--- a/diplomaterv.docx
+++ b/diplomaterv.docx
@@ -2008,6 +2008,44 @@
       </w:r>
     </w:p>
     <w:p>
+      <w:r>
+        <w:t>Látható, hogy a három bemenetből kettő csak kényelmi szempontból szerepel, mivel ugyan azt a szerepet töltik be. Annyiban szerencsés egy fájlból beolvasó módot is alkalmazni, hogy így nem vagyunk ráutalva a pipeline használatára, ez fontos lehet a processek közötti kommunikációban</w:t>
+      </w:r>
+      <w:r>
+        <w:t>, ha nem közvetlenül az URL-eket szolgáltató folyamat indítja a scriptet. Fordítva pedig hasznos a pipeline-ra hagy</w:t>
+      </w:r>
+      <w:r>
+        <w:t xml:space="preserve">atkozni, ha közvetlenül indítható egy másik programból, vagy kézzel hívjuk meg a scriptet, mondjuk, </w:t>
+      </w:r>
+      <w:r>
+        <w:lastRenderedPageBreak/>
+        <w:t>ha csak egy bemeneti URL-t tartalmazna a fájl, amit beolvas. Ebben a két esetben az az elvárás, hogy a megadott webcímeken lévő adatokat beolvassa és átalakítsa a script programozottan kezelhető struktúrába</w:t>
+      </w:r>
+      <w:r>
+        <w:t xml:space="preserve">. </w:t>
+      </w:r>
+      <w:r>
+        <w:t>Az adatokat és a lapokat későbbi offline tesztelés céljából a script elmenti.</w:t>
+      </w:r>
+    </w:p>
+    <w:p>
+      <w:r>
+        <w:t xml:space="preserve">A maradék esetben már </w:t>
+      </w:r>
+      <w:r>
+        <w:t>strukturált</w:t>
+      </w:r>
+      <w:r>
+        <w:t xml:space="preserve"> adatok kerülnek visszaolvasásra, így nincs szükség átalakításra. Ezután mindhárom esetben véget ér a script futása, innentől az algoritmusnak kerülnek átadásra az adatok, illetve ennek visszatérési értéke továbbadódik a hívónak.</w:t>
+      </w:r>
+    </w:p>
+    <w:p>
+      <w:pPr>
+        <w:pStyle w:val="Cmsor4"/>
+      </w:pPr>
+      <w:r>
+        <w:t>A rest service</w:t>
+      </w:r>
       <w:bookmarkStart w:id="10" w:name="_GoBack"/>
       <w:bookmarkEnd w:id="10"/>
     </w:p>
@@ -2769,7 +2807,7 @@
         <w:rStyle w:val="Oldalszm"/>
         <w:noProof/>
       </w:rPr>
-      <w:t>10</w:t>
+      <w:t>15</w:t>
     </w:r>
     <w:r>
       <w:rPr>
@@ -4998,7 +5036,7 @@
 </file>
 
 <file path=customXml/itemProps1.xml><?xml version="1.0" encoding="utf-8"?>
-<ds:datastoreItem xmlns:ds="http://schemas.openxmlformats.org/officeDocument/2006/customXml" ds:itemID="{9E89DE79-EB5D-4005-9896-C698D3E6D358}">
+<ds:datastoreItem xmlns:ds="http://schemas.openxmlformats.org/officeDocument/2006/customXml" ds:itemID="{3D6B00A5-490D-45AE-AA3F-B9AA91928A5A}">
   <ds:schemaRefs>
     <ds:schemaRef ds:uri="http://schemas.openxmlformats.org/officeDocument/2006/bibliography"/>
   </ds:schemaRefs>

--- a/diplomaterv.docx
+++ b/diplomaterv.docx
@@ -21,7 +21,15 @@
         <w:t>tanszék saját előírása szerint</w:t>
       </w:r>
       <w:r>
-        <w:t xml:space="preserve"> vagy a tanszéki adminisztrációban lehet átvenni, és a tanszéki pecséttel ellátott, a tanszékvezető által aláírt lapot kell belefűzni a leadott munkába, vagy a tanszékvezető által elektronikusan jóváhagyott feladatkiírást kell a Diplomaterv Portálról letölteni és a leadott munkába belefűzni (ezen oldal HELYETT, ez az oldal csak útmutatás). Az elektronikusan feltöltött dolgozatban már nem kell megismételni a feladatkiírást.</w:t>
+        <w:t xml:space="preserve"> vagy a tanszéki </w:t>
+      </w:r>
+      <w:proofErr w:type="gramStart"/>
+      <w:r>
+        <w:t>adminisztrációban</w:t>
+      </w:r>
+      <w:proofErr w:type="gramEnd"/>
+      <w:r>
+        <w:t xml:space="preserve"> lehet átvenni, és a tanszéki pecséttel ellátott, a tanszékvezető által aláírt lapot kell belefűzni a leadott munkába, vagy a tanszékvezető által elektronikusan jóváhagyott feladatkiírást kell a Diplomaterv Portálról letölteni és a leadott munkába belefűzni (ezen oldal HELYETT, ez az oldal csak útmutatás). Az elektronikusan feltöltött dolgozatban már nem kell megismételni a feladatkiírást.</w:t>
       </w:r>
     </w:p>
     <w:p>
@@ -225,6 +233,7 @@
                                 <w:smallCaps/>
                               </w:rPr>
                             </w:pPr>
+                            <w:proofErr w:type="gramStart"/>
                             <w:r>
                               <w:rPr>
                                 <w:smallCaps/>
@@ -237,6 +246,7 @@
                               </w:rPr>
                               <w:t>ek</w:t>
                             </w:r>
+                            <w:proofErr w:type="gramEnd"/>
                           </w:p>
                           <w:p>
                             <w:pPr>
@@ -318,6 +328,7 @@
                           <w:smallCaps/>
                         </w:rPr>
                       </w:pPr>
+                      <w:proofErr w:type="gramStart"/>
                       <w:r>
                         <w:rPr>
                           <w:smallCaps/>
@@ -330,6 +341,7 @@
                         </w:rPr>
                         <w:t>ek</w:t>
                       </w:r>
+                      <w:proofErr w:type="gramEnd"/>
                     </w:p>
                     <w:p>
                       <w:pPr>
@@ -414,7 +426,7 @@
       <w:r>
         <w:fldChar w:fldCharType="separate"/>
       </w:r>
-      <w:hyperlink w:anchor="_Toc461906900" w:history="1">
+      <w:hyperlink w:anchor="_Toc462601200" w:history="1">
         <w:r>
           <w:rPr>
             <w:rStyle w:val="Hiperhivatkozs"/>
@@ -441,7 +453,7 @@
             <w:noProof/>
             <w:webHidden/>
           </w:rPr>
-          <w:instrText xml:space="preserve"> PAGEREF _Toc461906900 \h </w:instrText>
+          <w:instrText xml:space="preserve"> PAGEREF _Toc462601200 \h </w:instrText>
         </w:r>
         <w:r>
           <w:rPr>
@@ -484,7 +496,7 @@
           <w:lang w:val="en-US"/>
         </w:rPr>
       </w:pPr>
-      <w:hyperlink w:anchor="_Toc461906901" w:history="1">
+      <w:hyperlink w:anchor="_Toc462601201" w:history="1">
         <w:r>
           <w:rPr>
             <w:rStyle w:val="Hiperhivatkozs"/>
@@ -511,7 +523,7 @@
             <w:noProof/>
             <w:webHidden/>
           </w:rPr>
-          <w:instrText xml:space="preserve"> PAGEREF _Toc461906901 \h </w:instrText>
+          <w:instrText xml:space="preserve"> PAGEREF _Toc462601201 \h </w:instrText>
         </w:r>
         <w:r>
           <w:rPr>
@@ -554,7 +566,7 @@
           <w:lang w:val="en-US"/>
         </w:rPr>
       </w:pPr>
-      <w:hyperlink w:anchor="_Toc461906902" w:history="1">
+      <w:hyperlink w:anchor="_Toc462601202" w:history="1">
         <w:r>
           <w:rPr>
             <w:rStyle w:val="Hiperhivatkozs"/>
@@ -581,7 +593,7 @@
             <w:noProof/>
             <w:webHidden/>
           </w:rPr>
-          <w:instrText xml:space="preserve"> PAGEREF _Toc461906902 \h </w:instrText>
+          <w:instrText xml:space="preserve"> PAGEREF _Toc462601202 \h </w:instrText>
         </w:r>
         <w:r>
           <w:rPr>
@@ -624,7 +636,7 @@
           <w:lang w:val="en-US"/>
         </w:rPr>
       </w:pPr>
-      <w:hyperlink w:anchor="_Toc461906903" w:history="1">
+      <w:hyperlink w:anchor="_Toc462601203" w:history="1">
         <w:r>
           <w:rPr>
             <w:rStyle w:val="Hiperhivatkozs"/>
@@ -651,7 +663,7 @@
             <w:noProof/>
             <w:webHidden/>
           </w:rPr>
-          <w:instrText xml:space="preserve"> PAGEREF _Toc461906903 \h </w:instrText>
+          <w:instrText xml:space="preserve"> PAGEREF _Toc462601203 \h </w:instrText>
         </w:r>
         <w:r>
           <w:rPr>
@@ -696,7 +708,7 @@
           <w:lang w:val="en-US"/>
         </w:rPr>
       </w:pPr>
-      <w:hyperlink w:anchor="_Toc461906904" w:history="1">
+      <w:hyperlink w:anchor="_Toc462601204" w:history="1">
         <w:r>
           <w:rPr>
             <w:rStyle w:val="Hiperhivatkozs"/>
@@ -723,7 +735,7 @@
             <w:noProof/>
             <w:webHidden/>
           </w:rPr>
-          <w:instrText xml:space="preserve"> PAGEREF _Toc461906904 \h </w:instrText>
+          <w:instrText xml:space="preserve"> PAGEREF _Toc462601204 \h </w:instrText>
         </w:r>
         <w:r>
           <w:rPr>
@@ -768,7 +780,7 @@
           <w:lang w:val="en-US"/>
         </w:rPr>
       </w:pPr>
-      <w:hyperlink w:anchor="_Toc461906905" w:history="1">
+      <w:hyperlink w:anchor="_Toc462601205" w:history="1">
         <w:r>
           <w:rPr>
             <w:rStyle w:val="Hiperhivatkozs"/>
@@ -795,7 +807,7 @@
             <w:noProof/>
             <w:webHidden/>
           </w:rPr>
-          <w:instrText xml:space="preserve"> PAGEREF _Toc461906905 \h </w:instrText>
+          <w:instrText xml:space="preserve"> PAGEREF _Toc462601205 \h </w:instrText>
         </w:r>
         <w:r>
           <w:rPr>
@@ -840,7 +852,7 @@
           <w:lang w:val="en-US"/>
         </w:rPr>
       </w:pPr>
-      <w:hyperlink w:anchor="_Toc461906906" w:history="1">
+      <w:hyperlink w:anchor="_Toc462601206" w:history="1">
         <w:r>
           <w:rPr>
             <w:rStyle w:val="Hiperhivatkozs"/>
@@ -867,7 +879,7 @@
             <w:noProof/>
             <w:webHidden/>
           </w:rPr>
-          <w:instrText xml:space="preserve"> PAGEREF _Toc461906906 \h </w:instrText>
+          <w:instrText xml:space="preserve"> PAGEREF _Toc462601206 \h </w:instrText>
         </w:r>
         <w:r>
           <w:rPr>
@@ -912,7 +924,7 @@
           <w:lang w:val="en-US"/>
         </w:rPr>
       </w:pPr>
-      <w:hyperlink w:anchor="_Toc461906907" w:history="1">
+      <w:hyperlink w:anchor="_Toc462601207" w:history="1">
         <w:r>
           <w:rPr>
             <w:rStyle w:val="Hiperhivatkozs"/>
@@ -939,7 +951,7 @@
             <w:noProof/>
             <w:webHidden/>
           </w:rPr>
-          <w:instrText xml:space="preserve"> PAGEREF _Toc461906907 \h </w:instrText>
+          <w:instrText xml:space="preserve"> PAGEREF _Toc462601207 \h </w:instrText>
         </w:r>
         <w:r>
           <w:rPr>
@@ -982,7 +994,7 @@
           <w:lang w:val="en-US"/>
         </w:rPr>
       </w:pPr>
-      <w:hyperlink w:anchor="_Toc461906908" w:history="1">
+      <w:hyperlink w:anchor="_Toc462601208" w:history="1">
         <w:r>
           <w:rPr>
             <w:rStyle w:val="Hiperhivatkozs"/>
@@ -1009,7 +1021,151 @@
             <w:noProof/>
             <w:webHidden/>
           </w:rPr>
-          <w:instrText xml:space="preserve"> PAGEREF _Toc461906908 \h </w:instrText>
+          <w:instrText xml:space="preserve"> PAGEREF _Toc462601208 \h </w:instrText>
+        </w:r>
+        <w:r>
+          <w:rPr>
+            <w:noProof/>
+            <w:webHidden/>
+          </w:rPr>
+        </w:r>
+        <w:r>
+          <w:rPr>
+            <w:noProof/>
+            <w:webHidden/>
+          </w:rPr>
+          <w:fldChar w:fldCharType="separate"/>
+        </w:r>
+        <w:r>
+          <w:rPr>
+            <w:noProof/>
+            <w:webHidden/>
+          </w:rPr>
+          <w:t>10</w:t>
+        </w:r>
+        <w:r>
+          <w:rPr>
+            <w:noProof/>
+            <w:webHidden/>
+          </w:rPr>
+          <w:fldChar w:fldCharType="end"/>
+        </w:r>
+      </w:hyperlink>
+    </w:p>
+    <w:p>
+      <w:pPr>
+        <w:pStyle w:val="TJ2"/>
+        <w:tabs>
+          <w:tab w:val="right" w:leader="dot" w:pos="8494"/>
+        </w:tabs>
+        <w:rPr>
+          <w:rFonts w:asciiTheme="minorHAnsi" w:eastAsiaTheme="minorEastAsia" w:hAnsiTheme="minorHAnsi" w:cstheme="minorBidi"/>
+          <w:noProof/>
+          <w:sz w:val="22"/>
+          <w:szCs w:val="22"/>
+          <w:lang w:val="en-US"/>
+        </w:rPr>
+      </w:pPr>
+      <w:hyperlink w:anchor="_Toc462601209" w:history="1">
+        <w:r>
+          <w:rPr>
+            <w:rStyle w:val="Hiperhivatkozs"/>
+            <w:noProof/>
+          </w:rPr>
+          <w:t>3.1 Funkcionalitás</w:t>
+        </w:r>
+        <w:r>
+          <w:rPr>
+            <w:noProof/>
+            <w:webHidden/>
+          </w:rPr>
+          <w:tab/>
+        </w:r>
+        <w:r>
+          <w:rPr>
+            <w:noProof/>
+            <w:webHidden/>
+          </w:rPr>
+          <w:fldChar w:fldCharType="begin"/>
+        </w:r>
+        <w:r>
+          <w:rPr>
+            <w:noProof/>
+            <w:webHidden/>
+          </w:rPr>
+          <w:instrText xml:space="preserve"> PAGEREF _Toc462601209 \h </w:instrText>
+        </w:r>
+        <w:r>
+          <w:rPr>
+            <w:noProof/>
+            <w:webHidden/>
+          </w:rPr>
+        </w:r>
+        <w:r>
+          <w:rPr>
+            <w:noProof/>
+            <w:webHidden/>
+          </w:rPr>
+          <w:fldChar w:fldCharType="separate"/>
+        </w:r>
+        <w:r>
+          <w:rPr>
+            <w:noProof/>
+            <w:webHidden/>
+          </w:rPr>
+          <w:t>10</w:t>
+        </w:r>
+        <w:r>
+          <w:rPr>
+            <w:noProof/>
+            <w:webHidden/>
+          </w:rPr>
+          <w:fldChar w:fldCharType="end"/>
+        </w:r>
+      </w:hyperlink>
+    </w:p>
+    <w:p>
+      <w:pPr>
+        <w:pStyle w:val="TJ3"/>
+        <w:tabs>
+          <w:tab w:val="right" w:leader="dot" w:pos="8494"/>
+        </w:tabs>
+        <w:rPr>
+          <w:rFonts w:asciiTheme="minorHAnsi" w:eastAsiaTheme="minorEastAsia" w:hAnsiTheme="minorHAnsi" w:cstheme="minorBidi"/>
+          <w:noProof/>
+          <w:sz w:val="22"/>
+          <w:szCs w:val="22"/>
+          <w:lang w:val="en-US"/>
+        </w:rPr>
+      </w:pPr>
+      <w:hyperlink w:anchor="_Toc462601210" w:history="1">
+        <w:r>
+          <w:rPr>
+            <w:rStyle w:val="Hiperhivatkozs"/>
+            <w:noProof/>
+          </w:rPr>
+          <w:t>3.1.1 Back-end</w:t>
+        </w:r>
+        <w:r>
+          <w:rPr>
+            <w:noProof/>
+            <w:webHidden/>
+          </w:rPr>
+          <w:tab/>
+        </w:r>
+        <w:r>
+          <w:rPr>
+            <w:noProof/>
+            <w:webHidden/>
+          </w:rPr>
+          <w:fldChar w:fldCharType="begin"/>
+        </w:r>
+        <w:r>
+          <w:rPr>
+            <w:noProof/>
+            <w:webHidden/>
+          </w:rPr>
+          <w:instrText xml:space="preserve"> PAGEREF _Toc462601210 \h </w:instrText>
         </w:r>
         <w:r>
           <w:rPr>
@@ -1052,7 +1208,7 @@
           <w:lang w:val="en-US"/>
         </w:rPr>
       </w:pPr>
-      <w:hyperlink w:anchor="_Toc461906909" w:history="1">
+      <w:hyperlink w:anchor="_Toc462601211" w:history="1">
         <w:r>
           <w:rPr>
             <w:rStyle w:val="Hiperhivatkozs"/>
@@ -1079,7 +1235,7 @@
             <w:noProof/>
             <w:webHidden/>
           </w:rPr>
-          <w:instrText xml:space="preserve"> PAGEREF _Toc461906909 \h </w:instrText>
+          <w:instrText xml:space="preserve"> PAGEREF _Toc462601211 \h </w:instrText>
         </w:r>
         <w:r>
           <w:rPr>
@@ -1099,7 +1255,7 @@
             <w:noProof/>
             <w:webHidden/>
           </w:rPr>
-          <w:t>11</w:t>
+          <w:t>13</w:t>
         </w:r>
         <w:r>
           <w:rPr>
@@ -1122,7 +1278,7 @@
           <w:lang w:val="en-US"/>
         </w:rPr>
       </w:pPr>
-      <w:hyperlink w:anchor="_Toc461906910" w:history="1">
+      <w:hyperlink w:anchor="_Toc462601212" w:history="1">
         <w:r>
           <w:rPr>
             <w:rStyle w:val="Hiperhivatkozs"/>
@@ -1149,7 +1305,7 @@
             <w:noProof/>
             <w:webHidden/>
           </w:rPr>
-          <w:instrText xml:space="preserve"> PAGEREF _Toc461906910 \h </w:instrText>
+          <w:instrText xml:space="preserve"> PAGEREF _Toc462601212 \h </w:instrText>
         </w:r>
         <w:r>
           <w:rPr>
@@ -1169,7 +1325,7 @@
             <w:noProof/>
             <w:webHidden/>
           </w:rPr>
-          <w:t>12</w:t>
+          <w:t>14</w:t>
         </w:r>
         <w:r>
           <w:rPr>
@@ -1192,7 +1348,7 @@
           <w:lang w:val="en-US"/>
         </w:rPr>
       </w:pPr>
-      <w:hyperlink w:anchor="_Toc461906911" w:history="1">
+      <w:hyperlink w:anchor="_Toc462601213" w:history="1">
         <w:r>
           <w:rPr>
             <w:rStyle w:val="Hiperhivatkozs"/>
@@ -1219,7 +1375,7 @@
             <w:noProof/>
             <w:webHidden/>
           </w:rPr>
-          <w:instrText xml:space="preserve"> PAGEREF _Toc461906911 \h </w:instrText>
+          <w:instrText xml:space="preserve"> PAGEREF _Toc462601213 \h </w:instrText>
         </w:r>
         <w:r>
           <w:rPr>
@@ -1239,7 +1395,7 @@
             <w:noProof/>
             <w:webHidden/>
           </w:rPr>
-          <w:t>13</w:t>
+          <w:t>15</w:t>
         </w:r>
         <w:r>
           <w:rPr>
@@ -1262,7 +1418,7 @@
           <w:lang w:val="en-US"/>
         </w:rPr>
       </w:pPr>
-      <w:hyperlink w:anchor="_Toc461906912" w:history="1">
+      <w:hyperlink w:anchor="_Toc462601214" w:history="1">
         <w:r>
           <w:rPr>
             <w:rStyle w:val="Hiperhivatkozs"/>
@@ -1289,7 +1445,7 @@
             <w:noProof/>
             <w:webHidden/>
           </w:rPr>
-          <w:instrText xml:space="preserve"> PAGEREF _Toc461906912 \h </w:instrText>
+          <w:instrText xml:space="preserve"> PAGEREF _Toc462601214 \h </w:instrText>
         </w:r>
         <w:r>
           <w:rPr>
@@ -1309,7 +1465,7 @@
             <w:noProof/>
             <w:webHidden/>
           </w:rPr>
-          <w:t>14</w:t>
+          <w:t>16</w:t>
         </w:r>
         <w:r>
           <w:rPr>
@@ -1358,7 +1514,15 @@
         <w:t>Deák Zsolt</w:t>
       </w:r>
       <w:r>
-        <w:t>, szigorló hallgató kijelentem, hogy ezt a szakdolgozatot meg nem engedett segítség nélkül, saját magam készítettem, csak a megadott forrásokat (szakirodalom, eszközök stb.) használtam fel. Minden olyan részt, melyet szó szerint, vagy azonos értelemben, de átfogalmazva más forrásból átvettem, egyértelműen, a forrás megadásával megjelöltem.</w:t>
+        <w:t xml:space="preserve">, </w:t>
+      </w:r>
+      <w:proofErr w:type="gramStart"/>
+      <w:r>
+        <w:t>szigorló hallgató</w:t>
+      </w:r>
+      <w:proofErr w:type="gramEnd"/>
+      <w:r>
+        <w:t xml:space="preserve"> kijelentem, hogy ezt a szakdolgozatot meg nem engedett segítség nélkül, saját magam készítettem, csak a megadott forrásokat (szakirodalom, eszközök stb.) használtam fel. Minden olyan részt, melyet szó szerint, vagy azonos értelemben, de átfogalmazva más forrásból átvettem, egyértelműen, a forrás megadásával megjelöltem.</w:t>
       </w:r>
     </w:p>
     <w:p>
@@ -1366,7 +1530,15 @@
         <w:pStyle w:val="Nyilatkozatszveg"/>
       </w:pPr>
       <w:r>
-        <w:t>Hozzájárulok, hogy a jelen munkám alapadatait (szerző(k), cím, angol és magyar nyelvű tartalmi kivonat, készítés éve, konzulens(ek) neve) a BME VIK nyilvánosan hozzáférhető elektronikus formában, a munka teljes szövegét pedig az egyetem belső hálózatán keresztül (vagy hitelesített felhasználók számára) közzétegye. Kijelentem, hogy a benyújtott munka és annak elektronikus verziója megegyezik. Dékáni engedéllyel titkosított diplomatervek esetén a dolgozat szövege csak 3 év eltelte után válik hozzáférhetővé.</w:t>
+        <w:t xml:space="preserve">Hozzájárulok, hogy a jelen munkám alapadatait (szerző(k), cím, angol és magyar nyelvű tartalmi kivonat, készítés éve, </w:t>
+      </w:r>
+      <w:proofErr w:type="gramStart"/>
+      <w:r>
+        <w:t>konzulens</w:t>
+      </w:r>
+      <w:proofErr w:type="gramEnd"/>
+      <w:r>
+        <w:t>(ek) neve) a BME VIK nyilvánosan hozzáférhető elektronikus formában, a munka teljes szövegét pedig az egyetem belső hálózatán keresztül (vagy hitelesített felhasználók számára) közzétegye. Kijelentem, hogy a benyújtott munka és annak elektronikus verziója megegyezik. Dékáni engedéllyel titkosított diplomatervek esetén a dolgozat szövege csak 3 év eltelte után válik hozzáférhetővé.</w:t>
       </w:r>
     </w:p>
     <w:p>
@@ -1389,7 +1561,7 @@
         <w:rPr>
           <w:noProof/>
         </w:rPr>
-        <w:t>2016. 09. 18.</w:t>
+        <w:t>2016. 09. 25.</w:t>
       </w:r>
       <w:r>
         <w:fldChar w:fldCharType="end"/>
@@ -1435,7 +1607,7 @@
       <w:pPr>
         <w:pStyle w:val="Fejezetcimszmozsnlkl"/>
       </w:pPr>
-      <w:bookmarkStart w:id="0" w:name="_Toc461906900"/>
+      <w:bookmarkStart w:id="0" w:name="_Toc462601200"/>
       <w:r>
         <w:lastRenderedPageBreak/>
         <w:t>Összefoglaló</w:t>
@@ -1444,19 +1616,75 @@
     </w:p>
     <w:p>
       <w:r>
-        <w:t xml:space="preserve">Adva van egy erőteljes eszköz, a PowerShell, aminek első számú célja a rendszeradminisztráció automatizálása, megkönnyítése. Szintén adott a probléma, hogy az Interneten strukturáltalanul jelen levő információhoz hozzáférhessünk. Ebben a munkámban egy konkrét esettanulmányon keresztül bemutatom, hogy hála a PowerShell sokszínűségének egy alapfeladatától távol eső területen is hatékony megoldást lehet vele készíteni. </w:t>
-      </w:r>
-    </w:p>
-    <w:p>
-      <w:r>
-        <w:t>A példában a Használtautó.hu autóhirdetéseinek adatait nyerem ki és dolgozom fel. A feldolgozás célja, hogy a site egy hiányosságát, az összehasonlító funkciót pótolja. Eredetileg egy az árukereső.hu azonos lehetőségéhez hasonló, a termékeket adataikkal együtt egymás mellett oszlopokban, táblázat formájában megjelenítő összehasonlítás volt a cél. Ezt kiegészítettem egy rangsorral, amit az autók tulajdonságaiból számított érték alapján állítok fel. Mivel különböző korú és állapotú járművek összehasonlítása lineáris módszerekkel, néhány tulajdonság kiválasztásával még megközelítőleg sem ad valós képet, így ennek alapját egy általam kidolgozott egyszerű (és determinisztikus) algoritmus adja. A nagyjából azonos korú és értékű autók összehasonlítása láthatóan értékes információval is szolgálhat ennek segítségével. A példa teljessége érdekében létrehoztam egy egyszerű weblapot is, hogy online elérhető legyen a szolgáltatás. Ez utóbbi nem PowerShell nyelven van írva, hanem egy szokványos PHP és JavaScript alapú website.</w:t>
+        <w:t>Adva van egy erőteljes eszköz, a PowerShell, aminek első számú célja a rendszer</w:t>
+      </w:r>
+      <w:proofErr w:type="gramStart"/>
+      <w:r>
+        <w:t>adminisztráció</w:t>
+      </w:r>
+      <w:proofErr w:type="gramEnd"/>
+      <w:r>
+        <w:t xml:space="preserve"> automatizálása, megkönnyítése. Szintén adott a </w:t>
+      </w:r>
+      <w:proofErr w:type="gramStart"/>
+      <w:r>
+        <w:t>probléma</w:t>
+      </w:r>
+      <w:proofErr w:type="gramEnd"/>
+      <w:r>
+        <w:t xml:space="preserve">, hogy az Interneten strukturáltalanul jelen levő információhoz hozzáférhessünk. Ebben a munkámban egy </w:t>
+      </w:r>
+      <w:proofErr w:type="gramStart"/>
+      <w:r>
+        <w:t>konkrét</w:t>
+      </w:r>
+      <w:proofErr w:type="gramEnd"/>
+      <w:r>
+        <w:t xml:space="preserve"> esettanulmányon keresztül bemutatom, hogy hála a PowerShell sokszínűségének egy alapfeladatától távol eső területen is hatékony megoldást lehet vele készíteni. </w:t>
+      </w:r>
+    </w:p>
+    <w:p>
+      <w:r>
+        <w:t>A példában a Használtautó.</w:t>
+      </w:r>
+      <w:proofErr w:type="gramStart"/>
+      <w:r>
+        <w:t>hu</w:t>
+      </w:r>
+      <w:proofErr w:type="gramEnd"/>
+      <w:r>
+        <w:t xml:space="preserve"> autóhirdetéseinek adatait nyerem ki és dolgozom fel. A feldolgozás célja, hogy a site egy hiányosságát, az összehasonlító </w:t>
+      </w:r>
+      <w:proofErr w:type="gramStart"/>
+      <w:r>
+        <w:t>funkciót</w:t>
+      </w:r>
+      <w:proofErr w:type="gramEnd"/>
+      <w:r>
+        <w:t xml:space="preserve"> pótolja. Eredetileg egy az árukereső.</w:t>
+      </w:r>
+      <w:proofErr w:type="gramStart"/>
+      <w:r>
+        <w:t>hu</w:t>
+      </w:r>
+      <w:proofErr w:type="gramEnd"/>
+      <w:r>
+        <w:t xml:space="preserve"> azonos lehetőségéhez hasonló, a termékeket adataikkal együtt egymás mellett oszlopokban, táblázat formájában megjelenítő összehasonlítás volt a cél. Ezt kiegészítettem egy rangsorral, amit az autók tulajdonságaiból számított érték alapján állítok fel. Mivel különböző korú és állapotú járművek összehasonlítása lineáris módszerekkel, néhány tulajdonság kiválasztásával még megközelítőleg sem ad valós képet, így ennek alapját egy általam kidolgozott egyszerű (és determinisztikus) algoritmus adja. A nagyjából azonos korú és értékű autók összehasonlítása láthatóan értékes </w:t>
+      </w:r>
+      <w:proofErr w:type="gramStart"/>
+      <w:r>
+        <w:t>információval</w:t>
+      </w:r>
+      <w:proofErr w:type="gramEnd"/>
+      <w:r>
+        <w:t xml:space="preserve"> is szolgálhat ennek segítségével. A példa teljessége érdekében létrehoztam egy egyszerű weblapot is, hogy online elérhető legyen a szolgáltatás. Ez utóbbi nem PowerShell nyelven van írva, hanem egy szokványos PHP és JavaScript alapú website.</w:t>
       </w:r>
     </w:p>
     <w:p>
       <w:pPr>
         <w:pStyle w:val="Fejezetcimszmozsnlkl"/>
       </w:pPr>
-      <w:bookmarkStart w:id="1" w:name="_Toc461906901"/>
+      <w:bookmarkStart w:id="1" w:name="_Toc462601201"/>
       <w:r>
         <w:lastRenderedPageBreak/>
         <w:t>Abstract</w:t>
@@ -1471,7 +1699,39 @@
     </w:p>
     <w:p>
       <w:r>
-        <w:t>The proof of concept is about processing data of Használtautó.hu’s car pages. This processing is focused on the car comparison functionality that is not present on the site. The idea is coming from árukereső.hu’s similar functionality, a table based, side by side comparator of products’ details. I improved this idea by ranking the cars based on their main parameters. Due to the ineffectiveness of linear methodologies in comparing cars of varied ages and conditions by a handful of data, I needed to develop my own simple (and deterministic) algorithm. This gives the base of the car ranking that can produce valuable information about cars of similar ages and prices. For the sake of completeness, I created a webpage for the service to be available online. This is a user friendly abstraction in place of the PowerShell command line, written in PHP and JavaScript.</w:t>
+        <w:t>The proof of concept is about processing data of Használtautó</w:t>
+      </w:r>
+      <w:proofErr w:type="gramStart"/>
+      <w:r>
+        <w:t>.hu</w:t>
+      </w:r>
+      <w:proofErr w:type="gramEnd"/>
+      <w:r>
+        <w:t xml:space="preserve">’s car pages. This processing is focused on the car comparison functionality that is not present on the site. The </w:t>
+      </w:r>
+      <w:proofErr w:type="gramStart"/>
+      <w:r>
+        <w:t>idea</w:t>
+      </w:r>
+      <w:proofErr w:type="gramEnd"/>
+      <w:r>
+        <w:t xml:space="preserve"> is coming from árukereső.hu’s similar functionality, a table based, side by side comparator of products’ details. I improved this </w:t>
+      </w:r>
+      <w:proofErr w:type="gramStart"/>
+      <w:r>
+        <w:t>idea</w:t>
+      </w:r>
+      <w:proofErr w:type="gramEnd"/>
+      <w:r>
+        <w:t xml:space="preserve"> by ranking the cars based on their main parameters. Due to the ineffectiveness of linear methodologies in comparing cars of varied ages and conditions by a handful of data, I needed to develop my own simple (and deterministic) algorithm. This gives the base of the car ranking that can produce valuable information about cars of similar ages and prices. For the sake of completeness, I created a webpage for the service to be available online. This is </w:t>
+      </w:r>
+      <w:proofErr w:type="gramStart"/>
+      <w:r>
+        <w:t>a</w:t>
+      </w:r>
+      <w:proofErr w:type="gramEnd"/>
+      <w:r>
+        <w:t xml:space="preserve"> user friendly abstraction in place of the PowerShell command line, written in PHP and JavaScript.</w:t>
       </w:r>
       <w:bookmarkEnd w:id="2"/>
     </w:p>
@@ -1479,7 +1739,7 @@
       <w:pPr>
         <w:pStyle w:val="Cmsor1"/>
       </w:pPr>
-      <w:bookmarkStart w:id="3" w:name="_Toc461906902"/>
+      <w:bookmarkStart w:id="3" w:name="_Toc462601202"/>
       <w:r>
         <w:lastRenderedPageBreak/>
         <w:t>Bevezetés</w:t>
@@ -1490,7 +1750,7 @@
       <w:pPr>
         <w:pStyle w:val="Cmsor1"/>
       </w:pPr>
-      <w:bookmarkStart w:id="4" w:name="_Toc461906903"/>
+      <w:bookmarkStart w:id="4" w:name="_Toc462601203"/>
       <w:r>
         <w:lastRenderedPageBreak/>
         <w:t>Irodalomkutatás</w:t>
@@ -1501,7 +1761,7 @@
       <w:pPr>
         <w:pStyle w:val="Cmsor2"/>
       </w:pPr>
-      <w:bookmarkStart w:id="5" w:name="_Toc461906904"/>
+      <w:bookmarkStart w:id="5" w:name="_Toc462601204"/>
       <w:r>
         <w:t>PowerShell</w:t>
       </w:r>
@@ -1521,10 +1781,26 @@
         <w:t xml:space="preserve"> egyszerre képes kiváltani a hagyományos Windows Management Instrumentation Command-line-t és nyújt hozzáférést a .NET </w:t>
       </w:r>
       <w:r>
-        <w:t>keretrendszerhez egy konvencionális script-nyelven keresztül.</w:t>
-      </w:r>
-      <w:r>
-        <w:t xml:space="preserve"> Lehetőség nyílik rajta keresztül objektumokat használni, függvényeket definiálni és rendelkezik a script-nyelvekre jellemző tömörséggel is. </w:t>
+        <w:t xml:space="preserve">keretrendszerhez egy </w:t>
+      </w:r>
+      <w:proofErr w:type="gramStart"/>
+      <w:r>
+        <w:t>konvencionális</w:t>
+      </w:r>
+      <w:proofErr w:type="gramEnd"/>
+      <w:r>
+        <w:t xml:space="preserve"> script-nyelven keresztül.</w:t>
+      </w:r>
+      <w:r>
+        <w:t xml:space="preserve"> Lehetőség nyílik rajta keresztül </w:t>
+      </w:r>
+      <w:proofErr w:type="gramStart"/>
+      <w:r>
+        <w:t>objektumokat</w:t>
+      </w:r>
+      <w:proofErr w:type="gramEnd"/>
+      <w:r>
+        <w:t xml:space="preserve"> használni, függvényeket definiálni és rendelkezik a script-nyelvekre jellemző tömörséggel is. </w:t>
       </w:r>
       <w:r>
         <w:fldChar w:fldCharType="begin"/>
@@ -1556,7 +1832,15 @@
         <w:t xml:space="preserve"> HyperText Markup Language</w:t>
       </w:r>
       <w:r>
-        <w:t xml:space="preserve"> (HTML) alapú weblapok automatikus feldolgozásához rendelkezésre állnak-e </w:t>
+        <w:t xml:space="preserve"> (HTML) alapú weblapok </w:t>
+      </w:r>
+      <w:proofErr w:type="gramStart"/>
+      <w:r>
+        <w:t>automatikus</w:t>
+      </w:r>
+      <w:proofErr w:type="gramEnd"/>
+      <w:r>
+        <w:t xml:space="preserve"> feldolgozásához rendelkezésre állnak-e </w:t>
       </w:r>
       <w:r>
         <w:t>eszközök.</w:t>
@@ -1583,13 +1867,29 @@
         <w:t xml:space="preserve">Hypertext Transfer Protocol (HTTP) lekérdezésekhez és az általuk visszaadott adatok </w:t>
       </w:r>
       <w:r>
-        <w:t>kezelhető struktúrába átalakításához.</w:t>
+        <w:t xml:space="preserve">kezelhető </w:t>
+      </w:r>
+      <w:proofErr w:type="gramStart"/>
+      <w:r>
+        <w:t>struktúrába</w:t>
+      </w:r>
+      <w:proofErr w:type="gramEnd"/>
+      <w:r>
+        <w:t xml:space="preserve"> átalakításához.</w:t>
       </w:r>
       <w:r>
         <w:t xml:space="preserve"> Verziótól </w:t>
       </w:r>
       <w:r>
-        <w:t>függően több megoldást is nyújtanak az előre definiált könyvtárak. PowerShell 3.0 –</w:t>
+        <w:t xml:space="preserve">függően több megoldást is nyújtanak az előre </w:t>
+      </w:r>
+      <w:proofErr w:type="gramStart"/>
+      <w:r>
+        <w:t>definiált</w:t>
+      </w:r>
+      <w:proofErr w:type="gramEnd"/>
+      <w:r>
+        <w:t xml:space="preserve"> könyvtárak. PowerShell 3.0 –</w:t>
       </w:r>
       <w:r>
         <w:t xml:space="preserve"> </w:t>
@@ -1674,7 +1974,7 @@
       <w:pPr>
         <w:pStyle w:val="Cmsor3"/>
       </w:pPr>
-      <w:bookmarkStart w:id="6" w:name="_Toc461906905"/>
+      <w:bookmarkStart w:id="6" w:name="_Toc462601205"/>
       <w:r>
         <w:t>Invoke-Webrequest, Invoke-RestMethod</w:t>
       </w:r>
@@ -1684,9 +1984,11 @@
       <w:r>
         <w:t xml:space="preserve">Az Invoke-Webrequest és az Invoke-RestMethod nagyon hasonló </w:t>
       </w:r>
+      <w:proofErr w:type="gramStart"/>
       <w:r>
         <w:t>metódusok</w:t>
       </w:r>
+      <w:proofErr w:type="gramEnd"/>
       <w:r>
         <w:t>, szembeszökő, hogy paraméterezésük megegyezik. Az első különbség, ami észrevehető, hogy a részletes leírás szerint az Invoke-Webrequest HTTP, HTTPS, FTP, FILE kérések küldésére alkalmas</w:t>
       </w:r>
@@ -1711,7 +2013,15 @@
     </w:p>
     <w:p>
       <w:r>
-        <w:t>Különbség lehetne még, hogy Invoke-WebRequest esetén a UseBasicParsing paraméter dokumentációjából kiderül, hogy enélkül a paraméter nélkül</w:t>
+        <w:t xml:space="preserve">Különbség lehetne még, hogy Invoke-WebRequest esetén </w:t>
+      </w:r>
+      <w:proofErr w:type="gramStart"/>
+      <w:r>
+        <w:t>a</w:t>
+      </w:r>
+      <w:proofErr w:type="gramEnd"/>
+      <w:r>
+        <w:t xml:space="preserve"> UseBasicParsing paraméter dokumentációjából kiderül, hogy enélkül a paraméter nélkül</w:t>
       </w:r>
       <w:r>
         <w:t xml:space="preserve"> a háttérben az Internet Explorer (vagy annak modulja) van használva a parse-oláshoz. </w:t>
@@ -1723,7 +2033,15 @@
         <w:t>Indicates that the cmdlet uses basic parsing.</w:t>
       </w:r>
       <w:r>
-        <w:t>”, vagyis hogy az alapvető parse-olás használatát jelöli ez a paraméter, azon kívül csak egy másik paraméter leírása van duplikálva itt.</w:t>
+        <w:t xml:space="preserve">”, vagyis hogy az alapvető parse-olás használatát jelöli ez a paraméter, azon kívül csak egy másik paraméter leírása van </w:t>
+      </w:r>
+      <w:proofErr w:type="gramStart"/>
+      <w:r>
+        <w:t>duplikálva</w:t>
+      </w:r>
+      <w:proofErr w:type="gramEnd"/>
+      <w:r>
+        <w:t xml:space="preserve"> itt.</w:t>
       </w:r>
     </w:p>
     <w:p>
@@ -1745,7 +2063,7 @@
       <w:pPr>
         <w:pStyle w:val="Cmsor3"/>
       </w:pPr>
-      <w:bookmarkStart w:id="7" w:name="_Toc461906906"/>
+      <w:bookmarkStart w:id="7" w:name="_Toc462601206"/>
       <w:r>
         <w:t>Internet Explorer object</w:t>
       </w:r>
@@ -1800,8 +2118,13 @@
       <w:r>
         <w:t xml:space="preserve">k eredetileg. Az IE esetében </w:t>
       </w:r>
-      <w:r>
-        <w:t>probléma lehet az old</w:t>
+      <w:proofErr w:type="gramStart"/>
+      <w:r>
+        <w:t>probléma</w:t>
+      </w:r>
+      <w:proofErr w:type="gramEnd"/>
+      <w:r>
+        <w:t xml:space="preserve"> lehet az old</w:t>
       </w:r>
       <w:r>
         <w:t>alak betöltésének hatékonysága.</w:t>
@@ -1809,7 +2132,15 @@
     </w:p>
     <w:p>
       <w:r>
-        <w:t>A navigációs Application Pogramming Interface (API)</w:t>
+        <w:t xml:space="preserve">A </w:t>
+      </w:r>
+      <w:proofErr w:type="gramStart"/>
+      <w:r>
+        <w:t>navigációs</w:t>
+      </w:r>
+      <w:proofErr w:type="gramEnd"/>
+      <w:r>
+        <w:t xml:space="preserve"> Application Pogramming Interface (API)</w:t>
       </w:r>
       <w:r>
         <w:fldChar w:fldCharType="begin"/>
@@ -1858,7 +2189,7 @@
       <w:pPr>
         <w:pStyle w:val="Cmsor2"/>
       </w:pPr>
-      <w:bookmarkStart w:id="8" w:name="_Toc461906907"/>
+      <w:bookmarkStart w:id="8" w:name="_Toc462601207"/>
       <w:r>
         <w:t>Front-end</w:t>
       </w:r>
@@ -1887,7 +2218,15 @@
         <w:fldChar w:fldCharType="end"/>
       </w:r>
       <w:r>
-        <w:t>, utánanézni a paraméterezésnek, elolvasni a dokumentáció egy részét. Minden úgy működik, ahogy azt a felhasználók már megszokták az évek során használt programokkal, weblapokkal. A visszakapott eredményeket is könnyebb megérteni, ha valamilyen szép vizuális megjelenítés van társítva hozzájuk, nem csak szimpla logok, vagy excel fájlok a kimenetek.</w:t>
+        <w:t xml:space="preserve">, utánanézni a paraméterezésnek, elolvasni a dokumentáció egy részét. Minden úgy működik, ahogy azt a felhasználók már megszokták az évek során használt programokkal, weblapokkal. A visszakapott eredményeket is könnyebb megérteni, ha valamilyen szép vizuális megjelenítés van társítva hozzájuk, nem csak szimpla logok, vagy excel </w:t>
+      </w:r>
+      <w:proofErr w:type="gramStart"/>
+      <w:r>
+        <w:t>fájlok</w:t>
+      </w:r>
+      <w:proofErr w:type="gramEnd"/>
+      <w:r>
+        <w:t xml:space="preserve"> a kimenetek.</w:t>
       </w:r>
       <w:r>
         <w:t xml:space="preserve"> Mindehhez nincs másra szükség csak egy egyszerű HTML alapú weboldalra és a legelterjedtebb</w:t>
@@ -1915,7 +2254,7 @@
       <w:pPr>
         <w:pStyle w:val="Cmsor1"/>
       </w:pPr>
-      <w:bookmarkStart w:id="9" w:name="_Toc461906908"/>
+      <w:bookmarkStart w:id="9" w:name="_Toc462601208"/>
       <w:r>
         <w:lastRenderedPageBreak/>
         <w:t>Tervezés</w:t>
@@ -1926,24 +2265,52 @@
       <w:pPr>
         <w:pStyle w:val="Cmsor2"/>
       </w:pPr>
+      <w:bookmarkStart w:id="10" w:name="_Toc462601209"/>
       <w:r>
         <w:t>Funkcionalitás</w:t>
       </w:r>
+      <w:bookmarkEnd w:id="10"/>
     </w:p>
     <w:p>
       <w:pPr>
         <w:pStyle w:val="Cmsor3"/>
       </w:pPr>
+      <w:bookmarkStart w:id="11" w:name="_Toc462601210"/>
       <w:r>
         <w:t>Back-end</w:t>
       </w:r>
-    </w:p>
-    <w:p>
-      <w:r>
-        <w:t>A back-end három fő és egy mellék komponensre osztható. Ezek a scaper, a rest service, a comparator és a funkcionalitásban részt nem vevő autó li</w:t>
-      </w:r>
-      <w:r>
-        <w:t>nk gyűjtő script. Először ezek funkcionális képességeit ismertetem a pontos architektúra és belső felépítés bemutatásának mellőzésével.</w:t>
+      <w:bookmarkEnd w:id="11"/>
+    </w:p>
+    <w:p>
+      <w:r>
+        <w:t xml:space="preserve">A back-end három fő és egy mellék </w:t>
+      </w:r>
+      <w:proofErr w:type="gramStart"/>
+      <w:r>
+        <w:t>komponensre</w:t>
+      </w:r>
+      <w:proofErr w:type="gramEnd"/>
+      <w:r>
+        <w:t xml:space="preserve"> osztható. Ezek a scaper, a rest service, a comparator és a funkcionalitásban részt nem vevő autó </w:t>
+      </w:r>
+      <w:proofErr w:type="gramStart"/>
+      <w:r>
+        <w:t>li</w:t>
+      </w:r>
+      <w:r>
+        <w:t>nk</w:t>
+      </w:r>
+      <w:proofErr w:type="gramEnd"/>
+      <w:r>
+        <w:t xml:space="preserve"> gyűjtő script. Először ezek </w:t>
+      </w:r>
+      <w:proofErr w:type="gramStart"/>
+      <w:r>
+        <w:t>funkcionális</w:t>
+      </w:r>
+      <w:proofErr w:type="gramEnd"/>
+      <w:r>
+        <w:t xml:space="preserve"> képességeit ismertetem a pontos architektúra és belső felépítés bemutatásának mellőzésével.</w:t>
       </w:r>
     </w:p>
     <w:p>
@@ -1959,7 +2326,29 @@
     </w:p>
     <w:p>
       <w:r>
-        <w:t>Ez a script képezi az egész projekt alapját, mivel ez végzi a weblapok automatikus feldolgozását, az adatok kinyerését. Háromféle teljesen szeparált működésre képes</w:t>
+        <w:t xml:space="preserve">Ez a script </w:t>
+      </w:r>
+      <w:r>
+        <w:t xml:space="preserve">(skyscreper_ie.ps1) </w:t>
+      </w:r>
+      <w:r>
+        <w:t xml:space="preserve">képezi az egész projekt alapját, mivel ez végzi a weblapok </w:t>
+      </w:r>
+      <w:proofErr w:type="gramStart"/>
+      <w:r>
+        <w:t>automatikus</w:t>
+      </w:r>
+      <w:proofErr w:type="gramEnd"/>
+      <w:r>
+        <w:t xml:space="preserve"> feldolgozását, az adatok kinyerését. Háromféle teljesen </w:t>
+      </w:r>
+      <w:proofErr w:type="gramStart"/>
+      <w:r>
+        <w:t>szeparált</w:t>
+      </w:r>
+      <w:proofErr w:type="gramEnd"/>
+      <w:r>
+        <w:t xml:space="preserve"> működésre képes</w:t>
       </w:r>
       <w:r>
         <w:t xml:space="preserve"> paraméterezéstől függően.</w:t>
@@ -1992,24 +2381,56 @@
     </w:p>
     <w:p>
       <w:r>
-        <w:t xml:space="preserve">A harmadik típus használatához a UseSaved paramétert kell </w:t>
+        <w:t xml:space="preserve">A harmadik típus használatához </w:t>
+      </w:r>
+      <w:proofErr w:type="gramStart"/>
+      <w:r>
+        <w:t>a</w:t>
+      </w:r>
+      <w:proofErr w:type="gramEnd"/>
+      <w:r>
+        <w:t xml:space="preserve"> UseSaved paramétert kell </w:t>
       </w:r>
       <w:r>
         <w:t>megadni</w:t>
       </w:r>
       <w:r>
-        <w:t xml:space="preserve"> bemenő érték nélkül. Ennek a kapcsoló (switch) fajtájú paraméternek a jelenléte indikálja, hogy </w:t>
+        <w:t xml:space="preserve"> bemenő érték nélkül. Ennek a kapcsoló (switch) fajtájú paraméternek a jelenléte </w:t>
+      </w:r>
+      <w:proofErr w:type="gramStart"/>
+      <w:r>
+        <w:t>indikálja</w:t>
+      </w:r>
+      <w:proofErr w:type="gramEnd"/>
+      <w:r>
+        <w:t xml:space="preserve">, hogy </w:t>
       </w:r>
       <w:r>
         <w:t>a mentett adatok alapján kell futtatni a programot.</w:t>
       </w:r>
       <w:r>
-        <w:t xml:space="preserve"> Így az eddigi futtatások során keletkezett adatokon fog lefutni a kiértékelés, melyek már nem HTML formában vannak tárolva, hanem xml (Extensible Markup Language) fájlokban.</w:t>
-      </w:r>
-    </w:p>
-    <w:p>
-      <w:r>
-        <w:t>Látható, hogy a három bemenetből kettő csak kényelmi szempontból szerepel, mivel ugyan azt a szerepet töltik be. Annyiban szerencsés egy fájlból beolvasó módot is alkalmazni, hogy így nem vagyunk ráutalva a pipeline használatára, ez fontos lehet a processek közötti kommunikációban</w:t>
+        <w:t xml:space="preserve"> Így az eddigi futtatások során keletkezett adatokon fog lefutni a kiértékelés, melyek már nem HTML formában vannak tárolva, hanem xml (Extensible Markup Language) </w:t>
+      </w:r>
+      <w:proofErr w:type="gramStart"/>
+      <w:r>
+        <w:t>fájlokban</w:t>
+      </w:r>
+      <w:proofErr w:type="gramEnd"/>
+      <w:r>
+        <w:t>.</w:t>
+      </w:r>
+    </w:p>
+    <w:p>
+      <w:r>
+        <w:t xml:space="preserve">Látható, hogy a három bemenetből kettő csak kényelmi szempontból szerepel, mivel ugyan azt a szerepet töltik be. Annyiban szerencsés egy </w:t>
+      </w:r>
+      <w:proofErr w:type="gramStart"/>
+      <w:r>
+        <w:t>fájlból</w:t>
+      </w:r>
+      <w:proofErr w:type="gramEnd"/>
+      <w:r>
+        <w:t xml:space="preserve"> beolvasó módot is alkalmazni, hogy így nem vagyunk ráutalva a pipeline használatára, ez fontos lehet a processek közötti kommunikációban</w:t>
       </w:r>
       <w:r>
         <w:t>, ha nem közvetlenül az URL-eket szolgáltató folyamat indítja a scriptet. Fordítva pedig hasznos a pipeline-ra hagy</w:t>
@@ -2019,13 +2440,29 @@
       </w:r>
       <w:r>
         <w:lastRenderedPageBreak/>
-        <w:t>ha csak egy bemeneti URL-t tartalmazna a fájl, amit beolvas. Ebben a két esetben az az elvárás, hogy a megadott webcímeken lévő adatokat beolvassa és átalakítsa a script programozottan kezelhető struktúrába</w:t>
-      </w:r>
-      <w:r>
-        <w:t xml:space="preserve">. </w:t>
-      </w:r>
-      <w:r>
-        <w:t>Az adatokat és a lapokat későbbi offline tesztelés céljából a script elmenti.</w:t>
+        <w:t xml:space="preserve">ha csak egy bemeneti URL-t tartalmazna a </w:t>
+      </w:r>
+      <w:proofErr w:type="gramStart"/>
+      <w:r>
+        <w:t>fájl</w:t>
+      </w:r>
+      <w:proofErr w:type="gramEnd"/>
+      <w:r>
+        <w:t xml:space="preserve">, amit beolvas. Ebben a két esetben az az elvárás, hogy a megadott webcímeken lévő adatokat beolvassa és átalakítsa a script programozottan kezelhető </w:t>
+      </w:r>
+      <w:proofErr w:type="gramStart"/>
+      <w:r>
+        <w:t>struktúrába</w:t>
+      </w:r>
+      <w:proofErr w:type="gramEnd"/>
+      <w:r>
+        <w:t>. Az adatokat és a lapokat későbbi offline tesztelés céljából a</w:t>
+      </w:r>
+      <w:r>
+        <w:t xml:space="preserve"> script képes elmenteni</w:t>
+      </w:r>
+      <w:r>
+        <w:t>.</w:t>
       </w:r>
     </w:p>
     <w:p>
@@ -2044,32 +2481,218 @@
         <w:pStyle w:val="Cmsor4"/>
       </w:pPr>
       <w:r>
-        <w:t>A rest service</w:t>
-      </w:r>
-      <w:bookmarkStart w:id="10" w:name="_GoBack"/>
-      <w:bookmarkEnd w:id="10"/>
+        <w:t xml:space="preserve">A </w:t>
+      </w:r>
+      <w:r>
+        <w:t>REST</w:t>
+      </w:r>
+      <w:r>
+        <w:t xml:space="preserve"> service</w:t>
+      </w:r>
+    </w:p>
+    <w:p>
+      <w:r>
+        <w:t xml:space="preserve">A </w:t>
+      </w:r>
+      <w:r>
+        <w:t>REST</w:t>
+      </w:r>
+      <w:r>
+        <w:t xml:space="preserve"> service (skyscraper_rest_service.ps1) azért lett létrehozva, hogy távoli eléréssel is lehessen futtatni a scrapert. Tehát </w:t>
+      </w:r>
+      <w:r>
+        <w:t>online elérhetővé teszi a kulcs</w:t>
+      </w:r>
+      <w:r>
+        <w:t xml:space="preserve">szolgáltatást, lehetővé téve, hogy a front end és a back end </w:t>
+      </w:r>
+      <w:proofErr w:type="gramStart"/>
+      <w:r>
+        <w:t>szeparálódjon</w:t>
+      </w:r>
+      <w:proofErr w:type="gramEnd"/>
+      <w:r>
+        <w:t xml:space="preserve"> egymástól. Szükségtelenné válik, hogy a front end szerver és  a back end szerver ugyanazon a gépen, vagy </w:t>
+      </w:r>
+      <w:proofErr w:type="gramStart"/>
+      <w:r>
+        <w:t>virtuális</w:t>
+      </w:r>
+      <w:proofErr w:type="gramEnd"/>
+      <w:r>
+        <w:t xml:space="preserve"> gépen fusson. Ez nagy előny</w:t>
+      </w:r>
+      <w:r>
+        <w:t>t jelent az</w:t>
+      </w:r>
+      <w:r>
+        <w:t xml:space="preserve"> implementációban. A PoweShell 2016. augusztusig nem is volt elérhető, csak Windowson. Most már elérhető nyílt forrású GitHub projektként és használható Linuxon és OSX-en</w:t>
+      </w:r>
+      <w:r>
+        <w:t>.</w:t>
+      </w:r>
+      <w:r>
+        <w:fldChar w:fldCharType="begin"/>
+      </w:r>
+      <w:r>
+        <w:instrText xml:space="preserve"> REF _Ref462052572 \r \h </w:instrText>
+      </w:r>
+      <w:r>
+        <w:fldChar w:fldCharType="separate"/>
+      </w:r>
+      <w:r>
+        <w:t>[11]</w:t>
+      </w:r>
+      <w:r>
+        <w:fldChar w:fldCharType="end"/>
+      </w:r>
+      <w:r>
+        <w:t xml:space="preserve"> Ez azonban még így is kizárja a Platform as a Service (PaaS)</w:t>
+      </w:r>
+      <w:r>
+        <w:t xml:space="preserve"> használatát, ha mint szo</w:t>
+      </w:r>
+      <w:r>
+        <w:t xml:space="preserve">lgáltatás nincs felajánlva a PS (PoweShell), mivel </w:t>
+      </w:r>
+      <w:r>
+        <w:t>ekkor</w:t>
+      </w:r>
+      <w:r>
+        <w:t xml:space="preserve"> nincs lehetőség a környezet </w:t>
+      </w:r>
+      <w:r>
+        <w:t>személyre szabására</w:t>
+      </w:r>
+      <w:r>
+        <w:t>.</w:t>
+      </w:r>
+      <w:r>
+        <w:t xml:space="preserve"> Ez azonban nem jellemző, feltehetőleg a fent említett Windows kényszer miatt.</w:t>
+      </w:r>
+      <w:r>
+        <w:t xml:space="preserve"> A </w:t>
+      </w:r>
+      <w:r>
+        <w:t>REST</w:t>
+      </w:r>
+      <w:r>
+        <w:t xml:space="preserve"> service a 8089-es porton várja a kérések beérkezését. </w:t>
+      </w:r>
+      <w:r>
+        <w:t>Ennek a működéséhez az összes tűzfalnak</w:t>
+      </w:r>
+      <w:r>
+        <w:t xml:space="preserve"> és hálózatbiztonsági berendezésnek (amely a gép és a nyilvános hálózat között található) engedélyeznie kell a bejövő és kimenő forgalmat ezen a porton.</w:t>
+      </w:r>
+    </w:p>
+    <w:p>
+      <w:pPr>
+        <w:rPr>
+          <w:lang w:val="en-US"/>
+        </w:rPr>
+      </w:pPr>
+      <w:r>
+        <w:t xml:space="preserve">A service egymással időben nem átlapolódó kérések kiszolgálására képes, tehát szekvenciálisan működik. Ez az elv működőképességéhez elegendő, viszont valódi termékben nem alkalmazható módszer, mivel gyakorlatilag kizárja a többfelhasználós működést. Ehhez a tényhez hozzájárul az is, hogy habár jelenleg a bejövő URL-ek száma tízben van </w:t>
+      </w:r>
+      <w:proofErr w:type="gramStart"/>
+      <w:r>
+        <w:t>maximálva</w:t>
+      </w:r>
+      <w:proofErr w:type="gramEnd"/>
+      <w:r>
+        <w:t>, ezek feldolgozása akár több mint tíz másodpercet is igénybe vehet. Mivel az alapvető célkitűzés nem egy sokfelhasználós internetes szolgáltatás felépítése volt, ezért nem is lett rá hangsúly fektetve. Ennek ellenére a lehetőség adott, mivel a központi funkcionalitás könnyedén skálázható újabb PS processek indításával, tehát csak a REST service-nek kell erre, illetve a sokszoros kérések kiszolgálására. Ehhez azonban figyelembe kell venni megfontolásokat, mint load balancing</w:t>
+      </w:r>
+      <w:r>
+        <w:fldChar w:fldCharType="begin"/>
+      </w:r>
+      <w:r>
+        <w:instrText xml:space="preserve"> REF _Ref462601270 \r \h </w:instrText>
+      </w:r>
+      <w:r>
+        <w:fldChar w:fldCharType="separate"/>
+      </w:r>
+      <w:r>
+        <w:t>[12]</w:t>
+      </w:r>
+      <w:r>
+        <w:fldChar w:fldCharType="end"/>
+      </w:r>
+      <w:r>
+        <w:fldChar w:fldCharType="begin"/>
+      </w:r>
+      <w:r>
+        <w:instrText xml:space="preserve"> REF _Ref462601070 \r \h </w:instrText>
+      </w:r>
+      <w:r>
+        <w:fldChar w:fldCharType="separate"/>
+      </w:r>
+      <w:r>
+        <w:fldChar w:fldCharType="end"/>
+      </w:r>
+      <w:r>
+        <w:t>, DDoS</w:t>
+      </w:r>
+      <w:r>
+        <w:fldChar w:fldCharType="begin"/>
+      </w:r>
+      <w:r>
+        <w:instrText xml:space="preserve"> REF _Ref462601070 \r \h </w:instrText>
+      </w:r>
+      <w:r>
+        <w:fldChar w:fldCharType="separate"/>
+      </w:r>
+      <w:r>
+        <w:t>[13]</w:t>
+      </w:r>
+      <w:r>
+        <w:fldChar w:fldCharType="end"/>
+      </w:r>
+      <w:r>
+        <w:t xml:space="preserve"> támadások </w:t>
+      </w:r>
+      <w:r>
+        <w:lastRenderedPageBreak/>
+        <w:t>elleni védekezés</w:t>
+      </w:r>
+      <w:r>
+        <w:t xml:space="preserve">, </w:t>
+      </w:r>
+      <w:proofErr w:type="gramStart"/>
+      <w:r>
+        <w:t>konkurens</w:t>
+      </w:r>
+      <w:proofErr w:type="gramEnd"/>
+      <w:r>
+        <w:t xml:space="preserve"> működés kezelése, közös erőforrás használat</w:t>
+      </w:r>
+      <w:r>
+        <w:t xml:space="preserve"> (a teljesség igénye nélkül).</w:t>
+      </w:r>
+      <w:bookmarkStart w:id="12" w:name="_GoBack"/>
+      <w:bookmarkEnd w:id="12"/>
     </w:p>
     <w:p>
       <w:pPr>
         <w:pStyle w:val="Cmsor1"/>
       </w:pPr>
-      <w:bookmarkStart w:id="11" w:name="_Toc461906909"/>
+      <w:bookmarkStart w:id="13" w:name="_Toc462601211"/>
       <w:r>
         <w:lastRenderedPageBreak/>
         <w:t>Összefoglalás</w:t>
       </w:r>
-      <w:bookmarkEnd w:id="11"/>
+      <w:bookmarkEnd w:id="13"/>
     </w:p>
     <w:p>
       <w:pPr>
         <w:pStyle w:val="Cmsor1"/>
       </w:pPr>
-      <w:bookmarkStart w:id="12" w:name="_Toc461906910"/>
+      <w:bookmarkStart w:id="14" w:name="_Toc462601212"/>
       <w:r>
         <w:lastRenderedPageBreak/>
         <w:t>Irodalomjegyzék</w:t>
       </w:r>
-      <w:bookmarkEnd w:id="12"/>
+      <w:bookmarkEnd w:id="14"/>
     </w:p>
     <w:p>
       <w:pPr>
@@ -2078,7 +2701,7 @@
       <w:r>
         <w:t xml:space="preserve"> </w:t>
       </w:r>
-      <w:bookmarkStart w:id="13" w:name="_Ref455415234"/>
+      <w:bookmarkStart w:id="15" w:name="_Ref455415234"/>
       <w:r>
         <w:t xml:space="preserve">TechNet: </w:t>
       </w:r>
@@ -2102,13 +2725,13 @@
       <w:r>
         <w:t xml:space="preserve"> (revision 15:03, 4 July 2016)</w:t>
       </w:r>
-      <w:bookmarkEnd w:id="13"/>
+      <w:bookmarkEnd w:id="15"/>
     </w:p>
     <w:p>
       <w:pPr>
         <w:pStyle w:val="Irodalomjegyzksor"/>
       </w:pPr>
-      <w:bookmarkStart w:id="14" w:name="_Ref461454255"/>
+      <w:bookmarkStart w:id="16" w:name="_Ref461454255"/>
       <w:r>
         <w:t xml:space="preserve">TechNet: </w:t>
       </w:r>
@@ -2138,13 +2761,13 @@
       <w:r>
         <w:t xml:space="preserve"> (revision 09:57, 10 September 2016)</w:t>
       </w:r>
-      <w:bookmarkEnd w:id="14"/>
+      <w:bookmarkEnd w:id="16"/>
     </w:p>
     <w:p>
       <w:pPr>
         <w:pStyle w:val="Irodalomjegyzksor"/>
       </w:pPr>
-      <w:bookmarkStart w:id="15" w:name="_Ref461454279"/>
+      <w:bookmarkStart w:id="17" w:name="_Ref461454279"/>
       <w:r>
         <w:t xml:space="preserve">TechNet: </w:t>
       </w:r>
@@ -2168,13 +2791,13 @@
       <w:r>
         <w:t xml:space="preserve"> (revision 09:58, 10 September 2016)</w:t>
       </w:r>
-      <w:bookmarkEnd w:id="15"/>
+      <w:bookmarkEnd w:id="17"/>
     </w:p>
     <w:p>
       <w:pPr>
         <w:pStyle w:val="Irodalomjegyzksor"/>
       </w:pPr>
-      <w:bookmarkStart w:id="16" w:name="_Ref461453782"/>
+      <w:bookmarkStart w:id="18" w:name="_Ref461453782"/>
       <w:r>
         <w:t xml:space="preserve">MSDN: </w:t>
       </w:r>
@@ -2198,13 +2821,13 @@
       <w:r>
         <w:t xml:space="preserve"> (revision, 14:25, 12 September 2016)</w:t>
       </w:r>
-      <w:bookmarkEnd w:id="16"/>
+      <w:bookmarkEnd w:id="18"/>
     </w:p>
     <w:p>
       <w:pPr>
         <w:pStyle w:val="Irodalomjegyzksor"/>
       </w:pPr>
-      <w:bookmarkStart w:id="17" w:name="_Ref461453778"/>
+      <w:bookmarkStart w:id="19" w:name="_Ref461453778"/>
       <w:r>
         <w:t xml:space="preserve">PowerShell Team: </w:t>
       </w:r>
@@ -2228,7 +2851,7 @@
       <w:r>
         <w:t xml:space="preserve"> (revision, 14:22, 12 September 2016)</w:t>
       </w:r>
-      <w:bookmarkEnd w:id="17"/>
+      <w:bookmarkEnd w:id="19"/>
     </w:p>
     <w:p>
       <w:pPr>
@@ -2268,7 +2891,7 @@
       <w:pPr>
         <w:pStyle w:val="Irodalomjegyzksor"/>
       </w:pPr>
-      <w:bookmarkStart w:id="18" w:name="_Ref461645609"/>
+      <w:bookmarkStart w:id="20" w:name="_Ref461645609"/>
       <w:r>
         <w:t xml:space="preserve">JuanPablo Jofre (MSDN): </w:t>
       </w:r>
@@ -2298,13 +2921,13 @@
       <w:r>
         <w:t>:42, 14 September 2016)</w:t>
       </w:r>
-      <w:bookmarkEnd w:id="18"/>
+      <w:bookmarkEnd w:id="20"/>
     </w:p>
     <w:p>
       <w:pPr>
         <w:pStyle w:val="Irodalomjegyzksor"/>
       </w:pPr>
-      <w:bookmarkStart w:id="19" w:name="_Ref461648161"/>
+      <w:bookmarkStart w:id="21" w:name="_Ref461648161"/>
       <w:r>
         <w:t xml:space="preserve">MSDN: </w:t>
       </w:r>
@@ -2328,13 +2951,13 @@
       <w:r>
         <w:t xml:space="preserve"> (revision 20:26, 14 September 2016)</w:t>
       </w:r>
-      <w:bookmarkEnd w:id="19"/>
+      <w:bookmarkEnd w:id="21"/>
     </w:p>
     <w:p>
       <w:pPr>
         <w:pStyle w:val="Irodalomjegyzksor"/>
       </w:pPr>
-      <w:bookmarkStart w:id="20" w:name="_Ref461899459"/>
+      <w:bookmarkStart w:id="22" w:name="_Ref461899459"/>
       <w:r>
         <w:t xml:space="preserve">TechNet: </w:t>
       </w:r>
@@ -2358,13 +2981,13 @@
       <w:r>
         <w:t xml:space="preserve"> (revision 18:14, 17 September 2016)</w:t>
       </w:r>
-      <w:bookmarkEnd w:id="20"/>
+      <w:bookmarkEnd w:id="22"/>
     </w:p>
     <w:p>
       <w:pPr>
         <w:pStyle w:val="Irodalomjegyzksor"/>
       </w:pPr>
-      <w:bookmarkStart w:id="21" w:name="_Ref461902893"/>
+      <w:bookmarkStart w:id="23" w:name="_Ref461902893"/>
       <w:r>
         <w:t xml:space="preserve">Bootstrap: </w:t>
       </w:r>
@@ -2388,18 +3011,108 @@
       <w:r>
         <w:t xml:space="preserve"> (revision 19:10, 17 September 2016)</w:t>
       </w:r>
-      <w:bookmarkEnd w:id="21"/>
+      <w:bookmarkEnd w:id="23"/>
+    </w:p>
+    <w:p>
+      <w:pPr>
+        <w:pStyle w:val="Irodalomjegyzksor"/>
+      </w:pPr>
+      <w:bookmarkStart w:id="24" w:name="_Ref462052572"/>
+      <w:r>
+        <w:t xml:space="preserve">PowerShell Team: </w:t>
+      </w:r>
+      <w:r>
+        <w:rPr>
+          <w:i/>
+        </w:rPr>
+        <w:t>PowerShell on Linux and Open Source!</w:t>
+      </w:r>
+      <w:r>
+        <w:t xml:space="preserve">, </w:t>
+      </w:r>
+      <w:hyperlink r:id="rId21" w:history="1">
+        <w:r>
+          <w:rPr>
+            <w:rStyle w:val="Hiperhivatkozs"/>
+          </w:rPr>
+          <w:t>https://blogs.msdn.microsoft.com/powershell/2016/08/18/powershell-on-linux-and-open-source-2/</w:t>
+        </w:r>
+      </w:hyperlink>
+      <w:r>
+        <w:t xml:space="preserve"> (revision 12:40, 19 September)</w:t>
+      </w:r>
+      <w:bookmarkEnd w:id="24"/>
+    </w:p>
+    <w:p>
+      <w:pPr>
+        <w:pStyle w:val="Irodalomjegyzksor"/>
+      </w:pPr>
+      <w:bookmarkStart w:id="25" w:name="_Ref462601270"/>
+      <w:r>
+        <w:t xml:space="preserve">Wikipedia: </w:t>
+      </w:r>
+      <w:r>
+        <w:rPr>
+          <w:i/>
+        </w:rPr>
+        <w:t>Load balancing (computing)</w:t>
+      </w:r>
+      <w:r>
+        <w:t xml:space="preserve">, </w:t>
+      </w:r>
+      <w:hyperlink r:id="rId22" w:history="1">
+        <w:r>
+          <w:rPr>
+            <w:rStyle w:val="Hiperhivatkozs"/>
+          </w:rPr>
+          <w:t>https://en.wikipedia.org/wiki/Load_balancing_(computing)</w:t>
+        </w:r>
+      </w:hyperlink>
+      <w:r>
+        <w:t xml:space="preserve"> (revision 21:10, 25 September)</w:t>
+      </w:r>
+      <w:bookmarkEnd w:id="25"/>
+    </w:p>
+    <w:p>
+      <w:pPr>
+        <w:pStyle w:val="Irodalomjegyzksor"/>
+      </w:pPr>
+      <w:bookmarkStart w:id="26" w:name="_Ref462601070"/>
+      <w:r>
+        <w:t xml:space="preserve">Wikipedia: </w:t>
+      </w:r>
+      <w:r>
+        <w:rPr>
+          <w:i/>
+        </w:rPr>
+        <w:t>Denial-of-service attack</w:t>
+      </w:r>
+      <w:r>
+        <w:t xml:space="preserve">, </w:t>
+      </w:r>
+      <w:hyperlink r:id="rId23" w:history="1">
+        <w:r>
+          <w:rPr>
+            <w:rStyle w:val="Hiperhivatkozs"/>
+          </w:rPr>
+          <w:t>https://en.wikipedia.org/wiki/Denial-of-service_attack</w:t>
+        </w:r>
+      </w:hyperlink>
+      <w:r>
+        <w:t xml:space="preserve"> (revision 21:06, 25 September)</w:t>
+      </w:r>
+      <w:bookmarkEnd w:id="26"/>
     </w:p>
     <w:p>
       <w:pPr>
         <w:pStyle w:val="Cmsor1"/>
       </w:pPr>
-      <w:bookmarkStart w:id="22" w:name="_Toc461906911"/>
+      <w:bookmarkStart w:id="27" w:name="_Toc462601213"/>
       <w:r>
         <w:lastRenderedPageBreak/>
         <w:t>Rövidítések jegyzéke</w:t>
       </w:r>
-      <w:bookmarkEnd w:id="22"/>
+      <w:bookmarkEnd w:id="27"/>
     </w:p>
     <w:tbl>
       <w:tblPr>
@@ -2667,24 +3380,88 @@
           </w:p>
         </w:tc>
       </w:tr>
+      <w:tr>
+        <w:tc>
+          <w:tcPr>
+            <w:tcW w:w="4247" w:type="dxa"/>
+            <w:vAlign w:val="center"/>
+          </w:tcPr>
+          <w:p>
+            <w:pPr>
+              <w:ind w:firstLine="0"/>
+              <w:jc w:val="center"/>
+            </w:pPr>
+            <w:r>
+              <w:t>PaaS</w:t>
+            </w:r>
+          </w:p>
+        </w:tc>
+        <w:tc>
+          <w:tcPr>
+            <w:tcW w:w="4247" w:type="dxa"/>
+            <w:vAlign w:val="center"/>
+          </w:tcPr>
+          <w:p>
+            <w:pPr>
+              <w:ind w:firstLine="0"/>
+              <w:jc w:val="center"/>
+            </w:pPr>
+            <w:r>
+              <w:t>Platform as a Service</w:t>
+            </w:r>
+          </w:p>
+        </w:tc>
+      </w:tr>
+      <w:tr>
+        <w:tc>
+          <w:tcPr>
+            <w:tcW w:w="4247" w:type="dxa"/>
+            <w:vAlign w:val="center"/>
+          </w:tcPr>
+          <w:p>
+            <w:pPr>
+              <w:ind w:firstLine="0"/>
+              <w:jc w:val="center"/>
+            </w:pPr>
+            <w:r>
+              <w:t>PS</w:t>
+            </w:r>
+          </w:p>
+        </w:tc>
+        <w:tc>
+          <w:tcPr>
+            <w:tcW w:w="4247" w:type="dxa"/>
+            <w:vAlign w:val="center"/>
+          </w:tcPr>
+          <w:p>
+            <w:pPr>
+              <w:ind w:firstLine="0"/>
+              <w:jc w:val="center"/>
+            </w:pPr>
+            <w:r>
+              <w:t>PowerShell</w:t>
+            </w:r>
+          </w:p>
+        </w:tc>
+      </w:tr>
     </w:tbl>
     <w:p/>
     <w:p>
       <w:pPr>
         <w:pStyle w:val="Fejezetcimszmozsnlkl"/>
       </w:pPr>
-      <w:bookmarkStart w:id="23" w:name="_Toc461906912"/>
+      <w:bookmarkStart w:id="28" w:name="_Toc462601214"/>
       <w:r>
         <w:lastRenderedPageBreak/>
         <w:t>Függelék</w:t>
       </w:r>
-      <w:bookmarkEnd w:id="23"/>
+      <w:bookmarkEnd w:id="28"/>
     </w:p>
     <w:p/>
     <w:p/>
     <w:sectPr>
-      <w:headerReference w:type="even" r:id="rId21"/>
-      <w:footerReference w:type="default" r:id="rId22"/>
+      <w:headerReference w:type="even" r:id="rId24"/>
+      <w:footerReference w:type="default" r:id="rId25"/>
       <w:type w:val="continuous"/>
       <w:pgSz w:w="11907" w:h="16840" w:code="9"/>
       <w:pgMar w:top="1418" w:right="1418" w:bottom="1418" w:left="1418" w:header="709" w:footer="709" w:gutter="567"/>
@@ -2807,7 +3584,7 @@
         <w:rStyle w:val="Oldalszm"/>
         <w:noProof/>
       </w:rPr>
-      <w:t>15</w:t>
+      <w:t>12</w:t>
     </w:r>
     <w:r>
       <w:rPr>
@@ -5036,7 +5813,7 @@
 </file>
 
 <file path=customXml/itemProps1.xml><?xml version="1.0" encoding="utf-8"?>
-<ds:datastoreItem xmlns:ds="http://schemas.openxmlformats.org/officeDocument/2006/customXml" ds:itemID="{3D6B00A5-490D-45AE-AA3F-B9AA91928A5A}">
+<ds:datastoreItem xmlns:ds="http://schemas.openxmlformats.org/officeDocument/2006/customXml" ds:itemID="{B11279CE-716D-4ACE-9F16-AB019BCAD2A5}">
   <ds:schemaRefs>
     <ds:schemaRef ds:uri="http://schemas.openxmlformats.org/officeDocument/2006/bibliography"/>
   </ds:schemaRefs>

--- a/diplomaterv.docx
+++ b/diplomaterv.docx
@@ -21,15 +21,7 @@
         <w:t>tanszék saját előírása szerint</w:t>
       </w:r>
       <w:r>
-        <w:t xml:space="preserve"> vagy a tanszéki </w:t>
-      </w:r>
-      <w:proofErr w:type="gramStart"/>
-      <w:r>
-        <w:t>adminisztrációban</w:t>
-      </w:r>
-      <w:proofErr w:type="gramEnd"/>
-      <w:r>
-        <w:t xml:space="preserve"> lehet átvenni, és a tanszéki pecséttel ellátott, a tanszékvezető által aláírt lapot kell belefűzni a leadott munkába, vagy a tanszékvezető által elektronikusan jóváhagyott feladatkiírást kell a Diplomaterv Portálról letölteni és a leadott munkába belefűzni (ezen oldal HELYETT, ez az oldal csak útmutatás). Az elektronikusan feltöltött dolgozatban már nem kell megismételni a feladatkiírást.</w:t>
+        <w:t xml:space="preserve"> vagy a tanszéki adminisztrációban lehet átvenni, és a tanszéki pecséttel ellátott, a tanszékvezető által aláírt lapot kell belefűzni a leadott munkába, vagy a tanszékvezető által elektronikusan jóváhagyott feladatkiírást kell a Diplomaterv Portálról letölteni és a leadott munkába belefűzni (ezen oldal HELYETT, ez az oldal csak útmutatás). Az elektronikusan feltöltött dolgozatban már nem kell megismételni a feladatkiírást.</w:t>
       </w:r>
     </w:p>
     <w:p>
@@ -233,7 +225,6 @@
                                 <w:smallCaps/>
                               </w:rPr>
                             </w:pPr>
-                            <w:proofErr w:type="gramStart"/>
                             <w:r>
                               <w:rPr>
                                 <w:smallCaps/>
@@ -246,7 +237,6 @@
                               </w:rPr>
                               <w:t>ek</w:t>
                             </w:r>
-                            <w:proofErr w:type="gramEnd"/>
                           </w:p>
                           <w:p>
                             <w:pPr>
@@ -328,7 +318,6 @@
                           <w:smallCaps/>
                         </w:rPr>
                       </w:pPr>
-                      <w:proofErr w:type="gramStart"/>
                       <w:r>
                         <w:rPr>
                           <w:smallCaps/>
@@ -341,7 +330,6 @@
                         </w:rPr>
                         <w:t>ek</w:t>
                       </w:r>
-                      <w:proofErr w:type="gramEnd"/>
                     </w:p>
                     <w:p>
                       <w:pPr>
@@ -426,7 +414,7 @@
       <w:r>
         <w:fldChar w:fldCharType="separate"/>
       </w:r>
-      <w:hyperlink w:anchor="_Toc462601200" w:history="1">
+      <w:hyperlink w:anchor="_Toc462647071" w:history="1">
         <w:r>
           <w:rPr>
             <w:rStyle w:val="Hiperhivatkozs"/>
@@ -453,7 +441,7 @@
             <w:noProof/>
             <w:webHidden/>
           </w:rPr>
-          <w:instrText xml:space="preserve"> PAGEREF _Toc462601200 \h </w:instrText>
+          <w:instrText xml:space="preserve"> PAGEREF _Toc462647071 \h </w:instrText>
         </w:r>
         <w:r>
           <w:rPr>
@@ -496,7 +484,7 @@
           <w:lang w:val="en-US"/>
         </w:rPr>
       </w:pPr>
-      <w:hyperlink w:anchor="_Toc462601201" w:history="1">
+      <w:hyperlink w:anchor="_Toc462647072" w:history="1">
         <w:r>
           <w:rPr>
             <w:rStyle w:val="Hiperhivatkozs"/>
@@ -523,7 +511,7 @@
             <w:noProof/>
             <w:webHidden/>
           </w:rPr>
-          <w:instrText xml:space="preserve"> PAGEREF _Toc462601201 \h </w:instrText>
+          <w:instrText xml:space="preserve"> PAGEREF _Toc462647072 \h </w:instrText>
         </w:r>
         <w:r>
           <w:rPr>
@@ -566,7 +554,7 @@
           <w:lang w:val="en-US"/>
         </w:rPr>
       </w:pPr>
-      <w:hyperlink w:anchor="_Toc462601202" w:history="1">
+      <w:hyperlink w:anchor="_Toc462647073" w:history="1">
         <w:r>
           <w:rPr>
             <w:rStyle w:val="Hiperhivatkozs"/>
@@ -593,7 +581,7 @@
             <w:noProof/>
             <w:webHidden/>
           </w:rPr>
-          <w:instrText xml:space="preserve"> PAGEREF _Toc462601202 \h </w:instrText>
+          <w:instrText xml:space="preserve"> PAGEREF _Toc462647073 \h </w:instrText>
         </w:r>
         <w:r>
           <w:rPr>
@@ -636,7 +624,7 @@
           <w:lang w:val="en-US"/>
         </w:rPr>
       </w:pPr>
-      <w:hyperlink w:anchor="_Toc462601203" w:history="1">
+      <w:hyperlink w:anchor="_Toc462647074" w:history="1">
         <w:r>
           <w:rPr>
             <w:rStyle w:val="Hiperhivatkozs"/>
@@ -663,7 +651,7 @@
             <w:noProof/>
             <w:webHidden/>
           </w:rPr>
-          <w:instrText xml:space="preserve"> PAGEREF _Toc462601203 \h </w:instrText>
+          <w:instrText xml:space="preserve"> PAGEREF _Toc462647074 \h </w:instrText>
         </w:r>
         <w:r>
           <w:rPr>
@@ -708,7 +696,7 @@
           <w:lang w:val="en-US"/>
         </w:rPr>
       </w:pPr>
-      <w:hyperlink w:anchor="_Toc462601204" w:history="1">
+      <w:hyperlink w:anchor="_Toc462647075" w:history="1">
         <w:r>
           <w:rPr>
             <w:rStyle w:val="Hiperhivatkozs"/>
@@ -735,7 +723,7 @@
             <w:noProof/>
             <w:webHidden/>
           </w:rPr>
-          <w:instrText xml:space="preserve"> PAGEREF _Toc462601204 \h </w:instrText>
+          <w:instrText xml:space="preserve"> PAGEREF _Toc462647075 \h </w:instrText>
         </w:r>
         <w:r>
           <w:rPr>
@@ -780,7 +768,7 @@
           <w:lang w:val="en-US"/>
         </w:rPr>
       </w:pPr>
-      <w:hyperlink w:anchor="_Toc462601205" w:history="1">
+      <w:hyperlink w:anchor="_Toc462647076" w:history="1">
         <w:r>
           <w:rPr>
             <w:rStyle w:val="Hiperhivatkozs"/>
@@ -807,7 +795,7 @@
             <w:noProof/>
             <w:webHidden/>
           </w:rPr>
-          <w:instrText xml:space="preserve"> PAGEREF _Toc462601205 \h </w:instrText>
+          <w:instrText xml:space="preserve"> PAGEREF _Toc462647076 \h </w:instrText>
         </w:r>
         <w:r>
           <w:rPr>
@@ -852,7 +840,7 @@
           <w:lang w:val="en-US"/>
         </w:rPr>
       </w:pPr>
-      <w:hyperlink w:anchor="_Toc462601206" w:history="1">
+      <w:hyperlink w:anchor="_Toc462647077" w:history="1">
         <w:r>
           <w:rPr>
             <w:rStyle w:val="Hiperhivatkozs"/>
@@ -879,7 +867,7 @@
             <w:noProof/>
             <w:webHidden/>
           </w:rPr>
-          <w:instrText xml:space="preserve"> PAGEREF _Toc462601206 \h </w:instrText>
+          <w:instrText xml:space="preserve"> PAGEREF _Toc462647077 \h </w:instrText>
         </w:r>
         <w:r>
           <w:rPr>
@@ -924,7 +912,7 @@
           <w:lang w:val="en-US"/>
         </w:rPr>
       </w:pPr>
-      <w:hyperlink w:anchor="_Toc462601207" w:history="1">
+      <w:hyperlink w:anchor="_Toc462647078" w:history="1">
         <w:r>
           <w:rPr>
             <w:rStyle w:val="Hiperhivatkozs"/>
@@ -951,7 +939,7 @@
             <w:noProof/>
             <w:webHidden/>
           </w:rPr>
-          <w:instrText xml:space="preserve"> PAGEREF _Toc462601207 \h </w:instrText>
+          <w:instrText xml:space="preserve"> PAGEREF _Toc462647078 \h </w:instrText>
         </w:r>
         <w:r>
           <w:rPr>
@@ -994,7 +982,7 @@
           <w:lang w:val="en-US"/>
         </w:rPr>
       </w:pPr>
-      <w:hyperlink w:anchor="_Toc462601208" w:history="1">
+      <w:hyperlink w:anchor="_Toc462647079" w:history="1">
         <w:r>
           <w:rPr>
             <w:rStyle w:val="Hiperhivatkozs"/>
@@ -1021,7 +1009,7 @@
             <w:noProof/>
             <w:webHidden/>
           </w:rPr>
-          <w:instrText xml:space="preserve"> PAGEREF _Toc462601208 \h </w:instrText>
+          <w:instrText xml:space="preserve"> PAGEREF _Toc462647079 \h </w:instrText>
         </w:r>
         <w:r>
           <w:rPr>
@@ -1066,7 +1054,7 @@
           <w:lang w:val="en-US"/>
         </w:rPr>
       </w:pPr>
-      <w:hyperlink w:anchor="_Toc462601209" w:history="1">
+      <w:hyperlink w:anchor="_Toc462647080" w:history="1">
         <w:r>
           <w:rPr>
             <w:rStyle w:val="Hiperhivatkozs"/>
@@ -1093,7 +1081,7 @@
             <w:noProof/>
             <w:webHidden/>
           </w:rPr>
-          <w:instrText xml:space="preserve"> PAGEREF _Toc462601209 \h </w:instrText>
+          <w:instrText xml:space="preserve"> PAGEREF _Toc462647080 \h </w:instrText>
         </w:r>
         <w:r>
           <w:rPr>
@@ -1138,13 +1126,20 @@
           <w:lang w:val="en-US"/>
         </w:rPr>
       </w:pPr>
-      <w:hyperlink w:anchor="_Toc462601210" w:history="1">
+      <w:hyperlink w:anchor="_Toc462647081" w:history="1">
         <w:r>
           <w:rPr>
             <w:rStyle w:val="Hiperhivatkozs"/>
             <w:noProof/>
           </w:rPr>
-          <w:t>3.1.1 Back-end</w:t>
+          <w:t>3.1.1 Back-en</w:t>
+        </w:r>
+        <w:r>
+          <w:rPr>
+            <w:rStyle w:val="Hiperhivatkozs"/>
+            <w:noProof/>
+          </w:rPr>
+          <w:t>d</w:t>
         </w:r>
         <w:r>
           <w:rPr>
@@ -1165,7 +1160,7 @@
             <w:noProof/>
             <w:webHidden/>
           </w:rPr>
-          <w:instrText xml:space="preserve"> PAGEREF _Toc462601210 \h </w:instrText>
+          <w:instrText xml:space="preserve"> PAGEREF _Toc462647081 \h </w:instrText>
         </w:r>
         <w:r>
           <w:rPr>
@@ -1208,7 +1203,7 @@
           <w:lang w:val="en-US"/>
         </w:rPr>
       </w:pPr>
-      <w:hyperlink w:anchor="_Toc462601211" w:history="1">
+      <w:hyperlink w:anchor="_Toc462647082" w:history="1">
         <w:r>
           <w:rPr>
             <w:rStyle w:val="Hiperhivatkozs"/>
@@ -1235,7 +1230,7 @@
             <w:noProof/>
             <w:webHidden/>
           </w:rPr>
-          <w:instrText xml:space="preserve"> PAGEREF _Toc462601211 \h </w:instrText>
+          <w:instrText xml:space="preserve"> PAGEREF _Toc462647082 \h </w:instrText>
         </w:r>
         <w:r>
           <w:rPr>
@@ -1278,7 +1273,7 @@
           <w:lang w:val="en-US"/>
         </w:rPr>
       </w:pPr>
-      <w:hyperlink w:anchor="_Toc462601212" w:history="1">
+      <w:hyperlink w:anchor="_Toc462647083" w:history="1">
         <w:r>
           <w:rPr>
             <w:rStyle w:val="Hiperhivatkozs"/>
@@ -1305,7 +1300,7 @@
             <w:noProof/>
             <w:webHidden/>
           </w:rPr>
-          <w:instrText xml:space="preserve"> PAGEREF _Toc462601212 \h </w:instrText>
+          <w:instrText xml:space="preserve"> PAGEREF _Toc462647083 \h </w:instrText>
         </w:r>
         <w:r>
           <w:rPr>
@@ -1348,7 +1343,7 @@
           <w:lang w:val="en-US"/>
         </w:rPr>
       </w:pPr>
-      <w:hyperlink w:anchor="_Toc462601213" w:history="1">
+      <w:hyperlink w:anchor="_Toc462647084" w:history="1">
         <w:r>
           <w:rPr>
             <w:rStyle w:val="Hiperhivatkozs"/>
@@ -1375,7 +1370,7 @@
             <w:noProof/>
             <w:webHidden/>
           </w:rPr>
-          <w:instrText xml:space="preserve"> PAGEREF _Toc462601213 \h </w:instrText>
+          <w:instrText xml:space="preserve"> PAGEREF _Toc462647084 \h </w:instrText>
         </w:r>
         <w:r>
           <w:rPr>
@@ -1418,7 +1413,7 @@
           <w:lang w:val="en-US"/>
         </w:rPr>
       </w:pPr>
-      <w:hyperlink w:anchor="_Toc462601214" w:history="1">
+      <w:hyperlink w:anchor="_Toc462647085" w:history="1">
         <w:r>
           <w:rPr>
             <w:rStyle w:val="Hiperhivatkozs"/>
@@ -1445,7 +1440,7 @@
             <w:noProof/>
             <w:webHidden/>
           </w:rPr>
-          <w:instrText xml:space="preserve"> PAGEREF _Toc462601214 \h </w:instrText>
+          <w:instrText xml:space="preserve"> PAGEREF _Toc462647085 \h </w:instrText>
         </w:r>
         <w:r>
           <w:rPr>
@@ -1514,15 +1509,7 @@
         <w:t>Deák Zsolt</w:t>
       </w:r>
       <w:r>
-        <w:t xml:space="preserve">, </w:t>
-      </w:r>
-      <w:proofErr w:type="gramStart"/>
-      <w:r>
-        <w:t>szigorló hallgató</w:t>
-      </w:r>
-      <w:proofErr w:type="gramEnd"/>
-      <w:r>
-        <w:t xml:space="preserve"> kijelentem, hogy ezt a szakdolgozatot meg nem engedett segítség nélkül, saját magam készítettem, csak a megadott forrásokat (szakirodalom, eszközök stb.) használtam fel. Minden olyan részt, melyet szó szerint, vagy azonos értelemben, de átfogalmazva más forrásból átvettem, egyértelműen, a forrás megadásával megjelöltem.</w:t>
+        <w:t>, szigorló hallgató kijelentem, hogy ezt a szakdolgozatot meg nem engedett segítség nélkül, saját magam készítettem, csak a megadott forrásokat (szakirodalom, eszközök stb.) használtam fel. Minden olyan részt, melyet szó szerint, vagy azonos értelemben, de átfogalmazva más forrásból átvettem, egyértelműen, a forrás megadásával megjelöltem.</w:t>
       </w:r>
     </w:p>
     <w:p>
@@ -1530,15 +1517,7 @@
         <w:pStyle w:val="Nyilatkozatszveg"/>
       </w:pPr>
       <w:r>
-        <w:t xml:space="preserve">Hozzájárulok, hogy a jelen munkám alapadatait (szerző(k), cím, angol és magyar nyelvű tartalmi kivonat, készítés éve, </w:t>
-      </w:r>
-      <w:proofErr w:type="gramStart"/>
-      <w:r>
-        <w:t>konzulens</w:t>
-      </w:r>
-      <w:proofErr w:type="gramEnd"/>
-      <w:r>
-        <w:t>(ek) neve) a BME VIK nyilvánosan hozzáférhető elektronikus formában, a munka teljes szövegét pedig az egyetem belső hálózatán keresztül (vagy hitelesített felhasználók számára) közzétegye. Kijelentem, hogy a benyújtott munka és annak elektronikus verziója megegyezik. Dékáni engedéllyel titkosított diplomatervek esetén a dolgozat szövege csak 3 év eltelte után válik hozzáférhetővé.</w:t>
+        <w:t>Hozzájárulok, hogy a jelen munkám alapadatait (szerző(k), cím, angol és magyar nyelvű tartalmi kivonat, készítés éve, konzulens(ek) neve) a BME VIK nyilvánosan hozzáférhető elektronikus formában, a munka teljes szövegét pedig az egyetem belső hálózatán keresztül (vagy hitelesített felhasználók számára) közzétegye. Kijelentem, hogy a benyújtott munka és annak elektronikus verziója megegyezik. Dékáni engedéllyel titkosított diplomatervek esetén a dolgozat szövege csak 3 év eltelte után válik hozzáférhetővé.</w:t>
       </w:r>
     </w:p>
     <w:p>
@@ -1561,7 +1540,7 @@
         <w:rPr>
           <w:noProof/>
         </w:rPr>
-        <w:t>2016. 09. 25.</w:t>
+        <w:t>2016. 09. 26.</w:t>
       </w:r>
       <w:r>
         <w:fldChar w:fldCharType="end"/>
@@ -1607,7 +1586,7 @@
       <w:pPr>
         <w:pStyle w:val="Fejezetcimszmozsnlkl"/>
       </w:pPr>
-      <w:bookmarkStart w:id="0" w:name="_Toc462601200"/>
+      <w:bookmarkStart w:id="0" w:name="_Toc462647071"/>
       <w:r>
         <w:lastRenderedPageBreak/>
         <w:t>Összefoglaló</w:t>
@@ -1616,75 +1595,25 @@
     </w:p>
     <w:p>
       <w:r>
-        <w:t>Adva van egy erőteljes eszköz, a PowerShell, aminek első számú célja a rendszer</w:t>
-      </w:r>
-      <w:proofErr w:type="gramStart"/>
-      <w:r>
-        <w:t>adminisztráció</w:t>
-      </w:r>
-      <w:proofErr w:type="gramEnd"/>
-      <w:r>
-        <w:t xml:space="preserve"> automatizálása, megkönnyítése. Szintén adott a </w:t>
-      </w:r>
-      <w:proofErr w:type="gramStart"/>
-      <w:r>
-        <w:t>probléma</w:t>
-      </w:r>
-      <w:proofErr w:type="gramEnd"/>
-      <w:r>
-        <w:t xml:space="preserve">, hogy az Interneten strukturáltalanul jelen levő információhoz hozzáférhessünk. Ebben a munkámban egy </w:t>
-      </w:r>
-      <w:proofErr w:type="gramStart"/>
-      <w:r>
-        <w:t>konkrét</w:t>
-      </w:r>
-      <w:proofErr w:type="gramEnd"/>
-      <w:r>
-        <w:t xml:space="preserve"> esettanulmányon keresztül bemutatom, hogy hála a PowerShell sokszínűségének egy alapfeladatától távol eső területen is hatékony megoldást lehet vele készíteni. </w:t>
-      </w:r>
-    </w:p>
-    <w:p>
-      <w:r>
-        <w:t>A példában a Használtautó.</w:t>
-      </w:r>
-      <w:proofErr w:type="gramStart"/>
-      <w:r>
-        <w:t>hu</w:t>
-      </w:r>
-      <w:proofErr w:type="gramEnd"/>
-      <w:r>
-        <w:t xml:space="preserve"> autóhirdetéseinek adatait nyerem ki és dolgozom fel. A feldolgozás célja, hogy a site egy hiányosságát, az összehasonlító </w:t>
-      </w:r>
-      <w:proofErr w:type="gramStart"/>
-      <w:r>
-        <w:t>funkciót</w:t>
-      </w:r>
-      <w:proofErr w:type="gramEnd"/>
-      <w:r>
-        <w:t xml:space="preserve"> pótolja. Eredetileg egy az árukereső.</w:t>
-      </w:r>
-      <w:proofErr w:type="gramStart"/>
-      <w:r>
-        <w:t>hu</w:t>
-      </w:r>
-      <w:proofErr w:type="gramEnd"/>
-      <w:r>
-        <w:t xml:space="preserve"> azonos lehetőségéhez hasonló, a termékeket adataikkal együtt egymás mellett oszlopokban, táblázat formájában megjelenítő összehasonlítás volt a cél. Ezt kiegészítettem egy rangsorral, amit az autók tulajdonságaiból számított érték alapján állítok fel. Mivel különböző korú és állapotú járművek összehasonlítása lineáris módszerekkel, néhány tulajdonság kiválasztásával még megközelítőleg sem ad valós képet, így ennek alapját egy általam kidolgozott egyszerű (és determinisztikus) algoritmus adja. A nagyjából azonos korú és értékű autók összehasonlítása láthatóan értékes </w:t>
-      </w:r>
-      <w:proofErr w:type="gramStart"/>
-      <w:r>
-        <w:t>információval</w:t>
-      </w:r>
-      <w:proofErr w:type="gramEnd"/>
-      <w:r>
-        <w:t xml:space="preserve"> is szolgálhat ennek segítségével. A példa teljessége érdekében létrehoztam egy egyszerű weblapot is, hogy online elérhető legyen a szolgáltatás. Ez utóbbi nem PowerShell nyelven van írva, hanem egy szokványos PHP és JavaScript alapú website.</w:t>
+        <w:t xml:space="preserve">Adva van egy erőteljes eszköz, a PowerShell, aminek első számú célja a rendszeradminisztráció automatizálása, megkönnyítése. Szintén adott a probléma, hogy az Interneten strukturáltalanul jelen levő információhoz hozzáférhessünk. Ebben a munkámban egy konkrét esettanulmányon keresztül bemutatom, hogy hála a PowerShell sokszínűségének egy alapfeladatától távol eső területen is hatékony megoldást lehet vele készíteni. </w:t>
+      </w:r>
+    </w:p>
+    <w:p>
+      <w:r>
+        <w:t>A példában a Használtautó.hu autóhirdetéseinek adatait nyerem ki és dolgozom fel</w:t>
+      </w:r>
+      <w:r>
+        <w:t xml:space="preserve"> (az ilyen eljárások gyűjtőneve a web scraping)</w:t>
+      </w:r>
+      <w:r>
+        <w:t>. A feldolgozás célja, hogy a site egy hiányosságát, az összehasonlító funkciót pótolja. Eredetileg egy az árukereső.hu azonos lehetőségéhez hasonló, a termékeket adataikkal együtt egymás mellett oszlopokban, táblázat formájában megjelenítő összehasonlítás volt a cél. Ezt kiegészítettem egy rangsorral, amit az autók tulajdonságaiból számított érték alapján állítok fel. Mivel különböző korú és állapotú járművek összehasonlítása lineáris módszerekkel, néhány tulajdonság kiválasztásával még megközelítőleg sem ad valós képet, így ennek alapját egy általam kidolgozott egyszerű (és determinisztikus) algoritmus adja. A nagyjából azonos korú és értékű autók összehasonlítása láthatóan értékes információval is szolgálhat ennek segítségével. A példa teljessége érdekében létrehoztam egy egyszerű weblapot is, hogy online elérhető legyen a szolgáltatás. Ez utóbbi nem PowerShell nyelven van írva, hanem egy szokványos PHP és JavaScript alapú website.</w:t>
       </w:r>
     </w:p>
     <w:p>
       <w:pPr>
         <w:pStyle w:val="Fejezetcimszmozsnlkl"/>
       </w:pPr>
-      <w:bookmarkStart w:id="1" w:name="_Toc462601201"/>
+      <w:bookmarkStart w:id="1" w:name="_Toc462647072"/>
       <w:r>
         <w:lastRenderedPageBreak/>
         <w:t>Abstract</w:t>
@@ -1699,39 +1628,13 @@
     </w:p>
     <w:p>
       <w:r>
-        <w:t>The proof of concept is about processing data of Használtautó</w:t>
-      </w:r>
-      <w:proofErr w:type="gramStart"/>
-      <w:r>
-        <w:t>.hu</w:t>
-      </w:r>
-      <w:proofErr w:type="gramEnd"/>
-      <w:r>
-        <w:t xml:space="preserve">’s car pages. This processing is focused on the car comparison functionality that is not present on the site. The </w:t>
-      </w:r>
-      <w:proofErr w:type="gramStart"/>
-      <w:r>
-        <w:t>idea</w:t>
-      </w:r>
-      <w:proofErr w:type="gramEnd"/>
-      <w:r>
-        <w:t xml:space="preserve"> is coming from árukereső.hu’s similar functionality, a table based, side by side comparator of products’ details. I improved this </w:t>
-      </w:r>
-      <w:proofErr w:type="gramStart"/>
-      <w:r>
-        <w:t>idea</w:t>
-      </w:r>
-      <w:proofErr w:type="gramEnd"/>
-      <w:r>
-        <w:t xml:space="preserve"> by ranking the cars based on their main parameters. Due to the ineffectiveness of linear methodologies in comparing cars of varied ages and conditions by a handful of data, I needed to develop my own simple (and deterministic) algorithm. This gives the base of the car ranking that can produce valuable information about cars of similar ages and prices. For the sake of completeness, I created a webpage for the service to be available online. This is </w:t>
-      </w:r>
-      <w:proofErr w:type="gramStart"/>
-      <w:r>
-        <w:t>a</w:t>
-      </w:r>
-      <w:proofErr w:type="gramEnd"/>
-      <w:r>
-        <w:t xml:space="preserve"> user friendly abstraction in place of the PowerShell command line, written in PHP and JavaScript.</w:t>
+        <w:t>The proof of concept is about processing data of Használtautó.hu’s car pages</w:t>
+      </w:r>
+      <w:r>
+        <w:t xml:space="preserve"> (which is called web scraping in general)</w:t>
+      </w:r>
+      <w:r>
+        <w:t>. This processing is focused on the car comparison functionality that is not present on the site. The idea is coming from árukereső.hu’s similar functionality, a table based, side by side comparator of products’ details. I improved this idea by ranking the cars based on their main parameters. Due to the ineffectiveness of linear methodologies in comparing cars of varied ages and conditions by a handful of data, I needed to develop my own simple (and deterministic) algorithm. This gives the base of the car ranking that can produce valuable information about cars of similar ages and prices. For the sake of completeness, I created a webpage for the service to be available online. This is a user friendly abstraction in place of the PowerShell command line, written in PHP and JavaScript.</w:t>
       </w:r>
       <w:bookmarkEnd w:id="2"/>
     </w:p>
@@ -1739,7 +1642,7 @@
       <w:pPr>
         <w:pStyle w:val="Cmsor1"/>
       </w:pPr>
-      <w:bookmarkStart w:id="3" w:name="_Toc462601202"/>
+      <w:bookmarkStart w:id="3" w:name="_Toc462647073"/>
       <w:r>
         <w:lastRenderedPageBreak/>
         <w:t>Bevezetés</w:t>
@@ -1750,7 +1653,7 @@
       <w:pPr>
         <w:pStyle w:val="Cmsor1"/>
       </w:pPr>
-      <w:bookmarkStart w:id="4" w:name="_Toc462601203"/>
+      <w:bookmarkStart w:id="4" w:name="_Toc462647074"/>
       <w:r>
         <w:lastRenderedPageBreak/>
         <w:t>Irodalomkutatás</w:t>
@@ -1761,7 +1664,7 @@
       <w:pPr>
         <w:pStyle w:val="Cmsor2"/>
       </w:pPr>
-      <w:bookmarkStart w:id="5" w:name="_Toc462601204"/>
+      <w:bookmarkStart w:id="5" w:name="_Toc462647075"/>
       <w:r>
         <w:t>PowerShell</w:t>
       </w:r>
@@ -1781,26 +1684,10 @@
         <w:t xml:space="preserve"> egyszerre képes kiváltani a hagyományos Windows Management Instrumentation Command-line-t és nyújt hozzáférést a .NET </w:t>
       </w:r>
       <w:r>
-        <w:t xml:space="preserve">keretrendszerhez egy </w:t>
-      </w:r>
-      <w:proofErr w:type="gramStart"/>
-      <w:r>
-        <w:t>konvencionális</w:t>
-      </w:r>
-      <w:proofErr w:type="gramEnd"/>
-      <w:r>
-        <w:t xml:space="preserve"> script-nyelven keresztül.</w:t>
-      </w:r>
-      <w:r>
-        <w:t xml:space="preserve"> Lehetőség nyílik rajta keresztül </w:t>
-      </w:r>
-      <w:proofErr w:type="gramStart"/>
-      <w:r>
-        <w:t>objektumokat</w:t>
-      </w:r>
-      <w:proofErr w:type="gramEnd"/>
-      <w:r>
-        <w:t xml:space="preserve"> használni, függvényeket definiálni és rendelkezik a script-nyelvekre jellemző tömörséggel is. </w:t>
+        <w:t>keretrendszerhez egy konvencionális script-nyelven keresztül.</w:t>
+      </w:r>
+      <w:r>
+        <w:t xml:space="preserve"> Lehetőség nyílik rajta keresztül objektumokat használni, függvényeket definiálni és rendelkezik a script-nyelvekre jellemző tömörséggel is. </w:t>
       </w:r>
       <w:r>
         <w:fldChar w:fldCharType="begin"/>
@@ -1832,15 +1719,7 @@
         <w:t xml:space="preserve"> HyperText Markup Language</w:t>
       </w:r>
       <w:r>
-        <w:t xml:space="preserve"> (HTML) alapú weblapok </w:t>
-      </w:r>
-      <w:proofErr w:type="gramStart"/>
-      <w:r>
-        <w:t>automatikus</w:t>
-      </w:r>
-      <w:proofErr w:type="gramEnd"/>
-      <w:r>
-        <w:t xml:space="preserve"> feldolgozásához rendelkezésre állnak-e </w:t>
+        <w:t xml:space="preserve"> (HTML) alapú weblapok automatikus feldolgozásához rendelkezésre állnak-e </w:t>
       </w:r>
       <w:r>
         <w:t>eszközök.</w:t>
@@ -1867,29 +1746,13 @@
         <w:t xml:space="preserve">Hypertext Transfer Protocol (HTTP) lekérdezésekhez és az általuk visszaadott adatok </w:t>
       </w:r>
       <w:r>
-        <w:t xml:space="preserve">kezelhető </w:t>
-      </w:r>
-      <w:proofErr w:type="gramStart"/>
-      <w:r>
-        <w:t>struktúrába</w:t>
-      </w:r>
-      <w:proofErr w:type="gramEnd"/>
-      <w:r>
-        <w:t xml:space="preserve"> átalakításához.</w:t>
+        <w:t>kezelhető struktúrába átalakításához.</w:t>
       </w:r>
       <w:r>
         <w:t xml:space="preserve"> Verziótól </w:t>
       </w:r>
       <w:r>
-        <w:t xml:space="preserve">függően több megoldást is nyújtanak az előre </w:t>
-      </w:r>
-      <w:proofErr w:type="gramStart"/>
-      <w:r>
-        <w:t>definiált</w:t>
-      </w:r>
-      <w:proofErr w:type="gramEnd"/>
-      <w:r>
-        <w:t xml:space="preserve"> könyvtárak. PowerShell 3.0 –</w:t>
+        <w:t>függően több megoldást is nyújtanak az előre definiált könyvtárak. PowerShell 3.0 –</w:t>
       </w:r>
       <w:r>
         <w:t xml:space="preserve"> </w:t>
@@ -1974,7 +1837,7 @@
       <w:pPr>
         <w:pStyle w:val="Cmsor3"/>
       </w:pPr>
-      <w:bookmarkStart w:id="6" w:name="_Toc462601205"/>
+      <w:bookmarkStart w:id="6" w:name="_Toc462647076"/>
       <w:r>
         <w:t>Invoke-Webrequest, Invoke-RestMethod</w:t>
       </w:r>
@@ -1984,11 +1847,9 @@
       <w:r>
         <w:t xml:space="preserve">Az Invoke-Webrequest és az Invoke-RestMethod nagyon hasonló </w:t>
       </w:r>
-      <w:proofErr w:type="gramStart"/>
       <w:r>
         <w:t>metódusok</w:t>
       </w:r>
-      <w:proofErr w:type="gramEnd"/>
       <w:r>
         <w:t>, szembeszökő, hogy paraméterezésük megegyezik. Az első különbség, ami észrevehető, hogy a részletes leírás szerint az Invoke-Webrequest HTTP, HTTPS, FTP, FILE kérések küldésére alkalmas</w:t>
       </w:r>
@@ -2013,15 +1874,7 @@
     </w:p>
     <w:p>
       <w:r>
-        <w:t xml:space="preserve">Különbség lehetne még, hogy Invoke-WebRequest esetén </w:t>
-      </w:r>
-      <w:proofErr w:type="gramStart"/>
-      <w:r>
-        <w:t>a</w:t>
-      </w:r>
-      <w:proofErr w:type="gramEnd"/>
-      <w:r>
-        <w:t xml:space="preserve"> UseBasicParsing paraméter dokumentációjából kiderül, hogy enélkül a paraméter nélkül</w:t>
+        <w:t>Különbség lehetne még, hogy Invoke-WebRequest esetén a UseBasicParsing paraméter dokumentációjából kiderül, hogy enélkül a paraméter nélkül</w:t>
       </w:r>
       <w:r>
         <w:t xml:space="preserve"> a háttérben az Internet Explorer (vagy annak modulja) van használva a parse-oláshoz. </w:t>
@@ -2033,15 +1886,7 @@
         <w:t>Indicates that the cmdlet uses basic parsing.</w:t>
       </w:r>
       <w:r>
-        <w:t xml:space="preserve">”, vagyis hogy az alapvető parse-olás használatát jelöli ez a paraméter, azon kívül csak egy másik paraméter leírása van </w:t>
-      </w:r>
-      <w:proofErr w:type="gramStart"/>
-      <w:r>
-        <w:t>duplikálva</w:t>
-      </w:r>
-      <w:proofErr w:type="gramEnd"/>
-      <w:r>
-        <w:t xml:space="preserve"> itt.</w:t>
+        <w:t>”, vagyis hogy az alapvető parse-olás használatát jelöli ez a paraméter, azon kívül csak egy másik paraméter leírása van duplikálva itt.</w:t>
       </w:r>
     </w:p>
     <w:p>
@@ -2063,7 +1908,7 @@
       <w:pPr>
         <w:pStyle w:val="Cmsor3"/>
       </w:pPr>
-      <w:bookmarkStart w:id="7" w:name="_Toc462601206"/>
+      <w:bookmarkStart w:id="7" w:name="_Toc462647077"/>
       <w:r>
         <w:t>Internet Explorer object</w:t>
       </w:r>
@@ -2118,13 +1963,8 @@
       <w:r>
         <w:t xml:space="preserve">k eredetileg. Az IE esetében </w:t>
       </w:r>
-      <w:proofErr w:type="gramStart"/>
-      <w:r>
-        <w:t>probléma</w:t>
-      </w:r>
-      <w:proofErr w:type="gramEnd"/>
-      <w:r>
-        <w:t xml:space="preserve"> lehet az old</w:t>
+      <w:r>
+        <w:t>probléma lehet az old</w:t>
       </w:r>
       <w:r>
         <w:t>alak betöltésének hatékonysága.</w:t>
@@ -2132,15 +1972,7 @@
     </w:p>
     <w:p>
       <w:r>
-        <w:t xml:space="preserve">A </w:t>
-      </w:r>
-      <w:proofErr w:type="gramStart"/>
-      <w:r>
-        <w:t>navigációs</w:t>
-      </w:r>
-      <w:proofErr w:type="gramEnd"/>
-      <w:r>
-        <w:t xml:space="preserve"> Application Pogramming Interface (API)</w:t>
+        <w:t>A navigációs Application Pogramming Interface (API)</w:t>
       </w:r>
       <w:r>
         <w:fldChar w:fldCharType="begin"/>
@@ -2189,7 +2021,7 @@
       <w:pPr>
         <w:pStyle w:val="Cmsor2"/>
       </w:pPr>
-      <w:bookmarkStart w:id="8" w:name="_Toc462601207"/>
+      <w:bookmarkStart w:id="8" w:name="_Toc462647078"/>
       <w:r>
         <w:t>Front-end</w:t>
       </w:r>
@@ -2218,15 +2050,7 @@
         <w:fldChar w:fldCharType="end"/>
       </w:r>
       <w:r>
-        <w:t xml:space="preserve">, utánanézni a paraméterezésnek, elolvasni a dokumentáció egy részét. Minden úgy működik, ahogy azt a felhasználók már megszokták az évek során használt programokkal, weblapokkal. A visszakapott eredményeket is könnyebb megérteni, ha valamilyen szép vizuális megjelenítés van társítva hozzájuk, nem csak szimpla logok, vagy excel </w:t>
-      </w:r>
-      <w:proofErr w:type="gramStart"/>
-      <w:r>
-        <w:t>fájlok</w:t>
-      </w:r>
-      <w:proofErr w:type="gramEnd"/>
-      <w:r>
-        <w:t xml:space="preserve"> a kimenetek.</w:t>
+        <w:t>, utánanézni a paraméterezésnek, elolvasni a dokumentáció egy részét. Minden úgy működik, ahogy azt a felhasználók már megszokták az évek során használt programokkal, weblapokkal. A visszakapott eredményeket is könnyebb megérteni, ha valamilyen szép vizuális megjelenítés van társítva hozzájuk, nem csak szimpla logok, vagy excel fájlok a kimenetek.</w:t>
       </w:r>
       <w:r>
         <w:t xml:space="preserve"> Mindehhez nincs másra szükség csak egy egyszerű HTML alapú weboldalra és a legelterjedtebb</w:t>
@@ -2254,7 +2078,7 @@
       <w:pPr>
         <w:pStyle w:val="Cmsor1"/>
       </w:pPr>
-      <w:bookmarkStart w:id="9" w:name="_Toc462601208"/>
+      <w:bookmarkStart w:id="9" w:name="_Toc462647079"/>
       <w:r>
         <w:lastRenderedPageBreak/>
         <w:t>Tervezés</w:t>
@@ -2265,7 +2089,7 @@
       <w:pPr>
         <w:pStyle w:val="Cmsor2"/>
       </w:pPr>
-      <w:bookmarkStart w:id="10" w:name="_Toc462601209"/>
+      <w:bookmarkStart w:id="10" w:name="_Toc462647080"/>
       <w:r>
         <w:t>Funkcionalitás</w:t>
       </w:r>
@@ -2275,7 +2099,7 @@
       <w:pPr>
         <w:pStyle w:val="Cmsor3"/>
       </w:pPr>
-      <w:bookmarkStart w:id="11" w:name="_Toc462601210"/>
+      <w:bookmarkStart w:id="11" w:name="_Toc462647081"/>
       <w:r>
         <w:t>Back-end</w:t>
       </w:r>
@@ -2283,36 +2107,83 @@
     </w:p>
     <w:p>
       <w:r>
-        <w:t xml:space="preserve">A back-end három fő és egy mellék </w:t>
-      </w:r>
-      <w:proofErr w:type="gramStart"/>
-      <w:r>
-        <w:t>komponensre</w:t>
-      </w:r>
-      <w:proofErr w:type="gramEnd"/>
-      <w:r>
-        <w:t xml:space="preserve"> osztható. Ezek a scaper, a rest service, a comparator és a funkcionalitásban részt nem vevő autó </w:t>
-      </w:r>
-      <w:proofErr w:type="gramStart"/>
-      <w:r>
-        <w:t>li</w:t>
-      </w:r>
-      <w:r>
-        <w:t>nk</w:t>
-      </w:r>
-      <w:proofErr w:type="gramEnd"/>
-      <w:r>
-        <w:t xml:space="preserve"> gyűjtő script. Először ezek </w:t>
-      </w:r>
-      <w:proofErr w:type="gramStart"/>
-      <w:r>
-        <w:t>funkcionális</w:t>
-      </w:r>
-      <w:proofErr w:type="gramEnd"/>
-      <w:r>
-        <w:t xml:space="preserve"> képességeit ismertetem a pontos architektúra és belső felépítés bemutatásának mellőzésével.</w:t>
-      </w:r>
-    </w:p>
+        <w:t>A back-end három fő és egy mellék komponensre osztható. Ezek a scaper, a rest service, a comparator és a funkcionalitásban részt nem vevő autó li</w:t>
+      </w:r>
+      <w:r>
+        <w:t>nkgyűjtő script. Először ezek funkcionális képességeit ismertetem a pontos architektúra és belső felépítés bemutatásának mellőzésével.</w:t>
+      </w:r>
+    </w:p>
+    <w:p>
+      <w:r>
+        <w:t>A funkcionalitás tervezésénél a használati eseteknek való megfelelés szempontjait járom körbe. Ehhez szükséges első sorban a használati esetek feltérképezése.</w:t>
+      </w:r>
+      <w:r>
+        <w:t xml:space="preserve"> Mivel a back end teljes egészében script alapú, ezért kétféle képpen lehet rá tekinteni: mint kiszolgáló a front endnek, vagy mint önálló applikáció. A back end  tervezésénél bemutatom mindkét szempontot, viszont az egyes funkciókat csak egyszer, tehát a front end felé nyitott képességek nem kerülnek külön bemutatásra stand-alone szempontból.</w:t>
+      </w:r>
+    </w:p>
+    <w:p>
+      <w:pPr>
+        <w:pStyle w:val="Kp"/>
+      </w:pPr>
+      <w:r>
+        <w:rPr>
+          <w:noProof/>
+          <w:lang w:val="en-US"/>
+        </w:rPr>
+        <w:drawing>
+          <wp:inline distT="0" distB="0" distL="0" distR="0">
+            <wp:extent cx="5400040" cy="2239645"/>
+            <wp:effectExtent l="0" t="0" r="0" b="0"/>
+            <wp:docPr id="1" name="Kép 1"/>
+            <wp:cNvGraphicFramePr>
+              <a:graphicFrameLocks xmlns:a="http://schemas.openxmlformats.org/drawingml/2006/main" noChangeAspect="1"/>
+            </wp:cNvGraphicFramePr>
+            <a:graphic xmlns:a="http://schemas.openxmlformats.org/drawingml/2006/main">
+              <a:graphicData uri="http://schemas.openxmlformats.org/drawingml/2006/picture">
+                <pic:pic xmlns:pic="http://schemas.openxmlformats.org/drawingml/2006/picture">
+                  <pic:nvPicPr>
+                    <pic:cNvPr id="1" name="UCD_skyscraper1.png"/>
+                    <pic:cNvPicPr/>
+                  </pic:nvPicPr>
+                  <pic:blipFill>
+                    <a:blip r:embed="rId11">
+                      <a:extLst>
+                        <a:ext uri="{28A0092B-C50C-407E-A947-70E740481C1C}">
+                          <a14:useLocalDpi xmlns:a14="http://schemas.microsoft.com/office/drawing/2010/main" val="0"/>
+                        </a:ext>
+                      </a:extLst>
+                    </a:blip>
+                    <a:stretch>
+                      <a:fillRect/>
+                    </a:stretch>
+                  </pic:blipFill>
+                  <pic:spPr>
+                    <a:xfrm>
+                      <a:off x="0" y="0"/>
+                      <a:ext cx="5400040" cy="2239645"/>
+                    </a:xfrm>
+                    <a:prstGeom prst="rect">
+                      <a:avLst/>
+                    </a:prstGeom>
+                  </pic:spPr>
+                </pic:pic>
+              </a:graphicData>
+            </a:graphic>
+          </wp:inline>
+        </w:drawing>
+      </w:r>
+    </w:p>
+    <w:p>
+      <w:pPr>
+        <w:pStyle w:val="Kpalrs"/>
+      </w:pPr>
+      <w:r>
+        <w:t>Front end és back end használati esete</w:t>
+      </w:r>
+      <w:bookmarkStart w:id="12" w:name="_GoBack"/>
+      <w:bookmarkEnd w:id="12"/>
+    </w:p>
+    <w:p/>
     <w:p>
       <w:pPr>
         <w:pStyle w:val="Cmsor4"/>
@@ -2332,23 +2203,7 @@
         <w:t xml:space="preserve">(skyscreper_ie.ps1) </w:t>
       </w:r>
       <w:r>
-        <w:t xml:space="preserve">képezi az egész projekt alapját, mivel ez végzi a weblapok </w:t>
-      </w:r>
-      <w:proofErr w:type="gramStart"/>
-      <w:r>
-        <w:t>automatikus</w:t>
-      </w:r>
-      <w:proofErr w:type="gramEnd"/>
-      <w:r>
-        <w:t xml:space="preserve"> feldolgozását, az adatok kinyerését. Háromféle teljesen </w:t>
-      </w:r>
-      <w:proofErr w:type="gramStart"/>
-      <w:r>
-        <w:t>szeparált</w:t>
-      </w:r>
-      <w:proofErr w:type="gramEnd"/>
-      <w:r>
-        <w:t xml:space="preserve"> működésre képes</w:t>
+        <w:t>képezi az egész projekt alapját, mivel ez végzi a weblapok automatikus feldolgozását, az adatok kinyerését. Háromféle teljesen szeparált működésre képes</w:t>
       </w:r>
       <w:r>
         <w:t xml:space="preserve"> paraméterezéstől függően.</w:t>
@@ -2356,6 +2211,7 @@
     </w:p>
     <w:p>
       <w:r>
+        <w:lastRenderedPageBreak/>
         <w:t xml:space="preserve">A legfontosabb, hogy képes egy URL, vagy egy URL tömb feldolgozására, melyet az Uri </w:t>
       </w:r>
       <w:r>
@@ -2381,302 +2237,293 @@
     </w:p>
     <w:p>
       <w:r>
-        <w:t xml:space="preserve">A harmadik típus használatához </w:t>
-      </w:r>
-      <w:proofErr w:type="gramStart"/>
-      <w:r>
-        <w:t>a</w:t>
-      </w:r>
-      <w:proofErr w:type="gramEnd"/>
-      <w:r>
-        <w:t xml:space="preserve"> UseSaved paramétert kell </w:t>
+        <w:t xml:space="preserve">A harmadik típus használatához a UseSaved paramétert kell </w:t>
       </w:r>
       <w:r>
         <w:t>megadni</w:t>
       </w:r>
       <w:r>
-        <w:t xml:space="preserve"> bemenő érték nélkül. Ennek a kapcsoló (switch) fajtájú paraméternek a jelenléte </w:t>
-      </w:r>
-      <w:proofErr w:type="gramStart"/>
-      <w:r>
-        <w:t>indikálja</w:t>
-      </w:r>
-      <w:proofErr w:type="gramEnd"/>
-      <w:r>
-        <w:t xml:space="preserve">, hogy </w:t>
+        <w:t xml:space="preserve"> bemenő érték nélkül. Ennek a kapcsoló (switch) fajtájú paraméternek a jelenléte indikálja, hogy </w:t>
       </w:r>
       <w:r>
         <w:t>a mentett adatok alapján kell futtatni a programot.</w:t>
       </w:r>
       <w:r>
-        <w:t xml:space="preserve"> Így az eddigi futtatások során keletkezett adatokon fog lefutni a kiértékelés, melyek már nem HTML formában vannak tárolva, hanem xml (Extensible Markup Language) </w:t>
-      </w:r>
-      <w:proofErr w:type="gramStart"/>
-      <w:r>
-        <w:t>fájlokban</w:t>
-      </w:r>
-      <w:proofErr w:type="gramEnd"/>
+        <w:t xml:space="preserve"> Így az eddigi futtatások során keletkezett adatokon fog lefutni a kiértékelés, melyek már nem HTML formában vannak tárolva, hanem xml (Extensible Markup Language) fájlokban.</w:t>
+      </w:r>
+    </w:p>
+    <w:p>
+      <w:r>
+        <w:t>Látható, hogy a három bemenetből kettő csak kényelmi szempontból szerepel, mivel ugyan azt a szerepet töltik be. Annyiban szerencsés egy fájlból beolvasó módot is alkalmazni, hogy így nem vagyunk ráutalva a pipeline használatára, ez fontos lehet a processek közötti kommunikációban</w:t>
+      </w:r>
+      <w:r>
+        <w:t>, ha nem közvetlenül az URL-eket szolgáltató folyamat indítja a scriptet. Fordítva pedig hasznos a pipeline-ra hagy</w:t>
+      </w:r>
+      <w:r>
+        <w:t>atkozni, ha közvetlenül indítható egy másik programból, vagy kézzel hívjuk meg a scriptet, mondjuk, ha csak egy bemeneti URL-t tartalmazna a fájl, amit beolvas. Ebben a két esetben az az elvárás, hogy a megadott webcímeken lévő adatokat beolvassa és átalakítsa a script programozottan kezelhető struktúrába</w:t>
+      </w:r>
+      <w:r>
+        <w:t>. Az adatokat és a lapokat későbbi offline tesztelés céljából a</w:t>
+      </w:r>
+      <w:r>
+        <w:t xml:space="preserve"> script képes elmenteni</w:t>
+      </w:r>
       <w:r>
         <w:t>.</w:t>
       </w:r>
     </w:p>
     <w:p>
       <w:r>
-        <w:t xml:space="preserve">Látható, hogy a három bemenetből kettő csak kényelmi szempontból szerepel, mivel ugyan azt a szerepet töltik be. Annyiban szerencsés egy </w:t>
-      </w:r>
-      <w:proofErr w:type="gramStart"/>
-      <w:r>
-        <w:t>fájlból</w:t>
-      </w:r>
-      <w:proofErr w:type="gramEnd"/>
-      <w:r>
-        <w:t xml:space="preserve"> beolvasó módot is alkalmazni, hogy így nem vagyunk ráutalva a pipeline használatára, ez fontos lehet a processek közötti kommunikációban</w:t>
-      </w:r>
-      <w:r>
-        <w:t>, ha nem közvetlenül az URL-eket szolgáltató folyamat indítja a scriptet. Fordítva pedig hasznos a pipeline-ra hagy</w:t>
-      </w:r>
-      <w:r>
-        <w:t xml:space="preserve">atkozni, ha közvetlenül indítható egy másik programból, vagy kézzel hívjuk meg a scriptet, mondjuk, </w:t>
+        <w:t xml:space="preserve">A maradék esetben már </w:t>
+      </w:r>
+      <w:r>
+        <w:t>strukturált</w:t>
+      </w:r>
+      <w:r>
+        <w:t xml:space="preserve"> adatok kerülnek visszaolvasásra, így nincs szükség átalakításra. Ezután mindhárom esetben véget ér a script futása, innentől az algoritmusnak kerülnek átadásra az adatok, illetve ennek visszatérési értéke továbbadódik a hívónak.</w:t>
+      </w:r>
+    </w:p>
+    <w:p>
+      <w:pPr>
+        <w:pStyle w:val="Cmsor4"/>
+      </w:pPr>
+      <w:r>
+        <w:t xml:space="preserve">A </w:t>
+      </w:r>
+      <w:r>
+        <w:t>REST</w:t>
+      </w:r>
+      <w:r>
+        <w:t xml:space="preserve"> service</w:t>
+      </w:r>
+    </w:p>
+    <w:p>
+      <w:r>
+        <w:t xml:space="preserve">A </w:t>
+      </w:r>
+      <w:r>
+        <w:t>REST</w:t>
+      </w:r>
+      <w:r>
+        <w:t xml:space="preserve"> service (skyscraper_rest_service.ps1) azért lett létrehozva, hogy távoli eléréssel is lehessen futtatni a scrapert. Tehát </w:t>
+      </w:r>
+      <w:r>
+        <w:t>online elérhetővé teszi a kulcs</w:t>
+      </w:r>
+      <w:r>
+        <w:t xml:space="preserve">szolgáltatást, lehetővé téve, hogy a front end és a back end </w:t>
+      </w:r>
+      <w:r>
+        <w:t>szeparálódjon egymástól. Szükségtelenné válik, hogy a front end szerver és  a back end szerver ugyanazon a gépen, vagy virtuális gépen fusson. Ez nagy előny</w:t>
+      </w:r>
+      <w:r>
+        <w:t>t jelent az</w:t>
+      </w:r>
+      <w:r>
+        <w:t xml:space="preserve"> implementációban. A PoweShell 2016. </w:t>
       </w:r>
       <w:r>
         <w:lastRenderedPageBreak/>
-        <w:t xml:space="preserve">ha csak egy bemeneti URL-t tartalmazna a </w:t>
-      </w:r>
-      <w:proofErr w:type="gramStart"/>
-      <w:r>
-        <w:t>fájl</w:t>
-      </w:r>
-      <w:proofErr w:type="gramEnd"/>
-      <w:r>
-        <w:t xml:space="preserve">, amit beolvas. Ebben a két esetben az az elvárás, hogy a megadott webcímeken lévő adatokat beolvassa és átalakítsa a script programozottan kezelhető </w:t>
-      </w:r>
-      <w:proofErr w:type="gramStart"/>
-      <w:r>
-        <w:t>struktúrába</w:t>
-      </w:r>
-      <w:proofErr w:type="gramEnd"/>
-      <w:r>
-        <w:t>. Az adatokat és a lapokat későbbi offline tesztelés céljából a</w:t>
-      </w:r>
-      <w:r>
-        <w:t xml:space="preserve"> script képes elmenteni</w:t>
+        <w:t>augusztusig nem is volt elérhető, csak Windowson. Most már elérhető nyílt forrású GitHub projektként és használható Linuxon és OSX-en</w:t>
       </w:r>
       <w:r>
         <w:t>.</w:t>
       </w:r>
-    </w:p>
-    <w:p>
-      <w:r>
-        <w:t xml:space="preserve">A maradék esetben már </w:t>
-      </w:r>
-      <w:r>
-        <w:t>strukturált</w:t>
-      </w:r>
-      <w:r>
-        <w:t xml:space="preserve"> adatok kerülnek visszaolvasásra, így nincs szükség átalakításra. Ezután mindhárom esetben véget ér a script futása, innentől az algoritmusnak kerülnek átadásra az adatok, illetve ennek visszatérési értéke továbbadódik a hívónak.</w:t>
+      <w:r>
+        <w:fldChar w:fldCharType="begin"/>
+      </w:r>
+      <w:r>
+        <w:instrText xml:space="preserve"> REF _Ref462052572 \r \h </w:instrText>
+      </w:r>
+      <w:r>
+        <w:fldChar w:fldCharType="separate"/>
+      </w:r>
+      <w:r>
+        <w:t>[11]</w:t>
+      </w:r>
+      <w:r>
+        <w:fldChar w:fldCharType="end"/>
+      </w:r>
+      <w:r>
+        <w:t xml:space="preserve"> </w:t>
+      </w:r>
+      <w:r>
+        <w:t xml:space="preserve">A </w:t>
+      </w:r>
+      <w:r>
+        <w:t>REST</w:t>
+      </w:r>
+      <w:r>
+        <w:t xml:space="preserve"> service a 8089-es porton várja a kérések beérkezését. </w:t>
+      </w:r>
+      <w:r>
+        <w:t>Ennek a működéséhez az összes tűzfalnak</w:t>
+      </w:r>
+      <w:r>
+        <w:t xml:space="preserve"> és hálózatbiztonsági berendezésnek (amely a gép és a nyilvános hálózat között található) engedélyeznie kell a bejövő és kimenő forgalmat ezen a porton.</w:t>
+      </w:r>
+    </w:p>
+    <w:p>
+      <w:r>
+        <w:t>A service egymással időben nem átlapolódó kérések kiszolgálására képes, tehát szekvenciálisan működik. Ez az elv működőképességéhez elegendő, viszont valódi termékben nem alkalmazható módszer, mivel gyakorlatilag kizárja a többfelhasználós működést. Ehhez a tényhez hozzájárul az is, hogy habár jelenleg a bejövő URL-ek száma tízben van maximálva, ezek feldolgozása akár több mint tíz másodpercet is igénybe vehet. Mivel az alapvető célkitűzés nem egy sokfelhasználós internetes szolgáltatás felépítése volt, ezért nem is lett rá hangsúly fektetve. Ennek ellenére a lehetőség adott, mivel a központi funkcionalitás könnyedén skálázható újabb PS processek indításával, tehát csak a REST service-nek kell erre, illetve a sokszoros kérések kiszolgálására. Ehhez azonban figyelembe kell venni megfontolásokat, mint load balancing</w:t>
+      </w:r>
+      <w:r>
+        <w:fldChar w:fldCharType="begin"/>
+      </w:r>
+      <w:r>
+        <w:instrText xml:space="preserve"> REF _Ref462601270 \r \h </w:instrText>
+      </w:r>
+      <w:r>
+        <w:fldChar w:fldCharType="separate"/>
+      </w:r>
+      <w:r>
+        <w:t>[12]</w:t>
+      </w:r>
+      <w:r>
+        <w:fldChar w:fldCharType="end"/>
+      </w:r>
+      <w:r>
+        <w:fldChar w:fldCharType="begin"/>
+      </w:r>
+      <w:r>
+        <w:instrText xml:space="preserve"> REF _Ref462601070 \r \h </w:instrText>
+      </w:r>
+      <w:r>
+        <w:fldChar w:fldCharType="end"/>
+      </w:r>
+      <w:r>
+        <w:t>, DDoS</w:t>
+      </w:r>
+      <w:r>
+        <w:fldChar w:fldCharType="begin"/>
+      </w:r>
+      <w:r>
+        <w:instrText xml:space="preserve"> REF _Ref462601070 \r \h </w:instrText>
+      </w:r>
+      <w:r>
+        <w:fldChar w:fldCharType="separate"/>
+      </w:r>
+      <w:r>
+        <w:t>[13]</w:t>
+      </w:r>
+      <w:r>
+        <w:fldChar w:fldCharType="end"/>
+      </w:r>
+      <w:r>
+        <w:t xml:space="preserve"> támadások elleni védekezés</w:t>
+      </w:r>
+      <w:r>
+        <w:t>, konkurens működés kezelése, közös erőforrás használat</w:t>
+      </w:r>
+      <w:r>
+        <w:t xml:space="preserve"> (a teljesség igénye nélkül).</w:t>
       </w:r>
     </w:p>
     <w:p>
       <w:pPr>
         <w:pStyle w:val="Cmsor4"/>
-      </w:pPr>
-      <w:r>
-        <w:t xml:space="preserve">A </w:t>
-      </w:r>
-      <w:r>
-        <w:t>REST</w:t>
-      </w:r>
-      <w:r>
-        <w:t xml:space="preserve"> service</w:t>
-      </w:r>
-    </w:p>
-    <w:p>
-      <w:r>
-        <w:t xml:space="preserve">A </w:t>
-      </w:r>
-      <w:r>
-        <w:t>REST</w:t>
-      </w:r>
-      <w:r>
-        <w:t xml:space="preserve"> service (skyscraper_rest_service.ps1) azért lett létrehozva, hogy távoli eléréssel is lehessen futtatni a scrapert. Tehát </w:t>
-      </w:r>
-      <w:r>
-        <w:t>online elérhetővé teszi a kulcs</w:t>
-      </w:r>
-      <w:r>
-        <w:t xml:space="preserve">szolgáltatást, lehetővé téve, hogy a front end és a back end </w:t>
-      </w:r>
-      <w:proofErr w:type="gramStart"/>
-      <w:r>
-        <w:t>szeparálódjon</w:t>
-      </w:r>
-      <w:proofErr w:type="gramEnd"/>
-      <w:r>
-        <w:t xml:space="preserve"> egymástól. Szükségtelenné válik, hogy a front end szerver és  a back end szerver ugyanazon a gépen, vagy </w:t>
-      </w:r>
-      <w:proofErr w:type="gramStart"/>
-      <w:r>
-        <w:t>virtuális</w:t>
-      </w:r>
-      <w:proofErr w:type="gramEnd"/>
-      <w:r>
-        <w:t xml:space="preserve"> gépen fusson. Ez nagy előny</w:t>
-      </w:r>
-      <w:r>
-        <w:t>t jelent az</w:t>
-      </w:r>
-      <w:r>
-        <w:t xml:space="preserve"> implementációban. A PoweShell 2016. augusztusig nem is volt elérhető, csak Windowson. Most már elérhető nyílt forrású GitHub projektként és használható Linuxon és OSX-en</w:t>
-      </w:r>
-      <w:r>
-        <w:t>.</w:t>
-      </w:r>
-      <w:r>
-        <w:fldChar w:fldCharType="begin"/>
-      </w:r>
-      <w:r>
-        <w:instrText xml:space="preserve"> REF _Ref462052572 \r \h </w:instrText>
-      </w:r>
-      <w:r>
-        <w:fldChar w:fldCharType="separate"/>
-      </w:r>
-      <w:r>
-        <w:t>[11]</w:t>
-      </w:r>
-      <w:r>
-        <w:fldChar w:fldCharType="end"/>
-      </w:r>
-      <w:r>
-        <w:t xml:space="preserve"> Ez azonban még így is kizárja a Platform as a Service (PaaS)</w:t>
-      </w:r>
-      <w:r>
-        <w:t xml:space="preserve"> használatát, ha mint szo</w:t>
-      </w:r>
-      <w:r>
-        <w:t xml:space="preserve">lgáltatás nincs felajánlva a PS (PoweShell), mivel </w:t>
-      </w:r>
-      <w:r>
-        <w:t>ekkor</w:t>
-      </w:r>
-      <w:r>
-        <w:t xml:space="preserve"> nincs lehetőség a környezet </w:t>
-      </w:r>
-      <w:r>
-        <w:t>személyre szabására</w:t>
-      </w:r>
-      <w:r>
-        <w:t>.</w:t>
-      </w:r>
-      <w:r>
-        <w:t xml:space="preserve"> Ez azonban nem jellemző, feltehetőleg a fent említett Windows kényszer miatt.</w:t>
-      </w:r>
-      <w:r>
-        <w:t xml:space="preserve"> A </w:t>
-      </w:r>
-      <w:r>
-        <w:t>REST</w:t>
-      </w:r>
-      <w:r>
-        <w:t xml:space="preserve"> service a 8089-es porton várja a kérések beérkezését. </w:t>
-      </w:r>
-      <w:r>
-        <w:t>Ennek a működéséhez az összes tűzfalnak</w:t>
-      </w:r>
-      <w:r>
-        <w:t xml:space="preserve"> és hálózatbiztonsági berendezésnek (amely a gép és a nyilvános hálózat között található) engedélyeznie kell a bejövő és kimenő forgalmat ezen a porton.</w:t>
-      </w:r>
-    </w:p>
-    <w:p>
-      <w:pPr>
         <w:rPr>
           <w:lang w:val="en-US"/>
         </w:rPr>
       </w:pPr>
       <w:r>
-        <w:t xml:space="preserve">A service egymással időben nem átlapolódó kérések kiszolgálására képes, tehát szekvenciálisan működik. Ez az elv működőképességéhez elegendő, viszont valódi termékben nem alkalmazható módszer, mivel gyakorlatilag kizárja a többfelhasználós működést. Ehhez a tényhez hozzájárul az is, hogy habár jelenleg a bejövő URL-ek száma tízben van </w:t>
-      </w:r>
-      <w:proofErr w:type="gramStart"/>
-      <w:r>
-        <w:t>maximálva</w:t>
-      </w:r>
-      <w:proofErr w:type="gramEnd"/>
-      <w:r>
-        <w:t>, ezek feldolgozása akár több mint tíz másodpercet is igénybe vehet. Mivel az alapvető célkitűzés nem egy sokfelhasználós internetes szolgáltatás felépítése volt, ezért nem is lett rá hangsúly fektetve. Ennek ellenére a lehetőség adott, mivel a központi funkcionalitás könnyedén skálázható újabb PS processek indításával, tehát csak a REST service-nek kell erre, illetve a sokszoros kérések kiszolgálására. Ehhez azonban figyelembe kell venni megfontolásokat, mint load balancing</w:t>
-      </w:r>
-      <w:r>
-        <w:fldChar w:fldCharType="begin"/>
-      </w:r>
-      <w:r>
-        <w:instrText xml:space="preserve"> REF _Ref462601270 \r \h </w:instrText>
-      </w:r>
-      <w:r>
-        <w:fldChar w:fldCharType="separate"/>
-      </w:r>
-      <w:r>
-        <w:t>[12]</w:t>
-      </w:r>
-      <w:r>
-        <w:fldChar w:fldCharType="end"/>
-      </w:r>
-      <w:r>
-        <w:fldChar w:fldCharType="begin"/>
-      </w:r>
-      <w:r>
-        <w:instrText xml:space="preserve"> REF _Ref462601070 \r \h </w:instrText>
-      </w:r>
-      <w:r>
-        <w:fldChar w:fldCharType="separate"/>
-      </w:r>
-      <w:r>
-        <w:fldChar w:fldCharType="end"/>
-      </w:r>
-      <w:r>
-        <w:t>, DDoS</w:t>
-      </w:r>
-      <w:r>
-        <w:fldChar w:fldCharType="begin"/>
-      </w:r>
-      <w:r>
-        <w:instrText xml:space="preserve"> REF _Ref462601070 \r \h </w:instrText>
-      </w:r>
-      <w:r>
-        <w:fldChar w:fldCharType="separate"/>
-      </w:r>
-      <w:r>
-        <w:t>[13]</w:t>
-      </w:r>
-      <w:r>
-        <w:fldChar w:fldCharType="end"/>
-      </w:r>
-      <w:r>
-        <w:t xml:space="preserve"> támadások </w:t>
+        <w:rPr>
+          <w:lang w:val="en-US"/>
+        </w:rPr>
+        <w:t>Comparator</w:t>
+      </w:r>
+    </w:p>
+    <w:p>
+      <w:r>
+        <w:rPr>
+          <w:lang w:val="en-US"/>
+        </w:rPr>
+        <w:t>A comparator service (</w:t>
+      </w:r>
+      <w:r>
+        <w:t>compare.ps1) tovább viszi</w:t>
+      </w:r>
+      <w:r>
+        <w:rPr>
+          <w:lang w:val="en-US"/>
+        </w:rPr>
+        <w:t xml:space="preserve"> </w:t>
+      </w:r>
+      <w:r>
+        <w:t>egy lépéssel a web scraping</w:t>
+      </w:r>
+      <w:r>
+        <w:t xml:space="preserve"> elvét. A kinyert és immáron strukturált adatokat feldolgozza, majd visszatér a feldolgozás eredményével. </w:t>
+      </w:r>
+      <w:r>
+        <w:t>A bemeneten egy kulcs-érték párokból álló objektumot vár (hashtáblák tömbje), kimenetként pedig egy ember által olvasható HTML ad vissza és ment el a lokális állományok közé. Az elmentett verzió mindig a legutolsó futtatás eredményeit tartalmazza, míg a HTML kódot azért kell vissza is adni, hogy egyszerű workflow legyen biztosítva a ráépülő szolgáltatásoknak.</w:t>
+      </w:r>
+    </w:p>
+    <w:p>
+      <w:pPr>
+        <w:pStyle w:val="Cmsor4"/>
+      </w:pPr>
+      <w:r>
+        <w:rPr>
+          <w:lang w:val="en-US"/>
+        </w:rPr>
+        <w:t>Link</w:t>
+      </w:r>
+      <w:r>
+        <w:t>gyűjtő</w:t>
+      </w:r>
+      <w:r>
+        <w:t xml:space="preserve"> script</w:t>
+      </w:r>
+    </w:p>
+    <w:p>
+      <w:r>
+        <w:t xml:space="preserve">Ez a script ugyan nincs elérhetővé téve a REST endpointon keresztül, tehát nincs rá épülő front end szolgáltatás, viszont stand alone alkalmazásként használva a scriptcsomagot nagyon hasznos. Azt a használati esetet fedi le, mikor  a felhasználó nem kifejezetten kiválasztott különböző márkájú, vagy évjáratú autókat akar összehasonlítani, amit biztosít maga a scraper és a comparator, hanem azt az esetet, mikor a felhasználó kihasználná az egymás mellé helyezés és rangsorolás adta lehetőségeket. </w:t>
+      </w:r>
+      <w:r>
+        <w:t xml:space="preserve">Tehát például </w:t>
       </w:r>
       <w:r>
         <w:lastRenderedPageBreak/>
-        <w:t>elleni védekezés</w:t>
-      </w:r>
-      <w:r>
-        <w:t xml:space="preserve">, </w:t>
-      </w:r>
-      <w:proofErr w:type="gramStart"/>
-      <w:r>
-        <w:t>konkurens</w:t>
-      </w:r>
-      <w:proofErr w:type="gramEnd"/>
-      <w:r>
-        <w:t xml:space="preserve"> működés kezelése, közös erőforrás használat</w:t>
-      </w:r>
-      <w:r>
-        <w:t xml:space="preserve"> (a teljesség igénye nélkül).</w:t>
-      </w:r>
-      <w:bookmarkStart w:id="12" w:name="_GoBack"/>
-      <w:bookmarkEnd w:id="12"/>
+        <w:t xml:space="preserve">van egy felhasználó, akinek megvannak a preferenciái: adott márkát keres (Suzuki), azon belül adott típust (Swift), meghatározott korút (2010 és utána gyártott), és természetesen van egy büdzséje a vásárlásra (max 4 millió forint). Ezek alapján futtat egy keresést a Hasznaltauto.hu-n és kap egy eredményt (majdnem száz autóhirdetés). </w:t>
+      </w:r>
+    </w:p>
+    <w:p>
+      <w:r>
+        <w:t>Ezeknek az egyesével végigböngészése helyett a találati olda</w:t>
+      </w:r>
+      <w:r>
+        <w:t>l URL-jét bemenetül adva a link</w:t>
+      </w:r>
+      <w:r>
+        <w:t>gyűjtő scriptnek az kimenti egy fájlba az összes hirdetés linkjét, amely</w:t>
+      </w:r>
+      <w:r>
+        <w:t xml:space="preserve"> </w:t>
+      </w:r>
+      <w:r>
+        <w:t>fájl közvetlen bemenetként át lehet adva a scaper-nek. A scraper lefuttatása után pedig lesz egy rangsor a látszólag ugyanolyan, vagy nagyon hasonló autókról. Természetesen ez a rangsor is tartalmazhat azonos elemeket, viszont egyfajta szűrést mindenképp jelent, már csak a hirdetésekben található adatok mennyiségét tekintve is, mivel negatívabban bírál el olyan hirdetéseket, ahol valamely adatok hiányoznak.</w:t>
+      </w:r>
+    </w:p>
+    <w:p>
+      <w:r>
+        <w:t>A linkgyűjtő ezen kívül képes egy másik paraméterben átvenni a linkgyűjtés mélységét, vagyis, hogy hány lapozást végezzen. Lapozás alatt a találati lista következő 10 autója értendő</w:t>
+      </w:r>
+      <w:r>
+        <w:rPr>
+          <w:lang w:val="en-US"/>
+        </w:rPr>
+        <w:t>.</w:t>
+      </w:r>
+      <w:r>
+        <w:t xml:space="preserve"> Ugyanígy, mikor megnyitja a kapott linket, a tíz autót megjelenítő változatot fogja értelmezni. Ha a megadott mélység túlmutat az oldalak számán, a script leáll az utolsó még valós lap linkjeinek mentését követően.</w:t>
+      </w:r>
     </w:p>
     <w:p>
       <w:pPr>
         <w:pStyle w:val="Cmsor1"/>
       </w:pPr>
-      <w:bookmarkStart w:id="13" w:name="_Toc462601211"/>
+      <w:bookmarkStart w:id="13" w:name="_Toc462647082"/>
       <w:r>
         <w:lastRenderedPageBreak/>
         <w:t>Összefoglalás</w:t>
@@ -2687,7 +2534,7 @@
       <w:pPr>
         <w:pStyle w:val="Cmsor1"/>
       </w:pPr>
-      <w:bookmarkStart w:id="14" w:name="_Toc462601212"/>
+      <w:bookmarkStart w:id="14" w:name="_Toc462647083"/>
       <w:r>
         <w:lastRenderedPageBreak/>
         <w:t>Irodalomjegyzék</w:t>
@@ -2714,7 +2561,7 @@
       <w:r>
         <w:t xml:space="preserve">, </w:t>
       </w:r>
-      <w:hyperlink r:id="rId11" w:history="1">
+      <w:hyperlink r:id="rId12" w:history="1">
         <w:r>
           <w:rPr>
             <w:rStyle w:val="Hiperhivatkozs"/>
@@ -2750,7 +2597,7 @@
       <w:r>
         <w:t xml:space="preserve">, </w:t>
       </w:r>
-      <w:hyperlink r:id="rId12" w:history="1">
+      <w:hyperlink r:id="rId13" w:history="1">
         <w:r>
           <w:rPr>
             <w:rStyle w:val="Hiperhivatkozs"/>
@@ -2780,7 +2627,7 @@
       <w:r>
         <w:t xml:space="preserve">, </w:t>
       </w:r>
-      <w:hyperlink r:id="rId13" w:history="1">
+      <w:hyperlink r:id="rId14" w:history="1">
         <w:r>
           <w:rPr>
             <w:rStyle w:val="Hiperhivatkozs"/>
@@ -2810,7 +2657,7 @@
       <w:r>
         <w:t xml:space="preserve">, </w:t>
       </w:r>
-      <w:hyperlink r:id="rId14" w:anchor="properties" w:history="1">
+      <w:hyperlink r:id="rId15" w:anchor="properties" w:history="1">
         <w:r>
           <w:rPr>
             <w:rStyle w:val="Hiperhivatkozs"/>
@@ -2840,7 +2687,7 @@
       <w:r>
         <w:t xml:space="preserve">, </w:t>
       </w:r>
-      <w:hyperlink r:id="rId15" w:history="1">
+      <w:hyperlink r:id="rId16" w:history="1">
         <w:r>
           <w:rPr>
             <w:rStyle w:val="Hiperhivatkozs"/>
@@ -2869,7 +2716,7 @@
       <w:r>
         <w:t xml:space="preserve">, </w:t>
       </w:r>
-      <w:hyperlink r:id="rId16" w:history="1">
+      <w:hyperlink r:id="rId17" w:history="1">
         <w:r>
           <w:rPr>
             <w:rStyle w:val="Hiperhivatkozs"/>
@@ -2904,7 +2751,7 @@
       <w:r>
         <w:t xml:space="preserve">, </w:t>
       </w:r>
-      <w:hyperlink r:id="rId17" w:anchor="creating-com-objects-with-new-object" w:history="1">
+      <w:hyperlink r:id="rId18" w:anchor="creating-com-objects-with-new-object" w:history="1">
         <w:r>
           <w:rPr>
             <w:rStyle w:val="Hiperhivatkozs"/>
@@ -2940,7 +2787,7 @@
       <w:r>
         <w:t xml:space="preserve">, </w:t>
       </w:r>
-      <w:hyperlink r:id="rId18" w:history="1">
+      <w:hyperlink r:id="rId19" w:history="1">
         <w:r>
           <w:rPr>
             <w:rStyle w:val="Hiperhivatkozs"/>
@@ -2970,7 +2817,7 @@
       <w:r>
         <w:t xml:space="preserve">, </w:t>
       </w:r>
-      <w:hyperlink r:id="rId19" w:history="1">
+      <w:hyperlink r:id="rId20" w:history="1">
         <w:r>
           <w:rPr>
             <w:rStyle w:val="Hiperhivatkozs"/>
@@ -3000,7 +2847,7 @@
       <w:r>
         <w:t xml:space="preserve">, </w:t>
       </w:r>
-      <w:hyperlink r:id="rId20" w:history="1">
+      <w:hyperlink r:id="rId21" w:history="1">
         <w:r>
           <w:rPr>
             <w:rStyle w:val="Hiperhivatkozs"/>
@@ -3030,7 +2877,7 @@
       <w:r>
         <w:t xml:space="preserve">, </w:t>
       </w:r>
-      <w:hyperlink r:id="rId21" w:history="1">
+      <w:hyperlink r:id="rId22" w:history="1">
         <w:r>
           <w:rPr>
             <w:rStyle w:val="Hiperhivatkozs"/>
@@ -3060,7 +2907,7 @@
       <w:r>
         <w:t xml:space="preserve">, </w:t>
       </w:r>
-      <w:hyperlink r:id="rId22" w:history="1">
+      <w:hyperlink r:id="rId23" w:history="1">
         <w:r>
           <w:rPr>
             <w:rStyle w:val="Hiperhivatkozs"/>
@@ -3090,7 +2937,7 @@
       <w:r>
         <w:t xml:space="preserve">, </w:t>
       </w:r>
-      <w:hyperlink r:id="rId23" w:history="1">
+      <w:hyperlink r:id="rId24" w:history="1">
         <w:r>
           <w:rPr>
             <w:rStyle w:val="Hiperhivatkozs"/>
@@ -3107,7 +2954,7 @@
       <w:pPr>
         <w:pStyle w:val="Cmsor1"/>
       </w:pPr>
-      <w:bookmarkStart w:id="27" w:name="_Toc462601213"/>
+      <w:bookmarkStart w:id="27" w:name="_Toc462647084"/>
       <w:r>
         <w:lastRenderedPageBreak/>
         <w:t>Rövidítések jegyzéke</w:t>
@@ -3450,7 +3297,7 @@
       <w:pPr>
         <w:pStyle w:val="Fejezetcimszmozsnlkl"/>
       </w:pPr>
-      <w:bookmarkStart w:id="28" w:name="_Toc462601214"/>
+      <w:bookmarkStart w:id="28" w:name="_Toc462647085"/>
       <w:r>
         <w:lastRenderedPageBreak/>
         <w:t>Függelék</w:t>
@@ -3460,8 +3307,8 @@
     <w:p/>
     <w:p/>
     <w:sectPr>
-      <w:headerReference w:type="even" r:id="rId24"/>
-      <w:footerReference w:type="default" r:id="rId25"/>
+      <w:headerReference w:type="even" r:id="rId25"/>
+      <w:footerReference w:type="default" r:id="rId26"/>
       <w:type w:val="continuous"/>
       <w:pgSz w:w="11907" w:h="16840" w:code="9"/>
       <w:pgMar w:top="1418" w:right="1418" w:bottom="1418" w:left="1418" w:header="709" w:footer="709" w:gutter="567"/>
@@ -3584,7 +3431,7 @@
         <w:rStyle w:val="Oldalszm"/>
         <w:noProof/>
       </w:rPr>
-      <w:t>12</w:t>
+      <w:t>10</w:t>
     </w:r>
     <w:r>
       <w:rPr>
@@ -5813,7 +5660,7 @@
 </file>
 
 <file path=customXml/itemProps1.xml><?xml version="1.0" encoding="utf-8"?>
-<ds:datastoreItem xmlns:ds="http://schemas.openxmlformats.org/officeDocument/2006/customXml" ds:itemID="{B11279CE-716D-4ACE-9F16-AB019BCAD2A5}">
+<ds:datastoreItem xmlns:ds="http://schemas.openxmlformats.org/officeDocument/2006/customXml" ds:itemID="{9B9B39EB-89E5-4E70-8156-F9285B79A514}">
   <ds:schemaRefs>
     <ds:schemaRef ds:uri="http://schemas.openxmlformats.org/officeDocument/2006/bibliography"/>
   </ds:schemaRefs>

--- a/diplomaterv.docx
+++ b/diplomaterv.docx
@@ -1132,14 +1132,7 @@
             <w:rStyle w:val="Hiperhivatkozs"/>
             <w:noProof/>
           </w:rPr>
-          <w:t>3.1.1 Back-en</w:t>
-        </w:r>
-        <w:r>
-          <w:rPr>
-            <w:rStyle w:val="Hiperhivatkozs"/>
-            <w:noProof/>
-          </w:rPr>
-          <w:t>d</w:t>
+          <w:t>3.1.1 Back-end</w:t>
         </w:r>
         <w:r>
           <w:rPr>
@@ -1472,6 +1465,15 @@
       </w:hyperlink>
     </w:p>
     <w:p>
+      <w:pPr>
+        <w:ind w:firstLine="0"/>
+        <w:rPr>
+          <w:b/>
+          <w:bCs/>
+          <w:sz w:val="20"/>
+          <w:szCs w:val="20"/>
+        </w:rPr>
+      </w:pPr>
       <w:r>
         <w:rPr>
           <w:b/>
@@ -1479,11 +1481,107 @@
         </w:rPr>
         <w:fldChar w:fldCharType="end"/>
       </w:r>
-    </w:p>
-    <w:p>
-      <w:pPr>
-        <w:pStyle w:val="Kpalrs"/>
-      </w:pPr>
+      <w:r>
+        <w:br w:type="page"/>
+      </w:r>
+    </w:p>
+    <w:p>
+      <w:pPr>
+        <w:pStyle w:val="Fejezetcmtartalomjegyzknlkl"/>
+      </w:pPr>
+      <w:r>
+        <w:lastRenderedPageBreak/>
+        <w:t>Ábrajegyzék</w:t>
+      </w:r>
+    </w:p>
+    <w:p>
+      <w:pPr>
+        <w:pStyle w:val="brajegyzk"/>
+        <w:tabs>
+          <w:tab w:val="right" w:leader="dot" w:pos="8494"/>
+        </w:tabs>
+        <w:rPr>
+          <w:rFonts w:asciiTheme="minorHAnsi" w:eastAsiaTheme="minorEastAsia" w:hAnsiTheme="minorHAnsi" w:cstheme="minorBidi"/>
+          <w:noProof/>
+          <w:sz w:val="22"/>
+          <w:szCs w:val="22"/>
+          <w:lang w:val="en-US"/>
+        </w:rPr>
+      </w:pPr>
+      <w:r>
+        <w:fldChar w:fldCharType="begin"/>
+      </w:r>
+      <w:r>
+        <w:instrText xml:space="preserve"> TOC \h \z \c "ábra" </w:instrText>
+      </w:r>
+      <w:r>
+        <w:fldChar w:fldCharType="separate"/>
+      </w:r>
+      <w:hyperlink w:anchor="_Toc462686599" w:history="1">
+        <w:r>
+          <w:rPr>
+            <w:rStyle w:val="Hiperhivatkozs"/>
+            <w:noProof/>
+          </w:rPr>
+          <w:t>ábra 1: Back end Use Case diagramja front end szempontból</w:t>
+        </w:r>
+        <w:r>
+          <w:rPr>
+            <w:noProof/>
+            <w:webHidden/>
+          </w:rPr>
+          <w:tab/>
+        </w:r>
+        <w:r>
+          <w:rPr>
+            <w:noProof/>
+            <w:webHidden/>
+          </w:rPr>
+          <w:fldChar w:fldCharType="begin"/>
+        </w:r>
+        <w:r>
+          <w:rPr>
+            <w:noProof/>
+            <w:webHidden/>
+          </w:rPr>
+          <w:instrText xml:space="preserve"> PAGEREF _Toc462686599 \h </w:instrText>
+        </w:r>
+        <w:r>
+          <w:rPr>
+            <w:noProof/>
+            <w:webHidden/>
+          </w:rPr>
+        </w:r>
+        <w:r>
+          <w:rPr>
+            <w:noProof/>
+            <w:webHidden/>
+          </w:rPr>
+          <w:fldChar w:fldCharType="separate"/>
+        </w:r>
+        <w:r>
+          <w:rPr>
+            <w:noProof/>
+            <w:webHidden/>
+          </w:rPr>
+          <w:t>11</w:t>
+        </w:r>
+        <w:r>
+          <w:rPr>
+            <w:noProof/>
+            <w:webHidden/>
+          </w:rPr>
+          <w:fldChar w:fldCharType="end"/>
+        </w:r>
+      </w:hyperlink>
+    </w:p>
+    <w:p>
+      <w:pPr>
+        <w:ind w:firstLine="0"/>
+      </w:pPr>
+      <w:r>
+        <w:fldChar w:fldCharType="end"/>
+      </w:r>
     </w:p>
     <w:p>
       <w:pPr>
@@ -2177,18 +2275,61 @@
       <w:pPr>
         <w:pStyle w:val="Kpalrs"/>
       </w:pPr>
-      <w:r>
-        <w:t>Front end és back end használati esete</w:t>
-      </w:r>
-      <w:bookmarkStart w:id="12" w:name="_GoBack"/>
+      <w:bookmarkStart w:id="12" w:name="_Toc462686599"/>
+      <w:r>
+        <w:t xml:space="preserve">ábra </w:t>
+      </w:r>
+      <w:r>
+        <w:fldChar w:fldCharType="begin"/>
+      </w:r>
+      <w:r>
+        <w:instrText xml:space="preserve"> SEQ ábra \* ARABIC </w:instrText>
+      </w:r>
+      <w:r>
+        <w:fldChar w:fldCharType="separate"/>
+      </w:r>
+      <w:r>
+        <w:rPr>
+          <w:noProof/>
+        </w:rPr>
+        <w:t>1</w:t>
+      </w:r>
+      <w:r>
+        <w:fldChar w:fldCharType="end"/>
+      </w:r>
+      <w:r>
+        <w:t>: Back end Use Case diagramja front end szempontból</w:t>
+      </w:r>
       <w:bookmarkEnd w:id="12"/>
     </w:p>
-    <w:p/>
+    <w:p>
+      <w:r>
+        <w:t xml:space="preserve">A Unified Modeling Language (UML) 2 Use case diagramon látható a front end, mint aktor. A </w:t>
+      </w:r>
+      <w:r>
+        <w:t>„</w:t>
+      </w:r>
+      <w:r>
+        <w:t>valid POST request</w:t>
+      </w:r>
+      <w:r>
+        <w:t>”</w:t>
+      </w:r>
+      <w:r>
+        <w:t xml:space="preserve"> </w:t>
+      </w:r>
+      <w:r>
+        <w:t>nevű use case jelképezi a back end határát, a beérkező kérésk feldolgozását. Ez a „kapott oldalak feldolgozása” használati esettel van asszociálva, ami maga a magja a szolgáltatásnak. Ennek a magnak részegysége az „algoritmus futtatása az adatokon” használati eset, mely minden esetben lefut (ezt jelöli az „include” stereotype a dependecia mellett), mégis kiemelendő.</w:t>
+      </w:r>
+      <w:bookmarkStart w:id="13" w:name="_GoBack"/>
+      <w:bookmarkEnd w:id="13"/>
+    </w:p>
     <w:p>
       <w:pPr>
         <w:pStyle w:val="Cmsor4"/>
       </w:pPr>
       <w:r>
+        <w:lastRenderedPageBreak/>
         <w:t>A s</w:t>
       </w:r>
       <w:r>
@@ -2211,83 +2352,83 @@
     </w:p>
     <w:p>
       <w:r>
+        <w:t xml:space="preserve">A legfontosabb, hogy képes egy URL, vagy egy URL tömb feldolgozására, melyet az Uri </w:t>
+      </w:r>
+      <w:r>
+        <w:t xml:space="preserve">nevesített </w:t>
+      </w:r>
+      <w:r>
+        <w:t>bemeneti paraméteren keresztül vár.</w:t>
+      </w:r>
+      <w:r>
+        <w:t xml:space="preserve"> A feldolgozás</w:t>
+      </w:r>
+      <w:r>
+        <w:t xml:space="preserve"> során vagy a megadott honlap adatait használja fel, vagy ennek egy aznap mentett (gyorsítót</w:t>
+      </w:r>
+      <w:r>
+        <w:t>árazott / cache-elt) verzióját.</w:t>
+      </w:r>
+    </w:p>
+    <w:p>
+      <w:r>
+        <w:t>Másodsorban képes egy megadott elérési útvonalon lévő text állományból kiolvasni az URL-eket (soronként egy URL-t) és ezeken elvégezni a fent említett feldolgozást. Ehez a működéshez a Path paramétert kell használni a script indításakor.</w:t>
+      </w:r>
+    </w:p>
+    <w:p>
+      <w:r>
+        <w:t xml:space="preserve">A harmadik típus használatához a UseSaved paramétert kell </w:t>
+      </w:r>
+      <w:r>
+        <w:t>megadni</w:t>
+      </w:r>
+      <w:r>
+        <w:t xml:space="preserve"> bemenő érték nélkül. Ennek a kapcsoló (switch) fajtájú paraméternek a jelenléte indikálja, hogy </w:t>
+      </w:r>
+      <w:r>
+        <w:t>a mentett adatok alapján kell futtatni a programot.</w:t>
+      </w:r>
+      <w:r>
+        <w:t xml:space="preserve"> Így az eddigi futtatások során keletkezett adatokon fog lefutni a kiértékelés, melyek már nem HTML formában vannak tárolva, hanem xml (Extensible Markup Language) fájlokban.</w:t>
+      </w:r>
+    </w:p>
+    <w:p>
+      <w:r>
+        <w:t>Látható, hogy a három bemenetből kettő csak kényelmi szempontból szerepel, mivel ugyan azt a szerepet töltik be. Annyiban szerencsés egy fájlból beolvasó módot is alkalmazni, hogy így nem vagyunk ráutalva a pipeline használatára, ez fontos lehet a processek közötti kommunikációban</w:t>
+      </w:r>
+      <w:r>
+        <w:t>, ha nem közvetlenül az URL-eket szolgáltató folyamat indítja a scriptet. Fordítva pedig hasznos a pipeline-ra hagy</w:t>
+      </w:r>
+      <w:r>
+        <w:t>atkozni, ha közvetlenül indítható egy másik programból, vagy kézzel hívjuk meg a scriptet, mondjuk, ha csak egy bemeneti URL-t tartalmazna a fájl, amit beolvas. Ebben a két esetben az az elvárás, hogy a megadott webcímeken lévő adatokat beolvassa és átalakítsa a script programozottan kezelhető struktúrába</w:t>
+      </w:r>
+      <w:r>
+        <w:t>. Az adatokat és a lapokat későbbi offline tesztelés céljából a</w:t>
+      </w:r>
+      <w:r>
+        <w:t xml:space="preserve"> script képes elmenteni</w:t>
+      </w:r>
+      <w:r>
+        <w:t>.</w:t>
+      </w:r>
+    </w:p>
+    <w:p>
+      <w:r>
+        <w:t xml:space="preserve">A maradék esetben már </w:t>
+      </w:r>
+      <w:r>
+        <w:t>strukturált</w:t>
+      </w:r>
+      <w:r>
+        <w:t xml:space="preserve"> adatok kerülnek visszaolvasásra, így nincs szükség átalakításra. Ezután mindhárom esetben véget ér a script futása, innentől az algoritmusnak kerülnek átadásra az adatok, illetve ennek visszatérési értéke továbbadódik a hívónak.</w:t>
+      </w:r>
+    </w:p>
+    <w:p>
+      <w:pPr>
+        <w:pStyle w:val="Cmsor4"/>
+      </w:pPr>
+      <w:r>
         <w:lastRenderedPageBreak/>
-        <w:t xml:space="preserve">A legfontosabb, hogy képes egy URL, vagy egy URL tömb feldolgozására, melyet az Uri </w:t>
-      </w:r>
-      <w:r>
-        <w:t xml:space="preserve">nevesített </w:t>
-      </w:r>
-      <w:r>
-        <w:t>bemeneti paraméteren keresztül vár.</w:t>
-      </w:r>
-      <w:r>
-        <w:t xml:space="preserve"> A feldolgozás</w:t>
-      </w:r>
-      <w:r>
-        <w:t xml:space="preserve"> során vagy a megadott honlap adatait használja fel, vagy ennek egy aznap mentett (gyorsítót</w:t>
-      </w:r>
-      <w:r>
-        <w:t>árazott / cache-elt) verzióját.</w:t>
-      </w:r>
-    </w:p>
-    <w:p>
-      <w:r>
-        <w:t>Másodsorban képes egy megadott elérési útvonalon lévő text állományból kiolvasni az URL-eket (soronként egy URL-t) és ezeken elvégezni a fent említett feldolgozást. Ehez a működéshez a Path paramétert kell használni a script indításakor.</w:t>
-      </w:r>
-    </w:p>
-    <w:p>
-      <w:r>
-        <w:t xml:space="preserve">A harmadik típus használatához a UseSaved paramétert kell </w:t>
-      </w:r>
-      <w:r>
-        <w:t>megadni</w:t>
-      </w:r>
-      <w:r>
-        <w:t xml:space="preserve"> bemenő érték nélkül. Ennek a kapcsoló (switch) fajtájú paraméternek a jelenléte indikálja, hogy </w:t>
-      </w:r>
-      <w:r>
-        <w:t>a mentett adatok alapján kell futtatni a programot.</w:t>
-      </w:r>
-      <w:r>
-        <w:t xml:space="preserve"> Így az eddigi futtatások során keletkezett adatokon fog lefutni a kiértékelés, melyek már nem HTML formában vannak tárolva, hanem xml (Extensible Markup Language) fájlokban.</w:t>
-      </w:r>
-    </w:p>
-    <w:p>
-      <w:r>
-        <w:t>Látható, hogy a három bemenetből kettő csak kényelmi szempontból szerepel, mivel ugyan azt a szerepet töltik be. Annyiban szerencsés egy fájlból beolvasó módot is alkalmazni, hogy így nem vagyunk ráutalva a pipeline használatára, ez fontos lehet a processek közötti kommunikációban</w:t>
-      </w:r>
-      <w:r>
-        <w:t>, ha nem közvetlenül az URL-eket szolgáltató folyamat indítja a scriptet. Fordítva pedig hasznos a pipeline-ra hagy</w:t>
-      </w:r>
-      <w:r>
-        <w:t>atkozni, ha közvetlenül indítható egy másik programból, vagy kézzel hívjuk meg a scriptet, mondjuk, ha csak egy bemeneti URL-t tartalmazna a fájl, amit beolvas. Ebben a két esetben az az elvárás, hogy a megadott webcímeken lévő adatokat beolvassa és átalakítsa a script programozottan kezelhető struktúrába</w:t>
-      </w:r>
-      <w:r>
-        <w:t>. Az adatokat és a lapokat későbbi offline tesztelés céljából a</w:t>
-      </w:r>
-      <w:r>
-        <w:t xml:space="preserve"> script képes elmenteni</w:t>
-      </w:r>
-      <w:r>
-        <w:t>.</w:t>
-      </w:r>
-    </w:p>
-    <w:p>
-      <w:r>
-        <w:t xml:space="preserve">A maradék esetben már </w:t>
-      </w:r>
-      <w:r>
-        <w:t>strukturált</w:t>
-      </w:r>
-      <w:r>
-        <w:t xml:space="preserve"> adatok kerülnek visszaolvasásra, így nincs szükség átalakításra. Ezután mindhárom esetben véget ér a script futása, innentől az algoritmusnak kerülnek átadásra az adatok, illetve ennek visszatérési értéke továbbadódik a hívónak.</w:t>
-      </w:r>
-    </w:p>
-    <w:p>
-      <w:pPr>
-        <w:pStyle w:val="Cmsor4"/>
-      </w:pPr>
-      <w:r>
         <w:t xml:space="preserve">A </w:t>
       </w:r>
       <w:r>
@@ -2320,11 +2461,7 @@
         <w:t>t jelent az</w:t>
       </w:r>
       <w:r>
-        <w:t xml:space="preserve"> implementációban. A PoweShell 2016. </w:t>
-      </w:r>
-      <w:r>
-        <w:lastRenderedPageBreak/>
-        <w:t>augusztusig nem is volt elérhető, csak Windowson. Most már elérhető nyílt forrású GitHub projektként és használható Linuxon és OSX-en</w:t>
+        <w:t xml:space="preserve"> implementációban. A PoweShell 2016. augusztusig nem is volt elérhető, csak Windowson. Most már elérhető nyílt forrású GitHub projektként és használható Linuxon és OSX-en</w:t>
       </w:r>
       <w:r>
         <w:t>.</w:t>
@@ -2467,6 +2604,7 @@
         <w:rPr>
           <w:lang w:val="en-US"/>
         </w:rPr>
+        <w:lastRenderedPageBreak/>
         <w:t>Link</w:t>
       </w:r>
       <w:r>
@@ -2481,11 +2619,7 @@
         <w:t xml:space="preserve">Ez a script ugyan nincs elérhetővé téve a REST endpointon keresztül, tehát nincs rá épülő front end szolgáltatás, viszont stand alone alkalmazásként használva a scriptcsomagot nagyon hasznos. Azt a használati esetet fedi le, mikor  a felhasználó nem kifejezetten kiválasztott különböző márkájú, vagy évjáratú autókat akar összehasonlítani, amit biztosít maga a scraper és a comparator, hanem azt az esetet, mikor a felhasználó kihasználná az egymás mellé helyezés és rangsorolás adta lehetőségeket. </w:t>
       </w:r>
       <w:r>
-        <w:t xml:space="preserve">Tehát például </w:t>
-      </w:r>
-      <w:r>
-        <w:lastRenderedPageBreak/>
-        <w:t xml:space="preserve">van egy felhasználó, akinek megvannak a preferenciái: adott márkát keres (Suzuki), azon belül adott típust (Swift), meghatározott korút (2010 és utána gyártott), és természetesen van egy büdzséje a vásárlásra (max 4 millió forint). Ezek alapján futtat egy keresést a Hasznaltauto.hu-n és kap egy eredményt (majdnem száz autóhirdetés). </w:t>
+        <w:t xml:space="preserve">Tehát például van egy felhasználó, akinek megvannak a preferenciái: adott márkát keres (Suzuki), azon belül adott típust (Swift), meghatározott korút (2010 és utána gyártott), és természetesen van egy büdzséje a vásárlásra (max 4 millió forint). Ezek alapján futtat egy keresést a Hasznaltauto.hu-n és kap egy eredményt (majdnem száz autóhirdetés). </w:t>
       </w:r>
     </w:p>
     <w:p>
@@ -2523,23 +2657,23 @@
       <w:pPr>
         <w:pStyle w:val="Cmsor1"/>
       </w:pPr>
-      <w:bookmarkStart w:id="13" w:name="_Toc462647082"/>
+      <w:bookmarkStart w:id="14" w:name="_Toc462647082"/>
       <w:r>
         <w:lastRenderedPageBreak/>
         <w:t>Összefoglalás</w:t>
       </w:r>
-      <w:bookmarkEnd w:id="13"/>
+      <w:bookmarkEnd w:id="14"/>
     </w:p>
     <w:p>
       <w:pPr>
         <w:pStyle w:val="Cmsor1"/>
       </w:pPr>
-      <w:bookmarkStart w:id="14" w:name="_Toc462647083"/>
+      <w:bookmarkStart w:id="15" w:name="_Toc462647083"/>
       <w:r>
         <w:lastRenderedPageBreak/>
         <w:t>Irodalomjegyzék</w:t>
       </w:r>
-      <w:bookmarkEnd w:id="14"/>
+      <w:bookmarkEnd w:id="15"/>
     </w:p>
     <w:p>
       <w:pPr>
@@ -2548,7 +2682,7 @@
       <w:r>
         <w:t xml:space="preserve"> </w:t>
       </w:r>
-      <w:bookmarkStart w:id="15" w:name="_Ref455415234"/>
+      <w:bookmarkStart w:id="16" w:name="_Ref455415234"/>
       <w:r>
         <w:t xml:space="preserve">TechNet: </w:t>
       </w:r>
@@ -2572,13 +2706,13 @@
       <w:r>
         <w:t xml:space="preserve"> (revision 15:03, 4 July 2016)</w:t>
       </w:r>
-      <w:bookmarkEnd w:id="15"/>
+      <w:bookmarkEnd w:id="16"/>
     </w:p>
     <w:p>
       <w:pPr>
         <w:pStyle w:val="Irodalomjegyzksor"/>
       </w:pPr>
-      <w:bookmarkStart w:id="16" w:name="_Ref461454255"/>
+      <w:bookmarkStart w:id="17" w:name="_Ref461454255"/>
       <w:r>
         <w:t xml:space="preserve">TechNet: </w:t>
       </w:r>
@@ -2608,13 +2742,13 @@
       <w:r>
         <w:t xml:space="preserve"> (revision 09:57, 10 September 2016)</w:t>
       </w:r>
-      <w:bookmarkEnd w:id="16"/>
+      <w:bookmarkEnd w:id="17"/>
     </w:p>
     <w:p>
       <w:pPr>
         <w:pStyle w:val="Irodalomjegyzksor"/>
       </w:pPr>
-      <w:bookmarkStart w:id="17" w:name="_Ref461454279"/>
+      <w:bookmarkStart w:id="18" w:name="_Ref461454279"/>
       <w:r>
         <w:t xml:space="preserve">TechNet: </w:t>
       </w:r>
@@ -2638,13 +2772,13 @@
       <w:r>
         <w:t xml:space="preserve"> (revision 09:58, 10 September 2016)</w:t>
       </w:r>
-      <w:bookmarkEnd w:id="17"/>
+      <w:bookmarkEnd w:id="18"/>
     </w:p>
     <w:p>
       <w:pPr>
         <w:pStyle w:val="Irodalomjegyzksor"/>
       </w:pPr>
-      <w:bookmarkStart w:id="18" w:name="_Ref461453782"/>
+      <w:bookmarkStart w:id="19" w:name="_Ref461453782"/>
       <w:r>
         <w:t xml:space="preserve">MSDN: </w:t>
       </w:r>
@@ -2668,13 +2802,13 @@
       <w:r>
         <w:t xml:space="preserve"> (revision, 14:25, 12 September 2016)</w:t>
       </w:r>
-      <w:bookmarkEnd w:id="18"/>
+      <w:bookmarkEnd w:id="19"/>
     </w:p>
     <w:p>
       <w:pPr>
         <w:pStyle w:val="Irodalomjegyzksor"/>
       </w:pPr>
-      <w:bookmarkStart w:id="19" w:name="_Ref461453778"/>
+      <w:bookmarkStart w:id="20" w:name="_Ref461453778"/>
       <w:r>
         <w:t xml:space="preserve">PowerShell Team: </w:t>
       </w:r>
@@ -2698,7 +2832,7 @@
       <w:r>
         <w:t xml:space="preserve"> (revision, 14:22, 12 September 2016)</w:t>
       </w:r>
-      <w:bookmarkEnd w:id="19"/>
+      <w:bookmarkEnd w:id="20"/>
     </w:p>
     <w:p>
       <w:pPr>
@@ -2738,7 +2872,7 @@
       <w:pPr>
         <w:pStyle w:val="Irodalomjegyzksor"/>
       </w:pPr>
-      <w:bookmarkStart w:id="20" w:name="_Ref461645609"/>
+      <w:bookmarkStart w:id="21" w:name="_Ref461645609"/>
       <w:r>
         <w:t xml:space="preserve">JuanPablo Jofre (MSDN): </w:t>
       </w:r>
@@ -2768,13 +2902,13 @@
       <w:r>
         <w:t>:42, 14 September 2016)</w:t>
       </w:r>
-      <w:bookmarkEnd w:id="20"/>
+      <w:bookmarkEnd w:id="21"/>
     </w:p>
     <w:p>
       <w:pPr>
         <w:pStyle w:val="Irodalomjegyzksor"/>
       </w:pPr>
-      <w:bookmarkStart w:id="21" w:name="_Ref461648161"/>
+      <w:bookmarkStart w:id="22" w:name="_Ref461648161"/>
       <w:r>
         <w:t xml:space="preserve">MSDN: </w:t>
       </w:r>
@@ -2798,13 +2932,13 @@
       <w:r>
         <w:t xml:space="preserve"> (revision 20:26, 14 September 2016)</w:t>
       </w:r>
-      <w:bookmarkEnd w:id="21"/>
+      <w:bookmarkEnd w:id="22"/>
     </w:p>
     <w:p>
       <w:pPr>
         <w:pStyle w:val="Irodalomjegyzksor"/>
       </w:pPr>
-      <w:bookmarkStart w:id="22" w:name="_Ref461899459"/>
+      <w:bookmarkStart w:id="23" w:name="_Ref461899459"/>
       <w:r>
         <w:t xml:space="preserve">TechNet: </w:t>
       </w:r>
@@ -2828,13 +2962,13 @@
       <w:r>
         <w:t xml:space="preserve"> (revision 18:14, 17 September 2016)</w:t>
       </w:r>
-      <w:bookmarkEnd w:id="22"/>
+      <w:bookmarkEnd w:id="23"/>
     </w:p>
     <w:p>
       <w:pPr>
         <w:pStyle w:val="Irodalomjegyzksor"/>
       </w:pPr>
-      <w:bookmarkStart w:id="23" w:name="_Ref461902893"/>
+      <w:bookmarkStart w:id="24" w:name="_Ref461902893"/>
       <w:r>
         <w:t xml:space="preserve">Bootstrap: </w:t>
       </w:r>
@@ -2858,13 +2992,13 @@
       <w:r>
         <w:t xml:space="preserve"> (revision 19:10, 17 September 2016)</w:t>
       </w:r>
-      <w:bookmarkEnd w:id="23"/>
+      <w:bookmarkEnd w:id="24"/>
     </w:p>
     <w:p>
       <w:pPr>
         <w:pStyle w:val="Irodalomjegyzksor"/>
       </w:pPr>
-      <w:bookmarkStart w:id="24" w:name="_Ref462052572"/>
+      <w:bookmarkStart w:id="25" w:name="_Ref462052572"/>
       <w:r>
         <w:t xml:space="preserve">PowerShell Team: </w:t>
       </w:r>
@@ -2888,13 +3022,13 @@
       <w:r>
         <w:t xml:space="preserve"> (revision 12:40, 19 September)</w:t>
       </w:r>
-      <w:bookmarkEnd w:id="24"/>
+      <w:bookmarkEnd w:id="25"/>
     </w:p>
     <w:p>
       <w:pPr>
         <w:pStyle w:val="Irodalomjegyzksor"/>
       </w:pPr>
-      <w:bookmarkStart w:id="25" w:name="_Ref462601270"/>
+      <w:bookmarkStart w:id="26" w:name="_Ref462601270"/>
       <w:r>
         <w:t xml:space="preserve">Wikipedia: </w:t>
       </w:r>
@@ -2918,13 +3052,13 @@
       <w:r>
         <w:t xml:space="preserve"> (revision 21:10, 25 September)</w:t>
       </w:r>
-      <w:bookmarkEnd w:id="25"/>
+      <w:bookmarkEnd w:id="26"/>
     </w:p>
     <w:p>
       <w:pPr>
         <w:pStyle w:val="Irodalomjegyzksor"/>
       </w:pPr>
-      <w:bookmarkStart w:id="26" w:name="_Ref462601070"/>
+      <w:bookmarkStart w:id="27" w:name="_Ref462601070"/>
       <w:r>
         <w:t xml:space="preserve">Wikipedia: </w:t>
       </w:r>
@@ -2948,18 +3082,18 @@
       <w:r>
         <w:t xml:space="preserve"> (revision 21:06, 25 September)</w:t>
       </w:r>
-      <w:bookmarkEnd w:id="26"/>
+      <w:bookmarkEnd w:id="27"/>
     </w:p>
     <w:p>
       <w:pPr>
         <w:pStyle w:val="Cmsor1"/>
       </w:pPr>
-      <w:bookmarkStart w:id="27" w:name="_Toc462647084"/>
+      <w:bookmarkStart w:id="28" w:name="_Toc462647084"/>
       <w:r>
         <w:lastRenderedPageBreak/>
         <w:t>Rövidítések jegyzéke</w:t>
       </w:r>
-      <w:bookmarkEnd w:id="27"/>
+      <w:bookmarkEnd w:id="28"/>
     </w:p>
     <w:tbl>
       <w:tblPr>
@@ -3297,12 +3431,12 @@
       <w:pPr>
         <w:pStyle w:val="Fejezetcimszmozsnlkl"/>
       </w:pPr>
-      <w:bookmarkStart w:id="28" w:name="_Toc462647085"/>
+      <w:bookmarkStart w:id="29" w:name="_Toc462647085"/>
       <w:r>
         <w:lastRenderedPageBreak/>
         <w:t>Függelék</w:t>
       </w:r>
-      <w:bookmarkEnd w:id="28"/>
+      <w:bookmarkEnd w:id="29"/>
     </w:p>
     <w:p/>
     <w:p/>
@@ -3385,7 +3519,7 @@
           <w:rPr>
             <w:noProof/>
           </w:rPr>
-          <w:t>5</w:t>
+          <w:t>6</w:t>
         </w:r>
         <w:r>
           <w:fldChar w:fldCharType="end"/>
@@ -3431,7 +3565,7 @@
         <w:rStyle w:val="Oldalszm"/>
         <w:noProof/>
       </w:rPr>
-      <w:t>10</w:t>
+      <w:t>11</w:t>
     </w:r>
     <w:r>
       <w:rPr>
@@ -3603,6 +3737,92 @@
     <w:numStyleLink w:val="tmutatszmozottlista"/>
   </w:abstractNum>
   <w:abstractNum w:abstractNumId="2" w15:restartNumberingAfterBreak="0">
+    <w:nsid w:val="2E0D569E"/>
+    <w:multiLevelType w:val="hybridMultilevel"/>
+    <w:tmpl w:val="52F2A0E4"/>
+    <w:lvl w:ilvl="0" w:tplc="A9222824">
+      <w:start w:val="1"/>
+      <w:numFmt w:val="decimal"/>
+      <w:lvlText w:val="%1."/>
+      <w:lvlJc w:val="left"/>
+      <w:pPr>
+        <w:ind w:left="1440" w:hanging="360"/>
+      </w:pPr>
+    </w:lvl>
+    <w:lvl w:ilvl="1" w:tplc="04090019" w:tentative="1">
+      <w:start w:val="1"/>
+      <w:numFmt w:val="lowerLetter"/>
+      <w:lvlText w:val="%2."/>
+      <w:lvlJc w:val="left"/>
+      <w:pPr>
+        <w:ind w:left="2160" w:hanging="360"/>
+      </w:pPr>
+    </w:lvl>
+    <w:lvl w:ilvl="2" w:tplc="0409001B" w:tentative="1">
+      <w:start w:val="1"/>
+      <w:numFmt w:val="lowerRoman"/>
+      <w:lvlText w:val="%3."/>
+      <w:lvlJc w:val="right"/>
+      <w:pPr>
+        <w:ind w:left="2880" w:hanging="180"/>
+      </w:pPr>
+    </w:lvl>
+    <w:lvl w:ilvl="3" w:tplc="0409000F" w:tentative="1">
+      <w:start w:val="1"/>
+      <w:numFmt w:val="decimal"/>
+      <w:lvlText w:val="%4."/>
+      <w:lvlJc w:val="left"/>
+      <w:pPr>
+        <w:ind w:left="3600" w:hanging="360"/>
+      </w:pPr>
+    </w:lvl>
+    <w:lvl w:ilvl="4" w:tplc="04090019" w:tentative="1">
+      <w:start w:val="1"/>
+      <w:numFmt w:val="lowerLetter"/>
+      <w:lvlText w:val="%5."/>
+      <w:lvlJc w:val="left"/>
+      <w:pPr>
+        <w:ind w:left="4320" w:hanging="360"/>
+      </w:pPr>
+    </w:lvl>
+    <w:lvl w:ilvl="5" w:tplc="0409001B" w:tentative="1">
+      <w:start w:val="1"/>
+      <w:numFmt w:val="lowerRoman"/>
+      <w:lvlText w:val="%6."/>
+      <w:lvlJc w:val="right"/>
+      <w:pPr>
+        <w:ind w:left="5040" w:hanging="180"/>
+      </w:pPr>
+    </w:lvl>
+    <w:lvl w:ilvl="6" w:tplc="0409000F" w:tentative="1">
+      <w:start w:val="1"/>
+      <w:numFmt w:val="decimal"/>
+      <w:lvlText w:val="%7."/>
+      <w:lvlJc w:val="left"/>
+      <w:pPr>
+        <w:ind w:left="5760" w:hanging="360"/>
+      </w:pPr>
+    </w:lvl>
+    <w:lvl w:ilvl="7" w:tplc="04090019" w:tentative="1">
+      <w:start w:val="1"/>
+      <w:numFmt w:val="lowerLetter"/>
+      <w:lvlText w:val="%8."/>
+      <w:lvlJc w:val="left"/>
+      <w:pPr>
+        <w:ind w:left="6480" w:hanging="360"/>
+      </w:pPr>
+    </w:lvl>
+    <w:lvl w:ilvl="8" w:tplc="0409001B" w:tentative="1">
+      <w:start w:val="1"/>
+      <w:numFmt w:val="lowerRoman"/>
+      <w:lvlText w:val="%9."/>
+      <w:lvlJc w:val="right"/>
+      <w:pPr>
+        <w:ind w:left="7200" w:hanging="180"/>
+      </w:pPr>
+    </w:lvl>
+  </w:abstractNum>
+  <w:abstractNum w:abstractNumId="3" w15:restartNumberingAfterBreak="0">
     <w:nsid w:val="3353475A"/>
     <w:multiLevelType w:val="multilevel"/>
     <w:tmpl w:val="418E4214"/>
@@ -3689,7 +3909,93 @@
       </w:pPr>
     </w:lvl>
   </w:abstractNum>
-  <w:abstractNum w:abstractNumId="3" w15:restartNumberingAfterBreak="0">
+  <w:abstractNum w:abstractNumId="4" w15:restartNumberingAfterBreak="0">
+    <w:nsid w:val="413C587E"/>
+    <w:multiLevelType w:val="hybridMultilevel"/>
+    <w:tmpl w:val="3D147234"/>
+    <w:lvl w:ilvl="0" w:tplc="CE6A770C">
+      <w:start w:val="1"/>
+      <w:numFmt w:val="decimal"/>
+      <w:lvlText w:val="%1."/>
+      <w:lvlJc w:val="left"/>
+      <w:pPr>
+        <w:ind w:left="720" w:hanging="360"/>
+      </w:pPr>
+    </w:lvl>
+    <w:lvl w:ilvl="1" w:tplc="04090019" w:tentative="1">
+      <w:start w:val="1"/>
+      <w:numFmt w:val="lowerLetter"/>
+      <w:lvlText w:val="%2."/>
+      <w:lvlJc w:val="left"/>
+      <w:pPr>
+        <w:ind w:left="1440" w:hanging="360"/>
+      </w:pPr>
+    </w:lvl>
+    <w:lvl w:ilvl="2" w:tplc="0409001B" w:tentative="1">
+      <w:start w:val="1"/>
+      <w:numFmt w:val="lowerRoman"/>
+      <w:lvlText w:val="%3."/>
+      <w:lvlJc w:val="right"/>
+      <w:pPr>
+        <w:ind w:left="2160" w:hanging="180"/>
+      </w:pPr>
+    </w:lvl>
+    <w:lvl w:ilvl="3" w:tplc="0409000F" w:tentative="1">
+      <w:start w:val="1"/>
+      <w:numFmt w:val="decimal"/>
+      <w:lvlText w:val="%4."/>
+      <w:lvlJc w:val="left"/>
+      <w:pPr>
+        <w:ind w:left="2880" w:hanging="360"/>
+      </w:pPr>
+    </w:lvl>
+    <w:lvl w:ilvl="4" w:tplc="04090019" w:tentative="1">
+      <w:start w:val="1"/>
+      <w:numFmt w:val="lowerLetter"/>
+      <w:lvlText w:val="%5."/>
+      <w:lvlJc w:val="left"/>
+      <w:pPr>
+        <w:ind w:left="3600" w:hanging="360"/>
+      </w:pPr>
+    </w:lvl>
+    <w:lvl w:ilvl="5" w:tplc="0409001B" w:tentative="1">
+      <w:start w:val="1"/>
+      <w:numFmt w:val="lowerRoman"/>
+      <w:lvlText w:val="%6."/>
+      <w:lvlJc w:val="right"/>
+      <w:pPr>
+        <w:ind w:left="4320" w:hanging="180"/>
+      </w:pPr>
+    </w:lvl>
+    <w:lvl w:ilvl="6" w:tplc="0409000F" w:tentative="1">
+      <w:start w:val="1"/>
+      <w:numFmt w:val="decimal"/>
+      <w:lvlText w:val="%7."/>
+      <w:lvlJc w:val="left"/>
+      <w:pPr>
+        <w:ind w:left="5040" w:hanging="360"/>
+      </w:pPr>
+    </w:lvl>
+    <w:lvl w:ilvl="7" w:tplc="04090019" w:tentative="1">
+      <w:start w:val="1"/>
+      <w:numFmt w:val="lowerLetter"/>
+      <w:lvlText w:val="%8."/>
+      <w:lvlJc w:val="left"/>
+      <w:pPr>
+        <w:ind w:left="5760" w:hanging="360"/>
+      </w:pPr>
+    </w:lvl>
+    <w:lvl w:ilvl="8" w:tplc="0409001B" w:tentative="1">
+      <w:start w:val="1"/>
+      <w:numFmt w:val="lowerRoman"/>
+      <w:lvlText w:val="%9."/>
+      <w:lvlJc w:val="right"/>
+      <w:pPr>
+        <w:ind w:left="6480" w:hanging="180"/>
+      </w:pPr>
+    </w:lvl>
+  </w:abstractNum>
+  <w:abstractNum w:abstractNumId="5" w15:restartNumberingAfterBreak="0">
     <w:nsid w:val="6AFC1994"/>
     <w:multiLevelType w:val="multilevel"/>
     <w:tmpl w:val="907A15EC"/>
@@ -3832,7 +4138,7 @@
       </w:rPr>
     </w:lvl>
   </w:abstractNum>
-  <w:abstractNum w:abstractNumId="4" w15:restartNumberingAfterBreak="0">
+  <w:abstractNum w:abstractNumId="6" w15:restartNumberingAfterBreak="0">
     <w:nsid w:val="799C3B84"/>
     <w:multiLevelType w:val="multilevel"/>
     <w:tmpl w:val="A052E1AE"/>
@@ -3973,7 +4279,7 @@
       </w:rPr>
     </w:lvl>
   </w:abstractNum>
-  <w:abstractNum w:abstractNumId="5" w15:restartNumberingAfterBreak="0">
+  <w:abstractNum w:abstractNumId="7" w15:restartNumberingAfterBreak="0">
     <w:nsid w:val="7CE6451A"/>
     <w:multiLevelType w:val="multilevel"/>
     <w:tmpl w:val="907A15EC"/>
@@ -4120,19 +4426,25 @@
     <w:abstractNumId w:val="0"/>
   </w:num>
   <w:num w:numId="2">
-    <w:abstractNumId w:val="4"/>
+    <w:abstractNumId w:val="6"/>
   </w:num>
   <w:num w:numId="3">
-    <w:abstractNumId w:val="2"/>
+    <w:abstractNumId w:val="3"/>
   </w:num>
   <w:num w:numId="4">
     <w:abstractNumId w:val="1"/>
   </w:num>
   <w:num w:numId="5">
+    <w:abstractNumId w:val="7"/>
+  </w:num>
+  <w:num w:numId="6">
     <w:abstractNumId w:val="5"/>
   </w:num>
-  <w:num w:numId="6">
-    <w:abstractNumId w:val="3"/>
+  <w:num w:numId="7">
+    <w:abstractNumId w:val="2"/>
+  </w:num>
+  <w:num w:numId="8">
+    <w:abstractNumId w:val="4"/>
   </w:num>
 </w:numbering>
 </file>
@@ -5126,7 +5438,7 @@
     <w:next w:val="Norml"/>
     <w:autoRedefine/>
     <w:qFormat/>
-    <w:rsid w:val="003A595A"/>
+    <w:rsid w:val="002F79AA"/>
     <w:pPr>
       <w:spacing w:before="120" w:after="240"/>
       <w:ind w:firstLine="0"/>
@@ -5390,6 +5702,18 @@
         <w:insideV w:val="single" w:sz="4" w:space="0" w:color="auto"/>
       </w:tblBorders>
     </w:tblPr>
+  </w:style>
+  <w:style w:type="paragraph" w:styleId="brajegyzk">
+    <w:name w:val="table of figures"/>
+    <w:basedOn w:val="Norml"/>
+    <w:next w:val="Norml"/>
+    <w:uiPriority w:val="99"/>
+    <w:unhideWhenUsed/>
+    <w:rsid w:val="00773E62"/>
+    <w:pPr>
+      <w:spacing w:after="0"/>
+      <w:ind w:firstLine="0"/>
+    </w:pPr>
   </w:style>
 </w:styles>
 </file>
@@ -5660,7 +5984,7 @@
 </file>
 
 <file path=customXml/itemProps1.xml><?xml version="1.0" encoding="utf-8"?>
-<ds:datastoreItem xmlns:ds="http://schemas.openxmlformats.org/officeDocument/2006/customXml" ds:itemID="{9B9B39EB-89E5-4E70-8156-F9285B79A514}">
+<ds:datastoreItem xmlns:ds="http://schemas.openxmlformats.org/officeDocument/2006/customXml" ds:itemID="{AECE0B24-7086-4B7E-9791-933F44F88208}">
   <ds:schemaRefs>
     <ds:schemaRef ds:uri="http://schemas.openxmlformats.org/officeDocument/2006/bibliography"/>
   </ds:schemaRefs>

--- a/diplomaterv.docx
+++ b/diplomaterv.docx
@@ -21,7 +21,15 @@
         <w:t>tanszék saját előírása szerint</w:t>
       </w:r>
       <w:r>
-        <w:t xml:space="preserve"> vagy a tanszéki adminisztrációban lehet átvenni, és a tanszéki pecséttel ellátott, a tanszékvezető által aláírt lapot kell belefűzni a leadott munkába, vagy a tanszékvezető által elektronikusan jóváhagyott feladatkiírást kell a Diplomaterv Portálról letölteni és a leadott munkába belefűzni (ezen oldal HELYETT, ez az oldal csak útmutatás). Az elektronikusan feltöltött dolgozatban már nem kell megismételni a feladatkiírást.</w:t>
+        <w:t xml:space="preserve"> vagy a tanszéki </w:t>
+      </w:r>
+      <w:proofErr w:type="gramStart"/>
+      <w:r>
+        <w:t>adminisztrációban</w:t>
+      </w:r>
+      <w:proofErr w:type="gramEnd"/>
+      <w:r>
+        <w:t xml:space="preserve"> lehet átvenni, és a tanszéki pecséttel ellátott, a tanszékvezető által aláírt lapot kell belefűzni a leadott munkába, vagy a tanszékvezető által elektronikusan jóváhagyott feladatkiírást kell a Diplomaterv Portálról letölteni és a leadott munkába belefűzni (ezen oldal HELYETT, ez az oldal csak útmutatás). Az elektronikusan feltöltött dolgozatban már nem kell megismételni a feladatkiírást.</w:t>
       </w:r>
     </w:p>
     <w:p>
@@ -137,7 +145,7 @@
         <w:pStyle w:val="Cm"/>
       </w:pPr>
       <w:r>
-        <w:t>automatizált adatgyűjtés</w:t>
+        <w:t>Web scraping powershellel</w:t>
       </w:r>
     </w:p>
     <w:p>
@@ -145,13 +153,10 @@
         <w:pStyle w:val="Alcm"/>
       </w:pPr>
       <w:r>
-        <w:t xml:space="preserve">HTML </w:t>
-      </w:r>
-      <w:r>
-        <w:t xml:space="preserve">kiértékelés </w:t>
-      </w:r>
-      <w:r>
-        <w:t>Powershellel</w:t>
+        <w:t>Automatizált adatgyűjtés</w:t>
+      </w:r>
+      <w:r>
+        <w:t xml:space="preserve"> a világhálón</w:t>
       </w:r>
     </w:p>
     <w:p>
@@ -225,6 +230,7 @@
                                 <w:smallCaps/>
                               </w:rPr>
                             </w:pPr>
+                            <w:proofErr w:type="gramStart"/>
                             <w:r>
                               <w:rPr>
                                 <w:smallCaps/>
@@ -237,6 +243,7 @@
                               </w:rPr>
                               <w:t>ek</w:t>
                             </w:r>
+                            <w:proofErr w:type="gramEnd"/>
                           </w:p>
                           <w:p>
                             <w:pPr>
@@ -318,6 +325,7 @@
                           <w:smallCaps/>
                         </w:rPr>
                       </w:pPr>
+                      <w:proofErr w:type="gramStart"/>
                       <w:r>
                         <w:rPr>
                           <w:smallCaps/>
@@ -330,6 +338,7 @@
                         </w:rPr>
                         <w:t>ek</w:t>
                       </w:r>
+                      <w:proofErr w:type="gramEnd"/>
                     </w:p>
                     <w:p>
                       <w:pPr>
@@ -461,7 +470,7 @@
             <w:noProof/>
             <w:webHidden/>
           </w:rPr>
-          <w:t>5</w:t>
+          <w:t>6</w:t>
         </w:r>
         <w:r>
           <w:rPr>
@@ -531,7 +540,7 @@
             <w:noProof/>
             <w:webHidden/>
           </w:rPr>
-          <w:t>6</w:t>
+          <w:t>7</w:t>
         </w:r>
         <w:r>
           <w:rPr>
@@ -601,7 +610,7 @@
             <w:noProof/>
             <w:webHidden/>
           </w:rPr>
-          <w:t>7</w:t>
+          <w:t>8</w:t>
         </w:r>
         <w:r>
           <w:rPr>
@@ -671,7 +680,7 @@
             <w:noProof/>
             <w:webHidden/>
           </w:rPr>
-          <w:t>8</w:t>
+          <w:t>9</w:t>
         </w:r>
         <w:r>
           <w:rPr>
@@ -743,7 +752,7 @@
             <w:noProof/>
             <w:webHidden/>
           </w:rPr>
-          <w:t>8</w:t>
+          <w:t>9</w:t>
         </w:r>
         <w:r>
           <w:rPr>
@@ -815,7 +824,7 @@
             <w:noProof/>
             <w:webHidden/>
           </w:rPr>
-          <w:t>8</w:t>
+          <w:t>9</w:t>
         </w:r>
         <w:r>
           <w:rPr>
@@ -887,7 +896,7 @@
             <w:noProof/>
             <w:webHidden/>
           </w:rPr>
-          <w:t>9</w:t>
+          <w:t>10</w:t>
         </w:r>
         <w:r>
           <w:rPr>
@@ -959,7 +968,7 @@
             <w:noProof/>
             <w:webHidden/>
           </w:rPr>
-          <w:t>9</w:t>
+          <w:t>10</w:t>
         </w:r>
         <w:r>
           <w:rPr>
@@ -1029,7 +1038,7 @@
             <w:noProof/>
             <w:webHidden/>
           </w:rPr>
-          <w:t>10</w:t>
+          <w:t>11</w:t>
         </w:r>
         <w:r>
           <w:rPr>
@@ -1101,7 +1110,7 @@
             <w:noProof/>
             <w:webHidden/>
           </w:rPr>
-          <w:t>10</w:t>
+          <w:t>11</w:t>
         </w:r>
         <w:r>
           <w:rPr>
@@ -1132,7 +1141,21 @@
             <w:rStyle w:val="Hiperhivatkozs"/>
             <w:noProof/>
           </w:rPr>
-          <w:t>3.1.1 Back-end</w:t>
+          <w:t>3.1.1 Back</w:t>
+        </w:r>
+        <w:r>
+          <w:rPr>
+            <w:rStyle w:val="Hiperhivatkozs"/>
+            <w:noProof/>
+          </w:rPr>
+          <w:t>-</w:t>
+        </w:r>
+        <w:r>
+          <w:rPr>
+            <w:rStyle w:val="Hiperhivatkozs"/>
+            <w:noProof/>
+          </w:rPr>
+          <w:t>end</w:t>
         </w:r>
         <w:r>
           <w:rPr>
@@ -1173,7 +1196,7 @@
             <w:noProof/>
             <w:webHidden/>
           </w:rPr>
-          <w:t>10</w:t>
+          <w:t>11</w:t>
         </w:r>
         <w:r>
           <w:rPr>
@@ -1243,7 +1266,7 @@
             <w:noProof/>
             <w:webHidden/>
           </w:rPr>
-          <w:t>13</w:t>
+          <w:t>16</w:t>
         </w:r>
         <w:r>
           <w:rPr>
@@ -1313,7 +1336,7 @@
             <w:noProof/>
             <w:webHidden/>
           </w:rPr>
-          <w:t>14</w:t>
+          <w:t>17</w:t>
         </w:r>
         <w:r>
           <w:rPr>
@@ -1383,7 +1406,7 @@
             <w:noProof/>
             <w:webHidden/>
           </w:rPr>
-          <w:t>15</w:t>
+          <w:t>18</w:t>
         </w:r>
         <w:r>
           <w:rPr>
@@ -1453,7 +1476,7 @@
             <w:noProof/>
             <w:webHidden/>
           </w:rPr>
-          <w:t>16</w:t>
+          <w:t>19</w:t>
         </w:r>
         <w:r>
           <w:rPr>
@@ -1517,7 +1540,7 @@
       <w:r>
         <w:fldChar w:fldCharType="separate"/>
       </w:r>
-      <w:hyperlink w:anchor="_Toc462686599" w:history="1">
+      <w:hyperlink w:anchor="_Toc464308001" w:history="1">
         <w:r>
           <w:rPr>
             <w:rStyle w:val="Hiperhivatkozs"/>
@@ -1544,7 +1567,7 @@
             <w:noProof/>
             <w:webHidden/>
           </w:rPr>
-          <w:instrText xml:space="preserve"> PAGEREF _Toc462686599 \h </w:instrText>
+          <w:instrText xml:space="preserve"> PAGEREF _Toc464308001 \h </w:instrText>
         </w:r>
         <w:r>
           <w:rPr>
@@ -1565,6 +1588,78 @@
             <w:webHidden/>
           </w:rPr>
           <w:t>11</w:t>
+        </w:r>
+        <w:r>
+          <w:rPr>
+            <w:noProof/>
+            <w:webHidden/>
+          </w:rPr>
+          <w:fldChar w:fldCharType="end"/>
+        </w:r>
+      </w:hyperlink>
+    </w:p>
+    <w:p>
+      <w:pPr>
+        <w:pStyle w:val="brajegyzk"/>
+        <w:tabs>
+          <w:tab w:val="right" w:leader="dot" w:pos="8494"/>
+        </w:tabs>
+        <w:rPr>
+          <w:rFonts w:asciiTheme="minorHAnsi" w:eastAsiaTheme="minorEastAsia" w:hAnsiTheme="minorHAnsi" w:cstheme="minorBidi"/>
+          <w:noProof/>
+          <w:sz w:val="22"/>
+          <w:szCs w:val="22"/>
+          <w:lang w:val="en-US"/>
+        </w:rPr>
+      </w:pPr>
+      <w:hyperlink w:anchor="_Toc464308002" w:history="1">
+        <w:r>
+          <w:rPr>
+            <w:rStyle w:val="Hiperhivatkozs"/>
+            <w:noProof/>
+          </w:rPr>
+          <w:t>ábra 2: Back end Use Case diagramja</w:t>
+        </w:r>
+        <w:r>
+          <w:rPr>
+            <w:noProof/>
+            <w:webHidden/>
+          </w:rPr>
+          <w:tab/>
+        </w:r>
+        <w:r>
+          <w:rPr>
+            <w:noProof/>
+            <w:webHidden/>
+          </w:rPr>
+          <w:fldChar w:fldCharType="begin"/>
+        </w:r>
+        <w:r>
+          <w:rPr>
+            <w:noProof/>
+            <w:webHidden/>
+          </w:rPr>
+          <w:instrText xml:space="preserve"> PAGEREF _Toc464308002 \h </w:instrText>
+        </w:r>
+        <w:r>
+          <w:rPr>
+            <w:noProof/>
+            <w:webHidden/>
+          </w:rPr>
+        </w:r>
+        <w:r>
+          <w:rPr>
+            <w:noProof/>
+            <w:webHidden/>
+          </w:rPr>
+          <w:fldChar w:fldCharType="separate"/>
+        </w:r>
+        <w:r>
+          <w:rPr>
+            <w:noProof/>
+            <w:webHidden/>
+          </w:rPr>
+          <w:t>12</w:t>
         </w:r>
         <w:r>
           <w:rPr>
@@ -1607,7 +1702,15 @@
         <w:t>Deák Zsolt</w:t>
       </w:r>
       <w:r>
-        <w:t>, szigorló hallgató kijelentem, hogy ezt a szakdolgozatot meg nem engedett segítség nélkül, saját magam készítettem, csak a megadott forrásokat (szakirodalom, eszközök stb.) használtam fel. Minden olyan részt, melyet szó szerint, vagy azonos értelemben, de átfogalmazva más forrásból átvettem, egyértelműen, a forrás megadásával megjelöltem.</w:t>
+        <w:t xml:space="preserve">, </w:t>
+      </w:r>
+      <w:proofErr w:type="gramStart"/>
+      <w:r>
+        <w:t>szigorló hallgató</w:t>
+      </w:r>
+      <w:proofErr w:type="gramEnd"/>
+      <w:r>
+        <w:t xml:space="preserve"> kijelentem, hogy ezt a szakdolgozatot meg nem engedett segítség nélkül, saját magam készítettem, csak a megadott forrásokat (szakirodalom, eszközök stb.) használtam fel. Minden olyan részt, melyet szó szerint, vagy azonos értelemben, de átfogalmazva más forrásból átvettem, egyértelműen, a forrás megadásával megjelöltem.</w:t>
       </w:r>
     </w:p>
     <w:p>
@@ -1615,7 +1718,31 @@
         <w:pStyle w:val="Nyilatkozatszveg"/>
       </w:pPr>
       <w:r>
-        <w:t>Hozzájárulok, hogy a jelen munkám alapadatait (szerző(k), cím, angol és magyar nyelvű tartalmi kivonat, készítés éve, konzulens(ek) neve) a BME VIK nyilvánosan hozzáférhető elektronikus formában, a munka teljes szövegét pedig az egyetem belső hálózatán keresztül (vagy hitelesített felhasználók számára) közzétegye. Kijelentem, hogy a benyújtott munka és annak elektronikus verziója megegyezik. Dékáni engedéllyel titkosított diplomatervek esetén a dolgozat szövege csak 3 év eltelte után válik hozzáférhetővé.</w:t>
+        <w:t xml:space="preserve">Hozzájárulok, hogy a jelen munkám alapadatait (szerző(k), cím, angol és magyar nyelvű tartalmi kivonat, készítés éve, </w:t>
+      </w:r>
+      <w:proofErr w:type="gramStart"/>
+      <w:r>
+        <w:t>konzulens</w:t>
+      </w:r>
+      <w:proofErr w:type="gramEnd"/>
+      <w:r>
+        <w:t>(</w:t>
+      </w:r>
+      <w:proofErr w:type="spellStart"/>
+      <w:r>
+        <w:t>ek</w:t>
+      </w:r>
+      <w:proofErr w:type="spellEnd"/>
+      <w:r>
+        <w:t xml:space="preserve">) neve) a BME VIK nyilvánosan hozzáférhető elektronikus formában, a munka teljes szövegét pedig az egyetem belső hálózatán keresztül (vagy hitelesített felhasználók számára) </w:t>
+      </w:r>
+      <w:proofErr w:type="spellStart"/>
+      <w:r>
+        <w:t>közzétegye</w:t>
+      </w:r>
+      <w:proofErr w:type="spellEnd"/>
+      <w:r>
+        <w:t>. Kijelentem, hogy a benyújtott munka és annak elektronikus verziója megegyezik. Dékáni engedéllyel titkosított diplomatervek esetén a dolgozat szövege csak 3 év eltelte után válik hozzáférhetővé.</w:t>
       </w:r>
     </w:p>
     <w:p>
@@ -1638,7 +1765,7 @@
         <w:rPr>
           <w:noProof/>
         </w:rPr>
-        <w:t>2016. 09. 26.</w:t>
+        <w:t>2016. 10. 20.</w:t>
       </w:r>
       <w:r>
         <w:fldChar w:fldCharType="end"/>
@@ -1693,18 +1820,96 @@
     </w:p>
     <w:p>
       <w:r>
-        <w:t xml:space="preserve">Adva van egy erőteljes eszköz, a PowerShell, aminek első számú célja a rendszeradminisztráció automatizálása, megkönnyítése. Szintén adott a probléma, hogy az Interneten strukturáltalanul jelen levő információhoz hozzáférhessünk. Ebben a munkámban egy konkrét esettanulmányon keresztül bemutatom, hogy hála a PowerShell sokszínűségének egy alapfeladatától távol eső területen is hatékony megoldást lehet vele készíteni. </w:t>
-      </w:r>
-    </w:p>
-    <w:p>
-      <w:r>
-        <w:t>A példában a Használtautó.hu autóhirdetéseinek adatait nyerem ki és dolgozom fel</w:t>
-      </w:r>
-      <w:r>
-        <w:t xml:space="preserve"> (az ilyen eljárások gyűjtőneve a web scraping)</w:t>
-      </w:r>
-      <w:r>
-        <w:t>. A feldolgozás célja, hogy a site egy hiányosságát, az összehasonlító funkciót pótolja. Eredetileg egy az árukereső.hu azonos lehetőségéhez hasonló, a termékeket adataikkal együtt egymás mellett oszlopokban, táblázat formájában megjelenítő összehasonlítás volt a cél. Ezt kiegészítettem egy rangsorral, amit az autók tulajdonságaiból számított érték alapján állítok fel. Mivel különböző korú és állapotú járművek összehasonlítása lineáris módszerekkel, néhány tulajdonság kiválasztásával még megközelítőleg sem ad valós képet, így ennek alapját egy általam kidolgozott egyszerű (és determinisztikus) algoritmus adja. A nagyjából azonos korú és értékű autók összehasonlítása láthatóan értékes információval is szolgálhat ennek segítségével. A példa teljessége érdekében létrehoztam egy egyszerű weblapot is, hogy online elérhető legyen a szolgáltatás. Ez utóbbi nem PowerShell nyelven van írva, hanem egy szokványos PHP és JavaScript alapú website.</w:t>
+        <w:t>Adva van egy erőteljes eszköz, a PowerShell, aminek első számú célja a rendszer</w:t>
+      </w:r>
+      <w:proofErr w:type="gramStart"/>
+      <w:r>
+        <w:t>adminisztráció</w:t>
+      </w:r>
+      <w:proofErr w:type="gramEnd"/>
+      <w:r>
+        <w:t xml:space="preserve"> automatizálása, megkönnyítése. Szintén adott a </w:t>
+      </w:r>
+      <w:proofErr w:type="gramStart"/>
+      <w:r>
+        <w:t>probléma</w:t>
+      </w:r>
+      <w:proofErr w:type="gramEnd"/>
+      <w:r>
+        <w:t xml:space="preserve">, hogy az Interneten strukturáltalanul jelen levő információhoz hozzáférhessünk. Ebben a munkámban egy </w:t>
+      </w:r>
+      <w:proofErr w:type="gramStart"/>
+      <w:r>
+        <w:t>konkrét</w:t>
+      </w:r>
+      <w:proofErr w:type="gramEnd"/>
+      <w:r>
+        <w:t xml:space="preserve"> esettanulmányon keresztül bemutatom, hogy hála a PowerShell sokszínűségének egy alapfeladatától távol eső területen is hatékony megoldást lehet vele készíteni. </w:t>
+      </w:r>
+    </w:p>
+    <w:p>
+      <w:r>
+        <w:t>A példában a Használtautó.</w:t>
+      </w:r>
+      <w:proofErr w:type="gramStart"/>
+      <w:r>
+        <w:t>hu</w:t>
+      </w:r>
+      <w:proofErr w:type="gramEnd"/>
+      <w:r>
+        <w:t xml:space="preserve"> autóhirdetéseinek adatait nyerem ki és dolgozom fel</w:t>
+      </w:r>
+      <w:r>
+        <w:t xml:space="preserve"> (az ilyen eljárások gyűjtőneve a web </w:t>
+      </w:r>
+      <w:proofErr w:type="spellStart"/>
+      <w:r>
+        <w:t>scraping</w:t>
+      </w:r>
+      <w:proofErr w:type="spellEnd"/>
+      <w:r>
+        <w:t>)</w:t>
+      </w:r>
+      <w:r>
+        <w:t xml:space="preserve">. A feldolgozás célja, hogy a site egy hiányosságát, az összehasonlító </w:t>
+      </w:r>
+      <w:proofErr w:type="gramStart"/>
+      <w:r>
+        <w:t>funkciót</w:t>
+      </w:r>
+      <w:proofErr w:type="gramEnd"/>
+      <w:r>
+        <w:t xml:space="preserve"> pótolja. Eredetileg egy az árukereső.</w:t>
+      </w:r>
+      <w:proofErr w:type="gramStart"/>
+      <w:r>
+        <w:t>hu</w:t>
+      </w:r>
+      <w:proofErr w:type="gramEnd"/>
+      <w:r>
+        <w:t xml:space="preserve"> azonos lehetőségéhez hasonló, a termékeket adataikkal együtt egymás mellett oszlopokban, táblázat formájában megjelenítő összehasonlítás volt a cél.</w:t>
+      </w:r>
+      <w:r>
+        <w:t xml:space="preserve"> Ehhez hasonló már elérhető a Használtautó</w:t>
+      </w:r>
+      <w:proofErr w:type="gramStart"/>
+      <w:r>
+        <w:t>.hu-n</w:t>
+      </w:r>
+      <w:proofErr w:type="gramEnd"/>
+      <w:r>
+        <w:t xml:space="preserve"> is.</w:t>
+      </w:r>
+      <w:r>
+        <w:t xml:space="preserve"> Ezt kiegészítettem egy rangsorral, amit az autók tulajdonságaiból számított érték alapján állítok fel. Mivel különböző korú és állapotú járművek összehasonlítása lineáris módszerekkel, néhány tulajdonság kiválasztásával még megközelítőleg sem ad valós képet, így ennek alapját egy általam kidolgozott egyszerű (és determinisztikus) algoritmus adja. A nagyjából azonos korú és értékű autók összehasonlítása láthatóan értékes </w:t>
+      </w:r>
+      <w:proofErr w:type="gramStart"/>
+      <w:r>
+        <w:t>információval</w:t>
+      </w:r>
+      <w:proofErr w:type="gramEnd"/>
+      <w:r>
+        <w:t xml:space="preserve"> is szolgálhat ennek segítségével. A példa teljessége érdekében létrehoztam egy egyszerű weblapot is, hogy online elérhető legyen a szolgáltatás. Ez utóbbi nem PowerShell nyelven van írva, hanem egy szokványos PHP és JavaScript alapú website.</w:t>
       </w:r>
     </w:p>
     <w:p>
@@ -1712,27 +1917,1341 @@
         <w:pStyle w:val="Fejezetcimszmozsnlkl"/>
       </w:pPr>
       <w:bookmarkStart w:id="1" w:name="_Toc462647072"/>
+      <w:proofErr w:type="spellStart"/>
       <w:r>
         <w:lastRenderedPageBreak/>
         <w:t>Abstract</w:t>
       </w:r>
       <w:bookmarkEnd w:id="1"/>
+      <w:proofErr w:type="spellEnd"/>
     </w:p>
     <w:p>
       <w:bookmarkStart w:id="2" w:name="_Toc332797397"/>
-      <w:r>
-        <w:t>There is a strong tool for system administration given, the PowerShell. There is the problem to be able to access unstructured data and information laying around on the Internet. In this work I made a proof of concept to prove that PowerShell can be used efficiently for tasks very much different from its original usage, thanks to the variety of features it has.</w:t>
-      </w:r>
-    </w:p>
-    <w:p>
-      <w:r>
-        <w:t>The proof of concept is about processing data of Használtautó.hu’s car pages</w:t>
-      </w:r>
-      <w:r>
-        <w:t xml:space="preserve"> (which is called web scraping in general)</w:t>
-      </w:r>
-      <w:r>
-        <w:t>. This processing is focused on the car comparison functionality that is not present on the site. The idea is coming from árukereső.hu’s similar functionality, a table based, side by side comparator of products’ details. I improved this idea by ranking the cars based on their main parameters. Due to the ineffectiveness of linear methodologies in comparing cars of varied ages and conditions by a handful of data, I needed to develop my own simple (and deterministic) algorithm. This gives the base of the car ranking that can produce valuable information about cars of similar ages and prices. For the sake of completeness, I created a webpage for the service to be available online. This is a user friendly abstraction in place of the PowerShell command line, written in PHP and JavaScript.</w:t>
+      <w:proofErr w:type="spellStart"/>
+      <w:r>
+        <w:t>There</w:t>
+      </w:r>
+      <w:proofErr w:type="spellEnd"/>
+      <w:r>
+        <w:t xml:space="preserve"> is a </w:t>
+      </w:r>
+      <w:proofErr w:type="spellStart"/>
+      <w:r>
+        <w:t>strong</w:t>
+      </w:r>
+      <w:proofErr w:type="spellEnd"/>
+      <w:r>
+        <w:t xml:space="preserve"> </w:t>
+      </w:r>
+      <w:proofErr w:type="spellStart"/>
+      <w:r>
+        <w:t>tool</w:t>
+      </w:r>
+      <w:proofErr w:type="spellEnd"/>
+      <w:r>
+        <w:t xml:space="preserve"> </w:t>
+      </w:r>
+      <w:proofErr w:type="spellStart"/>
+      <w:r>
+        <w:t>for</w:t>
+      </w:r>
+      <w:proofErr w:type="spellEnd"/>
+      <w:r>
+        <w:t xml:space="preserve"> </w:t>
+      </w:r>
+      <w:proofErr w:type="spellStart"/>
+      <w:r>
+        <w:t>system</w:t>
+      </w:r>
+      <w:proofErr w:type="spellEnd"/>
+      <w:r>
+        <w:t xml:space="preserve"> </w:t>
+      </w:r>
+      <w:proofErr w:type="spellStart"/>
+      <w:r>
+        <w:t>administration</w:t>
+      </w:r>
+      <w:proofErr w:type="spellEnd"/>
+      <w:r>
+        <w:t xml:space="preserve"> </w:t>
+      </w:r>
+      <w:proofErr w:type="spellStart"/>
+      <w:r>
+        <w:t>given</w:t>
+      </w:r>
+      <w:proofErr w:type="spellEnd"/>
+      <w:r>
+        <w:t xml:space="preserve">, </w:t>
+      </w:r>
+      <w:proofErr w:type="spellStart"/>
+      <w:r>
+        <w:t>the</w:t>
+      </w:r>
+      <w:proofErr w:type="spellEnd"/>
+      <w:r>
+        <w:t xml:space="preserve"> PowerShell. </w:t>
+      </w:r>
+      <w:proofErr w:type="spellStart"/>
+      <w:r>
+        <w:t>There</w:t>
+      </w:r>
+      <w:proofErr w:type="spellEnd"/>
+      <w:r>
+        <w:t xml:space="preserve"> is </w:t>
+      </w:r>
+      <w:proofErr w:type="spellStart"/>
+      <w:r>
+        <w:t>the</w:t>
+      </w:r>
+      <w:proofErr w:type="spellEnd"/>
+      <w:r>
+        <w:t xml:space="preserve"> </w:t>
+      </w:r>
+      <w:proofErr w:type="spellStart"/>
+      <w:r>
+        <w:t>problem</w:t>
+      </w:r>
+      <w:proofErr w:type="spellEnd"/>
+      <w:r>
+        <w:t xml:space="preserve"> </w:t>
+      </w:r>
+      <w:proofErr w:type="spellStart"/>
+      <w:r>
+        <w:t>to</w:t>
+      </w:r>
+      <w:proofErr w:type="spellEnd"/>
+      <w:r>
+        <w:t xml:space="preserve"> be </w:t>
+      </w:r>
+      <w:proofErr w:type="spellStart"/>
+      <w:r>
+        <w:t>able</w:t>
+      </w:r>
+      <w:proofErr w:type="spellEnd"/>
+      <w:r>
+        <w:t xml:space="preserve"> </w:t>
+      </w:r>
+      <w:proofErr w:type="spellStart"/>
+      <w:r>
+        <w:t>to</w:t>
+      </w:r>
+      <w:proofErr w:type="spellEnd"/>
+      <w:r>
+        <w:t xml:space="preserve"> </w:t>
+      </w:r>
+      <w:proofErr w:type="spellStart"/>
+      <w:r>
+        <w:t>access</w:t>
+      </w:r>
+      <w:proofErr w:type="spellEnd"/>
+      <w:r>
+        <w:t xml:space="preserve"> </w:t>
+      </w:r>
+      <w:proofErr w:type="spellStart"/>
+      <w:r>
+        <w:t>unstructured</w:t>
+      </w:r>
+      <w:proofErr w:type="spellEnd"/>
+      <w:r>
+        <w:t xml:space="preserve"> </w:t>
+      </w:r>
+      <w:proofErr w:type="spellStart"/>
+      <w:r>
+        <w:t>data</w:t>
+      </w:r>
+      <w:proofErr w:type="spellEnd"/>
+      <w:r>
+        <w:t xml:space="preserve"> and </w:t>
+      </w:r>
+      <w:proofErr w:type="spellStart"/>
+      <w:r>
+        <w:t>information</w:t>
+      </w:r>
+      <w:proofErr w:type="spellEnd"/>
+      <w:r>
+        <w:t xml:space="preserve"> </w:t>
+      </w:r>
+      <w:proofErr w:type="spellStart"/>
+      <w:r>
+        <w:t>laying</w:t>
+      </w:r>
+      <w:proofErr w:type="spellEnd"/>
+      <w:r>
+        <w:t xml:space="preserve"> </w:t>
+      </w:r>
+      <w:proofErr w:type="spellStart"/>
+      <w:r>
+        <w:t>around</w:t>
+      </w:r>
+      <w:proofErr w:type="spellEnd"/>
+      <w:r>
+        <w:t xml:space="preserve"> </w:t>
+      </w:r>
+      <w:proofErr w:type="spellStart"/>
+      <w:r>
+        <w:t>on</w:t>
+      </w:r>
+      <w:proofErr w:type="spellEnd"/>
+      <w:r>
+        <w:t xml:space="preserve"> </w:t>
+      </w:r>
+      <w:proofErr w:type="spellStart"/>
+      <w:r>
+        <w:t>the</w:t>
+      </w:r>
+      <w:proofErr w:type="spellEnd"/>
+      <w:r>
+        <w:t xml:space="preserve"> Internet. In </w:t>
+      </w:r>
+      <w:proofErr w:type="spellStart"/>
+      <w:r>
+        <w:t>this</w:t>
+      </w:r>
+      <w:proofErr w:type="spellEnd"/>
+      <w:r>
+        <w:t xml:space="preserve"> </w:t>
+      </w:r>
+      <w:proofErr w:type="spellStart"/>
+      <w:r>
+        <w:t>work</w:t>
+      </w:r>
+      <w:proofErr w:type="spellEnd"/>
+      <w:r>
+        <w:t xml:space="preserve"> I made a </w:t>
+      </w:r>
+      <w:proofErr w:type="spellStart"/>
+      <w:r>
+        <w:t>proof</w:t>
+      </w:r>
+      <w:proofErr w:type="spellEnd"/>
+      <w:r>
+        <w:t xml:space="preserve"> of </w:t>
+      </w:r>
+      <w:proofErr w:type="spellStart"/>
+      <w:r>
+        <w:t>concept</w:t>
+      </w:r>
+      <w:proofErr w:type="spellEnd"/>
+      <w:r>
+        <w:t xml:space="preserve"> </w:t>
+      </w:r>
+      <w:proofErr w:type="spellStart"/>
+      <w:r>
+        <w:t>to</w:t>
+      </w:r>
+      <w:proofErr w:type="spellEnd"/>
+      <w:r>
+        <w:t xml:space="preserve"> </w:t>
+      </w:r>
+      <w:proofErr w:type="spellStart"/>
+      <w:r>
+        <w:t>prove</w:t>
+      </w:r>
+      <w:proofErr w:type="spellEnd"/>
+      <w:r>
+        <w:t xml:space="preserve"> </w:t>
+      </w:r>
+      <w:proofErr w:type="spellStart"/>
+      <w:r>
+        <w:t>that</w:t>
+      </w:r>
+      <w:proofErr w:type="spellEnd"/>
+      <w:r>
+        <w:t xml:space="preserve"> PowerShell </w:t>
+      </w:r>
+      <w:proofErr w:type="spellStart"/>
+      <w:r>
+        <w:t>can</w:t>
+      </w:r>
+      <w:proofErr w:type="spellEnd"/>
+      <w:r>
+        <w:t xml:space="preserve"> be </w:t>
+      </w:r>
+      <w:proofErr w:type="spellStart"/>
+      <w:r>
+        <w:t>used</w:t>
+      </w:r>
+      <w:proofErr w:type="spellEnd"/>
+      <w:r>
+        <w:t xml:space="preserve"> </w:t>
+      </w:r>
+      <w:proofErr w:type="spellStart"/>
+      <w:r>
+        <w:t>efficiently</w:t>
+      </w:r>
+      <w:proofErr w:type="spellEnd"/>
+      <w:r>
+        <w:t xml:space="preserve"> </w:t>
+      </w:r>
+      <w:proofErr w:type="spellStart"/>
+      <w:r>
+        <w:t>for</w:t>
+      </w:r>
+      <w:proofErr w:type="spellEnd"/>
+      <w:r>
+        <w:t xml:space="preserve"> </w:t>
+      </w:r>
+      <w:proofErr w:type="spellStart"/>
+      <w:r>
+        <w:t>tasks</w:t>
+      </w:r>
+      <w:proofErr w:type="spellEnd"/>
+      <w:r>
+        <w:t xml:space="preserve"> </w:t>
+      </w:r>
+      <w:proofErr w:type="spellStart"/>
+      <w:r>
+        <w:t>very</w:t>
+      </w:r>
+      <w:proofErr w:type="spellEnd"/>
+      <w:r>
+        <w:t xml:space="preserve"> </w:t>
+      </w:r>
+      <w:proofErr w:type="spellStart"/>
+      <w:r>
+        <w:t>much</w:t>
+      </w:r>
+      <w:proofErr w:type="spellEnd"/>
+      <w:r>
+        <w:t xml:space="preserve"> </w:t>
+      </w:r>
+      <w:proofErr w:type="spellStart"/>
+      <w:r>
+        <w:t>different</w:t>
+      </w:r>
+      <w:proofErr w:type="spellEnd"/>
+      <w:r>
+        <w:t xml:space="preserve"> </w:t>
+      </w:r>
+      <w:proofErr w:type="spellStart"/>
+      <w:r>
+        <w:t>from</w:t>
+      </w:r>
+      <w:proofErr w:type="spellEnd"/>
+      <w:r>
+        <w:t xml:space="preserve"> </w:t>
+      </w:r>
+      <w:proofErr w:type="spellStart"/>
+      <w:r>
+        <w:t>its</w:t>
+      </w:r>
+      <w:proofErr w:type="spellEnd"/>
+      <w:r>
+        <w:t xml:space="preserve"> </w:t>
+      </w:r>
+      <w:proofErr w:type="spellStart"/>
+      <w:r>
+        <w:t>original</w:t>
+      </w:r>
+      <w:proofErr w:type="spellEnd"/>
+      <w:r>
+        <w:t xml:space="preserve"> </w:t>
+      </w:r>
+      <w:proofErr w:type="spellStart"/>
+      <w:r>
+        <w:t>usage</w:t>
+      </w:r>
+      <w:proofErr w:type="spellEnd"/>
+      <w:r>
+        <w:t xml:space="preserve">, </w:t>
+      </w:r>
+      <w:proofErr w:type="spellStart"/>
+      <w:r>
+        <w:t>thanks</w:t>
+      </w:r>
+      <w:proofErr w:type="spellEnd"/>
+      <w:r>
+        <w:t xml:space="preserve"> </w:t>
+      </w:r>
+      <w:proofErr w:type="spellStart"/>
+      <w:r>
+        <w:t>to</w:t>
+      </w:r>
+      <w:proofErr w:type="spellEnd"/>
+      <w:r>
+        <w:t xml:space="preserve"> </w:t>
+      </w:r>
+      <w:proofErr w:type="spellStart"/>
+      <w:r>
+        <w:t>the</w:t>
+      </w:r>
+      <w:proofErr w:type="spellEnd"/>
+      <w:r>
+        <w:t xml:space="preserve"> </w:t>
+      </w:r>
+      <w:proofErr w:type="spellStart"/>
+      <w:r>
+        <w:t>variety</w:t>
+      </w:r>
+      <w:proofErr w:type="spellEnd"/>
+      <w:r>
+        <w:t xml:space="preserve"> of </w:t>
+      </w:r>
+      <w:proofErr w:type="spellStart"/>
+      <w:r>
+        <w:t>features</w:t>
+      </w:r>
+      <w:proofErr w:type="spellEnd"/>
+      <w:r>
+        <w:t xml:space="preserve"> it has.</w:t>
+      </w:r>
+    </w:p>
+    <w:p>
+      <w:r>
+        <w:t xml:space="preserve">The </w:t>
+      </w:r>
+      <w:proofErr w:type="spellStart"/>
+      <w:r>
+        <w:t>proof</w:t>
+      </w:r>
+      <w:proofErr w:type="spellEnd"/>
+      <w:r>
+        <w:t xml:space="preserve"> of </w:t>
+      </w:r>
+      <w:proofErr w:type="spellStart"/>
+      <w:r>
+        <w:t>concept</w:t>
+      </w:r>
+      <w:proofErr w:type="spellEnd"/>
+      <w:r>
+        <w:t xml:space="preserve"> is </w:t>
+      </w:r>
+      <w:proofErr w:type="spellStart"/>
+      <w:r>
+        <w:t>about</w:t>
+      </w:r>
+      <w:proofErr w:type="spellEnd"/>
+      <w:r>
+        <w:t xml:space="preserve"> </w:t>
+      </w:r>
+      <w:proofErr w:type="spellStart"/>
+      <w:r>
+        <w:t>processing</w:t>
+      </w:r>
+      <w:proofErr w:type="spellEnd"/>
+      <w:r>
+        <w:t xml:space="preserve"> </w:t>
+      </w:r>
+      <w:proofErr w:type="spellStart"/>
+      <w:r>
+        <w:t>data</w:t>
+      </w:r>
+      <w:proofErr w:type="spellEnd"/>
+      <w:r>
+        <w:t xml:space="preserve"> of </w:t>
+      </w:r>
+      <w:proofErr w:type="spellStart"/>
+      <w:r>
+        <w:t>Használtautó</w:t>
+      </w:r>
+      <w:proofErr w:type="gramStart"/>
+      <w:r>
+        <w:t>.hu</w:t>
+      </w:r>
+      <w:proofErr w:type="gramEnd"/>
+      <w:r>
+        <w:t>’s</w:t>
+      </w:r>
+      <w:proofErr w:type="spellEnd"/>
+      <w:r>
+        <w:t xml:space="preserve"> </w:t>
+      </w:r>
+      <w:proofErr w:type="spellStart"/>
+      <w:r>
+        <w:t>car</w:t>
+      </w:r>
+      <w:proofErr w:type="spellEnd"/>
+      <w:r>
+        <w:t xml:space="preserve"> </w:t>
+      </w:r>
+      <w:proofErr w:type="spellStart"/>
+      <w:r>
+        <w:t>pages</w:t>
+      </w:r>
+      <w:proofErr w:type="spellEnd"/>
+      <w:r>
+        <w:t xml:space="preserve"> (</w:t>
+      </w:r>
+      <w:proofErr w:type="spellStart"/>
+      <w:r>
+        <w:t>which</w:t>
+      </w:r>
+      <w:proofErr w:type="spellEnd"/>
+      <w:r>
+        <w:t xml:space="preserve"> is </w:t>
+      </w:r>
+      <w:proofErr w:type="spellStart"/>
+      <w:r>
+        <w:t>called</w:t>
+      </w:r>
+      <w:proofErr w:type="spellEnd"/>
+      <w:r>
+        <w:t xml:space="preserve"> web </w:t>
+      </w:r>
+      <w:proofErr w:type="spellStart"/>
+      <w:r>
+        <w:t>scraping</w:t>
+      </w:r>
+      <w:proofErr w:type="spellEnd"/>
+      <w:r>
+        <w:t xml:space="preserve"> in </w:t>
+      </w:r>
+      <w:proofErr w:type="spellStart"/>
+      <w:r>
+        <w:t>general</w:t>
+      </w:r>
+      <w:proofErr w:type="spellEnd"/>
+      <w:r>
+        <w:t>)</w:t>
+      </w:r>
+      <w:r>
+        <w:t xml:space="preserve">. </w:t>
+      </w:r>
+      <w:proofErr w:type="spellStart"/>
+      <w:r>
+        <w:t>This</w:t>
+      </w:r>
+      <w:proofErr w:type="spellEnd"/>
+      <w:r>
+        <w:t xml:space="preserve"> </w:t>
+      </w:r>
+      <w:proofErr w:type="spellStart"/>
+      <w:r>
+        <w:t>processing</w:t>
+      </w:r>
+      <w:proofErr w:type="spellEnd"/>
+      <w:r>
+        <w:t xml:space="preserve"> is </w:t>
+      </w:r>
+      <w:proofErr w:type="spellStart"/>
+      <w:r>
+        <w:t>focused</w:t>
+      </w:r>
+      <w:proofErr w:type="spellEnd"/>
+      <w:r>
+        <w:t xml:space="preserve"> </w:t>
+      </w:r>
+      <w:proofErr w:type="spellStart"/>
+      <w:r>
+        <w:t>on</w:t>
+      </w:r>
+      <w:proofErr w:type="spellEnd"/>
+      <w:r>
+        <w:t xml:space="preserve"> </w:t>
+      </w:r>
+      <w:proofErr w:type="spellStart"/>
+      <w:r>
+        <w:t>the</w:t>
+      </w:r>
+      <w:proofErr w:type="spellEnd"/>
+      <w:r>
+        <w:t xml:space="preserve"> </w:t>
+      </w:r>
+      <w:proofErr w:type="spellStart"/>
+      <w:r>
+        <w:t>car</w:t>
+      </w:r>
+      <w:proofErr w:type="spellEnd"/>
+      <w:r>
+        <w:t xml:space="preserve"> </w:t>
+      </w:r>
+      <w:proofErr w:type="spellStart"/>
+      <w:r>
+        <w:t>comparison</w:t>
+      </w:r>
+      <w:proofErr w:type="spellEnd"/>
+      <w:r>
+        <w:t xml:space="preserve"> </w:t>
+      </w:r>
+      <w:proofErr w:type="spellStart"/>
+      <w:r>
+        <w:t>functionality</w:t>
+      </w:r>
+      <w:proofErr w:type="spellEnd"/>
+      <w:r>
+        <w:t xml:space="preserve"> </w:t>
+      </w:r>
+      <w:proofErr w:type="spellStart"/>
+      <w:r>
+        <w:t>that</w:t>
+      </w:r>
+      <w:proofErr w:type="spellEnd"/>
+      <w:r>
+        <w:t xml:space="preserve"> is </w:t>
+      </w:r>
+      <w:proofErr w:type="spellStart"/>
+      <w:r>
+        <w:t>not</w:t>
+      </w:r>
+      <w:proofErr w:type="spellEnd"/>
+      <w:r>
+        <w:t xml:space="preserve"> </w:t>
+      </w:r>
+      <w:proofErr w:type="spellStart"/>
+      <w:r>
+        <w:t>present</w:t>
+      </w:r>
+      <w:proofErr w:type="spellEnd"/>
+      <w:r>
+        <w:t xml:space="preserve"> </w:t>
+      </w:r>
+      <w:proofErr w:type="spellStart"/>
+      <w:r>
+        <w:t>on</w:t>
+      </w:r>
+      <w:proofErr w:type="spellEnd"/>
+      <w:r>
+        <w:t xml:space="preserve"> </w:t>
+      </w:r>
+      <w:proofErr w:type="spellStart"/>
+      <w:r>
+        <w:t>the</w:t>
+      </w:r>
+      <w:proofErr w:type="spellEnd"/>
+      <w:r>
+        <w:t xml:space="preserve"> site. The </w:t>
+      </w:r>
+      <w:proofErr w:type="gramStart"/>
+      <w:r>
+        <w:t>idea</w:t>
+      </w:r>
+      <w:proofErr w:type="gramEnd"/>
+      <w:r>
+        <w:t xml:space="preserve"> is </w:t>
+      </w:r>
+      <w:proofErr w:type="spellStart"/>
+      <w:r>
+        <w:t>coming</w:t>
+      </w:r>
+      <w:proofErr w:type="spellEnd"/>
+      <w:r>
+        <w:t xml:space="preserve"> </w:t>
+      </w:r>
+      <w:proofErr w:type="spellStart"/>
+      <w:r>
+        <w:t>from</w:t>
+      </w:r>
+      <w:proofErr w:type="spellEnd"/>
+      <w:r>
+        <w:t xml:space="preserve"> </w:t>
+      </w:r>
+      <w:proofErr w:type="spellStart"/>
+      <w:r>
+        <w:t>árukereső.hu’s</w:t>
+      </w:r>
+      <w:proofErr w:type="spellEnd"/>
+      <w:r>
+        <w:t xml:space="preserve"> </w:t>
+      </w:r>
+      <w:proofErr w:type="spellStart"/>
+      <w:r>
+        <w:t>similar</w:t>
+      </w:r>
+      <w:proofErr w:type="spellEnd"/>
+      <w:r>
+        <w:t xml:space="preserve"> </w:t>
+      </w:r>
+      <w:proofErr w:type="spellStart"/>
+      <w:r>
+        <w:t>functionality</w:t>
+      </w:r>
+      <w:proofErr w:type="spellEnd"/>
+      <w:r>
+        <w:t xml:space="preserve">, a </w:t>
+      </w:r>
+      <w:proofErr w:type="spellStart"/>
+      <w:r>
+        <w:t>table</w:t>
+      </w:r>
+      <w:proofErr w:type="spellEnd"/>
+      <w:r>
+        <w:t xml:space="preserve"> </w:t>
+      </w:r>
+      <w:proofErr w:type="spellStart"/>
+      <w:r>
+        <w:t>based</w:t>
+      </w:r>
+      <w:proofErr w:type="spellEnd"/>
+      <w:r>
+        <w:t xml:space="preserve">, </w:t>
+      </w:r>
+      <w:proofErr w:type="spellStart"/>
+      <w:r>
+        <w:t>side</w:t>
+      </w:r>
+      <w:proofErr w:type="spellEnd"/>
+      <w:r>
+        <w:t xml:space="preserve"> </w:t>
+      </w:r>
+      <w:proofErr w:type="spellStart"/>
+      <w:r>
+        <w:t>by</w:t>
+      </w:r>
+      <w:proofErr w:type="spellEnd"/>
+      <w:r>
+        <w:t xml:space="preserve"> </w:t>
+      </w:r>
+      <w:proofErr w:type="spellStart"/>
+      <w:r>
+        <w:t>side</w:t>
+      </w:r>
+      <w:proofErr w:type="spellEnd"/>
+      <w:r>
+        <w:t xml:space="preserve"> </w:t>
+      </w:r>
+      <w:proofErr w:type="spellStart"/>
+      <w:r>
+        <w:t>comparator</w:t>
+      </w:r>
+      <w:proofErr w:type="spellEnd"/>
+      <w:r>
+        <w:t xml:space="preserve"> of </w:t>
+      </w:r>
+      <w:proofErr w:type="spellStart"/>
+      <w:r>
+        <w:t>products</w:t>
+      </w:r>
+      <w:proofErr w:type="spellEnd"/>
+      <w:r>
+        <w:t xml:space="preserve">’ </w:t>
+      </w:r>
+      <w:proofErr w:type="spellStart"/>
+      <w:r>
+        <w:t>details</w:t>
+      </w:r>
+      <w:proofErr w:type="spellEnd"/>
+      <w:r>
+        <w:t>.</w:t>
+      </w:r>
+      <w:r>
+        <w:t xml:space="preserve"> </w:t>
+      </w:r>
+      <w:proofErr w:type="spellStart"/>
+      <w:r>
+        <w:t>One</w:t>
+      </w:r>
+      <w:proofErr w:type="spellEnd"/>
+      <w:r>
+        <w:t xml:space="preserve"> </w:t>
+      </w:r>
+      <w:proofErr w:type="spellStart"/>
+      <w:r>
+        <w:t>very</w:t>
+      </w:r>
+      <w:proofErr w:type="spellEnd"/>
+      <w:r>
+        <w:t xml:space="preserve"> </w:t>
+      </w:r>
+      <w:proofErr w:type="spellStart"/>
+      <w:r>
+        <w:t>similar</w:t>
+      </w:r>
+      <w:proofErr w:type="spellEnd"/>
+      <w:r>
+        <w:t xml:space="preserve"> is </w:t>
+      </w:r>
+      <w:proofErr w:type="spellStart"/>
+      <w:r>
+        <w:t>already</w:t>
+      </w:r>
+      <w:proofErr w:type="spellEnd"/>
+      <w:r>
+        <w:t xml:space="preserve"> </w:t>
+      </w:r>
+      <w:proofErr w:type="spellStart"/>
+      <w:r>
+        <w:t>available</w:t>
+      </w:r>
+      <w:proofErr w:type="spellEnd"/>
+      <w:r>
+        <w:t xml:space="preserve"> </w:t>
+      </w:r>
+      <w:proofErr w:type="spellStart"/>
+      <w:r>
+        <w:t>at</w:t>
+      </w:r>
+      <w:proofErr w:type="spellEnd"/>
+      <w:r>
+        <w:t xml:space="preserve"> </w:t>
+      </w:r>
+      <w:proofErr w:type="spellStart"/>
+      <w:r>
+        <w:t>the</w:t>
+      </w:r>
+      <w:proofErr w:type="spellEnd"/>
+      <w:r>
+        <w:t xml:space="preserve"> </w:t>
+      </w:r>
+      <w:proofErr w:type="spellStart"/>
+      <w:r>
+        <w:t>target</w:t>
+      </w:r>
+      <w:proofErr w:type="spellEnd"/>
+      <w:r>
+        <w:t xml:space="preserve"> </w:t>
+      </w:r>
+      <w:proofErr w:type="spellStart"/>
+      <w:r>
+        <w:t>page</w:t>
+      </w:r>
+      <w:proofErr w:type="spellEnd"/>
+      <w:r>
+        <w:t>.</w:t>
+      </w:r>
+      <w:r>
+        <w:t xml:space="preserve"> I </w:t>
+      </w:r>
+      <w:proofErr w:type="spellStart"/>
+      <w:r>
+        <w:t>improved</w:t>
+      </w:r>
+      <w:proofErr w:type="spellEnd"/>
+      <w:r>
+        <w:t xml:space="preserve"> </w:t>
+      </w:r>
+      <w:proofErr w:type="spellStart"/>
+      <w:r>
+        <w:t>this</w:t>
+      </w:r>
+      <w:proofErr w:type="spellEnd"/>
+      <w:r>
+        <w:t xml:space="preserve"> </w:t>
+      </w:r>
+      <w:proofErr w:type="gramStart"/>
+      <w:r>
+        <w:t>idea</w:t>
+      </w:r>
+      <w:proofErr w:type="gramEnd"/>
+      <w:r>
+        <w:t xml:space="preserve"> </w:t>
+      </w:r>
+      <w:proofErr w:type="spellStart"/>
+      <w:r>
+        <w:t>by</w:t>
+      </w:r>
+      <w:proofErr w:type="spellEnd"/>
+      <w:r>
+        <w:t xml:space="preserve"> </w:t>
+      </w:r>
+      <w:proofErr w:type="spellStart"/>
+      <w:r>
+        <w:t>ranking</w:t>
+      </w:r>
+      <w:proofErr w:type="spellEnd"/>
+      <w:r>
+        <w:t xml:space="preserve"> </w:t>
+      </w:r>
+      <w:proofErr w:type="spellStart"/>
+      <w:r>
+        <w:t>the</w:t>
+      </w:r>
+      <w:proofErr w:type="spellEnd"/>
+      <w:r>
+        <w:t xml:space="preserve"> </w:t>
+      </w:r>
+      <w:proofErr w:type="spellStart"/>
+      <w:r>
+        <w:t>cars</w:t>
+      </w:r>
+      <w:proofErr w:type="spellEnd"/>
+      <w:r>
+        <w:t xml:space="preserve"> </w:t>
+      </w:r>
+      <w:proofErr w:type="spellStart"/>
+      <w:r>
+        <w:t>based</w:t>
+      </w:r>
+      <w:proofErr w:type="spellEnd"/>
+      <w:r>
+        <w:t xml:space="preserve"> </w:t>
+      </w:r>
+      <w:proofErr w:type="spellStart"/>
+      <w:r>
+        <w:t>on</w:t>
+      </w:r>
+      <w:proofErr w:type="spellEnd"/>
+      <w:r>
+        <w:t xml:space="preserve"> </w:t>
+      </w:r>
+      <w:proofErr w:type="spellStart"/>
+      <w:r>
+        <w:t>their</w:t>
+      </w:r>
+      <w:proofErr w:type="spellEnd"/>
+      <w:r>
+        <w:t xml:space="preserve"> main </w:t>
+      </w:r>
+      <w:proofErr w:type="spellStart"/>
+      <w:r>
+        <w:t>parameters</w:t>
+      </w:r>
+      <w:proofErr w:type="spellEnd"/>
+      <w:r>
+        <w:t xml:space="preserve">. </w:t>
+      </w:r>
+      <w:proofErr w:type="spellStart"/>
+      <w:r>
+        <w:t>Due</w:t>
+      </w:r>
+      <w:proofErr w:type="spellEnd"/>
+      <w:r>
+        <w:t xml:space="preserve"> </w:t>
+      </w:r>
+      <w:proofErr w:type="spellStart"/>
+      <w:r>
+        <w:t>to</w:t>
+      </w:r>
+      <w:proofErr w:type="spellEnd"/>
+      <w:r>
+        <w:t xml:space="preserve"> </w:t>
+      </w:r>
+      <w:proofErr w:type="spellStart"/>
+      <w:r>
+        <w:t>the</w:t>
+      </w:r>
+      <w:proofErr w:type="spellEnd"/>
+      <w:r>
+        <w:t xml:space="preserve"> </w:t>
+      </w:r>
+      <w:proofErr w:type="spellStart"/>
+      <w:r>
+        <w:t>ineffectiveness</w:t>
+      </w:r>
+      <w:proofErr w:type="spellEnd"/>
+      <w:r>
+        <w:t xml:space="preserve"> of </w:t>
+      </w:r>
+      <w:proofErr w:type="spellStart"/>
+      <w:r>
+        <w:t>linear</w:t>
+      </w:r>
+      <w:proofErr w:type="spellEnd"/>
+      <w:r>
+        <w:t xml:space="preserve"> </w:t>
+      </w:r>
+      <w:proofErr w:type="spellStart"/>
+      <w:r>
+        <w:t>methodologies</w:t>
+      </w:r>
+      <w:proofErr w:type="spellEnd"/>
+      <w:r>
+        <w:t xml:space="preserve"> in </w:t>
+      </w:r>
+      <w:proofErr w:type="spellStart"/>
+      <w:r>
+        <w:t>comparing</w:t>
+      </w:r>
+      <w:proofErr w:type="spellEnd"/>
+      <w:r>
+        <w:t xml:space="preserve"> </w:t>
+      </w:r>
+      <w:proofErr w:type="spellStart"/>
+      <w:r>
+        <w:t>cars</w:t>
+      </w:r>
+      <w:proofErr w:type="spellEnd"/>
+      <w:r>
+        <w:t xml:space="preserve"> of </w:t>
+      </w:r>
+      <w:proofErr w:type="spellStart"/>
+      <w:r>
+        <w:t>varied</w:t>
+      </w:r>
+      <w:proofErr w:type="spellEnd"/>
+      <w:r>
+        <w:t xml:space="preserve"> </w:t>
+      </w:r>
+      <w:proofErr w:type="spellStart"/>
+      <w:r>
+        <w:t>ages</w:t>
+      </w:r>
+      <w:proofErr w:type="spellEnd"/>
+      <w:r>
+        <w:t xml:space="preserve"> and </w:t>
+      </w:r>
+      <w:proofErr w:type="spellStart"/>
+      <w:r>
+        <w:t>conditions</w:t>
+      </w:r>
+      <w:proofErr w:type="spellEnd"/>
+      <w:r>
+        <w:t xml:space="preserve"> </w:t>
+      </w:r>
+      <w:proofErr w:type="spellStart"/>
+      <w:r>
+        <w:t>by</w:t>
+      </w:r>
+      <w:proofErr w:type="spellEnd"/>
+      <w:r>
+        <w:t xml:space="preserve"> a </w:t>
+      </w:r>
+      <w:proofErr w:type="spellStart"/>
+      <w:r>
+        <w:t>handful</w:t>
+      </w:r>
+      <w:proofErr w:type="spellEnd"/>
+      <w:r>
+        <w:t xml:space="preserve"> of </w:t>
+      </w:r>
+      <w:proofErr w:type="spellStart"/>
+      <w:r>
+        <w:t>data</w:t>
+      </w:r>
+      <w:proofErr w:type="spellEnd"/>
+      <w:r>
+        <w:t xml:space="preserve">, I </w:t>
+      </w:r>
+      <w:proofErr w:type="spellStart"/>
+      <w:r>
+        <w:t>needed</w:t>
+      </w:r>
+      <w:proofErr w:type="spellEnd"/>
+      <w:r>
+        <w:t xml:space="preserve"> </w:t>
+      </w:r>
+      <w:proofErr w:type="spellStart"/>
+      <w:r>
+        <w:t>to</w:t>
+      </w:r>
+      <w:proofErr w:type="spellEnd"/>
+      <w:r>
+        <w:t xml:space="preserve"> </w:t>
+      </w:r>
+      <w:proofErr w:type="spellStart"/>
+      <w:r>
+        <w:t>develop</w:t>
+      </w:r>
+      <w:proofErr w:type="spellEnd"/>
+      <w:r>
+        <w:t xml:space="preserve"> </w:t>
+      </w:r>
+      <w:proofErr w:type="spellStart"/>
+      <w:r>
+        <w:t>my</w:t>
+      </w:r>
+      <w:proofErr w:type="spellEnd"/>
+      <w:r>
+        <w:t xml:space="preserve"> </w:t>
+      </w:r>
+      <w:proofErr w:type="spellStart"/>
+      <w:r>
+        <w:t>own</w:t>
+      </w:r>
+      <w:proofErr w:type="spellEnd"/>
+      <w:r>
+        <w:t xml:space="preserve"> </w:t>
+      </w:r>
+      <w:proofErr w:type="spellStart"/>
+      <w:r>
+        <w:t>simple</w:t>
+      </w:r>
+      <w:proofErr w:type="spellEnd"/>
+      <w:r>
+        <w:t xml:space="preserve"> (and </w:t>
+      </w:r>
+      <w:proofErr w:type="spellStart"/>
+      <w:r>
+        <w:t>deterministic</w:t>
+      </w:r>
+      <w:proofErr w:type="spellEnd"/>
+      <w:r>
+        <w:t xml:space="preserve">) </w:t>
+      </w:r>
+      <w:proofErr w:type="spellStart"/>
+      <w:r>
+        <w:t>algorithm</w:t>
+      </w:r>
+      <w:proofErr w:type="spellEnd"/>
+      <w:r>
+        <w:t xml:space="preserve">. </w:t>
+      </w:r>
+      <w:proofErr w:type="spellStart"/>
+      <w:r>
+        <w:t>This</w:t>
+      </w:r>
+      <w:proofErr w:type="spellEnd"/>
+      <w:r>
+        <w:t xml:space="preserve"> </w:t>
+      </w:r>
+      <w:proofErr w:type="spellStart"/>
+      <w:r>
+        <w:t>gives</w:t>
+      </w:r>
+      <w:proofErr w:type="spellEnd"/>
+      <w:r>
+        <w:t xml:space="preserve"> </w:t>
+      </w:r>
+      <w:proofErr w:type="spellStart"/>
+      <w:r>
+        <w:t>the</w:t>
+      </w:r>
+      <w:proofErr w:type="spellEnd"/>
+      <w:r>
+        <w:t xml:space="preserve"> </w:t>
+      </w:r>
+      <w:proofErr w:type="spellStart"/>
+      <w:r>
+        <w:t>base</w:t>
+      </w:r>
+      <w:proofErr w:type="spellEnd"/>
+      <w:r>
+        <w:t xml:space="preserve"> of </w:t>
+      </w:r>
+      <w:proofErr w:type="spellStart"/>
+      <w:r>
+        <w:t>the</w:t>
+      </w:r>
+      <w:proofErr w:type="spellEnd"/>
+      <w:r>
+        <w:t xml:space="preserve"> </w:t>
+      </w:r>
+      <w:proofErr w:type="spellStart"/>
+      <w:r>
+        <w:t>car</w:t>
+      </w:r>
+      <w:proofErr w:type="spellEnd"/>
+      <w:r>
+        <w:t xml:space="preserve"> </w:t>
+      </w:r>
+      <w:proofErr w:type="spellStart"/>
+      <w:r>
+        <w:t>ranking</w:t>
+      </w:r>
+      <w:proofErr w:type="spellEnd"/>
+      <w:r>
+        <w:t xml:space="preserve"> </w:t>
+      </w:r>
+      <w:proofErr w:type="spellStart"/>
+      <w:r>
+        <w:t>that</w:t>
+      </w:r>
+      <w:proofErr w:type="spellEnd"/>
+      <w:r>
+        <w:t xml:space="preserve"> </w:t>
+      </w:r>
+      <w:proofErr w:type="spellStart"/>
+      <w:r>
+        <w:t>can</w:t>
+      </w:r>
+      <w:proofErr w:type="spellEnd"/>
+      <w:r>
+        <w:t xml:space="preserve"> </w:t>
+      </w:r>
+      <w:proofErr w:type="spellStart"/>
+      <w:r>
+        <w:t>produce</w:t>
+      </w:r>
+      <w:proofErr w:type="spellEnd"/>
+      <w:r>
+        <w:t xml:space="preserve"> </w:t>
+      </w:r>
+      <w:proofErr w:type="spellStart"/>
+      <w:r>
+        <w:t>valuable</w:t>
+      </w:r>
+      <w:proofErr w:type="spellEnd"/>
+      <w:r>
+        <w:t xml:space="preserve"> </w:t>
+      </w:r>
+      <w:proofErr w:type="spellStart"/>
+      <w:r>
+        <w:t>information</w:t>
+      </w:r>
+      <w:proofErr w:type="spellEnd"/>
+      <w:r>
+        <w:t xml:space="preserve"> </w:t>
+      </w:r>
+      <w:proofErr w:type="spellStart"/>
+      <w:r>
+        <w:t>about</w:t>
+      </w:r>
+      <w:proofErr w:type="spellEnd"/>
+      <w:r>
+        <w:t xml:space="preserve"> </w:t>
+      </w:r>
+      <w:proofErr w:type="spellStart"/>
+      <w:r>
+        <w:t>cars</w:t>
+      </w:r>
+      <w:proofErr w:type="spellEnd"/>
+      <w:r>
+        <w:t xml:space="preserve"> of </w:t>
+      </w:r>
+      <w:proofErr w:type="spellStart"/>
+      <w:r>
+        <w:t>similar</w:t>
+      </w:r>
+      <w:proofErr w:type="spellEnd"/>
+      <w:r>
+        <w:t xml:space="preserve"> </w:t>
+      </w:r>
+      <w:proofErr w:type="spellStart"/>
+      <w:r>
+        <w:t>ages</w:t>
+      </w:r>
+      <w:proofErr w:type="spellEnd"/>
+      <w:r>
+        <w:t xml:space="preserve"> and </w:t>
+      </w:r>
+      <w:proofErr w:type="spellStart"/>
+      <w:r>
+        <w:t>prices</w:t>
+      </w:r>
+      <w:proofErr w:type="spellEnd"/>
+      <w:r>
+        <w:t xml:space="preserve">. </w:t>
+      </w:r>
+      <w:proofErr w:type="spellStart"/>
+      <w:r>
+        <w:t>For</w:t>
+      </w:r>
+      <w:proofErr w:type="spellEnd"/>
+      <w:r>
+        <w:t xml:space="preserve"> </w:t>
+      </w:r>
+      <w:proofErr w:type="spellStart"/>
+      <w:r>
+        <w:t>the</w:t>
+      </w:r>
+      <w:proofErr w:type="spellEnd"/>
+      <w:r>
+        <w:t xml:space="preserve"> </w:t>
+      </w:r>
+      <w:proofErr w:type="spellStart"/>
+      <w:r>
+        <w:t>sake</w:t>
+      </w:r>
+      <w:proofErr w:type="spellEnd"/>
+      <w:r>
+        <w:t xml:space="preserve"> of </w:t>
+      </w:r>
+      <w:proofErr w:type="spellStart"/>
+      <w:r>
+        <w:t>completeness</w:t>
+      </w:r>
+      <w:proofErr w:type="spellEnd"/>
+      <w:r>
+        <w:t xml:space="preserve">, I </w:t>
+      </w:r>
+      <w:proofErr w:type="spellStart"/>
+      <w:r>
+        <w:t>created</w:t>
+      </w:r>
+      <w:proofErr w:type="spellEnd"/>
+      <w:r>
+        <w:t xml:space="preserve"> a </w:t>
+      </w:r>
+      <w:proofErr w:type="spellStart"/>
+      <w:r>
+        <w:t>webpage</w:t>
+      </w:r>
+      <w:proofErr w:type="spellEnd"/>
+      <w:r>
+        <w:t xml:space="preserve"> </w:t>
+      </w:r>
+      <w:proofErr w:type="spellStart"/>
+      <w:r>
+        <w:t>for</w:t>
+      </w:r>
+      <w:proofErr w:type="spellEnd"/>
+      <w:r>
+        <w:t xml:space="preserve"> </w:t>
+      </w:r>
+      <w:proofErr w:type="spellStart"/>
+      <w:r>
+        <w:t>the</w:t>
+      </w:r>
+      <w:proofErr w:type="spellEnd"/>
+      <w:r>
+        <w:t xml:space="preserve"> service </w:t>
+      </w:r>
+      <w:proofErr w:type="spellStart"/>
+      <w:r>
+        <w:t>to</w:t>
+      </w:r>
+      <w:proofErr w:type="spellEnd"/>
+      <w:r>
+        <w:t xml:space="preserve"> be </w:t>
+      </w:r>
+      <w:proofErr w:type="spellStart"/>
+      <w:r>
+        <w:t>available</w:t>
+      </w:r>
+      <w:proofErr w:type="spellEnd"/>
+      <w:r>
+        <w:t xml:space="preserve"> online. </w:t>
+      </w:r>
+      <w:proofErr w:type="spellStart"/>
+      <w:r>
+        <w:t>This</w:t>
+      </w:r>
+      <w:proofErr w:type="spellEnd"/>
+      <w:r>
+        <w:t xml:space="preserve"> is </w:t>
+      </w:r>
+      <w:proofErr w:type="gramStart"/>
+      <w:r>
+        <w:t>a</w:t>
+      </w:r>
+      <w:proofErr w:type="gramEnd"/>
+      <w:r>
+        <w:t xml:space="preserve"> </w:t>
+      </w:r>
+      <w:proofErr w:type="spellStart"/>
+      <w:r>
+        <w:t>user</w:t>
+      </w:r>
+      <w:proofErr w:type="spellEnd"/>
+      <w:r>
+        <w:t xml:space="preserve"> </w:t>
+      </w:r>
+      <w:proofErr w:type="spellStart"/>
+      <w:r>
+        <w:t>friendly</w:t>
+      </w:r>
+      <w:proofErr w:type="spellEnd"/>
+      <w:r>
+        <w:t xml:space="preserve"> </w:t>
+      </w:r>
+      <w:proofErr w:type="spellStart"/>
+      <w:r>
+        <w:t>abstraction</w:t>
+      </w:r>
+      <w:proofErr w:type="spellEnd"/>
+      <w:r>
+        <w:t xml:space="preserve"> in </w:t>
+      </w:r>
+      <w:proofErr w:type="spellStart"/>
+      <w:r>
+        <w:t>place</w:t>
+      </w:r>
+      <w:proofErr w:type="spellEnd"/>
+      <w:r>
+        <w:t xml:space="preserve"> of </w:t>
+      </w:r>
+      <w:proofErr w:type="spellStart"/>
+      <w:r>
+        <w:t>the</w:t>
+      </w:r>
+      <w:proofErr w:type="spellEnd"/>
+      <w:r>
+        <w:t xml:space="preserve"> PowerShell </w:t>
+      </w:r>
+      <w:proofErr w:type="spellStart"/>
+      <w:r>
+        <w:t>command</w:t>
+      </w:r>
+      <w:proofErr w:type="spellEnd"/>
+      <w:r>
+        <w:t xml:space="preserve"> line, </w:t>
+      </w:r>
+      <w:proofErr w:type="spellStart"/>
+      <w:r>
+        <w:t>written</w:t>
+      </w:r>
+      <w:proofErr w:type="spellEnd"/>
+      <w:r>
+        <w:t xml:space="preserve"> in PHP and JavaScript.</w:t>
       </w:r>
       <w:bookmarkEnd w:id="2"/>
     </w:p>
@@ -1779,13 +3298,45 @@
         <w:t>A PowerShell</w:t>
       </w:r>
       <w:r>
-        <w:t xml:space="preserve"> egyszerre képes kiváltani a hagyományos Windows Management Instrumentation Command-line-t és nyújt hozzáférést a .NET </w:t>
-      </w:r>
-      <w:r>
-        <w:t>keretrendszerhez egy konvencionális script-nyelven keresztül.</w:t>
-      </w:r>
-      <w:r>
-        <w:t xml:space="preserve"> Lehetőség nyílik rajta keresztül objektumokat használni, függvényeket definiálni és rendelkezik a script-nyelvekre jellemző tömörséggel is. </w:t>
+        <w:t xml:space="preserve"> egyszerre képes kiváltani a hagyományos Windows Management </w:t>
+      </w:r>
+      <w:proofErr w:type="spellStart"/>
+      <w:r>
+        <w:t>Instrumentation</w:t>
+      </w:r>
+      <w:proofErr w:type="spellEnd"/>
+      <w:r>
+        <w:t xml:space="preserve"> </w:t>
+      </w:r>
+      <w:proofErr w:type="spellStart"/>
+      <w:r>
+        <w:t>Command</w:t>
+      </w:r>
+      <w:proofErr w:type="spellEnd"/>
+      <w:r>
+        <w:t xml:space="preserve">-line-t és nyújt hozzáférést a .NET </w:t>
+      </w:r>
+      <w:r>
+        <w:t xml:space="preserve">keretrendszerhez egy </w:t>
+      </w:r>
+      <w:proofErr w:type="gramStart"/>
+      <w:r>
+        <w:t>konvencionális</w:t>
+      </w:r>
+      <w:proofErr w:type="gramEnd"/>
+      <w:r>
+        <w:t xml:space="preserve"> script-nyelven keresztül.</w:t>
+      </w:r>
+      <w:r>
+        <w:t xml:space="preserve"> Lehetőség nyílik rajta keresztül </w:t>
+      </w:r>
+      <w:proofErr w:type="gramStart"/>
+      <w:r>
+        <w:t>objektumokat</w:t>
+      </w:r>
+      <w:proofErr w:type="gramEnd"/>
+      <w:r>
+        <w:t xml:space="preserve"> használni, függvényeket definiálni és rendelkezik a script-nyelvekre jellemző tömörséggel is. </w:t>
       </w:r>
       <w:r>
         <w:fldChar w:fldCharType="begin"/>
@@ -1814,10 +3365,39 @@
         <w:t>,</w:t>
       </w:r>
       <w:r>
-        <w:t xml:space="preserve"> HyperText Markup Language</w:t>
-      </w:r>
-      <w:r>
-        <w:t xml:space="preserve"> (HTML) alapú weblapok automatikus feldolgozásához rendelkezésre állnak-e </w:t>
+        <w:t xml:space="preserve"> </w:t>
+      </w:r>
+      <w:proofErr w:type="spellStart"/>
+      <w:r>
+        <w:t>HyperText</w:t>
+      </w:r>
+      <w:proofErr w:type="spellEnd"/>
+      <w:r>
+        <w:t xml:space="preserve"> </w:t>
+      </w:r>
+      <w:proofErr w:type="spellStart"/>
+      <w:r>
+        <w:t>Markup</w:t>
+      </w:r>
+      <w:proofErr w:type="spellEnd"/>
+      <w:r>
+        <w:t xml:space="preserve"> </w:t>
+      </w:r>
+      <w:proofErr w:type="spellStart"/>
+      <w:r>
+        <w:t>Language</w:t>
+      </w:r>
+      <w:proofErr w:type="spellEnd"/>
+      <w:r>
+        <w:t xml:space="preserve"> (HTML) alapú weblapok </w:t>
+      </w:r>
+      <w:proofErr w:type="gramStart"/>
+      <w:r>
+        <w:t>automatikus</w:t>
+      </w:r>
+      <w:proofErr w:type="gramEnd"/>
+      <w:r>
+        <w:t xml:space="preserve"> feldolgozásához rendelkezésre állnak-e </w:t>
       </w:r>
       <w:r>
         <w:t>eszközök.</w:t>
@@ -1840,24 +3420,71 @@
       <w:r>
         <w:t xml:space="preserve"> </w:t>
       </w:r>
-      <w:r>
-        <w:t xml:space="preserve">Hypertext Transfer Protocol (HTTP) lekérdezésekhez és az általuk visszaadott adatok </w:t>
-      </w:r>
-      <w:r>
-        <w:t>kezelhető struktúrába átalakításához.</w:t>
+      <w:proofErr w:type="spellStart"/>
+      <w:r>
+        <w:t>Hypertext</w:t>
+      </w:r>
+      <w:proofErr w:type="spellEnd"/>
+      <w:r>
+        <w:t xml:space="preserve"> </w:t>
+      </w:r>
+      <w:proofErr w:type="spellStart"/>
+      <w:r>
+        <w:t>Transfer</w:t>
+      </w:r>
+      <w:proofErr w:type="spellEnd"/>
+      <w:r>
+        <w:t xml:space="preserve"> </w:t>
+      </w:r>
+      <w:proofErr w:type="spellStart"/>
+      <w:r>
+        <w:t>Protocol</w:t>
+      </w:r>
+      <w:proofErr w:type="spellEnd"/>
+      <w:r>
+        <w:t xml:space="preserve"> (HTTP) lekérdezésekhez és az általuk visszaadott adatok </w:t>
+      </w:r>
+      <w:r>
+        <w:t xml:space="preserve">kezelhető </w:t>
+      </w:r>
+      <w:proofErr w:type="gramStart"/>
+      <w:r>
+        <w:t>struktúrába</w:t>
+      </w:r>
+      <w:proofErr w:type="gramEnd"/>
+      <w:r>
+        <w:t xml:space="preserve"> átalakításához.</w:t>
       </w:r>
       <w:r>
         <w:t xml:space="preserve"> Verziótól </w:t>
       </w:r>
       <w:r>
-        <w:t>függően több megoldást is nyújtanak az előre definiált könyvtárak. PowerShell 3.0 –</w:t>
-      </w:r>
-      <w:r>
-        <w:t xml:space="preserve"> </w:t>
-      </w:r>
-      <w:r>
-        <w:t>tól elérhetőek az Invoke-Webrequest</w:t>
-      </w:r>
+        <w:t xml:space="preserve">függően több megoldást is nyújtanak az előre </w:t>
+      </w:r>
+      <w:proofErr w:type="gramStart"/>
+      <w:r>
+        <w:t>definiált</w:t>
+      </w:r>
+      <w:proofErr w:type="gramEnd"/>
+      <w:r>
+        <w:t xml:space="preserve"> könyvtárak. PowerShell 3.0 –</w:t>
+      </w:r>
+      <w:r>
+        <w:t xml:space="preserve"> </w:t>
+      </w:r>
+      <w:proofErr w:type="spellStart"/>
+      <w:r>
+        <w:t>tól</w:t>
+      </w:r>
+      <w:proofErr w:type="spellEnd"/>
+      <w:r>
+        <w:t xml:space="preserve"> elérhetőek az </w:t>
+      </w:r>
+      <w:proofErr w:type="spellStart"/>
+      <w:r>
+        <w:t>Invoke-Webrequest</w:t>
+      </w:r>
+      <w:proofErr w:type="spellEnd"/>
       <w:r>
         <w:fldChar w:fldCharType="begin"/>
       </w:r>
@@ -1874,8 +3501,13 @@
         <w:fldChar w:fldCharType="end"/>
       </w:r>
       <w:r>
-        <w:t xml:space="preserve"> és Invoke-RestMethod</w:t>
-      </w:r>
+        <w:t xml:space="preserve"> és </w:t>
+      </w:r>
+      <w:proofErr w:type="spellStart"/>
+      <w:r>
+        <w:t>Invoke-RestMethod</w:t>
+      </w:r>
+      <w:proofErr w:type="spellEnd"/>
       <w:r>
         <w:fldChar w:fldCharType="begin"/>
       </w:r>
@@ -1895,8 +3527,13 @@
         <w:t xml:space="preserve"> függvények.</w:t>
       </w:r>
       <w:r>
-        <w:t xml:space="preserve"> Régebbi verzió esetén az Internet Explorer object</w:t>
-      </w:r>
+        <w:t xml:space="preserve"> Régebbi verzió esetén az Internet Explorer </w:t>
+      </w:r>
+      <w:proofErr w:type="spellStart"/>
+      <w:r>
+        <w:t>object</w:t>
+      </w:r>
+      <w:proofErr w:type="spellEnd"/>
       <w:r>
         <w:fldChar w:fldCharType="begin"/>
       </w:r>
@@ -1936,30 +3573,95 @@
         <w:pStyle w:val="Cmsor3"/>
       </w:pPr>
       <w:bookmarkStart w:id="6" w:name="_Toc462647076"/>
-      <w:r>
-        <w:t>Invoke-Webrequest, Invoke-RestMethod</w:t>
+      <w:proofErr w:type="spellStart"/>
+      <w:r>
+        <w:t>Invoke-Webrequest</w:t>
+      </w:r>
+      <w:proofErr w:type="spellEnd"/>
+      <w:r>
+        <w:t xml:space="preserve">, </w:t>
+      </w:r>
+      <w:proofErr w:type="spellStart"/>
+      <w:r>
+        <w:t>Invoke-RestMethod</w:t>
       </w:r>
       <w:bookmarkEnd w:id="6"/>
-    </w:p>
-    <w:p>
-      <w:r>
-        <w:t xml:space="preserve">Az Invoke-Webrequest és az Invoke-RestMethod nagyon hasonló </w:t>
-      </w:r>
+      <w:proofErr w:type="spellEnd"/>
+    </w:p>
+    <w:p>
+      <w:r>
+        <w:t xml:space="preserve">Az </w:t>
+      </w:r>
+      <w:proofErr w:type="spellStart"/>
+      <w:r>
+        <w:t>Invoke-Webrequest</w:t>
+      </w:r>
+      <w:proofErr w:type="spellEnd"/>
+      <w:r>
+        <w:t xml:space="preserve"> és az </w:t>
+      </w:r>
+      <w:proofErr w:type="spellStart"/>
+      <w:r>
+        <w:t>Invoke-RestMethod</w:t>
+      </w:r>
+      <w:proofErr w:type="spellEnd"/>
+      <w:r>
+        <w:t xml:space="preserve"> nagyon hasonló </w:t>
+      </w:r>
+      <w:proofErr w:type="gramStart"/>
       <w:r>
         <w:t>metódusok</w:t>
       </w:r>
-      <w:r>
-        <w:t>, szembeszökő, hogy paraméterezésük megegyezik. Az első különbség, ami észrevehető, hogy a részletes leírás szerint az Invoke-Webrequest HTTP, HTTPS, FTP, FILE kérések küldésére alkalmas</w:t>
+      <w:proofErr w:type="gramEnd"/>
+      <w:r>
+        <w:t xml:space="preserve">, szembeszökő, hogy paraméterezésük megegyezik. Az első különbség, ami észrevehető, hogy a részletes leírás szerint az </w:t>
+      </w:r>
+      <w:proofErr w:type="spellStart"/>
+      <w:r>
+        <w:t>Invoke-Webrequest</w:t>
+      </w:r>
+      <w:proofErr w:type="spellEnd"/>
+      <w:r>
+        <w:t xml:space="preserve"> HTTP, HTTPS, FTP, FILE kérések küldésére alkalmas</w:t>
       </w:r>
       <w:r>
         <w:t xml:space="preserve"> weblapoknak és webes szolgáltatásoknak</w:t>
       </w:r>
       <w:r>
-        <w:t>, míg az Invok</w:t>
-      </w:r>
-      <w:r>
-        <w:t>e-RestMethod vonatkozó részénél csak a HTTP, és a HTTPS kérések küldése szerepel Representational State Transfer</w:t>
-      </w:r>
+        <w:t xml:space="preserve">, míg az </w:t>
+      </w:r>
+      <w:proofErr w:type="spellStart"/>
+      <w:r>
+        <w:t>Invok</w:t>
+      </w:r>
+      <w:r>
+        <w:t>e-RestMethod</w:t>
+      </w:r>
+      <w:proofErr w:type="spellEnd"/>
+      <w:r>
+        <w:t xml:space="preserve"> vonatkozó részénél csak a HTTP, és a HTTPS kérések küldése szerepel </w:t>
+      </w:r>
+      <w:proofErr w:type="spellStart"/>
+      <w:r>
+        <w:t>Representational</w:t>
+      </w:r>
+      <w:proofErr w:type="spellEnd"/>
+      <w:r>
+        <w:t xml:space="preserve"> </w:t>
+      </w:r>
+      <w:proofErr w:type="spellStart"/>
+      <w:r>
+        <w:t>State</w:t>
+      </w:r>
+      <w:proofErr w:type="spellEnd"/>
+      <w:r>
+        <w:t xml:space="preserve"> </w:t>
+      </w:r>
+      <w:proofErr w:type="spellStart"/>
+      <w:r>
+        <w:t>Transfer</w:t>
+      </w:r>
+      <w:proofErr w:type="spellEnd"/>
       <w:r>
         <w:t xml:space="preserve"> (REST)</w:t>
       </w:r>
@@ -1967,24 +3669,141 @@
         <w:t xml:space="preserve"> web szolgáltatások felé.</w:t>
       </w:r>
       <w:r>
-        <w:t xml:space="preserve"> Ennek ellenére az Invoke-RestMethod Uri paraméterének leírásánál mind a négy féle kérés fel van tüntetve.</w:t>
-      </w:r>
-    </w:p>
-    <w:p>
-      <w:r>
-        <w:t>Különbség lehetne még, hogy Invoke-WebRequest esetén a UseBasicParsing paraméter dokumentációjából kiderül, hogy enélkül a paraméter nélkül</w:t>
-      </w:r>
-      <w:r>
-        <w:t xml:space="preserve"> a háttérben az Internet Explorer (vagy annak modulja) van használva a parse-oláshoz. </w:t>
-      </w:r>
-      <w:r>
-        <w:t>Ugyanez az Invoke-RestMethodról nem mondható el biztosan, mivel a dokumentációja nem szól róla. Ez azonban azért nem döntő értékű, mivel azon a kijelentésen kívül, hogy „</w:t>
-      </w:r>
-      <w:r>
-        <w:t>Indicates that the cmdlet uses basic parsing.</w:t>
-      </w:r>
-      <w:r>
-        <w:t>”, vagyis hogy az alapvető parse-olás használatát jelöli ez a paraméter, azon kívül csak egy másik paraméter leírása van duplikálva itt.</w:t>
+        <w:t xml:space="preserve"> Ennek ellenére az </w:t>
+      </w:r>
+      <w:proofErr w:type="spellStart"/>
+      <w:r>
+        <w:t>Invoke-RestMethod</w:t>
+      </w:r>
+      <w:proofErr w:type="spellEnd"/>
+      <w:r>
+        <w:t xml:space="preserve"> </w:t>
+      </w:r>
+      <w:proofErr w:type="spellStart"/>
+      <w:r>
+        <w:t>Uri</w:t>
+      </w:r>
+      <w:proofErr w:type="spellEnd"/>
+      <w:r>
+        <w:t xml:space="preserve"> paraméterének leírásánál mind a négy féle kérés fel van tüntetve.</w:t>
+      </w:r>
+    </w:p>
+    <w:p>
+      <w:r>
+        <w:t xml:space="preserve">Különbség lehetne még, hogy </w:t>
+      </w:r>
+      <w:proofErr w:type="spellStart"/>
+      <w:r>
+        <w:t>Invoke-WebRequest</w:t>
+      </w:r>
+      <w:proofErr w:type="spellEnd"/>
+      <w:r>
+        <w:t xml:space="preserve"> esetén </w:t>
+      </w:r>
+      <w:proofErr w:type="gramStart"/>
+      <w:r>
+        <w:t>a</w:t>
+      </w:r>
+      <w:proofErr w:type="gramEnd"/>
+      <w:r>
+        <w:t xml:space="preserve"> </w:t>
+      </w:r>
+      <w:proofErr w:type="spellStart"/>
+      <w:r>
+        <w:t>UseBasicParsing</w:t>
+      </w:r>
+      <w:proofErr w:type="spellEnd"/>
+      <w:r>
+        <w:t xml:space="preserve"> paraméter dokumentációjából kiderül, hogy enélkül a paraméter nélkül</w:t>
+      </w:r>
+      <w:r>
+        <w:t xml:space="preserve"> a háttérben az Internet Explorer (vagy annak modulja) van használva a </w:t>
+      </w:r>
+      <w:proofErr w:type="spellStart"/>
+      <w:r>
+        <w:t>parse-oláshoz</w:t>
+      </w:r>
+      <w:proofErr w:type="spellEnd"/>
+      <w:r>
+        <w:t xml:space="preserve">. </w:t>
+      </w:r>
+      <w:r>
+        <w:t xml:space="preserve">Ugyanez az </w:t>
+      </w:r>
+      <w:proofErr w:type="spellStart"/>
+      <w:r>
+        <w:t>Invoke-RestMethodról</w:t>
+      </w:r>
+      <w:proofErr w:type="spellEnd"/>
+      <w:r>
+        <w:t xml:space="preserve"> nem mondható el biztosan, mivel a dokumentációja nem szól róla. Ez azonban azért nem döntő értékű, mivel azon a kijelentésen kívül, hogy „</w:t>
+      </w:r>
+      <w:proofErr w:type="spellStart"/>
+      <w:r>
+        <w:t>Indicates</w:t>
+      </w:r>
+      <w:proofErr w:type="spellEnd"/>
+      <w:r>
+        <w:t xml:space="preserve"> </w:t>
+      </w:r>
+      <w:proofErr w:type="spellStart"/>
+      <w:r>
+        <w:t>that</w:t>
+      </w:r>
+      <w:proofErr w:type="spellEnd"/>
+      <w:r>
+        <w:t xml:space="preserve"> </w:t>
+      </w:r>
+      <w:proofErr w:type="spellStart"/>
+      <w:r>
+        <w:t>the</w:t>
+      </w:r>
+      <w:proofErr w:type="spellEnd"/>
+      <w:r>
+        <w:t xml:space="preserve"> </w:t>
+      </w:r>
+      <w:proofErr w:type="spellStart"/>
+      <w:r>
+        <w:t>cmdlet</w:t>
+      </w:r>
+      <w:proofErr w:type="spellEnd"/>
+      <w:r>
+        <w:t xml:space="preserve"> </w:t>
+      </w:r>
+      <w:proofErr w:type="spellStart"/>
+      <w:r>
+        <w:t>uses</w:t>
+      </w:r>
+      <w:proofErr w:type="spellEnd"/>
+      <w:r>
+        <w:t xml:space="preserve"> </w:t>
+      </w:r>
+      <w:proofErr w:type="spellStart"/>
+      <w:r>
+        <w:t>basic</w:t>
+      </w:r>
+      <w:proofErr w:type="spellEnd"/>
+      <w:r>
+        <w:t xml:space="preserve"> parsing.</w:t>
+      </w:r>
+      <w:r>
+        <w:t xml:space="preserve">”, vagyis hogy az alapvető </w:t>
+      </w:r>
+      <w:proofErr w:type="spellStart"/>
+      <w:r>
+        <w:t>parse-olás</w:t>
+      </w:r>
+      <w:proofErr w:type="spellEnd"/>
+      <w:r>
+        <w:t xml:space="preserve"> használatát jelöli ez a paraméter, azon kívül csak egy másik paraméter leírása van </w:t>
+      </w:r>
+      <w:proofErr w:type="gramStart"/>
+      <w:r>
+        <w:t>duplikálva</w:t>
+      </w:r>
+      <w:proofErr w:type="gramEnd"/>
+      <w:r>
+        <w:t xml:space="preserve"> itt.</w:t>
       </w:r>
     </w:p>
     <w:p>
@@ -2008,9 +3827,14 @@
       </w:pPr>
       <w:bookmarkStart w:id="7" w:name="_Toc462647077"/>
       <w:r>
-        <w:t>Internet Explorer object</w:t>
+        <w:t xml:space="preserve">Internet Explorer </w:t>
+      </w:r>
+      <w:proofErr w:type="spellStart"/>
+      <w:r>
+        <w:t>object</w:t>
       </w:r>
       <w:bookmarkEnd w:id="7"/>
+      <w:proofErr w:type="spellEnd"/>
     </w:p>
     <w:p>
       <w:r>
@@ -2019,9 +3843,11 @@
       <w:r>
         <w:t xml:space="preserve"> (IE) </w:t>
       </w:r>
+      <w:proofErr w:type="spellStart"/>
       <w:r>
         <w:t>ComObject</w:t>
       </w:r>
+      <w:proofErr w:type="spellEnd"/>
       <w:r>
         <w:fldChar w:fldCharType="begin"/>
       </w:r>
@@ -2040,12 +3866,14 @@
       <w:r>
         <w:t xml:space="preserve"> </w:t>
       </w:r>
+      <w:proofErr w:type="spellStart"/>
       <w:r>
         <w:rPr>
           <w:lang w:val="en-US"/>
         </w:rPr>
         <w:t>eg</w:t>
       </w:r>
+      <w:proofErr w:type="spellEnd"/>
       <w:r>
         <w:t>y valódi</w:t>
       </w:r>
@@ -2053,7 +3881,15 @@
         <w:t xml:space="preserve"> IE</w:t>
       </w:r>
       <w:r>
-        <w:t xml:space="preserve"> példány programozott irányítását teszi lehetővé. A Visible nevű tulajdonság segítségével állítható, hogy a folyamat közben látható legyen-e a böngésző, vagy se. </w:t>
+        <w:t xml:space="preserve"> példány programozott irányítását teszi lehetővé. A </w:t>
+      </w:r>
+      <w:proofErr w:type="spellStart"/>
+      <w:r>
+        <w:t>Visible</w:t>
+      </w:r>
+      <w:proofErr w:type="spellEnd"/>
+      <w:r>
+        <w:t xml:space="preserve"> nevű tulajdonság segítségével állítható, hogy a folyamat közben látható legyen-e a böngésző, vagy se. </w:t>
       </w:r>
       <w:r>
         <w:t>Az első kézenfekvő hátránya annak, ha az ember egy valódi böngészőt akar automatizálni az, hogy nem erre fejlesztetté</w:t>
@@ -2061,8 +3897,13 @@
       <w:r>
         <w:t xml:space="preserve">k eredetileg. Az IE esetében </w:t>
       </w:r>
-      <w:r>
-        <w:t>probléma lehet az old</w:t>
+      <w:proofErr w:type="gramStart"/>
+      <w:r>
+        <w:t>probléma</w:t>
+      </w:r>
+      <w:proofErr w:type="gramEnd"/>
+      <w:r>
+        <w:t xml:space="preserve"> lehet az old</w:t>
       </w:r>
       <w:r>
         <w:t>alak betöltésének hatékonysága.</w:t>
@@ -2070,7 +3911,39 @@
     </w:p>
     <w:p>
       <w:r>
-        <w:t>A navigációs Application Pogramming Interface (API)</w:t>
+        <w:t xml:space="preserve">A </w:t>
+      </w:r>
+      <w:proofErr w:type="gramStart"/>
+      <w:r>
+        <w:t>navigációs</w:t>
+      </w:r>
+      <w:proofErr w:type="gramEnd"/>
+      <w:r>
+        <w:t xml:space="preserve"> </w:t>
+      </w:r>
+      <w:proofErr w:type="spellStart"/>
+      <w:r>
+        <w:t>Application</w:t>
+      </w:r>
+      <w:proofErr w:type="spellEnd"/>
+      <w:r>
+        <w:t xml:space="preserve"> </w:t>
+      </w:r>
+      <w:proofErr w:type="spellStart"/>
+      <w:r>
+        <w:t>Pogramming</w:t>
+      </w:r>
+      <w:proofErr w:type="spellEnd"/>
+      <w:r>
+        <w:t xml:space="preserve"> </w:t>
+      </w:r>
+      <w:proofErr w:type="spellStart"/>
+      <w:r>
+        <w:t>Interface</w:t>
+      </w:r>
+      <w:proofErr w:type="spellEnd"/>
+      <w:r>
+        <w:t xml:space="preserve"> (API)</w:t>
       </w:r>
       <w:r>
         <w:fldChar w:fldCharType="begin"/>
@@ -2091,7 +3964,15 @@
         <w:t xml:space="preserve"> egy nemblokkoló híváson keresztül szolgáltatja a funkcionalitását. Ennek következtében </w:t>
       </w:r>
       <w:r>
-        <w:t>vagy egy eseményre való feliratkozással, vagy polling módszerrel lehet értesülni az oldal betöltésének</w:t>
+        <w:t xml:space="preserve">vagy egy eseményre való feliratkozással, vagy </w:t>
+      </w:r>
+      <w:proofErr w:type="spellStart"/>
+      <w:r>
+        <w:t>polling</w:t>
+      </w:r>
+      <w:proofErr w:type="spellEnd"/>
+      <w:r>
+        <w:t xml:space="preserve"> módszerrel lehet értesülni az oldal betöltésének</w:t>
       </w:r>
       <w:r>
         <w:t xml:space="preserve"> végéről. A betöltés jelentősen</w:t>
@@ -2112,7 +3993,23 @@
         <w:t>, mivel itt az össz</w:t>
       </w:r>
       <w:r>
-        <w:t>es forrás is betöltődik (képek, gifek, flash stb.), köszönhetően annak, hogy egy hagyományos böngészőről van szó.</w:t>
+        <w:t xml:space="preserve">es forrás is betöltődik (képek, </w:t>
+      </w:r>
+      <w:proofErr w:type="spellStart"/>
+      <w:r>
+        <w:t>gifek</w:t>
+      </w:r>
+      <w:proofErr w:type="spellEnd"/>
+      <w:r>
+        <w:t xml:space="preserve">, </w:t>
+      </w:r>
+      <w:proofErr w:type="spellStart"/>
+      <w:r>
+        <w:t>flash</w:t>
+      </w:r>
+      <w:proofErr w:type="spellEnd"/>
+      <w:r>
+        <w:t xml:space="preserve"> stb.), köszönhetően annak, hogy egy hagyományos böngészőről van szó.</w:t>
       </w:r>
     </w:p>
     <w:p>
@@ -2148,7 +4045,31 @@
         <w:fldChar w:fldCharType="end"/>
       </w:r>
       <w:r>
-        <w:t>, utánanézni a paraméterezésnek, elolvasni a dokumentáció egy részét. Minden úgy működik, ahogy azt a felhasználók már megszokták az évek során használt programokkal, weblapokkal. A visszakapott eredményeket is könnyebb megérteni, ha valamilyen szép vizuális megjelenítés van társítva hozzájuk, nem csak szimpla logok, vagy excel fájlok a kimenetek.</w:t>
+        <w:t xml:space="preserve">, utánanézni a paraméterezésnek, elolvasni a dokumentáció egy részét. Minden úgy működik, ahogy azt a felhasználók már megszokták az évek során használt programokkal, weblapokkal. A visszakapott eredményeket is könnyebb megérteni, ha valamilyen szép vizuális megjelenítés van társítva hozzájuk, nem csak szimpla </w:t>
+      </w:r>
+      <w:proofErr w:type="spellStart"/>
+      <w:r>
+        <w:t>logok</w:t>
+      </w:r>
+      <w:proofErr w:type="spellEnd"/>
+      <w:r>
+        <w:t xml:space="preserve">, vagy </w:t>
+      </w:r>
+      <w:proofErr w:type="spellStart"/>
+      <w:r>
+        <w:t>excel</w:t>
+      </w:r>
+      <w:proofErr w:type="spellEnd"/>
+      <w:r>
+        <w:t xml:space="preserve"> </w:t>
+      </w:r>
+      <w:proofErr w:type="gramStart"/>
+      <w:r>
+        <w:t>fájlok</w:t>
+      </w:r>
+      <w:proofErr w:type="gramEnd"/>
+      <w:r>
+        <w:t xml:space="preserve"> a kimenetek.</w:t>
       </w:r>
       <w:r>
         <w:t xml:space="preserve"> Mindehhez nincs másra szükség csak egy egyszerű HTML alapú weboldalra és a legelterjedtebb</w:t>
@@ -2205,10 +4126,50 @@
     </w:p>
     <w:p>
       <w:r>
-        <w:t>A back-end három fő és egy mellék komponensre osztható. Ezek a scaper, a rest service, a comparator és a funkcionalitásban részt nem vevő autó li</w:t>
-      </w:r>
-      <w:r>
-        <w:t>nkgyűjtő script. Először ezek funkcionális képességeit ismertetem a pontos architektúra és belső felépítés bemutatásának mellőzésével.</w:t>
+        <w:t xml:space="preserve">A back-end három fő és egy mellék </w:t>
+      </w:r>
+      <w:proofErr w:type="gramStart"/>
+      <w:r>
+        <w:t>komponensre</w:t>
+      </w:r>
+      <w:proofErr w:type="gramEnd"/>
+      <w:r>
+        <w:t xml:space="preserve"> osztható. Ezek a </w:t>
+      </w:r>
+      <w:proofErr w:type="spellStart"/>
+      <w:r>
+        <w:t>scaper</w:t>
+      </w:r>
+      <w:proofErr w:type="spellEnd"/>
+      <w:r>
+        <w:t xml:space="preserve">, a rest service, a </w:t>
+      </w:r>
+      <w:proofErr w:type="spellStart"/>
+      <w:r>
+        <w:t>comparator</w:t>
+      </w:r>
+      <w:proofErr w:type="spellEnd"/>
+      <w:r>
+        <w:t xml:space="preserve"> és a funkcionalitásban részt nem vevő autó </w:t>
+      </w:r>
+      <w:proofErr w:type="gramStart"/>
+      <w:r>
+        <w:t>li</w:t>
+      </w:r>
+      <w:r>
+        <w:t>nk</w:t>
+      </w:r>
+      <w:proofErr w:type="gramEnd"/>
+      <w:r>
+        <w:t xml:space="preserve">gyűjtő script. Először ezek </w:t>
+      </w:r>
+      <w:proofErr w:type="gramStart"/>
+      <w:r>
+        <w:t>funkcionális</w:t>
+      </w:r>
+      <w:proofErr w:type="gramEnd"/>
+      <w:r>
+        <w:t xml:space="preserve"> képességeit ismertetem a pontos architektúra és belső felépítés bemutatásának mellőzésével.</w:t>
       </w:r>
     </w:p>
     <w:p>
@@ -2216,7 +4177,31 @@
         <w:t>A funkcionalitás tervezésénél a használati eseteknek való megfelelés szempontjait járom körbe. Ehhez szükséges első sorban a használati esetek feltérképezése.</w:t>
       </w:r>
       <w:r>
-        <w:t xml:space="preserve"> Mivel a back end teljes egészében script alapú, ezért kétféle képpen lehet rá tekinteni: mint kiszolgáló a front endnek, vagy mint önálló applikáció. A back end  tervezésénél bemutatom mindkét szempontot, viszont az egyes funkciókat csak egyszer, tehát a front end felé nyitott képességek nem kerülnek külön bemutatásra stand-alone szempontból.</w:t>
+        <w:t xml:space="preserve"> Mivel a back end teljes egészében script alapú, ezért kétféle képpen lehet rá tekinteni: mint kiszolgáló a front endnek, vagy mint önálló </w:t>
+      </w:r>
+      <w:proofErr w:type="gramStart"/>
+      <w:r>
+        <w:t>applikáció</w:t>
+      </w:r>
+      <w:proofErr w:type="gramEnd"/>
+      <w:r>
+        <w:t xml:space="preserve">. A back end  tervezésénél bemutatom mindkét szempontot, viszont az egyes </w:t>
+      </w:r>
+      <w:proofErr w:type="gramStart"/>
+      <w:r>
+        <w:t>funkciókat</w:t>
+      </w:r>
+      <w:proofErr w:type="gramEnd"/>
+      <w:r>
+        <w:t xml:space="preserve"> csak egyszer, tehát a front end felé nyitott képességek nem kerülnek külön bemutatásra stand-</w:t>
+      </w:r>
+      <w:proofErr w:type="spellStart"/>
+      <w:r>
+        <w:t>alone</w:t>
+      </w:r>
+      <w:proofErr w:type="spellEnd"/>
+      <w:r>
+        <w:t xml:space="preserve"> szempontból.</w:t>
       </w:r>
     </w:p>
     <w:p>
@@ -2275,9 +4260,14 @@
       <w:pPr>
         <w:pStyle w:val="Kpalrs"/>
       </w:pPr>
-      <w:bookmarkStart w:id="12" w:name="_Toc462686599"/>
-      <w:r>
-        <w:t xml:space="preserve">ábra </w:t>
+      <w:bookmarkStart w:id="12" w:name="_Toc464308001"/>
+      <w:proofErr w:type="gramStart"/>
+      <w:r>
+        <w:t>ábra</w:t>
+      </w:r>
+      <w:proofErr w:type="gramEnd"/>
+      <w:r>
+        <w:t xml:space="preserve"> </w:t>
       </w:r>
       <w:r>
         <w:fldChar w:fldCharType="begin"/>
@@ -2298,20 +4288,99 @@
         <w:fldChar w:fldCharType="end"/>
       </w:r>
       <w:r>
-        <w:t>: Back end Use Case diagramja front end szempontból</w:t>
+        <w:t xml:space="preserve">: Back end </w:t>
+      </w:r>
+      <w:proofErr w:type="spellStart"/>
+      <w:r>
+        <w:t>Use</w:t>
+      </w:r>
+      <w:proofErr w:type="spellEnd"/>
+      <w:r>
+        <w:t xml:space="preserve"> </w:t>
+      </w:r>
+      <w:proofErr w:type="spellStart"/>
+      <w:r>
+        <w:t>Case</w:t>
+      </w:r>
+      <w:proofErr w:type="spellEnd"/>
+      <w:r>
+        <w:t xml:space="preserve"> diagramja front end szempontból</w:t>
       </w:r>
       <w:bookmarkEnd w:id="12"/>
     </w:p>
     <w:p>
-      <w:r>
-        <w:t xml:space="preserve">A Unified Modeling Language (UML) 2 Use case diagramon látható a front end, mint aktor. A </w:t>
+      <w:proofErr w:type="gramStart"/>
+      <w:r>
+        <w:t>A</w:t>
+      </w:r>
+      <w:proofErr w:type="gramEnd"/>
+      <w:r>
+        <w:t xml:space="preserve"> </w:t>
+      </w:r>
+      <w:proofErr w:type="spellStart"/>
+      <w:r>
+        <w:t>Unified</w:t>
+      </w:r>
+      <w:proofErr w:type="spellEnd"/>
+      <w:r>
+        <w:t xml:space="preserve"> </w:t>
+      </w:r>
+      <w:proofErr w:type="spellStart"/>
+      <w:r>
+        <w:t>Modeling</w:t>
+      </w:r>
+      <w:proofErr w:type="spellEnd"/>
+      <w:r>
+        <w:t xml:space="preserve"> </w:t>
+      </w:r>
+      <w:proofErr w:type="spellStart"/>
+      <w:r>
+        <w:t>Language</w:t>
+      </w:r>
+      <w:proofErr w:type="spellEnd"/>
+      <w:r>
+        <w:t xml:space="preserve"> (UML) 2 </w:t>
+      </w:r>
+      <w:proofErr w:type="spellStart"/>
+      <w:r>
+        <w:t>Use</w:t>
+      </w:r>
+      <w:proofErr w:type="spellEnd"/>
+      <w:r>
+        <w:t xml:space="preserve"> </w:t>
+      </w:r>
+      <w:proofErr w:type="spellStart"/>
+      <w:r>
+        <w:t>case</w:t>
+      </w:r>
+      <w:proofErr w:type="spellEnd"/>
+      <w:r>
+        <w:t xml:space="preserve"> diagramon látható a front end, mint </w:t>
+      </w:r>
+      <w:proofErr w:type="spellStart"/>
+      <w:r>
+        <w:t>aktor</w:t>
+      </w:r>
+      <w:proofErr w:type="spellEnd"/>
+      <w:r>
+        <w:t xml:space="preserve">. A </w:t>
       </w:r>
       <w:r>
         <w:t>„</w:t>
       </w:r>
-      <w:r>
-        <w:t>valid POST request</w:t>
-      </w:r>
+      <w:proofErr w:type="spellStart"/>
+      <w:r>
+        <w:t>valid</w:t>
+      </w:r>
+      <w:proofErr w:type="spellEnd"/>
+      <w:r>
+        <w:t xml:space="preserve"> POST </w:t>
+      </w:r>
+      <w:proofErr w:type="spellStart"/>
+      <w:r>
+        <w:t>request</w:t>
+      </w:r>
+      <w:proofErr w:type="spellEnd"/>
       <w:r>
         <w:t>”</w:t>
       </w:r>
@@ -2319,238 +4388,964 @@
         <w:t xml:space="preserve"> </w:t>
       </w:r>
       <w:r>
-        <w:t>nevű use case jelképezi a back end határát, a beérkező kérésk feldolgozását. Ez a „kapott oldalak feldolgozása” használati esettel van asszociálva, ami maga a magja a szolgáltatásnak. Ennek a magnak részegysége az „algoritmus futtatása az adatokon” használati eset, mely minden esetben lefut (ezt jelöli az „include” stereotype a dependecia mellett), mégis kiemelendő.</w:t>
-      </w:r>
-      <w:bookmarkStart w:id="13" w:name="_GoBack"/>
+        <w:t xml:space="preserve">nevű </w:t>
+      </w:r>
+      <w:proofErr w:type="spellStart"/>
+      <w:r>
+        <w:t>use</w:t>
+      </w:r>
+      <w:proofErr w:type="spellEnd"/>
+      <w:r>
+        <w:t xml:space="preserve"> </w:t>
+      </w:r>
+      <w:proofErr w:type="spellStart"/>
+      <w:r>
+        <w:t>case</w:t>
+      </w:r>
+      <w:proofErr w:type="spellEnd"/>
+      <w:r>
+        <w:t xml:space="preserve"> jelképezi a back end határát, a beérkező kérés</w:t>
+      </w:r>
+      <w:r>
+        <w:t>e</w:t>
+      </w:r>
+      <w:r>
+        <w:t>k feldolgozását. Ez a „kapott oldalak feldolgozása” használati esettel van asszociálva, ami maga a magja a szolgáltatásnak. Ennek a magnak részegysége az „algoritmus futtatása az adatokon” használati eset, mely minden esetben lefut (ezt jelöli az „</w:t>
+      </w:r>
+      <w:proofErr w:type="spellStart"/>
+      <w:r>
+        <w:t>include</w:t>
+      </w:r>
+      <w:proofErr w:type="spellEnd"/>
+      <w:r>
+        <w:t xml:space="preserve">” </w:t>
+      </w:r>
+      <w:proofErr w:type="spellStart"/>
+      <w:r>
+        <w:t>stereotype</w:t>
+      </w:r>
+      <w:proofErr w:type="spellEnd"/>
+      <w:r>
+        <w:t xml:space="preserve"> a </w:t>
+      </w:r>
+      <w:proofErr w:type="spellStart"/>
+      <w:r>
+        <w:t>dependecia</w:t>
+      </w:r>
+      <w:proofErr w:type="spellEnd"/>
+      <w:r>
+        <w:t xml:space="preserve"> mellett), mégis kiemelendő.</w:t>
+      </w:r>
+      <w:r>
+        <w:t xml:space="preserve"> A Front end </w:t>
+      </w:r>
+      <w:proofErr w:type="spellStart"/>
+      <w:r>
+        <w:t>actor</w:t>
+      </w:r>
+      <w:proofErr w:type="spellEnd"/>
+      <w:r>
+        <w:t xml:space="preserve"> és a „kapott oldalak feldolgozása” </w:t>
+      </w:r>
+      <w:proofErr w:type="spellStart"/>
+      <w:r>
+        <w:t>logikailag</w:t>
+      </w:r>
+      <w:proofErr w:type="spellEnd"/>
+      <w:r>
+        <w:t xml:space="preserve"> össze lehetne kötve közvetlenül is, viszont a </w:t>
+      </w:r>
+      <w:r>
+        <w:lastRenderedPageBreak/>
+        <w:t xml:space="preserve">köztes használati eset hűebben tükrözi a valóságot, mivel van egy közbenső szereplő, egy proxy is a folyamatban, ami szigorúan véve a front end része, mivel ennek a </w:t>
+      </w:r>
+      <w:proofErr w:type="spellStart"/>
+      <w:r>
+        <w:t>domain</w:t>
+      </w:r>
+      <w:proofErr w:type="spellEnd"/>
+      <w:r>
+        <w:t xml:space="preserve">-jében van, de nem képezi részét a </w:t>
+      </w:r>
+      <w:proofErr w:type="gramStart"/>
+      <w:r>
+        <w:t>kliens</w:t>
+      </w:r>
+      <w:proofErr w:type="gramEnd"/>
+      <w:r>
+        <w:t xml:space="preserve"> oldali alkalmazásnak.</w:t>
+      </w:r>
+    </w:p>
+    <w:p>
+      <w:pPr>
+        <w:pStyle w:val="Kp"/>
+      </w:pPr>
+      <w:r>
+        <w:rPr>
+          <w:noProof/>
+          <w:lang w:val="en-US"/>
+        </w:rPr>
+        <w:drawing>
+          <wp:inline distT="0" distB="0" distL="0" distR="0">
+            <wp:extent cx="5400040" cy="1832610"/>
+            <wp:effectExtent l="0" t="0" r="0" b="0"/>
+            <wp:docPr id="4" name="Kép 4"/>
+            <wp:cNvGraphicFramePr>
+              <a:graphicFrameLocks xmlns:a="http://schemas.openxmlformats.org/drawingml/2006/main" noChangeAspect="1"/>
+            </wp:cNvGraphicFramePr>
+            <a:graphic xmlns:a="http://schemas.openxmlformats.org/drawingml/2006/main">
+              <a:graphicData uri="http://schemas.openxmlformats.org/drawingml/2006/picture">
+                <pic:pic xmlns:pic="http://schemas.openxmlformats.org/drawingml/2006/picture">
+                  <pic:nvPicPr>
+                    <pic:cNvPr id="4" name="UCD_skyscraper2.png"/>
+                    <pic:cNvPicPr/>
+                  </pic:nvPicPr>
+                  <pic:blipFill>
+                    <a:blip r:embed="rId12">
+                      <a:extLst>
+                        <a:ext uri="{28A0092B-C50C-407E-A947-70E740481C1C}">
+                          <a14:useLocalDpi xmlns:a14="http://schemas.microsoft.com/office/drawing/2010/main" val="0"/>
+                        </a:ext>
+                      </a:extLst>
+                    </a:blip>
+                    <a:stretch>
+                      <a:fillRect/>
+                    </a:stretch>
+                  </pic:blipFill>
+                  <pic:spPr>
+                    <a:xfrm>
+                      <a:off x="0" y="0"/>
+                      <a:ext cx="5400040" cy="1832610"/>
+                    </a:xfrm>
+                    <a:prstGeom prst="rect">
+                      <a:avLst/>
+                    </a:prstGeom>
+                  </pic:spPr>
+                </pic:pic>
+              </a:graphicData>
+            </a:graphic>
+          </wp:inline>
+        </w:drawing>
+      </w:r>
+    </w:p>
+    <w:p>
+      <w:pPr>
+        <w:pStyle w:val="Kpalrs"/>
+      </w:pPr>
+      <w:bookmarkStart w:id="13" w:name="_Toc464308002"/>
+      <w:proofErr w:type="gramStart"/>
+      <w:r>
+        <w:t>ábra</w:t>
+      </w:r>
+      <w:proofErr w:type="gramEnd"/>
+      <w:r>
+        <w:t xml:space="preserve"> </w:t>
+      </w:r>
+      <w:r>
+        <w:fldChar w:fldCharType="begin"/>
+      </w:r>
+      <w:r>
+        <w:instrText xml:space="preserve"> SEQ ábra \* ARABIC </w:instrText>
+      </w:r>
+      <w:r>
+        <w:fldChar w:fldCharType="separate"/>
+      </w:r>
+      <w:r>
+        <w:rPr>
+          <w:noProof/>
+        </w:rPr>
+        <w:t>2</w:t>
+      </w:r>
+      <w:r>
+        <w:fldChar w:fldCharType="end"/>
+      </w:r>
+      <w:r>
+        <w:t xml:space="preserve">: Back end </w:t>
+      </w:r>
+      <w:proofErr w:type="spellStart"/>
+      <w:r>
+        <w:t>Use</w:t>
+      </w:r>
+      <w:proofErr w:type="spellEnd"/>
+      <w:r>
+        <w:t xml:space="preserve"> </w:t>
+      </w:r>
+      <w:proofErr w:type="spellStart"/>
+      <w:r>
+        <w:t>Case</w:t>
+      </w:r>
+      <w:proofErr w:type="spellEnd"/>
+      <w:r>
+        <w:t xml:space="preserve"> diagramja</w:t>
+      </w:r>
       <w:bookmarkEnd w:id="13"/>
     </w:p>
     <w:p>
+      <w:r>
+        <w:t xml:space="preserve">A back end front endtől független működésének </w:t>
+      </w:r>
+      <w:proofErr w:type="spellStart"/>
+      <w:r>
+        <w:t>Use</w:t>
+      </w:r>
+      <w:proofErr w:type="spellEnd"/>
+      <w:r>
+        <w:t xml:space="preserve"> </w:t>
+      </w:r>
+      <w:proofErr w:type="spellStart"/>
+      <w:r>
+        <w:t>Case</w:t>
+      </w:r>
+      <w:proofErr w:type="spellEnd"/>
+      <w:r>
+        <w:t xml:space="preserve"> diagramja látható</w:t>
+      </w:r>
+      <w:r>
+        <w:t xml:space="preserve"> az ábra 2-n. A feldolgozási rész itt is ugyan úgy működik, mint az első esetben, </w:t>
+      </w:r>
+      <w:r>
+        <w:t>ha</w:t>
+      </w:r>
+      <w:r>
+        <w:t xml:space="preserve"> az oldalak címei azonos formában rendelkezésre állnak</w:t>
+      </w:r>
+      <w:r>
+        <w:t xml:space="preserve"> már</w:t>
+      </w:r>
+      <w:r>
+        <w:t xml:space="preserve">. </w:t>
+      </w:r>
+      <w:r>
+        <w:t xml:space="preserve">Ehhez először a felhasználó meg </w:t>
+      </w:r>
+      <w:proofErr w:type="gramStart"/>
+      <w:r>
+        <w:t>kell</w:t>
+      </w:r>
+      <w:proofErr w:type="gramEnd"/>
+      <w:r>
+        <w:t xml:space="preserve"> adjon egy elérési utat</w:t>
+      </w:r>
+      <w:r>
+        <w:t xml:space="preserve">, melyen egy text fájl található, ezt a back end feldolgozza és előállítja a szükséges formátumú </w:t>
+      </w:r>
+      <w:r>
+        <w:t>URL</w:t>
+      </w:r>
+      <w:r>
+        <w:t xml:space="preserve"> listát.</w:t>
+      </w:r>
+    </w:p>
+    <w:p>
+      <w:pPr>
+        <w:pStyle w:val="Kp"/>
+      </w:pPr>
+      <w:r>
+        <w:rPr>
+          <w:noProof/>
+          <w:lang w:val="en-US"/>
+        </w:rPr>
+        <w:drawing>
+          <wp:inline distT="0" distB="0" distL="0" distR="0">
+            <wp:extent cx="5400040" cy="1761490"/>
+            <wp:effectExtent l="0" t="0" r="0" b="0"/>
+            <wp:docPr id="6" name="Kép 6"/>
+            <wp:cNvGraphicFramePr>
+              <a:graphicFrameLocks xmlns:a="http://schemas.openxmlformats.org/drawingml/2006/main" noChangeAspect="1"/>
+            </wp:cNvGraphicFramePr>
+            <a:graphic xmlns:a="http://schemas.openxmlformats.org/drawingml/2006/main">
+              <a:graphicData uri="http://schemas.openxmlformats.org/drawingml/2006/picture">
+                <pic:pic xmlns:pic="http://schemas.openxmlformats.org/drawingml/2006/picture">
+                  <pic:nvPicPr>
+                    <pic:cNvPr id="6" name="UCD_skyscraper3.png"/>
+                    <pic:cNvPicPr/>
+                  </pic:nvPicPr>
+                  <pic:blipFill>
+                    <a:blip r:embed="rId13">
+                      <a:extLst>
+                        <a:ext uri="{28A0092B-C50C-407E-A947-70E740481C1C}">
+                          <a14:useLocalDpi xmlns:a14="http://schemas.microsoft.com/office/drawing/2010/main" val="0"/>
+                        </a:ext>
+                      </a:extLst>
+                    </a:blip>
+                    <a:stretch>
+                      <a:fillRect/>
+                    </a:stretch>
+                  </pic:blipFill>
+                  <pic:spPr>
+                    <a:xfrm>
+                      <a:off x="0" y="0"/>
+                      <a:ext cx="5400040" cy="1761490"/>
+                    </a:xfrm>
+                    <a:prstGeom prst="rect">
+                      <a:avLst/>
+                    </a:prstGeom>
+                  </pic:spPr>
+                </pic:pic>
+              </a:graphicData>
+            </a:graphic>
+          </wp:inline>
+        </w:drawing>
+      </w:r>
+    </w:p>
+    <w:p>
+      <w:pPr>
+        <w:pStyle w:val="Kpalrs"/>
+      </w:pPr>
+      <w:proofErr w:type="gramStart"/>
+      <w:r>
+        <w:t>ábra</w:t>
+      </w:r>
+      <w:proofErr w:type="gramEnd"/>
+      <w:r>
+        <w:t xml:space="preserve"> </w:t>
+      </w:r>
+      <w:r>
+        <w:fldChar w:fldCharType="begin"/>
+      </w:r>
+      <w:r>
+        <w:instrText xml:space="preserve"> SEQ ábra \* ARABIC </w:instrText>
+      </w:r>
+      <w:r>
+        <w:fldChar w:fldCharType="separate"/>
+      </w:r>
+      <w:r>
+        <w:rPr>
+          <w:noProof/>
+        </w:rPr>
+        <w:t>3</w:t>
+      </w:r>
+      <w:r>
+        <w:fldChar w:fldCharType="end"/>
+      </w:r>
+      <w:r>
+        <w:t xml:space="preserve">: Back end </w:t>
+      </w:r>
+      <w:proofErr w:type="spellStart"/>
+      <w:r>
+        <w:t>Use</w:t>
+      </w:r>
+      <w:proofErr w:type="spellEnd"/>
+      <w:r>
+        <w:t xml:space="preserve"> </w:t>
+      </w:r>
+      <w:proofErr w:type="spellStart"/>
+      <w:r>
+        <w:t>Case</w:t>
+      </w:r>
+      <w:proofErr w:type="spellEnd"/>
+      <w:r>
+        <w:t xml:space="preserve"> diagramja 2</w:t>
+      </w:r>
+    </w:p>
+    <w:p>
+      <w:r>
+        <w:t xml:space="preserve">A back end harmadik használati esete, mikor a felhasználó a </w:t>
+      </w:r>
+      <w:proofErr w:type="spellStart"/>
+      <w:r>
+        <w:t>scraper</w:t>
+      </w:r>
+      <w:proofErr w:type="spellEnd"/>
+      <w:r>
+        <w:t xml:space="preserve"> scriptet közvetlenül, az ábra 3-on ábrázolt „</w:t>
+      </w:r>
+      <w:proofErr w:type="spellStart"/>
+      <w:r>
+        <w:t>UseSaved</w:t>
+      </w:r>
+      <w:proofErr w:type="spellEnd"/>
+      <w:r>
+        <w:t xml:space="preserve">” </w:t>
+      </w:r>
+      <w:r>
+        <w:t>paramétert megadva indítja. Ebben az esetben, mint látható, a kívánt URL lista helyett közvetlenül az algoritmus futásához szükséges adatok képezik a „</w:t>
+      </w:r>
+      <w:proofErr w:type="gramStart"/>
+      <w:r>
+        <w:t>fájlok</w:t>
+      </w:r>
+      <w:proofErr w:type="gramEnd"/>
+      <w:r>
+        <w:t xml:space="preserve"> feldolgozása” </w:t>
+      </w:r>
+      <w:proofErr w:type="spellStart"/>
+      <w:r>
+        <w:t>use-case</w:t>
+      </w:r>
+      <w:proofErr w:type="spellEnd"/>
+      <w:r>
+        <w:t xml:space="preserve"> kimenetét.</w:t>
+      </w:r>
+    </w:p>
+    <w:p>
+      <w:r>
+        <w:t xml:space="preserve">A back endnek van egy kiegészítő </w:t>
+      </w:r>
+      <w:proofErr w:type="gramStart"/>
+      <w:r>
+        <w:t>funkciója</w:t>
+      </w:r>
+      <w:proofErr w:type="gramEnd"/>
+      <w:r>
+        <w:t xml:space="preserve"> is stand-</w:t>
+      </w:r>
+      <w:proofErr w:type="spellStart"/>
+      <w:r>
+        <w:t>alone</w:t>
+      </w:r>
+      <w:proofErr w:type="spellEnd"/>
+      <w:r>
+        <w:t xml:space="preserve"> használatkor:</w:t>
+      </w:r>
+      <w:r>
+        <w:rPr>
+          <w:lang w:val="en-US"/>
+        </w:rPr>
+        <w:t xml:space="preserve"> </w:t>
+      </w:r>
+      <w:r>
+        <w:rPr>
+          <w:lang w:val="en-US"/>
+        </w:rPr>
+        <w:t xml:space="preserve">a </w:t>
+      </w:r>
+      <w:r>
+        <w:t xml:space="preserve">felhasználó képes kigyűjteni általa egy, vagy több (autó) találati lista linkjeit. Ez akkor jelenthet előnyt, ha egy bonyolult preferencia rendszerrel meghatározta az elfogadható </w:t>
+      </w:r>
+      <w:r>
+        <w:lastRenderedPageBreak/>
+        <w:t>paraméterű autók körét, viszont a program segítségével meg akarja keresni a találatok közül a legjobbat, legjobbakat.</w:t>
+      </w:r>
+    </w:p>
+    <w:p>
       <w:pPr>
         <w:pStyle w:val="Cmsor4"/>
       </w:pPr>
       <w:r>
+        <w:t xml:space="preserve">A </w:t>
+      </w:r>
+      <w:proofErr w:type="spellStart"/>
+      <w:r>
+        <w:t>s</w:t>
+      </w:r>
+      <w:r>
+        <w:t>craper</w:t>
+      </w:r>
+      <w:proofErr w:type="spellEnd"/>
+    </w:p>
+    <w:p>
+      <w:r>
+        <w:t xml:space="preserve">Ez a script </w:t>
+      </w:r>
+      <w:r>
+        <w:t xml:space="preserve">(skyscreper_ie.ps1) </w:t>
+      </w:r>
+      <w:r>
+        <w:t xml:space="preserve">képezi az egész projekt alapját, mivel ez végzi a weblapok </w:t>
+      </w:r>
+      <w:proofErr w:type="gramStart"/>
+      <w:r>
+        <w:t>automatikus</w:t>
+      </w:r>
+      <w:proofErr w:type="gramEnd"/>
+      <w:r>
+        <w:t xml:space="preserve"> feldolgozását, az adatok kinyerését. Háromféle teljesen </w:t>
+      </w:r>
+      <w:proofErr w:type="gramStart"/>
+      <w:r>
+        <w:t>szeparált</w:t>
+      </w:r>
+      <w:proofErr w:type="gramEnd"/>
+      <w:r>
+        <w:t xml:space="preserve"> működésre képes</w:t>
+      </w:r>
+      <w:r>
+        <w:t xml:space="preserve"> paraméterezéstől függően.</w:t>
+      </w:r>
+    </w:p>
+    <w:p>
+      <w:r>
+        <w:t xml:space="preserve">A legfontosabb, hogy képes egy URL, vagy egy URL tömb feldolgozására, melyet az </w:t>
+      </w:r>
+      <w:proofErr w:type="spellStart"/>
+      <w:r>
+        <w:t>Uri</w:t>
+      </w:r>
+      <w:proofErr w:type="spellEnd"/>
+      <w:r>
+        <w:t xml:space="preserve"> </w:t>
+      </w:r>
+      <w:r>
+        <w:t xml:space="preserve">nevesített </w:t>
+      </w:r>
+      <w:r>
+        <w:t>bemeneti paraméteren keresztül vár.</w:t>
+      </w:r>
+      <w:r>
+        <w:t xml:space="preserve"> A feldolgozás</w:t>
+      </w:r>
+      <w:r>
+        <w:t xml:space="preserve"> során vagy a megadott honlap adatait használja fel, vagy ennek egy aznap mentett (gyorsítót</w:t>
+      </w:r>
+      <w:r>
+        <w:t>árazott / cache-</w:t>
+      </w:r>
+      <w:proofErr w:type="spellStart"/>
+      <w:r>
+        <w:t>elt</w:t>
+      </w:r>
+      <w:proofErr w:type="spellEnd"/>
+      <w:r>
+        <w:t>) verzióját.</w:t>
+      </w:r>
+    </w:p>
+    <w:p>
+      <w:r>
+        <w:t>Másodsorban képes egy megadott elérési útvonalon lévő text állományból kiolvasni az URL-</w:t>
+      </w:r>
+      <w:proofErr w:type="spellStart"/>
+      <w:r>
+        <w:t>eket</w:t>
+      </w:r>
+      <w:proofErr w:type="spellEnd"/>
+      <w:r>
+        <w:t xml:space="preserve"> (soronként egy URL-t) és ezeken elvégezni a fent említett feldolgozást. </w:t>
+      </w:r>
+      <w:proofErr w:type="spellStart"/>
+      <w:r>
+        <w:t>Ehez</w:t>
+      </w:r>
+      <w:proofErr w:type="spellEnd"/>
+      <w:r>
+        <w:t xml:space="preserve"> a működéshez a </w:t>
+      </w:r>
+      <w:proofErr w:type="spellStart"/>
+      <w:r>
+        <w:t>Path</w:t>
+      </w:r>
+      <w:proofErr w:type="spellEnd"/>
+      <w:r>
+        <w:t xml:space="preserve"> paramétert kell használni a script indításakor.</w:t>
+      </w:r>
+    </w:p>
+    <w:p>
+      <w:r>
+        <w:t xml:space="preserve">A harmadik típus használatához </w:t>
+      </w:r>
+      <w:proofErr w:type="gramStart"/>
+      <w:r>
+        <w:t>a</w:t>
+      </w:r>
+      <w:proofErr w:type="gramEnd"/>
+      <w:r>
+        <w:t xml:space="preserve"> </w:t>
+      </w:r>
+      <w:proofErr w:type="spellStart"/>
+      <w:r>
+        <w:t>UseSaved</w:t>
+      </w:r>
+      <w:proofErr w:type="spellEnd"/>
+      <w:r>
+        <w:t xml:space="preserve"> paramétert kell </w:t>
+      </w:r>
+      <w:r>
+        <w:t>megadni</w:t>
+      </w:r>
+      <w:r>
+        <w:t xml:space="preserve"> bemenő érték nélkül. Ennek a kapcsoló (</w:t>
+      </w:r>
+      <w:proofErr w:type="spellStart"/>
+      <w:r>
+        <w:t>switch</w:t>
+      </w:r>
+      <w:proofErr w:type="spellEnd"/>
+      <w:r>
+        <w:t xml:space="preserve">) fajtájú paraméternek a jelenléte </w:t>
+      </w:r>
+      <w:proofErr w:type="gramStart"/>
+      <w:r>
+        <w:t>indikálja</w:t>
+      </w:r>
+      <w:proofErr w:type="gramEnd"/>
+      <w:r>
+        <w:t xml:space="preserve">, hogy </w:t>
+      </w:r>
+      <w:r>
+        <w:t>a mentett adatok alapján kell futtatni a programot.</w:t>
+      </w:r>
+      <w:r>
+        <w:t xml:space="preserve"> Így az eddigi futtatások során keletkezett adatokon fog lefutni a kiértékelés, melyek már nem HTML formában vannak tárolva, hanem </w:t>
+      </w:r>
+      <w:proofErr w:type="spellStart"/>
+      <w:r>
+        <w:t>xml</w:t>
+      </w:r>
+      <w:proofErr w:type="spellEnd"/>
+      <w:r>
+        <w:t xml:space="preserve"> (</w:t>
+      </w:r>
+      <w:proofErr w:type="spellStart"/>
+      <w:r>
+        <w:t>Extensible</w:t>
+      </w:r>
+      <w:proofErr w:type="spellEnd"/>
+      <w:r>
+        <w:t xml:space="preserve"> </w:t>
+      </w:r>
+      <w:proofErr w:type="spellStart"/>
+      <w:r>
+        <w:t>Markup</w:t>
+      </w:r>
+      <w:proofErr w:type="spellEnd"/>
+      <w:r>
+        <w:t xml:space="preserve"> </w:t>
+      </w:r>
+      <w:proofErr w:type="spellStart"/>
+      <w:r>
+        <w:t>Language</w:t>
+      </w:r>
+      <w:proofErr w:type="spellEnd"/>
+      <w:r>
+        <w:t xml:space="preserve">) </w:t>
+      </w:r>
+      <w:proofErr w:type="gramStart"/>
+      <w:r>
+        <w:t>fájlokban</w:t>
+      </w:r>
+      <w:proofErr w:type="gramEnd"/>
+      <w:r>
+        <w:t>.</w:t>
+      </w:r>
+    </w:p>
+    <w:p>
+      <w:r>
+        <w:t xml:space="preserve">Látható, hogy a három bemenetből kettő csak kényelmi szempontból szerepel, mivel ugyan azt a szerepet töltik be. Annyiban szerencsés egy </w:t>
+      </w:r>
+      <w:proofErr w:type="gramStart"/>
+      <w:r>
+        <w:t>fájlból</w:t>
+      </w:r>
+      <w:proofErr w:type="gramEnd"/>
+      <w:r>
+        <w:t xml:space="preserve"> beolvasó módot is alkalmazni, hogy így nem vagyunk ráutalva a </w:t>
+      </w:r>
+      <w:proofErr w:type="spellStart"/>
+      <w:r>
+        <w:t>pipeline</w:t>
+      </w:r>
+      <w:proofErr w:type="spellEnd"/>
+      <w:r>
+        <w:t xml:space="preserve"> használatára, ez fontos lehet a </w:t>
+      </w:r>
+      <w:proofErr w:type="spellStart"/>
+      <w:r>
+        <w:t>processek</w:t>
+      </w:r>
+      <w:proofErr w:type="spellEnd"/>
+      <w:r>
+        <w:t xml:space="preserve"> közötti kommunikációban</w:t>
+      </w:r>
+      <w:r>
+        <w:t>, ha nem közvetlenül az URL-</w:t>
+      </w:r>
+      <w:proofErr w:type="spellStart"/>
+      <w:r>
+        <w:t>eket</w:t>
+      </w:r>
+      <w:proofErr w:type="spellEnd"/>
+      <w:r>
+        <w:t xml:space="preserve"> szolgáltató folyamat indítja a scriptet. Fordítva pedig hasznos a </w:t>
+      </w:r>
+      <w:proofErr w:type="spellStart"/>
+      <w:r>
+        <w:t>pipeline-ra</w:t>
+      </w:r>
+      <w:proofErr w:type="spellEnd"/>
+      <w:r>
+        <w:t xml:space="preserve"> hagy</w:t>
+      </w:r>
+      <w:r>
+        <w:t xml:space="preserve">atkozni, ha közvetlenül indítható egy másik programból, vagy kézzel hívjuk meg a scriptet, mondjuk, ha csak egy bemeneti URL-t tartalmazna a </w:t>
+      </w:r>
+      <w:proofErr w:type="gramStart"/>
+      <w:r>
+        <w:t>fájl</w:t>
+      </w:r>
+      <w:proofErr w:type="gramEnd"/>
+      <w:r>
+        <w:t xml:space="preserve">, amit beolvas. Ebben a két esetben az az elvárás, hogy a megadott webcímeken lévő adatokat beolvassa és átalakítsa a script programozottan kezelhető </w:t>
+      </w:r>
+      <w:proofErr w:type="gramStart"/>
+      <w:r>
+        <w:t>struktúrába</w:t>
+      </w:r>
+      <w:proofErr w:type="gramEnd"/>
+      <w:r>
+        <w:t>. Az adatokat és a lapokat későbbi offline tesztelés céljából a</w:t>
+      </w:r>
+      <w:r>
+        <w:t xml:space="preserve"> script képes elmenteni</w:t>
+      </w:r>
+      <w:r>
+        <w:t>.</w:t>
+      </w:r>
+    </w:p>
+    <w:p>
+      <w:r>
+        <w:t xml:space="preserve">A maradék esetben már </w:t>
+      </w:r>
+      <w:r>
+        <w:t>strukturált</w:t>
+      </w:r>
+      <w:r>
+        <w:t xml:space="preserve"> adatok kerülnek visszaolvasásra, így nincs szükség átalakításra. Ezután mindhárom esetben véget ér a script futása, innentől az </w:t>
+      </w:r>
+      <w:r>
         <w:lastRenderedPageBreak/>
-        <w:t>A s</w:t>
-      </w:r>
-      <w:r>
-        <w:t>craper</w:t>
-      </w:r>
-    </w:p>
-    <w:p>
-      <w:r>
-        <w:t xml:space="preserve">Ez a script </w:t>
-      </w:r>
-      <w:r>
-        <w:t xml:space="preserve">(skyscreper_ie.ps1) </w:t>
-      </w:r>
-      <w:r>
-        <w:t>képezi az egész projekt alapját, mivel ez végzi a weblapok automatikus feldolgozását, az adatok kinyerését. Háromféle teljesen szeparált működésre képes</w:t>
-      </w:r>
-      <w:r>
-        <w:t xml:space="preserve"> paraméterezéstől függően.</w:t>
-      </w:r>
-    </w:p>
-    <w:p>
-      <w:r>
-        <w:t xml:space="preserve">A legfontosabb, hogy képes egy URL, vagy egy URL tömb feldolgozására, melyet az Uri </w:t>
-      </w:r>
-      <w:r>
-        <w:t xml:space="preserve">nevesített </w:t>
-      </w:r>
-      <w:r>
-        <w:t>bemeneti paraméteren keresztül vár.</w:t>
-      </w:r>
-      <w:r>
-        <w:t xml:space="preserve"> A feldolgozás</w:t>
-      </w:r>
-      <w:r>
-        <w:t xml:space="preserve"> során vagy a megadott honlap adatait használja fel, vagy ennek egy aznap mentett (gyorsítót</w:t>
-      </w:r>
-      <w:r>
-        <w:t>árazott / cache-elt) verzióját.</w:t>
-      </w:r>
-    </w:p>
-    <w:p>
-      <w:r>
-        <w:t>Másodsorban képes egy megadott elérési útvonalon lévő text állományból kiolvasni az URL-eket (soronként egy URL-t) és ezeken elvégezni a fent említett feldolgozást. Ehez a működéshez a Path paramétert kell használni a script indításakor.</w:t>
-      </w:r>
-    </w:p>
-    <w:p>
-      <w:r>
-        <w:t xml:space="preserve">A harmadik típus használatához a UseSaved paramétert kell </w:t>
-      </w:r>
-      <w:r>
-        <w:t>megadni</w:t>
-      </w:r>
-      <w:r>
-        <w:t xml:space="preserve"> bemenő érték nélkül. Ennek a kapcsoló (switch) fajtájú paraméternek a jelenléte indikálja, hogy </w:t>
-      </w:r>
-      <w:r>
-        <w:t>a mentett adatok alapján kell futtatni a programot.</w:t>
-      </w:r>
-      <w:r>
-        <w:t xml:space="preserve"> Így az eddigi futtatások során keletkezett adatokon fog lefutni a kiértékelés, melyek már nem HTML formában vannak tárolva, hanem xml (Extensible Markup Language) fájlokban.</w:t>
-      </w:r>
-    </w:p>
-    <w:p>
-      <w:r>
-        <w:t>Látható, hogy a három bemenetből kettő csak kényelmi szempontból szerepel, mivel ugyan azt a szerepet töltik be. Annyiban szerencsés egy fájlból beolvasó módot is alkalmazni, hogy így nem vagyunk ráutalva a pipeline használatára, ez fontos lehet a processek közötti kommunikációban</w:t>
-      </w:r>
-      <w:r>
-        <w:t>, ha nem közvetlenül az URL-eket szolgáltató folyamat indítja a scriptet. Fordítva pedig hasznos a pipeline-ra hagy</w:t>
-      </w:r>
-      <w:r>
-        <w:t>atkozni, ha közvetlenül indítható egy másik programból, vagy kézzel hívjuk meg a scriptet, mondjuk, ha csak egy bemeneti URL-t tartalmazna a fájl, amit beolvas. Ebben a két esetben az az elvárás, hogy a megadott webcímeken lévő adatokat beolvassa és átalakítsa a script programozottan kezelhető struktúrába</w:t>
-      </w:r>
-      <w:r>
-        <w:t>. Az adatokat és a lapokat későbbi offline tesztelés céljából a</w:t>
-      </w:r>
-      <w:r>
-        <w:t xml:space="preserve"> script képes elmenteni</w:t>
+        <w:t>algoritmusnak kerülnek átadásra az adatok, illetve ennek visszatérési értéke továbbadódik a hívónak.</w:t>
+      </w:r>
+    </w:p>
+    <w:p>
+      <w:pPr>
+        <w:pStyle w:val="Cmsor4"/>
+      </w:pPr>
+      <w:r>
+        <w:t xml:space="preserve">A </w:t>
+      </w:r>
+      <w:r>
+        <w:t>REST</w:t>
+      </w:r>
+      <w:r>
+        <w:t xml:space="preserve"> service</w:t>
+      </w:r>
+    </w:p>
+    <w:p>
+      <w:r>
+        <w:t xml:space="preserve">A </w:t>
+      </w:r>
+      <w:r>
+        <w:t>REST</w:t>
+      </w:r>
+      <w:r>
+        <w:t xml:space="preserve"> service (skyscraper_rest_service.ps1) azért lett létrehozva, hogy távoli eléréssel is lehessen futtatni a </w:t>
+      </w:r>
+      <w:proofErr w:type="spellStart"/>
+      <w:r>
+        <w:t>scrapert</w:t>
+      </w:r>
+      <w:proofErr w:type="spellEnd"/>
+      <w:r>
+        <w:t xml:space="preserve">. Tehát </w:t>
+      </w:r>
+      <w:r>
+        <w:t>online elérhetővé teszi a kulcs</w:t>
+      </w:r>
+      <w:r>
+        <w:t xml:space="preserve">szolgáltatást, lehetővé téve, hogy a front end és a back end </w:t>
+      </w:r>
+      <w:proofErr w:type="spellStart"/>
+      <w:proofErr w:type="gramStart"/>
+      <w:r>
+        <w:t>szeparálódjon</w:t>
+      </w:r>
+      <w:proofErr w:type="spellEnd"/>
+      <w:proofErr w:type="gramEnd"/>
+      <w:r>
+        <w:t xml:space="preserve"> egymástól. Szükségtelenné válik, hogy a front end szerver és  a back end szerver ugyanazon a gépen, vagy </w:t>
+      </w:r>
+      <w:proofErr w:type="gramStart"/>
+      <w:r>
+        <w:t>virtuális</w:t>
+      </w:r>
+      <w:proofErr w:type="gramEnd"/>
+      <w:r>
+        <w:t xml:space="preserve"> gépen fusson. Ez nagy előny</w:t>
+      </w:r>
+      <w:r>
+        <w:t>t jelent az</w:t>
+      </w:r>
+      <w:r>
+        <w:t xml:space="preserve"> implementációban. A </w:t>
+      </w:r>
+      <w:proofErr w:type="spellStart"/>
+      <w:r>
+        <w:t>PoweShell</w:t>
+      </w:r>
+      <w:proofErr w:type="spellEnd"/>
+      <w:r>
+        <w:t xml:space="preserve"> 2016. augusztusig nem is volt elérhető, csak Windowson. Most már elérhető nyílt forrású </w:t>
+      </w:r>
+      <w:proofErr w:type="spellStart"/>
+      <w:r>
+        <w:t>GitHub</w:t>
+      </w:r>
+      <w:proofErr w:type="spellEnd"/>
+      <w:r>
+        <w:t xml:space="preserve"> projektként és használható Linuxon és OSX-en</w:t>
       </w:r>
       <w:r>
         <w:t>.</w:t>
       </w:r>
-    </w:p>
-    <w:p>
-      <w:r>
-        <w:t xml:space="preserve">A maradék esetben már </w:t>
-      </w:r>
-      <w:r>
-        <w:t>strukturált</w:t>
-      </w:r>
-      <w:r>
-        <w:t xml:space="preserve"> adatok kerülnek visszaolvasásra, így nincs szükség átalakításra. Ezután mindhárom esetben véget ér a script futása, innentől az algoritmusnak kerülnek átadásra az adatok, illetve ennek visszatérési értéke továbbadódik a hívónak.</w:t>
-      </w:r>
-    </w:p>
-    <w:p>
-      <w:pPr>
-        <w:pStyle w:val="Cmsor4"/>
-      </w:pPr>
-      <w:r>
-        <w:lastRenderedPageBreak/>
+      <w:r>
+        <w:fldChar w:fldCharType="begin"/>
+      </w:r>
+      <w:r>
+        <w:instrText xml:space="preserve"> REF _Ref462052572 \r \h </w:instrText>
+      </w:r>
+      <w:r>
+        <w:fldChar w:fldCharType="separate"/>
+      </w:r>
+      <w:r>
+        <w:t>[11]</w:t>
+      </w:r>
+      <w:r>
+        <w:fldChar w:fldCharType="end"/>
+      </w:r>
+      <w:r>
+        <w:t xml:space="preserve"> </w:t>
+      </w:r>
+      <w:r>
         <w:t xml:space="preserve">A </w:t>
       </w:r>
       <w:r>
         <w:t>REST</w:t>
       </w:r>
       <w:r>
-        <w:t xml:space="preserve"> service</w:t>
-      </w:r>
-    </w:p>
-    <w:p>
-      <w:r>
-        <w:t xml:space="preserve">A </w:t>
-      </w:r>
-      <w:r>
-        <w:t>REST</w:t>
-      </w:r>
-      <w:r>
-        <w:t xml:space="preserve"> service (skyscraper_rest_service.ps1) azért lett létrehozva, hogy távoli eléréssel is lehessen futtatni a scrapert. Tehát </w:t>
-      </w:r>
-      <w:r>
-        <w:t>online elérhetővé teszi a kulcs</w:t>
-      </w:r>
-      <w:r>
-        <w:t xml:space="preserve">szolgáltatást, lehetővé téve, hogy a front end és a back end </w:t>
-      </w:r>
-      <w:r>
-        <w:t>szeparálódjon egymástól. Szükségtelenné válik, hogy a front end szerver és  a back end szerver ugyanazon a gépen, vagy virtuális gépen fusson. Ez nagy előny</w:t>
-      </w:r>
-      <w:r>
-        <w:t>t jelent az</w:t>
-      </w:r>
-      <w:r>
-        <w:t xml:space="preserve"> implementációban. A PoweShell 2016. augusztusig nem is volt elérhető, csak Windowson. Most már elérhető nyílt forrású GitHub projektként és használható Linuxon és OSX-en</w:t>
-      </w:r>
+        <w:t xml:space="preserve"> service a 8089-es </w:t>
+      </w:r>
+      <w:proofErr w:type="spellStart"/>
+      <w:r>
+        <w:t>porton</w:t>
+      </w:r>
+      <w:proofErr w:type="spellEnd"/>
+      <w:r>
+        <w:t xml:space="preserve"> várja a kérések beérkezését. </w:t>
+      </w:r>
+      <w:r>
+        <w:t>Ennek a működéséhez az összes tűzfalnak</w:t>
+      </w:r>
+      <w:r>
+        <w:t xml:space="preserve"> és hálózatbiztonsági berendezésnek (amely a gép és a nyilvános hálózat között található) engedélyeznie kell a bejövő és kimenő forgalmat ezen a </w:t>
+      </w:r>
+      <w:proofErr w:type="spellStart"/>
+      <w:r>
+        <w:t>porton</w:t>
+      </w:r>
+      <w:proofErr w:type="spellEnd"/>
       <w:r>
         <w:t>.</w:t>
       </w:r>
+    </w:p>
+    <w:p>
+      <w:r>
+        <w:t>A service egymással időben nem átlapolódó kérések kiszolgálására képes, tehát szekvenciálisan működik. Ez az elv működőképességéhez elegendő, viszont valódi termékben nem alkalmazható módszer, mivel gyakorlatilag kizárja a többfelhasználós működést. Ehhez a tényhez hozzájárul az is, hogy habár jelenleg a bejövő URL-</w:t>
+      </w:r>
+      <w:proofErr w:type="spellStart"/>
+      <w:r>
+        <w:t>ek</w:t>
+      </w:r>
+      <w:proofErr w:type="spellEnd"/>
+      <w:r>
+        <w:t xml:space="preserve"> száma tízben van </w:t>
+      </w:r>
+      <w:proofErr w:type="gramStart"/>
+      <w:r>
+        <w:t>maximálva</w:t>
+      </w:r>
+      <w:proofErr w:type="gramEnd"/>
+      <w:r>
+        <w:t xml:space="preserve">, ezek feldolgozása akár több mint tíz másodpercet is igénybe vehet. Mivel az alapvető célkitűzés nem egy sokfelhasználós internetes szolgáltatás felépítése volt, ezért nem is lett rá hangsúly fektetve. Ennek ellenére a lehetőség adott, mivel a központi funkcionalitás könnyedén skálázható újabb PS </w:t>
+      </w:r>
+      <w:proofErr w:type="spellStart"/>
+      <w:r>
+        <w:t>processek</w:t>
+      </w:r>
+      <w:proofErr w:type="spellEnd"/>
+      <w:r>
+        <w:t xml:space="preserve"> indításával, tehát csak a REST service-</w:t>
+      </w:r>
+      <w:proofErr w:type="spellStart"/>
+      <w:r>
+        <w:t>nek</w:t>
+      </w:r>
+      <w:proofErr w:type="spellEnd"/>
+      <w:r>
+        <w:t xml:space="preserve"> kell erre, illetve a sokszoros kérések kiszolgálására. Ehhez azonban figyelembe kell venni megfontolásokat, mint </w:t>
+      </w:r>
+      <w:proofErr w:type="spellStart"/>
+      <w:r>
+        <w:t>load</w:t>
+      </w:r>
+      <w:proofErr w:type="spellEnd"/>
+      <w:r>
+        <w:t xml:space="preserve"> </w:t>
+      </w:r>
+      <w:proofErr w:type="spellStart"/>
+      <w:r>
+        <w:t>balancing</w:t>
+      </w:r>
+      <w:proofErr w:type="spellEnd"/>
       <w:r>
         <w:fldChar w:fldCharType="begin"/>
       </w:r>
       <w:r>
-        <w:instrText xml:space="preserve"> REF _Ref462052572 \r \h </w:instrText>
+        <w:instrText xml:space="preserve"> REF _Ref462601270 \r \h </w:instrText>
       </w:r>
       <w:r>
         <w:fldChar w:fldCharType="separate"/>
       </w:r>
       <w:r>
-        <w:t>[11]</w:t>
+        <w:t>[12]</w:t>
       </w:r>
       <w:r>
         <w:fldChar w:fldCharType="end"/>
       </w:r>
       <w:r>
-        <w:t xml:space="preserve"> </w:t>
-      </w:r>
-      <w:r>
-        <w:t xml:space="preserve">A </w:t>
-      </w:r>
-      <w:r>
-        <w:t>REST</w:t>
-      </w:r>
-      <w:r>
-        <w:t xml:space="preserve"> service a 8089-es porton várja a kérések beérkezését. </w:t>
-      </w:r>
-      <w:r>
-        <w:t>Ennek a működéséhez az összes tűzfalnak</w:t>
-      </w:r>
-      <w:r>
-        <w:t xml:space="preserve"> és hálózatbiztonsági berendezésnek (amely a gép és a nyilvános hálózat között található) engedélyeznie kell a bejövő és kimenő forgalmat ezen a porton.</w:t>
-      </w:r>
-    </w:p>
-    <w:p>
-      <w:r>
-        <w:t>A service egymással időben nem átlapolódó kérések kiszolgálására képes, tehát szekvenciálisan működik. Ez az elv működőképességéhez elegendő, viszont valódi termékben nem alkalmazható módszer, mivel gyakorlatilag kizárja a többfelhasználós működést. Ehhez a tényhez hozzájárul az is, hogy habár jelenleg a bejövő URL-ek száma tízben van maximálva, ezek feldolgozása akár több mint tíz másodpercet is igénybe vehet. Mivel az alapvető célkitűzés nem egy sokfelhasználós internetes szolgáltatás felépítése volt, ezért nem is lett rá hangsúly fektetve. Ennek ellenére a lehetőség adott, mivel a központi funkcionalitás könnyedén skálázható újabb PS processek indításával, tehát csak a REST service-nek kell erre, illetve a sokszoros kérések kiszolgálására. Ehhez azonban figyelembe kell venni megfontolásokat, mint load balancing</w:t>
-      </w:r>
-      <w:r>
         <w:fldChar w:fldCharType="begin"/>
       </w:r>
       <w:r>
-        <w:instrText xml:space="preserve"> REF _Ref462601270 \r \h </w:instrText>
+        <w:instrText xml:space="preserve"> REF _Ref462601070 \r \h </w:instrText>
+      </w:r>
+      <w:r>
+        <w:fldChar w:fldCharType="end"/>
+      </w:r>
+      <w:r>
+        <w:t xml:space="preserve">, </w:t>
+      </w:r>
+      <w:proofErr w:type="spellStart"/>
+      <w:r>
+        <w:t>DDoS</w:t>
+      </w:r>
+      <w:proofErr w:type="spellEnd"/>
+      <w:r>
+        <w:fldChar w:fldCharType="begin"/>
+      </w:r>
+      <w:r>
+        <w:instrText xml:space="preserve"> REF _Ref462601070 \r \h </w:instrText>
       </w:r>
       <w:r>
         <w:fldChar w:fldCharType="separate"/>
       </w:r>
       <w:r>
-        <w:t>[12]</w:t>
+        <w:t>[13]</w:t>
       </w:r>
       <w:r>
         <w:fldChar w:fldCharType="end"/>
       </w:r>
       <w:r>
-        <w:fldChar w:fldCharType="begin"/>
-      </w:r>
-      <w:r>
-        <w:instrText xml:space="preserve"> REF _Ref462601070 \r \h </w:instrText>
-      </w:r>
-      <w:r>
-        <w:fldChar w:fldCharType="end"/>
-      </w:r>
-      <w:r>
-        <w:t>, DDoS</w:t>
-      </w:r>
-      <w:r>
-        <w:fldChar w:fldCharType="begin"/>
-      </w:r>
-      <w:r>
-        <w:instrText xml:space="preserve"> REF _Ref462601070 \r \h </w:instrText>
-      </w:r>
-      <w:r>
-        <w:fldChar w:fldCharType="separate"/>
-      </w:r>
-      <w:r>
-        <w:t>[13]</w:t>
-      </w:r>
-      <w:r>
-        <w:fldChar w:fldCharType="end"/>
-      </w:r>
-      <w:r>
         <w:t xml:space="preserve"> támadások elleni védekezés</w:t>
       </w:r>
       <w:r>
-        <w:t>, konkurens működés kezelése, közös erőforrás használat</w:t>
+        <w:t xml:space="preserve">, </w:t>
+      </w:r>
+      <w:proofErr w:type="gramStart"/>
+      <w:r>
+        <w:t>konkurens</w:t>
+      </w:r>
+      <w:proofErr w:type="gramEnd"/>
+      <w:r>
+        <w:t xml:space="preserve"> működés kezelése, közös erőforrás használat</w:t>
       </w:r>
       <w:r>
         <w:t xml:space="preserve"> (a teljesség igénye nélkül).</w:t>
@@ -2587,13 +5382,50 @@
         <w:t xml:space="preserve"> </w:t>
       </w:r>
       <w:r>
-        <w:t>egy lépéssel a web scraping</w:t>
-      </w:r>
+        <w:t xml:space="preserve">egy lépéssel a web </w:t>
+      </w:r>
+      <w:proofErr w:type="spellStart"/>
+      <w:r>
+        <w:t>scraping</w:t>
+      </w:r>
+      <w:proofErr w:type="spellEnd"/>
       <w:r>
         <w:t xml:space="preserve"> elvét. A kinyert és immáron strukturált adatokat feldolgozza, majd visszatér a feldolgozás eredményével. </w:t>
       </w:r>
       <w:r>
-        <w:t>A bemeneten egy kulcs-érték párokból álló objektumot vár (hashtáblák tömbje), kimenetként pedig egy ember által olvasható HTML ad vissza és ment el a lokális állományok közé. Az elmentett verzió mindig a legutolsó futtatás eredményeit tartalmazza, míg a HTML kódot azért kell vissza is adni, hogy egyszerű workflow legyen biztosítva a ráépülő szolgáltatásoknak.</w:t>
+        <w:t xml:space="preserve">A bemeneten egy kulcs-érték párokból álló </w:t>
+      </w:r>
+      <w:proofErr w:type="gramStart"/>
+      <w:r>
+        <w:t>objektumot</w:t>
+      </w:r>
+      <w:proofErr w:type="gramEnd"/>
+      <w:r>
+        <w:t xml:space="preserve"> vár (</w:t>
+      </w:r>
+      <w:proofErr w:type="spellStart"/>
+      <w:r>
+        <w:t>hashtáblák</w:t>
+      </w:r>
+      <w:proofErr w:type="spellEnd"/>
+      <w:r>
+        <w:t xml:space="preserve"> tömbje), kimenetként pedig egy ember által olvasható HTML</w:t>
+      </w:r>
+      <w:r>
+        <w:t xml:space="preserve"> szöveget</w:t>
+      </w:r>
+      <w:r>
+        <w:t xml:space="preserve"> ad vissza és ment el a lokális állományok közé. Az elmentett verzió mindig a legutolsó futtatás eredményeit </w:t>
+      </w:r>
+      <w:r>
+        <w:lastRenderedPageBreak/>
+        <w:t xml:space="preserve">tartalmazza, míg a HTML kódot azért kell vissza is adni, hogy egyszerű </w:t>
+      </w:r>
+      <w:r>
+        <w:t>adatelérés</w:t>
+      </w:r>
+      <w:r>
+        <w:t xml:space="preserve"> legyen biztosítva a ráépülő szolgáltatásoknak.</w:t>
       </w:r>
     </w:p>
     <w:p>
@@ -2604,7 +5436,6 @@
         <w:rPr>
           <w:lang w:val="en-US"/>
         </w:rPr>
-        <w:lastRenderedPageBreak/>
         <w:t>Link</w:t>
       </w:r>
       <w:r>
@@ -2616,19 +5447,88 @@
     </w:p>
     <w:p>
       <w:r>
-        <w:t xml:space="preserve">Ez a script ugyan nincs elérhetővé téve a REST endpointon keresztül, tehát nincs rá épülő front end szolgáltatás, viszont stand alone alkalmazásként használva a scriptcsomagot nagyon hasznos. Azt a használati esetet fedi le, mikor  a felhasználó nem kifejezetten kiválasztott különböző márkájú, vagy évjáratú autókat akar összehasonlítani, amit biztosít maga a scraper és a comparator, hanem azt az esetet, mikor a felhasználó kihasználná az egymás mellé helyezés és rangsorolás adta lehetőségeket. </w:t>
-      </w:r>
-      <w:r>
-        <w:t xml:space="preserve">Tehát például van egy felhasználó, akinek megvannak a preferenciái: adott márkát keres (Suzuki), azon belül adott típust (Swift), meghatározott korút (2010 és utána gyártott), és természetesen van egy büdzséje a vásárlásra (max 4 millió forint). Ezek alapján futtat egy keresést a Hasznaltauto.hu-n és kap egy eredményt (majdnem száz autóhirdetés). </w:t>
-      </w:r>
-    </w:p>
-    <w:p>
-      <w:r>
-        <w:t>Ezeknek az egyesével végigböngészése helyett a találati olda</w:t>
-      </w:r>
-      <w:r>
-        <w:t>l URL-jét bemenetül adva a link</w:t>
-      </w:r>
+        <w:t xml:space="preserve">Ez a script ugyan nincs elérhetővé téve a REST </w:t>
+      </w:r>
+      <w:proofErr w:type="spellStart"/>
+      <w:r>
+        <w:t>endpointon</w:t>
+      </w:r>
+      <w:proofErr w:type="spellEnd"/>
+      <w:r>
+        <w:t xml:space="preserve"> keresztül, tehát nincs rá épülő front </w:t>
+      </w:r>
+      <w:proofErr w:type="gramStart"/>
+      <w:r>
+        <w:t>end szolgáltatás</w:t>
+      </w:r>
+      <w:proofErr w:type="gramEnd"/>
+      <w:r>
+        <w:t xml:space="preserve">, viszont stand </w:t>
+      </w:r>
+      <w:proofErr w:type="spellStart"/>
+      <w:r>
+        <w:t>alone</w:t>
+      </w:r>
+      <w:proofErr w:type="spellEnd"/>
+      <w:r>
+        <w:t xml:space="preserve"> alkalmazásként használva a scriptcsomagot nagyon hasznos. Azt a használati esetet fedi le, </w:t>
+      </w:r>
+      <w:proofErr w:type="gramStart"/>
+      <w:r>
+        <w:t>mikor  a</w:t>
+      </w:r>
+      <w:proofErr w:type="gramEnd"/>
+      <w:r>
+        <w:t xml:space="preserve"> felhasználó nem kifejezetten kiválasztott különböző márkájú, vagy évjáratú autókat akar összehasonlítani, amit biztosít maga a </w:t>
+      </w:r>
+      <w:proofErr w:type="spellStart"/>
+      <w:r>
+        <w:t>scraper</w:t>
+      </w:r>
+      <w:proofErr w:type="spellEnd"/>
+      <w:r>
+        <w:t xml:space="preserve"> és a </w:t>
+      </w:r>
+      <w:proofErr w:type="spellStart"/>
+      <w:r>
+        <w:t>comparator</w:t>
+      </w:r>
+      <w:proofErr w:type="spellEnd"/>
+      <w:r>
+        <w:t xml:space="preserve">, hanem azt az esetet, mikor a felhasználó kihasználná az egymás mellé helyezés és rangsorolás adta lehetőségeket. </w:t>
+      </w:r>
+      <w:r>
+        <w:t>Tehát például van egy felhasználó, akinek megvannak a preferenciái: adott márkát keres (Suzuki), azon belül adott típust (Swift), meghatározott korút (2010 és utána gyártott), és természetesen van egy büdzséje a vásárlásra (</w:t>
+      </w:r>
+      <w:proofErr w:type="spellStart"/>
+      <w:r>
+        <w:t>max</w:t>
+      </w:r>
+      <w:proofErr w:type="spellEnd"/>
+      <w:r>
+        <w:t xml:space="preserve"> 4 millió forint). Ezek alapján futtat egy keresést a Hasznaltauto.hu-n és kap egy eredményt (majdnem száz autóhirdetés). </w:t>
+      </w:r>
+    </w:p>
+    <w:p>
+      <w:r>
+        <w:t xml:space="preserve">Ezeknek az egyesével </w:t>
+      </w:r>
+      <w:proofErr w:type="spellStart"/>
+      <w:r>
+        <w:t>végigböngészése</w:t>
+      </w:r>
+      <w:proofErr w:type="spellEnd"/>
+      <w:r>
+        <w:t xml:space="preserve"> helyett a találati olda</w:t>
+      </w:r>
+      <w:r>
+        <w:t xml:space="preserve">l URL-jét bemenetül adva a </w:t>
+      </w:r>
+      <w:proofErr w:type="gramStart"/>
+      <w:r>
+        <w:t>link</w:t>
+      </w:r>
+      <w:proofErr w:type="gramEnd"/>
       <w:r>
         <w:t>gyűjtő scriptnek az kimenti egy fájlba az összes hirdetés linkjét, amely</w:t>
       </w:r>
@@ -2636,12 +5536,44 @@
         <w:t xml:space="preserve"> </w:t>
       </w:r>
       <w:r>
-        <w:t>fájl közvetlen bemenetként át lehet adva a scaper-nek. A scraper lefuttatása után pedig lesz egy rangsor a látszólag ugyanolyan, vagy nagyon hasonló autókról. Természetesen ez a rangsor is tartalmazhat azonos elemeket, viszont egyfajta szűrést mindenképp jelent, már csak a hirdetésekben található adatok mennyiségét tekintve is, mivel negatívabban bírál el olyan hirdetéseket, ahol valamely adatok hiányoznak.</w:t>
-      </w:r>
-    </w:p>
-    <w:p>
-      <w:r>
-        <w:t>A linkgyűjtő ezen kívül képes egy másik paraméterben átvenni a linkgyűjtés mélységét, vagyis, hogy hány lapozást végezzen. Lapozás alatt a találati lista következő 10 autója értendő</w:t>
+        <w:t xml:space="preserve">fájl közvetlen bemenetként át lehet adva a </w:t>
+      </w:r>
+      <w:proofErr w:type="spellStart"/>
+      <w:r>
+        <w:t>scaper-nek</w:t>
+      </w:r>
+      <w:proofErr w:type="spellEnd"/>
+      <w:r>
+        <w:t xml:space="preserve">. A </w:t>
+      </w:r>
+      <w:proofErr w:type="spellStart"/>
+      <w:r>
+        <w:t>scraper</w:t>
+      </w:r>
+      <w:proofErr w:type="spellEnd"/>
+      <w:r>
+        <w:t xml:space="preserve"> lefuttatása után pedig lesz egy rangsor a látszólag ugyanolyan, vagy nagyon hasonló autókról. Természetesen ez a rangsor is tartalmazhat azonos elemeket, viszont egyfajta szűrést mindenképp jelent, már csak a hirdetésekben található adatok mennyiségét tekintve is, mivel negatívabban bírál el olyan hirdetéseket, ahol valamely adatok hiányoznak.</w:t>
+      </w:r>
+    </w:p>
+    <w:p>
+      <w:r>
+        <w:t xml:space="preserve">A </w:t>
+      </w:r>
+      <w:proofErr w:type="gramStart"/>
+      <w:r>
+        <w:t>link</w:t>
+      </w:r>
+      <w:proofErr w:type="gramEnd"/>
+      <w:r>
+        <w:t xml:space="preserve">gyűjtő ezen kívül képes egy másik paraméterben átvenni a linkgyűjtés mélységét, vagyis, hogy hány lapozást végezzen. Lapozás alatt a találati </w:t>
+      </w:r>
+      <w:proofErr w:type="gramStart"/>
+      <w:r>
+        <w:t>lista következő</w:t>
+      </w:r>
+      <w:proofErr w:type="gramEnd"/>
+      <w:r>
+        <w:t xml:space="preserve"> 10 autója értendő</w:t>
       </w:r>
       <w:r>
         <w:rPr>
@@ -2650,30 +5582,62 @@
         <w:t>.</w:t>
       </w:r>
       <w:r>
-        <w:t xml:space="preserve"> Ugyanígy, mikor megnyitja a kapott linket, a tíz autót megjelenítő változatot fogja értelmezni. Ha a megadott mélység túlmutat az oldalak számán, a script leáll az utolsó még valós lap linkjeinek mentését követően.</w:t>
+        <w:t xml:space="preserve"> Ugyanígy, mikor megnyitja a kapott </w:t>
+      </w:r>
+      <w:proofErr w:type="gramStart"/>
+      <w:r>
+        <w:t>linket</w:t>
+      </w:r>
+      <w:proofErr w:type="gramEnd"/>
+      <w:r>
+        <w:t xml:space="preserve">, a tíz autót megjelenítő változatot fogja értelmezni. Ha a megadott mélység túlmutat az oldalak számán, a script leáll az utolsó még valós lap </w:t>
+      </w:r>
+      <w:proofErr w:type="gramStart"/>
+      <w:r>
+        <w:t>linkjeinek</w:t>
+      </w:r>
+      <w:proofErr w:type="gramEnd"/>
+      <w:r>
+        <w:t xml:space="preserve"> mentését követően.</w:t>
+      </w:r>
+    </w:p>
+    <w:p>
+      <w:r>
+        <w:br w:type="page"/>
+      </w:r>
+    </w:p>
+    <w:p>
+      <w:pPr>
+        <w:pStyle w:val="Cmsor3"/>
+      </w:pPr>
+      <w:bookmarkStart w:id="14" w:name="_GoBack"/>
+      <w:bookmarkEnd w:id="14"/>
+      <w:r>
+        <w:lastRenderedPageBreak/>
+        <w:t>Front end</w:t>
       </w:r>
     </w:p>
     <w:p>
       <w:pPr>
         <w:pStyle w:val="Cmsor1"/>
       </w:pPr>
-      <w:bookmarkStart w:id="14" w:name="_Toc462647082"/>
+      <w:bookmarkStart w:id="15" w:name="_Toc462647082"/>
       <w:r>
         <w:lastRenderedPageBreak/>
         <w:t>Összefoglalás</w:t>
       </w:r>
-      <w:bookmarkEnd w:id="14"/>
+      <w:bookmarkEnd w:id="15"/>
     </w:p>
     <w:p>
       <w:pPr>
         <w:pStyle w:val="Cmsor1"/>
       </w:pPr>
-      <w:bookmarkStart w:id="15" w:name="_Toc462647083"/>
+      <w:bookmarkStart w:id="16" w:name="_Toc462647083"/>
       <w:r>
         <w:lastRenderedPageBreak/>
         <w:t>Irodalomjegyzék</w:t>
       </w:r>
-      <w:bookmarkEnd w:id="15"/>
+      <w:bookmarkEnd w:id="16"/>
     </w:p>
     <w:p>
       <w:pPr>
@@ -2682,7 +5646,7 @@
       <w:r>
         <w:t xml:space="preserve"> </w:t>
       </w:r>
-      <w:bookmarkStart w:id="16" w:name="_Ref455415234"/>
+      <w:bookmarkStart w:id="17" w:name="_Ref455415234"/>
       <w:r>
         <w:t xml:space="preserve">TechNet: </w:t>
       </w:r>
@@ -2695,7 +5659,7 @@
       <w:r>
         <w:t xml:space="preserve">, </w:t>
       </w:r>
-      <w:hyperlink r:id="rId12" w:history="1">
+      <w:hyperlink r:id="rId14" w:history="1">
         <w:r>
           <w:rPr>
             <w:rStyle w:val="Hiperhivatkozs"/>
@@ -2706,13 +5670,13 @@
       <w:r>
         <w:t xml:space="preserve"> (revision 15:03, 4 July 2016)</w:t>
       </w:r>
-      <w:bookmarkEnd w:id="16"/>
+      <w:bookmarkEnd w:id="17"/>
     </w:p>
     <w:p>
       <w:pPr>
         <w:pStyle w:val="Irodalomjegyzksor"/>
       </w:pPr>
-      <w:bookmarkStart w:id="17" w:name="_Ref461454255"/>
+      <w:bookmarkStart w:id="18" w:name="_Ref461454255"/>
       <w:r>
         <w:t xml:space="preserve">TechNet: </w:t>
       </w:r>
@@ -2731,7 +5695,7 @@
       <w:r>
         <w:t xml:space="preserve">, </w:t>
       </w:r>
-      <w:hyperlink r:id="rId13" w:history="1">
+      <w:hyperlink r:id="rId15" w:history="1">
         <w:r>
           <w:rPr>
             <w:rStyle w:val="Hiperhivatkozs"/>
@@ -2742,13 +5706,13 @@
       <w:r>
         <w:t xml:space="preserve"> (revision 09:57, 10 September 2016)</w:t>
       </w:r>
-      <w:bookmarkEnd w:id="17"/>
+      <w:bookmarkEnd w:id="18"/>
     </w:p>
     <w:p>
       <w:pPr>
         <w:pStyle w:val="Irodalomjegyzksor"/>
       </w:pPr>
-      <w:bookmarkStart w:id="18" w:name="_Ref461454279"/>
+      <w:bookmarkStart w:id="19" w:name="_Ref461454279"/>
       <w:r>
         <w:t xml:space="preserve">TechNet: </w:t>
       </w:r>
@@ -2761,7 +5725,7 @@
       <w:r>
         <w:t xml:space="preserve">, </w:t>
       </w:r>
-      <w:hyperlink r:id="rId14" w:history="1">
+      <w:hyperlink r:id="rId16" w:history="1">
         <w:r>
           <w:rPr>
             <w:rStyle w:val="Hiperhivatkozs"/>
@@ -2772,13 +5736,13 @@
       <w:r>
         <w:t xml:space="preserve"> (revision 09:58, 10 September 2016)</w:t>
       </w:r>
-      <w:bookmarkEnd w:id="18"/>
+      <w:bookmarkEnd w:id="19"/>
     </w:p>
     <w:p>
       <w:pPr>
         <w:pStyle w:val="Irodalomjegyzksor"/>
       </w:pPr>
-      <w:bookmarkStart w:id="19" w:name="_Ref461453782"/>
+      <w:bookmarkStart w:id="20" w:name="_Ref461453782"/>
       <w:r>
         <w:t xml:space="preserve">MSDN: </w:t>
       </w:r>
@@ -2791,7 +5755,7 @@
       <w:r>
         <w:t xml:space="preserve">, </w:t>
       </w:r>
-      <w:hyperlink r:id="rId15" w:anchor="properties" w:history="1">
+      <w:hyperlink r:id="rId17" w:anchor="properties" w:history="1">
         <w:r>
           <w:rPr>
             <w:rStyle w:val="Hiperhivatkozs"/>
@@ -2802,13 +5766,13 @@
       <w:r>
         <w:t xml:space="preserve"> (revision, 14:25, 12 September 2016)</w:t>
       </w:r>
-      <w:bookmarkEnd w:id="19"/>
+      <w:bookmarkEnd w:id="20"/>
     </w:p>
     <w:p>
       <w:pPr>
         <w:pStyle w:val="Irodalomjegyzksor"/>
       </w:pPr>
-      <w:bookmarkStart w:id="20" w:name="_Ref461453778"/>
+      <w:bookmarkStart w:id="21" w:name="_Ref461453778"/>
       <w:r>
         <w:t xml:space="preserve">PowerShell Team: </w:t>
       </w:r>
@@ -2821,7 +5785,7 @@
       <w:r>
         <w:t xml:space="preserve">, </w:t>
       </w:r>
-      <w:hyperlink r:id="rId16" w:history="1">
+      <w:hyperlink r:id="rId18" w:history="1">
         <w:r>
           <w:rPr>
             <w:rStyle w:val="Hiperhivatkozs"/>
@@ -2832,7 +5796,7 @@
       <w:r>
         <w:t xml:space="preserve"> (revision, 14:22, 12 September 2016)</w:t>
       </w:r>
-      <w:bookmarkEnd w:id="20"/>
+      <w:bookmarkEnd w:id="21"/>
     </w:p>
     <w:p>
       <w:pPr>
@@ -2850,7 +5814,7 @@
       <w:r>
         <w:t xml:space="preserve">, </w:t>
       </w:r>
-      <w:hyperlink r:id="rId17" w:history="1">
+      <w:hyperlink r:id="rId19" w:history="1">
         <w:r>
           <w:rPr>
             <w:rStyle w:val="Hiperhivatkozs"/>
@@ -2872,7 +5836,7 @@
       <w:pPr>
         <w:pStyle w:val="Irodalomjegyzksor"/>
       </w:pPr>
-      <w:bookmarkStart w:id="21" w:name="_Ref461645609"/>
+      <w:bookmarkStart w:id="22" w:name="_Ref461645609"/>
       <w:r>
         <w:t xml:space="preserve">JuanPablo Jofre (MSDN): </w:t>
       </w:r>
@@ -2885,7 +5849,7 @@
       <w:r>
         <w:t xml:space="preserve">, </w:t>
       </w:r>
-      <w:hyperlink r:id="rId18" w:anchor="creating-com-objects-with-new-object" w:history="1">
+      <w:hyperlink r:id="rId20" w:anchor="creating-com-objects-with-new-object" w:history="1">
         <w:r>
           <w:rPr>
             <w:rStyle w:val="Hiperhivatkozs"/>
@@ -2902,13 +5866,13 @@
       <w:r>
         <w:t>:42, 14 September 2016)</w:t>
       </w:r>
-      <w:bookmarkEnd w:id="21"/>
+      <w:bookmarkEnd w:id="22"/>
     </w:p>
     <w:p>
       <w:pPr>
         <w:pStyle w:val="Irodalomjegyzksor"/>
       </w:pPr>
-      <w:bookmarkStart w:id="22" w:name="_Ref461648161"/>
+      <w:bookmarkStart w:id="23" w:name="_Ref461648161"/>
       <w:r>
         <w:t xml:space="preserve">MSDN: </w:t>
       </w:r>
@@ -2921,7 +5885,7 @@
       <w:r>
         <w:t xml:space="preserve">, </w:t>
       </w:r>
-      <w:hyperlink r:id="rId19" w:history="1">
+      <w:hyperlink r:id="rId21" w:history="1">
         <w:r>
           <w:rPr>
             <w:rStyle w:val="Hiperhivatkozs"/>
@@ -2932,13 +5896,13 @@
       <w:r>
         <w:t xml:space="preserve"> (revision 20:26, 14 September 2016)</w:t>
       </w:r>
-      <w:bookmarkEnd w:id="22"/>
+      <w:bookmarkEnd w:id="23"/>
     </w:p>
     <w:p>
       <w:pPr>
         <w:pStyle w:val="Irodalomjegyzksor"/>
       </w:pPr>
-      <w:bookmarkStart w:id="23" w:name="_Ref461899459"/>
+      <w:bookmarkStart w:id="24" w:name="_Ref461899459"/>
       <w:r>
         <w:t xml:space="preserve">TechNet: </w:t>
       </w:r>
@@ -2951,7 +5915,7 @@
       <w:r>
         <w:t xml:space="preserve">, </w:t>
       </w:r>
-      <w:hyperlink r:id="rId20" w:history="1">
+      <w:hyperlink r:id="rId22" w:history="1">
         <w:r>
           <w:rPr>
             <w:rStyle w:val="Hiperhivatkozs"/>
@@ -2962,13 +5926,13 @@
       <w:r>
         <w:t xml:space="preserve"> (revision 18:14, 17 September 2016)</w:t>
       </w:r>
-      <w:bookmarkEnd w:id="23"/>
+      <w:bookmarkEnd w:id="24"/>
     </w:p>
     <w:p>
       <w:pPr>
         <w:pStyle w:val="Irodalomjegyzksor"/>
       </w:pPr>
-      <w:bookmarkStart w:id="24" w:name="_Ref461902893"/>
+      <w:bookmarkStart w:id="25" w:name="_Ref461902893"/>
       <w:r>
         <w:t xml:space="preserve">Bootstrap: </w:t>
       </w:r>
@@ -2981,7 +5945,7 @@
       <w:r>
         <w:t xml:space="preserve">, </w:t>
       </w:r>
-      <w:hyperlink r:id="rId21" w:history="1">
+      <w:hyperlink r:id="rId23" w:history="1">
         <w:r>
           <w:rPr>
             <w:rStyle w:val="Hiperhivatkozs"/>
@@ -2992,13 +5956,13 @@
       <w:r>
         <w:t xml:space="preserve"> (revision 19:10, 17 September 2016)</w:t>
       </w:r>
-      <w:bookmarkEnd w:id="24"/>
+      <w:bookmarkEnd w:id="25"/>
     </w:p>
     <w:p>
       <w:pPr>
         <w:pStyle w:val="Irodalomjegyzksor"/>
       </w:pPr>
-      <w:bookmarkStart w:id="25" w:name="_Ref462052572"/>
+      <w:bookmarkStart w:id="26" w:name="_Ref462052572"/>
       <w:r>
         <w:t xml:space="preserve">PowerShell Team: </w:t>
       </w:r>
@@ -3011,7 +5975,7 @@
       <w:r>
         <w:t xml:space="preserve">, </w:t>
       </w:r>
-      <w:hyperlink r:id="rId22" w:history="1">
+      <w:hyperlink r:id="rId24" w:history="1">
         <w:r>
           <w:rPr>
             <w:rStyle w:val="Hiperhivatkozs"/>
@@ -3022,13 +5986,13 @@
       <w:r>
         <w:t xml:space="preserve"> (revision 12:40, 19 September)</w:t>
       </w:r>
-      <w:bookmarkEnd w:id="25"/>
+      <w:bookmarkEnd w:id="26"/>
     </w:p>
     <w:p>
       <w:pPr>
         <w:pStyle w:val="Irodalomjegyzksor"/>
       </w:pPr>
-      <w:bookmarkStart w:id="26" w:name="_Ref462601270"/>
+      <w:bookmarkStart w:id="27" w:name="_Ref462601270"/>
       <w:r>
         <w:t xml:space="preserve">Wikipedia: </w:t>
       </w:r>
@@ -3041,7 +6005,7 @@
       <w:r>
         <w:t xml:space="preserve">, </w:t>
       </w:r>
-      <w:hyperlink r:id="rId23" w:history="1">
+      <w:hyperlink r:id="rId25" w:history="1">
         <w:r>
           <w:rPr>
             <w:rStyle w:val="Hiperhivatkozs"/>
@@ -3052,13 +6016,13 @@
       <w:r>
         <w:t xml:space="preserve"> (revision 21:10, 25 September)</w:t>
       </w:r>
-      <w:bookmarkEnd w:id="26"/>
+      <w:bookmarkEnd w:id="27"/>
     </w:p>
     <w:p>
       <w:pPr>
         <w:pStyle w:val="Irodalomjegyzksor"/>
       </w:pPr>
-      <w:bookmarkStart w:id="27" w:name="_Ref462601070"/>
+      <w:bookmarkStart w:id="28" w:name="_Ref462601070"/>
       <w:r>
         <w:t xml:space="preserve">Wikipedia: </w:t>
       </w:r>
@@ -3071,7 +6035,7 @@
       <w:r>
         <w:t xml:space="preserve">, </w:t>
       </w:r>
-      <w:hyperlink r:id="rId24" w:history="1">
+      <w:hyperlink r:id="rId26" w:history="1">
         <w:r>
           <w:rPr>
             <w:rStyle w:val="Hiperhivatkozs"/>
@@ -3082,18 +6046,18 @@
       <w:r>
         <w:t xml:space="preserve"> (revision 21:06, 25 September)</w:t>
       </w:r>
-      <w:bookmarkEnd w:id="27"/>
+      <w:bookmarkEnd w:id="28"/>
     </w:p>
     <w:p>
       <w:pPr>
         <w:pStyle w:val="Cmsor1"/>
       </w:pPr>
-      <w:bookmarkStart w:id="28" w:name="_Toc462647084"/>
+      <w:bookmarkStart w:id="29" w:name="_Toc462647084"/>
       <w:r>
         <w:lastRenderedPageBreak/>
         <w:t>Rövidítések jegyzéke</w:t>
       </w:r>
-      <w:bookmarkEnd w:id="28"/>
+      <w:bookmarkEnd w:id="29"/>
     </w:p>
     <w:tbl>
       <w:tblPr>
@@ -3131,9 +6095,27 @@
               <w:ind w:firstLine="0"/>
               <w:jc w:val="center"/>
             </w:pPr>
+            <w:proofErr w:type="spellStart"/>
             <w:r>
-              <w:t>HyperText Markup Language</w:t>
+              <w:t>HyperText</w:t>
             </w:r>
+            <w:proofErr w:type="spellEnd"/>
+            <w:r>
+              <w:t xml:space="preserve"> </w:t>
+            </w:r>
+            <w:proofErr w:type="spellStart"/>
+            <w:r>
+              <w:t>Markup</w:t>
+            </w:r>
+            <w:proofErr w:type="spellEnd"/>
+            <w:r>
+              <w:t xml:space="preserve"> </w:t>
+            </w:r>
+            <w:proofErr w:type="spellStart"/>
+            <w:r>
+              <w:t>Language</w:t>
+            </w:r>
+            <w:proofErr w:type="spellEnd"/>
           </w:p>
         </w:tc>
       </w:tr>
@@ -3195,9 +6177,27 @@
               <w:ind w:firstLine="0"/>
               <w:jc w:val="center"/>
             </w:pPr>
+            <w:proofErr w:type="spellStart"/>
             <w:r>
-              <w:t>Hypertext Transfer Protocol</w:t>
+              <w:t>Hypertext</w:t>
             </w:r>
+            <w:proofErr w:type="spellEnd"/>
+            <w:r>
+              <w:t xml:space="preserve"> </w:t>
+            </w:r>
+            <w:proofErr w:type="spellStart"/>
+            <w:r>
+              <w:t>Transfer</w:t>
+            </w:r>
+            <w:proofErr w:type="spellEnd"/>
+            <w:r>
+              <w:t xml:space="preserve"> </w:t>
+            </w:r>
+            <w:proofErr w:type="spellStart"/>
+            <w:r>
+              <w:t>Protocol</w:t>
+            </w:r>
+            <w:proofErr w:type="spellEnd"/>
           </w:p>
         </w:tc>
       </w:tr>
@@ -3227,9 +6227,35 @@
               <w:ind w:firstLine="0"/>
               <w:jc w:val="center"/>
             </w:pPr>
+            <w:proofErr w:type="spellStart"/>
             <w:r>
-              <w:t>Hypertext Transfer Protocol Secure</w:t>
+              <w:t>Hypertext</w:t>
             </w:r>
+            <w:proofErr w:type="spellEnd"/>
+            <w:r>
+              <w:t xml:space="preserve"> </w:t>
+            </w:r>
+            <w:proofErr w:type="spellStart"/>
+            <w:r>
+              <w:t>Transfer</w:t>
+            </w:r>
+            <w:proofErr w:type="spellEnd"/>
+            <w:r>
+              <w:t xml:space="preserve"> </w:t>
+            </w:r>
+            <w:proofErr w:type="spellStart"/>
+            <w:r>
+              <w:t>Protocol</w:t>
+            </w:r>
+            <w:proofErr w:type="spellEnd"/>
+            <w:r>
+              <w:t xml:space="preserve"> </w:t>
+            </w:r>
+            <w:proofErr w:type="spellStart"/>
+            <w:r>
+              <w:t>Secure</w:t>
+            </w:r>
+            <w:proofErr w:type="spellEnd"/>
           </w:p>
         </w:tc>
       </w:tr>
@@ -3259,9 +6285,27 @@
               <w:ind w:firstLine="0"/>
               <w:jc w:val="center"/>
             </w:pPr>
+            <w:proofErr w:type="spellStart"/>
             <w:r>
-              <w:t>Representational State Transfer</w:t>
+              <w:t>Representational</w:t>
             </w:r>
+            <w:proofErr w:type="spellEnd"/>
+            <w:r>
+              <w:t xml:space="preserve"> </w:t>
+            </w:r>
+            <w:proofErr w:type="spellStart"/>
+            <w:r>
+              <w:t>State</w:t>
+            </w:r>
+            <w:proofErr w:type="spellEnd"/>
+            <w:r>
+              <w:t xml:space="preserve"> </w:t>
+            </w:r>
+            <w:proofErr w:type="spellStart"/>
+            <w:r>
+              <w:t>Transfer</w:t>
+            </w:r>
+            <w:proofErr w:type="spellEnd"/>
           </w:p>
         </w:tc>
       </w:tr>
@@ -3291,9 +6335,27 @@
               <w:ind w:firstLine="0"/>
               <w:jc w:val="center"/>
             </w:pPr>
+            <w:proofErr w:type="spellStart"/>
             <w:r>
-              <w:t>Application Programming Interface</w:t>
+              <w:t>Application</w:t>
             </w:r>
+            <w:proofErr w:type="spellEnd"/>
+            <w:r>
+              <w:t xml:space="preserve"> </w:t>
+            </w:r>
+            <w:proofErr w:type="spellStart"/>
+            <w:r>
+              <w:t>Programming</w:t>
+            </w:r>
+            <w:proofErr w:type="spellEnd"/>
+            <w:r>
+              <w:t xml:space="preserve"> </w:t>
+            </w:r>
+            <w:proofErr w:type="spellStart"/>
+            <w:r>
+              <w:t>Interface</w:t>
+            </w:r>
+            <w:proofErr w:type="spellEnd"/>
           </w:p>
         </w:tc>
       </w:tr>
@@ -3324,8 +6386,21 @@
               <w:jc w:val="center"/>
             </w:pPr>
             <w:r>
-              <w:t>Uniform Resource Locator</w:t>
+              <w:t xml:space="preserve">Uniform </w:t>
             </w:r>
+            <w:proofErr w:type="spellStart"/>
+            <w:r>
+              <w:t>Resource</w:t>
+            </w:r>
+            <w:proofErr w:type="spellEnd"/>
+            <w:r>
+              <w:t xml:space="preserve"> </w:t>
+            </w:r>
+            <w:proofErr w:type="spellStart"/>
+            <w:r>
+              <w:t>Locator</w:t>
+            </w:r>
+            <w:proofErr w:type="spellEnd"/>
           </w:p>
         </w:tc>
       </w:tr>
@@ -3355,9 +6430,27 @@
               <w:ind w:firstLine="0"/>
               <w:jc w:val="center"/>
             </w:pPr>
+            <w:proofErr w:type="spellStart"/>
             <w:r>
-              <w:t>Extensible Markup Langugage</w:t>
+              <w:t>Extensible</w:t>
             </w:r>
+            <w:proofErr w:type="spellEnd"/>
+            <w:r>
+              <w:t xml:space="preserve"> </w:t>
+            </w:r>
+            <w:proofErr w:type="spellStart"/>
+            <w:r>
+              <w:t>Markup</w:t>
+            </w:r>
+            <w:proofErr w:type="spellEnd"/>
+            <w:r>
+              <w:t xml:space="preserve"> </w:t>
+            </w:r>
+            <w:proofErr w:type="spellStart"/>
+            <w:r>
+              <w:t>Langugage</w:t>
+            </w:r>
+            <w:proofErr w:type="spellEnd"/>
           </w:p>
         </w:tc>
       </w:tr>
@@ -3372,9 +6465,11 @@
               <w:ind w:firstLine="0"/>
               <w:jc w:val="center"/>
             </w:pPr>
+            <w:proofErr w:type="spellStart"/>
             <w:r>
               <w:t>PaaS</w:t>
             </w:r>
+            <w:proofErr w:type="spellEnd"/>
           </w:p>
         </w:tc>
         <w:tc>
@@ -3388,7 +6483,15 @@
               <w:jc w:val="center"/>
             </w:pPr>
             <w:r>
-              <w:t>Platform as a Service</w:t>
+              <w:t xml:space="preserve">Platform </w:t>
+            </w:r>
+            <w:proofErr w:type="spellStart"/>
+            <w:r>
+              <w:t>as</w:t>
+            </w:r>
+            <w:proofErr w:type="spellEnd"/>
+            <w:r>
+              <w:t xml:space="preserve"> a Service</w:t>
             </w:r>
           </w:p>
         </w:tc>
@@ -3431,18 +6534,18 @@
       <w:pPr>
         <w:pStyle w:val="Fejezetcimszmozsnlkl"/>
       </w:pPr>
-      <w:bookmarkStart w:id="29" w:name="_Toc462647085"/>
+      <w:bookmarkStart w:id="30" w:name="_Toc462647085"/>
       <w:r>
         <w:lastRenderedPageBreak/>
         <w:t>Függelék</w:t>
       </w:r>
-      <w:bookmarkEnd w:id="29"/>
+      <w:bookmarkEnd w:id="30"/>
     </w:p>
     <w:p/>
     <w:p/>
     <w:sectPr>
-      <w:headerReference w:type="even" r:id="rId25"/>
-      <w:footerReference w:type="default" r:id="rId26"/>
+      <w:headerReference w:type="even" r:id="rId27"/>
+      <w:footerReference w:type="default" r:id="rId28"/>
       <w:type w:val="continuous"/>
       <w:pgSz w:w="11907" w:h="16840" w:code="9"/>
       <w:pgMar w:top="1418" w:right="1418" w:bottom="1418" w:left="1418" w:header="709" w:footer="709" w:gutter="567"/>
@@ -3565,7 +6668,7 @@
         <w:rStyle w:val="Oldalszm"/>
         <w:noProof/>
       </w:rPr>
-      <w:t>11</w:t>
+      <w:t>20</w:t>
     </w:r>
     <w:r>
       <w:rPr>
@@ -5984,7 +9087,7 @@
 </file>
 
 <file path=customXml/itemProps1.xml><?xml version="1.0" encoding="utf-8"?>
-<ds:datastoreItem xmlns:ds="http://schemas.openxmlformats.org/officeDocument/2006/customXml" ds:itemID="{AECE0B24-7086-4B7E-9791-933F44F88208}">
+<ds:datastoreItem xmlns:ds="http://schemas.openxmlformats.org/officeDocument/2006/customXml" ds:itemID="{C6614F6D-BC1F-4AEA-9430-1871C6E017D9}">
   <ds:schemaRefs>
     <ds:schemaRef ds:uri="http://schemas.openxmlformats.org/officeDocument/2006/bibliography"/>
   </ds:schemaRefs>

--- a/diplomaterv.docx
+++ b/diplomaterv.docx
@@ -21,15 +21,7 @@
         <w:t>tanszék saját előírása szerint</w:t>
       </w:r>
       <w:r>
-        <w:t xml:space="preserve"> vagy a tanszéki </w:t>
-      </w:r>
-      <w:proofErr w:type="gramStart"/>
-      <w:r>
-        <w:t>adminisztrációban</w:t>
-      </w:r>
-      <w:proofErr w:type="gramEnd"/>
-      <w:r>
-        <w:t xml:space="preserve"> lehet átvenni, és a tanszéki pecséttel ellátott, a tanszékvezető által aláírt lapot kell belefűzni a leadott munkába, vagy a tanszékvezető által elektronikusan jóváhagyott feladatkiírást kell a Diplomaterv Portálról letölteni és a leadott munkába belefűzni (ezen oldal HELYETT, ez az oldal csak útmutatás). Az elektronikusan feltöltött dolgozatban már nem kell megismételni a feladatkiírást.</w:t>
+        <w:t xml:space="preserve"> vagy a tanszéki adminisztrációban lehet átvenni, és a tanszéki pecséttel ellátott, a tanszékvezető által aláírt lapot kell belefűzni a leadott munkába, vagy a tanszékvezető által elektronikusan jóváhagyott feladatkiírást kell a Diplomaterv Portálról letölteni és a leadott munkába belefűzni (ezen oldal HELYETT, ez az oldal csak útmutatás). Az elektronikusan feltöltött dolgozatban már nem kell megismételni a feladatkiírást.</w:t>
       </w:r>
     </w:p>
     <w:p>
@@ -230,20 +222,12 @@
                                 <w:smallCaps/>
                               </w:rPr>
                             </w:pPr>
-                            <w:proofErr w:type="gramStart"/>
                             <w:r>
                               <w:rPr>
                                 <w:smallCaps/>
                               </w:rPr>
-                              <w:t>Konzulens</w:t>
+                              <w:t>Konzulensek</w:t>
                             </w:r>
-                            <w:r>
-                              <w:rPr>
-                                <w:smallCaps/>
-                              </w:rPr>
-                              <w:t>ek</w:t>
-                            </w:r>
-                            <w:proofErr w:type="gramEnd"/>
                           </w:p>
                           <w:p>
                             <w:pPr>
@@ -325,20 +309,12 @@
                           <w:smallCaps/>
                         </w:rPr>
                       </w:pPr>
-                      <w:proofErr w:type="gramStart"/>
                       <w:r>
                         <w:rPr>
                           <w:smallCaps/>
                         </w:rPr>
-                        <w:t>Konzulens</w:t>
+                        <w:t>Konzulensek</w:t>
                       </w:r>
-                      <w:r>
-                        <w:rPr>
-                          <w:smallCaps/>
-                        </w:rPr>
-                        <w:t>ek</w:t>
-                      </w:r>
-                      <w:proofErr w:type="gramEnd"/>
                     </w:p>
                     <w:p>
                       <w:pPr>
@@ -423,7 +399,7 @@
       <w:r>
         <w:fldChar w:fldCharType="separate"/>
       </w:r>
-      <w:hyperlink w:anchor="_Toc462647071" w:history="1">
+      <w:hyperlink w:anchor="_Toc465080500" w:history="1">
         <w:r>
           <w:rPr>
             <w:rStyle w:val="Hiperhivatkozs"/>
@@ -450,7 +426,7 @@
             <w:noProof/>
             <w:webHidden/>
           </w:rPr>
-          <w:instrText xml:space="preserve"> PAGEREF _Toc462647071 \h </w:instrText>
+          <w:instrText xml:space="preserve"> PAGEREF _Toc465080500 \h </w:instrText>
         </w:r>
         <w:r>
           <w:rPr>
@@ -493,7 +469,7 @@
           <w:lang w:val="en-US"/>
         </w:rPr>
       </w:pPr>
-      <w:hyperlink w:anchor="_Toc462647072" w:history="1">
+      <w:hyperlink w:anchor="_Toc465080501" w:history="1">
         <w:r>
           <w:rPr>
             <w:rStyle w:val="Hiperhivatkozs"/>
@@ -520,7 +496,7 @@
             <w:noProof/>
             <w:webHidden/>
           </w:rPr>
-          <w:instrText xml:space="preserve"> PAGEREF _Toc462647072 \h </w:instrText>
+          <w:instrText xml:space="preserve"> PAGEREF _Toc465080501 \h </w:instrText>
         </w:r>
         <w:r>
           <w:rPr>
@@ -563,7 +539,7 @@
           <w:lang w:val="en-US"/>
         </w:rPr>
       </w:pPr>
-      <w:hyperlink w:anchor="_Toc462647073" w:history="1">
+      <w:hyperlink w:anchor="_Toc465080502" w:history="1">
         <w:r>
           <w:rPr>
             <w:rStyle w:val="Hiperhivatkozs"/>
@@ -590,7 +566,7 @@
             <w:noProof/>
             <w:webHidden/>
           </w:rPr>
-          <w:instrText xml:space="preserve"> PAGEREF _Toc462647073 \h </w:instrText>
+          <w:instrText xml:space="preserve"> PAGEREF _Toc465080502 \h </w:instrText>
         </w:r>
         <w:r>
           <w:rPr>
@@ -633,7 +609,7 @@
           <w:lang w:val="en-US"/>
         </w:rPr>
       </w:pPr>
-      <w:hyperlink w:anchor="_Toc462647074" w:history="1">
+      <w:hyperlink w:anchor="_Toc465080503" w:history="1">
         <w:r>
           <w:rPr>
             <w:rStyle w:val="Hiperhivatkozs"/>
@@ -660,7 +636,7 @@
             <w:noProof/>
             <w:webHidden/>
           </w:rPr>
-          <w:instrText xml:space="preserve"> PAGEREF _Toc462647074 \h </w:instrText>
+          <w:instrText xml:space="preserve"> PAGEREF _Toc465080503 \h </w:instrText>
         </w:r>
         <w:r>
           <w:rPr>
@@ -705,7 +681,7 @@
           <w:lang w:val="en-US"/>
         </w:rPr>
       </w:pPr>
-      <w:hyperlink w:anchor="_Toc462647075" w:history="1">
+      <w:hyperlink w:anchor="_Toc465080504" w:history="1">
         <w:r>
           <w:rPr>
             <w:rStyle w:val="Hiperhivatkozs"/>
@@ -732,7 +708,7 @@
             <w:noProof/>
             <w:webHidden/>
           </w:rPr>
-          <w:instrText xml:space="preserve"> PAGEREF _Toc462647075 \h </w:instrText>
+          <w:instrText xml:space="preserve"> PAGEREF _Toc465080504 \h </w:instrText>
         </w:r>
         <w:r>
           <w:rPr>
@@ -777,7 +753,7 @@
           <w:lang w:val="en-US"/>
         </w:rPr>
       </w:pPr>
-      <w:hyperlink w:anchor="_Toc462647076" w:history="1">
+      <w:hyperlink w:anchor="_Toc465080505" w:history="1">
         <w:r>
           <w:rPr>
             <w:rStyle w:val="Hiperhivatkozs"/>
@@ -804,7 +780,7 @@
             <w:noProof/>
             <w:webHidden/>
           </w:rPr>
-          <w:instrText xml:space="preserve"> PAGEREF _Toc462647076 \h </w:instrText>
+          <w:instrText xml:space="preserve"> PAGEREF _Toc465080505 \h </w:instrText>
         </w:r>
         <w:r>
           <w:rPr>
@@ -849,7 +825,7 @@
           <w:lang w:val="en-US"/>
         </w:rPr>
       </w:pPr>
-      <w:hyperlink w:anchor="_Toc462647077" w:history="1">
+      <w:hyperlink w:anchor="_Toc465080506" w:history="1">
         <w:r>
           <w:rPr>
             <w:rStyle w:val="Hiperhivatkozs"/>
@@ -876,7 +852,7 @@
             <w:noProof/>
             <w:webHidden/>
           </w:rPr>
-          <w:instrText xml:space="preserve"> PAGEREF _Toc462647077 \h </w:instrText>
+          <w:instrText xml:space="preserve"> PAGEREF _Toc465080506 \h </w:instrText>
         </w:r>
         <w:r>
           <w:rPr>
@@ -921,7 +897,7 @@
           <w:lang w:val="en-US"/>
         </w:rPr>
       </w:pPr>
-      <w:hyperlink w:anchor="_Toc462647078" w:history="1">
+      <w:hyperlink w:anchor="_Toc465080507" w:history="1">
         <w:r>
           <w:rPr>
             <w:rStyle w:val="Hiperhivatkozs"/>
@@ -948,7 +924,7 @@
             <w:noProof/>
             <w:webHidden/>
           </w:rPr>
-          <w:instrText xml:space="preserve"> PAGEREF _Toc462647078 \h </w:instrText>
+          <w:instrText xml:space="preserve"> PAGEREF _Toc465080507 \h </w:instrText>
         </w:r>
         <w:r>
           <w:rPr>
@@ -991,7 +967,7 @@
           <w:lang w:val="en-US"/>
         </w:rPr>
       </w:pPr>
-      <w:hyperlink w:anchor="_Toc462647079" w:history="1">
+      <w:hyperlink w:anchor="_Toc465080508" w:history="1">
         <w:r>
           <w:rPr>
             <w:rStyle w:val="Hiperhivatkozs"/>
@@ -1018,7 +994,7 @@
             <w:noProof/>
             <w:webHidden/>
           </w:rPr>
-          <w:instrText xml:space="preserve"> PAGEREF _Toc462647079 \h </w:instrText>
+          <w:instrText xml:space="preserve"> PAGEREF _Toc465080508 \h </w:instrText>
         </w:r>
         <w:r>
           <w:rPr>
@@ -1063,13 +1039,13 @@
           <w:lang w:val="en-US"/>
         </w:rPr>
       </w:pPr>
-      <w:hyperlink w:anchor="_Toc462647080" w:history="1">
+      <w:hyperlink w:anchor="_Toc465080509" w:history="1">
         <w:r>
           <w:rPr>
             <w:rStyle w:val="Hiperhivatkozs"/>
             <w:noProof/>
           </w:rPr>
-          <w:t>3.1 Funkcionalitás</w:t>
+          <w:t>3.1 Funkcionalitás (felhasználói szint)</w:t>
         </w:r>
         <w:r>
           <w:rPr>
@@ -1090,7 +1066,7 @@
             <w:noProof/>
             <w:webHidden/>
           </w:rPr>
-          <w:instrText xml:space="preserve"> PAGEREF _Toc462647080 \h </w:instrText>
+          <w:instrText xml:space="preserve"> PAGEREF _Toc465080509 \h </w:instrText>
         </w:r>
         <w:r>
           <w:rPr>
@@ -1110,7 +1086,7 @@
             <w:noProof/>
             <w:webHidden/>
           </w:rPr>
-          <w:t>11</w:t>
+          <w:t>12</w:t>
         </w:r>
         <w:r>
           <w:rPr>
@@ -1135,27 +1111,157 @@
           <w:lang w:val="en-US"/>
         </w:rPr>
       </w:pPr>
-      <w:hyperlink w:anchor="_Toc462647081" w:history="1">
+      <w:hyperlink w:anchor="_Toc465080510" w:history="1">
         <w:r>
           <w:rPr>
             <w:rStyle w:val="Hiperhivatkozs"/>
             <w:noProof/>
           </w:rPr>
-          <w:t>3.1.1 Back</w:t>
-        </w:r>
+          <w:t>3.1.1 Back-end</w:t>
+        </w:r>
+        <w:r>
+          <w:rPr>
+            <w:noProof/>
+            <w:webHidden/>
+          </w:rPr>
+          <w:tab/>
+        </w:r>
+        <w:r>
+          <w:rPr>
+            <w:noProof/>
+            <w:webHidden/>
+          </w:rPr>
+          <w:fldChar w:fldCharType="begin"/>
+        </w:r>
+        <w:r>
+          <w:rPr>
+            <w:noProof/>
+            <w:webHidden/>
+          </w:rPr>
+          <w:instrText xml:space="preserve"> PAGEREF _Toc465080510 \h </w:instrText>
+        </w:r>
+        <w:r>
+          <w:rPr>
+            <w:noProof/>
+            <w:webHidden/>
+          </w:rPr>
+        </w:r>
+        <w:r>
+          <w:rPr>
+            <w:noProof/>
+            <w:webHidden/>
+          </w:rPr>
+          <w:fldChar w:fldCharType="separate"/>
+        </w:r>
+        <w:r>
+          <w:rPr>
+            <w:noProof/>
+            <w:webHidden/>
+          </w:rPr>
+          <w:t>12</w:t>
+        </w:r>
+        <w:r>
+          <w:rPr>
+            <w:noProof/>
+            <w:webHidden/>
+          </w:rPr>
+          <w:fldChar w:fldCharType="end"/>
+        </w:r>
+      </w:hyperlink>
+    </w:p>
+    <w:p>
+      <w:pPr>
+        <w:pStyle w:val="TJ3"/>
+        <w:tabs>
+          <w:tab w:val="right" w:leader="dot" w:pos="8494"/>
+        </w:tabs>
+        <w:rPr>
+          <w:rFonts w:asciiTheme="minorHAnsi" w:eastAsiaTheme="minorEastAsia" w:hAnsiTheme="minorHAnsi" w:cstheme="minorBidi"/>
+          <w:noProof/>
+          <w:sz w:val="22"/>
+          <w:szCs w:val="22"/>
+          <w:lang w:val="en-US"/>
+        </w:rPr>
+      </w:pPr>
+      <w:hyperlink w:anchor="_Toc465080511" w:history="1">
         <w:r>
           <w:rPr>
             <w:rStyle w:val="Hiperhivatkozs"/>
             <w:noProof/>
           </w:rPr>
-          <w:t>-</w:t>
-        </w:r>
+          <w:t>3.1.2 Front end</w:t>
+        </w:r>
+        <w:r>
+          <w:rPr>
+            <w:noProof/>
+            <w:webHidden/>
+          </w:rPr>
+          <w:tab/>
+        </w:r>
+        <w:r>
+          <w:rPr>
+            <w:noProof/>
+            <w:webHidden/>
+          </w:rPr>
+          <w:fldChar w:fldCharType="begin"/>
+        </w:r>
+        <w:r>
+          <w:rPr>
+            <w:noProof/>
+            <w:webHidden/>
+          </w:rPr>
+          <w:instrText xml:space="preserve"> PAGEREF _Toc465080511 \h </w:instrText>
+        </w:r>
+        <w:r>
+          <w:rPr>
+            <w:noProof/>
+            <w:webHidden/>
+          </w:rPr>
+        </w:r>
+        <w:r>
+          <w:rPr>
+            <w:noProof/>
+            <w:webHidden/>
+          </w:rPr>
+          <w:fldChar w:fldCharType="separate"/>
+        </w:r>
+        <w:r>
+          <w:rPr>
+            <w:noProof/>
+            <w:webHidden/>
+          </w:rPr>
+          <w:t>17</w:t>
+        </w:r>
+        <w:r>
+          <w:rPr>
+            <w:noProof/>
+            <w:webHidden/>
+          </w:rPr>
+          <w:fldChar w:fldCharType="end"/>
+        </w:r>
+      </w:hyperlink>
+    </w:p>
+    <w:p>
+      <w:pPr>
+        <w:pStyle w:val="TJ2"/>
+        <w:tabs>
+          <w:tab w:val="right" w:leader="dot" w:pos="8494"/>
+        </w:tabs>
+        <w:rPr>
+          <w:rFonts w:asciiTheme="minorHAnsi" w:eastAsiaTheme="minorEastAsia" w:hAnsiTheme="minorHAnsi" w:cstheme="minorBidi"/>
+          <w:noProof/>
+          <w:sz w:val="22"/>
+          <w:szCs w:val="22"/>
+          <w:lang w:val="en-US"/>
+        </w:rPr>
+      </w:pPr>
+      <w:hyperlink w:anchor="_Toc465080512" w:history="1">
         <w:r>
           <w:rPr>
             <w:rStyle w:val="Hiperhivatkozs"/>
             <w:noProof/>
           </w:rPr>
-          <w:t>end</w:t>
+          <w:t>3.2 Funkcionalitás (rendszer és komponens szint)</w:t>
         </w:r>
         <w:r>
           <w:rPr>
@@ -1176,7 +1282,7 @@
             <w:noProof/>
             <w:webHidden/>
           </w:rPr>
-          <w:instrText xml:space="preserve"> PAGEREF _Toc462647081 \h </w:instrText>
+          <w:instrText xml:space="preserve"> PAGEREF _Toc465080512 \h </w:instrText>
         </w:r>
         <w:r>
           <w:rPr>
@@ -1196,7 +1302,79 @@
             <w:noProof/>
             <w:webHidden/>
           </w:rPr>
-          <w:t>11</w:t>
+          <w:t>18</w:t>
+        </w:r>
+        <w:r>
+          <w:rPr>
+            <w:noProof/>
+            <w:webHidden/>
+          </w:rPr>
+          <w:fldChar w:fldCharType="end"/>
+        </w:r>
+      </w:hyperlink>
+    </w:p>
+    <w:p>
+      <w:pPr>
+        <w:pStyle w:val="TJ3"/>
+        <w:tabs>
+          <w:tab w:val="right" w:leader="dot" w:pos="8494"/>
+        </w:tabs>
+        <w:rPr>
+          <w:rFonts w:asciiTheme="minorHAnsi" w:eastAsiaTheme="minorEastAsia" w:hAnsiTheme="minorHAnsi" w:cstheme="minorBidi"/>
+          <w:noProof/>
+          <w:sz w:val="22"/>
+          <w:szCs w:val="22"/>
+          <w:lang w:val="en-US"/>
+        </w:rPr>
+      </w:pPr>
+      <w:hyperlink w:anchor="_Toc465080513" w:history="1">
+        <w:r>
+          <w:rPr>
+            <w:rStyle w:val="Hiperhivatkozs"/>
+            <w:noProof/>
+          </w:rPr>
+          <w:t>3.2.1 Back end</w:t>
+        </w:r>
+        <w:r>
+          <w:rPr>
+            <w:noProof/>
+            <w:webHidden/>
+          </w:rPr>
+          <w:tab/>
+        </w:r>
+        <w:r>
+          <w:rPr>
+            <w:noProof/>
+            <w:webHidden/>
+          </w:rPr>
+          <w:fldChar w:fldCharType="begin"/>
+        </w:r>
+        <w:r>
+          <w:rPr>
+            <w:noProof/>
+            <w:webHidden/>
+          </w:rPr>
+          <w:instrText xml:space="preserve"> PAGEREF _Toc465080513 \h </w:instrText>
+        </w:r>
+        <w:r>
+          <w:rPr>
+            <w:noProof/>
+            <w:webHidden/>
+          </w:rPr>
+        </w:r>
+        <w:r>
+          <w:rPr>
+            <w:noProof/>
+            <w:webHidden/>
+          </w:rPr>
+          <w:fldChar w:fldCharType="separate"/>
+        </w:r>
+        <w:r>
+          <w:rPr>
+            <w:noProof/>
+            <w:webHidden/>
+          </w:rPr>
+          <w:t>18</w:t>
         </w:r>
         <w:r>
           <w:rPr>
@@ -1219,7 +1397,7 @@
           <w:lang w:val="en-US"/>
         </w:rPr>
       </w:pPr>
-      <w:hyperlink w:anchor="_Toc462647082" w:history="1">
+      <w:hyperlink w:anchor="_Toc465080514" w:history="1">
         <w:r>
           <w:rPr>
             <w:rStyle w:val="Hiperhivatkozs"/>
@@ -1246,7 +1424,7 @@
             <w:noProof/>
             <w:webHidden/>
           </w:rPr>
-          <w:instrText xml:space="preserve"> PAGEREF _Toc462647082 \h </w:instrText>
+          <w:instrText xml:space="preserve"> PAGEREF _Toc465080514 \h </w:instrText>
         </w:r>
         <w:r>
           <w:rPr>
@@ -1266,7 +1444,7 @@
             <w:noProof/>
             <w:webHidden/>
           </w:rPr>
-          <w:t>16</w:t>
+          <w:t>19</w:t>
         </w:r>
         <w:r>
           <w:rPr>
@@ -1289,7 +1467,7 @@
           <w:lang w:val="en-US"/>
         </w:rPr>
       </w:pPr>
-      <w:hyperlink w:anchor="_Toc462647083" w:history="1">
+      <w:hyperlink w:anchor="_Toc465080515" w:history="1">
         <w:r>
           <w:rPr>
             <w:rStyle w:val="Hiperhivatkozs"/>
@@ -1316,7 +1494,7 @@
             <w:noProof/>
             <w:webHidden/>
           </w:rPr>
-          <w:instrText xml:space="preserve"> PAGEREF _Toc462647083 \h </w:instrText>
+          <w:instrText xml:space="preserve"> PAGEREF _Toc465080515 \h </w:instrText>
         </w:r>
         <w:r>
           <w:rPr>
@@ -1336,7 +1514,7 @@
             <w:noProof/>
             <w:webHidden/>
           </w:rPr>
-          <w:t>17</w:t>
+          <w:t>20</w:t>
         </w:r>
         <w:r>
           <w:rPr>
@@ -1359,7 +1537,7 @@
           <w:lang w:val="en-US"/>
         </w:rPr>
       </w:pPr>
-      <w:hyperlink w:anchor="_Toc462647084" w:history="1">
+      <w:hyperlink w:anchor="_Toc465080516" w:history="1">
         <w:r>
           <w:rPr>
             <w:rStyle w:val="Hiperhivatkozs"/>
@@ -1386,7 +1564,7 @@
             <w:noProof/>
             <w:webHidden/>
           </w:rPr>
-          <w:instrText xml:space="preserve"> PAGEREF _Toc462647084 \h </w:instrText>
+          <w:instrText xml:space="preserve"> PAGEREF _Toc465080516 \h </w:instrText>
         </w:r>
         <w:r>
           <w:rPr>
@@ -1406,7 +1584,7 @@
             <w:noProof/>
             <w:webHidden/>
           </w:rPr>
-          <w:t>18</w:t>
+          <w:t>21</w:t>
         </w:r>
         <w:r>
           <w:rPr>
@@ -1429,7 +1607,7 @@
           <w:lang w:val="en-US"/>
         </w:rPr>
       </w:pPr>
-      <w:hyperlink w:anchor="_Toc462647085" w:history="1">
+      <w:hyperlink w:anchor="_Toc465080517" w:history="1">
         <w:r>
           <w:rPr>
             <w:rStyle w:val="Hiperhivatkozs"/>
@@ -1456,7 +1634,7 @@
             <w:noProof/>
             <w:webHidden/>
           </w:rPr>
-          <w:instrText xml:space="preserve"> PAGEREF _Toc462647085 \h </w:instrText>
+          <w:instrText xml:space="preserve"> PAGEREF _Toc465080517 \h </w:instrText>
         </w:r>
         <w:r>
           <w:rPr>
@@ -1476,7 +1654,7 @@
             <w:noProof/>
             <w:webHidden/>
           </w:rPr>
-          <w:t>19</w:t>
+          <w:t>22</w:t>
         </w:r>
         <w:r>
           <w:rPr>
@@ -1540,13 +1718,13 @@
       <w:r>
         <w:fldChar w:fldCharType="separate"/>
       </w:r>
-      <w:hyperlink w:anchor="_Toc464308001" w:history="1">
+      <w:hyperlink w:anchor="_Toc465080518" w:history="1">
         <w:r>
           <w:rPr>
             <w:rStyle w:val="Hiperhivatkozs"/>
             <w:noProof/>
           </w:rPr>
-          <w:t>ábra 1: Back end Use Case diagramja front end szempontból</w:t>
+          <w:t>ábra 1: V- modell</w:t>
         </w:r>
         <w:r>
           <w:rPr>
@@ -1567,7 +1745,7 @@
             <w:noProof/>
             <w:webHidden/>
           </w:rPr>
-          <w:instrText xml:space="preserve"> PAGEREF _Toc464308001 \h </w:instrText>
+          <w:instrText xml:space="preserve"> PAGEREF _Toc465080518 \h </w:instrText>
         </w:r>
         <w:r>
           <w:rPr>
@@ -1587,7 +1765,7 @@
             <w:noProof/>
             <w:webHidden/>
           </w:rPr>
-          <w:t>11</w:t>
+          <w:t>12</w:t>
         </w:r>
         <w:r>
           <w:rPr>
@@ -1612,13 +1790,13 @@
           <w:lang w:val="en-US"/>
         </w:rPr>
       </w:pPr>
-      <w:hyperlink w:anchor="_Toc464308002" w:history="1">
+      <w:hyperlink w:anchor="_Toc465080519" w:history="1">
         <w:r>
           <w:rPr>
             <w:rStyle w:val="Hiperhivatkozs"/>
             <w:noProof/>
           </w:rPr>
-          <w:t>ábra 2: Back end Use Case diagramja</w:t>
+          <w:t>ábra 2: Back end alapvető Use Case diagramja</w:t>
         </w:r>
         <w:r>
           <w:rPr>
@@ -1639,7 +1817,7 @@
             <w:noProof/>
             <w:webHidden/>
           </w:rPr>
-          <w:instrText xml:space="preserve"> PAGEREF _Toc464308002 \h </w:instrText>
+          <w:instrText xml:space="preserve"> PAGEREF _Toc465080519 \h </w:instrText>
         </w:r>
         <w:r>
           <w:rPr>
@@ -1660,6 +1838,222 @@
             <w:webHidden/>
           </w:rPr>
           <w:t>12</w:t>
+        </w:r>
+        <w:r>
+          <w:rPr>
+            <w:noProof/>
+            <w:webHidden/>
+          </w:rPr>
+          <w:fldChar w:fldCharType="end"/>
+        </w:r>
+      </w:hyperlink>
+    </w:p>
+    <w:p>
+      <w:pPr>
+        <w:pStyle w:val="brajegyzk"/>
+        <w:tabs>
+          <w:tab w:val="right" w:leader="dot" w:pos="8494"/>
+        </w:tabs>
+        <w:rPr>
+          <w:rFonts w:asciiTheme="minorHAnsi" w:eastAsiaTheme="minorEastAsia" w:hAnsiTheme="minorHAnsi" w:cstheme="minorBidi"/>
+          <w:noProof/>
+          <w:sz w:val="22"/>
+          <w:szCs w:val="22"/>
+          <w:lang w:val="en-US"/>
+        </w:rPr>
+      </w:pPr>
+      <w:hyperlink w:anchor="_Toc465080520" w:history="1">
+        <w:r>
+          <w:rPr>
+            <w:rStyle w:val="Hiperhivatkozs"/>
+            <w:noProof/>
+          </w:rPr>
+          <w:t>ábra 3: Back end Use Case diagramja</w:t>
+        </w:r>
+        <w:r>
+          <w:rPr>
+            <w:noProof/>
+            <w:webHidden/>
+          </w:rPr>
+          <w:tab/>
+        </w:r>
+        <w:r>
+          <w:rPr>
+            <w:noProof/>
+            <w:webHidden/>
+          </w:rPr>
+          <w:fldChar w:fldCharType="begin"/>
+        </w:r>
+        <w:r>
+          <w:rPr>
+            <w:noProof/>
+            <w:webHidden/>
+          </w:rPr>
+          <w:instrText xml:space="preserve"> PAGEREF _Toc465080520 \h </w:instrText>
+        </w:r>
+        <w:r>
+          <w:rPr>
+            <w:noProof/>
+            <w:webHidden/>
+          </w:rPr>
+        </w:r>
+        <w:r>
+          <w:rPr>
+            <w:noProof/>
+            <w:webHidden/>
+          </w:rPr>
+          <w:fldChar w:fldCharType="separate"/>
+        </w:r>
+        <w:r>
+          <w:rPr>
+            <w:noProof/>
+            <w:webHidden/>
+          </w:rPr>
+          <w:t>13</w:t>
+        </w:r>
+        <w:r>
+          <w:rPr>
+            <w:noProof/>
+            <w:webHidden/>
+          </w:rPr>
+          <w:fldChar w:fldCharType="end"/>
+        </w:r>
+      </w:hyperlink>
+    </w:p>
+    <w:p>
+      <w:pPr>
+        <w:pStyle w:val="brajegyzk"/>
+        <w:tabs>
+          <w:tab w:val="right" w:leader="dot" w:pos="8494"/>
+        </w:tabs>
+        <w:rPr>
+          <w:rFonts w:asciiTheme="minorHAnsi" w:eastAsiaTheme="minorEastAsia" w:hAnsiTheme="minorHAnsi" w:cstheme="minorBidi"/>
+          <w:noProof/>
+          <w:sz w:val="22"/>
+          <w:szCs w:val="22"/>
+          <w:lang w:val="en-US"/>
+        </w:rPr>
+      </w:pPr>
+      <w:hyperlink w:anchor="_Toc465080521" w:history="1">
+        <w:r>
+          <w:rPr>
+            <w:rStyle w:val="Hiperhivatkozs"/>
+            <w:noProof/>
+          </w:rPr>
+          <w:t>ábra 4: Back end Use Case diagramja 2</w:t>
+        </w:r>
+        <w:r>
+          <w:rPr>
+            <w:noProof/>
+            <w:webHidden/>
+          </w:rPr>
+          <w:tab/>
+        </w:r>
+        <w:r>
+          <w:rPr>
+            <w:noProof/>
+            <w:webHidden/>
+          </w:rPr>
+          <w:fldChar w:fldCharType="begin"/>
+        </w:r>
+        <w:r>
+          <w:rPr>
+            <w:noProof/>
+            <w:webHidden/>
+          </w:rPr>
+          <w:instrText xml:space="preserve"> PAGEREF _Toc465080521 \h </w:instrText>
+        </w:r>
+        <w:r>
+          <w:rPr>
+            <w:noProof/>
+            <w:webHidden/>
+          </w:rPr>
+        </w:r>
+        <w:r>
+          <w:rPr>
+            <w:noProof/>
+            <w:webHidden/>
+          </w:rPr>
+          <w:fldChar w:fldCharType="separate"/>
+        </w:r>
+        <w:r>
+          <w:rPr>
+            <w:noProof/>
+            <w:webHidden/>
+          </w:rPr>
+          <w:t>13</w:t>
+        </w:r>
+        <w:r>
+          <w:rPr>
+            <w:noProof/>
+            <w:webHidden/>
+          </w:rPr>
+          <w:fldChar w:fldCharType="end"/>
+        </w:r>
+      </w:hyperlink>
+    </w:p>
+    <w:p>
+      <w:pPr>
+        <w:pStyle w:val="brajegyzk"/>
+        <w:tabs>
+          <w:tab w:val="right" w:leader="dot" w:pos="8494"/>
+        </w:tabs>
+        <w:rPr>
+          <w:rFonts w:asciiTheme="minorHAnsi" w:eastAsiaTheme="minorEastAsia" w:hAnsiTheme="minorHAnsi" w:cstheme="minorBidi"/>
+          <w:noProof/>
+          <w:sz w:val="22"/>
+          <w:szCs w:val="22"/>
+          <w:lang w:val="en-US"/>
+        </w:rPr>
+      </w:pPr>
+      <w:hyperlink w:anchor="_Toc465080522" w:history="1">
+        <w:r>
+          <w:rPr>
+            <w:rStyle w:val="Hiperhivatkozs"/>
+            <w:noProof/>
+          </w:rPr>
+          <w:t>ábra 5: Front end – back end interakció</w:t>
+        </w:r>
+        <w:r>
+          <w:rPr>
+            <w:noProof/>
+            <w:webHidden/>
+          </w:rPr>
+          <w:tab/>
+        </w:r>
+        <w:r>
+          <w:rPr>
+            <w:noProof/>
+            <w:webHidden/>
+          </w:rPr>
+          <w:fldChar w:fldCharType="begin"/>
+        </w:r>
+        <w:r>
+          <w:rPr>
+            <w:noProof/>
+            <w:webHidden/>
+          </w:rPr>
+          <w:instrText xml:space="preserve"> PAGEREF _Toc465080522 \h </w:instrText>
+        </w:r>
+        <w:r>
+          <w:rPr>
+            <w:noProof/>
+            <w:webHidden/>
+          </w:rPr>
+        </w:r>
+        <w:r>
+          <w:rPr>
+            <w:noProof/>
+            <w:webHidden/>
+          </w:rPr>
+          <w:fldChar w:fldCharType="separate"/>
+        </w:r>
+        <w:r>
+          <w:rPr>
+            <w:noProof/>
+            <w:webHidden/>
+          </w:rPr>
+          <w:t>18</w:t>
         </w:r>
         <w:r>
           <w:rPr>
@@ -1702,15 +2096,7 @@
         <w:t>Deák Zsolt</w:t>
       </w:r>
       <w:r>
-        <w:t xml:space="preserve">, </w:t>
-      </w:r>
-      <w:proofErr w:type="gramStart"/>
-      <w:r>
-        <w:t>szigorló hallgató</w:t>
-      </w:r>
-      <w:proofErr w:type="gramEnd"/>
-      <w:r>
-        <w:t xml:space="preserve"> kijelentem, hogy ezt a szakdolgozatot meg nem engedett segítség nélkül, saját magam készítettem, csak a megadott forrásokat (szakirodalom, eszközök stb.) használtam fel. Minden olyan részt, melyet szó szerint, vagy azonos értelemben, de átfogalmazva más forrásból átvettem, egyértelműen, a forrás megadásával megjelöltem.</w:t>
+        <w:t>, szigorló hallgató kijelentem, hogy ezt a szakdolgozatot meg nem engedett segítség nélkül, saját magam készítettem, csak a megadott forrásokat (szakirodalom, eszközök stb.) használtam fel. Minden olyan részt, melyet szó szerint, vagy azonos értelemben, de átfogalmazva más forrásból átvettem, egyértelműen, a forrás megadásával megjelöltem.</w:t>
       </w:r>
     </w:p>
     <w:p>
@@ -1718,31 +2104,7 @@
         <w:pStyle w:val="Nyilatkozatszveg"/>
       </w:pPr>
       <w:r>
-        <w:t xml:space="preserve">Hozzájárulok, hogy a jelen munkám alapadatait (szerző(k), cím, angol és magyar nyelvű tartalmi kivonat, készítés éve, </w:t>
-      </w:r>
-      <w:proofErr w:type="gramStart"/>
-      <w:r>
-        <w:t>konzulens</w:t>
-      </w:r>
-      <w:proofErr w:type="gramEnd"/>
-      <w:r>
-        <w:t>(</w:t>
-      </w:r>
-      <w:proofErr w:type="spellStart"/>
-      <w:r>
-        <w:t>ek</w:t>
-      </w:r>
-      <w:proofErr w:type="spellEnd"/>
-      <w:r>
-        <w:t xml:space="preserve">) neve) a BME VIK nyilvánosan hozzáférhető elektronikus formában, a munka teljes szövegét pedig az egyetem belső hálózatán keresztül (vagy hitelesített felhasználók számára) </w:t>
-      </w:r>
-      <w:proofErr w:type="spellStart"/>
-      <w:r>
-        <w:t>közzétegye</w:t>
-      </w:r>
-      <w:proofErr w:type="spellEnd"/>
-      <w:r>
-        <w:t>. Kijelentem, hogy a benyújtott munka és annak elektronikus verziója megegyezik. Dékáni engedéllyel titkosított diplomatervek esetén a dolgozat szövege csak 3 év eltelte után válik hozzáférhetővé.</w:t>
+        <w:t>Hozzájárulok, hogy a jelen munkám alapadatait (szerző(k), cím, angol és magyar nyelvű tartalmi kivonat, készítés éve, konzulens(ek) neve) a BME VIK nyilvánosan hozzáférhető elektronikus formában, a munka teljes szövegét pedig az egyetem belső hálózatán keresztül (vagy hitelesített felhasználók számára) közzétegye. Kijelentem, hogy a benyújtott munka és annak elektronikus verziója megegyezik. Dékáni engedéllyel titkosított diplomatervek esetén a dolgozat szövege csak 3 év eltelte után válik hozzáférhetővé.</w:t>
       </w:r>
     </w:p>
     <w:p>
@@ -1765,7 +2127,7 @@
         <w:rPr>
           <w:noProof/>
         </w:rPr>
-        <w:t>2016. 10. 20.</w:t>
+        <w:t>2016. 10. 24.</w:t>
       </w:r>
       <w:r>
         <w:fldChar w:fldCharType="end"/>
@@ -1811,7 +2173,7 @@
       <w:pPr>
         <w:pStyle w:val="Fejezetcimszmozsnlkl"/>
       </w:pPr>
-      <w:bookmarkStart w:id="0" w:name="_Toc462647071"/>
+      <w:bookmarkStart w:id="0" w:name="_Toc465080500"/>
       <w:r>
         <w:lastRenderedPageBreak/>
         <w:t>Összefoglaló</w:t>
@@ -1820,1438 +2182,58 @@
     </w:p>
     <w:p>
       <w:r>
-        <w:t>Adva van egy erőteljes eszköz, a PowerShell, aminek első számú célja a rendszer</w:t>
-      </w:r>
-      <w:proofErr w:type="gramStart"/>
-      <w:r>
-        <w:t>adminisztráció</w:t>
-      </w:r>
-      <w:proofErr w:type="gramEnd"/>
-      <w:r>
-        <w:t xml:space="preserve"> automatizálása, megkönnyítése. Szintén adott a </w:t>
-      </w:r>
-      <w:proofErr w:type="gramStart"/>
-      <w:r>
-        <w:t>probléma</w:t>
-      </w:r>
-      <w:proofErr w:type="gramEnd"/>
-      <w:r>
-        <w:t xml:space="preserve">, hogy az Interneten strukturáltalanul jelen levő információhoz hozzáférhessünk. Ebben a munkámban egy </w:t>
-      </w:r>
-      <w:proofErr w:type="gramStart"/>
-      <w:r>
-        <w:t>konkrét</w:t>
-      </w:r>
-      <w:proofErr w:type="gramEnd"/>
-      <w:r>
-        <w:t xml:space="preserve"> esettanulmányon keresztül bemutatom, hogy hála a PowerShell sokszínűségének egy alapfeladatától távol eső területen is hatékony megoldást lehet vele készíteni. </w:t>
-      </w:r>
-    </w:p>
-    <w:p>
-      <w:r>
-        <w:t>A példában a Használtautó.</w:t>
-      </w:r>
-      <w:proofErr w:type="gramStart"/>
-      <w:r>
-        <w:t>hu</w:t>
-      </w:r>
-      <w:proofErr w:type="gramEnd"/>
-      <w:r>
-        <w:t xml:space="preserve"> autóhirdetéseinek adatait nyerem ki és dolgozom fel</w:t>
-      </w:r>
-      <w:r>
-        <w:t xml:space="preserve"> (az ilyen eljárások gyűjtőneve a web </w:t>
-      </w:r>
-      <w:proofErr w:type="spellStart"/>
-      <w:r>
-        <w:t>scraping</w:t>
-      </w:r>
-      <w:proofErr w:type="spellEnd"/>
-      <w:r>
-        <w:t>)</w:t>
-      </w:r>
-      <w:r>
-        <w:t xml:space="preserve">. A feldolgozás célja, hogy a site egy hiányosságát, az összehasonlító </w:t>
-      </w:r>
-      <w:proofErr w:type="gramStart"/>
-      <w:r>
-        <w:t>funkciót</w:t>
-      </w:r>
-      <w:proofErr w:type="gramEnd"/>
-      <w:r>
-        <w:t xml:space="preserve"> pótolja. Eredetileg egy az árukereső.</w:t>
-      </w:r>
-      <w:proofErr w:type="gramStart"/>
-      <w:r>
-        <w:t>hu</w:t>
-      </w:r>
-      <w:proofErr w:type="gramEnd"/>
-      <w:r>
-        <w:t xml:space="preserve"> azonos lehetőségéhez hasonló, a termékeket adataikkal együtt egymás mellett oszlopokban, táblázat formájában megjelenítő összehasonlítás volt a cél.</w:t>
-      </w:r>
-      <w:r>
-        <w:t xml:space="preserve"> Ehhez hasonló már elérhető a Használtautó</w:t>
-      </w:r>
-      <w:proofErr w:type="gramStart"/>
-      <w:r>
-        <w:t>.hu-n</w:t>
-      </w:r>
-      <w:proofErr w:type="gramEnd"/>
-      <w:r>
-        <w:t xml:space="preserve"> is.</w:t>
-      </w:r>
-      <w:r>
-        <w:t xml:space="preserve"> Ezt kiegészítettem egy rangsorral, amit az autók tulajdonságaiból számított érték alapján állítok fel. Mivel különböző korú és állapotú járművek összehasonlítása lineáris módszerekkel, néhány tulajdonság kiválasztásával még megközelítőleg sem ad valós képet, így ennek alapját egy általam kidolgozott egyszerű (és determinisztikus) algoritmus adja. A nagyjából azonos korú és értékű autók összehasonlítása láthatóan értékes </w:t>
-      </w:r>
-      <w:proofErr w:type="gramStart"/>
-      <w:r>
-        <w:t>információval</w:t>
-      </w:r>
-      <w:proofErr w:type="gramEnd"/>
-      <w:r>
-        <w:t xml:space="preserve"> is szolgálhat ennek segítségével. A példa teljessége érdekében létrehoztam egy egyszerű weblapot is, hogy online elérhető legyen a szolgáltatás. Ez utóbbi nem PowerShell nyelven van írva, hanem egy szokványos PHP és JavaScript alapú website.</w:t>
+        <w:t xml:space="preserve">Adva van egy erőteljes eszköz, a PowerShell, aminek első számú célja a rendszeradminisztráció automatizálása, megkönnyítése. Szintén adott a probléma, hogy az Interneten strukturáltalanul jelen levő információhoz hozzáférhessünk. Ebben a munkámban egy konkrét esettanulmányon keresztül bemutatom, hogy hála a PowerShell sokszínűségének egy alapfeladatától távol eső területen is hatékony megoldást lehet vele készíteni. </w:t>
+      </w:r>
+    </w:p>
+    <w:p>
+      <w:r>
+        <w:t>A példában a Használtautó.hu autóhirdetéseinek adatait nyerem ki és dolgozom fel</w:t>
+      </w:r>
+      <w:r>
+        <w:t xml:space="preserve"> (az ilyen eljárások gyűjtőneve a web scraping)</w:t>
+      </w:r>
+      <w:r>
+        <w:t>. A feldolgozás célja, hogy a site egy hiányosságát, az összehasonlító funkciót pótolja. Eredetileg egy az árukereső.hu azonos lehetőségéhez hasonló, a termékeket adataikkal együtt egymás mellett oszlopokban, táblázat formájában megjelenítő összehasonlítás volt a cél.</w:t>
+      </w:r>
+      <w:r>
+        <w:t xml:space="preserve"> Ehhez hasonló már elérhető a Használtautó.hu-n is.</w:t>
+      </w:r>
+      <w:r>
+        <w:t xml:space="preserve"> Ezt kiegészítettem egy rangsorral, amit az autók tulajdonságaiból számított érték alapján állítok fel. Mivel különböző korú és állapotú járművek összehasonlítása lineáris módszerekkel, néhány tulajdonság kiválasztásával még megközelítőleg sem ad valós képet, így ennek alapját egy általam kidolgozott egyszerű (és determinisztikus) algoritmus adja. A nagyjából azonos korú és értékű autók összehasonlítása láthatóan értékes információval is szolgálhat ennek segítségével. A példa teljessége érdekében létrehoztam egy egyszerű weblapot is, hogy online elérhető legyen a szolgáltatás. Ez utóbbi nem PowerShell nyelven van írva, hanem egy szokványos PHP és JavaScript alapú website.</w:t>
       </w:r>
     </w:p>
     <w:p>
       <w:pPr>
         <w:pStyle w:val="Fejezetcimszmozsnlkl"/>
       </w:pPr>
-      <w:bookmarkStart w:id="1" w:name="_Toc462647072"/>
-      <w:proofErr w:type="spellStart"/>
+      <w:bookmarkStart w:id="1" w:name="_Toc465080501"/>
       <w:r>
         <w:lastRenderedPageBreak/>
         <w:t>Abstract</w:t>
       </w:r>
       <w:bookmarkEnd w:id="1"/>
-      <w:proofErr w:type="spellEnd"/>
     </w:p>
     <w:p>
       <w:bookmarkStart w:id="2" w:name="_Toc332797397"/>
-      <w:proofErr w:type="spellStart"/>
-      <w:r>
-        <w:t>There</w:t>
-      </w:r>
-      <w:proofErr w:type="spellEnd"/>
-      <w:r>
-        <w:t xml:space="preserve"> is a </w:t>
-      </w:r>
-      <w:proofErr w:type="spellStart"/>
-      <w:r>
-        <w:t>strong</w:t>
-      </w:r>
-      <w:proofErr w:type="spellEnd"/>
-      <w:r>
-        <w:t xml:space="preserve"> </w:t>
-      </w:r>
-      <w:proofErr w:type="spellStart"/>
-      <w:r>
-        <w:t>tool</w:t>
-      </w:r>
-      <w:proofErr w:type="spellEnd"/>
-      <w:r>
-        <w:t xml:space="preserve"> </w:t>
-      </w:r>
-      <w:proofErr w:type="spellStart"/>
-      <w:r>
-        <w:t>for</w:t>
-      </w:r>
-      <w:proofErr w:type="spellEnd"/>
-      <w:r>
-        <w:t xml:space="preserve"> </w:t>
-      </w:r>
-      <w:proofErr w:type="spellStart"/>
-      <w:r>
-        <w:t>system</w:t>
-      </w:r>
-      <w:proofErr w:type="spellEnd"/>
-      <w:r>
-        <w:t xml:space="preserve"> </w:t>
-      </w:r>
-      <w:proofErr w:type="spellStart"/>
-      <w:r>
-        <w:t>administration</w:t>
-      </w:r>
-      <w:proofErr w:type="spellEnd"/>
-      <w:r>
-        <w:t xml:space="preserve"> </w:t>
-      </w:r>
-      <w:proofErr w:type="spellStart"/>
-      <w:r>
-        <w:t>given</w:t>
-      </w:r>
-      <w:proofErr w:type="spellEnd"/>
-      <w:r>
-        <w:t xml:space="preserve">, </w:t>
-      </w:r>
-      <w:proofErr w:type="spellStart"/>
-      <w:r>
-        <w:t>the</w:t>
-      </w:r>
-      <w:proofErr w:type="spellEnd"/>
-      <w:r>
-        <w:t xml:space="preserve"> PowerShell. </w:t>
-      </w:r>
-      <w:proofErr w:type="spellStart"/>
-      <w:r>
-        <w:t>There</w:t>
-      </w:r>
-      <w:proofErr w:type="spellEnd"/>
-      <w:r>
-        <w:t xml:space="preserve"> is </w:t>
-      </w:r>
-      <w:proofErr w:type="spellStart"/>
-      <w:r>
-        <w:t>the</w:t>
-      </w:r>
-      <w:proofErr w:type="spellEnd"/>
-      <w:r>
-        <w:t xml:space="preserve"> </w:t>
-      </w:r>
-      <w:proofErr w:type="spellStart"/>
-      <w:r>
-        <w:t>problem</w:t>
-      </w:r>
-      <w:proofErr w:type="spellEnd"/>
-      <w:r>
-        <w:t xml:space="preserve"> </w:t>
-      </w:r>
-      <w:proofErr w:type="spellStart"/>
-      <w:r>
-        <w:t>to</w:t>
-      </w:r>
-      <w:proofErr w:type="spellEnd"/>
-      <w:r>
-        <w:t xml:space="preserve"> be </w:t>
-      </w:r>
-      <w:proofErr w:type="spellStart"/>
-      <w:r>
-        <w:t>able</w:t>
-      </w:r>
-      <w:proofErr w:type="spellEnd"/>
-      <w:r>
-        <w:t xml:space="preserve"> </w:t>
-      </w:r>
-      <w:proofErr w:type="spellStart"/>
-      <w:r>
-        <w:t>to</w:t>
-      </w:r>
-      <w:proofErr w:type="spellEnd"/>
-      <w:r>
-        <w:t xml:space="preserve"> </w:t>
-      </w:r>
-      <w:proofErr w:type="spellStart"/>
-      <w:r>
-        <w:t>access</w:t>
-      </w:r>
-      <w:proofErr w:type="spellEnd"/>
-      <w:r>
-        <w:t xml:space="preserve"> </w:t>
-      </w:r>
-      <w:proofErr w:type="spellStart"/>
-      <w:r>
-        <w:t>unstructured</w:t>
-      </w:r>
-      <w:proofErr w:type="spellEnd"/>
-      <w:r>
-        <w:t xml:space="preserve"> </w:t>
-      </w:r>
-      <w:proofErr w:type="spellStart"/>
-      <w:r>
-        <w:t>data</w:t>
-      </w:r>
-      <w:proofErr w:type="spellEnd"/>
-      <w:r>
-        <w:t xml:space="preserve"> and </w:t>
-      </w:r>
-      <w:proofErr w:type="spellStart"/>
-      <w:r>
-        <w:t>information</w:t>
-      </w:r>
-      <w:proofErr w:type="spellEnd"/>
-      <w:r>
-        <w:t xml:space="preserve"> </w:t>
-      </w:r>
-      <w:proofErr w:type="spellStart"/>
-      <w:r>
-        <w:t>laying</w:t>
-      </w:r>
-      <w:proofErr w:type="spellEnd"/>
-      <w:r>
-        <w:t xml:space="preserve"> </w:t>
-      </w:r>
-      <w:proofErr w:type="spellStart"/>
-      <w:r>
-        <w:t>around</w:t>
-      </w:r>
-      <w:proofErr w:type="spellEnd"/>
-      <w:r>
-        <w:t xml:space="preserve"> </w:t>
-      </w:r>
-      <w:proofErr w:type="spellStart"/>
-      <w:r>
-        <w:t>on</w:t>
-      </w:r>
-      <w:proofErr w:type="spellEnd"/>
-      <w:r>
-        <w:t xml:space="preserve"> </w:t>
-      </w:r>
-      <w:proofErr w:type="spellStart"/>
-      <w:r>
-        <w:t>the</w:t>
-      </w:r>
-      <w:proofErr w:type="spellEnd"/>
-      <w:r>
-        <w:t xml:space="preserve"> Internet. In </w:t>
-      </w:r>
-      <w:proofErr w:type="spellStart"/>
-      <w:r>
-        <w:t>this</w:t>
-      </w:r>
-      <w:proofErr w:type="spellEnd"/>
-      <w:r>
-        <w:t xml:space="preserve"> </w:t>
-      </w:r>
-      <w:proofErr w:type="spellStart"/>
-      <w:r>
-        <w:t>work</w:t>
-      </w:r>
-      <w:proofErr w:type="spellEnd"/>
-      <w:r>
-        <w:t xml:space="preserve"> I made a </w:t>
-      </w:r>
-      <w:proofErr w:type="spellStart"/>
-      <w:r>
-        <w:t>proof</w:t>
-      </w:r>
-      <w:proofErr w:type="spellEnd"/>
-      <w:r>
-        <w:t xml:space="preserve"> of </w:t>
-      </w:r>
-      <w:proofErr w:type="spellStart"/>
-      <w:r>
-        <w:t>concept</w:t>
-      </w:r>
-      <w:proofErr w:type="spellEnd"/>
-      <w:r>
-        <w:t xml:space="preserve"> </w:t>
-      </w:r>
-      <w:proofErr w:type="spellStart"/>
-      <w:r>
-        <w:t>to</w:t>
-      </w:r>
-      <w:proofErr w:type="spellEnd"/>
-      <w:r>
-        <w:t xml:space="preserve"> </w:t>
-      </w:r>
-      <w:proofErr w:type="spellStart"/>
-      <w:r>
-        <w:t>prove</w:t>
-      </w:r>
-      <w:proofErr w:type="spellEnd"/>
-      <w:r>
-        <w:t xml:space="preserve"> </w:t>
-      </w:r>
-      <w:proofErr w:type="spellStart"/>
-      <w:r>
-        <w:t>that</w:t>
-      </w:r>
-      <w:proofErr w:type="spellEnd"/>
-      <w:r>
-        <w:t xml:space="preserve"> PowerShell </w:t>
-      </w:r>
-      <w:proofErr w:type="spellStart"/>
-      <w:r>
-        <w:t>can</w:t>
-      </w:r>
-      <w:proofErr w:type="spellEnd"/>
-      <w:r>
-        <w:t xml:space="preserve"> be </w:t>
-      </w:r>
-      <w:proofErr w:type="spellStart"/>
-      <w:r>
-        <w:t>used</w:t>
-      </w:r>
-      <w:proofErr w:type="spellEnd"/>
-      <w:r>
-        <w:t xml:space="preserve"> </w:t>
-      </w:r>
-      <w:proofErr w:type="spellStart"/>
-      <w:r>
-        <w:t>efficiently</w:t>
-      </w:r>
-      <w:proofErr w:type="spellEnd"/>
-      <w:r>
-        <w:t xml:space="preserve"> </w:t>
-      </w:r>
-      <w:proofErr w:type="spellStart"/>
-      <w:r>
-        <w:t>for</w:t>
-      </w:r>
-      <w:proofErr w:type="spellEnd"/>
-      <w:r>
-        <w:t xml:space="preserve"> </w:t>
-      </w:r>
-      <w:proofErr w:type="spellStart"/>
-      <w:r>
-        <w:t>tasks</w:t>
-      </w:r>
-      <w:proofErr w:type="spellEnd"/>
-      <w:r>
-        <w:t xml:space="preserve"> </w:t>
-      </w:r>
-      <w:proofErr w:type="spellStart"/>
-      <w:r>
-        <w:t>very</w:t>
-      </w:r>
-      <w:proofErr w:type="spellEnd"/>
-      <w:r>
-        <w:t xml:space="preserve"> </w:t>
-      </w:r>
-      <w:proofErr w:type="spellStart"/>
-      <w:r>
-        <w:t>much</w:t>
-      </w:r>
-      <w:proofErr w:type="spellEnd"/>
-      <w:r>
-        <w:t xml:space="preserve"> </w:t>
-      </w:r>
-      <w:proofErr w:type="spellStart"/>
-      <w:r>
-        <w:t>different</w:t>
-      </w:r>
-      <w:proofErr w:type="spellEnd"/>
-      <w:r>
-        <w:t xml:space="preserve"> </w:t>
-      </w:r>
-      <w:proofErr w:type="spellStart"/>
-      <w:r>
-        <w:t>from</w:t>
-      </w:r>
-      <w:proofErr w:type="spellEnd"/>
-      <w:r>
-        <w:t xml:space="preserve"> </w:t>
-      </w:r>
-      <w:proofErr w:type="spellStart"/>
-      <w:r>
-        <w:t>its</w:t>
-      </w:r>
-      <w:proofErr w:type="spellEnd"/>
-      <w:r>
-        <w:t xml:space="preserve"> </w:t>
-      </w:r>
-      <w:proofErr w:type="spellStart"/>
-      <w:r>
-        <w:t>original</w:t>
-      </w:r>
-      <w:proofErr w:type="spellEnd"/>
-      <w:r>
-        <w:t xml:space="preserve"> </w:t>
-      </w:r>
-      <w:proofErr w:type="spellStart"/>
-      <w:r>
-        <w:t>usage</w:t>
-      </w:r>
-      <w:proofErr w:type="spellEnd"/>
-      <w:r>
-        <w:t xml:space="preserve">, </w:t>
-      </w:r>
-      <w:proofErr w:type="spellStart"/>
-      <w:r>
-        <w:t>thanks</w:t>
-      </w:r>
-      <w:proofErr w:type="spellEnd"/>
-      <w:r>
-        <w:t xml:space="preserve"> </w:t>
-      </w:r>
-      <w:proofErr w:type="spellStart"/>
-      <w:r>
-        <w:t>to</w:t>
-      </w:r>
-      <w:proofErr w:type="spellEnd"/>
-      <w:r>
-        <w:t xml:space="preserve"> </w:t>
-      </w:r>
-      <w:proofErr w:type="spellStart"/>
-      <w:r>
-        <w:t>the</w:t>
-      </w:r>
-      <w:proofErr w:type="spellEnd"/>
-      <w:r>
-        <w:t xml:space="preserve"> </w:t>
-      </w:r>
-      <w:proofErr w:type="spellStart"/>
-      <w:r>
-        <w:t>variety</w:t>
-      </w:r>
-      <w:proofErr w:type="spellEnd"/>
-      <w:r>
-        <w:t xml:space="preserve"> of </w:t>
-      </w:r>
-      <w:proofErr w:type="spellStart"/>
-      <w:r>
-        <w:t>features</w:t>
-      </w:r>
-      <w:proofErr w:type="spellEnd"/>
-      <w:r>
-        <w:t xml:space="preserve"> it has.</w:t>
-      </w:r>
-    </w:p>
-    <w:p>
-      <w:r>
-        <w:t xml:space="preserve">The </w:t>
-      </w:r>
-      <w:proofErr w:type="spellStart"/>
-      <w:r>
-        <w:t>proof</w:t>
-      </w:r>
-      <w:proofErr w:type="spellEnd"/>
-      <w:r>
-        <w:t xml:space="preserve"> of </w:t>
-      </w:r>
-      <w:proofErr w:type="spellStart"/>
-      <w:r>
-        <w:t>concept</w:t>
-      </w:r>
-      <w:proofErr w:type="spellEnd"/>
-      <w:r>
-        <w:t xml:space="preserve"> is </w:t>
-      </w:r>
-      <w:proofErr w:type="spellStart"/>
-      <w:r>
-        <w:t>about</w:t>
-      </w:r>
-      <w:proofErr w:type="spellEnd"/>
-      <w:r>
-        <w:t xml:space="preserve"> </w:t>
-      </w:r>
-      <w:proofErr w:type="spellStart"/>
-      <w:r>
-        <w:t>processing</w:t>
-      </w:r>
-      <w:proofErr w:type="spellEnd"/>
-      <w:r>
-        <w:t xml:space="preserve"> </w:t>
-      </w:r>
-      <w:proofErr w:type="spellStart"/>
-      <w:r>
-        <w:t>data</w:t>
-      </w:r>
-      <w:proofErr w:type="spellEnd"/>
-      <w:r>
-        <w:t xml:space="preserve"> of </w:t>
-      </w:r>
-      <w:proofErr w:type="spellStart"/>
-      <w:r>
-        <w:t>Használtautó</w:t>
-      </w:r>
-      <w:proofErr w:type="gramStart"/>
-      <w:r>
-        <w:t>.hu</w:t>
-      </w:r>
-      <w:proofErr w:type="gramEnd"/>
-      <w:r>
-        <w:t>’s</w:t>
-      </w:r>
-      <w:proofErr w:type="spellEnd"/>
-      <w:r>
-        <w:t xml:space="preserve"> </w:t>
-      </w:r>
-      <w:proofErr w:type="spellStart"/>
-      <w:r>
-        <w:t>car</w:t>
-      </w:r>
-      <w:proofErr w:type="spellEnd"/>
-      <w:r>
-        <w:t xml:space="preserve"> </w:t>
-      </w:r>
-      <w:proofErr w:type="spellStart"/>
-      <w:r>
-        <w:t>pages</w:t>
-      </w:r>
-      <w:proofErr w:type="spellEnd"/>
-      <w:r>
-        <w:t xml:space="preserve"> (</w:t>
-      </w:r>
-      <w:proofErr w:type="spellStart"/>
-      <w:r>
-        <w:t>which</w:t>
-      </w:r>
-      <w:proofErr w:type="spellEnd"/>
-      <w:r>
-        <w:t xml:space="preserve"> is </w:t>
-      </w:r>
-      <w:proofErr w:type="spellStart"/>
-      <w:r>
-        <w:t>called</w:t>
-      </w:r>
-      <w:proofErr w:type="spellEnd"/>
-      <w:r>
-        <w:t xml:space="preserve"> web </w:t>
-      </w:r>
-      <w:proofErr w:type="spellStart"/>
-      <w:r>
-        <w:t>scraping</w:t>
-      </w:r>
-      <w:proofErr w:type="spellEnd"/>
-      <w:r>
-        <w:t xml:space="preserve"> in </w:t>
-      </w:r>
-      <w:proofErr w:type="spellStart"/>
-      <w:r>
-        <w:t>general</w:t>
-      </w:r>
-      <w:proofErr w:type="spellEnd"/>
-      <w:r>
-        <w:t>)</w:t>
-      </w:r>
-      <w:r>
-        <w:t xml:space="preserve">. </w:t>
-      </w:r>
-      <w:proofErr w:type="spellStart"/>
-      <w:r>
-        <w:t>This</w:t>
-      </w:r>
-      <w:proofErr w:type="spellEnd"/>
-      <w:r>
-        <w:t xml:space="preserve"> </w:t>
-      </w:r>
-      <w:proofErr w:type="spellStart"/>
-      <w:r>
-        <w:t>processing</w:t>
-      </w:r>
-      <w:proofErr w:type="spellEnd"/>
-      <w:r>
-        <w:t xml:space="preserve"> is </w:t>
-      </w:r>
-      <w:proofErr w:type="spellStart"/>
-      <w:r>
-        <w:t>focused</w:t>
-      </w:r>
-      <w:proofErr w:type="spellEnd"/>
-      <w:r>
-        <w:t xml:space="preserve"> </w:t>
-      </w:r>
-      <w:proofErr w:type="spellStart"/>
-      <w:r>
-        <w:t>on</w:t>
-      </w:r>
-      <w:proofErr w:type="spellEnd"/>
-      <w:r>
-        <w:t xml:space="preserve"> </w:t>
-      </w:r>
-      <w:proofErr w:type="spellStart"/>
-      <w:r>
-        <w:t>the</w:t>
-      </w:r>
-      <w:proofErr w:type="spellEnd"/>
-      <w:r>
-        <w:t xml:space="preserve"> </w:t>
-      </w:r>
-      <w:proofErr w:type="spellStart"/>
-      <w:r>
-        <w:t>car</w:t>
-      </w:r>
-      <w:proofErr w:type="spellEnd"/>
-      <w:r>
-        <w:t xml:space="preserve"> </w:t>
-      </w:r>
-      <w:proofErr w:type="spellStart"/>
-      <w:r>
-        <w:t>comparison</w:t>
-      </w:r>
-      <w:proofErr w:type="spellEnd"/>
-      <w:r>
-        <w:t xml:space="preserve"> </w:t>
-      </w:r>
-      <w:proofErr w:type="spellStart"/>
-      <w:r>
-        <w:t>functionality</w:t>
-      </w:r>
-      <w:proofErr w:type="spellEnd"/>
-      <w:r>
-        <w:t xml:space="preserve"> </w:t>
-      </w:r>
-      <w:proofErr w:type="spellStart"/>
-      <w:r>
-        <w:t>that</w:t>
-      </w:r>
-      <w:proofErr w:type="spellEnd"/>
-      <w:r>
-        <w:t xml:space="preserve"> is </w:t>
-      </w:r>
-      <w:proofErr w:type="spellStart"/>
-      <w:r>
-        <w:t>not</w:t>
-      </w:r>
-      <w:proofErr w:type="spellEnd"/>
-      <w:r>
-        <w:t xml:space="preserve"> </w:t>
-      </w:r>
-      <w:proofErr w:type="spellStart"/>
-      <w:r>
-        <w:t>present</w:t>
-      </w:r>
-      <w:proofErr w:type="spellEnd"/>
-      <w:r>
-        <w:t xml:space="preserve"> </w:t>
-      </w:r>
-      <w:proofErr w:type="spellStart"/>
-      <w:r>
-        <w:t>on</w:t>
-      </w:r>
-      <w:proofErr w:type="spellEnd"/>
-      <w:r>
-        <w:t xml:space="preserve"> </w:t>
-      </w:r>
-      <w:proofErr w:type="spellStart"/>
-      <w:r>
-        <w:t>the</w:t>
-      </w:r>
-      <w:proofErr w:type="spellEnd"/>
-      <w:r>
-        <w:t xml:space="preserve"> site. The </w:t>
-      </w:r>
-      <w:proofErr w:type="gramStart"/>
-      <w:r>
-        <w:t>idea</w:t>
-      </w:r>
-      <w:proofErr w:type="gramEnd"/>
-      <w:r>
-        <w:t xml:space="preserve"> is </w:t>
-      </w:r>
-      <w:proofErr w:type="spellStart"/>
-      <w:r>
-        <w:t>coming</w:t>
-      </w:r>
-      <w:proofErr w:type="spellEnd"/>
-      <w:r>
-        <w:t xml:space="preserve"> </w:t>
-      </w:r>
-      <w:proofErr w:type="spellStart"/>
-      <w:r>
-        <w:t>from</w:t>
-      </w:r>
-      <w:proofErr w:type="spellEnd"/>
-      <w:r>
-        <w:t xml:space="preserve"> </w:t>
-      </w:r>
-      <w:proofErr w:type="spellStart"/>
-      <w:r>
-        <w:t>árukereső.hu’s</w:t>
-      </w:r>
-      <w:proofErr w:type="spellEnd"/>
-      <w:r>
-        <w:t xml:space="preserve"> </w:t>
-      </w:r>
-      <w:proofErr w:type="spellStart"/>
-      <w:r>
-        <w:t>similar</w:t>
-      </w:r>
-      <w:proofErr w:type="spellEnd"/>
-      <w:r>
-        <w:t xml:space="preserve"> </w:t>
-      </w:r>
-      <w:proofErr w:type="spellStart"/>
-      <w:r>
-        <w:t>functionality</w:t>
-      </w:r>
-      <w:proofErr w:type="spellEnd"/>
-      <w:r>
-        <w:t xml:space="preserve">, a </w:t>
-      </w:r>
-      <w:proofErr w:type="spellStart"/>
-      <w:r>
-        <w:t>table</w:t>
-      </w:r>
-      <w:proofErr w:type="spellEnd"/>
-      <w:r>
-        <w:t xml:space="preserve"> </w:t>
-      </w:r>
-      <w:proofErr w:type="spellStart"/>
-      <w:r>
-        <w:t>based</w:t>
-      </w:r>
-      <w:proofErr w:type="spellEnd"/>
-      <w:r>
-        <w:t xml:space="preserve">, </w:t>
-      </w:r>
-      <w:proofErr w:type="spellStart"/>
-      <w:r>
-        <w:t>side</w:t>
-      </w:r>
-      <w:proofErr w:type="spellEnd"/>
-      <w:r>
-        <w:t xml:space="preserve"> </w:t>
-      </w:r>
-      <w:proofErr w:type="spellStart"/>
-      <w:r>
-        <w:t>by</w:t>
-      </w:r>
-      <w:proofErr w:type="spellEnd"/>
-      <w:r>
-        <w:t xml:space="preserve"> </w:t>
-      </w:r>
-      <w:proofErr w:type="spellStart"/>
-      <w:r>
-        <w:t>side</w:t>
-      </w:r>
-      <w:proofErr w:type="spellEnd"/>
-      <w:r>
-        <w:t xml:space="preserve"> </w:t>
-      </w:r>
-      <w:proofErr w:type="spellStart"/>
-      <w:r>
-        <w:t>comparator</w:t>
-      </w:r>
-      <w:proofErr w:type="spellEnd"/>
-      <w:r>
-        <w:t xml:space="preserve"> of </w:t>
-      </w:r>
-      <w:proofErr w:type="spellStart"/>
-      <w:r>
-        <w:t>products</w:t>
-      </w:r>
-      <w:proofErr w:type="spellEnd"/>
-      <w:r>
-        <w:t xml:space="preserve">’ </w:t>
-      </w:r>
-      <w:proofErr w:type="spellStart"/>
-      <w:r>
-        <w:t>details</w:t>
-      </w:r>
-      <w:proofErr w:type="spellEnd"/>
-      <w:r>
-        <w:t>.</w:t>
-      </w:r>
-      <w:r>
-        <w:t xml:space="preserve"> </w:t>
-      </w:r>
-      <w:proofErr w:type="spellStart"/>
-      <w:r>
-        <w:t>One</w:t>
-      </w:r>
-      <w:proofErr w:type="spellEnd"/>
-      <w:r>
-        <w:t xml:space="preserve"> </w:t>
-      </w:r>
-      <w:proofErr w:type="spellStart"/>
-      <w:r>
-        <w:t>very</w:t>
-      </w:r>
-      <w:proofErr w:type="spellEnd"/>
-      <w:r>
-        <w:t xml:space="preserve"> </w:t>
-      </w:r>
-      <w:proofErr w:type="spellStart"/>
-      <w:r>
-        <w:t>similar</w:t>
-      </w:r>
-      <w:proofErr w:type="spellEnd"/>
-      <w:r>
-        <w:t xml:space="preserve"> is </w:t>
-      </w:r>
-      <w:proofErr w:type="spellStart"/>
-      <w:r>
-        <w:t>already</w:t>
-      </w:r>
-      <w:proofErr w:type="spellEnd"/>
-      <w:r>
-        <w:t xml:space="preserve"> </w:t>
-      </w:r>
-      <w:proofErr w:type="spellStart"/>
-      <w:r>
-        <w:t>available</w:t>
-      </w:r>
-      <w:proofErr w:type="spellEnd"/>
-      <w:r>
-        <w:t xml:space="preserve"> </w:t>
-      </w:r>
-      <w:proofErr w:type="spellStart"/>
-      <w:r>
-        <w:t>at</w:t>
-      </w:r>
-      <w:proofErr w:type="spellEnd"/>
-      <w:r>
-        <w:t xml:space="preserve"> </w:t>
-      </w:r>
-      <w:proofErr w:type="spellStart"/>
-      <w:r>
-        <w:t>the</w:t>
-      </w:r>
-      <w:proofErr w:type="spellEnd"/>
-      <w:r>
-        <w:t xml:space="preserve"> </w:t>
-      </w:r>
-      <w:proofErr w:type="spellStart"/>
-      <w:r>
-        <w:t>target</w:t>
-      </w:r>
-      <w:proofErr w:type="spellEnd"/>
-      <w:r>
-        <w:t xml:space="preserve"> </w:t>
-      </w:r>
-      <w:proofErr w:type="spellStart"/>
-      <w:r>
-        <w:t>page</w:t>
-      </w:r>
-      <w:proofErr w:type="spellEnd"/>
-      <w:r>
-        <w:t>.</w:t>
-      </w:r>
-      <w:r>
-        <w:t xml:space="preserve"> I </w:t>
-      </w:r>
-      <w:proofErr w:type="spellStart"/>
-      <w:r>
-        <w:t>improved</w:t>
-      </w:r>
-      <w:proofErr w:type="spellEnd"/>
-      <w:r>
-        <w:t xml:space="preserve"> </w:t>
-      </w:r>
-      <w:proofErr w:type="spellStart"/>
-      <w:r>
-        <w:t>this</w:t>
-      </w:r>
-      <w:proofErr w:type="spellEnd"/>
-      <w:r>
-        <w:t xml:space="preserve"> </w:t>
-      </w:r>
-      <w:proofErr w:type="gramStart"/>
-      <w:r>
-        <w:t>idea</w:t>
-      </w:r>
-      <w:proofErr w:type="gramEnd"/>
-      <w:r>
-        <w:t xml:space="preserve"> </w:t>
-      </w:r>
-      <w:proofErr w:type="spellStart"/>
-      <w:r>
-        <w:t>by</w:t>
-      </w:r>
-      <w:proofErr w:type="spellEnd"/>
-      <w:r>
-        <w:t xml:space="preserve"> </w:t>
-      </w:r>
-      <w:proofErr w:type="spellStart"/>
-      <w:r>
-        <w:t>ranking</w:t>
-      </w:r>
-      <w:proofErr w:type="spellEnd"/>
-      <w:r>
-        <w:t xml:space="preserve"> </w:t>
-      </w:r>
-      <w:proofErr w:type="spellStart"/>
-      <w:r>
-        <w:t>the</w:t>
-      </w:r>
-      <w:proofErr w:type="spellEnd"/>
-      <w:r>
-        <w:t xml:space="preserve"> </w:t>
-      </w:r>
-      <w:proofErr w:type="spellStart"/>
-      <w:r>
-        <w:t>cars</w:t>
-      </w:r>
-      <w:proofErr w:type="spellEnd"/>
-      <w:r>
-        <w:t xml:space="preserve"> </w:t>
-      </w:r>
-      <w:proofErr w:type="spellStart"/>
-      <w:r>
-        <w:t>based</w:t>
-      </w:r>
-      <w:proofErr w:type="spellEnd"/>
-      <w:r>
-        <w:t xml:space="preserve"> </w:t>
-      </w:r>
-      <w:proofErr w:type="spellStart"/>
-      <w:r>
-        <w:t>on</w:t>
-      </w:r>
-      <w:proofErr w:type="spellEnd"/>
-      <w:r>
-        <w:t xml:space="preserve"> </w:t>
-      </w:r>
-      <w:proofErr w:type="spellStart"/>
-      <w:r>
-        <w:t>their</w:t>
-      </w:r>
-      <w:proofErr w:type="spellEnd"/>
-      <w:r>
-        <w:t xml:space="preserve"> main </w:t>
-      </w:r>
-      <w:proofErr w:type="spellStart"/>
-      <w:r>
-        <w:t>parameters</w:t>
-      </w:r>
-      <w:proofErr w:type="spellEnd"/>
-      <w:r>
-        <w:t xml:space="preserve">. </w:t>
-      </w:r>
-      <w:proofErr w:type="spellStart"/>
-      <w:r>
-        <w:t>Due</w:t>
-      </w:r>
-      <w:proofErr w:type="spellEnd"/>
-      <w:r>
-        <w:t xml:space="preserve"> </w:t>
-      </w:r>
-      <w:proofErr w:type="spellStart"/>
-      <w:r>
-        <w:t>to</w:t>
-      </w:r>
-      <w:proofErr w:type="spellEnd"/>
-      <w:r>
-        <w:t xml:space="preserve"> </w:t>
-      </w:r>
-      <w:proofErr w:type="spellStart"/>
-      <w:r>
-        <w:t>the</w:t>
-      </w:r>
-      <w:proofErr w:type="spellEnd"/>
-      <w:r>
-        <w:t xml:space="preserve"> </w:t>
-      </w:r>
-      <w:proofErr w:type="spellStart"/>
-      <w:r>
-        <w:t>ineffectiveness</w:t>
-      </w:r>
-      <w:proofErr w:type="spellEnd"/>
-      <w:r>
-        <w:t xml:space="preserve"> of </w:t>
-      </w:r>
-      <w:proofErr w:type="spellStart"/>
-      <w:r>
-        <w:t>linear</w:t>
-      </w:r>
-      <w:proofErr w:type="spellEnd"/>
-      <w:r>
-        <w:t xml:space="preserve"> </w:t>
-      </w:r>
-      <w:proofErr w:type="spellStart"/>
-      <w:r>
-        <w:t>methodologies</w:t>
-      </w:r>
-      <w:proofErr w:type="spellEnd"/>
-      <w:r>
-        <w:t xml:space="preserve"> in </w:t>
-      </w:r>
-      <w:proofErr w:type="spellStart"/>
-      <w:r>
-        <w:t>comparing</w:t>
-      </w:r>
-      <w:proofErr w:type="spellEnd"/>
-      <w:r>
-        <w:t xml:space="preserve"> </w:t>
-      </w:r>
-      <w:proofErr w:type="spellStart"/>
-      <w:r>
-        <w:t>cars</w:t>
-      </w:r>
-      <w:proofErr w:type="spellEnd"/>
-      <w:r>
-        <w:t xml:space="preserve"> of </w:t>
-      </w:r>
-      <w:proofErr w:type="spellStart"/>
-      <w:r>
-        <w:t>varied</w:t>
-      </w:r>
-      <w:proofErr w:type="spellEnd"/>
-      <w:r>
-        <w:t xml:space="preserve"> </w:t>
-      </w:r>
-      <w:proofErr w:type="spellStart"/>
-      <w:r>
-        <w:t>ages</w:t>
-      </w:r>
-      <w:proofErr w:type="spellEnd"/>
-      <w:r>
-        <w:t xml:space="preserve"> and </w:t>
-      </w:r>
-      <w:proofErr w:type="spellStart"/>
-      <w:r>
-        <w:t>conditions</w:t>
-      </w:r>
-      <w:proofErr w:type="spellEnd"/>
-      <w:r>
-        <w:t xml:space="preserve"> </w:t>
-      </w:r>
-      <w:proofErr w:type="spellStart"/>
-      <w:r>
-        <w:t>by</w:t>
-      </w:r>
-      <w:proofErr w:type="spellEnd"/>
-      <w:r>
-        <w:t xml:space="preserve"> a </w:t>
-      </w:r>
-      <w:proofErr w:type="spellStart"/>
-      <w:r>
-        <w:t>handful</w:t>
-      </w:r>
-      <w:proofErr w:type="spellEnd"/>
-      <w:r>
-        <w:t xml:space="preserve"> of </w:t>
-      </w:r>
-      <w:proofErr w:type="spellStart"/>
-      <w:r>
-        <w:t>data</w:t>
-      </w:r>
-      <w:proofErr w:type="spellEnd"/>
-      <w:r>
-        <w:t xml:space="preserve">, I </w:t>
-      </w:r>
-      <w:proofErr w:type="spellStart"/>
-      <w:r>
-        <w:t>needed</w:t>
-      </w:r>
-      <w:proofErr w:type="spellEnd"/>
-      <w:r>
-        <w:t xml:space="preserve"> </w:t>
-      </w:r>
-      <w:proofErr w:type="spellStart"/>
-      <w:r>
-        <w:t>to</w:t>
-      </w:r>
-      <w:proofErr w:type="spellEnd"/>
-      <w:r>
-        <w:t xml:space="preserve"> </w:t>
-      </w:r>
-      <w:proofErr w:type="spellStart"/>
-      <w:r>
-        <w:t>develop</w:t>
-      </w:r>
-      <w:proofErr w:type="spellEnd"/>
-      <w:r>
-        <w:t xml:space="preserve"> </w:t>
-      </w:r>
-      <w:proofErr w:type="spellStart"/>
-      <w:r>
-        <w:t>my</w:t>
-      </w:r>
-      <w:proofErr w:type="spellEnd"/>
-      <w:r>
-        <w:t xml:space="preserve"> </w:t>
-      </w:r>
-      <w:proofErr w:type="spellStart"/>
-      <w:r>
-        <w:t>own</w:t>
-      </w:r>
-      <w:proofErr w:type="spellEnd"/>
-      <w:r>
-        <w:t xml:space="preserve"> </w:t>
-      </w:r>
-      <w:proofErr w:type="spellStart"/>
-      <w:r>
-        <w:t>simple</w:t>
-      </w:r>
-      <w:proofErr w:type="spellEnd"/>
-      <w:r>
-        <w:t xml:space="preserve"> (and </w:t>
-      </w:r>
-      <w:proofErr w:type="spellStart"/>
-      <w:r>
-        <w:t>deterministic</w:t>
-      </w:r>
-      <w:proofErr w:type="spellEnd"/>
-      <w:r>
-        <w:t xml:space="preserve">) </w:t>
-      </w:r>
-      <w:proofErr w:type="spellStart"/>
-      <w:r>
-        <w:t>algorithm</w:t>
-      </w:r>
-      <w:proofErr w:type="spellEnd"/>
-      <w:r>
-        <w:t xml:space="preserve">. </w:t>
-      </w:r>
-      <w:proofErr w:type="spellStart"/>
-      <w:r>
-        <w:t>This</w:t>
-      </w:r>
-      <w:proofErr w:type="spellEnd"/>
-      <w:r>
-        <w:t xml:space="preserve"> </w:t>
-      </w:r>
-      <w:proofErr w:type="spellStart"/>
-      <w:r>
-        <w:t>gives</w:t>
-      </w:r>
-      <w:proofErr w:type="spellEnd"/>
-      <w:r>
-        <w:t xml:space="preserve"> </w:t>
-      </w:r>
-      <w:proofErr w:type="spellStart"/>
-      <w:r>
-        <w:t>the</w:t>
-      </w:r>
-      <w:proofErr w:type="spellEnd"/>
-      <w:r>
-        <w:t xml:space="preserve"> </w:t>
-      </w:r>
-      <w:proofErr w:type="spellStart"/>
-      <w:r>
-        <w:t>base</w:t>
-      </w:r>
-      <w:proofErr w:type="spellEnd"/>
-      <w:r>
-        <w:t xml:space="preserve"> of </w:t>
-      </w:r>
-      <w:proofErr w:type="spellStart"/>
-      <w:r>
-        <w:t>the</w:t>
-      </w:r>
-      <w:proofErr w:type="spellEnd"/>
-      <w:r>
-        <w:t xml:space="preserve"> </w:t>
-      </w:r>
-      <w:proofErr w:type="spellStart"/>
-      <w:r>
-        <w:t>car</w:t>
-      </w:r>
-      <w:proofErr w:type="spellEnd"/>
-      <w:r>
-        <w:t xml:space="preserve"> </w:t>
-      </w:r>
-      <w:proofErr w:type="spellStart"/>
-      <w:r>
-        <w:t>ranking</w:t>
-      </w:r>
-      <w:proofErr w:type="spellEnd"/>
-      <w:r>
-        <w:t xml:space="preserve"> </w:t>
-      </w:r>
-      <w:proofErr w:type="spellStart"/>
-      <w:r>
-        <w:t>that</w:t>
-      </w:r>
-      <w:proofErr w:type="spellEnd"/>
-      <w:r>
-        <w:t xml:space="preserve"> </w:t>
-      </w:r>
-      <w:proofErr w:type="spellStart"/>
-      <w:r>
-        <w:t>can</w:t>
-      </w:r>
-      <w:proofErr w:type="spellEnd"/>
-      <w:r>
-        <w:t xml:space="preserve"> </w:t>
-      </w:r>
-      <w:proofErr w:type="spellStart"/>
-      <w:r>
-        <w:t>produce</w:t>
-      </w:r>
-      <w:proofErr w:type="spellEnd"/>
-      <w:r>
-        <w:t xml:space="preserve"> </w:t>
-      </w:r>
-      <w:proofErr w:type="spellStart"/>
-      <w:r>
-        <w:t>valuable</w:t>
-      </w:r>
-      <w:proofErr w:type="spellEnd"/>
-      <w:r>
-        <w:t xml:space="preserve"> </w:t>
-      </w:r>
-      <w:proofErr w:type="spellStart"/>
-      <w:r>
-        <w:t>information</w:t>
-      </w:r>
-      <w:proofErr w:type="spellEnd"/>
-      <w:r>
-        <w:t xml:space="preserve"> </w:t>
-      </w:r>
-      <w:proofErr w:type="spellStart"/>
-      <w:r>
-        <w:t>about</w:t>
-      </w:r>
-      <w:proofErr w:type="spellEnd"/>
-      <w:r>
-        <w:t xml:space="preserve"> </w:t>
-      </w:r>
-      <w:proofErr w:type="spellStart"/>
-      <w:r>
-        <w:t>cars</w:t>
-      </w:r>
-      <w:proofErr w:type="spellEnd"/>
-      <w:r>
-        <w:t xml:space="preserve"> of </w:t>
-      </w:r>
-      <w:proofErr w:type="spellStart"/>
-      <w:r>
-        <w:t>similar</w:t>
-      </w:r>
-      <w:proofErr w:type="spellEnd"/>
-      <w:r>
-        <w:t xml:space="preserve"> </w:t>
-      </w:r>
-      <w:proofErr w:type="spellStart"/>
-      <w:r>
-        <w:t>ages</w:t>
-      </w:r>
-      <w:proofErr w:type="spellEnd"/>
-      <w:r>
-        <w:t xml:space="preserve"> and </w:t>
-      </w:r>
-      <w:proofErr w:type="spellStart"/>
-      <w:r>
-        <w:t>prices</w:t>
-      </w:r>
-      <w:proofErr w:type="spellEnd"/>
-      <w:r>
-        <w:t xml:space="preserve">. </w:t>
-      </w:r>
-      <w:proofErr w:type="spellStart"/>
-      <w:r>
-        <w:t>For</w:t>
-      </w:r>
-      <w:proofErr w:type="spellEnd"/>
-      <w:r>
-        <w:t xml:space="preserve"> </w:t>
-      </w:r>
-      <w:proofErr w:type="spellStart"/>
-      <w:r>
-        <w:t>the</w:t>
-      </w:r>
-      <w:proofErr w:type="spellEnd"/>
-      <w:r>
-        <w:t xml:space="preserve"> </w:t>
-      </w:r>
-      <w:proofErr w:type="spellStart"/>
-      <w:r>
-        <w:t>sake</w:t>
-      </w:r>
-      <w:proofErr w:type="spellEnd"/>
-      <w:r>
-        <w:t xml:space="preserve"> of </w:t>
-      </w:r>
-      <w:proofErr w:type="spellStart"/>
-      <w:r>
-        <w:t>completeness</w:t>
-      </w:r>
-      <w:proofErr w:type="spellEnd"/>
-      <w:r>
-        <w:t xml:space="preserve">, I </w:t>
-      </w:r>
-      <w:proofErr w:type="spellStart"/>
-      <w:r>
-        <w:t>created</w:t>
-      </w:r>
-      <w:proofErr w:type="spellEnd"/>
-      <w:r>
-        <w:t xml:space="preserve"> a </w:t>
-      </w:r>
-      <w:proofErr w:type="spellStart"/>
-      <w:r>
-        <w:t>webpage</w:t>
-      </w:r>
-      <w:proofErr w:type="spellEnd"/>
-      <w:r>
-        <w:t xml:space="preserve"> </w:t>
-      </w:r>
-      <w:proofErr w:type="spellStart"/>
-      <w:r>
-        <w:t>for</w:t>
-      </w:r>
-      <w:proofErr w:type="spellEnd"/>
-      <w:r>
-        <w:t xml:space="preserve"> </w:t>
-      </w:r>
-      <w:proofErr w:type="spellStart"/>
-      <w:r>
-        <w:t>the</w:t>
-      </w:r>
-      <w:proofErr w:type="spellEnd"/>
-      <w:r>
-        <w:t xml:space="preserve"> service </w:t>
-      </w:r>
-      <w:proofErr w:type="spellStart"/>
-      <w:r>
-        <w:t>to</w:t>
-      </w:r>
-      <w:proofErr w:type="spellEnd"/>
-      <w:r>
-        <w:t xml:space="preserve"> be </w:t>
-      </w:r>
-      <w:proofErr w:type="spellStart"/>
-      <w:r>
-        <w:t>available</w:t>
-      </w:r>
-      <w:proofErr w:type="spellEnd"/>
-      <w:r>
-        <w:t xml:space="preserve"> online. </w:t>
-      </w:r>
-      <w:proofErr w:type="spellStart"/>
-      <w:r>
-        <w:t>This</w:t>
-      </w:r>
-      <w:proofErr w:type="spellEnd"/>
-      <w:r>
-        <w:t xml:space="preserve"> is </w:t>
-      </w:r>
-      <w:proofErr w:type="gramStart"/>
-      <w:r>
-        <w:t>a</w:t>
-      </w:r>
-      <w:proofErr w:type="gramEnd"/>
-      <w:r>
-        <w:t xml:space="preserve"> </w:t>
-      </w:r>
-      <w:proofErr w:type="spellStart"/>
-      <w:r>
-        <w:t>user</w:t>
-      </w:r>
-      <w:proofErr w:type="spellEnd"/>
-      <w:r>
-        <w:t xml:space="preserve"> </w:t>
-      </w:r>
-      <w:proofErr w:type="spellStart"/>
-      <w:r>
-        <w:t>friendly</w:t>
-      </w:r>
-      <w:proofErr w:type="spellEnd"/>
-      <w:r>
-        <w:t xml:space="preserve"> </w:t>
-      </w:r>
-      <w:proofErr w:type="spellStart"/>
-      <w:r>
-        <w:t>abstraction</w:t>
-      </w:r>
-      <w:proofErr w:type="spellEnd"/>
-      <w:r>
-        <w:t xml:space="preserve"> in </w:t>
-      </w:r>
-      <w:proofErr w:type="spellStart"/>
-      <w:r>
-        <w:t>place</w:t>
-      </w:r>
-      <w:proofErr w:type="spellEnd"/>
-      <w:r>
-        <w:t xml:space="preserve"> of </w:t>
-      </w:r>
-      <w:proofErr w:type="spellStart"/>
-      <w:r>
-        <w:t>the</w:t>
-      </w:r>
-      <w:proofErr w:type="spellEnd"/>
-      <w:r>
-        <w:t xml:space="preserve"> PowerShell </w:t>
-      </w:r>
-      <w:proofErr w:type="spellStart"/>
-      <w:r>
-        <w:t>command</w:t>
-      </w:r>
-      <w:proofErr w:type="spellEnd"/>
-      <w:r>
-        <w:t xml:space="preserve"> line, </w:t>
-      </w:r>
-      <w:proofErr w:type="spellStart"/>
-      <w:r>
-        <w:t>written</w:t>
-      </w:r>
-      <w:proofErr w:type="spellEnd"/>
-      <w:r>
-        <w:t xml:space="preserve"> in PHP and JavaScript.</w:t>
+      <w:r>
+        <w:t>There is a strong tool for system administration given, the PowerShell. There is the problem to be able to access unstructured data and information laying around on the Internet. In this work I made a proof of concept to prove that PowerShell can be used efficiently for tasks very much different from its original usage, thanks to the variety of features it has.</w:t>
+      </w:r>
+    </w:p>
+    <w:p>
+      <w:r>
+        <w:t>The proof of concept is about processing data of Használtautó.hu’s car pages</w:t>
+      </w:r>
+      <w:r>
+        <w:t xml:space="preserve"> (which is called web scraping in general)</w:t>
+      </w:r>
+      <w:r>
+        <w:t>. This processing is focused on the car comparison functionality that is not present on the site. The idea is coming from árukereső.hu’s similar functionality, a table based, side by side comparator of products’ details.</w:t>
+      </w:r>
+      <w:r>
+        <w:t xml:space="preserve"> One very similar is already available at the target page.</w:t>
+      </w:r>
+      <w:r>
+        <w:t xml:space="preserve"> I improved this idea by ranking the cars based on their main parameters. Due to the ineffectiveness of linear methodologies in comparing cars of varied ages and conditions by a handful of data, I needed to develop my own simple (and deterministic) algorithm. This gives the base of the car ranking that can produce valuable information about cars of similar ages and prices. For the sake of completeness, I created a webpage for the service to be available online. This is a user friendly abstraction in place of the PowerShell command line, written in PHP and JavaScript.</w:t>
       </w:r>
       <w:bookmarkEnd w:id="2"/>
     </w:p>
@@ -3259,7 +2241,7 @@
       <w:pPr>
         <w:pStyle w:val="Cmsor1"/>
       </w:pPr>
-      <w:bookmarkStart w:id="3" w:name="_Toc462647073"/>
+      <w:bookmarkStart w:id="3" w:name="_Toc465080502"/>
       <w:r>
         <w:lastRenderedPageBreak/>
         <w:t>Bevezetés</w:t>
@@ -3270,7 +2252,7 @@
       <w:pPr>
         <w:pStyle w:val="Cmsor1"/>
       </w:pPr>
-      <w:bookmarkStart w:id="4" w:name="_Toc462647074"/>
+      <w:bookmarkStart w:id="4" w:name="_Toc465080503"/>
       <w:r>
         <w:lastRenderedPageBreak/>
         <w:t>Irodalomkutatás</w:t>
@@ -3281,7 +2263,7 @@
       <w:pPr>
         <w:pStyle w:val="Cmsor2"/>
       </w:pPr>
-      <w:bookmarkStart w:id="5" w:name="_Toc462647075"/>
+      <w:bookmarkStart w:id="5" w:name="_Toc465080504"/>
       <w:r>
         <w:t>PowerShell</w:t>
       </w:r>
@@ -3298,242 +2280,142 @@
         <w:t>A PowerShell</w:t>
       </w:r>
       <w:r>
-        <w:t xml:space="preserve"> egyszerre képes kiváltani a hagyományos Windows Management </w:t>
-      </w:r>
-      <w:proofErr w:type="spellStart"/>
-      <w:r>
-        <w:t>Instrumentation</w:t>
-      </w:r>
-      <w:proofErr w:type="spellEnd"/>
+        <w:t xml:space="preserve"> egyszerre képes kiváltani a hagyományos Windows Management Instrumentation Command-line-t és nyújt hozzáférést a .NET </w:t>
+      </w:r>
+      <w:r>
+        <w:t>keretrendszerhez egy konvencionális script-nyelven keresztül.</w:t>
+      </w:r>
+      <w:r>
+        <w:t xml:space="preserve"> Lehetőség nyílik rajta keresztül objektumokat használni, függvényeket definiálni és rendelkezik a script-nyelvekre jellemző tömörséggel is. </w:t>
+      </w:r>
+      <w:r>
+        <w:fldChar w:fldCharType="begin"/>
+      </w:r>
+      <w:r>
+        <w:instrText xml:space="preserve"> REF _Ref455415234 \w \h </w:instrText>
+      </w:r>
+      <w:r>
+        <w:fldChar w:fldCharType="separate"/>
+      </w:r>
+      <w:r>
+        <w:t>[1]</w:t>
+      </w:r>
+      <w:r>
+        <w:fldChar w:fldCharType="end"/>
+      </w:r>
       <w:r>
         <w:t xml:space="preserve"> </w:t>
       </w:r>
-      <w:proofErr w:type="spellStart"/>
-      <w:r>
-        <w:t>Command</w:t>
-      </w:r>
-      <w:proofErr w:type="spellEnd"/>
-      <w:r>
-        <w:t xml:space="preserve">-line-t és nyújt hozzáférést a .NET </w:t>
-      </w:r>
-      <w:r>
-        <w:t xml:space="preserve">keretrendszerhez egy </w:t>
-      </w:r>
-      <w:proofErr w:type="gramStart"/>
-      <w:r>
-        <w:t>konvencionális</w:t>
-      </w:r>
-      <w:proofErr w:type="gramEnd"/>
-      <w:r>
-        <w:t xml:space="preserve"> script-nyelven keresztül.</w:t>
-      </w:r>
-      <w:r>
-        <w:t xml:space="preserve"> Lehetőség nyílik rajta keresztül </w:t>
-      </w:r>
-      <w:proofErr w:type="gramStart"/>
-      <w:r>
-        <w:t>objektumokat</w:t>
-      </w:r>
-      <w:proofErr w:type="gramEnd"/>
-      <w:r>
-        <w:t xml:space="preserve"> használni, függvényeket definiálni és rendelkezik a script-nyelvekre jellemző tömörséggel is. </w:t>
+    </w:p>
+    <w:p>
+      <w:r>
+        <w:t>Alapvető kérdés, hogy az egyszerű</w:t>
+      </w:r>
+      <w:r>
+        <w:t>,</w:t>
+      </w:r>
+      <w:r>
+        <w:t xml:space="preserve"> HyperText Markup Language</w:t>
+      </w:r>
+      <w:r>
+        <w:t xml:space="preserve"> (HTML) alapú weblapok automatikus feldolgozásához rendelkezésre állnak-e </w:t>
+      </w:r>
+      <w:r>
+        <w:t>eszközök.</w:t>
+      </w:r>
+      <w:r>
+        <w:t xml:space="preserve"> </w:t>
+      </w:r>
+      <w:r>
+        <w:t>Még pontosabban, hogy</w:t>
+      </w:r>
+      <w:r>
+        <w:t xml:space="preserve"> milyen lehetőségeket nyújt a</w:t>
+      </w:r>
+      <w:r>
+        <w:t xml:space="preserve"> PowerS</w:t>
+      </w:r>
+      <w:r>
+        <w:t>hell a</w:t>
+      </w:r>
+      <w:r>
+        <w:t xml:space="preserve"> </w:t>
+      </w:r>
+      <w:r>
+        <w:t xml:space="preserve">Hypertext Transfer Protocol (HTTP) lekérdezésekhez és az általuk visszaadott adatok </w:t>
+      </w:r>
+      <w:r>
+        <w:t>kezelhető struktúrába átalakításához.</w:t>
+      </w:r>
+      <w:r>
+        <w:t xml:space="preserve"> Verziótól </w:t>
+      </w:r>
+      <w:r>
+        <w:t>függően több megoldást is nyújtanak az előre definiált könyvtárak. PowerShell 3.0 –</w:t>
+      </w:r>
+      <w:r>
+        <w:t xml:space="preserve"> </w:t>
+      </w:r>
+      <w:r>
+        <w:t>tól elérhetőek az Invoke-Webrequest</w:t>
       </w:r>
       <w:r>
         <w:fldChar w:fldCharType="begin"/>
       </w:r>
       <w:r>
-        <w:instrText xml:space="preserve"> REF _Ref455415234 \w \h </w:instrText>
+        <w:instrText xml:space="preserve"> REF _Ref461454255 \r \h </w:instrText>
       </w:r>
       <w:r>
         <w:fldChar w:fldCharType="separate"/>
       </w:r>
       <w:r>
-        <w:t>[1]</w:t>
+        <w:t>[2]</w:t>
       </w:r>
       <w:r>
         <w:fldChar w:fldCharType="end"/>
       </w:r>
       <w:r>
-        <w:t xml:space="preserve"> </w:t>
-      </w:r>
-    </w:p>
-    <w:p>
-      <w:r>
-        <w:t>Alapvető kérdés, hogy az egyszerű</w:t>
-      </w:r>
-      <w:r>
-        <w:t>,</w:t>
-      </w:r>
-      <w:r>
-        <w:t xml:space="preserve"> </w:t>
-      </w:r>
-      <w:proofErr w:type="spellStart"/>
-      <w:r>
-        <w:t>HyperText</w:t>
-      </w:r>
-      <w:proofErr w:type="spellEnd"/>
-      <w:r>
-        <w:t xml:space="preserve"> </w:t>
-      </w:r>
-      <w:proofErr w:type="spellStart"/>
-      <w:r>
-        <w:t>Markup</w:t>
-      </w:r>
-      <w:proofErr w:type="spellEnd"/>
-      <w:r>
-        <w:t xml:space="preserve"> </w:t>
-      </w:r>
-      <w:proofErr w:type="spellStart"/>
-      <w:r>
-        <w:t>Language</w:t>
-      </w:r>
-      <w:proofErr w:type="spellEnd"/>
-      <w:r>
-        <w:t xml:space="preserve"> (HTML) alapú weblapok </w:t>
-      </w:r>
-      <w:proofErr w:type="gramStart"/>
-      <w:r>
-        <w:t>automatikus</w:t>
-      </w:r>
-      <w:proofErr w:type="gramEnd"/>
-      <w:r>
-        <w:t xml:space="preserve"> feldolgozásához rendelkezésre állnak-e </w:t>
-      </w:r>
-      <w:r>
-        <w:t>eszközök.</w:t>
-      </w:r>
-      <w:r>
-        <w:t xml:space="preserve"> </w:t>
-      </w:r>
-      <w:r>
-        <w:t>Még pontosabban, hogy</w:t>
-      </w:r>
-      <w:r>
-        <w:t xml:space="preserve"> milyen lehetőségeket nyújt a</w:t>
-      </w:r>
-      <w:r>
-        <w:t xml:space="preserve"> PowerS</w:t>
-      </w:r>
-      <w:r>
-        <w:t>hell a</w:t>
-      </w:r>
-      <w:r>
-        <w:t xml:space="preserve"> </w:t>
-      </w:r>
-      <w:proofErr w:type="spellStart"/>
-      <w:r>
-        <w:t>Hypertext</w:t>
-      </w:r>
-      <w:proofErr w:type="spellEnd"/>
-      <w:r>
-        <w:t xml:space="preserve"> </w:t>
-      </w:r>
-      <w:proofErr w:type="spellStart"/>
-      <w:r>
-        <w:t>Transfer</w:t>
-      </w:r>
-      <w:proofErr w:type="spellEnd"/>
-      <w:r>
-        <w:t xml:space="preserve"> </w:t>
-      </w:r>
-      <w:proofErr w:type="spellStart"/>
-      <w:r>
-        <w:t>Protocol</w:t>
-      </w:r>
-      <w:proofErr w:type="spellEnd"/>
-      <w:r>
-        <w:t xml:space="preserve"> (HTTP) lekérdezésekhez és az általuk visszaadott adatok </w:t>
-      </w:r>
-      <w:r>
-        <w:t xml:space="preserve">kezelhető </w:t>
-      </w:r>
-      <w:proofErr w:type="gramStart"/>
-      <w:r>
-        <w:t>struktúrába</w:t>
-      </w:r>
-      <w:proofErr w:type="gramEnd"/>
-      <w:r>
-        <w:t xml:space="preserve"> átalakításához.</w:t>
-      </w:r>
-      <w:r>
-        <w:t xml:space="preserve"> Verziótól </w:t>
-      </w:r>
-      <w:r>
-        <w:t xml:space="preserve">függően több megoldást is nyújtanak az előre </w:t>
-      </w:r>
-      <w:proofErr w:type="gramStart"/>
-      <w:r>
-        <w:t>definiált</w:t>
-      </w:r>
-      <w:proofErr w:type="gramEnd"/>
-      <w:r>
-        <w:t xml:space="preserve"> könyvtárak. PowerShell 3.0 –</w:t>
-      </w:r>
-      <w:r>
-        <w:t xml:space="preserve"> </w:t>
-      </w:r>
-      <w:proofErr w:type="spellStart"/>
-      <w:r>
-        <w:t>tól</w:t>
-      </w:r>
-      <w:proofErr w:type="spellEnd"/>
-      <w:r>
-        <w:t xml:space="preserve"> elérhetőek az </w:t>
-      </w:r>
-      <w:proofErr w:type="spellStart"/>
-      <w:r>
-        <w:t>Invoke-Webrequest</w:t>
-      </w:r>
-      <w:proofErr w:type="spellEnd"/>
+        <w:t xml:space="preserve"> és Invoke-RestMethod</w:t>
+      </w:r>
       <w:r>
         <w:fldChar w:fldCharType="begin"/>
       </w:r>
       <w:r>
-        <w:instrText xml:space="preserve"> REF _Ref461454255 \r \h </w:instrText>
+        <w:instrText xml:space="preserve"> REF _Ref461454279 \r \h </w:instrText>
       </w:r>
       <w:r>
         <w:fldChar w:fldCharType="separate"/>
       </w:r>
       <w:r>
-        <w:t>[2]</w:t>
+        <w:t>[3]</w:t>
       </w:r>
       <w:r>
         <w:fldChar w:fldCharType="end"/>
       </w:r>
       <w:r>
-        <w:t xml:space="preserve"> és </w:t>
-      </w:r>
-      <w:proofErr w:type="spellStart"/>
-      <w:r>
-        <w:t>Invoke-RestMethod</w:t>
-      </w:r>
-      <w:proofErr w:type="spellEnd"/>
+        <w:t xml:space="preserve"> függvények.</w:t>
+      </w:r>
+      <w:r>
+        <w:t xml:space="preserve"> Régebbi verzió esetén az Internet Explorer object</w:t>
+      </w:r>
       <w:r>
         <w:fldChar w:fldCharType="begin"/>
       </w:r>
       <w:r>
-        <w:instrText xml:space="preserve"> REF _Ref461454279 \r \h </w:instrText>
+        <w:instrText xml:space="preserve"> REF _Ref461453778 \r \h </w:instrText>
       </w:r>
       <w:r>
         <w:fldChar w:fldCharType="separate"/>
       </w:r>
       <w:r>
-        <w:t>[3]</w:t>
+        <w:t>[5]</w:t>
       </w:r>
       <w:r>
         <w:fldChar w:fldCharType="end"/>
       </w:r>
       <w:r>
-        <w:t xml:space="preserve"> függvények.</w:t>
-      </w:r>
-      <w:r>
-        <w:t xml:space="preserve"> Régebbi verzió esetén az Internet Explorer </w:t>
-      </w:r>
-      <w:proofErr w:type="spellStart"/>
-      <w:r>
-        <w:t>object</w:t>
-      </w:r>
-      <w:proofErr w:type="spellEnd"/>
+        <w:t xml:space="preserve"> segítségével lehet elérni azonos eredményt.</w:t>
+      </w:r>
       <w:r>
         <w:fldChar w:fldCharType="begin"/>
       </w:r>
@@ -3544,124 +2426,41 @@
         <w:fldChar w:fldCharType="separate"/>
       </w:r>
       <w:r>
-        <w:t>[4]</w:t>
+        <w:t>[5]</w:t>
       </w:r>
       <w:r>
         <w:fldChar w:fldCharType="end"/>
       </w:r>
-      <w:r>
-        <w:t xml:space="preserve"> segítségével lehet elérni azonos eredményt.</w:t>
-      </w:r>
-      <w:r>
-        <w:fldChar w:fldCharType="begin"/>
-      </w:r>
-      <w:r>
-        <w:instrText xml:space="preserve"> REF _Ref461453778 \r \h </w:instrText>
-      </w:r>
-      <w:r>
-        <w:fldChar w:fldCharType="separate"/>
-      </w:r>
-      <w:r>
-        <w:t>[5]</w:t>
-      </w:r>
-      <w:r>
-        <w:fldChar w:fldCharType="end"/>
-      </w:r>
     </w:p>
     <w:p>
       <w:pPr>
         <w:pStyle w:val="Cmsor3"/>
       </w:pPr>
-      <w:bookmarkStart w:id="6" w:name="_Toc462647076"/>
-      <w:proofErr w:type="spellStart"/>
-      <w:r>
-        <w:t>Invoke-Webrequest</w:t>
-      </w:r>
-      <w:proofErr w:type="spellEnd"/>
-      <w:r>
-        <w:t xml:space="preserve">, </w:t>
-      </w:r>
-      <w:proofErr w:type="spellStart"/>
-      <w:r>
-        <w:t>Invoke-RestMethod</w:t>
+      <w:bookmarkStart w:id="6" w:name="_Toc465080505"/>
+      <w:r>
+        <w:t>Invoke-Webrequest, Invoke-RestMethod</w:t>
       </w:r>
       <w:bookmarkEnd w:id="6"/>
-      <w:proofErr w:type="spellEnd"/>
-    </w:p>
-    <w:p>
-      <w:r>
-        <w:t xml:space="preserve">Az </w:t>
-      </w:r>
-      <w:proofErr w:type="spellStart"/>
-      <w:r>
-        <w:t>Invoke-Webrequest</w:t>
-      </w:r>
-      <w:proofErr w:type="spellEnd"/>
-      <w:r>
-        <w:t xml:space="preserve"> és az </w:t>
-      </w:r>
-      <w:proofErr w:type="spellStart"/>
-      <w:r>
-        <w:t>Invoke-RestMethod</w:t>
-      </w:r>
-      <w:proofErr w:type="spellEnd"/>
-      <w:r>
-        <w:t xml:space="preserve"> nagyon hasonló </w:t>
-      </w:r>
-      <w:proofErr w:type="gramStart"/>
+    </w:p>
+    <w:p>
+      <w:r>
+        <w:t xml:space="preserve">Az Invoke-Webrequest és az Invoke-RestMethod nagyon hasonló </w:t>
+      </w:r>
       <w:r>
         <w:t>metódusok</w:t>
       </w:r>
-      <w:proofErr w:type="gramEnd"/>
-      <w:r>
-        <w:t xml:space="preserve">, szembeszökő, hogy paraméterezésük megegyezik. Az első különbség, ami észrevehető, hogy a részletes leírás szerint az </w:t>
-      </w:r>
-      <w:proofErr w:type="spellStart"/>
-      <w:r>
-        <w:t>Invoke-Webrequest</w:t>
-      </w:r>
-      <w:proofErr w:type="spellEnd"/>
-      <w:r>
-        <w:t xml:space="preserve"> HTTP, HTTPS, FTP, FILE kérések küldésére alkalmas</w:t>
+      <w:r>
+        <w:t>, szembeszökő, hogy paraméterezésük megegyezik. Az első különbség, ami észrevehető, hogy a részletes leírás szerint az Invoke-Webrequest HTTP, HTTPS, FTP, FILE kérések küldésére alkalmas</w:t>
       </w:r>
       <w:r>
         <w:t xml:space="preserve"> weblapoknak és webes szolgáltatásoknak</w:t>
       </w:r>
       <w:r>
-        <w:t xml:space="preserve">, míg az </w:t>
-      </w:r>
-      <w:proofErr w:type="spellStart"/>
-      <w:r>
-        <w:t>Invok</w:t>
-      </w:r>
-      <w:r>
-        <w:t>e-RestMethod</w:t>
-      </w:r>
-      <w:proofErr w:type="spellEnd"/>
-      <w:r>
-        <w:t xml:space="preserve"> vonatkozó részénél csak a HTTP, és a HTTPS kérések küldése szerepel </w:t>
-      </w:r>
-      <w:proofErr w:type="spellStart"/>
-      <w:r>
-        <w:t>Representational</w:t>
-      </w:r>
-      <w:proofErr w:type="spellEnd"/>
-      <w:r>
-        <w:t xml:space="preserve"> </w:t>
-      </w:r>
-      <w:proofErr w:type="spellStart"/>
-      <w:r>
-        <w:t>State</w:t>
-      </w:r>
-      <w:proofErr w:type="spellEnd"/>
-      <w:r>
-        <w:t xml:space="preserve"> </w:t>
-      </w:r>
-      <w:proofErr w:type="spellStart"/>
-      <w:r>
-        <w:t>Transfer</w:t>
-      </w:r>
-      <w:proofErr w:type="spellEnd"/>
+        <w:t>, míg az Invok</w:t>
+      </w:r>
+      <w:r>
+        <w:t>e-RestMethod vonatkozó részénél csak a HTTP, és a HTTPS kérések küldése szerepel Representational State Transfer</w:t>
+      </w:r>
       <w:r>
         <w:t xml:space="preserve"> (REST)</w:t>
       </w:r>
@@ -3669,141 +2468,24 @@
         <w:t xml:space="preserve"> web szolgáltatások felé.</w:t>
       </w:r>
       <w:r>
-        <w:t xml:space="preserve"> Ennek ellenére az </w:t>
-      </w:r>
-      <w:proofErr w:type="spellStart"/>
-      <w:r>
-        <w:t>Invoke-RestMethod</w:t>
-      </w:r>
-      <w:proofErr w:type="spellEnd"/>
-      <w:r>
-        <w:t xml:space="preserve"> </w:t>
-      </w:r>
-      <w:proofErr w:type="spellStart"/>
-      <w:r>
-        <w:t>Uri</w:t>
-      </w:r>
-      <w:proofErr w:type="spellEnd"/>
-      <w:r>
-        <w:t xml:space="preserve"> paraméterének leírásánál mind a négy féle kérés fel van tüntetve.</w:t>
-      </w:r>
-    </w:p>
-    <w:p>
-      <w:r>
-        <w:t xml:space="preserve">Különbség lehetne még, hogy </w:t>
-      </w:r>
-      <w:proofErr w:type="spellStart"/>
-      <w:r>
-        <w:t>Invoke-WebRequest</w:t>
-      </w:r>
-      <w:proofErr w:type="spellEnd"/>
-      <w:r>
-        <w:t xml:space="preserve"> esetén </w:t>
-      </w:r>
-      <w:proofErr w:type="gramStart"/>
-      <w:r>
-        <w:t>a</w:t>
-      </w:r>
-      <w:proofErr w:type="gramEnd"/>
-      <w:r>
-        <w:t xml:space="preserve"> </w:t>
-      </w:r>
-      <w:proofErr w:type="spellStart"/>
-      <w:r>
-        <w:t>UseBasicParsing</w:t>
-      </w:r>
-      <w:proofErr w:type="spellEnd"/>
-      <w:r>
-        <w:t xml:space="preserve"> paraméter dokumentációjából kiderül, hogy enélkül a paraméter nélkül</w:t>
-      </w:r>
-      <w:r>
-        <w:t xml:space="preserve"> a háttérben az Internet Explorer (vagy annak modulja) van használva a </w:t>
-      </w:r>
-      <w:proofErr w:type="spellStart"/>
-      <w:r>
-        <w:t>parse-oláshoz</w:t>
-      </w:r>
-      <w:proofErr w:type="spellEnd"/>
-      <w:r>
-        <w:t xml:space="preserve">. </w:t>
-      </w:r>
-      <w:r>
-        <w:t xml:space="preserve">Ugyanez az </w:t>
-      </w:r>
-      <w:proofErr w:type="spellStart"/>
-      <w:r>
-        <w:t>Invoke-RestMethodról</w:t>
-      </w:r>
-      <w:proofErr w:type="spellEnd"/>
-      <w:r>
-        <w:t xml:space="preserve"> nem mondható el biztosan, mivel a dokumentációja nem szól róla. Ez azonban azért nem döntő értékű, mivel azon a kijelentésen kívül, hogy „</w:t>
-      </w:r>
-      <w:proofErr w:type="spellStart"/>
-      <w:r>
-        <w:t>Indicates</w:t>
-      </w:r>
-      <w:proofErr w:type="spellEnd"/>
-      <w:r>
-        <w:t xml:space="preserve"> </w:t>
-      </w:r>
-      <w:proofErr w:type="spellStart"/>
-      <w:r>
-        <w:t>that</w:t>
-      </w:r>
-      <w:proofErr w:type="spellEnd"/>
-      <w:r>
-        <w:t xml:space="preserve"> </w:t>
-      </w:r>
-      <w:proofErr w:type="spellStart"/>
-      <w:r>
-        <w:t>the</w:t>
-      </w:r>
-      <w:proofErr w:type="spellEnd"/>
-      <w:r>
-        <w:t xml:space="preserve"> </w:t>
-      </w:r>
-      <w:proofErr w:type="spellStart"/>
-      <w:r>
-        <w:t>cmdlet</w:t>
-      </w:r>
-      <w:proofErr w:type="spellEnd"/>
-      <w:r>
-        <w:t xml:space="preserve"> </w:t>
-      </w:r>
-      <w:proofErr w:type="spellStart"/>
-      <w:r>
-        <w:t>uses</w:t>
-      </w:r>
-      <w:proofErr w:type="spellEnd"/>
-      <w:r>
-        <w:t xml:space="preserve"> </w:t>
-      </w:r>
-      <w:proofErr w:type="spellStart"/>
-      <w:r>
-        <w:t>basic</w:t>
-      </w:r>
-      <w:proofErr w:type="spellEnd"/>
-      <w:r>
-        <w:t xml:space="preserve"> parsing.</w:t>
-      </w:r>
-      <w:r>
-        <w:t xml:space="preserve">”, vagyis hogy az alapvető </w:t>
-      </w:r>
-      <w:proofErr w:type="spellStart"/>
-      <w:r>
-        <w:t>parse-olás</w:t>
-      </w:r>
-      <w:proofErr w:type="spellEnd"/>
-      <w:r>
-        <w:t xml:space="preserve"> használatát jelöli ez a paraméter, azon kívül csak egy másik paraméter leírása van </w:t>
-      </w:r>
-      <w:proofErr w:type="gramStart"/>
-      <w:r>
-        <w:t>duplikálva</w:t>
-      </w:r>
-      <w:proofErr w:type="gramEnd"/>
-      <w:r>
-        <w:t xml:space="preserve"> itt.</w:t>
+        <w:t xml:space="preserve"> Ennek ellenére az Invoke-RestMethod Uri paraméterének leírásánál mind a négy féle kérés fel van tüntetve.</w:t>
+      </w:r>
+    </w:p>
+    <w:p>
+      <w:r>
+        <w:t>Különbség lehetne még, hogy Invoke-WebRequest esetén a UseBasicParsing paraméter dokumentációjából kiderül, hogy enélkül a paraméter nélkül</w:t>
+      </w:r>
+      <w:r>
+        <w:t xml:space="preserve"> a háttérben az Internet Explorer (vagy annak modulja) van használva a parse-oláshoz. </w:t>
+      </w:r>
+      <w:r>
+        <w:t>Ugyanez az Invoke-RestMethodról nem mondható el biztosan, mivel a dokumentációja nem szól róla. Ez azonban azért nem döntő értékű, mivel azon a kijelentésen kívül, hogy „</w:t>
+      </w:r>
+      <w:r>
+        <w:t>Indicates that the cmdlet uses basic parsing.</w:t>
+      </w:r>
+      <w:r>
+        <w:t>”, vagyis hogy az alapvető parse-olás használatát jelöli ez a paraméter, azon kívül csak egy másik paraméter leírása van duplikálva itt.</w:t>
       </w:r>
     </w:p>
     <w:p>
@@ -3825,16 +2507,11 @@
       <w:pPr>
         <w:pStyle w:val="Cmsor3"/>
       </w:pPr>
-      <w:bookmarkStart w:id="7" w:name="_Toc462647077"/>
-      <w:r>
-        <w:t xml:space="preserve">Internet Explorer </w:t>
-      </w:r>
-      <w:proofErr w:type="spellStart"/>
-      <w:r>
-        <w:t>object</w:t>
+      <w:bookmarkStart w:id="7" w:name="_Toc465080506"/>
+      <w:r>
+        <w:t>Internet Explorer object</w:t>
       </w:r>
       <w:bookmarkEnd w:id="7"/>
-      <w:proofErr w:type="spellEnd"/>
     </w:p>
     <w:p>
       <w:r>
@@ -3843,11 +2520,9 @@
       <w:r>
         <w:t xml:space="preserve"> (IE) </w:t>
       </w:r>
-      <w:proofErr w:type="spellStart"/>
       <w:r>
         <w:t>ComObject</w:t>
       </w:r>
-      <w:proofErr w:type="spellEnd"/>
       <w:r>
         <w:fldChar w:fldCharType="begin"/>
       </w:r>
@@ -3866,14 +2541,12 @@
       <w:r>
         <w:t xml:space="preserve"> </w:t>
       </w:r>
-      <w:proofErr w:type="spellStart"/>
       <w:r>
         <w:rPr>
           <w:lang w:val="en-US"/>
         </w:rPr>
         <w:t>eg</w:t>
       </w:r>
-      <w:proofErr w:type="spellEnd"/>
       <w:r>
         <w:t>y valódi</w:t>
       </w:r>
@@ -3881,15 +2554,7 @@
         <w:t xml:space="preserve"> IE</w:t>
       </w:r>
       <w:r>
-        <w:t xml:space="preserve"> példány programozott irányítását teszi lehetővé. A </w:t>
-      </w:r>
-      <w:proofErr w:type="spellStart"/>
-      <w:r>
-        <w:t>Visible</w:t>
-      </w:r>
-      <w:proofErr w:type="spellEnd"/>
-      <w:r>
-        <w:t xml:space="preserve"> nevű tulajdonság segítségével állítható, hogy a folyamat közben látható legyen-e a böngésző, vagy se. </w:t>
+        <w:t xml:space="preserve"> példány programozott irányítását teszi lehetővé. A Visible nevű tulajdonság segítségével állítható, hogy a folyamat közben látható legyen-e a böngésző, vagy se. </w:t>
       </w:r>
       <w:r>
         <w:t>Az első kézenfekvő hátránya annak, ha az ember egy valódi böngészőt akar automatizálni az, hogy nem erre fejlesztetté</w:t>
@@ -3897,13 +2562,8 @@
       <w:r>
         <w:t xml:space="preserve">k eredetileg. Az IE esetében </w:t>
       </w:r>
-      <w:proofErr w:type="gramStart"/>
-      <w:r>
-        <w:t>probléma</w:t>
-      </w:r>
-      <w:proofErr w:type="gramEnd"/>
-      <w:r>
-        <w:t xml:space="preserve"> lehet az old</w:t>
+      <w:r>
+        <w:t>probléma lehet az old</w:t>
       </w:r>
       <w:r>
         <w:t>alak betöltésének hatékonysága.</w:t>
@@ -3911,39 +2571,7 @@
     </w:p>
     <w:p>
       <w:r>
-        <w:t xml:space="preserve">A </w:t>
-      </w:r>
-      <w:proofErr w:type="gramStart"/>
-      <w:r>
-        <w:t>navigációs</w:t>
-      </w:r>
-      <w:proofErr w:type="gramEnd"/>
-      <w:r>
-        <w:t xml:space="preserve"> </w:t>
-      </w:r>
-      <w:proofErr w:type="spellStart"/>
-      <w:r>
-        <w:t>Application</w:t>
-      </w:r>
-      <w:proofErr w:type="spellEnd"/>
-      <w:r>
-        <w:t xml:space="preserve"> </w:t>
-      </w:r>
-      <w:proofErr w:type="spellStart"/>
-      <w:r>
-        <w:t>Pogramming</w:t>
-      </w:r>
-      <w:proofErr w:type="spellEnd"/>
-      <w:r>
-        <w:t xml:space="preserve"> </w:t>
-      </w:r>
-      <w:proofErr w:type="spellStart"/>
-      <w:r>
-        <w:t>Interface</w:t>
-      </w:r>
-      <w:proofErr w:type="spellEnd"/>
-      <w:r>
-        <w:t xml:space="preserve"> (API)</w:t>
+        <w:t>A navigációs Application Pogramming Interface (API)</w:t>
       </w:r>
       <w:r>
         <w:fldChar w:fldCharType="begin"/>
@@ -3964,15 +2592,7 @@
         <w:t xml:space="preserve"> egy nemblokkoló híváson keresztül szolgáltatja a funkcionalitását. Ennek következtében </w:t>
       </w:r>
       <w:r>
-        <w:t xml:space="preserve">vagy egy eseményre való feliratkozással, vagy </w:t>
-      </w:r>
-      <w:proofErr w:type="spellStart"/>
-      <w:r>
-        <w:t>polling</w:t>
-      </w:r>
-      <w:proofErr w:type="spellEnd"/>
-      <w:r>
-        <w:t xml:space="preserve"> módszerrel lehet értesülni az oldal betöltésének</w:t>
+        <w:t>vagy egy eseményre való feliratkozással, vagy polling módszerrel lehet értesülni az oldal betöltésének</w:t>
       </w:r>
       <w:r>
         <w:t xml:space="preserve"> végéről. A betöltés jelentősen</w:t>
@@ -3993,30 +2613,14 @@
         <w:t>, mivel itt az össz</w:t>
       </w:r>
       <w:r>
-        <w:t xml:space="preserve">es forrás is betöltődik (képek, </w:t>
-      </w:r>
-      <w:proofErr w:type="spellStart"/>
-      <w:r>
-        <w:t>gifek</w:t>
-      </w:r>
-      <w:proofErr w:type="spellEnd"/>
-      <w:r>
-        <w:t xml:space="preserve">, </w:t>
-      </w:r>
-      <w:proofErr w:type="spellStart"/>
-      <w:r>
-        <w:t>flash</w:t>
-      </w:r>
-      <w:proofErr w:type="spellEnd"/>
-      <w:r>
-        <w:t xml:space="preserve"> stb.), köszönhetően annak, hogy egy hagyományos böngészőről van szó.</w:t>
+        <w:t>es forrás is betöltődik (képek, gifek, flash stb.), köszönhetően annak, hogy egy hagyományos böngészőről van szó.</w:t>
       </w:r>
     </w:p>
     <w:p>
       <w:pPr>
         <w:pStyle w:val="Cmsor2"/>
       </w:pPr>
-      <w:bookmarkStart w:id="8" w:name="_Toc462647078"/>
+      <w:bookmarkStart w:id="8" w:name="_Toc465080507"/>
       <w:r>
         <w:t>Front-end</w:t>
       </w:r>
@@ -4045,31 +2649,7 @@
         <w:fldChar w:fldCharType="end"/>
       </w:r>
       <w:r>
-        <w:t xml:space="preserve">, utánanézni a paraméterezésnek, elolvasni a dokumentáció egy részét. Minden úgy működik, ahogy azt a felhasználók már megszokták az évek során használt programokkal, weblapokkal. A visszakapott eredményeket is könnyebb megérteni, ha valamilyen szép vizuális megjelenítés van társítva hozzájuk, nem csak szimpla </w:t>
-      </w:r>
-      <w:proofErr w:type="spellStart"/>
-      <w:r>
-        <w:t>logok</w:t>
-      </w:r>
-      <w:proofErr w:type="spellEnd"/>
-      <w:r>
-        <w:t xml:space="preserve">, vagy </w:t>
-      </w:r>
-      <w:proofErr w:type="spellStart"/>
-      <w:r>
-        <w:t>excel</w:t>
-      </w:r>
-      <w:proofErr w:type="spellEnd"/>
-      <w:r>
-        <w:t xml:space="preserve"> </w:t>
-      </w:r>
-      <w:proofErr w:type="gramStart"/>
-      <w:r>
-        <w:t>fájlok</w:t>
-      </w:r>
-      <w:proofErr w:type="gramEnd"/>
-      <w:r>
-        <w:t xml:space="preserve"> a kimenetek.</w:t>
+        <w:t>, utánanézni a paraméterezésnek, elolvasni a dokumentáció egy részét. Minden úgy működik, ahogy azt a felhasználók már megszokták az évek során használt programokkal, weblapokkal. A visszakapott eredményeket is könnyebb megérteni, ha valamilyen szép vizuális megjelenítés van társítva hozzájuk, nem csak szimpla logok, vagy excel fájlok a kimenetek.</w:t>
       </w:r>
       <w:r>
         <w:t xml:space="preserve"> Mindehhez nincs másra szükség csak egy egyszerű HTML alapú weboldalra és a legelterjedtebb</w:t>
@@ -4097,7 +2677,7 @@
       <w:pPr>
         <w:pStyle w:val="Cmsor1"/>
       </w:pPr>
-      <w:bookmarkStart w:id="9" w:name="_Toc462647079"/>
+      <w:bookmarkStart w:id="9" w:name="_Toc465080508"/>
       <w:r>
         <w:lastRenderedPageBreak/>
         <w:t>Tervezés</w:t>
@@ -4105,103 +2685,62 @@
       <w:bookmarkEnd w:id="9"/>
     </w:p>
     <w:p>
-      <w:pPr>
-        <w:pStyle w:val="Cmsor2"/>
-      </w:pPr>
-      <w:bookmarkStart w:id="10" w:name="_Toc462647080"/>
-      <w:r>
-        <w:t>Funkcionalitás</w:t>
-      </w:r>
-      <w:bookmarkEnd w:id="10"/>
-    </w:p>
-    <w:p>
-      <w:pPr>
-        <w:pStyle w:val="Cmsor3"/>
-      </w:pPr>
-      <w:bookmarkStart w:id="11" w:name="_Toc462647081"/>
-      <w:r>
-        <w:t>Back-end</w:t>
-      </w:r>
-      <w:bookmarkEnd w:id="11"/>
-    </w:p>
-    <w:p>
-      <w:r>
-        <w:t xml:space="preserve">A back-end három fő és egy mellék </w:t>
-      </w:r>
-      <w:proofErr w:type="gramStart"/>
-      <w:r>
-        <w:t>komponensre</w:t>
-      </w:r>
-      <w:proofErr w:type="gramEnd"/>
-      <w:r>
-        <w:t xml:space="preserve"> osztható. Ezek a </w:t>
-      </w:r>
-      <w:proofErr w:type="spellStart"/>
-      <w:r>
-        <w:t>scaper</w:t>
-      </w:r>
-      <w:proofErr w:type="spellEnd"/>
-      <w:r>
-        <w:t xml:space="preserve">, a rest service, a </w:t>
-      </w:r>
-      <w:proofErr w:type="spellStart"/>
-      <w:r>
-        <w:t>comparator</w:t>
-      </w:r>
-      <w:proofErr w:type="spellEnd"/>
-      <w:r>
-        <w:t xml:space="preserve"> és a funkcionalitásban részt nem vevő autó </w:t>
-      </w:r>
-      <w:proofErr w:type="gramStart"/>
-      <w:r>
-        <w:t>li</w:t>
-      </w:r>
-      <w:r>
-        <w:t>nk</w:t>
-      </w:r>
-      <w:proofErr w:type="gramEnd"/>
-      <w:r>
-        <w:t xml:space="preserve">gyűjtő script. Először ezek </w:t>
-      </w:r>
-      <w:proofErr w:type="gramStart"/>
-      <w:r>
-        <w:t>funkcionális</w:t>
-      </w:r>
-      <w:proofErr w:type="gramEnd"/>
-      <w:r>
-        <w:t xml:space="preserve"> képességeit ismertetem a pontos architektúra és belső felépítés bemutatásának mellőzésével.</w:t>
-      </w:r>
-    </w:p>
-    <w:p>
-      <w:r>
-        <w:t>A funkcionalitás tervezésénél a használati eseteknek való megfelelés szempontjait járom körbe. Ehhez szükséges első sorban a használati esetek feltérképezése.</w:t>
-      </w:r>
-      <w:r>
-        <w:t xml:space="preserve"> Mivel a back end teljes egészében script alapú, ezért kétféle képpen lehet rá tekinteni: mint kiszolgáló a front endnek, vagy mint önálló </w:t>
-      </w:r>
-      <w:proofErr w:type="gramStart"/>
-      <w:r>
-        <w:t>applikáció</w:t>
-      </w:r>
-      <w:proofErr w:type="gramEnd"/>
-      <w:r>
-        <w:t xml:space="preserve">. A back end  tervezésénél bemutatom mindkét szempontot, viszont az egyes </w:t>
-      </w:r>
-      <w:proofErr w:type="gramStart"/>
-      <w:r>
-        <w:t>funkciókat</w:t>
-      </w:r>
-      <w:proofErr w:type="gramEnd"/>
-      <w:r>
-        <w:t xml:space="preserve"> csak egyszer, tehát a front end felé nyitott képességek nem kerülnek külön bemutatásra stand-</w:t>
-      </w:r>
-      <w:proofErr w:type="spellStart"/>
-      <w:r>
-        <w:t>alone</w:t>
-      </w:r>
-      <w:proofErr w:type="spellEnd"/>
-      <w:r>
-        <w:t xml:space="preserve"> szempontból.</w:t>
+      <w:r>
+        <w:t>A back-end három fő és egy mellék komponensre osztható. Ezek a scaper, a rest service, a comparator és a funkcionalitásban részt nem vevő autó li</w:t>
+      </w:r>
+      <w:r>
+        <w:t>nkgyűjtő script.</w:t>
+      </w:r>
+    </w:p>
+    <w:p>
+      <w:r>
+        <w:t xml:space="preserve">Először ezek funkcionális képességeit ismertetem a pontos architektúra és belső felépítés bemutatásának mellőzésével, külön tárgyalva a felhasználói követelményeket – az </w:t>
+      </w:r>
+      <w:r>
+        <w:t>ennek való megfelelés kritériumait</w:t>
+      </w:r>
+      <w:r>
+        <w:t xml:space="preserve"> és az egyéb funkcionális követelményeket, amelyek nem érintik közvetlenül a felhasználót (rendszer és komponens szintű követelmények). A szétválasztás nem kizáró, vannak átfedések. Ezen felül felhasználói követelmények megvalósulásának szükséges feltétele a rendszer és komponens követelmények megvalósulása, ámde ez utóbbiak más követelményrendszerrel is képesek lehetnek kielégíteni az előbbit.</w:t>
+      </w:r>
+    </w:p>
+    <w:p>
+      <w:r>
+        <w:t>Ez után következik az architektúrális tervezés, amiben a hangsúly a komponensek és a rétegek összekapcsolásán van. Szinén itt kerülnek bemutatásra az alacsony szintű tervezési döntések.</w:t>
+      </w:r>
+    </w:p>
+    <w:p>
+      <w:r>
+        <w:t xml:space="preserve">A használt </w:t>
+      </w:r>
+      <w:r>
+        <w:t>stratégia leginkább a V modell</w:t>
+      </w:r>
+      <w:r>
+        <w:fldChar w:fldCharType="begin"/>
+      </w:r>
+      <w:r>
+        <w:instrText xml:space="preserve"> REF _Ref465072345 \r \h </w:instrText>
+      </w:r>
+      <w:r>
+        <w:fldChar w:fldCharType="separate"/>
+      </w:r>
+      <w:r>
+        <w:t>[14]</w:t>
+      </w:r>
+      <w:r>
+        <w:fldChar w:fldCharType="end"/>
+      </w:r>
+      <w:r>
+        <w:t xml:space="preserve"> </w:t>
+      </w:r>
+      <w:r>
+        <w:t>bal szárához (fejlesztői életciklus) hasonlítható, azzal a különbséggel, hogy nem minden tervezési szint jelenik meg elkülönülten, így egy logikusabb és koherensebb terv tud készülni. Magánál a fejlesztésnél az inkrementális iterációk módszerét használtam, tehát egyfajta agilis irányvonalat, viszont dokumentációs szempontból sokkal praktikusabbnak tűnt ez a fajta csoportosítás. Megvalósítástól függően változó lehet az egyes szintek definíciója, de talán a leginkább használtak a követelmények, specifikáció, magasszintű design</w:t>
+      </w:r>
+      <w:r>
+        <w:t xml:space="preserve"> (architektúra)</w:t>
+      </w:r>
+      <w:r>
+        <w:t>, alacsony szintű design.</w:t>
       </w:r>
     </w:p>
     <w:p>
@@ -4213,11 +2752,12 @@
           <w:noProof/>
           <w:lang w:val="en-US"/>
         </w:rPr>
+        <w:lastRenderedPageBreak/>
         <w:drawing>
           <wp:inline distT="0" distB="0" distL="0" distR="0">
-            <wp:extent cx="5400040" cy="2239645"/>
-            <wp:effectExtent l="0" t="0" r="0" b="0"/>
-            <wp:docPr id="1" name="Kép 1"/>
+            <wp:extent cx="5400040" cy="2439035"/>
+            <wp:effectExtent l="0" t="0" r="0" b="5715"/>
+            <wp:docPr id="9" name="Kép 9"/>
             <wp:cNvGraphicFramePr>
               <a:graphicFrameLocks xmlns:a="http://schemas.openxmlformats.org/drawingml/2006/main" noChangeAspect="1"/>
             </wp:cNvGraphicFramePr>
@@ -4225,11 +2765,975 @@
               <a:graphicData uri="http://schemas.openxmlformats.org/drawingml/2006/picture">
                 <pic:pic xmlns:pic="http://schemas.openxmlformats.org/drawingml/2006/picture">
                   <pic:nvPicPr>
-                    <pic:cNvPr id="1" name="UCD_skyscraper1.png"/>
+                    <pic:cNvPr id="9" name="V_model.png"/>
                     <pic:cNvPicPr/>
                   </pic:nvPicPr>
                   <pic:blipFill>
                     <a:blip r:embed="rId11">
+                      <a:extLst>
+                        <a:ext uri="{28A0092B-C50C-407E-A947-70E740481C1C}">
+                          <a14:useLocalDpi xmlns:a14="http://schemas.microsoft.com/office/drawing/2010/main" val="0"/>
+                        </a:ext>
+                      </a:extLst>
+                    </a:blip>
+                    <a:stretch>
+                      <a:fillRect/>
+                    </a:stretch>
+                  </pic:blipFill>
+                  <pic:spPr>
+                    <a:xfrm>
+                      <a:off x="0" y="0"/>
+                      <a:ext cx="5400040" cy="2439035"/>
+                    </a:xfrm>
+                    <a:prstGeom prst="rect">
+                      <a:avLst/>
+                    </a:prstGeom>
+                  </pic:spPr>
+                </pic:pic>
+              </a:graphicData>
+            </a:graphic>
+          </wp:inline>
+        </w:drawing>
+      </w:r>
+    </w:p>
+    <w:p>
+      <w:pPr>
+        <w:pStyle w:val="Kpalrs"/>
+      </w:pPr>
+      <w:bookmarkStart w:id="10" w:name="_Toc465080518"/>
+      <w:r>
+        <w:t xml:space="preserve">ábra </w:t>
+      </w:r>
+      <w:r>
+        <w:fldChar w:fldCharType="begin"/>
+      </w:r>
+      <w:r>
+        <w:instrText xml:space="preserve"> SEQ ábra \* ARABIC </w:instrText>
+      </w:r>
+      <w:r>
+        <w:fldChar w:fldCharType="separate"/>
+      </w:r>
+      <w:r>
+        <w:rPr>
+          <w:noProof/>
+        </w:rPr>
+        <w:t>1</w:t>
+      </w:r>
+      <w:r>
+        <w:fldChar w:fldCharType="end"/>
+      </w:r>
+      <w:r>
+        <w:t>: V- modell</w:t>
+      </w:r>
+      <w:bookmarkEnd w:id="10"/>
+    </w:p>
+    <w:p>
+      <w:pPr>
+        <w:rPr>
+          <w:lang w:val="en-US"/>
+        </w:rPr>
+      </w:pPr>
+      <w:r>
+        <w:t>Látható az ábra 1-en, hogy az általam vá</w:t>
+      </w:r>
+      <w:r>
+        <w:t>zolt tervezési lépések hogyan feleltethetők meg a gyakorlatban használt egyik fajta V-modell szintjeinek.</w:t>
+      </w:r>
+    </w:p>
+    <w:p>
+      <w:pPr>
+        <w:pStyle w:val="Cmsor2"/>
+      </w:pPr>
+      <w:bookmarkStart w:id="11" w:name="_Toc465080509"/>
+      <w:r>
+        <w:t>Funkcionalitás</w:t>
+      </w:r>
+      <w:r>
+        <w:t xml:space="preserve"> (felhasználói szint)</w:t>
+      </w:r>
+      <w:bookmarkEnd w:id="11"/>
+    </w:p>
+    <w:p>
+      <w:r>
+        <w:t>A funkcionalitás tervezésénél a használati eseteknek való megfelelés szempontjait járom körbe. Ehhez szükséges első sorban a h</w:t>
+      </w:r>
+      <w:r>
+        <w:t>asználati esetek feltérképezése, majd az egyes komponensekben a megvalósítás megtervezése.</w:t>
+      </w:r>
+    </w:p>
+    <w:p>
+      <w:pPr>
+        <w:pStyle w:val="Cmsor3"/>
+      </w:pPr>
+      <w:bookmarkStart w:id="12" w:name="_Toc465080510"/>
+      <w:r>
+        <w:t>Back-end</w:t>
+      </w:r>
+      <w:bookmarkEnd w:id="12"/>
+    </w:p>
+    <w:p>
+      <w:r>
+        <w:t>Mivel a back end teljes egészében script alapú, ezért kétféle képpen lehet rá tekinteni: mint kiszolgáló a front endnek, vagy mint önálló applikáció. A back end  tervezésén</w:t>
+      </w:r>
+      <w:r>
+        <w:t>él bemutatom mindkét szempontot</w:t>
+      </w:r>
+      <w:r>
+        <w:t>.</w:t>
+      </w:r>
+      <w:r>
+        <w:t xml:space="preserve"> E</w:t>
+      </w:r>
+      <w:r>
+        <w:t xml:space="preserve">z a szakasz a felhasználói szempontok tervezését hivatott bemutatni, </w:t>
+      </w:r>
+      <w:r>
+        <w:t xml:space="preserve">így </w:t>
+      </w:r>
+      <w:r>
+        <w:t>a két réteg interakciója nem itt kerül tárgyalásra.</w:t>
+      </w:r>
+    </w:p>
+    <w:p>
+      <w:pPr>
+        <w:pStyle w:val="Kp"/>
+      </w:pPr>
+      <w:r>
+        <w:rPr>
+          <w:noProof/>
+          <w:lang w:val="en-US"/>
+        </w:rPr>
+        <w:drawing>
+          <wp:inline distT="0" distB="0" distL="0" distR="0" wp14:anchorId="1B30FFD1" wp14:editId="41D2A554">
+            <wp:extent cx="3826645" cy="2194560"/>
+            <wp:effectExtent l="0" t="0" r="0" b="0"/>
+            <wp:docPr id="5" name="Kép 5"/>
+            <wp:cNvGraphicFramePr>
+              <a:graphicFrameLocks xmlns:a="http://schemas.openxmlformats.org/drawingml/2006/main" noChangeAspect="1"/>
+            </wp:cNvGraphicFramePr>
+            <a:graphic xmlns:a="http://schemas.openxmlformats.org/drawingml/2006/main">
+              <a:graphicData uri="http://schemas.openxmlformats.org/drawingml/2006/picture">
+                <pic:pic xmlns:pic="http://schemas.openxmlformats.org/drawingml/2006/picture">
+                  <pic:nvPicPr>
+                    <pic:cNvPr id="5" name="UCD_skyscraper1.png"/>
+                    <pic:cNvPicPr/>
+                  </pic:nvPicPr>
+                  <pic:blipFill>
+                    <a:blip r:embed="rId12">
+                      <a:extLst>
+                        <a:ext uri="{28A0092B-C50C-407E-A947-70E740481C1C}">
+                          <a14:useLocalDpi xmlns:a14="http://schemas.microsoft.com/office/drawing/2010/main" val="0"/>
+                        </a:ext>
+                      </a:extLst>
+                    </a:blip>
+                    <a:stretch>
+                      <a:fillRect/>
+                    </a:stretch>
+                  </pic:blipFill>
+                  <pic:spPr>
+                    <a:xfrm>
+                      <a:off x="0" y="0"/>
+                      <a:ext cx="3920244" cy="2248239"/>
+                    </a:xfrm>
+                    <a:prstGeom prst="rect">
+                      <a:avLst/>
+                    </a:prstGeom>
+                  </pic:spPr>
+                </pic:pic>
+              </a:graphicData>
+            </a:graphic>
+          </wp:inline>
+        </w:drawing>
+      </w:r>
+    </w:p>
+    <w:p>
+      <w:pPr>
+        <w:pStyle w:val="Kpalrs"/>
+      </w:pPr>
+      <w:bookmarkStart w:id="13" w:name="_Toc465080519"/>
+      <w:r>
+        <w:t xml:space="preserve">ábra </w:t>
+      </w:r>
+      <w:r>
+        <w:fldChar w:fldCharType="begin"/>
+      </w:r>
+      <w:r>
+        <w:instrText xml:space="preserve"> SEQ ábra \* ARABIC </w:instrText>
+      </w:r>
+      <w:r>
+        <w:fldChar w:fldCharType="separate"/>
+      </w:r>
+      <w:r>
+        <w:rPr>
+          <w:noProof/>
+        </w:rPr>
+        <w:t>2</w:t>
+      </w:r>
+      <w:r>
+        <w:fldChar w:fldCharType="end"/>
+      </w:r>
+      <w:r>
+        <w:t xml:space="preserve">: Back </w:t>
+      </w:r>
+      <w:r>
+        <w:t>end alapvető Use Case diagramja</w:t>
+      </w:r>
+      <w:bookmarkEnd w:id="13"/>
+    </w:p>
+    <w:p>
+      <w:r>
+        <w:lastRenderedPageBreak/>
+        <w:t xml:space="preserve">A Unified Modeling Language (UML) 2 Use case diagramon látható a </w:t>
+      </w:r>
+      <w:r>
+        <w:t>felhasználó</w:t>
+      </w:r>
+      <w:r>
+        <w:t xml:space="preserve">, mint aktor. </w:t>
+      </w:r>
+      <w:r>
+        <w:t>Az aktor képes egy vagy több URL-t megadni az alkalmazásnak (scriptnek)</w:t>
+      </w:r>
+      <w:r>
+        <w:t>, ezt jelképezi az „URL bevitele” és ennek a leszármazottja az „URL tömb bevitele” use case-ek.</w:t>
+      </w:r>
+      <w:r>
+        <w:t xml:space="preserve"> </w:t>
+      </w:r>
+      <w:r>
+        <w:t>A</w:t>
+      </w:r>
+      <w:r>
+        <w:t>z</w:t>
+      </w:r>
+      <w:r>
+        <w:t xml:space="preserve"> előbbi</w:t>
+      </w:r>
+      <w:r>
+        <w:t xml:space="preserve"> a „kapott oldalak feldolgozása” használati esettel van asszociálva, ami maga a magja a szolgáltatásnak. Ennek a magnak részegysége az „algoritmus futtatása az adatokon” használati eset, mely minden esetben lefut (ezt jelöli az „include” stereotype a dependecia</w:t>
+      </w:r>
+      <w:r>
+        <w:t xml:space="preserve"> jel</w:t>
+      </w:r>
+      <w:r>
+        <w:t xml:space="preserve"> mellett), mégis kiemelendő.</w:t>
+      </w:r>
+    </w:p>
+    <w:p>
+      <w:pPr>
+        <w:pStyle w:val="Kp"/>
+      </w:pPr>
+      <w:r>
+        <w:rPr>
+          <w:noProof/>
+          <w:lang w:val="en-US"/>
+        </w:rPr>
+        <w:drawing>
+          <wp:inline distT="0" distB="0" distL="0" distR="0" wp14:anchorId="491D6E64" wp14:editId="0920DB3B">
+            <wp:extent cx="5400040" cy="1832610"/>
+            <wp:effectExtent l="0" t="0" r="0" b="0"/>
+            <wp:docPr id="4" name="Kép 4"/>
+            <wp:cNvGraphicFramePr>
+              <a:graphicFrameLocks xmlns:a="http://schemas.openxmlformats.org/drawingml/2006/main" noChangeAspect="1"/>
+            </wp:cNvGraphicFramePr>
+            <a:graphic xmlns:a="http://schemas.openxmlformats.org/drawingml/2006/main">
+              <a:graphicData uri="http://schemas.openxmlformats.org/drawingml/2006/picture">
+                <pic:pic xmlns:pic="http://schemas.openxmlformats.org/drawingml/2006/picture">
+                  <pic:nvPicPr>
+                    <pic:cNvPr id="4" name="UCD_skyscraper2.png"/>
+                    <pic:cNvPicPr/>
+                  </pic:nvPicPr>
+                  <pic:blipFill>
+                    <a:blip r:embed="rId13">
+                      <a:extLst>
+                        <a:ext uri="{28A0092B-C50C-407E-A947-70E740481C1C}">
+                          <a14:useLocalDpi xmlns:a14="http://schemas.microsoft.com/office/drawing/2010/main" val="0"/>
+                        </a:ext>
+                      </a:extLst>
+                    </a:blip>
+                    <a:stretch>
+                      <a:fillRect/>
+                    </a:stretch>
+                  </pic:blipFill>
+                  <pic:spPr>
+                    <a:xfrm>
+                      <a:off x="0" y="0"/>
+                      <a:ext cx="5400040" cy="1832610"/>
+                    </a:xfrm>
+                    <a:prstGeom prst="rect">
+                      <a:avLst/>
+                    </a:prstGeom>
+                  </pic:spPr>
+                </pic:pic>
+              </a:graphicData>
+            </a:graphic>
+          </wp:inline>
+        </w:drawing>
+      </w:r>
+    </w:p>
+    <w:p>
+      <w:pPr>
+        <w:pStyle w:val="Kpalrs"/>
+      </w:pPr>
+      <w:bookmarkStart w:id="14" w:name="_Toc465080520"/>
+      <w:r>
+        <w:t xml:space="preserve">ábra </w:t>
+      </w:r>
+      <w:r>
+        <w:fldChar w:fldCharType="begin"/>
+      </w:r>
+      <w:r>
+        <w:instrText xml:space="preserve"> SEQ ábra \* ARABIC </w:instrText>
+      </w:r>
+      <w:r>
+        <w:fldChar w:fldCharType="separate"/>
+      </w:r>
+      <w:r>
+        <w:rPr>
+          <w:noProof/>
+        </w:rPr>
+        <w:t>3</w:t>
+      </w:r>
+      <w:r>
+        <w:fldChar w:fldCharType="end"/>
+      </w:r>
+      <w:r>
+        <w:t>: Back end Use Case diagramja</w:t>
+      </w:r>
+      <w:bookmarkEnd w:id="14"/>
+    </w:p>
+    <w:p>
+      <w:r>
+        <w:t>A back end front endtől független működésének Use Case diagramja látható</w:t>
+      </w:r>
+      <w:r>
+        <w:t xml:space="preserve"> az ábra 2-n. A feldolgozási rész itt is ugyan úgy működik, mint az első esetben, </w:t>
+      </w:r>
+      <w:r>
+        <w:t>ha</w:t>
+      </w:r>
+      <w:r>
+        <w:t xml:space="preserve"> az oldalak címei azonos formában rendelkezésre állnak</w:t>
+      </w:r>
+      <w:r>
+        <w:t xml:space="preserve"> már</w:t>
+      </w:r>
+      <w:r>
+        <w:t xml:space="preserve">. </w:t>
+      </w:r>
+      <w:r>
+        <w:t>Ehhez először a felhasználó meg kell adjon egy elérési utat</w:t>
+      </w:r>
+      <w:r>
+        <w:t xml:space="preserve">, melyen egy text fájl található, ezt a back end feldolgozza és előállítja a szükséges formátumú </w:t>
+      </w:r>
+      <w:r>
+        <w:t>URL</w:t>
+      </w:r>
+      <w:r>
+        <w:t xml:space="preserve"> listát.</w:t>
+      </w:r>
+    </w:p>
+    <w:p>
+      <w:pPr>
+        <w:pStyle w:val="Kp"/>
+      </w:pPr>
+      <w:r>
+        <w:rPr>
+          <w:noProof/>
+          <w:lang w:val="en-US"/>
+        </w:rPr>
+        <w:drawing>
+          <wp:inline distT="0" distB="0" distL="0" distR="0" wp14:anchorId="4C87254C" wp14:editId="77AEBDA8">
+            <wp:extent cx="5400040" cy="1761490"/>
+            <wp:effectExtent l="0" t="0" r="0" b="0"/>
+            <wp:docPr id="6" name="Kép 6"/>
+            <wp:cNvGraphicFramePr>
+              <a:graphicFrameLocks xmlns:a="http://schemas.openxmlformats.org/drawingml/2006/main" noChangeAspect="1"/>
+            </wp:cNvGraphicFramePr>
+            <a:graphic xmlns:a="http://schemas.openxmlformats.org/drawingml/2006/main">
+              <a:graphicData uri="http://schemas.openxmlformats.org/drawingml/2006/picture">
+                <pic:pic xmlns:pic="http://schemas.openxmlformats.org/drawingml/2006/picture">
+                  <pic:nvPicPr>
+                    <pic:cNvPr id="6" name="UCD_skyscraper3.png"/>
+                    <pic:cNvPicPr/>
+                  </pic:nvPicPr>
+                  <pic:blipFill>
+                    <a:blip r:embed="rId14">
+                      <a:extLst>
+                        <a:ext uri="{28A0092B-C50C-407E-A947-70E740481C1C}">
+                          <a14:useLocalDpi xmlns:a14="http://schemas.microsoft.com/office/drawing/2010/main" val="0"/>
+                        </a:ext>
+                      </a:extLst>
+                    </a:blip>
+                    <a:stretch>
+                      <a:fillRect/>
+                    </a:stretch>
+                  </pic:blipFill>
+                  <pic:spPr>
+                    <a:xfrm>
+                      <a:off x="0" y="0"/>
+                      <a:ext cx="5400040" cy="1761490"/>
+                    </a:xfrm>
+                    <a:prstGeom prst="rect">
+                      <a:avLst/>
+                    </a:prstGeom>
+                  </pic:spPr>
+                </pic:pic>
+              </a:graphicData>
+            </a:graphic>
+          </wp:inline>
+        </w:drawing>
+      </w:r>
+    </w:p>
+    <w:p>
+      <w:pPr>
+        <w:pStyle w:val="Kpalrs"/>
+      </w:pPr>
+      <w:bookmarkStart w:id="15" w:name="_Toc465080521"/>
+      <w:r>
+        <w:t xml:space="preserve">ábra </w:t>
+      </w:r>
+      <w:r>
+        <w:fldChar w:fldCharType="begin"/>
+      </w:r>
+      <w:r>
+        <w:instrText xml:space="preserve"> SEQ ábra \* ARABIC </w:instrText>
+      </w:r>
+      <w:r>
+        <w:fldChar w:fldCharType="separate"/>
+      </w:r>
+      <w:r>
+        <w:rPr>
+          <w:noProof/>
+        </w:rPr>
+        <w:t>4</w:t>
+      </w:r>
+      <w:r>
+        <w:fldChar w:fldCharType="end"/>
+      </w:r>
+      <w:r>
+        <w:t>: Back end Use Case diagramja 2</w:t>
+      </w:r>
+      <w:bookmarkEnd w:id="15"/>
+    </w:p>
+    <w:p>
+      <w:r>
+        <w:t xml:space="preserve">A back end harmadik használati esete, mikor a felhasználó a scraper scriptet közvetlenül, az ábra 3-on ábrázolt „UseSaved” </w:t>
+      </w:r>
+      <w:r>
+        <w:t xml:space="preserve">paramétert megadva indítja. Ebben az </w:t>
+      </w:r>
+      <w:r>
+        <w:lastRenderedPageBreak/>
+        <w:t>esetben, mint látható, a kívánt URL lista helyett közvetlenül az algoritmus futásához szükséges adatok képezik a „fájlok feldolgozása” use-case kimenetét.</w:t>
+      </w:r>
+    </w:p>
+    <w:p>
+      <w:r>
+        <w:t>A back endnek van egy kiegészítő funkciója is stand-alone használatkor:</w:t>
+      </w:r>
+      <w:r>
+        <w:rPr>
+          <w:lang w:val="en-US"/>
+        </w:rPr>
+        <w:t xml:space="preserve"> </w:t>
+      </w:r>
+      <w:r>
+        <w:rPr>
+          <w:lang w:val="en-US"/>
+        </w:rPr>
+        <w:t xml:space="preserve">a </w:t>
+      </w:r>
+      <w:r>
+        <w:t>felhasználó képes kigyűjteni általa egy, vagy több (autó) találati lista linkjeit. Ez akkor jelenthet előnyt, ha egy bonyolult preferencia rendszerrel meghatározta az elfogadható paraméterű autók körét, viszont a program segítségével meg akarja keresni a találatok közül a legjobbat, legjobbakat.</w:t>
+      </w:r>
+    </w:p>
+    <w:p>
+      <w:pPr>
+        <w:pStyle w:val="Cmsor4"/>
+      </w:pPr>
+      <w:r>
+        <w:t>A s</w:t>
+      </w:r>
+      <w:r>
+        <w:t>craper</w:t>
+      </w:r>
+    </w:p>
+    <w:p>
+      <w:r>
+        <w:t xml:space="preserve">Ez a script </w:t>
+      </w:r>
+      <w:r>
+        <w:t xml:space="preserve">(skyscreper_ie.ps1) </w:t>
+      </w:r>
+      <w:r>
+        <w:t>képezi az egész projekt alapját, mivel ez végzi a weblapok automatikus feldolgozását, az adatok kinyerését. Háromféle teljesen szeparált működésre képes</w:t>
+      </w:r>
+      <w:r>
+        <w:t xml:space="preserve"> paraméterezéstől függően.</w:t>
+      </w:r>
+    </w:p>
+    <w:p>
+      <w:r>
+        <w:t xml:space="preserve">A legfontosabb, hogy képes egy URL, vagy egy URL tömb feldolgozására, melyet az Uri </w:t>
+      </w:r>
+      <w:r>
+        <w:t xml:space="preserve">nevesített </w:t>
+      </w:r>
+      <w:r>
+        <w:t>bemeneti paraméteren keresztül vár.</w:t>
+      </w:r>
+      <w:r>
+        <w:t xml:space="preserve"> A feldolgozás</w:t>
+      </w:r>
+      <w:r>
+        <w:t xml:space="preserve"> során vagy a megadott honlap adatait használja fel, vagy ennek egy aznap mentett (gyorsítót</w:t>
+      </w:r>
+      <w:r>
+        <w:t>árazott / cache-elt) verzióját.</w:t>
+      </w:r>
+    </w:p>
+    <w:p>
+      <w:r>
+        <w:t>Másodsorban képes egy megadott elérési útvonalon lévő text állományból kiolvasni az URL-eket (soronként egy URL-t) és ezeken elvégezni a fent említett feldolgozást. Ehez a működéshez a Path paramétert kell használni a script indításakor.</w:t>
+      </w:r>
+    </w:p>
+    <w:p>
+      <w:r>
+        <w:t xml:space="preserve">A harmadik típus használatához a UseSaved paramétert kell </w:t>
+      </w:r>
+      <w:r>
+        <w:t>megadni</w:t>
+      </w:r>
+      <w:r>
+        <w:t xml:space="preserve"> bemenő érték nélkül. Ennek a kapcsoló (switch) fajtájú paraméternek a jelenléte indikálja, hogy </w:t>
+      </w:r>
+      <w:r>
+        <w:t>a mentett adatok alapján kell futtatni a programot.</w:t>
+      </w:r>
+      <w:r>
+        <w:t xml:space="preserve"> Így az eddigi futtatások során keletkezett adatokon fog lefutni a kiértékelés, melyek már nem HTML formában vannak tárolva, hanem xml (Extensible Markup Language) fájlokban.</w:t>
+      </w:r>
+    </w:p>
+    <w:p>
+      <w:r>
+        <w:t>Látható, hogy a három bemenetből kettő csak kényelmi szempontból szerepel, mivel ugyan azt a szerepet töltik be. Annyiban szerencsés egy fájlból beolvasó módot is alkalmazni, hogy így nem vagyunk ráutalva a pipeline használatára, ez fontos lehet a processek közötti kommunikációban</w:t>
+      </w:r>
+      <w:r>
+        <w:t>, ha nem közvetlenül az URL-eket szolgáltató folyamat indítja a scriptet. Fordítva pedig hasznos a pipeline-ra hagy</w:t>
+      </w:r>
+      <w:r>
+        <w:t xml:space="preserve">atkozni, ha közvetlenül indítható egy másik programból, vagy kézzel hívjuk meg a scriptet, mondjuk, ha csak egy bemeneti URL-t tartalmazna a fájl, amit beolvas. Ebben a két esetben az az elvárás, hogy a megadott webcímeken lévő adatokat beolvassa és átalakítsa a script </w:t>
+      </w:r>
+      <w:r>
+        <w:lastRenderedPageBreak/>
+        <w:t>programozottan kezelhető struktúrába</w:t>
+      </w:r>
+      <w:r>
+        <w:t>. Az adatokat és a lapokat későbbi offline tesztelés céljából a</w:t>
+      </w:r>
+      <w:r>
+        <w:t xml:space="preserve"> script képes elmenteni</w:t>
+      </w:r>
+      <w:r>
+        <w:t>.</w:t>
+      </w:r>
+    </w:p>
+    <w:p>
+      <w:r>
+        <w:t>A maradék esetben</w:t>
+      </w:r>
+      <w:r>
+        <w:t xml:space="preserve"> (mikor xml fájlokat használ a program)</w:t>
+      </w:r>
+      <w:r>
+        <w:t xml:space="preserve"> már </w:t>
+      </w:r>
+      <w:r>
+        <w:t>strukturált</w:t>
+      </w:r>
+      <w:r>
+        <w:t xml:space="preserve"> adatok kerülnek visszaolvasásra, így nincs szükség átalakításra. Ezután mindhárom esetben véget ér a script futása, innentől az algoritmusnak kerülnek átadásra az adatok, illetve ennek visszatérési értéke </w:t>
+      </w:r>
+      <w:r>
+        <w:t>továbbítódik</w:t>
+      </w:r>
+      <w:r>
+        <w:t xml:space="preserve"> a hívónak.</w:t>
+      </w:r>
+    </w:p>
+    <w:p>
+      <w:pPr>
+        <w:pStyle w:val="Cmsor4"/>
+      </w:pPr>
+      <w:r>
+        <w:t xml:space="preserve">A </w:t>
+      </w:r>
+      <w:r>
+        <w:t>REST</w:t>
+      </w:r>
+      <w:r>
+        <w:t xml:space="preserve"> service</w:t>
+      </w:r>
+    </w:p>
+    <w:p>
+      <w:r>
+        <w:t xml:space="preserve">A </w:t>
+      </w:r>
+      <w:r>
+        <w:t>REST</w:t>
+      </w:r>
+      <w:r>
+        <w:t xml:space="preserve"> service (skyscraper_rest_service.ps1) azért lett létrehozva, hogy távoli eléréssel is lehessen futtatni a scrapert. Tehát </w:t>
+      </w:r>
+      <w:r>
+        <w:t>online elérhetővé teszi a kulcs</w:t>
+      </w:r>
+      <w:r>
+        <w:t xml:space="preserve">szolgáltatást, lehetővé téve, hogy a front end és a back end </w:t>
+      </w:r>
+      <w:r>
+        <w:t>szeparálódjon egymástól. Szükségtelenné válik, hogy a front end szerver és  a back end szerver ugyanazon a gépen, vagy virtuális gépen fusson. Ez nagy előny</w:t>
+      </w:r>
+      <w:r>
+        <w:t>t jelent az</w:t>
+      </w:r>
+      <w:r>
+        <w:t xml:space="preserve"> implementációban. A PoweShell 2016. augusztusig nem is volt elérhető, csak Windowson. Most már elérhető nyílt forrású GitHub projektként és használható Linuxon és OSX-en</w:t>
+      </w:r>
+      <w:r>
+        <w:t>.</w:t>
+      </w:r>
+      <w:r>
+        <w:fldChar w:fldCharType="begin"/>
+      </w:r>
+      <w:r>
+        <w:instrText xml:space="preserve"> REF _Ref462052572 \r \h </w:instrText>
+      </w:r>
+      <w:r>
+        <w:fldChar w:fldCharType="separate"/>
+      </w:r>
+      <w:r>
+        <w:t>[11]</w:t>
+      </w:r>
+      <w:r>
+        <w:fldChar w:fldCharType="end"/>
+      </w:r>
+      <w:r>
+        <w:t xml:space="preserve"> </w:t>
+      </w:r>
+      <w:r>
+        <w:t xml:space="preserve">A </w:t>
+      </w:r>
+      <w:r>
+        <w:t>REST</w:t>
+      </w:r>
+      <w:r>
+        <w:t xml:space="preserve"> service a 8089-es porton várja a kérések beérkezését. </w:t>
+      </w:r>
+      <w:r>
+        <w:t>Ennek a működéséhez az összes tűzfalnak</w:t>
+      </w:r>
+      <w:r>
+        <w:t xml:space="preserve"> és hálózatbiztonsági berendezésnek (amely a gép és a nyilvános hálózat között található) engedélyeznie kell a bejövő és kimenő forgalmat ezen a porton.</w:t>
+      </w:r>
+    </w:p>
+    <w:p>
+      <w:r>
+        <w:t>A service egymással időben nem átlapolódó kérések kiszolgálására képes, tehát szekvenciálisan működik. Ez az elv működőképességéhez elegendő, viszont valódi termékben nem alkalmazható módszer, mivel gyakorlatilag kizárja a többfelhasználós működést. Ehhez a tényhez hozzájárul az is, hogy habár jelenleg a bejövő URL-ek száma tízben van maximálva, ezek feldolgozása akár több mint tíz másodpercet is igénybe vehet. Mivel az alapvető célkitűzés nem egy sokfelhasználós internetes szolgáltatás felépítése volt, ezért nem is lett rá hangsúly fektetve. Ennek ellenére a lehetőség adott, mivel a központi funkcionalitás könnyedén skálázható újabb PS processek indításával, tehát csak a REST service-nek kell erre, illetve a sokszoros kérések kiszolgálására. Ehhez azonban figyelembe kell venni megfontolásokat, mint load balancing</w:t>
+      </w:r>
+      <w:r>
+        <w:fldChar w:fldCharType="begin"/>
+      </w:r>
+      <w:r>
+        <w:instrText xml:space="preserve"> REF _Ref462601270 \r \h </w:instrText>
+      </w:r>
+      <w:r>
+        <w:fldChar w:fldCharType="separate"/>
+      </w:r>
+      <w:r>
+        <w:t>[12]</w:t>
+      </w:r>
+      <w:r>
+        <w:fldChar w:fldCharType="end"/>
+      </w:r>
+      <w:r>
+        <w:fldChar w:fldCharType="begin"/>
+      </w:r>
+      <w:r>
+        <w:instrText xml:space="preserve"> REF _Ref462601070 \r \h </w:instrText>
+      </w:r>
+      <w:r>
+        <w:fldChar w:fldCharType="separate"/>
+      </w:r>
+      <w:r>
+        <w:t>[13]</w:t>
+      </w:r>
+      <w:r>
+        <w:fldChar w:fldCharType="end"/>
+      </w:r>
+      <w:r>
+        <w:t>, DDoS</w:t>
+      </w:r>
+      <w:r>
+        <w:fldChar w:fldCharType="begin"/>
+      </w:r>
+      <w:r>
+        <w:instrText xml:space="preserve"> REF _Ref462601070 \r \h </w:instrText>
+      </w:r>
+      <w:r>
+        <w:fldChar w:fldCharType="separate"/>
+      </w:r>
+      <w:r>
+        <w:t>[13]</w:t>
+      </w:r>
+      <w:r>
+        <w:fldChar w:fldCharType="end"/>
+      </w:r>
+      <w:r>
+        <w:t xml:space="preserve"> támadások elleni védekezés</w:t>
+      </w:r>
+      <w:r>
+        <w:t>, konkurens működés kezelése, közös erőforrás használat</w:t>
+      </w:r>
+      <w:r>
+        <w:t xml:space="preserve"> (a teljesség igénye nélkül).</w:t>
+      </w:r>
+    </w:p>
+    <w:p>
+      <w:pPr>
+        <w:pStyle w:val="Cmsor4"/>
+        <w:rPr>
+          <w:lang w:val="en-US"/>
+        </w:rPr>
+      </w:pPr>
+      <w:r>
+        <w:rPr>
+          <w:lang w:val="en-US"/>
+        </w:rPr>
+        <w:t xml:space="preserve">A </w:t>
+      </w:r>
+      <w:r>
+        <w:rPr>
+          <w:lang w:val="en-US"/>
+        </w:rPr>
+        <w:t>Comparator</w:t>
+      </w:r>
+    </w:p>
+    <w:p>
+      <w:r>
+        <w:rPr>
+          <w:lang w:val="en-US"/>
+        </w:rPr>
+        <w:t>A comparator service (</w:t>
+      </w:r>
+      <w:r>
+        <w:t>compare.ps1) tovább viszi</w:t>
+      </w:r>
+      <w:r>
+        <w:rPr>
+          <w:lang w:val="en-US"/>
+        </w:rPr>
+        <w:t xml:space="preserve"> </w:t>
+      </w:r>
+      <w:r>
+        <w:t>egy lépéssel a web scraping</w:t>
+      </w:r>
+      <w:r>
+        <w:t xml:space="preserve"> elvét. A bemenetén érkező </w:t>
+      </w:r>
+      <w:r>
+        <w:t xml:space="preserve">adatokat feldolgozza, majd visszatér a feldolgozás </w:t>
+      </w:r>
+      <w:r>
+        <w:lastRenderedPageBreak/>
+        <w:t xml:space="preserve">eredményével. </w:t>
+      </w:r>
+      <w:r>
+        <w:t>A bemeneten egy kulcs-érték párokból álló objektumot vár (hashtáblák tömbje), kimenetként pedig egy ember által olvasható HTML</w:t>
+      </w:r>
+      <w:r>
+        <w:t xml:space="preserve"> szöveget</w:t>
+      </w:r>
+      <w:r>
+        <w:t xml:space="preserve"> ad vissza és ment el a lokális állományok közé</w:t>
+      </w:r>
+      <w:r>
+        <w:t xml:space="preserve"> is</w:t>
+      </w:r>
+      <w:r>
+        <w:t xml:space="preserve">. Az elmentett verzió mindig a legutolsó futtatás eredményeit tartalmazza, míg a HTML kódot azért kell vissza is adni, hogy egyszerű </w:t>
+      </w:r>
+      <w:r>
+        <w:t>adatelérés</w:t>
+      </w:r>
+      <w:r>
+        <w:t xml:space="preserve"> legyen biztosítva a ráépülő szolgáltatásoknak.</w:t>
+      </w:r>
+    </w:p>
+    <w:p>
+      <w:pPr>
+        <w:pStyle w:val="Cmsor4"/>
+      </w:pPr>
+      <w:r>
+        <w:rPr>
+          <w:lang w:val="en-US"/>
+        </w:rPr>
+        <w:t>Link</w:t>
+      </w:r>
+      <w:r>
+        <w:t>gyűjtő</w:t>
+      </w:r>
+      <w:r>
+        <w:t xml:space="preserve"> script</w:t>
+      </w:r>
+    </w:p>
+    <w:p>
+      <w:r>
+        <w:t xml:space="preserve">Ez a script ugyan nincs elérhetővé téve a REST endpointon keresztül, tehát nincs rá épülő front end szolgáltatás, viszont stand alone alkalmazásként használva a scriptcsomagot nagyon hasznos. Azt a használati esetet fedi le, mikor  a felhasználó nem kifejezetten kiválasztott különböző márkájú, vagy évjáratú autókat akar összehasonlítani, amit biztosít maga a scraper és a comparator, hanem azt az esetet, mikor a felhasználó kihasználná az egymás mellé helyezés és rangsorolás adta lehetőségeket. </w:t>
+      </w:r>
+      <w:r>
+        <w:t xml:space="preserve">Tehát például van egy felhasználó, akinek megvannak a preferenciái: adott márkát keres (Suzuki), azon belül adott típust (Swift), meghatározott korút (2010 és utána gyártott), és természetesen van egy büdzséje a vásárlásra (max 4 millió forint). Ezek alapján futtat egy keresést a Hasznaltauto.hu-n és kap egy eredményt (majdnem száz autóhirdetés). </w:t>
+      </w:r>
+    </w:p>
+    <w:p>
+      <w:r>
+        <w:t>Ezeknek az egyesével végigböngészése helyett a találati olda</w:t>
+      </w:r>
+      <w:r>
+        <w:t>l URL-jét bemenetül adva a link</w:t>
+      </w:r>
+      <w:r>
+        <w:t>gyűjtő scriptnek az kimenti egy fájlba az összes hirdetés linkjét, amely</w:t>
+      </w:r>
+      <w:r>
+        <w:t xml:space="preserve"> </w:t>
+      </w:r>
+      <w:r>
+        <w:t>fájl közvetlen bemenetként át lehet adva a scaper-nek. A scraper lefuttatása után pedig lesz egy rangsor a látszólag ugyanolyan, vagy nagyon hasonló autókról. Természetesen ez a rangsor is tartalmazhat azonos elemeket, viszont egyfajta szűrést mindenképp jelent, már csak a hirdetésekben található adatok mennyiségét tekintve is, mivel negatívabban bírál el olyan hirdetéseket, ahol valamely adatok hiányoznak.</w:t>
+      </w:r>
+    </w:p>
+    <w:p>
+      <w:r>
+        <w:t>A linkgyűjtő ezen kívül képes egy másik paraméterben átvenni a linkgyűjtés mélységét, vagyis, hogy hány lapozást végezzen. Lapozás alatt a találati lista következő 10 autója értendő</w:t>
+      </w:r>
+      <w:r>
+        <w:rPr>
+          <w:lang w:val="en-US"/>
+        </w:rPr>
+        <w:t>.</w:t>
+      </w:r>
+      <w:r>
+        <w:t xml:space="preserve"> Ugyanígy, mikor megnyitja a kapott linket, a tíz autót megjelenítő változatot fogja értelmezni. Ha a megadott mélység túlmutat az oldalak számán, a script leáll az utolsó még valós lap linkjeinek mentését követően.</w:t>
+      </w:r>
+    </w:p>
+    <w:p>
+      <w:r>
+        <w:br w:type="page"/>
+      </w:r>
+    </w:p>
+    <w:p>
+      <w:pPr>
+        <w:pStyle w:val="Cmsor3"/>
+      </w:pPr>
+      <w:bookmarkStart w:id="16" w:name="_Toc465080511"/>
+      <w:r>
+        <w:lastRenderedPageBreak/>
+        <w:t>Front end</w:t>
+      </w:r>
+      <w:bookmarkEnd w:id="16"/>
+    </w:p>
+    <w:p>
+      <w:r>
+        <w:t>A front end feladata kiszolgálni a fent részbe</w:t>
+      </w:r>
+      <w:r>
+        <w:t xml:space="preserve">n már tárgyalt funkcionalitások egy részhalmazát, egy sokkal könnyebben használható, és ami még fontosabb, sokkal könnyebben elérhető </w:t>
+      </w:r>
+      <w:r>
+        <w:t>módon.</w:t>
+      </w:r>
+      <w:bookmarkStart w:id="17" w:name="_GoBack"/>
+      <w:bookmarkEnd w:id="17"/>
+    </w:p>
+    <w:p>
+      <w:pPr>
+        <w:pStyle w:val="Cmsor4"/>
+      </w:pPr>
+    </w:p>
+    <w:p>
+      <w:r>
+        <w:t>Felhasználói szempontból képes kell legyen URL-eket beolvasni</w:t>
+      </w:r>
+      <w:r>
+        <w:t xml:space="preserve"> és lehetőséget kell biztosítson ezek elküldésére feldolgozásra.</w:t>
+      </w:r>
+      <w:r>
+        <w:t xml:space="preserve"> Ezután a feldolgozás eredményéről képes kell legyen értesíteni a felhasználót.</w:t>
+      </w:r>
+    </w:p>
+    <w:p/>
+    <w:p>
+      <w:r>
+        <w:br w:type="page"/>
+      </w:r>
+    </w:p>
+    <w:p>
+      <w:pPr>
+        <w:pStyle w:val="Cmsor2"/>
+      </w:pPr>
+      <w:bookmarkStart w:id="18" w:name="_Toc465080512"/>
+      <w:r>
+        <w:lastRenderedPageBreak/>
+        <w:t>Funkcionalitás (rendszer és komponens szint)</w:t>
+      </w:r>
+      <w:bookmarkEnd w:id="18"/>
+    </w:p>
+    <w:p>
+      <w:pPr>
+        <w:pStyle w:val="Cmsor3"/>
+      </w:pPr>
+      <w:bookmarkStart w:id="19" w:name="_Toc465080513"/>
+      <w:r>
+        <w:t>Back end</w:t>
+      </w:r>
+      <w:bookmarkEnd w:id="19"/>
+    </w:p>
+    <w:p>
+      <w:r>
+        <w:t xml:space="preserve">A back end funkcionalitás, ha nem a felhasználó szempontjából tekintjük, rendszer szinten a front enddel kommunikál csak, két (és fél) rétegű alkalmazásról </w:t>
+      </w:r>
+      <w:r>
+        <w:t>lévén szó.</w:t>
+      </w:r>
+    </w:p>
+    <w:p>
+      <w:pPr>
+        <w:pStyle w:val="Kp"/>
+      </w:pPr>
+      <w:r>
+        <w:rPr>
+          <w:noProof/>
+          <w:lang w:val="en-US"/>
+        </w:rPr>
+        <w:drawing>
+          <wp:inline distT="0" distB="0" distL="0" distR="0" wp14:anchorId="05AEC933" wp14:editId="1D69640C">
+            <wp:extent cx="5400040" cy="2239645"/>
+            <wp:effectExtent l="0" t="0" r="0" b="0"/>
+            <wp:docPr id="7" name="Kép 7"/>
+            <wp:cNvGraphicFramePr>
+              <a:graphicFrameLocks xmlns:a="http://schemas.openxmlformats.org/drawingml/2006/main" noChangeAspect="1"/>
+            </wp:cNvGraphicFramePr>
+            <a:graphic xmlns:a="http://schemas.openxmlformats.org/drawingml/2006/main">
+              <a:graphicData uri="http://schemas.openxmlformats.org/drawingml/2006/picture">
+                <pic:pic xmlns:pic="http://schemas.openxmlformats.org/drawingml/2006/picture">
+                  <pic:nvPicPr>
+                    <pic:cNvPr id="7" name="UCD_layer_inter1.png"/>
+                    <pic:cNvPicPr/>
+                  </pic:nvPicPr>
+                  <pic:blipFill>
+                    <a:blip r:embed="rId15">
                       <a:extLst>
                         <a:ext uri="{28A0092B-C50C-407E-A947-70E740481C1C}">
                           <a14:useLocalDpi xmlns:a14="http://schemas.microsoft.com/office/drawing/2010/main" val="0"/>
@@ -4260,14 +3764,9 @@
       <w:pPr>
         <w:pStyle w:val="Kpalrs"/>
       </w:pPr>
-      <w:bookmarkStart w:id="12" w:name="_Toc464308001"/>
-      <w:proofErr w:type="gramStart"/>
-      <w:r>
-        <w:t>ábra</w:t>
-      </w:r>
-      <w:proofErr w:type="gramEnd"/>
-      <w:r>
-        <w:t xml:space="preserve"> </w:t>
+      <w:bookmarkStart w:id="20" w:name="_Toc465080522"/>
+      <w:r>
+        <w:t xml:space="preserve">ábra </w:t>
       </w:r>
       <w:r>
         <w:fldChar w:fldCharType="begin"/>
@@ -4282,1362 +3781,48 @@
         <w:rPr>
           <w:noProof/>
         </w:rPr>
-        <w:t>1</w:t>
+        <w:t>5</w:t>
       </w:r>
       <w:r>
         <w:fldChar w:fldCharType="end"/>
       </w:r>
       <w:r>
-        <w:t xml:space="preserve">: Back end </w:t>
-      </w:r>
-      <w:proofErr w:type="spellStart"/>
-      <w:r>
-        <w:t>Use</w:t>
-      </w:r>
-      <w:proofErr w:type="spellEnd"/>
-      <w:r>
-        <w:t xml:space="preserve"> </w:t>
-      </w:r>
-      <w:proofErr w:type="spellStart"/>
-      <w:r>
-        <w:t>Case</w:t>
-      </w:r>
-      <w:proofErr w:type="spellEnd"/>
-      <w:r>
-        <w:t xml:space="preserve"> diagramja front end szempontból</w:t>
-      </w:r>
-      <w:bookmarkEnd w:id="12"/>
-    </w:p>
-    <w:p>
-      <w:proofErr w:type="gramStart"/>
-      <w:r>
-        <w:t>A</w:t>
-      </w:r>
-      <w:proofErr w:type="gramEnd"/>
-      <w:r>
-        <w:t xml:space="preserve"> </w:t>
-      </w:r>
-      <w:proofErr w:type="spellStart"/>
-      <w:r>
-        <w:t>Unified</w:t>
-      </w:r>
-      <w:proofErr w:type="spellEnd"/>
-      <w:r>
-        <w:t xml:space="preserve"> </w:t>
-      </w:r>
-      <w:proofErr w:type="spellStart"/>
-      <w:r>
-        <w:t>Modeling</w:t>
-      </w:r>
-      <w:proofErr w:type="spellEnd"/>
-      <w:r>
-        <w:t xml:space="preserve"> </w:t>
-      </w:r>
-      <w:proofErr w:type="spellStart"/>
-      <w:r>
-        <w:t>Language</w:t>
-      </w:r>
-      <w:proofErr w:type="spellEnd"/>
-      <w:r>
-        <w:t xml:space="preserve"> (UML) 2 </w:t>
-      </w:r>
-      <w:proofErr w:type="spellStart"/>
-      <w:r>
-        <w:t>Use</w:t>
-      </w:r>
-      <w:proofErr w:type="spellEnd"/>
-      <w:r>
-        <w:t xml:space="preserve"> </w:t>
-      </w:r>
-      <w:proofErr w:type="spellStart"/>
-      <w:r>
-        <w:t>case</w:t>
-      </w:r>
-      <w:proofErr w:type="spellEnd"/>
-      <w:r>
-        <w:t xml:space="preserve"> diagramon látható a front end, mint </w:t>
-      </w:r>
-      <w:proofErr w:type="spellStart"/>
-      <w:r>
-        <w:t>aktor</w:t>
-      </w:r>
-      <w:proofErr w:type="spellEnd"/>
-      <w:r>
-        <w:t xml:space="preserve">. A </w:t>
-      </w:r>
-      <w:r>
-        <w:t>„</w:t>
-      </w:r>
-      <w:proofErr w:type="spellStart"/>
-      <w:r>
-        <w:t>valid</w:t>
-      </w:r>
-      <w:proofErr w:type="spellEnd"/>
-      <w:r>
-        <w:t xml:space="preserve"> POST </w:t>
-      </w:r>
-      <w:proofErr w:type="spellStart"/>
-      <w:r>
-        <w:t>request</w:t>
-      </w:r>
-      <w:proofErr w:type="spellEnd"/>
-      <w:r>
-        <w:t>”</w:t>
-      </w:r>
-      <w:r>
-        <w:t xml:space="preserve"> </w:t>
-      </w:r>
-      <w:r>
-        <w:t xml:space="preserve">nevű </w:t>
-      </w:r>
-      <w:proofErr w:type="spellStart"/>
-      <w:r>
-        <w:t>use</w:t>
-      </w:r>
-      <w:proofErr w:type="spellEnd"/>
-      <w:r>
-        <w:t xml:space="preserve"> </w:t>
-      </w:r>
-      <w:proofErr w:type="spellStart"/>
-      <w:r>
-        <w:t>case</w:t>
-      </w:r>
-      <w:proofErr w:type="spellEnd"/>
-      <w:r>
-        <w:t xml:space="preserve"> jelképezi a back end határát, a beérkező kérés</w:t>
-      </w:r>
-      <w:r>
-        <w:t>e</w:t>
-      </w:r>
-      <w:r>
-        <w:t>k feldolgozását. Ez a „kapott oldalak feldolgozása” használati esettel van asszociálva, ami maga a magja a szolgáltatásnak. Ennek a magnak részegysége az „algoritmus futtatása az adatokon” használati eset, mely minden esetben lefut (ezt jelöli az „</w:t>
-      </w:r>
-      <w:proofErr w:type="spellStart"/>
-      <w:r>
-        <w:t>include</w:t>
-      </w:r>
-      <w:proofErr w:type="spellEnd"/>
-      <w:r>
-        <w:t xml:space="preserve">” </w:t>
-      </w:r>
-      <w:proofErr w:type="spellStart"/>
-      <w:r>
-        <w:t>stereotype</w:t>
-      </w:r>
-      <w:proofErr w:type="spellEnd"/>
-      <w:r>
-        <w:t xml:space="preserve"> a </w:t>
-      </w:r>
-      <w:proofErr w:type="spellStart"/>
-      <w:r>
-        <w:t>dependecia</w:t>
-      </w:r>
-      <w:proofErr w:type="spellEnd"/>
-      <w:r>
-        <w:t xml:space="preserve"> mellett), mégis kiemelendő.</w:t>
-      </w:r>
-      <w:r>
-        <w:t xml:space="preserve"> A Front end </w:t>
-      </w:r>
-      <w:proofErr w:type="spellStart"/>
-      <w:r>
-        <w:t>actor</w:t>
-      </w:r>
-      <w:proofErr w:type="spellEnd"/>
-      <w:r>
-        <w:t xml:space="preserve"> és a „kapott oldalak feldolgozása” </w:t>
-      </w:r>
-      <w:proofErr w:type="spellStart"/>
-      <w:r>
-        <w:t>logikailag</w:t>
-      </w:r>
-      <w:proofErr w:type="spellEnd"/>
-      <w:r>
-        <w:t xml:space="preserve"> össze lehetne kötve közvetlenül is, viszont a </w:t>
-      </w:r>
-      <w:r>
-        <w:lastRenderedPageBreak/>
-        <w:t xml:space="preserve">köztes használati eset hűebben tükrözi a valóságot, mivel van egy közbenső szereplő, egy proxy is a folyamatban, ami szigorúan véve a front end része, mivel ennek a </w:t>
-      </w:r>
-      <w:proofErr w:type="spellStart"/>
-      <w:r>
-        <w:t>domain</w:t>
-      </w:r>
-      <w:proofErr w:type="spellEnd"/>
-      <w:r>
-        <w:t xml:space="preserve">-jében van, de nem képezi részét a </w:t>
-      </w:r>
-      <w:proofErr w:type="gramStart"/>
-      <w:r>
-        <w:t>kliens</w:t>
-      </w:r>
-      <w:proofErr w:type="gramEnd"/>
-      <w:r>
-        <w:t xml:space="preserve"> oldali alkalmazásnak.</w:t>
-      </w:r>
-    </w:p>
-    <w:p>
-      <w:pPr>
-        <w:pStyle w:val="Kp"/>
-      </w:pPr>
-      <w:r>
-        <w:rPr>
-          <w:noProof/>
-          <w:lang w:val="en-US"/>
-        </w:rPr>
-        <w:drawing>
-          <wp:inline distT="0" distB="0" distL="0" distR="0">
-            <wp:extent cx="5400040" cy="1832610"/>
-            <wp:effectExtent l="0" t="0" r="0" b="0"/>
-            <wp:docPr id="4" name="Kép 4"/>
-            <wp:cNvGraphicFramePr>
-              <a:graphicFrameLocks xmlns:a="http://schemas.openxmlformats.org/drawingml/2006/main" noChangeAspect="1"/>
-            </wp:cNvGraphicFramePr>
-            <a:graphic xmlns:a="http://schemas.openxmlformats.org/drawingml/2006/main">
-              <a:graphicData uri="http://schemas.openxmlformats.org/drawingml/2006/picture">
-                <pic:pic xmlns:pic="http://schemas.openxmlformats.org/drawingml/2006/picture">
-                  <pic:nvPicPr>
-                    <pic:cNvPr id="4" name="UCD_skyscraper2.png"/>
-                    <pic:cNvPicPr/>
-                  </pic:nvPicPr>
-                  <pic:blipFill>
-                    <a:blip r:embed="rId12">
-                      <a:extLst>
-                        <a:ext uri="{28A0092B-C50C-407E-A947-70E740481C1C}">
-                          <a14:useLocalDpi xmlns:a14="http://schemas.microsoft.com/office/drawing/2010/main" val="0"/>
-                        </a:ext>
-                      </a:extLst>
-                    </a:blip>
-                    <a:stretch>
-                      <a:fillRect/>
-                    </a:stretch>
-                  </pic:blipFill>
-                  <pic:spPr>
-                    <a:xfrm>
-                      <a:off x="0" y="0"/>
-                      <a:ext cx="5400040" cy="1832610"/>
-                    </a:xfrm>
-                    <a:prstGeom prst="rect">
-                      <a:avLst/>
-                    </a:prstGeom>
-                  </pic:spPr>
-                </pic:pic>
-              </a:graphicData>
-            </a:graphic>
-          </wp:inline>
-        </w:drawing>
-      </w:r>
-    </w:p>
-    <w:p>
-      <w:pPr>
-        <w:pStyle w:val="Kpalrs"/>
-      </w:pPr>
-      <w:bookmarkStart w:id="13" w:name="_Toc464308002"/>
-      <w:proofErr w:type="gramStart"/>
-      <w:r>
-        <w:t>ábra</w:t>
-      </w:r>
-      <w:proofErr w:type="gramEnd"/>
-      <w:r>
-        <w:t xml:space="preserve"> </w:t>
-      </w:r>
-      <w:r>
-        <w:fldChar w:fldCharType="begin"/>
-      </w:r>
-      <w:r>
-        <w:instrText xml:space="preserve"> SEQ ábra \* ARABIC </w:instrText>
-      </w:r>
-      <w:r>
-        <w:fldChar w:fldCharType="separate"/>
-      </w:r>
-      <w:r>
-        <w:rPr>
-          <w:noProof/>
-        </w:rPr>
-        <w:t>2</w:t>
-      </w:r>
-      <w:r>
-        <w:fldChar w:fldCharType="end"/>
-      </w:r>
-      <w:r>
-        <w:t xml:space="preserve">: Back end </w:t>
-      </w:r>
-      <w:proofErr w:type="spellStart"/>
-      <w:r>
-        <w:t>Use</w:t>
-      </w:r>
-      <w:proofErr w:type="spellEnd"/>
-      <w:r>
-        <w:t xml:space="preserve"> </w:t>
-      </w:r>
-      <w:proofErr w:type="spellStart"/>
-      <w:r>
-        <w:t>Case</w:t>
-      </w:r>
-      <w:proofErr w:type="spellEnd"/>
-      <w:r>
-        <w:t xml:space="preserve"> diagramja</w:t>
-      </w:r>
-      <w:bookmarkEnd w:id="13"/>
-    </w:p>
-    <w:p>
-      <w:r>
-        <w:t xml:space="preserve">A back end front endtől független működésének </w:t>
-      </w:r>
-      <w:proofErr w:type="spellStart"/>
-      <w:r>
-        <w:t>Use</w:t>
-      </w:r>
-      <w:proofErr w:type="spellEnd"/>
-      <w:r>
-        <w:t xml:space="preserve"> </w:t>
-      </w:r>
-      <w:proofErr w:type="spellStart"/>
-      <w:r>
-        <w:t>Case</w:t>
-      </w:r>
-      <w:proofErr w:type="spellEnd"/>
-      <w:r>
-        <w:t xml:space="preserve"> diagramja látható</w:t>
-      </w:r>
-      <w:r>
-        <w:t xml:space="preserve"> az ábra 2-n. A feldolgozási rész itt is ugyan úgy működik, mint az első esetben, </w:t>
-      </w:r>
-      <w:r>
-        <w:t>ha</w:t>
-      </w:r>
-      <w:r>
-        <w:t xml:space="preserve"> az oldalak címei azonos formában rendelkezésre állnak</w:t>
-      </w:r>
-      <w:r>
-        <w:t xml:space="preserve"> már</w:t>
-      </w:r>
-      <w:r>
-        <w:t xml:space="preserve">. </w:t>
-      </w:r>
-      <w:r>
-        <w:t xml:space="preserve">Ehhez először a felhasználó meg </w:t>
-      </w:r>
-      <w:proofErr w:type="gramStart"/>
-      <w:r>
-        <w:t>kell</w:t>
-      </w:r>
-      <w:proofErr w:type="gramEnd"/>
-      <w:r>
-        <w:t xml:space="preserve"> adjon egy elérési utat</w:t>
-      </w:r>
-      <w:r>
-        <w:t xml:space="preserve">, melyen egy text fájl található, ezt a back end feldolgozza és előállítja a szükséges formátumú </w:t>
-      </w:r>
-      <w:r>
-        <w:t>URL</w:t>
-      </w:r>
-      <w:r>
-        <w:t xml:space="preserve"> listát.</w:t>
-      </w:r>
-    </w:p>
-    <w:p>
-      <w:pPr>
-        <w:pStyle w:val="Kp"/>
-      </w:pPr>
-      <w:r>
-        <w:rPr>
-          <w:noProof/>
-          <w:lang w:val="en-US"/>
-        </w:rPr>
-        <w:drawing>
-          <wp:inline distT="0" distB="0" distL="0" distR="0">
-            <wp:extent cx="5400040" cy="1761490"/>
-            <wp:effectExtent l="0" t="0" r="0" b="0"/>
-            <wp:docPr id="6" name="Kép 6"/>
-            <wp:cNvGraphicFramePr>
-              <a:graphicFrameLocks xmlns:a="http://schemas.openxmlformats.org/drawingml/2006/main" noChangeAspect="1"/>
-            </wp:cNvGraphicFramePr>
-            <a:graphic xmlns:a="http://schemas.openxmlformats.org/drawingml/2006/main">
-              <a:graphicData uri="http://schemas.openxmlformats.org/drawingml/2006/picture">
-                <pic:pic xmlns:pic="http://schemas.openxmlformats.org/drawingml/2006/picture">
-                  <pic:nvPicPr>
-                    <pic:cNvPr id="6" name="UCD_skyscraper3.png"/>
-                    <pic:cNvPicPr/>
-                  </pic:nvPicPr>
-                  <pic:blipFill>
-                    <a:blip r:embed="rId13">
-                      <a:extLst>
-                        <a:ext uri="{28A0092B-C50C-407E-A947-70E740481C1C}">
-                          <a14:useLocalDpi xmlns:a14="http://schemas.microsoft.com/office/drawing/2010/main" val="0"/>
-                        </a:ext>
-                      </a:extLst>
-                    </a:blip>
-                    <a:stretch>
-                      <a:fillRect/>
-                    </a:stretch>
-                  </pic:blipFill>
-                  <pic:spPr>
-                    <a:xfrm>
-                      <a:off x="0" y="0"/>
-                      <a:ext cx="5400040" cy="1761490"/>
-                    </a:xfrm>
-                    <a:prstGeom prst="rect">
-                      <a:avLst/>
-                    </a:prstGeom>
-                  </pic:spPr>
-                </pic:pic>
-              </a:graphicData>
-            </a:graphic>
-          </wp:inline>
-        </w:drawing>
-      </w:r>
-    </w:p>
-    <w:p>
-      <w:pPr>
-        <w:pStyle w:val="Kpalrs"/>
-      </w:pPr>
-      <w:proofErr w:type="gramStart"/>
-      <w:r>
-        <w:t>ábra</w:t>
-      </w:r>
-      <w:proofErr w:type="gramEnd"/>
-      <w:r>
-        <w:t xml:space="preserve"> </w:t>
-      </w:r>
-      <w:r>
-        <w:fldChar w:fldCharType="begin"/>
-      </w:r>
-      <w:r>
-        <w:instrText xml:space="preserve"> SEQ ábra \* ARABIC </w:instrText>
-      </w:r>
-      <w:r>
-        <w:fldChar w:fldCharType="separate"/>
-      </w:r>
-      <w:r>
-        <w:rPr>
-          <w:noProof/>
-        </w:rPr>
-        <w:t>3</w:t>
-      </w:r>
-      <w:r>
-        <w:fldChar w:fldCharType="end"/>
-      </w:r>
-      <w:r>
-        <w:t xml:space="preserve">: Back end </w:t>
-      </w:r>
-      <w:proofErr w:type="spellStart"/>
-      <w:r>
-        <w:t>Use</w:t>
-      </w:r>
-      <w:proofErr w:type="spellEnd"/>
-      <w:r>
-        <w:t xml:space="preserve"> </w:t>
-      </w:r>
-      <w:proofErr w:type="spellStart"/>
-      <w:r>
-        <w:t>Case</w:t>
-      </w:r>
-      <w:proofErr w:type="spellEnd"/>
-      <w:r>
-        <w:t xml:space="preserve"> diagramja 2</w:t>
-      </w:r>
-    </w:p>
-    <w:p>
-      <w:r>
-        <w:t xml:space="preserve">A back end harmadik használati esete, mikor a felhasználó a </w:t>
-      </w:r>
-      <w:proofErr w:type="spellStart"/>
-      <w:r>
-        <w:t>scraper</w:t>
-      </w:r>
-      <w:proofErr w:type="spellEnd"/>
-      <w:r>
-        <w:t xml:space="preserve"> scriptet közvetlenül, az ábra 3-on ábrázolt „</w:t>
-      </w:r>
-      <w:proofErr w:type="spellStart"/>
-      <w:r>
-        <w:t>UseSaved</w:t>
-      </w:r>
-      <w:proofErr w:type="spellEnd"/>
-      <w:r>
-        <w:t xml:space="preserve">” </w:t>
-      </w:r>
-      <w:r>
-        <w:t>paramétert megadva indítja. Ebben az esetben, mint látható, a kívánt URL lista helyett közvetlenül az algoritmus futásához szükséges adatok képezik a „</w:t>
-      </w:r>
-      <w:proofErr w:type="gramStart"/>
-      <w:r>
-        <w:t>fájlok</w:t>
-      </w:r>
-      <w:proofErr w:type="gramEnd"/>
-      <w:r>
-        <w:t xml:space="preserve"> feldolgozása” </w:t>
-      </w:r>
-      <w:proofErr w:type="spellStart"/>
-      <w:r>
-        <w:t>use-case</w:t>
-      </w:r>
-      <w:proofErr w:type="spellEnd"/>
-      <w:r>
-        <w:t xml:space="preserve"> kimenetét.</w:t>
-      </w:r>
-    </w:p>
-    <w:p>
-      <w:r>
-        <w:t xml:space="preserve">A back endnek van egy kiegészítő </w:t>
-      </w:r>
-      <w:proofErr w:type="gramStart"/>
-      <w:r>
-        <w:t>funkciója</w:t>
-      </w:r>
-      <w:proofErr w:type="gramEnd"/>
-      <w:r>
-        <w:t xml:space="preserve"> is stand-</w:t>
-      </w:r>
-      <w:proofErr w:type="spellStart"/>
-      <w:r>
-        <w:t>alone</w:t>
-      </w:r>
-      <w:proofErr w:type="spellEnd"/>
-      <w:r>
-        <w:t xml:space="preserve"> használatkor:</w:t>
-      </w:r>
-      <w:r>
-        <w:rPr>
-          <w:lang w:val="en-US"/>
-        </w:rPr>
-        <w:t xml:space="preserve"> </w:t>
-      </w:r>
-      <w:r>
-        <w:rPr>
-          <w:lang w:val="en-US"/>
-        </w:rPr>
-        <w:t xml:space="preserve">a </w:t>
-      </w:r>
-      <w:r>
-        <w:t xml:space="preserve">felhasználó képes kigyűjteni általa egy, vagy több (autó) találati lista linkjeit. Ez akkor jelenthet előnyt, ha egy bonyolult preferencia rendszerrel meghatározta az elfogadható </w:t>
-      </w:r>
-      <w:r>
-        <w:lastRenderedPageBreak/>
-        <w:t>paraméterű autók körét, viszont a program segítségével meg akarja keresni a találatok közül a legjobbat, legjobbakat.</w:t>
-      </w:r>
-    </w:p>
-    <w:p>
-      <w:pPr>
-        <w:pStyle w:val="Cmsor4"/>
-      </w:pPr>
-      <w:r>
-        <w:t xml:space="preserve">A </w:t>
-      </w:r>
-      <w:proofErr w:type="spellStart"/>
-      <w:r>
-        <w:t>s</w:t>
-      </w:r>
-      <w:r>
-        <w:t>craper</w:t>
-      </w:r>
-      <w:proofErr w:type="spellEnd"/>
-    </w:p>
-    <w:p>
-      <w:r>
-        <w:t xml:space="preserve">Ez a script </w:t>
-      </w:r>
-      <w:r>
-        <w:t xml:space="preserve">(skyscreper_ie.ps1) </w:t>
-      </w:r>
-      <w:r>
-        <w:t xml:space="preserve">képezi az egész projekt alapját, mivel ez végzi a weblapok </w:t>
-      </w:r>
-      <w:proofErr w:type="gramStart"/>
-      <w:r>
-        <w:t>automatikus</w:t>
-      </w:r>
-      <w:proofErr w:type="gramEnd"/>
-      <w:r>
-        <w:t xml:space="preserve"> feldolgozását, az adatok kinyerését. Háromféle teljesen </w:t>
-      </w:r>
-      <w:proofErr w:type="gramStart"/>
-      <w:r>
-        <w:t>szeparált</w:t>
-      </w:r>
-      <w:proofErr w:type="gramEnd"/>
-      <w:r>
-        <w:t xml:space="preserve"> működésre képes</w:t>
-      </w:r>
-      <w:r>
-        <w:t xml:space="preserve"> paraméterezéstől függően.</w:t>
-      </w:r>
-    </w:p>
-    <w:p>
-      <w:r>
-        <w:t xml:space="preserve">A legfontosabb, hogy képes egy URL, vagy egy URL tömb feldolgozására, melyet az </w:t>
-      </w:r>
-      <w:proofErr w:type="spellStart"/>
-      <w:r>
-        <w:t>Uri</w:t>
-      </w:r>
-      <w:proofErr w:type="spellEnd"/>
-      <w:r>
-        <w:t xml:space="preserve"> </w:t>
-      </w:r>
-      <w:r>
-        <w:t xml:space="preserve">nevesített </w:t>
-      </w:r>
-      <w:r>
-        <w:t>bemeneti paraméteren keresztül vár.</w:t>
-      </w:r>
-      <w:r>
-        <w:t xml:space="preserve"> A feldolgozás</w:t>
-      </w:r>
-      <w:r>
-        <w:t xml:space="preserve"> során vagy a megadott honlap adatait használja fel, vagy ennek egy aznap mentett (gyorsítót</w:t>
-      </w:r>
-      <w:r>
-        <w:t>árazott / cache-</w:t>
-      </w:r>
-      <w:proofErr w:type="spellStart"/>
-      <w:r>
-        <w:t>elt</w:t>
-      </w:r>
-      <w:proofErr w:type="spellEnd"/>
-      <w:r>
-        <w:t>) verzióját.</w:t>
-      </w:r>
-    </w:p>
-    <w:p>
-      <w:r>
-        <w:t>Másodsorban képes egy megadott elérési útvonalon lévő text állományból kiolvasni az URL-</w:t>
-      </w:r>
-      <w:proofErr w:type="spellStart"/>
-      <w:r>
-        <w:t>eket</w:t>
-      </w:r>
-      <w:proofErr w:type="spellEnd"/>
-      <w:r>
-        <w:t xml:space="preserve"> (soronként egy URL-t) és ezeken elvégezni a fent említett feldolgozást. </w:t>
-      </w:r>
-      <w:proofErr w:type="spellStart"/>
-      <w:r>
-        <w:t>Ehez</w:t>
-      </w:r>
-      <w:proofErr w:type="spellEnd"/>
-      <w:r>
-        <w:t xml:space="preserve"> a működéshez a </w:t>
-      </w:r>
-      <w:proofErr w:type="spellStart"/>
-      <w:r>
-        <w:t>Path</w:t>
-      </w:r>
-      <w:proofErr w:type="spellEnd"/>
-      <w:r>
-        <w:t xml:space="preserve"> paramétert kell használni a script indításakor.</w:t>
-      </w:r>
-    </w:p>
-    <w:p>
-      <w:r>
-        <w:t xml:space="preserve">A harmadik típus használatához </w:t>
-      </w:r>
-      <w:proofErr w:type="gramStart"/>
-      <w:r>
-        <w:t>a</w:t>
-      </w:r>
-      <w:proofErr w:type="gramEnd"/>
-      <w:r>
-        <w:t xml:space="preserve"> </w:t>
-      </w:r>
-      <w:proofErr w:type="spellStart"/>
-      <w:r>
-        <w:t>UseSaved</w:t>
-      </w:r>
-      <w:proofErr w:type="spellEnd"/>
-      <w:r>
-        <w:t xml:space="preserve"> paramétert kell </w:t>
-      </w:r>
-      <w:r>
-        <w:t>megadni</w:t>
-      </w:r>
-      <w:r>
-        <w:t xml:space="preserve"> bemenő érték nélkül. Ennek a kapcsoló (</w:t>
-      </w:r>
-      <w:proofErr w:type="spellStart"/>
-      <w:r>
-        <w:t>switch</w:t>
-      </w:r>
-      <w:proofErr w:type="spellEnd"/>
-      <w:r>
-        <w:t xml:space="preserve">) fajtájú paraméternek a jelenléte </w:t>
-      </w:r>
-      <w:proofErr w:type="gramStart"/>
-      <w:r>
-        <w:t>indikálja</w:t>
-      </w:r>
-      <w:proofErr w:type="gramEnd"/>
-      <w:r>
-        <w:t xml:space="preserve">, hogy </w:t>
-      </w:r>
-      <w:r>
-        <w:t>a mentett adatok alapján kell futtatni a programot.</w:t>
-      </w:r>
-      <w:r>
-        <w:t xml:space="preserve"> Így az eddigi futtatások során keletkezett adatokon fog lefutni a kiértékelés, melyek már nem HTML formában vannak tárolva, hanem </w:t>
-      </w:r>
-      <w:proofErr w:type="spellStart"/>
-      <w:r>
-        <w:t>xml</w:t>
-      </w:r>
-      <w:proofErr w:type="spellEnd"/>
-      <w:r>
-        <w:t xml:space="preserve"> (</w:t>
-      </w:r>
-      <w:proofErr w:type="spellStart"/>
-      <w:r>
-        <w:t>Extensible</w:t>
-      </w:r>
-      <w:proofErr w:type="spellEnd"/>
-      <w:r>
-        <w:t xml:space="preserve"> </w:t>
-      </w:r>
-      <w:proofErr w:type="spellStart"/>
-      <w:r>
-        <w:t>Markup</w:t>
-      </w:r>
-      <w:proofErr w:type="spellEnd"/>
-      <w:r>
-        <w:t xml:space="preserve"> </w:t>
-      </w:r>
-      <w:proofErr w:type="spellStart"/>
-      <w:r>
-        <w:t>Language</w:t>
-      </w:r>
-      <w:proofErr w:type="spellEnd"/>
-      <w:r>
-        <w:t xml:space="preserve">) </w:t>
-      </w:r>
-      <w:proofErr w:type="gramStart"/>
-      <w:r>
-        <w:t>fájlokban</w:t>
-      </w:r>
-      <w:proofErr w:type="gramEnd"/>
-      <w:r>
-        <w:t>.</w:t>
-      </w:r>
-    </w:p>
-    <w:p>
-      <w:r>
-        <w:t xml:space="preserve">Látható, hogy a három bemenetből kettő csak kényelmi szempontból szerepel, mivel ugyan azt a szerepet töltik be. Annyiban szerencsés egy </w:t>
-      </w:r>
-      <w:proofErr w:type="gramStart"/>
-      <w:r>
-        <w:t>fájlból</w:t>
-      </w:r>
-      <w:proofErr w:type="gramEnd"/>
-      <w:r>
-        <w:t xml:space="preserve"> beolvasó módot is alkalmazni, hogy így nem vagyunk ráutalva a </w:t>
-      </w:r>
-      <w:proofErr w:type="spellStart"/>
-      <w:r>
-        <w:t>pipeline</w:t>
-      </w:r>
-      <w:proofErr w:type="spellEnd"/>
-      <w:r>
-        <w:t xml:space="preserve"> használatára, ez fontos lehet a </w:t>
-      </w:r>
-      <w:proofErr w:type="spellStart"/>
-      <w:r>
-        <w:t>processek</w:t>
-      </w:r>
-      <w:proofErr w:type="spellEnd"/>
-      <w:r>
-        <w:t xml:space="preserve"> közötti kommunikációban</w:t>
-      </w:r>
-      <w:r>
-        <w:t>, ha nem közvetlenül az URL-</w:t>
-      </w:r>
-      <w:proofErr w:type="spellStart"/>
-      <w:r>
-        <w:t>eket</w:t>
-      </w:r>
-      <w:proofErr w:type="spellEnd"/>
-      <w:r>
-        <w:t xml:space="preserve"> szolgáltató folyamat indítja a scriptet. Fordítva pedig hasznos a </w:t>
-      </w:r>
-      <w:proofErr w:type="spellStart"/>
-      <w:r>
-        <w:t>pipeline-ra</w:t>
-      </w:r>
-      <w:proofErr w:type="spellEnd"/>
-      <w:r>
-        <w:t xml:space="preserve"> hagy</w:t>
-      </w:r>
-      <w:r>
-        <w:t xml:space="preserve">atkozni, ha közvetlenül indítható egy másik programból, vagy kézzel hívjuk meg a scriptet, mondjuk, ha csak egy bemeneti URL-t tartalmazna a </w:t>
-      </w:r>
-      <w:proofErr w:type="gramStart"/>
-      <w:r>
-        <w:t>fájl</w:t>
-      </w:r>
-      <w:proofErr w:type="gramEnd"/>
-      <w:r>
-        <w:t xml:space="preserve">, amit beolvas. Ebben a két esetben az az elvárás, hogy a megadott webcímeken lévő adatokat beolvassa és átalakítsa a script programozottan kezelhető </w:t>
-      </w:r>
-      <w:proofErr w:type="gramStart"/>
-      <w:r>
-        <w:t>struktúrába</w:t>
-      </w:r>
-      <w:proofErr w:type="gramEnd"/>
-      <w:r>
-        <w:t>. Az adatokat és a lapokat későbbi offline tesztelés céljából a</w:t>
-      </w:r>
-      <w:r>
-        <w:t xml:space="preserve"> script képes elmenteni</w:t>
-      </w:r>
-      <w:r>
-        <w:t>.</w:t>
-      </w:r>
-    </w:p>
-    <w:p>
-      <w:r>
-        <w:t xml:space="preserve">A maradék esetben már </w:t>
-      </w:r>
-      <w:r>
-        <w:t>strukturált</w:t>
-      </w:r>
-      <w:r>
-        <w:t xml:space="preserve"> adatok kerülnek visszaolvasásra, így nincs szükség átalakításra. Ezután mindhárom esetben véget ér a script futása, innentől az </w:t>
-      </w:r>
-      <w:r>
-        <w:lastRenderedPageBreak/>
-        <w:t>algoritmusnak kerülnek átadásra az adatok, illetve ennek visszatérési értéke továbbadódik a hívónak.</w:t>
-      </w:r>
-    </w:p>
-    <w:p>
-      <w:pPr>
-        <w:pStyle w:val="Cmsor4"/>
-      </w:pPr>
-      <w:r>
-        <w:t xml:space="preserve">A </w:t>
-      </w:r>
-      <w:r>
-        <w:t>REST</w:t>
-      </w:r>
-      <w:r>
-        <w:t xml:space="preserve"> service</w:t>
-      </w:r>
-    </w:p>
-    <w:p>
-      <w:r>
-        <w:t xml:space="preserve">A </w:t>
-      </w:r>
-      <w:r>
-        <w:t>REST</w:t>
-      </w:r>
-      <w:r>
-        <w:t xml:space="preserve"> service (skyscraper_rest_service.ps1) azért lett létrehozva, hogy távoli eléréssel is lehessen futtatni a </w:t>
-      </w:r>
-      <w:proofErr w:type="spellStart"/>
-      <w:r>
-        <w:t>scrapert</w:t>
-      </w:r>
-      <w:proofErr w:type="spellEnd"/>
-      <w:r>
-        <w:t xml:space="preserve">. Tehát </w:t>
-      </w:r>
-      <w:r>
-        <w:t>online elérhetővé teszi a kulcs</w:t>
-      </w:r>
-      <w:r>
-        <w:t xml:space="preserve">szolgáltatást, lehetővé téve, hogy a front end és a back end </w:t>
-      </w:r>
-      <w:proofErr w:type="spellStart"/>
-      <w:proofErr w:type="gramStart"/>
-      <w:r>
-        <w:t>szeparálódjon</w:t>
-      </w:r>
-      <w:proofErr w:type="spellEnd"/>
-      <w:proofErr w:type="gramEnd"/>
-      <w:r>
-        <w:t xml:space="preserve"> egymástól. Szükségtelenné válik, hogy a front end szerver és  a back end szerver ugyanazon a gépen, vagy </w:t>
-      </w:r>
-      <w:proofErr w:type="gramStart"/>
-      <w:r>
-        <w:t>virtuális</w:t>
-      </w:r>
-      <w:proofErr w:type="gramEnd"/>
-      <w:r>
-        <w:t xml:space="preserve"> gépen fusson. Ez nagy előny</w:t>
-      </w:r>
-      <w:r>
-        <w:t>t jelent az</w:t>
-      </w:r>
-      <w:r>
-        <w:t xml:space="preserve"> implementációban. A </w:t>
-      </w:r>
-      <w:proofErr w:type="spellStart"/>
-      <w:r>
-        <w:t>PoweShell</w:t>
-      </w:r>
-      <w:proofErr w:type="spellEnd"/>
-      <w:r>
-        <w:t xml:space="preserve"> 2016. augusztusig nem is volt elérhető, csak Windowson. Most már elérhető nyílt forrású </w:t>
-      </w:r>
-      <w:proofErr w:type="spellStart"/>
-      <w:r>
-        <w:t>GitHub</w:t>
-      </w:r>
-      <w:proofErr w:type="spellEnd"/>
-      <w:r>
-        <w:t xml:space="preserve"> projektként és használható Linuxon és OSX-en</w:t>
-      </w:r>
-      <w:r>
-        <w:t>.</w:t>
-      </w:r>
-      <w:r>
-        <w:fldChar w:fldCharType="begin"/>
-      </w:r>
-      <w:r>
-        <w:instrText xml:space="preserve"> REF _Ref462052572 \r \h </w:instrText>
-      </w:r>
-      <w:r>
-        <w:fldChar w:fldCharType="separate"/>
-      </w:r>
-      <w:r>
-        <w:t>[11]</w:t>
-      </w:r>
-      <w:r>
-        <w:fldChar w:fldCharType="end"/>
-      </w:r>
-      <w:r>
-        <w:t xml:space="preserve"> </w:t>
-      </w:r>
-      <w:r>
-        <w:t xml:space="preserve">A </w:t>
-      </w:r>
-      <w:r>
-        <w:t>REST</w:t>
-      </w:r>
-      <w:r>
-        <w:t xml:space="preserve"> service a 8089-es </w:t>
-      </w:r>
-      <w:proofErr w:type="spellStart"/>
-      <w:r>
-        <w:t>porton</w:t>
-      </w:r>
-      <w:proofErr w:type="spellEnd"/>
-      <w:r>
-        <w:t xml:space="preserve"> várja a kérések beérkezését. </w:t>
-      </w:r>
-      <w:r>
-        <w:t>Ennek a működéséhez az összes tűzfalnak</w:t>
-      </w:r>
-      <w:r>
-        <w:t xml:space="preserve"> és hálózatbiztonsági berendezésnek (amely a gép és a nyilvános hálózat között található) engedélyeznie kell a bejövő és kimenő forgalmat ezen a </w:t>
-      </w:r>
-      <w:proofErr w:type="spellStart"/>
-      <w:r>
-        <w:t>porton</w:t>
-      </w:r>
-      <w:proofErr w:type="spellEnd"/>
-      <w:r>
-        <w:t>.</w:t>
-      </w:r>
-    </w:p>
-    <w:p>
-      <w:r>
-        <w:t>A service egymással időben nem átlapolódó kérések kiszolgálására képes, tehát szekvenciálisan működik. Ez az elv működőképességéhez elegendő, viszont valódi termékben nem alkalmazható módszer, mivel gyakorlatilag kizárja a többfelhasználós működést. Ehhez a tényhez hozzájárul az is, hogy habár jelenleg a bejövő URL-</w:t>
-      </w:r>
-      <w:proofErr w:type="spellStart"/>
-      <w:r>
-        <w:t>ek</w:t>
-      </w:r>
-      <w:proofErr w:type="spellEnd"/>
-      <w:r>
-        <w:t xml:space="preserve"> száma tízben van </w:t>
-      </w:r>
-      <w:proofErr w:type="gramStart"/>
-      <w:r>
-        <w:t>maximálva</w:t>
-      </w:r>
-      <w:proofErr w:type="gramEnd"/>
-      <w:r>
-        <w:t xml:space="preserve">, ezek feldolgozása akár több mint tíz másodpercet is igénybe vehet. Mivel az alapvető célkitűzés nem egy sokfelhasználós internetes szolgáltatás felépítése volt, ezért nem is lett rá hangsúly fektetve. Ennek ellenére a lehetőség adott, mivel a központi funkcionalitás könnyedén skálázható újabb PS </w:t>
-      </w:r>
-      <w:proofErr w:type="spellStart"/>
-      <w:r>
-        <w:t>processek</w:t>
-      </w:r>
-      <w:proofErr w:type="spellEnd"/>
-      <w:r>
-        <w:t xml:space="preserve"> indításával, tehát csak a REST service-</w:t>
-      </w:r>
-      <w:proofErr w:type="spellStart"/>
-      <w:r>
-        <w:t>nek</w:t>
-      </w:r>
-      <w:proofErr w:type="spellEnd"/>
-      <w:r>
-        <w:t xml:space="preserve"> kell erre, illetve a sokszoros kérések kiszolgálására. Ehhez azonban figyelembe kell venni megfontolásokat, mint </w:t>
-      </w:r>
-      <w:proofErr w:type="spellStart"/>
-      <w:r>
-        <w:t>load</w:t>
-      </w:r>
-      <w:proofErr w:type="spellEnd"/>
-      <w:r>
-        <w:t xml:space="preserve"> </w:t>
-      </w:r>
-      <w:proofErr w:type="spellStart"/>
-      <w:r>
-        <w:t>balancing</w:t>
-      </w:r>
-      <w:proofErr w:type="spellEnd"/>
-      <w:r>
-        <w:fldChar w:fldCharType="begin"/>
-      </w:r>
-      <w:r>
-        <w:instrText xml:space="preserve"> REF _Ref462601270 \r \h </w:instrText>
-      </w:r>
-      <w:r>
-        <w:fldChar w:fldCharType="separate"/>
-      </w:r>
-      <w:r>
-        <w:t>[12]</w:t>
-      </w:r>
-      <w:r>
-        <w:fldChar w:fldCharType="end"/>
-      </w:r>
-      <w:r>
-        <w:fldChar w:fldCharType="begin"/>
-      </w:r>
-      <w:r>
-        <w:instrText xml:space="preserve"> REF _Ref462601070 \r \h </w:instrText>
-      </w:r>
-      <w:r>
-        <w:fldChar w:fldCharType="end"/>
-      </w:r>
-      <w:r>
-        <w:t xml:space="preserve">, </w:t>
-      </w:r>
-      <w:proofErr w:type="spellStart"/>
-      <w:r>
-        <w:t>DDoS</w:t>
-      </w:r>
-      <w:proofErr w:type="spellEnd"/>
-      <w:r>
-        <w:fldChar w:fldCharType="begin"/>
-      </w:r>
-      <w:r>
-        <w:instrText xml:space="preserve"> REF _Ref462601070 \r \h </w:instrText>
-      </w:r>
-      <w:r>
-        <w:fldChar w:fldCharType="separate"/>
-      </w:r>
-      <w:r>
-        <w:t>[13]</w:t>
-      </w:r>
-      <w:r>
-        <w:fldChar w:fldCharType="end"/>
-      </w:r>
-      <w:r>
-        <w:t xml:space="preserve"> támadások elleni védekezés</w:t>
-      </w:r>
-      <w:r>
-        <w:t xml:space="preserve">, </w:t>
-      </w:r>
-      <w:proofErr w:type="gramStart"/>
-      <w:r>
-        <w:t>konkurens</w:t>
-      </w:r>
-      <w:proofErr w:type="gramEnd"/>
-      <w:r>
-        <w:t xml:space="preserve"> működés kezelése, közös erőforrás használat</w:t>
-      </w:r>
-      <w:r>
-        <w:t xml:space="preserve"> (a teljesség igénye nélkül).</w:t>
-      </w:r>
-    </w:p>
-    <w:p>
-      <w:pPr>
-        <w:pStyle w:val="Cmsor4"/>
-        <w:rPr>
-          <w:lang w:val="en-US"/>
-        </w:rPr>
-      </w:pPr>
-      <w:r>
-        <w:rPr>
-          <w:lang w:val="en-US"/>
-        </w:rPr>
-        <w:t>Comparator</w:t>
-      </w:r>
-    </w:p>
-    <w:p>
-      <w:r>
-        <w:rPr>
-          <w:lang w:val="en-US"/>
-        </w:rPr>
-        <w:t>A comparator service (</w:t>
-      </w:r>
-      <w:r>
-        <w:t>compare.ps1) tovább viszi</w:t>
-      </w:r>
-      <w:r>
-        <w:rPr>
-          <w:lang w:val="en-US"/>
-        </w:rPr>
-        <w:t xml:space="preserve"> </w:t>
-      </w:r>
-      <w:r>
-        <w:t xml:space="preserve">egy lépéssel a web </w:t>
-      </w:r>
-      <w:proofErr w:type="spellStart"/>
-      <w:r>
-        <w:t>scraping</w:t>
-      </w:r>
-      <w:proofErr w:type="spellEnd"/>
-      <w:r>
-        <w:t xml:space="preserve"> elvét. A kinyert és immáron strukturált adatokat feldolgozza, majd visszatér a feldolgozás eredményével. </w:t>
-      </w:r>
-      <w:r>
-        <w:t xml:space="preserve">A bemeneten egy kulcs-érték párokból álló </w:t>
-      </w:r>
-      <w:proofErr w:type="gramStart"/>
-      <w:r>
-        <w:t>objektumot</w:t>
-      </w:r>
-      <w:proofErr w:type="gramEnd"/>
-      <w:r>
-        <w:t xml:space="preserve"> vár (</w:t>
-      </w:r>
-      <w:proofErr w:type="spellStart"/>
-      <w:r>
-        <w:t>hashtáblák</w:t>
-      </w:r>
-      <w:proofErr w:type="spellEnd"/>
-      <w:r>
-        <w:t xml:space="preserve"> tömbje), kimenetként pedig egy ember által olvasható HTML</w:t>
-      </w:r>
-      <w:r>
-        <w:t xml:space="preserve"> szöveget</w:t>
-      </w:r>
-      <w:r>
-        <w:t xml:space="preserve"> ad vissza és ment el a lokális állományok közé. Az elmentett verzió mindig a legutolsó futtatás eredményeit </w:t>
-      </w:r>
-      <w:r>
-        <w:lastRenderedPageBreak/>
-        <w:t xml:space="preserve">tartalmazza, míg a HTML kódot azért kell vissza is adni, hogy egyszerű </w:t>
-      </w:r>
-      <w:r>
-        <w:t>adatelérés</w:t>
-      </w:r>
-      <w:r>
-        <w:t xml:space="preserve"> legyen biztosítva a ráépülő szolgáltatásoknak.</w:t>
-      </w:r>
-    </w:p>
-    <w:p>
-      <w:pPr>
-        <w:pStyle w:val="Cmsor4"/>
-      </w:pPr>
-      <w:r>
-        <w:rPr>
-          <w:lang w:val="en-US"/>
-        </w:rPr>
-        <w:t>Link</w:t>
-      </w:r>
-      <w:r>
-        <w:t>gyűjtő</w:t>
-      </w:r>
-      <w:r>
-        <w:t xml:space="preserve"> script</w:t>
-      </w:r>
-    </w:p>
-    <w:p>
-      <w:r>
-        <w:t xml:space="preserve">Ez a script ugyan nincs elérhetővé téve a REST </w:t>
-      </w:r>
-      <w:proofErr w:type="spellStart"/>
-      <w:r>
-        <w:t>endpointon</w:t>
-      </w:r>
-      <w:proofErr w:type="spellEnd"/>
-      <w:r>
-        <w:t xml:space="preserve"> keresztül, tehát nincs rá épülő front </w:t>
-      </w:r>
-      <w:proofErr w:type="gramStart"/>
-      <w:r>
-        <w:t>end szolgáltatás</w:t>
-      </w:r>
-      <w:proofErr w:type="gramEnd"/>
-      <w:r>
-        <w:t xml:space="preserve">, viszont stand </w:t>
-      </w:r>
-      <w:proofErr w:type="spellStart"/>
-      <w:r>
-        <w:t>alone</w:t>
-      </w:r>
-      <w:proofErr w:type="spellEnd"/>
-      <w:r>
-        <w:t xml:space="preserve"> alkalmazásként használva a scriptcsomagot nagyon hasznos. Azt a használati esetet fedi le, </w:t>
-      </w:r>
-      <w:proofErr w:type="gramStart"/>
-      <w:r>
-        <w:t>mikor  a</w:t>
-      </w:r>
-      <w:proofErr w:type="gramEnd"/>
-      <w:r>
-        <w:t xml:space="preserve"> felhasználó nem kifejezetten kiválasztott különböző márkájú, vagy évjáratú autókat akar összehasonlítani, amit biztosít maga a </w:t>
-      </w:r>
-      <w:proofErr w:type="spellStart"/>
-      <w:r>
-        <w:t>scraper</w:t>
-      </w:r>
-      <w:proofErr w:type="spellEnd"/>
-      <w:r>
-        <w:t xml:space="preserve"> és a </w:t>
-      </w:r>
-      <w:proofErr w:type="spellStart"/>
-      <w:r>
-        <w:t>comparator</w:t>
-      </w:r>
-      <w:proofErr w:type="spellEnd"/>
-      <w:r>
-        <w:t xml:space="preserve">, hanem azt az esetet, mikor a felhasználó kihasználná az egymás mellé helyezés és rangsorolás adta lehetőségeket. </w:t>
-      </w:r>
-      <w:r>
-        <w:t>Tehát például van egy felhasználó, akinek megvannak a preferenciái: adott márkát keres (Suzuki), azon belül adott típust (Swift), meghatározott korút (2010 és utána gyártott), és természetesen van egy büdzséje a vásárlásra (</w:t>
-      </w:r>
-      <w:proofErr w:type="spellStart"/>
-      <w:r>
-        <w:t>max</w:t>
-      </w:r>
-      <w:proofErr w:type="spellEnd"/>
-      <w:r>
-        <w:t xml:space="preserve"> 4 millió forint). Ezek alapján futtat egy keresést a Hasznaltauto.hu-n és kap egy eredményt (majdnem száz autóhirdetés). </w:t>
-      </w:r>
-    </w:p>
-    <w:p>
-      <w:r>
-        <w:t xml:space="preserve">Ezeknek az egyesével </w:t>
-      </w:r>
-      <w:proofErr w:type="spellStart"/>
-      <w:r>
-        <w:t>végigböngészése</w:t>
-      </w:r>
-      <w:proofErr w:type="spellEnd"/>
-      <w:r>
-        <w:t xml:space="preserve"> helyett a találati olda</w:t>
-      </w:r>
-      <w:r>
-        <w:t xml:space="preserve">l URL-jét bemenetül adva a </w:t>
-      </w:r>
-      <w:proofErr w:type="gramStart"/>
-      <w:r>
-        <w:t>link</w:t>
-      </w:r>
-      <w:proofErr w:type="gramEnd"/>
-      <w:r>
-        <w:t>gyűjtő scriptnek az kimenti egy fájlba az összes hirdetés linkjét, amely</w:t>
-      </w:r>
-      <w:r>
-        <w:t xml:space="preserve"> </w:t>
-      </w:r>
-      <w:r>
-        <w:t xml:space="preserve">fájl közvetlen bemenetként át lehet adva a </w:t>
-      </w:r>
-      <w:proofErr w:type="spellStart"/>
-      <w:r>
-        <w:t>scaper-nek</w:t>
-      </w:r>
-      <w:proofErr w:type="spellEnd"/>
-      <w:r>
-        <w:t xml:space="preserve">. A </w:t>
-      </w:r>
-      <w:proofErr w:type="spellStart"/>
-      <w:r>
-        <w:t>scraper</w:t>
-      </w:r>
-      <w:proofErr w:type="spellEnd"/>
-      <w:r>
-        <w:t xml:space="preserve"> lefuttatása után pedig lesz egy rangsor a látszólag ugyanolyan, vagy nagyon hasonló autókról. Természetesen ez a rangsor is tartalmazhat azonos elemeket, viszont egyfajta szűrést mindenképp jelent, már csak a hirdetésekben található adatok mennyiségét tekintve is, mivel negatívabban bírál el olyan hirdetéseket, ahol valamely adatok hiányoznak.</w:t>
-      </w:r>
-    </w:p>
-    <w:p>
-      <w:r>
-        <w:t xml:space="preserve">A </w:t>
-      </w:r>
-      <w:proofErr w:type="gramStart"/>
-      <w:r>
-        <w:t>link</w:t>
-      </w:r>
-      <w:proofErr w:type="gramEnd"/>
-      <w:r>
-        <w:t xml:space="preserve">gyűjtő ezen kívül képes egy másik paraméterben átvenni a linkgyűjtés mélységét, vagyis, hogy hány lapozást végezzen. Lapozás alatt a találati </w:t>
-      </w:r>
-      <w:proofErr w:type="gramStart"/>
-      <w:r>
-        <w:t>lista következő</w:t>
-      </w:r>
-      <w:proofErr w:type="gramEnd"/>
-      <w:r>
-        <w:t xml:space="preserve"> 10 autója értendő</w:t>
-      </w:r>
-      <w:r>
-        <w:rPr>
-          <w:lang w:val="en-US"/>
-        </w:rPr>
-        <w:t>.</w:t>
-      </w:r>
-      <w:r>
-        <w:t xml:space="preserve"> Ugyanígy, mikor megnyitja a kapott </w:t>
-      </w:r>
-      <w:proofErr w:type="gramStart"/>
-      <w:r>
-        <w:t>linket</w:t>
-      </w:r>
-      <w:proofErr w:type="gramEnd"/>
-      <w:r>
-        <w:t xml:space="preserve">, a tíz autót megjelenítő változatot fogja értelmezni. Ha a megadott mélység túlmutat az oldalak számán, a script leáll az utolsó még valós lap </w:t>
-      </w:r>
-      <w:proofErr w:type="gramStart"/>
-      <w:r>
-        <w:t>linkjeinek</w:t>
-      </w:r>
-      <w:proofErr w:type="gramEnd"/>
-      <w:r>
-        <w:t xml:space="preserve"> mentését követően.</w:t>
-      </w:r>
-    </w:p>
-    <w:p>
-      <w:r>
-        <w:br w:type="page"/>
-      </w:r>
-    </w:p>
-    <w:p>
-      <w:pPr>
-        <w:pStyle w:val="Cmsor3"/>
-      </w:pPr>
-      <w:bookmarkStart w:id="14" w:name="_GoBack"/>
-      <w:bookmarkEnd w:id="14"/>
-      <w:r>
-        <w:lastRenderedPageBreak/>
-        <w:t>Front end</w:t>
+        <w:t>: Front end – back end interakció</w:t>
+      </w:r>
+      <w:bookmarkEnd w:id="20"/>
+    </w:p>
+    <w:p>
+      <w:r>
+        <w:t xml:space="preserve">Az aktor (Front end) egy „valid POST request” eseten keresztül kommunikál </w:t>
+      </w:r>
+      <w:r>
+        <w:t xml:space="preserve">a back. </w:t>
+      </w:r>
+      <w:r>
+        <w:t>A Front end actor és a „kapott oldalak feldolgozása” logikailag össze lehetne kötve közvetlenül is, viszont a köztes használati eset hűebben tükrözi a valóságot, mivel van egy közbenső szereplő, egy proxy is a folyamatban, ami szigorúan véve a front end része, mivel ennek a domain-jében van, de nem képezi részét a kliens oldali alkalmazásnak.</w:t>
       </w:r>
     </w:p>
     <w:p>
       <w:pPr>
         <w:pStyle w:val="Cmsor1"/>
       </w:pPr>
-      <w:bookmarkStart w:id="15" w:name="_Toc462647082"/>
+      <w:bookmarkStart w:id="21" w:name="_Toc465080514"/>
       <w:r>
         <w:lastRenderedPageBreak/>
         <w:t>Összefoglalás</w:t>
       </w:r>
-      <w:bookmarkEnd w:id="15"/>
+      <w:bookmarkEnd w:id="21"/>
     </w:p>
     <w:p>
       <w:pPr>
         <w:pStyle w:val="Cmsor1"/>
       </w:pPr>
-      <w:bookmarkStart w:id="16" w:name="_Toc462647083"/>
+      <w:bookmarkStart w:id="22" w:name="_Toc465080515"/>
       <w:r>
         <w:lastRenderedPageBreak/>
         <w:t>Irodalomjegyzék</w:t>
       </w:r>
-      <w:bookmarkEnd w:id="16"/>
+      <w:bookmarkEnd w:id="22"/>
     </w:p>
     <w:p>
       <w:pPr>
@@ -5646,7 +3831,7 @@
       <w:r>
         <w:t xml:space="preserve"> </w:t>
       </w:r>
-      <w:bookmarkStart w:id="17" w:name="_Ref455415234"/>
+      <w:bookmarkStart w:id="23" w:name="_Ref455415234"/>
       <w:r>
         <w:t xml:space="preserve">TechNet: </w:t>
       </w:r>
@@ -5659,7 +3844,7 @@
       <w:r>
         <w:t xml:space="preserve">, </w:t>
       </w:r>
-      <w:hyperlink r:id="rId14" w:history="1">
+      <w:hyperlink r:id="rId16" w:history="1">
         <w:r>
           <w:rPr>
             <w:rStyle w:val="Hiperhivatkozs"/>
@@ -5670,13 +3855,13 @@
       <w:r>
         <w:t xml:space="preserve"> (revision 15:03, 4 July 2016)</w:t>
       </w:r>
-      <w:bookmarkEnd w:id="17"/>
+      <w:bookmarkEnd w:id="23"/>
     </w:p>
     <w:p>
       <w:pPr>
         <w:pStyle w:val="Irodalomjegyzksor"/>
       </w:pPr>
-      <w:bookmarkStart w:id="18" w:name="_Ref461454255"/>
+      <w:bookmarkStart w:id="24" w:name="_Ref461454255"/>
       <w:r>
         <w:t xml:space="preserve">TechNet: </w:t>
       </w:r>
@@ -5695,7 +3880,7 @@
       <w:r>
         <w:t xml:space="preserve">, </w:t>
       </w:r>
-      <w:hyperlink r:id="rId15" w:history="1">
+      <w:hyperlink r:id="rId17" w:history="1">
         <w:r>
           <w:rPr>
             <w:rStyle w:val="Hiperhivatkozs"/>
@@ -5706,13 +3891,13 @@
       <w:r>
         <w:t xml:space="preserve"> (revision 09:57, 10 September 2016)</w:t>
       </w:r>
-      <w:bookmarkEnd w:id="18"/>
+      <w:bookmarkEnd w:id="24"/>
     </w:p>
     <w:p>
       <w:pPr>
         <w:pStyle w:val="Irodalomjegyzksor"/>
       </w:pPr>
-      <w:bookmarkStart w:id="19" w:name="_Ref461454279"/>
+      <w:bookmarkStart w:id="25" w:name="_Ref461454279"/>
       <w:r>
         <w:t xml:space="preserve">TechNet: </w:t>
       </w:r>
@@ -5725,7 +3910,7 @@
       <w:r>
         <w:t xml:space="preserve">, </w:t>
       </w:r>
-      <w:hyperlink r:id="rId16" w:history="1">
+      <w:hyperlink r:id="rId18" w:history="1">
         <w:r>
           <w:rPr>
             <w:rStyle w:val="Hiperhivatkozs"/>
@@ -5736,13 +3921,13 @@
       <w:r>
         <w:t xml:space="preserve"> (revision 09:58, 10 September 2016)</w:t>
       </w:r>
-      <w:bookmarkEnd w:id="19"/>
+      <w:bookmarkEnd w:id="25"/>
     </w:p>
     <w:p>
       <w:pPr>
         <w:pStyle w:val="Irodalomjegyzksor"/>
       </w:pPr>
-      <w:bookmarkStart w:id="20" w:name="_Ref461453782"/>
+      <w:bookmarkStart w:id="26" w:name="_Ref461453782"/>
       <w:r>
         <w:t xml:space="preserve">MSDN: </w:t>
       </w:r>
@@ -5755,7 +3940,7 @@
       <w:r>
         <w:t xml:space="preserve">, </w:t>
       </w:r>
-      <w:hyperlink r:id="rId17" w:anchor="properties" w:history="1">
+      <w:hyperlink r:id="rId19" w:anchor="properties" w:history="1">
         <w:r>
           <w:rPr>
             <w:rStyle w:val="Hiperhivatkozs"/>
@@ -5766,13 +3951,13 @@
       <w:r>
         <w:t xml:space="preserve"> (revision, 14:25, 12 September 2016)</w:t>
       </w:r>
-      <w:bookmarkEnd w:id="20"/>
+      <w:bookmarkEnd w:id="26"/>
     </w:p>
     <w:p>
       <w:pPr>
         <w:pStyle w:val="Irodalomjegyzksor"/>
       </w:pPr>
-      <w:bookmarkStart w:id="21" w:name="_Ref461453778"/>
+      <w:bookmarkStart w:id="27" w:name="_Ref461453778"/>
       <w:r>
         <w:t xml:space="preserve">PowerShell Team: </w:t>
       </w:r>
@@ -5785,7 +3970,7 @@
       <w:r>
         <w:t xml:space="preserve">, </w:t>
       </w:r>
-      <w:hyperlink r:id="rId18" w:history="1">
+      <w:hyperlink r:id="rId20" w:history="1">
         <w:r>
           <w:rPr>
             <w:rStyle w:val="Hiperhivatkozs"/>
@@ -5796,7 +3981,7 @@
       <w:r>
         <w:t xml:space="preserve"> (revision, 14:22, 12 September 2016)</w:t>
       </w:r>
-      <w:bookmarkEnd w:id="21"/>
+      <w:bookmarkEnd w:id="27"/>
     </w:p>
     <w:p>
       <w:pPr>
@@ -5814,7 +3999,7 @@
       <w:r>
         <w:t xml:space="preserve">, </w:t>
       </w:r>
-      <w:hyperlink r:id="rId19" w:history="1">
+      <w:hyperlink r:id="rId21" w:history="1">
         <w:r>
           <w:rPr>
             <w:rStyle w:val="Hiperhivatkozs"/>
@@ -5836,7 +4021,7 @@
       <w:pPr>
         <w:pStyle w:val="Irodalomjegyzksor"/>
       </w:pPr>
-      <w:bookmarkStart w:id="22" w:name="_Ref461645609"/>
+      <w:bookmarkStart w:id="28" w:name="_Ref461645609"/>
       <w:r>
         <w:t xml:space="preserve">JuanPablo Jofre (MSDN): </w:t>
       </w:r>
@@ -5849,7 +4034,7 @@
       <w:r>
         <w:t xml:space="preserve">, </w:t>
       </w:r>
-      <w:hyperlink r:id="rId20" w:anchor="creating-com-objects-with-new-object" w:history="1">
+      <w:hyperlink r:id="rId22" w:anchor="creating-com-objects-with-new-object" w:history="1">
         <w:r>
           <w:rPr>
             <w:rStyle w:val="Hiperhivatkozs"/>
@@ -5866,13 +4051,13 @@
       <w:r>
         <w:t>:42, 14 September 2016)</w:t>
       </w:r>
-      <w:bookmarkEnd w:id="22"/>
+      <w:bookmarkEnd w:id="28"/>
     </w:p>
     <w:p>
       <w:pPr>
         <w:pStyle w:val="Irodalomjegyzksor"/>
       </w:pPr>
-      <w:bookmarkStart w:id="23" w:name="_Ref461648161"/>
+      <w:bookmarkStart w:id="29" w:name="_Ref461648161"/>
       <w:r>
         <w:t xml:space="preserve">MSDN: </w:t>
       </w:r>
@@ -5885,7 +4070,7 @@
       <w:r>
         <w:t xml:space="preserve">, </w:t>
       </w:r>
-      <w:hyperlink r:id="rId21" w:history="1">
+      <w:hyperlink r:id="rId23" w:history="1">
         <w:r>
           <w:rPr>
             <w:rStyle w:val="Hiperhivatkozs"/>
@@ -5896,13 +4081,13 @@
       <w:r>
         <w:t xml:space="preserve"> (revision 20:26, 14 September 2016)</w:t>
       </w:r>
-      <w:bookmarkEnd w:id="23"/>
+      <w:bookmarkEnd w:id="29"/>
     </w:p>
     <w:p>
       <w:pPr>
         <w:pStyle w:val="Irodalomjegyzksor"/>
       </w:pPr>
-      <w:bookmarkStart w:id="24" w:name="_Ref461899459"/>
+      <w:bookmarkStart w:id="30" w:name="_Ref461899459"/>
       <w:r>
         <w:t xml:space="preserve">TechNet: </w:t>
       </w:r>
@@ -5915,7 +4100,7 @@
       <w:r>
         <w:t xml:space="preserve">, </w:t>
       </w:r>
-      <w:hyperlink r:id="rId22" w:history="1">
+      <w:hyperlink r:id="rId24" w:history="1">
         <w:r>
           <w:rPr>
             <w:rStyle w:val="Hiperhivatkozs"/>
@@ -5926,13 +4111,13 @@
       <w:r>
         <w:t xml:space="preserve"> (revision 18:14, 17 September 2016)</w:t>
       </w:r>
-      <w:bookmarkEnd w:id="24"/>
+      <w:bookmarkEnd w:id="30"/>
     </w:p>
     <w:p>
       <w:pPr>
         <w:pStyle w:val="Irodalomjegyzksor"/>
       </w:pPr>
-      <w:bookmarkStart w:id="25" w:name="_Ref461902893"/>
+      <w:bookmarkStart w:id="31" w:name="_Ref461902893"/>
       <w:r>
         <w:t xml:space="preserve">Bootstrap: </w:t>
       </w:r>
@@ -5945,7 +4130,7 @@
       <w:r>
         <w:t xml:space="preserve">, </w:t>
       </w:r>
-      <w:hyperlink r:id="rId23" w:history="1">
+      <w:hyperlink r:id="rId25" w:history="1">
         <w:r>
           <w:rPr>
             <w:rStyle w:val="Hiperhivatkozs"/>
@@ -5956,13 +4141,13 @@
       <w:r>
         <w:t xml:space="preserve"> (revision 19:10, 17 September 2016)</w:t>
       </w:r>
-      <w:bookmarkEnd w:id="25"/>
+      <w:bookmarkEnd w:id="31"/>
     </w:p>
     <w:p>
       <w:pPr>
         <w:pStyle w:val="Irodalomjegyzksor"/>
       </w:pPr>
-      <w:bookmarkStart w:id="26" w:name="_Ref462052572"/>
+      <w:bookmarkStart w:id="32" w:name="_Ref462052572"/>
       <w:r>
         <w:t xml:space="preserve">PowerShell Team: </w:t>
       </w:r>
@@ -5975,7 +4160,7 @@
       <w:r>
         <w:t xml:space="preserve">, </w:t>
       </w:r>
-      <w:hyperlink r:id="rId24" w:history="1">
+      <w:hyperlink r:id="rId26" w:history="1">
         <w:r>
           <w:rPr>
             <w:rStyle w:val="Hiperhivatkozs"/>
@@ -5984,15 +4169,21 @@
         </w:r>
       </w:hyperlink>
       <w:r>
-        <w:t xml:space="preserve"> (revision 12:40, 19 September)</w:t>
-      </w:r>
-      <w:bookmarkEnd w:id="26"/>
+        <w:t xml:space="preserve"> (revision 12:40, 19 September</w:t>
+      </w:r>
+      <w:r>
+        <w:t xml:space="preserve"> 2016</w:t>
+      </w:r>
+      <w:r>
+        <w:t>)</w:t>
+      </w:r>
+      <w:bookmarkEnd w:id="32"/>
     </w:p>
     <w:p>
       <w:pPr>
         <w:pStyle w:val="Irodalomjegyzksor"/>
       </w:pPr>
-      <w:bookmarkStart w:id="27" w:name="_Ref462601270"/>
+      <w:bookmarkStart w:id="33" w:name="_Ref462601270"/>
       <w:r>
         <w:t xml:space="preserve">Wikipedia: </w:t>
       </w:r>
@@ -6005,7 +4196,7 @@
       <w:r>
         <w:t xml:space="preserve">, </w:t>
       </w:r>
-      <w:hyperlink r:id="rId25" w:history="1">
+      <w:hyperlink r:id="rId27" w:history="1">
         <w:r>
           <w:rPr>
             <w:rStyle w:val="Hiperhivatkozs"/>
@@ -6014,15 +4205,21 @@
         </w:r>
       </w:hyperlink>
       <w:r>
-        <w:t xml:space="preserve"> (revision 21:10, 25 September)</w:t>
-      </w:r>
-      <w:bookmarkEnd w:id="27"/>
+        <w:t xml:space="preserve"> (revision 21:10, 25 September</w:t>
+      </w:r>
+      <w:r>
+        <w:t xml:space="preserve"> 2016</w:t>
+      </w:r>
+      <w:r>
+        <w:t>)</w:t>
+      </w:r>
+      <w:bookmarkEnd w:id="33"/>
     </w:p>
     <w:p>
       <w:pPr>
         <w:pStyle w:val="Irodalomjegyzksor"/>
       </w:pPr>
-      <w:bookmarkStart w:id="28" w:name="_Ref462601070"/>
+      <w:bookmarkStart w:id="34" w:name="_Ref462601070"/>
       <w:r>
         <w:t xml:space="preserve">Wikipedia: </w:t>
       </w:r>
@@ -6035,7 +4232,7 @@
       <w:r>
         <w:t xml:space="preserve">, </w:t>
       </w:r>
-      <w:hyperlink r:id="rId26" w:history="1">
+      <w:hyperlink r:id="rId28" w:history="1">
         <w:r>
           <w:rPr>
             <w:rStyle w:val="Hiperhivatkozs"/>
@@ -6044,20 +4241,56 @@
         </w:r>
       </w:hyperlink>
       <w:r>
-        <w:t xml:space="preserve"> (revision 21:06, 25 September)</w:t>
-      </w:r>
-      <w:bookmarkEnd w:id="28"/>
+        <w:t xml:space="preserve"> (revision 21:06, 25 September</w:t>
+      </w:r>
+      <w:r>
+        <w:t xml:space="preserve"> 2016</w:t>
+      </w:r>
+      <w:r>
+        <w:t>)</w:t>
+      </w:r>
+      <w:bookmarkEnd w:id="34"/>
+    </w:p>
+    <w:p>
+      <w:pPr>
+        <w:pStyle w:val="Irodalomjegyzksor"/>
+      </w:pPr>
+      <w:bookmarkStart w:id="35" w:name="_Ref465072345"/>
+      <w:r>
+        <w:t xml:space="preserve">Wikipedia: </w:t>
+      </w:r>
+      <w:r>
+        <w:rPr>
+          <w:i/>
+        </w:rPr>
+        <w:t>V-Model</w:t>
+      </w:r>
+      <w:r>
+        <w:t xml:space="preserve">, </w:t>
+      </w:r>
+      <w:hyperlink r:id="rId29" w:history="1">
+        <w:r>
+          <w:rPr>
+            <w:rStyle w:val="Hiperhivatkozs"/>
+          </w:rPr>
+          <w:t>https://en.wikipedia.org/wiki/V-Model</w:t>
+        </w:r>
+      </w:hyperlink>
+      <w:r>
+        <w:t xml:space="preserve"> (revision 11:35, 24 October 2016)</w:t>
+      </w:r>
+      <w:bookmarkEnd w:id="35"/>
     </w:p>
     <w:p>
       <w:pPr>
         <w:pStyle w:val="Cmsor1"/>
       </w:pPr>
-      <w:bookmarkStart w:id="29" w:name="_Toc462647084"/>
+      <w:bookmarkStart w:id="36" w:name="_Toc465080516"/>
       <w:r>
         <w:lastRenderedPageBreak/>
         <w:t>Rövidítések jegyzéke</w:t>
       </w:r>
-      <w:bookmarkEnd w:id="29"/>
+      <w:bookmarkEnd w:id="36"/>
     </w:p>
     <w:tbl>
       <w:tblPr>
@@ -6095,27 +4328,9 @@
               <w:ind w:firstLine="0"/>
               <w:jc w:val="center"/>
             </w:pPr>
-            <w:proofErr w:type="spellStart"/>
             <w:r>
-              <w:t>HyperText</w:t>
+              <w:t>HyperText Markup Language</w:t>
             </w:r>
-            <w:proofErr w:type="spellEnd"/>
-            <w:r>
-              <w:t xml:space="preserve"> </w:t>
-            </w:r>
-            <w:proofErr w:type="spellStart"/>
-            <w:r>
-              <w:t>Markup</w:t>
-            </w:r>
-            <w:proofErr w:type="spellEnd"/>
-            <w:r>
-              <w:t xml:space="preserve"> </w:t>
-            </w:r>
-            <w:proofErr w:type="spellStart"/>
-            <w:r>
-              <w:t>Language</w:t>
-            </w:r>
-            <w:proofErr w:type="spellEnd"/>
           </w:p>
         </w:tc>
       </w:tr>
@@ -6177,27 +4392,9 @@
               <w:ind w:firstLine="0"/>
               <w:jc w:val="center"/>
             </w:pPr>
-            <w:proofErr w:type="spellStart"/>
             <w:r>
-              <w:t>Hypertext</w:t>
+              <w:t>Hypertext Transfer Protocol</w:t>
             </w:r>
-            <w:proofErr w:type="spellEnd"/>
-            <w:r>
-              <w:t xml:space="preserve"> </w:t>
-            </w:r>
-            <w:proofErr w:type="spellStart"/>
-            <w:r>
-              <w:t>Transfer</w:t>
-            </w:r>
-            <w:proofErr w:type="spellEnd"/>
-            <w:r>
-              <w:t xml:space="preserve"> </w:t>
-            </w:r>
-            <w:proofErr w:type="spellStart"/>
-            <w:r>
-              <w:t>Protocol</w:t>
-            </w:r>
-            <w:proofErr w:type="spellEnd"/>
           </w:p>
         </w:tc>
       </w:tr>
@@ -6227,35 +4424,9 @@
               <w:ind w:firstLine="0"/>
               <w:jc w:val="center"/>
             </w:pPr>
-            <w:proofErr w:type="spellStart"/>
             <w:r>
-              <w:t>Hypertext</w:t>
+              <w:t>Hypertext Transfer Protocol Secure</w:t>
             </w:r>
-            <w:proofErr w:type="spellEnd"/>
-            <w:r>
-              <w:t xml:space="preserve"> </w:t>
-            </w:r>
-            <w:proofErr w:type="spellStart"/>
-            <w:r>
-              <w:t>Transfer</w:t>
-            </w:r>
-            <w:proofErr w:type="spellEnd"/>
-            <w:r>
-              <w:t xml:space="preserve"> </w:t>
-            </w:r>
-            <w:proofErr w:type="spellStart"/>
-            <w:r>
-              <w:t>Protocol</w:t>
-            </w:r>
-            <w:proofErr w:type="spellEnd"/>
-            <w:r>
-              <w:t xml:space="preserve"> </w:t>
-            </w:r>
-            <w:proofErr w:type="spellStart"/>
-            <w:r>
-              <w:t>Secure</w:t>
-            </w:r>
-            <w:proofErr w:type="spellEnd"/>
           </w:p>
         </w:tc>
       </w:tr>
@@ -6285,27 +4456,9 @@
               <w:ind w:firstLine="0"/>
               <w:jc w:val="center"/>
             </w:pPr>
-            <w:proofErr w:type="spellStart"/>
             <w:r>
-              <w:t>Representational</w:t>
+              <w:t>Representational State Transfer</w:t>
             </w:r>
-            <w:proofErr w:type="spellEnd"/>
-            <w:r>
-              <w:t xml:space="preserve"> </w:t>
-            </w:r>
-            <w:proofErr w:type="spellStart"/>
-            <w:r>
-              <w:t>State</w:t>
-            </w:r>
-            <w:proofErr w:type="spellEnd"/>
-            <w:r>
-              <w:t xml:space="preserve"> </w:t>
-            </w:r>
-            <w:proofErr w:type="spellStart"/>
-            <w:r>
-              <w:t>Transfer</w:t>
-            </w:r>
-            <w:proofErr w:type="spellEnd"/>
           </w:p>
         </w:tc>
       </w:tr>
@@ -6335,27 +4488,9 @@
               <w:ind w:firstLine="0"/>
               <w:jc w:val="center"/>
             </w:pPr>
-            <w:proofErr w:type="spellStart"/>
             <w:r>
-              <w:t>Application</w:t>
+              <w:t>Application Programming Interface</w:t>
             </w:r>
-            <w:proofErr w:type="spellEnd"/>
-            <w:r>
-              <w:t xml:space="preserve"> </w:t>
-            </w:r>
-            <w:proofErr w:type="spellStart"/>
-            <w:r>
-              <w:t>Programming</w:t>
-            </w:r>
-            <w:proofErr w:type="spellEnd"/>
-            <w:r>
-              <w:t xml:space="preserve"> </w:t>
-            </w:r>
-            <w:proofErr w:type="spellStart"/>
-            <w:r>
-              <w:t>Interface</w:t>
-            </w:r>
-            <w:proofErr w:type="spellEnd"/>
           </w:p>
         </w:tc>
       </w:tr>
@@ -6386,21 +4521,8 @@
               <w:jc w:val="center"/>
             </w:pPr>
             <w:r>
-              <w:t xml:space="preserve">Uniform </w:t>
+              <w:t>Uniform Resource Locator</w:t>
             </w:r>
-            <w:proofErr w:type="spellStart"/>
-            <w:r>
-              <w:t>Resource</w:t>
-            </w:r>
-            <w:proofErr w:type="spellEnd"/>
-            <w:r>
-              <w:t xml:space="preserve"> </w:t>
-            </w:r>
-            <w:proofErr w:type="spellStart"/>
-            <w:r>
-              <w:t>Locator</w:t>
-            </w:r>
-            <w:proofErr w:type="spellEnd"/>
           </w:p>
         </w:tc>
       </w:tr>
@@ -6430,27 +4552,9 @@
               <w:ind w:firstLine="0"/>
               <w:jc w:val="center"/>
             </w:pPr>
-            <w:proofErr w:type="spellStart"/>
             <w:r>
-              <w:t>Extensible</w:t>
+              <w:t>Extensible Markup Langugage</w:t>
             </w:r>
-            <w:proofErr w:type="spellEnd"/>
-            <w:r>
-              <w:t xml:space="preserve"> </w:t>
-            </w:r>
-            <w:proofErr w:type="spellStart"/>
-            <w:r>
-              <w:t>Markup</w:t>
-            </w:r>
-            <w:proofErr w:type="spellEnd"/>
-            <w:r>
-              <w:t xml:space="preserve"> </w:t>
-            </w:r>
-            <w:proofErr w:type="spellStart"/>
-            <w:r>
-              <w:t>Langugage</w:t>
-            </w:r>
-            <w:proofErr w:type="spellEnd"/>
           </w:p>
         </w:tc>
       </w:tr>
@@ -6465,11 +4569,9 @@
               <w:ind w:firstLine="0"/>
               <w:jc w:val="center"/>
             </w:pPr>
-            <w:proofErr w:type="spellStart"/>
             <w:r>
               <w:t>PaaS</w:t>
             </w:r>
-            <w:proofErr w:type="spellEnd"/>
           </w:p>
         </w:tc>
         <w:tc>
@@ -6483,15 +4585,7 @@
               <w:jc w:val="center"/>
             </w:pPr>
             <w:r>
-              <w:t xml:space="preserve">Platform </w:t>
-            </w:r>
-            <w:proofErr w:type="spellStart"/>
-            <w:r>
-              <w:t>as</w:t>
-            </w:r>
-            <w:proofErr w:type="spellEnd"/>
-            <w:r>
-              <w:t xml:space="preserve"> a Service</w:t>
+              <w:t>Platform as a Service</w:t>
             </w:r>
           </w:p>
         </w:tc>
@@ -6534,18 +4628,18 @@
       <w:pPr>
         <w:pStyle w:val="Fejezetcimszmozsnlkl"/>
       </w:pPr>
-      <w:bookmarkStart w:id="30" w:name="_Toc462647085"/>
+      <w:bookmarkStart w:id="37" w:name="_Toc465080517"/>
       <w:r>
         <w:lastRenderedPageBreak/>
         <w:t>Függelék</w:t>
       </w:r>
-      <w:bookmarkEnd w:id="30"/>
+      <w:bookmarkEnd w:id="37"/>
     </w:p>
     <w:p/>
     <w:p/>
     <w:sectPr>
-      <w:headerReference w:type="even" r:id="rId27"/>
-      <w:footerReference w:type="default" r:id="rId28"/>
+      <w:headerReference w:type="even" r:id="rId30"/>
+      <w:footerReference w:type="default" r:id="rId31"/>
       <w:type w:val="continuous"/>
       <w:pgSz w:w="11907" w:h="16840" w:code="9"/>
       <w:pgMar w:top="1418" w:right="1418" w:bottom="1418" w:left="1418" w:header="709" w:footer="709" w:gutter="567"/>
@@ -6602,7 +4696,6 @@
         <w:docPartUnique/>
       </w:docPartObj>
     </w:sdtPr>
-    <w:sdtEndPr/>
     <w:sdtContent>
       <w:p>
         <w:pPr>
@@ -6668,7 +4761,7 @@
         <w:rStyle w:val="Oldalszm"/>
         <w:noProof/>
       </w:rPr>
-      <w:t>20</w:t>
+      <w:t>17</w:t>
     </w:r>
     <w:r>
       <w:rPr>
@@ -9087,7 +7180,7 @@
 </file>
 
 <file path=customXml/itemProps1.xml><?xml version="1.0" encoding="utf-8"?>
-<ds:datastoreItem xmlns:ds="http://schemas.openxmlformats.org/officeDocument/2006/customXml" ds:itemID="{C6614F6D-BC1F-4AEA-9430-1871C6E017D9}">
+<ds:datastoreItem xmlns:ds="http://schemas.openxmlformats.org/officeDocument/2006/customXml" ds:itemID="{74FE0A4D-0EA7-41D2-9CB0-08BF3BA9A6C0}">
   <ds:schemaRefs>
     <ds:schemaRef ds:uri="http://schemas.openxmlformats.org/officeDocument/2006/bibliography"/>
   </ds:schemaRefs>

--- a/diplomaterv.docx
+++ b/diplomaterv.docx
@@ -399,7 +399,7 @@
       <w:r>
         <w:fldChar w:fldCharType="separate"/>
       </w:r>
-      <w:hyperlink w:anchor="_Toc465080500" w:history="1">
+      <w:hyperlink w:anchor="_Toc465266731" w:history="1">
         <w:r>
           <w:rPr>
             <w:rStyle w:val="Hiperhivatkozs"/>
@@ -426,7 +426,7 @@
             <w:noProof/>
             <w:webHidden/>
           </w:rPr>
-          <w:instrText xml:space="preserve"> PAGEREF _Toc465080500 \h </w:instrText>
+          <w:instrText xml:space="preserve"> PAGEREF _Toc465266731 \h </w:instrText>
         </w:r>
         <w:r>
           <w:rPr>
@@ -469,7 +469,7 @@
           <w:lang w:val="en-US"/>
         </w:rPr>
       </w:pPr>
-      <w:hyperlink w:anchor="_Toc465080501" w:history="1">
+      <w:hyperlink w:anchor="_Toc465266732" w:history="1">
         <w:r>
           <w:rPr>
             <w:rStyle w:val="Hiperhivatkozs"/>
@@ -496,7 +496,7 @@
             <w:noProof/>
             <w:webHidden/>
           </w:rPr>
-          <w:instrText xml:space="preserve"> PAGEREF _Toc465080501 \h </w:instrText>
+          <w:instrText xml:space="preserve"> PAGEREF _Toc465266732 \h </w:instrText>
         </w:r>
         <w:r>
           <w:rPr>
@@ -539,7 +539,7 @@
           <w:lang w:val="en-US"/>
         </w:rPr>
       </w:pPr>
-      <w:hyperlink w:anchor="_Toc465080502" w:history="1">
+      <w:hyperlink w:anchor="_Toc465266733" w:history="1">
         <w:r>
           <w:rPr>
             <w:rStyle w:val="Hiperhivatkozs"/>
@@ -566,7 +566,7 @@
             <w:noProof/>
             <w:webHidden/>
           </w:rPr>
-          <w:instrText xml:space="preserve"> PAGEREF _Toc465080502 \h </w:instrText>
+          <w:instrText xml:space="preserve"> PAGEREF _Toc465266733 \h </w:instrText>
         </w:r>
         <w:r>
           <w:rPr>
@@ -609,7 +609,7 @@
           <w:lang w:val="en-US"/>
         </w:rPr>
       </w:pPr>
-      <w:hyperlink w:anchor="_Toc465080503" w:history="1">
+      <w:hyperlink w:anchor="_Toc465266734" w:history="1">
         <w:r>
           <w:rPr>
             <w:rStyle w:val="Hiperhivatkozs"/>
@@ -636,7 +636,7 @@
             <w:noProof/>
             <w:webHidden/>
           </w:rPr>
-          <w:instrText xml:space="preserve"> PAGEREF _Toc465080503 \h </w:instrText>
+          <w:instrText xml:space="preserve"> PAGEREF _Toc465266734 \h </w:instrText>
         </w:r>
         <w:r>
           <w:rPr>
@@ -681,7 +681,7 @@
           <w:lang w:val="en-US"/>
         </w:rPr>
       </w:pPr>
-      <w:hyperlink w:anchor="_Toc465080504" w:history="1">
+      <w:hyperlink w:anchor="_Toc465266735" w:history="1">
         <w:r>
           <w:rPr>
             <w:rStyle w:val="Hiperhivatkozs"/>
@@ -708,7 +708,7 @@
             <w:noProof/>
             <w:webHidden/>
           </w:rPr>
-          <w:instrText xml:space="preserve"> PAGEREF _Toc465080504 \h </w:instrText>
+          <w:instrText xml:space="preserve"> PAGEREF _Toc465266735 \h </w:instrText>
         </w:r>
         <w:r>
           <w:rPr>
@@ -753,7 +753,7 @@
           <w:lang w:val="en-US"/>
         </w:rPr>
       </w:pPr>
-      <w:hyperlink w:anchor="_Toc465080505" w:history="1">
+      <w:hyperlink w:anchor="_Toc465266736" w:history="1">
         <w:r>
           <w:rPr>
             <w:rStyle w:val="Hiperhivatkozs"/>
@@ -780,7 +780,7 @@
             <w:noProof/>
             <w:webHidden/>
           </w:rPr>
-          <w:instrText xml:space="preserve"> PAGEREF _Toc465080505 \h </w:instrText>
+          <w:instrText xml:space="preserve"> PAGEREF _Toc465266736 \h </w:instrText>
         </w:r>
         <w:r>
           <w:rPr>
@@ -825,7 +825,7 @@
           <w:lang w:val="en-US"/>
         </w:rPr>
       </w:pPr>
-      <w:hyperlink w:anchor="_Toc465080506" w:history="1">
+      <w:hyperlink w:anchor="_Toc465266737" w:history="1">
         <w:r>
           <w:rPr>
             <w:rStyle w:val="Hiperhivatkozs"/>
@@ -852,7 +852,7 @@
             <w:noProof/>
             <w:webHidden/>
           </w:rPr>
-          <w:instrText xml:space="preserve"> PAGEREF _Toc465080506 \h </w:instrText>
+          <w:instrText xml:space="preserve"> PAGEREF _Toc465266737 \h </w:instrText>
         </w:r>
         <w:r>
           <w:rPr>
@@ -897,7 +897,7 @@
           <w:lang w:val="en-US"/>
         </w:rPr>
       </w:pPr>
-      <w:hyperlink w:anchor="_Toc465080507" w:history="1">
+      <w:hyperlink w:anchor="_Toc465266738" w:history="1">
         <w:r>
           <w:rPr>
             <w:rStyle w:val="Hiperhivatkozs"/>
@@ -924,7 +924,7 @@
             <w:noProof/>
             <w:webHidden/>
           </w:rPr>
-          <w:instrText xml:space="preserve"> PAGEREF _Toc465080507 \h </w:instrText>
+          <w:instrText xml:space="preserve"> PAGEREF _Toc465266738 \h </w:instrText>
         </w:r>
         <w:r>
           <w:rPr>
@@ -967,7 +967,7 @@
           <w:lang w:val="en-US"/>
         </w:rPr>
       </w:pPr>
-      <w:hyperlink w:anchor="_Toc465080508" w:history="1">
+      <w:hyperlink w:anchor="_Toc465266739" w:history="1">
         <w:r>
           <w:rPr>
             <w:rStyle w:val="Hiperhivatkozs"/>
@@ -994,7 +994,7 @@
             <w:noProof/>
             <w:webHidden/>
           </w:rPr>
-          <w:instrText xml:space="preserve"> PAGEREF _Toc465080508 \h </w:instrText>
+          <w:instrText xml:space="preserve"> PAGEREF _Toc465266739 \h </w:instrText>
         </w:r>
         <w:r>
           <w:rPr>
@@ -1039,7 +1039,7 @@
           <w:lang w:val="en-US"/>
         </w:rPr>
       </w:pPr>
-      <w:hyperlink w:anchor="_Toc465080509" w:history="1">
+      <w:hyperlink w:anchor="_Toc465266740" w:history="1">
         <w:r>
           <w:rPr>
             <w:rStyle w:val="Hiperhivatkozs"/>
@@ -1066,7 +1066,7 @@
             <w:noProof/>
             <w:webHidden/>
           </w:rPr>
-          <w:instrText xml:space="preserve"> PAGEREF _Toc465080509 \h </w:instrText>
+          <w:instrText xml:space="preserve"> PAGEREF _Toc465266740 \h </w:instrText>
         </w:r>
         <w:r>
           <w:rPr>
@@ -1111,7 +1111,7 @@
           <w:lang w:val="en-US"/>
         </w:rPr>
       </w:pPr>
-      <w:hyperlink w:anchor="_Toc465080510" w:history="1">
+      <w:hyperlink w:anchor="_Toc465266741" w:history="1">
         <w:r>
           <w:rPr>
             <w:rStyle w:val="Hiperhivatkozs"/>
@@ -1138,7 +1138,7 @@
             <w:noProof/>
             <w:webHidden/>
           </w:rPr>
-          <w:instrText xml:space="preserve"> PAGEREF _Toc465080510 \h </w:instrText>
+          <w:instrText xml:space="preserve"> PAGEREF _Toc465266741 \h </w:instrText>
         </w:r>
         <w:r>
           <w:rPr>
@@ -1183,13 +1183,27 @@
           <w:lang w:val="en-US"/>
         </w:rPr>
       </w:pPr>
-      <w:hyperlink w:anchor="_Toc465080511" w:history="1">
+      <w:hyperlink w:anchor="_Toc465266742" w:history="1">
         <w:r>
           <w:rPr>
             <w:rStyle w:val="Hiperhivatkozs"/>
             <w:noProof/>
           </w:rPr>
-          <w:t>3.1.2 Front end</w:t>
+          <w:t>3.1.2 Fron</w:t>
+        </w:r>
+        <w:r>
+          <w:rPr>
+            <w:rStyle w:val="Hiperhivatkozs"/>
+            <w:noProof/>
+          </w:rPr>
+          <w:t>t</w:t>
+        </w:r>
+        <w:r>
+          <w:rPr>
+            <w:rStyle w:val="Hiperhivatkozs"/>
+            <w:noProof/>
+          </w:rPr>
+          <w:t xml:space="preserve"> end</w:t>
         </w:r>
         <w:r>
           <w:rPr>
@@ -1210,7 +1224,7 @@
             <w:noProof/>
             <w:webHidden/>
           </w:rPr>
-          <w:instrText xml:space="preserve"> PAGEREF _Toc465080511 \h </w:instrText>
+          <w:instrText xml:space="preserve"> PAGEREF _Toc465266742 \h </w:instrText>
         </w:r>
         <w:r>
           <w:rPr>
@@ -1255,7 +1269,7 @@
           <w:lang w:val="en-US"/>
         </w:rPr>
       </w:pPr>
-      <w:hyperlink w:anchor="_Toc465080512" w:history="1">
+      <w:hyperlink w:anchor="_Toc465266743" w:history="1">
         <w:r>
           <w:rPr>
             <w:rStyle w:val="Hiperhivatkozs"/>
@@ -1282,7 +1296,7 @@
             <w:noProof/>
             <w:webHidden/>
           </w:rPr>
-          <w:instrText xml:space="preserve"> PAGEREF _Toc465080512 \h </w:instrText>
+          <w:instrText xml:space="preserve"> PAGEREF _Toc465266743 \h </w:instrText>
         </w:r>
         <w:r>
           <w:rPr>
@@ -1327,7 +1341,7 @@
           <w:lang w:val="en-US"/>
         </w:rPr>
       </w:pPr>
-      <w:hyperlink w:anchor="_Toc465080513" w:history="1">
+      <w:hyperlink w:anchor="_Toc465266744" w:history="1">
         <w:r>
           <w:rPr>
             <w:rStyle w:val="Hiperhivatkozs"/>
@@ -1354,7 +1368,7 @@
             <w:noProof/>
             <w:webHidden/>
           </w:rPr>
-          <w:instrText xml:space="preserve"> PAGEREF _Toc465080513 \h </w:instrText>
+          <w:instrText xml:space="preserve"> PAGEREF _Toc465266744 \h </w:instrText>
         </w:r>
         <w:r>
           <w:rPr>
@@ -1397,7 +1411,7 @@
           <w:lang w:val="en-US"/>
         </w:rPr>
       </w:pPr>
-      <w:hyperlink w:anchor="_Toc465080514" w:history="1">
+      <w:hyperlink w:anchor="_Toc465266745" w:history="1">
         <w:r>
           <w:rPr>
             <w:rStyle w:val="Hiperhivatkozs"/>
@@ -1424,7 +1438,7 @@
             <w:noProof/>
             <w:webHidden/>
           </w:rPr>
-          <w:instrText xml:space="preserve"> PAGEREF _Toc465080514 \h </w:instrText>
+          <w:instrText xml:space="preserve"> PAGEREF _Toc465266745 \h </w:instrText>
         </w:r>
         <w:r>
           <w:rPr>
@@ -1467,7 +1481,7 @@
           <w:lang w:val="en-US"/>
         </w:rPr>
       </w:pPr>
-      <w:hyperlink w:anchor="_Toc465080515" w:history="1">
+      <w:hyperlink w:anchor="_Toc465266746" w:history="1">
         <w:r>
           <w:rPr>
             <w:rStyle w:val="Hiperhivatkozs"/>
@@ -1494,7 +1508,7 @@
             <w:noProof/>
             <w:webHidden/>
           </w:rPr>
-          <w:instrText xml:space="preserve"> PAGEREF _Toc465080515 \h </w:instrText>
+          <w:instrText xml:space="preserve"> PAGEREF _Toc465266746 \h </w:instrText>
         </w:r>
         <w:r>
           <w:rPr>
@@ -1537,7 +1551,7 @@
           <w:lang w:val="en-US"/>
         </w:rPr>
       </w:pPr>
-      <w:hyperlink w:anchor="_Toc465080516" w:history="1">
+      <w:hyperlink w:anchor="_Toc465266747" w:history="1">
         <w:r>
           <w:rPr>
             <w:rStyle w:val="Hiperhivatkozs"/>
@@ -1564,7 +1578,7 @@
             <w:noProof/>
             <w:webHidden/>
           </w:rPr>
-          <w:instrText xml:space="preserve"> PAGEREF _Toc465080516 \h </w:instrText>
+          <w:instrText xml:space="preserve"> PAGEREF _Toc465266747 \h </w:instrText>
         </w:r>
         <w:r>
           <w:rPr>
@@ -1607,7 +1621,7 @@
           <w:lang w:val="en-US"/>
         </w:rPr>
       </w:pPr>
-      <w:hyperlink w:anchor="_Toc465080517" w:history="1">
+      <w:hyperlink w:anchor="_Toc465266748" w:history="1">
         <w:r>
           <w:rPr>
             <w:rStyle w:val="Hiperhivatkozs"/>
@@ -1634,7 +1648,7 @@
             <w:noProof/>
             <w:webHidden/>
           </w:rPr>
-          <w:instrText xml:space="preserve"> PAGEREF _Toc465080517 \h </w:instrText>
+          <w:instrText xml:space="preserve"> PAGEREF _Toc465266748 \h </w:instrText>
         </w:r>
         <w:r>
           <w:rPr>
@@ -2012,7 +2026,35 @@
             <w:rStyle w:val="Hiperhivatkozs"/>
             <w:noProof/>
           </w:rPr>
-          <w:t>ábra 5: Front end – back end interakció</w:t>
+          <w:t>ábra 5: Front end – b</w:t>
+        </w:r>
+        <w:r>
+          <w:rPr>
+            <w:rStyle w:val="Hiperhivatkozs"/>
+            <w:noProof/>
+          </w:rPr>
+          <w:t>a</w:t>
+        </w:r>
+        <w:r>
+          <w:rPr>
+            <w:rStyle w:val="Hiperhivatkozs"/>
+            <w:noProof/>
+          </w:rPr>
+          <w:t>ck en</w:t>
+        </w:r>
+        <w:r>
+          <w:rPr>
+            <w:rStyle w:val="Hiperhivatkozs"/>
+            <w:noProof/>
+          </w:rPr>
+          <w:t>d</w:t>
+        </w:r>
+        <w:r>
+          <w:rPr>
+            <w:rStyle w:val="Hiperhivatkozs"/>
+            <w:noProof/>
+          </w:rPr>
+          <w:t xml:space="preserve"> interakció</w:t>
         </w:r>
         <w:r>
           <w:rPr>
@@ -2127,7 +2169,7 @@
         <w:rPr>
           <w:noProof/>
         </w:rPr>
-        <w:t>2016. 10. 24.</w:t>
+        <w:t>2016. 10. 26.</w:t>
       </w:r>
       <w:r>
         <w:fldChar w:fldCharType="end"/>
@@ -2173,7 +2215,7 @@
       <w:pPr>
         <w:pStyle w:val="Fejezetcimszmozsnlkl"/>
       </w:pPr>
-      <w:bookmarkStart w:id="0" w:name="_Toc465080500"/>
+      <w:bookmarkStart w:id="0" w:name="_Toc465266731"/>
       <w:r>
         <w:lastRenderedPageBreak/>
         <w:t>Összefoglaló</w:t>
@@ -2206,7 +2248,7 @@
       <w:pPr>
         <w:pStyle w:val="Fejezetcimszmozsnlkl"/>
       </w:pPr>
-      <w:bookmarkStart w:id="1" w:name="_Toc465080501"/>
+      <w:bookmarkStart w:id="1" w:name="_Toc465266732"/>
       <w:r>
         <w:lastRenderedPageBreak/>
         <w:t>Abstract</w:t>
@@ -2241,7 +2283,7 @@
       <w:pPr>
         <w:pStyle w:val="Cmsor1"/>
       </w:pPr>
-      <w:bookmarkStart w:id="3" w:name="_Toc465080502"/>
+      <w:bookmarkStart w:id="3" w:name="_Toc465266733"/>
       <w:r>
         <w:lastRenderedPageBreak/>
         <w:t>Bevezetés</w:t>
@@ -2252,7 +2294,7 @@
       <w:pPr>
         <w:pStyle w:val="Cmsor1"/>
       </w:pPr>
-      <w:bookmarkStart w:id="4" w:name="_Toc465080503"/>
+      <w:bookmarkStart w:id="4" w:name="_Toc465266734"/>
       <w:r>
         <w:lastRenderedPageBreak/>
         <w:t>Irodalomkutatás</w:t>
@@ -2263,7 +2305,7 @@
       <w:pPr>
         <w:pStyle w:val="Cmsor2"/>
       </w:pPr>
-      <w:bookmarkStart w:id="5" w:name="_Toc465080504"/>
+      <w:bookmarkStart w:id="5" w:name="_Toc465266735"/>
       <w:r>
         <w:t>PowerShell</w:t>
       </w:r>
@@ -2436,7 +2478,7 @@
       <w:pPr>
         <w:pStyle w:val="Cmsor3"/>
       </w:pPr>
-      <w:bookmarkStart w:id="6" w:name="_Toc465080505"/>
+      <w:bookmarkStart w:id="6" w:name="_Toc465266736"/>
       <w:r>
         <w:t>Invoke-Webrequest, Invoke-RestMethod</w:t>
       </w:r>
@@ -2507,7 +2549,7 @@
       <w:pPr>
         <w:pStyle w:val="Cmsor3"/>
       </w:pPr>
-      <w:bookmarkStart w:id="7" w:name="_Toc465080506"/>
+      <w:bookmarkStart w:id="7" w:name="_Toc465266737"/>
       <w:r>
         <w:t>Internet Explorer object</w:t>
       </w:r>
@@ -2620,7 +2662,7 @@
       <w:pPr>
         <w:pStyle w:val="Cmsor2"/>
       </w:pPr>
-      <w:bookmarkStart w:id="8" w:name="_Toc465080507"/>
+      <w:bookmarkStart w:id="8" w:name="_Toc465266738"/>
       <w:r>
         <w:t>Front-end</w:t>
       </w:r>
@@ -2649,10 +2691,22 @@
         <w:fldChar w:fldCharType="end"/>
       </w:r>
       <w:r>
-        <w:t>, utánanézni a paraméterezésnek, elolvasni a dokumentáció egy részét. Minden úgy működik, ahogy azt a felhasználók már megszokták az évek során használt programokkal, weblapokkal. A visszakapott eredményeket is könnyebb megérteni, ha valamilyen szép vizuális megjelenítés van társítva hozzájuk, nem csak szimpla logok, vagy excel fájlok a kimenetek.</w:t>
-      </w:r>
-      <w:r>
-        <w:t xml:space="preserve"> Mindehhez nincs másra szükség csak egy egyszerű HTML alapú weboldalra és a legelterjedtebb</w:t>
+        <w:t>, utánanézni a paraméterezésnek, elolvasni a dokumentáció egy részét. Minden úgy működik, ahogy azt a felhasználók már megszokták az évek során használt programokkal, weblapokkal. A visszakapott eredményeket is könnyebb megérteni, ha valamilyen szép</w:t>
+      </w:r>
+      <w:r>
+        <w:t>,</w:t>
+      </w:r>
+      <w:r>
+        <w:t xml:space="preserve"> vizuális megjelenítés van társítva hozzájuk, nem csak szimpla logok, vagy excel fájlok a kimenetek.</w:t>
+      </w:r>
+      <w:r>
+        <w:t xml:space="preserve"> Mindehhez nincs másra szükség</w:t>
+      </w:r>
+      <w:r>
+        <w:t xml:space="preserve"> fejlesztői szemszögből</w:t>
+      </w:r>
+      <w:r>
+        <w:t xml:space="preserve"> csak egy egyszerű weboldalra és a legelterjedtebb</w:t>
       </w:r>
       <w:r>
         <w:fldChar w:fldCharType="begin"/>
@@ -2670,14 +2724,17 @@
         <w:fldChar w:fldCharType="end"/>
       </w:r>
       <w:r>
-        <w:t xml:space="preserve"> webes front-end keretrendszer megértésére és használatára.</w:t>
+        <w:t xml:space="preserve"> webes front </w:t>
+      </w:r>
+      <w:r>
+        <w:t>end keretrendszer megértésére és használatára.</w:t>
       </w:r>
     </w:p>
     <w:p>
       <w:pPr>
         <w:pStyle w:val="Cmsor1"/>
       </w:pPr>
-      <w:bookmarkStart w:id="9" w:name="_Toc465080508"/>
+      <w:bookmarkStart w:id="9" w:name="_Toc465266739"/>
       <w:r>
         <w:lastRenderedPageBreak/>
         <w:t>Tervezés</w:t>
@@ -2844,7 +2901,7 @@
       <w:pPr>
         <w:pStyle w:val="Cmsor2"/>
       </w:pPr>
-      <w:bookmarkStart w:id="11" w:name="_Toc465080509"/>
+      <w:bookmarkStart w:id="11" w:name="_Toc465266740"/>
       <w:r>
         <w:t>Funkcionalitás</w:t>
       </w:r>
@@ -2855,17 +2912,14 @@
     </w:p>
     <w:p>
       <w:r>
-        <w:t>A funkcionalitás tervezésénél a használati eseteknek való megfelelés szempontjait járom körbe. Ehhez szükséges első sorban a h</w:t>
-      </w:r>
-      <w:r>
-        <w:t>asználati esetek feltérképezése, majd az egyes komponensekben a megvalósítás megtervezése.</w:t>
+        <w:t>A funkcionalitás tervezésénél a használati eseteknek való megfelelés szempontjait járom körbe. Ehhez szükséges első sorban a használati esetek feltérképezése, majd az egyes komponensekben a megvalósítás megtervezése.</w:t>
       </w:r>
     </w:p>
     <w:p>
       <w:pPr>
         <w:pStyle w:val="Cmsor3"/>
       </w:pPr>
-      <w:bookmarkStart w:id="12" w:name="_Toc465080510"/>
+      <w:bookmarkStart w:id="12" w:name="_Toc465266741"/>
       <w:r>
         <w:t>Back-end</w:t>
       </w:r>
@@ -3637,7 +3691,7 @@
       <w:pPr>
         <w:pStyle w:val="Cmsor3"/>
       </w:pPr>
-      <w:bookmarkStart w:id="16" w:name="_Toc465080511"/>
+      <w:bookmarkStart w:id="16" w:name="_Toc465266742"/>
       <w:r>
         <w:lastRenderedPageBreak/>
         <w:t>Front end</w:t>
@@ -3654,27 +3708,267 @@
       <w:r>
         <w:t>módon.</w:t>
       </w:r>
+      <w:r>
+        <w:t xml:space="preserve"> </w:t>
+      </w:r>
+      <w:r>
+        <w:t>A program használatakor a felhasználó kizárólag a felhasználói felülettel (ezesetben GUI, Graphical User Interface) áll interakcióban. Ezen kívül van még egy front end komponens, egy köztes réteg, egy front end domain-beli back end, amivel csak közvetve áll kapcsolatban a felhasználó.</w:t>
+      </w:r>
+    </w:p>
+    <w:p>
+      <w:pPr>
+        <w:pStyle w:val="Kp"/>
+      </w:pPr>
+      <w:r>
+        <w:rPr>
+          <w:noProof/>
+          <w:lang w:val="en-US"/>
+        </w:rPr>
+        <w:drawing>
+          <wp:inline distT="0" distB="0" distL="0" distR="0">
+            <wp:extent cx="5400040" cy="3761105"/>
+            <wp:effectExtent l="0" t="0" r="0" b="0"/>
+            <wp:docPr id="1" name="Kép 1"/>
+            <wp:cNvGraphicFramePr>
+              <a:graphicFrameLocks xmlns:a="http://schemas.openxmlformats.org/drawingml/2006/main" noChangeAspect="1"/>
+            </wp:cNvGraphicFramePr>
+            <a:graphic xmlns:a="http://schemas.openxmlformats.org/drawingml/2006/main">
+              <a:graphicData uri="http://schemas.openxmlformats.org/drawingml/2006/picture">
+                <pic:pic xmlns:pic="http://schemas.openxmlformats.org/drawingml/2006/picture">
+                  <pic:nvPicPr>
+                    <pic:cNvPr id="1" name="UCD_Front_End.png"/>
+                    <pic:cNvPicPr/>
+                  </pic:nvPicPr>
+                  <pic:blipFill>
+                    <a:blip r:embed="rId15">
+                      <a:extLst>
+                        <a:ext uri="{28A0092B-C50C-407E-A947-70E740481C1C}">
+                          <a14:useLocalDpi xmlns:a14="http://schemas.microsoft.com/office/drawing/2010/main" val="0"/>
+                        </a:ext>
+                      </a:extLst>
+                    </a:blip>
+                    <a:stretch>
+                      <a:fillRect/>
+                    </a:stretch>
+                  </pic:blipFill>
+                  <pic:spPr>
+                    <a:xfrm>
+                      <a:off x="0" y="0"/>
+                      <a:ext cx="5400040" cy="3761105"/>
+                    </a:xfrm>
+                    <a:prstGeom prst="rect">
+                      <a:avLst/>
+                    </a:prstGeom>
+                  </pic:spPr>
+                </pic:pic>
+              </a:graphicData>
+            </a:graphic>
+          </wp:inline>
+        </w:drawing>
+      </w:r>
+    </w:p>
+    <w:p>
+      <w:pPr>
+        <w:pStyle w:val="Kpalrs"/>
+      </w:pPr>
+      <w:r>
+        <w:t xml:space="preserve">ábra </w:t>
+      </w:r>
+      <w:r>
+        <w:fldChar w:fldCharType="begin"/>
+      </w:r>
+      <w:r>
+        <w:instrText xml:space="preserve"> SEQ ábra \* ARABIC </w:instrText>
+      </w:r>
+      <w:r>
+        <w:fldChar w:fldCharType="separate"/>
+      </w:r>
+      <w:r>
+        <w:rPr>
+          <w:noProof/>
+        </w:rPr>
+        <w:t>5</w:t>
+      </w:r>
+      <w:r>
+        <w:fldChar w:fldCharType="end"/>
+      </w:r>
+      <w:r>
+        <w:t>: Front end használati esetek diagramja</w:t>
+      </w:r>
+    </w:p>
+    <w:p>
+      <w:r>
+        <w:t>Ez a közvetett kapcsolat az</w:t>
+      </w:r>
+      <w:r>
+        <w:t xml:space="preserve"> ábra</w:t>
+      </w:r>
+      <w:r>
+        <w:t xml:space="preserve"> </w:t>
+      </w:r>
+      <w:r>
+        <w:t xml:space="preserve">5-ön az </w:t>
+      </w:r>
+      <w:r>
+        <w:t>„URL ek elküldése” és a „Feldolgozott adatok” use case-ekben</w:t>
+      </w:r>
+      <w:r>
+        <w:t xml:space="preserve"> jelenik meg működési szinten. A „Felhasználó” nevű aktor el tudja küldeni az általa megadott URL-ek listáját a „Back end” aktornak, aki képes a „Feldolgozott adatok” használati eseten keresztül eredményt szolgáltatni. A felhasználó szintén ezen utóbbi használati eseten keresztül tud hozzáférni az eredményekhez. A fent említett négy kapcsolat irányított asszociációkkal van jelképezve az ábrán.</w:t>
+      </w:r>
+      <w:r>
+        <w:rPr>
+          <w:lang w:val="en-US"/>
+        </w:rPr>
+        <w:t xml:space="preserve"> </w:t>
+      </w:r>
+      <w:r>
+        <w:t>Ahhoz, hogy az URL-eket el lehessen küldeni, nyilván a lehetőséget kell biztosítani a felhasználónak, hogy felvegyen URL-eket. Ezt jelképezi értelemszerűen az „új URL bevitele” use case</w:t>
+      </w:r>
+      <w:r>
+        <w:t>, aminek van egy „URL módosítása” extensionje is</w:t>
+      </w:r>
+      <w:r>
+        <w:t xml:space="preserve">, vagyis nem minden bevitelt követ </w:t>
+      </w:r>
+      <w:r>
+        <w:lastRenderedPageBreak/>
+        <w:t>(vagy része) egy módosítás, de van rá lehetőség.</w:t>
+      </w:r>
+      <w:r>
+        <w:t xml:space="preserve"> Ezen kívül van lehetőség törlésre két formában: lehet törölni az URL-t, vagy az egész mezőt, amely az URL-t tartalmazza.</w:t>
+      </w:r>
+    </w:p>
+    <w:p>
+      <w:pPr>
+        <w:pStyle w:val="Cmsor4"/>
+      </w:pPr>
+      <w:r>
+        <w:t>GUI</w:t>
+      </w:r>
+    </w:p>
+    <w:p>
+      <w:pPr>
+        <w:rPr>
+          <w:lang w:val="en-US"/>
+        </w:rPr>
+      </w:pPr>
+      <w:r>
+        <w:t>Felhasználói szempontból képes kell legyen URL-eket beolvasni</w:t>
+      </w:r>
+      <w:r>
+        <w:t xml:space="preserve"> és lehetőséget kell biztosítson ezek </w:t>
+      </w:r>
+      <w:r>
+        <w:t xml:space="preserve">feldolgozásra </w:t>
+      </w:r>
+      <w:r>
+        <w:t>küldésére</w:t>
+      </w:r>
+      <w:r>
+        <w:t>, ahogy ez az előző pontban felvázolt használati esetekből is látszott</w:t>
+      </w:r>
+      <w:r>
+        <w:t>.</w:t>
+      </w:r>
+      <w:r>
+        <w:t xml:space="preserve"> Ezután a feldolgozás eredményéről képes kell legyen értesíteni a felhasználót.</w:t>
+      </w:r>
+      <w:r>
+        <w:t xml:space="preserve"> </w:t>
+      </w:r>
+      <w:r>
+        <w:t>Ez az eredmény lehet a feldolgozásból származó adathalmaz, vagy hibaüzenet.</w:t>
+      </w:r>
+    </w:p>
+    <w:p>
+      <w:pPr>
+        <w:pStyle w:val="Kp"/>
+      </w:pPr>
+      <w:r>
+        <w:rPr>
+          <w:noProof/>
+          <w:lang w:val="en-US"/>
+        </w:rPr>
+        <w:drawing>
+          <wp:inline distT="0" distB="0" distL="0" distR="0">
+            <wp:extent cx="5400040" cy="385445"/>
+            <wp:effectExtent l="0" t="0" r="0" b="0"/>
+            <wp:docPr id="8" name="Kép 8"/>
+            <wp:cNvGraphicFramePr>
+              <a:graphicFrameLocks xmlns:a="http://schemas.openxmlformats.org/drawingml/2006/main" noChangeAspect="1"/>
+            </wp:cNvGraphicFramePr>
+            <a:graphic xmlns:a="http://schemas.openxmlformats.org/drawingml/2006/main">
+              <a:graphicData uri="http://schemas.openxmlformats.org/drawingml/2006/picture">
+                <pic:pic xmlns:pic="http://schemas.openxmlformats.org/drawingml/2006/picture">
+                  <pic:nvPicPr>
+                    <pic:cNvPr id="8" name="error_msg.PNG"/>
+                    <pic:cNvPicPr/>
+                  </pic:nvPicPr>
+                  <pic:blipFill>
+                    <a:blip r:embed="rId16">
+                      <a:extLst>
+                        <a:ext uri="{28A0092B-C50C-407E-A947-70E740481C1C}">
+                          <a14:useLocalDpi xmlns:a14="http://schemas.microsoft.com/office/drawing/2010/main" val="0"/>
+                        </a:ext>
+                      </a:extLst>
+                    </a:blip>
+                    <a:stretch>
+                      <a:fillRect/>
+                    </a:stretch>
+                  </pic:blipFill>
+                  <pic:spPr>
+                    <a:xfrm>
+                      <a:off x="0" y="0"/>
+                      <a:ext cx="5400040" cy="385445"/>
+                    </a:xfrm>
+                    <a:prstGeom prst="rect">
+                      <a:avLst/>
+                    </a:prstGeom>
+                  </pic:spPr>
+                </pic:pic>
+              </a:graphicData>
+            </a:graphic>
+          </wp:inline>
+        </w:drawing>
+      </w:r>
+    </w:p>
+    <w:p>
+      <w:pPr>
+        <w:pStyle w:val="Kpalrs"/>
+      </w:pPr>
+      <w:r>
+        <w:t xml:space="preserve">ábra </w:t>
+      </w:r>
+      <w:r>
+        <w:fldChar w:fldCharType="begin"/>
+      </w:r>
+      <w:r>
+        <w:instrText xml:space="preserve"> SEQ ábra \* ARABIC </w:instrText>
+      </w:r>
+      <w:r>
+        <w:fldChar w:fldCharType="separate"/>
+      </w:r>
+      <w:r>
+        <w:rPr>
+          <w:noProof/>
+        </w:rPr>
+        <w:t>6</w:t>
+      </w:r>
+      <w:r>
+        <w:fldChar w:fldCharType="end"/>
+      </w:r>
+      <w:r>
+        <w:t>: Hibaüzenet példa</w:t>
+      </w:r>
+    </w:p>
+    <w:p>
+      <w:r>
+        <w:t>Mivel az egyetlen művelet, ami nem elhanyagolható eséllyel hibát eredményez, az az URL-ek elküldése, csak ennek eredményeképp kaphat a felhasználó hibaüzenetet a GUI-tól. Ez tartalmaz egy segítség részt, illetve a művelet során a back end felől visszakapott státuszt.</w:t>
+      </w:r>
       <w:bookmarkStart w:id="17" w:name="_GoBack"/>
       <w:bookmarkEnd w:id="17"/>
     </w:p>
     <w:p>
-      <w:pPr>
-        <w:pStyle w:val="Cmsor4"/>
-      </w:pPr>
-    </w:p>
-    <w:p>
-      <w:r>
-        <w:t>Felhasználói szempontból képes kell legyen URL-eket beolvasni</w:t>
-      </w:r>
-      <w:r>
-        <w:t xml:space="preserve"> és lehetőséget kell biztosítson ezek elküldésére feldolgozásra.</w:t>
-      </w:r>
-      <w:r>
-        <w:t xml:space="preserve"> Ezután a feldolgozás eredményéről képes kell legyen értesíteni a felhasználót.</w:t>
-      </w:r>
-    </w:p>
-    <w:p/>
-    <w:p>
       <w:r>
         <w:br w:type="page"/>
       </w:r>
@@ -3683,7 +3977,7 @@
       <w:pPr>
         <w:pStyle w:val="Cmsor2"/>
       </w:pPr>
-      <w:bookmarkStart w:id="18" w:name="_Toc465080512"/>
+      <w:bookmarkStart w:id="18" w:name="_Toc465266743"/>
       <w:r>
         <w:lastRenderedPageBreak/>
         <w:t>Funkcionalitás (rendszer és komponens szint)</w:t>
@@ -3694,7 +3988,7 @@
       <w:pPr>
         <w:pStyle w:val="Cmsor3"/>
       </w:pPr>
-      <w:bookmarkStart w:id="19" w:name="_Toc465080513"/>
+      <w:bookmarkStart w:id="19" w:name="_Toc465266744"/>
       <w:r>
         <w:t>Back end</w:t>
       </w:r>
@@ -3733,7 +4027,7 @@
                     <pic:cNvPicPr/>
                   </pic:nvPicPr>
                   <pic:blipFill>
-                    <a:blip r:embed="rId15">
+                    <a:blip r:embed="rId17">
                       <a:extLst>
                         <a:ext uri="{28A0092B-C50C-407E-A947-70E740481C1C}">
                           <a14:useLocalDpi xmlns:a14="http://schemas.microsoft.com/office/drawing/2010/main" val="0"/>
@@ -3781,7 +4075,7 @@
         <w:rPr>
           <w:noProof/>
         </w:rPr>
-        <w:t>5</w:t>
+        <w:t>7</w:t>
       </w:r>
       <w:r>
         <w:fldChar w:fldCharType="end"/>
@@ -3806,7 +4100,7 @@
       <w:pPr>
         <w:pStyle w:val="Cmsor1"/>
       </w:pPr>
-      <w:bookmarkStart w:id="21" w:name="_Toc465080514"/>
+      <w:bookmarkStart w:id="21" w:name="_Toc465266745"/>
       <w:r>
         <w:lastRenderedPageBreak/>
         <w:t>Összefoglalás</w:t>
@@ -3817,7 +4111,7 @@
       <w:pPr>
         <w:pStyle w:val="Cmsor1"/>
       </w:pPr>
-      <w:bookmarkStart w:id="22" w:name="_Toc465080515"/>
+      <w:bookmarkStart w:id="22" w:name="_Toc465266746"/>
       <w:r>
         <w:lastRenderedPageBreak/>
         <w:t>Irodalomjegyzék</w:t>
@@ -3844,7 +4138,7 @@
       <w:r>
         <w:t xml:space="preserve">, </w:t>
       </w:r>
-      <w:hyperlink r:id="rId16" w:history="1">
+      <w:hyperlink r:id="rId18" w:history="1">
         <w:r>
           <w:rPr>
             <w:rStyle w:val="Hiperhivatkozs"/>
@@ -3880,7 +4174,7 @@
       <w:r>
         <w:t xml:space="preserve">, </w:t>
       </w:r>
-      <w:hyperlink r:id="rId17" w:history="1">
+      <w:hyperlink r:id="rId19" w:history="1">
         <w:r>
           <w:rPr>
             <w:rStyle w:val="Hiperhivatkozs"/>
@@ -3910,7 +4204,7 @@
       <w:r>
         <w:t xml:space="preserve">, </w:t>
       </w:r>
-      <w:hyperlink r:id="rId18" w:history="1">
+      <w:hyperlink r:id="rId20" w:history="1">
         <w:r>
           <w:rPr>
             <w:rStyle w:val="Hiperhivatkozs"/>
@@ -3940,7 +4234,7 @@
       <w:r>
         <w:t xml:space="preserve">, </w:t>
       </w:r>
-      <w:hyperlink r:id="rId19" w:anchor="properties" w:history="1">
+      <w:hyperlink r:id="rId21" w:anchor="properties" w:history="1">
         <w:r>
           <w:rPr>
             <w:rStyle w:val="Hiperhivatkozs"/>
@@ -3970,7 +4264,7 @@
       <w:r>
         <w:t xml:space="preserve">, </w:t>
       </w:r>
-      <w:hyperlink r:id="rId20" w:history="1">
+      <w:hyperlink r:id="rId22" w:history="1">
         <w:r>
           <w:rPr>
             <w:rStyle w:val="Hiperhivatkozs"/>
@@ -3999,7 +4293,7 @@
       <w:r>
         <w:t xml:space="preserve">, </w:t>
       </w:r>
-      <w:hyperlink r:id="rId21" w:history="1">
+      <w:hyperlink r:id="rId23" w:history="1">
         <w:r>
           <w:rPr>
             <w:rStyle w:val="Hiperhivatkozs"/>
@@ -4034,7 +4328,7 @@
       <w:r>
         <w:t xml:space="preserve">, </w:t>
       </w:r>
-      <w:hyperlink r:id="rId22" w:anchor="creating-com-objects-with-new-object" w:history="1">
+      <w:hyperlink r:id="rId24" w:anchor="creating-com-objects-with-new-object" w:history="1">
         <w:r>
           <w:rPr>
             <w:rStyle w:val="Hiperhivatkozs"/>
@@ -4070,7 +4364,7 @@
       <w:r>
         <w:t xml:space="preserve">, </w:t>
       </w:r>
-      <w:hyperlink r:id="rId23" w:history="1">
+      <w:hyperlink r:id="rId25" w:history="1">
         <w:r>
           <w:rPr>
             <w:rStyle w:val="Hiperhivatkozs"/>
@@ -4100,7 +4394,7 @@
       <w:r>
         <w:t xml:space="preserve">, </w:t>
       </w:r>
-      <w:hyperlink r:id="rId24" w:history="1">
+      <w:hyperlink r:id="rId26" w:history="1">
         <w:r>
           <w:rPr>
             <w:rStyle w:val="Hiperhivatkozs"/>
@@ -4130,7 +4424,7 @@
       <w:r>
         <w:t xml:space="preserve">, </w:t>
       </w:r>
-      <w:hyperlink r:id="rId25" w:history="1">
+      <w:hyperlink r:id="rId27" w:history="1">
         <w:r>
           <w:rPr>
             <w:rStyle w:val="Hiperhivatkozs"/>
@@ -4160,7 +4454,7 @@
       <w:r>
         <w:t xml:space="preserve">, </w:t>
       </w:r>
-      <w:hyperlink r:id="rId26" w:history="1">
+      <w:hyperlink r:id="rId28" w:history="1">
         <w:r>
           <w:rPr>
             <w:rStyle w:val="Hiperhivatkozs"/>
@@ -4196,7 +4490,7 @@
       <w:r>
         <w:t xml:space="preserve">, </w:t>
       </w:r>
-      <w:hyperlink r:id="rId27" w:history="1">
+      <w:hyperlink r:id="rId29" w:history="1">
         <w:r>
           <w:rPr>
             <w:rStyle w:val="Hiperhivatkozs"/>
@@ -4232,7 +4526,7 @@
       <w:r>
         <w:t xml:space="preserve">, </w:t>
       </w:r>
-      <w:hyperlink r:id="rId28" w:history="1">
+      <w:hyperlink r:id="rId30" w:history="1">
         <w:r>
           <w:rPr>
             <w:rStyle w:val="Hiperhivatkozs"/>
@@ -4268,7 +4562,7 @@
       <w:r>
         <w:t xml:space="preserve">, </w:t>
       </w:r>
-      <w:hyperlink r:id="rId29" w:history="1">
+      <w:hyperlink r:id="rId31" w:history="1">
         <w:r>
           <w:rPr>
             <w:rStyle w:val="Hiperhivatkozs"/>
@@ -4285,7 +4579,7 @@
       <w:pPr>
         <w:pStyle w:val="Cmsor1"/>
       </w:pPr>
-      <w:bookmarkStart w:id="36" w:name="_Toc465080516"/>
+      <w:bookmarkStart w:id="36" w:name="_Toc465266747"/>
       <w:r>
         <w:lastRenderedPageBreak/>
         <w:t>Rövidítések jegyzéke</w:t>
@@ -4622,13 +4916,45 @@
           </w:p>
         </w:tc>
       </w:tr>
+      <w:tr>
+        <w:tc>
+          <w:tcPr>
+            <w:tcW w:w="4247" w:type="dxa"/>
+            <w:vAlign w:val="center"/>
+          </w:tcPr>
+          <w:p>
+            <w:pPr>
+              <w:ind w:firstLine="0"/>
+              <w:jc w:val="center"/>
+            </w:pPr>
+            <w:r>
+              <w:t>GUI</w:t>
+            </w:r>
+          </w:p>
+        </w:tc>
+        <w:tc>
+          <w:tcPr>
+            <w:tcW w:w="4247" w:type="dxa"/>
+            <w:vAlign w:val="center"/>
+          </w:tcPr>
+          <w:p>
+            <w:pPr>
+              <w:ind w:firstLine="0"/>
+              <w:jc w:val="center"/>
+            </w:pPr>
+            <w:r>
+              <w:t>Graphical User Interface</w:t>
+            </w:r>
+          </w:p>
+        </w:tc>
+      </w:tr>
     </w:tbl>
     <w:p/>
     <w:p>
       <w:pPr>
         <w:pStyle w:val="Fejezetcimszmozsnlkl"/>
       </w:pPr>
-      <w:bookmarkStart w:id="37" w:name="_Toc465080517"/>
+      <w:bookmarkStart w:id="37" w:name="_Toc465266748"/>
       <w:r>
         <w:lastRenderedPageBreak/>
         <w:t>Függelék</w:t>
@@ -4638,8 +4964,8 @@
     <w:p/>
     <w:p/>
     <w:sectPr>
-      <w:headerReference w:type="even" r:id="rId30"/>
-      <w:footerReference w:type="default" r:id="rId31"/>
+      <w:headerReference w:type="even" r:id="rId32"/>
+      <w:footerReference w:type="default" r:id="rId33"/>
       <w:type w:val="continuous"/>
       <w:pgSz w:w="11907" w:h="16840" w:code="9"/>
       <w:pgMar w:top="1418" w:right="1418" w:bottom="1418" w:left="1418" w:header="709" w:footer="709" w:gutter="567"/>
@@ -4696,6 +5022,7 @@
         <w:docPartUnique/>
       </w:docPartObj>
     </w:sdtPr>
+    <w:sdtEndPr/>
     <w:sdtContent>
       <w:p>
         <w:pPr>
@@ -4761,7 +5088,7 @@
         <w:rStyle w:val="Oldalszm"/>
         <w:noProof/>
       </w:rPr>
-      <w:t>17</w:t>
+      <w:t>18</w:t>
     </w:r>
     <w:r>
       <w:rPr>
@@ -7180,7 +7507,7 @@
 </file>
 
 <file path=customXml/itemProps1.xml><?xml version="1.0" encoding="utf-8"?>
-<ds:datastoreItem xmlns:ds="http://schemas.openxmlformats.org/officeDocument/2006/customXml" ds:itemID="{74FE0A4D-0EA7-41D2-9CB0-08BF3BA9A6C0}">
+<ds:datastoreItem xmlns:ds="http://schemas.openxmlformats.org/officeDocument/2006/customXml" ds:itemID="{5270CCB1-C263-4C19-B5FB-192888BC052D}">
   <ds:schemaRefs>
     <ds:schemaRef ds:uri="http://schemas.openxmlformats.org/officeDocument/2006/bibliography"/>
   </ds:schemaRefs>

--- a/diplomaterv.docx
+++ b/diplomaterv.docx
@@ -21,7 +21,15 @@
         <w:t>tanszék saját előírása szerint</w:t>
       </w:r>
       <w:r>
-        <w:t xml:space="preserve"> vagy a tanszéki adminisztrációban lehet átvenni, és a tanszéki pecséttel ellátott, a tanszékvezető által aláírt lapot kell belefűzni a leadott munkába, vagy a tanszékvezető által elektronikusan jóváhagyott feladatkiírást kell a Diplomaterv Portálról letölteni és a leadott munkába belefűzni (ezen oldal HELYETT, ez az oldal csak útmutatás). Az elektronikusan feltöltött dolgozatban már nem kell megismételni a feladatkiírást.</w:t>
+        <w:t xml:space="preserve"> vagy a tanszéki </w:t>
+      </w:r>
+      <w:proofErr w:type="gramStart"/>
+      <w:r>
+        <w:t>adminisztrációban</w:t>
+      </w:r>
+      <w:proofErr w:type="gramEnd"/>
+      <w:r>
+        <w:t xml:space="preserve"> lehet átvenni, és a tanszéki pecséttel ellátott, a tanszékvezető által aláírt lapot kell belefűzni a leadott munkába, vagy a tanszékvezető által elektronikusan jóváhagyott feladatkiírást kell a Diplomaterv Portálról letölteni és a leadott munkába belefűzni (ezen oldal HELYETT, ez az oldal csak útmutatás). Az elektronikusan feltöltött dolgozatban már nem kell megismételni a feladatkiírást.</w:t>
       </w:r>
     </w:p>
     <w:p>
@@ -222,12 +230,14 @@
                                 <w:smallCaps/>
                               </w:rPr>
                             </w:pPr>
+                            <w:proofErr w:type="gramStart"/>
                             <w:r>
                               <w:rPr>
                                 <w:smallCaps/>
                               </w:rPr>
                               <w:t>Konzulensek</w:t>
                             </w:r>
+                            <w:proofErr w:type="gramEnd"/>
                           </w:p>
                           <w:p>
                             <w:pPr>
@@ -309,12 +319,14 @@
                           <w:smallCaps/>
                         </w:rPr>
                       </w:pPr>
+                      <w:proofErr w:type="gramStart"/>
                       <w:r>
                         <w:rPr>
                           <w:smallCaps/>
                         </w:rPr>
                         <w:t>Konzulensek</w:t>
                       </w:r>
+                      <w:proofErr w:type="gramEnd"/>
                     </w:p>
                     <w:p>
                       <w:pPr>
@@ -399,7 +411,7 @@
       <w:r>
         <w:fldChar w:fldCharType="separate"/>
       </w:r>
-      <w:hyperlink w:anchor="_Toc465266731" w:history="1">
+      <w:hyperlink w:anchor="_Toc465534489" w:history="1">
         <w:r>
           <w:rPr>
             <w:rStyle w:val="Hiperhivatkozs"/>
@@ -426,7 +438,7 @@
             <w:noProof/>
             <w:webHidden/>
           </w:rPr>
-          <w:instrText xml:space="preserve"> PAGEREF _Toc465266731 \h </w:instrText>
+          <w:instrText xml:space="preserve"> PAGEREF _Toc465534489 \h </w:instrText>
         </w:r>
         <w:r>
           <w:rPr>
@@ -469,7 +481,7 @@
           <w:lang w:val="en-US"/>
         </w:rPr>
       </w:pPr>
-      <w:hyperlink w:anchor="_Toc465266732" w:history="1">
+      <w:hyperlink w:anchor="_Toc465534490" w:history="1">
         <w:r>
           <w:rPr>
             <w:rStyle w:val="Hiperhivatkozs"/>
@@ -496,7 +508,7 @@
             <w:noProof/>
             <w:webHidden/>
           </w:rPr>
-          <w:instrText xml:space="preserve"> PAGEREF _Toc465266732 \h </w:instrText>
+          <w:instrText xml:space="preserve"> PAGEREF _Toc465534490 \h </w:instrText>
         </w:r>
         <w:r>
           <w:rPr>
@@ -539,7 +551,7 @@
           <w:lang w:val="en-US"/>
         </w:rPr>
       </w:pPr>
-      <w:hyperlink w:anchor="_Toc465266733" w:history="1">
+      <w:hyperlink w:anchor="_Toc465534491" w:history="1">
         <w:r>
           <w:rPr>
             <w:rStyle w:val="Hiperhivatkozs"/>
@@ -566,7 +578,7 @@
             <w:noProof/>
             <w:webHidden/>
           </w:rPr>
-          <w:instrText xml:space="preserve"> PAGEREF _Toc465266733 \h </w:instrText>
+          <w:instrText xml:space="preserve"> PAGEREF _Toc465534491 \h </w:instrText>
         </w:r>
         <w:r>
           <w:rPr>
@@ -609,7 +621,7 @@
           <w:lang w:val="en-US"/>
         </w:rPr>
       </w:pPr>
-      <w:hyperlink w:anchor="_Toc465266734" w:history="1">
+      <w:hyperlink w:anchor="_Toc465534492" w:history="1">
         <w:r>
           <w:rPr>
             <w:rStyle w:val="Hiperhivatkozs"/>
@@ -636,7 +648,7 @@
             <w:noProof/>
             <w:webHidden/>
           </w:rPr>
-          <w:instrText xml:space="preserve"> PAGEREF _Toc465266734 \h </w:instrText>
+          <w:instrText xml:space="preserve"> PAGEREF _Toc465534492 \h </w:instrText>
         </w:r>
         <w:r>
           <w:rPr>
@@ -681,7 +693,7 @@
           <w:lang w:val="en-US"/>
         </w:rPr>
       </w:pPr>
-      <w:hyperlink w:anchor="_Toc465266735" w:history="1">
+      <w:hyperlink w:anchor="_Toc465534493" w:history="1">
         <w:r>
           <w:rPr>
             <w:rStyle w:val="Hiperhivatkozs"/>
@@ -708,7 +720,7 @@
             <w:noProof/>
             <w:webHidden/>
           </w:rPr>
-          <w:instrText xml:space="preserve"> PAGEREF _Toc465266735 \h </w:instrText>
+          <w:instrText xml:space="preserve"> PAGEREF _Toc465534493 \h </w:instrText>
         </w:r>
         <w:r>
           <w:rPr>
@@ -753,7 +765,7 @@
           <w:lang w:val="en-US"/>
         </w:rPr>
       </w:pPr>
-      <w:hyperlink w:anchor="_Toc465266736" w:history="1">
+      <w:hyperlink w:anchor="_Toc465534494" w:history="1">
         <w:r>
           <w:rPr>
             <w:rStyle w:val="Hiperhivatkozs"/>
@@ -780,7 +792,7 @@
             <w:noProof/>
             <w:webHidden/>
           </w:rPr>
-          <w:instrText xml:space="preserve"> PAGEREF _Toc465266736 \h </w:instrText>
+          <w:instrText xml:space="preserve"> PAGEREF _Toc465534494 \h </w:instrText>
         </w:r>
         <w:r>
           <w:rPr>
@@ -825,7 +837,7 @@
           <w:lang w:val="en-US"/>
         </w:rPr>
       </w:pPr>
-      <w:hyperlink w:anchor="_Toc465266737" w:history="1">
+      <w:hyperlink w:anchor="_Toc465534495" w:history="1">
         <w:r>
           <w:rPr>
             <w:rStyle w:val="Hiperhivatkozs"/>
@@ -852,7 +864,7 @@
             <w:noProof/>
             <w:webHidden/>
           </w:rPr>
-          <w:instrText xml:space="preserve"> PAGEREF _Toc465266737 \h </w:instrText>
+          <w:instrText xml:space="preserve"> PAGEREF _Toc465534495 \h </w:instrText>
         </w:r>
         <w:r>
           <w:rPr>
@@ -897,7 +909,7 @@
           <w:lang w:val="en-US"/>
         </w:rPr>
       </w:pPr>
-      <w:hyperlink w:anchor="_Toc465266738" w:history="1">
+      <w:hyperlink w:anchor="_Toc465534496" w:history="1">
         <w:r>
           <w:rPr>
             <w:rStyle w:val="Hiperhivatkozs"/>
@@ -924,7 +936,7 @@
             <w:noProof/>
             <w:webHidden/>
           </w:rPr>
-          <w:instrText xml:space="preserve"> PAGEREF _Toc465266738 \h </w:instrText>
+          <w:instrText xml:space="preserve"> PAGEREF _Toc465534496 \h </w:instrText>
         </w:r>
         <w:r>
           <w:rPr>
@@ -967,13 +979,27 @@
           <w:lang w:val="en-US"/>
         </w:rPr>
       </w:pPr>
-      <w:hyperlink w:anchor="_Toc465266739" w:history="1">
+      <w:hyperlink w:anchor="_Toc465534497" w:history="1">
         <w:r>
           <w:rPr>
             <w:rStyle w:val="Hiperhivatkozs"/>
             <w:noProof/>
           </w:rPr>
-          <w:t>3 Tervezés</w:t>
+          <w:t>3 Terve</w:t>
+        </w:r>
+        <w:r>
+          <w:rPr>
+            <w:rStyle w:val="Hiperhivatkozs"/>
+            <w:noProof/>
+          </w:rPr>
+          <w:t>z</w:t>
+        </w:r>
+        <w:r>
+          <w:rPr>
+            <w:rStyle w:val="Hiperhivatkozs"/>
+            <w:noProof/>
+          </w:rPr>
+          <w:t>és</w:t>
         </w:r>
         <w:r>
           <w:rPr>
@@ -994,7 +1020,7 @@
             <w:noProof/>
             <w:webHidden/>
           </w:rPr>
-          <w:instrText xml:space="preserve"> PAGEREF _Toc465266739 \h </w:instrText>
+          <w:instrText xml:space="preserve"> PAGEREF _Toc465534497 \h </w:instrText>
         </w:r>
         <w:r>
           <w:rPr>
@@ -1039,7 +1065,7 @@
           <w:lang w:val="en-US"/>
         </w:rPr>
       </w:pPr>
-      <w:hyperlink w:anchor="_Toc465266740" w:history="1">
+      <w:hyperlink w:anchor="_Toc465534498" w:history="1">
         <w:r>
           <w:rPr>
             <w:rStyle w:val="Hiperhivatkozs"/>
@@ -1066,7 +1092,7 @@
             <w:noProof/>
             <w:webHidden/>
           </w:rPr>
-          <w:instrText xml:space="preserve"> PAGEREF _Toc465266740 \h </w:instrText>
+          <w:instrText xml:space="preserve"> PAGEREF _Toc465534498 \h </w:instrText>
         </w:r>
         <w:r>
           <w:rPr>
@@ -1111,7 +1137,7 @@
           <w:lang w:val="en-US"/>
         </w:rPr>
       </w:pPr>
-      <w:hyperlink w:anchor="_Toc465266741" w:history="1">
+      <w:hyperlink w:anchor="_Toc465534499" w:history="1">
         <w:r>
           <w:rPr>
             <w:rStyle w:val="Hiperhivatkozs"/>
@@ -1138,7 +1164,7 @@
             <w:noProof/>
             <w:webHidden/>
           </w:rPr>
-          <w:instrText xml:space="preserve"> PAGEREF _Toc465266741 \h </w:instrText>
+          <w:instrText xml:space="preserve"> PAGEREF _Toc465534499 \h </w:instrText>
         </w:r>
         <w:r>
           <w:rPr>
@@ -1183,27 +1209,13 @@
           <w:lang w:val="en-US"/>
         </w:rPr>
       </w:pPr>
-      <w:hyperlink w:anchor="_Toc465266742" w:history="1">
+      <w:hyperlink w:anchor="_Toc465534500" w:history="1">
         <w:r>
           <w:rPr>
             <w:rStyle w:val="Hiperhivatkozs"/>
             <w:noProof/>
           </w:rPr>
-          <w:t>3.1.2 Fron</w:t>
-        </w:r>
-        <w:r>
-          <w:rPr>
-            <w:rStyle w:val="Hiperhivatkozs"/>
-            <w:noProof/>
-          </w:rPr>
-          <w:t>t</w:t>
-        </w:r>
-        <w:r>
-          <w:rPr>
-            <w:rStyle w:val="Hiperhivatkozs"/>
-            <w:noProof/>
-          </w:rPr>
-          <w:t xml:space="preserve"> end</w:t>
+          <w:t>3.1.2 Front end</w:t>
         </w:r>
         <w:r>
           <w:rPr>
@@ -1224,7 +1236,7 @@
             <w:noProof/>
             <w:webHidden/>
           </w:rPr>
-          <w:instrText xml:space="preserve"> PAGEREF _Toc465266742 \h </w:instrText>
+          <w:instrText xml:space="preserve"> PAGEREF _Toc465534500 \h </w:instrText>
         </w:r>
         <w:r>
           <w:rPr>
@@ -1269,7 +1281,7 @@
           <w:lang w:val="en-US"/>
         </w:rPr>
       </w:pPr>
-      <w:hyperlink w:anchor="_Toc465266743" w:history="1">
+      <w:hyperlink w:anchor="_Toc465534501" w:history="1">
         <w:r>
           <w:rPr>
             <w:rStyle w:val="Hiperhivatkozs"/>
@@ -1296,7 +1308,7 @@
             <w:noProof/>
             <w:webHidden/>
           </w:rPr>
-          <w:instrText xml:space="preserve"> PAGEREF _Toc465266743 \h </w:instrText>
+          <w:instrText xml:space="preserve"> PAGEREF _Toc465534501 \h </w:instrText>
         </w:r>
         <w:r>
           <w:rPr>
@@ -1316,7 +1328,7 @@
             <w:noProof/>
             <w:webHidden/>
           </w:rPr>
-          <w:t>18</w:t>
+          <w:t>19</w:t>
         </w:r>
         <w:r>
           <w:rPr>
@@ -1341,7 +1353,7 @@
           <w:lang w:val="en-US"/>
         </w:rPr>
       </w:pPr>
-      <w:hyperlink w:anchor="_Toc465266744" w:history="1">
+      <w:hyperlink w:anchor="_Toc465534502" w:history="1">
         <w:r>
           <w:rPr>
             <w:rStyle w:val="Hiperhivatkozs"/>
@@ -1368,7 +1380,7 @@
             <w:noProof/>
             <w:webHidden/>
           </w:rPr>
-          <w:instrText xml:space="preserve"> PAGEREF _Toc465266744 \h </w:instrText>
+          <w:instrText xml:space="preserve"> PAGEREF _Toc465534502 \h </w:instrText>
         </w:r>
         <w:r>
           <w:rPr>
@@ -1388,7 +1400,79 @@
             <w:noProof/>
             <w:webHidden/>
           </w:rPr>
-          <w:t>18</w:t>
+          <w:t>19</w:t>
+        </w:r>
+        <w:r>
+          <w:rPr>
+            <w:noProof/>
+            <w:webHidden/>
+          </w:rPr>
+          <w:fldChar w:fldCharType="end"/>
+        </w:r>
+      </w:hyperlink>
+    </w:p>
+    <w:p>
+      <w:pPr>
+        <w:pStyle w:val="TJ3"/>
+        <w:tabs>
+          <w:tab w:val="right" w:leader="dot" w:pos="8494"/>
+        </w:tabs>
+        <w:rPr>
+          <w:rFonts w:asciiTheme="minorHAnsi" w:eastAsiaTheme="minorEastAsia" w:hAnsiTheme="minorHAnsi" w:cstheme="minorBidi"/>
+          <w:noProof/>
+          <w:sz w:val="22"/>
+          <w:szCs w:val="22"/>
+          <w:lang w:val="en-US"/>
+        </w:rPr>
+      </w:pPr>
+      <w:hyperlink w:anchor="_Toc465534503" w:history="1">
+        <w:r>
+          <w:rPr>
+            <w:rStyle w:val="Hiperhivatkozs"/>
+            <w:noProof/>
+          </w:rPr>
+          <w:t>3.2.2 Front end</w:t>
+        </w:r>
+        <w:r>
+          <w:rPr>
+            <w:noProof/>
+            <w:webHidden/>
+          </w:rPr>
+          <w:tab/>
+        </w:r>
+        <w:r>
+          <w:rPr>
+            <w:noProof/>
+            <w:webHidden/>
+          </w:rPr>
+          <w:fldChar w:fldCharType="begin"/>
+        </w:r>
+        <w:r>
+          <w:rPr>
+            <w:noProof/>
+            <w:webHidden/>
+          </w:rPr>
+          <w:instrText xml:space="preserve"> PAGEREF _Toc465534503 \h </w:instrText>
+        </w:r>
+        <w:r>
+          <w:rPr>
+            <w:noProof/>
+            <w:webHidden/>
+          </w:rPr>
+        </w:r>
+        <w:r>
+          <w:rPr>
+            <w:noProof/>
+            <w:webHidden/>
+          </w:rPr>
+          <w:fldChar w:fldCharType="separate"/>
+        </w:r>
+        <w:r>
+          <w:rPr>
+            <w:noProof/>
+            <w:webHidden/>
+          </w:rPr>
+          <w:t>20</w:t>
         </w:r>
         <w:r>
           <w:rPr>
@@ -1411,7 +1495,7 @@
           <w:lang w:val="en-US"/>
         </w:rPr>
       </w:pPr>
-      <w:hyperlink w:anchor="_Toc465266745" w:history="1">
+      <w:hyperlink w:anchor="_Toc465534504" w:history="1">
         <w:r>
           <w:rPr>
             <w:rStyle w:val="Hiperhivatkozs"/>
@@ -1438,7 +1522,7 @@
             <w:noProof/>
             <w:webHidden/>
           </w:rPr>
-          <w:instrText xml:space="preserve"> PAGEREF _Toc465266745 \h </w:instrText>
+          <w:instrText xml:space="preserve"> PAGEREF _Toc465534504 \h </w:instrText>
         </w:r>
         <w:r>
           <w:rPr>
@@ -1458,7 +1542,7 @@
             <w:noProof/>
             <w:webHidden/>
           </w:rPr>
-          <w:t>19</w:t>
+          <w:t>21</w:t>
         </w:r>
         <w:r>
           <w:rPr>
@@ -1481,7 +1565,7 @@
           <w:lang w:val="en-US"/>
         </w:rPr>
       </w:pPr>
-      <w:hyperlink w:anchor="_Toc465266746" w:history="1">
+      <w:hyperlink w:anchor="_Toc465534505" w:history="1">
         <w:r>
           <w:rPr>
             <w:rStyle w:val="Hiperhivatkozs"/>
@@ -1508,7 +1592,7 @@
             <w:noProof/>
             <w:webHidden/>
           </w:rPr>
-          <w:instrText xml:space="preserve"> PAGEREF _Toc465266746 \h </w:instrText>
+          <w:instrText xml:space="preserve"> PAGEREF _Toc465534505 \h </w:instrText>
         </w:r>
         <w:r>
           <w:rPr>
@@ -1528,7 +1612,7 @@
             <w:noProof/>
             <w:webHidden/>
           </w:rPr>
-          <w:t>20</w:t>
+          <w:t>22</w:t>
         </w:r>
         <w:r>
           <w:rPr>
@@ -1551,7 +1635,7 @@
           <w:lang w:val="en-US"/>
         </w:rPr>
       </w:pPr>
-      <w:hyperlink w:anchor="_Toc465266747" w:history="1">
+      <w:hyperlink w:anchor="_Toc465534506" w:history="1">
         <w:r>
           <w:rPr>
             <w:rStyle w:val="Hiperhivatkozs"/>
@@ -1578,7 +1662,7 @@
             <w:noProof/>
             <w:webHidden/>
           </w:rPr>
-          <w:instrText xml:space="preserve"> PAGEREF _Toc465266747 \h </w:instrText>
+          <w:instrText xml:space="preserve"> PAGEREF _Toc465534506 \h </w:instrText>
         </w:r>
         <w:r>
           <w:rPr>
@@ -1598,7 +1682,7 @@
             <w:noProof/>
             <w:webHidden/>
           </w:rPr>
-          <w:t>21</w:t>
+          <w:t>24</w:t>
         </w:r>
         <w:r>
           <w:rPr>
@@ -1621,7 +1705,7 @@
           <w:lang w:val="en-US"/>
         </w:rPr>
       </w:pPr>
-      <w:hyperlink w:anchor="_Toc465266748" w:history="1">
+      <w:hyperlink w:anchor="_Toc465534507" w:history="1">
         <w:r>
           <w:rPr>
             <w:rStyle w:val="Hiperhivatkozs"/>
@@ -1648,7 +1732,7 @@
             <w:noProof/>
             <w:webHidden/>
           </w:rPr>
-          <w:instrText xml:space="preserve"> PAGEREF _Toc465266748 \h </w:instrText>
+          <w:instrText xml:space="preserve"> PAGEREF _Toc465534507 \h </w:instrText>
         </w:r>
         <w:r>
           <w:rPr>
@@ -1668,7 +1752,7 @@
             <w:noProof/>
             <w:webHidden/>
           </w:rPr>
-          <w:t>22</w:t>
+          <w:t>25</w:t>
         </w:r>
         <w:r>
           <w:rPr>
@@ -1732,7 +1816,7 @@
       <w:r>
         <w:fldChar w:fldCharType="separate"/>
       </w:r>
-      <w:hyperlink w:anchor="_Toc465080518" w:history="1">
+      <w:hyperlink w:anchor="_Toc465533147" w:history="1">
         <w:r>
           <w:rPr>
             <w:rStyle w:val="Hiperhivatkozs"/>
@@ -1759,7 +1843,7 @@
             <w:noProof/>
             <w:webHidden/>
           </w:rPr>
-          <w:instrText xml:space="preserve"> PAGEREF _Toc465080518 \h </w:instrText>
+          <w:instrText xml:space="preserve"> PAGEREF _Toc465533147 \h </w:instrText>
         </w:r>
         <w:r>
           <w:rPr>
@@ -1804,7 +1888,7 @@
           <w:lang w:val="en-US"/>
         </w:rPr>
       </w:pPr>
-      <w:hyperlink w:anchor="_Toc465080519" w:history="1">
+      <w:hyperlink w:anchor="_Toc465533148" w:history="1">
         <w:r>
           <w:rPr>
             <w:rStyle w:val="Hiperhivatkozs"/>
@@ -1831,7 +1915,7 @@
             <w:noProof/>
             <w:webHidden/>
           </w:rPr>
-          <w:instrText xml:space="preserve"> PAGEREF _Toc465080519 \h </w:instrText>
+          <w:instrText xml:space="preserve"> PAGEREF _Toc465533148 \h </w:instrText>
         </w:r>
         <w:r>
           <w:rPr>
@@ -1876,7 +1960,7 @@
           <w:lang w:val="en-US"/>
         </w:rPr>
       </w:pPr>
-      <w:hyperlink w:anchor="_Toc465080520" w:history="1">
+      <w:hyperlink w:anchor="_Toc465533149" w:history="1">
         <w:r>
           <w:rPr>
             <w:rStyle w:val="Hiperhivatkozs"/>
@@ -1903,7 +1987,7 @@
             <w:noProof/>
             <w:webHidden/>
           </w:rPr>
-          <w:instrText xml:space="preserve"> PAGEREF _Toc465080520 \h </w:instrText>
+          <w:instrText xml:space="preserve"> PAGEREF _Toc465533149 \h </w:instrText>
         </w:r>
         <w:r>
           <w:rPr>
@@ -1948,7 +2032,7 @@
           <w:lang w:val="en-US"/>
         </w:rPr>
       </w:pPr>
-      <w:hyperlink w:anchor="_Toc465080521" w:history="1">
+      <w:hyperlink w:anchor="_Toc465533150" w:history="1">
         <w:r>
           <w:rPr>
             <w:rStyle w:val="Hiperhivatkozs"/>
@@ -1975,7 +2059,7 @@
             <w:noProof/>
             <w:webHidden/>
           </w:rPr>
-          <w:instrText xml:space="preserve"> PAGEREF _Toc465080521 \h </w:instrText>
+          <w:instrText xml:space="preserve"> PAGEREF _Toc465533150 \h </w:instrText>
         </w:r>
         <w:r>
           <w:rPr>
@@ -2020,41 +2104,157 @@
           <w:lang w:val="en-US"/>
         </w:rPr>
       </w:pPr>
-      <w:hyperlink w:anchor="_Toc465080522" w:history="1">
+      <w:hyperlink w:anchor="_Toc465533151" w:history="1">
         <w:r>
           <w:rPr>
             <w:rStyle w:val="Hiperhivatkozs"/>
             <w:noProof/>
           </w:rPr>
-          <w:t>ábra 5: Front end – b</w:t>
-        </w:r>
+          <w:t>ábra 5: Front end használati esetek diagramja</w:t>
+        </w:r>
+        <w:r>
+          <w:rPr>
+            <w:noProof/>
+            <w:webHidden/>
+          </w:rPr>
+          <w:tab/>
+        </w:r>
+        <w:r>
+          <w:rPr>
+            <w:noProof/>
+            <w:webHidden/>
+          </w:rPr>
+          <w:fldChar w:fldCharType="begin"/>
+        </w:r>
+        <w:r>
+          <w:rPr>
+            <w:noProof/>
+            <w:webHidden/>
+          </w:rPr>
+          <w:instrText xml:space="preserve"> PAGEREF _Toc465533151 \h </w:instrText>
+        </w:r>
+        <w:r>
+          <w:rPr>
+            <w:noProof/>
+            <w:webHidden/>
+          </w:rPr>
+        </w:r>
+        <w:r>
+          <w:rPr>
+            <w:noProof/>
+            <w:webHidden/>
+          </w:rPr>
+          <w:fldChar w:fldCharType="separate"/>
+        </w:r>
+        <w:r>
+          <w:rPr>
+            <w:noProof/>
+            <w:webHidden/>
+          </w:rPr>
+          <w:t>17</w:t>
+        </w:r>
+        <w:r>
+          <w:rPr>
+            <w:noProof/>
+            <w:webHidden/>
+          </w:rPr>
+          <w:fldChar w:fldCharType="end"/>
+        </w:r>
+      </w:hyperlink>
+    </w:p>
+    <w:p>
+      <w:pPr>
+        <w:pStyle w:val="brajegyzk"/>
+        <w:tabs>
+          <w:tab w:val="right" w:leader="dot" w:pos="8494"/>
+        </w:tabs>
+        <w:rPr>
+          <w:rFonts w:asciiTheme="minorHAnsi" w:eastAsiaTheme="minorEastAsia" w:hAnsiTheme="minorHAnsi" w:cstheme="minorBidi"/>
+          <w:noProof/>
+          <w:sz w:val="22"/>
+          <w:szCs w:val="22"/>
+          <w:lang w:val="en-US"/>
+        </w:rPr>
+      </w:pPr>
+      <w:hyperlink w:anchor="_Toc465533152" w:history="1">
         <w:r>
           <w:rPr>
             <w:rStyle w:val="Hiperhivatkozs"/>
             <w:noProof/>
           </w:rPr>
-          <w:t>a</w:t>
-        </w:r>
+          <w:t>ábra 6: Hibaüzenet példa</w:t>
+        </w:r>
+        <w:r>
+          <w:rPr>
+            <w:noProof/>
+            <w:webHidden/>
+          </w:rPr>
+          <w:tab/>
+        </w:r>
+        <w:r>
+          <w:rPr>
+            <w:noProof/>
+            <w:webHidden/>
+          </w:rPr>
+          <w:fldChar w:fldCharType="begin"/>
+        </w:r>
+        <w:r>
+          <w:rPr>
+            <w:noProof/>
+            <w:webHidden/>
+          </w:rPr>
+          <w:instrText xml:space="preserve"> PAGEREF _Toc465533152 \h </w:instrText>
+        </w:r>
+        <w:r>
+          <w:rPr>
+            <w:noProof/>
+            <w:webHidden/>
+          </w:rPr>
+        </w:r>
+        <w:r>
+          <w:rPr>
+            <w:noProof/>
+            <w:webHidden/>
+          </w:rPr>
+          <w:fldChar w:fldCharType="separate"/>
+        </w:r>
+        <w:r>
+          <w:rPr>
+            <w:noProof/>
+            <w:webHidden/>
+          </w:rPr>
+          <w:t>18</w:t>
+        </w:r>
+        <w:r>
+          <w:rPr>
+            <w:noProof/>
+            <w:webHidden/>
+          </w:rPr>
+          <w:fldChar w:fldCharType="end"/>
+        </w:r>
+      </w:hyperlink>
+    </w:p>
+    <w:p>
+      <w:pPr>
+        <w:pStyle w:val="brajegyzk"/>
+        <w:tabs>
+          <w:tab w:val="right" w:leader="dot" w:pos="8494"/>
+        </w:tabs>
+        <w:rPr>
+          <w:rFonts w:asciiTheme="minorHAnsi" w:eastAsiaTheme="minorEastAsia" w:hAnsiTheme="minorHAnsi" w:cstheme="minorBidi"/>
+          <w:noProof/>
+          <w:sz w:val="22"/>
+          <w:szCs w:val="22"/>
+          <w:lang w:val="en-US"/>
+        </w:rPr>
+      </w:pPr>
+      <w:hyperlink w:anchor="_Toc465533153" w:history="1">
         <w:r>
           <w:rPr>
             <w:rStyle w:val="Hiperhivatkozs"/>
             <w:noProof/>
           </w:rPr>
-          <w:t>ck en</w:t>
-        </w:r>
-        <w:r>
-          <w:rPr>
-            <w:rStyle w:val="Hiperhivatkozs"/>
-            <w:noProof/>
-          </w:rPr>
-          <w:t>d</w:t>
-        </w:r>
-        <w:r>
-          <w:rPr>
-            <w:rStyle w:val="Hiperhivatkozs"/>
-            <w:noProof/>
-          </w:rPr>
-          <w:t xml:space="preserve"> interakció</w:t>
+          <w:t>ábra 7: Front end – back end interakció</w:t>
         </w:r>
         <w:r>
           <w:rPr>
@@ -2075,7 +2275,7 @@
             <w:noProof/>
             <w:webHidden/>
           </w:rPr>
-          <w:instrText xml:space="preserve"> PAGEREF _Toc465080522 \h </w:instrText>
+          <w:instrText xml:space="preserve"> PAGEREF _Toc465533153 \h </w:instrText>
         </w:r>
         <w:r>
           <w:rPr>
@@ -2095,7 +2295,7 @@
             <w:noProof/>
             <w:webHidden/>
           </w:rPr>
-          <w:t>18</w:t>
+          <w:t>19</w:t>
         </w:r>
         <w:r>
           <w:rPr>
@@ -2138,7 +2338,15 @@
         <w:t>Deák Zsolt</w:t>
       </w:r>
       <w:r>
-        <w:t>, szigorló hallgató kijelentem, hogy ezt a szakdolgozatot meg nem engedett segítség nélkül, saját magam készítettem, csak a megadott forrásokat (szakirodalom, eszközök stb.) használtam fel. Minden olyan részt, melyet szó szerint, vagy azonos értelemben, de átfogalmazva más forrásból átvettem, egyértelműen, a forrás megadásával megjelöltem.</w:t>
+        <w:t xml:space="preserve">, </w:t>
+      </w:r>
+      <w:proofErr w:type="gramStart"/>
+      <w:r>
+        <w:t>szigorló hallgató</w:t>
+      </w:r>
+      <w:proofErr w:type="gramEnd"/>
+      <w:r>
+        <w:t xml:space="preserve"> kijelentem, hogy ezt a szakdolgozatot meg nem engedett segítség nélkül, saját magam készítettem, csak a megadott forrásokat (szakirodalom, eszközök stb.) használtam fel. Minden olyan részt, melyet szó szerint, vagy azonos értelemben, de átfogalmazva más forrásból átvettem, egyértelműen, a forrás megadásával megjelöltem.</w:t>
       </w:r>
     </w:p>
     <w:p>
@@ -2146,7 +2354,31 @@
         <w:pStyle w:val="Nyilatkozatszveg"/>
       </w:pPr>
       <w:r>
-        <w:t>Hozzájárulok, hogy a jelen munkám alapadatait (szerző(k), cím, angol és magyar nyelvű tartalmi kivonat, készítés éve, konzulens(ek) neve) a BME VIK nyilvánosan hozzáférhető elektronikus formában, a munka teljes szövegét pedig az egyetem belső hálózatán keresztül (vagy hitelesített felhasználók számára) közzétegye. Kijelentem, hogy a benyújtott munka és annak elektronikus verziója megegyezik. Dékáni engedéllyel titkosított diplomatervek esetén a dolgozat szövege csak 3 év eltelte után válik hozzáférhetővé.</w:t>
+        <w:t xml:space="preserve">Hozzájárulok, hogy a jelen munkám alapadatait (szerző(k), cím, angol és magyar nyelvű tartalmi kivonat, készítés éve, </w:t>
+      </w:r>
+      <w:proofErr w:type="gramStart"/>
+      <w:r>
+        <w:t>konzulens</w:t>
+      </w:r>
+      <w:proofErr w:type="gramEnd"/>
+      <w:r>
+        <w:t>(</w:t>
+      </w:r>
+      <w:proofErr w:type="spellStart"/>
+      <w:r>
+        <w:t>ek</w:t>
+      </w:r>
+      <w:proofErr w:type="spellEnd"/>
+      <w:r>
+        <w:t xml:space="preserve">) neve) a BME VIK nyilvánosan hozzáférhető elektronikus formában, a munka teljes szövegét pedig az egyetem belső hálózatán keresztül (vagy hitelesített felhasználók számára) </w:t>
+      </w:r>
+      <w:proofErr w:type="spellStart"/>
+      <w:r>
+        <w:t>közzétegye</w:t>
+      </w:r>
+      <w:proofErr w:type="spellEnd"/>
+      <w:r>
+        <w:t>. Kijelentem, hogy a benyújtott munka és annak elektronikus verziója megegyezik. Dékáni engedéllyel titkosított diplomatervek esetén a dolgozat szövege csak 3 év eltelte után válik hozzáférhetővé.</w:t>
       </w:r>
     </w:p>
     <w:p>
@@ -2169,7 +2401,7 @@
         <w:rPr>
           <w:noProof/>
         </w:rPr>
-        <w:t>2016. 10. 26.</w:t>
+        <w:t>2016. 10. 29.</w:t>
       </w:r>
       <w:r>
         <w:fldChar w:fldCharType="end"/>
@@ -2215,7 +2447,7 @@
       <w:pPr>
         <w:pStyle w:val="Fejezetcimszmozsnlkl"/>
       </w:pPr>
-      <w:bookmarkStart w:id="0" w:name="_Toc465266731"/>
+      <w:bookmarkStart w:id="0" w:name="_Toc465534489"/>
       <w:r>
         <w:lastRenderedPageBreak/>
         <w:t>Összefoglaló</w:t>
@@ -2224,58 +2456,1438 @@
     </w:p>
     <w:p>
       <w:r>
-        <w:t xml:space="preserve">Adva van egy erőteljes eszköz, a PowerShell, aminek első számú célja a rendszeradminisztráció automatizálása, megkönnyítése. Szintén adott a probléma, hogy az Interneten strukturáltalanul jelen levő információhoz hozzáférhessünk. Ebben a munkámban egy konkrét esettanulmányon keresztül bemutatom, hogy hála a PowerShell sokszínűségének egy alapfeladatától távol eső területen is hatékony megoldást lehet vele készíteni. </w:t>
-      </w:r>
-    </w:p>
-    <w:p>
-      <w:r>
-        <w:t>A példában a Használtautó.hu autóhirdetéseinek adatait nyerem ki és dolgozom fel</w:t>
-      </w:r>
-      <w:r>
-        <w:t xml:space="preserve"> (az ilyen eljárások gyűjtőneve a web scraping)</w:t>
-      </w:r>
-      <w:r>
-        <w:t>. A feldolgozás célja, hogy a site egy hiányosságát, az összehasonlító funkciót pótolja. Eredetileg egy az árukereső.hu azonos lehetőségéhez hasonló, a termékeket adataikkal együtt egymás mellett oszlopokban, táblázat formájában megjelenítő összehasonlítás volt a cél.</w:t>
-      </w:r>
-      <w:r>
-        <w:t xml:space="preserve"> Ehhez hasonló már elérhető a Használtautó.hu-n is.</w:t>
-      </w:r>
-      <w:r>
-        <w:t xml:space="preserve"> Ezt kiegészítettem egy rangsorral, amit az autók tulajdonságaiból számított érték alapján állítok fel. Mivel különböző korú és állapotú járművek összehasonlítása lineáris módszerekkel, néhány tulajdonság kiválasztásával még megközelítőleg sem ad valós képet, így ennek alapját egy általam kidolgozott egyszerű (és determinisztikus) algoritmus adja. A nagyjából azonos korú és értékű autók összehasonlítása láthatóan értékes információval is szolgálhat ennek segítségével. A példa teljessége érdekében létrehoztam egy egyszerű weblapot is, hogy online elérhető legyen a szolgáltatás. Ez utóbbi nem PowerShell nyelven van írva, hanem egy szokványos PHP és JavaScript alapú website.</w:t>
+        <w:t>Adva van egy erőteljes eszköz, a PowerShell, aminek első számú célja a rendszer</w:t>
+      </w:r>
+      <w:proofErr w:type="gramStart"/>
+      <w:r>
+        <w:t>adminisztráció</w:t>
+      </w:r>
+      <w:proofErr w:type="gramEnd"/>
+      <w:r>
+        <w:t xml:space="preserve"> automatizálása, megkönnyítése. Szintén adott a </w:t>
+      </w:r>
+      <w:proofErr w:type="gramStart"/>
+      <w:r>
+        <w:t>probléma</w:t>
+      </w:r>
+      <w:proofErr w:type="gramEnd"/>
+      <w:r>
+        <w:t xml:space="preserve">, hogy az Interneten strukturáltalanul jelen levő információhoz hozzáférhessünk. Ebben a munkámban egy </w:t>
+      </w:r>
+      <w:proofErr w:type="gramStart"/>
+      <w:r>
+        <w:t>konkrét</w:t>
+      </w:r>
+      <w:proofErr w:type="gramEnd"/>
+      <w:r>
+        <w:t xml:space="preserve"> esettanulmányon keresztül bemutatom, hogy hála a PowerShell sokszínűségének egy alapfeladatától távol eső területen is hatékony megoldást lehet vele készíteni. </w:t>
+      </w:r>
+    </w:p>
+    <w:p>
+      <w:r>
+        <w:t>A példában a Használtautó.</w:t>
+      </w:r>
+      <w:proofErr w:type="gramStart"/>
+      <w:r>
+        <w:t>hu</w:t>
+      </w:r>
+      <w:proofErr w:type="gramEnd"/>
+      <w:r>
+        <w:t xml:space="preserve"> autóhirdetéseinek adatait nyerem ki és dolgozom fel</w:t>
+      </w:r>
+      <w:r>
+        <w:t xml:space="preserve"> (az ilyen eljárások gyűjtőneve a web </w:t>
+      </w:r>
+      <w:proofErr w:type="spellStart"/>
+      <w:r>
+        <w:t>scraping</w:t>
+      </w:r>
+      <w:proofErr w:type="spellEnd"/>
+      <w:r>
+        <w:t>)</w:t>
+      </w:r>
+      <w:r>
+        <w:t xml:space="preserve">. A feldolgozás célja, hogy a site egy hiányosságát, az összehasonlító </w:t>
+      </w:r>
+      <w:proofErr w:type="gramStart"/>
+      <w:r>
+        <w:t>funkciót</w:t>
+      </w:r>
+      <w:proofErr w:type="gramEnd"/>
+      <w:r>
+        <w:t xml:space="preserve"> pótolja. Eredetileg egy az árukereső.</w:t>
+      </w:r>
+      <w:proofErr w:type="gramStart"/>
+      <w:r>
+        <w:t>hu</w:t>
+      </w:r>
+      <w:proofErr w:type="gramEnd"/>
+      <w:r>
+        <w:t xml:space="preserve"> azonos lehetőségéhez hasonló, a termékeket adataikkal együtt egymás mellett oszlopokban, táblázat formájában megjelenítő összehasonlítás volt a cél.</w:t>
+      </w:r>
+      <w:r>
+        <w:t xml:space="preserve"> Ehhez hasonló már elérhető a Használtautó</w:t>
+      </w:r>
+      <w:proofErr w:type="gramStart"/>
+      <w:r>
+        <w:t>.hu-n</w:t>
+      </w:r>
+      <w:proofErr w:type="gramEnd"/>
+      <w:r>
+        <w:t xml:space="preserve"> is.</w:t>
+      </w:r>
+      <w:r>
+        <w:t xml:space="preserve"> Ezt kiegészítettem egy rangsorral, amit az autók tulajdonságaiból számított érték alapján állítok fel. Mivel különböző korú és állapotú járművek összehasonlítása lineáris módszerekkel, néhány tulajdonság kiválasztásával még megközelítőleg sem ad valós képet, így ennek alapját egy általam kidolgozott egyszerű (és determinisztikus) algoritmus adja. A nagyjából azonos korú és értékű autók összehasonlítása láthatóan értékes </w:t>
+      </w:r>
+      <w:proofErr w:type="gramStart"/>
+      <w:r>
+        <w:t>információval</w:t>
+      </w:r>
+      <w:proofErr w:type="gramEnd"/>
+      <w:r>
+        <w:t xml:space="preserve"> is szolgálhat ennek segítségével. A példa teljessége érdekében létrehoztam egy egyszerű weblapot is, hogy online elérhető legyen a szolgáltatás. Ez utóbbi nem PowerShell nyelven van írva, hanem egy szokványos PHP és JavaScript alapú website.</w:t>
       </w:r>
     </w:p>
     <w:p>
       <w:pPr>
         <w:pStyle w:val="Fejezetcimszmozsnlkl"/>
       </w:pPr>
-      <w:bookmarkStart w:id="1" w:name="_Toc465266732"/>
+      <w:bookmarkStart w:id="1" w:name="_Toc465534490"/>
+      <w:proofErr w:type="spellStart"/>
       <w:r>
         <w:lastRenderedPageBreak/>
         <w:t>Abstract</w:t>
       </w:r>
       <w:bookmarkEnd w:id="1"/>
+      <w:proofErr w:type="spellEnd"/>
     </w:p>
     <w:p>
       <w:bookmarkStart w:id="2" w:name="_Toc332797397"/>
-      <w:r>
-        <w:t>There is a strong tool for system administration given, the PowerShell. There is the problem to be able to access unstructured data and information laying around on the Internet. In this work I made a proof of concept to prove that PowerShell can be used efficiently for tasks very much different from its original usage, thanks to the variety of features it has.</w:t>
-      </w:r>
-    </w:p>
-    <w:p>
-      <w:r>
-        <w:t>The proof of concept is about processing data of Használtautó.hu’s car pages</w:t>
-      </w:r>
-      <w:r>
-        <w:t xml:space="preserve"> (which is called web scraping in general)</w:t>
-      </w:r>
-      <w:r>
-        <w:t>. This processing is focused on the car comparison functionality that is not present on the site. The idea is coming from árukereső.hu’s similar functionality, a table based, side by side comparator of products’ details.</w:t>
-      </w:r>
-      <w:r>
-        <w:t xml:space="preserve"> One very similar is already available at the target page.</w:t>
-      </w:r>
-      <w:r>
-        <w:t xml:space="preserve"> I improved this idea by ranking the cars based on their main parameters. Due to the ineffectiveness of linear methodologies in comparing cars of varied ages and conditions by a handful of data, I needed to develop my own simple (and deterministic) algorithm. This gives the base of the car ranking that can produce valuable information about cars of similar ages and prices. For the sake of completeness, I created a webpage for the service to be available online. This is a user friendly abstraction in place of the PowerShell command line, written in PHP and JavaScript.</w:t>
+      <w:proofErr w:type="spellStart"/>
+      <w:r>
+        <w:t>There</w:t>
+      </w:r>
+      <w:proofErr w:type="spellEnd"/>
+      <w:r>
+        <w:t xml:space="preserve"> is a </w:t>
+      </w:r>
+      <w:proofErr w:type="spellStart"/>
+      <w:r>
+        <w:t>strong</w:t>
+      </w:r>
+      <w:proofErr w:type="spellEnd"/>
+      <w:r>
+        <w:t xml:space="preserve"> </w:t>
+      </w:r>
+      <w:proofErr w:type="spellStart"/>
+      <w:r>
+        <w:t>tool</w:t>
+      </w:r>
+      <w:proofErr w:type="spellEnd"/>
+      <w:r>
+        <w:t xml:space="preserve"> </w:t>
+      </w:r>
+      <w:proofErr w:type="spellStart"/>
+      <w:r>
+        <w:t>for</w:t>
+      </w:r>
+      <w:proofErr w:type="spellEnd"/>
+      <w:r>
+        <w:t xml:space="preserve"> </w:t>
+      </w:r>
+      <w:proofErr w:type="spellStart"/>
+      <w:r>
+        <w:t>system</w:t>
+      </w:r>
+      <w:proofErr w:type="spellEnd"/>
+      <w:r>
+        <w:t xml:space="preserve"> </w:t>
+      </w:r>
+      <w:proofErr w:type="spellStart"/>
+      <w:r>
+        <w:t>administration</w:t>
+      </w:r>
+      <w:proofErr w:type="spellEnd"/>
+      <w:r>
+        <w:t xml:space="preserve"> </w:t>
+      </w:r>
+      <w:proofErr w:type="spellStart"/>
+      <w:r>
+        <w:t>given</w:t>
+      </w:r>
+      <w:proofErr w:type="spellEnd"/>
+      <w:r>
+        <w:t xml:space="preserve">, </w:t>
+      </w:r>
+      <w:proofErr w:type="spellStart"/>
+      <w:r>
+        <w:t>the</w:t>
+      </w:r>
+      <w:proofErr w:type="spellEnd"/>
+      <w:r>
+        <w:t xml:space="preserve"> PowerShell. </w:t>
+      </w:r>
+      <w:proofErr w:type="spellStart"/>
+      <w:r>
+        <w:t>There</w:t>
+      </w:r>
+      <w:proofErr w:type="spellEnd"/>
+      <w:r>
+        <w:t xml:space="preserve"> is </w:t>
+      </w:r>
+      <w:proofErr w:type="spellStart"/>
+      <w:r>
+        <w:t>the</w:t>
+      </w:r>
+      <w:proofErr w:type="spellEnd"/>
+      <w:r>
+        <w:t xml:space="preserve"> </w:t>
+      </w:r>
+      <w:proofErr w:type="spellStart"/>
+      <w:r>
+        <w:t>problem</w:t>
+      </w:r>
+      <w:proofErr w:type="spellEnd"/>
+      <w:r>
+        <w:t xml:space="preserve"> </w:t>
+      </w:r>
+      <w:proofErr w:type="spellStart"/>
+      <w:r>
+        <w:t>to</w:t>
+      </w:r>
+      <w:proofErr w:type="spellEnd"/>
+      <w:r>
+        <w:t xml:space="preserve"> be </w:t>
+      </w:r>
+      <w:proofErr w:type="spellStart"/>
+      <w:r>
+        <w:t>able</w:t>
+      </w:r>
+      <w:proofErr w:type="spellEnd"/>
+      <w:r>
+        <w:t xml:space="preserve"> </w:t>
+      </w:r>
+      <w:proofErr w:type="spellStart"/>
+      <w:r>
+        <w:t>to</w:t>
+      </w:r>
+      <w:proofErr w:type="spellEnd"/>
+      <w:r>
+        <w:t xml:space="preserve"> </w:t>
+      </w:r>
+      <w:proofErr w:type="spellStart"/>
+      <w:r>
+        <w:t>access</w:t>
+      </w:r>
+      <w:proofErr w:type="spellEnd"/>
+      <w:r>
+        <w:t xml:space="preserve"> </w:t>
+      </w:r>
+      <w:proofErr w:type="spellStart"/>
+      <w:r>
+        <w:t>unstructured</w:t>
+      </w:r>
+      <w:proofErr w:type="spellEnd"/>
+      <w:r>
+        <w:t xml:space="preserve"> </w:t>
+      </w:r>
+      <w:proofErr w:type="spellStart"/>
+      <w:r>
+        <w:t>data</w:t>
+      </w:r>
+      <w:proofErr w:type="spellEnd"/>
+      <w:r>
+        <w:t xml:space="preserve"> and </w:t>
+      </w:r>
+      <w:proofErr w:type="spellStart"/>
+      <w:r>
+        <w:t>information</w:t>
+      </w:r>
+      <w:proofErr w:type="spellEnd"/>
+      <w:r>
+        <w:t xml:space="preserve"> </w:t>
+      </w:r>
+      <w:proofErr w:type="spellStart"/>
+      <w:r>
+        <w:t>laying</w:t>
+      </w:r>
+      <w:proofErr w:type="spellEnd"/>
+      <w:r>
+        <w:t xml:space="preserve"> </w:t>
+      </w:r>
+      <w:proofErr w:type="spellStart"/>
+      <w:r>
+        <w:t>around</w:t>
+      </w:r>
+      <w:proofErr w:type="spellEnd"/>
+      <w:r>
+        <w:t xml:space="preserve"> </w:t>
+      </w:r>
+      <w:proofErr w:type="spellStart"/>
+      <w:r>
+        <w:t>on</w:t>
+      </w:r>
+      <w:proofErr w:type="spellEnd"/>
+      <w:r>
+        <w:t xml:space="preserve"> </w:t>
+      </w:r>
+      <w:proofErr w:type="spellStart"/>
+      <w:r>
+        <w:t>the</w:t>
+      </w:r>
+      <w:proofErr w:type="spellEnd"/>
+      <w:r>
+        <w:t xml:space="preserve"> Internet. In </w:t>
+      </w:r>
+      <w:proofErr w:type="spellStart"/>
+      <w:r>
+        <w:t>this</w:t>
+      </w:r>
+      <w:proofErr w:type="spellEnd"/>
+      <w:r>
+        <w:t xml:space="preserve"> </w:t>
+      </w:r>
+      <w:proofErr w:type="spellStart"/>
+      <w:r>
+        <w:t>work</w:t>
+      </w:r>
+      <w:proofErr w:type="spellEnd"/>
+      <w:r>
+        <w:t xml:space="preserve"> I made a </w:t>
+      </w:r>
+      <w:proofErr w:type="spellStart"/>
+      <w:r>
+        <w:t>proof</w:t>
+      </w:r>
+      <w:proofErr w:type="spellEnd"/>
+      <w:r>
+        <w:t xml:space="preserve"> of </w:t>
+      </w:r>
+      <w:proofErr w:type="spellStart"/>
+      <w:r>
+        <w:t>concept</w:t>
+      </w:r>
+      <w:proofErr w:type="spellEnd"/>
+      <w:r>
+        <w:t xml:space="preserve"> </w:t>
+      </w:r>
+      <w:proofErr w:type="spellStart"/>
+      <w:r>
+        <w:t>to</w:t>
+      </w:r>
+      <w:proofErr w:type="spellEnd"/>
+      <w:r>
+        <w:t xml:space="preserve"> </w:t>
+      </w:r>
+      <w:proofErr w:type="spellStart"/>
+      <w:r>
+        <w:t>prove</w:t>
+      </w:r>
+      <w:proofErr w:type="spellEnd"/>
+      <w:r>
+        <w:t xml:space="preserve"> </w:t>
+      </w:r>
+      <w:proofErr w:type="spellStart"/>
+      <w:r>
+        <w:t>that</w:t>
+      </w:r>
+      <w:proofErr w:type="spellEnd"/>
+      <w:r>
+        <w:t xml:space="preserve"> PowerShell </w:t>
+      </w:r>
+      <w:proofErr w:type="spellStart"/>
+      <w:r>
+        <w:t>can</w:t>
+      </w:r>
+      <w:proofErr w:type="spellEnd"/>
+      <w:r>
+        <w:t xml:space="preserve"> be </w:t>
+      </w:r>
+      <w:proofErr w:type="spellStart"/>
+      <w:r>
+        <w:t>used</w:t>
+      </w:r>
+      <w:proofErr w:type="spellEnd"/>
+      <w:r>
+        <w:t xml:space="preserve"> </w:t>
+      </w:r>
+      <w:proofErr w:type="spellStart"/>
+      <w:r>
+        <w:t>efficiently</w:t>
+      </w:r>
+      <w:proofErr w:type="spellEnd"/>
+      <w:r>
+        <w:t xml:space="preserve"> </w:t>
+      </w:r>
+      <w:proofErr w:type="spellStart"/>
+      <w:r>
+        <w:t>for</w:t>
+      </w:r>
+      <w:proofErr w:type="spellEnd"/>
+      <w:r>
+        <w:t xml:space="preserve"> </w:t>
+      </w:r>
+      <w:proofErr w:type="spellStart"/>
+      <w:r>
+        <w:t>tasks</w:t>
+      </w:r>
+      <w:proofErr w:type="spellEnd"/>
+      <w:r>
+        <w:t xml:space="preserve"> </w:t>
+      </w:r>
+      <w:proofErr w:type="spellStart"/>
+      <w:r>
+        <w:t>very</w:t>
+      </w:r>
+      <w:proofErr w:type="spellEnd"/>
+      <w:r>
+        <w:t xml:space="preserve"> </w:t>
+      </w:r>
+      <w:proofErr w:type="spellStart"/>
+      <w:r>
+        <w:t>much</w:t>
+      </w:r>
+      <w:proofErr w:type="spellEnd"/>
+      <w:r>
+        <w:t xml:space="preserve"> </w:t>
+      </w:r>
+      <w:proofErr w:type="spellStart"/>
+      <w:r>
+        <w:t>different</w:t>
+      </w:r>
+      <w:proofErr w:type="spellEnd"/>
+      <w:r>
+        <w:t xml:space="preserve"> </w:t>
+      </w:r>
+      <w:proofErr w:type="spellStart"/>
+      <w:r>
+        <w:t>from</w:t>
+      </w:r>
+      <w:proofErr w:type="spellEnd"/>
+      <w:r>
+        <w:t xml:space="preserve"> </w:t>
+      </w:r>
+      <w:proofErr w:type="spellStart"/>
+      <w:r>
+        <w:t>its</w:t>
+      </w:r>
+      <w:proofErr w:type="spellEnd"/>
+      <w:r>
+        <w:t xml:space="preserve"> </w:t>
+      </w:r>
+      <w:proofErr w:type="spellStart"/>
+      <w:r>
+        <w:t>original</w:t>
+      </w:r>
+      <w:proofErr w:type="spellEnd"/>
+      <w:r>
+        <w:t xml:space="preserve"> </w:t>
+      </w:r>
+      <w:proofErr w:type="spellStart"/>
+      <w:r>
+        <w:t>usage</w:t>
+      </w:r>
+      <w:proofErr w:type="spellEnd"/>
+      <w:r>
+        <w:t xml:space="preserve">, </w:t>
+      </w:r>
+      <w:proofErr w:type="spellStart"/>
+      <w:r>
+        <w:t>thanks</w:t>
+      </w:r>
+      <w:proofErr w:type="spellEnd"/>
+      <w:r>
+        <w:t xml:space="preserve"> </w:t>
+      </w:r>
+      <w:proofErr w:type="spellStart"/>
+      <w:r>
+        <w:t>to</w:t>
+      </w:r>
+      <w:proofErr w:type="spellEnd"/>
+      <w:r>
+        <w:t xml:space="preserve"> </w:t>
+      </w:r>
+      <w:proofErr w:type="spellStart"/>
+      <w:r>
+        <w:t>the</w:t>
+      </w:r>
+      <w:proofErr w:type="spellEnd"/>
+      <w:r>
+        <w:t xml:space="preserve"> </w:t>
+      </w:r>
+      <w:proofErr w:type="spellStart"/>
+      <w:r>
+        <w:t>variety</w:t>
+      </w:r>
+      <w:proofErr w:type="spellEnd"/>
+      <w:r>
+        <w:t xml:space="preserve"> of </w:t>
+      </w:r>
+      <w:proofErr w:type="spellStart"/>
+      <w:r>
+        <w:t>features</w:t>
+      </w:r>
+      <w:proofErr w:type="spellEnd"/>
+      <w:r>
+        <w:t xml:space="preserve"> it has.</w:t>
+      </w:r>
+    </w:p>
+    <w:p>
+      <w:r>
+        <w:t xml:space="preserve">The </w:t>
+      </w:r>
+      <w:proofErr w:type="spellStart"/>
+      <w:r>
+        <w:t>proof</w:t>
+      </w:r>
+      <w:proofErr w:type="spellEnd"/>
+      <w:r>
+        <w:t xml:space="preserve"> of </w:t>
+      </w:r>
+      <w:proofErr w:type="spellStart"/>
+      <w:r>
+        <w:t>concept</w:t>
+      </w:r>
+      <w:proofErr w:type="spellEnd"/>
+      <w:r>
+        <w:t xml:space="preserve"> is </w:t>
+      </w:r>
+      <w:proofErr w:type="spellStart"/>
+      <w:r>
+        <w:t>about</w:t>
+      </w:r>
+      <w:proofErr w:type="spellEnd"/>
+      <w:r>
+        <w:t xml:space="preserve"> </w:t>
+      </w:r>
+      <w:proofErr w:type="spellStart"/>
+      <w:r>
+        <w:t>processing</w:t>
+      </w:r>
+      <w:proofErr w:type="spellEnd"/>
+      <w:r>
+        <w:t xml:space="preserve"> </w:t>
+      </w:r>
+      <w:proofErr w:type="spellStart"/>
+      <w:r>
+        <w:t>data</w:t>
+      </w:r>
+      <w:proofErr w:type="spellEnd"/>
+      <w:r>
+        <w:t xml:space="preserve"> of </w:t>
+      </w:r>
+      <w:proofErr w:type="spellStart"/>
+      <w:r>
+        <w:t>Használtautó</w:t>
+      </w:r>
+      <w:proofErr w:type="gramStart"/>
+      <w:r>
+        <w:t>.hu</w:t>
+      </w:r>
+      <w:proofErr w:type="gramEnd"/>
+      <w:r>
+        <w:t>’s</w:t>
+      </w:r>
+      <w:proofErr w:type="spellEnd"/>
+      <w:r>
+        <w:t xml:space="preserve"> </w:t>
+      </w:r>
+      <w:proofErr w:type="spellStart"/>
+      <w:r>
+        <w:t>car</w:t>
+      </w:r>
+      <w:proofErr w:type="spellEnd"/>
+      <w:r>
+        <w:t xml:space="preserve"> </w:t>
+      </w:r>
+      <w:proofErr w:type="spellStart"/>
+      <w:r>
+        <w:t>pages</w:t>
+      </w:r>
+      <w:proofErr w:type="spellEnd"/>
+      <w:r>
+        <w:t xml:space="preserve"> (</w:t>
+      </w:r>
+      <w:proofErr w:type="spellStart"/>
+      <w:r>
+        <w:t>which</w:t>
+      </w:r>
+      <w:proofErr w:type="spellEnd"/>
+      <w:r>
+        <w:t xml:space="preserve"> is </w:t>
+      </w:r>
+      <w:proofErr w:type="spellStart"/>
+      <w:r>
+        <w:t>called</w:t>
+      </w:r>
+      <w:proofErr w:type="spellEnd"/>
+      <w:r>
+        <w:t xml:space="preserve"> web </w:t>
+      </w:r>
+      <w:proofErr w:type="spellStart"/>
+      <w:r>
+        <w:t>scraping</w:t>
+      </w:r>
+      <w:proofErr w:type="spellEnd"/>
+      <w:r>
+        <w:t xml:space="preserve"> in </w:t>
+      </w:r>
+      <w:proofErr w:type="spellStart"/>
+      <w:r>
+        <w:t>general</w:t>
+      </w:r>
+      <w:proofErr w:type="spellEnd"/>
+      <w:r>
+        <w:t>)</w:t>
+      </w:r>
+      <w:r>
+        <w:t xml:space="preserve">. </w:t>
+      </w:r>
+      <w:proofErr w:type="spellStart"/>
+      <w:r>
+        <w:t>This</w:t>
+      </w:r>
+      <w:proofErr w:type="spellEnd"/>
+      <w:r>
+        <w:t xml:space="preserve"> </w:t>
+      </w:r>
+      <w:proofErr w:type="spellStart"/>
+      <w:r>
+        <w:t>processing</w:t>
+      </w:r>
+      <w:proofErr w:type="spellEnd"/>
+      <w:r>
+        <w:t xml:space="preserve"> is </w:t>
+      </w:r>
+      <w:proofErr w:type="spellStart"/>
+      <w:r>
+        <w:t>focused</w:t>
+      </w:r>
+      <w:proofErr w:type="spellEnd"/>
+      <w:r>
+        <w:t xml:space="preserve"> </w:t>
+      </w:r>
+      <w:proofErr w:type="spellStart"/>
+      <w:r>
+        <w:t>on</w:t>
+      </w:r>
+      <w:proofErr w:type="spellEnd"/>
+      <w:r>
+        <w:t xml:space="preserve"> </w:t>
+      </w:r>
+      <w:proofErr w:type="spellStart"/>
+      <w:r>
+        <w:t>the</w:t>
+      </w:r>
+      <w:proofErr w:type="spellEnd"/>
+      <w:r>
+        <w:t xml:space="preserve"> </w:t>
+      </w:r>
+      <w:proofErr w:type="spellStart"/>
+      <w:r>
+        <w:t>car</w:t>
+      </w:r>
+      <w:proofErr w:type="spellEnd"/>
+      <w:r>
+        <w:t xml:space="preserve"> </w:t>
+      </w:r>
+      <w:proofErr w:type="spellStart"/>
+      <w:r>
+        <w:t>comparison</w:t>
+      </w:r>
+      <w:proofErr w:type="spellEnd"/>
+      <w:r>
+        <w:t xml:space="preserve"> </w:t>
+      </w:r>
+      <w:proofErr w:type="spellStart"/>
+      <w:r>
+        <w:t>functionality</w:t>
+      </w:r>
+      <w:proofErr w:type="spellEnd"/>
+      <w:r>
+        <w:t xml:space="preserve"> </w:t>
+      </w:r>
+      <w:proofErr w:type="spellStart"/>
+      <w:r>
+        <w:t>that</w:t>
+      </w:r>
+      <w:proofErr w:type="spellEnd"/>
+      <w:r>
+        <w:t xml:space="preserve"> is </w:t>
+      </w:r>
+      <w:proofErr w:type="spellStart"/>
+      <w:r>
+        <w:t>not</w:t>
+      </w:r>
+      <w:proofErr w:type="spellEnd"/>
+      <w:r>
+        <w:t xml:space="preserve"> </w:t>
+      </w:r>
+      <w:proofErr w:type="spellStart"/>
+      <w:r>
+        <w:t>present</w:t>
+      </w:r>
+      <w:proofErr w:type="spellEnd"/>
+      <w:r>
+        <w:t xml:space="preserve"> </w:t>
+      </w:r>
+      <w:proofErr w:type="spellStart"/>
+      <w:r>
+        <w:t>on</w:t>
+      </w:r>
+      <w:proofErr w:type="spellEnd"/>
+      <w:r>
+        <w:t xml:space="preserve"> </w:t>
+      </w:r>
+      <w:proofErr w:type="spellStart"/>
+      <w:r>
+        <w:t>the</w:t>
+      </w:r>
+      <w:proofErr w:type="spellEnd"/>
+      <w:r>
+        <w:t xml:space="preserve"> site. The </w:t>
+      </w:r>
+      <w:proofErr w:type="gramStart"/>
+      <w:r>
+        <w:t>idea</w:t>
+      </w:r>
+      <w:proofErr w:type="gramEnd"/>
+      <w:r>
+        <w:t xml:space="preserve"> is </w:t>
+      </w:r>
+      <w:proofErr w:type="spellStart"/>
+      <w:r>
+        <w:t>coming</w:t>
+      </w:r>
+      <w:proofErr w:type="spellEnd"/>
+      <w:r>
+        <w:t xml:space="preserve"> </w:t>
+      </w:r>
+      <w:proofErr w:type="spellStart"/>
+      <w:r>
+        <w:t>from</w:t>
+      </w:r>
+      <w:proofErr w:type="spellEnd"/>
+      <w:r>
+        <w:t xml:space="preserve"> </w:t>
+      </w:r>
+      <w:proofErr w:type="spellStart"/>
+      <w:r>
+        <w:t>árukereső.hu’s</w:t>
+      </w:r>
+      <w:proofErr w:type="spellEnd"/>
+      <w:r>
+        <w:t xml:space="preserve"> </w:t>
+      </w:r>
+      <w:proofErr w:type="spellStart"/>
+      <w:r>
+        <w:t>similar</w:t>
+      </w:r>
+      <w:proofErr w:type="spellEnd"/>
+      <w:r>
+        <w:t xml:space="preserve"> </w:t>
+      </w:r>
+      <w:proofErr w:type="spellStart"/>
+      <w:r>
+        <w:t>functionality</w:t>
+      </w:r>
+      <w:proofErr w:type="spellEnd"/>
+      <w:r>
+        <w:t xml:space="preserve">, a </w:t>
+      </w:r>
+      <w:proofErr w:type="spellStart"/>
+      <w:r>
+        <w:t>table</w:t>
+      </w:r>
+      <w:proofErr w:type="spellEnd"/>
+      <w:r>
+        <w:t xml:space="preserve"> </w:t>
+      </w:r>
+      <w:proofErr w:type="spellStart"/>
+      <w:r>
+        <w:t>based</w:t>
+      </w:r>
+      <w:proofErr w:type="spellEnd"/>
+      <w:r>
+        <w:t xml:space="preserve">, </w:t>
+      </w:r>
+      <w:proofErr w:type="spellStart"/>
+      <w:r>
+        <w:t>side</w:t>
+      </w:r>
+      <w:proofErr w:type="spellEnd"/>
+      <w:r>
+        <w:t xml:space="preserve"> </w:t>
+      </w:r>
+      <w:proofErr w:type="spellStart"/>
+      <w:r>
+        <w:t>by</w:t>
+      </w:r>
+      <w:proofErr w:type="spellEnd"/>
+      <w:r>
+        <w:t xml:space="preserve"> </w:t>
+      </w:r>
+      <w:proofErr w:type="spellStart"/>
+      <w:r>
+        <w:t>side</w:t>
+      </w:r>
+      <w:proofErr w:type="spellEnd"/>
+      <w:r>
+        <w:t xml:space="preserve"> </w:t>
+      </w:r>
+      <w:proofErr w:type="spellStart"/>
+      <w:r>
+        <w:t>comparator</w:t>
+      </w:r>
+      <w:proofErr w:type="spellEnd"/>
+      <w:r>
+        <w:t xml:space="preserve"> of </w:t>
+      </w:r>
+      <w:proofErr w:type="spellStart"/>
+      <w:r>
+        <w:t>products</w:t>
+      </w:r>
+      <w:proofErr w:type="spellEnd"/>
+      <w:r>
+        <w:t xml:space="preserve">’ </w:t>
+      </w:r>
+      <w:proofErr w:type="spellStart"/>
+      <w:r>
+        <w:t>details</w:t>
+      </w:r>
+      <w:proofErr w:type="spellEnd"/>
+      <w:r>
+        <w:t>.</w:t>
+      </w:r>
+      <w:r>
+        <w:t xml:space="preserve"> </w:t>
+      </w:r>
+      <w:proofErr w:type="spellStart"/>
+      <w:r>
+        <w:t>One</w:t>
+      </w:r>
+      <w:proofErr w:type="spellEnd"/>
+      <w:r>
+        <w:t xml:space="preserve"> </w:t>
+      </w:r>
+      <w:proofErr w:type="spellStart"/>
+      <w:r>
+        <w:t>very</w:t>
+      </w:r>
+      <w:proofErr w:type="spellEnd"/>
+      <w:r>
+        <w:t xml:space="preserve"> </w:t>
+      </w:r>
+      <w:proofErr w:type="spellStart"/>
+      <w:r>
+        <w:t>similar</w:t>
+      </w:r>
+      <w:proofErr w:type="spellEnd"/>
+      <w:r>
+        <w:t xml:space="preserve"> is </w:t>
+      </w:r>
+      <w:proofErr w:type="spellStart"/>
+      <w:r>
+        <w:t>already</w:t>
+      </w:r>
+      <w:proofErr w:type="spellEnd"/>
+      <w:r>
+        <w:t xml:space="preserve"> </w:t>
+      </w:r>
+      <w:proofErr w:type="spellStart"/>
+      <w:r>
+        <w:t>available</w:t>
+      </w:r>
+      <w:proofErr w:type="spellEnd"/>
+      <w:r>
+        <w:t xml:space="preserve"> </w:t>
+      </w:r>
+      <w:proofErr w:type="spellStart"/>
+      <w:r>
+        <w:t>at</w:t>
+      </w:r>
+      <w:proofErr w:type="spellEnd"/>
+      <w:r>
+        <w:t xml:space="preserve"> </w:t>
+      </w:r>
+      <w:proofErr w:type="spellStart"/>
+      <w:r>
+        <w:t>the</w:t>
+      </w:r>
+      <w:proofErr w:type="spellEnd"/>
+      <w:r>
+        <w:t xml:space="preserve"> </w:t>
+      </w:r>
+      <w:proofErr w:type="spellStart"/>
+      <w:r>
+        <w:t>target</w:t>
+      </w:r>
+      <w:proofErr w:type="spellEnd"/>
+      <w:r>
+        <w:t xml:space="preserve"> </w:t>
+      </w:r>
+      <w:proofErr w:type="spellStart"/>
+      <w:r>
+        <w:t>page</w:t>
+      </w:r>
+      <w:proofErr w:type="spellEnd"/>
+      <w:r>
+        <w:t>.</w:t>
+      </w:r>
+      <w:r>
+        <w:t xml:space="preserve"> I </w:t>
+      </w:r>
+      <w:proofErr w:type="spellStart"/>
+      <w:r>
+        <w:t>improved</w:t>
+      </w:r>
+      <w:proofErr w:type="spellEnd"/>
+      <w:r>
+        <w:t xml:space="preserve"> </w:t>
+      </w:r>
+      <w:proofErr w:type="spellStart"/>
+      <w:r>
+        <w:t>this</w:t>
+      </w:r>
+      <w:proofErr w:type="spellEnd"/>
+      <w:r>
+        <w:t xml:space="preserve"> </w:t>
+      </w:r>
+      <w:proofErr w:type="gramStart"/>
+      <w:r>
+        <w:t>idea</w:t>
+      </w:r>
+      <w:proofErr w:type="gramEnd"/>
+      <w:r>
+        <w:t xml:space="preserve"> </w:t>
+      </w:r>
+      <w:proofErr w:type="spellStart"/>
+      <w:r>
+        <w:t>by</w:t>
+      </w:r>
+      <w:proofErr w:type="spellEnd"/>
+      <w:r>
+        <w:t xml:space="preserve"> </w:t>
+      </w:r>
+      <w:proofErr w:type="spellStart"/>
+      <w:r>
+        <w:t>ranking</w:t>
+      </w:r>
+      <w:proofErr w:type="spellEnd"/>
+      <w:r>
+        <w:t xml:space="preserve"> </w:t>
+      </w:r>
+      <w:proofErr w:type="spellStart"/>
+      <w:r>
+        <w:t>the</w:t>
+      </w:r>
+      <w:proofErr w:type="spellEnd"/>
+      <w:r>
+        <w:t xml:space="preserve"> </w:t>
+      </w:r>
+      <w:proofErr w:type="spellStart"/>
+      <w:r>
+        <w:t>cars</w:t>
+      </w:r>
+      <w:proofErr w:type="spellEnd"/>
+      <w:r>
+        <w:t xml:space="preserve"> </w:t>
+      </w:r>
+      <w:proofErr w:type="spellStart"/>
+      <w:r>
+        <w:t>based</w:t>
+      </w:r>
+      <w:proofErr w:type="spellEnd"/>
+      <w:r>
+        <w:t xml:space="preserve"> </w:t>
+      </w:r>
+      <w:proofErr w:type="spellStart"/>
+      <w:r>
+        <w:t>on</w:t>
+      </w:r>
+      <w:proofErr w:type="spellEnd"/>
+      <w:r>
+        <w:t xml:space="preserve"> </w:t>
+      </w:r>
+      <w:proofErr w:type="spellStart"/>
+      <w:r>
+        <w:t>their</w:t>
+      </w:r>
+      <w:proofErr w:type="spellEnd"/>
+      <w:r>
+        <w:t xml:space="preserve"> main </w:t>
+      </w:r>
+      <w:proofErr w:type="spellStart"/>
+      <w:r>
+        <w:t>parameters</w:t>
+      </w:r>
+      <w:proofErr w:type="spellEnd"/>
+      <w:r>
+        <w:t xml:space="preserve">. </w:t>
+      </w:r>
+      <w:proofErr w:type="spellStart"/>
+      <w:r>
+        <w:t>Due</w:t>
+      </w:r>
+      <w:proofErr w:type="spellEnd"/>
+      <w:r>
+        <w:t xml:space="preserve"> </w:t>
+      </w:r>
+      <w:proofErr w:type="spellStart"/>
+      <w:r>
+        <w:t>to</w:t>
+      </w:r>
+      <w:proofErr w:type="spellEnd"/>
+      <w:r>
+        <w:t xml:space="preserve"> </w:t>
+      </w:r>
+      <w:proofErr w:type="spellStart"/>
+      <w:r>
+        <w:t>the</w:t>
+      </w:r>
+      <w:proofErr w:type="spellEnd"/>
+      <w:r>
+        <w:t xml:space="preserve"> </w:t>
+      </w:r>
+      <w:proofErr w:type="spellStart"/>
+      <w:r>
+        <w:t>ineffectiveness</w:t>
+      </w:r>
+      <w:proofErr w:type="spellEnd"/>
+      <w:r>
+        <w:t xml:space="preserve"> of </w:t>
+      </w:r>
+      <w:proofErr w:type="spellStart"/>
+      <w:r>
+        <w:t>linear</w:t>
+      </w:r>
+      <w:proofErr w:type="spellEnd"/>
+      <w:r>
+        <w:t xml:space="preserve"> </w:t>
+      </w:r>
+      <w:proofErr w:type="spellStart"/>
+      <w:r>
+        <w:t>methodologies</w:t>
+      </w:r>
+      <w:proofErr w:type="spellEnd"/>
+      <w:r>
+        <w:t xml:space="preserve"> in </w:t>
+      </w:r>
+      <w:proofErr w:type="spellStart"/>
+      <w:r>
+        <w:t>comparing</w:t>
+      </w:r>
+      <w:proofErr w:type="spellEnd"/>
+      <w:r>
+        <w:t xml:space="preserve"> </w:t>
+      </w:r>
+      <w:proofErr w:type="spellStart"/>
+      <w:r>
+        <w:t>cars</w:t>
+      </w:r>
+      <w:proofErr w:type="spellEnd"/>
+      <w:r>
+        <w:t xml:space="preserve"> of </w:t>
+      </w:r>
+      <w:proofErr w:type="spellStart"/>
+      <w:r>
+        <w:t>varied</w:t>
+      </w:r>
+      <w:proofErr w:type="spellEnd"/>
+      <w:r>
+        <w:t xml:space="preserve"> </w:t>
+      </w:r>
+      <w:proofErr w:type="spellStart"/>
+      <w:r>
+        <w:t>ages</w:t>
+      </w:r>
+      <w:proofErr w:type="spellEnd"/>
+      <w:r>
+        <w:t xml:space="preserve"> and </w:t>
+      </w:r>
+      <w:proofErr w:type="spellStart"/>
+      <w:r>
+        <w:t>conditions</w:t>
+      </w:r>
+      <w:proofErr w:type="spellEnd"/>
+      <w:r>
+        <w:t xml:space="preserve"> </w:t>
+      </w:r>
+      <w:proofErr w:type="spellStart"/>
+      <w:r>
+        <w:t>by</w:t>
+      </w:r>
+      <w:proofErr w:type="spellEnd"/>
+      <w:r>
+        <w:t xml:space="preserve"> a </w:t>
+      </w:r>
+      <w:proofErr w:type="spellStart"/>
+      <w:r>
+        <w:t>handful</w:t>
+      </w:r>
+      <w:proofErr w:type="spellEnd"/>
+      <w:r>
+        <w:t xml:space="preserve"> of </w:t>
+      </w:r>
+      <w:proofErr w:type="spellStart"/>
+      <w:r>
+        <w:t>data</w:t>
+      </w:r>
+      <w:proofErr w:type="spellEnd"/>
+      <w:r>
+        <w:t xml:space="preserve">, I </w:t>
+      </w:r>
+      <w:proofErr w:type="spellStart"/>
+      <w:r>
+        <w:t>needed</w:t>
+      </w:r>
+      <w:proofErr w:type="spellEnd"/>
+      <w:r>
+        <w:t xml:space="preserve"> </w:t>
+      </w:r>
+      <w:proofErr w:type="spellStart"/>
+      <w:r>
+        <w:t>to</w:t>
+      </w:r>
+      <w:proofErr w:type="spellEnd"/>
+      <w:r>
+        <w:t xml:space="preserve"> </w:t>
+      </w:r>
+      <w:proofErr w:type="spellStart"/>
+      <w:r>
+        <w:t>develop</w:t>
+      </w:r>
+      <w:proofErr w:type="spellEnd"/>
+      <w:r>
+        <w:t xml:space="preserve"> </w:t>
+      </w:r>
+      <w:proofErr w:type="spellStart"/>
+      <w:r>
+        <w:t>my</w:t>
+      </w:r>
+      <w:proofErr w:type="spellEnd"/>
+      <w:r>
+        <w:t xml:space="preserve"> </w:t>
+      </w:r>
+      <w:proofErr w:type="spellStart"/>
+      <w:r>
+        <w:t>own</w:t>
+      </w:r>
+      <w:proofErr w:type="spellEnd"/>
+      <w:r>
+        <w:t xml:space="preserve"> </w:t>
+      </w:r>
+      <w:proofErr w:type="spellStart"/>
+      <w:r>
+        <w:t>simple</w:t>
+      </w:r>
+      <w:proofErr w:type="spellEnd"/>
+      <w:r>
+        <w:t xml:space="preserve"> (and </w:t>
+      </w:r>
+      <w:proofErr w:type="spellStart"/>
+      <w:r>
+        <w:t>deterministic</w:t>
+      </w:r>
+      <w:proofErr w:type="spellEnd"/>
+      <w:r>
+        <w:t xml:space="preserve">) </w:t>
+      </w:r>
+      <w:proofErr w:type="spellStart"/>
+      <w:r>
+        <w:t>algorithm</w:t>
+      </w:r>
+      <w:proofErr w:type="spellEnd"/>
+      <w:r>
+        <w:t xml:space="preserve">. </w:t>
+      </w:r>
+      <w:proofErr w:type="spellStart"/>
+      <w:r>
+        <w:t>This</w:t>
+      </w:r>
+      <w:proofErr w:type="spellEnd"/>
+      <w:r>
+        <w:t xml:space="preserve"> </w:t>
+      </w:r>
+      <w:proofErr w:type="spellStart"/>
+      <w:r>
+        <w:t>gives</w:t>
+      </w:r>
+      <w:proofErr w:type="spellEnd"/>
+      <w:r>
+        <w:t xml:space="preserve"> </w:t>
+      </w:r>
+      <w:proofErr w:type="spellStart"/>
+      <w:r>
+        <w:t>the</w:t>
+      </w:r>
+      <w:proofErr w:type="spellEnd"/>
+      <w:r>
+        <w:t xml:space="preserve"> </w:t>
+      </w:r>
+      <w:proofErr w:type="spellStart"/>
+      <w:r>
+        <w:t>base</w:t>
+      </w:r>
+      <w:proofErr w:type="spellEnd"/>
+      <w:r>
+        <w:t xml:space="preserve"> of </w:t>
+      </w:r>
+      <w:proofErr w:type="spellStart"/>
+      <w:r>
+        <w:t>the</w:t>
+      </w:r>
+      <w:proofErr w:type="spellEnd"/>
+      <w:r>
+        <w:t xml:space="preserve"> </w:t>
+      </w:r>
+      <w:proofErr w:type="spellStart"/>
+      <w:r>
+        <w:t>car</w:t>
+      </w:r>
+      <w:proofErr w:type="spellEnd"/>
+      <w:r>
+        <w:t xml:space="preserve"> </w:t>
+      </w:r>
+      <w:proofErr w:type="spellStart"/>
+      <w:r>
+        <w:t>ranking</w:t>
+      </w:r>
+      <w:proofErr w:type="spellEnd"/>
+      <w:r>
+        <w:t xml:space="preserve"> </w:t>
+      </w:r>
+      <w:proofErr w:type="spellStart"/>
+      <w:r>
+        <w:t>that</w:t>
+      </w:r>
+      <w:proofErr w:type="spellEnd"/>
+      <w:r>
+        <w:t xml:space="preserve"> </w:t>
+      </w:r>
+      <w:proofErr w:type="spellStart"/>
+      <w:r>
+        <w:t>can</w:t>
+      </w:r>
+      <w:proofErr w:type="spellEnd"/>
+      <w:r>
+        <w:t xml:space="preserve"> </w:t>
+      </w:r>
+      <w:proofErr w:type="spellStart"/>
+      <w:r>
+        <w:t>produce</w:t>
+      </w:r>
+      <w:proofErr w:type="spellEnd"/>
+      <w:r>
+        <w:t xml:space="preserve"> </w:t>
+      </w:r>
+      <w:proofErr w:type="spellStart"/>
+      <w:r>
+        <w:t>valuable</w:t>
+      </w:r>
+      <w:proofErr w:type="spellEnd"/>
+      <w:r>
+        <w:t xml:space="preserve"> </w:t>
+      </w:r>
+      <w:proofErr w:type="spellStart"/>
+      <w:r>
+        <w:t>information</w:t>
+      </w:r>
+      <w:proofErr w:type="spellEnd"/>
+      <w:r>
+        <w:t xml:space="preserve"> </w:t>
+      </w:r>
+      <w:proofErr w:type="spellStart"/>
+      <w:r>
+        <w:t>about</w:t>
+      </w:r>
+      <w:proofErr w:type="spellEnd"/>
+      <w:r>
+        <w:t xml:space="preserve"> </w:t>
+      </w:r>
+      <w:proofErr w:type="spellStart"/>
+      <w:r>
+        <w:t>cars</w:t>
+      </w:r>
+      <w:proofErr w:type="spellEnd"/>
+      <w:r>
+        <w:t xml:space="preserve"> of </w:t>
+      </w:r>
+      <w:proofErr w:type="spellStart"/>
+      <w:r>
+        <w:t>similar</w:t>
+      </w:r>
+      <w:proofErr w:type="spellEnd"/>
+      <w:r>
+        <w:t xml:space="preserve"> </w:t>
+      </w:r>
+      <w:proofErr w:type="spellStart"/>
+      <w:r>
+        <w:t>ages</w:t>
+      </w:r>
+      <w:proofErr w:type="spellEnd"/>
+      <w:r>
+        <w:t xml:space="preserve"> and </w:t>
+      </w:r>
+      <w:proofErr w:type="spellStart"/>
+      <w:r>
+        <w:t>prices</w:t>
+      </w:r>
+      <w:proofErr w:type="spellEnd"/>
+      <w:r>
+        <w:t xml:space="preserve">. </w:t>
+      </w:r>
+      <w:proofErr w:type="spellStart"/>
+      <w:r>
+        <w:t>For</w:t>
+      </w:r>
+      <w:proofErr w:type="spellEnd"/>
+      <w:r>
+        <w:t xml:space="preserve"> </w:t>
+      </w:r>
+      <w:proofErr w:type="spellStart"/>
+      <w:r>
+        <w:t>the</w:t>
+      </w:r>
+      <w:proofErr w:type="spellEnd"/>
+      <w:r>
+        <w:t xml:space="preserve"> </w:t>
+      </w:r>
+      <w:proofErr w:type="spellStart"/>
+      <w:r>
+        <w:t>sake</w:t>
+      </w:r>
+      <w:proofErr w:type="spellEnd"/>
+      <w:r>
+        <w:t xml:space="preserve"> of </w:t>
+      </w:r>
+      <w:proofErr w:type="spellStart"/>
+      <w:r>
+        <w:t>completeness</w:t>
+      </w:r>
+      <w:proofErr w:type="spellEnd"/>
+      <w:r>
+        <w:t xml:space="preserve">, I </w:t>
+      </w:r>
+      <w:proofErr w:type="spellStart"/>
+      <w:r>
+        <w:t>created</w:t>
+      </w:r>
+      <w:proofErr w:type="spellEnd"/>
+      <w:r>
+        <w:t xml:space="preserve"> a </w:t>
+      </w:r>
+      <w:proofErr w:type="spellStart"/>
+      <w:r>
+        <w:t>webpage</w:t>
+      </w:r>
+      <w:proofErr w:type="spellEnd"/>
+      <w:r>
+        <w:t xml:space="preserve"> </w:t>
+      </w:r>
+      <w:proofErr w:type="spellStart"/>
+      <w:r>
+        <w:t>for</w:t>
+      </w:r>
+      <w:proofErr w:type="spellEnd"/>
+      <w:r>
+        <w:t xml:space="preserve"> </w:t>
+      </w:r>
+      <w:proofErr w:type="spellStart"/>
+      <w:r>
+        <w:t>the</w:t>
+      </w:r>
+      <w:proofErr w:type="spellEnd"/>
+      <w:r>
+        <w:t xml:space="preserve"> service </w:t>
+      </w:r>
+      <w:proofErr w:type="spellStart"/>
+      <w:r>
+        <w:t>to</w:t>
+      </w:r>
+      <w:proofErr w:type="spellEnd"/>
+      <w:r>
+        <w:t xml:space="preserve"> be </w:t>
+      </w:r>
+      <w:proofErr w:type="spellStart"/>
+      <w:r>
+        <w:t>available</w:t>
+      </w:r>
+      <w:proofErr w:type="spellEnd"/>
+      <w:r>
+        <w:t xml:space="preserve"> online. </w:t>
+      </w:r>
+      <w:proofErr w:type="spellStart"/>
+      <w:r>
+        <w:t>This</w:t>
+      </w:r>
+      <w:proofErr w:type="spellEnd"/>
+      <w:r>
+        <w:t xml:space="preserve"> is </w:t>
+      </w:r>
+      <w:proofErr w:type="gramStart"/>
+      <w:r>
+        <w:t>a</w:t>
+      </w:r>
+      <w:proofErr w:type="gramEnd"/>
+      <w:r>
+        <w:t xml:space="preserve"> </w:t>
+      </w:r>
+      <w:proofErr w:type="spellStart"/>
+      <w:r>
+        <w:t>user</w:t>
+      </w:r>
+      <w:proofErr w:type="spellEnd"/>
+      <w:r>
+        <w:t xml:space="preserve"> </w:t>
+      </w:r>
+      <w:proofErr w:type="spellStart"/>
+      <w:r>
+        <w:t>friendly</w:t>
+      </w:r>
+      <w:proofErr w:type="spellEnd"/>
+      <w:r>
+        <w:t xml:space="preserve"> </w:t>
+      </w:r>
+      <w:proofErr w:type="spellStart"/>
+      <w:r>
+        <w:t>abstraction</w:t>
+      </w:r>
+      <w:proofErr w:type="spellEnd"/>
+      <w:r>
+        <w:t xml:space="preserve"> in </w:t>
+      </w:r>
+      <w:proofErr w:type="spellStart"/>
+      <w:r>
+        <w:t>place</w:t>
+      </w:r>
+      <w:proofErr w:type="spellEnd"/>
+      <w:r>
+        <w:t xml:space="preserve"> of </w:t>
+      </w:r>
+      <w:proofErr w:type="spellStart"/>
+      <w:r>
+        <w:t>the</w:t>
+      </w:r>
+      <w:proofErr w:type="spellEnd"/>
+      <w:r>
+        <w:t xml:space="preserve"> PowerShell </w:t>
+      </w:r>
+      <w:proofErr w:type="spellStart"/>
+      <w:r>
+        <w:t>command</w:t>
+      </w:r>
+      <w:proofErr w:type="spellEnd"/>
+      <w:r>
+        <w:t xml:space="preserve"> line, </w:t>
+      </w:r>
+      <w:proofErr w:type="spellStart"/>
+      <w:r>
+        <w:t>written</w:t>
+      </w:r>
+      <w:proofErr w:type="spellEnd"/>
+      <w:r>
+        <w:t xml:space="preserve"> in PHP and JavaScript.</w:t>
       </w:r>
       <w:bookmarkEnd w:id="2"/>
     </w:p>
@@ -2283,7 +3895,7 @@
       <w:pPr>
         <w:pStyle w:val="Cmsor1"/>
       </w:pPr>
-      <w:bookmarkStart w:id="3" w:name="_Toc465266733"/>
+      <w:bookmarkStart w:id="3" w:name="_Toc465534491"/>
       <w:r>
         <w:lastRenderedPageBreak/>
         <w:t>Bevezetés</w:t>
@@ -2294,7 +3906,7 @@
       <w:pPr>
         <w:pStyle w:val="Cmsor1"/>
       </w:pPr>
-      <w:bookmarkStart w:id="4" w:name="_Toc465266734"/>
+      <w:bookmarkStart w:id="4" w:name="_Toc465534492"/>
       <w:r>
         <w:lastRenderedPageBreak/>
         <w:t>Irodalomkutatás</w:t>
@@ -2305,7 +3917,7 @@
       <w:pPr>
         <w:pStyle w:val="Cmsor2"/>
       </w:pPr>
-      <w:bookmarkStart w:id="5" w:name="_Toc465266735"/>
+      <w:bookmarkStart w:id="5" w:name="_Toc465534493"/>
       <w:r>
         <w:t>PowerShell</w:t>
       </w:r>
@@ -2322,13 +3934,45 @@
         <w:t>A PowerShell</w:t>
       </w:r>
       <w:r>
-        <w:t xml:space="preserve"> egyszerre képes kiváltani a hagyományos Windows Management Instrumentation Command-line-t és nyújt hozzáférést a .NET </w:t>
-      </w:r>
-      <w:r>
-        <w:t>keretrendszerhez egy konvencionális script-nyelven keresztül.</w:t>
-      </w:r>
-      <w:r>
-        <w:t xml:space="preserve"> Lehetőség nyílik rajta keresztül objektumokat használni, függvényeket definiálni és rendelkezik a script-nyelvekre jellemző tömörséggel is. </w:t>
+        <w:t xml:space="preserve"> egyszerre képes kiváltani a hagyományos Windows Management </w:t>
+      </w:r>
+      <w:proofErr w:type="spellStart"/>
+      <w:r>
+        <w:t>Instrumentation</w:t>
+      </w:r>
+      <w:proofErr w:type="spellEnd"/>
+      <w:r>
+        <w:t xml:space="preserve"> </w:t>
+      </w:r>
+      <w:proofErr w:type="spellStart"/>
+      <w:r>
+        <w:t>Command</w:t>
+      </w:r>
+      <w:proofErr w:type="spellEnd"/>
+      <w:r>
+        <w:t xml:space="preserve">-line-t és nyújt hozzáférést a .NET </w:t>
+      </w:r>
+      <w:r>
+        <w:t xml:space="preserve">keretrendszerhez egy </w:t>
+      </w:r>
+      <w:proofErr w:type="gramStart"/>
+      <w:r>
+        <w:t>konvencionális</w:t>
+      </w:r>
+      <w:proofErr w:type="gramEnd"/>
+      <w:r>
+        <w:t xml:space="preserve"> script-nyelven keresztül.</w:t>
+      </w:r>
+      <w:r>
+        <w:t xml:space="preserve"> Lehetőség nyílik rajta keresztül </w:t>
+      </w:r>
+      <w:proofErr w:type="gramStart"/>
+      <w:r>
+        <w:t>objektumokat</w:t>
+      </w:r>
+      <w:proofErr w:type="gramEnd"/>
+      <w:r>
+        <w:t xml:space="preserve"> használni, függvényeket definiálni és rendelkezik a script-nyelvekre jellemző tömörséggel is. </w:t>
       </w:r>
       <w:r>
         <w:fldChar w:fldCharType="begin"/>
@@ -2357,10 +4001,39 @@
         <w:t>,</w:t>
       </w:r>
       <w:r>
-        <w:t xml:space="preserve"> HyperText Markup Language</w:t>
-      </w:r>
-      <w:r>
-        <w:t xml:space="preserve"> (HTML) alapú weblapok automatikus feldolgozásához rendelkezésre állnak-e </w:t>
+        <w:t xml:space="preserve"> </w:t>
+      </w:r>
+      <w:proofErr w:type="spellStart"/>
+      <w:r>
+        <w:t>HyperText</w:t>
+      </w:r>
+      <w:proofErr w:type="spellEnd"/>
+      <w:r>
+        <w:t xml:space="preserve"> </w:t>
+      </w:r>
+      <w:proofErr w:type="spellStart"/>
+      <w:r>
+        <w:t>Markup</w:t>
+      </w:r>
+      <w:proofErr w:type="spellEnd"/>
+      <w:r>
+        <w:t xml:space="preserve"> </w:t>
+      </w:r>
+      <w:proofErr w:type="spellStart"/>
+      <w:r>
+        <w:t>Language</w:t>
+      </w:r>
+      <w:proofErr w:type="spellEnd"/>
+      <w:r>
+        <w:t xml:space="preserve"> (HTML) alapú weblapok </w:t>
+      </w:r>
+      <w:proofErr w:type="gramStart"/>
+      <w:r>
+        <w:t>automatikus</w:t>
+      </w:r>
+      <w:proofErr w:type="gramEnd"/>
+      <w:r>
+        <w:t xml:space="preserve"> feldolgozásához rendelkezésre állnak-e </w:t>
       </w:r>
       <w:r>
         <w:t>eszközök.</w:t>
@@ -2383,24 +4056,71 @@
       <w:r>
         <w:t xml:space="preserve"> </w:t>
       </w:r>
-      <w:r>
-        <w:t xml:space="preserve">Hypertext Transfer Protocol (HTTP) lekérdezésekhez és az általuk visszaadott adatok </w:t>
-      </w:r>
-      <w:r>
-        <w:t>kezelhető struktúrába átalakításához.</w:t>
+      <w:proofErr w:type="spellStart"/>
+      <w:r>
+        <w:t>Hypertext</w:t>
+      </w:r>
+      <w:proofErr w:type="spellEnd"/>
+      <w:r>
+        <w:t xml:space="preserve"> </w:t>
+      </w:r>
+      <w:proofErr w:type="spellStart"/>
+      <w:r>
+        <w:t>Transfer</w:t>
+      </w:r>
+      <w:proofErr w:type="spellEnd"/>
+      <w:r>
+        <w:t xml:space="preserve"> </w:t>
+      </w:r>
+      <w:proofErr w:type="spellStart"/>
+      <w:r>
+        <w:t>Protocol</w:t>
+      </w:r>
+      <w:proofErr w:type="spellEnd"/>
+      <w:r>
+        <w:t xml:space="preserve"> (HTTP) lekérdezésekhez és az általuk visszaadott adatok </w:t>
+      </w:r>
+      <w:r>
+        <w:t xml:space="preserve">kezelhető </w:t>
+      </w:r>
+      <w:proofErr w:type="gramStart"/>
+      <w:r>
+        <w:t>struktúrába</w:t>
+      </w:r>
+      <w:proofErr w:type="gramEnd"/>
+      <w:r>
+        <w:t xml:space="preserve"> átalakításához.</w:t>
       </w:r>
       <w:r>
         <w:t xml:space="preserve"> Verziótól </w:t>
       </w:r>
       <w:r>
-        <w:t>függően több megoldást is nyújtanak az előre definiált könyvtárak. PowerShell 3.0 –</w:t>
-      </w:r>
-      <w:r>
-        <w:t xml:space="preserve"> </w:t>
-      </w:r>
-      <w:r>
-        <w:t>tól elérhetőek az Invoke-Webrequest</w:t>
-      </w:r>
+        <w:t xml:space="preserve">függően több megoldást is nyújtanak az előre </w:t>
+      </w:r>
+      <w:proofErr w:type="gramStart"/>
+      <w:r>
+        <w:t>definiált</w:t>
+      </w:r>
+      <w:proofErr w:type="gramEnd"/>
+      <w:r>
+        <w:t xml:space="preserve"> könyvtárak. PowerShell 3.0 –</w:t>
+      </w:r>
+      <w:r>
+        <w:t xml:space="preserve"> </w:t>
+      </w:r>
+      <w:proofErr w:type="spellStart"/>
+      <w:r>
+        <w:t>tól</w:t>
+      </w:r>
+      <w:proofErr w:type="spellEnd"/>
+      <w:r>
+        <w:t xml:space="preserve"> elérhetőek az </w:t>
+      </w:r>
+      <w:proofErr w:type="spellStart"/>
+      <w:r>
+        <w:t>Invoke-Webrequest</w:t>
+      </w:r>
+      <w:proofErr w:type="spellEnd"/>
       <w:r>
         <w:fldChar w:fldCharType="begin"/>
       </w:r>
@@ -2417,8 +4137,13 @@
         <w:fldChar w:fldCharType="end"/>
       </w:r>
       <w:r>
-        <w:t xml:space="preserve"> és Invoke-RestMethod</w:t>
-      </w:r>
+        <w:t xml:space="preserve"> és </w:t>
+      </w:r>
+      <w:proofErr w:type="spellStart"/>
+      <w:r>
+        <w:t>Invoke-RestMethod</w:t>
+      </w:r>
+      <w:proofErr w:type="spellEnd"/>
       <w:r>
         <w:fldChar w:fldCharType="begin"/>
       </w:r>
@@ -2438,8 +4163,13 @@
         <w:t xml:space="preserve"> függvények.</w:t>
       </w:r>
       <w:r>
-        <w:t xml:space="preserve"> Régebbi verzió esetén az Internet Explorer object</w:t>
-      </w:r>
+        <w:t xml:space="preserve"> Régebbi verzió esetén az Internet Explorer </w:t>
+      </w:r>
+      <w:proofErr w:type="spellStart"/>
+      <w:r>
+        <w:t>object</w:t>
+      </w:r>
+      <w:proofErr w:type="spellEnd"/>
       <w:r>
         <w:fldChar w:fldCharType="begin"/>
       </w:r>
@@ -2478,31 +4208,96 @@
       <w:pPr>
         <w:pStyle w:val="Cmsor3"/>
       </w:pPr>
-      <w:bookmarkStart w:id="6" w:name="_Toc465266736"/>
-      <w:r>
-        <w:t>Invoke-Webrequest, Invoke-RestMethod</w:t>
+      <w:bookmarkStart w:id="6" w:name="_Toc465534494"/>
+      <w:proofErr w:type="spellStart"/>
+      <w:r>
+        <w:t>Invoke-Webrequest</w:t>
+      </w:r>
+      <w:proofErr w:type="spellEnd"/>
+      <w:r>
+        <w:t xml:space="preserve">, </w:t>
+      </w:r>
+      <w:proofErr w:type="spellStart"/>
+      <w:r>
+        <w:t>Invoke-RestMethod</w:t>
       </w:r>
       <w:bookmarkEnd w:id="6"/>
-    </w:p>
-    <w:p>
-      <w:r>
-        <w:t xml:space="preserve">Az Invoke-Webrequest és az Invoke-RestMethod nagyon hasonló </w:t>
-      </w:r>
+      <w:proofErr w:type="spellEnd"/>
+    </w:p>
+    <w:p>
+      <w:r>
+        <w:t xml:space="preserve">Az </w:t>
+      </w:r>
+      <w:proofErr w:type="spellStart"/>
+      <w:r>
+        <w:t>Invoke-Webrequest</w:t>
+      </w:r>
+      <w:proofErr w:type="spellEnd"/>
+      <w:r>
+        <w:t xml:space="preserve"> és az </w:t>
+      </w:r>
+      <w:proofErr w:type="spellStart"/>
+      <w:r>
+        <w:t>Invoke-RestMethod</w:t>
+      </w:r>
+      <w:proofErr w:type="spellEnd"/>
+      <w:r>
+        <w:t xml:space="preserve"> nagyon hasonló </w:t>
+      </w:r>
+      <w:proofErr w:type="gramStart"/>
       <w:r>
         <w:t>metódusok</w:t>
       </w:r>
-      <w:r>
-        <w:t>, szembeszökő, hogy paraméterezésük megegyezik. Az első különbség, ami észrevehető, hogy a részletes leírás szerint az Invoke-Webrequest HTTP, HTTPS, FTP, FILE kérések küldésére alkalmas</w:t>
+      <w:proofErr w:type="gramEnd"/>
+      <w:r>
+        <w:t xml:space="preserve">, szembeszökő, hogy paraméterezésük megegyezik. Az első különbség, ami észrevehető, hogy a részletes leírás szerint az </w:t>
+      </w:r>
+      <w:proofErr w:type="spellStart"/>
+      <w:r>
+        <w:t>Invoke-Webrequest</w:t>
+      </w:r>
+      <w:proofErr w:type="spellEnd"/>
+      <w:r>
+        <w:t xml:space="preserve"> HTTP, HTTPS, FTP, FILE kérések küldésére alkalmas</w:t>
       </w:r>
       <w:r>
         <w:t xml:space="preserve"> weblapoknak és webes szolgáltatásoknak</w:t>
       </w:r>
       <w:r>
-        <w:t>, míg az Invok</w:t>
-      </w:r>
-      <w:r>
-        <w:t>e-RestMethod vonatkozó részénél csak a HTTP, és a HTTPS kérések küldése szerepel Representational State Transfer</w:t>
-      </w:r>
+        <w:t xml:space="preserve">, míg az </w:t>
+      </w:r>
+      <w:proofErr w:type="spellStart"/>
+      <w:r>
+        <w:t>Invok</w:t>
+      </w:r>
+      <w:r>
+        <w:t>e-RestMethod</w:t>
+      </w:r>
+      <w:proofErr w:type="spellEnd"/>
+      <w:r>
+        <w:t xml:space="preserve"> vonatkozó részénél csak a HTTP, és a HTTPS kérések küldése szerepel </w:t>
+      </w:r>
+      <w:proofErr w:type="spellStart"/>
+      <w:r>
+        <w:t>Representational</w:t>
+      </w:r>
+      <w:proofErr w:type="spellEnd"/>
+      <w:r>
+        <w:t xml:space="preserve"> </w:t>
+      </w:r>
+      <w:proofErr w:type="spellStart"/>
+      <w:r>
+        <w:t>State</w:t>
+      </w:r>
+      <w:proofErr w:type="spellEnd"/>
+      <w:r>
+        <w:t xml:space="preserve"> </w:t>
+      </w:r>
+      <w:proofErr w:type="spellStart"/>
+      <w:r>
+        <w:t>Transfer</w:t>
+      </w:r>
+      <w:proofErr w:type="spellEnd"/>
       <w:r>
         <w:t xml:space="preserve"> (REST)</w:t>
       </w:r>
@@ -2510,24 +4305,141 @@
         <w:t xml:space="preserve"> web szolgáltatások felé.</w:t>
       </w:r>
       <w:r>
-        <w:t xml:space="preserve"> Ennek ellenére az Invoke-RestMethod Uri paraméterének leírásánál mind a négy féle kérés fel van tüntetve.</w:t>
-      </w:r>
-    </w:p>
-    <w:p>
-      <w:r>
-        <w:t>Különbség lehetne még, hogy Invoke-WebRequest esetén a UseBasicParsing paraméter dokumentációjából kiderül, hogy enélkül a paraméter nélkül</w:t>
-      </w:r>
-      <w:r>
-        <w:t xml:space="preserve"> a háttérben az Internet Explorer (vagy annak modulja) van használva a parse-oláshoz. </w:t>
-      </w:r>
-      <w:r>
-        <w:t>Ugyanez az Invoke-RestMethodról nem mondható el biztosan, mivel a dokumentációja nem szól róla. Ez azonban azért nem döntő értékű, mivel azon a kijelentésen kívül, hogy „</w:t>
-      </w:r>
-      <w:r>
-        <w:t>Indicates that the cmdlet uses basic parsing.</w:t>
-      </w:r>
-      <w:r>
-        <w:t>”, vagyis hogy az alapvető parse-olás használatát jelöli ez a paraméter, azon kívül csak egy másik paraméter leírása van duplikálva itt.</w:t>
+        <w:t xml:space="preserve"> Ennek ellenére az </w:t>
+      </w:r>
+      <w:proofErr w:type="spellStart"/>
+      <w:r>
+        <w:t>Invoke-RestMethod</w:t>
+      </w:r>
+      <w:proofErr w:type="spellEnd"/>
+      <w:r>
+        <w:t xml:space="preserve"> </w:t>
+      </w:r>
+      <w:proofErr w:type="spellStart"/>
+      <w:r>
+        <w:t>Uri</w:t>
+      </w:r>
+      <w:proofErr w:type="spellEnd"/>
+      <w:r>
+        <w:t xml:space="preserve"> paraméterének leírásánál mind a négy féle kérés fel van tüntetve.</w:t>
+      </w:r>
+    </w:p>
+    <w:p>
+      <w:r>
+        <w:t xml:space="preserve">Különbség lehetne még, hogy </w:t>
+      </w:r>
+      <w:proofErr w:type="spellStart"/>
+      <w:r>
+        <w:t>Invoke-WebRequest</w:t>
+      </w:r>
+      <w:proofErr w:type="spellEnd"/>
+      <w:r>
+        <w:t xml:space="preserve"> esetén </w:t>
+      </w:r>
+      <w:proofErr w:type="gramStart"/>
+      <w:r>
+        <w:t>a</w:t>
+      </w:r>
+      <w:proofErr w:type="gramEnd"/>
+      <w:r>
+        <w:t xml:space="preserve"> </w:t>
+      </w:r>
+      <w:proofErr w:type="spellStart"/>
+      <w:r>
+        <w:t>UseBasicParsing</w:t>
+      </w:r>
+      <w:proofErr w:type="spellEnd"/>
+      <w:r>
+        <w:t xml:space="preserve"> paraméter dokumentációjából kiderül, hogy enélkül a paraméter nélkül</w:t>
+      </w:r>
+      <w:r>
+        <w:t xml:space="preserve"> a háttérben az Internet Explorer (vagy annak modulja) van használva a </w:t>
+      </w:r>
+      <w:proofErr w:type="spellStart"/>
+      <w:r>
+        <w:t>parse-oláshoz</w:t>
+      </w:r>
+      <w:proofErr w:type="spellEnd"/>
+      <w:r>
+        <w:t xml:space="preserve">. </w:t>
+      </w:r>
+      <w:r>
+        <w:t xml:space="preserve">Ugyanez az </w:t>
+      </w:r>
+      <w:proofErr w:type="spellStart"/>
+      <w:r>
+        <w:t>Invoke-RestMethodról</w:t>
+      </w:r>
+      <w:proofErr w:type="spellEnd"/>
+      <w:r>
+        <w:t xml:space="preserve"> nem mondható el biztosan, mivel a dokumentációja nem szól róla. Ez azonban azért nem döntő értékű, mivel azon a kijelentésen kívül, hogy „</w:t>
+      </w:r>
+      <w:proofErr w:type="spellStart"/>
+      <w:r>
+        <w:t>Indicates</w:t>
+      </w:r>
+      <w:proofErr w:type="spellEnd"/>
+      <w:r>
+        <w:t xml:space="preserve"> </w:t>
+      </w:r>
+      <w:proofErr w:type="spellStart"/>
+      <w:r>
+        <w:t>that</w:t>
+      </w:r>
+      <w:proofErr w:type="spellEnd"/>
+      <w:r>
+        <w:t xml:space="preserve"> </w:t>
+      </w:r>
+      <w:proofErr w:type="spellStart"/>
+      <w:r>
+        <w:t>the</w:t>
+      </w:r>
+      <w:proofErr w:type="spellEnd"/>
+      <w:r>
+        <w:t xml:space="preserve"> </w:t>
+      </w:r>
+      <w:proofErr w:type="spellStart"/>
+      <w:r>
+        <w:t>cmdlet</w:t>
+      </w:r>
+      <w:proofErr w:type="spellEnd"/>
+      <w:r>
+        <w:t xml:space="preserve"> </w:t>
+      </w:r>
+      <w:proofErr w:type="spellStart"/>
+      <w:r>
+        <w:t>uses</w:t>
+      </w:r>
+      <w:proofErr w:type="spellEnd"/>
+      <w:r>
+        <w:t xml:space="preserve"> </w:t>
+      </w:r>
+      <w:proofErr w:type="spellStart"/>
+      <w:r>
+        <w:t>basic</w:t>
+      </w:r>
+      <w:proofErr w:type="spellEnd"/>
+      <w:r>
+        <w:t xml:space="preserve"> parsing.</w:t>
+      </w:r>
+      <w:r>
+        <w:t xml:space="preserve">”, vagyis hogy az alapvető </w:t>
+      </w:r>
+      <w:proofErr w:type="spellStart"/>
+      <w:r>
+        <w:t>parse-olás</w:t>
+      </w:r>
+      <w:proofErr w:type="spellEnd"/>
+      <w:r>
+        <w:t xml:space="preserve"> használatát jelöli ez a paraméter, azon kívül csak egy másik paraméter leírása van </w:t>
+      </w:r>
+      <w:proofErr w:type="gramStart"/>
+      <w:r>
+        <w:t>duplikálva</w:t>
+      </w:r>
+      <w:proofErr w:type="gramEnd"/>
+      <w:r>
+        <w:t xml:space="preserve"> itt.</w:t>
       </w:r>
     </w:p>
     <w:p>
@@ -2549,11 +4461,16 @@
       <w:pPr>
         <w:pStyle w:val="Cmsor3"/>
       </w:pPr>
-      <w:bookmarkStart w:id="7" w:name="_Toc465266737"/>
-      <w:r>
-        <w:t>Internet Explorer object</w:t>
+      <w:bookmarkStart w:id="7" w:name="_Toc465534495"/>
+      <w:r>
+        <w:t xml:space="preserve">Internet Explorer </w:t>
+      </w:r>
+      <w:proofErr w:type="spellStart"/>
+      <w:r>
+        <w:t>object</w:t>
       </w:r>
       <w:bookmarkEnd w:id="7"/>
+      <w:proofErr w:type="spellEnd"/>
     </w:p>
     <w:p>
       <w:r>
@@ -2562,9 +4479,11 @@
       <w:r>
         <w:t xml:space="preserve"> (IE) </w:t>
       </w:r>
+      <w:proofErr w:type="spellStart"/>
       <w:r>
         <w:t>ComObject</w:t>
       </w:r>
+      <w:proofErr w:type="spellEnd"/>
       <w:r>
         <w:fldChar w:fldCharType="begin"/>
       </w:r>
@@ -2583,12 +4502,14 @@
       <w:r>
         <w:t xml:space="preserve"> </w:t>
       </w:r>
+      <w:proofErr w:type="spellStart"/>
       <w:r>
         <w:rPr>
           <w:lang w:val="en-US"/>
         </w:rPr>
         <w:t>eg</w:t>
       </w:r>
+      <w:proofErr w:type="spellEnd"/>
       <w:r>
         <w:t>y valódi</w:t>
       </w:r>
@@ -2596,7 +4517,15 @@
         <w:t xml:space="preserve"> IE</w:t>
       </w:r>
       <w:r>
-        <w:t xml:space="preserve"> példány programozott irányítását teszi lehetővé. A Visible nevű tulajdonság segítségével állítható, hogy a folyamat közben látható legyen-e a böngésző, vagy se. </w:t>
+        <w:t xml:space="preserve"> példány programozott irányítását teszi lehetővé. A </w:t>
+      </w:r>
+      <w:proofErr w:type="spellStart"/>
+      <w:r>
+        <w:t>Visible</w:t>
+      </w:r>
+      <w:proofErr w:type="spellEnd"/>
+      <w:r>
+        <w:t xml:space="preserve"> nevű tulajdonság segítségével állítható, hogy a folyamat közben látható legyen-e a böngésző, vagy se. </w:t>
       </w:r>
       <w:r>
         <w:t>Az első kézenfekvő hátránya annak, ha az ember egy valódi böngészőt akar automatizálni az, hogy nem erre fejlesztetté</w:t>
@@ -2604,8 +4533,13 @@
       <w:r>
         <w:t xml:space="preserve">k eredetileg. Az IE esetében </w:t>
       </w:r>
-      <w:r>
-        <w:t>probléma lehet az old</w:t>
+      <w:proofErr w:type="gramStart"/>
+      <w:r>
+        <w:t>probléma</w:t>
+      </w:r>
+      <w:proofErr w:type="gramEnd"/>
+      <w:r>
+        <w:t xml:space="preserve"> lehet az old</w:t>
       </w:r>
       <w:r>
         <w:t>alak betöltésének hatékonysága.</w:t>
@@ -2613,7 +4547,39 @@
     </w:p>
     <w:p>
       <w:r>
-        <w:t>A navigációs Application Pogramming Interface (API)</w:t>
+        <w:t xml:space="preserve">A </w:t>
+      </w:r>
+      <w:proofErr w:type="gramStart"/>
+      <w:r>
+        <w:t>navigációs</w:t>
+      </w:r>
+      <w:proofErr w:type="gramEnd"/>
+      <w:r>
+        <w:t xml:space="preserve"> </w:t>
+      </w:r>
+      <w:proofErr w:type="spellStart"/>
+      <w:r>
+        <w:t>Application</w:t>
+      </w:r>
+      <w:proofErr w:type="spellEnd"/>
+      <w:r>
+        <w:t xml:space="preserve"> </w:t>
+      </w:r>
+      <w:proofErr w:type="spellStart"/>
+      <w:r>
+        <w:t>Pogramming</w:t>
+      </w:r>
+      <w:proofErr w:type="spellEnd"/>
+      <w:r>
+        <w:t xml:space="preserve"> </w:t>
+      </w:r>
+      <w:proofErr w:type="spellStart"/>
+      <w:r>
+        <w:t>Interface</w:t>
+      </w:r>
+      <w:proofErr w:type="spellEnd"/>
+      <w:r>
+        <w:t xml:space="preserve"> (API)</w:t>
       </w:r>
       <w:r>
         <w:fldChar w:fldCharType="begin"/>
@@ -2634,7 +4600,15 @@
         <w:t xml:space="preserve"> egy nemblokkoló híváson keresztül szolgáltatja a funkcionalitását. Ennek következtében </w:t>
       </w:r>
       <w:r>
-        <w:t>vagy egy eseményre való feliratkozással, vagy polling módszerrel lehet értesülni az oldal betöltésének</w:t>
+        <w:t xml:space="preserve">vagy egy eseményre való feliratkozással, vagy </w:t>
+      </w:r>
+      <w:proofErr w:type="spellStart"/>
+      <w:r>
+        <w:t>polling</w:t>
+      </w:r>
+      <w:proofErr w:type="spellEnd"/>
+      <w:r>
+        <w:t xml:space="preserve"> módszerrel lehet értesülni az oldal betöltésének</w:t>
       </w:r>
       <w:r>
         <w:t xml:space="preserve"> végéről. A betöltés jelentősen</w:t>
@@ -2655,14 +4629,30 @@
         <w:t>, mivel itt az össz</w:t>
       </w:r>
       <w:r>
-        <w:t>es forrás is betöltődik (képek, gifek, flash stb.), köszönhetően annak, hogy egy hagyományos böngészőről van szó.</w:t>
+        <w:t xml:space="preserve">es forrás is betöltődik (képek, </w:t>
+      </w:r>
+      <w:proofErr w:type="spellStart"/>
+      <w:r>
+        <w:t>gifek</w:t>
+      </w:r>
+      <w:proofErr w:type="spellEnd"/>
+      <w:r>
+        <w:t xml:space="preserve">, </w:t>
+      </w:r>
+      <w:proofErr w:type="spellStart"/>
+      <w:r>
+        <w:t>flash</w:t>
+      </w:r>
+      <w:proofErr w:type="spellEnd"/>
+      <w:r>
+        <w:t xml:space="preserve"> stb.), köszönhetően annak, hogy egy hagyományos böngészőről van szó.</w:t>
       </w:r>
     </w:p>
     <w:p>
       <w:pPr>
         <w:pStyle w:val="Cmsor2"/>
       </w:pPr>
-      <w:bookmarkStart w:id="8" w:name="_Toc465266738"/>
+      <w:bookmarkStart w:id="8" w:name="_Toc465534496"/>
       <w:r>
         <w:t>Front-end</w:t>
       </w:r>
@@ -2697,7 +4687,31 @@
         <w:t>,</w:t>
       </w:r>
       <w:r>
-        <w:t xml:space="preserve"> vizuális megjelenítés van társítva hozzájuk, nem csak szimpla logok, vagy excel fájlok a kimenetek.</w:t>
+        <w:t xml:space="preserve"> vizuális megjelenítés van társítva hozzájuk, nem csak szimpla </w:t>
+      </w:r>
+      <w:proofErr w:type="spellStart"/>
+      <w:r>
+        <w:t>logok</w:t>
+      </w:r>
+      <w:proofErr w:type="spellEnd"/>
+      <w:r>
+        <w:t xml:space="preserve">, vagy </w:t>
+      </w:r>
+      <w:proofErr w:type="spellStart"/>
+      <w:r>
+        <w:t>excel</w:t>
+      </w:r>
+      <w:proofErr w:type="spellEnd"/>
+      <w:r>
+        <w:t xml:space="preserve"> </w:t>
+      </w:r>
+      <w:proofErr w:type="gramStart"/>
+      <w:r>
+        <w:t>fájlok</w:t>
+      </w:r>
+      <w:proofErr w:type="gramEnd"/>
+      <w:r>
+        <w:t xml:space="preserve"> a kimenetek.</w:t>
       </w:r>
       <w:r>
         <w:t xml:space="preserve"> Mindehhez nincs másra szükség</w:t>
@@ -2734,7 +4748,7 @@
       <w:pPr>
         <w:pStyle w:val="Cmsor1"/>
       </w:pPr>
-      <w:bookmarkStart w:id="9" w:name="_Toc465266739"/>
+      <w:bookmarkStart w:id="9" w:name="_Toc465534497"/>
       <w:r>
         <w:lastRenderedPageBreak/>
         <w:t>Tervezés</w:t>
@@ -2743,26 +4757,82 @@
     </w:p>
     <w:p>
       <w:r>
-        <w:t>A back-end három fő és egy mellék komponensre osztható. Ezek a scaper, a rest service, a comparator és a funkcionalitásban részt nem vevő autó li</w:t>
-      </w:r>
-      <w:r>
-        <w:t>nkgyűjtő script.</w:t>
-      </w:r>
-    </w:p>
-    <w:p>
-      <w:r>
-        <w:t xml:space="preserve">Először ezek funkcionális képességeit ismertetem a pontos architektúra és belső felépítés bemutatásának mellőzésével, külön tárgyalva a felhasználói követelményeket – az </w:t>
+        <w:t xml:space="preserve">A back-end három fő és egy mellék </w:t>
+      </w:r>
+      <w:proofErr w:type="gramStart"/>
+      <w:r>
+        <w:t>komponensre</w:t>
+      </w:r>
+      <w:proofErr w:type="gramEnd"/>
+      <w:r>
+        <w:t xml:space="preserve"> osztható. Ezek a </w:t>
+      </w:r>
+      <w:proofErr w:type="spellStart"/>
+      <w:r>
+        <w:t>scaper</w:t>
+      </w:r>
+      <w:proofErr w:type="spellEnd"/>
+      <w:r>
+        <w:t xml:space="preserve">, a rest service, a </w:t>
+      </w:r>
+      <w:proofErr w:type="spellStart"/>
+      <w:r>
+        <w:t>comparator</w:t>
+      </w:r>
+      <w:proofErr w:type="spellEnd"/>
+      <w:r>
+        <w:t xml:space="preserve"> és a funkcionalitásban részt nem vevő autó </w:t>
+      </w:r>
+      <w:proofErr w:type="gramStart"/>
+      <w:r>
+        <w:t>li</w:t>
+      </w:r>
+      <w:r>
+        <w:t>nk</w:t>
+      </w:r>
+      <w:proofErr w:type="gramEnd"/>
+      <w:r>
+        <w:t>gyűjtő script.</w:t>
+      </w:r>
+    </w:p>
+    <w:p>
+      <w:r>
+        <w:t xml:space="preserve">Először ezek </w:t>
+      </w:r>
+      <w:proofErr w:type="gramStart"/>
+      <w:r>
+        <w:t>funkcionális</w:t>
+      </w:r>
+      <w:proofErr w:type="gramEnd"/>
+      <w:r>
+        <w:t xml:space="preserve"> képességeit ismertetem a pontos architektúra és belső felépítés bemutatásának mellőzésével, külön tárgyalva a felhasználói követelményeket – az </w:t>
       </w:r>
       <w:r>
         <w:t>ennek való megfelelés kritériumait</w:t>
       </w:r>
       <w:r>
-        <w:t xml:space="preserve"> és az egyéb funkcionális követelményeket, amelyek nem érintik közvetlenül a felhasználót (rendszer és komponens szintű követelmények). A szétválasztás nem kizáró, vannak átfedések. Ezen felül felhasználói követelmények megvalósulásának szükséges feltétele a rendszer és komponens követelmények megvalósulása, ámde ez utóbbiak más követelményrendszerrel is képesek lehetnek kielégíteni az előbbit.</w:t>
-      </w:r>
-    </w:p>
-    <w:p>
-      <w:r>
-        <w:t>Ez után következik az architektúrális tervezés, amiben a hangsúly a komponensek és a rétegek összekapcsolásán van. Szinén itt kerülnek bemutatásra az alacsony szintű tervezési döntések.</w:t>
+        <w:t xml:space="preserve"> és az egyéb funkcionális követelményeket, amelyek nem érintik közvetlenül a felhasználót (rendszer és komponens szintű követelmények). A szétválasztás nem kizáró, vannak átfedések. Ezen felül felhasználói követelmények megvalósulásának szükséges feltétele a rendszer és </w:t>
+      </w:r>
+      <w:proofErr w:type="gramStart"/>
+      <w:r>
+        <w:t>komponens</w:t>
+      </w:r>
+      <w:proofErr w:type="gramEnd"/>
+      <w:r>
+        <w:t xml:space="preserve"> követelmények megvalósulása, ámde ez utóbbiak más követelményrendszerrel is képesek lehetnek kielégíteni az előbbit.</w:t>
+      </w:r>
+    </w:p>
+    <w:p>
+      <w:r>
+        <w:t xml:space="preserve">Ez után következik az architektúrális tervezés, amiben a hangsúly a </w:t>
+      </w:r>
+      <w:proofErr w:type="gramStart"/>
+      <w:r>
+        <w:t>komponensek</w:t>
+      </w:r>
+      <w:proofErr w:type="gramEnd"/>
+      <w:r>
+        <w:t xml:space="preserve"> és a rétegek összekapcsolásán van. Szinén itt kerülnek bemutatásra az alacsony szintű tervezési döntések.</w:t>
       </w:r>
     </w:p>
     <w:p>
@@ -2782,7 +4852,7 @@
         <w:fldChar w:fldCharType="separate"/>
       </w:r>
       <w:r>
-        <w:t>[14]</w:t>
+        <w:t>[11]</w:t>
       </w:r>
       <w:r>
         <w:fldChar w:fldCharType="end"/>
@@ -2791,7 +4861,23 @@
         <w:t xml:space="preserve"> </w:t>
       </w:r>
       <w:r>
-        <w:t>bal szárához (fejlesztői életciklus) hasonlítható, azzal a különbséggel, hogy nem minden tervezési szint jelenik meg elkülönülten, így egy logikusabb és koherensebb terv tud készülni. Magánál a fejlesztésnél az inkrementális iterációk módszerét használtam, tehát egyfajta agilis irányvonalat, viszont dokumentációs szempontból sokkal praktikusabbnak tűnt ez a fajta csoportosítás. Megvalósítástól függően változó lehet az egyes szintek definíciója, de talán a leginkább használtak a követelmények, specifikáció, magasszintű design</w:t>
+        <w:t xml:space="preserve">bal szárához (fejlesztői életciklus) hasonlítható, azzal a különbséggel, hogy nem minden tervezési szint jelenik meg elkülönülten, így egy logikusabb és koherensebb terv tud készülni. Magánál a fejlesztésnél az inkrementális iterációk módszerét használtam, tehát egyfajta agilis irányvonalat, viszont dokumentációs szempontból sokkal praktikusabbnak tűnt ez a </w:t>
+      </w:r>
+      <w:proofErr w:type="gramStart"/>
+      <w:r>
+        <w:t>fajta csoportosítás</w:t>
+      </w:r>
+      <w:proofErr w:type="gramEnd"/>
+      <w:r>
+        <w:t xml:space="preserve">. Megvalósítástól függően változó lehet az egyes szintek </w:t>
+      </w:r>
+      <w:proofErr w:type="gramStart"/>
+      <w:r>
+        <w:t>definíciója</w:t>
+      </w:r>
+      <w:proofErr w:type="gramEnd"/>
+      <w:r>
+        <w:t>, de talán a leginkább használtak a követelmények, specifikáció, magasszintű design</w:t>
       </w:r>
       <w:r>
         <w:t xml:space="preserve"> (architektúra)</w:t>
@@ -2811,7 +4897,7 @@
         </w:rPr>
         <w:lastRenderedPageBreak/>
         <w:drawing>
-          <wp:inline distT="0" distB="0" distL="0" distR="0">
+          <wp:inline distT="0" distB="0" distL="0" distR="0" wp14:anchorId="038A9908" wp14:editId="771D7370">
             <wp:extent cx="5400040" cy="2439035"/>
             <wp:effectExtent l="0" t="0" r="0" b="5715"/>
             <wp:docPr id="9" name="Kép 9"/>
@@ -2857,9 +4943,14 @@
       <w:pPr>
         <w:pStyle w:val="Kpalrs"/>
       </w:pPr>
-      <w:bookmarkStart w:id="10" w:name="_Toc465080518"/>
-      <w:r>
-        <w:t xml:space="preserve">ábra </w:t>
+      <w:bookmarkStart w:id="10" w:name="_Toc465533147"/>
+      <w:proofErr w:type="gramStart"/>
+      <w:r>
+        <w:t>ábra</w:t>
+      </w:r>
+      <w:proofErr w:type="gramEnd"/>
+      <w:r>
+        <w:t xml:space="preserve"> </w:t>
       </w:r>
       <w:r>
         <w:fldChar w:fldCharType="begin"/>
@@ -2901,7 +4992,7 @@
       <w:pPr>
         <w:pStyle w:val="Cmsor2"/>
       </w:pPr>
-      <w:bookmarkStart w:id="11" w:name="_Toc465266740"/>
+      <w:bookmarkStart w:id="11" w:name="_Toc465534498"/>
       <w:r>
         <w:t>Funkcionalitás</w:t>
       </w:r>
@@ -2912,14 +5003,22 @@
     </w:p>
     <w:p>
       <w:r>
-        <w:t>A funkcionalitás tervezésénél a használati eseteknek való megfelelés szempontjait járom körbe. Ehhez szükséges első sorban a használati esetek feltérképezése, majd az egyes komponensekben a megvalósítás megtervezése.</w:t>
+        <w:t xml:space="preserve">A funkcionalitás tervezésénél a használati eseteknek való megfelelés szempontjait járom körbe. Ehhez szükséges első sorban a használati esetek feltérképezése, majd az egyes </w:t>
+      </w:r>
+      <w:proofErr w:type="gramStart"/>
+      <w:r>
+        <w:t>komponensekben</w:t>
+      </w:r>
+      <w:proofErr w:type="gramEnd"/>
+      <w:r>
+        <w:t xml:space="preserve"> a megvalósítás megtervezése.</w:t>
       </w:r>
     </w:p>
     <w:p>
       <w:pPr>
         <w:pStyle w:val="Cmsor3"/>
       </w:pPr>
-      <w:bookmarkStart w:id="12" w:name="_Toc465266741"/>
+      <w:bookmarkStart w:id="12" w:name="_Toc465534499"/>
       <w:r>
         <w:t>Back-end</w:t>
       </w:r>
@@ -2927,10 +5026,26 @@
     </w:p>
     <w:p>
       <w:r>
-        <w:t>Mivel a back end teljes egészében script alapú, ezért kétféle képpen lehet rá tekinteni: mint kiszolgáló a front endnek, vagy mint önálló applikáció. A back end  tervezésén</w:t>
-      </w:r>
-      <w:r>
-        <w:t>él bemutatom mindkét szempontot</w:t>
+        <w:t xml:space="preserve">Mivel a back end teljes egészében script alapú, ezért kétféle képpen lehet rá tekinteni: mint kiszolgáló a front endnek, vagy mint önálló </w:t>
+      </w:r>
+      <w:proofErr w:type="gramStart"/>
+      <w:r>
+        <w:t>applikáció</w:t>
+      </w:r>
+      <w:proofErr w:type="gramEnd"/>
+      <w:r>
+        <w:t xml:space="preserve">. A back </w:t>
+      </w:r>
+      <w:proofErr w:type="gramStart"/>
+      <w:r>
+        <w:t>end  tervezésén</w:t>
+      </w:r>
+      <w:r>
+        <w:t>él</w:t>
+      </w:r>
+      <w:proofErr w:type="gramEnd"/>
+      <w:r>
+        <w:t xml:space="preserve"> bemutatom mindkét szempontot</w:t>
       </w:r>
       <w:r>
         <w:t>.</w:t>
@@ -2945,7 +5060,15 @@
         <w:t xml:space="preserve">így </w:t>
       </w:r>
       <w:r>
-        <w:t>a két réteg interakciója nem itt kerül tárgyalásra.</w:t>
+        <w:t xml:space="preserve">a két réteg </w:t>
+      </w:r>
+      <w:proofErr w:type="gramStart"/>
+      <w:r>
+        <w:t>interakciója</w:t>
+      </w:r>
+      <w:proofErr w:type="gramEnd"/>
+      <w:r>
+        <w:t xml:space="preserve"> nem itt kerül tárgyalásra.</w:t>
       </w:r>
     </w:p>
     <w:p>
@@ -2958,7 +5081,7 @@
           <w:lang w:val="en-US"/>
         </w:rPr>
         <w:drawing>
-          <wp:inline distT="0" distB="0" distL="0" distR="0" wp14:anchorId="1B30FFD1" wp14:editId="41D2A554">
+          <wp:inline distT="0" distB="0" distL="0" distR="0" wp14:anchorId="3FE27DFB" wp14:editId="6F07EE68">
             <wp:extent cx="3826645" cy="2194560"/>
             <wp:effectExtent l="0" t="0" r="0" b="0"/>
             <wp:docPr id="5" name="Kép 5"/>
@@ -3004,9 +5127,14 @@
       <w:pPr>
         <w:pStyle w:val="Kpalrs"/>
       </w:pPr>
-      <w:bookmarkStart w:id="13" w:name="_Toc465080519"/>
-      <w:r>
-        <w:t xml:space="preserve">ábra </w:t>
+      <w:bookmarkStart w:id="13" w:name="_Toc465533148"/>
+      <w:proofErr w:type="gramStart"/>
+      <w:r>
+        <w:t>ábra</w:t>
+      </w:r>
+      <w:proofErr w:type="gramEnd"/>
+      <w:r>
+        <w:t xml:space="preserve"> </w:t>
       </w:r>
       <w:r>
         <w:fldChar w:fldCharType="begin"/>
@@ -3030,26 +5158,119 @@
         <w:t xml:space="preserve">: Back </w:t>
       </w:r>
       <w:r>
-        <w:t>end alapvető Use Case diagramja</w:t>
+        <w:t xml:space="preserve">end alapvető </w:t>
+      </w:r>
+      <w:proofErr w:type="spellStart"/>
+      <w:r>
+        <w:t>Use</w:t>
+      </w:r>
+      <w:proofErr w:type="spellEnd"/>
+      <w:r>
+        <w:t xml:space="preserve"> </w:t>
+      </w:r>
+      <w:proofErr w:type="spellStart"/>
+      <w:r>
+        <w:t>Case</w:t>
+      </w:r>
+      <w:proofErr w:type="spellEnd"/>
+      <w:r>
+        <w:t xml:space="preserve"> diagramja</w:t>
       </w:r>
       <w:bookmarkEnd w:id="13"/>
     </w:p>
     <w:p>
+      <w:proofErr w:type="gramStart"/>
       <w:r>
         <w:lastRenderedPageBreak/>
-        <w:t xml:space="preserve">A Unified Modeling Language (UML) 2 Use case diagramon látható a </w:t>
+        <w:t>A</w:t>
+      </w:r>
+      <w:proofErr w:type="gramEnd"/>
+      <w:r>
+        <w:t xml:space="preserve"> </w:t>
+      </w:r>
+      <w:proofErr w:type="spellStart"/>
+      <w:r>
+        <w:t>Unified</w:t>
+      </w:r>
+      <w:proofErr w:type="spellEnd"/>
+      <w:r>
+        <w:t xml:space="preserve"> </w:t>
+      </w:r>
+      <w:proofErr w:type="spellStart"/>
+      <w:r>
+        <w:t>Modeling</w:t>
+      </w:r>
+      <w:proofErr w:type="spellEnd"/>
+      <w:r>
+        <w:t xml:space="preserve"> </w:t>
+      </w:r>
+      <w:proofErr w:type="spellStart"/>
+      <w:r>
+        <w:t>Language</w:t>
+      </w:r>
+      <w:proofErr w:type="spellEnd"/>
+      <w:r>
+        <w:t xml:space="preserve"> (UML) 2 </w:t>
+      </w:r>
+      <w:proofErr w:type="spellStart"/>
+      <w:r>
+        <w:t>Use</w:t>
+      </w:r>
+      <w:proofErr w:type="spellEnd"/>
+      <w:r>
+        <w:t xml:space="preserve"> </w:t>
+      </w:r>
+      <w:proofErr w:type="spellStart"/>
+      <w:r>
+        <w:t>case</w:t>
+      </w:r>
+      <w:proofErr w:type="spellEnd"/>
+      <w:r>
+        <w:t xml:space="preserve"> diagramon látható a </w:t>
       </w:r>
       <w:r>
         <w:t>felhasználó</w:t>
       </w:r>
       <w:r>
-        <w:t xml:space="preserve">, mint aktor. </w:t>
-      </w:r>
-      <w:r>
-        <w:t>Az aktor képes egy vagy több URL-t megadni az alkalmazásnak (scriptnek)</w:t>
-      </w:r>
-      <w:r>
-        <w:t>, ezt jelképezi az „URL bevitele” és ennek a leszármazottja az „URL tömb bevitele” use case-ek.</w:t>
+        <w:t xml:space="preserve">, mint </w:t>
+      </w:r>
+      <w:proofErr w:type="spellStart"/>
+      <w:r>
+        <w:t>aktor</w:t>
+      </w:r>
+      <w:proofErr w:type="spellEnd"/>
+      <w:r>
+        <w:t xml:space="preserve">. </w:t>
+      </w:r>
+      <w:r>
+        <w:t xml:space="preserve">Az </w:t>
+      </w:r>
+      <w:proofErr w:type="spellStart"/>
+      <w:r>
+        <w:t>aktor</w:t>
+      </w:r>
+      <w:proofErr w:type="spellEnd"/>
+      <w:r>
+        <w:t xml:space="preserve"> képes egy vagy több URL-t megadni az alkalmazásnak (scriptnek)</w:t>
+      </w:r>
+      <w:r>
+        <w:t xml:space="preserve">, ezt jelképezi az „URL bevitele” és ennek a leszármazottja az „URL tömb bevitele” </w:t>
+      </w:r>
+      <w:proofErr w:type="spellStart"/>
+      <w:r>
+        <w:t>use</w:t>
+      </w:r>
+      <w:proofErr w:type="spellEnd"/>
+      <w:r>
+        <w:t xml:space="preserve"> </w:t>
+      </w:r>
+      <w:proofErr w:type="spellStart"/>
+      <w:r>
+        <w:t>case-ek</w:t>
+      </w:r>
+      <w:proofErr w:type="spellEnd"/>
+      <w:r>
+        <w:t>.</w:t>
       </w:r>
       <w:r>
         <w:t xml:space="preserve"> </w:t>
@@ -3064,8 +5285,29 @@
         <w:t xml:space="preserve"> előbbi</w:t>
       </w:r>
       <w:r>
-        <w:t xml:space="preserve"> a „kapott oldalak feldolgozása” használati esettel van asszociálva, ami maga a magja a szolgáltatásnak. Ennek a magnak részegysége az „algoritmus futtatása az adatokon” használati eset, mely minden esetben lefut (ezt jelöli az „include” stereotype a dependecia</w:t>
-      </w:r>
+        <w:t xml:space="preserve"> a „kapott oldalak feldolgozása” használati esettel van asszociálva, ami maga a magja a szolgáltatásnak. Ennek a magnak részegysége az „algoritmus futtatása az adatokon” használati eset, mely minden esetben lefut (ezt jelöli az „</w:t>
+      </w:r>
+      <w:proofErr w:type="spellStart"/>
+      <w:r>
+        <w:t>include</w:t>
+      </w:r>
+      <w:proofErr w:type="spellEnd"/>
+      <w:r>
+        <w:t xml:space="preserve">” </w:t>
+      </w:r>
+      <w:proofErr w:type="spellStart"/>
+      <w:r>
+        <w:t>stereotype</w:t>
+      </w:r>
+      <w:proofErr w:type="spellEnd"/>
+      <w:r>
+        <w:t xml:space="preserve"> a </w:t>
+      </w:r>
+      <w:proofErr w:type="spellStart"/>
+      <w:r>
+        <w:t>dependecia</w:t>
+      </w:r>
+      <w:proofErr w:type="spellEnd"/>
       <w:r>
         <w:t xml:space="preserve"> jel</w:t>
       </w:r>
@@ -3083,7 +5325,7 @@
           <w:lang w:val="en-US"/>
         </w:rPr>
         <w:drawing>
-          <wp:inline distT="0" distB="0" distL="0" distR="0" wp14:anchorId="491D6E64" wp14:editId="0920DB3B">
+          <wp:inline distT="0" distB="0" distL="0" distR="0" wp14:anchorId="1E51FF06" wp14:editId="4AB14ABE">
             <wp:extent cx="5400040" cy="1832610"/>
             <wp:effectExtent l="0" t="0" r="0" b="0"/>
             <wp:docPr id="4" name="Kép 4"/>
@@ -3129,9 +5371,14 @@
       <w:pPr>
         <w:pStyle w:val="Kpalrs"/>
       </w:pPr>
-      <w:bookmarkStart w:id="14" w:name="_Toc465080520"/>
-      <w:r>
-        <w:t xml:space="preserve">ábra </w:t>
+      <w:bookmarkStart w:id="14" w:name="_Toc465533149"/>
+      <w:proofErr w:type="gramStart"/>
+      <w:r>
+        <w:t>ábra</w:t>
+      </w:r>
+      <w:proofErr w:type="gramEnd"/>
+      <w:r>
+        <w:t xml:space="preserve"> </w:t>
       </w:r>
       <w:r>
         <w:fldChar w:fldCharType="begin"/>
@@ -3152,13 +5399,45 @@
         <w:fldChar w:fldCharType="end"/>
       </w:r>
       <w:r>
-        <w:t>: Back end Use Case diagramja</w:t>
+        <w:t xml:space="preserve">: Back end </w:t>
+      </w:r>
+      <w:proofErr w:type="spellStart"/>
+      <w:r>
+        <w:t>Use</w:t>
+      </w:r>
+      <w:proofErr w:type="spellEnd"/>
+      <w:r>
+        <w:t xml:space="preserve"> </w:t>
+      </w:r>
+      <w:proofErr w:type="spellStart"/>
+      <w:r>
+        <w:t>Case</w:t>
+      </w:r>
+      <w:proofErr w:type="spellEnd"/>
+      <w:r>
+        <w:t xml:space="preserve"> diagramja</w:t>
       </w:r>
       <w:bookmarkEnd w:id="14"/>
     </w:p>
     <w:p>
       <w:r>
-        <w:t>A back end front endtől független működésének Use Case diagramja látható</w:t>
+        <w:t xml:space="preserve">A back end front endtől független működésének </w:t>
+      </w:r>
+      <w:proofErr w:type="spellStart"/>
+      <w:r>
+        <w:t>Use</w:t>
+      </w:r>
+      <w:proofErr w:type="spellEnd"/>
+      <w:r>
+        <w:t xml:space="preserve"> </w:t>
+      </w:r>
+      <w:proofErr w:type="spellStart"/>
+      <w:r>
+        <w:t>Case</w:t>
+      </w:r>
+      <w:proofErr w:type="spellEnd"/>
+      <w:r>
+        <w:t xml:space="preserve"> diagramja látható</w:t>
       </w:r>
       <w:r>
         <w:t xml:space="preserve"> az ábra 2-n. A feldolgozási rész itt is ugyan úgy működik, mint az első esetben, </w:t>
@@ -3176,7 +5455,15 @@
         <w:t xml:space="preserve">. </w:t>
       </w:r>
       <w:r>
-        <w:t>Ehhez először a felhasználó meg kell adjon egy elérési utat</w:t>
+        <w:t xml:space="preserve">Ehhez először a felhasználó meg </w:t>
+      </w:r>
+      <w:proofErr w:type="gramStart"/>
+      <w:r>
+        <w:t>kell</w:t>
+      </w:r>
+      <w:proofErr w:type="gramEnd"/>
+      <w:r>
+        <w:t xml:space="preserve"> adjon egy elérési utat</w:t>
       </w:r>
       <w:r>
         <w:t xml:space="preserve">, melyen egy text fájl található, ezt a back end feldolgozza és előállítja a szükséges formátumú </w:t>
@@ -3198,7 +5485,7 @@
           <w:lang w:val="en-US"/>
         </w:rPr>
         <w:drawing>
-          <wp:inline distT="0" distB="0" distL="0" distR="0" wp14:anchorId="4C87254C" wp14:editId="77AEBDA8">
+          <wp:inline distT="0" distB="0" distL="0" distR="0" wp14:anchorId="0E8D3265" wp14:editId="59D2F839">
             <wp:extent cx="5400040" cy="1761490"/>
             <wp:effectExtent l="0" t="0" r="0" b="0"/>
             <wp:docPr id="6" name="Kép 6"/>
@@ -3244,9 +5531,14 @@
       <w:pPr>
         <w:pStyle w:val="Kpalrs"/>
       </w:pPr>
-      <w:bookmarkStart w:id="15" w:name="_Toc465080521"/>
-      <w:r>
-        <w:t xml:space="preserve">ábra </w:t>
+      <w:bookmarkStart w:id="15" w:name="_Toc465533150"/>
+      <w:proofErr w:type="gramStart"/>
+      <w:r>
+        <w:t>ábra</w:t>
+      </w:r>
+      <w:proofErr w:type="gramEnd"/>
+      <w:r>
+        <w:t xml:space="preserve"> </w:t>
       </w:r>
       <w:r>
         <w:fldChar w:fldCharType="begin"/>
@@ -3267,25 +5559,89 @@
         <w:fldChar w:fldCharType="end"/>
       </w:r>
       <w:r>
-        <w:t>: Back end Use Case diagramja 2</w:t>
+        <w:t xml:space="preserve">: Back end </w:t>
+      </w:r>
+      <w:proofErr w:type="spellStart"/>
+      <w:r>
+        <w:t>Use</w:t>
+      </w:r>
+      <w:proofErr w:type="spellEnd"/>
+      <w:r>
+        <w:t xml:space="preserve"> </w:t>
+      </w:r>
+      <w:proofErr w:type="spellStart"/>
+      <w:r>
+        <w:t>Case</w:t>
+      </w:r>
+      <w:proofErr w:type="spellEnd"/>
+      <w:r>
+        <w:t xml:space="preserve"> diagramja 2</w:t>
       </w:r>
       <w:bookmarkEnd w:id="15"/>
     </w:p>
     <w:p>
       <w:r>
-        <w:t xml:space="preserve">A back end harmadik használati esete, mikor a felhasználó a scraper scriptet közvetlenül, az ábra 3-on ábrázolt „UseSaved” </w:t>
+        <w:t xml:space="preserve">A back end harmadik használati esete, mikor a felhasználó a </w:t>
+      </w:r>
+      <w:proofErr w:type="spellStart"/>
+      <w:r>
+        <w:t>scraper</w:t>
+      </w:r>
+      <w:proofErr w:type="spellEnd"/>
+      <w:r>
+        <w:t xml:space="preserve"> scriptet közvetlenül, az ábra 3-on ábrázolt „</w:t>
+      </w:r>
+      <w:proofErr w:type="spellStart"/>
+      <w:r>
+        <w:t>UseSaved</w:t>
+      </w:r>
+      <w:proofErr w:type="spellEnd"/>
+      <w:r>
+        <w:t xml:space="preserve">” </w:t>
       </w:r>
       <w:r>
         <w:t xml:space="preserve">paramétert megadva indítja. Ebben az </w:t>
       </w:r>
       <w:r>
         <w:lastRenderedPageBreak/>
-        <w:t>esetben, mint látható, a kívánt URL lista helyett közvetlenül az algoritmus futásához szükséges adatok képezik a „fájlok feldolgozása” use-case kimenetét.</w:t>
-      </w:r>
-    </w:p>
-    <w:p>
-      <w:r>
-        <w:t>A back endnek van egy kiegészítő funkciója is stand-alone használatkor:</w:t>
+        <w:t>esetben, mint látható, a kívánt URL lista helyett közvetlenül az algoritmus futásához szükséges adatok képezik a „</w:t>
+      </w:r>
+      <w:proofErr w:type="gramStart"/>
+      <w:r>
+        <w:t>fájlok</w:t>
+      </w:r>
+      <w:proofErr w:type="gramEnd"/>
+      <w:r>
+        <w:t xml:space="preserve"> feldolgozása” </w:t>
+      </w:r>
+      <w:proofErr w:type="spellStart"/>
+      <w:r>
+        <w:t>use-case</w:t>
+      </w:r>
+      <w:proofErr w:type="spellEnd"/>
+      <w:r>
+        <w:t xml:space="preserve"> kimenetét.</w:t>
+      </w:r>
+    </w:p>
+    <w:p>
+      <w:r>
+        <w:t xml:space="preserve">A back endnek van egy kiegészítő </w:t>
+      </w:r>
+      <w:proofErr w:type="gramStart"/>
+      <w:r>
+        <w:t>funkciója</w:t>
+      </w:r>
+      <w:proofErr w:type="gramEnd"/>
+      <w:r>
+        <w:t xml:space="preserve"> is stand-</w:t>
+      </w:r>
+      <w:proofErr w:type="spellStart"/>
+      <w:r>
+        <w:t>alone</w:t>
+      </w:r>
+      <w:proofErr w:type="spellEnd"/>
+      <w:r>
+        <w:t xml:space="preserve"> használatkor:</w:t>
       </w:r>
       <w:r>
         <w:rPr>
@@ -3308,11 +5664,16 @@
         <w:pStyle w:val="Cmsor4"/>
       </w:pPr>
       <w:r>
-        <w:t>A s</w:t>
+        <w:t xml:space="preserve">A </w:t>
+      </w:r>
+      <w:proofErr w:type="spellStart"/>
+      <w:r>
+        <w:t>s</w:t>
       </w:r>
       <w:r>
         <w:t>craper</w:t>
       </w:r>
+      <w:proofErr w:type="spellEnd"/>
     </w:p>
     <w:p>
       <w:r>
@@ -3322,7 +5683,23 @@
         <w:t xml:space="preserve">(skyscreper_ie.ps1) </w:t>
       </w:r>
       <w:r>
-        <w:t>képezi az egész projekt alapját, mivel ez végzi a weblapok automatikus feldolgozását, az adatok kinyerését. Háromféle teljesen szeparált működésre képes</w:t>
+        <w:t xml:space="preserve">képezi az egész projekt alapját, mivel ez végzi a weblapok </w:t>
+      </w:r>
+      <w:proofErr w:type="gramStart"/>
+      <w:r>
+        <w:t>automatikus</w:t>
+      </w:r>
+      <w:proofErr w:type="gramEnd"/>
+      <w:r>
+        <w:t xml:space="preserve"> feldolgozását, az adatok kinyerését. Háromféle teljesen </w:t>
+      </w:r>
+      <w:proofErr w:type="gramStart"/>
+      <w:r>
+        <w:t>szeparált</w:t>
+      </w:r>
+      <w:proofErr w:type="gramEnd"/>
+      <w:r>
+        <w:t xml:space="preserve"> működésre képes</w:t>
       </w:r>
       <w:r>
         <w:t xml:space="preserve"> paraméterezéstől függően.</w:t>
@@ -3330,7 +5707,15 @@
     </w:p>
     <w:p>
       <w:r>
-        <w:t xml:space="preserve">A legfontosabb, hogy képes egy URL, vagy egy URL tömb feldolgozására, melyet az Uri </w:t>
+        <w:t xml:space="preserve">A legfontosabb, hogy képes egy URL, vagy egy URL tömb feldolgozására, melyet az </w:t>
+      </w:r>
+      <w:proofErr w:type="spellStart"/>
+      <w:r>
+        <w:t>Uri</w:t>
+      </w:r>
+      <w:proofErr w:type="spellEnd"/>
+      <w:r>
+        <w:t xml:space="preserve"> </w:t>
       </w:r>
       <w:r>
         <w:t xml:space="preserve">nevesített </w:t>
@@ -3345,45 +5730,202 @@
         <w:t xml:space="preserve"> során vagy a megadott honlap adatait használja fel, vagy ennek egy aznap mentett (gyorsítót</w:t>
       </w:r>
       <w:r>
-        <w:t>árazott / cache-elt) verzióját.</w:t>
-      </w:r>
-    </w:p>
-    <w:p>
-      <w:r>
-        <w:t>Másodsorban képes egy megadott elérési útvonalon lévő text állományból kiolvasni az URL-eket (soronként egy URL-t) és ezeken elvégezni a fent említett feldolgozást. Ehez a működéshez a Path paramétert kell használni a script indításakor.</w:t>
-      </w:r>
-    </w:p>
-    <w:p>
-      <w:r>
-        <w:t xml:space="preserve">A harmadik típus használatához a UseSaved paramétert kell </w:t>
+        <w:t>árazott / cache-</w:t>
+      </w:r>
+      <w:proofErr w:type="spellStart"/>
+      <w:r>
+        <w:t>elt</w:t>
+      </w:r>
+      <w:proofErr w:type="spellEnd"/>
+      <w:r>
+        <w:t>) verzióját.</w:t>
+      </w:r>
+    </w:p>
+    <w:p>
+      <w:r>
+        <w:t>Másodsorban képes egy megadott elérési útvonalon lévő text állományból kiolvasni az URL-</w:t>
+      </w:r>
+      <w:proofErr w:type="spellStart"/>
+      <w:r>
+        <w:t>eket</w:t>
+      </w:r>
+      <w:proofErr w:type="spellEnd"/>
+      <w:r>
+        <w:t xml:space="preserve"> (soronként egy URL-t) és ezeken elvégezni a fent említett feldolgozást. </w:t>
+      </w:r>
+      <w:proofErr w:type="spellStart"/>
+      <w:r>
+        <w:t>Ehez</w:t>
+      </w:r>
+      <w:proofErr w:type="spellEnd"/>
+      <w:r>
+        <w:t xml:space="preserve"> a működéshez a </w:t>
+      </w:r>
+      <w:proofErr w:type="spellStart"/>
+      <w:r>
+        <w:t>Path</w:t>
+      </w:r>
+      <w:proofErr w:type="spellEnd"/>
+      <w:r>
+        <w:t xml:space="preserve"> paramétert kell használni a script indításakor.</w:t>
+      </w:r>
+    </w:p>
+    <w:p>
+      <w:r>
+        <w:t xml:space="preserve">A harmadik típus használatához </w:t>
+      </w:r>
+      <w:proofErr w:type="gramStart"/>
+      <w:r>
+        <w:t>a</w:t>
+      </w:r>
+      <w:proofErr w:type="gramEnd"/>
+      <w:r>
+        <w:t xml:space="preserve"> </w:t>
+      </w:r>
+      <w:proofErr w:type="spellStart"/>
+      <w:r>
+        <w:t>UseSaved</w:t>
+      </w:r>
+      <w:proofErr w:type="spellEnd"/>
+      <w:r>
+        <w:t xml:space="preserve"> paramétert kell </w:t>
       </w:r>
       <w:r>
         <w:t>megadni</w:t>
       </w:r>
       <w:r>
-        <w:t xml:space="preserve"> bemenő érték nélkül. Ennek a kapcsoló (switch) fajtájú paraméternek a jelenléte indikálja, hogy </w:t>
+        <w:t xml:space="preserve"> bemenő érték nélkül. Ennek a kapcsoló (</w:t>
+      </w:r>
+      <w:proofErr w:type="spellStart"/>
+      <w:r>
+        <w:t>switch</w:t>
+      </w:r>
+      <w:proofErr w:type="spellEnd"/>
+      <w:r>
+        <w:t xml:space="preserve">) fajtájú paraméternek a jelenléte </w:t>
+      </w:r>
+      <w:proofErr w:type="gramStart"/>
+      <w:r>
+        <w:t>indikálja</w:t>
+      </w:r>
+      <w:proofErr w:type="gramEnd"/>
+      <w:r>
+        <w:t xml:space="preserve">, hogy </w:t>
       </w:r>
       <w:r>
         <w:t>a mentett adatok alapján kell futtatni a programot.</w:t>
       </w:r>
       <w:r>
-        <w:t xml:space="preserve"> Így az eddigi futtatások során keletkezett adatokon fog lefutni a kiértékelés, melyek már nem HTML formában vannak tárolva, hanem xml (Extensible Markup Language) fájlokban.</w:t>
-      </w:r>
-    </w:p>
-    <w:p>
-      <w:r>
-        <w:t>Látható, hogy a három bemenetből kettő csak kényelmi szempontból szerepel, mivel ugyan azt a szerepet töltik be. Annyiban szerencsés egy fájlból beolvasó módot is alkalmazni, hogy így nem vagyunk ráutalva a pipeline használatára, ez fontos lehet a processek közötti kommunikációban</w:t>
-      </w:r>
-      <w:r>
-        <w:t>, ha nem közvetlenül az URL-eket szolgáltató folyamat indítja a scriptet. Fordítva pedig hasznos a pipeline-ra hagy</w:t>
-      </w:r>
-      <w:r>
-        <w:t xml:space="preserve">atkozni, ha közvetlenül indítható egy másik programból, vagy kézzel hívjuk meg a scriptet, mondjuk, ha csak egy bemeneti URL-t tartalmazna a fájl, amit beolvas. Ebben a két esetben az az elvárás, hogy a megadott webcímeken lévő adatokat beolvassa és átalakítsa a script </w:t>
+        <w:t xml:space="preserve"> Így az eddigi futtatások során keletkezett adatokon fog lefutni a kiértékelés, melyek már nem HTML formában vannak tárolva, hanem </w:t>
+      </w:r>
+      <w:proofErr w:type="spellStart"/>
+      <w:r>
+        <w:t>xml</w:t>
+      </w:r>
+      <w:proofErr w:type="spellEnd"/>
+      <w:r>
+        <w:t xml:space="preserve"> (</w:t>
+      </w:r>
+      <w:proofErr w:type="spellStart"/>
+      <w:r>
+        <w:t>Extensible</w:t>
+      </w:r>
+      <w:proofErr w:type="spellEnd"/>
+      <w:r>
+        <w:t xml:space="preserve"> </w:t>
+      </w:r>
+      <w:proofErr w:type="spellStart"/>
+      <w:r>
+        <w:t>Markup</w:t>
+      </w:r>
+      <w:proofErr w:type="spellEnd"/>
+      <w:r>
+        <w:t xml:space="preserve"> </w:t>
+      </w:r>
+      <w:proofErr w:type="spellStart"/>
+      <w:r>
+        <w:t>Language</w:t>
+      </w:r>
+      <w:proofErr w:type="spellEnd"/>
+      <w:r>
+        <w:t xml:space="preserve">) </w:t>
+      </w:r>
+      <w:proofErr w:type="gramStart"/>
+      <w:r>
+        <w:t>fájlokban</w:t>
+      </w:r>
+      <w:proofErr w:type="gramEnd"/>
+      <w:r>
+        <w:t>.</w:t>
+      </w:r>
+    </w:p>
+    <w:p>
+      <w:r>
+        <w:t xml:space="preserve">Látható, hogy a három bemenetből kettő csak kényelmi szempontból szerepel, mivel ugyan azt a szerepet töltik be. Annyiban szerencsés egy </w:t>
+      </w:r>
+      <w:proofErr w:type="gramStart"/>
+      <w:r>
+        <w:t>fájlból</w:t>
+      </w:r>
+      <w:proofErr w:type="gramEnd"/>
+      <w:r>
+        <w:t xml:space="preserve"> beolvasó módot is alkalmazni, hogy így nem vagyunk ráutalva a </w:t>
+      </w:r>
+      <w:proofErr w:type="spellStart"/>
+      <w:r>
+        <w:t>pipeline</w:t>
+      </w:r>
+      <w:proofErr w:type="spellEnd"/>
+      <w:r>
+        <w:t xml:space="preserve"> használatára, ez fontos lehet a </w:t>
+      </w:r>
+      <w:proofErr w:type="spellStart"/>
+      <w:r>
+        <w:t>processek</w:t>
+      </w:r>
+      <w:proofErr w:type="spellEnd"/>
+      <w:r>
+        <w:t xml:space="preserve"> közötti kommunikációban</w:t>
+      </w:r>
+      <w:r>
+        <w:t>, ha nem közvetlenül az URL-</w:t>
+      </w:r>
+      <w:proofErr w:type="spellStart"/>
+      <w:r>
+        <w:t>eket</w:t>
+      </w:r>
+      <w:proofErr w:type="spellEnd"/>
+      <w:r>
+        <w:t xml:space="preserve"> szolgáltató folyamat indítja a scriptet. Fordítva pedig hasznos a </w:t>
+      </w:r>
+      <w:proofErr w:type="spellStart"/>
+      <w:r>
+        <w:t>pipeline-ra</w:t>
+      </w:r>
+      <w:proofErr w:type="spellEnd"/>
+      <w:r>
+        <w:t xml:space="preserve"> hagy</w:t>
+      </w:r>
+      <w:r>
+        <w:t xml:space="preserve">atkozni, ha közvetlenül indítható egy másik programból, vagy kézzel hívjuk meg a scriptet, mondjuk, ha csak egy bemeneti URL-t tartalmazna a </w:t>
+      </w:r>
+      <w:proofErr w:type="gramStart"/>
+      <w:r>
+        <w:t>fájl</w:t>
+      </w:r>
+      <w:proofErr w:type="gramEnd"/>
+      <w:r>
+        <w:t xml:space="preserve">, amit beolvas. Ebben a két esetben az az elvárás, hogy a megadott webcímeken lévő adatokat beolvassa és átalakítsa a script </w:t>
       </w:r>
       <w:r>
         <w:lastRenderedPageBreak/>
-        <w:t>programozottan kezelhető struktúrába</w:t>
-      </w:r>
+        <w:t xml:space="preserve">programozottan kezelhető </w:t>
+      </w:r>
+      <w:proofErr w:type="gramStart"/>
+      <w:r>
+        <w:t>struktúrába</w:t>
+      </w:r>
+      <w:proofErr w:type="gramEnd"/>
       <w:r>
         <w:t>. Az adatokat és a lapokat későbbi offline tesztelés céljából a</w:t>
       </w:r>
@@ -3399,7 +5941,23 @@
         <w:t>A maradék esetben</w:t>
       </w:r>
       <w:r>
-        <w:t xml:space="preserve"> (mikor xml fájlokat használ a program)</w:t>
+        <w:t xml:space="preserve"> (mikor </w:t>
+      </w:r>
+      <w:proofErr w:type="spellStart"/>
+      <w:r>
+        <w:t>xml</w:t>
+      </w:r>
+      <w:proofErr w:type="spellEnd"/>
+      <w:r>
+        <w:t xml:space="preserve"> </w:t>
+      </w:r>
+      <w:proofErr w:type="gramStart"/>
+      <w:r>
+        <w:t>fájlokat</w:t>
+      </w:r>
+      <w:proofErr w:type="gramEnd"/>
+      <w:r>
+        <w:t xml:space="preserve"> használ a program)</w:t>
       </w:r>
       <w:r>
         <w:t xml:space="preserve"> már </w:t>
@@ -3410,149 +5968,13 @@
       <w:r>
         <w:t xml:space="preserve"> adatok kerülnek visszaolvasásra, így nincs szükség átalakításra. Ezután mindhárom esetben véget ér a script futása, innentől az algoritmusnak kerülnek átadásra az adatok, illetve ennek visszatérési értéke </w:t>
       </w:r>
+      <w:proofErr w:type="spellStart"/>
       <w:r>
         <w:t>továbbítódik</w:t>
       </w:r>
+      <w:proofErr w:type="spellEnd"/>
       <w:r>
         <w:t xml:space="preserve"> a hívónak.</w:t>
-      </w:r>
-    </w:p>
-    <w:p>
-      <w:pPr>
-        <w:pStyle w:val="Cmsor4"/>
-      </w:pPr>
-      <w:r>
-        <w:t xml:space="preserve">A </w:t>
-      </w:r>
-      <w:r>
-        <w:t>REST</w:t>
-      </w:r>
-      <w:r>
-        <w:t xml:space="preserve"> service</w:t>
-      </w:r>
-    </w:p>
-    <w:p>
-      <w:r>
-        <w:t xml:space="preserve">A </w:t>
-      </w:r>
-      <w:r>
-        <w:t>REST</w:t>
-      </w:r>
-      <w:r>
-        <w:t xml:space="preserve"> service (skyscraper_rest_service.ps1) azért lett létrehozva, hogy távoli eléréssel is lehessen futtatni a scrapert. Tehát </w:t>
-      </w:r>
-      <w:r>
-        <w:t>online elérhetővé teszi a kulcs</w:t>
-      </w:r>
-      <w:r>
-        <w:t xml:space="preserve">szolgáltatást, lehetővé téve, hogy a front end és a back end </w:t>
-      </w:r>
-      <w:r>
-        <w:t>szeparálódjon egymástól. Szükségtelenné válik, hogy a front end szerver és  a back end szerver ugyanazon a gépen, vagy virtuális gépen fusson. Ez nagy előny</w:t>
-      </w:r>
-      <w:r>
-        <w:t>t jelent az</w:t>
-      </w:r>
-      <w:r>
-        <w:t xml:space="preserve"> implementációban. A PoweShell 2016. augusztusig nem is volt elérhető, csak Windowson. Most már elérhető nyílt forrású GitHub projektként és használható Linuxon és OSX-en</w:t>
-      </w:r>
-      <w:r>
-        <w:t>.</w:t>
-      </w:r>
-      <w:r>
-        <w:fldChar w:fldCharType="begin"/>
-      </w:r>
-      <w:r>
-        <w:instrText xml:space="preserve"> REF _Ref462052572 \r \h </w:instrText>
-      </w:r>
-      <w:r>
-        <w:fldChar w:fldCharType="separate"/>
-      </w:r>
-      <w:r>
-        <w:t>[11]</w:t>
-      </w:r>
-      <w:r>
-        <w:fldChar w:fldCharType="end"/>
-      </w:r>
-      <w:r>
-        <w:t xml:space="preserve"> </w:t>
-      </w:r>
-      <w:r>
-        <w:t xml:space="preserve">A </w:t>
-      </w:r>
-      <w:r>
-        <w:t>REST</w:t>
-      </w:r>
-      <w:r>
-        <w:t xml:space="preserve"> service a 8089-es porton várja a kérések beérkezését. </w:t>
-      </w:r>
-      <w:r>
-        <w:t>Ennek a működéséhez az összes tűzfalnak</w:t>
-      </w:r>
-      <w:r>
-        <w:t xml:space="preserve"> és hálózatbiztonsági berendezésnek (amely a gép és a nyilvános hálózat között található) engedélyeznie kell a bejövő és kimenő forgalmat ezen a porton.</w:t>
-      </w:r>
-    </w:p>
-    <w:p>
-      <w:r>
-        <w:t>A service egymással időben nem átlapolódó kérések kiszolgálására képes, tehát szekvenciálisan működik. Ez az elv működőképességéhez elegendő, viszont valódi termékben nem alkalmazható módszer, mivel gyakorlatilag kizárja a többfelhasználós működést. Ehhez a tényhez hozzájárul az is, hogy habár jelenleg a bejövő URL-ek száma tízben van maximálva, ezek feldolgozása akár több mint tíz másodpercet is igénybe vehet. Mivel az alapvető célkitűzés nem egy sokfelhasználós internetes szolgáltatás felépítése volt, ezért nem is lett rá hangsúly fektetve. Ennek ellenére a lehetőség adott, mivel a központi funkcionalitás könnyedén skálázható újabb PS processek indításával, tehát csak a REST service-nek kell erre, illetve a sokszoros kérések kiszolgálására. Ehhez azonban figyelembe kell venni megfontolásokat, mint load balancing</w:t>
-      </w:r>
-      <w:r>
-        <w:fldChar w:fldCharType="begin"/>
-      </w:r>
-      <w:r>
-        <w:instrText xml:space="preserve"> REF _Ref462601270 \r \h </w:instrText>
-      </w:r>
-      <w:r>
-        <w:fldChar w:fldCharType="separate"/>
-      </w:r>
-      <w:r>
-        <w:t>[12]</w:t>
-      </w:r>
-      <w:r>
-        <w:fldChar w:fldCharType="end"/>
-      </w:r>
-      <w:r>
-        <w:fldChar w:fldCharType="begin"/>
-      </w:r>
-      <w:r>
-        <w:instrText xml:space="preserve"> REF _Ref462601070 \r \h </w:instrText>
-      </w:r>
-      <w:r>
-        <w:fldChar w:fldCharType="separate"/>
-      </w:r>
-      <w:r>
-        <w:t>[13]</w:t>
-      </w:r>
-      <w:r>
-        <w:fldChar w:fldCharType="end"/>
-      </w:r>
-      <w:r>
-        <w:t>, DDoS</w:t>
-      </w:r>
-      <w:r>
-        <w:fldChar w:fldCharType="begin"/>
-      </w:r>
-      <w:r>
-        <w:instrText xml:space="preserve"> REF _Ref462601070 \r \h </w:instrText>
-      </w:r>
-      <w:r>
-        <w:fldChar w:fldCharType="separate"/>
-      </w:r>
-      <w:r>
-        <w:t>[13]</w:t>
-      </w:r>
-      <w:r>
-        <w:fldChar w:fldCharType="end"/>
-      </w:r>
-      <w:r>
-        <w:t xml:space="preserve"> támadások elleni védekezés</w:t>
-      </w:r>
-      <w:r>
-        <w:t>, konkurens működés kezelése, közös erőforrás használat</w:t>
-      </w:r>
-      <w:r>
-        <w:t xml:space="preserve"> (a teljesség igénye nélkül).</w:t>
       </w:r>
     </w:p>
     <w:p>
@@ -3592,20 +6014,37 @@
         <w:t xml:space="preserve"> </w:t>
       </w:r>
       <w:r>
-        <w:t>egy lépéssel a web scraping</w:t>
-      </w:r>
+        <w:t xml:space="preserve">egy lépéssel a web </w:t>
+      </w:r>
+      <w:proofErr w:type="spellStart"/>
+      <w:r>
+        <w:t>scraping</w:t>
+      </w:r>
+      <w:proofErr w:type="spellEnd"/>
       <w:r>
         <w:t xml:space="preserve"> elvét. A bemenetén érkező </w:t>
       </w:r>
       <w:r>
-        <w:t xml:space="preserve">adatokat feldolgozza, majd visszatér a feldolgozás </w:t>
-      </w:r>
-      <w:r>
-        <w:lastRenderedPageBreak/>
-        <w:t xml:space="preserve">eredményével. </w:t>
-      </w:r>
-      <w:r>
-        <w:t>A bemeneten egy kulcs-érték párokból álló objektumot vár (hashtáblák tömbje), kimenetként pedig egy ember által olvasható HTML</w:t>
+        <w:t xml:space="preserve">adatokat feldolgozza, majd visszatér a feldolgozás eredményével. </w:t>
+      </w:r>
+      <w:r>
+        <w:t xml:space="preserve">A bemeneten egy kulcs-érték párokból álló </w:t>
+      </w:r>
+      <w:proofErr w:type="gramStart"/>
+      <w:r>
+        <w:t>objektumot</w:t>
+      </w:r>
+      <w:proofErr w:type="gramEnd"/>
+      <w:r>
+        <w:t xml:space="preserve"> vár (</w:t>
+      </w:r>
+      <w:proofErr w:type="spellStart"/>
+      <w:r>
+        <w:t>hashtáblák</w:t>
+      </w:r>
+      <w:proofErr w:type="spellEnd"/>
+      <w:r>
+        <w:t xml:space="preserve"> tömbje), kimenetként pedig egy ember által olvasható HTML</w:t>
       </w:r>
       <w:r>
         <w:t xml:space="preserve"> szöveget</w:t>
@@ -3645,19 +6084,91 @@
     </w:p>
     <w:p>
       <w:r>
-        <w:t xml:space="preserve">Ez a script ugyan nincs elérhetővé téve a REST endpointon keresztül, tehát nincs rá épülő front end szolgáltatás, viszont stand alone alkalmazásként használva a scriptcsomagot nagyon hasznos. Azt a használati esetet fedi le, mikor  a felhasználó nem kifejezetten kiválasztott különböző márkájú, vagy évjáratú autókat akar összehasonlítani, amit biztosít maga a scraper és a comparator, hanem azt az esetet, mikor a felhasználó kihasználná az egymás mellé helyezés és rangsorolás adta lehetőségeket. </w:t>
-      </w:r>
-      <w:r>
-        <w:t xml:space="preserve">Tehát például van egy felhasználó, akinek megvannak a preferenciái: adott márkát keres (Suzuki), azon belül adott típust (Swift), meghatározott korút (2010 és utána gyártott), és természetesen van egy büdzséje a vásárlásra (max 4 millió forint). Ezek alapján futtat egy keresést a Hasznaltauto.hu-n és kap egy eredményt (majdnem száz autóhirdetés). </w:t>
-      </w:r>
-    </w:p>
-    <w:p>
-      <w:r>
-        <w:t>Ezeknek az egyesével végigböngészése helyett a találati olda</w:t>
-      </w:r>
-      <w:r>
-        <w:t>l URL-jét bemenetül adva a link</w:t>
-      </w:r>
+        <w:t xml:space="preserve">Ez a script ugyan nincs elérhetővé téve a REST </w:t>
+      </w:r>
+      <w:proofErr w:type="spellStart"/>
+      <w:r>
+        <w:t>endpointon</w:t>
+      </w:r>
+      <w:proofErr w:type="spellEnd"/>
+      <w:r>
+        <w:t xml:space="preserve"> keresztül, tehát nincs rá épülő front </w:t>
+      </w:r>
+      <w:proofErr w:type="gramStart"/>
+      <w:r>
+        <w:t>end szolgáltatás</w:t>
+      </w:r>
+      <w:proofErr w:type="gramEnd"/>
+      <w:r>
+        <w:t xml:space="preserve">, viszont stand </w:t>
+      </w:r>
+      <w:proofErr w:type="spellStart"/>
+      <w:r>
+        <w:t>alone</w:t>
+      </w:r>
+      <w:proofErr w:type="spellEnd"/>
+      <w:r>
+        <w:t xml:space="preserve"> alkalmazásként használva a scriptcsomagot nagyon hasznos. Azt a használati esetet fedi le, </w:t>
+      </w:r>
+      <w:proofErr w:type="gramStart"/>
+      <w:r>
+        <w:t>mikor  a</w:t>
+      </w:r>
+      <w:proofErr w:type="gramEnd"/>
+      <w:r>
+        <w:t xml:space="preserve"> felhasználó nem kifejezetten kiválasztott különböző márkájú, vagy évjáratú autókat akar összehasonlítani, amit biztosít maga a </w:t>
+      </w:r>
+      <w:proofErr w:type="spellStart"/>
+      <w:r>
+        <w:t>scraper</w:t>
+      </w:r>
+      <w:proofErr w:type="spellEnd"/>
+      <w:r>
+        <w:t xml:space="preserve"> és a </w:t>
+      </w:r>
+      <w:proofErr w:type="spellStart"/>
+      <w:r>
+        <w:t>comparator</w:t>
+      </w:r>
+      <w:proofErr w:type="spellEnd"/>
+      <w:r>
+        <w:t xml:space="preserve">, hanem azt az esetet, mikor a felhasználó kihasználná az egymás mellé helyezés és rangsorolás adta lehetőségeket. </w:t>
+      </w:r>
+      <w:r>
+        <w:t>P</w:t>
+      </w:r>
+      <w:r>
+        <w:t>éldául van egy felhasználó, akinek megvannak a preferenciái: adott márkát keres (Suzuki), azon belül adott típust (Swift), meghatározott korút (2010 és utána gyártott), és természetesen van egy büdzséje a vásárlásra (</w:t>
+      </w:r>
+      <w:proofErr w:type="spellStart"/>
+      <w:r>
+        <w:t>max</w:t>
+      </w:r>
+      <w:proofErr w:type="spellEnd"/>
+      <w:r>
+        <w:t xml:space="preserve"> 4 millió forint). Ezek alapján futtat egy keresést a Hasznaltauto.hu-n és kap egy eredményt (majdnem száz autóhirdetés). </w:t>
+      </w:r>
+    </w:p>
+    <w:p>
+      <w:r>
+        <w:t xml:space="preserve">Ezeknek az egyesével </w:t>
+      </w:r>
+      <w:proofErr w:type="spellStart"/>
+      <w:r>
+        <w:t>végigböngészése</w:t>
+      </w:r>
+      <w:proofErr w:type="spellEnd"/>
+      <w:r>
+        <w:t xml:space="preserve"> helyett a találati olda</w:t>
+      </w:r>
+      <w:r>
+        <w:t xml:space="preserve">l URL-jét bemenetül adva a </w:t>
+      </w:r>
+      <w:proofErr w:type="gramStart"/>
+      <w:r>
+        <w:t>link</w:t>
+      </w:r>
+      <w:proofErr w:type="gramEnd"/>
       <w:r>
         <w:t>gyűjtő scriptnek az kimenti egy fájlba az összes hirdetés linkjét, amely</w:t>
       </w:r>
@@ -3665,12 +6176,51 @@
         <w:t xml:space="preserve"> </w:t>
       </w:r>
       <w:r>
-        <w:t>fájl közvetlen bemenetként át lehet adva a scaper-nek. A scraper lefuttatása után pedig lesz egy rangsor a látszólag ugyanolyan, vagy nagyon hasonló autókról. Természetesen ez a rangsor is tartalmazhat azonos elemeket, viszont egyfajta szűrést mindenképp jelent, már csak a hirdetésekben található adatok mennyiségét tekintve is, mivel negatívabban bírál el olyan hirdetéseket, ahol valamely adatok hiányoznak.</w:t>
-      </w:r>
-    </w:p>
-    <w:p>
-      <w:r>
-        <w:t>A linkgyűjtő ezen kívül képes egy másik paraméterben átvenni a linkgyűjtés mélységét, vagyis, hogy hány lapozást végezzen. Lapozás alatt a találati lista következő 10 autója értendő</w:t>
+        <w:t xml:space="preserve">fájl közvetlen bemenetként át lehet adva a </w:t>
+      </w:r>
+      <w:proofErr w:type="spellStart"/>
+      <w:r>
+        <w:t>scaper-nek</w:t>
+      </w:r>
+      <w:proofErr w:type="spellEnd"/>
+      <w:r>
+        <w:t xml:space="preserve">. A </w:t>
+      </w:r>
+      <w:proofErr w:type="spellStart"/>
+      <w:r>
+        <w:t>scraper</w:t>
+      </w:r>
+      <w:proofErr w:type="spellEnd"/>
+      <w:r>
+        <w:t xml:space="preserve"> lefuttatása után pedig lesz egy rangsor a látszólag ugyanolyan, vagy nagyon hasonló autókról. Természetesen ez a rangsor is tartalmazhat azonos elemeket, viszont egyfajta szűrést mindenképp jelent, már csak a hirdetésekben található adatok mennyiségét tekintve is, mivel negatívabban bírál el olyan hirdetéseket, ahol valamely adatok hiányoznak.</w:t>
+      </w:r>
+    </w:p>
+    <w:p>
+      <w:r>
+        <w:lastRenderedPageBreak/>
+        <w:t xml:space="preserve">A </w:t>
+      </w:r>
+      <w:proofErr w:type="gramStart"/>
+      <w:r>
+        <w:t>link</w:t>
+      </w:r>
+      <w:proofErr w:type="gramEnd"/>
+      <w:r>
+        <w:t xml:space="preserve">gyűjtő ezen kívül képes egy másik paraméterben átvenni a linkgyűjtés mélységét, vagyis, hogy hány lapozást végezzen. Lapozás alatt a találati </w:t>
+      </w:r>
+      <w:proofErr w:type="gramStart"/>
+      <w:r>
+        <w:t>lista következő</w:t>
+      </w:r>
+      <w:proofErr w:type="gramEnd"/>
+      <w:r>
+        <w:t xml:space="preserve"> </w:t>
+      </w:r>
+      <w:r>
+        <w:t>tíz</w:t>
+      </w:r>
+      <w:r>
+        <w:t xml:space="preserve"> autója értendő</w:t>
       </w:r>
       <w:r>
         <w:rPr>
@@ -3679,7 +6229,23 @@
         <w:t>.</w:t>
       </w:r>
       <w:r>
-        <w:t xml:space="preserve"> Ugyanígy, mikor megnyitja a kapott linket, a tíz autót megjelenítő változatot fogja értelmezni. Ha a megadott mélység túlmutat az oldalak számán, a script leáll az utolsó még valós lap linkjeinek mentését követően.</w:t>
+        <w:t xml:space="preserve"> Ugyanígy, mikor megnyitja a kapott </w:t>
+      </w:r>
+      <w:proofErr w:type="gramStart"/>
+      <w:r>
+        <w:t>linket</w:t>
+      </w:r>
+      <w:proofErr w:type="gramEnd"/>
+      <w:r>
+        <w:t xml:space="preserve">, a tíz autót megjelenítő változatot fogja értelmezni. Ha a megadott mélység túlmutat az oldalak számán, a script leáll az utolsó még valós lap </w:t>
+      </w:r>
+      <w:proofErr w:type="gramStart"/>
+      <w:r>
+        <w:t>linkjeinek</w:t>
+      </w:r>
+      <w:proofErr w:type="gramEnd"/>
+      <w:r>
+        <w:t xml:space="preserve"> mentését követően.</w:t>
       </w:r>
     </w:p>
     <w:p>
@@ -3691,7 +6257,7 @@
       <w:pPr>
         <w:pStyle w:val="Cmsor3"/>
       </w:pPr>
-      <w:bookmarkStart w:id="16" w:name="_Toc465266742"/>
+      <w:bookmarkStart w:id="16" w:name="_Toc465534500"/>
       <w:r>
         <w:lastRenderedPageBreak/>
         <w:t>Front end</w:t>
@@ -3712,7 +6278,108 @@
         <w:t xml:space="preserve"> </w:t>
       </w:r>
       <w:r>
-        <w:t>A program használatakor a felhasználó kizárólag a felhasználói felülettel (ezesetben GUI, Graphical User Interface) áll interakcióban. Ezen kívül van még egy front end komponens, egy köztes réteg, egy front end domain-beli back end, amivel csak közvetve áll kapcsolatban a felhasználó.</w:t>
+        <w:t xml:space="preserve">A program használatakor a felhasználó kizárólag a felhasználói felülettel (ezesetben GUI, </w:t>
+      </w:r>
+      <w:proofErr w:type="spellStart"/>
+      <w:r>
+        <w:t>Graphical</w:t>
+      </w:r>
+      <w:proofErr w:type="spellEnd"/>
+      <w:r>
+        <w:t xml:space="preserve"> </w:t>
+      </w:r>
+      <w:proofErr w:type="spellStart"/>
+      <w:r>
+        <w:t>User</w:t>
+      </w:r>
+      <w:proofErr w:type="spellEnd"/>
+      <w:r>
+        <w:t xml:space="preserve"> </w:t>
+      </w:r>
+      <w:proofErr w:type="spellStart"/>
+      <w:r>
+        <w:t>Interface</w:t>
+      </w:r>
+      <w:proofErr w:type="spellEnd"/>
+      <w:r>
+        <w:t xml:space="preserve">) áll </w:t>
+      </w:r>
+      <w:proofErr w:type="gramStart"/>
+      <w:r>
+        <w:t>interakcióban</w:t>
+      </w:r>
+      <w:proofErr w:type="gramEnd"/>
+      <w:r>
+        <w:t xml:space="preserve">. Ezen kívül van még egy front end </w:t>
+      </w:r>
+      <w:proofErr w:type="gramStart"/>
+      <w:r>
+        <w:t>komponens</w:t>
+      </w:r>
+      <w:proofErr w:type="gramEnd"/>
+      <w:r>
+        <w:t xml:space="preserve">, egy köztes réteg, egy front end </w:t>
+      </w:r>
+      <w:proofErr w:type="spellStart"/>
+      <w:r>
+        <w:t>domain-beli</w:t>
+      </w:r>
+      <w:proofErr w:type="spellEnd"/>
+      <w:r>
+        <w:t xml:space="preserve"> back end, amivel csak közvetve áll kapcsolatban a felhasználó.</w:t>
+      </w:r>
+    </w:p>
+    <w:p>
+      <w:r>
+        <w:t xml:space="preserve">Ez a közvetett kapcsolat az ábra 5-ön az „URL </w:t>
+      </w:r>
+      <w:proofErr w:type="spellStart"/>
+      <w:r>
+        <w:t>ek</w:t>
+      </w:r>
+      <w:proofErr w:type="spellEnd"/>
+      <w:r>
+        <w:t xml:space="preserve"> elküldése” és a „Feldolgozott adatok” </w:t>
+      </w:r>
+      <w:proofErr w:type="spellStart"/>
+      <w:r>
+        <w:t>use</w:t>
+      </w:r>
+      <w:proofErr w:type="spellEnd"/>
+      <w:r>
+        <w:t xml:space="preserve"> </w:t>
+      </w:r>
+      <w:proofErr w:type="spellStart"/>
+      <w:r>
+        <w:t>case-ekben</w:t>
+      </w:r>
+      <w:proofErr w:type="spellEnd"/>
+      <w:r>
+        <w:t xml:space="preserve"> jelenik meg működési szinten. A „Felhasználó” nevű </w:t>
+      </w:r>
+      <w:proofErr w:type="spellStart"/>
+      <w:r>
+        <w:t>aktor</w:t>
+      </w:r>
+      <w:proofErr w:type="spellEnd"/>
+      <w:r>
+        <w:t xml:space="preserve"> el tudja küldeni az általa megadott URL-</w:t>
+      </w:r>
+      <w:proofErr w:type="spellStart"/>
+      <w:r>
+        <w:t>ek</w:t>
+      </w:r>
+      <w:proofErr w:type="spellEnd"/>
+      <w:r>
+        <w:t xml:space="preserve"> listáját a „Back end” </w:t>
+      </w:r>
+      <w:proofErr w:type="spellStart"/>
+      <w:r>
+        <w:t>aktornak</w:t>
+      </w:r>
+      <w:proofErr w:type="spellEnd"/>
+      <w:r>
+        <w:t>, aki képes a „Feldolgozott adatok” használati eseten keresztül eredményt szolgáltatni. A felhasználó szintén ezen utóbbi használati eseten keresztül tud hozzáférni az eredményekhez. A fent említett négy kapcsolat irányított asszociációkkal van jelképezve az ábrán.</w:t>
       </w:r>
     </w:p>
     <w:p>
@@ -3725,7 +6392,7 @@
           <w:lang w:val="en-US"/>
         </w:rPr>
         <w:drawing>
-          <wp:inline distT="0" distB="0" distL="0" distR="0">
+          <wp:inline distT="0" distB="0" distL="0" distR="0" wp14:anchorId="0D899101" wp14:editId="718C9539">
             <wp:extent cx="5400040" cy="3761105"/>
             <wp:effectExtent l="0" t="0" r="0" b="0"/>
             <wp:docPr id="1" name="Kép 1"/>
@@ -3771,8 +6438,14 @@
       <w:pPr>
         <w:pStyle w:val="Kpalrs"/>
       </w:pPr>
-      <w:r>
-        <w:t xml:space="preserve">ábra </w:t>
+      <w:bookmarkStart w:id="17" w:name="_Toc465533151"/>
+      <w:proofErr w:type="gramStart"/>
+      <w:r>
+        <w:t>ábra</w:t>
+      </w:r>
+      <w:proofErr w:type="gramEnd"/>
+      <w:r>
+        <w:t xml:space="preserve"> </w:t>
       </w:r>
       <w:r>
         <w:fldChar w:fldCharType="begin"/>
@@ -3795,65 +6468,125 @@
       <w:r>
         <w:t>: Front end használati esetek diagramja</w:t>
       </w:r>
-    </w:p>
-    <w:p>
-      <w:r>
-        <w:t>Ez a közvetett kapcsolat az</w:t>
-      </w:r>
-      <w:r>
-        <w:t xml:space="preserve"> ábra</w:t>
-      </w:r>
-      <w:r>
-        <w:t xml:space="preserve"> </w:t>
-      </w:r>
-      <w:r>
-        <w:t xml:space="preserve">5-ön az </w:t>
-      </w:r>
-      <w:r>
-        <w:t>„URL ek elküldése” és a „Feldolgozott adatok” use case-ekben</w:t>
-      </w:r>
-      <w:r>
-        <w:t xml:space="preserve"> jelenik meg működési szinten. A „Felhasználó” nevű aktor el tudja küldeni az általa megadott URL-ek listáját a „Back end” aktornak, aki képes a „Feldolgozott adatok” használati eseten keresztül eredményt szolgáltatni. A felhasználó szintén ezen utóbbi használati eseten keresztül tud hozzáférni az eredményekhez. A fent említett négy kapcsolat irányított asszociációkkal van jelképezve az ábrán.</w:t>
-      </w:r>
-      <w:r>
+      <w:bookmarkEnd w:id="17"/>
+    </w:p>
+    <w:p>
+      <w:r>
+        <w:t>Ahhoz, hogy az URL-</w:t>
+      </w:r>
+      <w:proofErr w:type="spellStart"/>
+      <w:r>
+        <w:t>eket</w:t>
+      </w:r>
+      <w:proofErr w:type="spellEnd"/>
+      <w:r>
+        <w:t xml:space="preserve"> el lehessen küldeni, lehetőséget kell biztosítani a felhasználónak, hogy felvegyen URL-</w:t>
+      </w:r>
+      <w:proofErr w:type="spellStart"/>
+      <w:r>
+        <w:t>eket</w:t>
+      </w:r>
+      <w:proofErr w:type="spellEnd"/>
+      <w:r>
+        <w:t xml:space="preserve">. Ezt jelképezi értelemszerűen az „új URL bevitele” </w:t>
+      </w:r>
+      <w:proofErr w:type="spellStart"/>
+      <w:r>
+        <w:t>use</w:t>
+      </w:r>
+      <w:proofErr w:type="spellEnd"/>
+      <w:r>
+        <w:t xml:space="preserve"> </w:t>
+      </w:r>
+      <w:proofErr w:type="spellStart"/>
+      <w:r>
+        <w:t>case</w:t>
+      </w:r>
+      <w:proofErr w:type="spellEnd"/>
+      <w:r>
+        <w:t xml:space="preserve">, aminek van egy „URL módosítása” </w:t>
+      </w:r>
+      <w:proofErr w:type="spellStart"/>
+      <w:r>
+        <w:t>extensionje</w:t>
+      </w:r>
+      <w:proofErr w:type="spellEnd"/>
+      <w:r>
+        <w:t xml:space="preserve"> is</w:t>
+      </w:r>
+      <w:r>
+        <w:t xml:space="preserve">, vagyis nem minden </w:t>
+      </w:r>
+      <w:r>
+        <w:lastRenderedPageBreak/>
+        <w:t>bevitelt követ (vagy része) egy módosítás, de van rá lehetőség</w:t>
+      </w:r>
+      <w:r>
+        <w:t>, amennyiben teljesül a függőség mellé írt megszorítás, vagyis van már bevitt és nem törölt URL</w:t>
+      </w:r>
+      <w:r>
+        <w:t>.</w:t>
+      </w:r>
+      <w:r>
+        <w:t xml:space="preserve"> </w:t>
+      </w:r>
+      <w:r>
+        <w:t>V</w:t>
+      </w:r>
+      <w:r>
+        <w:t xml:space="preserve">an </w:t>
+      </w:r>
+      <w:r>
+        <w:t xml:space="preserve">tehát </w:t>
+      </w:r>
+      <w:r>
+        <w:t xml:space="preserve">lehetőség törlésre </w:t>
+      </w:r>
+      <w:r>
+        <w:t xml:space="preserve">is, </w:t>
+      </w:r>
+      <w:r>
+        <w:t>két formában: lehet törölni az URL-t, vagy az egész mezőt, amely az URL-t tartalmazza.</w:t>
+      </w:r>
+      <w:r>
+        <w:t xml:space="preserve"> Utóbbi csak akkor lehetséges, ha legalább két mező van a képernyőn.</w:t>
+      </w:r>
+    </w:p>
+    <w:p>
+      <w:pPr>
+        <w:pStyle w:val="Cmsor4"/>
+      </w:pPr>
+      <w:r>
+        <w:t>GUI</w:t>
+      </w:r>
+    </w:p>
+    <w:p>
+      <w:pPr>
         <w:rPr>
           <w:lang w:val="en-US"/>
         </w:rPr>
-        <w:t xml:space="preserve"> </w:t>
-      </w:r>
-      <w:r>
-        <w:t>Ahhoz, hogy az URL-eket el lehessen küldeni, nyilván a lehetőséget kell biztosítani a felhasználónak, hogy felvegyen URL-eket. Ezt jelképezi értelemszerűen az „új URL bevitele” use case</w:t>
-      </w:r>
-      <w:r>
-        <w:t>, aminek van egy „URL módosítása” extensionje is</w:t>
-      </w:r>
-      <w:r>
-        <w:t xml:space="preserve">, vagyis nem minden bevitelt követ </w:t>
-      </w:r>
-      <w:r>
-        <w:lastRenderedPageBreak/>
-        <w:t>(vagy része) egy módosítás, de van rá lehetőség.</w:t>
-      </w:r>
-      <w:r>
-        <w:t xml:space="preserve"> Ezen kívül van lehetőség törlésre két formában: lehet törölni az URL-t, vagy az egész mezőt, amely az URL-t tartalmazza.</w:t>
-      </w:r>
-    </w:p>
-    <w:p>
-      <w:pPr>
-        <w:pStyle w:val="Cmsor4"/>
-      </w:pPr>
-      <w:r>
-        <w:t>GUI</w:t>
-      </w:r>
-    </w:p>
-    <w:p>
-      <w:pPr>
-        <w:rPr>
-          <w:lang w:val="en-US"/>
-        </w:rPr>
-      </w:pPr>
-      <w:r>
-        <w:t>Felhasználói szempontból képes kell legyen URL-eket beolvasni</w:t>
+      </w:pPr>
+      <w:r>
+        <w:t>A GUI f</w:t>
+      </w:r>
+      <w:r>
+        <w:t xml:space="preserve">elhasználói szempontból képes </w:t>
+      </w:r>
+      <w:proofErr w:type="gramStart"/>
+      <w:r>
+        <w:t>kell</w:t>
+      </w:r>
+      <w:proofErr w:type="gramEnd"/>
+      <w:r>
+        <w:t xml:space="preserve"> legyen URL-</w:t>
+      </w:r>
+      <w:proofErr w:type="spellStart"/>
+      <w:r>
+        <w:t>eket</w:t>
+      </w:r>
+      <w:proofErr w:type="spellEnd"/>
+      <w:r>
+        <w:t xml:space="preserve"> beolvasni</w:t>
       </w:r>
       <w:r>
         <w:t xml:space="preserve"> és lehetőséget kell biztosítson ezek </w:t>
@@ -3865,13 +6598,27 @@
         <w:t>küldésére</w:t>
       </w:r>
       <w:r>
-        <w:t>, ahogy ez az előző pontban felvázolt használati esetekből is látszott</w:t>
+        <w:t>, módosítására, törlésére</w:t>
+      </w:r>
+      <w:r>
+        <w:t>, ahogy ez az előző pontban felvázolt használati eset</w:t>
+      </w:r>
+      <w:r>
+        <w:t>ekben mint front end feladat szerepelt</w:t>
       </w:r>
       <w:r>
         <w:t>.</w:t>
       </w:r>
       <w:r>
-        <w:t xml:space="preserve"> Ezután a feldolgozás eredményéről képes kell legyen értesíteni a felhasználót.</w:t>
+        <w:t xml:space="preserve"> Ezután a feldolgozás eredményéről képes </w:t>
+      </w:r>
+      <w:proofErr w:type="gramStart"/>
+      <w:r>
+        <w:t>kell</w:t>
+      </w:r>
+      <w:proofErr w:type="gramEnd"/>
+      <w:r>
+        <w:t xml:space="preserve"> legyen értesíteni a felhasználót.</w:t>
       </w:r>
       <w:r>
         <w:t xml:space="preserve"> </w:t>
@@ -3890,7 +6637,7 @@
           <w:lang w:val="en-US"/>
         </w:rPr>
         <w:drawing>
-          <wp:inline distT="0" distB="0" distL="0" distR="0">
+          <wp:inline distT="0" distB="0" distL="0" distR="0" wp14:anchorId="39459EF3" wp14:editId="3EEF91D7">
             <wp:extent cx="5400040" cy="385445"/>
             <wp:effectExtent l="0" t="0" r="0" b="0"/>
             <wp:docPr id="8" name="Kép 8"/>
@@ -3936,8 +6683,14 @@
       <w:pPr>
         <w:pStyle w:val="Kpalrs"/>
       </w:pPr>
-      <w:r>
-        <w:t xml:space="preserve">ábra </w:t>
+      <w:bookmarkStart w:id="18" w:name="_Toc465533152"/>
+      <w:proofErr w:type="gramStart"/>
+      <w:r>
+        <w:t>ábra</w:t>
+      </w:r>
+      <w:proofErr w:type="gramEnd"/>
+      <w:r>
+        <w:t xml:space="preserve"> </w:t>
       </w:r>
       <w:r>
         <w:fldChar w:fldCharType="begin"/>
@@ -3960,13 +6713,52 @@
       <w:r>
         <w:t>: Hibaüzenet példa</w:t>
       </w:r>
-    </w:p>
-    <w:p>
-      <w:r>
-        <w:t>Mivel az egyetlen művelet, ami nem elhanyagolható eséllyel hibát eredményez, az az URL-ek elküldése, csak ennek eredményeképp kaphat a felhasználó hibaüzenetet a GUI-tól. Ez tartalmaz egy segítség részt, illetve a művelet során a back end felől visszakapott státuszt.</w:t>
-      </w:r>
-      <w:bookmarkStart w:id="17" w:name="_GoBack"/>
-      <w:bookmarkEnd w:id="17"/>
+      <w:bookmarkEnd w:id="18"/>
+    </w:p>
+    <w:p>
+      <w:r>
+        <w:t>Mivel az egyetlen művelet, ami nem elhanyagolható eséllyel hibát eredményez, az az URL-</w:t>
+      </w:r>
+      <w:proofErr w:type="spellStart"/>
+      <w:r>
+        <w:t>ek</w:t>
+      </w:r>
+      <w:proofErr w:type="spellEnd"/>
+      <w:r>
+        <w:t xml:space="preserve"> elküldése,</w:t>
+      </w:r>
+      <w:r>
+        <w:t xml:space="preserve"> így</w:t>
+      </w:r>
+      <w:r>
+        <w:t xml:space="preserve"> csak ennek eredményeképp kaphat a fe</w:t>
+      </w:r>
+      <w:r>
+        <w:t>lhasználó hibaüzenetet a GUI-n</w:t>
+      </w:r>
+      <w:r>
+        <w:t>. E</w:t>
+      </w:r>
+      <w:r>
+        <w:t xml:space="preserve">z tartalmaz egy segítség részt lehetséges okokkal, </w:t>
+      </w:r>
+      <w:r>
+        <w:t>il</w:t>
+      </w:r>
+      <w:r>
+        <w:t xml:space="preserve">letve a művelet során </w:t>
+      </w:r>
+      <w:r>
+        <w:t xml:space="preserve">visszakapott </w:t>
+      </w:r>
+      <w:proofErr w:type="gramStart"/>
+      <w:r>
+        <w:t>státuszt</w:t>
+      </w:r>
+      <w:proofErr w:type="gramEnd"/>
+      <w:r>
+        <w:t>.</w:t>
+      </w:r>
     </w:p>
     <w:p>
       <w:r>
@@ -3977,22 +6769,30 @@
       <w:pPr>
         <w:pStyle w:val="Cmsor2"/>
       </w:pPr>
-      <w:bookmarkStart w:id="18" w:name="_Toc465266743"/>
+      <w:bookmarkStart w:id="19" w:name="_Toc465534501"/>
       <w:r>
         <w:lastRenderedPageBreak/>
-        <w:t>Funkcionalitás (rendszer és komponens szint)</w:t>
-      </w:r>
-      <w:bookmarkEnd w:id="18"/>
+        <w:t xml:space="preserve">Funkcionalitás (rendszer és </w:t>
+      </w:r>
+      <w:proofErr w:type="gramStart"/>
+      <w:r>
+        <w:t>komponens</w:t>
+      </w:r>
+      <w:proofErr w:type="gramEnd"/>
+      <w:r>
+        <w:t xml:space="preserve"> szint)</w:t>
+      </w:r>
+      <w:bookmarkEnd w:id="19"/>
     </w:p>
     <w:p>
       <w:pPr>
         <w:pStyle w:val="Cmsor3"/>
       </w:pPr>
-      <w:bookmarkStart w:id="19" w:name="_Toc465266744"/>
+      <w:bookmarkStart w:id="20" w:name="_Toc465534502"/>
       <w:r>
         <w:t>Back end</w:t>
       </w:r>
-      <w:bookmarkEnd w:id="19"/>
+      <w:bookmarkEnd w:id="20"/>
     </w:p>
     <w:p>
       <w:r>
@@ -4012,7 +6812,7 @@
           <w:lang w:val="en-US"/>
         </w:rPr>
         <w:drawing>
-          <wp:inline distT="0" distB="0" distL="0" distR="0" wp14:anchorId="05AEC933" wp14:editId="1D69640C">
+          <wp:inline distT="0" distB="0" distL="0" distR="0" wp14:anchorId="07BABC7A" wp14:editId="21DD3FDB">
             <wp:extent cx="5400040" cy="2239645"/>
             <wp:effectExtent l="0" t="0" r="0" b="0"/>
             <wp:docPr id="7" name="Kép 7"/>
@@ -4058,7 +6858,7 @@
       <w:pPr>
         <w:pStyle w:val="Kpalrs"/>
       </w:pPr>
-      <w:bookmarkStart w:id="20" w:name="_Toc465080522"/>
+      <w:bookmarkStart w:id="21" w:name="_Toc465533153"/>
       <w:r>
         <w:t xml:space="preserve">ábra </w:t>
       </w:r>
@@ -4081,42 +6881,596 @@
         <w:fldChar w:fldCharType="end"/>
       </w:r>
       <w:r>
-        <w:t>: Front end – back end interakció</w:t>
-      </w:r>
-      <w:bookmarkEnd w:id="20"/>
-    </w:p>
-    <w:p>
-      <w:r>
-        <w:t xml:space="preserve">Az aktor (Front end) egy „valid POST request” eseten keresztül kommunikál </w:t>
-      </w:r>
-      <w:r>
-        <w:t xml:space="preserve">a back. </w:t>
-      </w:r>
-      <w:r>
-        <w:t>A Front end actor és a „kapott oldalak feldolgozása” logikailag össze lehetne kötve közvetlenül is, viszont a köztes használati eset hűebben tükrözi a valóságot, mivel van egy közbenső szereplő, egy proxy is a folyamatban, ami szigorúan véve a front end része, mivel ennek a domain-jében van, de nem képezi részét a kliens oldali alkalmazásnak.</w:t>
-      </w:r>
+        <w:t xml:space="preserve">: Front end – back end </w:t>
+      </w:r>
+      <w:proofErr w:type="gramStart"/>
+      <w:r>
+        <w:t>interakció</w:t>
+      </w:r>
+      <w:bookmarkEnd w:id="21"/>
+      <w:proofErr w:type="gramEnd"/>
+    </w:p>
+    <w:p>
+      <w:r>
+        <w:t xml:space="preserve">Az </w:t>
+      </w:r>
+      <w:proofErr w:type="spellStart"/>
+      <w:r>
+        <w:t>aktor</w:t>
+      </w:r>
+      <w:proofErr w:type="spellEnd"/>
+      <w:r>
+        <w:t xml:space="preserve"> (Front end) egy „</w:t>
+      </w:r>
+      <w:proofErr w:type="spellStart"/>
+      <w:r>
+        <w:t>valid</w:t>
+      </w:r>
+      <w:proofErr w:type="spellEnd"/>
+      <w:r>
+        <w:t xml:space="preserve"> POST </w:t>
+      </w:r>
+      <w:proofErr w:type="spellStart"/>
+      <w:r>
+        <w:t>request</w:t>
+      </w:r>
+      <w:proofErr w:type="spellEnd"/>
+      <w:r>
+        <w:t xml:space="preserve">” eseten keresztül kommunikál </w:t>
+      </w:r>
+      <w:r>
+        <w:t>a back</w:t>
+      </w:r>
+      <w:r>
+        <w:t xml:space="preserve"> enddel</w:t>
+      </w:r>
+      <w:r>
+        <w:t xml:space="preserve">. </w:t>
+      </w:r>
+      <w:r>
+        <w:t xml:space="preserve">A Front end </w:t>
+      </w:r>
+      <w:proofErr w:type="spellStart"/>
+      <w:r>
+        <w:t>actor</w:t>
+      </w:r>
+      <w:proofErr w:type="spellEnd"/>
+      <w:r>
+        <w:t xml:space="preserve"> és a „kapott oldalak feldolgozása” </w:t>
+      </w:r>
+      <w:proofErr w:type="spellStart"/>
+      <w:r>
+        <w:t>logikailag</w:t>
+      </w:r>
+      <w:proofErr w:type="spellEnd"/>
+      <w:r>
+        <w:t xml:space="preserve"> össze lehetne kötve közvetlenül is, viszont a köztes használati eset hűebben tükrözi a valóságot, mivel van egy közbenső szereplő, egy proxy is a folyamatban, ami szigorúan véve a front end része, mivel ennek a </w:t>
+      </w:r>
+      <w:proofErr w:type="spellStart"/>
+      <w:r>
+        <w:t>domain</w:t>
+      </w:r>
+      <w:proofErr w:type="spellEnd"/>
+      <w:r>
+        <w:t xml:space="preserve">-jében van, de nem képezi részét a </w:t>
+      </w:r>
+      <w:proofErr w:type="gramStart"/>
+      <w:r>
+        <w:t>kliens</w:t>
+      </w:r>
+      <w:proofErr w:type="gramEnd"/>
+      <w:r>
+        <w:t xml:space="preserve"> oldali alkalmazásnak.</w:t>
+      </w:r>
+    </w:p>
+    <w:p>
+      <w:pPr>
+        <w:pStyle w:val="Cmsor4"/>
+      </w:pPr>
+      <w:r>
+        <w:t>A REST service</w:t>
+      </w:r>
+    </w:p>
+    <w:p>
+      <w:r>
+        <w:t xml:space="preserve">A REST service (skyscraper_rest_service.ps1) azért lett létrehozva, hogy távoli eléréssel is lehessen futtatni a </w:t>
+      </w:r>
+      <w:proofErr w:type="spellStart"/>
+      <w:r>
+        <w:t>scrapert</w:t>
+      </w:r>
+      <w:proofErr w:type="spellEnd"/>
+      <w:r>
+        <w:t xml:space="preserve">. Tehát online elérhetővé teszi a kulcsszolgáltatást, lehetővé téve, hogy a front end és a back end </w:t>
+      </w:r>
+      <w:r>
+        <w:t>különválhasson</w:t>
+      </w:r>
+      <w:r>
+        <w:t xml:space="preserve"> egymástól. Szükségtelenné válik, hogy a front end szerver és  a back end szerver ugyanazon a gépen, vagy </w:t>
+      </w:r>
+      <w:proofErr w:type="gramStart"/>
+      <w:r>
+        <w:t>virtuális</w:t>
+      </w:r>
+      <w:proofErr w:type="gramEnd"/>
+      <w:r>
+        <w:t xml:space="preserve"> gépen fusson. Ez nagy előnyt jelent az implementációban. A </w:t>
+      </w:r>
+      <w:proofErr w:type="spellStart"/>
+      <w:r>
+        <w:t>PoweShell</w:t>
+      </w:r>
+      <w:proofErr w:type="spellEnd"/>
+      <w:r>
+        <w:t xml:space="preserve"> 2016. augusztusig nem is </w:t>
+      </w:r>
+      <w:r>
+        <w:t>volt elérhető, csak Windowson, m</w:t>
+      </w:r>
+      <w:r>
+        <w:t xml:space="preserve">ost már elérhető nyílt forrású </w:t>
+      </w:r>
+      <w:proofErr w:type="spellStart"/>
+      <w:r>
+        <w:t>GitHub</w:t>
+      </w:r>
+      <w:proofErr w:type="spellEnd"/>
+      <w:r>
+        <w:t xml:space="preserve"> projektként és használható Linuxon és OSX-en.</w:t>
+      </w:r>
+      <w:r>
+        <w:fldChar w:fldCharType="begin"/>
+      </w:r>
+      <w:r>
+        <w:instrText xml:space="preserve"> REF _Ref465533208 \r \h </w:instrText>
+      </w:r>
+      <w:r>
+        <w:fldChar w:fldCharType="separate"/>
+      </w:r>
+      <w:r>
+        <w:t>[12]</w:t>
+      </w:r>
+      <w:r>
+        <w:fldChar w:fldCharType="end"/>
+      </w:r>
+      <w:r>
+        <w:t xml:space="preserve"> A REST service a 8089-es </w:t>
+      </w:r>
+      <w:proofErr w:type="spellStart"/>
+      <w:r>
+        <w:t>porton</w:t>
+      </w:r>
+      <w:proofErr w:type="spellEnd"/>
+      <w:r>
+        <w:t xml:space="preserve"> várja a kérések beérkezését. Ennek a működéséhez az összes tűzfalnak és </w:t>
+      </w:r>
+      <w:r>
+        <w:lastRenderedPageBreak/>
+        <w:t xml:space="preserve">hálózatbiztonsági berendezésnek (amely a gép és a nyilvános hálózat között található) engedélyeznie kell a bejövő és kimenő forgalmat ezen a </w:t>
+      </w:r>
+      <w:proofErr w:type="spellStart"/>
+      <w:r>
+        <w:t>porton</w:t>
+      </w:r>
+      <w:proofErr w:type="spellEnd"/>
+      <w:r>
+        <w:t>.</w:t>
+      </w:r>
+    </w:p>
+    <w:p>
+      <w:r>
+        <w:t>A service egymással időben nem átlapolódó kérések kiszolgálására képes, tehát szekvenciálisan</w:t>
+      </w:r>
+      <w:r>
+        <w:t xml:space="preserve"> (szinkron)</w:t>
+      </w:r>
+      <w:r>
+        <w:t xml:space="preserve"> működik. Ez az elv </w:t>
+      </w:r>
+      <w:r>
+        <w:t>működőképességének bizonyításához</w:t>
+      </w:r>
+      <w:r>
+        <w:t xml:space="preserve"> elegendő, viszont valódi termékben nem alkalmazható módszer, mivel gyakorlatilag kizárja a többfelhasználós </w:t>
+      </w:r>
+      <w:r>
+        <w:t>rendszert</w:t>
+      </w:r>
+      <w:r>
+        <w:t xml:space="preserve">. Mivel az alapvető célkitűzés nem egy sokfelhasználós internetes szolgáltatás felépítése volt, ezért nem is lett rá hangsúly fektetve. Ennek ellenére a lehetőség adott, mivel a központi funkcionalitás skálázható újabb PS </w:t>
+      </w:r>
+      <w:proofErr w:type="spellStart"/>
+      <w:r>
+        <w:t>processek</w:t>
+      </w:r>
+      <w:proofErr w:type="spellEnd"/>
+      <w:r>
+        <w:t xml:space="preserve"> indításával</w:t>
+      </w:r>
+      <w:r>
+        <w:t>. Viszont ekkor</w:t>
+      </w:r>
+      <w:r>
+        <w:t xml:space="preserve"> figyelembe kell venni megfontolásokat, mint </w:t>
+      </w:r>
+      <w:proofErr w:type="spellStart"/>
+      <w:r>
+        <w:t>load</w:t>
+      </w:r>
+      <w:proofErr w:type="spellEnd"/>
+      <w:r>
+        <w:t xml:space="preserve"> </w:t>
+      </w:r>
+      <w:proofErr w:type="spellStart"/>
+      <w:r>
+        <w:t>balancing</w:t>
+      </w:r>
+      <w:proofErr w:type="spellEnd"/>
+      <w:r>
+        <w:fldChar w:fldCharType="begin"/>
+      </w:r>
+      <w:r>
+        <w:instrText xml:space="preserve"> REF _Ref462601270 \r \h </w:instrText>
+      </w:r>
+      <w:r>
+        <w:fldChar w:fldCharType="separate"/>
+      </w:r>
+      <w:r>
+        <w:t>[13]</w:t>
+      </w:r>
+      <w:r>
+        <w:fldChar w:fldCharType="end"/>
+      </w:r>
+      <w:r>
+        <w:fldChar w:fldCharType="begin"/>
+      </w:r>
+      <w:r>
+        <w:instrText xml:space="preserve"> REF _Ref462601070 \r \h </w:instrText>
+      </w:r>
+      <w:r>
+        <w:fldChar w:fldCharType="separate"/>
+      </w:r>
+      <w:r>
+        <w:t>[14]</w:t>
+      </w:r>
+      <w:r>
+        <w:fldChar w:fldCharType="end"/>
+      </w:r>
+      <w:r>
+        <w:t xml:space="preserve">, </w:t>
+      </w:r>
+      <w:proofErr w:type="spellStart"/>
+      <w:r>
+        <w:t>DDoS</w:t>
+      </w:r>
+      <w:proofErr w:type="spellEnd"/>
+      <w:r>
+        <w:fldChar w:fldCharType="begin"/>
+      </w:r>
+      <w:r>
+        <w:instrText xml:space="preserve"> REF _Ref462601070 \r \h </w:instrText>
+      </w:r>
+      <w:r>
+        <w:fldChar w:fldCharType="separate"/>
+      </w:r>
+      <w:r>
+        <w:t>[14]</w:t>
+      </w:r>
+      <w:r>
+        <w:fldChar w:fldCharType="end"/>
+      </w:r>
+      <w:r>
+        <w:t xml:space="preserve"> támadások elleni védekezés, </w:t>
+      </w:r>
+      <w:proofErr w:type="gramStart"/>
+      <w:r>
+        <w:t>konkurens</w:t>
+      </w:r>
+      <w:proofErr w:type="gramEnd"/>
+      <w:r>
+        <w:t xml:space="preserve"> működés kezelése, közös erőforrás használat (a teljesség igénye nélkül)</w:t>
+      </w:r>
+      <w:r>
+        <w:t xml:space="preserve">, hogy egy valóban jól működő </w:t>
+      </w:r>
+      <w:proofErr w:type="spellStart"/>
+      <w:r>
+        <w:t>multitenancy</w:t>
+      </w:r>
+      <w:proofErr w:type="spellEnd"/>
+      <w:r>
+        <w:fldChar w:fldCharType="begin"/>
+      </w:r>
+      <w:r>
+        <w:instrText xml:space="preserve"> REF _Ref465532981 \r \h </w:instrText>
+      </w:r>
+      <w:r>
+        <w:fldChar w:fldCharType="separate"/>
+      </w:r>
+      <w:r>
+        <w:t>[15]</w:t>
+      </w:r>
+      <w:r>
+        <w:fldChar w:fldCharType="end"/>
+      </w:r>
+      <w:r>
+        <w:t xml:space="preserve"> rendszert</w:t>
+      </w:r>
+      <w:r>
+        <w:t xml:space="preserve"> lehessen </w:t>
+      </w:r>
+      <w:r>
+        <w:t>kialakítani</w:t>
+      </w:r>
+      <w:r>
+        <w:t>.</w:t>
+      </w:r>
+    </w:p>
+    <w:p>
+      <w:pPr>
+        <w:pStyle w:val="Cmsor3"/>
+      </w:pPr>
+      <w:bookmarkStart w:id="22" w:name="_Toc465534503"/>
+      <w:r>
+        <w:t>Front end</w:t>
+      </w:r>
+      <w:bookmarkEnd w:id="22"/>
+    </w:p>
+    <w:p>
+      <w:r>
+        <w:t xml:space="preserve">Az alkalmazásra, mint rendszerre tekintve a front end elsődleges szerepe a felhasználó számára </w:t>
+      </w:r>
+      <w:proofErr w:type="gramStart"/>
+      <w:r>
+        <w:t>absztrahálni</w:t>
+      </w:r>
+      <w:proofErr w:type="gramEnd"/>
+      <w:r>
+        <w:t xml:space="preserve"> a belső, bonyolultabb működést. Ennek a megvalósításához szükség van, hogy eljuttassa a GUI-</w:t>
+      </w:r>
+      <w:proofErr w:type="spellStart"/>
+      <w:r>
+        <w:t>ról</w:t>
+      </w:r>
+      <w:proofErr w:type="spellEnd"/>
+      <w:r>
+        <w:t xml:space="preserve"> gyűjtött </w:t>
+      </w:r>
+      <w:proofErr w:type="gramStart"/>
+      <w:r>
+        <w:t>inputokat</w:t>
+      </w:r>
+      <w:proofErr w:type="gramEnd"/>
+      <w:r>
+        <w:t xml:space="preserve"> a back endnek és </w:t>
+      </w:r>
+      <w:proofErr w:type="spellStart"/>
+      <w:r>
+        <w:t>vica</w:t>
+      </w:r>
+      <w:proofErr w:type="spellEnd"/>
+      <w:r>
+        <w:t xml:space="preserve"> versa. Ezt a rendszer szintű </w:t>
+      </w:r>
+      <w:proofErr w:type="gramStart"/>
+      <w:r>
+        <w:t>funkcionális</w:t>
+      </w:r>
+      <w:proofErr w:type="gramEnd"/>
+      <w:r>
+        <w:t xml:space="preserve"> követelményt valósítja meg a front end proxy (</w:t>
+      </w:r>
+      <w:proofErr w:type="spellStart"/>
+      <w:r>
+        <w:t>proxy.php</w:t>
+      </w:r>
+      <w:proofErr w:type="spellEnd"/>
+      <w:r>
+        <w:t>) komponens.</w:t>
+      </w:r>
+    </w:p>
+    <w:p>
+      <w:pPr>
+        <w:pStyle w:val="Cmsor4"/>
+      </w:pPr>
+      <w:r>
+        <w:t>Front end proxy</w:t>
+      </w:r>
+    </w:p>
+    <w:p>
+      <w:r>
+        <w:t xml:space="preserve">Ez teszi lehetővé a front end és a back end különválasztását. A ma használt </w:t>
+      </w:r>
+      <w:r>
+        <w:t>böngészők</w:t>
+      </w:r>
+      <w:r>
+        <w:t xml:space="preserve"> szigorú biztonsági protokollokkal dolgoznak, ezek közül az egyik a </w:t>
+      </w:r>
+      <w:proofErr w:type="spellStart"/>
+      <w:r>
+        <w:t>Same-origin</w:t>
+      </w:r>
+      <w:proofErr w:type="spellEnd"/>
+      <w:r>
+        <w:t xml:space="preserve"> policy</w:t>
+      </w:r>
+      <w:r>
+        <w:fldChar w:fldCharType="begin"/>
+      </w:r>
+      <w:r>
+        <w:instrText xml:space="preserve"> REF _Ref465533546 \r \h </w:instrText>
+      </w:r>
+      <w:r>
+        <w:fldChar w:fldCharType="separate"/>
+      </w:r>
+      <w:r>
+        <w:t>[16]</w:t>
+      </w:r>
+      <w:r>
+        <w:fldChar w:fldCharType="end"/>
+      </w:r>
+      <w:r>
+        <w:t>.</w:t>
+      </w:r>
+      <w:r>
+        <w:t xml:space="preserve"> Ez többek közt nem engedélyezi a különböző </w:t>
+      </w:r>
+      <w:proofErr w:type="spellStart"/>
+      <w:r>
+        <w:t>domainek</w:t>
+      </w:r>
+      <w:proofErr w:type="spellEnd"/>
+      <w:r>
+        <w:t xml:space="preserve"> közötti </w:t>
+      </w:r>
+      <w:proofErr w:type="spellStart"/>
+      <w:r>
+        <w:t>Asynchronous</w:t>
+      </w:r>
+      <w:proofErr w:type="spellEnd"/>
+      <w:r>
+        <w:t xml:space="preserve"> JavaScript and XML (AJAX) hívásokat, melyek alapját képezik a back end – font end kommunikációnak. A </w:t>
+      </w:r>
+      <w:proofErr w:type="gramStart"/>
+      <w:r>
+        <w:t>probléma</w:t>
+      </w:r>
+      <w:proofErr w:type="gramEnd"/>
+      <w:r>
+        <w:t xml:space="preserve"> feloldására vannak szabványosított kiskapuk, mint például a </w:t>
+      </w:r>
+      <w:proofErr w:type="spellStart"/>
+      <w:r>
+        <w:t>Cross-Origin</w:t>
+      </w:r>
+      <w:proofErr w:type="spellEnd"/>
+      <w:r>
+        <w:t xml:space="preserve"> </w:t>
+      </w:r>
+      <w:proofErr w:type="spellStart"/>
+      <w:r>
+        <w:t>Resource</w:t>
+      </w:r>
+      <w:proofErr w:type="spellEnd"/>
+      <w:r>
+        <w:t xml:space="preserve"> </w:t>
+      </w:r>
+      <w:proofErr w:type="spellStart"/>
+      <w:r>
+        <w:t>Sharing</w:t>
+      </w:r>
+      <w:proofErr w:type="spellEnd"/>
+      <w:r>
+        <w:t xml:space="preserve"> (CORS)</w:t>
+      </w:r>
+      <w:r>
+        <w:t xml:space="preserve"> mechanizmus, ahol a s</w:t>
+      </w:r>
+      <w:r>
+        <w:t>z</w:t>
+      </w:r>
+      <w:r>
+        <w:t xml:space="preserve">erver engedélyezheti egy </w:t>
+      </w:r>
+      <w:proofErr w:type="spellStart"/>
+      <w:r>
+        <w:t>header</w:t>
+      </w:r>
+      <w:proofErr w:type="spellEnd"/>
+      <w:r>
+        <w:t xml:space="preserve"> mezőben </w:t>
+      </w:r>
+      <w:r>
+        <w:t xml:space="preserve">a </w:t>
+      </w:r>
+      <w:proofErr w:type="spellStart"/>
+      <w:r>
+        <w:t>same-origin</w:t>
+      </w:r>
+      <w:proofErr w:type="spellEnd"/>
+      <w:r>
+        <w:t xml:space="preserve"> policy-t sértő </w:t>
+      </w:r>
+      <w:proofErr w:type="spellStart"/>
+      <w:r>
+        <w:t>requesteket</w:t>
+      </w:r>
+      <w:proofErr w:type="spellEnd"/>
+      <w:r>
+        <w:t xml:space="preserve"> megadott </w:t>
+      </w:r>
+      <w:proofErr w:type="spellStart"/>
+      <w:r>
+        <w:t>domainek</w:t>
+      </w:r>
+      <w:proofErr w:type="spellEnd"/>
+      <w:r>
+        <w:t xml:space="preserve"> felől, viszont esetemben nem éreztem szükségét a biztonsági szabályok enyhítésének. Így lépett fel a szükség egy GUI-</w:t>
+      </w:r>
+      <w:proofErr w:type="spellStart"/>
+      <w:r>
+        <w:t>val</w:t>
+      </w:r>
+      <w:proofErr w:type="spellEnd"/>
+      <w:r>
+        <w:t xml:space="preserve"> azonos </w:t>
+      </w:r>
+      <w:proofErr w:type="spellStart"/>
+      <w:r>
+        <w:t>domainen</w:t>
+      </w:r>
+      <w:proofErr w:type="spellEnd"/>
+      <w:r>
+        <w:t xml:space="preserve"> lévő back end </w:t>
+      </w:r>
+      <w:proofErr w:type="gramStart"/>
+      <w:r>
+        <w:t>komponensre</w:t>
+      </w:r>
+      <w:proofErr w:type="gramEnd"/>
+      <w:r>
+        <w:t>, amely egyben az első szűrő is, ami az elküldött adatokra alkalmazva van.</w:t>
+      </w:r>
+    </w:p>
+    <w:p>
+      <w:r>
+        <w:br w:type="page"/>
+      </w:r>
+    </w:p>
+    <w:p>
+      <w:pPr>
+        <w:pStyle w:val="Cmsor2"/>
+      </w:pPr>
+      <w:r>
+        <w:lastRenderedPageBreak/>
+        <w:t>Architekrúra</w:t>
+      </w:r>
+      <w:bookmarkStart w:id="23" w:name="_GoBack"/>
+      <w:bookmarkEnd w:id="23"/>
     </w:p>
     <w:p>
       <w:pPr>
         <w:pStyle w:val="Cmsor1"/>
       </w:pPr>
-      <w:bookmarkStart w:id="21" w:name="_Toc465266745"/>
+      <w:bookmarkStart w:id="24" w:name="_Toc465534504"/>
       <w:r>
         <w:lastRenderedPageBreak/>
         <w:t>Összefoglalás</w:t>
       </w:r>
-      <w:bookmarkEnd w:id="21"/>
+      <w:bookmarkEnd w:id="24"/>
     </w:p>
     <w:p>
       <w:pPr>
         <w:pStyle w:val="Cmsor1"/>
       </w:pPr>
-      <w:bookmarkStart w:id="22" w:name="_Toc465266746"/>
+      <w:bookmarkStart w:id="25" w:name="_Toc465534505"/>
       <w:r>
         <w:lastRenderedPageBreak/>
         <w:t>Irodalomjegyzék</w:t>
       </w:r>
-      <w:bookmarkEnd w:id="22"/>
+      <w:bookmarkEnd w:id="25"/>
     </w:p>
     <w:p>
       <w:pPr>
@@ -4125,7 +7479,7 @@
       <w:r>
         <w:t xml:space="preserve"> </w:t>
       </w:r>
-      <w:bookmarkStart w:id="23" w:name="_Ref455415234"/>
+      <w:bookmarkStart w:id="26" w:name="_Ref455415234"/>
       <w:r>
         <w:t xml:space="preserve">TechNet: </w:t>
       </w:r>
@@ -4149,13 +7503,13 @@
       <w:r>
         <w:t xml:space="preserve"> (revision 15:03, 4 July 2016)</w:t>
       </w:r>
-      <w:bookmarkEnd w:id="23"/>
+      <w:bookmarkEnd w:id="26"/>
     </w:p>
     <w:p>
       <w:pPr>
         <w:pStyle w:val="Irodalomjegyzksor"/>
       </w:pPr>
-      <w:bookmarkStart w:id="24" w:name="_Ref461454255"/>
+      <w:bookmarkStart w:id="27" w:name="_Ref461454255"/>
       <w:r>
         <w:t xml:space="preserve">TechNet: </w:t>
       </w:r>
@@ -4185,13 +7539,13 @@
       <w:r>
         <w:t xml:space="preserve"> (revision 09:57, 10 September 2016)</w:t>
       </w:r>
-      <w:bookmarkEnd w:id="24"/>
+      <w:bookmarkEnd w:id="27"/>
     </w:p>
     <w:p>
       <w:pPr>
         <w:pStyle w:val="Irodalomjegyzksor"/>
       </w:pPr>
-      <w:bookmarkStart w:id="25" w:name="_Ref461454279"/>
+      <w:bookmarkStart w:id="28" w:name="_Ref461454279"/>
       <w:r>
         <w:t xml:space="preserve">TechNet: </w:t>
       </w:r>
@@ -4215,13 +7569,13 @@
       <w:r>
         <w:t xml:space="preserve"> (revision 09:58, 10 September 2016)</w:t>
       </w:r>
-      <w:bookmarkEnd w:id="25"/>
+      <w:bookmarkEnd w:id="28"/>
     </w:p>
     <w:p>
       <w:pPr>
         <w:pStyle w:val="Irodalomjegyzksor"/>
       </w:pPr>
-      <w:bookmarkStart w:id="26" w:name="_Ref461453782"/>
+      <w:bookmarkStart w:id="29" w:name="_Ref461453782"/>
       <w:r>
         <w:t xml:space="preserve">MSDN: </w:t>
       </w:r>
@@ -4245,13 +7599,13 @@
       <w:r>
         <w:t xml:space="preserve"> (revision, 14:25, 12 September 2016)</w:t>
       </w:r>
-      <w:bookmarkEnd w:id="26"/>
+      <w:bookmarkEnd w:id="29"/>
     </w:p>
     <w:p>
       <w:pPr>
         <w:pStyle w:val="Irodalomjegyzksor"/>
       </w:pPr>
-      <w:bookmarkStart w:id="27" w:name="_Ref461453778"/>
+      <w:bookmarkStart w:id="30" w:name="_Ref461453778"/>
       <w:r>
         <w:t xml:space="preserve">PowerShell Team: </w:t>
       </w:r>
@@ -4275,7 +7629,7 @@
       <w:r>
         <w:t xml:space="preserve"> (revision, 14:22, 12 September 2016)</w:t>
       </w:r>
-      <w:bookmarkEnd w:id="27"/>
+      <w:bookmarkEnd w:id="30"/>
     </w:p>
     <w:p>
       <w:pPr>
@@ -4315,7 +7669,7 @@
       <w:pPr>
         <w:pStyle w:val="Irodalomjegyzksor"/>
       </w:pPr>
-      <w:bookmarkStart w:id="28" w:name="_Ref461645609"/>
+      <w:bookmarkStart w:id="31" w:name="_Ref461645609"/>
       <w:r>
         <w:t xml:space="preserve">JuanPablo Jofre (MSDN): </w:t>
       </w:r>
@@ -4345,13 +7699,13 @@
       <w:r>
         <w:t>:42, 14 September 2016)</w:t>
       </w:r>
-      <w:bookmarkEnd w:id="28"/>
+      <w:bookmarkEnd w:id="31"/>
     </w:p>
     <w:p>
       <w:pPr>
         <w:pStyle w:val="Irodalomjegyzksor"/>
       </w:pPr>
-      <w:bookmarkStart w:id="29" w:name="_Ref461648161"/>
+      <w:bookmarkStart w:id="32" w:name="_Ref461648161"/>
       <w:r>
         <w:t xml:space="preserve">MSDN: </w:t>
       </w:r>
@@ -4375,13 +7729,13 @@
       <w:r>
         <w:t xml:space="preserve"> (revision 20:26, 14 September 2016)</w:t>
       </w:r>
-      <w:bookmarkEnd w:id="29"/>
+      <w:bookmarkEnd w:id="32"/>
     </w:p>
     <w:p>
       <w:pPr>
         <w:pStyle w:val="Irodalomjegyzksor"/>
       </w:pPr>
-      <w:bookmarkStart w:id="30" w:name="_Ref461899459"/>
+      <w:bookmarkStart w:id="33" w:name="_Ref461899459"/>
       <w:r>
         <w:t xml:space="preserve">TechNet: </w:t>
       </w:r>
@@ -4405,13 +7759,13 @@
       <w:r>
         <w:t xml:space="preserve"> (revision 18:14, 17 September 2016)</w:t>
       </w:r>
-      <w:bookmarkEnd w:id="30"/>
+      <w:bookmarkEnd w:id="33"/>
     </w:p>
     <w:p>
       <w:pPr>
         <w:pStyle w:val="Irodalomjegyzksor"/>
       </w:pPr>
-      <w:bookmarkStart w:id="31" w:name="_Ref461902893"/>
+      <w:bookmarkStart w:id="34" w:name="_Ref461902893"/>
       <w:r>
         <w:t xml:space="preserve">Bootstrap: </w:t>
       </w:r>
@@ -4435,13 +7789,44 @@
       <w:r>
         <w:t xml:space="preserve"> (revision 19:10, 17 September 2016)</w:t>
       </w:r>
-      <w:bookmarkEnd w:id="31"/>
+      <w:bookmarkEnd w:id="34"/>
     </w:p>
     <w:p>
       <w:pPr>
         <w:pStyle w:val="Irodalomjegyzksor"/>
       </w:pPr>
-      <w:bookmarkStart w:id="32" w:name="_Ref462052572"/>
+      <w:bookmarkStart w:id="35" w:name="_Ref462052572"/>
+      <w:bookmarkStart w:id="36" w:name="_Ref465072345"/>
+      <w:r>
+        <w:t xml:space="preserve">Wikipedia: </w:t>
+      </w:r>
+      <w:r>
+        <w:rPr>
+          <w:i/>
+        </w:rPr>
+        <w:t>V-Model</w:t>
+      </w:r>
+      <w:r>
+        <w:t xml:space="preserve">, </w:t>
+      </w:r>
+      <w:hyperlink r:id="rId28" w:history="1">
+        <w:r>
+          <w:rPr>
+            <w:rStyle w:val="Hiperhivatkozs"/>
+          </w:rPr>
+          <w:t>https://en.wikipedia.org/wiki/V-Model</w:t>
+        </w:r>
+      </w:hyperlink>
+      <w:r>
+        <w:t xml:space="preserve"> (revision 11:35, 24 October 2016)</w:t>
+      </w:r>
+      <w:bookmarkEnd w:id="36"/>
+    </w:p>
+    <w:p>
+      <w:pPr>
+        <w:pStyle w:val="Irodalomjegyzksor"/>
+      </w:pPr>
+      <w:bookmarkStart w:id="37" w:name="_Ref465533208"/>
       <w:r>
         <w:t xml:space="preserve">PowerShell Team: </w:t>
       </w:r>
@@ -4454,7 +7839,7 @@
       <w:r>
         <w:t xml:space="preserve">, </w:t>
       </w:r>
-      <w:hyperlink r:id="rId28" w:history="1">
+      <w:hyperlink r:id="rId29" w:history="1">
         <w:r>
           <w:rPr>
             <w:rStyle w:val="Hiperhivatkozs"/>
@@ -4471,13 +7856,14 @@
       <w:r>
         <w:t>)</w:t>
       </w:r>
-      <w:bookmarkEnd w:id="32"/>
+      <w:bookmarkEnd w:id="35"/>
+      <w:bookmarkEnd w:id="37"/>
     </w:p>
     <w:p>
       <w:pPr>
         <w:pStyle w:val="Irodalomjegyzksor"/>
       </w:pPr>
-      <w:bookmarkStart w:id="33" w:name="_Ref462601270"/>
+      <w:bookmarkStart w:id="38" w:name="_Ref462601270"/>
       <w:r>
         <w:t xml:space="preserve">Wikipedia: </w:t>
       </w:r>
@@ -4490,7 +7876,7 @@
       <w:r>
         <w:t xml:space="preserve">, </w:t>
       </w:r>
-      <w:hyperlink r:id="rId29" w:history="1">
+      <w:hyperlink r:id="rId30" w:history="1">
         <w:r>
           <w:rPr>
             <w:rStyle w:val="Hiperhivatkozs"/>
@@ -4507,13 +7893,13 @@
       <w:r>
         <w:t>)</w:t>
       </w:r>
-      <w:bookmarkEnd w:id="33"/>
+      <w:bookmarkEnd w:id="38"/>
     </w:p>
     <w:p>
       <w:pPr>
         <w:pStyle w:val="Irodalomjegyzksor"/>
       </w:pPr>
-      <w:bookmarkStart w:id="34" w:name="_Ref462601070"/>
+      <w:bookmarkStart w:id="39" w:name="_Ref462601070"/>
       <w:r>
         <w:t xml:space="preserve">Wikipedia: </w:t>
       </w:r>
@@ -4526,7 +7912,7 @@
       <w:r>
         <w:t xml:space="preserve">, </w:t>
       </w:r>
-      <w:hyperlink r:id="rId30" w:history="1">
+      <w:hyperlink r:id="rId31" w:history="1">
         <w:r>
           <w:rPr>
             <w:rStyle w:val="Hiperhivatkozs"/>
@@ -4543,48 +7929,79 @@
       <w:r>
         <w:t>)</w:t>
       </w:r>
-      <w:bookmarkEnd w:id="34"/>
+      <w:bookmarkEnd w:id="39"/>
     </w:p>
     <w:p>
       <w:pPr>
         <w:pStyle w:val="Irodalomjegyzksor"/>
       </w:pPr>
-      <w:bookmarkStart w:id="35" w:name="_Ref465072345"/>
-      <w:r>
+      <w:bookmarkStart w:id="40" w:name="_Ref465532981"/>
+      <w:r>
+        <w:lastRenderedPageBreak/>
         <w:t xml:space="preserve">Wikipedia: </w:t>
       </w:r>
       <w:r>
         <w:rPr>
           <w:i/>
         </w:rPr>
-        <w:t>V-Model</w:t>
+        <w:t>Multitenancy</w:t>
       </w:r>
       <w:r>
         <w:t xml:space="preserve">, </w:t>
       </w:r>
-      <w:hyperlink r:id="rId31" w:history="1">
+      <w:hyperlink r:id="rId32" w:history="1">
         <w:r>
           <w:rPr>
             <w:rStyle w:val="Hiperhivatkozs"/>
           </w:rPr>
-          <w:t>https://en.wikipedia.org/wiki/V-Model</w:t>
+          <w:t>https://en.wikipedia.org/wiki/Multitenancy</w:t>
         </w:r>
       </w:hyperlink>
       <w:r>
-        <w:t xml:space="preserve"> (revision 11:35, 24 October 2016)</w:t>
-      </w:r>
-      <w:bookmarkEnd w:id="35"/>
+        <w:t xml:space="preserve"> (revision 19:05, 29 October 2016)</w:t>
+      </w:r>
+      <w:bookmarkEnd w:id="40"/>
+    </w:p>
+    <w:p>
+      <w:pPr>
+        <w:pStyle w:val="Irodalomjegyzksor"/>
+      </w:pPr>
+      <w:bookmarkStart w:id="41" w:name="_Ref465533546"/>
+      <w:r>
+        <w:t xml:space="preserve">Wikipedia: </w:t>
+      </w:r>
+      <w:r>
+        <w:rPr>
+          <w:i/>
+        </w:rPr>
+        <w:t>Same-origin policy</w:t>
+      </w:r>
+      <w:r>
+        <w:t xml:space="preserve">, </w:t>
+      </w:r>
+      <w:hyperlink r:id="rId33" w:history="1">
+        <w:r>
+          <w:rPr>
+            <w:rStyle w:val="Hiperhivatkozs"/>
+          </w:rPr>
+          <w:t>https://en.wikipedia.org/wiki/Same-origin_policy</w:t>
+        </w:r>
+      </w:hyperlink>
+      <w:r>
+        <w:t xml:space="preserve"> (revision 19:40, 29 October 2016)</w:t>
+      </w:r>
+      <w:bookmarkEnd w:id="41"/>
     </w:p>
     <w:p>
       <w:pPr>
         <w:pStyle w:val="Cmsor1"/>
       </w:pPr>
-      <w:bookmarkStart w:id="36" w:name="_Toc465266747"/>
+      <w:bookmarkStart w:id="42" w:name="_Toc465534506"/>
       <w:r>
         <w:lastRenderedPageBreak/>
         <w:t>Rövidítések jegyzéke</w:t>
       </w:r>
-      <w:bookmarkEnd w:id="36"/>
+      <w:bookmarkEnd w:id="42"/>
     </w:p>
     <w:tbl>
       <w:tblPr>
@@ -4622,9 +8039,27 @@
               <w:ind w:firstLine="0"/>
               <w:jc w:val="center"/>
             </w:pPr>
+            <w:proofErr w:type="spellStart"/>
             <w:r>
-              <w:t>HyperText Markup Language</w:t>
+              <w:t>HyperText</w:t>
             </w:r>
+            <w:proofErr w:type="spellEnd"/>
+            <w:r>
+              <w:t xml:space="preserve"> </w:t>
+            </w:r>
+            <w:proofErr w:type="spellStart"/>
+            <w:r>
+              <w:t>Markup</w:t>
+            </w:r>
+            <w:proofErr w:type="spellEnd"/>
+            <w:r>
+              <w:t xml:space="preserve"> </w:t>
+            </w:r>
+            <w:proofErr w:type="spellStart"/>
+            <w:r>
+              <w:t>Language</w:t>
+            </w:r>
+            <w:proofErr w:type="spellEnd"/>
           </w:p>
         </w:tc>
       </w:tr>
@@ -4686,9 +8121,27 @@
               <w:ind w:firstLine="0"/>
               <w:jc w:val="center"/>
             </w:pPr>
+            <w:proofErr w:type="spellStart"/>
             <w:r>
-              <w:t>Hypertext Transfer Protocol</w:t>
+              <w:t>Hypertext</w:t>
             </w:r>
+            <w:proofErr w:type="spellEnd"/>
+            <w:r>
+              <w:t xml:space="preserve"> </w:t>
+            </w:r>
+            <w:proofErr w:type="spellStart"/>
+            <w:r>
+              <w:t>Transfer</w:t>
+            </w:r>
+            <w:proofErr w:type="spellEnd"/>
+            <w:r>
+              <w:t xml:space="preserve"> </w:t>
+            </w:r>
+            <w:proofErr w:type="spellStart"/>
+            <w:r>
+              <w:t>Protocol</w:t>
+            </w:r>
+            <w:proofErr w:type="spellEnd"/>
           </w:p>
         </w:tc>
       </w:tr>
@@ -4718,9 +8171,35 @@
               <w:ind w:firstLine="0"/>
               <w:jc w:val="center"/>
             </w:pPr>
+            <w:proofErr w:type="spellStart"/>
             <w:r>
-              <w:t>Hypertext Transfer Protocol Secure</w:t>
+              <w:t>Hypertext</w:t>
             </w:r>
+            <w:proofErr w:type="spellEnd"/>
+            <w:r>
+              <w:t xml:space="preserve"> </w:t>
+            </w:r>
+            <w:proofErr w:type="spellStart"/>
+            <w:r>
+              <w:t>Transfer</w:t>
+            </w:r>
+            <w:proofErr w:type="spellEnd"/>
+            <w:r>
+              <w:t xml:space="preserve"> </w:t>
+            </w:r>
+            <w:proofErr w:type="spellStart"/>
+            <w:r>
+              <w:t>Protocol</w:t>
+            </w:r>
+            <w:proofErr w:type="spellEnd"/>
+            <w:r>
+              <w:t xml:space="preserve"> </w:t>
+            </w:r>
+            <w:proofErr w:type="spellStart"/>
+            <w:r>
+              <w:t>Secure</w:t>
+            </w:r>
+            <w:proofErr w:type="spellEnd"/>
           </w:p>
         </w:tc>
       </w:tr>
@@ -4750,9 +8229,27 @@
               <w:ind w:firstLine="0"/>
               <w:jc w:val="center"/>
             </w:pPr>
+            <w:proofErr w:type="spellStart"/>
             <w:r>
-              <w:t>Representational State Transfer</w:t>
+              <w:t>Representational</w:t>
             </w:r>
+            <w:proofErr w:type="spellEnd"/>
+            <w:r>
+              <w:t xml:space="preserve"> </w:t>
+            </w:r>
+            <w:proofErr w:type="spellStart"/>
+            <w:r>
+              <w:t>State</w:t>
+            </w:r>
+            <w:proofErr w:type="spellEnd"/>
+            <w:r>
+              <w:t xml:space="preserve"> </w:t>
+            </w:r>
+            <w:proofErr w:type="spellStart"/>
+            <w:r>
+              <w:t>Transfer</w:t>
+            </w:r>
+            <w:proofErr w:type="spellEnd"/>
           </w:p>
         </w:tc>
       </w:tr>
@@ -4782,9 +8279,27 @@
               <w:ind w:firstLine="0"/>
               <w:jc w:val="center"/>
             </w:pPr>
+            <w:proofErr w:type="spellStart"/>
             <w:r>
-              <w:t>Application Programming Interface</w:t>
+              <w:t>Application</w:t>
             </w:r>
+            <w:proofErr w:type="spellEnd"/>
+            <w:r>
+              <w:t xml:space="preserve"> </w:t>
+            </w:r>
+            <w:proofErr w:type="spellStart"/>
+            <w:r>
+              <w:t>Programming</w:t>
+            </w:r>
+            <w:proofErr w:type="spellEnd"/>
+            <w:r>
+              <w:t xml:space="preserve"> </w:t>
+            </w:r>
+            <w:proofErr w:type="spellStart"/>
+            <w:r>
+              <w:t>Interface</w:t>
+            </w:r>
+            <w:proofErr w:type="spellEnd"/>
           </w:p>
         </w:tc>
       </w:tr>
@@ -4815,8 +8330,21 @@
               <w:jc w:val="center"/>
             </w:pPr>
             <w:r>
-              <w:t>Uniform Resource Locator</w:t>
+              <w:t xml:space="preserve">Uniform </w:t>
             </w:r>
+            <w:proofErr w:type="spellStart"/>
+            <w:r>
+              <w:t>Resource</w:t>
+            </w:r>
+            <w:proofErr w:type="spellEnd"/>
+            <w:r>
+              <w:t xml:space="preserve"> </w:t>
+            </w:r>
+            <w:proofErr w:type="spellStart"/>
+            <w:r>
+              <w:t>Locator</w:t>
+            </w:r>
+            <w:proofErr w:type="spellEnd"/>
           </w:p>
         </w:tc>
       </w:tr>
@@ -4846,9 +8374,27 @@
               <w:ind w:firstLine="0"/>
               <w:jc w:val="center"/>
             </w:pPr>
+            <w:proofErr w:type="spellStart"/>
             <w:r>
-              <w:t>Extensible Markup Langugage</w:t>
+              <w:t>Extensible</w:t>
             </w:r>
+            <w:proofErr w:type="spellEnd"/>
+            <w:r>
+              <w:t xml:space="preserve"> </w:t>
+            </w:r>
+            <w:proofErr w:type="spellStart"/>
+            <w:r>
+              <w:t>Markup</w:t>
+            </w:r>
+            <w:proofErr w:type="spellEnd"/>
+            <w:r>
+              <w:t xml:space="preserve"> </w:t>
+            </w:r>
+            <w:proofErr w:type="spellStart"/>
+            <w:r>
+              <w:t>Langugage</w:t>
+            </w:r>
+            <w:proofErr w:type="spellEnd"/>
           </w:p>
         </w:tc>
       </w:tr>
@@ -4863,9 +8409,11 @@
               <w:ind w:firstLine="0"/>
               <w:jc w:val="center"/>
             </w:pPr>
+            <w:proofErr w:type="spellStart"/>
             <w:r>
               <w:t>PaaS</w:t>
             </w:r>
+            <w:proofErr w:type="spellEnd"/>
           </w:p>
         </w:tc>
         <w:tc>
@@ -4879,7 +8427,15 @@
               <w:jc w:val="center"/>
             </w:pPr>
             <w:r>
-              <w:t>Platform as a Service</w:t>
+              <w:t xml:space="preserve">Platform </w:t>
+            </w:r>
+            <w:proofErr w:type="spellStart"/>
+            <w:r>
+              <w:t>as</w:t>
+            </w:r>
+            <w:proofErr w:type="spellEnd"/>
+            <w:r>
+              <w:t xml:space="preserve"> a Service</w:t>
             </w:r>
           </w:p>
         </w:tc>
@@ -4942,9 +8498,114 @@
               <w:ind w:firstLine="0"/>
               <w:jc w:val="center"/>
             </w:pPr>
+            <w:proofErr w:type="spellStart"/>
             <w:r>
-              <w:t>Graphical User Interface</w:t>
+              <w:t>Graphical</w:t>
             </w:r>
+            <w:proofErr w:type="spellEnd"/>
+            <w:r>
+              <w:t xml:space="preserve"> </w:t>
+            </w:r>
+            <w:proofErr w:type="spellStart"/>
+            <w:r>
+              <w:t>User</w:t>
+            </w:r>
+            <w:proofErr w:type="spellEnd"/>
+            <w:r>
+              <w:t xml:space="preserve"> </w:t>
+            </w:r>
+            <w:proofErr w:type="spellStart"/>
+            <w:r>
+              <w:t>Interface</w:t>
+            </w:r>
+            <w:proofErr w:type="spellEnd"/>
+          </w:p>
+        </w:tc>
+      </w:tr>
+      <w:tr>
+        <w:tc>
+          <w:tcPr>
+            <w:tcW w:w="4247" w:type="dxa"/>
+            <w:vAlign w:val="center"/>
+          </w:tcPr>
+          <w:p>
+            <w:pPr>
+              <w:ind w:firstLine="0"/>
+              <w:jc w:val="center"/>
+            </w:pPr>
+            <w:r>
+              <w:t>AJAX</w:t>
+            </w:r>
+          </w:p>
+        </w:tc>
+        <w:tc>
+          <w:tcPr>
+            <w:tcW w:w="4247" w:type="dxa"/>
+            <w:vAlign w:val="center"/>
+          </w:tcPr>
+          <w:p>
+            <w:pPr>
+              <w:ind w:firstLine="0"/>
+              <w:jc w:val="center"/>
+            </w:pPr>
+            <w:proofErr w:type="spellStart"/>
+            <w:r>
+              <w:t>Asynchronous</w:t>
+            </w:r>
+            <w:proofErr w:type="spellEnd"/>
+            <w:r>
+              <w:t xml:space="preserve"> JavaScript and XML</w:t>
+            </w:r>
+          </w:p>
+        </w:tc>
+      </w:tr>
+      <w:tr>
+        <w:tc>
+          <w:tcPr>
+            <w:tcW w:w="4247" w:type="dxa"/>
+            <w:vAlign w:val="center"/>
+          </w:tcPr>
+          <w:p>
+            <w:pPr>
+              <w:ind w:firstLine="0"/>
+              <w:jc w:val="center"/>
+            </w:pPr>
+            <w:r>
+              <w:t>CORS</w:t>
+            </w:r>
+          </w:p>
+        </w:tc>
+        <w:tc>
+          <w:tcPr>
+            <w:tcW w:w="4247" w:type="dxa"/>
+            <w:vAlign w:val="center"/>
+          </w:tcPr>
+          <w:p>
+            <w:pPr>
+              <w:ind w:firstLine="0"/>
+              <w:jc w:val="center"/>
+            </w:pPr>
+            <w:proofErr w:type="spellStart"/>
+            <w:r>
+              <w:t>Cross-Origin</w:t>
+            </w:r>
+            <w:proofErr w:type="spellEnd"/>
+            <w:r>
+              <w:t xml:space="preserve"> </w:t>
+            </w:r>
+            <w:proofErr w:type="spellStart"/>
+            <w:r>
+              <w:t>Resource</w:t>
+            </w:r>
+            <w:proofErr w:type="spellEnd"/>
+            <w:r>
+              <w:t xml:space="preserve"> </w:t>
+            </w:r>
+            <w:proofErr w:type="spellStart"/>
+            <w:r>
+              <w:t>Sharing</w:t>
+            </w:r>
+            <w:proofErr w:type="spellEnd"/>
           </w:p>
         </w:tc>
       </w:tr>
@@ -4954,18 +8615,18 @@
       <w:pPr>
         <w:pStyle w:val="Fejezetcimszmozsnlkl"/>
       </w:pPr>
-      <w:bookmarkStart w:id="37" w:name="_Toc465266748"/>
+      <w:bookmarkStart w:id="43" w:name="_Toc465534507"/>
       <w:r>
         <w:lastRenderedPageBreak/>
         <w:t>Függelék</w:t>
       </w:r>
-      <w:bookmarkEnd w:id="37"/>
+      <w:bookmarkEnd w:id="43"/>
     </w:p>
     <w:p/>
     <w:p/>
     <w:sectPr>
-      <w:headerReference w:type="even" r:id="rId32"/>
-      <w:footerReference w:type="default" r:id="rId33"/>
+      <w:headerReference w:type="even" r:id="rId34"/>
+      <w:footerReference w:type="default" r:id="rId35"/>
       <w:type w:val="continuous"/>
       <w:pgSz w:w="11907" w:h="16840" w:code="9"/>
       <w:pgMar w:top="1418" w:right="1418" w:bottom="1418" w:left="1418" w:header="709" w:footer="709" w:gutter="567"/>
@@ -5016,13 +8677,12 @@
 <w:ftr xmlns:wpc="http://schemas.microsoft.com/office/word/2010/wordprocessingCanvas" xmlns:cx="http://schemas.microsoft.com/office/drawing/2014/chartex" xmlns:mc="http://schemas.openxmlformats.org/markup-compatibility/2006" xmlns:o="urn:schemas-microsoft-com:office:office" xmlns:r="http://schemas.openxmlformats.org/officeDocument/2006/relationships" xmlns:m="http://schemas.openxmlformats.org/officeDocument/2006/math" xmlns:v="urn:schemas-microsoft-com:vml" xmlns:wp14="http://schemas.microsoft.com/office/word/2010/wordprocessingDrawing" xmlns:wp="http://schemas.openxmlformats.org/drawingml/2006/wordprocessingDrawing" xmlns:w10="urn:schemas-microsoft-com:office:word" xmlns:w="http://schemas.openxmlformats.org/wordprocessingml/2006/main" xmlns:w14="http://schemas.microsoft.com/office/word/2010/wordml" xmlns:w15="http://schemas.microsoft.com/office/word/2012/wordml" xmlns:w16se="http://schemas.microsoft.com/office/word/2015/wordml/symex" xmlns:wpg="http://schemas.microsoft.com/office/word/2010/wordprocessingGroup" xmlns:wpi="http://schemas.microsoft.com/office/word/2010/wordprocessingInk" xmlns:wne="http://schemas.microsoft.com/office/word/2006/wordml" xmlns:wps="http://schemas.microsoft.com/office/word/2010/wordprocessingShape" mc:Ignorable="w14 w15 w16se wp14">
   <w:sdt>
     <w:sdtPr>
-      <w:id w:val="-1867818007"/>
+      <w:id w:val="2144230719"/>
       <w:docPartObj>
         <w:docPartGallery w:val="Page Numbers (Bottom of Page)"/>
         <w:docPartUnique/>
       </w:docPartObj>
     </w:sdtPr>
-    <w:sdtEndPr/>
     <w:sdtContent>
       <w:p>
         <w:pPr>
@@ -5088,7 +8748,7 @@
         <w:rStyle w:val="Oldalszm"/>
         <w:noProof/>
       </w:rPr>
-      <w:t>18</w:t>
+      <w:t>25</w:t>
     </w:r>
     <w:r>
       <w:rPr>
@@ -7238,7 +10898,595 @@
       <w:ind w:firstLine="0"/>
     </w:pPr>
   </w:style>
+  <w:style w:type="paragraph" w:styleId="Tartalomjegyzkcmsora">
+    <w:name w:val="TOC Heading"/>
+    <w:basedOn w:val="Cmsor1"/>
+    <w:next w:val="Norml"/>
+    <w:uiPriority w:val="39"/>
+    <w:unhideWhenUsed/>
+    <w:qFormat/>
+    <w:rsid w:val="002509E9"/>
+    <w:pPr>
+      <w:keepLines/>
+      <w:pageBreakBefore w:val="0"/>
+      <w:numPr>
+        <w:numId w:val="0"/>
+      </w:numPr>
+      <w:spacing w:before="240" w:after="0" w:line="259" w:lineRule="auto"/>
+      <w:jc w:val="left"/>
+      <w:outlineLvl w:val="9"/>
+    </w:pPr>
+    <w:rPr>
+      <w:rFonts w:asciiTheme="majorHAnsi" w:eastAsiaTheme="majorEastAsia" w:hAnsiTheme="majorHAnsi" w:cstheme="majorBidi"/>
+      <w:b w:val="0"/>
+      <w:bCs w:val="0"/>
+      <w:color w:val="2E74B5" w:themeColor="accent1" w:themeShade="BF"/>
+      <w:kern w:val="0"/>
+      <w:sz w:val="32"/>
+      <w:lang w:val="en-US"/>
+    </w:rPr>
+  </w:style>
+  <w:style w:type="paragraph" w:styleId="TJ4">
+    <w:name w:val="toc 4"/>
+    <w:basedOn w:val="Norml"/>
+    <w:next w:val="Norml"/>
+    <w:autoRedefine/>
+    <w:uiPriority w:val="39"/>
+    <w:unhideWhenUsed/>
+    <w:rsid w:val="002509E9"/>
+    <w:pPr>
+      <w:spacing w:after="100"/>
+      <w:ind w:left="720"/>
+    </w:pPr>
+  </w:style>
 </w:styles>
+</file>
+
+<file path=word/glossary/document.xml><?xml version="1.0" encoding="utf-8"?>
+<w:glossaryDocument xmlns:wpc="http://schemas.microsoft.com/office/word/2010/wordprocessingCanvas" xmlns:cx="http://schemas.microsoft.com/office/drawing/2014/chartex" xmlns:mc="http://schemas.openxmlformats.org/markup-compatibility/2006" xmlns:o="urn:schemas-microsoft-com:office:office" xmlns:r="http://schemas.openxmlformats.org/officeDocument/2006/relationships" xmlns:m="http://schemas.openxmlformats.org/officeDocument/2006/math" xmlns:v="urn:schemas-microsoft-com:vml" xmlns:wp14="http://schemas.microsoft.com/office/word/2010/wordprocessingDrawing" xmlns:wp="http://schemas.openxmlformats.org/drawingml/2006/wordprocessingDrawing" xmlns:w10="urn:schemas-microsoft-com:office:word" xmlns:w="http://schemas.openxmlformats.org/wordprocessingml/2006/main" xmlns:w14="http://schemas.microsoft.com/office/word/2010/wordml" xmlns:w15="http://schemas.microsoft.com/office/word/2012/wordml" xmlns:w16se="http://schemas.microsoft.com/office/word/2015/wordml/symex" xmlns:wpg="http://schemas.microsoft.com/office/word/2010/wordprocessingGroup" xmlns:wpi="http://schemas.microsoft.com/office/word/2010/wordprocessingInk" xmlns:wne="http://schemas.microsoft.com/office/word/2006/wordml" xmlns:wps="http://schemas.microsoft.com/office/word/2010/wordprocessingShape" mc:Ignorable="w14 w15 w16se wp14"/>
+</file>
+
+<file path=word/glossary/fontTable.xml><?xml version="1.0" encoding="utf-8"?>
+<w:fonts xmlns:mc="http://schemas.openxmlformats.org/markup-compatibility/2006" xmlns:r="http://schemas.openxmlformats.org/officeDocument/2006/relationships" xmlns:w="http://schemas.openxmlformats.org/wordprocessingml/2006/main" xmlns:w14="http://schemas.microsoft.com/office/word/2010/wordml" xmlns:w15="http://schemas.microsoft.com/office/word/2012/wordml" xmlns:w16se="http://schemas.microsoft.com/office/word/2015/wordml/symex" mc:Ignorable="w14 w15 w16se">
+  <w:font w:name="Times New Roman">
+    <w:panose1 w:val="02020603050405020304"/>
+    <w:charset w:val="EE"/>
+    <w:family w:val="roman"/>
+    <w:pitch w:val="variable"/>
+    <w:sig w:usb0="E0002AFF" w:usb1="C0007843" w:usb2="00000009" w:usb3="00000000" w:csb0="000001FF" w:csb1="00000000"/>
+  </w:font>
+  <w:font w:name="Symbol">
+    <w:panose1 w:val="05050102010706020507"/>
+    <w:charset w:val="02"/>
+    <w:family w:val="roman"/>
+    <w:pitch w:val="variable"/>
+    <w:sig w:usb0="00000000" w:usb1="10000000" w:usb2="00000000" w:usb3="00000000" w:csb0="80000000" w:csb1="00000000"/>
+  </w:font>
+  <w:font w:name="Courier New">
+    <w:panose1 w:val="02070309020205020404"/>
+    <w:charset w:val="EE"/>
+    <w:family w:val="modern"/>
+    <w:pitch w:val="fixed"/>
+    <w:sig w:usb0="E0002EFF" w:usb1="C0007843" w:usb2="00000009" w:usb3="00000000" w:csb0="000001FF" w:csb1="00000000"/>
+  </w:font>
+  <w:font w:name="Wingdings">
+    <w:panose1 w:val="05000000000000000000"/>
+    <w:charset w:val="02"/>
+    <w:family w:val="auto"/>
+    <w:pitch w:val="variable"/>
+    <w:sig w:usb0="00000000" w:usb1="10000000" w:usb2="00000000" w:usb3="00000000" w:csb0="80000000" w:csb1="00000000"/>
+  </w:font>
+  <w:font w:name="Calibri">
+    <w:panose1 w:val="020F0502020204030204"/>
+    <w:charset w:val="EE"/>
+    <w:family w:val="swiss"/>
+    <w:pitch w:val="variable"/>
+    <w:sig w:usb0="E0002AFF" w:usb1="4000ACFF" w:usb2="00000001" w:usb3="00000000" w:csb0="000001FF" w:csb1="00000000"/>
+  </w:font>
+  <w:font w:name="Arial">
+    <w:panose1 w:val="020B0604020202020204"/>
+    <w:charset w:val="EE"/>
+    <w:family w:val="swiss"/>
+    <w:pitch w:val="variable"/>
+    <w:sig w:usb0="E0002AFF" w:usb1="C0007843" w:usb2="00000009" w:usb3="00000000" w:csb0="000001FF" w:csb1="00000000"/>
+  </w:font>
+  <w:font w:name="Consolas">
+    <w:panose1 w:val="020B0609020204030204"/>
+    <w:charset w:val="EE"/>
+    <w:family w:val="modern"/>
+    <w:pitch w:val="fixed"/>
+    <w:sig w:usb0="E00006FF" w:usb1="0000FCFF" w:usb2="00000001" w:usb3="00000000" w:csb0="0000019F" w:csb1="00000000"/>
+  </w:font>
+  <w:font w:name="Calibri Light">
+    <w:panose1 w:val="020F0302020204030204"/>
+    <w:charset w:val="EE"/>
+    <w:family w:val="swiss"/>
+    <w:pitch w:val="variable"/>
+    <w:sig w:usb0="A0002AEF" w:usb1="4000207B" w:usb2="00000000" w:usb3="00000000" w:csb0="000001FF" w:csb1="00000000"/>
+  </w:font>
+</w:fonts>
+</file>
+
+<file path=word/glossary/settings.xml><?xml version="1.0" encoding="utf-8"?>
+<w:settings xmlns:mc="http://schemas.openxmlformats.org/markup-compatibility/2006" xmlns:o="urn:schemas-microsoft-com:office:office" xmlns:r="http://schemas.openxmlformats.org/officeDocument/2006/relationships" xmlns:m="http://schemas.openxmlformats.org/officeDocument/2006/math" xmlns:v="urn:schemas-microsoft-com:vml" xmlns:w10="urn:schemas-microsoft-com:office:word" xmlns:w="http://schemas.openxmlformats.org/wordprocessingml/2006/main" xmlns:w14="http://schemas.microsoft.com/office/word/2010/wordml" xmlns:w15="http://schemas.microsoft.com/office/word/2012/wordml" xmlns:w16se="http://schemas.microsoft.com/office/word/2015/wordml/symex" xmlns:sl="http://schemas.openxmlformats.org/schemaLibrary/2006/main" mc:Ignorable="w14 w15 w16se">
+  <w:view w:val="normal"/>
+  <w:defaultTabStop w:val="720"/>
+  <w:characterSpacingControl w:val="doNotCompress"/>
+  <w:compat>
+    <w:useFELayout/>
+    <w:compatSetting w:name="compatibilityMode" w:uri="http://schemas.microsoft.com/office/word" w:val="15"/>
+    <w:compatSetting w:name="overrideTableStyleFontSizeAndJustification" w:uri="http://schemas.microsoft.com/office/word" w:val="1"/>
+    <w:compatSetting w:name="enableOpenTypeFeatures" w:uri="http://schemas.microsoft.com/office/word" w:val="1"/>
+    <w:compatSetting w:name="doNotFlipMirrorIndents" w:uri="http://schemas.microsoft.com/office/word" w:val="1"/>
+    <w:compatSetting w:name="differentiateMultirowTableHeaders" w:uri="http://schemas.microsoft.com/office/word" w:val="1"/>
+  </w:compat>
+  <w:rsids>
+    <w:rsidRoot w:val="00BD226A"/>
+    <w:rsid w:val="003D51CC"/>
+    <w:rsid w:val="00BD226A"/>
+  </w:rsids>
+  <m:mathPr>
+    <m:mathFont m:val="Cambria Math"/>
+    <m:brkBin m:val="before"/>
+    <m:brkBinSub m:val="--"/>
+    <m:smallFrac m:val="0"/>
+    <m:dispDef/>
+    <m:lMargin m:val="0"/>
+    <m:rMargin m:val="0"/>
+    <m:defJc m:val="centerGroup"/>
+    <m:wrapIndent m:val="1440"/>
+    <m:intLim m:val="subSup"/>
+    <m:naryLim m:val="undOvr"/>
+  </m:mathPr>
+  <w:themeFontLang w:val="en-US"/>
+  <w:clrSchemeMapping w:bg1="light1" w:t1="dark1" w:bg2="light2" w:t2="dark2" w:accent1="accent1" w:accent2="accent2" w:accent3="accent3" w:accent4="accent4" w:accent5="accent5" w:accent6="accent6" w:hyperlink="hyperlink" w:followedHyperlink="followedHyperlink"/>
+  <w:decimalSymbol w:val="."/>
+  <w:listSeparator w:val=","/>
+  <w15:chartTrackingRefBased/>
+</w:settings>
+</file>
+
+<file path=word/glossary/styles.xml><?xml version="1.0" encoding="utf-8"?>
+<w:styles xmlns:mc="http://schemas.openxmlformats.org/markup-compatibility/2006" xmlns:r="http://schemas.openxmlformats.org/officeDocument/2006/relationships" xmlns:w="http://schemas.openxmlformats.org/wordprocessingml/2006/main" xmlns:w14="http://schemas.microsoft.com/office/word/2010/wordml" xmlns:w15="http://schemas.microsoft.com/office/word/2012/wordml" xmlns:w16se="http://schemas.microsoft.com/office/word/2015/wordml/symex" mc:Ignorable="w14 w15 w16se">
+  <w:docDefaults>
+    <w:rPrDefault>
+      <w:rPr>
+        <w:rFonts w:asciiTheme="minorHAnsi" w:eastAsiaTheme="minorEastAsia" w:hAnsiTheme="minorHAnsi" w:cstheme="minorBidi"/>
+        <w:sz w:val="22"/>
+        <w:szCs w:val="22"/>
+        <w:lang w:val="en-US" w:eastAsia="en-US" w:bidi="ar-SA"/>
+      </w:rPr>
+    </w:rPrDefault>
+    <w:pPrDefault>
+      <w:pPr>
+        <w:spacing w:after="160" w:line="259" w:lineRule="auto"/>
+      </w:pPr>
+    </w:pPrDefault>
+  </w:docDefaults>
+  <w:latentStyles w:defLockedState="0" w:defUIPriority="99" w:defSemiHidden="0" w:defUnhideWhenUsed="0" w:defQFormat="0" w:count="371">
+    <w:lsdException w:name="Normal" w:uiPriority="0" w:qFormat="1"/>
+    <w:lsdException w:name="heading 1" w:uiPriority="9" w:qFormat="1"/>
+    <w:lsdException w:name="heading 2" w:semiHidden="1" w:uiPriority="9" w:unhideWhenUsed="1" w:qFormat="1"/>
+    <w:lsdException w:name="heading 3" w:semiHidden="1" w:uiPriority="9" w:unhideWhenUsed="1" w:qFormat="1"/>
+    <w:lsdException w:name="heading 4" w:semiHidden="1" w:uiPriority="9" w:unhideWhenUsed="1" w:qFormat="1"/>
+    <w:lsdException w:name="heading 5" w:semiHidden="1" w:uiPriority="9" w:unhideWhenUsed="1" w:qFormat="1"/>
+    <w:lsdException w:name="heading 6" w:semiHidden="1" w:uiPriority="9" w:unhideWhenUsed="1" w:qFormat="1"/>
+    <w:lsdException w:name="heading 7" w:semiHidden="1" w:uiPriority="9" w:unhideWhenUsed="1" w:qFormat="1"/>
+    <w:lsdException w:name="heading 8" w:semiHidden="1" w:uiPriority="9" w:unhideWhenUsed="1" w:qFormat="1"/>
+    <w:lsdException w:name="heading 9" w:semiHidden="1" w:uiPriority="9" w:unhideWhenUsed="1" w:qFormat="1"/>
+    <w:lsdException w:name="index 1" w:semiHidden="1" w:unhideWhenUsed="1"/>
+    <w:lsdException w:name="index 2" w:semiHidden="1" w:unhideWhenUsed="1"/>
+    <w:lsdException w:name="index 3" w:semiHidden="1" w:unhideWhenUsed="1"/>
+    <w:lsdException w:name="index 4" w:semiHidden="1" w:unhideWhenUsed="1"/>
+    <w:lsdException w:name="index 5" w:semiHidden="1" w:unhideWhenUsed="1"/>
+    <w:lsdException w:name="index 6" w:semiHidden="1" w:unhideWhenUsed="1"/>
+    <w:lsdException w:name="index 7" w:semiHidden="1" w:unhideWhenUsed="1"/>
+    <w:lsdException w:name="index 8" w:semiHidden="1" w:unhideWhenUsed="1"/>
+    <w:lsdException w:name="index 9" w:semiHidden="1" w:unhideWhenUsed="1"/>
+    <w:lsdException w:name="toc 1" w:semiHidden="1" w:uiPriority="39" w:unhideWhenUsed="1"/>
+    <w:lsdException w:name="toc 2" w:semiHidden="1" w:uiPriority="39" w:unhideWhenUsed="1"/>
+    <w:lsdException w:name="toc 3" w:semiHidden="1" w:uiPriority="39" w:unhideWhenUsed="1"/>
+    <w:lsdException w:name="toc 4" w:semiHidden="1" w:uiPriority="39" w:unhideWhenUsed="1"/>
+    <w:lsdException w:name="toc 5" w:semiHidden="1" w:uiPriority="39" w:unhideWhenUsed="1"/>
+    <w:lsdException w:name="toc 6" w:semiHidden="1" w:uiPriority="39" w:unhideWhenUsed="1"/>
+    <w:lsdException w:name="toc 7" w:semiHidden="1" w:uiPriority="39" w:unhideWhenUsed="1"/>
+    <w:lsdException w:name="toc 8" w:semiHidden="1" w:uiPriority="39" w:unhideWhenUsed="1"/>
+    <w:lsdException w:name="toc 9" w:semiHidden="1" w:uiPriority="39" w:unhideWhenUsed="1"/>
+    <w:lsdException w:name="Normal Indent" w:semiHidden="1" w:unhideWhenUsed="1"/>
+    <w:lsdException w:name="footnote text" w:semiHidden="1" w:unhideWhenUsed="1"/>
+    <w:lsdException w:name="annotation text" w:semiHidden="1" w:unhideWhenUsed="1"/>
+    <w:lsdException w:name="header" w:semiHidden="1" w:unhideWhenUsed="1"/>
+    <w:lsdException w:name="footer" w:semiHidden="1" w:unhideWhenUsed="1"/>
+    <w:lsdException w:name="index heading" w:semiHidden="1" w:unhideWhenUsed="1"/>
+    <w:lsdException w:name="caption" w:semiHidden="1" w:uiPriority="35" w:unhideWhenUsed="1" w:qFormat="1"/>
+    <w:lsdException w:name="table of figures" w:semiHidden="1" w:unhideWhenUsed="1"/>
+    <w:lsdException w:name="envelope address" w:semiHidden="1" w:unhideWhenUsed="1"/>
+    <w:lsdException w:name="envelope return" w:semiHidden="1" w:unhideWhenUsed="1"/>
+    <w:lsdException w:name="footnote reference" w:semiHidden="1" w:unhideWhenUsed="1"/>
+    <w:lsdException w:name="annotation reference" w:semiHidden="1" w:unhideWhenUsed="1"/>
+    <w:lsdException w:name="line number" w:semiHidden="1" w:unhideWhenUsed="1"/>
+    <w:lsdException w:name="page number" w:semiHidden="1" w:unhideWhenUsed="1"/>
+    <w:lsdException w:name="endnote reference" w:semiHidden="1" w:unhideWhenUsed="1"/>
+    <w:lsdException w:name="endnote text" w:semiHidden="1" w:unhideWhenUsed="1"/>
+    <w:lsdException w:name="table of authorities" w:semiHidden="1" w:unhideWhenUsed="1"/>
+    <w:lsdException w:name="macro" w:semiHidden="1" w:unhideWhenUsed="1"/>
+    <w:lsdException w:name="toa heading" w:semiHidden="1" w:unhideWhenUsed="1"/>
+    <w:lsdException w:name="List" w:semiHidden="1" w:unhideWhenUsed="1"/>
+    <w:lsdException w:name="List Bullet" w:semiHidden="1" w:unhideWhenUsed="1"/>
+    <w:lsdException w:name="List Number" w:semiHidden="1" w:unhideWhenUsed="1"/>
+    <w:lsdException w:name="List 2" w:semiHidden="1" w:unhideWhenUsed="1"/>
+    <w:lsdException w:name="List 3" w:semiHidden="1" w:unhideWhenUsed="1"/>
+    <w:lsdException w:name="List 4" w:semiHidden="1" w:unhideWhenUsed="1"/>
+    <w:lsdException w:name="List 5" w:semiHidden="1" w:unhideWhenUsed="1"/>
+    <w:lsdException w:name="List Bullet 2" w:semiHidden="1" w:unhideWhenUsed="1"/>
+    <w:lsdException w:name="List Bullet 3" w:semiHidden="1" w:unhideWhenUsed="1"/>
+    <w:lsdException w:name="List Bullet 4" w:semiHidden="1" w:unhideWhenUsed="1"/>
+    <w:lsdException w:name="List Bullet 5" w:semiHidden="1" w:unhideWhenUsed="1"/>
+    <w:lsdException w:name="List Number 2" w:semiHidden="1" w:unhideWhenUsed="1"/>
+    <w:lsdException w:name="List Number 3" w:semiHidden="1" w:unhideWhenUsed="1"/>
+    <w:lsdException w:name="List Number 4" w:semiHidden="1" w:unhideWhenUsed="1"/>
+    <w:lsdException w:name="List Number 5" w:semiHidden="1" w:unhideWhenUsed="1"/>
+    <w:lsdException w:name="Title" w:uiPriority="10" w:qFormat="1"/>
+    <w:lsdException w:name="Closing" w:semiHidden="1" w:unhideWhenUsed="1"/>
+    <w:lsdException w:name="Signature" w:semiHidden="1" w:unhideWhenUsed="1"/>
+    <w:lsdException w:name="Default Paragraph Font" w:semiHidden="1" w:uiPriority="1" w:unhideWhenUsed="1"/>
+    <w:lsdException w:name="Body Text" w:semiHidden="1" w:unhideWhenUsed="1"/>
+    <w:lsdException w:name="Body Text Indent" w:semiHidden="1" w:unhideWhenUsed="1"/>
+    <w:lsdException w:name="List Continue" w:semiHidden="1" w:unhideWhenUsed="1"/>
+    <w:lsdException w:name="List Continue 2" w:semiHidden="1" w:unhideWhenUsed="1"/>
+    <w:lsdException w:name="List Continue 3" w:semiHidden="1" w:unhideWhenUsed="1"/>
+    <w:lsdException w:name="List Continue 4" w:semiHidden="1" w:unhideWhenUsed="1"/>
+    <w:lsdException w:name="List Continue 5" w:semiHidden="1" w:unhideWhenUsed="1"/>
+    <w:lsdException w:name="Message Header" w:semiHidden="1" w:unhideWhenUsed="1"/>
+    <w:lsdException w:name="Subtitle" w:uiPriority="11" w:qFormat="1"/>
+    <w:lsdException w:name="Salutation" w:semiHidden="1" w:unhideWhenUsed="1"/>
+    <w:lsdException w:name="Date" w:semiHidden="1" w:unhideWhenUsed="1"/>
+    <w:lsdException w:name="Body Text First Indent" w:semiHidden="1" w:unhideWhenUsed="1"/>
+    <w:lsdException w:name="Body Text First Indent 2" w:semiHidden="1" w:unhideWhenUsed="1"/>
+    <w:lsdException w:name="Note Heading" w:semiHidden="1" w:unhideWhenUsed="1"/>
+    <w:lsdException w:name="Body Text 2" w:semiHidden="1" w:unhideWhenUsed="1"/>
+    <w:lsdException w:name="Body Text 3" w:semiHidden="1" w:unhideWhenUsed="1"/>
+    <w:lsdException w:name="Body Text Indent 2" w:semiHidden="1" w:unhideWhenUsed="1"/>
+    <w:lsdException w:name="Body Text Indent 3" w:semiHidden="1" w:unhideWhenUsed="1"/>
+    <w:lsdException w:name="Block Text" w:semiHidden="1" w:unhideWhenUsed="1"/>
+    <w:lsdException w:name="Hyperlink" w:semiHidden="1" w:unhideWhenUsed="1"/>
+    <w:lsdException w:name="FollowedHyperlink" w:semiHidden="1" w:unhideWhenUsed="1"/>
+    <w:lsdException w:name="Strong" w:uiPriority="22" w:qFormat="1"/>
+    <w:lsdException w:name="Emphasis" w:uiPriority="20" w:qFormat="1"/>
+    <w:lsdException w:name="Document Map" w:semiHidden="1" w:unhideWhenUsed="1"/>
+    <w:lsdException w:name="Plain Text" w:semiHidden="1" w:unhideWhenUsed="1"/>
+    <w:lsdException w:name="E-mail Signature" w:semiHidden="1" w:unhideWhenUsed="1"/>
+    <w:lsdException w:name="HTML Top of Form" w:semiHidden="1" w:unhideWhenUsed="1"/>
+    <w:lsdException w:name="HTML Bottom of Form" w:semiHidden="1" w:unhideWhenUsed="1"/>
+    <w:lsdException w:name="Normal (Web)" w:semiHidden="1" w:unhideWhenUsed="1"/>
+    <w:lsdException w:name="HTML Acronym" w:semiHidden="1" w:unhideWhenUsed="1"/>
+    <w:lsdException w:name="HTML Address" w:semiHidden="1" w:unhideWhenUsed="1"/>
+    <w:lsdException w:name="HTML Cite" w:semiHidden="1" w:unhideWhenUsed="1"/>
+    <w:lsdException w:name="HTML Code" w:semiHidden="1" w:unhideWhenUsed="1"/>
+    <w:lsdException w:name="HTML Definition" w:semiHidden="1" w:unhideWhenUsed="1"/>
+    <w:lsdException w:name="HTML Keyboard" w:semiHidden="1" w:unhideWhenUsed="1"/>
+    <w:lsdException w:name="HTML Preformatted" w:semiHidden="1" w:unhideWhenUsed="1"/>
+    <w:lsdException w:name="HTML Sample" w:semiHidden="1" w:unhideWhenUsed="1"/>
+    <w:lsdException w:name="HTML Typewriter" w:semiHidden="1" w:unhideWhenUsed="1"/>
+    <w:lsdException w:name="HTML Variable" w:semiHidden="1" w:unhideWhenUsed="1"/>
+    <w:lsdException w:name="Normal Table" w:semiHidden="1" w:unhideWhenUsed="1"/>
+    <w:lsdException w:name="annotation subject" w:semiHidden="1" w:unhideWhenUsed="1"/>
+    <w:lsdException w:name="No List" w:semiHidden="1" w:unhideWhenUsed="1"/>
+    <w:lsdException w:name="Outline List 1" w:semiHidden="1" w:unhideWhenUsed="1"/>
+    <w:lsdException w:name="Outline List 2" w:semiHidden="1" w:unhideWhenUsed="1"/>
+    <w:lsdException w:name="Outline List 3" w:semiHidden="1" w:unhideWhenUsed="1"/>
+    <w:lsdException w:name="Table Simple 1" w:semiHidden="1" w:unhideWhenUsed="1"/>
+    <w:lsdException w:name="Table Simple 2" w:semiHidden="1" w:unhideWhenUsed="1"/>
+    <w:lsdException w:name="Table Simple 3" w:semiHidden="1" w:unhideWhenUsed="1"/>
+    <w:lsdException w:name="Table Classic 1" w:semiHidden="1" w:unhideWhenUsed="1"/>
+    <w:lsdException w:name="Table Classic 2" w:semiHidden="1" w:unhideWhenUsed="1"/>
+    <w:lsdException w:name="Table Classic 3" w:semiHidden="1" w:unhideWhenUsed="1"/>
+    <w:lsdException w:name="Table Classic 4" w:semiHidden="1" w:unhideWhenUsed="1"/>
+    <w:lsdException w:name="Table Colorful 1" w:semiHidden="1" w:unhideWhenUsed="1"/>
+    <w:lsdException w:name="Table Colorful 2" w:semiHidden="1" w:unhideWhenUsed="1"/>
+    <w:lsdException w:name="Table Colorful 3" w:semiHidden="1" w:unhideWhenUsed="1"/>
+    <w:lsdException w:name="Table Columns 1" w:semiHidden="1" w:unhideWhenUsed="1"/>
+    <w:lsdException w:name="Table Columns 2" w:semiHidden="1" w:unhideWhenUsed="1"/>
+    <w:lsdException w:name="Table Columns 3" w:semiHidden="1" w:unhideWhenUsed="1"/>
+    <w:lsdException w:name="Table Columns 4" w:semiHidden="1" w:unhideWhenUsed="1"/>
+    <w:lsdException w:name="Table Columns 5" w:semiHidden="1" w:unhideWhenUsed="1"/>
+    <w:lsdException w:name="Table Grid 1" w:semiHidden="1" w:unhideWhenUsed="1"/>
+    <w:lsdException w:name="Table Grid 2" w:semiHidden="1" w:unhideWhenUsed="1"/>
+    <w:lsdException w:name="Table Grid 3" w:semiHidden="1" w:unhideWhenUsed="1"/>
+    <w:lsdException w:name="Table Grid 4" w:semiHidden="1" w:unhideWhenUsed="1"/>
+    <w:lsdException w:name="Table Grid 5" w:semiHidden="1" w:unhideWhenUsed="1"/>
+    <w:lsdException w:name="Table Grid 6" w:semiHidden="1" w:unhideWhenUsed="1"/>
+    <w:lsdException w:name="Table Grid 7" w:semiHidden="1" w:unhideWhenUsed="1"/>
+    <w:lsdException w:name="Table Grid 8" w:semiHidden="1" w:unhideWhenUsed="1"/>
+    <w:lsdException w:name="Table List 1" w:semiHidden="1" w:unhideWhenUsed="1"/>
+    <w:lsdException w:name="Table List 2" w:semiHidden="1" w:unhideWhenUsed="1"/>
+    <w:lsdException w:name="Table List 3" w:semiHidden="1" w:unhideWhenUsed="1"/>
+    <w:lsdException w:name="Table List 4" w:semiHidden="1" w:unhideWhenUsed="1"/>
+    <w:lsdException w:name="Table List 5" w:semiHidden="1" w:unhideWhenUsed="1"/>
+    <w:lsdException w:name="Table List 6" w:semiHidden="1" w:unhideWhenUsed="1"/>
+    <w:lsdException w:name="Table List 7" w:semiHidden="1" w:unhideWhenUsed="1"/>
+    <w:lsdException w:name="Table List 8" w:semiHidden="1" w:unhideWhenUsed="1"/>
+    <w:lsdException w:name="Table 3D effects 1" w:semiHidden="1" w:unhideWhenUsed="1"/>
+    <w:lsdException w:name="Table 3D effects 2" w:semiHidden="1" w:unhideWhenUsed="1"/>
+    <w:lsdException w:name="Table 3D effects 3" w:semiHidden="1" w:unhideWhenUsed="1"/>
+    <w:lsdException w:name="Table Contemporary" w:semiHidden="1" w:unhideWhenUsed="1"/>
+    <w:lsdException w:name="Table Elegant" w:semiHidden="1" w:unhideWhenUsed="1"/>
+    <w:lsdException w:name="Table Professional" w:semiHidden="1" w:unhideWhenUsed="1"/>
+    <w:lsdException w:name="Table Subtle 1" w:semiHidden="1" w:unhideWhenUsed="1"/>
+    <w:lsdException w:name="Table Subtle 2" w:semiHidden="1" w:unhideWhenUsed="1"/>
+    <w:lsdException w:name="Table Web 1" w:semiHidden="1" w:unhideWhenUsed="1"/>
+    <w:lsdException w:name="Table Web 2" w:semiHidden="1" w:unhideWhenUsed="1"/>
+    <w:lsdException w:name="Table Web 3" w:semiHidden="1" w:unhideWhenUsed="1"/>
+    <w:lsdException w:name="Balloon Text" w:semiHidden="1" w:unhideWhenUsed="1"/>
+    <w:lsdException w:name="Table Grid" w:uiPriority="39"/>
+    <w:lsdException w:name="Table Theme" w:semiHidden="1" w:unhideWhenUsed="1"/>
+    <w:lsdException w:name="Placeholder Text" w:semiHidden="1"/>
+    <w:lsdException w:name="No Spacing" w:uiPriority="1" w:qFormat="1"/>
+    <w:lsdException w:name="Light Shading" w:uiPriority="60"/>
+    <w:lsdException w:name="Light List" w:uiPriority="61"/>
+    <w:lsdException w:name="Light Grid" w:uiPriority="62"/>
+    <w:lsdException w:name="Medium Shading 1" w:uiPriority="63"/>
+    <w:lsdException w:name="Medium Shading 2" w:uiPriority="64"/>
+    <w:lsdException w:name="Medium List 1" w:uiPriority="65"/>
+    <w:lsdException w:name="Medium List 2" w:uiPriority="66"/>
+    <w:lsdException w:name="Medium Grid 1" w:uiPriority="67"/>
+    <w:lsdException w:name="Medium Grid 2" w:uiPriority="68"/>
+    <w:lsdException w:name="Medium Grid 3" w:uiPriority="69"/>
+    <w:lsdException w:name="Dark List" w:uiPriority="70"/>
+    <w:lsdException w:name="Colorful Shading" w:uiPriority="71"/>
+    <w:lsdException w:name="Colorful List" w:uiPriority="72"/>
+    <w:lsdException w:name="Colorful Grid" w:uiPriority="73"/>
+    <w:lsdException w:name="Light Shading Accent 1" w:uiPriority="60"/>
+    <w:lsdException w:name="Light List Accent 1" w:uiPriority="61"/>
+    <w:lsdException w:name="Light Grid Accent 1" w:uiPriority="62"/>
+    <w:lsdException w:name="Medium Shading 1 Accent 1" w:uiPriority="63"/>
+    <w:lsdException w:name="Medium Shading 2 Accent 1" w:uiPriority="64"/>
+    <w:lsdException w:name="Medium List 1 Accent 1" w:uiPriority="65"/>
+    <w:lsdException w:name="Revision" w:semiHidden="1"/>
+    <w:lsdException w:name="List Paragraph" w:uiPriority="34" w:qFormat="1"/>
+    <w:lsdException w:name="Quote" w:uiPriority="29" w:qFormat="1"/>
+    <w:lsdException w:name="Intense Quote" w:uiPriority="30" w:qFormat="1"/>
+    <w:lsdException w:name="Medium List 2 Accent 1" w:uiPriority="66"/>
+    <w:lsdException w:name="Medium Grid 1 Accent 1" w:uiPriority="67"/>
+    <w:lsdException w:name="Medium Grid 2 Accent 1" w:uiPriority="68"/>
+    <w:lsdException w:name="Medium Grid 3 Accent 1" w:uiPriority="69"/>
+    <w:lsdException w:name="Dark List Accent 1" w:uiPriority="70"/>
+    <w:lsdException w:name="Colorful Shading Accent 1" w:uiPriority="71"/>
+    <w:lsdException w:name="Colorful List Accent 1" w:uiPriority="72"/>
+    <w:lsdException w:name="Colorful Grid Accent 1" w:uiPriority="73"/>
+    <w:lsdException w:name="Light Shading Accent 2" w:uiPriority="60"/>
+    <w:lsdException w:name="Light List Accent 2" w:uiPriority="61"/>
+    <w:lsdException w:name="Light Grid Accent 2" w:uiPriority="62"/>
+    <w:lsdException w:name="Medium Shading 1 Accent 2" w:uiPriority="63"/>
+    <w:lsdException w:name="Medium Shading 2 Accent 2" w:uiPriority="64"/>
+    <w:lsdException w:name="Medium List 1 Accent 2" w:uiPriority="65"/>
+    <w:lsdException w:name="Medium List 2 Accent 2" w:uiPriority="66"/>
+    <w:lsdException w:name="Medium Grid 1 Accent 2" w:uiPriority="67"/>
+    <w:lsdException w:name="Medium Grid 2 Accent 2" w:uiPriority="68"/>
+    <w:lsdException w:name="Medium Grid 3 Accent 2" w:uiPriority="69"/>
+    <w:lsdException w:name="Dark List Accent 2" w:uiPriority="70"/>
+    <w:lsdException w:name="Colorful Shading Accent 2" w:uiPriority="71"/>
+    <w:lsdException w:name="Colorful List Accent 2" w:uiPriority="72"/>
+    <w:lsdException w:name="Colorful Grid Accent 2" w:uiPriority="73"/>
+    <w:lsdException w:name="Light Shading Accent 3" w:uiPriority="60"/>
+    <w:lsdException w:name="Light List Accent 3" w:uiPriority="61"/>
+    <w:lsdException w:name="Light Grid Accent 3" w:uiPriority="62"/>
+    <w:lsdException w:name="Medium Shading 1 Accent 3" w:uiPriority="63"/>
+    <w:lsdException w:name="Medium Shading 2 Accent 3" w:uiPriority="64"/>
+    <w:lsdException w:name="Medium List 1 Accent 3" w:uiPriority="65"/>
+    <w:lsdException w:name="Medium List 2 Accent 3" w:uiPriority="66"/>
+    <w:lsdException w:name="Medium Grid 1 Accent 3" w:uiPriority="67"/>
+    <w:lsdException w:name="Medium Grid 2 Accent 3" w:uiPriority="68"/>
+    <w:lsdException w:name="Medium Grid 3 Accent 3" w:uiPriority="69"/>
+    <w:lsdException w:name="Dark List Accent 3" w:uiPriority="70"/>
+    <w:lsdException w:name="Colorful Shading Accent 3" w:uiPriority="71"/>
+    <w:lsdException w:name="Colorful List Accent 3" w:uiPriority="72"/>
+    <w:lsdException w:name="Colorful Grid Accent 3" w:uiPriority="73"/>
+    <w:lsdException w:name="Light Shading Accent 4" w:uiPriority="60"/>
+    <w:lsdException w:name="Light List Accent 4" w:uiPriority="61"/>
+    <w:lsdException w:name="Light Grid Accent 4" w:uiPriority="62"/>
+    <w:lsdException w:name="Medium Shading 1 Accent 4" w:uiPriority="63"/>
+    <w:lsdException w:name="Medium Shading 2 Accent 4" w:uiPriority="64"/>
+    <w:lsdException w:name="Medium List 1 Accent 4" w:uiPriority="65"/>
+    <w:lsdException w:name="Medium List 2 Accent 4" w:uiPriority="66"/>
+    <w:lsdException w:name="Medium Grid 1 Accent 4" w:uiPriority="67"/>
+    <w:lsdException w:name="Medium Grid 2 Accent 4" w:uiPriority="68"/>
+    <w:lsdException w:name="Medium Grid 3 Accent 4" w:uiPriority="69"/>
+    <w:lsdException w:name="Dark List Accent 4" w:uiPriority="70"/>
+    <w:lsdException w:name="Colorful Shading Accent 4" w:uiPriority="71"/>
+    <w:lsdException w:name="Colorful List Accent 4" w:uiPriority="72"/>
+    <w:lsdException w:name="Colorful Grid Accent 4" w:uiPriority="73"/>
+    <w:lsdException w:name="Light Shading Accent 5" w:uiPriority="60"/>
+    <w:lsdException w:name="Light List Accent 5" w:uiPriority="61"/>
+    <w:lsdException w:name="Light Grid Accent 5" w:uiPriority="62"/>
+    <w:lsdException w:name="Medium Shading 1 Accent 5" w:uiPriority="63"/>
+    <w:lsdException w:name="Medium Shading 2 Accent 5" w:uiPriority="64"/>
+    <w:lsdException w:name="Medium List 1 Accent 5" w:uiPriority="65"/>
+    <w:lsdException w:name="Medium List 2 Accent 5" w:uiPriority="66"/>
+    <w:lsdException w:name="Medium Grid 1 Accent 5" w:uiPriority="67"/>
+    <w:lsdException w:name="Medium Grid 2 Accent 5" w:uiPriority="68"/>
+    <w:lsdException w:name="Medium Grid 3 Accent 5" w:uiPriority="69"/>
+    <w:lsdException w:name="Dark List Accent 5" w:uiPriority="70"/>
+    <w:lsdException w:name="Colorful Shading Accent 5" w:uiPriority="71"/>
+    <w:lsdException w:name="Colorful List Accent 5" w:uiPriority="72"/>
+    <w:lsdException w:name="Colorful Grid Accent 5" w:uiPriority="73"/>
+    <w:lsdException w:name="Light Shading Accent 6" w:uiPriority="60"/>
+    <w:lsdException w:name="Light List Accent 6" w:uiPriority="61"/>
+    <w:lsdException w:name="Light Grid Accent 6" w:uiPriority="62"/>
+    <w:lsdException w:name="Medium Shading 1 Accent 6" w:uiPriority="63"/>
+    <w:lsdException w:name="Medium Shading 2 Accent 6" w:uiPriority="64"/>
+    <w:lsdException w:name="Medium List 1 Accent 6" w:uiPriority="65"/>
+    <w:lsdException w:name="Medium List 2 Accent 6" w:uiPriority="66"/>
+    <w:lsdException w:name="Medium Grid 1 Accent 6" w:uiPriority="67"/>
+    <w:lsdException w:name="Medium Grid 2 Accent 6" w:uiPriority="68"/>
+    <w:lsdException w:name="Medium Grid 3 Accent 6" w:uiPriority="69"/>
+    <w:lsdException w:name="Dark List Accent 6" w:uiPriority="70"/>
+    <w:lsdException w:name="Colorful Shading Accent 6" w:uiPriority="71"/>
+    <w:lsdException w:name="Colorful List Accent 6" w:uiPriority="72"/>
+    <w:lsdException w:name="Colorful Grid Accent 6" w:uiPriority="73"/>
+    <w:lsdException w:name="Subtle Emphasis" w:uiPriority="19" w:qFormat="1"/>
+    <w:lsdException w:name="Intense Emphasis" w:uiPriority="21" w:qFormat="1"/>
+    <w:lsdException w:name="Subtle Reference" w:uiPriority="31" w:qFormat="1"/>
+    <w:lsdException w:name="Intense Reference" w:uiPriority="32" w:qFormat="1"/>
+    <w:lsdException w:name="Book Title" w:uiPriority="33" w:qFormat="1"/>
+    <w:lsdException w:name="Bibliography" w:semiHidden="1" w:uiPriority="37" w:unhideWhenUsed="1"/>
+    <w:lsdException w:name="TOC Heading" w:semiHidden="1" w:uiPriority="39" w:unhideWhenUsed="1" w:qFormat="1"/>
+    <w:lsdException w:name="Plain Table 1" w:uiPriority="41"/>
+    <w:lsdException w:name="Plain Table 2" w:uiPriority="42"/>
+    <w:lsdException w:name="Plain Table 3" w:uiPriority="43"/>
+    <w:lsdException w:name="Plain Table 4" w:uiPriority="44"/>
+    <w:lsdException w:name="Plain Table 5" w:uiPriority="45"/>
+    <w:lsdException w:name="Grid Table Light" w:uiPriority="40"/>
+    <w:lsdException w:name="Grid Table 1 Light" w:uiPriority="46"/>
+    <w:lsdException w:name="Grid Table 2" w:uiPriority="47"/>
+    <w:lsdException w:name="Grid Table 3" w:uiPriority="48"/>
+    <w:lsdException w:name="Grid Table 4" w:uiPriority="49"/>
+    <w:lsdException w:name="Grid Table 5 Dark" w:uiPriority="50"/>
+    <w:lsdException w:name="Grid Table 6 Colorful" w:uiPriority="51"/>
+    <w:lsdException w:name="Grid Table 7 Colorful" w:uiPriority="52"/>
+    <w:lsdException w:name="Grid Table 1 Light Accent 1" w:uiPriority="46"/>
+    <w:lsdException w:name="Grid Table 2 Accent 1" w:uiPriority="47"/>
+    <w:lsdException w:name="Grid Table 3 Accent 1" w:uiPriority="48"/>
+    <w:lsdException w:name="Grid Table 4 Accent 1" w:uiPriority="49"/>
+    <w:lsdException w:name="Grid Table 5 Dark Accent 1" w:uiPriority="50"/>
+    <w:lsdException w:name="Grid Table 6 Colorful Accent 1" w:uiPriority="51"/>
+    <w:lsdException w:name="Grid Table 7 Colorful Accent 1" w:uiPriority="52"/>
+    <w:lsdException w:name="Grid Table 1 Light Accent 2" w:uiPriority="46"/>
+    <w:lsdException w:name="Grid Table 2 Accent 2" w:uiPriority="47"/>
+    <w:lsdException w:name="Grid Table 3 Accent 2" w:uiPriority="48"/>
+    <w:lsdException w:name="Grid Table 4 Accent 2" w:uiPriority="49"/>
+    <w:lsdException w:name="Grid Table 5 Dark Accent 2" w:uiPriority="50"/>
+    <w:lsdException w:name="Grid Table 6 Colorful Accent 2" w:uiPriority="51"/>
+    <w:lsdException w:name="Grid Table 7 Colorful Accent 2" w:uiPriority="52"/>
+    <w:lsdException w:name="Grid Table 1 Light Accent 3" w:uiPriority="46"/>
+    <w:lsdException w:name="Grid Table 2 Accent 3" w:uiPriority="47"/>
+    <w:lsdException w:name="Grid Table 3 Accent 3" w:uiPriority="48"/>
+    <w:lsdException w:name="Grid Table 4 Accent 3" w:uiPriority="49"/>
+    <w:lsdException w:name="Grid Table 5 Dark Accent 3" w:uiPriority="50"/>
+    <w:lsdException w:name="Grid Table 6 Colorful Accent 3" w:uiPriority="51"/>
+    <w:lsdException w:name="Grid Table 7 Colorful Accent 3" w:uiPriority="52"/>
+    <w:lsdException w:name="Grid Table 1 Light Accent 4" w:uiPriority="46"/>
+    <w:lsdException w:name="Grid Table 2 Accent 4" w:uiPriority="47"/>
+    <w:lsdException w:name="Grid Table 3 Accent 4" w:uiPriority="48"/>
+    <w:lsdException w:name="Grid Table 4 Accent 4" w:uiPriority="49"/>
+    <w:lsdException w:name="Grid Table 5 Dark Accent 4" w:uiPriority="50"/>
+    <w:lsdException w:name="Grid Table 6 Colorful Accent 4" w:uiPriority="51"/>
+    <w:lsdException w:name="Grid Table 7 Colorful Accent 4" w:uiPriority="52"/>
+    <w:lsdException w:name="Grid Table 1 Light Accent 5" w:uiPriority="46"/>
+    <w:lsdException w:name="Grid Table 2 Accent 5" w:uiPriority="47"/>
+    <w:lsdException w:name="Grid Table 3 Accent 5" w:uiPriority="48"/>
+    <w:lsdException w:name="Grid Table 4 Accent 5" w:uiPriority="49"/>
+    <w:lsdException w:name="Grid Table 5 Dark Accent 5" w:uiPriority="50"/>
+    <w:lsdException w:name="Grid Table 6 Colorful Accent 5" w:uiPriority="51"/>
+    <w:lsdException w:name="Grid Table 7 Colorful Accent 5" w:uiPriority="52"/>
+    <w:lsdException w:name="Grid Table 1 Light Accent 6" w:uiPriority="46"/>
+    <w:lsdException w:name="Grid Table 2 Accent 6" w:uiPriority="47"/>
+    <w:lsdException w:name="Grid Table 3 Accent 6" w:uiPriority="48"/>
+    <w:lsdException w:name="Grid Table 4 Accent 6" w:uiPriority="49"/>
+    <w:lsdException w:name="Grid Table 5 Dark Accent 6" w:uiPriority="50"/>
+    <w:lsdException w:name="Grid Table 6 Colorful Accent 6" w:uiPriority="51"/>
+    <w:lsdException w:name="Grid Table 7 Colorful Accent 6" w:uiPriority="52"/>
+    <w:lsdException w:name="List Table 1 Light" w:uiPriority="46"/>
+    <w:lsdException w:name="List Table 2" w:uiPriority="47"/>
+    <w:lsdException w:name="List Table 3" w:uiPriority="48"/>
+    <w:lsdException w:name="List Table 4" w:uiPriority="49"/>
+    <w:lsdException w:name="List Table 5 Dark" w:uiPriority="50"/>
+    <w:lsdException w:name="List Table 6 Colorful" w:uiPriority="51"/>
+    <w:lsdException w:name="List Table 7 Colorful" w:uiPriority="52"/>
+    <w:lsdException w:name="List Table 1 Light Accent 1" w:uiPriority="46"/>
+    <w:lsdException w:name="List Table 2 Accent 1" w:uiPriority="47"/>
+    <w:lsdException w:name="List Table 3 Accent 1" w:uiPriority="48"/>
+    <w:lsdException w:name="List Table 4 Accent 1" w:uiPriority="49"/>
+    <w:lsdException w:name="List Table 5 Dark Accent 1" w:uiPriority="50"/>
+    <w:lsdException w:name="List Table 6 Colorful Accent 1" w:uiPriority="51"/>
+    <w:lsdException w:name="List Table 7 Colorful Accent 1" w:uiPriority="52"/>
+    <w:lsdException w:name="List Table 1 Light Accent 2" w:uiPriority="46"/>
+    <w:lsdException w:name="List Table 2 Accent 2" w:uiPriority="47"/>
+    <w:lsdException w:name="List Table 3 Accent 2" w:uiPriority="48"/>
+    <w:lsdException w:name="List Table 4 Accent 2" w:uiPriority="49"/>
+    <w:lsdException w:name="List Table 5 Dark Accent 2" w:uiPriority="50"/>
+    <w:lsdException w:name="List Table 6 Colorful Accent 2" w:uiPriority="51"/>
+    <w:lsdException w:name="List Table 7 Colorful Accent 2" w:uiPriority="52"/>
+    <w:lsdException w:name="List Table 1 Light Accent 3" w:uiPriority="46"/>
+    <w:lsdException w:name="List Table 2 Accent 3" w:uiPriority="47"/>
+    <w:lsdException w:name="List Table 3 Accent 3" w:uiPriority="48"/>
+    <w:lsdException w:name="List Table 4 Accent 3" w:uiPriority="49"/>
+    <w:lsdException w:name="List Table 5 Dark Accent 3" w:uiPriority="50"/>
+    <w:lsdException w:name="List Table 6 Colorful Accent 3" w:uiPriority="51"/>
+    <w:lsdException w:name="List Table 7 Colorful Accent 3" w:uiPriority="52"/>
+    <w:lsdException w:name="List Table 1 Light Accent 4" w:uiPriority="46"/>
+    <w:lsdException w:name="List Table 2 Accent 4" w:uiPriority="47"/>
+    <w:lsdException w:name="List Table 3 Accent 4" w:uiPriority="48"/>
+    <w:lsdException w:name="List Table 4 Accent 4" w:uiPriority="49"/>
+    <w:lsdException w:name="List Table 5 Dark Accent 4" w:uiPriority="50"/>
+    <w:lsdException w:name="List Table 6 Colorful Accent 4" w:uiPriority="51"/>
+    <w:lsdException w:name="List Table 7 Colorful Accent 4" w:uiPriority="52"/>
+    <w:lsdException w:name="List Table 1 Light Accent 5" w:uiPriority="46"/>
+    <w:lsdException w:name="List Table 2 Accent 5" w:uiPriority="47"/>
+    <w:lsdException w:name="List Table 3 Accent 5" w:uiPriority="48"/>
+    <w:lsdException w:name="List Table 4 Accent 5" w:uiPriority="49"/>
+    <w:lsdException w:name="List Table 5 Dark Accent 5" w:uiPriority="50"/>
+    <w:lsdException w:name="List Table 6 Colorful Accent 5" w:uiPriority="51"/>
+    <w:lsdException w:name="List Table 7 Colorful Accent 5" w:uiPriority="52"/>
+    <w:lsdException w:name="List Table 1 Light Accent 6" w:uiPriority="46"/>
+    <w:lsdException w:name="List Table 2 Accent 6" w:uiPriority="47"/>
+    <w:lsdException w:name="List Table 3 Accent 6" w:uiPriority="48"/>
+    <w:lsdException w:name="List Table 4 Accent 6" w:uiPriority="49"/>
+    <w:lsdException w:name="List Table 5 Dark Accent 6" w:uiPriority="50"/>
+    <w:lsdException w:name="List Table 6 Colorful Accent 6" w:uiPriority="51"/>
+    <w:lsdException w:name="List Table 7 Colorful Accent 6" w:uiPriority="52"/>
+  </w:latentStyles>
+  <w:style w:type="paragraph" w:default="1" w:styleId="Norml">
+    <w:name w:val="Normal"/>
+    <w:qFormat/>
+  </w:style>
+  <w:style w:type="character" w:default="1" w:styleId="Bekezdsalapbettpusa">
+    <w:name w:val="Default Paragraph Font"/>
+    <w:uiPriority w:val="1"/>
+    <w:semiHidden/>
+    <w:unhideWhenUsed/>
+  </w:style>
+  <w:style w:type="table" w:default="1" w:styleId="Normltblzat">
+    <w:name w:val="Normal Table"/>
+    <w:uiPriority w:val="99"/>
+    <w:semiHidden/>
+    <w:unhideWhenUsed/>
+    <w:tblPr>
+      <w:tblInd w:w="0" w:type="dxa"/>
+      <w:tblCellMar>
+        <w:top w:w="0" w:type="dxa"/>
+        <w:left w:w="108" w:type="dxa"/>
+        <w:bottom w:w="0" w:type="dxa"/>
+        <w:right w:w="108" w:type="dxa"/>
+      </w:tblCellMar>
+    </w:tblPr>
+  </w:style>
+  <w:style w:type="numbering" w:default="1" w:styleId="Nemlista">
+    <w:name w:val="No List"/>
+    <w:uiPriority w:val="99"/>
+    <w:semiHidden/>
+    <w:unhideWhenUsed/>
+  </w:style>
+  <w:style w:type="paragraph" w:customStyle="1" w:styleId="2F35981AB1334B3AB77262985009915B">
+    <w:name w:val="2F35981AB1334B3AB77262985009915B"/>
+    <w:rsid w:val="00BD226A"/>
+  </w:style>
+  <w:style w:type="paragraph" w:customStyle="1" w:styleId="3016533E674648E3BD1127429A407063">
+    <w:name w:val="3016533E674648E3BD1127429A407063"/>
+    <w:rsid w:val="00BD226A"/>
+  </w:style>
+  <w:style w:type="paragraph" w:customStyle="1" w:styleId="BCD42B73493646958800EB90167349BD">
+    <w:name w:val="BCD42B73493646958800EB90167349BD"/>
+    <w:rsid w:val="00BD226A"/>
+  </w:style>
+</w:styles>
+</file>
+
+<file path=word/glossary/webSettings.xml><?xml version="1.0" encoding="utf-8"?>
+<w:webSettings xmlns:mc="http://schemas.openxmlformats.org/markup-compatibility/2006" xmlns:r="http://schemas.openxmlformats.org/officeDocument/2006/relationships" xmlns:w="http://schemas.openxmlformats.org/wordprocessingml/2006/main" xmlns:w14="http://schemas.microsoft.com/office/word/2010/wordml" xmlns:w15="http://schemas.microsoft.com/office/word/2012/wordml" xmlns:w16se="http://schemas.microsoft.com/office/word/2015/wordml/symex" mc:Ignorable="w14 w15 w16se">
+  <w:optimizeForBrowser/>
+  <w:allowPNG/>
+</w:webSettings>
 </file>
 
 <file path=word/theme/theme1.xml><?xml version="1.0" encoding="utf-8"?>
@@ -7507,7 +11755,7 @@
 </file>
 
 <file path=customXml/itemProps1.xml><?xml version="1.0" encoding="utf-8"?>
-<ds:datastoreItem xmlns:ds="http://schemas.openxmlformats.org/officeDocument/2006/customXml" ds:itemID="{5270CCB1-C263-4C19-B5FB-192888BC052D}">
+<ds:datastoreItem xmlns:ds="http://schemas.openxmlformats.org/officeDocument/2006/customXml" ds:itemID="{412AB1B2-9987-4B23-A0B3-F0FDA89BF6CD}">
   <ds:schemaRefs>
     <ds:schemaRef ds:uri="http://schemas.openxmlformats.org/officeDocument/2006/bibliography"/>
   </ds:schemaRefs>

--- a/diplomaterv.docx
+++ b/diplomaterv.docx
@@ -21,15 +21,7 @@
         <w:t>tanszék saját előírása szerint</w:t>
       </w:r>
       <w:r>
-        <w:t xml:space="preserve"> vagy a tanszéki </w:t>
-      </w:r>
-      <w:proofErr w:type="gramStart"/>
-      <w:r>
-        <w:t>adminisztrációban</w:t>
-      </w:r>
-      <w:proofErr w:type="gramEnd"/>
-      <w:r>
-        <w:t xml:space="preserve"> lehet átvenni, és a tanszéki pecséttel ellátott, a tanszékvezető által aláírt lapot kell belefűzni a leadott munkába, vagy a tanszékvezető által elektronikusan jóváhagyott feladatkiírást kell a Diplomaterv Portálról letölteni és a leadott munkába belefűzni (ezen oldal HELYETT, ez az oldal csak útmutatás). Az elektronikusan feltöltött dolgozatban már nem kell megismételni a feladatkiírást.</w:t>
+        <w:t xml:space="preserve"> vagy a tanszéki adminisztrációban lehet átvenni, és a tanszéki pecséttel ellátott, a tanszékvezető által aláírt lapot kell belefűzni a leadott munkába, vagy a tanszékvezető által elektronikusan jóváhagyott feladatkiírást kell a Diplomaterv Portálról letölteni és a leadott munkába belefűzni (ezen oldal HELYETT, ez az oldal csak útmutatás). Az elektronikusan feltöltött dolgozatban már nem kell megismételni a feladatkiírást.</w:t>
       </w:r>
     </w:p>
     <w:p>
@@ -230,14 +222,12 @@
                                 <w:smallCaps/>
                               </w:rPr>
                             </w:pPr>
-                            <w:proofErr w:type="gramStart"/>
                             <w:r>
                               <w:rPr>
                                 <w:smallCaps/>
                               </w:rPr>
                               <w:t>Konzulensek</w:t>
                             </w:r>
-                            <w:proofErr w:type="gramEnd"/>
                           </w:p>
                           <w:p>
                             <w:pPr>
@@ -319,14 +309,12 @@
                           <w:smallCaps/>
                         </w:rPr>
                       </w:pPr>
-                      <w:proofErr w:type="gramStart"/>
                       <w:r>
                         <w:rPr>
                           <w:smallCaps/>
                         </w:rPr>
                         <w:t>Konzulensek</w:t>
                       </w:r>
-                      <w:proofErr w:type="gramEnd"/>
                     </w:p>
                     <w:p>
                       <w:pPr>
@@ -411,7 +399,7 @@
       <w:r>
         <w:fldChar w:fldCharType="separate"/>
       </w:r>
-      <w:hyperlink w:anchor="_Toc465534489" w:history="1">
+      <w:hyperlink w:anchor="_Toc465609852" w:history="1">
         <w:r>
           <w:rPr>
             <w:rStyle w:val="Hiperhivatkozs"/>
@@ -438,7 +426,7 @@
             <w:noProof/>
             <w:webHidden/>
           </w:rPr>
-          <w:instrText xml:space="preserve"> PAGEREF _Toc465534489 \h </w:instrText>
+          <w:instrText xml:space="preserve"> PAGEREF _Toc465609852 \h </w:instrText>
         </w:r>
         <w:r>
           <w:rPr>
@@ -481,7 +469,7 @@
           <w:lang w:val="en-US"/>
         </w:rPr>
       </w:pPr>
-      <w:hyperlink w:anchor="_Toc465534490" w:history="1">
+      <w:hyperlink w:anchor="_Toc465609853" w:history="1">
         <w:r>
           <w:rPr>
             <w:rStyle w:val="Hiperhivatkozs"/>
@@ -508,7 +496,7 @@
             <w:noProof/>
             <w:webHidden/>
           </w:rPr>
-          <w:instrText xml:space="preserve"> PAGEREF _Toc465534490 \h </w:instrText>
+          <w:instrText xml:space="preserve"> PAGEREF _Toc465609853 \h </w:instrText>
         </w:r>
         <w:r>
           <w:rPr>
@@ -551,7 +539,7 @@
           <w:lang w:val="en-US"/>
         </w:rPr>
       </w:pPr>
-      <w:hyperlink w:anchor="_Toc465534491" w:history="1">
+      <w:hyperlink w:anchor="_Toc465609854" w:history="1">
         <w:r>
           <w:rPr>
             <w:rStyle w:val="Hiperhivatkozs"/>
@@ -578,7 +566,7 @@
             <w:noProof/>
             <w:webHidden/>
           </w:rPr>
-          <w:instrText xml:space="preserve"> PAGEREF _Toc465534491 \h </w:instrText>
+          <w:instrText xml:space="preserve"> PAGEREF _Toc465609854 \h </w:instrText>
         </w:r>
         <w:r>
           <w:rPr>
@@ -621,7 +609,7 @@
           <w:lang w:val="en-US"/>
         </w:rPr>
       </w:pPr>
-      <w:hyperlink w:anchor="_Toc465534492" w:history="1">
+      <w:hyperlink w:anchor="_Toc465609855" w:history="1">
         <w:r>
           <w:rPr>
             <w:rStyle w:val="Hiperhivatkozs"/>
@@ -648,7 +636,7 @@
             <w:noProof/>
             <w:webHidden/>
           </w:rPr>
-          <w:instrText xml:space="preserve"> PAGEREF _Toc465534492 \h </w:instrText>
+          <w:instrText xml:space="preserve"> PAGEREF _Toc465609855 \h </w:instrText>
         </w:r>
         <w:r>
           <w:rPr>
@@ -693,7 +681,7 @@
           <w:lang w:val="en-US"/>
         </w:rPr>
       </w:pPr>
-      <w:hyperlink w:anchor="_Toc465534493" w:history="1">
+      <w:hyperlink w:anchor="_Toc465609856" w:history="1">
         <w:r>
           <w:rPr>
             <w:rStyle w:val="Hiperhivatkozs"/>
@@ -720,7 +708,7 @@
             <w:noProof/>
             <w:webHidden/>
           </w:rPr>
-          <w:instrText xml:space="preserve"> PAGEREF _Toc465534493 \h </w:instrText>
+          <w:instrText xml:space="preserve"> PAGEREF _Toc465609856 \h </w:instrText>
         </w:r>
         <w:r>
           <w:rPr>
@@ -765,7 +753,7 @@
           <w:lang w:val="en-US"/>
         </w:rPr>
       </w:pPr>
-      <w:hyperlink w:anchor="_Toc465534494" w:history="1">
+      <w:hyperlink w:anchor="_Toc465609857" w:history="1">
         <w:r>
           <w:rPr>
             <w:rStyle w:val="Hiperhivatkozs"/>
@@ -792,7 +780,7 @@
             <w:noProof/>
             <w:webHidden/>
           </w:rPr>
-          <w:instrText xml:space="preserve"> PAGEREF _Toc465534494 \h </w:instrText>
+          <w:instrText xml:space="preserve"> PAGEREF _Toc465609857 \h </w:instrText>
         </w:r>
         <w:r>
           <w:rPr>
@@ -837,7 +825,7 @@
           <w:lang w:val="en-US"/>
         </w:rPr>
       </w:pPr>
-      <w:hyperlink w:anchor="_Toc465534495" w:history="1">
+      <w:hyperlink w:anchor="_Toc465609858" w:history="1">
         <w:r>
           <w:rPr>
             <w:rStyle w:val="Hiperhivatkozs"/>
@@ -864,7 +852,7 @@
             <w:noProof/>
             <w:webHidden/>
           </w:rPr>
-          <w:instrText xml:space="preserve"> PAGEREF _Toc465534495 \h </w:instrText>
+          <w:instrText xml:space="preserve"> PAGEREF _Toc465609858 \h </w:instrText>
         </w:r>
         <w:r>
           <w:rPr>
@@ -909,7 +897,7 @@
           <w:lang w:val="en-US"/>
         </w:rPr>
       </w:pPr>
-      <w:hyperlink w:anchor="_Toc465534496" w:history="1">
+      <w:hyperlink w:anchor="_Toc465609859" w:history="1">
         <w:r>
           <w:rPr>
             <w:rStyle w:val="Hiperhivatkozs"/>
@@ -936,7 +924,7 @@
             <w:noProof/>
             <w:webHidden/>
           </w:rPr>
-          <w:instrText xml:space="preserve"> PAGEREF _Toc465534496 \h </w:instrText>
+          <w:instrText xml:space="preserve"> PAGEREF _Toc465609859 \h </w:instrText>
         </w:r>
         <w:r>
           <w:rPr>
@@ -979,27 +967,13 @@
           <w:lang w:val="en-US"/>
         </w:rPr>
       </w:pPr>
-      <w:hyperlink w:anchor="_Toc465534497" w:history="1">
+      <w:hyperlink w:anchor="_Toc465609860" w:history="1">
         <w:r>
           <w:rPr>
             <w:rStyle w:val="Hiperhivatkozs"/>
             <w:noProof/>
           </w:rPr>
-          <w:t>3 Terve</w:t>
-        </w:r>
-        <w:r>
-          <w:rPr>
-            <w:rStyle w:val="Hiperhivatkozs"/>
-            <w:noProof/>
-          </w:rPr>
-          <w:t>z</w:t>
-        </w:r>
-        <w:r>
-          <w:rPr>
-            <w:rStyle w:val="Hiperhivatkozs"/>
-            <w:noProof/>
-          </w:rPr>
-          <w:t>és</w:t>
+          <w:t>3 Tervezés</w:t>
         </w:r>
         <w:r>
           <w:rPr>
@@ -1020,7 +994,7 @@
             <w:noProof/>
             <w:webHidden/>
           </w:rPr>
-          <w:instrText xml:space="preserve"> PAGEREF _Toc465534497 \h </w:instrText>
+          <w:instrText xml:space="preserve"> PAGEREF _Toc465609860 \h </w:instrText>
         </w:r>
         <w:r>
           <w:rPr>
@@ -1065,7 +1039,7 @@
           <w:lang w:val="en-US"/>
         </w:rPr>
       </w:pPr>
-      <w:hyperlink w:anchor="_Toc465534498" w:history="1">
+      <w:hyperlink w:anchor="_Toc465609861" w:history="1">
         <w:r>
           <w:rPr>
             <w:rStyle w:val="Hiperhivatkozs"/>
@@ -1092,7 +1066,7 @@
             <w:noProof/>
             <w:webHidden/>
           </w:rPr>
-          <w:instrText xml:space="preserve"> PAGEREF _Toc465534498 \h </w:instrText>
+          <w:instrText xml:space="preserve"> PAGEREF _Toc465609861 \h </w:instrText>
         </w:r>
         <w:r>
           <w:rPr>
@@ -1137,7 +1111,7 @@
           <w:lang w:val="en-US"/>
         </w:rPr>
       </w:pPr>
-      <w:hyperlink w:anchor="_Toc465534499" w:history="1">
+      <w:hyperlink w:anchor="_Toc465609862" w:history="1">
         <w:r>
           <w:rPr>
             <w:rStyle w:val="Hiperhivatkozs"/>
@@ -1164,7 +1138,7 @@
             <w:noProof/>
             <w:webHidden/>
           </w:rPr>
-          <w:instrText xml:space="preserve"> PAGEREF _Toc465534499 \h </w:instrText>
+          <w:instrText xml:space="preserve"> PAGEREF _Toc465609862 \h </w:instrText>
         </w:r>
         <w:r>
           <w:rPr>
@@ -1209,7 +1183,7 @@
           <w:lang w:val="en-US"/>
         </w:rPr>
       </w:pPr>
-      <w:hyperlink w:anchor="_Toc465534500" w:history="1">
+      <w:hyperlink w:anchor="_Toc465609863" w:history="1">
         <w:r>
           <w:rPr>
             <w:rStyle w:val="Hiperhivatkozs"/>
@@ -1236,7 +1210,7 @@
             <w:noProof/>
             <w:webHidden/>
           </w:rPr>
-          <w:instrText xml:space="preserve"> PAGEREF _Toc465534500 \h </w:instrText>
+          <w:instrText xml:space="preserve"> PAGEREF _Toc465609863 \h </w:instrText>
         </w:r>
         <w:r>
           <w:rPr>
@@ -1281,7 +1255,7 @@
           <w:lang w:val="en-US"/>
         </w:rPr>
       </w:pPr>
-      <w:hyperlink w:anchor="_Toc465534501" w:history="1">
+      <w:hyperlink w:anchor="_Toc465609864" w:history="1">
         <w:r>
           <w:rPr>
             <w:rStyle w:val="Hiperhivatkozs"/>
@@ -1308,7 +1282,7 @@
             <w:noProof/>
             <w:webHidden/>
           </w:rPr>
-          <w:instrText xml:space="preserve"> PAGEREF _Toc465534501 \h </w:instrText>
+          <w:instrText xml:space="preserve"> PAGEREF _Toc465609864 \h </w:instrText>
         </w:r>
         <w:r>
           <w:rPr>
@@ -1353,7 +1327,7 @@
           <w:lang w:val="en-US"/>
         </w:rPr>
       </w:pPr>
-      <w:hyperlink w:anchor="_Toc465534502" w:history="1">
+      <w:hyperlink w:anchor="_Toc465609865" w:history="1">
         <w:r>
           <w:rPr>
             <w:rStyle w:val="Hiperhivatkozs"/>
@@ -1380,7 +1354,7 @@
             <w:noProof/>
             <w:webHidden/>
           </w:rPr>
-          <w:instrText xml:space="preserve"> PAGEREF _Toc465534502 \h </w:instrText>
+          <w:instrText xml:space="preserve"> PAGEREF _Toc465609865 \h </w:instrText>
         </w:r>
         <w:r>
           <w:rPr>
@@ -1425,7 +1399,7 @@
           <w:lang w:val="en-US"/>
         </w:rPr>
       </w:pPr>
-      <w:hyperlink w:anchor="_Toc465534503" w:history="1">
+      <w:hyperlink w:anchor="_Toc465609866" w:history="1">
         <w:r>
           <w:rPr>
             <w:rStyle w:val="Hiperhivatkozs"/>
@@ -1452,7 +1426,7 @@
             <w:noProof/>
             <w:webHidden/>
           </w:rPr>
-          <w:instrText xml:space="preserve"> PAGEREF _Toc465534503 \h </w:instrText>
+          <w:instrText xml:space="preserve"> PAGEREF _Toc465609866 \h </w:instrText>
         </w:r>
         <w:r>
           <w:rPr>
@@ -1473,6 +1447,78 @@
             <w:webHidden/>
           </w:rPr>
           <w:t>20</w:t>
+        </w:r>
+        <w:r>
+          <w:rPr>
+            <w:noProof/>
+            <w:webHidden/>
+          </w:rPr>
+          <w:fldChar w:fldCharType="end"/>
+        </w:r>
+      </w:hyperlink>
+    </w:p>
+    <w:p>
+      <w:pPr>
+        <w:pStyle w:val="TJ2"/>
+        <w:tabs>
+          <w:tab w:val="right" w:leader="dot" w:pos="8494"/>
+        </w:tabs>
+        <w:rPr>
+          <w:rFonts w:asciiTheme="minorHAnsi" w:eastAsiaTheme="minorEastAsia" w:hAnsiTheme="minorHAnsi" w:cstheme="minorBidi"/>
+          <w:noProof/>
+          <w:sz w:val="22"/>
+          <w:szCs w:val="22"/>
+          <w:lang w:val="en-US"/>
+        </w:rPr>
+      </w:pPr>
+      <w:hyperlink w:anchor="_Toc465609867" w:history="1">
+        <w:r>
+          <w:rPr>
+            <w:rStyle w:val="Hiperhivatkozs"/>
+            <w:noProof/>
+          </w:rPr>
+          <w:t>3.3 Architektúra</w:t>
+        </w:r>
+        <w:r>
+          <w:rPr>
+            <w:noProof/>
+            <w:webHidden/>
+          </w:rPr>
+          <w:tab/>
+        </w:r>
+        <w:r>
+          <w:rPr>
+            <w:noProof/>
+            <w:webHidden/>
+          </w:rPr>
+          <w:fldChar w:fldCharType="begin"/>
+        </w:r>
+        <w:r>
+          <w:rPr>
+            <w:noProof/>
+            <w:webHidden/>
+          </w:rPr>
+          <w:instrText xml:space="preserve"> PAGEREF _Toc465609867 \h </w:instrText>
+        </w:r>
+        <w:r>
+          <w:rPr>
+            <w:noProof/>
+            <w:webHidden/>
+          </w:rPr>
+        </w:r>
+        <w:r>
+          <w:rPr>
+            <w:noProof/>
+            <w:webHidden/>
+          </w:rPr>
+          <w:fldChar w:fldCharType="separate"/>
+        </w:r>
+        <w:r>
+          <w:rPr>
+            <w:noProof/>
+            <w:webHidden/>
+          </w:rPr>
+          <w:t>21</w:t>
         </w:r>
         <w:r>
           <w:rPr>
@@ -1495,7 +1541,7 @@
           <w:lang w:val="en-US"/>
         </w:rPr>
       </w:pPr>
-      <w:hyperlink w:anchor="_Toc465534504" w:history="1">
+      <w:hyperlink w:anchor="_Toc465609868" w:history="1">
         <w:r>
           <w:rPr>
             <w:rStyle w:val="Hiperhivatkozs"/>
@@ -1522,7 +1568,7 @@
             <w:noProof/>
             <w:webHidden/>
           </w:rPr>
-          <w:instrText xml:space="preserve"> PAGEREF _Toc465534504 \h </w:instrText>
+          <w:instrText xml:space="preserve"> PAGEREF _Toc465609868 \h </w:instrText>
         </w:r>
         <w:r>
           <w:rPr>
@@ -1542,7 +1588,7 @@
             <w:noProof/>
             <w:webHidden/>
           </w:rPr>
-          <w:t>21</w:t>
+          <w:t>22</w:t>
         </w:r>
         <w:r>
           <w:rPr>
@@ -1565,7 +1611,7 @@
           <w:lang w:val="en-US"/>
         </w:rPr>
       </w:pPr>
-      <w:hyperlink w:anchor="_Toc465534505" w:history="1">
+      <w:hyperlink w:anchor="_Toc465609869" w:history="1">
         <w:r>
           <w:rPr>
             <w:rStyle w:val="Hiperhivatkozs"/>
@@ -1592,7 +1638,7 @@
             <w:noProof/>
             <w:webHidden/>
           </w:rPr>
-          <w:instrText xml:space="preserve"> PAGEREF _Toc465534505 \h </w:instrText>
+          <w:instrText xml:space="preserve"> PAGEREF _Toc465609869 \h </w:instrText>
         </w:r>
         <w:r>
           <w:rPr>
@@ -1612,7 +1658,7 @@
             <w:noProof/>
             <w:webHidden/>
           </w:rPr>
-          <w:t>22</w:t>
+          <w:t>23</w:t>
         </w:r>
         <w:r>
           <w:rPr>
@@ -1635,7 +1681,7 @@
           <w:lang w:val="en-US"/>
         </w:rPr>
       </w:pPr>
-      <w:hyperlink w:anchor="_Toc465534506" w:history="1">
+      <w:hyperlink w:anchor="_Toc465609870" w:history="1">
         <w:r>
           <w:rPr>
             <w:rStyle w:val="Hiperhivatkozs"/>
@@ -1662,7 +1708,7 @@
             <w:noProof/>
             <w:webHidden/>
           </w:rPr>
-          <w:instrText xml:space="preserve"> PAGEREF _Toc465534506 \h </w:instrText>
+          <w:instrText xml:space="preserve"> PAGEREF _Toc465609870 \h </w:instrText>
         </w:r>
         <w:r>
           <w:rPr>
@@ -1682,7 +1728,7 @@
             <w:noProof/>
             <w:webHidden/>
           </w:rPr>
-          <w:t>24</w:t>
+          <w:t>25</w:t>
         </w:r>
         <w:r>
           <w:rPr>
@@ -1705,7 +1751,7 @@
           <w:lang w:val="en-US"/>
         </w:rPr>
       </w:pPr>
-      <w:hyperlink w:anchor="_Toc465534507" w:history="1">
+      <w:hyperlink w:anchor="_Toc465609871" w:history="1">
         <w:r>
           <w:rPr>
             <w:rStyle w:val="Hiperhivatkozs"/>
@@ -1732,7 +1778,7 @@
             <w:noProof/>
             <w:webHidden/>
           </w:rPr>
-          <w:instrText xml:space="preserve"> PAGEREF _Toc465534507 \h </w:instrText>
+          <w:instrText xml:space="preserve"> PAGEREF _Toc465609871 \h </w:instrText>
         </w:r>
         <w:r>
           <w:rPr>
@@ -1752,7 +1798,7 @@
             <w:noProof/>
             <w:webHidden/>
           </w:rPr>
-          <w:t>25</w:t>
+          <w:t>26</w:t>
         </w:r>
         <w:r>
           <w:rPr>
@@ -1816,7 +1862,7 @@
       <w:r>
         <w:fldChar w:fldCharType="separate"/>
       </w:r>
-      <w:hyperlink w:anchor="_Toc465533147" w:history="1">
+      <w:hyperlink w:anchor="_Toc465609872" w:history="1">
         <w:r>
           <w:rPr>
             <w:rStyle w:val="Hiperhivatkozs"/>
@@ -1843,7 +1889,7 @@
             <w:noProof/>
             <w:webHidden/>
           </w:rPr>
-          <w:instrText xml:space="preserve"> PAGEREF _Toc465533147 \h </w:instrText>
+          <w:instrText xml:space="preserve"> PAGEREF _Toc465609872 \h </w:instrText>
         </w:r>
         <w:r>
           <w:rPr>
@@ -1888,7 +1934,7 @@
           <w:lang w:val="en-US"/>
         </w:rPr>
       </w:pPr>
-      <w:hyperlink w:anchor="_Toc465533148" w:history="1">
+      <w:hyperlink w:anchor="_Toc465609873" w:history="1">
         <w:r>
           <w:rPr>
             <w:rStyle w:val="Hiperhivatkozs"/>
@@ -1915,7 +1961,7 @@
             <w:noProof/>
             <w:webHidden/>
           </w:rPr>
-          <w:instrText xml:space="preserve"> PAGEREF _Toc465533148 \h </w:instrText>
+          <w:instrText xml:space="preserve"> PAGEREF _Toc465609873 \h </w:instrText>
         </w:r>
         <w:r>
           <w:rPr>
@@ -1960,7 +2006,7 @@
           <w:lang w:val="en-US"/>
         </w:rPr>
       </w:pPr>
-      <w:hyperlink w:anchor="_Toc465533149" w:history="1">
+      <w:hyperlink w:anchor="_Toc465609874" w:history="1">
         <w:r>
           <w:rPr>
             <w:rStyle w:val="Hiperhivatkozs"/>
@@ -1987,7 +2033,7 @@
             <w:noProof/>
             <w:webHidden/>
           </w:rPr>
-          <w:instrText xml:space="preserve"> PAGEREF _Toc465533149 \h </w:instrText>
+          <w:instrText xml:space="preserve"> PAGEREF _Toc465609874 \h </w:instrText>
         </w:r>
         <w:r>
           <w:rPr>
@@ -2032,7 +2078,7 @@
           <w:lang w:val="en-US"/>
         </w:rPr>
       </w:pPr>
-      <w:hyperlink w:anchor="_Toc465533150" w:history="1">
+      <w:hyperlink w:anchor="_Toc465609875" w:history="1">
         <w:r>
           <w:rPr>
             <w:rStyle w:val="Hiperhivatkozs"/>
@@ -2059,7 +2105,7 @@
             <w:noProof/>
             <w:webHidden/>
           </w:rPr>
-          <w:instrText xml:space="preserve"> PAGEREF _Toc465533150 \h </w:instrText>
+          <w:instrText xml:space="preserve"> PAGEREF _Toc465609875 \h </w:instrText>
         </w:r>
         <w:r>
           <w:rPr>
@@ -2104,7 +2150,7 @@
           <w:lang w:val="en-US"/>
         </w:rPr>
       </w:pPr>
-      <w:hyperlink w:anchor="_Toc465533151" w:history="1">
+      <w:hyperlink w:anchor="_Toc465609876" w:history="1">
         <w:r>
           <w:rPr>
             <w:rStyle w:val="Hiperhivatkozs"/>
@@ -2131,7 +2177,7 @@
             <w:noProof/>
             <w:webHidden/>
           </w:rPr>
-          <w:instrText xml:space="preserve"> PAGEREF _Toc465533151 \h </w:instrText>
+          <w:instrText xml:space="preserve"> PAGEREF _Toc465609876 \h </w:instrText>
         </w:r>
         <w:r>
           <w:rPr>
@@ -2176,7 +2222,7 @@
           <w:lang w:val="en-US"/>
         </w:rPr>
       </w:pPr>
-      <w:hyperlink w:anchor="_Toc465533152" w:history="1">
+      <w:hyperlink w:anchor="_Toc465609877" w:history="1">
         <w:r>
           <w:rPr>
             <w:rStyle w:val="Hiperhivatkozs"/>
@@ -2203,7 +2249,7 @@
             <w:noProof/>
             <w:webHidden/>
           </w:rPr>
-          <w:instrText xml:space="preserve"> PAGEREF _Toc465533152 \h </w:instrText>
+          <w:instrText xml:space="preserve"> PAGEREF _Toc465609877 \h </w:instrText>
         </w:r>
         <w:r>
           <w:rPr>
@@ -2248,7 +2294,7 @@
           <w:lang w:val="en-US"/>
         </w:rPr>
       </w:pPr>
-      <w:hyperlink w:anchor="_Toc465533153" w:history="1">
+      <w:hyperlink w:anchor="_Toc465609878" w:history="1">
         <w:r>
           <w:rPr>
             <w:rStyle w:val="Hiperhivatkozs"/>
@@ -2275,7 +2321,7 @@
             <w:noProof/>
             <w:webHidden/>
           </w:rPr>
-          <w:instrText xml:space="preserve"> PAGEREF _Toc465533153 \h </w:instrText>
+          <w:instrText xml:space="preserve"> PAGEREF _Toc465609878 \h </w:instrText>
         </w:r>
         <w:r>
           <w:rPr>
@@ -2338,15 +2384,7 @@
         <w:t>Deák Zsolt</w:t>
       </w:r>
       <w:r>
-        <w:t xml:space="preserve">, </w:t>
-      </w:r>
-      <w:proofErr w:type="gramStart"/>
-      <w:r>
-        <w:t>szigorló hallgató</w:t>
-      </w:r>
-      <w:proofErr w:type="gramEnd"/>
-      <w:r>
-        <w:t xml:space="preserve"> kijelentem, hogy ezt a szakdolgozatot meg nem engedett segítség nélkül, saját magam készítettem, csak a megadott forrásokat (szakirodalom, eszközök stb.) használtam fel. Minden olyan részt, melyet szó szerint, vagy azonos értelemben, de átfogalmazva más forrásból átvettem, egyértelműen, a forrás megadásával megjelöltem.</w:t>
+        <w:t>, szigorló hallgató kijelentem, hogy ezt a szakdolgozatot meg nem engedett segítség nélkül, saját magam készítettem, csak a megadott forrásokat (szakirodalom, eszközök stb.) használtam fel. Minden olyan részt, melyet szó szerint, vagy azonos értelemben, de átfogalmazva más forrásból átvettem, egyértelműen, a forrás megadásával megjelöltem.</w:t>
       </w:r>
     </w:p>
     <w:p>
@@ -2354,31 +2392,7 @@
         <w:pStyle w:val="Nyilatkozatszveg"/>
       </w:pPr>
       <w:r>
-        <w:t xml:space="preserve">Hozzájárulok, hogy a jelen munkám alapadatait (szerző(k), cím, angol és magyar nyelvű tartalmi kivonat, készítés éve, </w:t>
-      </w:r>
-      <w:proofErr w:type="gramStart"/>
-      <w:r>
-        <w:t>konzulens</w:t>
-      </w:r>
-      <w:proofErr w:type="gramEnd"/>
-      <w:r>
-        <w:t>(</w:t>
-      </w:r>
-      <w:proofErr w:type="spellStart"/>
-      <w:r>
-        <w:t>ek</w:t>
-      </w:r>
-      <w:proofErr w:type="spellEnd"/>
-      <w:r>
-        <w:t xml:space="preserve">) neve) a BME VIK nyilvánosan hozzáférhető elektronikus formában, a munka teljes szövegét pedig az egyetem belső hálózatán keresztül (vagy hitelesített felhasználók számára) </w:t>
-      </w:r>
-      <w:proofErr w:type="spellStart"/>
-      <w:r>
-        <w:t>közzétegye</w:t>
-      </w:r>
-      <w:proofErr w:type="spellEnd"/>
-      <w:r>
-        <w:t>. Kijelentem, hogy a benyújtott munka és annak elektronikus verziója megegyezik. Dékáni engedéllyel titkosított diplomatervek esetén a dolgozat szövege csak 3 év eltelte után válik hozzáférhetővé.</w:t>
+        <w:t>Hozzájárulok, hogy a jelen munkám alapadatait (szerző(k), cím, angol és magyar nyelvű tartalmi kivonat, készítés éve, konzulens(ek) neve) a BME VIK nyilvánosan hozzáférhető elektronikus formában, a munka teljes szövegét pedig az egyetem belső hálózatán keresztül (vagy hitelesített felhasználók számára) közzétegye. Kijelentem, hogy a benyújtott munka és annak elektronikus verziója megegyezik. Dékáni engedéllyel titkosított diplomatervek esetén a dolgozat szövege csak 3 év eltelte után válik hozzáférhetővé.</w:t>
       </w:r>
     </w:p>
     <w:p>
@@ -2401,7 +2415,7 @@
         <w:rPr>
           <w:noProof/>
         </w:rPr>
-        <w:t>2016. 10. 29.</w:t>
+        <w:t>2016. 10. 30.</w:t>
       </w:r>
       <w:r>
         <w:fldChar w:fldCharType="end"/>
@@ -2447,7 +2461,7 @@
       <w:pPr>
         <w:pStyle w:val="Fejezetcimszmozsnlkl"/>
       </w:pPr>
-      <w:bookmarkStart w:id="0" w:name="_Toc465534489"/>
+      <w:bookmarkStart w:id="0" w:name="_Toc465609852"/>
       <w:r>
         <w:lastRenderedPageBreak/>
         <w:t>Összefoglaló</w:t>
@@ -2456,1438 +2470,58 @@
     </w:p>
     <w:p>
       <w:r>
-        <w:t>Adva van egy erőteljes eszköz, a PowerShell, aminek első számú célja a rendszer</w:t>
-      </w:r>
-      <w:proofErr w:type="gramStart"/>
-      <w:r>
-        <w:t>adminisztráció</w:t>
-      </w:r>
-      <w:proofErr w:type="gramEnd"/>
-      <w:r>
-        <w:t xml:space="preserve"> automatizálása, megkönnyítése. Szintén adott a </w:t>
-      </w:r>
-      <w:proofErr w:type="gramStart"/>
-      <w:r>
-        <w:t>probléma</w:t>
-      </w:r>
-      <w:proofErr w:type="gramEnd"/>
-      <w:r>
-        <w:t xml:space="preserve">, hogy az Interneten strukturáltalanul jelen levő információhoz hozzáférhessünk. Ebben a munkámban egy </w:t>
-      </w:r>
-      <w:proofErr w:type="gramStart"/>
-      <w:r>
-        <w:t>konkrét</w:t>
-      </w:r>
-      <w:proofErr w:type="gramEnd"/>
-      <w:r>
-        <w:t xml:space="preserve"> esettanulmányon keresztül bemutatom, hogy hála a PowerShell sokszínűségének egy alapfeladatától távol eső területen is hatékony megoldást lehet vele készíteni. </w:t>
-      </w:r>
-    </w:p>
-    <w:p>
-      <w:r>
-        <w:t>A példában a Használtautó.</w:t>
-      </w:r>
-      <w:proofErr w:type="gramStart"/>
-      <w:r>
-        <w:t>hu</w:t>
-      </w:r>
-      <w:proofErr w:type="gramEnd"/>
-      <w:r>
-        <w:t xml:space="preserve"> autóhirdetéseinek adatait nyerem ki és dolgozom fel</w:t>
-      </w:r>
-      <w:r>
-        <w:t xml:space="preserve"> (az ilyen eljárások gyűjtőneve a web </w:t>
-      </w:r>
-      <w:proofErr w:type="spellStart"/>
-      <w:r>
-        <w:t>scraping</w:t>
-      </w:r>
-      <w:proofErr w:type="spellEnd"/>
-      <w:r>
-        <w:t>)</w:t>
-      </w:r>
-      <w:r>
-        <w:t xml:space="preserve">. A feldolgozás célja, hogy a site egy hiányosságát, az összehasonlító </w:t>
-      </w:r>
-      <w:proofErr w:type="gramStart"/>
-      <w:r>
-        <w:t>funkciót</w:t>
-      </w:r>
-      <w:proofErr w:type="gramEnd"/>
-      <w:r>
-        <w:t xml:space="preserve"> pótolja. Eredetileg egy az árukereső.</w:t>
-      </w:r>
-      <w:proofErr w:type="gramStart"/>
-      <w:r>
-        <w:t>hu</w:t>
-      </w:r>
-      <w:proofErr w:type="gramEnd"/>
-      <w:r>
-        <w:t xml:space="preserve"> azonos lehetőségéhez hasonló, a termékeket adataikkal együtt egymás mellett oszlopokban, táblázat formájában megjelenítő összehasonlítás volt a cél.</w:t>
-      </w:r>
-      <w:r>
-        <w:t xml:space="preserve"> Ehhez hasonló már elérhető a Használtautó</w:t>
-      </w:r>
-      <w:proofErr w:type="gramStart"/>
-      <w:r>
-        <w:t>.hu-n</w:t>
-      </w:r>
-      <w:proofErr w:type="gramEnd"/>
-      <w:r>
-        <w:t xml:space="preserve"> is.</w:t>
-      </w:r>
-      <w:r>
-        <w:t xml:space="preserve"> Ezt kiegészítettem egy rangsorral, amit az autók tulajdonságaiból számított érték alapján állítok fel. Mivel különböző korú és állapotú járművek összehasonlítása lineáris módszerekkel, néhány tulajdonság kiválasztásával még megközelítőleg sem ad valós képet, így ennek alapját egy általam kidolgozott egyszerű (és determinisztikus) algoritmus adja. A nagyjából azonos korú és értékű autók összehasonlítása láthatóan értékes </w:t>
-      </w:r>
-      <w:proofErr w:type="gramStart"/>
-      <w:r>
-        <w:t>információval</w:t>
-      </w:r>
-      <w:proofErr w:type="gramEnd"/>
-      <w:r>
-        <w:t xml:space="preserve"> is szolgálhat ennek segítségével. A példa teljessége érdekében létrehoztam egy egyszerű weblapot is, hogy online elérhető legyen a szolgáltatás. Ez utóbbi nem PowerShell nyelven van írva, hanem egy szokványos PHP és JavaScript alapú website.</w:t>
+        <w:t xml:space="preserve">Adva van egy erőteljes eszköz, a PowerShell, aminek első számú célja a rendszeradminisztráció automatizálása, megkönnyítése. Szintén adott a probléma, hogy az Interneten strukturáltalanul jelen levő információhoz hozzáférhessünk. Ebben a munkámban egy konkrét esettanulmányon keresztül bemutatom, hogy hála a PowerShell sokszínűségének egy alapfeladatától távol eső területen is hatékony megoldást lehet vele készíteni. </w:t>
+      </w:r>
+    </w:p>
+    <w:p>
+      <w:r>
+        <w:t>A példában a Használtautó.hu autóhirdetéseinek adatait nyerem ki és dolgozom fel</w:t>
+      </w:r>
+      <w:r>
+        <w:t xml:space="preserve"> (az ilyen eljárások gyűjtőneve a web scraping)</w:t>
+      </w:r>
+      <w:r>
+        <w:t>. A feldolgozás célja, hogy a site egy hiányosságát, az összehasonlító funkciót pótolja. Eredetileg egy az árukereső.hu azonos lehetőségéhez hasonló, a termékeket adataikkal együtt egymás mellett oszlopokban, táblázat formájában megjelenítő összehasonlítás volt a cél.</w:t>
+      </w:r>
+      <w:r>
+        <w:t xml:space="preserve"> Ehhez hasonló már elérhető a Használtautó.hu-n is.</w:t>
+      </w:r>
+      <w:r>
+        <w:t xml:space="preserve"> Ezt kiegészítettem egy rangsorral, amit az autók tulajdonságaiból számított érték alapján állítok fel. Mivel különböző korú és állapotú járművek összehasonlítása lineáris módszerekkel, néhány tulajdonság kiválasztásával még megközelítőleg sem ad valós képet, így ennek alapját egy általam kidolgozott egyszerű (és determinisztikus) algoritmus adja. A nagyjából azonos korú és értékű autók összehasonlítása láthatóan értékes információval is szolgálhat ennek segítségével. A példa teljessége érdekében létrehoztam egy egyszerű weblapot is, hogy online elérhető legyen a szolgáltatás. Ez utóbbi nem PowerShell nyelven van írva, hanem egy szokványos PHP és JavaScript alapú website.</w:t>
       </w:r>
     </w:p>
     <w:p>
       <w:pPr>
         <w:pStyle w:val="Fejezetcimszmozsnlkl"/>
       </w:pPr>
-      <w:bookmarkStart w:id="1" w:name="_Toc465534490"/>
-      <w:proofErr w:type="spellStart"/>
+      <w:bookmarkStart w:id="1" w:name="_Toc465609853"/>
       <w:r>
         <w:lastRenderedPageBreak/>
         <w:t>Abstract</w:t>
       </w:r>
       <w:bookmarkEnd w:id="1"/>
-      <w:proofErr w:type="spellEnd"/>
     </w:p>
     <w:p>
       <w:bookmarkStart w:id="2" w:name="_Toc332797397"/>
-      <w:proofErr w:type="spellStart"/>
-      <w:r>
-        <w:t>There</w:t>
-      </w:r>
-      <w:proofErr w:type="spellEnd"/>
-      <w:r>
-        <w:t xml:space="preserve"> is a </w:t>
-      </w:r>
-      <w:proofErr w:type="spellStart"/>
-      <w:r>
-        <w:t>strong</w:t>
-      </w:r>
-      <w:proofErr w:type="spellEnd"/>
-      <w:r>
-        <w:t xml:space="preserve"> </w:t>
-      </w:r>
-      <w:proofErr w:type="spellStart"/>
-      <w:r>
-        <w:t>tool</w:t>
-      </w:r>
-      <w:proofErr w:type="spellEnd"/>
-      <w:r>
-        <w:t xml:space="preserve"> </w:t>
-      </w:r>
-      <w:proofErr w:type="spellStart"/>
-      <w:r>
-        <w:t>for</w:t>
-      </w:r>
-      <w:proofErr w:type="spellEnd"/>
-      <w:r>
-        <w:t xml:space="preserve"> </w:t>
-      </w:r>
-      <w:proofErr w:type="spellStart"/>
-      <w:r>
-        <w:t>system</w:t>
-      </w:r>
-      <w:proofErr w:type="spellEnd"/>
-      <w:r>
-        <w:t xml:space="preserve"> </w:t>
-      </w:r>
-      <w:proofErr w:type="spellStart"/>
-      <w:r>
-        <w:t>administration</w:t>
-      </w:r>
-      <w:proofErr w:type="spellEnd"/>
-      <w:r>
-        <w:t xml:space="preserve"> </w:t>
-      </w:r>
-      <w:proofErr w:type="spellStart"/>
-      <w:r>
-        <w:t>given</w:t>
-      </w:r>
-      <w:proofErr w:type="spellEnd"/>
-      <w:r>
-        <w:t xml:space="preserve">, </w:t>
-      </w:r>
-      <w:proofErr w:type="spellStart"/>
-      <w:r>
-        <w:t>the</w:t>
-      </w:r>
-      <w:proofErr w:type="spellEnd"/>
-      <w:r>
-        <w:t xml:space="preserve"> PowerShell. </w:t>
-      </w:r>
-      <w:proofErr w:type="spellStart"/>
-      <w:r>
-        <w:t>There</w:t>
-      </w:r>
-      <w:proofErr w:type="spellEnd"/>
-      <w:r>
-        <w:t xml:space="preserve"> is </w:t>
-      </w:r>
-      <w:proofErr w:type="spellStart"/>
-      <w:r>
-        <w:t>the</w:t>
-      </w:r>
-      <w:proofErr w:type="spellEnd"/>
-      <w:r>
-        <w:t xml:space="preserve"> </w:t>
-      </w:r>
-      <w:proofErr w:type="spellStart"/>
-      <w:r>
-        <w:t>problem</w:t>
-      </w:r>
-      <w:proofErr w:type="spellEnd"/>
-      <w:r>
-        <w:t xml:space="preserve"> </w:t>
-      </w:r>
-      <w:proofErr w:type="spellStart"/>
-      <w:r>
-        <w:t>to</w:t>
-      </w:r>
-      <w:proofErr w:type="spellEnd"/>
-      <w:r>
-        <w:t xml:space="preserve"> be </w:t>
-      </w:r>
-      <w:proofErr w:type="spellStart"/>
-      <w:r>
-        <w:t>able</w:t>
-      </w:r>
-      <w:proofErr w:type="spellEnd"/>
-      <w:r>
-        <w:t xml:space="preserve"> </w:t>
-      </w:r>
-      <w:proofErr w:type="spellStart"/>
-      <w:r>
-        <w:t>to</w:t>
-      </w:r>
-      <w:proofErr w:type="spellEnd"/>
-      <w:r>
-        <w:t xml:space="preserve"> </w:t>
-      </w:r>
-      <w:proofErr w:type="spellStart"/>
-      <w:r>
-        <w:t>access</w:t>
-      </w:r>
-      <w:proofErr w:type="spellEnd"/>
-      <w:r>
-        <w:t xml:space="preserve"> </w:t>
-      </w:r>
-      <w:proofErr w:type="spellStart"/>
-      <w:r>
-        <w:t>unstructured</w:t>
-      </w:r>
-      <w:proofErr w:type="spellEnd"/>
-      <w:r>
-        <w:t xml:space="preserve"> </w:t>
-      </w:r>
-      <w:proofErr w:type="spellStart"/>
-      <w:r>
-        <w:t>data</w:t>
-      </w:r>
-      <w:proofErr w:type="spellEnd"/>
-      <w:r>
-        <w:t xml:space="preserve"> and </w:t>
-      </w:r>
-      <w:proofErr w:type="spellStart"/>
-      <w:r>
-        <w:t>information</w:t>
-      </w:r>
-      <w:proofErr w:type="spellEnd"/>
-      <w:r>
-        <w:t xml:space="preserve"> </w:t>
-      </w:r>
-      <w:proofErr w:type="spellStart"/>
-      <w:r>
-        <w:t>laying</w:t>
-      </w:r>
-      <w:proofErr w:type="spellEnd"/>
-      <w:r>
-        <w:t xml:space="preserve"> </w:t>
-      </w:r>
-      <w:proofErr w:type="spellStart"/>
-      <w:r>
-        <w:t>around</w:t>
-      </w:r>
-      <w:proofErr w:type="spellEnd"/>
-      <w:r>
-        <w:t xml:space="preserve"> </w:t>
-      </w:r>
-      <w:proofErr w:type="spellStart"/>
-      <w:r>
-        <w:t>on</w:t>
-      </w:r>
-      <w:proofErr w:type="spellEnd"/>
-      <w:r>
-        <w:t xml:space="preserve"> </w:t>
-      </w:r>
-      <w:proofErr w:type="spellStart"/>
-      <w:r>
-        <w:t>the</w:t>
-      </w:r>
-      <w:proofErr w:type="spellEnd"/>
-      <w:r>
-        <w:t xml:space="preserve"> Internet. In </w:t>
-      </w:r>
-      <w:proofErr w:type="spellStart"/>
-      <w:r>
-        <w:t>this</w:t>
-      </w:r>
-      <w:proofErr w:type="spellEnd"/>
-      <w:r>
-        <w:t xml:space="preserve"> </w:t>
-      </w:r>
-      <w:proofErr w:type="spellStart"/>
-      <w:r>
-        <w:t>work</w:t>
-      </w:r>
-      <w:proofErr w:type="spellEnd"/>
-      <w:r>
-        <w:t xml:space="preserve"> I made a </w:t>
-      </w:r>
-      <w:proofErr w:type="spellStart"/>
-      <w:r>
-        <w:t>proof</w:t>
-      </w:r>
-      <w:proofErr w:type="spellEnd"/>
-      <w:r>
-        <w:t xml:space="preserve"> of </w:t>
-      </w:r>
-      <w:proofErr w:type="spellStart"/>
-      <w:r>
-        <w:t>concept</w:t>
-      </w:r>
-      <w:proofErr w:type="spellEnd"/>
-      <w:r>
-        <w:t xml:space="preserve"> </w:t>
-      </w:r>
-      <w:proofErr w:type="spellStart"/>
-      <w:r>
-        <w:t>to</w:t>
-      </w:r>
-      <w:proofErr w:type="spellEnd"/>
-      <w:r>
-        <w:t xml:space="preserve"> </w:t>
-      </w:r>
-      <w:proofErr w:type="spellStart"/>
-      <w:r>
-        <w:t>prove</w:t>
-      </w:r>
-      <w:proofErr w:type="spellEnd"/>
-      <w:r>
-        <w:t xml:space="preserve"> </w:t>
-      </w:r>
-      <w:proofErr w:type="spellStart"/>
-      <w:r>
-        <w:t>that</w:t>
-      </w:r>
-      <w:proofErr w:type="spellEnd"/>
-      <w:r>
-        <w:t xml:space="preserve"> PowerShell </w:t>
-      </w:r>
-      <w:proofErr w:type="spellStart"/>
-      <w:r>
-        <w:t>can</w:t>
-      </w:r>
-      <w:proofErr w:type="spellEnd"/>
-      <w:r>
-        <w:t xml:space="preserve"> be </w:t>
-      </w:r>
-      <w:proofErr w:type="spellStart"/>
-      <w:r>
-        <w:t>used</w:t>
-      </w:r>
-      <w:proofErr w:type="spellEnd"/>
-      <w:r>
-        <w:t xml:space="preserve"> </w:t>
-      </w:r>
-      <w:proofErr w:type="spellStart"/>
-      <w:r>
-        <w:t>efficiently</w:t>
-      </w:r>
-      <w:proofErr w:type="spellEnd"/>
-      <w:r>
-        <w:t xml:space="preserve"> </w:t>
-      </w:r>
-      <w:proofErr w:type="spellStart"/>
-      <w:r>
-        <w:t>for</w:t>
-      </w:r>
-      <w:proofErr w:type="spellEnd"/>
-      <w:r>
-        <w:t xml:space="preserve"> </w:t>
-      </w:r>
-      <w:proofErr w:type="spellStart"/>
-      <w:r>
-        <w:t>tasks</w:t>
-      </w:r>
-      <w:proofErr w:type="spellEnd"/>
-      <w:r>
-        <w:t xml:space="preserve"> </w:t>
-      </w:r>
-      <w:proofErr w:type="spellStart"/>
-      <w:r>
-        <w:t>very</w:t>
-      </w:r>
-      <w:proofErr w:type="spellEnd"/>
-      <w:r>
-        <w:t xml:space="preserve"> </w:t>
-      </w:r>
-      <w:proofErr w:type="spellStart"/>
-      <w:r>
-        <w:t>much</w:t>
-      </w:r>
-      <w:proofErr w:type="spellEnd"/>
-      <w:r>
-        <w:t xml:space="preserve"> </w:t>
-      </w:r>
-      <w:proofErr w:type="spellStart"/>
-      <w:r>
-        <w:t>different</w:t>
-      </w:r>
-      <w:proofErr w:type="spellEnd"/>
-      <w:r>
-        <w:t xml:space="preserve"> </w:t>
-      </w:r>
-      <w:proofErr w:type="spellStart"/>
-      <w:r>
-        <w:t>from</w:t>
-      </w:r>
-      <w:proofErr w:type="spellEnd"/>
-      <w:r>
-        <w:t xml:space="preserve"> </w:t>
-      </w:r>
-      <w:proofErr w:type="spellStart"/>
-      <w:r>
-        <w:t>its</w:t>
-      </w:r>
-      <w:proofErr w:type="spellEnd"/>
-      <w:r>
-        <w:t xml:space="preserve"> </w:t>
-      </w:r>
-      <w:proofErr w:type="spellStart"/>
-      <w:r>
-        <w:t>original</w:t>
-      </w:r>
-      <w:proofErr w:type="spellEnd"/>
-      <w:r>
-        <w:t xml:space="preserve"> </w:t>
-      </w:r>
-      <w:proofErr w:type="spellStart"/>
-      <w:r>
-        <w:t>usage</w:t>
-      </w:r>
-      <w:proofErr w:type="spellEnd"/>
-      <w:r>
-        <w:t xml:space="preserve">, </w:t>
-      </w:r>
-      <w:proofErr w:type="spellStart"/>
-      <w:r>
-        <w:t>thanks</w:t>
-      </w:r>
-      <w:proofErr w:type="spellEnd"/>
-      <w:r>
-        <w:t xml:space="preserve"> </w:t>
-      </w:r>
-      <w:proofErr w:type="spellStart"/>
-      <w:r>
-        <w:t>to</w:t>
-      </w:r>
-      <w:proofErr w:type="spellEnd"/>
-      <w:r>
-        <w:t xml:space="preserve"> </w:t>
-      </w:r>
-      <w:proofErr w:type="spellStart"/>
-      <w:r>
-        <w:t>the</w:t>
-      </w:r>
-      <w:proofErr w:type="spellEnd"/>
-      <w:r>
-        <w:t xml:space="preserve"> </w:t>
-      </w:r>
-      <w:proofErr w:type="spellStart"/>
-      <w:r>
-        <w:t>variety</w:t>
-      </w:r>
-      <w:proofErr w:type="spellEnd"/>
-      <w:r>
-        <w:t xml:space="preserve"> of </w:t>
-      </w:r>
-      <w:proofErr w:type="spellStart"/>
-      <w:r>
-        <w:t>features</w:t>
-      </w:r>
-      <w:proofErr w:type="spellEnd"/>
-      <w:r>
-        <w:t xml:space="preserve"> it has.</w:t>
-      </w:r>
-    </w:p>
-    <w:p>
-      <w:r>
-        <w:t xml:space="preserve">The </w:t>
-      </w:r>
-      <w:proofErr w:type="spellStart"/>
-      <w:r>
-        <w:t>proof</w:t>
-      </w:r>
-      <w:proofErr w:type="spellEnd"/>
-      <w:r>
-        <w:t xml:space="preserve"> of </w:t>
-      </w:r>
-      <w:proofErr w:type="spellStart"/>
-      <w:r>
-        <w:t>concept</w:t>
-      </w:r>
-      <w:proofErr w:type="spellEnd"/>
-      <w:r>
-        <w:t xml:space="preserve"> is </w:t>
-      </w:r>
-      <w:proofErr w:type="spellStart"/>
-      <w:r>
-        <w:t>about</w:t>
-      </w:r>
-      <w:proofErr w:type="spellEnd"/>
-      <w:r>
-        <w:t xml:space="preserve"> </w:t>
-      </w:r>
-      <w:proofErr w:type="spellStart"/>
-      <w:r>
-        <w:t>processing</w:t>
-      </w:r>
-      <w:proofErr w:type="spellEnd"/>
-      <w:r>
-        <w:t xml:space="preserve"> </w:t>
-      </w:r>
-      <w:proofErr w:type="spellStart"/>
-      <w:r>
-        <w:t>data</w:t>
-      </w:r>
-      <w:proofErr w:type="spellEnd"/>
-      <w:r>
-        <w:t xml:space="preserve"> of </w:t>
-      </w:r>
-      <w:proofErr w:type="spellStart"/>
-      <w:r>
-        <w:t>Használtautó</w:t>
-      </w:r>
-      <w:proofErr w:type="gramStart"/>
-      <w:r>
-        <w:t>.hu</w:t>
-      </w:r>
-      <w:proofErr w:type="gramEnd"/>
-      <w:r>
-        <w:t>’s</w:t>
-      </w:r>
-      <w:proofErr w:type="spellEnd"/>
-      <w:r>
-        <w:t xml:space="preserve"> </w:t>
-      </w:r>
-      <w:proofErr w:type="spellStart"/>
-      <w:r>
-        <w:t>car</w:t>
-      </w:r>
-      <w:proofErr w:type="spellEnd"/>
-      <w:r>
-        <w:t xml:space="preserve"> </w:t>
-      </w:r>
-      <w:proofErr w:type="spellStart"/>
-      <w:r>
-        <w:t>pages</w:t>
-      </w:r>
-      <w:proofErr w:type="spellEnd"/>
-      <w:r>
-        <w:t xml:space="preserve"> (</w:t>
-      </w:r>
-      <w:proofErr w:type="spellStart"/>
-      <w:r>
-        <w:t>which</w:t>
-      </w:r>
-      <w:proofErr w:type="spellEnd"/>
-      <w:r>
-        <w:t xml:space="preserve"> is </w:t>
-      </w:r>
-      <w:proofErr w:type="spellStart"/>
-      <w:r>
-        <w:t>called</w:t>
-      </w:r>
-      <w:proofErr w:type="spellEnd"/>
-      <w:r>
-        <w:t xml:space="preserve"> web </w:t>
-      </w:r>
-      <w:proofErr w:type="spellStart"/>
-      <w:r>
-        <w:t>scraping</w:t>
-      </w:r>
-      <w:proofErr w:type="spellEnd"/>
-      <w:r>
-        <w:t xml:space="preserve"> in </w:t>
-      </w:r>
-      <w:proofErr w:type="spellStart"/>
-      <w:r>
-        <w:t>general</w:t>
-      </w:r>
-      <w:proofErr w:type="spellEnd"/>
-      <w:r>
-        <w:t>)</w:t>
-      </w:r>
-      <w:r>
-        <w:t xml:space="preserve">. </w:t>
-      </w:r>
-      <w:proofErr w:type="spellStart"/>
-      <w:r>
-        <w:t>This</w:t>
-      </w:r>
-      <w:proofErr w:type="spellEnd"/>
-      <w:r>
-        <w:t xml:space="preserve"> </w:t>
-      </w:r>
-      <w:proofErr w:type="spellStart"/>
-      <w:r>
-        <w:t>processing</w:t>
-      </w:r>
-      <w:proofErr w:type="spellEnd"/>
-      <w:r>
-        <w:t xml:space="preserve"> is </w:t>
-      </w:r>
-      <w:proofErr w:type="spellStart"/>
-      <w:r>
-        <w:t>focused</w:t>
-      </w:r>
-      <w:proofErr w:type="spellEnd"/>
-      <w:r>
-        <w:t xml:space="preserve"> </w:t>
-      </w:r>
-      <w:proofErr w:type="spellStart"/>
-      <w:r>
-        <w:t>on</w:t>
-      </w:r>
-      <w:proofErr w:type="spellEnd"/>
-      <w:r>
-        <w:t xml:space="preserve"> </w:t>
-      </w:r>
-      <w:proofErr w:type="spellStart"/>
-      <w:r>
-        <w:t>the</w:t>
-      </w:r>
-      <w:proofErr w:type="spellEnd"/>
-      <w:r>
-        <w:t xml:space="preserve"> </w:t>
-      </w:r>
-      <w:proofErr w:type="spellStart"/>
-      <w:r>
-        <w:t>car</w:t>
-      </w:r>
-      <w:proofErr w:type="spellEnd"/>
-      <w:r>
-        <w:t xml:space="preserve"> </w:t>
-      </w:r>
-      <w:proofErr w:type="spellStart"/>
-      <w:r>
-        <w:t>comparison</w:t>
-      </w:r>
-      <w:proofErr w:type="spellEnd"/>
-      <w:r>
-        <w:t xml:space="preserve"> </w:t>
-      </w:r>
-      <w:proofErr w:type="spellStart"/>
-      <w:r>
-        <w:t>functionality</w:t>
-      </w:r>
-      <w:proofErr w:type="spellEnd"/>
-      <w:r>
-        <w:t xml:space="preserve"> </w:t>
-      </w:r>
-      <w:proofErr w:type="spellStart"/>
-      <w:r>
-        <w:t>that</w:t>
-      </w:r>
-      <w:proofErr w:type="spellEnd"/>
-      <w:r>
-        <w:t xml:space="preserve"> is </w:t>
-      </w:r>
-      <w:proofErr w:type="spellStart"/>
-      <w:r>
-        <w:t>not</w:t>
-      </w:r>
-      <w:proofErr w:type="spellEnd"/>
-      <w:r>
-        <w:t xml:space="preserve"> </w:t>
-      </w:r>
-      <w:proofErr w:type="spellStart"/>
-      <w:r>
-        <w:t>present</w:t>
-      </w:r>
-      <w:proofErr w:type="spellEnd"/>
-      <w:r>
-        <w:t xml:space="preserve"> </w:t>
-      </w:r>
-      <w:proofErr w:type="spellStart"/>
-      <w:r>
-        <w:t>on</w:t>
-      </w:r>
-      <w:proofErr w:type="spellEnd"/>
-      <w:r>
-        <w:t xml:space="preserve"> </w:t>
-      </w:r>
-      <w:proofErr w:type="spellStart"/>
-      <w:r>
-        <w:t>the</w:t>
-      </w:r>
-      <w:proofErr w:type="spellEnd"/>
-      <w:r>
-        <w:t xml:space="preserve"> site. The </w:t>
-      </w:r>
-      <w:proofErr w:type="gramStart"/>
-      <w:r>
-        <w:t>idea</w:t>
-      </w:r>
-      <w:proofErr w:type="gramEnd"/>
-      <w:r>
-        <w:t xml:space="preserve"> is </w:t>
-      </w:r>
-      <w:proofErr w:type="spellStart"/>
-      <w:r>
-        <w:t>coming</w:t>
-      </w:r>
-      <w:proofErr w:type="spellEnd"/>
-      <w:r>
-        <w:t xml:space="preserve"> </w:t>
-      </w:r>
-      <w:proofErr w:type="spellStart"/>
-      <w:r>
-        <w:t>from</w:t>
-      </w:r>
-      <w:proofErr w:type="spellEnd"/>
-      <w:r>
-        <w:t xml:space="preserve"> </w:t>
-      </w:r>
-      <w:proofErr w:type="spellStart"/>
-      <w:r>
-        <w:t>árukereső.hu’s</w:t>
-      </w:r>
-      <w:proofErr w:type="spellEnd"/>
-      <w:r>
-        <w:t xml:space="preserve"> </w:t>
-      </w:r>
-      <w:proofErr w:type="spellStart"/>
-      <w:r>
-        <w:t>similar</w:t>
-      </w:r>
-      <w:proofErr w:type="spellEnd"/>
-      <w:r>
-        <w:t xml:space="preserve"> </w:t>
-      </w:r>
-      <w:proofErr w:type="spellStart"/>
-      <w:r>
-        <w:t>functionality</w:t>
-      </w:r>
-      <w:proofErr w:type="spellEnd"/>
-      <w:r>
-        <w:t xml:space="preserve">, a </w:t>
-      </w:r>
-      <w:proofErr w:type="spellStart"/>
-      <w:r>
-        <w:t>table</w:t>
-      </w:r>
-      <w:proofErr w:type="spellEnd"/>
-      <w:r>
-        <w:t xml:space="preserve"> </w:t>
-      </w:r>
-      <w:proofErr w:type="spellStart"/>
-      <w:r>
-        <w:t>based</w:t>
-      </w:r>
-      <w:proofErr w:type="spellEnd"/>
-      <w:r>
-        <w:t xml:space="preserve">, </w:t>
-      </w:r>
-      <w:proofErr w:type="spellStart"/>
-      <w:r>
-        <w:t>side</w:t>
-      </w:r>
-      <w:proofErr w:type="spellEnd"/>
-      <w:r>
-        <w:t xml:space="preserve"> </w:t>
-      </w:r>
-      <w:proofErr w:type="spellStart"/>
-      <w:r>
-        <w:t>by</w:t>
-      </w:r>
-      <w:proofErr w:type="spellEnd"/>
-      <w:r>
-        <w:t xml:space="preserve"> </w:t>
-      </w:r>
-      <w:proofErr w:type="spellStart"/>
-      <w:r>
-        <w:t>side</w:t>
-      </w:r>
-      <w:proofErr w:type="spellEnd"/>
-      <w:r>
-        <w:t xml:space="preserve"> </w:t>
-      </w:r>
-      <w:proofErr w:type="spellStart"/>
-      <w:r>
-        <w:t>comparator</w:t>
-      </w:r>
-      <w:proofErr w:type="spellEnd"/>
-      <w:r>
-        <w:t xml:space="preserve"> of </w:t>
-      </w:r>
-      <w:proofErr w:type="spellStart"/>
-      <w:r>
-        <w:t>products</w:t>
-      </w:r>
-      <w:proofErr w:type="spellEnd"/>
-      <w:r>
-        <w:t xml:space="preserve">’ </w:t>
-      </w:r>
-      <w:proofErr w:type="spellStart"/>
-      <w:r>
-        <w:t>details</w:t>
-      </w:r>
-      <w:proofErr w:type="spellEnd"/>
-      <w:r>
-        <w:t>.</w:t>
-      </w:r>
-      <w:r>
-        <w:t xml:space="preserve"> </w:t>
-      </w:r>
-      <w:proofErr w:type="spellStart"/>
-      <w:r>
-        <w:t>One</w:t>
-      </w:r>
-      <w:proofErr w:type="spellEnd"/>
-      <w:r>
-        <w:t xml:space="preserve"> </w:t>
-      </w:r>
-      <w:proofErr w:type="spellStart"/>
-      <w:r>
-        <w:t>very</w:t>
-      </w:r>
-      <w:proofErr w:type="spellEnd"/>
-      <w:r>
-        <w:t xml:space="preserve"> </w:t>
-      </w:r>
-      <w:proofErr w:type="spellStart"/>
-      <w:r>
-        <w:t>similar</w:t>
-      </w:r>
-      <w:proofErr w:type="spellEnd"/>
-      <w:r>
-        <w:t xml:space="preserve"> is </w:t>
-      </w:r>
-      <w:proofErr w:type="spellStart"/>
-      <w:r>
-        <w:t>already</w:t>
-      </w:r>
-      <w:proofErr w:type="spellEnd"/>
-      <w:r>
-        <w:t xml:space="preserve"> </w:t>
-      </w:r>
-      <w:proofErr w:type="spellStart"/>
-      <w:r>
-        <w:t>available</w:t>
-      </w:r>
-      <w:proofErr w:type="spellEnd"/>
-      <w:r>
-        <w:t xml:space="preserve"> </w:t>
-      </w:r>
-      <w:proofErr w:type="spellStart"/>
-      <w:r>
-        <w:t>at</w:t>
-      </w:r>
-      <w:proofErr w:type="spellEnd"/>
-      <w:r>
-        <w:t xml:space="preserve"> </w:t>
-      </w:r>
-      <w:proofErr w:type="spellStart"/>
-      <w:r>
-        <w:t>the</w:t>
-      </w:r>
-      <w:proofErr w:type="spellEnd"/>
-      <w:r>
-        <w:t xml:space="preserve"> </w:t>
-      </w:r>
-      <w:proofErr w:type="spellStart"/>
-      <w:r>
-        <w:t>target</w:t>
-      </w:r>
-      <w:proofErr w:type="spellEnd"/>
-      <w:r>
-        <w:t xml:space="preserve"> </w:t>
-      </w:r>
-      <w:proofErr w:type="spellStart"/>
-      <w:r>
-        <w:t>page</w:t>
-      </w:r>
-      <w:proofErr w:type="spellEnd"/>
-      <w:r>
-        <w:t>.</w:t>
-      </w:r>
-      <w:r>
-        <w:t xml:space="preserve"> I </w:t>
-      </w:r>
-      <w:proofErr w:type="spellStart"/>
-      <w:r>
-        <w:t>improved</w:t>
-      </w:r>
-      <w:proofErr w:type="spellEnd"/>
-      <w:r>
-        <w:t xml:space="preserve"> </w:t>
-      </w:r>
-      <w:proofErr w:type="spellStart"/>
-      <w:r>
-        <w:t>this</w:t>
-      </w:r>
-      <w:proofErr w:type="spellEnd"/>
-      <w:r>
-        <w:t xml:space="preserve"> </w:t>
-      </w:r>
-      <w:proofErr w:type="gramStart"/>
-      <w:r>
-        <w:t>idea</w:t>
-      </w:r>
-      <w:proofErr w:type="gramEnd"/>
-      <w:r>
-        <w:t xml:space="preserve"> </w:t>
-      </w:r>
-      <w:proofErr w:type="spellStart"/>
-      <w:r>
-        <w:t>by</w:t>
-      </w:r>
-      <w:proofErr w:type="spellEnd"/>
-      <w:r>
-        <w:t xml:space="preserve"> </w:t>
-      </w:r>
-      <w:proofErr w:type="spellStart"/>
-      <w:r>
-        <w:t>ranking</w:t>
-      </w:r>
-      <w:proofErr w:type="spellEnd"/>
-      <w:r>
-        <w:t xml:space="preserve"> </w:t>
-      </w:r>
-      <w:proofErr w:type="spellStart"/>
-      <w:r>
-        <w:t>the</w:t>
-      </w:r>
-      <w:proofErr w:type="spellEnd"/>
-      <w:r>
-        <w:t xml:space="preserve"> </w:t>
-      </w:r>
-      <w:proofErr w:type="spellStart"/>
-      <w:r>
-        <w:t>cars</w:t>
-      </w:r>
-      <w:proofErr w:type="spellEnd"/>
-      <w:r>
-        <w:t xml:space="preserve"> </w:t>
-      </w:r>
-      <w:proofErr w:type="spellStart"/>
-      <w:r>
-        <w:t>based</w:t>
-      </w:r>
-      <w:proofErr w:type="spellEnd"/>
-      <w:r>
-        <w:t xml:space="preserve"> </w:t>
-      </w:r>
-      <w:proofErr w:type="spellStart"/>
-      <w:r>
-        <w:t>on</w:t>
-      </w:r>
-      <w:proofErr w:type="spellEnd"/>
-      <w:r>
-        <w:t xml:space="preserve"> </w:t>
-      </w:r>
-      <w:proofErr w:type="spellStart"/>
-      <w:r>
-        <w:t>their</w:t>
-      </w:r>
-      <w:proofErr w:type="spellEnd"/>
-      <w:r>
-        <w:t xml:space="preserve"> main </w:t>
-      </w:r>
-      <w:proofErr w:type="spellStart"/>
-      <w:r>
-        <w:t>parameters</w:t>
-      </w:r>
-      <w:proofErr w:type="spellEnd"/>
-      <w:r>
-        <w:t xml:space="preserve">. </w:t>
-      </w:r>
-      <w:proofErr w:type="spellStart"/>
-      <w:r>
-        <w:t>Due</w:t>
-      </w:r>
-      <w:proofErr w:type="spellEnd"/>
-      <w:r>
-        <w:t xml:space="preserve"> </w:t>
-      </w:r>
-      <w:proofErr w:type="spellStart"/>
-      <w:r>
-        <w:t>to</w:t>
-      </w:r>
-      <w:proofErr w:type="spellEnd"/>
-      <w:r>
-        <w:t xml:space="preserve"> </w:t>
-      </w:r>
-      <w:proofErr w:type="spellStart"/>
-      <w:r>
-        <w:t>the</w:t>
-      </w:r>
-      <w:proofErr w:type="spellEnd"/>
-      <w:r>
-        <w:t xml:space="preserve"> </w:t>
-      </w:r>
-      <w:proofErr w:type="spellStart"/>
-      <w:r>
-        <w:t>ineffectiveness</w:t>
-      </w:r>
-      <w:proofErr w:type="spellEnd"/>
-      <w:r>
-        <w:t xml:space="preserve"> of </w:t>
-      </w:r>
-      <w:proofErr w:type="spellStart"/>
-      <w:r>
-        <w:t>linear</w:t>
-      </w:r>
-      <w:proofErr w:type="spellEnd"/>
-      <w:r>
-        <w:t xml:space="preserve"> </w:t>
-      </w:r>
-      <w:proofErr w:type="spellStart"/>
-      <w:r>
-        <w:t>methodologies</w:t>
-      </w:r>
-      <w:proofErr w:type="spellEnd"/>
-      <w:r>
-        <w:t xml:space="preserve"> in </w:t>
-      </w:r>
-      <w:proofErr w:type="spellStart"/>
-      <w:r>
-        <w:t>comparing</w:t>
-      </w:r>
-      <w:proofErr w:type="spellEnd"/>
-      <w:r>
-        <w:t xml:space="preserve"> </w:t>
-      </w:r>
-      <w:proofErr w:type="spellStart"/>
-      <w:r>
-        <w:t>cars</w:t>
-      </w:r>
-      <w:proofErr w:type="spellEnd"/>
-      <w:r>
-        <w:t xml:space="preserve"> of </w:t>
-      </w:r>
-      <w:proofErr w:type="spellStart"/>
-      <w:r>
-        <w:t>varied</w:t>
-      </w:r>
-      <w:proofErr w:type="spellEnd"/>
-      <w:r>
-        <w:t xml:space="preserve"> </w:t>
-      </w:r>
-      <w:proofErr w:type="spellStart"/>
-      <w:r>
-        <w:t>ages</w:t>
-      </w:r>
-      <w:proofErr w:type="spellEnd"/>
-      <w:r>
-        <w:t xml:space="preserve"> and </w:t>
-      </w:r>
-      <w:proofErr w:type="spellStart"/>
-      <w:r>
-        <w:t>conditions</w:t>
-      </w:r>
-      <w:proofErr w:type="spellEnd"/>
-      <w:r>
-        <w:t xml:space="preserve"> </w:t>
-      </w:r>
-      <w:proofErr w:type="spellStart"/>
-      <w:r>
-        <w:t>by</w:t>
-      </w:r>
-      <w:proofErr w:type="spellEnd"/>
-      <w:r>
-        <w:t xml:space="preserve"> a </w:t>
-      </w:r>
-      <w:proofErr w:type="spellStart"/>
-      <w:r>
-        <w:t>handful</w:t>
-      </w:r>
-      <w:proofErr w:type="spellEnd"/>
-      <w:r>
-        <w:t xml:space="preserve"> of </w:t>
-      </w:r>
-      <w:proofErr w:type="spellStart"/>
-      <w:r>
-        <w:t>data</w:t>
-      </w:r>
-      <w:proofErr w:type="spellEnd"/>
-      <w:r>
-        <w:t xml:space="preserve">, I </w:t>
-      </w:r>
-      <w:proofErr w:type="spellStart"/>
-      <w:r>
-        <w:t>needed</w:t>
-      </w:r>
-      <w:proofErr w:type="spellEnd"/>
-      <w:r>
-        <w:t xml:space="preserve"> </w:t>
-      </w:r>
-      <w:proofErr w:type="spellStart"/>
-      <w:r>
-        <w:t>to</w:t>
-      </w:r>
-      <w:proofErr w:type="spellEnd"/>
-      <w:r>
-        <w:t xml:space="preserve"> </w:t>
-      </w:r>
-      <w:proofErr w:type="spellStart"/>
-      <w:r>
-        <w:t>develop</w:t>
-      </w:r>
-      <w:proofErr w:type="spellEnd"/>
-      <w:r>
-        <w:t xml:space="preserve"> </w:t>
-      </w:r>
-      <w:proofErr w:type="spellStart"/>
-      <w:r>
-        <w:t>my</w:t>
-      </w:r>
-      <w:proofErr w:type="spellEnd"/>
-      <w:r>
-        <w:t xml:space="preserve"> </w:t>
-      </w:r>
-      <w:proofErr w:type="spellStart"/>
-      <w:r>
-        <w:t>own</w:t>
-      </w:r>
-      <w:proofErr w:type="spellEnd"/>
-      <w:r>
-        <w:t xml:space="preserve"> </w:t>
-      </w:r>
-      <w:proofErr w:type="spellStart"/>
-      <w:r>
-        <w:t>simple</w:t>
-      </w:r>
-      <w:proofErr w:type="spellEnd"/>
-      <w:r>
-        <w:t xml:space="preserve"> (and </w:t>
-      </w:r>
-      <w:proofErr w:type="spellStart"/>
-      <w:r>
-        <w:t>deterministic</w:t>
-      </w:r>
-      <w:proofErr w:type="spellEnd"/>
-      <w:r>
-        <w:t xml:space="preserve">) </w:t>
-      </w:r>
-      <w:proofErr w:type="spellStart"/>
-      <w:r>
-        <w:t>algorithm</w:t>
-      </w:r>
-      <w:proofErr w:type="spellEnd"/>
-      <w:r>
-        <w:t xml:space="preserve">. </w:t>
-      </w:r>
-      <w:proofErr w:type="spellStart"/>
-      <w:r>
-        <w:t>This</w:t>
-      </w:r>
-      <w:proofErr w:type="spellEnd"/>
-      <w:r>
-        <w:t xml:space="preserve"> </w:t>
-      </w:r>
-      <w:proofErr w:type="spellStart"/>
-      <w:r>
-        <w:t>gives</w:t>
-      </w:r>
-      <w:proofErr w:type="spellEnd"/>
-      <w:r>
-        <w:t xml:space="preserve"> </w:t>
-      </w:r>
-      <w:proofErr w:type="spellStart"/>
-      <w:r>
-        <w:t>the</w:t>
-      </w:r>
-      <w:proofErr w:type="spellEnd"/>
-      <w:r>
-        <w:t xml:space="preserve"> </w:t>
-      </w:r>
-      <w:proofErr w:type="spellStart"/>
-      <w:r>
-        <w:t>base</w:t>
-      </w:r>
-      <w:proofErr w:type="spellEnd"/>
-      <w:r>
-        <w:t xml:space="preserve"> of </w:t>
-      </w:r>
-      <w:proofErr w:type="spellStart"/>
-      <w:r>
-        <w:t>the</w:t>
-      </w:r>
-      <w:proofErr w:type="spellEnd"/>
-      <w:r>
-        <w:t xml:space="preserve"> </w:t>
-      </w:r>
-      <w:proofErr w:type="spellStart"/>
-      <w:r>
-        <w:t>car</w:t>
-      </w:r>
-      <w:proofErr w:type="spellEnd"/>
-      <w:r>
-        <w:t xml:space="preserve"> </w:t>
-      </w:r>
-      <w:proofErr w:type="spellStart"/>
-      <w:r>
-        <w:t>ranking</w:t>
-      </w:r>
-      <w:proofErr w:type="spellEnd"/>
-      <w:r>
-        <w:t xml:space="preserve"> </w:t>
-      </w:r>
-      <w:proofErr w:type="spellStart"/>
-      <w:r>
-        <w:t>that</w:t>
-      </w:r>
-      <w:proofErr w:type="spellEnd"/>
-      <w:r>
-        <w:t xml:space="preserve"> </w:t>
-      </w:r>
-      <w:proofErr w:type="spellStart"/>
-      <w:r>
-        <w:t>can</w:t>
-      </w:r>
-      <w:proofErr w:type="spellEnd"/>
-      <w:r>
-        <w:t xml:space="preserve"> </w:t>
-      </w:r>
-      <w:proofErr w:type="spellStart"/>
-      <w:r>
-        <w:t>produce</w:t>
-      </w:r>
-      <w:proofErr w:type="spellEnd"/>
-      <w:r>
-        <w:t xml:space="preserve"> </w:t>
-      </w:r>
-      <w:proofErr w:type="spellStart"/>
-      <w:r>
-        <w:t>valuable</w:t>
-      </w:r>
-      <w:proofErr w:type="spellEnd"/>
-      <w:r>
-        <w:t xml:space="preserve"> </w:t>
-      </w:r>
-      <w:proofErr w:type="spellStart"/>
-      <w:r>
-        <w:t>information</w:t>
-      </w:r>
-      <w:proofErr w:type="spellEnd"/>
-      <w:r>
-        <w:t xml:space="preserve"> </w:t>
-      </w:r>
-      <w:proofErr w:type="spellStart"/>
-      <w:r>
-        <w:t>about</w:t>
-      </w:r>
-      <w:proofErr w:type="spellEnd"/>
-      <w:r>
-        <w:t xml:space="preserve"> </w:t>
-      </w:r>
-      <w:proofErr w:type="spellStart"/>
-      <w:r>
-        <w:t>cars</w:t>
-      </w:r>
-      <w:proofErr w:type="spellEnd"/>
-      <w:r>
-        <w:t xml:space="preserve"> of </w:t>
-      </w:r>
-      <w:proofErr w:type="spellStart"/>
-      <w:r>
-        <w:t>similar</w:t>
-      </w:r>
-      <w:proofErr w:type="spellEnd"/>
-      <w:r>
-        <w:t xml:space="preserve"> </w:t>
-      </w:r>
-      <w:proofErr w:type="spellStart"/>
-      <w:r>
-        <w:t>ages</w:t>
-      </w:r>
-      <w:proofErr w:type="spellEnd"/>
-      <w:r>
-        <w:t xml:space="preserve"> and </w:t>
-      </w:r>
-      <w:proofErr w:type="spellStart"/>
-      <w:r>
-        <w:t>prices</w:t>
-      </w:r>
-      <w:proofErr w:type="spellEnd"/>
-      <w:r>
-        <w:t xml:space="preserve">. </w:t>
-      </w:r>
-      <w:proofErr w:type="spellStart"/>
-      <w:r>
-        <w:t>For</w:t>
-      </w:r>
-      <w:proofErr w:type="spellEnd"/>
-      <w:r>
-        <w:t xml:space="preserve"> </w:t>
-      </w:r>
-      <w:proofErr w:type="spellStart"/>
-      <w:r>
-        <w:t>the</w:t>
-      </w:r>
-      <w:proofErr w:type="spellEnd"/>
-      <w:r>
-        <w:t xml:space="preserve"> </w:t>
-      </w:r>
-      <w:proofErr w:type="spellStart"/>
-      <w:r>
-        <w:t>sake</w:t>
-      </w:r>
-      <w:proofErr w:type="spellEnd"/>
-      <w:r>
-        <w:t xml:space="preserve"> of </w:t>
-      </w:r>
-      <w:proofErr w:type="spellStart"/>
-      <w:r>
-        <w:t>completeness</w:t>
-      </w:r>
-      <w:proofErr w:type="spellEnd"/>
-      <w:r>
-        <w:t xml:space="preserve">, I </w:t>
-      </w:r>
-      <w:proofErr w:type="spellStart"/>
-      <w:r>
-        <w:t>created</w:t>
-      </w:r>
-      <w:proofErr w:type="spellEnd"/>
-      <w:r>
-        <w:t xml:space="preserve"> a </w:t>
-      </w:r>
-      <w:proofErr w:type="spellStart"/>
-      <w:r>
-        <w:t>webpage</w:t>
-      </w:r>
-      <w:proofErr w:type="spellEnd"/>
-      <w:r>
-        <w:t xml:space="preserve"> </w:t>
-      </w:r>
-      <w:proofErr w:type="spellStart"/>
-      <w:r>
-        <w:t>for</w:t>
-      </w:r>
-      <w:proofErr w:type="spellEnd"/>
-      <w:r>
-        <w:t xml:space="preserve"> </w:t>
-      </w:r>
-      <w:proofErr w:type="spellStart"/>
-      <w:r>
-        <w:t>the</w:t>
-      </w:r>
-      <w:proofErr w:type="spellEnd"/>
-      <w:r>
-        <w:t xml:space="preserve"> service </w:t>
-      </w:r>
-      <w:proofErr w:type="spellStart"/>
-      <w:r>
-        <w:t>to</w:t>
-      </w:r>
-      <w:proofErr w:type="spellEnd"/>
-      <w:r>
-        <w:t xml:space="preserve"> be </w:t>
-      </w:r>
-      <w:proofErr w:type="spellStart"/>
-      <w:r>
-        <w:t>available</w:t>
-      </w:r>
-      <w:proofErr w:type="spellEnd"/>
-      <w:r>
-        <w:t xml:space="preserve"> online. </w:t>
-      </w:r>
-      <w:proofErr w:type="spellStart"/>
-      <w:r>
-        <w:t>This</w:t>
-      </w:r>
-      <w:proofErr w:type="spellEnd"/>
-      <w:r>
-        <w:t xml:space="preserve"> is </w:t>
-      </w:r>
-      <w:proofErr w:type="gramStart"/>
-      <w:r>
-        <w:t>a</w:t>
-      </w:r>
-      <w:proofErr w:type="gramEnd"/>
-      <w:r>
-        <w:t xml:space="preserve"> </w:t>
-      </w:r>
-      <w:proofErr w:type="spellStart"/>
-      <w:r>
-        <w:t>user</w:t>
-      </w:r>
-      <w:proofErr w:type="spellEnd"/>
-      <w:r>
-        <w:t xml:space="preserve"> </w:t>
-      </w:r>
-      <w:proofErr w:type="spellStart"/>
-      <w:r>
-        <w:t>friendly</w:t>
-      </w:r>
-      <w:proofErr w:type="spellEnd"/>
-      <w:r>
-        <w:t xml:space="preserve"> </w:t>
-      </w:r>
-      <w:proofErr w:type="spellStart"/>
-      <w:r>
-        <w:t>abstraction</w:t>
-      </w:r>
-      <w:proofErr w:type="spellEnd"/>
-      <w:r>
-        <w:t xml:space="preserve"> in </w:t>
-      </w:r>
-      <w:proofErr w:type="spellStart"/>
-      <w:r>
-        <w:t>place</w:t>
-      </w:r>
-      <w:proofErr w:type="spellEnd"/>
-      <w:r>
-        <w:t xml:space="preserve"> of </w:t>
-      </w:r>
-      <w:proofErr w:type="spellStart"/>
-      <w:r>
-        <w:t>the</w:t>
-      </w:r>
-      <w:proofErr w:type="spellEnd"/>
-      <w:r>
-        <w:t xml:space="preserve"> PowerShell </w:t>
-      </w:r>
-      <w:proofErr w:type="spellStart"/>
-      <w:r>
-        <w:t>command</w:t>
-      </w:r>
-      <w:proofErr w:type="spellEnd"/>
-      <w:r>
-        <w:t xml:space="preserve"> line, </w:t>
-      </w:r>
-      <w:proofErr w:type="spellStart"/>
-      <w:r>
-        <w:t>written</w:t>
-      </w:r>
-      <w:proofErr w:type="spellEnd"/>
-      <w:r>
-        <w:t xml:space="preserve"> in PHP and JavaScript.</w:t>
+      <w:r>
+        <w:t>There is a strong tool for system administration given, the PowerShell. There is the problem to be able to access unstructured data and information laying around on the Internet. In this work I made a proof of concept to prove that PowerShell can be used efficiently for tasks very much different from its original usage, thanks to the variety of features it has.</w:t>
+      </w:r>
+    </w:p>
+    <w:p>
+      <w:r>
+        <w:t>The proof of concept is about processing data of Használtautó.hu’s car pages</w:t>
+      </w:r>
+      <w:r>
+        <w:t xml:space="preserve"> (which is called web scraping in general)</w:t>
+      </w:r>
+      <w:r>
+        <w:t>. This processing is focused on the car comparison functionality that is not present on the site. The idea is coming from árukereső.hu’s similar functionality, a table based, side by side comparator of products’ details.</w:t>
+      </w:r>
+      <w:r>
+        <w:t xml:space="preserve"> One very similar is already available at the target page.</w:t>
+      </w:r>
+      <w:r>
+        <w:t xml:space="preserve"> I improved this idea by ranking the cars based on their main parameters. Due to the ineffectiveness of linear methodologies in comparing cars of varied ages and conditions by a handful of data, I needed to develop my own simple (and deterministic) algorithm. This gives the base of the car ranking that can produce valuable information about cars of similar ages and prices. For the sake of completeness, I created a webpage for the service to be available online. This is a user friendly abstraction in place of the PowerShell command line, written in PHP and JavaScript.</w:t>
       </w:r>
       <w:bookmarkEnd w:id="2"/>
     </w:p>
@@ -3895,7 +2529,7 @@
       <w:pPr>
         <w:pStyle w:val="Cmsor1"/>
       </w:pPr>
-      <w:bookmarkStart w:id="3" w:name="_Toc465534491"/>
+      <w:bookmarkStart w:id="3" w:name="_Toc465609854"/>
       <w:r>
         <w:lastRenderedPageBreak/>
         <w:t>Bevezetés</w:t>
@@ -3906,7 +2540,7 @@
       <w:pPr>
         <w:pStyle w:val="Cmsor1"/>
       </w:pPr>
-      <w:bookmarkStart w:id="4" w:name="_Toc465534492"/>
+      <w:bookmarkStart w:id="4" w:name="_Toc465609855"/>
       <w:r>
         <w:lastRenderedPageBreak/>
         <w:t>Irodalomkutatás</w:t>
@@ -3917,7 +2551,7 @@
       <w:pPr>
         <w:pStyle w:val="Cmsor2"/>
       </w:pPr>
-      <w:bookmarkStart w:id="5" w:name="_Toc465534493"/>
+      <w:bookmarkStart w:id="5" w:name="_Toc465609856"/>
       <w:r>
         <w:t>PowerShell</w:t>
       </w:r>
@@ -3934,242 +2568,142 @@
         <w:t>A PowerShell</w:t>
       </w:r>
       <w:r>
-        <w:t xml:space="preserve"> egyszerre képes kiváltani a hagyományos Windows Management </w:t>
-      </w:r>
-      <w:proofErr w:type="spellStart"/>
-      <w:r>
-        <w:t>Instrumentation</w:t>
-      </w:r>
-      <w:proofErr w:type="spellEnd"/>
+        <w:t xml:space="preserve"> egyszerre képes kiváltani a hagyományos Windows Management Instrumentation Command-line-t és nyújt hozzáférést a .NET </w:t>
+      </w:r>
+      <w:r>
+        <w:t>keretrendszerhez egy konvencionális script-nyelven keresztül.</w:t>
+      </w:r>
+      <w:r>
+        <w:t xml:space="preserve"> Lehetőség nyílik rajta keresztül objektumokat használni, függvényeket definiálni és rendelkezik a script-nyelvekre jellemző tömörséggel is. </w:t>
+      </w:r>
+      <w:r>
+        <w:fldChar w:fldCharType="begin"/>
+      </w:r>
+      <w:r>
+        <w:instrText xml:space="preserve"> REF _Ref455415234 \w \h </w:instrText>
+      </w:r>
+      <w:r>
+        <w:fldChar w:fldCharType="separate"/>
+      </w:r>
+      <w:r>
+        <w:t>[1]</w:t>
+      </w:r>
+      <w:r>
+        <w:fldChar w:fldCharType="end"/>
+      </w:r>
       <w:r>
         <w:t xml:space="preserve"> </w:t>
       </w:r>
-      <w:proofErr w:type="spellStart"/>
-      <w:r>
-        <w:t>Command</w:t>
-      </w:r>
-      <w:proofErr w:type="spellEnd"/>
-      <w:r>
-        <w:t xml:space="preserve">-line-t és nyújt hozzáférést a .NET </w:t>
-      </w:r>
-      <w:r>
-        <w:t xml:space="preserve">keretrendszerhez egy </w:t>
-      </w:r>
-      <w:proofErr w:type="gramStart"/>
-      <w:r>
-        <w:t>konvencionális</w:t>
-      </w:r>
-      <w:proofErr w:type="gramEnd"/>
-      <w:r>
-        <w:t xml:space="preserve"> script-nyelven keresztül.</w:t>
-      </w:r>
-      <w:r>
-        <w:t xml:space="preserve"> Lehetőség nyílik rajta keresztül </w:t>
-      </w:r>
-      <w:proofErr w:type="gramStart"/>
-      <w:r>
-        <w:t>objektumokat</w:t>
-      </w:r>
-      <w:proofErr w:type="gramEnd"/>
-      <w:r>
-        <w:t xml:space="preserve"> használni, függvényeket definiálni és rendelkezik a script-nyelvekre jellemző tömörséggel is. </w:t>
+    </w:p>
+    <w:p>
+      <w:r>
+        <w:t>Alapvető kérdés, hogy az egyszerű</w:t>
+      </w:r>
+      <w:r>
+        <w:t>,</w:t>
+      </w:r>
+      <w:r>
+        <w:t xml:space="preserve"> HyperText Markup Language</w:t>
+      </w:r>
+      <w:r>
+        <w:t xml:space="preserve"> (HTML) alapú weblapok automatikus feldolgozásához rendelkezésre állnak-e </w:t>
+      </w:r>
+      <w:r>
+        <w:t>eszközök.</w:t>
+      </w:r>
+      <w:r>
+        <w:t xml:space="preserve"> </w:t>
+      </w:r>
+      <w:r>
+        <w:t>Még pontosabban, hogy</w:t>
+      </w:r>
+      <w:r>
+        <w:t xml:space="preserve"> milyen lehetőségeket nyújt a</w:t>
+      </w:r>
+      <w:r>
+        <w:t xml:space="preserve"> PowerS</w:t>
+      </w:r>
+      <w:r>
+        <w:t>hell a</w:t>
+      </w:r>
+      <w:r>
+        <w:t xml:space="preserve"> </w:t>
+      </w:r>
+      <w:r>
+        <w:t xml:space="preserve">Hypertext Transfer Protocol (HTTP) lekérdezésekhez és az általuk visszaadott adatok </w:t>
+      </w:r>
+      <w:r>
+        <w:t>kezelhető struktúrába átalakításához.</w:t>
+      </w:r>
+      <w:r>
+        <w:t xml:space="preserve"> Verziótól </w:t>
+      </w:r>
+      <w:r>
+        <w:t>függően több megoldást is nyújtanak az előre definiált könyvtárak. PowerShell 3.0 –</w:t>
+      </w:r>
+      <w:r>
+        <w:t xml:space="preserve"> </w:t>
+      </w:r>
+      <w:r>
+        <w:t>tól elérhetőek az Invoke-Webrequest</w:t>
       </w:r>
       <w:r>
         <w:fldChar w:fldCharType="begin"/>
       </w:r>
       <w:r>
-        <w:instrText xml:space="preserve"> REF _Ref455415234 \w \h </w:instrText>
+        <w:instrText xml:space="preserve"> REF _Ref461454255 \r \h </w:instrText>
       </w:r>
       <w:r>
         <w:fldChar w:fldCharType="separate"/>
       </w:r>
       <w:r>
-        <w:t>[1]</w:t>
+        <w:t>[2]</w:t>
       </w:r>
       <w:r>
         <w:fldChar w:fldCharType="end"/>
       </w:r>
       <w:r>
-        <w:t xml:space="preserve"> </w:t>
-      </w:r>
-    </w:p>
-    <w:p>
-      <w:r>
-        <w:t>Alapvető kérdés, hogy az egyszerű</w:t>
-      </w:r>
-      <w:r>
-        <w:t>,</w:t>
-      </w:r>
-      <w:r>
-        <w:t xml:space="preserve"> </w:t>
-      </w:r>
-      <w:proofErr w:type="spellStart"/>
-      <w:r>
-        <w:t>HyperText</w:t>
-      </w:r>
-      <w:proofErr w:type="spellEnd"/>
-      <w:r>
-        <w:t xml:space="preserve"> </w:t>
-      </w:r>
-      <w:proofErr w:type="spellStart"/>
-      <w:r>
-        <w:t>Markup</w:t>
-      </w:r>
-      <w:proofErr w:type="spellEnd"/>
-      <w:r>
-        <w:t xml:space="preserve"> </w:t>
-      </w:r>
-      <w:proofErr w:type="spellStart"/>
-      <w:r>
-        <w:t>Language</w:t>
-      </w:r>
-      <w:proofErr w:type="spellEnd"/>
-      <w:r>
-        <w:t xml:space="preserve"> (HTML) alapú weblapok </w:t>
-      </w:r>
-      <w:proofErr w:type="gramStart"/>
-      <w:r>
-        <w:t>automatikus</w:t>
-      </w:r>
-      <w:proofErr w:type="gramEnd"/>
-      <w:r>
-        <w:t xml:space="preserve"> feldolgozásához rendelkezésre állnak-e </w:t>
-      </w:r>
-      <w:r>
-        <w:t>eszközök.</w:t>
-      </w:r>
-      <w:r>
-        <w:t xml:space="preserve"> </w:t>
-      </w:r>
-      <w:r>
-        <w:t>Még pontosabban, hogy</w:t>
-      </w:r>
-      <w:r>
-        <w:t xml:space="preserve"> milyen lehetőségeket nyújt a</w:t>
-      </w:r>
-      <w:r>
-        <w:t xml:space="preserve"> PowerS</w:t>
-      </w:r>
-      <w:r>
-        <w:t>hell a</w:t>
-      </w:r>
-      <w:r>
-        <w:t xml:space="preserve"> </w:t>
-      </w:r>
-      <w:proofErr w:type="spellStart"/>
-      <w:r>
-        <w:t>Hypertext</w:t>
-      </w:r>
-      <w:proofErr w:type="spellEnd"/>
-      <w:r>
-        <w:t xml:space="preserve"> </w:t>
-      </w:r>
-      <w:proofErr w:type="spellStart"/>
-      <w:r>
-        <w:t>Transfer</w:t>
-      </w:r>
-      <w:proofErr w:type="spellEnd"/>
-      <w:r>
-        <w:t xml:space="preserve"> </w:t>
-      </w:r>
-      <w:proofErr w:type="spellStart"/>
-      <w:r>
-        <w:t>Protocol</w:t>
-      </w:r>
-      <w:proofErr w:type="spellEnd"/>
-      <w:r>
-        <w:t xml:space="preserve"> (HTTP) lekérdezésekhez és az általuk visszaadott adatok </w:t>
-      </w:r>
-      <w:r>
-        <w:t xml:space="preserve">kezelhető </w:t>
-      </w:r>
-      <w:proofErr w:type="gramStart"/>
-      <w:r>
-        <w:t>struktúrába</w:t>
-      </w:r>
-      <w:proofErr w:type="gramEnd"/>
-      <w:r>
-        <w:t xml:space="preserve"> átalakításához.</w:t>
-      </w:r>
-      <w:r>
-        <w:t xml:space="preserve"> Verziótól </w:t>
-      </w:r>
-      <w:r>
-        <w:t xml:space="preserve">függően több megoldást is nyújtanak az előre </w:t>
-      </w:r>
-      <w:proofErr w:type="gramStart"/>
-      <w:r>
-        <w:t>definiált</w:t>
-      </w:r>
-      <w:proofErr w:type="gramEnd"/>
-      <w:r>
-        <w:t xml:space="preserve"> könyvtárak. PowerShell 3.0 –</w:t>
-      </w:r>
-      <w:r>
-        <w:t xml:space="preserve"> </w:t>
-      </w:r>
-      <w:proofErr w:type="spellStart"/>
-      <w:r>
-        <w:t>tól</w:t>
-      </w:r>
-      <w:proofErr w:type="spellEnd"/>
-      <w:r>
-        <w:t xml:space="preserve"> elérhetőek az </w:t>
-      </w:r>
-      <w:proofErr w:type="spellStart"/>
-      <w:r>
-        <w:t>Invoke-Webrequest</w:t>
-      </w:r>
-      <w:proofErr w:type="spellEnd"/>
+        <w:t xml:space="preserve"> és Invoke-RestMethod</w:t>
+      </w:r>
       <w:r>
         <w:fldChar w:fldCharType="begin"/>
       </w:r>
       <w:r>
-        <w:instrText xml:space="preserve"> REF _Ref461454255 \r \h </w:instrText>
+        <w:instrText xml:space="preserve"> REF _Ref461454279 \r \h </w:instrText>
       </w:r>
       <w:r>
         <w:fldChar w:fldCharType="separate"/>
       </w:r>
       <w:r>
-        <w:t>[2]</w:t>
+        <w:t>[3]</w:t>
       </w:r>
       <w:r>
         <w:fldChar w:fldCharType="end"/>
       </w:r>
       <w:r>
-        <w:t xml:space="preserve"> és </w:t>
-      </w:r>
-      <w:proofErr w:type="spellStart"/>
-      <w:r>
-        <w:t>Invoke-RestMethod</w:t>
-      </w:r>
-      <w:proofErr w:type="spellEnd"/>
+        <w:t xml:space="preserve"> függvények.</w:t>
+      </w:r>
+      <w:r>
+        <w:t xml:space="preserve"> Régebbi verzió esetén az Internet Explorer object</w:t>
+      </w:r>
       <w:r>
         <w:fldChar w:fldCharType="begin"/>
       </w:r>
       <w:r>
-        <w:instrText xml:space="preserve"> REF _Ref461454279 \r \h </w:instrText>
+        <w:instrText xml:space="preserve"> REF _Ref461453778 \r \h </w:instrText>
       </w:r>
       <w:r>
         <w:fldChar w:fldCharType="separate"/>
       </w:r>
       <w:r>
-        <w:t>[3]</w:t>
+        <w:t>[5]</w:t>
       </w:r>
       <w:r>
         <w:fldChar w:fldCharType="end"/>
       </w:r>
       <w:r>
-        <w:t xml:space="preserve"> függvények.</w:t>
-      </w:r>
-      <w:r>
-        <w:t xml:space="preserve"> Régebbi verzió esetén az Internet Explorer </w:t>
-      </w:r>
-      <w:proofErr w:type="spellStart"/>
-      <w:r>
-        <w:t>object</w:t>
-      </w:r>
-      <w:proofErr w:type="spellEnd"/>
+        <w:t xml:space="preserve"> segítségével lehet elérni azonos eredményt.</w:t>
+      </w:r>
       <w:r>
         <w:fldChar w:fldCharType="begin"/>
       </w:r>
@@ -4185,119 +2719,36 @@
       <w:r>
         <w:fldChar w:fldCharType="end"/>
       </w:r>
-      <w:r>
-        <w:t xml:space="preserve"> segítségével lehet elérni azonos eredményt.</w:t>
-      </w:r>
-      <w:r>
-        <w:fldChar w:fldCharType="begin"/>
-      </w:r>
-      <w:r>
-        <w:instrText xml:space="preserve"> REF _Ref461453778 \r \h </w:instrText>
-      </w:r>
-      <w:r>
-        <w:fldChar w:fldCharType="separate"/>
-      </w:r>
-      <w:r>
-        <w:t>[5]</w:t>
-      </w:r>
-      <w:r>
-        <w:fldChar w:fldCharType="end"/>
-      </w:r>
     </w:p>
     <w:p>
       <w:pPr>
         <w:pStyle w:val="Cmsor3"/>
       </w:pPr>
-      <w:bookmarkStart w:id="6" w:name="_Toc465534494"/>
-      <w:proofErr w:type="spellStart"/>
-      <w:r>
-        <w:t>Invoke-Webrequest</w:t>
-      </w:r>
-      <w:proofErr w:type="spellEnd"/>
-      <w:r>
-        <w:t xml:space="preserve">, </w:t>
-      </w:r>
-      <w:proofErr w:type="spellStart"/>
-      <w:r>
-        <w:t>Invoke-RestMethod</w:t>
+      <w:bookmarkStart w:id="6" w:name="_Toc465609857"/>
+      <w:r>
+        <w:t>Invoke-Webrequest, Invoke-RestMethod</w:t>
       </w:r>
       <w:bookmarkEnd w:id="6"/>
-      <w:proofErr w:type="spellEnd"/>
-    </w:p>
-    <w:p>
-      <w:r>
-        <w:t xml:space="preserve">Az </w:t>
-      </w:r>
-      <w:proofErr w:type="spellStart"/>
-      <w:r>
-        <w:t>Invoke-Webrequest</w:t>
-      </w:r>
-      <w:proofErr w:type="spellEnd"/>
-      <w:r>
-        <w:t xml:space="preserve"> és az </w:t>
-      </w:r>
-      <w:proofErr w:type="spellStart"/>
-      <w:r>
-        <w:t>Invoke-RestMethod</w:t>
-      </w:r>
-      <w:proofErr w:type="spellEnd"/>
-      <w:r>
-        <w:t xml:space="preserve"> nagyon hasonló </w:t>
-      </w:r>
-      <w:proofErr w:type="gramStart"/>
+    </w:p>
+    <w:p>
+      <w:r>
+        <w:t xml:space="preserve">Az Invoke-Webrequest és az Invoke-RestMethod nagyon hasonló </w:t>
+      </w:r>
       <w:r>
         <w:t>metódusok</w:t>
       </w:r>
-      <w:proofErr w:type="gramEnd"/>
-      <w:r>
-        <w:t xml:space="preserve">, szembeszökő, hogy paraméterezésük megegyezik. Az első különbség, ami észrevehető, hogy a részletes leírás szerint az </w:t>
-      </w:r>
-      <w:proofErr w:type="spellStart"/>
-      <w:r>
-        <w:t>Invoke-Webrequest</w:t>
-      </w:r>
-      <w:proofErr w:type="spellEnd"/>
-      <w:r>
-        <w:t xml:space="preserve"> HTTP, HTTPS, FTP, FILE kérések küldésére alkalmas</w:t>
+      <w:r>
+        <w:t>, szembeszökő, hogy paraméterezésük megegyezik. Az első különbség, ami észrevehető, hogy a részletes leírás szerint az Invoke-Webrequest HTTP, HTTPS, FTP, FILE kérések küldésére alkalmas</w:t>
       </w:r>
       <w:r>
         <w:t xml:space="preserve"> weblapoknak és webes szolgáltatásoknak</w:t>
       </w:r>
       <w:r>
-        <w:t xml:space="preserve">, míg az </w:t>
-      </w:r>
-      <w:proofErr w:type="spellStart"/>
-      <w:r>
-        <w:t>Invok</w:t>
-      </w:r>
-      <w:r>
-        <w:t>e-RestMethod</w:t>
-      </w:r>
-      <w:proofErr w:type="spellEnd"/>
-      <w:r>
-        <w:t xml:space="preserve"> vonatkozó részénél csak a HTTP, és a HTTPS kérések küldése szerepel </w:t>
-      </w:r>
-      <w:proofErr w:type="spellStart"/>
-      <w:r>
-        <w:t>Representational</w:t>
-      </w:r>
-      <w:proofErr w:type="spellEnd"/>
-      <w:r>
-        <w:t xml:space="preserve"> </w:t>
-      </w:r>
-      <w:proofErr w:type="spellStart"/>
-      <w:r>
-        <w:t>State</w:t>
-      </w:r>
-      <w:proofErr w:type="spellEnd"/>
-      <w:r>
-        <w:t xml:space="preserve"> </w:t>
-      </w:r>
-      <w:proofErr w:type="spellStart"/>
-      <w:r>
-        <w:t>Transfer</w:t>
-      </w:r>
-      <w:proofErr w:type="spellEnd"/>
+        <w:t>, míg az Invok</w:t>
+      </w:r>
+      <w:r>
+        <w:t>e-RestMethod vonatkozó részénél csak a HTTP, és a HTTPS kérések küldése szerepel Representational State Transfer</w:t>
+      </w:r>
       <w:r>
         <w:t xml:space="preserve"> (REST)</w:t>
       </w:r>
@@ -4305,141 +2756,24 @@
         <w:t xml:space="preserve"> web szolgáltatások felé.</w:t>
       </w:r>
       <w:r>
-        <w:t xml:space="preserve"> Ennek ellenére az </w:t>
-      </w:r>
-      <w:proofErr w:type="spellStart"/>
-      <w:r>
-        <w:t>Invoke-RestMethod</w:t>
-      </w:r>
-      <w:proofErr w:type="spellEnd"/>
-      <w:r>
-        <w:t xml:space="preserve"> </w:t>
-      </w:r>
-      <w:proofErr w:type="spellStart"/>
-      <w:r>
-        <w:t>Uri</w:t>
-      </w:r>
-      <w:proofErr w:type="spellEnd"/>
-      <w:r>
-        <w:t xml:space="preserve"> paraméterének leírásánál mind a négy féle kérés fel van tüntetve.</w:t>
-      </w:r>
-    </w:p>
-    <w:p>
-      <w:r>
-        <w:t xml:space="preserve">Különbség lehetne még, hogy </w:t>
-      </w:r>
-      <w:proofErr w:type="spellStart"/>
-      <w:r>
-        <w:t>Invoke-WebRequest</w:t>
-      </w:r>
-      <w:proofErr w:type="spellEnd"/>
-      <w:r>
-        <w:t xml:space="preserve"> esetén </w:t>
-      </w:r>
-      <w:proofErr w:type="gramStart"/>
-      <w:r>
-        <w:t>a</w:t>
-      </w:r>
-      <w:proofErr w:type="gramEnd"/>
-      <w:r>
-        <w:t xml:space="preserve"> </w:t>
-      </w:r>
-      <w:proofErr w:type="spellStart"/>
-      <w:r>
-        <w:t>UseBasicParsing</w:t>
-      </w:r>
-      <w:proofErr w:type="spellEnd"/>
-      <w:r>
-        <w:t xml:space="preserve"> paraméter dokumentációjából kiderül, hogy enélkül a paraméter nélkül</w:t>
-      </w:r>
-      <w:r>
-        <w:t xml:space="preserve"> a háttérben az Internet Explorer (vagy annak modulja) van használva a </w:t>
-      </w:r>
-      <w:proofErr w:type="spellStart"/>
-      <w:r>
-        <w:t>parse-oláshoz</w:t>
-      </w:r>
-      <w:proofErr w:type="spellEnd"/>
-      <w:r>
-        <w:t xml:space="preserve">. </w:t>
-      </w:r>
-      <w:r>
-        <w:t xml:space="preserve">Ugyanez az </w:t>
-      </w:r>
-      <w:proofErr w:type="spellStart"/>
-      <w:r>
-        <w:t>Invoke-RestMethodról</w:t>
-      </w:r>
-      <w:proofErr w:type="spellEnd"/>
-      <w:r>
-        <w:t xml:space="preserve"> nem mondható el biztosan, mivel a dokumentációja nem szól róla. Ez azonban azért nem döntő értékű, mivel azon a kijelentésen kívül, hogy „</w:t>
-      </w:r>
-      <w:proofErr w:type="spellStart"/>
-      <w:r>
-        <w:t>Indicates</w:t>
-      </w:r>
-      <w:proofErr w:type="spellEnd"/>
-      <w:r>
-        <w:t xml:space="preserve"> </w:t>
-      </w:r>
-      <w:proofErr w:type="spellStart"/>
-      <w:r>
-        <w:t>that</w:t>
-      </w:r>
-      <w:proofErr w:type="spellEnd"/>
-      <w:r>
-        <w:t xml:space="preserve"> </w:t>
-      </w:r>
-      <w:proofErr w:type="spellStart"/>
-      <w:r>
-        <w:t>the</w:t>
-      </w:r>
-      <w:proofErr w:type="spellEnd"/>
-      <w:r>
-        <w:t xml:space="preserve"> </w:t>
-      </w:r>
-      <w:proofErr w:type="spellStart"/>
-      <w:r>
-        <w:t>cmdlet</w:t>
-      </w:r>
-      <w:proofErr w:type="spellEnd"/>
-      <w:r>
-        <w:t xml:space="preserve"> </w:t>
-      </w:r>
-      <w:proofErr w:type="spellStart"/>
-      <w:r>
-        <w:t>uses</w:t>
-      </w:r>
-      <w:proofErr w:type="spellEnd"/>
-      <w:r>
-        <w:t xml:space="preserve"> </w:t>
-      </w:r>
-      <w:proofErr w:type="spellStart"/>
-      <w:r>
-        <w:t>basic</w:t>
-      </w:r>
-      <w:proofErr w:type="spellEnd"/>
-      <w:r>
-        <w:t xml:space="preserve"> parsing.</w:t>
-      </w:r>
-      <w:r>
-        <w:t xml:space="preserve">”, vagyis hogy az alapvető </w:t>
-      </w:r>
-      <w:proofErr w:type="spellStart"/>
-      <w:r>
-        <w:t>parse-olás</w:t>
-      </w:r>
-      <w:proofErr w:type="spellEnd"/>
-      <w:r>
-        <w:t xml:space="preserve"> használatát jelöli ez a paraméter, azon kívül csak egy másik paraméter leírása van </w:t>
-      </w:r>
-      <w:proofErr w:type="gramStart"/>
-      <w:r>
-        <w:t>duplikálva</w:t>
-      </w:r>
-      <w:proofErr w:type="gramEnd"/>
-      <w:r>
-        <w:t xml:space="preserve"> itt.</w:t>
+        <w:t xml:space="preserve"> Ennek ellenére az Invoke-RestMethod Uri paraméterének leírásánál mind a négy féle kérés fel van tüntetve.</w:t>
+      </w:r>
+    </w:p>
+    <w:p>
+      <w:r>
+        <w:t>Különbség lehetne még, hogy Invoke-WebRequest esetén a UseBasicParsing paraméter dokumentációjából kiderül, hogy enélkül a paraméter nélkül</w:t>
+      </w:r>
+      <w:r>
+        <w:t xml:space="preserve"> a háttérben az Internet Explorer (vagy annak modulja) van használva a parse-oláshoz. </w:t>
+      </w:r>
+      <w:r>
+        <w:t>Ugyanez az Invoke-RestMethodról nem mondható el biztosan, mivel a dokumentációja nem szól róla. Ez azonban azért nem döntő értékű, mivel azon a kijelentésen kívül, hogy „</w:t>
+      </w:r>
+      <w:r>
+        <w:t>Indicates that the cmdlet uses basic parsing.</w:t>
+      </w:r>
+      <w:r>
+        <w:t>”, vagyis hogy az alapvető parse-olás használatát jelöli ez a paraméter, azon kívül csak egy másik paraméter leírása van duplikálva itt.</w:t>
       </w:r>
     </w:p>
     <w:p>
@@ -4461,16 +2795,11 @@
       <w:pPr>
         <w:pStyle w:val="Cmsor3"/>
       </w:pPr>
-      <w:bookmarkStart w:id="7" w:name="_Toc465534495"/>
-      <w:r>
-        <w:t xml:space="preserve">Internet Explorer </w:t>
-      </w:r>
-      <w:proofErr w:type="spellStart"/>
-      <w:r>
-        <w:t>object</w:t>
+      <w:bookmarkStart w:id="7" w:name="_Toc465609858"/>
+      <w:r>
+        <w:t>Internet Explorer object</w:t>
       </w:r>
       <w:bookmarkEnd w:id="7"/>
-      <w:proofErr w:type="spellEnd"/>
     </w:p>
     <w:p>
       <w:r>
@@ -4479,11 +2808,9 @@
       <w:r>
         <w:t xml:space="preserve"> (IE) </w:t>
       </w:r>
-      <w:proofErr w:type="spellStart"/>
       <w:r>
         <w:t>ComObject</w:t>
       </w:r>
-      <w:proofErr w:type="spellEnd"/>
       <w:r>
         <w:fldChar w:fldCharType="begin"/>
       </w:r>
@@ -4502,14 +2829,12 @@
       <w:r>
         <w:t xml:space="preserve"> </w:t>
       </w:r>
-      <w:proofErr w:type="spellStart"/>
       <w:r>
         <w:rPr>
           <w:lang w:val="en-US"/>
         </w:rPr>
         <w:t>eg</w:t>
       </w:r>
-      <w:proofErr w:type="spellEnd"/>
       <w:r>
         <w:t>y valódi</w:t>
       </w:r>
@@ -4517,15 +2842,7 @@
         <w:t xml:space="preserve"> IE</w:t>
       </w:r>
       <w:r>
-        <w:t xml:space="preserve"> példány programozott irányítását teszi lehetővé. A </w:t>
-      </w:r>
-      <w:proofErr w:type="spellStart"/>
-      <w:r>
-        <w:t>Visible</w:t>
-      </w:r>
-      <w:proofErr w:type="spellEnd"/>
-      <w:r>
-        <w:t xml:space="preserve"> nevű tulajdonság segítségével állítható, hogy a folyamat közben látható legyen-e a böngésző, vagy se. </w:t>
+        <w:t xml:space="preserve"> példány programozott irányítását teszi lehetővé. A Visible nevű tulajdonság segítségével állítható, hogy a folyamat közben látható legyen-e a böngésző, vagy se. </w:t>
       </w:r>
       <w:r>
         <w:t>Az első kézenfekvő hátránya annak, ha az ember egy valódi böngészőt akar automatizálni az, hogy nem erre fejlesztetté</w:t>
@@ -4533,13 +2850,8 @@
       <w:r>
         <w:t xml:space="preserve">k eredetileg. Az IE esetében </w:t>
       </w:r>
-      <w:proofErr w:type="gramStart"/>
-      <w:r>
-        <w:t>probléma</w:t>
-      </w:r>
-      <w:proofErr w:type="gramEnd"/>
-      <w:r>
-        <w:t xml:space="preserve"> lehet az old</w:t>
+      <w:r>
+        <w:t>probléma lehet az old</w:t>
       </w:r>
       <w:r>
         <w:t>alak betöltésének hatékonysága.</w:t>
@@ -4547,39 +2859,7 @@
     </w:p>
     <w:p>
       <w:r>
-        <w:t xml:space="preserve">A </w:t>
-      </w:r>
-      <w:proofErr w:type="gramStart"/>
-      <w:r>
-        <w:t>navigációs</w:t>
-      </w:r>
-      <w:proofErr w:type="gramEnd"/>
-      <w:r>
-        <w:t xml:space="preserve"> </w:t>
-      </w:r>
-      <w:proofErr w:type="spellStart"/>
-      <w:r>
-        <w:t>Application</w:t>
-      </w:r>
-      <w:proofErr w:type="spellEnd"/>
-      <w:r>
-        <w:t xml:space="preserve"> </w:t>
-      </w:r>
-      <w:proofErr w:type="spellStart"/>
-      <w:r>
-        <w:t>Pogramming</w:t>
-      </w:r>
-      <w:proofErr w:type="spellEnd"/>
-      <w:r>
-        <w:t xml:space="preserve"> </w:t>
-      </w:r>
-      <w:proofErr w:type="spellStart"/>
-      <w:r>
-        <w:t>Interface</w:t>
-      </w:r>
-      <w:proofErr w:type="spellEnd"/>
-      <w:r>
-        <w:t xml:space="preserve"> (API)</w:t>
+        <w:t>A navigációs Application Pogramming Interface (API)</w:t>
       </w:r>
       <w:r>
         <w:fldChar w:fldCharType="begin"/>
@@ -4600,15 +2880,7 @@
         <w:t xml:space="preserve"> egy nemblokkoló híváson keresztül szolgáltatja a funkcionalitását. Ennek következtében </w:t>
       </w:r>
       <w:r>
-        <w:t xml:space="preserve">vagy egy eseményre való feliratkozással, vagy </w:t>
-      </w:r>
-      <w:proofErr w:type="spellStart"/>
-      <w:r>
-        <w:t>polling</w:t>
-      </w:r>
-      <w:proofErr w:type="spellEnd"/>
-      <w:r>
-        <w:t xml:space="preserve"> módszerrel lehet értesülni az oldal betöltésének</w:t>
+        <w:t>vagy egy eseményre való feliratkozással, vagy polling módszerrel lehet értesülni az oldal betöltésének</w:t>
       </w:r>
       <w:r>
         <w:t xml:space="preserve"> végéről. A betöltés jelentősen</w:t>
@@ -4629,30 +2901,14 @@
         <w:t>, mivel itt az össz</w:t>
       </w:r>
       <w:r>
-        <w:t xml:space="preserve">es forrás is betöltődik (képek, </w:t>
-      </w:r>
-      <w:proofErr w:type="spellStart"/>
-      <w:r>
-        <w:t>gifek</w:t>
-      </w:r>
-      <w:proofErr w:type="spellEnd"/>
-      <w:r>
-        <w:t xml:space="preserve">, </w:t>
-      </w:r>
-      <w:proofErr w:type="spellStart"/>
-      <w:r>
-        <w:t>flash</w:t>
-      </w:r>
-      <w:proofErr w:type="spellEnd"/>
-      <w:r>
-        <w:t xml:space="preserve"> stb.), köszönhetően annak, hogy egy hagyományos böngészőről van szó.</w:t>
+        <w:t>es forrás is betöltődik (képek, gifek, flash stb.), köszönhetően annak, hogy egy hagyományos böngészőről van szó.</w:t>
       </w:r>
     </w:p>
     <w:p>
       <w:pPr>
         <w:pStyle w:val="Cmsor2"/>
       </w:pPr>
-      <w:bookmarkStart w:id="8" w:name="_Toc465534496"/>
+      <w:bookmarkStart w:id="8" w:name="_Toc465609859"/>
       <w:r>
         <w:t>Front-end</w:t>
       </w:r>
@@ -4687,31 +2943,7 @@
         <w:t>,</w:t>
       </w:r>
       <w:r>
-        <w:t xml:space="preserve"> vizuális megjelenítés van társítva hozzájuk, nem csak szimpla </w:t>
-      </w:r>
-      <w:proofErr w:type="spellStart"/>
-      <w:r>
-        <w:t>logok</w:t>
-      </w:r>
-      <w:proofErr w:type="spellEnd"/>
-      <w:r>
-        <w:t xml:space="preserve">, vagy </w:t>
-      </w:r>
-      <w:proofErr w:type="spellStart"/>
-      <w:r>
-        <w:t>excel</w:t>
-      </w:r>
-      <w:proofErr w:type="spellEnd"/>
-      <w:r>
-        <w:t xml:space="preserve"> </w:t>
-      </w:r>
-      <w:proofErr w:type="gramStart"/>
-      <w:r>
-        <w:t>fájlok</w:t>
-      </w:r>
-      <w:proofErr w:type="gramEnd"/>
-      <w:r>
-        <w:t xml:space="preserve"> a kimenetek.</w:t>
+        <w:t xml:space="preserve"> vizuális megjelenítés van társítva hozzájuk, nem csak szimpla logok, vagy excel fájlok a kimenetek.</w:t>
       </w:r>
       <w:r>
         <w:t xml:space="preserve"> Mindehhez nincs másra szükség</w:t>
@@ -4748,7 +2980,7 @@
       <w:pPr>
         <w:pStyle w:val="Cmsor1"/>
       </w:pPr>
-      <w:bookmarkStart w:id="9" w:name="_Toc465534497"/>
+      <w:bookmarkStart w:id="9" w:name="_Toc465609860"/>
       <w:r>
         <w:lastRenderedPageBreak/>
         <w:t>Tervezés</w:t>
@@ -4757,82 +2989,59 @@
     </w:p>
     <w:p>
       <w:r>
-        <w:t xml:space="preserve">A back-end három fő és egy mellék </w:t>
-      </w:r>
-      <w:proofErr w:type="gramStart"/>
-      <w:r>
-        <w:t>komponensre</w:t>
-      </w:r>
-      <w:proofErr w:type="gramEnd"/>
-      <w:r>
-        <w:t xml:space="preserve"> osztható. Ezek a </w:t>
-      </w:r>
-      <w:proofErr w:type="spellStart"/>
-      <w:r>
-        <w:t>scaper</w:t>
-      </w:r>
-      <w:proofErr w:type="spellEnd"/>
-      <w:r>
-        <w:t xml:space="preserve">, a rest service, a </w:t>
-      </w:r>
-      <w:proofErr w:type="spellStart"/>
-      <w:r>
-        <w:t>comparator</w:t>
-      </w:r>
-      <w:proofErr w:type="spellEnd"/>
-      <w:r>
-        <w:t xml:space="preserve"> és a funkcionalitásban részt nem vevő autó </w:t>
-      </w:r>
-      <w:proofErr w:type="gramStart"/>
-      <w:r>
-        <w:t>li</w:t>
-      </w:r>
-      <w:r>
-        <w:t>nk</w:t>
-      </w:r>
-      <w:proofErr w:type="gramEnd"/>
-      <w:r>
-        <w:t>gyűjtő script.</w:t>
-      </w:r>
-    </w:p>
-    <w:p>
-      <w:r>
-        <w:t xml:space="preserve">Először ezek </w:t>
-      </w:r>
-      <w:proofErr w:type="gramStart"/>
-      <w:r>
-        <w:t>funkcionális</w:t>
-      </w:r>
-      <w:proofErr w:type="gramEnd"/>
-      <w:r>
-        <w:t xml:space="preserve"> képességeit ismertetem a pontos architektúra és belső felépítés bemutatásának mellőzésével, külön tárgyalva a felhasználói követelményeket – az </w:t>
+        <w:t>A back-end három fő és egy mellék komponensre osztható. Ezek a scaper, a rest service, a comparator és a funkcionalitásban részt nem vevő autó li</w:t>
+      </w:r>
+      <w:r>
+        <w:t>nkgyűjtő script.</w:t>
+      </w:r>
+    </w:p>
+    <w:p>
+      <w:r>
+        <w:t xml:space="preserve">Először ezek funkcionális képességeit ismertetem a pontos architektúra és belső felépítés bemutatásának mellőzésével, külön tárgyalva </w:t>
+      </w:r>
+      <w:r>
+        <w:t xml:space="preserve">a felhasználói </w:t>
+      </w:r>
+      <w:r>
+        <w:t>elvárásokat</w:t>
+      </w:r>
+      <w:r>
+        <w:t xml:space="preserve"> -</w:t>
+      </w:r>
+      <w:r>
+        <w:t xml:space="preserve"> az </w:t>
       </w:r>
       <w:r>
         <w:t>ennek való megfelelés kritériumait</w:t>
       </w:r>
       <w:r>
-        <w:t xml:space="preserve"> és az egyéb funkcionális követelményeket, amelyek nem érintik közvetlenül a felhasználót (rendszer és komponens szintű követelmények). A szétválasztás nem kizáró, vannak átfedések. Ezen felül felhasználói követelmények megvalósulásának szükséges feltétele a rendszer és </w:t>
-      </w:r>
-      <w:proofErr w:type="gramStart"/>
-      <w:r>
-        <w:t>komponens</w:t>
-      </w:r>
-      <w:proofErr w:type="gramEnd"/>
-      <w:r>
-        <w:t xml:space="preserve"> követelmények megvalósulása, ámde ez utóbbiak más követelményrendszerrel is képesek lehetnek kielégíteni az előbbit.</w:t>
-      </w:r>
-    </w:p>
-    <w:p>
-      <w:r>
-        <w:t xml:space="preserve">Ez után következik az architektúrális tervezés, amiben a hangsúly a </w:t>
-      </w:r>
-      <w:proofErr w:type="gramStart"/>
-      <w:r>
-        <w:t>komponensek</w:t>
-      </w:r>
-      <w:proofErr w:type="gramEnd"/>
-      <w:r>
-        <w:t xml:space="preserve"> és a rétegek összekapcsolásán van. Szinén itt kerülnek bemutatásra az alacsony szintű tervezési döntések.</w:t>
+        <w:t xml:space="preserve"> -</w:t>
+      </w:r>
+      <w:r>
+        <w:t xml:space="preserve"> és az egyéb funkcionális követelményeket, amelyek nem érintik közvetlenül a felhasználót (rendszer</w:t>
+      </w:r>
+      <w:r>
+        <w:t>-</w:t>
+      </w:r>
+      <w:r>
+        <w:t xml:space="preserve"> és komponens szintű követelmények). A szétválasztás nem kizáró, vannak átfedések. Ezen felül felhasználói követelmények megvalósulásának szükséges feltétele a ren</w:t>
+      </w:r>
+      <w:r>
+        <w:t>dszer- és komponens szintűeknek való megfelelés</w:t>
+      </w:r>
+      <w:r>
+        <w:t xml:space="preserve">, ámde ez utóbbiak </w:t>
+      </w:r>
+      <w:r>
+        <w:t>az itt tárgyalttól eltérő</w:t>
+      </w:r>
+      <w:r>
+        <w:t xml:space="preserve"> rendszerrel is képesek lehetnek kielégíteni az előbbit.</w:t>
+      </w:r>
+    </w:p>
+    <w:p>
+      <w:r>
+        <w:t>Ez után következik az architektúrális tervezés, amiben a hangsúly a komponensek és a rétegek összekapcsolásán van. Szinén itt kerülnek bemutatásra az alacsony szintű tervezési döntések.</w:t>
       </w:r>
     </w:p>
     <w:p>
@@ -4861,23 +3070,7 @@
         <w:t xml:space="preserve"> </w:t>
       </w:r>
       <w:r>
-        <w:t xml:space="preserve">bal szárához (fejlesztői életciklus) hasonlítható, azzal a különbséggel, hogy nem minden tervezési szint jelenik meg elkülönülten, így egy logikusabb és koherensebb terv tud készülni. Magánál a fejlesztésnél az inkrementális iterációk módszerét használtam, tehát egyfajta agilis irányvonalat, viszont dokumentációs szempontból sokkal praktikusabbnak tűnt ez a </w:t>
-      </w:r>
-      <w:proofErr w:type="gramStart"/>
-      <w:r>
-        <w:t>fajta csoportosítás</w:t>
-      </w:r>
-      <w:proofErr w:type="gramEnd"/>
-      <w:r>
-        <w:t xml:space="preserve">. Megvalósítástól függően változó lehet az egyes szintek </w:t>
-      </w:r>
-      <w:proofErr w:type="gramStart"/>
-      <w:r>
-        <w:t>definíciója</w:t>
-      </w:r>
-      <w:proofErr w:type="gramEnd"/>
-      <w:r>
-        <w:t>, de talán a leginkább használtak a követelmények, specifikáció, magasszintű design</w:t>
+        <w:t>bal szárához (fejlesztői életciklus) hasonlítható, azzal a különbséggel, hogy nem minden tervezési szint jelenik meg elkülönülten, így egy logikusabb és koherensebb terv tud készülni. Magánál a fejlesztésnél az inkrementális iterációk módszerét használtam, tehát egyfajta agilis irányvonalat, viszont dokumentációs szempontból sokkal praktikusabbnak tűnt ez a fajta csoportosítás. Megvalósítástól függően változó lehet az egyes szintek definíciója, de talán a leginkább használtak a követelmények, specifikáció, magasszintű design</w:t>
       </w:r>
       <w:r>
         <w:t xml:space="preserve"> (architektúra)</w:t>
@@ -4943,14 +3136,9 @@
       <w:pPr>
         <w:pStyle w:val="Kpalrs"/>
       </w:pPr>
-      <w:bookmarkStart w:id="10" w:name="_Toc465533147"/>
-      <w:proofErr w:type="gramStart"/>
-      <w:r>
-        <w:t>ábra</w:t>
-      </w:r>
-      <w:proofErr w:type="gramEnd"/>
-      <w:r>
-        <w:t xml:space="preserve"> </w:t>
+      <w:bookmarkStart w:id="10" w:name="_Toc465609872"/>
+      <w:r>
+        <w:t xml:space="preserve">ábra </w:t>
       </w:r>
       <w:r>
         <w:fldChar w:fldCharType="begin"/>
@@ -4992,7 +3180,7 @@
       <w:pPr>
         <w:pStyle w:val="Cmsor2"/>
       </w:pPr>
-      <w:bookmarkStart w:id="11" w:name="_Toc465534498"/>
+      <w:bookmarkStart w:id="11" w:name="_Toc465609861"/>
       <w:r>
         <w:t>Funkcionalitás</w:t>
       </w:r>
@@ -5003,22 +3191,14 @@
     </w:p>
     <w:p>
       <w:r>
-        <w:t xml:space="preserve">A funkcionalitás tervezésénél a használati eseteknek való megfelelés szempontjait járom körbe. Ehhez szükséges első sorban a használati esetek feltérképezése, majd az egyes </w:t>
-      </w:r>
-      <w:proofErr w:type="gramStart"/>
-      <w:r>
-        <w:t>komponensekben</w:t>
-      </w:r>
-      <w:proofErr w:type="gramEnd"/>
-      <w:r>
-        <w:t xml:space="preserve"> a megvalósítás megtervezése.</w:t>
+        <w:t>A funkcionalitás tervezésénél a használati eseteknek való megfelelés szempontjait járom körbe. Ehhez szükséges első sorban a használati esetek feltérképezése, majd az egyes komponensekben a megvalósítás megtervezése.</w:t>
       </w:r>
     </w:p>
     <w:p>
       <w:pPr>
         <w:pStyle w:val="Cmsor3"/>
       </w:pPr>
-      <w:bookmarkStart w:id="12" w:name="_Toc465534499"/>
+      <w:bookmarkStart w:id="12" w:name="_Toc465609862"/>
       <w:r>
         <w:t>Back-end</w:t>
       </w:r>
@@ -5026,26 +3206,10 @@
     </w:p>
     <w:p>
       <w:r>
-        <w:t xml:space="preserve">Mivel a back end teljes egészében script alapú, ezért kétféle képpen lehet rá tekinteni: mint kiszolgáló a front endnek, vagy mint önálló </w:t>
-      </w:r>
-      <w:proofErr w:type="gramStart"/>
-      <w:r>
-        <w:t>applikáció</w:t>
-      </w:r>
-      <w:proofErr w:type="gramEnd"/>
-      <w:r>
-        <w:t xml:space="preserve">. A back </w:t>
-      </w:r>
-      <w:proofErr w:type="gramStart"/>
-      <w:r>
-        <w:t>end  tervezésén</w:t>
-      </w:r>
-      <w:r>
-        <w:t>él</w:t>
-      </w:r>
-      <w:proofErr w:type="gramEnd"/>
-      <w:r>
-        <w:t xml:space="preserve"> bemutatom mindkét szempontot</w:t>
+        <w:t>Mivel a back end teljes egészében script alapú, ezért kétféle képpen lehet rá tekinteni: mint kiszolgáló a front endnek, vagy mint önálló applikáció. A back end  tervezésén</w:t>
+      </w:r>
+      <w:r>
+        <w:t>él bemutatom mindkét szempontot</w:t>
       </w:r>
       <w:r>
         <w:t>.</w:t>
@@ -5060,15 +3224,7 @@
         <w:t xml:space="preserve">így </w:t>
       </w:r>
       <w:r>
-        <w:t xml:space="preserve">a két réteg </w:t>
-      </w:r>
-      <w:proofErr w:type="gramStart"/>
-      <w:r>
-        <w:t>interakciója</w:t>
-      </w:r>
-      <w:proofErr w:type="gramEnd"/>
-      <w:r>
-        <w:t xml:space="preserve"> nem itt kerül tárgyalásra.</w:t>
+        <w:t>a két réteg interakciója nem itt kerül tárgyalásra.</w:t>
       </w:r>
     </w:p>
     <w:p>
@@ -5127,14 +3283,9 @@
       <w:pPr>
         <w:pStyle w:val="Kpalrs"/>
       </w:pPr>
-      <w:bookmarkStart w:id="13" w:name="_Toc465533148"/>
-      <w:proofErr w:type="gramStart"/>
-      <w:r>
-        <w:t>ábra</w:t>
-      </w:r>
-      <w:proofErr w:type="gramEnd"/>
-      <w:r>
-        <w:t xml:space="preserve"> </w:t>
+      <w:bookmarkStart w:id="13" w:name="_Toc465609873"/>
+      <w:r>
+        <w:t xml:space="preserve">ábra </w:t>
       </w:r>
       <w:r>
         <w:fldChar w:fldCharType="begin"/>
@@ -5158,126 +3309,33 @@
         <w:t xml:space="preserve">: Back </w:t>
       </w:r>
       <w:r>
-        <w:t xml:space="preserve">end alapvető </w:t>
-      </w:r>
-      <w:proofErr w:type="spellStart"/>
-      <w:r>
-        <w:t>Use</w:t>
-      </w:r>
-      <w:proofErr w:type="spellEnd"/>
+        <w:t>end alapvető Use Case diagramja</w:t>
+      </w:r>
+      <w:bookmarkEnd w:id="13"/>
+    </w:p>
+    <w:p>
+      <w:r>
+        <w:lastRenderedPageBreak/>
+        <w:t xml:space="preserve">A Unified Modeling Language (UML) 2 Use case diagramon látható a </w:t>
+      </w:r>
+      <w:r>
+        <w:t>felhasználó</w:t>
+      </w:r>
+      <w:r>
+        <w:t xml:space="preserve">, mint aktor. </w:t>
+      </w:r>
+      <w:r>
+        <w:t>Az aktor képes egy vagy több URL-t megadni az alkalmazásnak (scriptnek)</w:t>
+      </w:r>
+      <w:r>
+        <w:t>, ezt jelképezi az „URL bevitele” és ennek a leszármazottja az „URL tömb bevitele” use case-ek.</w:t>
+      </w:r>
       <w:r>
         <w:t xml:space="preserve"> </w:t>
       </w:r>
-      <w:proofErr w:type="spellStart"/>
-      <w:r>
-        <w:t>Case</w:t>
-      </w:r>
-      <w:proofErr w:type="spellEnd"/>
-      <w:r>
-        <w:t xml:space="preserve"> diagramja</w:t>
-      </w:r>
-      <w:bookmarkEnd w:id="13"/>
-    </w:p>
-    <w:p>
-      <w:proofErr w:type="gramStart"/>
-      <w:r>
-        <w:lastRenderedPageBreak/>
+      <w:r>
         <w:t>A</w:t>
       </w:r>
-      <w:proofErr w:type="gramEnd"/>
-      <w:r>
-        <w:t xml:space="preserve"> </w:t>
-      </w:r>
-      <w:proofErr w:type="spellStart"/>
-      <w:r>
-        <w:t>Unified</w:t>
-      </w:r>
-      <w:proofErr w:type="spellEnd"/>
-      <w:r>
-        <w:t xml:space="preserve"> </w:t>
-      </w:r>
-      <w:proofErr w:type="spellStart"/>
-      <w:r>
-        <w:t>Modeling</w:t>
-      </w:r>
-      <w:proofErr w:type="spellEnd"/>
-      <w:r>
-        <w:t xml:space="preserve"> </w:t>
-      </w:r>
-      <w:proofErr w:type="spellStart"/>
-      <w:r>
-        <w:t>Language</w:t>
-      </w:r>
-      <w:proofErr w:type="spellEnd"/>
-      <w:r>
-        <w:t xml:space="preserve"> (UML) 2 </w:t>
-      </w:r>
-      <w:proofErr w:type="spellStart"/>
-      <w:r>
-        <w:t>Use</w:t>
-      </w:r>
-      <w:proofErr w:type="spellEnd"/>
-      <w:r>
-        <w:t xml:space="preserve"> </w:t>
-      </w:r>
-      <w:proofErr w:type="spellStart"/>
-      <w:r>
-        <w:t>case</w:t>
-      </w:r>
-      <w:proofErr w:type="spellEnd"/>
-      <w:r>
-        <w:t xml:space="preserve"> diagramon látható a </w:t>
-      </w:r>
-      <w:r>
-        <w:t>felhasználó</w:t>
-      </w:r>
-      <w:r>
-        <w:t xml:space="preserve">, mint </w:t>
-      </w:r>
-      <w:proofErr w:type="spellStart"/>
-      <w:r>
-        <w:t>aktor</w:t>
-      </w:r>
-      <w:proofErr w:type="spellEnd"/>
-      <w:r>
-        <w:t xml:space="preserve">. </w:t>
-      </w:r>
-      <w:r>
-        <w:t xml:space="preserve">Az </w:t>
-      </w:r>
-      <w:proofErr w:type="spellStart"/>
-      <w:r>
-        <w:t>aktor</w:t>
-      </w:r>
-      <w:proofErr w:type="spellEnd"/>
-      <w:r>
-        <w:t xml:space="preserve"> képes egy vagy több URL-t megadni az alkalmazásnak (scriptnek)</w:t>
-      </w:r>
-      <w:r>
-        <w:t xml:space="preserve">, ezt jelképezi az „URL bevitele” és ennek a leszármazottja az „URL tömb bevitele” </w:t>
-      </w:r>
-      <w:proofErr w:type="spellStart"/>
-      <w:r>
-        <w:t>use</w:t>
-      </w:r>
-      <w:proofErr w:type="spellEnd"/>
-      <w:r>
-        <w:t xml:space="preserve"> </w:t>
-      </w:r>
-      <w:proofErr w:type="spellStart"/>
-      <w:r>
-        <w:t>case-ek</w:t>
-      </w:r>
-      <w:proofErr w:type="spellEnd"/>
-      <w:r>
-        <w:t>.</w:t>
-      </w:r>
-      <w:r>
-        <w:t xml:space="preserve"> </w:t>
-      </w:r>
-      <w:r>
-        <w:t>A</w:t>
-      </w:r>
       <w:r>
         <w:t>z</w:t>
       </w:r>
@@ -5285,29 +3343,8 @@
         <w:t xml:space="preserve"> előbbi</w:t>
       </w:r>
       <w:r>
-        <w:t xml:space="preserve"> a „kapott oldalak feldolgozása” használati esettel van asszociálva, ami maga a magja a szolgáltatásnak. Ennek a magnak részegysége az „algoritmus futtatása az adatokon” használati eset, mely minden esetben lefut (ezt jelöli az „</w:t>
-      </w:r>
-      <w:proofErr w:type="spellStart"/>
-      <w:r>
-        <w:t>include</w:t>
-      </w:r>
-      <w:proofErr w:type="spellEnd"/>
-      <w:r>
-        <w:t xml:space="preserve">” </w:t>
-      </w:r>
-      <w:proofErr w:type="spellStart"/>
-      <w:r>
-        <w:t>stereotype</w:t>
-      </w:r>
-      <w:proofErr w:type="spellEnd"/>
-      <w:r>
-        <w:t xml:space="preserve"> a </w:t>
-      </w:r>
-      <w:proofErr w:type="spellStart"/>
-      <w:r>
-        <w:t>dependecia</w:t>
-      </w:r>
-      <w:proofErr w:type="spellEnd"/>
+        <w:t xml:space="preserve"> a „kapott oldalak feldolgozása” használati esettel van asszociálva, ami maga a magja a szolgáltatásnak. Ennek a magnak részegysége az „algoritmus futtatása az adatokon” használati eset, mely minden esetben lefut (ezt jelöli az „include” stereotype a dependecia</w:t>
+      </w:r>
       <w:r>
         <w:t xml:space="preserve"> jel</w:t>
       </w:r>
@@ -5371,14 +3408,9 @@
       <w:pPr>
         <w:pStyle w:val="Kpalrs"/>
       </w:pPr>
-      <w:bookmarkStart w:id="14" w:name="_Toc465533149"/>
-      <w:proofErr w:type="gramStart"/>
-      <w:r>
-        <w:t>ábra</w:t>
-      </w:r>
-      <w:proofErr w:type="gramEnd"/>
-      <w:r>
-        <w:t xml:space="preserve"> </w:t>
+      <w:bookmarkStart w:id="14" w:name="_Toc465609874"/>
+      <w:r>
+        <w:t xml:space="preserve">ábra </w:t>
       </w:r>
       <w:r>
         <w:fldChar w:fldCharType="begin"/>
@@ -5399,45 +3431,13 @@
         <w:fldChar w:fldCharType="end"/>
       </w:r>
       <w:r>
-        <w:t xml:space="preserve">: Back end </w:t>
-      </w:r>
-      <w:proofErr w:type="spellStart"/>
-      <w:r>
-        <w:t>Use</w:t>
-      </w:r>
-      <w:proofErr w:type="spellEnd"/>
-      <w:r>
-        <w:t xml:space="preserve"> </w:t>
-      </w:r>
-      <w:proofErr w:type="spellStart"/>
-      <w:r>
-        <w:t>Case</w:t>
-      </w:r>
-      <w:proofErr w:type="spellEnd"/>
-      <w:r>
-        <w:t xml:space="preserve"> diagramja</w:t>
+        <w:t>: Back end Use Case diagramja</w:t>
       </w:r>
       <w:bookmarkEnd w:id="14"/>
     </w:p>
     <w:p>
       <w:r>
-        <w:t xml:space="preserve">A back end front endtől független működésének </w:t>
-      </w:r>
-      <w:proofErr w:type="spellStart"/>
-      <w:r>
-        <w:t>Use</w:t>
-      </w:r>
-      <w:proofErr w:type="spellEnd"/>
-      <w:r>
-        <w:t xml:space="preserve"> </w:t>
-      </w:r>
-      <w:proofErr w:type="spellStart"/>
-      <w:r>
-        <w:t>Case</w:t>
-      </w:r>
-      <w:proofErr w:type="spellEnd"/>
-      <w:r>
-        <w:t xml:space="preserve"> diagramja látható</w:t>
+        <w:t>A back end front endtől független működésének Use Case diagramja látható</w:t>
       </w:r>
       <w:r>
         <w:t xml:space="preserve"> az ábra 2-n. A feldolgozási rész itt is ugyan úgy működik, mint az első esetben, </w:t>
@@ -5455,15 +3455,7 @@
         <w:t xml:space="preserve">. </w:t>
       </w:r>
       <w:r>
-        <w:t xml:space="preserve">Ehhez először a felhasználó meg </w:t>
-      </w:r>
-      <w:proofErr w:type="gramStart"/>
-      <w:r>
-        <w:t>kell</w:t>
-      </w:r>
-      <w:proofErr w:type="gramEnd"/>
-      <w:r>
-        <w:t xml:space="preserve"> adjon egy elérési utat</w:t>
+        <w:t>Ehhez először a felhasználó meg kell adjon egy elérési utat</w:t>
       </w:r>
       <w:r>
         <w:t xml:space="preserve">, melyen egy text fájl található, ezt a back end feldolgozza és előállítja a szükséges formátumú </w:t>
@@ -5531,14 +3523,9 @@
       <w:pPr>
         <w:pStyle w:val="Kpalrs"/>
       </w:pPr>
-      <w:bookmarkStart w:id="15" w:name="_Toc465533150"/>
-      <w:proofErr w:type="gramStart"/>
-      <w:r>
-        <w:t>ábra</w:t>
-      </w:r>
-      <w:proofErr w:type="gramEnd"/>
-      <w:r>
-        <w:t xml:space="preserve"> </w:t>
+      <w:bookmarkStart w:id="15" w:name="_Toc465609875"/>
+      <w:r>
+        <w:t xml:space="preserve">ábra </w:t>
       </w:r>
       <w:r>
         <w:fldChar w:fldCharType="begin"/>
@@ -5559,89 +3546,25 @@
         <w:fldChar w:fldCharType="end"/>
       </w:r>
       <w:r>
-        <w:t xml:space="preserve">: Back end </w:t>
-      </w:r>
-      <w:proofErr w:type="spellStart"/>
-      <w:r>
-        <w:t>Use</w:t>
-      </w:r>
-      <w:proofErr w:type="spellEnd"/>
-      <w:r>
-        <w:t xml:space="preserve"> </w:t>
-      </w:r>
-      <w:proofErr w:type="spellStart"/>
-      <w:r>
-        <w:t>Case</w:t>
-      </w:r>
-      <w:proofErr w:type="spellEnd"/>
-      <w:r>
-        <w:t xml:space="preserve"> diagramja 2</w:t>
+        <w:t>: Back end Use Case diagramja 2</w:t>
       </w:r>
       <w:bookmarkEnd w:id="15"/>
     </w:p>
     <w:p>
       <w:r>
-        <w:t xml:space="preserve">A back end harmadik használati esete, mikor a felhasználó a </w:t>
-      </w:r>
-      <w:proofErr w:type="spellStart"/>
-      <w:r>
-        <w:t>scraper</w:t>
-      </w:r>
-      <w:proofErr w:type="spellEnd"/>
-      <w:r>
-        <w:t xml:space="preserve"> scriptet közvetlenül, az ábra 3-on ábrázolt „</w:t>
-      </w:r>
-      <w:proofErr w:type="spellStart"/>
-      <w:r>
-        <w:t>UseSaved</w:t>
-      </w:r>
-      <w:proofErr w:type="spellEnd"/>
-      <w:r>
-        <w:t xml:space="preserve">” </w:t>
+        <w:t xml:space="preserve">A back end harmadik használati esete, mikor a felhasználó a scraper scriptet közvetlenül, az ábra 3-on ábrázolt „UseSaved” </w:t>
       </w:r>
       <w:r>
         <w:t xml:space="preserve">paramétert megadva indítja. Ebben az </w:t>
       </w:r>
       <w:r>
         <w:lastRenderedPageBreak/>
-        <w:t>esetben, mint látható, a kívánt URL lista helyett közvetlenül az algoritmus futásához szükséges adatok képezik a „</w:t>
-      </w:r>
-      <w:proofErr w:type="gramStart"/>
-      <w:r>
-        <w:t>fájlok</w:t>
-      </w:r>
-      <w:proofErr w:type="gramEnd"/>
-      <w:r>
-        <w:t xml:space="preserve"> feldolgozása” </w:t>
-      </w:r>
-      <w:proofErr w:type="spellStart"/>
-      <w:r>
-        <w:t>use-case</w:t>
-      </w:r>
-      <w:proofErr w:type="spellEnd"/>
-      <w:r>
-        <w:t xml:space="preserve"> kimenetét.</w:t>
-      </w:r>
-    </w:p>
-    <w:p>
-      <w:r>
-        <w:t xml:space="preserve">A back endnek van egy kiegészítő </w:t>
-      </w:r>
-      <w:proofErr w:type="gramStart"/>
-      <w:r>
-        <w:t>funkciója</w:t>
-      </w:r>
-      <w:proofErr w:type="gramEnd"/>
-      <w:r>
-        <w:t xml:space="preserve"> is stand-</w:t>
-      </w:r>
-      <w:proofErr w:type="spellStart"/>
-      <w:r>
-        <w:t>alone</w:t>
-      </w:r>
-      <w:proofErr w:type="spellEnd"/>
-      <w:r>
-        <w:t xml:space="preserve"> használatkor:</w:t>
+        <w:t>esetben, mint látható, a kívánt URL lista helyett közvetlenül az algoritmus futásához szükséges adatok képezik a „fájlok feldolgozása” use-case kimenetét.</w:t>
+      </w:r>
+    </w:p>
+    <w:p>
+      <w:r>
+        <w:t>A back endnek van egy kiegészítő funkciója is stand-alone használatkor:</w:t>
       </w:r>
       <w:r>
         <w:rPr>
@@ -5664,16 +3587,11 @@
         <w:pStyle w:val="Cmsor4"/>
       </w:pPr>
       <w:r>
-        <w:t xml:space="preserve">A </w:t>
-      </w:r>
-      <w:proofErr w:type="spellStart"/>
-      <w:r>
-        <w:t>s</w:t>
+        <w:t>A s</w:t>
       </w:r>
       <w:r>
         <w:t>craper</w:t>
       </w:r>
-      <w:proofErr w:type="spellEnd"/>
     </w:p>
     <w:p>
       <w:r>
@@ -5683,23 +3601,7 @@
         <w:t xml:space="preserve">(skyscreper_ie.ps1) </w:t>
       </w:r>
       <w:r>
-        <w:t xml:space="preserve">képezi az egész projekt alapját, mivel ez végzi a weblapok </w:t>
-      </w:r>
-      <w:proofErr w:type="gramStart"/>
-      <w:r>
-        <w:t>automatikus</w:t>
-      </w:r>
-      <w:proofErr w:type="gramEnd"/>
-      <w:r>
-        <w:t xml:space="preserve"> feldolgozását, az adatok kinyerését. Háromféle teljesen </w:t>
-      </w:r>
-      <w:proofErr w:type="gramStart"/>
-      <w:r>
-        <w:t>szeparált</w:t>
-      </w:r>
-      <w:proofErr w:type="gramEnd"/>
-      <w:r>
-        <w:t xml:space="preserve"> működésre képes</w:t>
+        <w:t>képezi az egész projekt alapját, mivel ez végzi a weblapok automatikus feldolgozását, az adatok kinyerését. Háromféle teljesen szeparált működésre képes</w:t>
       </w:r>
       <w:r>
         <w:t xml:space="preserve"> paraméterezéstől függően.</w:t>
@@ -5707,15 +3609,7 @@
     </w:p>
     <w:p>
       <w:r>
-        <w:t xml:space="preserve">A legfontosabb, hogy képes egy URL, vagy egy URL tömb feldolgozására, melyet az </w:t>
-      </w:r>
-      <w:proofErr w:type="spellStart"/>
-      <w:r>
-        <w:t>Uri</w:t>
-      </w:r>
-      <w:proofErr w:type="spellEnd"/>
-      <w:r>
-        <w:t xml:space="preserve"> </w:t>
+        <w:t xml:space="preserve">A legfontosabb, hogy képes egy URL, vagy egy URL tömb feldolgozására, melyet az Uri </w:t>
       </w:r>
       <w:r>
         <w:t xml:space="preserve">nevesített </w:t>
@@ -5730,234 +3624,61 @@
         <w:t xml:space="preserve"> során vagy a megadott honlap adatait használja fel, vagy ennek egy aznap mentett (gyorsítót</w:t>
       </w:r>
       <w:r>
-        <w:t>árazott / cache-</w:t>
-      </w:r>
-      <w:proofErr w:type="spellStart"/>
-      <w:r>
-        <w:t>elt</w:t>
-      </w:r>
-      <w:proofErr w:type="spellEnd"/>
-      <w:r>
-        <w:t>) verzióját.</w:t>
-      </w:r>
-    </w:p>
-    <w:p>
-      <w:r>
-        <w:t>Másodsorban képes egy megadott elérési útvonalon lévő text állományból kiolvasni az URL-</w:t>
-      </w:r>
-      <w:proofErr w:type="spellStart"/>
-      <w:r>
-        <w:t>eket</w:t>
-      </w:r>
-      <w:proofErr w:type="spellEnd"/>
-      <w:r>
-        <w:t xml:space="preserve"> (soronként egy URL-t) és ezeken elvégezni a fent említett feldolgozást. </w:t>
-      </w:r>
-      <w:proofErr w:type="spellStart"/>
-      <w:r>
-        <w:t>Ehez</w:t>
-      </w:r>
-      <w:proofErr w:type="spellEnd"/>
-      <w:r>
-        <w:t xml:space="preserve"> a működéshez a </w:t>
-      </w:r>
-      <w:proofErr w:type="spellStart"/>
-      <w:r>
-        <w:t>Path</w:t>
-      </w:r>
-      <w:proofErr w:type="spellEnd"/>
-      <w:r>
-        <w:t xml:space="preserve"> paramétert kell használni a script indításakor.</w:t>
-      </w:r>
-    </w:p>
-    <w:p>
-      <w:r>
-        <w:t xml:space="preserve">A harmadik típus használatához </w:t>
-      </w:r>
-      <w:proofErr w:type="gramStart"/>
-      <w:r>
-        <w:t>a</w:t>
-      </w:r>
-      <w:proofErr w:type="gramEnd"/>
-      <w:r>
-        <w:t xml:space="preserve"> </w:t>
-      </w:r>
-      <w:proofErr w:type="spellStart"/>
-      <w:r>
-        <w:t>UseSaved</w:t>
-      </w:r>
-      <w:proofErr w:type="spellEnd"/>
-      <w:r>
-        <w:t xml:space="preserve"> paramétert kell </w:t>
+        <w:t>árazott / cache-elt) verzióját.</w:t>
+      </w:r>
+    </w:p>
+    <w:p>
+      <w:r>
+        <w:t>Másodsorban képes egy megadott elérési útvonalon lévő text állományból kiolvasni az URL-eket (soronként egy URL-t) és ezeken elvégezni a fent említett feldolgozást. Ehez a működéshez a Path paramétert kell használni a script indításakor.</w:t>
+      </w:r>
+    </w:p>
+    <w:p>
+      <w:r>
+        <w:t xml:space="preserve">A harmadik típus használatához a UseSaved paramétert kell </w:t>
       </w:r>
       <w:r>
         <w:t>megadni</w:t>
       </w:r>
       <w:r>
-        <w:t xml:space="preserve"> bemenő érték nélkül. Ennek a kapcsoló (</w:t>
-      </w:r>
-      <w:proofErr w:type="spellStart"/>
-      <w:r>
-        <w:t>switch</w:t>
-      </w:r>
-      <w:proofErr w:type="spellEnd"/>
-      <w:r>
-        <w:t xml:space="preserve">) fajtájú paraméternek a jelenléte </w:t>
-      </w:r>
-      <w:proofErr w:type="gramStart"/>
-      <w:r>
-        <w:t>indikálja</w:t>
-      </w:r>
-      <w:proofErr w:type="gramEnd"/>
-      <w:r>
-        <w:t xml:space="preserve">, hogy </w:t>
+        <w:t xml:space="preserve"> bemenő érték nélkül. Ennek a kapcsoló (switch) fajtájú paraméternek a jelenléte indikálja, hogy </w:t>
       </w:r>
       <w:r>
         <w:t>a mentett adatok alapján kell futtatni a programot.</w:t>
       </w:r>
       <w:r>
-        <w:t xml:space="preserve"> Így az eddigi futtatások során keletkezett adatokon fog lefutni a kiértékelés, melyek már nem HTML formában vannak tárolva, hanem </w:t>
-      </w:r>
-      <w:proofErr w:type="spellStart"/>
-      <w:r>
-        <w:t>xml</w:t>
-      </w:r>
-      <w:proofErr w:type="spellEnd"/>
-      <w:r>
-        <w:t xml:space="preserve"> (</w:t>
-      </w:r>
-      <w:proofErr w:type="spellStart"/>
-      <w:r>
-        <w:t>Extensible</w:t>
-      </w:r>
-      <w:proofErr w:type="spellEnd"/>
-      <w:r>
-        <w:t xml:space="preserve"> </w:t>
-      </w:r>
-      <w:proofErr w:type="spellStart"/>
-      <w:r>
-        <w:t>Markup</w:t>
-      </w:r>
-      <w:proofErr w:type="spellEnd"/>
-      <w:r>
-        <w:t xml:space="preserve"> </w:t>
-      </w:r>
-      <w:proofErr w:type="spellStart"/>
-      <w:r>
-        <w:t>Language</w:t>
-      </w:r>
-      <w:proofErr w:type="spellEnd"/>
-      <w:r>
-        <w:t xml:space="preserve">) </w:t>
-      </w:r>
-      <w:proofErr w:type="gramStart"/>
-      <w:r>
-        <w:t>fájlokban</w:t>
-      </w:r>
-      <w:proofErr w:type="gramEnd"/>
+        <w:t xml:space="preserve"> Így az eddigi futtatások során keletkezett adatokon fog lefutni a kiértékelés, melyek már nem HTML formában vannak tárolva, hanem xml (Extensible Markup Language) fájlokban.</w:t>
+      </w:r>
+    </w:p>
+    <w:p>
+      <w:r>
+        <w:t>Látható, hogy a három bemenetből kettő csak kényelmi szempontból szerepel, mivel ugyan azt a szerepet töltik be. Annyiban szerencsés egy fájlból beolvasó módot is alkalmazni, hogy így nem vagyunk ráutalva a pipeline használatára, ez fontos lehet a processek közötti kommunikációban</w:t>
+      </w:r>
+      <w:r>
+        <w:t>, ha nem közvetlenül az URL-eket szolgáltató folyamat indítja a scriptet. Fordítva pedig hasznos a pipeline-ra hagy</w:t>
+      </w:r>
+      <w:r>
+        <w:t xml:space="preserve">atkozni, ha közvetlenül indítható egy másik programból, vagy kézzel hívjuk meg a scriptet, mondjuk, ha csak egy bemeneti URL-t tartalmazna a fájl, amit beolvas. Ebben a két esetben az az elvárás, hogy a megadott webcímeken lévő adatokat beolvassa és átalakítsa a script </w:t>
+      </w:r>
+      <w:r>
+        <w:lastRenderedPageBreak/>
+        <w:t>programozottan kezelhető struktúrába</w:t>
+      </w:r>
+      <w:r>
+        <w:t>. Az adatokat és a lapokat későbbi offline tesztelés céljából a</w:t>
+      </w:r>
+      <w:r>
+        <w:t xml:space="preserve"> script képes elmenteni</w:t>
+      </w:r>
       <w:r>
         <w:t>.</w:t>
       </w:r>
     </w:p>
     <w:p>
       <w:r>
-        <w:t xml:space="preserve">Látható, hogy a három bemenetből kettő csak kényelmi szempontból szerepel, mivel ugyan azt a szerepet töltik be. Annyiban szerencsés egy </w:t>
-      </w:r>
-      <w:proofErr w:type="gramStart"/>
-      <w:r>
-        <w:t>fájlból</w:t>
-      </w:r>
-      <w:proofErr w:type="gramEnd"/>
-      <w:r>
-        <w:t xml:space="preserve"> beolvasó módot is alkalmazni, hogy így nem vagyunk ráutalva a </w:t>
-      </w:r>
-      <w:proofErr w:type="spellStart"/>
-      <w:r>
-        <w:t>pipeline</w:t>
-      </w:r>
-      <w:proofErr w:type="spellEnd"/>
-      <w:r>
-        <w:t xml:space="preserve"> használatára, ez fontos lehet a </w:t>
-      </w:r>
-      <w:proofErr w:type="spellStart"/>
-      <w:r>
-        <w:t>processek</w:t>
-      </w:r>
-      <w:proofErr w:type="spellEnd"/>
-      <w:r>
-        <w:t xml:space="preserve"> közötti kommunikációban</w:t>
-      </w:r>
-      <w:r>
-        <w:t>, ha nem közvetlenül az URL-</w:t>
-      </w:r>
-      <w:proofErr w:type="spellStart"/>
-      <w:r>
-        <w:t>eket</w:t>
-      </w:r>
-      <w:proofErr w:type="spellEnd"/>
-      <w:r>
-        <w:t xml:space="preserve"> szolgáltató folyamat indítja a scriptet. Fordítva pedig hasznos a </w:t>
-      </w:r>
-      <w:proofErr w:type="spellStart"/>
-      <w:r>
-        <w:t>pipeline-ra</w:t>
-      </w:r>
-      <w:proofErr w:type="spellEnd"/>
-      <w:r>
-        <w:t xml:space="preserve"> hagy</w:t>
-      </w:r>
-      <w:r>
-        <w:t xml:space="preserve">atkozni, ha közvetlenül indítható egy másik programból, vagy kézzel hívjuk meg a scriptet, mondjuk, ha csak egy bemeneti URL-t tartalmazna a </w:t>
-      </w:r>
-      <w:proofErr w:type="gramStart"/>
-      <w:r>
-        <w:t>fájl</w:t>
-      </w:r>
-      <w:proofErr w:type="gramEnd"/>
-      <w:r>
-        <w:t xml:space="preserve">, amit beolvas. Ebben a két esetben az az elvárás, hogy a megadott webcímeken lévő adatokat beolvassa és átalakítsa a script </w:t>
-      </w:r>
-      <w:r>
-        <w:lastRenderedPageBreak/>
-        <w:t xml:space="preserve">programozottan kezelhető </w:t>
-      </w:r>
-      <w:proofErr w:type="gramStart"/>
-      <w:r>
-        <w:t>struktúrába</w:t>
-      </w:r>
-      <w:proofErr w:type="gramEnd"/>
-      <w:r>
-        <w:t>. Az adatokat és a lapokat későbbi offline tesztelés céljából a</w:t>
-      </w:r>
-      <w:r>
-        <w:t xml:space="preserve"> script képes elmenteni</w:t>
-      </w:r>
-      <w:r>
-        <w:t>.</w:t>
-      </w:r>
-    </w:p>
-    <w:p>
-      <w:r>
         <w:t>A maradék esetben</w:t>
       </w:r>
       <w:r>
-        <w:t xml:space="preserve"> (mikor </w:t>
-      </w:r>
-      <w:proofErr w:type="spellStart"/>
-      <w:r>
-        <w:t>xml</w:t>
-      </w:r>
-      <w:proofErr w:type="spellEnd"/>
-      <w:r>
-        <w:t xml:space="preserve"> </w:t>
-      </w:r>
-      <w:proofErr w:type="gramStart"/>
-      <w:r>
-        <w:t>fájlokat</w:t>
-      </w:r>
-      <w:proofErr w:type="gramEnd"/>
-      <w:r>
-        <w:t xml:space="preserve"> használ a program)</w:t>
+        <w:t xml:space="preserve"> (mikor xml fájlokat használ a program)</w:t>
       </w:r>
       <w:r>
         <w:t xml:space="preserve"> már </w:t>
@@ -5968,11 +3689,9 @@
       <w:r>
         <w:t xml:space="preserve"> adatok kerülnek visszaolvasásra, így nincs szükség átalakításra. Ezután mindhárom esetben véget ér a script futása, innentől az algoritmusnak kerülnek átadásra az adatok, illetve ennek visszatérési értéke </w:t>
       </w:r>
-      <w:proofErr w:type="spellStart"/>
       <w:r>
         <w:t>továbbítódik</w:t>
       </w:r>
-      <w:proofErr w:type="spellEnd"/>
       <w:r>
         <w:t xml:space="preserve"> a hívónak.</w:t>
       </w:r>
@@ -6014,13 +3733,8 @@
         <w:t xml:space="preserve"> </w:t>
       </w:r>
       <w:r>
-        <w:t xml:space="preserve">egy lépéssel a web </w:t>
-      </w:r>
-      <w:proofErr w:type="spellStart"/>
-      <w:r>
-        <w:t>scraping</w:t>
-      </w:r>
-      <w:proofErr w:type="spellEnd"/>
+        <w:t>egy lépéssel a web scraping</w:t>
+      </w:r>
       <w:r>
         <w:t xml:space="preserve"> elvét. A bemenetén érkező </w:t>
       </w:r>
@@ -6028,23 +3742,7 @@
         <w:t xml:space="preserve">adatokat feldolgozza, majd visszatér a feldolgozás eredményével. </w:t>
       </w:r>
       <w:r>
-        <w:t xml:space="preserve">A bemeneten egy kulcs-érték párokból álló </w:t>
-      </w:r>
-      <w:proofErr w:type="gramStart"/>
-      <w:r>
-        <w:t>objektumot</w:t>
-      </w:r>
-      <w:proofErr w:type="gramEnd"/>
-      <w:r>
-        <w:t xml:space="preserve"> vár (</w:t>
-      </w:r>
-      <w:proofErr w:type="spellStart"/>
-      <w:r>
-        <w:t>hashtáblák</w:t>
-      </w:r>
-      <w:proofErr w:type="spellEnd"/>
-      <w:r>
-        <w:t xml:space="preserve"> tömbje), kimenetként pedig egy ember által olvasható HTML</w:t>
+        <w:t>A bemeneten egy kulcs-érték párokból álló objektumot vár (hashtáblák tömbje), kimenetként pedig egy ember által olvasható HTML</w:t>
       </w:r>
       <w:r>
         <w:t xml:space="preserve"> szöveget</w:t>
@@ -6084,91 +3782,22 @@
     </w:p>
     <w:p>
       <w:r>
-        <w:t xml:space="preserve">Ez a script ugyan nincs elérhetővé téve a REST </w:t>
-      </w:r>
-      <w:proofErr w:type="spellStart"/>
-      <w:r>
-        <w:t>endpointon</w:t>
-      </w:r>
-      <w:proofErr w:type="spellEnd"/>
-      <w:r>
-        <w:t xml:space="preserve"> keresztül, tehát nincs rá épülő front </w:t>
-      </w:r>
-      <w:proofErr w:type="gramStart"/>
-      <w:r>
-        <w:t>end szolgáltatás</w:t>
-      </w:r>
-      <w:proofErr w:type="gramEnd"/>
-      <w:r>
-        <w:t xml:space="preserve">, viszont stand </w:t>
-      </w:r>
-      <w:proofErr w:type="spellStart"/>
-      <w:r>
-        <w:t>alone</w:t>
-      </w:r>
-      <w:proofErr w:type="spellEnd"/>
-      <w:r>
-        <w:t xml:space="preserve"> alkalmazásként használva a scriptcsomagot nagyon hasznos. Azt a használati esetet fedi le, </w:t>
-      </w:r>
-      <w:proofErr w:type="gramStart"/>
-      <w:r>
-        <w:t>mikor  a</w:t>
-      </w:r>
-      <w:proofErr w:type="gramEnd"/>
-      <w:r>
-        <w:t xml:space="preserve"> felhasználó nem kifejezetten kiválasztott különböző márkájú, vagy évjáratú autókat akar összehasonlítani, amit biztosít maga a </w:t>
-      </w:r>
-      <w:proofErr w:type="spellStart"/>
-      <w:r>
-        <w:t>scraper</w:t>
-      </w:r>
-      <w:proofErr w:type="spellEnd"/>
-      <w:r>
-        <w:t xml:space="preserve"> és a </w:t>
-      </w:r>
-      <w:proofErr w:type="spellStart"/>
-      <w:r>
-        <w:t>comparator</w:t>
-      </w:r>
-      <w:proofErr w:type="spellEnd"/>
-      <w:r>
-        <w:t xml:space="preserve">, hanem azt az esetet, mikor a felhasználó kihasználná az egymás mellé helyezés és rangsorolás adta lehetőségeket. </w:t>
+        <w:t xml:space="preserve">Ez a script ugyan nincs elérhetővé téve a REST endpointon keresztül, tehát nincs rá épülő front end szolgáltatás, viszont stand alone alkalmazásként használva a scriptcsomagot nagyon hasznos. Azt a használati esetet fedi le, mikor  a felhasználó nem kifejezetten kiválasztott különböző márkájú, vagy évjáratú autókat akar összehasonlítani, amit biztosít maga a scraper és a comparator, hanem azt az esetet, mikor a felhasználó kihasználná az egymás mellé helyezés és rangsorolás adta lehetőségeket. </w:t>
       </w:r>
       <w:r>
         <w:t>P</w:t>
       </w:r>
       <w:r>
-        <w:t>éldául van egy felhasználó, akinek megvannak a preferenciái: adott márkát keres (Suzuki), azon belül adott típust (Swift), meghatározott korút (2010 és utána gyártott), és természetesen van egy büdzséje a vásárlásra (</w:t>
-      </w:r>
-      <w:proofErr w:type="spellStart"/>
-      <w:r>
-        <w:t>max</w:t>
-      </w:r>
-      <w:proofErr w:type="spellEnd"/>
-      <w:r>
-        <w:t xml:space="preserve"> 4 millió forint). Ezek alapján futtat egy keresést a Hasznaltauto.hu-n és kap egy eredményt (majdnem száz autóhirdetés). </w:t>
-      </w:r>
-    </w:p>
-    <w:p>
-      <w:r>
-        <w:t xml:space="preserve">Ezeknek az egyesével </w:t>
-      </w:r>
-      <w:proofErr w:type="spellStart"/>
-      <w:r>
-        <w:t>végigböngészése</w:t>
-      </w:r>
-      <w:proofErr w:type="spellEnd"/>
-      <w:r>
-        <w:t xml:space="preserve"> helyett a találati olda</w:t>
-      </w:r>
-      <w:r>
-        <w:t xml:space="preserve">l URL-jét bemenetül adva a </w:t>
-      </w:r>
-      <w:proofErr w:type="gramStart"/>
-      <w:r>
-        <w:t>link</w:t>
-      </w:r>
-      <w:proofErr w:type="gramEnd"/>
+        <w:t xml:space="preserve">éldául van egy felhasználó, akinek megvannak a preferenciái: adott márkát keres (Suzuki), azon belül adott típust (Swift), meghatározott korút (2010 és utána gyártott), és természetesen van egy büdzséje a vásárlásra (max 4 millió forint). Ezek alapján futtat egy keresést a Hasznaltauto.hu-n és kap egy eredményt (majdnem száz autóhirdetés). </w:t>
+      </w:r>
+    </w:p>
+    <w:p>
+      <w:r>
+        <w:t>Ezeknek az egyesével végigböngészése helyett a találati olda</w:t>
+      </w:r>
+      <w:r>
+        <w:t>l URL-jét bemenetül adva a link</w:t>
+      </w:r>
       <w:r>
         <w:t>gyűjtő scriptnek az kimenti egy fájlba az összes hirdetés linkjét, amely</w:t>
       </w:r>
@@ -6176,45 +3805,13 @@
         <w:t xml:space="preserve"> </w:t>
       </w:r>
       <w:r>
-        <w:t xml:space="preserve">fájl közvetlen bemenetként át lehet adva a </w:t>
-      </w:r>
-      <w:proofErr w:type="spellStart"/>
-      <w:r>
-        <w:t>scaper-nek</w:t>
-      </w:r>
-      <w:proofErr w:type="spellEnd"/>
-      <w:r>
-        <w:t xml:space="preserve">. A </w:t>
-      </w:r>
-      <w:proofErr w:type="spellStart"/>
-      <w:r>
-        <w:t>scraper</w:t>
-      </w:r>
-      <w:proofErr w:type="spellEnd"/>
-      <w:r>
-        <w:t xml:space="preserve"> lefuttatása után pedig lesz egy rangsor a látszólag ugyanolyan, vagy nagyon hasonló autókról. Természetesen ez a rangsor is tartalmazhat azonos elemeket, viszont egyfajta szűrést mindenképp jelent, már csak a hirdetésekben található adatok mennyiségét tekintve is, mivel negatívabban bírál el olyan hirdetéseket, ahol valamely adatok hiányoznak.</w:t>
+        <w:t>fájl közvetlen bemenetként át lehet adva a scaper-nek. A scraper lefuttatása után pedig lesz egy rangsor a látszólag ugyanolyan, vagy nagyon hasonló autókról. Természetesen ez a rangsor is tartalmazhat azonos elemeket, viszont egyfajta szűrést mindenképp jelent, már csak a hirdetésekben található adatok mennyiségét tekintve is, mivel negatívabban bírál el olyan hirdetéseket, ahol valamely adatok hiányoznak.</w:t>
       </w:r>
     </w:p>
     <w:p>
       <w:r>
         <w:lastRenderedPageBreak/>
-        <w:t xml:space="preserve">A </w:t>
-      </w:r>
-      <w:proofErr w:type="gramStart"/>
-      <w:r>
-        <w:t>link</w:t>
-      </w:r>
-      <w:proofErr w:type="gramEnd"/>
-      <w:r>
-        <w:t xml:space="preserve">gyűjtő ezen kívül képes egy másik paraméterben átvenni a linkgyűjtés mélységét, vagyis, hogy hány lapozást végezzen. Lapozás alatt a találati </w:t>
-      </w:r>
-      <w:proofErr w:type="gramStart"/>
-      <w:r>
-        <w:t>lista következő</w:t>
-      </w:r>
-      <w:proofErr w:type="gramEnd"/>
-      <w:r>
-        <w:t xml:space="preserve"> </w:t>
+        <w:t xml:space="preserve">A linkgyűjtő ezen kívül képes egy másik paraméterben átvenni a linkgyűjtés mélységét, vagyis, hogy hány lapozást végezzen. Lapozás alatt a találati lista következő </w:t>
       </w:r>
       <w:r>
         <w:t>tíz</w:t>
@@ -6229,23 +3826,7 @@
         <w:t>.</w:t>
       </w:r>
       <w:r>
-        <w:t xml:space="preserve"> Ugyanígy, mikor megnyitja a kapott </w:t>
-      </w:r>
-      <w:proofErr w:type="gramStart"/>
-      <w:r>
-        <w:t>linket</w:t>
-      </w:r>
-      <w:proofErr w:type="gramEnd"/>
-      <w:r>
-        <w:t xml:space="preserve">, a tíz autót megjelenítő változatot fogja értelmezni. Ha a megadott mélység túlmutat az oldalak számán, a script leáll az utolsó még valós lap </w:t>
-      </w:r>
-      <w:proofErr w:type="gramStart"/>
-      <w:r>
-        <w:t>linkjeinek</w:t>
-      </w:r>
-      <w:proofErr w:type="gramEnd"/>
-      <w:r>
-        <w:t xml:space="preserve"> mentését követően.</w:t>
+        <w:t xml:space="preserve"> Ugyanígy, mikor megnyitja a kapott linket, a tíz autót megjelenítő változatot fogja értelmezni. Ha a megadott mélység túlmutat az oldalak számán, a script leáll az utolsó még valós lap linkjeinek mentését követően.</w:t>
       </w:r>
     </w:p>
     <w:p>
@@ -6257,7 +3838,7 @@
       <w:pPr>
         <w:pStyle w:val="Cmsor3"/>
       </w:pPr>
-      <w:bookmarkStart w:id="16" w:name="_Toc465534500"/>
+      <w:bookmarkStart w:id="16" w:name="_Toc465609863"/>
       <w:r>
         <w:lastRenderedPageBreak/>
         <w:t>Front end</w:t>
@@ -6278,108 +3859,12 @@
         <w:t xml:space="preserve"> </w:t>
       </w:r>
       <w:r>
-        <w:t xml:space="preserve">A program használatakor a felhasználó kizárólag a felhasználói felülettel (ezesetben GUI, </w:t>
-      </w:r>
-      <w:proofErr w:type="spellStart"/>
-      <w:r>
-        <w:t>Graphical</w:t>
-      </w:r>
-      <w:proofErr w:type="spellEnd"/>
-      <w:r>
-        <w:t xml:space="preserve"> </w:t>
-      </w:r>
-      <w:proofErr w:type="spellStart"/>
-      <w:r>
-        <w:t>User</w:t>
-      </w:r>
-      <w:proofErr w:type="spellEnd"/>
-      <w:r>
-        <w:t xml:space="preserve"> </w:t>
-      </w:r>
-      <w:proofErr w:type="spellStart"/>
-      <w:r>
-        <w:t>Interface</w:t>
-      </w:r>
-      <w:proofErr w:type="spellEnd"/>
-      <w:r>
-        <w:t xml:space="preserve">) áll </w:t>
-      </w:r>
-      <w:proofErr w:type="gramStart"/>
-      <w:r>
-        <w:t>interakcióban</w:t>
-      </w:r>
-      <w:proofErr w:type="gramEnd"/>
-      <w:r>
-        <w:t xml:space="preserve">. Ezen kívül van még egy front end </w:t>
-      </w:r>
-      <w:proofErr w:type="gramStart"/>
-      <w:r>
-        <w:t>komponens</w:t>
-      </w:r>
-      <w:proofErr w:type="gramEnd"/>
-      <w:r>
-        <w:t xml:space="preserve">, egy köztes réteg, egy front end </w:t>
-      </w:r>
-      <w:proofErr w:type="spellStart"/>
-      <w:r>
-        <w:t>domain-beli</w:t>
-      </w:r>
-      <w:proofErr w:type="spellEnd"/>
-      <w:r>
-        <w:t xml:space="preserve"> back end, amivel csak közvetve áll kapcsolatban a felhasználó.</w:t>
-      </w:r>
-    </w:p>
-    <w:p>
-      <w:r>
-        <w:t xml:space="preserve">Ez a közvetett kapcsolat az ábra 5-ön az „URL </w:t>
-      </w:r>
-      <w:proofErr w:type="spellStart"/>
-      <w:r>
-        <w:t>ek</w:t>
-      </w:r>
-      <w:proofErr w:type="spellEnd"/>
-      <w:r>
-        <w:t xml:space="preserve"> elküldése” és a „Feldolgozott adatok” </w:t>
-      </w:r>
-      <w:proofErr w:type="spellStart"/>
-      <w:r>
-        <w:t>use</w:t>
-      </w:r>
-      <w:proofErr w:type="spellEnd"/>
-      <w:r>
-        <w:t xml:space="preserve"> </w:t>
-      </w:r>
-      <w:proofErr w:type="spellStart"/>
-      <w:r>
-        <w:t>case-ekben</w:t>
-      </w:r>
-      <w:proofErr w:type="spellEnd"/>
-      <w:r>
-        <w:t xml:space="preserve"> jelenik meg működési szinten. A „Felhasználó” nevű </w:t>
-      </w:r>
-      <w:proofErr w:type="spellStart"/>
-      <w:r>
-        <w:t>aktor</w:t>
-      </w:r>
-      <w:proofErr w:type="spellEnd"/>
-      <w:r>
-        <w:t xml:space="preserve"> el tudja küldeni az általa megadott URL-</w:t>
-      </w:r>
-      <w:proofErr w:type="spellStart"/>
-      <w:r>
-        <w:t>ek</w:t>
-      </w:r>
-      <w:proofErr w:type="spellEnd"/>
-      <w:r>
-        <w:t xml:space="preserve"> listáját a „Back end” </w:t>
-      </w:r>
-      <w:proofErr w:type="spellStart"/>
-      <w:r>
-        <w:t>aktornak</w:t>
-      </w:r>
-      <w:proofErr w:type="spellEnd"/>
-      <w:r>
-        <w:t>, aki képes a „Feldolgozott adatok” használati eseten keresztül eredményt szolgáltatni. A felhasználó szintén ezen utóbbi használati eseten keresztül tud hozzáférni az eredményekhez. A fent említett négy kapcsolat irányított asszociációkkal van jelképezve az ábrán.</w:t>
+        <w:t>A program használatakor a felhasználó kizárólag a felhasználói felülettel (ezesetben GUI, Graphical User Interface) áll interakcióban. Ezen kívül van még egy front end komponens, egy köztes réteg, egy front end domain-beli back end, amivel csak közvetve áll kapcsolatban a felhasználó.</w:t>
+      </w:r>
+    </w:p>
+    <w:p>
+      <w:r>
+        <w:t>Ez a közvetett kapcsolat az ábra 5-ön az „URL ek elküldése” és a „Feldolgozott adatok” use case-ekben jelenik meg működési szinten. A „Felhasználó” nevű aktor el tudja küldeni az általa megadott URL-ek listáját a „Back end” aktornak, aki képes a „Feldolgozott adatok” használati eseten keresztül eredményt szolgáltatni. A felhasználó szintén ezen utóbbi használati eseten keresztül tud hozzáférni az eredményekhez. A fent említett négy kapcsolat irányított asszociációkkal van jelképezve az ábrán.</w:t>
       </w:r>
     </w:p>
     <w:p>
@@ -6438,14 +3923,9 @@
       <w:pPr>
         <w:pStyle w:val="Kpalrs"/>
       </w:pPr>
-      <w:bookmarkStart w:id="17" w:name="_Toc465533151"/>
-      <w:proofErr w:type="gramStart"/>
-      <w:r>
-        <w:t>ábra</w:t>
-      </w:r>
-      <w:proofErr w:type="gramEnd"/>
-      <w:r>
-        <w:t xml:space="preserve"> </w:t>
+      <w:bookmarkStart w:id="17" w:name="_Toc465609876"/>
+      <w:r>
+        <w:t xml:space="preserve">ábra </w:t>
       </w:r>
       <w:r>
         <w:fldChar w:fldCharType="begin"/>
@@ -6472,47 +3952,10 @@
     </w:p>
     <w:p>
       <w:r>
-        <w:t>Ahhoz, hogy az URL-</w:t>
-      </w:r>
-      <w:proofErr w:type="spellStart"/>
-      <w:r>
-        <w:t>eket</w:t>
-      </w:r>
-      <w:proofErr w:type="spellEnd"/>
-      <w:r>
-        <w:t xml:space="preserve"> el lehessen küldeni, lehetőséget kell biztosítani a felhasználónak, hogy felvegyen URL-</w:t>
-      </w:r>
-      <w:proofErr w:type="spellStart"/>
-      <w:r>
-        <w:t>eket</w:t>
-      </w:r>
-      <w:proofErr w:type="spellEnd"/>
-      <w:r>
-        <w:t xml:space="preserve">. Ezt jelképezi értelemszerűen az „új URL bevitele” </w:t>
-      </w:r>
-      <w:proofErr w:type="spellStart"/>
-      <w:r>
-        <w:t>use</w:t>
-      </w:r>
-      <w:proofErr w:type="spellEnd"/>
-      <w:r>
-        <w:t xml:space="preserve"> </w:t>
-      </w:r>
-      <w:proofErr w:type="spellStart"/>
-      <w:r>
-        <w:t>case</w:t>
-      </w:r>
-      <w:proofErr w:type="spellEnd"/>
-      <w:r>
-        <w:t xml:space="preserve">, aminek van egy „URL módosítása” </w:t>
-      </w:r>
-      <w:proofErr w:type="spellStart"/>
-      <w:r>
-        <w:t>extensionje</w:t>
-      </w:r>
-      <w:proofErr w:type="spellEnd"/>
-      <w:r>
-        <w:t xml:space="preserve"> is</w:t>
+        <w:t>Ahhoz, hogy az URL-eket el lehessen küldeni, lehetőséget kell biztosítani a felhasználónak, hogy felvegyen URL-eket. Ezt jelképezi értelemszerűen az „új URL bevitele” use case</w:t>
+      </w:r>
+      <w:r>
+        <w:t>, aminek van egy „URL módosítása” extensionje is</w:t>
       </w:r>
       <w:r>
         <w:t xml:space="preserve">, vagyis nem minden </w:t>
@@ -6570,23 +4013,10 @@
         <w:t>A GUI f</w:t>
       </w:r>
       <w:r>
-        <w:t xml:space="preserve">elhasználói szempontból képes </w:t>
-      </w:r>
-      <w:proofErr w:type="gramStart"/>
-      <w:r>
-        <w:t>kell</w:t>
-      </w:r>
-      <w:proofErr w:type="gramEnd"/>
-      <w:r>
-        <w:t xml:space="preserve"> legyen URL-</w:t>
-      </w:r>
-      <w:proofErr w:type="spellStart"/>
-      <w:r>
-        <w:t>eket</w:t>
-      </w:r>
-      <w:proofErr w:type="spellEnd"/>
-      <w:r>
-        <w:t xml:space="preserve"> beolvasni</w:t>
+        <w:t>elhasználói szempontból képes kell legyen URL-eket beolvasni</w:t>
+      </w:r>
+      <w:r>
+        <w:t xml:space="preserve"> (maximum tizet)</w:t>
       </w:r>
       <w:r>
         <w:t xml:space="preserve"> és lehetőséget kell biztosítson ezek </w:t>
@@ -6610,15 +4040,7 @@
         <w:t>.</w:t>
       </w:r>
       <w:r>
-        <w:t xml:space="preserve"> Ezután a feldolgozás eredményéről képes </w:t>
-      </w:r>
-      <w:proofErr w:type="gramStart"/>
-      <w:r>
-        <w:t>kell</w:t>
-      </w:r>
-      <w:proofErr w:type="gramEnd"/>
-      <w:r>
-        <w:t xml:space="preserve"> legyen értesíteni a felhasználót.</w:t>
+        <w:t xml:space="preserve"> Ezután a feldolgozás eredményéről képes kell legyen értesíteni a felhasználót.</w:t>
       </w:r>
       <w:r>
         <w:t xml:space="preserve"> </w:t>
@@ -6683,14 +4105,9 @@
       <w:pPr>
         <w:pStyle w:val="Kpalrs"/>
       </w:pPr>
-      <w:bookmarkStart w:id="18" w:name="_Toc465533152"/>
-      <w:proofErr w:type="gramStart"/>
-      <w:r>
-        <w:t>ábra</w:t>
-      </w:r>
-      <w:proofErr w:type="gramEnd"/>
-      <w:r>
-        <w:t xml:space="preserve"> </w:t>
+      <w:bookmarkStart w:id="18" w:name="_Toc465609877"/>
+      <w:r>
+        <w:t xml:space="preserve">ábra </w:t>
       </w:r>
       <w:r>
         <w:fldChar w:fldCharType="begin"/>
@@ -6717,15 +4134,7 @@
     </w:p>
     <w:p>
       <w:r>
-        <w:t>Mivel az egyetlen művelet, ami nem elhanyagolható eséllyel hibát eredményez, az az URL-</w:t>
-      </w:r>
-      <w:proofErr w:type="spellStart"/>
-      <w:r>
-        <w:t>ek</w:t>
-      </w:r>
-      <w:proofErr w:type="spellEnd"/>
-      <w:r>
-        <w:t xml:space="preserve"> elküldése,</w:t>
+        <w:t>Mivel az egyetlen művelet, ami nem elhanyagolható eséllyel hibát eredményez, az az URL-ek elküldése,</w:t>
       </w:r>
       <w:r>
         <w:t xml:space="preserve"> így</w:t>
@@ -6749,16 +4158,64 @@
         <w:t xml:space="preserve">letve a művelet során </w:t>
       </w:r>
       <w:r>
-        <w:t xml:space="preserve">visszakapott </w:t>
-      </w:r>
-      <w:proofErr w:type="gramStart"/>
-      <w:r>
-        <w:t>státuszt</w:t>
-      </w:r>
-      <w:proofErr w:type="gramEnd"/>
+        <w:t>visszakapott státuszt.</w:t>
+      </w:r>
+    </w:p>
+    <w:p>
+      <w:r>
+        <w:t>A GUI képes</w:t>
+      </w:r>
+      <w:r>
+        <w:t xml:space="preserve"> kell legyen</w:t>
+      </w:r>
+      <w:r>
+        <w:t xml:space="preserve"> a bevitt adatokat tárolni egészen addig, amíg a felhas</w:t>
+      </w:r>
+      <w:r>
+        <w:t>ználó be nem zárja a böngészője azon tabját, amiben a webalkalmazás fut</w:t>
+      </w:r>
       <w:r>
         <w:t>.</w:t>
       </w:r>
+      <w:r>
+        <w:t xml:space="preserve"> Erre user experience (UX) szempontból van szükség, mivel ha a felhasználó mondjuk nem elég türelmes és az algoritmus futása közben a frissítésre kattint, elvesznének az addig bevitt adatai, vagyis legrosszabb esetben tíz URL-t is újra be kéne vinnie. Ráadásul, mivel ezek a szövegek nem túl olvasmányosak, nehezen megjegyezhetők, a felhasználó valószínűleg másolni fogja őket, tehát lehet, hogy ezzel az URL-ek újra kikeresését is szükségessé tenné az alkalmazás. Failure Mode and Effect Analysis (FMEA) szempontból ez a veszély </w:t>
+      </w:r>
+      <w:r>
+        <w:t>viszonylag valószínű előfordulású</w:t>
+      </w:r>
+      <w:r>
+        <w:t xml:space="preserve"> (Probability)</w:t>
+      </w:r>
+      <w:r>
+        <w:t>, design tekintetében kritikus a bekövetkezés hatásának súlyossága</w:t>
+      </w:r>
+      <w:r>
+        <w:t xml:space="preserve"> (Severity)</w:t>
+      </w:r>
+      <w:r>
+        <w:t>, így ez a hiba kritikus</w:t>
+      </w:r>
+      <w:r>
+        <w:t xml:space="preserve"> (Risk Level)</w:t>
+      </w:r>
+      <w:r>
+        <w:t xml:space="preserve">, tehát a program </w:t>
+      </w:r>
+      <w:r>
+        <w:t>késznek tekintésének</w:t>
+      </w:r>
+      <w:r>
+        <w:t xml:space="preserve"> (Minimum Viable Product, MVP)</w:t>
+      </w:r>
+      <w:r>
+        <w:t xml:space="preserve"> szükséges feltétele ennek a hibalehetőségnek a kiküszöbölése</w:t>
+      </w:r>
+      <w:r>
+        <w:t xml:space="preserve"> (Mitigation/Requirements)</w:t>
+      </w:r>
+      <w:r>
+        <w:t>.</w:t>
+      </w:r>
     </w:p>
     <w:p>
       <w:r>
@@ -6769,18 +4226,10 @@
       <w:pPr>
         <w:pStyle w:val="Cmsor2"/>
       </w:pPr>
-      <w:bookmarkStart w:id="19" w:name="_Toc465534501"/>
+      <w:bookmarkStart w:id="19" w:name="_Toc465609864"/>
       <w:r>
         <w:lastRenderedPageBreak/>
-        <w:t xml:space="preserve">Funkcionalitás (rendszer és </w:t>
-      </w:r>
-      <w:proofErr w:type="gramStart"/>
-      <w:r>
-        <w:t>komponens</w:t>
-      </w:r>
-      <w:proofErr w:type="gramEnd"/>
-      <w:r>
-        <w:t xml:space="preserve"> szint)</w:t>
+        <w:t>Funkcionalitás (rendszer és komponens szint)</w:t>
       </w:r>
       <w:bookmarkEnd w:id="19"/>
     </w:p>
@@ -6788,7 +4237,7 @@
       <w:pPr>
         <w:pStyle w:val="Cmsor3"/>
       </w:pPr>
-      <w:bookmarkStart w:id="20" w:name="_Toc465534502"/>
+      <w:bookmarkStart w:id="20" w:name="_Toc465609865"/>
       <w:r>
         <w:t>Back end</w:t>
       </w:r>
@@ -6858,7 +4307,7 @@
       <w:pPr>
         <w:pStyle w:val="Kpalrs"/>
       </w:pPr>
-      <w:bookmarkStart w:id="21" w:name="_Toc465533153"/>
+      <w:bookmarkStart w:id="21" w:name="_Toc465609878"/>
       <w:r>
         <w:t xml:space="preserve">ábra </w:t>
       </w:r>
@@ -6881,42 +4330,13 @@
         <w:fldChar w:fldCharType="end"/>
       </w:r>
       <w:r>
-        <w:t xml:space="preserve">: Front end – back end </w:t>
-      </w:r>
-      <w:proofErr w:type="gramStart"/>
-      <w:r>
-        <w:t>interakció</w:t>
+        <w:t>: Front end – back end interakció</w:t>
       </w:r>
       <w:bookmarkEnd w:id="21"/>
-      <w:proofErr w:type="gramEnd"/>
-    </w:p>
-    <w:p>
-      <w:r>
-        <w:t xml:space="preserve">Az </w:t>
-      </w:r>
-      <w:proofErr w:type="spellStart"/>
-      <w:r>
-        <w:t>aktor</w:t>
-      </w:r>
-      <w:proofErr w:type="spellEnd"/>
-      <w:r>
-        <w:t xml:space="preserve"> (Front end) egy „</w:t>
-      </w:r>
-      <w:proofErr w:type="spellStart"/>
-      <w:r>
-        <w:t>valid</w:t>
-      </w:r>
-      <w:proofErr w:type="spellEnd"/>
-      <w:r>
-        <w:t xml:space="preserve"> POST </w:t>
-      </w:r>
-      <w:proofErr w:type="spellStart"/>
-      <w:r>
-        <w:t>request</w:t>
-      </w:r>
-      <w:proofErr w:type="spellEnd"/>
-      <w:r>
-        <w:t xml:space="preserve">” eseten keresztül kommunikál </w:t>
+    </w:p>
+    <w:p>
+      <w:r>
+        <w:t xml:space="preserve">Az aktor (Front end) egy „valid POST request” eseten keresztül kommunikál </w:t>
       </w:r>
       <w:r>
         <w:t>a back</w:t>
@@ -6928,39 +4348,7 @@
         <w:t xml:space="preserve">. </w:t>
       </w:r>
       <w:r>
-        <w:t xml:space="preserve">A Front end </w:t>
-      </w:r>
-      <w:proofErr w:type="spellStart"/>
-      <w:r>
-        <w:t>actor</w:t>
-      </w:r>
-      <w:proofErr w:type="spellEnd"/>
-      <w:r>
-        <w:t xml:space="preserve"> és a „kapott oldalak feldolgozása” </w:t>
-      </w:r>
-      <w:proofErr w:type="spellStart"/>
-      <w:r>
-        <w:t>logikailag</w:t>
-      </w:r>
-      <w:proofErr w:type="spellEnd"/>
-      <w:r>
-        <w:t xml:space="preserve"> össze lehetne kötve közvetlenül is, viszont a köztes használati eset hűebben tükrözi a valóságot, mivel van egy közbenső szereplő, egy proxy is a folyamatban, ami szigorúan véve a front end része, mivel ennek a </w:t>
-      </w:r>
-      <w:proofErr w:type="spellStart"/>
-      <w:r>
-        <w:t>domain</w:t>
-      </w:r>
-      <w:proofErr w:type="spellEnd"/>
-      <w:r>
-        <w:t xml:space="preserve">-jében van, de nem képezi részét a </w:t>
-      </w:r>
-      <w:proofErr w:type="gramStart"/>
-      <w:r>
-        <w:t>kliens</w:t>
-      </w:r>
-      <w:proofErr w:type="gramEnd"/>
-      <w:r>
-        <w:t xml:space="preserve"> oldali alkalmazásnak.</w:t>
+        <w:t>A Front end actor és a „kapott oldalak feldolgozása” logikailag össze lehetne kötve közvetlenül is, viszont a köztes használati eset hűebben tükrözi a valóságot, mivel van egy közbenső szereplő, egy proxy is a folyamatban, ami szigorúan véve a front end része, mivel ennek a domain-jében van, de nem képezi részét a kliens oldali alkalmazásnak.</w:t>
       </w:r>
     </w:p>
     <w:p>
@@ -6973,51 +4361,13 @@
     </w:p>
     <w:p>
       <w:r>
-        <w:t xml:space="preserve">A REST service (skyscraper_rest_service.ps1) azért lett létrehozva, hogy távoli eléréssel is lehessen futtatni a </w:t>
-      </w:r>
-      <w:proofErr w:type="spellStart"/>
-      <w:r>
-        <w:t>scrapert</w:t>
-      </w:r>
-      <w:proofErr w:type="spellEnd"/>
-      <w:r>
-        <w:t xml:space="preserve">. Tehát online elérhetővé teszi a kulcsszolgáltatást, lehetővé téve, hogy a front end és a back end </w:t>
-      </w:r>
-      <w:r>
-        <w:t>különválhasson</w:t>
-      </w:r>
-      <w:r>
-        <w:t xml:space="preserve"> egymástól. Szükségtelenné válik, hogy a front end szerver és  a back end szerver ugyanazon a gépen, vagy </w:t>
-      </w:r>
-      <w:proofErr w:type="gramStart"/>
-      <w:r>
-        <w:t>virtuális</w:t>
-      </w:r>
-      <w:proofErr w:type="gramEnd"/>
-      <w:r>
-        <w:t xml:space="preserve"> gépen fusson. Ez nagy előnyt jelent az implementációban. A </w:t>
-      </w:r>
-      <w:proofErr w:type="spellStart"/>
-      <w:r>
-        <w:t>PoweShell</w:t>
-      </w:r>
-      <w:proofErr w:type="spellEnd"/>
-      <w:r>
-        <w:t xml:space="preserve"> 2016. augusztusig nem is </w:t>
+        <w:t xml:space="preserve">A REST service (skyscraper_rest_service.ps1) azért lett létrehozva, hogy távoli eléréssel is lehessen futtatni a scrapert. Tehát online elérhetővé teszi a kulcsszolgáltatást, lehetővé téve, hogy a front end és a back end különválhasson egymástól. Szükségtelenné válik, hogy a front end szerver és  a back end szerver ugyanazon a gépen, vagy virtuális gépen fusson. Ez nagy előnyt jelent az implementációban. A PoweShell 2016. augusztusig nem is </w:t>
       </w:r>
       <w:r>
         <w:t>volt elérhető, csak Windowson, m</w:t>
       </w:r>
       <w:r>
-        <w:t xml:space="preserve">ost már elérhető nyílt forrású </w:t>
-      </w:r>
-      <w:proofErr w:type="spellStart"/>
-      <w:r>
-        <w:t>GitHub</w:t>
-      </w:r>
-      <w:proofErr w:type="spellEnd"/>
-      <w:r>
-        <w:t xml:space="preserve"> projektként és használható Linuxon és OSX-en.</w:t>
+        <w:t>ost már elérhető nyílt forrású GitHub projektként és használható Linuxon és OSX-en.</w:t>
       </w:r>
       <w:r>
         <w:fldChar w:fldCharType="begin"/>
@@ -7035,442 +4385,407 @@
         <w:fldChar w:fldCharType="end"/>
       </w:r>
       <w:r>
-        <w:t xml:space="preserve"> A REST service a 8089-es </w:t>
-      </w:r>
-      <w:proofErr w:type="spellStart"/>
-      <w:r>
-        <w:t>porton</w:t>
-      </w:r>
-      <w:proofErr w:type="spellEnd"/>
-      <w:r>
-        <w:t xml:space="preserve"> várja a kérések beérkezését. Ennek a működéséhez az összes tűzfalnak és </w:t>
+        <w:t xml:space="preserve"> A REST service a 8089-es porton várja a kérések beérkezését. Ennek a működéséhez az összes tűzfalnak és </w:t>
       </w:r>
       <w:r>
         <w:lastRenderedPageBreak/>
-        <w:t xml:space="preserve">hálózatbiztonsági berendezésnek (amely a gép és a nyilvános hálózat között található) engedélyeznie kell a bejövő és kimenő forgalmat ezen a </w:t>
-      </w:r>
-      <w:proofErr w:type="spellStart"/>
-      <w:r>
-        <w:t>porton</w:t>
-      </w:r>
-      <w:proofErr w:type="spellEnd"/>
+        <w:t>hálózatbiztonsági berendezésnek (amely a gép és a nyilvános hálózat között található) engedélyeznie kell a bejövő és kimenő forgalmat ezen a porton.</w:t>
+      </w:r>
+    </w:p>
+    <w:p>
+      <w:r>
+        <w:t>A service egymással időben nem átlapolódó kérések kiszolgálására képes, tehát szekvenciálisan</w:t>
+      </w:r>
+      <w:r>
+        <w:t xml:space="preserve"> (szinkron)</w:t>
+      </w:r>
+      <w:r>
+        <w:t xml:space="preserve"> működik. Ez az elv </w:t>
+      </w:r>
+      <w:r>
+        <w:t>működőképességének bizonyításához</w:t>
+      </w:r>
+      <w:r>
+        <w:t xml:space="preserve"> elegendő, viszont valódi termékben nem alkalmazható módszer, mivel gyakorlatilag kizárja a többfelhasználós </w:t>
+      </w:r>
+      <w:r>
+        <w:t>rendszert</w:t>
+      </w:r>
+      <w:r>
+        <w:t>. Mivel az alapvető célkitűzés nem egy sokfelhasználós internetes szolgáltatás felépítése volt, ezért nem is lett rá hangsúly fektetve. Ennek ellenére a lehetőség adott, mivel a központi funkcionalitás skálázható újabb PS processek indításával</w:t>
+      </w:r>
+      <w:r>
+        <w:t>. Viszont ekkor</w:t>
+      </w:r>
+      <w:r>
+        <w:t xml:space="preserve"> figyelembe kell venni megfontolásokat, mint load balancing</w:t>
+      </w:r>
+      <w:r>
+        <w:fldChar w:fldCharType="begin"/>
+      </w:r>
+      <w:r>
+        <w:instrText xml:space="preserve"> REF _Ref462601270 \r \h </w:instrText>
+      </w:r>
+      <w:r>
+        <w:fldChar w:fldCharType="separate"/>
+      </w:r>
+      <w:r>
+        <w:t>[13]</w:t>
+      </w:r>
+      <w:r>
+        <w:fldChar w:fldCharType="end"/>
+      </w:r>
+      <w:r>
+        <w:fldChar w:fldCharType="begin"/>
+      </w:r>
+      <w:r>
+        <w:instrText xml:space="preserve"> REF _Ref462601070 \r \h </w:instrText>
+      </w:r>
+      <w:r>
+        <w:fldChar w:fldCharType="separate"/>
+      </w:r>
+      <w:r>
+        <w:t>[14]</w:t>
+      </w:r>
+      <w:r>
+        <w:fldChar w:fldCharType="end"/>
+      </w:r>
+      <w:r>
+        <w:t>, DDoS</w:t>
+      </w:r>
+      <w:r>
+        <w:fldChar w:fldCharType="begin"/>
+      </w:r>
+      <w:r>
+        <w:instrText xml:space="preserve"> REF _Ref462601070 \r \h </w:instrText>
+      </w:r>
+      <w:r>
+        <w:fldChar w:fldCharType="separate"/>
+      </w:r>
+      <w:r>
+        <w:t>[14]</w:t>
+      </w:r>
+      <w:r>
+        <w:fldChar w:fldCharType="end"/>
+      </w:r>
+      <w:r>
+        <w:t xml:space="preserve"> támadások elleni védekezés, konkurens működés kezelése, közös erőforrás használat (a teljesség igénye nélkül)</w:t>
+      </w:r>
+      <w:r>
+        <w:t>, hogy egy valóban jól működő multitenancy</w:t>
+      </w:r>
+      <w:r>
+        <w:fldChar w:fldCharType="begin"/>
+      </w:r>
+      <w:r>
+        <w:instrText xml:space="preserve"> REF _Ref465532981 \r \h </w:instrText>
+      </w:r>
+      <w:r>
+        <w:fldChar w:fldCharType="separate"/>
+      </w:r>
+      <w:r>
+        <w:t>[15]</w:t>
+      </w:r>
+      <w:r>
+        <w:fldChar w:fldCharType="end"/>
+      </w:r>
+      <w:r>
+        <w:t xml:space="preserve"> rendszert</w:t>
+      </w:r>
+      <w:r>
+        <w:t xml:space="preserve"> lehessen </w:t>
+      </w:r>
+      <w:r>
+        <w:t>kialakítani</w:t>
+      </w:r>
       <w:r>
         <w:t>.</w:t>
       </w:r>
     </w:p>
     <w:p>
-      <w:r>
-        <w:t>A service egymással időben nem átlapolódó kérések kiszolgálására képes, tehát szekvenciálisan</w:t>
-      </w:r>
-      <w:r>
-        <w:t xml:space="preserve"> (szinkron)</w:t>
-      </w:r>
-      <w:r>
-        <w:t xml:space="preserve"> működik. Ez az elv </w:t>
-      </w:r>
-      <w:r>
-        <w:t>működőképességének bizonyításához</w:t>
-      </w:r>
-      <w:r>
-        <w:t xml:space="preserve"> elegendő, viszont valódi termékben nem alkalmazható módszer, mivel gyakorlatilag kizárja a többfelhasználós </w:t>
-      </w:r>
-      <w:r>
-        <w:t>rendszert</w:t>
-      </w:r>
-      <w:r>
-        <w:t xml:space="preserve">. Mivel az alapvető célkitűzés nem egy sokfelhasználós internetes szolgáltatás felépítése volt, ezért nem is lett rá hangsúly fektetve. Ennek ellenére a lehetőség adott, mivel a központi funkcionalitás skálázható újabb PS </w:t>
-      </w:r>
-      <w:proofErr w:type="spellStart"/>
-      <w:r>
-        <w:t>processek</w:t>
-      </w:r>
-      <w:proofErr w:type="spellEnd"/>
-      <w:r>
-        <w:t xml:space="preserve"> indításával</w:t>
-      </w:r>
-      <w:r>
-        <w:t>. Viszont ekkor</w:t>
-      </w:r>
-      <w:r>
-        <w:t xml:space="preserve"> figyelembe kell venni megfontolásokat, mint </w:t>
-      </w:r>
-      <w:proofErr w:type="spellStart"/>
-      <w:r>
-        <w:t>load</w:t>
-      </w:r>
-      <w:proofErr w:type="spellEnd"/>
-      <w:r>
-        <w:t xml:space="preserve"> </w:t>
-      </w:r>
-      <w:proofErr w:type="spellStart"/>
-      <w:r>
-        <w:t>balancing</w:t>
-      </w:r>
-      <w:proofErr w:type="spellEnd"/>
+      <w:pPr>
+        <w:pStyle w:val="Cmsor3"/>
+      </w:pPr>
+      <w:bookmarkStart w:id="22" w:name="_Toc465609866"/>
+      <w:r>
+        <w:t>Front end</w:t>
+      </w:r>
+      <w:bookmarkEnd w:id="22"/>
+    </w:p>
+    <w:p>
+      <w:r>
+        <w:t>Az alkalmazásra, mint rendszerre tekintve a front end elsődleges szerepe a felhasználó számára absztrahálni a belső, bonyolultabb működést. Ennek a megvalósításához szükség van, hogy eljuttassa a GUI-ról gyűjtött inputokat a back endnek és vica versa. Ezt a rendszer szintű funkcionális követelményt valósítja meg a front end proxy (proxy.php) komponens.</w:t>
+      </w:r>
+    </w:p>
+    <w:p>
+      <w:pPr>
+        <w:pStyle w:val="Cmsor4"/>
+      </w:pPr>
+      <w:r>
+        <w:t>Front end proxy</w:t>
+      </w:r>
+    </w:p>
+    <w:p>
+      <w:r>
+        <w:t xml:space="preserve">Ez teszi lehetővé a front end és a back end különválasztását. A ma használt </w:t>
+      </w:r>
+      <w:r>
+        <w:t>böngészők</w:t>
+      </w:r>
+      <w:r>
+        <w:t xml:space="preserve"> szigorú biztonsági protokollokkal dolgoznak, ezek közül az egyik a Same-origin policy</w:t>
+      </w:r>
       <w:r>
         <w:fldChar w:fldCharType="begin"/>
       </w:r>
       <w:r>
-        <w:instrText xml:space="preserve"> REF _Ref462601270 \r \h </w:instrText>
+        <w:instrText xml:space="preserve"> REF _Ref465533546 \r \h </w:instrText>
       </w:r>
       <w:r>
         <w:fldChar w:fldCharType="separate"/>
       </w:r>
       <w:r>
-        <w:t>[13]</w:t>
+        <w:t>[16]</w:t>
       </w:r>
       <w:r>
         <w:fldChar w:fldCharType="end"/>
       </w:r>
       <w:r>
+        <w:t>.</w:t>
+      </w:r>
+      <w:r>
+        <w:t xml:space="preserve"> Ez többek közt nem engedélyezi a különböző domainek közötti Asynchronous JavaScript and XML (AJAX) hívásokat, melyek alapját képezik a back end – font end kommunikációnak. A probléma feloldására vannak szabványosított kiskapuk, mint például a Cross-Origin Resource Sharing (CORS)</w:t>
+      </w:r>
+      <w:r>
+        <w:t xml:space="preserve"> mechanizmus, ahol a s</w:t>
+      </w:r>
+      <w:r>
+        <w:t>z</w:t>
+      </w:r>
+      <w:r>
+        <w:t xml:space="preserve">erver engedélyezheti egy header mezőben </w:t>
+      </w:r>
+      <w:r>
+        <w:t>a same-origin policy-t sértő requesteket megadott domainek felől, viszont esetemben nem éreztem szükségét a biztonsági szabályok enyhítésének. Így lépett fel a szükség egy GUI-val azonos domainen lévő back end komponensre, amely egyben az első szűrő is, ami az elküldött adatokra alkalmazva van.</w:t>
+      </w:r>
+    </w:p>
+    <w:p>
+      <w:r>
+        <w:br w:type="page"/>
+      </w:r>
+    </w:p>
+    <w:p>
+      <w:pPr>
+        <w:pStyle w:val="Cmsor2"/>
+      </w:pPr>
+      <w:bookmarkStart w:id="23" w:name="_Toc465609867"/>
+      <w:r>
+        <w:lastRenderedPageBreak/>
+        <w:t>Architekt</w:t>
+      </w:r>
+      <w:r>
+        <w:t>úra</w:t>
+      </w:r>
+      <w:bookmarkEnd w:id="23"/>
+    </w:p>
+    <w:p>
+      <w:r>
+        <w:t>Ebben a részben a technikai megvalósít</w:t>
+      </w:r>
+      <w:r>
+        <w:t xml:space="preserve">hatóság szempontjait és követelményeit járom körbe. </w:t>
+      </w:r>
+      <w:r>
+        <w:rPr>
+          <w:lang w:val="en-US"/>
+        </w:rPr>
+        <w:t>A</w:t>
+      </w:r>
+      <w:r>
+        <w:t>z eddig tárgyalt felhasználói igények teljesüléséhez feltétlen szükséges a megfelelő architektúra és a lehetőségekhez képest a legmegfelelőbb technológiák használata. Egyszerre kell egyszerűen megvalósítható legyen és a felhasználó igényeit maradéktalanul kielégítő. A back end szempontjából a témaválasztás miatt adott volt a technológia</w:t>
+      </w:r>
+      <w:r>
+        <w:t>.</w:t>
+      </w:r>
+    </w:p>
+    <w:p>
+      <w:r>
+        <w:t>A front end technológiáinál fontos szempont, hogy a tanulási folyamat gyors legyen, mivel a fejlesztési időnek nagyobb a termelt értéke a PS fejlesztésekor (és tanulásakor), mivel ez a központi elem, ez a</w:t>
+      </w:r>
+      <w:r>
+        <w:t xml:space="preserve"> magasabb</w:t>
+      </w:r>
+      <w:r>
+        <w:t xml:space="preserve"> prioritás. Szintén első rangú</w:t>
+      </w:r>
+      <w:r>
+        <w:t xml:space="preserve"> fontossággal bír</w:t>
+      </w:r>
+      <w:r>
+        <w:t xml:space="preserve"> emellett, hogy egy megszokott felhasználói felület legyen az eredmény, így elérje a front end a célját és az absztrakció hatékony legyen. Egy nehezen használható rendezetlen felhasználói felület épp akkora hátrány egy programnál, mint ha csak command line-ból irányítható: mindkettőt meg kell tanulni, meg kell szokni, energiát kell befektetni ahhoz, hogy hozzáférjen a felhasználó a termék érdemi részéhez.</w:t>
+      </w:r>
+      <w:r>
+        <w:t xml:space="preserve"> A web mai állása szerint viszont a felhasználók az első néhány másodperc alapján eldöntik, hogy használni akarják-e a weblapot amire navigáltak, vagy se</w:t>
+      </w:r>
+      <w:r>
         <w:fldChar w:fldCharType="begin"/>
       </w:r>
       <w:r>
-        <w:instrText xml:space="preserve"> REF _Ref462601070 \r \h </w:instrText>
+        <w:instrText xml:space="preserve"> REF _Ref465618758 \r \h </w:instrText>
       </w:r>
       <w:r>
         <w:fldChar w:fldCharType="separate"/>
       </w:r>
       <w:r>
-        <w:t>[14]</w:t>
+        <w:t>[17]</w:t>
       </w:r>
       <w:r>
         <w:fldChar w:fldCharType="end"/>
       </w:r>
       <w:r>
-        <w:t xml:space="preserve">, </w:t>
-      </w:r>
-      <w:proofErr w:type="spellStart"/>
-      <w:r>
-        <w:t>DDoS</w:t>
-      </w:r>
-      <w:proofErr w:type="spellEnd"/>
+        <w:t>.</w:t>
+      </w:r>
+      <w:r>
+        <w:t xml:space="preserve"> A magas igények és a viszonylag alacsony ráfordítás (költségoptimalizálás) eredménye egy minimalista, </w:t>
+      </w:r>
+      <w:r>
+        <w:t xml:space="preserve">letisztult </w:t>
+      </w:r>
+      <w:r>
+        <w:t>design kell legyen.</w:t>
+      </w:r>
+    </w:p>
+    <w:p>
+      <w:r>
+        <w:t>Az architektúra a rendszer belső kommunikációinak kiszolgálására kell fókuszáljon magas szinten. Ez lehet konkrét interneten keresztüli adatcsere, vagy egyszerű továbbhívás egy másik komponens felé.</w:t>
+      </w:r>
+    </w:p>
+    <w:p>
+      <w:pPr>
+        <w:pStyle w:val="Kp"/>
+      </w:pPr>
+      <w:r>
+        <w:rPr>
+          <w:noProof/>
+          <w:lang w:val="en-US"/>
+        </w:rPr>
+        <w:lastRenderedPageBreak/>
+        <w:drawing>
+          <wp:inline distT="0" distB="0" distL="0" distR="0">
+            <wp:extent cx="5155337" cy="3558540"/>
+            <wp:effectExtent l="0" t="0" r="0" b="0"/>
+            <wp:docPr id="10" name="Kép 10"/>
+            <wp:cNvGraphicFramePr>
+              <a:graphicFrameLocks xmlns:a="http://schemas.openxmlformats.org/drawingml/2006/main" noChangeAspect="1"/>
+            </wp:cNvGraphicFramePr>
+            <a:graphic xmlns:a="http://schemas.openxmlformats.org/drawingml/2006/main">
+              <a:graphicData uri="http://schemas.openxmlformats.org/drawingml/2006/picture">
+                <pic:pic xmlns:pic="http://schemas.openxmlformats.org/drawingml/2006/picture">
+                  <pic:nvPicPr>
+                    <pic:cNvPr id="10" name="SEQ_system_communication.png"/>
+                    <pic:cNvPicPr/>
+                  </pic:nvPicPr>
+                  <pic:blipFill>
+                    <a:blip r:embed="rId18">
+                      <a:extLst>
+                        <a:ext uri="{28A0092B-C50C-407E-A947-70E740481C1C}">
+                          <a14:useLocalDpi xmlns:a14="http://schemas.microsoft.com/office/drawing/2010/main" val="0"/>
+                        </a:ext>
+                      </a:extLst>
+                    </a:blip>
+                    <a:stretch>
+                      <a:fillRect/>
+                    </a:stretch>
+                  </pic:blipFill>
+                  <pic:spPr>
+                    <a:xfrm>
+                      <a:off x="0" y="0"/>
+                      <a:ext cx="5210464" cy="3596592"/>
+                    </a:xfrm>
+                    <a:prstGeom prst="rect">
+                      <a:avLst/>
+                    </a:prstGeom>
+                  </pic:spPr>
+                </pic:pic>
+              </a:graphicData>
+            </a:graphic>
+          </wp:inline>
+        </w:drawing>
+      </w:r>
+    </w:p>
+    <w:p>
+      <w:pPr>
+        <w:pStyle w:val="Kpalrs"/>
+      </w:pPr>
+      <w:r>
+        <w:t xml:space="preserve">ábra </w:t>
+      </w:r>
       <w:r>
         <w:fldChar w:fldCharType="begin"/>
       </w:r>
       <w:r>
-        <w:instrText xml:space="preserve"> REF _Ref462601070 \r \h </w:instrText>
+        <w:instrText xml:space="preserve"> SEQ ábra \* ARABIC </w:instrText>
       </w:r>
       <w:r>
         <w:fldChar w:fldCharType="separate"/>
       </w:r>
       <w:r>
-        <w:t>[14]</w:t>
+        <w:rPr>
+          <w:noProof/>
+        </w:rPr>
+        <w:t>8</w:t>
       </w:r>
       <w:r>
         <w:fldChar w:fldCharType="end"/>
       </w:r>
       <w:r>
-        <w:t xml:space="preserve"> támadások elleni védekezés, </w:t>
-      </w:r>
-      <w:proofErr w:type="gramStart"/>
-      <w:r>
-        <w:t>konkurens</w:t>
-      </w:r>
-      <w:proofErr w:type="gramEnd"/>
-      <w:r>
-        <w:t xml:space="preserve"> működés kezelése, közös erőforrás használat (a teljesség igénye nélkül)</w:t>
-      </w:r>
-      <w:r>
-        <w:t xml:space="preserve">, hogy egy valóban jól működő </w:t>
-      </w:r>
-      <w:proofErr w:type="spellStart"/>
-      <w:r>
-        <w:t>multitenancy</w:t>
-      </w:r>
-      <w:proofErr w:type="spellEnd"/>
-      <w:r>
-        <w:fldChar w:fldCharType="begin"/>
-      </w:r>
-      <w:r>
-        <w:instrText xml:space="preserve"> REF _Ref465532981 \r \h </w:instrText>
-      </w:r>
-      <w:r>
-        <w:fldChar w:fldCharType="separate"/>
-      </w:r>
-      <w:r>
-        <w:t>[15]</w:t>
-      </w:r>
-      <w:r>
-        <w:fldChar w:fldCharType="end"/>
-      </w:r>
-      <w:r>
-        <w:t xml:space="preserve"> rendszert</w:t>
-      </w:r>
-      <w:r>
-        <w:t xml:space="preserve"> lehessen </w:t>
-      </w:r>
-      <w:r>
-        <w:t>kialakítani</w:t>
-      </w:r>
-      <w:r>
-        <w:t>.</w:t>
-      </w:r>
+        <w:t>: Rendszer-kommunikáció szekvencia diagram</w:t>
+      </w:r>
+    </w:p>
+    <w:p>
+      <w:bookmarkStart w:id="24" w:name="_GoBack"/>
+      <w:bookmarkEnd w:id="24"/>
     </w:p>
     <w:p>
       <w:pPr>
         <w:pStyle w:val="Cmsor3"/>
-      </w:pPr>
-      <w:bookmarkStart w:id="22" w:name="_Toc465534503"/>
-      <w:r>
+        <w:rPr>
+          <w:lang w:val="en-US"/>
+        </w:rPr>
+      </w:pPr>
+      <w:r>
+        <w:rPr>
+          <w:lang w:val="en-US"/>
+        </w:rPr>
         <w:t>Front end</w:t>
       </w:r>
-      <w:bookmarkEnd w:id="22"/>
-    </w:p>
-    <w:p>
-      <w:r>
-        <w:t xml:space="preserve">Az alkalmazásra, mint rendszerre tekintve a front end elsődleges szerepe a felhasználó számára </w:t>
-      </w:r>
-      <w:proofErr w:type="gramStart"/>
-      <w:r>
-        <w:t>absztrahálni</w:t>
-      </w:r>
-      <w:proofErr w:type="gramEnd"/>
-      <w:r>
-        <w:t xml:space="preserve"> a belső, bonyolultabb működést. Ennek a megvalósításához szükség van, hogy eljuttassa a GUI-</w:t>
-      </w:r>
-      <w:proofErr w:type="spellStart"/>
-      <w:r>
-        <w:t>ról</w:t>
-      </w:r>
-      <w:proofErr w:type="spellEnd"/>
-      <w:r>
-        <w:t xml:space="preserve"> gyűjtött </w:t>
-      </w:r>
-      <w:proofErr w:type="gramStart"/>
-      <w:r>
-        <w:t>inputokat</w:t>
-      </w:r>
-      <w:proofErr w:type="gramEnd"/>
-      <w:r>
-        <w:t xml:space="preserve"> a back endnek és </w:t>
-      </w:r>
-      <w:proofErr w:type="spellStart"/>
-      <w:r>
-        <w:t>vica</w:t>
-      </w:r>
-      <w:proofErr w:type="spellEnd"/>
-      <w:r>
-        <w:t xml:space="preserve"> versa. Ezt a rendszer szintű </w:t>
-      </w:r>
-      <w:proofErr w:type="gramStart"/>
-      <w:r>
-        <w:t>funkcionális</w:t>
-      </w:r>
-      <w:proofErr w:type="gramEnd"/>
-      <w:r>
-        <w:t xml:space="preserve"> követelményt valósítja meg a front end proxy (</w:t>
-      </w:r>
-      <w:proofErr w:type="spellStart"/>
-      <w:r>
-        <w:t>proxy.php</w:t>
-      </w:r>
-      <w:proofErr w:type="spellEnd"/>
-      <w:r>
-        <w:t>) komponens.</w:t>
-      </w:r>
-    </w:p>
-    <w:p>
-      <w:pPr>
-        <w:pStyle w:val="Cmsor4"/>
-      </w:pPr>
-      <w:r>
-        <w:t>Front end proxy</w:t>
-      </w:r>
-    </w:p>
-    <w:p>
-      <w:r>
-        <w:t xml:space="preserve">Ez teszi lehetővé a front end és a back end különválasztását. A ma használt </w:t>
-      </w:r>
-      <w:r>
-        <w:t>böngészők</w:t>
-      </w:r>
-      <w:r>
-        <w:t xml:space="preserve"> szigorú biztonsági protokollokkal dolgoznak, ezek közül az egyik a </w:t>
-      </w:r>
-      <w:proofErr w:type="spellStart"/>
-      <w:r>
-        <w:t>Same-origin</w:t>
-      </w:r>
-      <w:proofErr w:type="spellEnd"/>
-      <w:r>
-        <w:t xml:space="preserve"> policy</w:t>
-      </w:r>
-      <w:r>
-        <w:fldChar w:fldCharType="begin"/>
-      </w:r>
-      <w:r>
-        <w:instrText xml:space="preserve"> REF _Ref465533546 \r \h </w:instrText>
-      </w:r>
-      <w:r>
-        <w:fldChar w:fldCharType="separate"/>
-      </w:r>
-      <w:r>
-        <w:t>[16]</w:t>
-      </w:r>
-      <w:r>
-        <w:fldChar w:fldCharType="end"/>
-      </w:r>
-      <w:r>
-        <w:t>.</w:t>
-      </w:r>
-      <w:r>
-        <w:t xml:space="preserve"> Ez többek közt nem engedélyezi a különböző </w:t>
-      </w:r>
-      <w:proofErr w:type="spellStart"/>
-      <w:r>
-        <w:t>domainek</w:t>
-      </w:r>
-      <w:proofErr w:type="spellEnd"/>
-      <w:r>
-        <w:t xml:space="preserve"> közötti </w:t>
-      </w:r>
-      <w:proofErr w:type="spellStart"/>
-      <w:r>
-        <w:t>Asynchronous</w:t>
-      </w:r>
-      <w:proofErr w:type="spellEnd"/>
-      <w:r>
-        <w:t xml:space="preserve"> JavaScript and XML (AJAX) hívásokat, melyek alapját képezik a back end – font end kommunikációnak. A </w:t>
-      </w:r>
-      <w:proofErr w:type="gramStart"/>
-      <w:r>
-        <w:t>probléma</w:t>
-      </w:r>
-      <w:proofErr w:type="gramEnd"/>
-      <w:r>
-        <w:t xml:space="preserve"> feloldására vannak szabványosított kiskapuk, mint például a </w:t>
-      </w:r>
-      <w:proofErr w:type="spellStart"/>
-      <w:r>
-        <w:t>Cross-Origin</w:t>
-      </w:r>
-      <w:proofErr w:type="spellEnd"/>
-      <w:r>
-        <w:t xml:space="preserve"> </w:t>
-      </w:r>
-      <w:proofErr w:type="spellStart"/>
-      <w:r>
-        <w:t>Resource</w:t>
-      </w:r>
-      <w:proofErr w:type="spellEnd"/>
-      <w:r>
-        <w:t xml:space="preserve"> </w:t>
-      </w:r>
-      <w:proofErr w:type="spellStart"/>
-      <w:r>
-        <w:t>Sharing</w:t>
-      </w:r>
-      <w:proofErr w:type="spellEnd"/>
-      <w:r>
-        <w:t xml:space="preserve"> (CORS)</w:t>
-      </w:r>
-      <w:r>
-        <w:t xml:space="preserve"> mechanizmus, ahol a s</w:t>
-      </w:r>
-      <w:r>
-        <w:t>z</w:t>
-      </w:r>
-      <w:r>
-        <w:t xml:space="preserve">erver engedélyezheti egy </w:t>
-      </w:r>
-      <w:proofErr w:type="spellStart"/>
-      <w:r>
-        <w:t>header</w:t>
-      </w:r>
-      <w:proofErr w:type="spellEnd"/>
-      <w:r>
-        <w:t xml:space="preserve"> mezőben </w:t>
-      </w:r>
-      <w:r>
-        <w:t xml:space="preserve">a </w:t>
-      </w:r>
-      <w:proofErr w:type="spellStart"/>
-      <w:r>
-        <w:t>same-origin</w:t>
-      </w:r>
-      <w:proofErr w:type="spellEnd"/>
-      <w:r>
-        <w:t xml:space="preserve"> policy-t sértő </w:t>
-      </w:r>
-      <w:proofErr w:type="spellStart"/>
-      <w:r>
-        <w:t>requesteket</w:t>
-      </w:r>
-      <w:proofErr w:type="spellEnd"/>
-      <w:r>
-        <w:t xml:space="preserve"> megadott </w:t>
-      </w:r>
-      <w:proofErr w:type="spellStart"/>
-      <w:r>
-        <w:t>domainek</w:t>
-      </w:r>
-      <w:proofErr w:type="spellEnd"/>
-      <w:r>
-        <w:t xml:space="preserve"> felől, viszont esetemben nem éreztem szükségét a biztonsági szabályok enyhítésének. Így lépett fel a szükség egy GUI-</w:t>
-      </w:r>
-      <w:proofErr w:type="spellStart"/>
-      <w:r>
-        <w:t>val</w:t>
-      </w:r>
-      <w:proofErr w:type="spellEnd"/>
-      <w:r>
-        <w:t xml:space="preserve"> azonos </w:t>
-      </w:r>
-      <w:proofErr w:type="spellStart"/>
-      <w:r>
-        <w:t>domainen</w:t>
-      </w:r>
-      <w:proofErr w:type="spellEnd"/>
-      <w:r>
-        <w:t xml:space="preserve"> lévő back end </w:t>
-      </w:r>
-      <w:proofErr w:type="gramStart"/>
-      <w:r>
-        <w:t>komponensre</w:t>
-      </w:r>
-      <w:proofErr w:type="gramEnd"/>
-      <w:r>
-        <w:t>, amely egyben az első szűrő is, ami az elküldött adatokra alkalmazva van.</w:t>
-      </w:r>
-    </w:p>
-    <w:p>
-      <w:r>
-        <w:br w:type="page"/>
-      </w:r>
-    </w:p>
-    <w:p>
-      <w:pPr>
-        <w:pStyle w:val="Cmsor2"/>
-      </w:pPr>
-      <w:r>
-        <w:lastRenderedPageBreak/>
-        <w:t>Architekrúra</w:t>
-      </w:r>
-      <w:bookmarkStart w:id="23" w:name="_GoBack"/>
-      <w:bookmarkEnd w:id="23"/>
+    </w:p>
+    <w:p>
+      <w:r>
+        <w:t>Az architektúra részleteit az adat áramlásával megegyező irányból közelítem meg. Az adatok a front enden születnek meg a felhasználó által.</w:t>
+      </w:r>
     </w:p>
     <w:p>
       <w:pPr>
         <w:pStyle w:val="Cmsor1"/>
       </w:pPr>
-      <w:bookmarkStart w:id="24" w:name="_Toc465534504"/>
+      <w:bookmarkStart w:id="25" w:name="_Toc465609868"/>
       <w:r>
         <w:lastRenderedPageBreak/>
         <w:t>Összefoglalás</w:t>
       </w:r>
-      <w:bookmarkEnd w:id="24"/>
+      <w:bookmarkEnd w:id="25"/>
     </w:p>
     <w:p>
       <w:pPr>
         <w:pStyle w:val="Cmsor1"/>
       </w:pPr>
-      <w:bookmarkStart w:id="25" w:name="_Toc465534505"/>
+      <w:bookmarkStart w:id="26" w:name="_Toc465609869"/>
       <w:r>
         <w:lastRenderedPageBreak/>
         <w:t>Irodalomjegyzék</w:t>
       </w:r>
-      <w:bookmarkEnd w:id="25"/>
+      <w:bookmarkEnd w:id="26"/>
     </w:p>
     <w:p>
       <w:pPr>
@@ -7479,7 +4794,7 @@
       <w:r>
         <w:t xml:space="preserve"> </w:t>
       </w:r>
-      <w:bookmarkStart w:id="26" w:name="_Ref455415234"/>
+      <w:bookmarkStart w:id="27" w:name="_Ref455415234"/>
       <w:r>
         <w:t xml:space="preserve">TechNet: </w:t>
       </w:r>
@@ -7492,7 +4807,7 @@
       <w:r>
         <w:t xml:space="preserve">, </w:t>
       </w:r>
-      <w:hyperlink r:id="rId18" w:history="1">
+      <w:hyperlink r:id="rId19" w:history="1">
         <w:r>
           <w:rPr>
             <w:rStyle w:val="Hiperhivatkozs"/>
@@ -7503,13 +4818,13 @@
       <w:r>
         <w:t xml:space="preserve"> (revision 15:03, 4 July 2016)</w:t>
       </w:r>
-      <w:bookmarkEnd w:id="26"/>
+      <w:bookmarkEnd w:id="27"/>
     </w:p>
     <w:p>
       <w:pPr>
         <w:pStyle w:val="Irodalomjegyzksor"/>
       </w:pPr>
-      <w:bookmarkStart w:id="27" w:name="_Ref461454255"/>
+      <w:bookmarkStart w:id="28" w:name="_Ref461454255"/>
       <w:r>
         <w:t xml:space="preserve">TechNet: </w:t>
       </w:r>
@@ -7528,7 +4843,7 @@
       <w:r>
         <w:t xml:space="preserve">, </w:t>
       </w:r>
-      <w:hyperlink r:id="rId19" w:history="1">
+      <w:hyperlink r:id="rId20" w:history="1">
         <w:r>
           <w:rPr>
             <w:rStyle w:val="Hiperhivatkozs"/>
@@ -7539,13 +4854,13 @@
       <w:r>
         <w:t xml:space="preserve"> (revision 09:57, 10 September 2016)</w:t>
       </w:r>
-      <w:bookmarkEnd w:id="27"/>
+      <w:bookmarkEnd w:id="28"/>
     </w:p>
     <w:p>
       <w:pPr>
         <w:pStyle w:val="Irodalomjegyzksor"/>
       </w:pPr>
-      <w:bookmarkStart w:id="28" w:name="_Ref461454279"/>
+      <w:bookmarkStart w:id="29" w:name="_Ref461454279"/>
       <w:r>
         <w:t xml:space="preserve">TechNet: </w:t>
       </w:r>
@@ -7558,7 +4873,7 @@
       <w:r>
         <w:t xml:space="preserve">, </w:t>
       </w:r>
-      <w:hyperlink r:id="rId20" w:history="1">
+      <w:hyperlink r:id="rId21" w:history="1">
         <w:r>
           <w:rPr>
             <w:rStyle w:val="Hiperhivatkozs"/>
@@ -7569,13 +4884,13 @@
       <w:r>
         <w:t xml:space="preserve"> (revision 09:58, 10 September 2016)</w:t>
       </w:r>
-      <w:bookmarkEnd w:id="28"/>
+      <w:bookmarkEnd w:id="29"/>
     </w:p>
     <w:p>
       <w:pPr>
         <w:pStyle w:val="Irodalomjegyzksor"/>
       </w:pPr>
-      <w:bookmarkStart w:id="29" w:name="_Ref461453782"/>
+      <w:bookmarkStart w:id="30" w:name="_Ref461453782"/>
       <w:r>
         <w:t xml:space="preserve">MSDN: </w:t>
       </w:r>
@@ -7588,7 +4903,7 @@
       <w:r>
         <w:t xml:space="preserve">, </w:t>
       </w:r>
-      <w:hyperlink r:id="rId21" w:anchor="properties" w:history="1">
+      <w:hyperlink r:id="rId22" w:anchor="properties" w:history="1">
         <w:r>
           <w:rPr>
             <w:rStyle w:val="Hiperhivatkozs"/>
@@ -7599,13 +4914,13 @@
       <w:r>
         <w:t xml:space="preserve"> (revision, 14:25, 12 September 2016)</w:t>
       </w:r>
-      <w:bookmarkEnd w:id="29"/>
+      <w:bookmarkEnd w:id="30"/>
     </w:p>
     <w:p>
       <w:pPr>
         <w:pStyle w:val="Irodalomjegyzksor"/>
       </w:pPr>
-      <w:bookmarkStart w:id="30" w:name="_Ref461453778"/>
+      <w:bookmarkStart w:id="31" w:name="_Ref461453778"/>
       <w:r>
         <w:t xml:space="preserve">PowerShell Team: </w:t>
       </w:r>
@@ -7618,7 +4933,7 @@
       <w:r>
         <w:t xml:space="preserve">, </w:t>
       </w:r>
-      <w:hyperlink r:id="rId22" w:history="1">
+      <w:hyperlink r:id="rId23" w:history="1">
         <w:r>
           <w:rPr>
             <w:rStyle w:val="Hiperhivatkozs"/>
@@ -7629,7 +4944,7 @@
       <w:r>
         <w:t xml:space="preserve"> (revision, 14:22, 12 September 2016)</w:t>
       </w:r>
-      <w:bookmarkEnd w:id="30"/>
+      <w:bookmarkEnd w:id="31"/>
     </w:p>
     <w:p>
       <w:pPr>
@@ -7647,7 +4962,7 @@
       <w:r>
         <w:t xml:space="preserve">, </w:t>
       </w:r>
-      <w:hyperlink r:id="rId23" w:history="1">
+      <w:hyperlink r:id="rId24" w:history="1">
         <w:r>
           <w:rPr>
             <w:rStyle w:val="Hiperhivatkozs"/>
@@ -7669,7 +4984,7 @@
       <w:pPr>
         <w:pStyle w:val="Irodalomjegyzksor"/>
       </w:pPr>
-      <w:bookmarkStart w:id="31" w:name="_Ref461645609"/>
+      <w:bookmarkStart w:id="32" w:name="_Ref461645609"/>
       <w:r>
         <w:t xml:space="preserve">JuanPablo Jofre (MSDN): </w:t>
       </w:r>
@@ -7682,7 +4997,7 @@
       <w:r>
         <w:t xml:space="preserve">, </w:t>
       </w:r>
-      <w:hyperlink r:id="rId24" w:anchor="creating-com-objects-with-new-object" w:history="1">
+      <w:hyperlink r:id="rId25" w:anchor="creating-com-objects-with-new-object" w:history="1">
         <w:r>
           <w:rPr>
             <w:rStyle w:val="Hiperhivatkozs"/>
@@ -7699,13 +5014,13 @@
       <w:r>
         <w:t>:42, 14 September 2016)</w:t>
       </w:r>
-      <w:bookmarkEnd w:id="31"/>
+      <w:bookmarkEnd w:id="32"/>
     </w:p>
     <w:p>
       <w:pPr>
         <w:pStyle w:val="Irodalomjegyzksor"/>
       </w:pPr>
-      <w:bookmarkStart w:id="32" w:name="_Ref461648161"/>
+      <w:bookmarkStart w:id="33" w:name="_Ref461648161"/>
       <w:r>
         <w:t xml:space="preserve">MSDN: </w:t>
       </w:r>
@@ -7718,7 +5033,7 @@
       <w:r>
         <w:t xml:space="preserve">, </w:t>
       </w:r>
-      <w:hyperlink r:id="rId25" w:history="1">
+      <w:hyperlink r:id="rId26" w:history="1">
         <w:r>
           <w:rPr>
             <w:rStyle w:val="Hiperhivatkozs"/>
@@ -7729,13 +5044,13 @@
       <w:r>
         <w:t xml:space="preserve"> (revision 20:26, 14 September 2016)</w:t>
       </w:r>
-      <w:bookmarkEnd w:id="32"/>
+      <w:bookmarkEnd w:id="33"/>
     </w:p>
     <w:p>
       <w:pPr>
         <w:pStyle w:val="Irodalomjegyzksor"/>
       </w:pPr>
-      <w:bookmarkStart w:id="33" w:name="_Ref461899459"/>
+      <w:bookmarkStart w:id="34" w:name="_Ref461899459"/>
       <w:r>
         <w:t xml:space="preserve">TechNet: </w:t>
       </w:r>
@@ -7748,7 +5063,7 @@
       <w:r>
         <w:t xml:space="preserve">, </w:t>
       </w:r>
-      <w:hyperlink r:id="rId26" w:history="1">
+      <w:hyperlink r:id="rId27" w:history="1">
         <w:r>
           <w:rPr>
             <w:rStyle w:val="Hiperhivatkozs"/>
@@ -7759,13 +5074,13 @@
       <w:r>
         <w:t xml:space="preserve"> (revision 18:14, 17 September 2016)</w:t>
       </w:r>
-      <w:bookmarkEnd w:id="33"/>
+      <w:bookmarkEnd w:id="34"/>
     </w:p>
     <w:p>
       <w:pPr>
         <w:pStyle w:val="Irodalomjegyzksor"/>
       </w:pPr>
-      <w:bookmarkStart w:id="34" w:name="_Ref461902893"/>
+      <w:bookmarkStart w:id="35" w:name="_Ref461902893"/>
       <w:r>
         <w:t xml:space="preserve">Bootstrap: </w:t>
       </w:r>
@@ -7778,7 +5093,7 @@
       <w:r>
         <w:t xml:space="preserve">, </w:t>
       </w:r>
-      <w:hyperlink r:id="rId27" w:history="1">
+      <w:hyperlink r:id="rId28" w:history="1">
         <w:r>
           <w:rPr>
             <w:rStyle w:val="Hiperhivatkozs"/>
@@ -7789,14 +5104,14 @@
       <w:r>
         <w:t xml:space="preserve"> (revision 19:10, 17 September 2016)</w:t>
       </w:r>
-      <w:bookmarkEnd w:id="34"/>
+      <w:bookmarkEnd w:id="35"/>
     </w:p>
     <w:p>
       <w:pPr>
         <w:pStyle w:val="Irodalomjegyzksor"/>
       </w:pPr>
-      <w:bookmarkStart w:id="35" w:name="_Ref462052572"/>
       <w:bookmarkStart w:id="36" w:name="_Ref465072345"/>
+      <w:bookmarkStart w:id="37" w:name="_Ref462052572"/>
       <w:r>
         <w:t xml:space="preserve">Wikipedia: </w:t>
       </w:r>
@@ -7809,7 +5124,7 @@
       <w:r>
         <w:t xml:space="preserve">, </w:t>
       </w:r>
-      <w:hyperlink r:id="rId28" w:history="1">
+      <w:hyperlink r:id="rId29" w:history="1">
         <w:r>
           <w:rPr>
             <w:rStyle w:val="Hiperhivatkozs"/>
@@ -7826,7 +5141,7 @@
       <w:pPr>
         <w:pStyle w:val="Irodalomjegyzksor"/>
       </w:pPr>
-      <w:bookmarkStart w:id="37" w:name="_Ref465533208"/>
+      <w:bookmarkStart w:id="38" w:name="_Ref465533208"/>
       <w:r>
         <w:t xml:space="preserve">PowerShell Team: </w:t>
       </w:r>
@@ -7839,7 +5154,7 @@
       <w:r>
         <w:t xml:space="preserve">, </w:t>
       </w:r>
-      <w:hyperlink r:id="rId29" w:history="1">
+      <w:hyperlink r:id="rId30" w:history="1">
         <w:r>
           <w:rPr>
             <w:rStyle w:val="Hiperhivatkozs"/>
@@ -7856,14 +5171,14 @@
       <w:r>
         <w:t>)</w:t>
       </w:r>
-      <w:bookmarkEnd w:id="35"/>
       <w:bookmarkEnd w:id="37"/>
+      <w:bookmarkEnd w:id="38"/>
     </w:p>
     <w:p>
       <w:pPr>
         <w:pStyle w:val="Irodalomjegyzksor"/>
       </w:pPr>
-      <w:bookmarkStart w:id="38" w:name="_Ref462601270"/>
+      <w:bookmarkStart w:id="39" w:name="_Ref462601270"/>
       <w:r>
         <w:t xml:space="preserve">Wikipedia: </w:t>
       </w:r>
@@ -7876,7 +5191,7 @@
       <w:r>
         <w:t xml:space="preserve">, </w:t>
       </w:r>
-      <w:hyperlink r:id="rId30" w:history="1">
+      <w:hyperlink r:id="rId31" w:history="1">
         <w:r>
           <w:rPr>
             <w:rStyle w:val="Hiperhivatkozs"/>
@@ -7893,13 +5208,13 @@
       <w:r>
         <w:t>)</w:t>
       </w:r>
-      <w:bookmarkEnd w:id="38"/>
+      <w:bookmarkEnd w:id="39"/>
     </w:p>
     <w:p>
       <w:pPr>
         <w:pStyle w:val="Irodalomjegyzksor"/>
       </w:pPr>
-      <w:bookmarkStart w:id="39" w:name="_Ref462601070"/>
+      <w:bookmarkStart w:id="40" w:name="_Ref462601070"/>
       <w:r>
         <w:t xml:space="preserve">Wikipedia: </w:t>
       </w:r>
@@ -7912,7 +5227,7 @@
       <w:r>
         <w:t xml:space="preserve">, </w:t>
       </w:r>
-      <w:hyperlink r:id="rId31" w:history="1">
+      <w:hyperlink r:id="rId32" w:history="1">
         <w:r>
           <w:rPr>
             <w:rStyle w:val="Hiperhivatkozs"/>
@@ -7929,13 +5244,13 @@
       <w:r>
         <w:t>)</w:t>
       </w:r>
-      <w:bookmarkEnd w:id="39"/>
+      <w:bookmarkEnd w:id="40"/>
     </w:p>
     <w:p>
       <w:pPr>
         <w:pStyle w:val="Irodalomjegyzksor"/>
       </w:pPr>
-      <w:bookmarkStart w:id="40" w:name="_Ref465532981"/>
+      <w:bookmarkStart w:id="41" w:name="_Ref465532981"/>
       <w:r>
         <w:lastRenderedPageBreak/>
         <w:t xml:space="preserve">Wikipedia: </w:t>
@@ -7949,7 +5264,7 @@
       <w:r>
         <w:t xml:space="preserve">, </w:t>
       </w:r>
-      <w:hyperlink r:id="rId32" w:history="1">
+      <w:hyperlink r:id="rId33" w:history="1">
         <w:r>
           <w:rPr>
             <w:rStyle w:val="Hiperhivatkozs"/>
@@ -7960,13 +5275,13 @@
       <w:r>
         <w:t xml:space="preserve"> (revision 19:05, 29 October 2016)</w:t>
       </w:r>
-      <w:bookmarkEnd w:id="40"/>
+      <w:bookmarkEnd w:id="41"/>
     </w:p>
     <w:p>
       <w:pPr>
         <w:pStyle w:val="Irodalomjegyzksor"/>
       </w:pPr>
-      <w:bookmarkStart w:id="41" w:name="_Ref465533546"/>
+      <w:bookmarkStart w:id="42" w:name="_Ref465533546"/>
       <w:r>
         <w:t xml:space="preserve">Wikipedia: </w:t>
       </w:r>
@@ -7979,7 +5294,7 @@
       <w:r>
         <w:t xml:space="preserve">, </w:t>
       </w:r>
-      <w:hyperlink r:id="rId33" w:history="1">
+      <w:hyperlink r:id="rId34" w:history="1">
         <w:r>
           <w:rPr>
             <w:rStyle w:val="Hiperhivatkozs"/>
@@ -7990,18 +5305,48 @@
       <w:r>
         <w:t xml:space="preserve"> (revision 19:40, 29 October 2016)</w:t>
       </w:r>
-      <w:bookmarkEnd w:id="41"/>
+      <w:bookmarkEnd w:id="42"/>
+    </w:p>
+    <w:p>
+      <w:pPr>
+        <w:pStyle w:val="Irodalomjegyzksor"/>
+      </w:pPr>
+      <w:bookmarkStart w:id="43" w:name="_Ref465618758"/>
+      <w:r>
+        <w:t xml:space="preserve">Peep Laja: </w:t>
+      </w:r>
+      <w:r>
+        <w:rPr>
+          <w:i/>
+        </w:rPr>
+        <w:t>First Impressions Matter: The Importance of Geat Visual Design</w:t>
+      </w:r>
+      <w:r>
+        <w:t xml:space="preserve">, </w:t>
+      </w:r>
+      <w:hyperlink r:id="rId35" w:history="1">
+        <w:r>
+          <w:rPr>
+            <w:rStyle w:val="Hiperhivatkozs"/>
+          </w:rPr>
+          <w:t>http://conversionxl.com/first-impressions-matter-the-importance-of-great-visual-design/</w:t>
+        </w:r>
+      </w:hyperlink>
+      <w:r>
+        <w:t xml:space="preserve"> (revision 19:22, 30 October 2016)</w:t>
+      </w:r>
+      <w:bookmarkEnd w:id="43"/>
     </w:p>
     <w:p>
       <w:pPr>
         <w:pStyle w:val="Cmsor1"/>
       </w:pPr>
-      <w:bookmarkStart w:id="42" w:name="_Toc465534506"/>
+      <w:bookmarkStart w:id="44" w:name="_Toc465609870"/>
       <w:r>
         <w:lastRenderedPageBreak/>
         <w:t>Rövidítések jegyzéke</w:t>
       </w:r>
-      <w:bookmarkEnd w:id="42"/>
+      <w:bookmarkEnd w:id="44"/>
     </w:p>
     <w:tbl>
       <w:tblPr>
@@ -8039,27 +5384,9 @@
               <w:ind w:firstLine="0"/>
               <w:jc w:val="center"/>
             </w:pPr>
-            <w:proofErr w:type="spellStart"/>
             <w:r>
-              <w:t>HyperText</w:t>
+              <w:t>HyperText Markup Language</w:t>
             </w:r>
-            <w:proofErr w:type="spellEnd"/>
-            <w:r>
-              <w:t xml:space="preserve"> </w:t>
-            </w:r>
-            <w:proofErr w:type="spellStart"/>
-            <w:r>
-              <w:t>Markup</w:t>
-            </w:r>
-            <w:proofErr w:type="spellEnd"/>
-            <w:r>
-              <w:t xml:space="preserve"> </w:t>
-            </w:r>
-            <w:proofErr w:type="spellStart"/>
-            <w:r>
-              <w:t>Language</w:t>
-            </w:r>
-            <w:proofErr w:type="spellEnd"/>
           </w:p>
         </w:tc>
       </w:tr>
@@ -8121,27 +5448,9 @@
               <w:ind w:firstLine="0"/>
               <w:jc w:val="center"/>
             </w:pPr>
-            <w:proofErr w:type="spellStart"/>
             <w:r>
-              <w:t>Hypertext</w:t>
+              <w:t>Hypertext Transfer Protocol</w:t>
             </w:r>
-            <w:proofErr w:type="spellEnd"/>
-            <w:r>
-              <w:t xml:space="preserve"> </w:t>
-            </w:r>
-            <w:proofErr w:type="spellStart"/>
-            <w:r>
-              <w:t>Transfer</w:t>
-            </w:r>
-            <w:proofErr w:type="spellEnd"/>
-            <w:r>
-              <w:t xml:space="preserve"> </w:t>
-            </w:r>
-            <w:proofErr w:type="spellStart"/>
-            <w:r>
-              <w:t>Protocol</w:t>
-            </w:r>
-            <w:proofErr w:type="spellEnd"/>
           </w:p>
         </w:tc>
       </w:tr>
@@ -8171,35 +5480,9 @@
               <w:ind w:firstLine="0"/>
               <w:jc w:val="center"/>
             </w:pPr>
-            <w:proofErr w:type="spellStart"/>
             <w:r>
-              <w:t>Hypertext</w:t>
+              <w:t>Hypertext Transfer Protocol Secure</w:t>
             </w:r>
-            <w:proofErr w:type="spellEnd"/>
-            <w:r>
-              <w:t xml:space="preserve"> </w:t>
-            </w:r>
-            <w:proofErr w:type="spellStart"/>
-            <w:r>
-              <w:t>Transfer</w:t>
-            </w:r>
-            <w:proofErr w:type="spellEnd"/>
-            <w:r>
-              <w:t xml:space="preserve"> </w:t>
-            </w:r>
-            <w:proofErr w:type="spellStart"/>
-            <w:r>
-              <w:t>Protocol</w:t>
-            </w:r>
-            <w:proofErr w:type="spellEnd"/>
-            <w:r>
-              <w:t xml:space="preserve"> </w:t>
-            </w:r>
-            <w:proofErr w:type="spellStart"/>
-            <w:r>
-              <w:t>Secure</w:t>
-            </w:r>
-            <w:proofErr w:type="spellEnd"/>
           </w:p>
         </w:tc>
       </w:tr>
@@ -8229,27 +5512,9 @@
               <w:ind w:firstLine="0"/>
               <w:jc w:val="center"/>
             </w:pPr>
-            <w:proofErr w:type="spellStart"/>
             <w:r>
-              <w:t>Representational</w:t>
+              <w:t>Representational State Transfer</w:t>
             </w:r>
-            <w:proofErr w:type="spellEnd"/>
-            <w:r>
-              <w:t xml:space="preserve"> </w:t>
-            </w:r>
-            <w:proofErr w:type="spellStart"/>
-            <w:r>
-              <w:t>State</w:t>
-            </w:r>
-            <w:proofErr w:type="spellEnd"/>
-            <w:r>
-              <w:t xml:space="preserve"> </w:t>
-            </w:r>
-            <w:proofErr w:type="spellStart"/>
-            <w:r>
-              <w:t>Transfer</w:t>
-            </w:r>
-            <w:proofErr w:type="spellEnd"/>
           </w:p>
         </w:tc>
       </w:tr>
@@ -8279,27 +5544,9 @@
               <w:ind w:firstLine="0"/>
               <w:jc w:val="center"/>
             </w:pPr>
-            <w:proofErr w:type="spellStart"/>
             <w:r>
-              <w:t>Application</w:t>
+              <w:t>Application Programming Interface</w:t>
             </w:r>
-            <w:proofErr w:type="spellEnd"/>
-            <w:r>
-              <w:t xml:space="preserve"> </w:t>
-            </w:r>
-            <w:proofErr w:type="spellStart"/>
-            <w:r>
-              <w:t>Programming</w:t>
-            </w:r>
-            <w:proofErr w:type="spellEnd"/>
-            <w:r>
-              <w:t xml:space="preserve"> </w:t>
-            </w:r>
-            <w:proofErr w:type="spellStart"/>
-            <w:r>
-              <w:t>Interface</w:t>
-            </w:r>
-            <w:proofErr w:type="spellEnd"/>
           </w:p>
         </w:tc>
       </w:tr>
@@ -8330,21 +5577,8 @@
               <w:jc w:val="center"/>
             </w:pPr>
             <w:r>
-              <w:t xml:space="preserve">Uniform </w:t>
+              <w:t>Uniform Resource Locator</w:t>
             </w:r>
-            <w:proofErr w:type="spellStart"/>
-            <w:r>
-              <w:t>Resource</w:t>
-            </w:r>
-            <w:proofErr w:type="spellEnd"/>
-            <w:r>
-              <w:t xml:space="preserve"> </w:t>
-            </w:r>
-            <w:proofErr w:type="spellStart"/>
-            <w:r>
-              <w:t>Locator</w:t>
-            </w:r>
-            <w:proofErr w:type="spellEnd"/>
           </w:p>
         </w:tc>
       </w:tr>
@@ -8374,27 +5608,9 @@
               <w:ind w:firstLine="0"/>
               <w:jc w:val="center"/>
             </w:pPr>
-            <w:proofErr w:type="spellStart"/>
             <w:r>
-              <w:t>Extensible</w:t>
+              <w:t>Extensible Markup Langugage</w:t>
             </w:r>
-            <w:proofErr w:type="spellEnd"/>
-            <w:r>
-              <w:t xml:space="preserve"> </w:t>
-            </w:r>
-            <w:proofErr w:type="spellStart"/>
-            <w:r>
-              <w:t>Markup</w:t>
-            </w:r>
-            <w:proofErr w:type="spellEnd"/>
-            <w:r>
-              <w:t xml:space="preserve"> </w:t>
-            </w:r>
-            <w:proofErr w:type="spellStart"/>
-            <w:r>
-              <w:t>Langugage</w:t>
-            </w:r>
-            <w:proofErr w:type="spellEnd"/>
           </w:p>
         </w:tc>
       </w:tr>
@@ -8409,11 +5625,9 @@
               <w:ind w:firstLine="0"/>
               <w:jc w:val="center"/>
             </w:pPr>
-            <w:proofErr w:type="spellStart"/>
             <w:r>
               <w:t>PaaS</w:t>
             </w:r>
-            <w:proofErr w:type="spellEnd"/>
           </w:p>
         </w:tc>
         <w:tc>
@@ -8427,15 +5641,7 @@
               <w:jc w:val="center"/>
             </w:pPr>
             <w:r>
-              <w:t xml:space="preserve">Platform </w:t>
-            </w:r>
-            <w:proofErr w:type="spellStart"/>
-            <w:r>
-              <w:t>as</w:t>
-            </w:r>
-            <w:proofErr w:type="spellEnd"/>
-            <w:r>
-              <w:t xml:space="preserve"> a Service</w:t>
+              <w:t>Platform as a Service</w:t>
             </w:r>
           </w:p>
         </w:tc>
@@ -8498,27 +5704,9 @@
               <w:ind w:firstLine="0"/>
               <w:jc w:val="center"/>
             </w:pPr>
-            <w:proofErr w:type="spellStart"/>
             <w:r>
-              <w:t>Graphical</w:t>
+              <w:t>Graphical User Interface</w:t>
             </w:r>
-            <w:proofErr w:type="spellEnd"/>
-            <w:r>
-              <w:t xml:space="preserve"> </w:t>
-            </w:r>
-            <w:proofErr w:type="spellStart"/>
-            <w:r>
-              <w:t>User</w:t>
-            </w:r>
-            <w:proofErr w:type="spellEnd"/>
-            <w:r>
-              <w:t xml:space="preserve"> </w:t>
-            </w:r>
-            <w:proofErr w:type="spellStart"/>
-            <w:r>
-              <w:t>Interface</w:t>
-            </w:r>
-            <w:proofErr w:type="spellEnd"/>
           </w:p>
         </w:tc>
       </w:tr>
@@ -8548,13 +5736,8 @@
               <w:ind w:firstLine="0"/>
               <w:jc w:val="center"/>
             </w:pPr>
-            <w:proofErr w:type="spellStart"/>
             <w:r>
-              <w:t>Asynchronous</w:t>
-            </w:r>
-            <w:proofErr w:type="spellEnd"/>
-            <w:r>
-              <w:t xml:space="preserve"> JavaScript and XML</w:t>
+              <w:t>Asynchronous JavaScript and XML</w:t>
             </w:r>
           </w:p>
         </w:tc>
@@ -8585,27 +5768,105 @@
               <w:ind w:firstLine="0"/>
               <w:jc w:val="center"/>
             </w:pPr>
-            <w:proofErr w:type="spellStart"/>
             <w:r>
-              <w:t>Cross-Origin</w:t>
+              <w:t>Cross-Origin Resource Sharing</w:t>
             </w:r>
-            <w:proofErr w:type="spellEnd"/>
+          </w:p>
+        </w:tc>
+      </w:tr>
+      <w:tr>
+        <w:tc>
+          <w:tcPr>
+            <w:tcW w:w="4247" w:type="dxa"/>
+            <w:vAlign w:val="center"/>
+          </w:tcPr>
+          <w:p>
+            <w:pPr>
+              <w:ind w:firstLine="0"/>
+              <w:jc w:val="center"/>
+            </w:pPr>
             <w:r>
-              <w:t xml:space="preserve"> </w:t>
+              <w:t>UX</w:t>
             </w:r>
-            <w:proofErr w:type="spellStart"/>
+          </w:p>
+        </w:tc>
+        <w:tc>
+          <w:tcPr>
+            <w:tcW w:w="4247" w:type="dxa"/>
+            <w:vAlign w:val="center"/>
+          </w:tcPr>
+          <w:p>
+            <w:pPr>
+              <w:ind w:firstLine="0"/>
+              <w:jc w:val="center"/>
+            </w:pPr>
             <w:r>
-              <w:t>Resource</w:t>
+              <w:t>User eXperience</w:t>
             </w:r>
-            <w:proofErr w:type="spellEnd"/>
+          </w:p>
+        </w:tc>
+      </w:tr>
+      <w:tr>
+        <w:tc>
+          <w:tcPr>
+            <w:tcW w:w="4247" w:type="dxa"/>
+            <w:vAlign w:val="center"/>
+          </w:tcPr>
+          <w:p>
+            <w:pPr>
+              <w:ind w:firstLine="0"/>
+              <w:jc w:val="center"/>
+            </w:pPr>
             <w:r>
-              <w:t xml:space="preserve"> </w:t>
+              <w:t>FMEA</w:t>
             </w:r>
-            <w:proofErr w:type="spellStart"/>
+          </w:p>
+        </w:tc>
+        <w:tc>
+          <w:tcPr>
+            <w:tcW w:w="4247" w:type="dxa"/>
+            <w:vAlign w:val="center"/>
+          </w:tcPr>
+          <w:p>
+            <w:pPr>
+              <w:ind w:firstLine="0"/>
+              <w:jc w:val="center"/>
+            </w:pPr>
             <w:r>
-              <w:t>Sharing</w:t>
+              <w:t>Failure Mode and Effect Analysis</w:t>
             </w:r>
-            <w:proofErr w:type="spellEnd"/>
+          </w:p>
+        </w:tc>
+      </w:tr>
+      <w:tr>
+        <w:tc>
+          <w:tcPr>
+            <w:tcW w:w="4247" w:type="dxa"/>
+            <w:vAlign w:val="center"/>
+          </w:tcPr>
+          <w:p>
+            <w:pPr>
+              <w:ind w:firstLine="0"/>
+              <w:jc w:val="center"/>
+            </w:pPr>
+            <w:r>
+              <w:t>MVP</w:t>
+            </w:r>
+          </w:p>
+        </w:tc>
+        <w:tc>
+          <w:tcPr>
+            <w:tcW w:w="4247" w:type="dxa"/>
+            <w:vAlign w:val="center"/>
+          </w:tcPr>
+          <w:p>
+            <w:pPr>
+              <w:ind w:firstLine="0"/>
+              <w:jc w:val="center"/>
+            </w:pPr>
+            <w:r>
+              <w:t>Minimum Viable Product</w:t>
+            </w:r>
           </w:p>
         </w:tc>
       </w:tr>
@@ -8615,18 +5876,18 @@
       <w:pPr>
         <w:pStyle w:val="Fejezetcimszmozsnlkl"/>
       </w:pPr>
-      <w:bookmarkStart w:id="43" w:name="_Toc465534507"/>
+      <w:bookmarkStart w:id="45" w:name="_Toc465609871"/>
       <w:r>
         <w:lastRenderedPageBreak/>
         <w:t>Függelék</w:t>
       </w:r>
-      <w:bookmarkEnd w:id="43"/>
+      <w:bookmarkEnd w:id="45"/>
     </w:p>
     <w:p/>
     <w:p/>
     <w:sectPr>
-      <w:headerReference w:type="even" r:id="rId34"/>
-      <w:footerReference w:type="default" r:id="rId35"/>
+      <w:headerReference w:type="even" r:id="rId36"/>
+      <w:footerReference w:type="default" r:id="rId37"/>
       <w:type w:val="continuous"/>
       <w:pgSz w:w="11907" w:h="16840" w:code="9"/>
       <w:pgMar w:top="1418" w:right="1418" w:bottom="1418" w:left="1418" w:header="709" w:footer="709" w:gutter="567"/>
@@ -8748,7 +6009,7 @@
         <w:rStyle w:val="Oldalszm"/>
         <w:noProof/>
       </w:rPr>
-      <w:t>25</w:t>
+      <w:t>22</w:t>
     </w:r>
     <w:r>
       <w:rPr>
@@ -10942,553 +8203,6 @@
 </w:styles>
 </file>
 
-<file path=word/glossary/document.xml><?xml version="1.0" encoding="utf-8"?>
-<w:glossaryDocument xmlns:wpc="http://schemas.microsoft.com/office/word/2010/wordprocessingCanvas" xmlns:cx="http://schemas.microsoft.com/office/drawing/2014/chartex" xmlns:mc="http://schemas.openxmlformats.org/markup-compatibility/2006" xmlns:o="urn:schemas-microsoft-com:office:office" xmlns:r="http://schemas.openxmlformats.org/officeDocument/2006/relationships" xmlns:m="http://schemas.openxmlformats.org/officeDocument/2006/math" xmlns:v="urn:schemas-microsoft-com:vml" xmlns:wp14="http://schemas.microsoft.com/office/word/2010/wordprocessingDrawing" xmlns:wp="http://schemas.openxmlformats.org/drawingml/2006/wordprocessingDrawing" xmlns:w10="urn:schemas-microsoft-com:office:word" xmlns:w="http://schemas.openxmlformats.org/wordprocessingml/2006/main" xmlns:w14="http://schemas.microsoft.com/office/word/2010/wordml" xmlns:w15="http://schemas.microsoft.com/office/word/2012/wordml" xmlns:w16se="http://schemas.microsoft.com/office/word/2015/wordml/symex" xmlns:wpg="http://schemas.microsoft.com/office/word/2010/wordprocessingGroup" xmlns:wpi="http://schemas.microsoft.com/office/word/2010/wordprocessingInk" xmlns:wne="http://schemas.microsoft.com/office/word/2006/wordml" xmlns:wps="http://schemas.microsoft.com/office/word/2010/wordprocessingShape" mc:Ignorable="w14 w15 w16se wp14"/>
-</file>
-
-<file path=word/glossary/fontTable.xml><?xml version="1.0" encoding="utf-8"?>
-<w:fonts xmlns:mc="http://schemas.openxmlformats.org/markup-compatibility/2006" xmlns:r="http://schemas.openxmlformats.org/officeDocument/2006/relationships" xmlns:w="http://schemas.openxmlformats.org/wordprocessingml/2006/main" xmlns:w14="http://schemas.microsoft.com/office/word/2010/wordml" xmlns:w15="http://schemas.microsoft.com/office/word/2012/wordml" xmlns:w16se="http://schemas.microsoft.com/office/word/2015/wordml/symex" mc:Ignorable="w14 w15 w16se">
-  <w:font w:name="Times New Roman">
-    <w:panose1 w:val="02020603050405020304"/>
-    <w:charset w:val="EE"/>
-    <w:family w:val="roman"/>
-    <w:pitch w:val="variable"/>
-    <w:sig w:usb0="E0002AFF" w:usb1="C0007843" w:usb2="00000009" w:usb3="00000000" w:csb0="000001FF" w:csb1="00000000"/>
-  </w:font>
-  <w:font w:name="Symbol">
-    <w:panose1 w:val="05050102010706020507"/>
-    <w:charset w:val="02"/>
-    <w:family w:val="roman"/>
-    <w:pitch w:val="variable"/>
-    <w:sig w:usb0="00000000" w:usb1="10000000" w:usb2="00000000" w:usb3="00000000" w:csb0="80000000" w:csb1="00000000"/>
-  </w:font>
-  <w:font w:name="Courier New">
-    <w:panose1 w:val="02070309020205020404"/>
-    <w:charset w:val="EE"/>
-    <w:family w:val="modern"/>
-    <w:pitch w:val="fixed"/>
-    <w:sig w:usb0="E0002EFF" w:usb1="C0007843" w:usb2="00000009" w:usb3="00000000" w:csb0="000001FF" w:csb1="00000000"/>
-  </w:font>
-  <w:font w:name="Wingdings">
-    <w:panose1 w:val="05000000000000000000"/>
-    <w:charset w:val="02"/>
-    <w:family w:val="auto"/>
-    <w:pitch w:val="variable"/>
-    <w:sig w:usb0="00000000" w:usb1="10000000" w:usb2="00000000" w:usb3="00000000" w:csb0="80000000" w:csb1="00000000"/>
-  </w:font>
-  <w:font w:name="Calibri">
-    <w:panose1 w:val="020F0502020204030204"/>
-    <w:charset w:val="EE"/>
-    <w:family w:val="swiss"/>
-    <w:pitch w:val="variable"/>
-    <w:sig w:usb0="E0002AFF" w:usb1="4000ACFF" w:usb2="00000001" w:usb3="00000000" w:csb0="000001FF" w:csb1="00000000"/>
-  </w:font>
-  <w:font w:name="Arial">
-    <w:panose1 w:val="020B0604020202020204"/>
-    <w:charset w:val="EE"/>
-    <w:family w:val="swiss"/>
-    <w:pitch w:val="variable"/>
-    <w:sig w:usb0="E0002AFF" w:usb1="C0007843" w:usb2="00000009" w:usb3="00000000" w:csb0="000001FF" w:csb1="00000000"/>
-  </w:font>
-  <w:font w:name="Consolas">
-    <w:panose1 w:val="020B0609020204030204"/>
-    <w:charset w:val="EE"/>
-    <w:family w:val="modern"/>
-    <w:pitch w:val="fixed"/>
-    <w:sig w:usb0="E00006FF" w:usb1="0000FCFF" w:usb2="00000001" w:usb3="00000000" w:csb0="0000019F" w:csb1="00000000"/>
-  </w:font>
-  <w:font w:name="Calibri Light">
-    <w:panose1 w:val="020F0302020204030204"/>
-    <w:charset w:val="EE"/>
-    <w:family w:val="swiss"/>
-    <w:pitch w:val="variable"/>
-    <w:sig w:usb0="A0002AEF" w:usb1="4000207B" w:usb2="00000000" w:usb3="00000000" w:csb0="000001FF" w:csb1="00000000"/>
-  </w:font>
-</w:fonts>
-</file>
-
-<file path=word/glossary/settings.xml><?xml version="1.0" encoding="utf-8"?>
-<w:settings xmlns:mc="http://schemas.openxmlformats.org/markup-compatibility/2006" xmlns:o="urn:schemas-microsoft-com:office:office" xmlns:r="http://schemas.openxmlformats.org/officeDocument/2006/relationships" xmlns:m="http://schemas.openxmlformats.org/officeDocument/2006/math" xmlns:v="urn:schemas-microsoft-com:vml" xmlns:w10="urn:schemas-microsoft-com:office:word" xmlns:w="http://schemas.openxmlformats.org/wordprocessingml/2006/main" xmlns:w14="http://schemas.microsoft.com/office/word/2010/wordml" xmlns:w15="http://schemas.microsoft.com/office/word/2012/wordml" xmlns:w16se="http://schemas.microsoft.com/office/word/2015/wordml/symex" xmlns:sl="http://schemas.openxmlformats.org/schemaLibrary/2006/main" mc:Ignorable="w14 w15 w16se">
-  <w:view w:val="normal"/>
-  <w:defaultTabStop w:val="720"/>
-  <w:characterSpacingControl w:val="doNotCompress"/>
-  <w:compat>
-    <w:useFELayout/>
-    <w:compatSetting w:name="compatibilityMode" w:uri="http://schemas.microsoft.com/office/word" w:val="15"/>
-    <w:compatSetting w:name="overrideTableStyleFontSizeAndJustification" w:uri="http://schemas.microsoft.com/office/word" w:val="1"/>
-    <w:compatSetting w:name="enableOpenTypeFeatures" w:uri="http://schemas.microsoft.com/office/word" w:val="1"/>
-    <w:compatSetting w:name="doNotFlipMirrorIndents" w:uri="http://schemas.microsoft.com/office/word" w:val="1"/>
-    <w:compatSetting w:name="differentiateMultirowTableHeaders" w:uri="http://schemas.microsoft.com/office/word" w:val="1"/>
-  </w:compat>
-  <w:rsids>
-    <w:rsidRoot w:val="00BD226A"/>
-    <w:rsid w:val="003D51CC"/>
-    <w:rsid w:val="00BD226A"/>
-  </w:rsids>
-  <m:mathPr>
-    <m:mathFont m:val="Cambria Math"/>
-    <m:brkBin m:val="before"/>
-    <m:brkBinSub m:val="--"/>
-    <m:smallFrac m:val="0"/>
-    <m:dispDef/>
-    <m:lMargin m:val="0"/>
-    <m:rMargin m:val="0"/>
-    <m:defJc m:val="centerGroup"/>
-    <m:wrapIndent m:val="1440"/>
-    <m:intLim m:val="subSup"/>
-    <m:naryLim m:val="undOvr"/>
-  </m:mathPr>
-  <w:themeFontLang w:val="en-US"/>
-  <w:clrSchemeMapping w:bg1="light1" w:t1="dark1" w:bg2="light2" w:t2="dark2" w:accent1="accent1" w:accent2="accent2" w:accent3="accent3" w:accent4="accent4" w:accent5="accent5" w:accent6="accent6" w:hyperlink="hyperlink" w:followedHyperlink="followedHyperlink"/>
-  <w:decimalSymbol w:val="."/>
-  <w:listSeparator w:val=","/>
-  <w15:chartTrackingRefBased/>
-</w:settings>
-</file>
-
-<file path=word/glossary/styles.xml><?xml version="1.0" encoding="utf-8"?>
-<w:styles xmlns:mc="http://schemas.openxmlformats.org/markup-compatibility/2006" xmlns:r="http://schemas.openxmlformats.org/officeDocument/2006/relationships" xmlns:w="http://schemas.openxmlformats.org/wordprocessingml/2006/main" xmlns:w14="http://schemas.microsoft.com/office/word/2010/wordml" xmlns:w15="http://schemas.microsoft.com/office/word/2012/wordml" xmlns:w16se="http://schemas.microsoft.com/office/word/2015/wordml/symex" mc:Ignorable="w14 w15 w16se">
-  <w:docDefaults>
-    <w:rPrDefault>
-      <w:rPr>
-        <w:rFonts w:asciiTheme="minorHAnsi" w:eastAsiaTheme="minorEastAsia" w:hAnsiTheme="minorHAnsi" w:cstheme="minorBidi"/>
-        <w:sz w:val="22"/>
-        <w:szCs w:val="22"/>
-        <w:lang w:val="en-US" w:eastAsia="en-US" w:bidi="ar-SA"/>
-      </w:rPr>
-    </w:rPrDefault>
-    <w:pPrDefault>
-      <w:pPr>
-        <w:spacing w:after="160" w:line="259" w:lineRule="auto"/>
-      </w:pPr>
-    </w:pPrDefault>
-  </w:docDefaults>
-  <w:latentStyles w:defLockedState="0" w:defUIPriority="99" w:defSemiHidden="0" w:defUnhideWhenUsed="0" w:defQFormat="0" w:count="371">
-    <w:lsdException w:name="Normal" w:uiPriority="0" w:qFormat="1"/>
-    <w:lsdException w:name="heading 1" w:uiPriority="9" w:qFormat="1"/>
-    <w:lsdException w:name="heading 2" w:semiHidden="1" w:uiPriority="9" w:unhideWhenUsed="1" w:qFormat="1"/>
-    <w:lsdException w:name="heading 3" w:semiHidden="1" w:uiPriority="9" w:unhideWhenUsed="1" w:qFormat="1"/>
-    <w:lsdException w:name="heading 4" w:semiHidden="1" w:uiPriority="9" w:unhideWhenUsed="1" w:qFormat="1"/>
-    <w:lsdException w:name="heading 5" w:semiHidden="1" w:uiPriority="9" w:unhideWhenUsed="1" w:qFormat="1"/>
-    <w:lsdException w:name="heading 6" w:semiHidden="1" w:uiPriority="9" w:unhideWhenUsed="1" w:qFormat="1"/>
-    <w:lsdException w:name="heading 7" w:semiHidden="1" w:uiPriority="9" w:unhideWhenUsed="1" w:qFormat="1"/>
-    <w:lsdException w:name="heading 8" w:semiHidden="1" w:uiPriority="9" w:unhideWhenUsed="1" w:qFormat="1"/>
-    <w:lsdException w:name="heading 9" w:semiHidden="1" w:uiPriority="9" w:unhideWhenUsed="1" w:qFormat="1"/>
-    <w:lsdException w:name="index 1" w:semiHidden="1" w:unhideWhenUsed="1"/>
-    <w:lsdException w:name="index 2" w:semiHidden="1" w:unhideWhenUsed="1"/>
-    <w:lsdException w:name="index 3" w:semiHidden="1" w:unhideWhenUsed="1"/>
-    <w:lsdException w:name="index 4" w:semiHidden="1" w:unhideWhenUsed="1"/>
-    <w:lsdException w:name="index 5" w:semiHidden="1" w:unhideWhenUsed="1"/>
-    <w:lsdException w:name="index 6" w:semiHidden="1" w:unhideWhenUsed="1"/>
-    <w:lsdException w:name="index 7" w:semiHidden="1" w:unhideWhenUsed="1"/>
-    <w:lsdException w:name="index 8" w:semiHidden="1" w:unhideWhenUsed="1"/>
-    <w:lsdException w:name="index 9" w:semiHidden="1" w:unhideWhenUsed="1"/>
-    <w:lsdException w:name="toc 1" w:semiHidden="1" w:uiPriority="39" w:unhideWhenUsed="1"/>
-    <w:lsdException w:name="toc 2" w:semiHidden="1" w:uiPriority="39" w:unhideWhenUsed="1"/>
-    <w:lsdException w:name="toc 3" w:semiHidden="1" w:uiPriority="39" w:unhideWhenUsed="1"/>
-    <w:lsdException w:name="toc 4" w:semiHidden="1" w:uiPriority="39" w:unhideWhenUsed="1"/>
-    <w:lsdException w:name="toc 5" w:semiHidden="1" w:uiPriority="39" w:unhideWhenUsed="1"/>
-    <w:lsdException w:name="toc 6" w:semiHidden="1" w:uiPriority="39" w:unhideWhenUsed="1"/>
-    <w:lsdException w:name="toc 7" w:semiHidden="1" w:uiPriority="39" w:unhideWhenUsed="1"/>
-    <w:lsdException w:name="toc 8" w:semiHidden="1" w:uiPriority="39" w:unhideWhenUsed="1"/>
-    <w:lsdException w:name="toc 9" w:semiHidden="1" w:uiPriority="39" w:unhideWhenUsed="1"/>
-    <w:lsdException w:name="Normal Indent" w:semiHidden="1" w:unhideWhenUsed="1"/>
-    <w:lsdException w:name="footnote text" w:semiHidden="1" w:unhideWhenUsed="1"/>
-    <w:lsdException w:name="annotation text" w:semiHidden="1" w:unhideWhenUsed="1"/>
-    <w:lsdException w:name="header" w:semiHidden="1" w:unhideWhenUsed="1"/>
-    <w:lsdException w:name="footer" w:semiHidden="1" w:unhideWhenUsed="1"/>
-    <w:lsdException w:name="index heading" w:semiHidden="1" w:unhideWhenUsed="1"/>
-    <w:lsdException w:name="caption" w:semiHidden="1" w:uiPriority="35" w:unhideWhenUsed="1" w:qFormat="1"/>
-    <w:lsdException w:name="table of figures" w:semiHidden="1" w:unhideWhenUsed="1"/>
-    <w:lsdException w:name="envelope address" w:semiHidden="1" w:unhideWhenUsed="1"/>
-    <w:lsdException w:name="envelope return" w:semiHidden="1" w:unhideWhenUsed="1"/>
-    <w:lsdException w:name="footnote reference" w:semiHidden="1" w:unhideWhenUsed="1"/>
-    <w:lsdException w:name="annotation reference" w:semiHidden="1" w:unhideWhenUsed="1"/>
-    <w:lsdException w:name="line number" w:semiHidden="1" w:unhideWhenUsed="1"/>
-    <w:lsdException w:name="page number" w:semiHidden="1" w:unhideWhenUsed="1"/>
-    <w:lsdException w:name="endnote reference" w:semiHidden="1" w:unhideWhenUsed="1"/>
-    <w:lsdException w:name="endnote text" w:semiHidden="1" w:unhideWhenUsed="1"/>
-    <w:lsdException w:name="table of authorities" w:semiHidden="1" w:unhideWhenUsed="1"/>
-    <w:lsdException w:name="macro" w:semiHidden="1" w:unhideWhenUsed="1"/>
-    <w:lsdException w:name="toa heading" w:semiHidden="1" w:unhideWhenUsed="1"/>
-    <w:lsdException w:name="List" w:semiHidden="1" w:unhideWhenUsed="1"/>
-    <w:lsdException w:name="List Bullet" w:semiHidden="1" w:unhideWhenUsed="1"/>
-    <w:lsdException w:name="List Number" w:semiHidden="1" w:unhideWhenUsed="1"/>
-    <w:lsdException w:name="List 2" w:semiHidden="1" w:unhideWhenUsed="1"/>
-    <w:lsdException w:name="List 3" w:semiHidden="1" w:unhideWhenUsed="1"/>
-    <w:lsdException w:name="List 4" w:semiHidden="1" w:unhideWhenUsed="1"/>
-    <w:lsdException w:name="List 5" w:semiHidden="1" w:unhideWhenUsed="1"/>
-    <w:lsdException w:name="List Bullet 2" w:semiHidden="1" w:unhideWhenUsed="1"/>
-    <w:lsdException w:name="List Bullet 3" w:semiHidden="1" w:unhideWhenUsed="1"/>
-    <w:lsdException w:name="List Bullet 4" w:semiHidden="1" w:unhideWhenUsed="1"/>
-    <w:lsdException w:name="List Bullet 5" w:semiHidden="1" w:unhideWhenUsed="1"/>
-    <w:lsdException w:name="List Number 2" w:semiHidden="1" w:unhideWhenUsed="1"/>
-    <w:lsdException w:name="List Number 3" w:semiHidden="1" w:unhideWhenUsed="1"/>
-    <w:lsdException w:name="List Number 4" w:semiHidden="1" w:unhideWhenUsed="1"/>
-    <w:lsdException w:name="List Number 5" w:semiHidden="1" w:unhideWhenUsed="1"/>
-    <w:lsdException w:name="Title" w:uiPriority="10" w:qFormat="1"/>
-    <w:lsdException w:name="Closing" w:semiHidden="1" w:unhideWhenUsed="1"/>
-    <w:lsdException w:name="Signature" w:semiHidden="1" w:unhideWhenUsed="1"/>
-    <w:lsdException w:name="Default Paragraph Font" w:semiHidden="1" w:uiPriority="1" w:unhideWhenUsed="1"/>
-    <w:lsdException w:name="Body Text" w:semiHidden="1" w:unhideWhenUsed="1"/>
-    <w:lsdException w:name="Body Text Indent" w:semiHidden="1" w:unhideWhenUsed="1"/>
-    <w:lsdException w:name="List Continue" w:semiHidden="1" w:unhideWhenUsed="1"/>
-    <w:lsdException w:name="List Continue 2" w:semiHidden="1" w:unhideWhenUsed="1"/>
-    <w:lsdException w:name="List Continue 3" w:semiHidden="1" w:unhideWhenUsed="1"/>
-    <w:lsdException w:name="List Continue 4" w:semiHidden="1" w:unhideWhenUsed="1"/>
-    <w:lsdException w:name="List Continue 5" w:semiHidden="1" w:unhideWhenUsed="1"/>
-    <w:lsdException w:name="Message Header" w:semiHidden="1" w:unhideWhenUsed="1"/>
-    <w:lsdException w:name="Subtitle" w:uiPriority="11" w:qFormat="1"/>
-    <w:lsdException w:name="Salutation" w:semiHidden="1" w:unhideWhenUsed="1"/>
-    <w:lsdException w:name="Date" w:semiHidden="1" w:unhideWhenUsed="1"/>
-    <w:lsdException w:name="Body Text First Indent" w:semiHidden="1" w:unhideWhenUsed="1"/>
-    <w:lsdException w:name="Body Text First Indent 2" w:semiHidden="1" w:unhideWhenUsed="1"/>
-    <w:lsdException w:name="Note Heading" w:semiHidden="1" w:unhideWhenUsed="1"/>
-    <w:lsdException w:name="Body Text 2" w:semiHidden="1" w:unhideWhenUsed="1"/>
-    <w:lsdException w:name="Body Text 3" w:semiHidden="1" w:unhideWhenUsed="1"/>
-    <w:lsdException w:name="Body Text Indent 2" w:semiHidden="1" w:unhideWhenUsed="1"/>
-    <w:lsdException w:name="Body Text Indent 3" w:semiHidden="1" w:unhideWhenUsed="1"/>
-    <w:lsdException w:name="Block Text" w:semiHidden="1" w:unhideWhenUsed="1"/>
-    <w:lsdException w:name="Hyperlink" w:semiHidden="1" w:unhideWhenUsed="1"/>
-    <w:lsdException w:name="FollowedHyperlink" w:semiHidden="1" w:unhideWhenUsed="1"/>
-    <w:lsdException w:name="Strong" w:uiPriority="22" w:qFormat="1"/>
-    <w:lsdException w:name="Emphasis" w:uiPriority="20" w:qFormat="1"/>
-    <w:lsdException w:name="Document Map" w:semiHidden="1" w:unhideWhenUsed="1"/>
-    <w:lsdException w:name="Plain Text" w:semiHidden="1" w:unhideWhenUsed="1"/>
-    <w:lsdException w:name="E-mail Signature" w:semiHidden="1" w:unhideWhenUsed="1"/>
-    <w:lsdException w:name="HTML Top of Form" w:semiHidden="1" w:unhideWhenUsed="1"/>
-    <w:lsdException w:name="HTML Bottom of Form" w:semiHidden="1" w:unhideWhenUsed="1"/>
-    <w:lsdException w:name="Normal (Web)" w:semiHidden="1" w:unhideWhenUsed="1"/>
-    <w:lsdException w:name="HTML Acronym" w:semiHidden="1" w:unhideWhenUsed="1"/>
-    <w:lsdException w:name="HTML Address" w:semiHidden="1" w:unhideWhenUsed="1"/>
-    <w:lsdException w:name="HTML Cite" w:semiHidden="1" w:unhideWhenUsed="1"/>
-    <w:lsdException w:name="HTML Code" w:semiHidden="1" w:unhideWhenUsed="1"/>
-    <w:lsdException w:name="HTML Definition" w:semiHidden="1" w:unhideWhenUsed="1"/>
-    <w:lsdException w:name="HTML Keyboard" w:semiHidden="1" w:unhideWhenUsed="1"/>
-    <w:lsdException w:name="HTML Preformatted" w:semiHidden="1" w:unhideWhenUsed="1"/>
-    <w:lsdException w:name="HTML Sample" w:semiHidden="1" w:unhideWhenUsed="1"/>
-    <w:lsdException w:name="HTML Typewriter" w:semiHidden="1" w:unhideWhenUsed="1"/>
-    <w:lsdException w:name="HTML Variable" w:semiHidden="1" w:unhideWhenUsed="1"/>
-    <w:lsdException w:name="Normal Table" w:semiHidden="1" w:unhideWhenUsed="1"/>
-    <w:lsdException w:name="annotation subject" w:semiHidden="1" w:unhideWhenUsed="1"/>
-    <w:lsdException w:name="No List" w:semiHidden="1" w:unhideWhenUsed="1"/>
-    <w:lsdException w:name="Outline List 1" w:semiHidden="1" w:unhideWhenUsed="1"/>
-    <w:lsdException w:name="Outline List 2" w:semiHidden="1" w:unhideWhenUsed="1"/>
-    <w:lsdException w:name="Outline List 3" w:semiHidden="1" w:unhideWhenUsed="1"/>
-    <w:lsdException w:name="Table Simple 1" w:semiHidden="1" w:unhideWhenUsed="1"/>
-    <w:lsdException w:name="Table Simple 2" w:semiHidden="1" w:unhideWhenUsed="1"/>
-    <w:lsdException w:name="Table Simple 3" w:semiHidden="1" w:unhideWhenUsed="1"/>
-    <w:lsdException w:name="Table Classic 1" w:semiHidden="1" w:unhideWhenUsed="1"/>
-    <w:lsdException w:name="Table Classic 2" w:semiHidden="1" w:unhideWhenUsed="1"/>
-    <w:lsdException w:name="Table Classic 3" w:semiHidden="1" w:unhideWhenUsed="1"/>
-    <w:lsdException w:name="Table Classic 4" w:semiHidden="1" w:unhideWhenUsed="1"/>
-    <w:lsdException w:name="Table Colorful 1" w:semiHidden="1" w:unhideWhenUsed="1"/>
-    <w:lsdException w:name="Table Colorful 2" w:semiHidden="1" w:unhideWhenUsed="1"/>
-    <w:lsdException w:name="Table Colorful 3" w:semiHidden="1" w:unhideWhenUsed="1"/>
-    <w:lsdException w:name="Table Columns 1" w:semiHidden="1" w:unhideWhenUsed="1"/>
-    <w:lsdException w:name="Table Columns 2" w:semiHidden="1" w:unhideWhenUsed="1"/>
-    <w:lsdException w:name="Table Columns 3" w:semiHidden="1" w:unhideWhenUsed="1"/>
-    <w:lsdException w:name="Table Columns 4" w:semiHidden="1" w:unhideWhenUsed="1"/>
-    <w:lsdException w:name="Table Columns 5" w:semiHidden="1" w:unhideWhenUsed="1"/>
-    <w:lsdException w:name="Table Grid 1" w:semiHidden="1" w:unhideWhenUsed="1"/>
-    <w:lsdException w:name="Table Grid 2" w:semiHidden="1" w:unhideWhenUsed="1"/>
-    <w:lsdException w:name="Table Grid 3" w:semiHidden="1" w:unhideWhenUsed="1"/>
-    <w:lsdException w:name="Table Grid 4" w:semiHidden="1" w:unhideWhenUsed="1"/>
-    <w:lsdException w:name="Table Grid 5" w:semiHidden="1" w:unhideWhenUsed="1"/>
-    <w:lsdException w:name="Table Grid 6" w:semiHidden="1" w:unhideWhenUsed="1"/>
-    <w:lsdException w:name="Table Grid 7" w:semiHidden="1" w:unhideWhenUsed="1"/>
-    <w:lsdException w:name="Table Grid 8" w:semiHidden="1" w:unhideWhenUsed="1"/>
-    <w:lsdException w:name="Table List 1" w:semiHidden="1" w:unhideWhenUsed="1"/>
-    <w:lsdException w:name="Table List 2" w:semiHidden="1" w:unhideWhenUsed="1"/>
-    <w:lsdException w:name="Table List 3" w:semiHidden="1" w:unhideWhenUsed="1"/>
-    <w:lsdException w:name="Table List 4" w:semiHidden="1" w:unhideWhenUsed="1"/>
-    <w:lsdException w:name="Table List 5" w:semiHidden="1" w:unhideWhenUsed="1"/>
-    <w:lsdException w:name="Table List 6" w:semiHidden="1" w:unhideWhenUsed="1"/>
-    <w:lsdException w:name="Table List 7" w:semiHidden="1" w:unhideWhenUsed="1"/>
-    <w:lsdException w:name="Table List 8" w:semiHidden="1" w:unhideWhenUsed="1"/>
-    <w:lsdException w:name="Table 3D effects 1" w:semiHidden="1" w:unhideWhenUsed="1"/>
-    <w:lsdException w:name="Table 3D effects 2" w:semiHidden="1" w:unhideWhenUsed="1"/>
-    <w:lsdException w:name="Table 3D effects 3" w:semiHidden="1" w:unhideWhenUsed="1"/>
-    <w:lsdException w:name="Table Contemporary" w:semiHidden="1" w:unhideWhenUsed="1"/>
-    <w:lsdException w:name="Table Elegant" w:semiHidden="1" w:unhideWhenUsed="1"/>
-    <w:lsdException w:name="Table Professional" w:semiHidden="1" w:unhideWhenUsed="1"/>
-    <w:lsdException w:name="Table Subtle 1" w:semiHidden="1" w:unhideWhenUsed="1"/>
-    <w:lsdException w:name="Table Subtle 2" w:semiHidden="1" w:unhideWhenUsed="1"/>
-    <w:lsdException w:name="Table Web 1" w:semiHidden="1" w:unhideWhenUsed="1"/>
-    <w:lsdException w:name="Table Web 2" w:semiHidden="1" w:unhideWhenUsed="1"/>
-    <w:lsdException w:name="Table Web 3" w:semiHidden="1" w:unhideWhenUsed="1"/>
-    <w:lsdException w:name="Balloon Text" w:semiHidden="1" w:unhideWhenUsed="1"/>
-    <w:lsdException w:name="Table Grid" w:uiPriority="39"/>
-    <w:lsdException w:name="Table Theme" w:semiHidden="1" w:unhideWhenUsed="1"/>
-    <w:lsdException w:name="Placeholder Text" w:semiHidden="1"/>
-    <w:lsdException w:name="No Spacing" w:uiPriority="1" w:qFormat="1"/>
-    <w:lsdException w:name="Light Shading" w:uiPriority="60"/>
-    <w:lsdException w:name="Light List" w:uiPriority="61"/>
-    <w:lsdException w:name="Light Grid" w:uiPriority="62"/>
-    <w:lsdException w:name="Medium Shading 1" w:uiPriority="63"/>
-    <w:lsdException w:name="Medium Shading 2" w:uiPriority="64"/>
-    <w:lsdException w:name="Medium List 1" w:uiPriority="65"/>
-    <w:lsdException w:name="Medium List 2" w:uiPriority="66"/>
-    <w:lsdException w:name="Medium Grid 1" w:uiPriority="67"/>
-    <w:lsdException w:name="Medium Grid 2" w:uiPriority="68"/>
-    <w:lsdException w:name="Medium Grid 3" w:uiPriority="69"/>
-    <w:lsdException w:name="Dark List" w:uiPriority="70"/>
-    <w:lsdException w:name="Colorful Shading" w:uiPriority="71"/>
-    <w:lsdException w:name="Colorful List" w:uiPriority="72"/>
-    <w:lsdException w:name="Colorful Grid" w:uiPriority="73"/>
-    <w:lsdException w:name="Light Shading Accent 1" w:uiPriority="60"/>
-    <w:lsdException w:name="Light List Accent 1" w:uiPriority="61"/>
-    <w:lsdException w:name="Light Grid Accent 1" w:uiPriority="62"/>
-    <w:lsdException w:name="Medium Shading 1 Accent 1" w:uiPriority="63"/>
-    <w:lsdException w:name="Medium Shading 2 Accent 1" w:uiPriority="64"/>
-    <w:lsdException w:name="Medium List 1 Accent 1" w:uiPriority="65"/>
-    <w:lsdException w:name="Revision" w:semiHidden="1"/>
-    <w:lsdException w:name="List Paragraph" w:uiPriority="34" w:qFormat="1"/>
-    <w:lsdException w:name="Quote" w:uiPriority="29" w:qFormat="1"/>
-    <w:lsdException w:name="Intense Quote" w:uiPriority="30" w:qFormat="1"/>
-    <w:lsdException w:name="Medium List 2 Accent 1" w:uiPriority="66"/>
-    <w:lsdException w:name="Medium Grid 1 Accent 1" w:uiPriority="67"/>
-    <w:lsdException w:name="Medium Grid 2 Accent 1" w:uiPriority="68"/>
-    <w:lsdException w:name="Medium Grid 3 Accent 1" w:uiPriority="69"/>
-    <w:lsdException w:name="Dark List Accent 1" w:uiPriority="70"/>
-    <w:lsdException w:name="Colorful Shading Accent 1" w:uiPriority="71"/>
-    <w:lsdException w:name="Colorful List Accent 1" w:uiPriority="72"/>
-    <w:lsdException w:name="Colorful Grid Accent 1" w:uiPriority="73"/>
-    <w:lsdException w:name="Light Shading Accent 2" w:uiPriority="60"/>
-    <w:lsdException w:name="Light List Accent 2" w:uiPriority="61"/>
-    <w:lsdException w:name="Light Grid Accent 2" w:uiPriority="62"/>
-    <w:lsdException w:name="Medium Shading 1 Accent 2" w:uiPriority="63"/>
-    <w:lsdException w:name="Medium Shading 2 Accent 2" w:uiPriority="64"/>
-    <w:lsdException w:name="Medium List 1 Accent 2" w:uiPriority="65"/>
-    <w:lsdException w:name="Medium List 2 Accent 2" w:uiPriority="66"/>
-    <w:lsdException w:name="Medium Grid 1 Accent 2" w:uiPriority="67"/>
-    <w:lsdException w:name="Medium Grid 2 Accent 2" w:uiPriority="68"/>
-    <w:lsdException w:name="Medium Grid 3 Accent 2" w:uiPriority="69"/>
-    <w:lsdException w:name="Dark List Accent 2" w:uiPriority="70"/>
-    <w:lsdException w:name="Colorful Shading Accent 2" w:uiPriority="71"/>
-    <w:lsdException w:name="Colorful List Accent 2" w:uiPriority="72"/>
-    <w:lsdException w:name="Colorful Grid Accent 2" w:uiPriority="73"/>
-    <w:lsdException w:name="Light Shading Accent 3" w:uiPriority="60"/>
-    <w:lsdException w:name="Light List Accent 3" w:uiPriority="61"/>
-    <w:lsdException w:name="Light Grid Accent 3" w:uiPriority="62"/>
-    <w:lsdException w:name="Medium Shading 1 Accent 3" w:uiPriority="63"/>
-    <w:lsdException w:name="Medium Shading 2 Accent 3" w:uiPriority="64"/>
-    <w:lsdException w:name="Medium List 1 Accent 3" w:uiPriority="65"/>
-    <w:lsdException w:name="Medium List 2 Accent 3" w:uiPriority="66"/>
-    <w:lsdException w:name="Medium Grid 1 Accent 3" w:uiPriority="67"/>
-    <w:lsdException w:name="Medium Grid 2 Accent 3" w:uiPriority="68"/>
-    <w:lsdException w:name="Medium Grid 3 Accent 3" w:uiPriority="69"/>
-    <w:lsdException w:name="Dark List Accent 3" w:uiPriority="70"/>
-    <w:lsdException w:name="Colorful Shading Accent 3" w:uiPriority="71"/>
-    <w:lsdException w:name="Colorful List Accent 3" w:uiPriority="72"/>
-    <w:lsdException w:name="Colorful Grid Accent 3" w:uiPriority="73"/>
-    <w:lsdException w:name="Light Shading Accent 4" w:uiPriority="60"/>
-    <w:lsdException w:name="Light List Accent 4" w:uiPriority="61"/>
-    <w:lsdException w:name="Light Grid Accent 4" w:uiPriority="62"/>
-    <w:lsdException w:name="Medium Shading 1 Accent 4" w:uiPriority="63"/>
-    <w:lsdException w:name="Medium Shading 2 Accent 4" w:uiPriority="64"/>
-    <w:lsdException w:name="Medium List 1 Accent 4" w:uiPriority="65"/>
-    <w:lsdException w:name="Medium List 2 Accent 4" w:uiPriority="66"/>
-    <w:lsdException w:name="Medium Grid 1 Accent 4" w:uiPriority="67"/>
-    <w:lsdException w:name="Medium Grid 2 Accent 4" w:uiPriority="68"/>
-    <w:lsdException w:name="Medium Grid 3 Accent 4" w:uiPriority="69"/>
-    <w:lsdException w:name="Dark List Accent 4" w:uiPriority="70"/>
-    <w:lsdException w:name="Colorful Shading Accent 4" w:uiPriority="71"/>
-    <w:lsdException w:name="Colorful List Accent 4" w:uiPriority="72"/>
-    <w:lsdException w:name="Colorful Grid Accent 4" w:uiPriority="73"/>
-    <w:lsdException w:name="Light Shading Accent 5" w:uiPriority="60"/>
-    <w:lsdException w:name="Light List Accent 5" w:uiPriority="61"/>
-    <w:lsdException w:name="Light Grid Accent 5" w:uiPriority="62"/>
-    <w:lsdException w:name="Medium Shading 1 Accent 5" w:uiPriority="63"/>
-    <w:lsdException w:name="Medium Shading 2 Accent 5" w:uiPriority="64"/>
-    <w:lsdException w:name="Medium List 1 Accent 5" w:uiPriority="65"/>
-    <w:lsdException w:name="Medium List 2 Accent 5" w:uiPriority="66"/>
-    <w:lsdException w:name="Medium Grid 1 Accent 5" w:uiPriority="67"/>
-    <w:lsdException w:name="Medium Grid 2 Accent 5" w:uiPriority="68"/>
-    <w:lsdException w:name="Medium Grid 3 Accent 5" w:uiPriority="69"/>
-    <w:lsdException w:name="Dark List Accent 5" w:uiPriority="70"/>
-    <w:lsdException w:name="Colorful Shading Accent 5" w:uiPriority="71"/>
-    <w:lsdException w:name="Colorful List Accent 5" w:uiPriority="72"/>
-    <w:lsdException w:name="Colorful Grid Accent 5" w:uiPriority="73"/>
-    <w:lsdException w:name="Light Shading Accent 6" w:uiPriority="60"/>
-    <w:lsdException w:name="Light List Accent 6" w:uiPriority="61"/>
-    <w:lsdException w:name="Light Grid Accent 6" w:uiPriority="62"/>
-    <w:lsdException w:name="Medium Shading 1 Accent 6" w:uiPriority="63"/>
-    <w:lsdException w:name="Medium Shading 2 Accent 6" w:uiPriority="64"/>
-    <w:lsdException w:name="Medium List 1 Accent 6" w:uiPriority="65"/>
-    <w:lsdException w:name="Medium List 2 Accent 6" w:uiPriority="66"/>
-    <w:lsdException w:name="Medium Grid 1 Accent 6" w:uiPriority="67"/>
-    <w:lsdException w:name="Medium Grid 2 Accent 6" w:uiPriority="68"/>
-    <w:lsdException w:name="Medium Grid 3 Accent 6" w:uiPriority="69"/>
-    <w:lsdException w:name="Dark List Accent 6" w:uiPriority="70"/>
-    <w:lsdException w:name="Colorful Shading Accent 6" w:uiPriority="71"/>
-    <w:lsdException w:name="Colorful List Accent 6" w:uiPriority="72"/>
-    <w:lsdException w:name="Colorful Grid Accent 6" w:uiPriority="73"/>
-    <w:lsdException w:name="Subtle Emphasis" w:uiPriority="19" w:qFormat="1"/>
-    <w:lsdException w:name="Intense Emphasis" w:uiPriority="21" w:qFormat="1"/>
-    <w:lsdException w:name="Subtle Reference" w:uiPriority="31" w:qFormat="1"/>
-    <w:lsdException w:name="Intense Reference" w:uiPriority="32" w:qFormat="1"/>
-    <w:lsdException w:name="Book Title" w:uiPriority="33" w:qFormat="1"/>
-    <w:lsdException w:name="Bibliography" w:semiHidden="1" w:uiPriority="37" w:unhideWhenUsed="1"/>
-    <w:lsdException w:name="TOC Heading" w:semiHidden="1" w:uiPriority="39" w:unhideWhenUsed="1" w:qFormat="1"/>
-    <w:lsdException w:name="Plain Table 1" w:uiPriority="41"/>
-    <w:lsdException w:name="Plain Table 2" w:uiPriority="42"/>
-    <w:lsdException w:name="Plain Table 3" w:uiPriority="43"/>
-    <w:lsdException w:name="Plain Table 4" w:uiPriority="44"/>
-    <w:lsdException w:name="Plain Table 5" w:uiPriority="45"/>
-    <w:lsdException w:name="Grid Table Light" w:uiPriority="40"/>
-    <w:lsdException w:name="Grid Table 1 Light" w:uiPriority="46"/>
-    <w:lsdException w:name="Grid Table 2" w:uiPriority="47"/>
-    <w:lsdException w:name="Grid Table 3" w:uiPriority="48"/>
-    <w:lsdException w:name="Grid Table 4" w:uiPriority="49"/>
-    <w:lsdException w:name="Grid Table 5 Dark" w:uiPriority="50"/>
-    <w:lsdException w:name="Grid Table 6 Colorful" w:uiPriority="51"/>
-    <w:lsdException w:name="Grid Table 7 Colorful" w:uiPriority="52"/>
-    <w:lsdException w:name="Grid Table 1 Light Accent 1" w:uiPriority="46"/>
-    <w:lsdException w:name="Grid Table 2 Accent 1" w:uiPriority="47"/>
-    <w:lsdException w:name="Grid Table 3 Accent 1" w:uiPriority="48"/>
-    <w:lsdException w:name="Grid Table 4 Accent 1" w:uiPriority="49"/>
-    <w:lsdException w:name="Grid Table 5 Dark Accent 1" w:uiPriority="50"/>
-    <w:lsdException w:name="Grid Table 6 Colorful Accent 1" w:uiPriority="51"/>
-    <w:lsdException w:name="Grid Table 7 Colorful Accent 1" w:uiPriority="52"/>
-    <w:lsdException w:name="Grid Table 1 Light Accent 2" w:uiPriority="46"/>
-    <w:lsdException w:name="Grid Table 2 Accent 2" w:uiPriority="47"/>
-    <w:lsdException w:name="Grid Table 3 Accent 2" w:uiPriority="48"/>
-    <w:lsdException w:name="Grid Table 4 Accent 2" w:uiPriority="49"/>
-    <w:lsdException w:name="Grid Table 5 Dark Accent 2" w:uiPriority="50"/>
-    <w:lsdException w:name="Grid Table 6 Colorful Accent 2" w:uiPriority="51"/>
-    <w:lsdException w:name="Grid Table 7 Colorful Accent 2" w:uiPriority="52"/>
-    <w:lsdException w:name="Grid Table 1 Light Accent 3" w:uiPriority="46"/>
-    <w:lsdException w:name="Grid Table 2 Accent 3" w:uiPriority="47"/>
-    <w:lsdException w:name="Grid Table 3 Accent 3" w:uiPriority="48"/>
-    <w:lsdException w:name="Grid Table 4 Accent 3" w:uiPriority="49"/>
-    <w:lsdException w:name="Grid Table 5 Dark Accent 3" w:uiPriority="50"/>
-    <w:lsdException w:name="Grid Table 6 Colorful Accent 3" w:uiPriority="51"/>
-    <w:lsdException w:name="Grid Table 7 Colorful Accent 3" w:uiPriority="52"/>
-    <w:lsdException w:name="Grid Table 1 Light Accent 4" w:uiPriority="46"/>
-    <w:lsdException w:name="Grid Table 2 Accent 4" w:uiPriority="47"/>
-    <w:lsdException w:name="Grid Table 3 Accent 4" w:uiPriority="48"/>
-    <w:lsdException w:name="Grid Table 4 Accent 4" w:uiPriority="49"/>
-    <w:lsdException w:name="Grid Table 5 Dark Accent 4" w:uiPriority="50"/>
-    <w:lsdException w:name="Grid Table 6 Colorful Accent 4" w:uiPriority="51"/>
-    <w:lsdException w:name="Grid Table 7 Colorful Accent 4" w:uiPriority="52"/>
-    <w:lsdException w:name="Grid Table 1 Light Accent 5" w:uiPriority="46"/>
-    <w:lsdException w:name="Grid Table 2 Accent 5" w:uiPriority="47"/>
-    <w:lsdException w:name="Grid Table 3 Accent 5" w:uiPriority="48"/>
-    <w:lsdException w:name="Grid Table 4 Accent 5" w:uiPriority="49"/>
-    <w:lsdException w:name="Grid Table 5 Dark Accent 5" w:uiPriority="50"/>
-    <w:lsdException w:name="Grid Table 6 Colorful Accent 5" w:uiPriority="51"/>
-    <w:lsdException w:name="Grid Table 7 Colorful Accent 5" w:uiPriority="52"/>
-    <w:lsdException w:name="Grid Table 1 Light Accent 6" w:uiPriority="46"/>
-    <w:lsdException w:name="Grid Table 2 Accent 6" w:uiPriority="47"/>
-    <w:lsdException w:name="Grid Table 3 Accent 6" w:uiPriority="48"/>
-    <w:lsdException w:name="Grid Table 4 Accent 6" w:uiPriority="49"/>
-    <w:lsdException w:name="Grid Table 5 Dark Accent 6" w:uiPriority="50"/>
-    <w:lsdException w:name="Grid Table 6 Colorful Accent 6" w:uiPriority="51"/>
-    <w:lsdException w:name="Grid Table 7 Colorful Accent 6" w:uiPriority="52"/>
-    <w:lsdException w:name="List Table 1 Light" w:uiPriority="46"/>
-    <w:lsdException w:name="List Table 2" w:uiPriority="47"/>
-    <w:lsdException w:name="List Table 3" w:uiPriority="48"/>
-    <w:lsdException w:name="List Table 4" w:uiPriority="49"/>
-    <w:lsdException w:name="List Table 5 Dark" w:uiPriority="50"/>
-    <w:lsdException w:name="List Table 6 Colorful" w:uiPriority="51"/>
-    <w:lsdException w:name="List Table 7 Colorful" w:uiPriority="52"/>
-    <w:lsdException w:name="List Table 1 Light Accent 1" w:uiPriority="46"/>
-    <w:lsdException w:name="List Table 2 Accent 1" w:uiPriority="47"/>
-    <w:lsdException w:name="List Table 3 Accent 1" w:uiPriority="48"/>
-    <w:lsdException w:name="List Table 4 Accent 1" w:uiPriority="49"/>
-    <w:lsdException w:name="List Table 5 Dark Accent 1" w:uiPriority="50"/>
-    <w:lsdException w:name="List Table 6 Colorful Accent 1" w:uiPriority="51"/>
-    <w:lsdException w:name="List Table 7 Colorful Accent 1" w:uiPriority="52"/>
-    <w:lsdException w:name="List Table 1 Light Accent 2" w:uiPriority="46"/>
-    <w:lsdException w:name="List Table 2 Accent 2" w:uiPriority="47"/>
-    <w:lsdException w:name="List Table 3 Accent 2" w:uiPriority="48"/>
-    <w:lsdException w:name="List Table 4 Accent 2" w:uiPriority="49"/>
-    <w:lsdException w:name="List Table 5 Dark Accent 2" w:uiPriority="50"/>
-    <w:lsdException w:name="List Table 6 Colorful Accent 2" w:uiPriority="51"/>
-    <w:lsdException w:name="List Table 7 Colorful Accent 2" w:uiPriority="52"/>
-    <w:lsdException w:name="List Table 1 Light Accent 3" w:uiPriority="46"/>
-    <w:lsdException w:name="List Table 2 Accent 3" w:uiPriority="47"/>
-    <w:lsdException w:name="List Table 3 Accent 3" w:uiPriority="48"/>
-    <w:lsdException w:name="List Table 4 Accent 3" w:uiPriority="49"/>
-    <w:lsdException w:name="List Table 5 Dark Accent 3" w:uiPriority="50"/>
-    <w:lsdException w:name="List Table 6 Colorful Accent 3" w:uiPriority="51"/>
-    <w:lsdException w:name="List Table 7 Colorful Accent 3" w:uiPriority="52"/>
-    <w:lsdException w:name="List Table 1 Light Accent 4" w:uiPriority="46"/>
-    <w:lsdException w:name="List Table 2 Accent 4" w:uiPriority="47"/>
-    <w:lsdException w:name="List Table 3 Accent 4" w:uiPriority="48"/>
-    <w:lsdException w:name="List Table 4 Accent 4" w:uiPriority="49"/>
-    <w:lsdException w:name="List Table 5 Dark Accent 4" w:uiPriority="50"/>
-    <w:lsdException w:name="List Table 6 Colorful Accent 4" w:uiPriority="51"/>
-    <w:lsdException w:name="List Table 7 Colorful Accent 4" w:uiPriority="52"/>
-    <w:lsdException w:name="List Table 1 Light Accent 5" w:uiPriority="46"/>
-    <w:lsdException w:name="List Table 2 Accent 5" w:uiPriority="47"/>
-    <w:lsdException w:name="List Table 3 Accent 5" w:uiPriority="48"/>
-    <w:lsdException w:name="List Table 4 Accent 5" w:uiPriority="49"/>
-    <w:lsdException w:name="List Table 5 Dark Accent 5" w:uiPriority="50"/>
-    <w:lsdException w:name="List Table 6 Colorful Accent 5" w:uiPriority="51"/>
-    <w:lsdException w:name="List Table 7 Colorful Accent 5" w:uiPriority="52"/>
-    <w:lsdException w:name="List Table 1 Light Accent 6" w:uiPriority="46"/>
-    <w:lsdException w:name="List Table 2 Accent 6" w:uiPriority="47"/>
-    <w:lsdException w:name="List Table 3 Accent 6" w:uiPriority="48"/>
-    <w:lsdException w:name="List Table 4 Accent 6" w:uiPriority="49"/>
-    <w:lsdException w:name="List Table 5 Dark Accent 6" w:uiPriority="50"/>
-    <w:lsdException w:name="List Table 6 Colorful Accent 6" w:uiPriority="51"/>
-    <w:lsdException w:name="List Table 7 Colorful Accent 6" w:uiPriority="52"/>
-  </w:latentStyles>
-  <w:style w:type="paragraph" w:default="1" w:styleId="Norml">
-    <w:name w:val="Normal"/>
-    <w:qFormat/>
-  </w:style>
-  <w:style w:type="character" w:default="1" w:styleId="Bekezdsalapbettpusa">
-    <w:name w:val="Default Paragraph Font"/>
-    <w:uiPriority w:val="1"/>
-    <w:semiHidden/>
-    <w:unhideWhenUsed/>
-  </w:style>
-  <w:style w:type="table" w:default="1" w:styleId="Normltblzat">
-    <w:name w:val="Normal Table"/>
-    <w:uiPriority w:val="99"/>
-    <w:semiHidden/>
-    <w:unhideWhenUsed/>
-    <w:tblPr>
-      <w:tblInd w:w="0" w:type="dxa"/>
-      <w:tblCellMar>
-        <w:top w:w="0" w:type="dxa"/>
-        <w:left w:w="108" w:type="dxa"/>
-        <w:bottom w:w="0" w:type="dxa"/>
-        <w:right w:w="108" w:type="dxa"/>
-      </w:tblCellMar>
-    </w:tblPr>
-  </w:style>
-  <w:style w:type="numbering" w:default="1" w:styleId="Nemlista">
-    <w:name w:val="No List"/>
-    <w:uiPriority w:val="99"/>
-    <w:semiHidden/>
-    <w:unhideWhenUsed/>
-  </w:style>
-  <w:style w:type="paragraph" w:customStyle="1" w:styleId="2F35981AB1334B3AB77262985009915B">
-    <w:name w:val="2F35981AB1334B3AB77262985009915B"/>
-    <w:rsid w:val="00BD226A"/>
-  </w:style>
-  <w:style w:type="paragraph" w:customStyle="1" w:styleId="3016533E674648E3BD1127429A407063">
-    <w:name w:val="3016533E674648E3BD1127429A407063"/>
-    <w:rsid w:val="00BD226A"/>
-  </w:style>
-  <w:style w:type="paragraph" w:customStyle="1" w:styleId="BCD42B73493646958800EB90167349BD">
-    <w:name w:val="BCD42B73493646958800EB90167349BD"/>
-    <w:rsid w:val="00BD226A"/>
-  </w:style>
-</w:styles>
-</file>
-
-<file path=word/glossary/webSettings.xml><?xml version="1.0" encoding="utf-8"?>
-<w:webSettings xmlns:mc="http://schemas.openxmlformats.org/markup-compatibility/2006" xmlns:r="http://schemas.openxmlformats.org/officeDocument/2006/relationships" xmlns:w="http://schemas.openxmlformats.org/wordprocessingml/2006/main" xmlns:w14="http://schemas.microsoft.com/office/word/2010/wordml" xmlns:w15="http://schemas.microsoft.com/office/word/2012/wordml" xmlns:w16se="http://schemas.microsoft.com/office/word/2015/wordml/symex" mc:Ignorable="w14 w15 w16se">
-  <w:optimizeForBrowser/>
-  <w:allowPNG/>
-</w:webSettings>
-</file>
-
 <file path=word/theme/theme1.xml><?xml version="1.0" encoding="utf-8"?>
 <a:theme xmlns:a="http://schemas.openxmlformats.org/drawingml/2006/main" name="Office-téma">
   <a:themeElements>
@@ -11755,7 +8469,7 @@
 </file>
 
 <file path=customXml/itemProps1.xml><?xml version="1.0" encoding="utf-8"?>
-<ds:datastoreItem xmlns:ds="http://schemas.openxmlformats.org/officeDocument/2006/customXml" ds:itemID="{412AB1B2-9987-4B23-A0B3-F0FDA89BF6CD}">
+<ds:datastoreItem xmlns:ds="http://schemas.openxmlformats.org/officeDocument/2006/customXml" ds:itemID="{4A7C0955-5BB0-4B4B-B321-4515CC7547D4}">
   <ds:schemaRefs>
     <ds:schemaRef ds:uri="http://schemas.openxmlformats.org/officeDocument/2006/bibliography"/>
   </ds:schemaRefs>

--- a/diplomaterv.docx
+++ b/diplomaterv.docx
@@ -21,7 +21,15 @@
         <w:t>tanszék saját előírása szerint</w:t>
       </w:r>
       <w:r>
-        <w:t xml:space="preserve"> vagy a tanszéki adminisztrációban lehet átvenni, és a tanszéki pecséttel ellátott, a tanszékvezető által aláírt lapot kell belefűzni a leadott munkába, vagy a tanszékvezető által elektronikusan jóváhagyott feladatkiírást kell a Diplomaterv Portálról letölteni és a leadott munkába belefűzni (ezen oldal HELYETT, ez az oldal csak útmutatás). Az elektronikusan feltöltött dolgozatban már nem kell megismételni a feladatkiírást.</w:t>
+        <w:t xml:space="preserve"> vagy a tanszéki </w:t>
+      </w:r>
+      <w:proofErr w:type="gramStart"/>
+      <w:r>
+        <w:t>adminisztrációban</w:t>
+      </w:r>
+      <w:proofErr w:type="gramEnd"/>
+      <w:r>
+        <w:t xml:space="preserve"> lehet átvenni, és a tanszéki pecséttel ellátott, a tanszékvezető által aláírt lapot kell belefűzni a leadott munkába, vagy a tanszékvezető által elektronikusan jóváhagyott feladatkiírást kell a Diplomaterv Portálról letölteni és a leadott munkába belefűzni (ezen oldal HELYETT, ez az oldal csak útmutatás). Az elektronikusan feltöltött dolgozatban már nem kell megismételni a feladatkiírást.</w:t>
       </w:r>
     </w:p>
     <w:p>
@@ -222,12 +230,14 @@
                                 <w:smallCaps/>
                               </w:rPr>
                             </w:pPr>
+                            <w:proofErr w:type="gramStart"/>
                             <w:r>
                               <w:rPr>
                                 <w:smallCaps/>
                               </w:rPr>
                               <w:t>Konzulensek</w:t>
                             </w:r>
+                            <w:proofErr w:type="gramEnd"/>
                           </w:p>
                           <w:p>
                             <w:pPr>
@@ -309,12 +319,14 @@
                           <w:smallCaps/>
                         </w:rPr>
                       </w:pPr>
+                      <w:proofErr w:type="gramStart"/>
                       <w:r>
                         <w:rPr>
                           <w:smallCaps/>
                         </w:rPr>
                         <w:t>Konzulensek</w:t>
                       </w:r>
+                      <w:proofErr w:type="gramEnd"/>
                     </w:p>
                     <w:p>
                       <w:pPr>
@@ -2384,7 +2396,15 @@
         <w:t>Deák Zsolt</w:t>
       </w:r>
       <w:r>
-        <w:t>, szigorló hallgató kijelentem, hogy ezt a szakdolgozatot meg nem engedett segítség nélkül, saját magam készítettem, csak a megadott forrásokat (szakirodalom, eszközök stb.) használtam fel. Minden olyan részt, melyet szó szerint, vagy azonos értelemben, de átfogalmazva más forrásból átvettem, egyértelműen, a forrás megadásával megjelöltem.</w:t>
+        <w:t xml:space="preserve">, </w:t>
+      </w:r>
+      <w:proofErr w:type="gramStart"/>
+      <w:r>
+        <w:t>szigorló hallgató</w:t>
+      </w:r>
+      <w:proofErr w:type="gramEnd"/>
+      <w:r>
+        <w:t xml:space="preserve"> kijelentem, hogy ezt a szakdolgozatot meg nem engedett segítség nélkül, saját magam készítettem, csak a megadott forrásokat (szakirodalom, eszközök stb.) használtam fel. Minden olyan részt, melyet szó szerint, vagy azonos értelemben, de átfogalmazva más forrásból átvettem, egyértelműen, a forrás megadásával megjelöltem.</w:t>
       </w:r>
     </w:p>
     <w:p>
@@ -2392,7 +2412,15 @@
         <w:pStyle w:val="Nyilatkozatszveg"/>
       </w:pPr>
       <w:r>
-        <w:t>Hozzájárulok, hogy a jelen munkám alapadatait (szerző(k), cím, angol és magyar nyelvű tartalmi kivonat, készítés éve, konzulens(ek) neve) a BME VIK nyilvánosan hozzáférhető elektronikus formában, a munka teljes szövegét pedig az egyetem belső hálózatán keresztül (vagy hitelesített felhasználók számára) közzétegye. Kijelentem, hogy a benyújtott munka és annak elektronikus verziója megegyezik. Dékáni engedéllyel titkosított diplomatervek esetén a dolgozat szövege csak 3 év eltelte után válik hozzáférhetővé.</w:t>
+        <w:t xml:space="preserve">Hozzájárulok, hogy a jelen munkám alapadatait (szerző(k), cím, angol és magyar nyelvű tartalmi kivonat, készítés éve, </w:t>
+      </w:r>
+      <w:proofErr w:type="gramStart"/>
+      <w:r>
+        <w:t>konzulens</w:t>
+      </w:r>
+      <w:proofErr w:type="gramEnd"/>
+      <w:r>
+        <w:t>(ek) neve) a BME VIK nyilvánosan hozzáférhető elektronikus formában, a munka teljes szövegét pedig az egyetem belső hálózatán keresztül (vagy hitelesített felhasználók számára) közzétegye. Kijelentem, hogy a benyújtott munka és annak elektronikus verziója megegyezik. Dékáni engedéllyel titkosított diplomatervek esetén a dolgozat szövege csak 3 év eltelte után válik hozzáférhetővé.</w:t>
       </w:r>
     </w:p>
     <w:p>
@@ -2470,24 +2498,88 @@
     </w:p>
     <w:p>
       <w:r>
-        <w:t xml:space="preserve">Adva van egy erőteljes eszköz, a PowerShell, aminek első számú célja a rendszeradminisztráció automatizálása, megkönnyítése. Szintén adott a probléma, hogy az Interneten strukturáltalanul jelen levő információhoz hozzáférhessünk. Ebben a munkámban egy konkrét esettanulmányon keresztül bemutatom, hogy hála a PowerShell sokszínűségének egy alapfeladatától távol eső területen is hatékony megoldást lehet vele készíteni. </w:t>
-      </w:r>
-    </w:p>
-    <w:p>
-      <w:r>
-        <w:t>A példában a Használtautó.hu autóhirdetéseinek adatait nyerem ki és dolgozom fel</w:t>
+        <w:t>Adva van egy erőteljes eszköz, a PowerShell, aminek első számú célja a rendszer</w:t>
+      </w:r>
+      <w:proofErr w:type="gramStart"/>
+      <w:r>
+        <w:t>adminisztráció</w:t>
+      </w:r>
+      <w:proofErr w:type="gramEnd"/>
+      <w:r>
+        <w:t xml:space="preserve"> automatizálása, megkönnyítése. Szintén adott a </w:t>
+      </w:r>
+      <w:proofErr w:type="gramStart"/>
+      <w:r>
+        <w:t>probléma</w:t>
+      </w:r>
+      <w:proofErr w:type="gramEnd"/>
+      <w:r>
+        <w:t xml:space="preserve">, hogy az Interneten strukturáltalanul jelen levő információhoz hozzáférhessünk. Ebben a munkámban egy </w:t>
+      </w:r>
+      <w:proofErr w:type="gramStart"/>
+      <w:r>
+        <w:t>konkrét</w:t>
+      </w:r>
+      <w:proofErr w:type="gramEnd"/>
+      <w:r>
+        <w:t xml:space="preserve"> esettanulmányon keresztül bemutatom, hogy hála a PowerShell sokszínűségének egy alapfeladatától távol eső területen is hatékony megoldást lehet vele készíteni. </w:t>
+      </w:r>
+    </w:p>
+    <w:p>
+      <w:r>
+        <w:t>A példában a Használtautó.</w:t>
+      </w:r>
+      <w:proofErr w:type="gramStart"/>
+      <w:r>
+        <w:t>hu</w:t>
+      </w:r>
+      <w:proofErr w:type="gramEnd"/>
+      <w:r>
+        <w:t xml:space="preserve"> autóhirdetéseinek adatait nyerem ki és dolgozom fel</w:t>
       </w:r>
       <w:r>
         <w:t xml:space="preserve"> (az ilyen eljárások gyűjtőneve a web scraping)</w:t>
       </w:r>
       <w:r>
-        <w:t>. A feldolgozás célja, hogy a site egy hiányosságát, az összehasonlító funkciót pótolja. Eredetileg egy az árukereső.hu azonos lehetőségéhez hasonló, a termékeket adataikkal együtt egymás mellett oszlopokban, táblázat formájában megjelenítő összehasonlítás volt a cél.</w:t>
-      </w:r>
-      <w:r>
-        <w:t xml:space="preserve"> Ehhez hasonló már elérhető a Használtautó.hu-n is.</w:t>
-      </w:r>
-      <w:r>
-        <w:t xml:space="preserve"> Ezt kiegészítettem egy rangsorral, amit az autók tulajdonságaiból számított érték alapján állítok fel. Mivel különböző korú és állapotú járművek összehasonlítása lineáris módszerekkel, néhány tulajdonság kiválasztásával még megközelítőleg sem ad valós képet, így ennek alapját egy általam kidolgozott egyszerű (és determinisztikus) algoritmus adja. A nagyjából azonos korú és értékű autók összehasonlítása láthatóan értékes információval is szolgálhat ennek segítségével. A példa teljessége érdekében létrehoztam egy egyszerű weblapot is, hogy online elérhető legyen a szolgáltatás. Ez utóbbi nem PowerShell nyelven van írva, hanem egy szokványos PHP és JavaScript alapú website.</w:t>
+        <w:t xml:space="preserve">. A feldolgozás célja, hogy a site egy hiányosságát, az összehasonlító </w:t>
+      </w:r>
+      <w:proofErr w:type="gramStart"/>
+      <w:r>
+        <w:t>funkciót</w:t>
+      </w:r>
+      <w:proofErr w:type="gramEnd"/>
+      <w:r>
+        <w:t xml:space="preserve"> pótolja. Eredetileg egy az árukereső.</w:t>
+      </w:r>
+      <w:proofErr w:type="gramStart"/>
+      <w:r>
+        <w:t>hu</w:t>
+      </w:r>
+      <w:proofErr w:type="gramEnd"/>
+      <w:r>
+        <w:t xml:space="preserve"> azonos lehetőségéhez hasonló, a termékeket adataikkal együtt egymás mellett oszlopokban, táblázat formájában megjelenítő összehasonlítás volt a cél.</w:t>
+      </w:r>
+      <w:r>
+        <w:t xml:space="preserve"> Ehhez hasonló már elérhető a Használtautó</w:t>
+      </w:r>
+      <w:proofErr w:type="gramStart"/>
+      <w:r>
+        <w:t>.hu-n</w:t>
+      </w:r>
+      <w:proofErr w:type="gramEnd"/>
+      <w:r>
+        <w:t xml:space="preserve"> is.</w:t>
+      </w:r>
+      <w:r>
+        <w:t xml:space="preserve"> Ezt kiegészítettem egy rangsorral, amit az autók tulajdonságaiból számított érték alapján állítok fel. Mivel különböző korú és állapotú járművek összehasonlítása lineáris módszerekkel, néhány tulajdonság kiválasztásával még megközelítőleg sem ad valós képet, így ennek alapját egy általam kidolgozott egyszerű (és determinisztikus) algoritmus adja. A nagyjából azonos korú és értékű autók összehasonlítása láthatóan értékes </w:t>
+      </w:r>
+      <w:proofErr w:type="gramStart"/>
+      <w:r>
+        <w:t>információval</w:t>
+      </w:r>
+      <w:proofErr w:type="gramEnd"/>
+      <w:r>
+        <w:t xml:space="preserve"> is szolgálhat ennek segítségével. A példa teljessége érdekében létrehoztam egy egyszerű weblapot is, hogy online elérhető legyen a szolgáltatás. Ez utóbbi nem PowerShell nyelven van írva, hanem egy szokványos PHP és JavaScript alapú website.</w:t>
       </w:r>
     </w:p>
     <w:p>
@@ -2509,19 +2601,51 @@
     </w:p>
     <w:p>
       <w:r>
-        <w:t>The proof of concept is about processing data of Használtautó.hu’s car pages</w:t>
+        <w:t>The proof of concept is about processing data of Használtautó</w:t>
+      </w:r>
+      <w:proofErr w:type="gramStart"/>
+      <w:r>
+        <w:t>.hu</w:t>
+      </w:r>
+      <w:proofErr w:type="gramEnd"/>
+      <w:r>
+        <w:t>’s car pages</w:t>
       </w:r>
       <w:r>
         <w:t xml:space="preserve"> (which is called web scraping in general)</w:t>
       </w:r>
       <w:r>
-        <w:t>. This processing is focused on the car comparison functionality that is not present on the site. The idea is coming from árukereső.hu’s similar functionality, a table based, side by side comparator of products’ details.</w:t>
+        <w:t xml:space="preserve">. This processing is focused on the car comparison functionality that is not present on the site. The </w:t>
+      </w:r>
+      <w:proofErr w:type="gramStart"/>
+      <w:r>
+        <w:t>idea</w:t>
+      </w:r>
+      <w:proofErr w:type="gramEnd"/>
+      <w:r>
+        <w:t xml:space="preserve"> is coming from árukereső.hu’s similar functionality, a table based, side by side comparator of products’ details.</w:t>
       </w:r>
       <w:r>
         <w:t xml:space="preserve"> One very similar is already available at the target page.</w:t>
       </w:r>
       <w:r>
-        <w:t xml:space="preserve"> I improved this idea by ranking the cars based on their main parameters. Due to the ineffectiveness of linear methodologies in comparing cars of varied ages and conditions by a handful of data, I needed to develop my own simple (and deterministic) algorithm. This gives the base of the car ranking that can produce valuable information about cars of similar ages and prices. For the sake of completeness, I created a webpage for the service to be available online. This is a user friendly abstraction in place of the PowerShell command line, written in PHP and JavaScript.</w:t>
+        <w:t xml:space="preserve"> I improved this </w:t>
+      </w:r>
+      <w:proofErr w:type="gramStart"/>
+      <w:r>
+        <w:t>idea</w:t>
+      </w:r>
+      <w:proofErr w:type="gramEnd"/>
+      <w:r>
+        <w:t xml:space="preserve"> by ranking the cars based on their main parameters. Due to the ineffectiveness of linear methodologies in comparing cars of varied ages and conditions by a handful of data, I needed to develop my own simple (and deterministic) algorithm. This gives the base of the car ranking that can produce valuable information about cars of similar ages and prices. For the sake of completeness, I created a webpage for the service to be available online. This is </w:t>
+      </w:r>
+      <w:proofErr w:type="gramStart"/>
+      <w:r>
+        <w:t>a</w:t>
+      </w:r>
+      <w:proofErr w:type="gramEnd"/>
+      <w:r>
+        <w:t xml:space="preserve"> user friendly abstraction in place of the PowerShell command line, written in PHP and JavaScript.</w:t>
       </w:r>
       <w:bookmarkEnd w:id="2"/>
     </w:p>
@@ -2571,10 +2695,26 @@
         <w:t xml:space="preserve"> egyszerre képes kiváltani a hagyományos Windows Management Instrumentation Command-line-t és nyújt hozzáférést a .NET </w:t>
       </w:r>
       <w:r>
-        <w:t>keretrendszerhez egy konvencionális script-nyelven keresztül.</w:t>
-      </w:r>
-      <w:r>
-        <w:t xml:space="preserve"> Lehetőség nyílik rajta keresztül objektumokat használni, függvényeket definiálni és rendelkezik a script-nyelvekre jellemző tömörséggel is. </w:t>
+        <w:t xml:space="preserve">keretrendszerhez egy </w:t>
+      </w:r>
+      <w:proofErr w:type="gramStart"/>
+      <w:r>
+        <w:t>konvencionális</w:t>
+      </w:r>
+      <w:proofErr w:type="gramEnd"/>
+      <w:r>
+        <w:t xml:space="preserve"> script-nyelven keresztül.</w:t>
+      </w:r>
+      <w:r>
+        <w:t xml:space="preserve"> Lehetőség nyílik rajta keresztül </w:t>
+      </w:r>
+      <w:proofErr w:type="gramStart"/>
+      <w:r>
+        <w:t>objektumokat</w:t>
+      </w:r>
+      <w:proofErr w:type="gramEnd"/>
+      <w:r>
+        <w:t xml:space="preserve"> használni, függvényeket definiálni és rendelkezik a script-nyelvekre jellemző tömörséggel is. </w:t>
       </w:r>
       <w:r>
         <w:fldChar w:fldCharType="begin"/>
@@ -2606,7 +2746,15 @@
         <w:t xml:space="preserve"> HyperText Markup Language</w:t>
       </w:r>
       <w:r>
-        <w:t xml:space="preserve"> (HTML) alapú weblapok automatikus feldolgozásához rendelkezésre állnak-e </w:t>
+        <w:t xml:space="preserve"> (HTML) alapú weblapok </w:t>
+      </w:r>
+      <w:proofErr w:type="gramStart"/>
+      <w:r>
+        <w:t>automatikus</w:t>
+      </w:r>
+      <w:proofErr w:type="gramEnd"/>
+      <w:r>
+        <w:t xml:space="preserve"> feldolgozásához rendelkezésre állnak-e </w:t>
       </w:r>
       <w:r>
         <w:t>eszközök.</w:t>
@@ -2633,13 +2781,29 @@
         <w:t xml:space="preserve">Hypertext Transfer Protocol (HTTP) lekérdezésekhez és az általuk visszaadott adatok </w:t>
       </w:r>
       <w:r>
-        <w:t>kezelhető struktúrába átalakításához.</w:t>
+        <w:t xml:space="preserve">kezelhető </w:t>
+      </w:r>
+      <w:proofErr w:type="gramStart"/>
+      <w:r>
+        <w:t>struktúrába</w:t>
+      </w:r>
+      <w:proofErr w:type="gramEnd"/>
+      <w:r>
+        <w:t xml:space="preserve"> átalakításához.</w:t>
       </w:r>
       <w:r>
         <w:t xml:space="preserve"> Verziótól </w:t>
       </w:r>
       <w:r>
-        <w:t>függően több megoldást is nyújtanak az előre definiált könyvtárak. PowerShell 3.0 –</w:t>
+        <w:t xml:space="preserve">függően több megoldást is nyújtanak az előre </w:t>
+      </w:r>
+      <w:proofErr w:type="gramStart"/>
+      <w:r>
+        <w:t>definiált</w:t>
+      </w:r>
+      <w:proofErr w:type="gramEnd"/>
+      <w:r>
+        <w:t xml:space="preserve"> könyvtárak. PowerShell 3.0 –</w:t>
       </w:r>
       <w:r>
         <w:t xml:space="preserve"> </w:t>
@@ -2734,9 +2898,11 @@
       <w:r>
         <w:t xml:space="preserve">Az Invoke-Webrequest és az Invoke-RestMethod nagyon hasonló </w:t>
       </w:r>
+      <w:proofErr w:type="gramStart"/>
       <w:r>
         <w:t>metódusok</w:t>
       </w:r>
+      <w:proofErr w:type="gramEnd"/>
       <w:r>
         <w:t>, szembeszökő, hogy paraméterezésük megegyezik. Az első különbség, ami észrevehető, hogy a részletes leírás szerint az Invoke-Webrequest HTTP, HTTPS, FTP, FILE kérések küldésére alkalmas</w:t>
       </w:r>
@@ -2761,7 +2927,15 @@
     </w:p>
     <w:p>
       <w:r>
-        <w:t>Különbség lehetne még, hogy Invoke-WebRequest esetén a UseBasicParsing paraméter dokumentációjából kiderül, hogy enélkül a paraméter nélkül</w:t>
+        <w:t xml:space="preserve">Különbség lehetne még, hogy Invoke-WebRequest esetén </w:t>
+      </w:r>
+      <w:proofErr w:type="gramStart"/>
+      <w:r>
+        <w:t>a</w:t>
+      </w:r>
+      <w:proofErr w:type="gramEnd"/>
+      <w:r>
+        <w:t xml:space="preserve"> UseBasicParsing paraméter dokumentációjából kiderül, hogy enélkül a paraméter nélkül</w:t>
       </w:r>
       <w:r>
         <w:t xml:space="preserve"> a háttérben az Internet Explorer (vagy annak modulja) van használva a parse-oláshoz. </w:t>
@@ -2773,7 +2947,15 @@
         <w:t>Indicates that the cmdlet uses basic parsing.</w:t>
       </w:r>
       <w:r>
-        <w:t>”, vagyis hogy az alapvető parse-olás használatát jelöli ez a paraméter, azon kívül csak egy másik paraméter leírása van duplikálva itt.</w:t>
+        <w:t xml:space="preserve">”, vagyis hogy az alapvető parse-olás használatát jelöli ez a paraméter, azon kívül csak egy másik paraméter leírása van </w:t>
+      </w:r>
+      <w:proofErr w:type="gramStart"/>
+      <w:r>
+        <w:t>duplikálva</w:t>
+      </w:r>
+      <w:proofErr w:type="gramEnd"/>
+      <w:r>
+        <w:t xml:space="preserve"> itt.</w:t>
       </w:r>
     </w:p>
     <w:p>
@@ -2850,8 +3032,13 @@
       <w:r>
         <w:t xml:space="preserve">k eredetileg. Az IE esetében </w:t>
       </w:r>
-      <w:r>
-        <w:t>probléma lehet az old</w:t>
+      <w:proofErr w:type="gramStart"/>
+      <w:r>
+        <w:t>probléma</w:t>
+      </w:r>
+      <w:proofErr w:type="gramEnd"/>
+      <w:r>
+        <w:t xml:space="preserve"> lehet az old</w:t>
       </w:r>
       <w:r>
         <w:t>alak betöltésének hatékonysága.</w:t>
@@ -2859,7 +3046,15 @@
     </w:p>
     <w:p>
       <w:r>
-        <w:t>A navigációs Application Pogramming Interface (API)</w:t>
+        <w:t xml:space="preserve">A </w:t>
+      </w:r>
+      <w:proofErr w:type="gramStart"/>
+      <w:r>
+        <w:t>navigációs</w:t>
+      </w:r>
+      <w:proofErr w:type="gramEnd"/>
+      <w:r>
+        <w:t xml:space="preserve"> Application Pogramming Interface (API)</w:t>
       </w:r>
       <w:r>
         <w:fldChar w:fldCharType="begin"/>
@@ -2943,7 +3138,15 @@
         <w:t>,</w:t>
       </w:r>
       <w:r>
-        <w:t xml:space="preserve"> vizuális megjelenítés van társítva hozzájuk, nem csak szimpla logok, vagy excel fájlok a kimenetek.</w:t>
+        <w:t xml:space="preserve"> vizuális megjelenítés van társítva hozzájuk, nem csak szimpla logok, vagy excel </w:t>
+      </w:r>
+      <w:proofErr w:type="gramStart"/>
+      <w:r>
+        <w:t>fájlok</w:t>
+      </w:r>
+      <w:proofErr w:type="gramEnd"/>
+      <w:r>
+        <w:t xml:space="preserve"> a kimenetek.</w:t>
       </w:r>
       <w:r>
         <w:t xml:space="preserve"> Mindehhez nincs másra szükség</w:t>
@@ -2989,15 +3192,39 @@
     </w:p>
     <w:p>
       <w:r>
-        <w:t>A back-end három fő és egy mellék komponensre osztható. Ezek a scaper, a rest service, a comparator és a funkcionalitásban részt nem vevő autó li</w:t>
-      </w:r>
-      <w:r>
-        <w:t>nkgyűjtő script.</w:t>
-      </w:r>
-    </w:p>
-    <w:p>
-      <w:r>
-        <w:t xml:space="preserve">Először ezek funkcionális képességeit ismertetem a pontos architektúra és belső felépítés bemutatásának mellőzésével, külön tárgyalva </w:t>
+        <w:t xml:space="preserve">A back-end három fő és egy mellék </w:t>
+      </w:r>
+      <w:proofErr w:type="gramStart"/>
+      <w:r>
+        <w:t>komponensre</w:t>
+      </w:r>
+      <w:proofErr w:type="gramEnd"/>
+      <w:r>
+        <w:t xml:space="preserve"> osztható. Ezek a scaper, a rest service, a comparator és a funkcionalitásban részt nem vevő autó </w:t>
+      </w:r>
+      <w:proofErr w:type="gramStart"/>
+      <w:r>
+        <w:t>li</w:t>
+      </w:r>
+      <w:r>
+        <w:t>nk</w:t>
+      </w:r>
+      <w:proofErr w:type="gramEnd"/>
+      <w:r>
+        <w:t>gyűjtő script.</w:t>
+      </w:r>
+    </w:p>
+    <w:p>
+      <w:r>
+        <w:t xml:space="preserve">Először ezek </w:t>
+      </w:r>
+      <w:proofErr w:type="gramStart"/>
+      <w:r>
+        <w:t>funkcionális</w:t>
+      </w:r>
+      <w:proofErr w:type="gramEnd"/>
+      <w:r>
+        <w:t xml:space="preserve"> képességeit ismertetem a pontos architektúra és belső felépítés bemutatásának mellőzésével, külön tárgyalva </w:t>
       </w:r>
       <w:r>
         <w:t xml:space="preserve">a felhasználói </w:t>
@@ -3027,7 +3254,15 @@
         <w:t xml:space="preserve"> és komponens szintű követelmények). A szétválasztás nem kizáró, vannak átfedések. Ezen felül felhasználói követelmények megvalósulásának szükséges feltétele a ren</w:t>
       </w:r>
       <w:r>
-        <w:t>dszer- és komponens szintűeknek való megfelelés</w:t>
+        <w:t xml:space="preserve">dszer- és </w:t>
+      </w:r>
+      <w:proofErr w:type="gramStart"/>
+      <w:r>
+        <w:t>komponens</w:t>
+      </w:r>
+      <w:proofErr w:type="gramEnd"/>
+      <w:r>
+        <w:t xml:space="preserve"> szintűeknek való megfelelés</w:t>
       </w:r>
       <w:r>
         <w:t xml:space="preserve">, ámde ez utóbbiak </w:t>
@@ -3041,7 +3276,15 @@
     </w:p>
     <w:p>
       <w:r>
-        <w:t>Ez után következik az architektúrális tervezés, amiben a hangsúly a komponensek és a rétegek összekapcsolásán van. Szinén itt kerülnek bemutatásra az alacsony szintű tervezési döntések.</w:t>
+        <w:t xml:space="preserve">Ez után következik az architektúrális tervezés, amiben a hangsúly a </w:t>
+      </w:r>
+      <w:proofErr w:type="gramStart"/>
+      <w:r>
+        <w:t>komponensek</w:t>
+      </w:r>
+      <w:proofErr w:type="gramEnd"/>
+      <w:r>
+        <w:t xml:space="preserve"> és a rétegek összekapcsolásán van. Szinén itt kerülnek bemutatásra az alacsony szintű tervezési döntések.</w:t>
       </w:r>
     </w:p>
     <w:p>
@@ -3070,7 +3313,23 @@
         <w:t xml:space="preserve"> </w:t>
       </w:r>
       <w:r>
-        <w:t>bal szárához (fejlesztői életciklus) hasonlítható, azzal a különbséggel, hogy nem minden tervezési szint jelenik meg elkülönülten, így egy logikusabb és koherensebb terv tud készülni. Magánál a fejlesztésnél az inkrementális iterációk módszerét használtam, tehát egyfajta agilis irányvonalat, viszont dokumentációs szempontból sokkal praktikusabbnak tűnt ez a fajta csoportosítás. Megvalósítástól függően változó lehet az egyes szintek definíciója, de talán a leginkább használtak a követelmények, specifikáció, magasszintű design</w:t>
+        <w:t xml:space="preserve">bal szárához (fejlesztői életciklus) hasonlítható, azzal a különbséggel, hogy nem minden tervezési szint jelenik meg elkülönülten, így egy logikusabb és koherensebb terv tud készülni. Magánál a fejlesztésnél az inkrementális iterációk módszerét használtam, tehát egyfajta agilis irányvonalat, viszont dokumentációs szempontból sokkal praktikusabbnak tűnt ez a </w:t>
+      </w:r>
+      <w:proofErr w:type="gramStart"/>
+      <w:r>
+        <w:t>fajta csoportosítás</w:t>
+      </w:r>
+      <w:proofErr w:type="gramEnd"/>
+      <w:r>
+        <w:t xml:space="preserve">. Megvalósítástól függően változó lehet az egyes szintek </w:t>
+      </w:r>
+      <w:proofErr w:type="gramStart"/>
+      <w:r>
+        <w:t>definíciója</w:t>
+      </w:r>
+      <w:proofErr w:type="gramEnd"/>
+      <w:r>
+        <w:t>, de talán a leginkább használtak a követelmények, specifikáció, magasszintű design</w:t>
       </w:r>
       <w:r>
         <w:t xml:space="preserve"> (architektúra)</w:t>
@@ -3137,8 +3396,13 @@
         <w:pStyle w:val="Kpalrs"/>
       </w:pPr>
       <w:bookmarkStart w:id="10" w:name="_Toc465609872"/>
-      <w:r>
-        <w:t xml:space="preserve">ábra </w:t>
+      <w:proofErr w:type="gramStart"/>
+      <w:r>
+        <w:t>ábra</w:t>
+      </w:r>
+      <w:proofErr w:type="gramEnd"/>
+      <w:r>
+        <w:t xml:space="preserve"> </w:t>
       </w:r>
       <w:r>
         <w:fldChar w:fldCharType="begin"/>
@@ -3191,7 +3455,15 @@
     </w:p>
     <w:p>
       <w:r>
-        <w:t>A funkcionalitás tervezésénél a használati eseteknek való megfelelés szempontjait járom körbe. Ehhez szükséges első sorban a használati esetek feltérképezése, majd az egyes komponensekben a megvalósítás megtervezése.</w:t>
+        <w:t xml:space="preserve">A funkcionalitás tervezésénél a használati eseteknek való megfelelés szempontjait járom körbe. Ehhez szükséges első sorban a használati esetek feltérképezése, majd az egyes </w:t>
+      </w:r>
+      <w:proofErr w:type="gramStart"/>
+      <w:r>
+        <w:t>komponensekben</w:t>
+      </w:r>
+      <w:proofErr w:type="gramEnd"/>
+      <w:r>
+        <w:t xml:space="preserve"> a megvalósítás megtervezése.</w:t>
       </w:r>
     </w:p>
     <w:p>
@@ -3206,10 +3478,26 @@
     </w:p>
     <w:p>
       <w:r>
-        <w:t>Mivel a back end teljes egészében script alapú, ezért kétféle képpen lehet rá tekinteni: mint kiszolgáló a front endnek, vagy mint önálló applikáció. A back end  tervezésén</w:t>
-      </w:r>
-      <w:r>
-        <w:t>él bemutatom mindkét szempontot</w:t>
+        <w:t xml:space="preserve">Mivel a back end teljes egészében script alapú, ezért kétféle képpen lehet rá tekinteni: mint kiszolgáló a front endnek, vagy mint önálló </w:t>
+      </w:r>
+      <w:proofErr w:type="gramStart"/>
+      <w:r>
+        <w:t>applikáció</w:t>
+      </w:r>
+      <w:proofErr w:type="gramEnd"/>
+      <w:r>
+        <w:t xml:space="preserve">. A back </w:t>
+      </w:r>
+      <w:proofErr w:type="gramStart"/>
+      <w:r>
+        <w:t>end  tervezésén</w:t>
+      </w:r>
+      <w:r>
+        <w:t>él</w:t>
+      </w:r>
+      <w:proofErr w:type="gramEnd"/>
+      <w:r>
+        <w:t xml:space="preserve"> bemutatom mindkét szempontot</w:t>
       </w:r>
       <w:r>
         <w:t>.</w:t>
@@ -3224,7 +3512,15 @@
         <w:t xml:space="preserve">így </w:t>
       </w:r>
       <w:r>
-        <w:t>a két réteg interakciója nem itt kerül tárgyalásra.</w:t>
+        <w:t xml:space="preserve">a két réteg </w:t>
+      </w:r>
+      <w:proofErr w:type="gramStart"/>
+      <w:r>
+        <w:t>interakciója</w:t>
+      </w:r>
+      <w:proofErr w:type="gramEnd"/>
+      <w:r>
+        <w:t xml:space="preserve"> nem itt kerül tárgyalásra.</w:t>
       </w:r>
     </w:p>
     <w:p>
@@ -3284,8 +3580,13 @@
         <w:pStyle w:val="Kpalrs"/>
       </w:pPr>
       <w:bookmarkStart w:id="13" w:name="_Toc465609873"/>
-      <w:r>
-        <w:t xml:space="preserve">ábra </w:t>
+      <w:proofErr w:type="gramStart"/>
+      <w:r>
+        <w:t>ábra</w:t>
+      </w:r>
+      <w:proofErr w:type="gramEnd"/>
+      <w:r>
+        <w:t xml:space="preserve"> </w:t>
       </w:r>
       <w:r>
         <w:fldChar w:fldCharType="begin"/>
@@ -3314,9 +3615,14 @@
       <w:bookmarkEnd w:id="13"/>
     </w:p>
     <w:p>
+      <w:proofErr w:type="gramStart"/>
       <w:r>
         <w:lastRenderedPageBreak/>
-        <w:t xml:space="preserve">A Unified Modeling Language (UML) 2 Use case diagramon látható a </w:t>
+        <w:t>A</w:t>
+      </w:r>
+      <w:proofErr w:type="gramEnd"/>
+      <w:r>
+        <w:t xml:space="preserve"> Unified Modeling Language (UML) 2 Use case diagramon látható a </w:t>
       </w:r>
       <w:r>
         <w:t>felhasználó</w:t>
@@ -3409,8 +3715,13 @@
         <w:pStyle w:val="Kpalrs"/>
       </w:pPr>
       <w:bookmarkStart w:id="14" w:name="_Toc465609874"/>
-      <w:r>
-        <w:t xml:space="preserve">ábra </w:t>
+      <w:proofErr w:type="gramStart"/>
+      <w:r>
+        <w:t>ábra</w:t>
+      </w:r>
+      <w:proofErr w:type="gramEnd"/>
+      <w:r>
+        <w:t xml:space="preserve"> </w:t>
       </w:r>
       <w:r>
         <w:fldChar w:fldCharType="begin"/>
@@ -3455,7 +3766,15 @@
         <w:t xml:space="preserve">. </w:t>
       </w:r>
       <w:r>
-        <w:t>Ehhez először a felhasználó meg kell adjon egy elérési utat</w:t>
+        <w:t xml:space="preserve">Ehhez először a felhasználó meg </w:t>
+      </w:r>
+      <w:proofErr w:type="gramStart"/>
+      <w:r>
+        <w:t>kell</w:t>
+      </w:r>
+      <w:proofErr w:type="gramEnd"/>
+      <w:r>
+        <w:t xml:space="preserve"> adjon egy elérési utat</w:t>
       </w:r>
       <w:r>
         <w:t xml:space="preserve">, melyen egy text fájl található, ezt a back end feldolgozza és előállítja a szükséges formátumú </w:t>
@@ -3524,8 +3843,13 @@
         <w:pStyle w:val="Kpalrs"/>
       </w:pPr>
       <w:bookmarkStart w:id="15" w:name="_Toc465609875"/>
-      <w:r>
-        <w:t xml:space="preserve">ábra </w:t>
+      <w:proofErr w:type="gramStart"/>
+      <w:r>
+        <w:t>ábra</w:t>
+      </w:r>
+      <w:proofErr w:type="gramEnd"/>
+      <w:r>
+        <w:t xml:space="preserve"> </w:t>
       </w:r>
       <w:r>
         <w:fldChar w:fldCharType="begin"/>
@@ -3559,12 +3883,28 @@
       </w:r>
       <w:r>
         <w:lastRenderedPageBreak/>
-        <w:t>esetben, mint látható, a kívánt URL lista helyett közvetlenül az algoritmus futásához szükséges adatok képezik a „fájlok feldolgozása” use-case kimenetét.</w:t>
-      </w:r>
-    </w:p>
-    <w:p>
-      <w:r>
-        <w:t>A back endnek van egy kiegészítő funkciója is stand-alone használatkor:</w:t>
+        <w:t>esetben, mint látható, a kívánt URL lista helyett közvetlenül az algoritmus futásához szükséges adatok képezik a „</w:t>
+      </w:r>
+      <w:proofErr w:type="gramStart"/>
+      <w:r>
+        <w:t>fájlok</w:t>
+      </w:r>
+      <w:proofErr w:type="gramEnd"/>
+      <w:r>
+        <w:t xml:space="preserve"> feldolgozása” use-case kimenetét.</w:t>
+      </w:r>
+    </w:p>
+    <w:p>
+      <w:r>
+        <w:t xml:space="preserve">A back endnek van egy kiegészítő </w:t>
+      </w:r>
+      <w:proofErr w:type="gramStart"/>
+      <w:r>
+        <w:t>funkciója</w:t>
+      </w:r>
+      <w:proofErr w:type="gramEnd"/>
+      <w:r>
+        <w:t xml:space="preserve"> is stand-alone használatkor:</w:t>
       </w:r>
       <w:r>
         <w:rPr>
@@ -3601,7 +3941,23 @@
         <w:t xml:space="preserve">(skyscreper_ie.ps1) </w:t>
       </w:r>
       <w:r>
-        <w:t>képezi az egész projekt alapját, mivel ez végzi a weblapok automatikus feldolgozását, az adatok kinyerését. Háromféle teljesen szeparált működésre képes</w:t>
+        <w:t xml:space="preserve">képezi az egész projekt alapját, mivel ez végzi a weblapok </w:t>
+      </w:r>
+      <w:proofErr w:type="gramStart"/>
+      <w:r>
+        <w:t>automatikus</w:t>
+      </w:r>
+      <w:proofErr w:type="gramEnd"/>
+      <w:r>
+        <w:t xml:space="preserve"> feldolgozását, az adatok kinyerését. Háromféle teljesen </w:t>
+      </w:r>
+      <w:proofErr w:type="gramStart"/>
+      <w:r>
+        <w:t>szeparált</w:t>
+      </w:r>
+      <w:proofErr w:type="gramEnd"/>
+      <w:r>
+        <w:t xml:space="preserve"> működésre képes</w:t>
       </w:r>
       <w:r>
         <w:t xml:space="preserve"> paraméterezéstől függően.</w:t>
@@ -3634,35 +3990,80 @@
     </w:p>
     <w:p>
       <w:r>
-        <w:t xml:space="preserve">A harmadik típus használatához a UseSaved paramétert kell </w:t>
+        <w:t xml:space="preserve">A harmadik típus használatához </w:t>
+      </w:r>
+      <w:proofErr w:type="gramStart"/>
+      <w:r>
+        <w:t>a</w:t>
+      </w:r>
+      <w:proofErr w:type="gramEnd"/>
+      <w:r>
+        <w:t xml:space="preserve"> UseSaved paramétert kell </w:t>
       </w:r>
       <w:r>
         <w:t>megadni</w:t>
       </w:r>
       <w:r>
-        <w:t xml:space="preserve"> bemenő érték nélkül. Ennek a kapcsoló (switch) fajtájú paraméternek a jelenléte indikálja, hogy </w:t>
+        <w:t xml:space="preserve"> bemenő érték nélkül. Ennek a kapcsoló (switch) fajtájú paraméternek a jelenléte </w:t>
+      </w:r>
+      <w:proofErr w:type="gramStart"/>
+      <w:r>
+        <w:t>indikálja</w:t>
+      </w:r>
+      <w:proofErr w:type="gramEnd"/>
+      <w:r>
+        <w:t xml:space="preserve">, hogy </w:t>
       </w:r>
       <w:r>
         <w:t>a mentett adatok alapján kell futtatni a programot.</w:t>
       </w:r>
       <w:r>
-        <w:t xml:space="preserve"> Így az eddigi futtatások során keletkezett adatokon fog lefutni a kiértékelés, melyek már nem HTML formában vannak tárolva, hanem xml (Extensible Markup Language) fájlokban.</w:t>
-      </w:r>
-    </w:p>
-    <w:p>
-      <w:r>
-        <w:t>Látható, hogy a három bemenetből kettő csak kényelmi szempontból szerepel, mivel ugyan azt a szerepet töltik be. Annyiban szerencsés egy fájlból beolvasó módot is alkalmazni, hogy így nem vagyunk ráutalva a pipeline használatára, ez fontos lehet a processek közötti kommunikációban</w:t>
+        <w:t xml:space="preserve"> Így az eddigi futtatások során keletkezett adatokon fog lefutni a kiértékelés, melyek már nem HTML formában vannak tárolva, hanem xml (Extensible Markup Language) </w:t>
+      </w:r>
+      <w:proofErr w:type="gramStart"/>
+      <w:r>
+        <w:t>fájlokban</w:t>
+      </w:r>
+      <w:proofErr w:type="gramEnd"/>
+      <w:r>
+        <w:t>.</w:t>
+      </w:r>
+    </w:p>
+    <w:p>
+      <w:r>
+        <w:t xml:space="preserve">Látható, hogy a három bemenetből kettő csak kényelmi szempontból szerepel, mivel ugyan azt a szerepet töltik be. Annyiban szerencsés egy </w:t>
+      </w:r>
+      <w:proofErr w:type="gramStart"/>
+      <w:r>
+        <w:t>fájlból</w:t>
+      </w:r>
+      <w:proofErr w:type="gramEnd"/>
+      <w:r>
+        <w:t xml:space="preserve"> beolvasó módot is alkalmazni, hogy így nem vagyunk ráutalva a pipeline használatára, ez fontos lehet a processek közötti kommunikációban</w:t>
       </w:r>
       <w:r>
         <w:t>, ha nem közvetlenül az URL-eket szolgáltató folyamat indítja a scriptet. Fordítva pedig hasznos a pipeline-ra hagy</w:t>
       </w:r>
       <w:r>
-        <w:t xml:space="preserve">atkozni, ha közvetlenül indítható egy másik programból, vagy kézzel hívjuk meg a scriptet, mondjuk, ha csak egy bemeneti URL-t tartalmazna a fájl, amit beolvas. Ebben a két esetben az az elvárás, hogy a megadott webcímeken lévő adatokat beolvassa és átalakítsa a script </w:t>
+        <w:t xml:space="preserve">atkozni, ha közvetlenül indítható egy másik programból, vagy kézzel hívjuk meg a scriptet, mondjuk, ha csak egy bemeneti URL-t tartalmazna a </w:t>
+      </w:r>
+      <w:proofErr w:type="gramStart"/>
+      <w:r>
+        <w:t>fájl</w:t>
+      </w:r>
+      <w:proofErr w:type="gramEnd"/>
+      <w:r>
+        <w:t xml:space="preserve">, amit beolvas. Ebben a két esetben az az elvárás, hogy a megadott webcímeken lévő adatokat beolvassa és átalakítsa a script </w:t>
       </w:r>
       <w:r>
         <w:lastRenderedPageBreak/>
-        <w:t>programozottan kezelhető struktúrába</w:t>
-      </w:r>
+        <w:t xml:space="preserve">programozottan kezelhető </w:t>
+      </w:r>
+      <w:proofErr w:type="gramStart"/>
+      <w:r>
+        <w:t>struktúrába</w:t>
+      </w:r>
+      <w:proofErr w:type="gramEnd"/>
       <w:r>
         <w:t>. Az adatokat és a lapokat későbbi offline tesztelés céljából a</w:t>
       </w:r>
@@ -3678,7 +4079,15 @@
         <w:t>A maradék esetben</w:t>
       </w:r>
       <w:r>
-        <w:t xml:space="preserve"> (mikor xml fájlokat használ a program)</w:t>
+        <w:t xml:space="preserve"> (mikor xml </w:t>
+      </w:r>
+      <w:proofErr w:type="gramStart"/>
+      <w:r>
+        <w:t>fájlokat</w:t>
+      </w:r>
+      <w:proofErr w:type="gramEnd"/>
+      <w:r>
+        <w:t xml:space="preserve"> használ a program)</w:t>
       </w:r>
       <w:r>
         <w:t xml:space="preserve"> már </w:t>
@@ -3742,7 +4151,15 @@
         <w:t xml:space="preserve">adatokat feldolgozza, majd visszatér a feldolgozás eredményével. </w:t>
       </w:r>
       <w:r>
-        <w:t>A bemeneten egy kulcs-érték párokból álló objektumot vár (hashtáblák tömbje), kimenetként pedig egy ember által olvasható HTML</w:t>
+        <w:t xml:space="preserve">A bemeneten egy kulcs-érték párokból álló </w:t>
+      </w:r>
+      <w:proofErr w:type="gramStart"/>
+      <w:r>
+        <w:t>objektumot</w:t>
+      </w:r>
+      <w:proofErr w:type="gramEnd"/>
+      <w:r>
+        <w:t xml:space="preserve"> vár (hashtáblák tömbje), kimenetként pedig egy ember által olvasható HTML</w:t>
       </w:r>
       <w:r>
         <w:t xml:space="preserve"> szöveget</w:t>
@@ -3782,7 +4199,23 @@
     </w:p>
     <w:p>
       <w:r>
-        <w:t xml:space="preserve">Ez a script ugyan nincs elérhetővé téve a REST endpointon keresztül, tehát nincs rá épülő front end szolgáltatás, viszont stand alone alkalmazásként használva a scriptcsomagot nagyon hasznos. Azt a használati esetet fedi le, mikor  a felhasználó nem kifejezetten kiválasztott különböző márkájú, vagy évjáratú autókat akar összehasonlítani, amit biztosít maga a scraper és a comparator, hanem azt az esetet, mikor a felhasználó kihasználná az egymás mellé helyezés és rangsorolás adta lehetőségeket. </w:t>
+        <w:t xml:space="preserve">Ez a script ugyan nincs elérhetővé téve a REST endpointon keresztül, tehát nincs rá épülő front </w:t>
+      </w:r>
+      <w:proofErr w:type="gramStart"/>
+      <w:r>
+        <w:t>end szolgáltatás</w:t>
+      </w:r>
+      <w:proofErr w:type="gramEnd"/>
+      <w:r>
+        <w:t xml:space="preserve">, viszont stand alone alkalmazásként használva a scriptcsomagot nagyon hasznos. Azt a használati esetet fedi le, </w:t>
+      </w:r>
+      <w:proofErr w:type="gramStart"/>
+      <w:r>
+        <w:t>mikor  a</w:t>
+      </w:r>
+      <w:proofErr w:type="gramEnd"/>
+      <w:r>
+        <w:t xml:space="preserve"> felhasználó nem kifejezetten kiválasztott különböző márkájú, vagy évjáratú autókat akar összehasonlítani, amit biztosít maga a scraper és a comparator, hanem azt az esetet, mikor a felhasználó kihasználná az egymás mellé helyezés és rangsorolás adta lehetőségeket. </w:t>
       </w:r>
       <w:r>
         <w:t>P</w:t>
@@ -3796,8 +4229,13 @@
         <w:t>Ezeknek az egyesével végigböngészése helyett a találati olda</w:t>
       </w:r>
       <w:r>
-        <w:t>l URL-jét bemenetül adva a link</w:t>
-      </w:r>
+        <w:t xml:space="preserve">l URL-jét bemenetül adva a </w:t>
+      </w:r>
+      <w:proofErr w:type="gramStart"/>
+      <w:r>
+        <w:t>link</w:t>
+      </w:r>
+      <w:proofErr w:type="gramEnd"/>
       <w:r>
         <w:t>gyűjtő scriptnek az kimenti egy fájlba az összes hirdetés linkjét, amely</w:t>
       </w:r>
@@ -3811,7 +4249,23 @@
     <w:p>
       <w:r>
         <w:lastRenderedPageBreak/>
-        <w:t xml:space="preserve">A linkgyűjtő ezen kívül képes egy másik paraméterben átvenni a linkgyűjtés mélységét, vagyis, hogy hány lapozást végezzen. Lapozás alatt a találati lista következő </w:t>
+        <w:t xml:space="preserve">A </w:t>
+      </w:r>
+      <w:proofErr w:type="gramStart"/>
+      <w:r>
+        <w:t>link</w:t>
+      </w:r>
+      <w:proofErr w:type="gramEnd"/>
+      <w:r>
+        <w:t xml:space="preserve">gyűjtő ezen kívül képes egy másik paraméterben átvenni a linkgyűjtés mélységét, vagyis, hogy hány lapozást végezzen. Lapozás alatt a találati </w:t>
+      </w:r>
+      <w:proofErr w:type="gramStart"/>
+      <w:r>
+        <w:t>lista következő</w:t>
+      </w:r>
+      <w:proofErr w:type="gramEnd"/>
+      <w:r>
+        <w:t xml:space="preserve"> </w:t>
       </w:r>
       <w:r>
         <w:t>tíz</w:t>
@@ -3826,7 +4280,23 @@
         <w:t>.</w:t>
       </w:r>
       <w:r>
-        <w:t xml:space="preserve"> Ugyanígy, mikor megnyitja a kapott linket, a tíz autót megjelenítő változatot fogja értelmezni. Ha a megadott mélység túlmutat az oldalak számán, a script leáll az utolsó még valós lap linkjeinek mentését követően.</w:t>
+        <w:t xml:space="preserve"> Ugyanígy, mikor megnyitja a kapott </w:t>
+      </w:r>
+      <w:proofErr w:type="gramStart"/>
+      <w:r>
+        <w:t>linket</w:t>
+      </w:r>
+      <w:proofErr w:type="gramEnd"/>
+      <w:r>
+        <w:t xml:space="preserve">, a tíz autót megjelenítő változatot fogja értelmezni. Ha a megadott mélység túlmutat az oldalak számán, a script leáll az utolsó még valós lap </w:t>
+      </w:r>
+      <w:proofErr w:type="gramStart"/>
+      <w:r>
+        <w:t>linkjeinek</w:t>
+      </w:r>
+      <w:proofErr w:type="gramEnd"/>
+      <w:r>
+        <w:t xml:space="preserve"> mentését követően.</w:t>
       </w:r>
     </w:p>
     <w:p>
@@ -3859,7 +4329,23 @@
         <w:t xml:space="preserve"> </w:t>
       </w:r>
       <w:r>
-        <w:t>A program használatakor a felhasználó kizárólag a felhasználói felülettel (ezesetben GUI, Graphical User Interface) áll interakcióban. Ezen kívül van még egy front end komponens, egy köztes réteg, egy front end domain-beli back end, amivel csak közvetve áll kapcsolatban a felhasználó.</w:t>
+        <w:t xml:space="preserve">A program használatakor a felhasználó kizárólag a felhasználói felülettel (ezesetben GUI, Graphical User Interface) áll </w:t>
+      </w:r>
+      <w:proofErr w:type="gramStart"/>
+      <w:r>
+        <w:t>interakcióban</w:t>
+      </w:r>
+      <w:proofErr w:type="gramEnd"/>
+      <w:r>
+        <w:t xml:space="preserve">. Ezen kívül van még egy front end </w:t>
+      </w:r>
+      <w:proofErr w:type="gramStart"/>
+      <w:r>
+        <w:t>komponens</w:t>
+      </w:r>
+      <w:proofErr w:type="gramEnd"/>
+      <w:r>
+        <w:t>, egy köztes réteg, egy front end domain-beli back end, amivel csak közvetve áll kapcsolatban a felhasználó.</w:t>
       </w:r>
     </w:p>
     <w:p>
@@ -3924,8 +4410,13 @@
         <w:pStyle w:val="Kpalrs"/>
       </w:pPr>
       <w:bookmarkStart w:id="17" w:name="_Toc465609876"/>
-      <w:r>
-        <w:t xml:space="preserve">ábra </w:t>
+      <w:proofErr w:type="gramStart"/>
+      <w:r>
+        <w:t>ábra</w:t>
+      </w:r>
+      <w:proofErr w:type="gramEnd"/>
+      <w:r>
+        <w:t xml:space="preserve"> </w:t>
       </w:r>
       <w:r>
         <w:fldChar w:fldCharType="begin"/>
@@ -4013,7 +4504,15 @@
         <w:t>A GUI f</w:t>
       </w:r>
       <w:r>
-        <w:t>elhasználói szempontból képes kell legyen URL-eket beolvasni</w:t>
+        <w:t xml:space="preserve">elhasználói szempontból képes </w:t>
+      </w:r>
+      <w:proofErr w:type="gramStart"/>
+      <w:r>
+        <w:t>kell</w:t>
+      </w:r>
+      <w:proofErr w:type="gramEnd"/>
+      <w:r>
+        <w:t xml:space="preserve"> legyen URL-eket beolvasni</w:t>
       </w:r>
       <w:r>
         <w:t xml:space="preserve"> (maximum tizet)</w:t>
@@ -4040,7 +4539,15 @@
         <w:t>.</w:t>
       </w:r>
       <w:r>
-        <w:t xml:space="preserve"> Ezután a feldolgozás eredményéről képes kell legyen értesíteni a felhasználót.</w:t>
+        <w:t xml:space="preserve"> Ezután a feldolgozás eredményéről képes </w:t>
+      </w:r>
+      <w:proofErr w:type="gramStart"/>
+      <w:r>
+        <w:t>kell</w:t>
+      </w:r>
+      <w:proofErr w:type="gramEnd"/>
+      <w:r>
+        <w:t xml:space="preserve"> legyen értesíteni a felhasználót.</w:t>
       </w:r>
       <w:r>
         <w:t xml:space="preserve"> </w:t>
@@ -4106,8 +4613,13 @@
         <w:pStyle w:val="Kpalrs"/>
       </w:pPr>
       <w:bookmarkStart w:id="18" w:name="_Toc465609877"/>
-      <w:r>
-        <w:t xml:space="preserve">ábra </w:t>
+      <w:proofErr w:type="gramStart"/>
+      <w:r>
+        <w:t>ábra</w:t>
+      </w:r>
+      <w:proofErr w:type="gramEnd"/>
+      <w:r>
+        <w:t xml:space="preserve"> </w:t>
       </w:r>
       <w:r>
         <w:fldChar w:fldCharType="begin"/>
@@ -4158,7 +4670,15 @@
         <w:t xml:space="preserve">letve a művelet során </w:t>
       </w:r>
       <w:r>
-        <w:t>visszakapott státuszt.</w:t>
+        <w:t xml:space="preserve">visszakapott </w:t>
+      </w:r>
+      <w:proofErr w:type="gramStart"/>
+      <w:r>
+        <w:t>státuszt</w:t>
+      </w:r>
+      <w:proofErr w:type="gramEnd"/>
+      <w:r>
+        <w:t>.</w:t>
       </w:r>
     </w:p>
     <w:p>
@@ -4166,7 +4686,15 @@
         <w:t>A GUI képes</w:t>
       </w:r>
       <w:r>
-        <w:t xml:space="preserve"> kell legyen</w:t>
+        <w:t xml:space="preserve"> </w:t>
+      </w:r>
+      <w:proofErr w:type="gramStart"/>
+      <w:r>
+        <w:t>kell</w:t>
+      </w:r>
+      <w:proofErr w:type="gramEnd"/>
+      <w:r>
+        <w:t xml:space="preserve"> legyen</w:t>
       </w:r>
       <w:r>
         <w:t xml:space="preserve"> a bevitt adatokat tárolni egészen addig, amíg a felhas</w:t>
@@ -4229,7 +4757,15 @@
       <w:bookmarkStart w:id="19" w:name="_Toc465609864"/>
       <w:r>
         <w:lastRenderedPageBreak/>
-        <w:t>Funkcionalitás (rendszer és komponens szint)</w:t>
+        <w:t xml:space="preserve">Funkcionalitás (rendszer és </w:t>
+      </w:r>
+      <w:proofErr w:type="gramStart"/>
+      <w:r>
+        <w:t>komponens</w:t>
+      </w:r>
+      <w:proofErr w:type="gramEnd"/>
+      <w:r>
+        <w:t xml:space="preserve"> szint)</w:t>
       </w:r>
       <w:bookmarkEnd w:id="19"/>
     </w:p>
@@ -4330,9 +4866,14 @@
         <w:fldChar w:fldCharType="end"/>
       </w:r>
       <w:r>
-        <w:t>: Front end – back end interakció</w:t>
+        <w:t xml:space="preserve">: Front end – back end </w:t>
+      </w:r>
+      <w:proofErr w:type="gramStart"/>
+      <w:r>
+        <w:t>interakció</w:t>
       </w:r>
       <w:bookmarkEnd w:id="21"/>
+      <w:proofErr w:type="gramEnd"/>
     </w:p>
     <w:p>
       <w:r>
@@ -4348,7 +4889,15 @@
         <w:t xml:space="preserve">. </w:t>
       </w:r>
       <w:r>
-        <w:t>A Front end actor és a „kapott oldalak feldolgozása” logikailag össze lehetne kötve közvetlenül is, viszont a köztes használati eset hűebben tükrözi a valóságot, mivel van egy közbenső szereplő, egy proxy is a folyamatban, ami szigorúan véve a front end része, mivel ennek a domain-jében van, de nem képezi részét a kliens oldali alkalmazásnak.</w:t>
+        <w:t xml:space="preserve">A Front end actor és a „kapott oldalak feldolgozása” logikailag össze lehetne kötve közvetlenül is, viszont a köztes használati eset hűebben tükrözi a valóságot, mivel van egy közbenső szereplő, egy proxy is a folyamatban, ami szigorúan véve a front end része, mivel ennek a domain-jében van, de nem képezi részét a </w:t>
+      </w:r>
+      <w:proofErr w:type="gramStart"/>
+      <w:r>
+        <w:t>kliens</w:t>
+      </w:r>
+      <w:proofErr w:type="gramEnd"/>
+      <w:r>
+        <w:t xml:space="preserve"> oldali alkalmazásnak.</w:t>
       </w:r>
     </w:p>
     <w:p>
@@ -4361,7 +4910,15 @@
     </w:p>
     <w:p>
       <w:r>
-        <w:t xml:space="preserve">A REST service (skyscraper_rest_service.ps1) azért lett létrehozva, hogy távoli eléréssel is lehessen futtatni a scrapert. Tehát online elérhetővé teszi a kulcsszolgáltatást, lehetővé téve, hogy a front end és a back end különválhasson egymástól. Szükségtelenné válik, hogy a front end szerver és  a back end szerver ugyanazon a gépen, vagy virtuális gépen fusson. Ez nagy előnyt jelent az implementációban. A PoweShell 2016. augusztusig nem is </w:t>
+        <w:t xml:space="preserve">A REST service (skyscraper_rest_service.ps1) azért lett létrehozva, hogy távoli eléréssel is lehessen futtatni a scrapert. Tehát online elérhetővé teszi a kulcsszolgáltatást, lehetővé téve, hogy a front end és a back end különválhasson egymástól. Szükségtelenné válik, hogy a front end szerver és  a back end szerver ugyanazon a gépen, vagy </w:t>
+      </w:r>
+      <w:proofErr w:type="gramStart"/>
+      <w:r>
+        <w:t>virtuális</w:t>
+      </w:r>
+      <w:proofErr w:type="gramEnd"/>
+      <w:r>
+        <w:t xml:space="preserve"> gépen fusson. Ez nagy előnyt jelent az implementációban. A PoweShell 2016. augusztusig nem is </w:t>
       </w:r>
       <w:r>
         <w:t>volt elérhető, csak Windowson, m</w:t>
@@ -4469,7 +5026,15 @@
         <w:fldChar w:fldCharType="end"/>
       </w:r>
       <w:r>
-        <w:t xml:space="preserve"> támadások elleni védekezés, konkurens működés kezelése, közös erőforrás használat (a teljesség igénye nélkül)</w:t>
+        <w:t xml:space="preserve"> támadások elleni védekezés, </w:t>
+      </w:r>
+      <w:proofErr w:type="gramStart"/>
+      <w:r>
+        <w:t>konkurens</w:t>
+      </w:r>
+      <w:proofErr w:type="gramEnd"/>
+      <w:r>
+        <w:t xml:space="preserve"> működés kezelése, közös erőforrás használat (a teljesség igénye nélkül)</w:t>
       </w:r>
       <w:r>
         <w:t>, hogy egy valóban jól működő multitenancy</w:t>
@@ -4514,7 +5079,31 @@
     </w:p>
     <w:p>
       <w:r>
-        <w:t>Az alkalmazásra, mint rendszerre tekintve a front end elsődleges szerepe a felhasználó számára absztrahálni a belső, bonyolultabb működést. Ennek a megvalósításához szükség van, hogy eljuttassa a GUI-ról gyűjtött inputokat a back endnek és vica versa. Ezt a rendszer szintű funkcionális követelményt valósítja meg a front end proxy (proxy.php) komponens.</w:t>
+        <w:t xml:space="preserve">Az alkalmazásra, mint rendszerre tekintve a front end elsődleges szerepe a felhasználó számára </w:t>
+      </w:r>
+      <w:proofErr w:type="gramStart"/>
+      <w:r>
+        <w:t>absztrahálni</w:t>
+      </w:r>
+      <w:proofErr w:type="gramEnd"/>
+      <w:r>
+        <w:t xml:space="preserve"> a belső, bonyolultabb működést. Ennek a megvalósításához szükség van, hogy eljuttassa a GUI-ról gyűjtött </w:t>
+      </w:r>
+      <w:proofErr w:type="gramStart"/>
+      <w:r>
+        <w:t>inputokat</w:t>
+      </w:r>
+      <w:proofErr w:type="gramEnd"/>
+      <w:r>
+        <w:t xml:space="preserve"> a back endnek és vica versa. Ezt a rendszer szintű </w:t>
+      </w:r>
+      <w:proofErr w:type="gramStart"/>
+      <w:r>
+        <w:t>funkcionális</w:t>
+      </w:r>
+      <w:proofErr w:type="gramEnd"/>
+      <w:r>
+        <w:t xml:space="preserve"> követelményt valósítja meg a front end proxy (proxy.php) komponens.</w:t>
       </w:r>
     </w:p>
     <w:p>
@@ -4554,7 +5143,15 @@
         <w:t>.</w:t>
       </w:r>
       <w:r>
-        <w:t xml:space="preserve"> Ez többek közt nem engedélyezi a különböző domainek közötti Asynchronous JavaScript and XML (AJAX) hívásokat, melyek alapját képezik a back end – font end kommunikációnak. A probléma feloldására vannak szabványosított kiskapuk, mint például a Cross-Origin Resource Sharing (CORS)</w:t>
+        <w:t xml:space="preserve"> Ez többek közt nem engedélyezi a különböző domainek közötti Asynchronous JavaScript and XML (AJAX) hívásokat, melyek alapját képezik a back end – font end kommunikációnak. A </w:t>
+      </w:r>
+      <w:proofErr w:type="gramStart"/>
+      <w:r>
+        <w:t>probléma</w:t>
+      </w:r>
+      <w:proofErr w:type="gramEnd"/>
+      <w:r>
+        <w:t xml:space="preserve"> feloldására vannak szabványosított kiskapuk, mint például a Cross-Origin Resource Sharing (CORS)</w:t>
       </w:r>
       <w:r>
         <w:t xml:space="preserve"> mechanizmus, ahol a s</w:t>
@@ -4566,7 +5163,15 @@
         <w:t xml:space="preserve">erver engedélyezheti egy header mezőben </w:t>
       </w:r>
       <w:r>
-        <w:t>a same-origin policy-t sértő requesteket megadott domainek felől, viszont esetemben nem éreztem szükségét a biztonsági szabályok enyhítésének. Így lépett fel a szükség egy GUI-val azonos domainen lévő back end komponensre, amely egyben az első szűrő is, ami az elküldött adatokra alkalmazva van.</w:t>
+        <w:t xml:space="preserve">a same-origin policy-t sértő requesteket megadott domainek felől, viszont esetemben nem éreztem szükségét a biztonsági szabályok enyhítésének. Így lépett fel a szükség egy GUI-val azonos domainen lévő back end </w:t>
+      </w:r>
+      <w:proofErr w:type="gramStart"/>
+      <w:r>
+        <w:t>komponensre</w:t>
+      </w:r>
+      <w:proofErr w:type="gramEnd"/>
+      <w:r>
+        <w:t>, amely egyben az első szűrő is, ami az elküldött adatokra alkalmazva van.</w:t>
       </w:r>
     </w:p>
     <w:p>
@@ -4602,7 +5207,15 @@
         <w:t>A</w:t>
       </w:r>
       <w:r>
-        <w:t>z eddig tárgyalt felhasználói igények teljesüléséhez feltétlen szükséges a megfelelő architektúra és a lehetőségekhez képest a legmegfelelőbb technológiák használata. Egyszerre kell egyszerűen megvalósítható legyen és a felhasználó igényeit maradéktalanul kielégítő. A back end szempontjából a témaválasztás miatt adott volt a technológia</w:t>
+        <w:t xml:space="preserve">z eddig tárgyalt felhasználói igények teljesüléséhez feltétlen szükséges a megfelelő architektúra és a lehetőségekhez képest a legmegfelelőbb technológiák használata. Egyszerre </w:t>
+      </w:r>
+      <w:proofErr w:type="gramStart"/>
+      <w:r>
+        <w:t>kell</w:t>
+      </w:r>
+      <w:proofErr w:type="gramEnd"/>
+      <w:r>
+        <w:t xml:space="preserve"> egyszerűen megvalósítható legyen és a felhasználó igényeit maradéktalanul kielégítő. A back end szempontjából a témaválasztás miatt adott volt a technológia</w:t>
       </w:r>
       <w:r>
         <w:t>.</w:t>
@@ -4622,10 +5235,26 @@
         <w:t xml:space="preserve"> fontossággal bír</w:t>
       </w:r>
       <w:r>
-        <w:t xml:space="preserve"> emellett, hogy egy megszokott felhasználói felület legyen az eredmény, így elérje a front end a célját és az absztrakció hatékony legyen. Egy nehezen használható rendezetlen felhasználói felület épp akkora hátrány egy programnál, mint ha csak command line-ból irányítható: mindkettőt meg kell tanulni, meg kell szokni, energiát kell befektetni ahhoz, hogy hozzáférjen a felhasználó a termék érdemi részéhez.</w:t>
-      </w:r>
-      <w:r>
-        <w:t xml:space="preserve"> A web mai állása szerint viszont a felhasználók az első néhány másodperc alapján eldöntik, hogy használni akarják-e a weblapot amire navigáltak, vagy se</w:t>
+        <w:t xml:space="preserve"> emellett, hogy egy megszokott felhasználói felület legyen az eredmény, így elérje a front end a célját és az </w:t>
+      </w:r>
+      <w:proofErr w:type="gramStart"/>
+      <w:r>
+        <w:t>absztrakció</w:t>
+      </w:r>
+      <w:proofErr w:type="gramEnd"/>
+      <w:r>
+        <w:t xml:space="preserve"> hatékony legyen. Egy nehezen használható rendezetlen felhasználói felület épp akkora hátrány egy programnál, mint ha csak command line-ból irányítható: mindkettőt meg kell tanulni, meg kell szokni, energiát kell befektetni ahhoz, hogy hozzáférjen a felhasználó a termék érdemi részéhez.</w:t>
+      </w:r>
+      <w:r>
+        <w:t xml:space="preserve"> A web mai állása szerint viszont a felhasználók az első néhány másodperc alapján eldöntik, hogy használni akarják-e a </w:t>
+      </w:r>
+      <w:proofErr w:type="gramStart"/>
+      <w:r>
+        <w:t>weblapot</w:t>
+      </w:r>
+      <w:proofErr w:type="gramEnd"/>
+      <w:r>
+        <w:t xml:space="preserve"> amire navigáltak, vagy se</w:t>
       </w:r>
       <w:r>
         <w:fldChar w:fldCharType="begin"/>
@@ -4657,7 +5286,37 @@
     </w:p>
     <w:p>
       <w:r>
-        <w:t>Az architektúra a rendszer belső kommunikációinak kiszolgálására kell fókuszáljon magas szinten. Ez lehet konkrét interneten keresztüli adatcsere, vagy egyszerű továbbhívás egy másik komponens felé.</w:t>
+        <w:t xml:space="preserve">Az architektúra a rendszer belső kommunikációinak kiszolgálására </w:t>
+      </w:r>
+      <w:proofErr w:type="gramStart"/>
+      <w:r>
+        <w:t>kell</w:t>
+      </w:r>
+      <w:proofErr w:type="gramEnd"/>
+      <w:r>
+        <w:t xml:space="preserve"> fókuszáljon magas szinten.</w:t>
+      </w:r>
+      <w:r>
+        <w:t xml:space="preserve"> A </w:t>
+      </w:r>
+      <w:proofErr w:type="gramStart"/>
+      <w:r>
+        <w:t>funkcionális</w:t>
+      </w:r>
+      <w:proofErr w:type="gramEnd"/>
+      <w:r>
+        <w:t xml:space="preserve"> leírásból is viszonylag jól kivehető kommunikációs szekvenciát szemlélteti a következő ábra. Ahogy már ott szerepelt a felhasználótól indul a folyamat a GUI-n kattintásával („küldés”). </w:t>
+      </w:r>
+      <w:proofErr w:type="gramStart"/>
+      <w:r>
+        <w:t>A</w:t>
+      </w:r>
+      <w:proofErr w:type="gramEnd"/>
+      <w:r>
+        <w:t xml:space="preserve"> GUI elküldi egy POST requestben AJAX-on keresztül az URL-eket a Proxy-nak. Innen egy másik POST kérésben továbbítódnak az URL-ek a back end REST szolgáltatásához. A szolgáltatás a saját PS processén belül meghívja a Skyscrapert</w:t>
+      </w:r>
+      <w:r>
+        <w:t xml:space="preserve">, a paraméterek még mindig az URL-ek („Uri” nevesített paraméter). A szekvencia diagramon jól látszik, hogy ekkor következik a legidőigényesebb feladat, az oldalak adatainak lekérdezése GET requestekkel. </w:t>
       </w:r>
     </w:p>
     <w:p>
@@ -4717,8 +5376,13 @@
       <w:pPr>
         <w:pStyle w:val="Kpalrs"/>
       </w:pPr>
-      <w:r>
-        <w:t xml:space="preserve">ábra </w:t>
+      <w:proofErr w:type="gramStart"/>
+      <w:r>
+        <w:t>ábra</w:t>
+      </w:r>
+      <w:proofErr w:type="gramEnd"/>
+      <w:r>
+        <w:t xml:space="preserve"> </w:t>
       </w:r>
       <w:r>
         <w:fldChar w:fldCharType="begin"/>
@@ -4743,6 +5407,36 @@
       </w:r>
     </w:p>
     <w:p>
+      <w:r>
+        <w:t xml:space="preserve">Az oldalakból ismét nem elhanyagolható, ám az előbbinél jóval rövidebb idő alatt felépül az adathalmaz, ezt kapja meg a Comparator, még mindig ugyanannak a PS processnek egy újabb szintjén. Ez előállítja a kimenetet az adatokból, lefuttatva raja az algoritmust. Az eredmény visszaszivárog a hívási láncon a Proxy-ig. Mivel az eredeti hívás a Proxy felé aszinkron volt, ezért a GUI </w:t>
+      </w:r>
+      <w:r>
+        <w:t xml:space="preserve">egy callbacken </w:t>
+      </w:r>
+      <w:proofErr w:type="gramStart"/>
+      <w:r>
+        <w:t>keresztül értesül</w:t>
+      </w:r>
+      <w:proofErr w:type="gramEnd"/>
+      <w:r>
+        <w:t xml:space="preserve"> az eredményről, amit megjelenít (ha valós, ha error). Ez utóbbi két folyamat a használt diagram </w:t>
+      </w:r>
+      <w:proofErr w:type="gramStart"/>
+      <w:r>
+        <w:t>editor</w:t>
+      </w:r>
+      <w:proofErr w:type="gramEnd"/>
+      <w:r>
+        <w:t xml:space="preserve"> technikai akadályai miatt ilyen hosszú, ezzel szemben a valóságbán attól függ a hosszuk, hogy milyen gépen fut a böngésző. Normál körülmények között olyan elhanyagolható időt vesz igénybe, ami nem is megjeleníthető az ábra arányaiban. Ugyan ez igaz a hívások között eltelő időkre, csak a szemléletesség kedvéért vannak helyek hagyva. A lényegi </w:t>
+      </w:r>
+      <w:proofErr w:type="gramStart"/>
+      <w:r>
+        <w:t>információ</w:t>
+      </w:r>
+      <w:proofErr w:type="gramEnd"/>
+      <w:r>
+        <w:t xml:space="preserve"> a sorrendiség, az IE-rel való kommunikáció sebességkülönbsége a többi híváshoz képest és az algoritmus futásának időigénye.</w:t>
+      </w:r>
       <w:bookmarkStart w:id="24" w:name="_GoBack"/>
       <w:bookmarkEnd w:id="24"/>
     </w:p>
@@ -6009,7 +6703,7 @@
         <w:rStyle w:val="Oldalszm"/>
         <w:noProof/>
       </w:rPr>
-      <w:t>22</w:t>
+      <w:t>26</w:t>
     </w:r>
     <w:r>
       <w:rPr>
@@ -8469,7 +9163,7 @@
 </file>
 
 <file path=customXml/itemProps1.xml><?xml version="1.0" encoding="utf-8"?>
-<ds:datastoreItem xmlns:ds="http://schemas.openxmlformats.org/officeDocument/2006/customXml" ds:itemID="{4A7C0955-5BB0-4B4B-B321-4515CC7547D4}">
+<ds:datastoreItem xmlns:ds="http://schemas.openxmlformats.org/officeDocument/2006/customXml" ds:itemID="{51F0094A-7488-4C27-80D9-F789A02FD8CD}">
   <ds:schemaRefs>
     <ds:schemaRef ds:uri="http://schemas.openxmlformats.org/officeDocument/2006/bibliography"/>
   </ds:schemaRefs>

--- a/diplomaterv.docx
+++ b/diplomaterv.docx
@@ -411,7 +411,7 @@
       <w:r>
         <w:fldChar w:fldCharType="separate"/>
       </w:r>
-      <w:hyperlink w:anchor="_Toc465609852" w:history="1">
+      <w:hyperlink w:anchor="_Toc465753759" w:history="1">
         <w:r>
           <w:rPr>
             <w:rStyle w:val="Hiperhivatkozs"/>
@@ -438,7 +438,7 @@
             <w:noProof/>
             <w:webHidden/>
           </w:rPr>
-          <w:instrText xml:space="preserve"> PAGEREF _Toc465609852 \h </w:instrText>
+          <w:instrText xml:space="preserve"> PAGEREF _Toc465753759 \h </w:instrText>
         </w:r>
         <w:r>
           <w:rPr>
@@ -481,7 +481,7 @@
           <w:lang w:val="en-US"/>
         </w:rPr>
       </w:pPr>
-      <w:hyperlink w:anchor="_Toc465609853" w:history="1">
+      <w:hyperlink w:anchor="_Toc465753760" w:history="1">
         <w:r>
           <w:rPr>
             <w:rStyle w:val="Hiperhivatkozs"/>
@@ -508,7 +508,7 @@
             <w:noProof/>
             <w:webHidden/>
           </w:rPr>
-          <w:instrText xml:space="preserve"> PAGEREF _Toc465609853 \h </w:instrText>
+          <w:instrText xml:space="preserve"> PAGEREF _Toc465753760 \h </w:instrText>
         </w:r>
         <w:r>
           <w:rPr>
@@ -551,7 +551,7 @@
           <w:lang w:val="en-US"/>
         </w:rPr>
       </w:pPr>
-      <w:hyperlink w:anchor="_Toc465609854" w:history="1">
+      <w:hyperlink w:anchor="_Toc465753761" w:history="1">
         <w:r>
           <w:rPr>
             <w:rStyle w:val="Hiperhivatkozs"/>
@@ -578,7 +578,7 @@
             <w:noProof/>
             <w:webHidden/>
           </w:rPr>
-          <w:instrText xml:space="preserve"> PAGEREF _Toc465609854 \h </w:instrText>
+          <w:instrText xml:space="preserve"> PAGEREF _Toc465753761 \h </w:instrText>
         </w:r>
         <w:r>
           <w:rPr>
@@ -621,7 +621,7 @@
           <w:lang w:val="en-US"/>
         </w:rPr>
       </w:pPr>
-      <w:hyperlink w:anchor="_Toc465609855" w:history="1">
+      <w:hyperlink w:anchor="_Toc465753762" w:history="1">
         <w:r>
           <w:rPr>
             <w:rStyle w:val="Hiperhivatkozs"/>
@@ -648,7 +648,7 @@
             <w:noProof/>
             <w:webHidden/>
           </w:rPr>
-          <w:instrText xml:space="preserve"> PAGEREF _Toc465609855 \h </w:instrText>
+          <w:instrText xml:space="preserve"> PAGEREF _Toc465753762 \h </w:instrText>
         </w:r>
         <w:r>
           <w:rPr>
@@ -693,7 +693,7 @@
           <w:lang w:val="en-US"/>
         </w:rPr>
       </w:pPr>
-      <w:hyperlink w:anchor="_Toc465609856" w:history="1">
+      <w:hyperlink w:anchor="_Toc465753763" w:history="1">
         <w:r>
           <w:rPr>
             <w:rStyle w:val="Hiperhivatkozs"/>
@@ -720,7 +720,7 @@
             <w:noProof/>
             <w:webHidden/>
           </w:rPr>
-          <w:instrText xml:space="preserve"> PAGEREF _Toc465609856 \h </w:instrText>
+          <w:instrText xml:space="preserve"> PAGEREF _Toc465753763 \h </w:instrText>
         </w:r>
         <w:r>
           <w:rPr>
@@ -765,7 +765,7 @@
           <w:lang w:val="en-US"/>
         </w:rPr>
       </w:pPr>
-      <w:hyperlink w:anchor="_Toc465609857" w:history="1">
+      <w:hyperlink w:anchor="_Toc465753764" w:history="1">
         <w:r>
           <w:rPr>
             <w:rStyle w:val="Hiperhivatkozs"/>
@@ -792,7 +792,7 @@
             <w:noProof/>
             <w:webHidden/>
           </w:rPr>
-          <w:instrText xml:space="preserve"> PAGEREF _Toc465609857 \h </w:instrText>
+          <w:instrText xml:space="preserve"> PAGEREF _Toc465753764 \h </w:instrText>
         </w:r>
         <w:r>
           <w:rPr>
@@ -837,7 +837,7 @@
           <w:lang w:val="en-US"/>
         </w:rPr>
       </w:pPr>
-      <w:hyperlink w:anchor="_Toc465609858" w:history="1">
+      <w:hyperlink w:anchor="_Toc465753765" w:history="1">
         <w:r>
           <w:rPr>
             <w:rStyle w:val="Hiperhivatkozs"/>
@@ -864,7 +864,7 @@
             <w:noProof/>
             <w:webHidden/>
           </w:rPr>
-          <w:instrText xml:space="preserve"> PAGEREF _Toc465609858 \h </w:instrText>
+          <w:instrText xml:space="preserve"> PAGEREF _Toc465753765 \h </w:instrText>
         </w:r>
         <w:r>
           <w:rPr>
@@ -909,7 +909,7 @@
           <w:lang w:val="en-US"/>
         </w:rPr>
       </w:pPr>
-      <w:hyperlink w:anchor="_Toc465609859" w:history="1">
+      <w:hyperlink w:anchor="_Toc465753766" w:history="1">
         <w:r>
           <w:rPr>
             <w:rStyle w:val="Hiperhivatkozs"/>
@@ -936,7 +936,7 @@
             <w:noProof/>
             <w:webHidden/>
           </w:rPr>
-          <w:instrText xml:space="preserve"> PAGEREF _Toc465609859 \h </w:instrText>
+          <w:instrText xml:space="preserve"> PAGEREF _Toc465753766 \h </w:instrText>
         </w:r>
         <w:r>
           <w:rPr>
@@ -979,7 +979,7 @@
           <w:lang w:val="en-US"/>
         </w:rPr>
       </w:pPr>
-      <w:hyperlink w:anchor="_Toc465609860" w:history="1">
+      <w:hyperlink w:anchor="_Toc465753767" w:history="1">
         <w:r>
           <w:rPr>
             <w:rStyle w:val="Hiperhivatkozs"/>
@@ -1006,7 +1006,7 @@
             <w:noProof/>
             <w:webHidden/>
           </w:rPr>
-          <w:instrText xml:space="preserve"> PAGEREF _Toc465609860 \h </w:instrText>
+          <w:instrText xml:space="preserve"> PAGEREF _Toc465753767 \h </w:instrText>
         </w:r>
         <w:r>
           <w:rPr>
@@ -1051,7 +1051,7 @@
           <w:lang w:val="en-US"/>
         </w:rPr>
       </w:pPr>
-      <w:hyperlink w:anchor="_Toc465609861" w:history="1">
+      <w:hyperlink w:anchor="_Toc465753768" w:history="1">
         <w:r>
           <w:rPr>
             <w:rStyle w:val="Hiperhivatkozs"/>
@@ -1078,7 +1078,7 @@
             <w:noProof/>
             <w:webHidden/>
           </w:rPr>
-          <w:instrText xml:space="preserve"> PAGEREF _Toc465609861 \h </w:instrText>
+          <w:instrText xml:space="preserve"> PAGEREF _Toc465753768 \h </w:instrText>
         </w:r>
         <w:r>
           <w:rPr>
@@ -1123,7 +1123,7 @@
           <w:lang w:val="en-US"/>
         </w:rPr>
       </w:pPr>
-      <w:hyperlink w:anchor="_Toc465609862" w:history="1">
+      <w:hyperlink w:anchor="_Toc465753769" w:history="1">
         <w:r>
           <w:rPr>
             <w:rStyle w:val="Hiperhivatkozs"/>
@@ -1150,7 +1150,7 @@
             <w:noProof/>
             <w:webHidden/>
           </w:rPr>
-          <w:instrText xml:space="preserve"> PAGEREF _Toc465609862 \h </w:instrText>
+          <w:instrText xml:space="preserve"> PAGEREF _Toc465753769 \h </w:instrText>
         </w:r>
         <w:r>
           <w:rPr>
@@ -1195,7 +1195,7 @@
           <w:lang w:val="en-US"/>
         </w:rPr>
       </w:pPr>
-      <w:hyperlink w:anchor="_Toc465609863" w:history="1">
+      <w:hyperlink w:anchor="_Toc465753770" w:history="1">
         <w:r>
           <w:rPr>
             <w:rStyle w:val="Hiperhivatkozs"/>
@@ -1222,7 +1222,7 @@
             <w:noProof/>
             <w:webHidden/>
           </w:rPr>
-          <w:instrText xml:space="preserve"> PAGEREF _Toc465609863 \h </w:instrText>
+          <w:instrText xml:space="preserve"> PAGEREF _Toc465753770 \h </w:instrText>
         </w:r>
         <w:r>
           <w:rPr>
@@ -1267,7 +1267,7 @@
           <w:lang w:val="en-US"/>
         </w:rPr>
       </w:pPr>
-      <w:hyperlink w:anchor="_Toc465609864" w:history="1">
+      <w:hyperlink w:anchor="_Toc465753771" w:history="1">
         <w:r>
           <w:rPr>
             <w:rStyle w:val="Hiperhivatkozs"/>
@@ -1294,7 +1294,7 @@
             <w:noProof/>
             <w:webHidden/>
           </w:rPr>
-          <w:instrText xml:space="preserve"> PAGEREF _Toc465609864 \h </w:instrText>
+          <w:instrText xml:space="preserve"> PAGEREF _Toc465753771 \h </w:instrText>
         </w:r>
         <w:r>
           <w:rPr>
@@ -1339,7 +1339,7 @@
           <w:lang w:val="en-US"/>
         </w:rPr>
       </w:pPr>
-      <w:hyperlink w:anchor="_Toc465609865" w:history="1">
+      <w:hyperlink w:anchor="_Toc465753772" w:history="1">
         <w:r>
           <w:rPr>
             <w:rStyle w:val="Hiperhivatkozs"/>
@@ -1366,7 +1366,7 @@
             <w:noProof/>
             <w:webHidden/>
           </w:rPr>
-          <w:instrText xml:space="preserve"> PAGEREF _Toc465609865 \h </w:instrText>
+          <w:instrText xml:space="preserve"> PAGEREF _Toc465753772 \h </w:instrText>
         </w:r>
         <w:r>
           <w:rPr>
@@ -1411,7 +1411,7 @@
           <w:lang w:val="en-US"/>
         </w:rPr>
       </w:pPr>
-      <w:hyperlink w:anchor="_Toc465609866" w:history="1">
+      <w:hyperlink w:anchor="_Toc465753773" w:history="1">
         <w:r>
           <w:rPr>
             <w:rStyle w:val="Hiperhivatkozs"/>
@@ -1438,7 +1438,7 @@
             <w:noProof/>
             <w:webHidden/>
           </w:rPr>
-          <w:instrText xml:space="preserve"> PAGEREF _Toc465609866 \h </w:instrText>
+          <w:instrText xml:space="preserve"> PAGEREF _Toc465753773 \h </w:instrText>
         </w:r>
         <w:r>
           <w:rPr>
@@ -1483,7 +1483,7 @@
           <w:lang w:val="en-US"/>
         </w:rPr>
       </w:pPr>
-      <w:hyperlink w:anchor="_Toc465609867" w:history="1">
+      <w:hyperlink w:anchor="_Toc465753774" w:history="1">
         <w:r>
           <w:rPr>
             <w:rStyle w:val="Hiperhivatkozs"/>
@@ -1510,7 +1510,7 @@
             <w:noProof/>
             <w:webHidden/>
           </w:rPr>
-          <w:instrText xml:space="preserve"> PAGEREF _Toc465609867 \h </w:instrText>
+          <w:instrText xml:space="preserve"> PAGEREF _Toc465753774 \h </w:instrText>
         </w:r>
         <w:r>
           <w:rPr>
@@ -1531,6 +1531,79 @@
             <w:webHidden/>
           </w:rPr>
           <w:t>21</w:t>
+        </w:r>
+        <w:r>
+          <w:rPr>
+            <w:noProof/>
+            <w:webHidden/>
+          </w:rPr>
+          <w:fldChar w:fldCharType="end"/>
+        </w:r>
+      </w:hyperlink>
+    </w:p>
+    <w:p>
+      <w:pPr>
+        <w:pStyle w:val="TJ3"/>
+        <w:tabs>
+          <w:tab w:val="right" w:leader="dot" w:pos="8494"/>
+        </w:tabs>
+        <w:rPr>
+          <w:rFonts w:asciiTheme="minorHAnsi" w:eastAsiaTheme="minorEastAsia" w:hAnsiTheme="minorHAnsi" w:cstheme="minorBidi"/>
+          <w:noProof/>
+          <w:sz w:val="22"/>
+          <w:szCs w:val="22"/>
+          <w:lang w:val="en-US"/>
+        </w:rPr>
+      </w:pPr>
+      <w:hyperlink w:anchor="_Toc465753775" w:history="1">
+        <w:r>
+          <w:rPr>
+            <w:rStyle w:val="Hiperhivatkozs"/>
+            <w:noProof/>
+            <w:lang w:val="en-US"/>
+          </w:rPr>
+          <w:t>3.3.1 Front end</w:t>
+        </w:r>
+        <w:r>
+          <w:rPr>
+            <w:noProof/>
+            <w:webHidden/>
+          </w:rPr>
+          <w:tab/>
+        </w:r>
+        <w:r>
+          <w:rPr>
+            <w:noProof/>
+            <w:webHidden/>
+          </w:rPr>
+          <w:fldChar w:fldCharType="begin"/>
+        </w:r>
+        <w:r>
+          <w:rPr>
+            <w:noProof/>
+            <w:webHidden/>
+          </w:rPr>
+          <w:instrText xml:space="preserve"> PAGEREF _Toc465753775 \h </w:instrText>
+        </w:r>
+        <w:r>
+          <w:rPr>
+            <w:noProof/>
+            <w:webHidden/>
+          </w:rPr>
+        </w:r>
+        <w:r>
+          <w:rPr>
+            <w:noProof/>
+            <w:webHidden/>
+          </w:rPr>
+          <w:fldChar w:fldCharType="separate"/>
+        </w:r>
+        <w:r>
+          <w:rPr>
+            <w:noProof/>
+            <w:webHidden/>
+          </w:rPr>
+          <w:t>22</w:t>
         </w:r>
         <w:r>
           <w:rPr>
@@ -1553,7 +1626,7 @@
           <w:lang w:val="en-US"/>
         </w:rPr>
       </w:pPr>
-      <w:hyperlink w:anchor="_Toc465609868" w:history="1">
+      <w:hyperlink w:anchor="_Toc465753776" w:history="1">
         <w:r>
           <w:rPr>
             <w:rStyle w:val="Hiperhivatkozs"/>
@@ -1580,7 +1653,7 @@
             <w:noProof/>
             <w:webHidden/>
           </w:rPr>
-          <w:instrText xml:space="preserve"> PAGEREF _Toc465609868 \h </w:instrText>
+          <w:instrText xml:space="preserve"> PAGEREF _Toc465753776 \h </w:instrText>
         </w:r>
         <w:r>
           <w:rPr>
@@ -1600,7 +1673,7 @@
             <w:noProof/>
             <w:webHidden/>
           </w:rPr>
-          <w:t>22</w:t>
+          <w:t>23</w:t>
         </w:r>
         <w:r>
           <w:rPr>
@@ -1623,7 +1696,7 @@
           <w:lang w:val="en-US"/>
         </w:rPr>
       </w:pPr>
-      <w:hyperlink w:anchor="_Toc465609869" w:history="1">
+      <w:hyperlink w:anchor="_Toc465753777" w:history="1">
         <w:r>
           <w:rPr>
             <w:rStyle w:val="Hiperhivatkozs"/>
@@ -1650,7 +1723,7 @@
             <w:noProof/>
             <w:webHidden/>
           </w:rPr>
-          <w:instrText xml:space="preserve"> PAGEREF _Toc465609869 \h </w:instrText>
+          <w:instrText xml:space="preserve"> PAGEREF _Toc465753777 \h </w:instrText>
         </w:r>
         <w:r>
           <w:rPr>
@@ -1670,7 +1743,7 @@
             <w:noProof/>
             <w:webHidden/>
           </w:rPr>
-          <w:t>23</w:t>
+          <w:t>24</w:t>
         </w:r>
         <w:r>
           <w:rPr>
@@ -1693,7 +1766,7 @@
           <w:lang w:val="en-US"/>
         </w:rPr>
       </w:pPr>
-      <w:hyperlink w:anchor="_Toc465609870" w:history="1">
+      <w:hyperlink w:anchor="_Toc465753778" w:history="1">
         <w:r>
           <w:rPr>
             <w:rStyle w:val="Hiperhivatkozs"/>
@@ -1720,7 +1793,7 @@
             <w:noProof/>
             <w:webHidden/>
           </w:rPr>
-          <w:instrText xml:space="preserve"> PAGEREF _Toc465609870 \h </w:instrText>
+          <w:instrText xml:space="preserve"> PAGEREF _Toc465753778 \h </w:instrText>
         </w:r>
         <w:r>
           <w:rPr>
@@ -1740,7 +1813,7 @@
             <w:noProof/>
             <w:webHidden/>
           </w:rPr>
-          <w:t>25</w:t>
+          <w:t>26</w:t>
         </w:r>
         <w:r>
           <w:rPr>
@@ -1763,7 +1836,7 @@
           <w:lang w:val="en-US"/>
         </w:rPr>
       </w:pPr>
-      <w:hyperlink w:anchor="_Toc465609871" w:history="1">
+      <w:hyperlink w:anchor="_Toc465753779" w:history="1">
         <w:r>
           <w:rPr>
             <w:rStyle w:val="Hiperhivatkozs"/>
@@ -1790,7 +1863,7 @@
             <w:noProof/>
             <w:webHidden/>
           </w:rPr>
-          <w:instrText xml:space="preserve"> PAGEREF _Toc465609871 \h </w:instrText>
+          <w:instrText xml:space="preserve"> PAGEREF _Toc465753779 \h </w:instrText>
         </w:r>
         <w:r>
           <w:rPr>
@@ -1810,7 +1883,7 @@
             <w:noProof/>
             <w:webHidden/>
           </w:rPr>
-          <w:t>26</w:t>
+          <w:t>27</w:t>
         </w:r>
         <w:r>
           <w:rPr>
@@ -1874,7 +1947,7 @@
       <w:r>
         <w:fldChar w:fldCharType="separate"/>
       </w:r>
-      <w:hyperlink w:anchor="_Toc465609872" w:history="1">
+      <w:hyperlink w:anchor="_Toc465753780" w:history="1">
         <w:r>
           <w:rPr>
             <w:rStyle w:val="Hiperhivatkozs"/>
@@ -1901,7 +1974,7 @@
             <w:noProof/>
             <w:webHidden/>
           </w:rPr>
-          <w:instrText xml:space="preserve"> PAGEREF _Toc465609872 \h </w:instrText>
+          <w:instrText xml:space="preserve"> PAGEREF _Toc465753780 \h </w:instrText>
         </w:r>
         <w:r>
           <w:rPr>
@@ -1946,7 +2019,7 @@
           <w:lang w:val="en-US"/>
         </w:rPr>
       </w:pPr>
-      <w:hyperlink w:anchor="_Toc465609873" w:history="1">
+      <w:hyperlink w:anchor="_Toc465753781" w:history="1">
         <w:r>
           <w:rPr>
             <w:rStyle w:val="Hiperhivatkozs"/>
@@ -1973,7 +2046,7 @@
             <w:noProof/>
             <w:webHidden/>
           </w:rPr>
-          <w:instrText xml:space="preserve"> PAGEREF _Toc465609873 \h </w:instrText>
+          <w:instrText xml:space="preserve"> PAGEREF _Toc465753781 \h </w:instrText>
         </w:r>
         <w:r>
           <w:rPr>
@@ -2018,7 +2091,7 @@
           <w:lang w:val="en-US"/>
         </w:rPr>
       </w:pPr>
-      <w:hyperlink w:anchor="_Toc465609874" w:history="1">
+      <w:hyperlink w:anchor="_Toc465753782" w:history="1">
         <w:r>
           <w:rPr>
             <w:rStyle w:val="Hiperhivatkozs"/>
@@ -2045,7 +2118,7 @@
             <w:noProof/>
             <w:webHidden/>
           </w:rPr>
-          <w:instrText xml:space="preserve"> PAGEREF _Toc465609874 \h </w:instrText>
+          <w:instrText xml:space="preserve"> PAGEREF _Toc465753782 \h </w:instrText>
         </w:r>
         <w:r>
           <w:rPr>
@@ -2090,7 +2163,7 @@
           <w:lang w:val="en-US"/>
         </w:rPr>
       </w:pPr>
-      <w:hyperlink w:anchor="_Toc465609875" w:history="1">
+      <w:hyperlink w:anchor="_Toc465753783" w:history="1">
         <w:r>
           <w:rPr>
             <w:rStyle w:val="Hiperhivatkozs"/>
@@ -2117,7 +2190,7 @@
             <w:noProof/>
             <w:webHidden/>
           </w:rPr>
-          <w:instrText xml:space="preserve"> PAGEREF _Toc465609875 \h </w:instrText>
+          <w:instrText xml:space="preserve"> PAGEREF _Toc465753783 \h </w:instrText>
         </w:r>
         <w:r>
           <w:rPr>
@@ -2162,7 +2235,7 @@
           <w:lang w:val="en-US"/>
         </w:rPr>
       </w:pPr>
-      <w:hyperlink w:anchor="_Toc465609876" w:history="1">
+      <w:hyperlink w:anchor="_Toc465753784" w:history="1">
         <w:r>
           <w:rPr>
             <w:rStyle w:val="Hiperhivatkozs"/>
@@ -2189,7 +2262,7 @@
             <w:noProof/>
             <w:webHidden/>
           </w:rPr>
-          <w:instrText xml:space="preserve"> PAGEREF _Toc465609876 \h </w:instrText>
+          <w:instrText xml:space="preserve"> PAGEREF _Toc465753784 \h </w:instrText>
         </w:r>
         <w:r>
           <w:rPr>
@@ -2234,7 +2307,7 @@
           <w:lang w:val="en-US"/>
         </w:rPr>
       </w:pPr>
-      <w:hyperlink w:anchor="_Toc465609877" w:history="1">
+      <w:hyperlink w:anchor="_Toc465753785" w:history="1">
         <w:r>
           <w:rPr>
             <w:rStyle w:val="Hiperhivatkozs"/>
@@ -2261,7 +2334,7 @@
             <w:noProof/>
             <w:webHidden/>
           </w:rPr>
-          <w:instrText xml:space="preserve"> PAGEREF _Toc465609877 \h </w:instrText>
+          <w:instrText xml:space="preserve"> PAGEREF _Toc465753785 \h </w:instrText>
         </w:r>
         <w:r>
           <w:rPr>
@@ -2306,7 +2379,7 @@
           <w:lang w:val="en-US"/>
         </w:rPr>
       </w:pPr>
-      <w:hyperlink w:anchor="_Toc465609878" w:history="1">
+      <w:hyperlink w:anchor="_Toc465753786" w:history="1">
         <w:r>
           <w:rPr>
             <w:rStyle w:val="Hiperhivatkozs"/>
@@ -2333,7 +2406,7 @@
             <w:noProof/>
             <w:webHidden/>
           </w:rPr>
-          <w:instrText xml:space="preserve"> PAGEREF _Toc465609878 \h </w:instrText>
+          <w:instrText xml:space="preserve"> PAGEREF _Toc465753786 \h </w:instrText>
         </w:r>
         <w:r>
           <w:rPr>
@@ -2354,6 +2427,78 @@
             <w:webHidden/>
           </w:rPr>
           <w:t>19</w:t>
+        </w:r>
+        <w:r>
+          <w:rPr>
+            <w:noProof/>
+            <w:webHidden/>
+          </w:rPr>
+          <w:fldChar w:fldCharType="end"/>
+        </w:r>
+      </w:hyperlink>
+    </w:p>
+    <w:p>
+      <w:pPr>
+        <w:pStyle w:val="brajegyzk"/>
+        <w:tabs>
+          <w:tab w:val="right" w:leader="dot" w:pos="8494"/>
+        </w:tabs>
+        <w:rPr>
+          <w:rFonts w:asciiTheme="minorHAnsi" w:eastAsiaTheme="minorEastAsia" w:hAnsiTheme="minorHAnsi" w:cstheme="minorBidi"/>
+          <w:noProof/>
+          <w:sz w:val="22"/>
+          <w:szCs w:val="22"/>
+          <w:lang w:val="en-US"/>
+        </w:rPr>
+      </w:pPr>
+      <w:hyperlink w:anchor="_Toc465753787" w:history="1">
+        <w:r>
+          <w:rPr>
+            <w:rStyle w:val="Hiperhivatkozs"/>
+            <w:noProof/>
+          </w:rPr>
+          <w:t>ábra 8: Rendszer-kommunikáció szekvencia diagram</w:t>
+        </w:r>
+        <w:r>
+          <w:rPr>
+            <w:noProof/>
+            <w:webHidden/>
+          </w:rPr>
+          <w:tab/>
+        </w:r>
+        <w:r>
+          <w:rPr>
+            <w:noProof/>
+            <w:webHidden/>
+          </w:rPr>
+          <w:fldChar w:fldCharType="begin"/>
+        </w:r>
+        <w:r>
+          <w:rPr>
+            <w:noProof/>
+            <w:webHidden/>
+          </w:rPr>
+          <w:instrText xml:space="preserve"> PAGEREF _Toc465753787 \h </w:instrText>
+        </w:r>
+        <w:r>
+          <w:rPr>
+            <w:noProof/>
+            <w:webHidden/>
+          </w:rPr>
+        </w:r>
+        <w:r>
+          <w:rPr>
+            <w:noProof/>
+            <w:webHidden/>
+          </w:rPr>
+          <w:fldChar w:fldCharType="separate"/>
+        </w:r>
+        <w:r>
+          <w:rPr>
+            <w:noProof/>
+            <w:webHidden/>
+          </w:rPr>
+          <w:t>22</w:t>
         </w:r>
         <w:r>
           <w:rPr>
@@ -2443,7 +2588,7 @@
         <w:rPr>
           <w:noProof/>
         </w:rPr>
-        <w:t>2016. 10. 30.</w:t>
+        <w:t>2016. 11. 07.</w:t>
       </w:r>
       <w:r>
         <w:fldChar w:fldCharType="end"/>
@@ -2489,7 +2634,7 @@
       <w:pPr>
         <w:pStyle w:val="Fejezetcimszmozsnlkl"/>
       </w:pPr>
-      <w:bookmarkStart w:id="0" w:name="_Toc465609852"/>
+      <w:bookmarkStart w:id="0" w:name="_Toc465753759"/>
       <w:r>
         <w:lastRenderedPageBreak/>
         <w:t>Összefoglaló</w:t>
@@ -2586,7 +2731,7 @@
       <w:pPr>
         <w:pStyle w:val="Fejezetcimszmozsnlkl"/>
       </w:pPr>
-      <w:bookmarkStart w:id="1" w:name="_Toc465609853"/>
+      <w:bookmarkStart w:id="1" w:name="_Toc465753760"/>
       <w:r>
         <w:lastRenderedPageBreak/>
         <w:t>Abstract</w:t>
@@ -2653,7 +2798,7 @@
       <w:pPr>
         <w:pStyle w:val="Cmsor1"/>
       </w:pPr>
-      <w:bookmarkStart w:id="3" w:name="_Toc465609854"/>
+      <w:bookmarkStart w:id="3" w:name="_Toc465753761"/>
       <w:r>
         <w:lastRenderedPageBreak/>
         <w:t>Bevezetés</w:t>
@@ -2664,7 +2809,7 @@
       <w:pPr>
         <w:pStyle w:val="Cmsor1"/>
       </w:pPr>
-      <w:bookmarkStart w:id="4" w:name="_Toc465609855"/>
+      <w:bookmarkStart w:id="4" w:name="_Toc465753762"/>
       <w:r>
         <w:lastRenderedPageBreak/>
         <w:t>Irodalomkutatás</w:t>
@@ -2675,7 +2820,7 @@
       <w:pPr>
         <w:pStyle w:val="Cmsor2"/>
       </w:pPr>
-      <w:bookmarkStart w:id="5" w:name="_Toc465609856"/>
+      <w:bookmarkStart w:id="5" w:name="_Toc465753763"/>
       <w:r>
         <w:t>PowerShell</w:t>
       </w:r>
@@ -2888,7 +3033,7 @@
       <w:pPr>
         <w:pStyle w:val="Cmsor3"/>
       </w:pPr>
-      <w:bookmarkStart w:id="6" w:name="_Toc465609857"/>
+      <w:bookmarkStart w:id="6" w:name="_Toc465753764"/>
       <w:r>
         <w:t>Invoke-Webrequest, Invoke-RestMethod</w:t>
       </w:r>
@@ -2977,7 +3122,7 @@
       <w:pPr>
         <w:pStyle w:val="Cmsor3"/>
       </w:pPr>
-      <w:bookmarkStart w:id="7" w:name="_Toc465609858"/>
+      <w:bookmarkStart w:id="7" w:name="_Toc465753765"/>
       <w:r>
         <w:t>Internet Explorer object</w:t>
       </w:r>
@@ -3103,7 +3248,7 @@
       <w:pPr>
         <w:pStyle w:val="Cmsor2"/>
       </w:pPr>
-      <w:bookmarkStart w:id="8" w:name="_Toc465609859"/>
+      <w:bookmarkStart w:id="8" w:name="_Toc465753766"/>
       <w:r>
         <w:t>Front-end</w:t>
       </w:r>
@@ -3183,7 +3328,7 @@
       <w:pPr>
         <w:pStyle w:val="Cmsor1"/>
       </w:pPr>
-      <w:bookmarkStart w:id="9" w:name="_Toc465609860"/>
+      <w:bookmarkStart w:id="9" w:name="_Toc465753767"/>
       <w:r>
         <w:lastRenderedPageBreak/>
         <w:t>Tervezés</w:t>
@@ -3395,7 +3540,7 @@
       <w:pPr>
         <w:pStyle w:val="Kpalrs"/>
       </w:pPr>
-      <w:bookmarkStart w:id="10" w:name="_Toc465609872"/>
+      <w:bookmarkStart w:id="10" w:name="_Toc465753780"/>
       <w:proofErr w:type="gramStart"/>
       <w:r>
         <w:t>ábra</w:t>
@@ -3444,7 +3589,7 @@
       <w:pPr>
         <w:pStyle w:val="Cmsor2"/>
       </w:pPr>
-      <w:bookmarkStart w:id="11" w:name="_Toc465609861"/>
+      <w:bookmarkStart w:id="11" w:name="_Toc465753768"/>
       <w:r>
         <w:t>Funkcionalitás</w:t>
       </w:r>
@@ -3470,7 +3615,7 @@
       <w:pPr>
         <w:pStyle w:val="Cmsor3"/>
       </w:pPr>
-      <w:bookmarkStart w:id="12" w:name="_Toc465609862"/>
+      <w:bookmarkStart w:id="12" w:name="_Toc465753769"/>
       <w:r>
         <w:t>Back-end</w:t>
       </w:r>
@@ -3579,7 +3724,7 @@
       <w:pPr>
         <w:pStyle w:val="Kpalrs"/>
       </w:pPr>
-      <w:bookmarkStart w:id="13" w:name="_Toc465609873"/>
+      <w:bookmarkStart w:id="13" w:name="_Toc465753781"/>
       <w:proofErr w:type="gramStart"/>
       <w:r>
         <w:t>ábra</w:t>
@@ -3714,7 +3859,7 @@
       <w:pPr>
         <w:pStyle w:val="Kpalrs"/>
       </w:pPr>
-      <w:bookmarkStart w:id="14" w:name="_Toc465609874"/>
+      <w:bookmarkStart w:id="14" w:name="_Toc465753782"/>
       <w:proofErr w:type="gramStart"/>
       <w:r>
         <w:t>ábra</w:t>
@@ -3842,7 +3987,7 @@
       <w:pPr>
         <w:pStyle w:val="Kpalrs"/>
       </w:pPr>
-      <w:bookmarkStart w:id="15" w:name="_Toc465609875"/>
+      <w:bookmarkStart w:id="15" w:name="_Toc465753783"/>
       <w:proofErr w:type="gramStart"/>
       <w:r>
         <w:t>ábra</w:t>
@@ -4308,7 +4453,7 @@
       <w:pPr>
         <w:pStyle w:val="Cmsor3"/>
       </w:pPr>
-      <w:bookmarkStart w:id="16" w:name="_Toc465609863"/>
+      <w:bookmarkStart w:id="16" w:name="_Toc465753770"/>
       <w:r>
         <w:lastRenderedPageBreak/>
         <w:t>Front end</w:t>
@@ -4409,7 +4554,7 @@
       <w:pPr>
         <w:pStyle w:val="Kpalrs"/>
       </w:pPr>
-      <w:bookmarkStart w:id="17" w:name="_Toc465609876"/>
+      <w:bookmarkStart w:id="17" w:name="_Toc465753784"/>
       <w:proofErr w:type="gramStart"/>
       <w:r>
         <w:t>ábra</w:t>
@@ -4612,7 +4757,7 @@
       <w:pPr>
         <w:pStyle w:val="Kpalrs"/>
       </w:pPr>
-      <w:bookmarkStart w:id="18" w:name="_Toc465609877"/>
+      <w:bookmarkStart w:id="18" w:name="_Toc465753785"/>
       <w:proofErr w:type="gramStart"/>
       <w:r>
         <w:t>ábra</w:t>
@@ -4754,7 +4899,7 @@
       <w:pPr>
         <w:pStyle w:val="Cmsor2"/>
       </w:pPr>
-      <w:bookmarkStart w:id="19" w:name="_Toc465609864"/>
+      <w:bookmarkStart w:id="19" w:name="_Toc465753771"/>
       <w:r>
         <w:lastRenderedPageBreak/>
         <w:t xml:space="preserve">Funkcionalitás (rendszer és </w:t>
@@ -4773,7 +4918,7 @@
       <w:pPr>
         <w:pStyle w:val="Cmsor3"/>
       </w:pPr>
-      <w:bookmarkStart w:id="20" w:name="_Toc465609865"/>
+      <w:bookmarkStart w:id="20" w:name="_Toc465753772"/>
       <w:r>
         <w:t>Back end</w:t>
       </w:r>
@@ -4843,7 +4988,7 @@
       <w:pPr>
         <w:pStyle w:val="Kpalrs"/>
       </w:pPr>
-      <w:bookmarkStart w:id="21" w:name="_Toc465609878"/>
+      <w:bookmarkStart w:id="21" w:name="_Toc465753786"/>
       <w:r>
         <w:t xml:space="preserve">ábra </w:t>
       </w:r>
@@ -5071,7 +5216,7 @@
       <w:pPr>
         <w:pStyle w:val="Cmsor3"/>
       </w:pPr>
-      <w:bookmarkStart w:id="22" w:name="_Toc465609866"/>
+      <w:bookmarkStart w:id="22" w:name="_Toc465753773"/>
       <w:r>
         <w:t>Front end</w:t>
       </w:r>
@@ -5183,7 +5328,7 @@
       <w:pPr>
         <w:pStyle w:val="Cmsor2"/>
       </w:pPr>
-      <w:bookmarkStart w:id="23" w:name="_Toc465609867"/>
+      <w:bookmarkStart w:id="23" w:name="_Toc465753774"/>
       <w:r>
         <w:lastRenderedPageBreak/>
         <w:t>Architekt</w:t>
@@ -5215,7 +5360,7 @@
       </w:r>
       <w:proofErr w:type="gramEnd"/>
       <w:r>
-        <w:t xml:space="preserve"> egyszerűen megvalósítható legyen és a felhasználó igényeit maradéktalanul kielégítő. A back end szempontjából a témaválasztás miatt adott volt a technológia</w:t>
+        <w:t xml:space="preserve"> egyszerűen megvalósítható legyen és a felhasználó igényeit maradéktalanul kielégítő. A back end szempontjából a témaválasztás miatt adott a technológia</w:t>
       </w:r>
       <w:r>
         <w:t>.</w:t>
@@ -5223,7 +5368,19 @@
     </w:p>
     <w:p>
       <w:r>
-        <w:t>A front end technológiáinál fontos szempont, hogy a tanulási folyamat gyors legyen, mivel a fejlesztési időnek nagyobb a termelt értéke a PS fejlesztésekor (és tanulásakor), mivel ez a központi elem, ez a</w:t>
+        <w:t>A front end technológiáinál fontos szempont, hogy a tanulási folyamat gyors legyen, mivel</w:t>
+      </w:r>
+      <w:r>
+        <w:t xml:space="preserve"> a fejlesztési időnek nagyobb az </w:t>
+      </w:r>
+      <w:r>
+        <w:t xml:space="preserve">értéke a PS fejlesztésekor (és tanulásakor), </w:t>
+      </w:r>
+      <w:r>
+        <w:t>lévén</w:t>
+      </w:r>
+      <w:r>
+        <w:t xml:space="preserve"> ez a központi elem, ez a</w:t>
       </w:r>
       <w:r>
         <w:t xml:space="preserve"> magasabb</w:t>
@@ -5235,15 +5392,24 @@
         <w:t xml:space="preserve"> fontossággal bír</w:t>
       </w:r>
       <w:r>
-        <w:t xml:space="preserve"> emellett, hogy egy megszokott felhasználói felület legyen az eredmény, így elérje a front end a célját és az </w:t>
-      </w:r>
-      <w:proofErr w:type="gramStart"/>
-      <w:r>
-        <w:t>absztrakció</w:t>
-      </w:r>
-      <w:proofErr w:type="gramEnd"/>
-      <w:r>
-        <w:t xml:space="preserve"> hatékony legyen. Egy nehezen használható rendezetlen felhasználói felület épp akkora hátrány egy programnál, mint ha csak command line-ból irányítható: mindkettőt meg kell tanulni, meg kell szokni, energiát kell befektetni ahhoz, hogy hozzáférjen a felhasználó a termék érdemi részéhez.</w:t>
+        <w:t>, hogy egy megszokott felhasználói felület legyen az eredmény, így elérje a front end a célját</w:t>
+      </w:r>
+      <w:r>
+        <w:t xml:space="preserve">, a hatékony </w:t>
+      </w:r>
+      <w:proofErr w:type="gramStart"/>
+      <w:r>
+        <w:t>absztrakciót</w:t>
+      </w:r>
+      <w:proofErr w:type="gramEnd"/>
+      <w:r>
+        <w:t xml:space="preserve">. Egy nehezen használható rendezetlen felhasználói felület épp akkora hátrány egy programnál, mint ha csak </w:t>
+      </w:r>
+      <w:r>
+        <w:t>parancssor</w:t>
+      </w:r>
+      <w:r>
+        <w:t>ból irányítható: mindkettőt meg kell tanulni, meg kell szokni, energiát kell befektetni ahhoz, hogy hozzáférjen a felhasználó a termék érdemi részéhez.</w:t>
       </w:r>
       <w:r>
         <w:t xml:space="preserve"> A web mai állása szerint viszont a felhasználók az első néhány másodperc alapján eldöntik, hogy használni akarják-e a </w:t>
@@ -5305,7 +5471,13 @@
       </w:r>
       <w:proofErr w:type="gramEnd"/>
       <w:r>
-        <w:t xml:space="preserve"> leírásból is viszonylag jól kivehető kommunikációs szekvenciát szemlélteti a következő ábra. Ahogy már ott szerepelt a felhasználótól indul a folyamat a GUI-n kattintásával („küldés”). </w:t>
+        <w:t xml:space="preserve"> leírásból is viszonylag jól kivehető kommunikációs szekvenciát szemlélteti a következő ábra. Ahogy már ott szerepelt a felhasználótól indul a folyamat a GUI-n kattintásával („</w:t>
+      </w:r>
+      <w:r>
+        <w:t>Elk</w:t>
+      </w:r>
+      <w:r>
+        <w:t xml:space="preserve">üldés”). </w:t>
       </w:r>
       <w:proofErr w:type="gramStart"/>
       <w:r>
@@ -5376,6 +5548,7 @@
       <w:pPr>
         <w:pStyle w:val="Kpalrs"/>
       </w:pPr>
+      <w:bookmarkStart w:id="24" w:name="_Toc465753787"/>
       <w:proofErr w:type="gramStart"/>
       <w:r>
         <w:t>ábra</w:t>
@@ -5405,10 +5578,17 @@
       <w:r>
         <w:t>: Rendszer-kommunikáció szekvencia diagram</w:t>
       </w:r>
-    </w:p>
-    <w:p>
-      <w:r>
-        <w:t xml:space="preserve">Az oldalakból ismét nem elhanyagolható, ám az előbbinél jóval rövidebb idő alatt felépül az adathalmaz, ezt kapja meg a Comparator, még mindig ugyanannak a PS processnek egy újabb szintjén. Ez előállítja a kimenetet az adatokból, lefuttatva raja az algoritmust. Az eredmény visszaszivárog a hívási láncon a Proxy-ig. Mivel az eredeti hívás a Proxy felé aszinkron volt, ezért a GUI </w:t>
+      <w:bookmarkEnd w:id="24"/>
+    </w:p>
+    <w:p>
+      <w:r>
+        <w:t>Az oldalakból ismét nem elhanyagolható, ám az előbbinél jóval rövidebb idő alatt felépül az adathalmaz, ezt kapja meg a Comparator, még mindig ugyanannak a PS processnek egy újabb szintjén. Ez előállítja a kimenetet az adatokból, lefuttatva raj</w:t>
+      </w:r>
+      <w:r>
+        <w:t>t</w:t>
+      </w:r>
+      <w:r>
+        <w:t xml:space="preserve">a az algoritmust. Az eredmény visszaszivárog a hívási láncon a Proxy-ig. Mivel az eredeti hívás a Proxy felé aszinkron volt, ezért a GUI </w:t>
       </w:r>
       <w:r>
         <w:t xml:space="preserve">egy callbacken </w:t>
@@ -5427,7 +5607,13 @@
       </w:r>
       <w:proofErr w:type="gramEnd"/>
       <w:r>
-        <w:t xml:space="preserve"> technikai akadályai miatt ilyen hosszú, ezzel szemben a valóságbán attól függ a hosszuk, hogy milyen gépen fut a böngésző. Normál körülmények között olyan elhanyagolható időt vesz igénybe, ami nem is megjeleníthető az ábra arányaiban. Ugyan ez igaz a hívások között eltelő időkre, csak a szemléletesség kedvéért vannak helyek hagyva. A lényegi </w:t>
+        <w:t xml:space="preserve"> technikai akadályai miatt ilyen hosszú, ezzel szemben a valóságbán attól függ a hosszuk, hogy milyen gépen fut a böngésző. Normál körülmények között olyan elhanyagolható időt vesz igénybe, ami nem is megjeleníthető az ábra </w:t>
+      </w:r>
+      <w:r>
+        <w:t>többi folyamatának méretéhez viszonyítva</w:t>
+      </w:r>
+      <w:r>
+        <w:t xml:space="preserve">. Ugyan ez igaz a hívások között eltelő időkre, csak a szemléletesség kedvéért vannak helyek hagyva. A lényegi </w:t>
       </w:r>
       <w:proofErr w:type="gramStart"/>
       <w:r>
@@ -5435,10 +5621,14 @@
       </w:r>
       <w:proofErr w:type="gramEnd"/>
       <w:r>
-        <w:t xml:space="preserve"> a sorrendiség, az IE-rel való kommunikáció sebességkülönbsége a többi híváshoz képest és az algoritmus futásának időigénye.</w:t>
-      </w:r>
-      <w:bookmarkStart w:id="24" w:name="_GoBack"/>
-      <w:bookmarkEnd w:id="24"/>
+        <w:t xml:space="preserve"> a sorrendiség, az IE-rel való kommunikáció és az algoritmus futásának időigénye</w:t>
+      </w:r>
+      <w:r>
+        <w:t>, a többi híváshoz képest, mivel itt több nagyságrend különbség is lehet</w:t>
+      </w:r>
+      <w:r>
+        <w:t>.</w:t>
+      </w:r>
     </w:p>
     <w:p>
       <w:pPr>
@@ -5447,39 +5637,241 @@
           <w:lang w:val="en-US"/>
         </w:rPr>
       </w:pPr>
+      <w:bookmarkStart w:id="25" w:name="_Toc465753775"/>
       <w:r>
         <w:rPr>
           <w:lang w:val="en-US"/>
         </w:rPr>
         <w:t>Front end</w:t>
       </w:r>
-    </w:p>
-    <w:p>
-      <w:r>
-        <w:t>Az architektúra részleteit az adat áramlásával megegyező irányból közelítem meg. Az adatok a front enden születnek meg a felhasználó által.</w:t>
+      <w:bookmarkEnd w:id="25"/>
+    </w:p>
+    <w:p>
+      <w:r>
+        <w:t>Az architektúra részleteit az adat áramlásával megegyező irányból közelítem meg. Az adatok a front enden s</w:t>
+      </w:r>
+      <w:r>
+        <w:t>zületnek meg, mikor a felhasználó beviszi őket a szövegmezőkbe</w:t>
+      </w:r>
+      <w:r>
+        <w:t>.</w:t>
+      </w:r>
+    </w:p>
+    <w:p>
+      <w:r>
+        <w:lastRenderedPageBreak/>
+        <w:t xml:space="preserve">A felület az internetes </w:t>
+      </w:r>
+      <w:proofErr w:type="gramStart"/>
+      <w:r>
+        <w:t>trendeknek</w:t>
+      </w:r>
+      <w:proofErr w:type="gramEnd"/>
+      <w:r>
+        <w:t xml:space="preserve"> megfelelően HTML(5) alapú. Ez </w:t>
+      </w:r>
+      <w:r>
+        <w:t xml:space="preserve">a nyelv strukturáltságával, széleskörű támogatottságával </w:t>
+      </w:r>
+      <w:proofErr w:type="gramStart"/>
+      <w:r>
+        <w:t>ideális</w:t>
+      </w:r>
+      <w:proofErr w:type="gramEnd"/>
+      <w:r>
+        <w:t xml:space="preserve"> alap, jól kombinálható technológiák egész tárházával. A felület szerkezete tehát ezen a nyelven </w:t>
+      </w:r>
+      <w:proofErr w:type="gramStart"/>
+      <w:r>
+        <w:t>kell</w:t>
+      </w:r>
+      <w:proofErr w:type="gramEnd"/>
+      <w:r>
+        <w:t xml:space="preserve"> elkészüljön. A szerkezet magában pont olyan, mint a lakóházak esetében: lehetne lakni vakolatlan, kifestetlen házakban, ahol nincs áram, ajtók, ablakok, víz, hiszen kész van a kívánt modell. Az általános architektúrális követelményeknek való megfelelést ez az egy specializált </w:t>
+      </w:r>
+      <w:r>
+        <w:t>al</w:t>
+      </w:r>
+      <w:r>
+        <w:t>követelmény tehát</w:t>
+      </w:r>
+      <w:r>
+        <w:t xml:space="preserve"> nem teszi lehetővé. A felületnek szüksége van dinamikára (víz, áram, ajtó…) és elfogadható kinézetre (festés, bútorok, képek…).</w:t>
+      </w:r>
+    </w:p>
+    <w:p>
+      <w:r>
+        <w:t>A dinamika technológiája szintén adja magát, r</w:t>
+      </w:r>
+      <w:r>
+        <w:t>észben. Manapság egy HTML weboldal szinte kizárólagosan JavaScriptet (JS)</w:t>
+      </w:r>
+      <w:r>
+        <w:t xml:space="preserve"> </w:t>
+      </w:r>
+      <w:r>
+        <w:t xml:space="preserve">használhat </w:t>
+      </w:r>
+      <w:r>
+        <w:t xml:space="preserve">a </w:t>
+      </w:r>
+      <w:proofErr w:type="gramStart"/>
+      <w:r>
+        <w:t>kliens</w:t>
+      </w:r>
+      <w:proofErr w:type="gramEnd"/>
+      <w:r>
+        <w:t xml:space="preserve"> oldali műveletekhez. JS-en belül igen sok keretrendszer áll rendelkezésre, különböző módokon téve egyszerűbbé a kódot és a fejlesztést. Ezekre külön idő fordítása egy ilyen vékony </w:t>
+      </w:r>
+      <w:proofErr w:type="gramStart"/>
+      <w:r>
+        <w:t>kliens</w:t>
+      </w:r>
+      <w:proofErr w:type="gramEnd"/>
+      <w:r>
+        <w:t xml:space="preserve"> </w:t>
+      </w:r>
+      <w:r>
+        <w:t xml:space="preserve">réteg </w:t>
+      </w:r>
+      <w:r>
+        <w:t xml:space="preserve">esetén </w:t>
+      </w:r>
+      <w:r>
+        <w:t xml:space="preserve">overengineering, architektúrális szempontból tehát irrelevánsak. </w:t>
+      </w:r>
+    </w:p>
+    <w:p>
+      <w:r>
+        <w:t>Nagyjából hasonlók igazak a kinézetre</w:t>
+      </w:r>
+      <w:r>
+        <w:t xml:space="preserve"> is. HTML külső formázásra egyértelműen CSS-t (Cascading Style Sheets) használ a webfejlesztő társadalom. Az erre épülő keretrendszerek szintén nagy számban vannak jelen az interneten. Sok közülük szabadon használható, jól dokumentált, egyszerű példákkal illusztrált, elterjedten használt. Ezek közül vannak kiemelkedő</w:t>
+      </w:r>
+      <w:r>
+        <w:t xml:space="preserve">k, mint a jQuery UI, ami főleg a felület dinamikusságát könnyíti meg és előre </w:t>
+      </w:r>
+      <w:proofErr w:type="gramStart"/>
+      <w:r>
+        <w:t>definiált</w:t>
+      </w:r>
+      <w:proofErr w:type="gramEnd"/>
+      <w:r>
+        <w:t xml:space="preserve"> elemeket (widget) nyújt</w:t>
+      </w:r>
+      <w:r>
+        <w:t>, a</w:t>
+      </w:r>
+      <w:r>
+        <w:t xml:space="preserve"> Foundation (</w:t>
+      </w:r>
+      <w:r>
+        <w:t xml:space="preserve">pl Pixar weblap designja), vagy a Bootstrap (Twitter fejlesztés). Ezek közül a Bootstrap </w:t>
+      </w:r>
+      <w:r>
+        <w:t xml:space="preserve">tűnik </w:t>
+      </w:r>
+      <w:r>
+        <w:t xml:space="preserve">legjobban támogatottnak és a legegyszerűbbnek is használat szempontjából. Követve a leírásokat, egy ilyen </w:t>
+      </w:r>
+      <w:r>
+        <w:t xml:space="preserve">kis front endet ezzel lehet a leghatékonyabban felhasználó-barát kinézetűvé alakítani, miközben látható a referencia oldalakon, hogy a jövőbeni terjeszkedésnek, fejlesztésnek is teret enged. Mindezt úgy teszi lehetővé, hogy magát a CSS-t jóformán nem is kell használni, csupán az általuk </w:t>
+      </w:r>
+      <w:proofErr w:type="gramStart"/>
+      <w:r>
+        <w:t>definiált</w:t>
+      </w:r>
+      <w:proofErr w:type="gramEnd"/>
+      <w:r>
+        <w:t xml:space="preserve"> kinézeti elemeket kell megfelelően kombinálni az elemek class attribútumain keresztül.</w:t>
+      </w:r>
+    </w:p>
+    <w:p>
+      <w:r>
+        <w:t xml:space="preserve">Az adatáramlás következő lépcsője a Proxy </w:t>
+      </w:r>
+      <w:proofErr w:type="gramStart"/>
+      <w:r>
+        <w:t>komponens</w:t>
+      </w:r>
+      <w:proofErr w:type="gramEnd"/>
+      <w:r>
+        <w:t xml:space="preserve">. Ez a </w:t>
+      </w:r>
+      <w:proofErr w:type="gramStart"/>
+      <w:r>
+        <w:t>komponens</w:t>
+      </w:r>
+      <w:proofErr w:type="gramEnd"/>
+      <w:r>
+        <w:t xml:space="preserve"> egy viszonylag egyszerű funkcionalitást lát el, így tetszőleges back end technológián megvalósítható. </w:t>
+      </w:r>
+      <w:r>
+        <w:t xml:space="preserve">A kiválasztás szempontja így a támogatottság </w:t>
+      </w:r>
+      <w:r>
+        <w:t xml:space="preserve">és elterjedtség kellett legyen, így a választás </w:t>
+      </w:r>
+      <w:r>
+        <w:t xml:space="preserve">egyértelműen a PHP-ra </w:t>
+      </w:r>
+      <w:r>
+        <w:t>esett</w:t>
+      </w:r>
+      <w:bookmarkStart w:id="26" w:name="_GoBack"/>
+      <w:bookmarkEnd w:id="26"/>
+      <w:r>
+        <w:t>, elsősorban az elsöprő többségű piaci részesedése</w:t>
+      </w:r>
+      <w:r>
+        <w:fldChar w:fldCharType="begin"/>
+      </w:r>
+      <w:r>
+        <w:instrText xml:space="preserve"> REF _Ref466276711 \r \h </w:instrText>
+      </w:r>
+      <w:r>
+        <w:fldChar w:fldCharType="separate"/>
+      </w:r>
+      <w:r>
+        <w:t>[18]</w:t>
+      </w:r>
+      <w:r>
+        <w:fldChar w:fldCharType="end"/>
+      </w:r>
+      <w:r>
+        <w:t xml:space="preserve"> miatt, másodsorban amiatt, hogy ha valóban a nyilvánosság számára elérhető weblap a cél, a PHP gyakorlatilag minden PaaS szolgáltatónál elérhető.</w:t>
+      </w:r>
+    </w:p>
+    <w:p>
+      <w:pPr>
+        <w:pStyle w:val="Cmsor3"/>
+      </w:pPr>
+      <w:r>
+        <w:lastRenderedPageBreak/>
+        <w:t>Back end</w:t>
       </w:r>
     </w:p>
     <w:p>
       <w:pPr>
         <w:pStyle w:val="Cmsor1"/>
       </w:pPr>
-      <w:bookmarkStart w:id="25" w:name="_Toc465609868"/>
+      <w:bookmarkStart w:id="27" w:name="_Toc465753776"/>
       <w:r>
         <w:lastRenderedPageBreak/>
         <w:t>Összefoglalás</w:t>
       </w:r>
-      <w:bookmarkEnd w:id="25"/>
+      <w:bookmarkEnd w:id="27"/>
     </w:p>
     <w:p>
       <w:pPr>
         <w:pStyle w:val="Cmsor1"/>
       </w:pPr>
-      <w:bookmarkStart w:id="26" w:name="_Toc465609869"/>
+      <w:bookmarkStart w:id="28" w:name="_Toc465753777"/>
       <w:r>
         <w:lastRenderedPageBreak/>
         <w:t>Irodalomjegyzék</w:t>
       </w:r>
-      <w:bookmarkEnd w:id="26"/>
+      <w:bookmarkEnd w:id="28"/>
     </w:p>
     <w:p>
       <w:pPr>
@@ -5488,7 +5880,7 @@
       <w:r>
         <w:t xml:space="preserve"> </w:t>
       </w:r>
-      <w:bookmarkStart w:id="27" w:name="_Ref455415234"/>
+      <w:bookmarkStart w:id="29" w:name="_Ref455415234"/>
       <w:r>
         <w:t xml:space="preserve">TechNet: </w:t>
       </w:r>
@@ -5512,13 +5904,13 @@
       <w:r>
         <w:t xml:space="preserve"> (revision 15:03, 4 July 2016)</w:t>
       </w:r>
-      <w:bookmarkEnd w:id="27"/>
+      <w:bookmarkEnd w:id="29"/>
     </w:p>
     <w:p>
       <w:pPr>
         <w:pStyle w:val="Irodalomjegyzksor"/>
       </w:pPr>
-      <w:bookmarkStart w:id="28" w:name="_Ref461454255"/>
+      <w:bookmarkStart w:id="30" w:name="_Ref461454255"/>
       <w:r>
         <w:t xml:space="preserve">TechNet: </w:t>
       </w:r>
@@ -5548,13 +5940,13 @@
       <w:r>
         <w:t xml:space="preserve"> (revision 09:57, 10 September 2016)</w:t>
       </w:r>
-      <w:bookmarkEnd w:id="28"/>
+      <w:bookmarkEnd w:id="30"/>
     </w:p>
     <w:p>
       <w:pPr>
         <w:pStyle w:val="Irodalomjegyzksor"/>
       </w:pPr>
-      <w:bookmarkStart w:id="29" w:name="_Ref461454279"/>
+      <w:bookmarkStart w:id="31" w:name="_Ref461454279"/>
       <w:r>
         <w:t xml:space="preserve">TechNet: </w:t>
       </w:r>
@@ -5578,13 +5970,13 @@
       <w:r>
         <w:t xml:space="preserve"> (revision 09:58, 10 September 2016)</w:t>
       </w:r>
-      <w:bookmarkEnd w:id="29"/>
+      <w:bookmarkEnd w:id="31"/>
     </w:p>
     <w:p>
       <w:pPr>
         <w:pStyle w:val="Irodalomjegyzksor"/>
       </w:pPr>
-      <w:bookmarkStart w:id="30" w:name="_Ref461453782"/>
+      <w:bookmarkStart w:id="32" w:name="_Ref461453782"/>
       <w:r>
         <w:t xml:space="preserve">MSDN: </w:t>
       </w:r>
@@ -5608,13 +6000,13 @@
       <w:r>
         <w:t xml:space="preserve"> (revision, 14:25, 12 September 2016)</w:t>
       </w:r>
-      <w:bookmarkEnd w:id="30"/>
+      <w:bookmarkEnd w:id="32"/>
     </w:p>
     <w:p>
       <w:pPr>
         <w:pStyle w:val="Irodalomjegyzksor"/>
       </w:pPr>
-      <w:bookmarkStart w:id="31" w:name="_Ref461453778"/>
+      <w:bookmarkStart w:id="33" w:name="_Ref461453778"/>
       <w:r>
         <w:t xml:space="preserve">PowerShell Team: </w:t>
       </w:r>
@@ -5638,7 +6030,7 @@
       <w:r>
         <w:t xml:space="preserve"> (revision, 14:22, 12 September 2016)</w:t>
       </w:r>
-      <w:bookmarkEnd w:id="31"/>
+      <w:bookmarkEnd w:id="33"/>
     </w:p>
     <w:p>
       <w:pPr>
@@ -5678,7 +6070,7 @@
       <w:pPr>
         <w:pStyle w:val="Irodalomjegyzksor"/>
       </w:pPr>
-      <w:bookmarkStart w:id="32" w:name="_Ref461645609"/>
+      <w:bookmarkStart w:id="34" w:name="_Ref461645609"/>
       <w:r>
         <w:t xml:space="preserve">JuanPablo Jofre (MSDN): </w:t>
       </w:r>
@@ -5708,13 +6100,13 @@
       <w:r>
         <w:t>:42, 14 September 2016)</w:t>
       </w:r>
-      <w:bookmarkEnd w:id="32"/>
+      <w:bookmarkEnd w:id="34"/>
     </w:p>
     <w:p>
       <w:pPr>
         <w:pStyle w:val="Irodalomjegyzksor"/>
       </w:pPr>
-      <w:bookmarkStart w:id="33" w:name="_Ref461648161"/>
+      <w:bookmarkStart w:id="35" w:name="_Ref461648161"/>
       <w:r>
         <w:t xml:space="preserve">MSDN: </w:t>
       </w:r>
@@ -5738,13 +6130,13 @@
       <w:r>
         <w:t xml:space="preserve"> (revision 20:26, 14 September 2016)</w:t>
       </w:r>
-      <w:bookmarkEnd w:id="33"/>
+      <w:bookmarkEnd w:id="35"/>
     </w:p>
     <w:p>
       <w:pPr>
         <w:pStyle w:val="Irodalomjegyzksor"/>
       </w:pPr>
-      <w:bookmarkStart w:id="34" w:name="_Ref461899459"/>
+      <w:bookmarkStart w:id="36" w:name="_Ref461899459"/>
       <w:r>
         <w:t xml:space="preserve">TechNet: </w:t>
       </w:r>
@@ -5768,13 +6160,13 @@
       <w:r>
         <w:t xml:space="preserve"> (revision 18:14, 17 September 2016)</w:t>
       </w:r>
-      <w:bookmarkEnd w:id="34"/>
+      <w:bookmarkEnd w:id="36"/>
     </w:p>
     <w:p>
       <w:pPr>
         <w:pStyle w:val="Irodalomjegyzksor"/>
       </w:pPr>
-      <w:bookmarkStart w:id="35" w:name="_Ref461902893"/>
+      <w:bookmarkStart w:id="37" w:name="_Ref461902893"/>
       <w:r>
         <w:t xml:space="preserve">Bootstrap: </w:t>
       </w:r>
@@ -5798,14 +6190,14 @@
       <w:r>
         <w:t xml:space="preserve"> (revision 19:10, 17 September 2016)</w:t>
       </w:r>
-      <w:bookmarkEnd w:id="35"/>
+      <w:bookmarkEnd w:id="37"/>
     </w:p>
     <w:p>
       <w:pPr>
         <w:pStyle w:val="Irodalomjegyzksor"/>
       </w:pPr>
-      <w:bookmarkStart w:id="36" w:name="_Ref465072345"/>
-      <w:bookmarkStart w:id="37" w:name="_Ref462052572"/>
+      <w:bookmarkStart w:id="38" w:name="_Ref465072345"/>
+      <w:bookmarkStart w:id="39" w:name="_Ref462052572"/>
       <w:r>
         <w:t xml:space="preserve">Wikipedia: </w:t>
       </w:r>
@@ -5829,13 +6221,13 @@
       <w:r>
         <w:t xml:space="preserve"> (revision 11:35, 24 October 2016)</w:t>
       </w:r>
-      <w:bookmarkEnd w:id="36"/>
+      <w:bookmarkEnd w:id="38"/>
     </w:p>
     <w:p>
       <w:pPr>
         <w:pStyle w:val="Irodalomjegyzksor"/>
       </w:pPr>
-      <w:bookmarkStart w:id="38" w:name="_Ref465533208"/>
+      <w:bookmarkStart w:id="40" w:name="_Ref465533208"/>
       <w:r>
         <w:t xml:space="preserve">PowerShell Team: </w:t>
       </w:r>
@@ -5865,14 +6257,14 @@
       <w:r>
         <w:t>)</w:t>
       </w:r>
-      <w:bookmarkEnd w:id="37"/>
-      <w:bookmarkEnd w:id="38"/>
+      <w:bookmarkEnd w:id="39"/>
+      <w:bookmarkEnd w:id="40"/>
     </w:p>
     <w:p>
       <w:pPr>
         <w:pStyle w:val="Irodalomjegyzksor"/>
       </w:pPr>
-      <w:bookmarkStart w:id="39" w:name="_Ref462601270"/>
+      <w:bookmarkStart w:id="41" w:name="_Ref462601270"/>
       <w:r>
         <w:t xml:space="preserve">Wikipedia: </w:t>
       </w:r>
@@ -5902,13 +6294,13 @@
       <w:r>
         <w:t>)</w:t>
       </w:r>
-      <w:bookmarkEnd w:id="39"/>
+      <w:bookmarkEnd w:id="41"/>
     </w:p>
     <w:p>
       <w:pPr>
         <w:pStyle w:val="Irodalomjegyzksor"/>
       </w:pPr>
-      <w:bookmarkStart w:id="40" w:name="_Ref462601070"/>
+      <w:bookmarkStart w:id="42" w:name="_Ref462601070"/>
       <w:r>
         <w:t xml:space="preserve">Wikipedia: </w:t>
       </w:r>
@@ -5938,13 +6330,13 @@
       <w:r>
         <w:t>)</w:t>
       </w:r>
-      <w:bookmarkEnd w:id="40"/>
+      <w:bookmarkEnd w:id="42"/>
     </w:p>
     <w:p>
       <w:pPr>
         <w:pStyle w:val="Irodalomjegyzksor"/>
       </w:pPr>
-      <w:bookmarkStart w:id="41" w:name="_Ref465532981"/>
+      <w:bookmarkStart w:id="43" w:name="_Ref465532981"/>
       <w:r>
         <w:lastRenderedPageBreak/>
         <w:t xml:space="preserve">Wikipedia: </w:t>
@@ -5969,13 +6361,13 @@
       <w:r>
         <w:t xml:space="preserve"> (revision 19:05, 29 October 2016)</w:t>
       </w:r>
-      <w:bookmarkEnd w:id="41"/>
+      <w:bookmarkEnd w:id="43"/>
     </w:p>
     <w:p>
       <w:pPr>
         <w:pStyle w:val="Irodalomjegyzksor"/>
       </w:pPr>
-      <w:bookmarkStart w:id="42" w:name="_Ref465533546"/>
+      <w:bookmarkStart w:id="44" w:name="_Ref465533546"/>
       <w:r>
         <w:t xml:space="preserve">Wikipedia: </w:t>
       </w:r>
@@ -5999,13 +6391,13 @@
       <w:r>
         <w:t xml:space="preserve"> (revision 19:40, 29 October 2016)</w:t>
       </w:r>
-      <w:bookmarkEnd w:id="42"/>
+      <w:bookmarkEnd w:id="44"/>
     </w:p>
     <w:p>
       <w:pPr>
         <w:pStyle w:val="Irodalomjegyzksor"/>
       </w:pPr>
-      <w:bookmarkStart w:id="43" w:name="_Ref465618758"/>
+      <w:bookmarkStart w:id="45" w:name="_Ref465618758"/>
       <w:r>
         <w:t xml:space="preserve">Peep Laja: </w:t>
       </w:r>
@@ -6029,18 +6421,48 @@
       <w:r>
         <w:t xml:space="preserve"> (revision 19:22, 30 October 2016)</w:t>
       </w:r>
-      <w:bookmarkEnd w:id="43"/>
+      <w:bookmarkEnd w:id="45"/>
+    </w:p>
+    <w:p>
+      <w:pPr>
+        <w:pStyle w:val="Irodalomjegyzksor"/>
+      </w:pPr>
+      <w:bookmarkStart w:id="46" w:name="_Ref466276711"/>
+      <w:r>
+        <w:t xml:space="preserve">W3Techs: </w:t>
+      </w:r>
+      <w:r>
+        <w:rPr>
+          <w:i/>
+        </w:rPr>
+        <w:t>Usage of server-side programming languages for websites</w:t>
+      </w:r>
+      <w:r>
+        <w:t xml:space="preserve">, </w:t>
+      </w:r>
+      <w:hyperlink r:id="rId36" w:history="1">
+        <w:r>
+          <w:rPr>
+            <w:rStyle w:val="Hiperhivatkozs"/>
+          </w:rPr>
+          <w:t>https://w3techs.com/technologies/overview/programming_language/all</w:t>
+        </w:r>
+      </w:hyperlink>
+      <w:r>
+        <w:t xml:space="preserve"> (revision 10:08, 7 November 2016)</w:t>
+      </w:r>
+      <w:bookmarkEnd w:id="46"/>
     </w:p>
     <w:p>
       <w:pPr>
         <w:pStyle w:val="Cmsor1"/>
       </w:pPr>
-      <w:bookmarkStart w:id="44" w:name="_Toc465609870"/>
+      <w:bookmarkStart w:id="47" w:name="_Toc465753778"/>
       <w:r>
         <w:lastRenderedPageBreak/>
         <w:t>Rövidítések jegyzéke</w:t>
       </w:r>
-      <w:bookmarkEnd w:id="44"/>
+      <w:bookmarkEnd w:id="47"/>
     </w:p>
     <w:tbl>
       <w:tblPr>
@@ -6564,24 +6986,120 @@
           </w:p>
         </w:tc>
       </w:tr>
+      <w:tr>
+        <w:tc>
+          <w:tcPr>
+            <w:tcW w:w="4247" w:type="dxa"/>
+            <w:vAlign w:val="center"/>
+          </w:tcPr>
+          <w:p>
+            <w:pPr>
+              <w:ind w:firstLine="0"/>
+              <w:jc w:val="center"/>
+            </w:pPr>
+            <w:r>
+              <w:t>JS</w:t>
+            </w:r>
+          </w:p>
+        </w:tc>
+        <w:tc>
+          <w:tcPr>
+            <w:tcW w:w="4247" w:type="dxa"/>
+            <w:vAlign w:val="center"/>
+          </w:tcPr>
+          <w:p>
+            <w:pPr>
+              <w:ind w:firstLine="0"/>
+              <w:jc w:val="center"/>
+            </w:pPr>
+            <w:r>
+              <w:t>JavaScript</w:t>
+            </w:r>
+          </w:p>
+        </w:tc>
+      </w:tr>
+      <w:tr>
+        <w:tc>
+          <w:tcPr>
+            <w:tcW w:w="4247" w:type="dxa"/>
+            <w:vAlign w:val="center"/>
+          </w:tcPr>
+          <w:p>
+            <w:pPr>
+              <w:ind w:firstLine="0"/>
+              <w:jc w:val="center"/>
+            </w:pPr>
+            <w:r>
+              <w:t>CSS</w:t>
+            </w:r>
+          </w:p>
+        </w:tc>
+        <w:tc>
+          <w:tcPr>
+            <w:tcW w:w="4247" w:type="dxa"/>
+            <w:vAlign w:val="center"/>
+          </w:tcPr>
+          <w:p>
+            <w:pPr>
+              <w:ind w:firstLine="0"/>
+              <w:jc w:val="center"/>
+            </w:pPr>
+            <w:r>
+              <w:t>Cascading Style Sheets</w:t>
+            </w:r>
+          </w:p>
+        </w:tc>
+      </w:tr>
+      <w:tr>
+        <w:tc>
+          <w:tcPr>
+            <w:tcW w:w="4247" w:type="dxa"/>
+            <w:vAlign w:val="center"/>
+          </w:tcPr>
+          <w:p>
+            <w:pPr>
+              <w:ind w:firstLine="0"/>
+              <w:jc w:val="center"/>
+            </w:pPr>
+            <w:r>
+              <w:t>PHP</w:t>
+            </w:r>
+          </w:p>
+        </w:tc>
+        <w:tc>
+          <w:tcPr>
+            <w:tcW w:w="4247" w:type="dxa"/>
+            <w:vAlign w:val="center"/>
+          </w:tcPr>
+          <w:p>
+            <w:pPr>
+              <w:ind w:firstLine="0"/>
+              <w:jc w:val="center"/>
+            </w:pPr>
+            <w:r>
+              <w:t>PHP: Hypertext Processor</w:t>
+            </w:r>
+          </w:p>
+        </w:tc>
+      </w:tr>
     </w:tbl>
     <w:p/>
     <w:p>
       <w:pPr>
         <w:pStyle w:val="Fejezetcimszmozsnlkl"/>
       </w:pPr>
-      <w:bookmarkStart w:id="45" w:name="_Toc465609871"/>
+      <w:bookmarkStart w:id="48" w:name="_Toc465753779"/>
       <w:r>
         <w:lastRenderedPageBreak/>
         <w:t>Függelék</w:t>
       </w:r>
-      <w:bookmarkEnd w:id="45"/>
+      <w:bookmarkEnd w:id="48"/>
     </w:p>
     <w:p/>
     <w:p/>
     <w:sectPr>
-      <w:headerReference w:type="even" r:id="rId36"/>
-      <w:footerReference w:type="default" r:id="rId37"/>
+      <w:headerReference w:type="even" r:id="rId37"/>
+      <w:footerReference w:type="default" r:id="rId38"/>
       <w:type w:val="continuous"/>
       <w:pgSz w:w="11907" w:h="16840" w:code="9"/>
       <w:pgMar w:top="1418" w:right="1418" w:bottom="1418" w:left="1418" w:header="709" w:footer="709" w:gutter="567"/>
@@ -6638,6 +7156,7 @@
         <w:docPartUnique/>
       </w:docPartObj>
     </w:sdtPr>
+    <w:sdtEndPr/>
     <w:sdtContent>
       <w:p>
         <w:pPr>
@@ -6703,7 +7222,7 @@
         <w:rStyle w:val="Oldalszm"/>
         <w:noProof/>
       </w:rPr>
-      <w:t>26</w:t>
+      <w:t>27</w:t>
     </w:r>
     <w:r>
       <w:rPr>
@@ -9163,7 +9682,7 @@
 </file>
 
 <file path=customXml/itemProps1.xml><?xml version="1.0" encoding="utf-8"?>
-<ds:datastoreItem xmlns:ds="http://schemas.openxmlformats.org/officeDocument/2006/customXml" ds:itemID="{51F0094A-7488-4C27-80D9-F789A02FD8CD}">
+<ds:datastoreItem xmlns:ds="http://schemas.openxmlformats.org/officeDocument/2006/customXml" ds:itemID="{6C793D8C-B453-4EE8-A59A-25528335C7A3}">
   <ds:schemaRefs>
     <ds:schemaRef ds:uri="http://schemas.openxmlformats.org/officeDocument/2006/bibliography"/>
   </ds:schemaRefs>

--- a/diplomaterv.docx
+++ b/diplomaterv.docx
@@ -21,15 +21,7 @@
         <w:t>tanszék saját előírása szerint</w:t>
       </w:r>
       <w:r>
-        <w:t xml:space="preserve"> vagy a tanszéki </w:t>
-      </w:r>
-      <w:proofErr w:type="gramStart"/>
-      <w:r>
-        <w:t>adminisztrációban</w:t>
-      </w:r>
-      <w:proofErr w:type="gramEnd"/>
-      <w:r>
-        <w:t xml:space="preserve"> lehet átvenni, és a tanszéki pecséttel ellátott, a tanszékvezető által aláírt lapot kell belefűzni a leadott munkába, vagy a tanszékvezető által elektronikusan jóváhagyott feladatkiírást kell a Diplomaterv Portálról letölteni és a leadott munkába belefűzni (ezen oldal HELYETT, ez az oldal csak útmutatás). Az elektronikusan feltöltött dolgozatban már nem kell megismételni a feladatkiírást.</w:t>
+        <w:t xml:space="preserve"> vagy a tanszéki adminisztrációban lehet átvenni, és a tanszéki pecséttel ellátott, a tanszékvezető által aláírt lapot kell belefűzni a leadott munkába, vagy a tanszékvezető által elektronikusan jóváhagyott feladatkiírást kell a Diplomaterv Portálról letölteni és a leadott munkába belefűzni (ezen oldal HELYETT, ez az oldal csak útmutatás). Az elektronikusan feltöltött dolgozatban már nem kell megismételni a feladatkiírást.</w:t>
       </w:r>
     </w:p>
     <w:p>
@@ -230,14 +222,12 @@
                                 <w:smallCaps/>
                               </w:rPr>
                             </w:pPr>
-                            <w:proofErr w:type="gramStart"/>
                             <w:r>
                               <w:rPr>
                                 <w:smallCaps/>
                               </w:rPr>
                               <w:t>Konzulensek</w:t>
                             </w:r>
-                            <w:proofErr w:type="gramEnd"/>
                           </w:p>
                           <w:p>
                             <w:pPr>
@@ -319,14 +309,12 @@
                           <w:smallCaps/>
                         </w:rPr>
                       </w:pPr>
-                      <w:proofErr w:type="gramStart"/>
                       <w:r>
                         <w:rPr>
                           <w:smallCaps/>
                         </w:rPr>
                         <w:t>Konzulensek</w:t>
                       </w:r>
-                      <w:proofErr w:type="gramEnd"/>
                     </w:p>
                     <w:p>
                       <w:pPr>
@@ -2541,15 +2529,7 @@
         <w:t>Deák Zsolt</w:t>
       </w:r>
       <w:r>
-        <w:t xml:space="preserve">, </w:t>
-      </w:r>
-      <w:proofErr w:type="gramStart"/>
-      <w:r>
-        <w:t>szigorló hallgató</w:t>
-      </w:r>
-      <w:proofErr w:type="gramEnd"/>
-      <w:r>
-        <w:t xml:space="preserve"> kijelentem, hogy ezt a szakdolgozatot meg nem engedett segítség nélkül, saját magam készítettem, csak a megadott forrásokat (szakirodalom, eszközök stb.) használtam fel. Minden olyan részt, melyet szó szerint, vagy azonos értelemben, de átfogalmazva más forrásból átvettem, egyértelműen, a forrás megadásával megjelöltem.</w:t>
+        <w:t>, szigorló hallgató kijelentem, hogy ezt a szakdolgozatot meg nem engedett segítség nélkül, saját magam készítettem, csak a megadott forrásokat (szakirodalom, eszközök stb.) használtam fel. Minden olyan részt, melyet szó szerint, vagy azonos értelemben, de átfogalmazva más forrásból átvettem, egyértelműen, a forrás megadásával megjelöltem.</w:t>
       </w:r>
     </w:p>
     <w:p>
@@ -2557,15 +2537,7 @@
         <w:pStyle w:val="Nyilatkozatszveg"/>
       </w:pPr>
       <w:r>
-        <w:t xml:space="preserve">Hozzájárulok, hogy a jelen munkám alapadatait (szerző(k), cím, angol és magyar nyelvű tartalmi kivonat, készítés éve, </w:t>
-      </w:r>
-      <w:proofErr w:type="gramStart"/>
-      <w:r>
-        <w:t>konzulens</w:t>
-      </w:r>
-      <w:proofErr w:type="gramEnd"/>
-      <w:r>
-        <w:t>(ek) neve) a BME VIK nyilvánosan hozzáférhető elektronikus formában, a munka teljes szövegét pedig az egyetem belső hálózatán keresztül (vagy hitelesített felhasználók számára) közzétegye. Kijelentem, hogy a benyújtott munka és annak elektronikus verziója megegyezik. Dékáni engedéllyel titkosított diplomatervek esetén a dolgozat szövege csak 3 év eltelte után válik hozzáférhetővé.</w:t>
+        <w:t>Hozzájárulok, hogy a jelen munkám alapadatait (szerző(k), cím, angol és magyar nyelvű tartalmi kivonat, készítés éve, konzulens(ek) neve) a BME VIK nyilvánosan hozzáférhető elektronikus formában, a munka teljes szövegét pedig az egyetem belső hálózatán keresztül (vagy hitelesített felhasználók számára) közzétegye. Kijelentem, hogy a benyújtott munka és annak elektronikus verziója megegyezik. Dékáni engedéllyel titkosított diplomatervek esetén a dolgozat szövege csak 3 év eltelte után válik hozzáférhetővé.</w:t>
       </w:r>
     </w:p>
     <w:p>
@@ -2643,88 +2615,24 @@
     </w:p>
     <w:p>
       <w:r>
-        <w:t>Adva van egy erőteljes eszköz, a PowerShell, aminek első számú célja a rendszer</w:t>
-      </w:r>
-      <w:proofErr w:type="gramStart"/>
-      <w:r>
-        <w:t>adminisztráció</w:t>
-      </w:r>
-      <w:proofErr w:type="gramEnd"/>
-      <w:r>
-        <w:t xml:space="preserve"> automatizálása, megkönnyítése. Szintén adott a </w:t>
-      </w:r>
-      <w:proofErr w:type="gramStart"/>
-      <w:r>
-        <w:t>probléma</w:t>
-      </w:r>
-      <w:proofErr w:type="gramEnd"/>
-      <w:r>
-        <w:t xml:space="preserve">, hogy az Interneten strukturáltalanul jelen levő információhoz hozzáférhessünk. Ebben a munkámban egy </w:t>
-      </w:r>
-      <w:proofErr w:type="gramStart"/>
-      <w:r>
-        <w:t>konkrét</w:t>
-      </w:r>
-      <w:proofErr w:type="gramEnd"/>
-      <w:r>
-        <w:t xml:space="preserve"> esettanulmányon keresztül bemutatom, hogy hála a PowerShell sokszínűségének egy alapfeladatától távol eső területen is hatékony megoldást lehet vele készíteni. </w:t>
-      </w:r>
-    </w:p>
-    <w:p>
-      <w:r>
-        <w:t>A példában a Használtautó.</w:t>
-      </w:r>
-      <w:proofErr w:type="gramStart"/>
-      <w:r>
-        <w:t>hu</w:t>
-      </w:r>
-      <w:proofErr w:type="gramEnd"/>
-      <w:r>
-        <w:t xml:space="preserve"> autóhirdetéseinek adatait nyerem ki és dolgozom fel</w:t>
+        <w:t xml:space="preserve">Adva van egy erőteljes eszköz, a PowerShell, aminek első számú célja a rendszeradminisztráció automatizálása, megkönnyítése. Szintén adott a probléma, hogy az Interneten strukturáltalanul jelen levő információhoz hozzáférhessünk. Ebben a munkámban egy konkrét esettanulmányon keresztül bemutatom, hogy hála a PowerShell sokszínűségének egy alapfeladatától távol eső területen is hatékony megoldást lehet vele készíteni. </w:t>
+      </w:r>
+    </w:p>
+    <w:p>
+      <w:r>
+        <w:t>A példában a Használtautó.hu autóhirdetéseinek adatait nyerem ki és dolgozom fel</w:t>
       </w:r>
       <w:r>
         <w:t xml:space="preserve"> (az ilyen eljárások gyűjtőneve a web scraping)</w:t>
       </w:r>
       <w:r>
-        <w:t xml:space="preserve">. A feldolgozás célja, hogy a site egy hiányosságát, az összehasonlító </w:t>
-      </w:r>
-      <w:proofErr w:type="gramStart"/>
-      <w:r>
-        <w:t>funkciót</w:t>
-      </w:r>
-      <w:proofErr w:type="gramEnd"/>
-      <w:r>
-        <w:t xml:space="preserve"> pótolja. Eredetileg egy az árukereső.</w:t>
-      </w:r>
-      <w:proofErr w:type="gramStart"/>
-      <w:r>
-        <w:t>hu</w:t>
-      </w:r>
-      <w:proofErr w:type="gramEnd"/>
-      <w:r>
-        <w:t xml:space="preserve"> azonos lehetőségéhez hasonló, a termékeket adataikkal együtt egymás mellett oszlopokban, táblázat formájában megjelenítő összehasonlítás volt a cél.</w:t>
-      </w:r>
-      <w:r>
-        <w:t xml:space="preserve"> Ehhez hasonló már elérhető a Használtautó</w:t>
-      </w:r>
-      <w:proofErr w:type="gramStart"/>
-      <w:r>
-        <w:t>.hu-n</w:t>
-      </w:r>
-      <w:proofErr w:type="gramEnd"/>
-      <w:r>
-        <w:t xml:space="preserve"> is.</w:t>
-      </w:r>
-      <w:r>
-        <w:t xml:space="preserve"> Ezt kiegészítettem egy rangsorral, amit az autók tulajdonságaiból számított érték alapján állítok fel. Mivel különböző korú és állapotú járművek összehasonlítása lineáris módszerekkel, néhány tulajdonság kiválasztásával még megközelítőleg sem ad valós képet, így ennek alapját egy általam kidolgozott egyszerű (és determinisztikus) algoritmus adja. A nagyjából azonos korú és értékű autók összehasonlítása láthatóan értékes </w:t>
-      </w:r>
-      <w:proofErr w:type="gramStart"/>
-      <w:r>
-        <w:t>információval</w:t>
-      </w:r>
-      <w:proofErr w:type="gramEnd"/>
-      <w:r>
-        <w:t xml:space="preserve"> is szolgálhat ennek segítségével. A példa teljessége érdekében létrehoztam egy egyszerű weblapot is, hogy online elérhető legyen a szolgáltatás. Ez utóbbi nem PowerShell nyelven van írva, hanem egy szokványos PHP és JavaScript alapú website.</w:t>
+        <w:t>. A feldolgozás célja, hogy a site egy hiányosságát, az összehasonlító funkciót pótolja. Eredetileg egy az árukereső.hu azonos lehetőségéhez hasonló, a termékeket adataikkal együtt egymás mellett oszlopokban, táblázat formájában megjelenítő összehasonlítás volt a cél.</w:t>
+      </w:r>
+      <w:r>
+        <w:t xml:space="preserve"> Ehhez hasonló már elérhető a Használtautó.hu-n is.</w:t>
+      </w:r>
+      <w:r>
+        <w:t xml:space="preserve"> Ezt kiegészítettem egy rangsorral, amit az autók tulajdonságaiból számított érték alapján állítok fel. Mivel különböző korú és állapotú járművek összehasonlítása lineáris módszerekkel, néhány tulajdonság kiválasztásával még megközelítőleg sem ad valós képet, így ennek alapját egy általam kidolgozott egyszerű (és determinisztikus) algoritmus adja. A nagyjából azonos korú és értékű autók összehasonlítása láthatóan értékes információval is szolgálhat ennek segítségével. A példa teljessége érdekében létrehoztam egy egyszerű weblapot is, hogy online elérhető legyen a szolgáltatás. Ez utóbbi nem PowerShell nyelven van írva, hanem egy szokványos PHP és JavaScript alapú website.</w:t>
       </w:r>
     </w:p>
     <w:p>
@@ -2746,51 +2654,19 @@
     </w:p>
     <w:p>
       <w:r>
-        <w:t>The proof of concept is about processing data of Használtautó</w:t>
-      </w:r>
-      <w:proofErr w:type="gramStart"/>
-      <w:r>
-        <w:t>.hu</w:t>
-      </w:r>
-      <w:proofErr w:type="gramEnd"/>
-      <w:r>
-        <w:t>’s car pages</w:t>
+        <w:t>The proof of concept is about processing data of Használtautó.hu’s car pages</w:t>
       </w:r>
       <w:r>
         <w:t xml:space="preserve"> (which is called web scraping in general)</w:t>
       </w:r>
       <w:r>
-        <w:t xml:space="preserve">. This processing is focused on the car comparison functionality that is not present on the site. The </w:t>
-      </w:r>
-      <w:proofErr w:type="gramStart"/>
-      <w:r>
-        <w:t>idea</w:t>
-      </w:r>
-      <w:proofErr w:type="gramEnd"/>
-      <w:r>
-        <w:t xml:space="preserve"> is coming from árukereső.hu’s similar functionality, a table based, side by side comparator of products’ details.</w:t>
+        <w:t>. This processing is focused on the car comparison functionality that is not present on the site. The idea is coming from árukereső.hu’s similar functionality, a table based, side by side comparator of products’ details.</w:t>
       </w:r>
       <w:r>
         <w:t xml:space="preserve"> One very similar is already available at the target page.</w:t>
       </w:r>
       <w:r>
-        <w:t xml:space="preserve"> I improved this </w:t>
-      </w:r>
-      <w:proofErr w:type="gramStart"/>
-      <w:r>
-        <w:t>idea</w:t>
-      </w:r>
-      <w:proofErr w:type="gramEnd"/>
-      <w:r>
-        <w:t xml:space="preserve"> by ranking the cars based on their main parameters. Due to the ineffectiveness of linear methodologies in comparing cars of varied ages and conditions by a handful of data, I needed to develop my own simple (and deterministic) algorithm. This gives the base of the car ranking that can produce valuable information about cars of similar ages and prices. For the sake of completeness, I created a webpage for the service to be available online. This is </w:t>
-      </w:r>
-      <w:proofErr w:type="gramStart"/>
-      <w:r>
-        <w:t>a</w:t>
-      </w:r>
-      <w:proofErr w:type="gramEnd"/>
-      <w:r>
-        <w:t xml:space="preserve"> user friendly abstraction in place of the PowerShell command line, written in PHP and JavaScript.</w:t>
+        <w:t xml:space="preserve"> I improved this idea by ranking the cars based on their main parameters. Due to the ineffectiveness of linear methodologies in comparing cars of varied ages and conditions by a handful of data, I needed to develop my own simple (and deterministic) algorithm. This gives the base of the car ranking that can produce valuable information about cars of similar ages and prices. For the sake of completeness, I created a webpage for the service to be available online. This is a user friendly abstraction in place of the PowerShell command line, written in PHP and JavaScript.</w:t>
       </w:r>
       <w:bookmarkEnd w:id="2"/>
     </w:p>
@@ -2810,17 +2686,19 @@
         <w:pStyle w:val="Cmsor1"/>
       </w:pPr>
       <w:bookmarkStart w:id="4" w:name="_Toc465753762"/>
+      <w:bookmarkStart w:id="5" w:name="_Ref466301568"/>
       <w:r>
         <w:lastRenderedPageBreak/>
         <w:t>Irodalomkutatás</w:t>
       </w:r>
       <w:bookmarkEnd w:id="4"/>
+      <w:bookmarkEnd w:id="5"/>
     </w:p>
     <w:p>
       <w:pPr>
         <w:pStyle w:val="Cmsor2"/>
       </w:pPr>
-      <w:bookmarkStart w:id="5" w:name="_Toc465753763"/>
+      <w:bookmarkStart w:id="6" w:name="_Toc465753763"/>
       <w:r>
         <w:t>PowerShell</w:t>
       </w:r>
@@ -2830,7 +2708,7 @@
       <w:r>
         <w:t xml:space="preserve"> és képességei</w:t>
       </w:r>
-      <w:bookmarkEnd w:id="5"/>
+      <w:bookmarkEnd w:id="6"/>
     </w:p>
     <w:p>
       <w:r>
@@ -2840,26 +2718,10 @@
         <w:t xml:space="preserve"> egyszerre képes kiváltani a hagyományos Windows Management Instrumentation Command-line-t és nyújt hozzáférést a .NET </w:t>
       </w:r>
       <w:r>
-        <w:t xml:space="preserve">keretrendszerhez egy </w:t>
-      </w:r>
-      <w:proofErr w:type="gramStart"/>
-      <w:r>
-        <w:t>konvencionális</w:t>
-      </w:r>
-      <w:proofErr w:type="gramEnd"/>
-      <w:r>
-        <w:t xml:space="preserve"> script-nyelven keresztül.</w:t>
-      </w:r>
-      <w:r>
-        <w:t xml:space="preserve"> Lehetőség nyílik rajta keresztül </w:t>
-      </w:r>
-      <w:proofErr w:type="gramStart"/>
-      <w:r>
-        <w:t>objektumokat</w:t>
-      </w:r>
-      <w:proofErr w:type="gramEnd"/>
-      <w:r>
-        <w:t xml:space="preserve"> használni, függvényeket definiálni és rendelkezik a script-nyelvekre jellemző tömörséggel is. </w:t>
+        <w:t>keretrendszerhez egy konvencionális script-nyelven keresztül.</w:t>
+      </w:r>
+      <w:r>
+        <w:t xml:space="preserve"> Lehetőség nyílik rajta keresztül objektumokat használni, függvényeket definiálni és rendelkezik a script-nyelvekre jellemző tömörséggel is. </w:t>
       </w:r>
       <w:r>
         <w:fldChar w:fldCharType="begin"/>
@@ -2891,15 +2753,7 @@
         <w:t xml:space="preserve"> HyperText Markup Language</w:t>
       </w:r>
       <w:r>
-        <w:t xml:space="preserve"> (HTML) alapú weblapok </w:t>
-      </w:r>
-      <w:proofErr w:type="gramStart"/>
-      <w:r>
-        <w:t>automatikus</w:t>
-      </w:r>
-      <w:proofErr w:type="gramEnd"/>
-      <w:r>
-        <w:t xml:space="preserve"> feldolgozásához rendelkezésre állnak-e </w:t>
+        <w:t xml:space="preserve"> (HTML) alapú weblapok automatikus feldolgozásához rendelkezésre állnak-e </w:t>
       </w:r>
       <w:r>
         <w:t>eszközök.</w:t>
@@ -2926,29 +2780,13 @@
         <w:t xml:space="preserve">Hypertext Transfer Protocol (HTTP) lekérdezésekhez és az általuk visszaadott adatok </w:t>
       </w:r>
       <w:r>
-        <w:t xml:space="preserve">kezelhető </w:t>
-      </w:r>
-      <w:proofErr w:type="gramStart"/>
-      <w:r>
-        <w:t>struktúrába</w:t>
-      </w:r>
-      <w:proofErr w:type="gramEnd"/>
-      <w:r>
-        <w:t xml:space="preserve"> átalakításához.</w:t>
+        <w:t>kezelhető struktúrába átalakításához.</w:t>
       </w:r>
       <w:r>
         <w:t xml:space="preserve"> Verziótól </w:t>
       </w:r>
       <w:r>
-        <w:t xml:space="preserve">függően több megoldást is nyújtanak az előre </w:t>
-      </w:r>
-      <w:proofErr w:type="gramStart"/>
-      <w:r>
-        <w:t>definiált</w:t>
-      </w:r>
-      <w:proofErr w:type="gramEnd"/>
-      <w:r>
-        <w:t xml:space="preserve"> könyvtárak. PowerShell 3.0 –</w:t>
+        <w:t>függően több megoldást is nyújtanak az előre definiált könyvtárak. PowerShell 3.0 –</w:t>
       </w:r>
       <w:r>
         <w:t xml:space="preserve"> </w:t>
@@ -3033,21 +2871,19 @@
       <w:pPr>
         <w:pStyle w:val="Cmsor3"/>
       </w:pPr>
-      <w:bookmarkStart w:id="6" w:name="_Toc465753764"/>
+      <w:bookmarkStart w:id="7" w:name="_Toc465753764"/>
       <w:r>
         <w:t>Invoke-Webrequest, Invoke-RestMethod</w:t>
       </w:r>
-      <w:bookmarkEnd w:id="6"/>
+      <w:bookmarkEnd w:id="7"/>
     </w:p>
     <w:p>
       <w:r>
         <w:t xml:space="preserve">Az Invoke-Webrequest és az Invoke-RestMethod nagyon hasonló </w:t>
       </w:r>
-      <w:proofErr w:type="gramStart"/>
       <w:r>
         <w:t>metódusok</w:t>
       </w:r>
-      <w:proofErr w:type="gramEnd"/>
       <w:r>
         <w:t>, szembeszökő, hogy paraméterezésük megegyezik. Az első különbség, ami észrevehető, hogy a részletes leírás szerint az Invoke-Webrequest HTTP, HTTPS, FTP, FILE kérések küldésére alkalmas</w:t>
       </w:r>
@@ -3072,15 +2908,7 @@
     </w:p>
     <w:p>
       <w:r>
-        <w:t xml:space="preserve">Különbség lehetne még, hogy Invoke-WebRequest esetén </w:t>
-      </w:r>
-      <w:proofErr w:type="gramStart"/>
-      <w:r>
-        <w:t>a</w:t>
-      </w:r>
-      <w:proofErr w:type="gramEnd"/>
-      <w:r>
-        <w:t xml:space="preserve"> UseBasicParsing paraméter dokumentációjából kiderül, hogy enélkül a paraméter nélkül</w:t>
+        <w:t>Különbség lehetne még, hogy Invoke-WebRequest esetén a UseBasicParsing paraméter dokumentációjából kiderül, hogy enélkül a paraméter nélkül</w:t>
       </w:r>
       <w:r>
         <w:t xml:space="preserve"> a háttérben az Internet Explorer (vagy annak modulja) van használva a parse-oláshoz. </w:t>
@@ -3092,15 +2920,7 @@
         <w:t>Indicates that the cmdlet uses basic parsing.</w:t>
       </w:r>
       <w:r>
-        <w:t xml:space="preserve">”, vagyis hogy az alapvető parse-olás használatát jelöli ez a paraméter, azon kívül csak egy másik paraméter leírása van </w:t>
-      </w:r>
-      <w:proofErr w:type="gramStart"/>
-      <w:r>
-        <w:t>duplikálva</w:t>
-      </w:r>
-      <w:proofErr w:type="gramEnd"/>
-      <w:r>
-        <w:t xml:space="preserve"> itt.</w:t>
+        <w:t>”, vagyis hogy az alapvető parse-olás használatát jelöli ez a paraméter, azon kívül csak egy másik paraméter leírása van duplikálva itt.</w:t>
       </w:r>
     </w:p>
     <w:p>
@@ -3122,11 +2942,11 @@
       <w:pPr>
         <w:pStyle w:val="Cmsor3"/>
       </w:pPr>
-      <w:bookmarkStart w:id="7" w:name="_Toc465753765"/>
+      <w:bookmarkStart w:id="8" w:name="_Toc465753765"/>
       <w:r>
         <w:t>Internet Explorer object</w:t>
       </w:r>
-      <w:bookmarkEnd w:id="7"/>
+      <w:bookmarkEnd w:id="8"/>
     </w:p>
     <w:p>
       <w:r>
@@ -3177,13 +2997,8 @@
       <w:r>
         <w:t xml:space="preserve">k eredetileg. Az IE esetében </w:t>
       </w:r>
-      <w:proofErr w:type="gramStart"/>
-      <w:r>
-        <w:t>probléma</w:t>
-      </w:r>
-      <w:proofErr w:type="gramEnd"/>
-      <w:r>
-        <w:t xml:space="preserve"> lehet az old</w:t>
+      <w:r>
+        <w:t>probléma lehet az old</w:t>
       </w:r>
       <w:r>
         <w:t>alak betöltésének hatékonysága.</w:t>
@@ -3191,15 +3006,7 @@
     </w:p>
     <w:p>
       <w:r>
-        <w:t xml:space="preserve">A </w:t>
-      </w:r>
-      <w:proofErr w:type="gramStart"/>
-      <w:r>
-        <w:t>navigációs</w:t>
-      </w:r>
-      <w:proofErr w:type="gramEnd"/>
-      <w:r>
-        <w:t xml:space="preserve"> Application Pogramming Interface (API)</w:t>
+        <w:t>A navigációs Application Pogramming Interface (API)</w:t>
       </w:r>
       <w:r>
         <w:fldChar w:fldCharType="begin"/>
@@ -3248,11 +3055,11 @@
       <w:pPr>
         <w:pStyle w:val="Cmsor2"/>
       </w:pPr>
-      <w:bookmarkStart w:id="8" w:name="_Toc465753766"/>
+      <w:bookmarkStart w:id="9" w:name="_Toc465753766"/>
       <w:r>
         <w:t>Front-end</w:t>
       </w:r>
-      <w:bookmarkEnd w:id="8"/>
+      <w:bookmarkEnd w:id="9"/>
     </w:p>
     <w:p>
       <w:r>
@@ -3283,15 +3090,7 @@
         <w:t>,</w:t>
       </w:r>
       <w:r>
-        <w:t xml:space="preserve"> vizuális megjelenítés van társítva hozzájuk, nem csak szimpla logok, vagy excel </w:t>
-      </w:r>
-      <w:proofErr w:type="gramStart"/>
-      <w:r>
-        <w:t>fájlok</w:t>
-      </w:r>
-      <w:proofErr w:type="gramEnd"/>
-      <w:r>
-        <w:t xml:space="preserve"> a kimenetek.</w:t>
+        <w:t xml:space="preserve"> vizuális megjelenítés van társítva hozzájuk, nem csak szimpla logok, vagy excel fájlok a kimenetek.</w:t>
       </w:r>
       <w:r>
         <w:t xml:space="preserve"> Mindehhez nincs másra szükség</w:t>
@@ -3328,48 +3127,24 @@
       <w:pPr>
         <w:pStyle w:val="Cmsor1"/>
       </w:pPr>
-      <w:bookmarkStart w:id="9" w:name="_Toc465753767"/>
+      <w:bookmarkStart w:id="10" w:name="_Toc465753767"/>
       <w:r>
         <w:lastRenderedPageBreak/>
         <w:t>Tervezés</w:t>
       </w:r>
-      <w:bookmarkEnd w:id="9"/>
-    </w:p>
-    <w:p>
-      <w:r>
-        <w:t xml:space="preserve">A back-end három fő és egy mellék </w:t>
-      </w:r>
-      <w:proofErr w:type="gramStart"/>
-      <w:r>
-        <w:t>komponensre</w:t>
-      </w:r>
-      <w:proofErr w:type="gramEnd"/>
-      <w:r>
-        <w:t xml:space="preserve"> osztható. Ezek a scaper, a rest service, a comparator és a funkcionalitásban részt nem vevő autó </w:t>
-      </w:r>
-      <w:proofErr w:type="gramStart"/>
-      <w:r>
-        <w:t>li</w:t>
-      </w:r>
-      <w:r>
-        <w:t>nk</w:t>
-      </w:r>
-      <w:proofErr w:type="gramEnd"/>
-      <w:r>
-        <w:t>gyűjtő script.</w:t>
-      </w:r>
-    </w:p>
-    <w:p>
-      <w:r>
-        <w:t xml:space="preserve">Először ezek </w:t>
-      </w:r>
-      <w:proofErr w:type="gramStart"/>
-      <w:r>
-        <w:t>funkcionális</w:t>
-      </w:r>
-      <w:proofErr w:type="gramEnd"/>
-      <w:r>
-        <w:t xml:space="preserve"> képességeit ismertetem a pontos architektúra és belső felépítés bemutatásának mellőzésével, külön tárgyalva </w:t>
+      <w:bookmarkEnd w:id="10"/>
+    </w:p>
+    <w:p>
+      <w:r>
+        <w:t>A back-end három fő és egy mellék komponensre osztható. Ezek a scaper, a rest service, a comparator és a funkcionalitásban részt nem vevő autó li</w:t>
+      </w:r>
+      <w:r>
+        <w:t>nkgyűjtő script.</w:t>
+      </w:r>
+    </w:p>
+    <w:p>
+      <w:r>
+        <w:t xml:space="preserve">Először ezek funkcionális képességeit ismertetem a pontos architektúra és belső felépítés bemutatásának mellőzésével, külön tárgyalva </w:t>
       </w:r>
       <w:r>
         <w:t xml:space="preserve">a felhasználói </w:t>
@@ -3399,15 +3174,7 @@
         <w:t xml:space="preserve"> és komponens szintű követelmények). A szétválasztás nem kizáró, vannak átfedések. Ezen felül felhasználói követelmények megvalósulásának szükséges feltétele a ren</w:t>
       </w:r>
       <w:r>
-        <w:t xml:space="preserve">dszer- és </w:t>
-      </w:r>
-      <w:proofErr w:type="gramStart"/>
-      <w:r>
-        <w:t>komponens</w:t>
-      </w:r>
-      <w:proofErr w:type="gramEnd"/>
-      <w:r>
-        <w:t xml:space="preserve"> szintűeknek való megfelelés</w:t>
+        <w:t>dszer- és komponens szintűeknek való megfelelés</w:t>
       </w:r>
       <w:r>
         <w:t xml:space="preserve">, ámde ez utóbbiak </w:t>
@@ -3421,15 +3188,7 @@
     </w:p>
     <w:p>
       <w:r>
-        <w:t xml:space="preserve">Ez után következik az architektúrális tervezés, amiben a hangsúly a </w:t>
-      </w:r>
-      <w:proofErr w:type="gramStart"/>
-      <w:r>
-        <w:t>komponensek</w:t>
-      </w:r>
-      <w:proofErr w:type="gramEnd"/>
-      <w:r>
-        <w:t xml:space="preserve"> és a rétegek összekapcsolásán van. Szinén itt kerülnek bemutatásra az alacsony szintű tervezési döntések.</w:t>
+        <w:t>Ez után következik az architektúrális tervezés, amiben a hangsúly a komponensek és a rétegek összekapcsolásán van. Szinén itt kerülnek bemutatásra az alacsony szintű tervezési döntések.</w:t>
       </w:r>
     </w:p>
     <w:p>
@@ -3458,23 +3217,7 @@
         <w:t xml:space="preserve"> </w:t>
       </w:r>
       <w:r>
-        <w:t xml:space="preserve">bal szárához (fejlesztői életciklus) hasonlítható, azzal a különbséggel, hogy nem minden tervezési szint jelenik meg elkülönülten, így egy logikusabb és koherensebb terv tud készülni. Magánál a fejlesztésnél az inkrementális iterációk módszerét használtam, tehát egyfajta agilis irányvonalat, viszont dokumentációs szempontból sokkal praktikusabbnak tűnt ez a </w:t>
-      </w:r>
-      <w:proofErr w:type="gramStart"/>
-      <w:r>
-        <w:t>fajta csoportosítás</w:t>
-      </w:r>
-      <w:proofErr w:type="gramEnd"/>
-      <w:r>
-        <w:t xml:space="preserve">. Megvalósítástól függően változó lehet az egyes szintek </w:t>
-      </w:r>
-      <w:proofErr w:type="gramStart"/>
-      <w:r>
-        <w:t>definíciója</w:t>
-      </w:r>
-      <w:proofErr w:type="gramEnd"/>
-      <w:r>
-        <w:t>, de talán a leginkább használtak a követelmények, specifikáció, magasszintű design</w:t>
+        <w:t>bal szárához (fejlesztői életciklus) hasonlítható, azzal a különbséggel, hogy nem minden tervezési szint jelenik meg elkülönülten, így egy logikusabb és koherensebb terv tud készülni. Magánál a fejlesztésnél az inkrementális iterációk módszerét használtam, tehát egyfajta agilis irányvonalat, viszont dokumentációs szempontból sokkal praktikusabbnak tűnt ez a fajta csoportosítás. Megvalósítástól függően változó lehet az egyes szintek definíciója, de talán a leginkább használtak a követelmények, specifikáció, magasszintű design</w:t>
       </w:r>
       <w:r>
         <w:t xml:space="preserve"> (architektúra)</w:t>
@@ -3494,7 +3237,7 @@
         </w:rPr>
         <w:lastRenderedPageBreak/>
         <w:drawing>
-          <wp:inline distT="0" distB="0" distL="0" distR="0" wp14:anchorId="038A9908" wp14:editId="771D7370">
+          <wp:inline distT="0" distB="0" distL="0" distR="0" wp14:anchorId="72FE06BF" wp14:editId="1655BBD5">
             <wp:extent cx="5400040" cy="2439035"/>
             <wp:effectExtent l="0" t="0" r="0" b="5715"/>
             <wp:docPr id="9" name="Kép 9"/>
@@ -3540,14 +3283,9 @@
       <w:pPr>
         <w:pStyle w:val="Kpalrs"/>
       </w:pPr>
-      <w:bookmarkStart w:id="10" w:name="_Toc465753780"/>
-      <w:proofErr w:type="gramStart"/>
-      <w:r>
-        <w:t>ábra</w:t>
-      </w:r>
-      <w:proofErr w:type="gramEnd"/>
-      <w:r>
-        <w:t xml:space="preserve"> </w:t>
+      <w:bookmarkStart w:id="11" w:name="_Toc465753780"/>
+      <w:r>
+        <w:t xml:space="preserve">ábra </w:t>
       </w:r>
       <w:r>
         <w:fldChar w:fldCharType="begin"/>
@@ -3570,7 +3308,7 @@
       <w:r>
         <w:t>: V- modell</w:t>
       </w:r>
-      <w:bookmarkEnd w:id="10"/>
+      <w:bookmarkEnd w:id="11"/>
     </w:p>
     <w:p>
       <w:pPr>
@@ -3589,60 +3327,36 @@
       <w:pPr>
         <w:pStyle w:val="Cmsor2"/>
       </w:pPr>
-      <w:bookmarkStart w:id="11" w:name="_Toc465753768"/>
+      <w:bookmarkStart w:id="12" w:name="_Toc465753768"/>
       <w:r>
         <w:t>Funkcionalitás</w:t>
       </w:r>
       <w:r>
         <w:t xml:space="preserve"> (felhasználói szint)</w:t>
       </w:r>
-      <w:bookmarkEnd w:id="11"/>
-    </w:p>
-    <w:p>
-      <w:r>
-        <w:t xml:space="preserve">A funkcionalitás tervezésénél a használati eseteknek való megfelelés szempontjait járom körbe. Ehhez szükséges első sorban a használati esetek feltérképezése, majd az egyes </w:t>
-      </w:r>
-      <w:proofErr w:type="gramStart"/>
-      <w:r>
-        <w:t>komponensekben</w:t>
-      </w:r>
-      <w:proofErr w:type="gramEnd"/>
-      <w:r>
-        <w:t xml:space="preserve"> a megvalósítás megtervezése.</w:t>
+      <w:bookmarkEnd w:id="12"/>
+    </w:p>
+    <w:p>
+      <w:r>
+        <w:t>A funkcionalitás tervezésénél a használati eseteknek való megfelelés szempontjait járom körbe. Ehhez szükséges első sorban a használati esetek feltérképezése, majd az egyes komponensekben a megvalósítás megtervezése.</w:t>
       </w:r>
     </w:p>
     <w:p>
       <w:pPr>
         <w:pStyle w:val="Cmsor3"/>
       </w:pPr>
-      <w:bookmarkStart w:id="12" w:name="_Toc465753769"/>
+      <w:bookmarkStart w:id="13" w:name="_Toc465753769"/>
       <w:r>
         <w:t>Back-end</w:t>
       </w:r>
-      <w:bookmarkEnd w:id="12"/>
-    </w:p>
-    <w:p>
-      <w:r>
-        <w:t xml:space="preserve">Mivel a back end teljes egészében script alapú, ezért kétféle képpen lehet rá tekinteni: mint kiszolgáló a front endnek, vagy mint önálló </w:t>
-      </w:r>
-      <w:proofErr w:type="gramStart"/>
-      <w:r>
-        <w:t>applikáció</w:t>
-      </w:r>
-      <w:proofErr w:type="gramEnd"/>
-      <w:r>
-        <w:t xml:space="preserve">. A back </w:t>
-      </w:r>
-      <w:proofErr w:type="gramStart"/>
-      <w:r>
-        <w:t>end  tervezésén</w:t>
-      </w:r>
-      <w:r>
-        <w:t>él</w:t>
-      </w:r>
-      <w:proofErr w:type="gramEnd"/>
-      <w:r>
-        <w:t xml:space="preserve"> bemutatom mindkét szempontot</w:t>
+      <w:bookmarkEnd w:id="13"/>
+    </w:p>
+    <w:p>
+      <w:r>
+        <w:t>Mivel a back end teljes egészében script alapú, ezért kétféle képpen lehet rá tekinteni: mint kiszolgáló a front endnek, vagy mint önálló applikáció. A back end  tervezésén</w:t>
+      </w:r>
+      <w:r>
+        <w:t>él bemutatom mindkét szempontot</w:t>
       </w:r>
       <w:r>
         <w:t>.</w:t>
@@ -3657,15 +3371,7 @@
         <w:t xml:space="preserve">így </w:t>
       </w:r>
       <w:r>
-        <w:t xml:space="preserve">a két réteg </w:t>
-      </w:r>
-      <w:proofErr w:type="gramStart"/>
-      <w:r>
-        <w:t>interakciója</w:t>
-      </w:r>
-      <w:proofErr w:type="gramEnd"/>
-      <w:r>
-        <w:t xml:space="preserve"> nem itt kerül tárgyalásra.</w:t>
+        <w:t>a két réteg interakciója nem itt kerül tárgyalásra.</w:t>
       </w:r>
     </w:p>
     <w:p>
@@ -3678,7 +3384,7 @@
           <w:lang w:val="en-US"/>
         </w:rPr>
         <w:drawing>
-          <wp:inline distT="0" distB="0" distL="0" distR="0" wp14:anchorId="3FE27DFB" wp14:editId="6F07EE68">
+          <wp:inline distT="0" distB="0" distL="0" distR="0" wp14:anchorId="7213AA53" wp14:editId="777A2B15">
             <wp:extent cx="3826645" cy="2194560"/>
             <wp:effectExtent l="0" t="0" r="0" b="0"/>
             <wp:docPr id="5" name="Kép 5"/>
@@ -3724,14 +3430,9 @@
       <w:pPr>
         <w:pStyle w:val="Kpalrs"/>
       </w:pPr>
-      <w:bookmarkStart w:id="13" w:name="_Toc465753781"/>
-      <w:proofErr w:type="gramStart"/>
-      <w:r>
-        <w:t>ábra</w:t>
-      </w:r>
-      <w:proofErr w:type="gramEnd"/>
-      <w:r>
-        <w:t xml:space="preserve"> </w:t>
+      <w:bookmarkStart w:id="14" w:name="_Toc465753781"/>
+      <w:r>
+        <w:t xml:space="preserve">ábra </w:t>
       </w:r>
       <w:r>
         <w:fldChar w:fldCharType="begin"/>
@@ -3757,17 +3458,12 @@
       <w:r>
         <w:t>end alapvető Use Case diagramja</w:t>
       </w:r>
-      <w:bookmarkEnd w:id="13"/>
-    </w:p>
-    <w:p>
-      <w:proofErr w:type="gramStart"/>
+      <w:bookmarkEnd w:id="14"/>
+    </w:p>
+    <w:p>
       <w:r>
         <w:lastRenderedPageBreak/>
-        <w:t>A</w:t>
-      </w:r>
-      <w:proofErr w:type="gramEnd"/>
-      <w:r>
-        <w:t xml:space="preserve"> Unified Modeling Language (UML) 2 Use case diagramon látható a </w:t>
+        <w:t xml:space="preserve">A Unified Modeling Language (UML) 2 Use case diagramon látható a </w:t>
       </w:r>
       <w:r>
         <w:t>felhasználó</w:t>
@@ -3813,7 +3509,7 @@
           <w:lang w:val="en-US"/>
         </w:rPr>
         <w:drawing>
-          <wp:inline distT="0" distB="0" distL="0" distR="0" wp14:anchorId="1E51FF06" wp14:editId="4AB14ABE">
+          <wp:inline distT="0" distB="0" distL="0" distR="0" wp14:anchorId="24D3CB6D" wp14:editId="6C2FE5BE">
             <wp:extent cx="5400040" cy="1832610"/>
             <wp:effectExtent l="0" t="0" r="0" b="0"/>
             <wp:docPr id="4" name="Kép 4"/>
@@ -3859,14 +3555,9 @@
       <w:pPr>
         <w:pStyle w:val="Kpalrs"/>
       </w:pPr>
-      <w:bookmarkStart w:id="14" w:name="_Toc465753782"/>
-      <w:proofErr w:type="gramStart"/>
-      <w:r>
-        <w:t>ábra</w:t>
-      </w:r>
-      <w:proofErr w:type="gramEnd"/>
-      <w:r>
-        <w:t xml:space="preserve"> </w:t>
+      <w:bookmarkStart w:id="15" w:name="_Toc465753782"/>
+      <w:r>
+        <w:t xml:space="preserve">ábra </w:t>
       </w:r>
       <w:r>
         <w:fldChar w:fldCharType="begin"/>
@@ -3889,7 +3580,7 @@
       <w:r>
         <w:t>: Back end Use Case diagramja</w:t>
       </w:r>
-      <w:bookmarkEnd w:id="14"/>
+      <w:bookmarkEnd w:id="15"/>
     </w:p>
     <w:p>
       <w:r>
@@ -3911,15 +3602,7 @@
         <w:t xml:space="preserve">. </w:t>
       </w:r>
       <w:r>
-        <w:t xml:space="preserve">Ehhez először a felhasználó meg </w:t>
-      </w:r>
-      <w:proofErr w:type="gramStart"/>
-      <w:r>
-        <w:t>kell</w:t>
-      </w:r>
-      <w:proofErr w:type="gramEnd"/>
-      <w:r>
-        <w:t xml:space="preserve"> adjon egy elérési utat</w:t>
+        <w:t>Ehhez először a felhasználó meg kell adjon egy elérési utat</w:t>
       </w:r>
       <w:r>
         <w:t xml:space="preserve">, melyen egy text fájl található, ezt a back end feldolgozza és előállítja a szükséges formátumú </w:t>
@@ -3941,7 +3624,7 @@
           <w:lang w:val="en-US"/>
         </w:rPr>
         <w:drawing>
-          <wp:inline distT="0" distB="0" distL="0" distR="0" wp14:anchorId="0E8D3265" wp14:editId="59D2F839">
+          <wp:inline distT="0" distB="0" distL="0" distR="0" wp14:anchorId="048D9F5D" wp14:editId="482777A5">
             <wp:extent cx="5400040" cy="1761490"/>
             <wp:effectExtent l="0" t="0" r="0" b="0"/>
             <wp:docPr id="6" name="Kép 6"/>
@@ -3987,14 +3670,9 @@
       <w:pPr>
         <w:pStyle w:val="Kpalrs"/>
       </w:pPr>
-      <w:bookmarkStart w:id="15" w:name="_Toc465753783"/>
-      <w:proofErr w:type="gramStart"/>
-      <w:r>
-        <w:t>ábra</w:t>
-      </w:r>
-      <w:proofErr w:type="gramEnd"/>
-      <w:r>
-        <w:t xml:space="preserve"> </w:t>
+      <w:bookmarkStart w:id="16" w:name="_Toc465753783"/>
+      <w:r>
+        <w:t xml:space="preserve">ábra </w:t>
       </w:r>
       <w:r>
         <w:fldChar w:fldCharType="begin"/>
@@ -4017,7 +3695,7 @@
       <w:r>
         <w:t>: Back end Use Case diagramja 2</w:t>
       </w:r>
-      <w:bookmarkEnd w:id="15"/>
+      <w:bookmarkEnd w:id="16"/>
     </w:p>
     <w:p>
       <w:r>
@@ -4028,28 +3706,12 @@
       </w:r>
       <w:r>
         <w:lastRenderedPageBreak/>
-        <w:t>esetben, mint látható, a kívánt URL lista helyett közvetlenül az algoritmus futásához szükséges adatok képezik a „</w:t>
-      </w:r>
-      <w:proofErr w:type="gramStart"/>
-      <w:r>
-        <w:t>fájlok</w:t>
-      </w:r>
-      <w:proofErr w:type="gramEnd"/>
-      <w:r>
-        <w:t xml:space="preserve"> feldolgozása” use-case kimenetét.</w:t>
-      </w:r>
-    </w:p>
-    <w:p>
-      <w:r>
-        <w:t xml:space="preserve">A back endnek van egy kiegészítő </w:t>
-      </w:r>
-      <w:proofErr w:type="gramStart"/>
-      <w:r>
-        <w:t>funkciója</w:t>
-      </w:r>
-      <w:proofErr w:type="gramEnd"/>
-      <w:r>
-        <w:t xml:space="preserve"> is stand-alone használatkor:</w:t>
+        <w:t>esetben, mint látható, a kívánt URL lista helyett közvetlenül az algoritmus futásához szükséges adatok képezik a „fájlok feldolgozása” use-case kimenetét.</w:t>
+      </w:r>
+    </w:p>
+    <w:p>
+      <w:r>
+        <w:t>A back endnek van egy kiegészítő funkciója is stand-alone használatkor:</w:t>
       </w:r>
       <w:r>
         <w:rPr>
@@ -4086,23 +3748,7 @@
         <w:t xml:space="preserve">(skyscreper_ie.ps1) </w:t>
       </w:r>
       <w:r>
-        <w:t xml:space="preserve">képezi az egész projekt alapját, mivel ez végzi a weblapok </w:t>
-      </w:r>
-      <w:proofErr w:type="gramStart"/>
-      <w:r>
-        <w:t>automatikus</w:t>
-      </w:r>
-      <w:proofErr w:type="gramEnd"/>
-      <w:r>
-        <w:t xml:space="preserve"> feldolgozását, az adatok kinyerését. Háromféle teljesen </w:t>
-      </w:r>
-      <w:proofErr w:type="gramStart"/>
-      <w:r>
-        <w:t>szeparált</w:t>
-      </w:r>
-      <w:proofErr w:type="gramEnd"/>
-      <w:r>
-        <w:t xml:space="preserve"> működésre képes</w:t>
+        <w:t>képezi az egész projekt alapját, mivel ez végzi a weblapok automatikus feldolgozását, az adatok kinyerését. Háromféle teljesen szeparált működésre képes</w:t>
       </w:r>
       <w:r>
         <w:t xml:space="preserve"> paraméterezéstől függően.</w:t>
@@ -4135,104 +3781,51 @@
     </w:p>
     <w:p>
       <w:r>
-        <w:t xml:space="preserve">A harmadik típus használatához </w:t>
-      </w:r>
-      <w:proofErr w:type="gramStart"/>
-      <w:r>
-        <w:t>a</w:t>
-      </w:r>
-      <w:proofErr w:type="gramEnd"/>
-      <w:r>
-        <w:t xml:space="preserve"> UseSaved paramétert kell </w:t>
+        <w:t xml:space="preserve">A harmadik típus használatához a UseSaved paramétert kell </w:t>
       </w:r>
       <w:r>
         <w:t>megadni</w:t>
       </w:r>
       <w:r>
-        <w:t xml:space="preserve"> bemenő érték nélkül. Ennek a kapcsoló (switch) fajtájú paraméternek a jelenléte </w:t>
-      </w:r>
-      <w:proofErr w:type="gramStart"/>
-      <w:r>
-        <w:t>indikálja</w:t>
-      </w:r>
-      <w:proofErr w:type="gramEnd"/>
-      <w:r>
-        <w:t xml:space="preserve">, hogy </w:t>
+        <w:t xml:space="preserve"> bemenő érték nélkül. Ennek a kapcsoló (switch) fajtájú paraméternek a jelenléte indikálja, hogy </w:t>
       </w:r>
       <w:r>
         <w:t>a mentett adatok alapján kell futtatni a programot.</w:t>
       </w:r>
       <w:r>
-        <w:t xml:space="preserve"> Így az eddigi futtatások során keletkezett adatokon fog lefutni a kiértékelés, melyek már nem HTML formában vannak tárolva, hanem xml (Extensible Markup Language) </w:t>
-      </w:r>
-      <w:proofErr w:type="gramStart"/>
-      <w:r>
-        <w:t>fájlokban</w:t>
-      </w:r>
-      <w:proofErr w:type="gramEnd"/>
+        <w:t xml:space="preserve"> Így az eddigi futtatások során keletkezett adatokon fog lefutni a kiértékelés, melyek már nem HTML formában vannak tárolva, hanem xml (Extensible Markup Language) fájlokban.</w:t>
+      </w:r>
+    </w:p>
+    <w:p>
+      <w:r>
+        <w:t>Látható, hogy a három bemenetből kettő csak kényelmi szempontból szerepel, mivel ugyan azt a szerepet töltik be. Annyiban szerencsés egy fájlból beolvasó módot is alkalmazni, hogy így nem vagyunk ráutalva a pipeline használatára, ez fontos lehet a processek közötti kommunikációban</w:t>
+      </w:r>
+      <w:r>
+        <w:t>, ha nem közvetlenül az URL-eket szolgáltató folyamat indítja a scriptet. Fordítva pedig hasznos a pipeline-ra hagy</w:t>
+      </w:r>
+      <w:r>
+        <w:t xml:space="preserve">atkozni, ha közvetlenül indítható egy másik programból, vagy kézzel hívjuk meg a scriptet, mondjuk, ha csak egy bemeneti URL-t tartalmazna a fájl, amit beolvas. Ebben a két esetben az az elvárás, hogy a megadott webcímeken lévő adatokat beolvassa és átalakítsa a script </w:t>
+      </w:r>
+      <w:r>
+        <w:lastRenderedPageBreak/>
+        <w:t>programozottan kezelhető struktúrába</w:t>
+      </w:r>
+      <w:r>
+        <w:t>. Az adatokat és a lapokat későbbi offline tesztelés céljából a</w:t>
+      </w:r>
+      <w:r>
+        <w:t xml:space="preserve"> script képes elmenteni</w:t>
+      </w:r>
       <w:r>
         <w:t>.</w:t>
       </w:r>
     </w:p>
     <w:p>
       <w:r>
-        <w:t xml:space="preserve">Látható, hogy a három bemenetből kettő csak kényelmi szempontból szerepel, mivel ugyan azt a szerepet töltik be. Annyiban szerencsés egy </w:t>
-      </w:r>
-      <w:proofErr w:type="gramStart"/>
-      <w:r>
-        <w:t>fájlból</w:t>
-      </w:r>
-      <w:proofErr w:type="gramEnd"/>
-      <w:r>
-        <w:t xml:space="preserve"> beolvasó módot is alkalmazni, hogy így nem vagyunk ráutalva a pipeline használatára, ez fontos lehet a processek közötti kommunikációban</w:t>
-      </w:r>
-      <w:r>
-        <w:t>, ha nem közvetlenül az URL-eket szolgáltató folyamat indítja a scriptet. Fordítva pedig hasznos a pipeline-ra hagy</w:t>
-      </w:r>
-      <w:r>
-        <w:t xml:space="preserve">atkozni, ha közvetlenül indítható egy másik programból, vagy kézzel hívjuk meg a scriptet, mondjuk, ha csak egy bemeneti URL-t tartalmazna a </w:t>
-      </w:r>
-      <w:proofErr w:type="gramStart"/>
-      <w:r>
-        <w:t>fájl</w:t>
-      </w:r>
-      <w:proofErr w:type="gramEnd"/>
-      <w:r>
-        <w:t xml:space="preserve">, amit beolvas. Ebben a két esetben az az elvárás, hogy a megadott webcímeken lévő adatokat beolvassa és átalakítsa a script </w:t>
-      </w:r>
-      <w:r>
-        <w:lastRenderedPageBreak/>
-        <w:t xml:space="preserve">programozottan kezelhető </w:t>
-      </w:r>
-      <w:proofErr w:type="gramStart"/>
-      <w:r>
-        <w:t>struktúrába</w:t>
-      </w:r>
-      <w:proofErr w:type="gramEnd"/>
-      <w:r>
-        <w:t>. Az adatokat és a lapokat későbbi offline tesztelés céljából a</w:t>
-      </w:r>
-      <w:r>
-        <w:t xml:space="preserve"> script képes elmenteni</w:t>
-      </w:r>
-      <w:r>
-        <w:t>.</w:t>
-      </w:r>
-    </w:p>
-    <w:p>
-      <w:r>
         <w:t>A maradék esetben</w:t>
       </w:r>
       <w:r>
-        <w:t xml:space="preserve"> (mikor xml </w:t>
-      </w:r>
-      <w:proofErr w:type="gramStart"/>
-      <w:r>
-        <w:t>fájlokat</w:t>
-      </w:r>
-      <w:proofErr w:type="gramEnd"/>
-      <w:r>
-        <w:t xml:space="preserve"> használ a program)</w:t>
+        <w:t xml:space="preserve"> (mikor xml fájlokat használ a program)</w:t>
       </w:r>
       <w:r>
         <w:t xml:space="preserve"> már </w:t>
@@ -4296,15 +3889,7 @@
         <w:t xml:space="preserve">adatokat feldolgozza, majd visszatér a feldolgozás eredményével. </w:t>
       </w:r>
       <w:r>
-        <w:t xml:space="preserve">A bemeneten egy kulcs-érték párokból álló </w:t>
-      </w:r>
-      <w:proofErr w:type="gramStart"/>
-      <w:r>
-        <w:t>objektumot</w:t>
-      </w:r>
-      <w:proofErr w:type="gramEnd"/>
-      <w:r>
-        <w:t xml:space="preserve"> vár (hashtáblák tömbje), kimenetként pedig egy ember által olvasható HTML</w:t>
+        <w:t>A bemeneten egy kulcs-érték párokból álló objektumot vár (hashtáblák tömbje), kimenetként pedig egy ember által olvasható HTML</w:t>
       </w:r>
       <w:r>
         <w:t xml:space="preserve"> szöveget</w:t>
@@ -4344,23 +3929,7 @@
     </w:p>
     <w:p>
       <w:r>
-        <w:t xml:space="preserve">Ez a script ugyan nincs elérhetővé téve a REST endpointon keresztül, tehát nincs rá épülő front </w:t>
-      </w:r>
-      <w:proofErr w:type="gramStart"/>
-      <w:r>
-        <w:t>end szolgáltatás</w:t>
-      </w:r>
-      <w:proofErr w:type="gramEnd"/>
-      <w:r>
-        <w:t xml:space="preserve">, viszont stand alone alkalmazásként használva a scriptcsomagot nagyon hasznos. Azt a használati esetet fedi le, </w:t>
-      </w:r>
-      <w:proofErr w:type="gramStart"/>
-      <w:r>
-        <w:t>mikor  a</w:t>
-      </w:r>
-      <w:proofErr w:type="gramEnd"/>
-      <w:r>
-        <w:t xml:space="preserve"> felhasználó nem kifejezetten kiválasztott különböző márkájú, vagy évjáratú autókat akar összehasonlítani, amit biztosít maga a scraper és a comparator, hanem azt az esetet, mikor a felhasználó kihasználná az egymás mellé helyezés és rangsorolás adta lehetőségeket. </w:t>
+        <w:t xml:space="preserve">Ez a script ugyan nincs elérhetővé téve a REST endpointon keresztül, tehát nincs rá épülő front end szolgáltatás, viszont stand alone alkalmazásként használva a scriptcsomagot nagyon hasznos. Azt a használati esetet fedi le, mikor  a felhasználó nem kifejezetten kiválasztott különböző márkájú, vagy évjáratú autókat akar összehasonlítani, amit biztosít maga a scraper és a comparator, hanem azt az esetet, mikor a felhasználó kihasználná az egymás mellé helyezés és rangsorolás adta lehetőségeket. </w:t>
       </w:r>
       <w:r>
         <w:t>P</w:t>
@@ -4374,13 +3943,8 @@
         <w:t>Ezeknek az egyesével végigböngészése helyett a találati olda</w:t>
       </w:r>
       <w:r>
-        <w:t xml:space="preserve">l URL-jét bemenetül adva a </w:t>
-      </w:r>
-      <w:proofErr w:type="gramStart"/>
-      <w:r>
-        <w:t>link</w:t>
-      </w:r>
-      <w:proofErr w:type="gramEnd"/>
+        <w:t>l URL-jét bemenetül adva a link</w:t>
+      </w:r>
       <w:r>
         <w:t>gyűjtő scriptnek az kimenti egy fájlba az összes hirdetés linkjét, amely</w:t>
       </w:r>
@@ -4394,23 +3958,7 @@
     <w:p>
       <w:r>
         <w:lastRenderedPageBreak/>
-        <w:t xml:space="preserve">A </w:t>
-      </w:r>
-      <w:proofErr w:type="gramStart"/>
-      <w:r>
-        <w:t>link</w:t>
-      </w:r>
-      <w:proofErr w:type="gramEnd"/>
-      <w:r>
-        <w:t xml:space="preserve">gyűjtő ezen kívül képes egy másik paraméterben átvenni a linkgyűjtés mélységét, vagyis, hogy hány lapozást végezzen. Lapozás alatt a találati </w:t>
-      </w:r>
-      <w:proofErr w:type="gramStart"/>
-      <w:r>
-        <w:t>lista következő</w:t>
-      </w:r>
-      <w:proofErr w:type="gramEnd"/>
-      <w:r>
-        <w:t xml:space="preserve"> </w:t>
+        <w:t xml:space="preserve">A linkgyűjtő ezen kívül képes egy másik paraméterben átvenni a linkgyűjtés mélységét, vagyis, hogy hány lapozást végezzen. Lapozás alatt a találati lista következő </w:t>
       </w:r>
       <w:r>
         <w:t>tíz</w:t>
@@ -4425,23 +3973,7 @@
         <w:t>.</w:t>
       </w:r>
       <w:r>
-        <w:t xml:space="preserve"> Ugyanígy, mikor megnyitja a kapott </w:t>
-      </w:r>
-      <w:proofErr w:type="gramStart"/>
-      <w:r>
-        <w:t>linket</w:t>
-      </w:r>
-      <w:proofErr w:type="gramEnd"/>
-      <w:r>
-        <w:t xml:space="preserve">, a tíz autót megjelenítő változatot fogja értelmezni. Ha a megadott mélység túlmutat az oldalak számán, a script leáll az utolsó még valós lap </w:t>
-      </w:r>
-      <w:proofErr w:type="gramStart"/>
-      <w:r>
-        <w:t>linkjeinek</w:t>
-      </w:r>
-      <w:proofErr w:type="gramEnd"/>
-      <w:r>
-        <w:t xml:space="preserve"> mentését követően.</w:t>
+        <w:t xml:space="preserve"> Ugyanígy, mikor megnyitja a kapott linket, a tíz autót megjelenítő változatot fogja értelmezni. Ha a megadott mélység túlmutat az oldalak számán, a script leáll az utolsó még valós lap linkjeinek mentését követően.</w:t>
       </w:r>
     </w:p>
     <w:p>
@@ -4453,12 +3985,12 @@
       <w:pPr>
         <w:pStyle w:val="Cmsor3"/>
       </w:pPr>
-      <w:bookmarkStart w:id="16" w:name="_Toc465753770"/>
+      <w:bookmarkStart w:id="17" w:name="_Toc465753770"/>
       <w:r>
         <w:lastRenderedPageBreak/>
         <w:t>Front end</w:t>
       </w:r>
-      <w:bookmarkEnd w:id="16"/>
+      <w:bookmarkEnd w:id="17"/>
     </w:p>
     <w:p>
       <w:r>
@@ -4474,23 +4006,7 @@
         <w:t xml:space="preserve"> </w:t>
       </w:r>
       <w:r>
-        <w:t xml:space="preserve">A program használatakor a felhasználó kizárólag a felhasználói felülettel (ezesetben GUI, Graphical User Interface) áll </w:t>
-      </w:r>
-      <w:proofErr w:type="gramStart"/>
-      <w:r>
-        <w:t>interakcióban</w:t>
-      </w:r>
-      <w:proofErr w:type="gramEnd"/>
-      <w:r>
-        <w:t xml:space="preserve">. Ezen kívül van még egy front end </w:t>
-      </w:r>
-      <w:proofErr w:type="gramStart"/>
-      <w:r>
-        <w:t>komponens</w:t>
-      </w:r>
-      <w:proofErr w:type="gramEnd"/>
-      <w:r>
-        <w:t>, egy köztes réteg, egy front end domain-beli back end, amivel csak közvetve áll kapcsolatban a felhasználó.</w:t>
+        <w:t>A program használatakor a felhasználó kizárólag a felhasználói felülettel (ezesetben GUI, Graphical User Interface) áll interakcióban. Ezen kívül van még egy front end komponens, egy köztes réteg, egy front end domain-beli back end, amivel csak közvetve áll kapcsolatban a felhasználó.</w:t>
       </w:r>
     </w:p>
     <w:p>
@@ -4508,7 +4024,7 @@
           <w:lang w:val="en-US"/>
         </w:rPr>
         <w:drawing>
-          <wp:inline distT="0" distB="0" distL="0" distR="0" wp14:anchorId="0D899101" wp14:editId="718C9539">
+          <wp:inline distT="0" distB="0" distL="0" distR="0" wp14:anchorId="2D25CC02" wp14:editId="1E10451E">
             <wp:extent cx="5400040" cy="3761105"/>
             <wp:effectExtent l="0" t="0" r="0" b="0"/>
             <wp:docPr id="1" name="Kép 1"/>
@@ -4554,14 +4070,9 @@
       <w:pPr>
         <w:pStyle w:val="Kpalrs"/>
       </w:pPr>
-      <w:bookmarkStart w:id="17" w:name="_Toc465753784"/>
-      <w:proofErr w:type="gramStart"/>
-      <w:r>
-        <w:t>ábra</w:t>
-      </w:r>
-      <w:proofErr w:type="gramEnd"/>
-      <w:r>
-        <w:t xml:space="preserve"> </w:t>
+      <w:bookmarkStart w:id="18" w:name="_Toc465753784"/>
+      <w:r>
+        <w:t xml:space="preserve">ábra </w:t>
       </w:r>
       <w:r>
         <w:fldChar w:fldCharType="begin"/>
@@ -4584,7 +4095,7 @@
       <w:r>
         <w:t>: Front end használati esetek diagramja</w:t>
       </w:r>
-      <w:bookmarkEnd w:id="17"/>
+      <w:bookmarkEnd w:id="18"/>
     </w:p>
     <w:p>
       <w:r>
@@ -4649,15 +4160,7 @@
         <w:t>A GUI f</w:t>
       </w:r>
       <w:r>
-        <w:t xml:space="preserve">elhasználói szempontból képes </w:t>
-      </w:r>
-      <w:proofErr w:type="gramStart"/>
-      <w:r>
-        <w:t>kell</w:t>
-      </w:r>
-      <w:proofErr w:type="gramEnd"/>
-      <w:r>
-        <w:t xml:space="preserve"> legyen URL-eket beolvasni</w:t>
+        <w:t>elhasználói szempontból képes kell legyen URL-eket beolvasni</w:t>
       </w:r>
       <w:r>
         <w:t xml:space="preserve"> (maximum tizet)</w:t>
@@ -4684,15 +4187,7 @@
         <w:t>.</w:t>
       </w:r>
       <w:r>
-        <w:t xml:space="preserve"> Ezután a feldolgozás eredményéről képes </w:t>
-      </w:r>
-      <w:proofErr w:type="gramStart"/>
-      <w:r>
-        <w:t>kell</w:t>
-      </w:r>
-      <w:proofErr w:type="gramEnd"/>
-      <w:r>
-        <w:t xml:space="preserve"> legyen értesíteni a felhasználót.</w:t>
+        <w:t xml:space="preserve"> Ezután a feldolgozás eredményéről képes kell legyen értesíteni a felhasználót.</w:t>
       </w:r>
       <w:r>
         <w:t xml:space="preserve"> </w:t>
@@ -4711,7 +4206,7 @@
           <w:lang w:val="en-US"/>
         </w:rPr>
         <w:drawing>
-          <wp:inline distT="0" distB="0" distL="0" distR="0" wp14:anchorId="39459EF3" wp14:editId="3EEF91D7">
+          <wp:inline distT="0" distB="0" distL="0" distR="0" wp14:anchorId="713841F3" wp14:editId="1646EE02">
             <wp:extent cx="5400040" cy="385445"/>
             <wp:effectExtent l="0" t="0" r="0" b="0"/>
             <wp:docPr id="8" name="Kép 8"/>
@@ -4757,14 +4252,9 @@
       <w:pPr>
         <w:pStyle w:val="Kpalrs"/>
       </w:pPr>
-      <w:bookmarkStart w:id="18" w:name="_Toc465753785"/>
-      <w:proofErr w:type="gramStart"/>
-      <w:r>
-        <w:t>ábra</w:t>
-      </w:r>
-      <w:proofErr w:type="gramEnd"/>
-      <w:r>
-        <w:t xml:space="preserve"> </w:t>
+      <w:bookmarkStart w:id="19" w:name="_Toc465753785"/>
+      <w:r>
+        <w:t xml:space="preserve">ábra </w:t>
       </w:r>
       <w:r>
         <w:fldChar w:fldCharType="begin"/>
@@ -4787,7 +4277,7 @@
       <w:r>
         <w:t>: Hibaüzenet példa</w:t>
       </w:r>
-      <w:bookmarkEnd w:id="18"/>
+      <w:bookmarkEnd w:id="19"/>
     </w:p>
     <w:p>
       <w:r>
@@ -4815,80 +4305,64 @@
         <w:t xml:space="preserve">letve a művelet során </w:t>
       </w:r>
       <w:r>
-        <w:t xml:space="preserve">visszakapott </w:t>
-      </w:r>
-      <w:proofErr w:type="gramStart"/>
-      <w:r>
-        <w:t>státuszt</w:t>
-      </w:r>
-      <w:proofErr w:type="gramEnd"/>
+        <w:t>visszakapott státuszt.</w:t>
+      </w:r>
+    </w:p>
+    <w:p>
+      <w:r>
+        <w:t>A GUI képes</w:t>
+      </w:r>
+      <w:r>
+        <w:t xml:space="preserve"> kell legyen</w:t>
+      </w:r>
+      <w:r>
+        <w:t xml:space="preserve"> a bevitt adatokat tárolni egészen addig, amíg a felhas</w:t>
+      </w:r>
+      <w:r>
+        <w:t>ználó be nem zárja a böngészője azon tabját, amiben a webalkalmazás fut</w:t>
+      </w:r>
       <w:r>
         <w:t>.</w:t>
       </w:r>
-    </w:p>
-    <w:p>
-      <w:r>
-        <w:t>A GUI képes</w:t>
-      </w:r>
-      <w:r>
-        <w:t xml:space="preserve"> </w:t>
-      </w:r>
-      <w:proofErr w:type="gramStart"/>
-      <w:r>
-        <w:t>kell</w:t>
-      </w:r>
-      <w:proofErr w:type="gramEnd"/>
-      <w:r>
-        <w:t xml:space="preserve"> legyen</w:t>
-      </w:r>
-      <w:r>
-        <w:t xml:space="preserve"> a bevitt adatokat tárolni egészen addig, amíg a felhas</w:t>
-      </w:r>
-      <w:r>
-        <w:t>ználó be nem zárja a böngészője azon tabját, amiben a webalkalmazás fut</w:t>
+      <w:r>
+        <w:t xml:space="preserve"> Erre user experience (UX) szempontból van szükség, mivel ha a felhasználó mondjuk nem elég türelmes és az algoritmus futása közben a frissítésre kattint, elvesznének az addig bevitt adatai, vagyis legrosszabb esetben tíz URL-t is újra be kéne vinnie. Ráadásul, mivel ezek a szövegek nem túl olvasmányosak, nehezen megjegyezhetők, a felhasználó valószínűleg másolni fogja őket, tehát lehet, hogy ezzel az URL-ek újra kikeresését is szükségessé tenné az alkalmazás. Failure Mode and Effect Analysis (FMEA) szempontból ez a veszély </w:t>
+      </w:r>
+      <w:r>
+        <w:t>viszonylag valószínű előfordulású</w:t>
+      </w:r>
+      <w:r>
+        <w:t xml:space="preserve"> (Probability)</w:t>
+      </w:r>
+      <w:r>
+        <w:t>, design tekintetében kritikus a bekövetkezés hatásának súlyossága</w:t>
+      </w:r>
+      <w:r>
+        <w:t xml:space="preserve"> (Severity)</w:t>
+      </w:r>
+      <w:r>
+        <w:t>, így ez a hiba kritikus</w:t>
+      </w:r>
+      <w:r>
+        <w:t xml:space="preserve"> (Risk Level)</w:t>
+      </w:r>
+      <w:r>
+        <w:t xml:space="preserve">, tehát a program </w:t>
+      </w:r>
+      <w:r>
+        <w:t>késznek tekintésének</w:t>
+      </w:r>
+      <w:r>
+        <w:t xml:space="preserve"> (Minimum Viable Product, MVP)</w:t>
+      </w:r>
+      <w:r>
+        <w:t xml:space="preserve"> szükséges feltétele ennek a hibalehetőségnek a kiküszöbölése</w:t>
+      </w:r>
+      <w:r>
+        <w:t xml:space="preserve"> (Mitigation/Requirements)</w:t>
       </w:r>
       <w:r>
         <w:t>.</w:t>
       </w:r>
-      <w:r>
-        <w:t xml:space="preserve"> Erre user experience (UX) szempontból van szükség, mivel ha a felhasználó mondjuk nem elég türelmes és az algoritmus futása közben a frissítésre kattint, elvesznének az addig bevitt adatai, vagyis legrosszabb esetben tíz URL-t is újra be kéne vinnie. Ráadásul, mivel ezek a szövegek nem túl olvasmányosak, nehezen megjegyezhetők, a felhasználó valószínűleg másolni fogja őket, tehát lehet, hogy ezzel az URL-ek újra kikeresését is szükségessé tenné az alkalmazás. Failure Mode and Effect Analysis (FMEA) szempontból ez a veszély </w:t>
-      </w:r>
-      <w:r>
-        <w:t>viszonylag valószínű előfordulású</w:t>
-      </w:r>
-      <w:r>
-        <w:t xml:space="preserve"> (Probability)</w:t>
-      </w:r>
-      <w:r>
-        <w:t>, design tekintetében kritikus a bekövetkezés hatásának súlyossága</w:t>
-      </w:r>
-      <w:r>
-        <w:t xml:space="preserve"> (Severity)</w:t>
-      </w:r>
-      <w:r>
-        <w:t>, így ez a hiba kritikus</w:t>
-      </w:r>
-      <w:r>
-        <w:t xml:space="preserve"> (Risk Level)</w:t>
-      </w:r>
-      <w:r>
-        <w:t xml:space="preserve">, tehát a program </w:t>
-      </w:r>
-      <w:r>
-        <w:t>késznek tekintésének</w:t>
-      </w:r>
-      <w:r>
-        <w:t xml:space="preserve"> (Minimum Viable Product, MVP)</w:t>
-      </w:r>
-      <w:r>
-        <w:t xml:space="preserve"> szükséges feltétele ennek a hibalehetőségnek a kiküszöbölése</w:t>
-      </w:r>
-      <w:r>
-        <w:t xml:space="preserve"> (Mitigation/Requirements)</w:t>
-      </w:r>
-      <w:r>
-        <w:t>.</w:t>
-      </w:r>
     </w:p>
     <w:p>
       <w:r>
@@ -4899,30 +4373,22 @@
       <w:pPr>
         <w:pStyle w:val="Cmsor2"/>
       </w:pPr>
-      <w:bookmarkStart w:id="19" w:name="_Toc465753771"/>
+      <w:bookmarkStart w:id="20" w:name="_Toc465753771"/>
       <w:r>
         <w:lastRenderedPageBreak/>
-        <w:t xml:space="preserve">Funkcionalitás (rendszer és </w:t>
-      </w:r>
-      <w:proofErr w:type="gramStart"/>
-      <w:r>
-        <w:t>komponens</w:t>
-      </w:r>
-      <w:proofErr w:type="gramEnd"/>
-      <w:r>
-        <w:t xml:space="preserve"> szint)</w:t>
-      </w:r>
-      <w:bookmarkEnd w:id="19"/>
+        <w:t>Funkcionalitás (rendszer és komponens szint)</w:t>
+      </w:r>
+      <w:bookmarkEnd w:id="20"/>
     </w:p>
     <w:p>
       <w:pPr>
         <w:pStyle w:val="Cmsor3"/>
       </w:pPr>
-      <w:bookmarkStart w:id="20" w:name="_Toc465753772"/>
+      <w:bookmarkStart w:id="21" w:name="_Toc465753772"/>
       <w:r>
         <w:t>Back end</w:t>
       </w:r>
-      <w:bookmarkEnd w:id="20"/>
+      <w:bookmarkEnd w:id="21"/>
     </w:p>
     <w:p>
       <w:r>
@@ -4942,7 +4408,7 @@
           <w:lang w:val="en-US"/>
         </w:rPr>
         <w:drawing>
-          <wp:inline distT="0" distB="0" distL="0" distR="0" wp14:anchorId="07BABC7A" wp14:editId="21DD3FDB">
+          <wp:inline distT="0" distB="0" distL="0" distR="0" wp14:anchorId="3A257767" wp14:editId="4A62787E">
             <wp:extent cx="5400040" cy="2239645"/>
             <wp:effectExtent l="0" t="0" r="0" b="0"/>
             <wp:docPr id="7" name="Kép 7"/>
@@ -4988,7 +4454,7 @@
       <w:pPr>
         <w:pStyle w:val="Kpalrs"/>
       </w:pPr>
-      <w:bookmarkStart w:id="21" w:name="_Toc465753786"/>
+      <w:bookmarkStart w:id="22" w:name="_Toc465753786"/>
       <w:r>
         <w:t xml:space="preserve">ábra </w:t>
       </w:r>
@@ -5011,14 +4477,9 @@
         <w:fldChar w:fldCharType="end"/>
       </w:r>
       <w:r>
-        <w:t xml:space="preserve">: Front end – back end </w:t>
-      </w:r>
-      <w:proofErr w:type="gramStart"/>
-      <w:r>
-        <w:t>interakció</w:t>
-      </w:r>
-      <w:bookmarkEnd w:id="21"/>
-      <w:proofErr w:type="gramEnd"/>
+        <w:t>: Front end – back end interakció</w:t>
+      </w:r>
+      <w:bookmarkEnd w:id="22"/>
     </w:p>
     <w:p>
       <w:r>
@@ -5034,15 +4495,7 @@
         <w:t xml:space="preserve">. </w:t>
       </w:r>
       <w:r>
-        <w:t xml:space="preserve">A Front end actor és a „kapott oldalak feldolgozása” logikailag össze lehetne kötve közvetlenül is, viszont a köztes használati eset hűebben tükrözi a valóságot, mivel van egy közbenső szereplő, egy proxy is a folyamatban, ami szigorúan véve a front end része, mivel ennek a domain-jében van, de nem képezi részét a </w:t>
-      </w:r>
-      <w:proofErr w:type="gramStart"/>
-      <w:r>
-        <w:t>kliens</w:t>
-      </w:r>
-      <w:proofErr w:type="gramEnd"/>
-      <w:r>
-        <w:t xml:space="preserve"> oldali alkalmazásnak.</w:t>
+        <w:t>A Front end actor és a „kapott oldalak feldolgozása” logikailag össze lehetne kötve közvetlenül is, viszont a köztes használati eset hűebben tükrözi a valóságot, mivel van egy közbenső szereplő, egy proxy is a folyamatban, ami szigorúan véve a front end része, mivel ennek a domain-jében van, de nem képezi részét a kliens oldali alkalmazásnak.</w:t>
       </w:r>
     </w:p>
     <w:p>
@@ -5055,15 +4508,7 @@
     </w:p>
     <w:p>
       <w:r>
-        <w:t xml:space="preserve">A REST service (skyscraper_rest_service.ps1) azért lett létrehozva, hogy távoli eléréssel is lehessen futtatni a scrapert. Tehát online elérhetővé teszi a kulcsszolgáltatást, lehetővé téve, hogy a front end és a back end különválhasson egymástól. Szükségtelenné válik, hogy a front end szerver és  a back end szerver ugyanazon a gépen, vagy </w:t>
-      </w:r>
-      <w:proofErr w:type="gramStart"/>
-      <w:r>
-        <w:t>virtuális</w:t>
-      </w:r>
-      <w:proofErr w:type="gramEnd"/>
-      <w:r>
-        <w:t xml:space="preserve"> gépen fusson. Ez nagy előnyt jelent az implementációban. A PoweShell 2016. augusztusig nem is </w:t>
+        <w:t xml:space="preserve">A REST service (skyscraper_rest_service.ps1) azért lett létrehozva, hogy távoli eléréssel is lehessen futtatni a scrapert. Tehát online elérhetővé teszi a kulcsszolgáltatást, lehetővé téve, hogy a front end és a back end különválhasson egymástól. Szükségtelenné válik, hogy a front end szerver és  a back end szerver ugyanazon a gépen, vagy virtuális gépen fusson. Ez nagy előnyt jelent az implementációban. A PoweShell 2016. augusztusig nem is </w:t>
       </w:r>
       <w:r>
         <w:t>volt elérhető, csak Windowson, m</w:t>
@@ -5171,15 +4616,7 @@
         <w:fldChar w:fldCharType="end"/>
       </w:r>
       <w:r>
-        <w:t xml:space="preserve"> támadások elleni védekezés, </w:t>
-      </w:r>
-      <w:proofErr w:type="gramStart"/>
-      <w:r>
-        <w:t>konkurens</w:t>
-      </w:r>
-      <w:proofErr w:type="gramEnd"/>
-      <w:r>
-        <w:t xml:space="preserve"> működés kezelése, közös erőforrás használat (a teljesség igénye nélkül)</w:t>
+        <w:t xml:space="preserve"> támadások elleni védekezés, konkurens működés kezelése, közös erőforrás használat (a teljesség igénye nélkül)</w:t>
       </w:r>
       <w:r>
         <w:t>, hogy egy valóban jól működő multitenancy</w:t>
@@ -5216,39 +4653,15 @@
       <w:pPr>
         <w:pStyle w:val="Cmsor3"/>
       </w:pPr>
-      <w:bookmarkStart w:id="22" w:name="_Toc465753773"/>
+      <w:bookmarkStart w:id="23" w:name="_Toc465753773"/>
       <w:r>
         <w:t>Front end</w:t>
       </w:r>
-      <w:bookmarkEnd w:id="22"/>
-    </w:p>
-    <w:p>
-      <w:r>
-        <w:t xml:space="preserve">Az alkalmazásra, mint rendszerre tekintve a front end elsődleges szerepe a felhasználó számára </w:t>
-      </w:r>
-      <w:proofErr w:type="gramStart"/>
-      <w:r>
-        <w:t>absztrahálni</w:t>
-      </w:r>
-      <w:proofErr w:type="gramEnd"/>
-      <w:r>
-        <w:t xml:space="preserve"> a belső, bonyolultabb működést. Ennek a megvalósításához szükség van, hogy eljuttassa a GUI-ról gyűjtött </w:t>
-      </w:r>
-      <w:proofErr w:type="gramStart"/>
-      <w:r>
-        <w:t>inputokat</w:t>
-      </w:r>
-      <w:proofErr w:type="gramEnd"/>
-      <w:r>
-        <w:t xml:space="preserve"> a back endnek és vica versa. Ezt a rendszer szintű </w:t>
-      </w:r>
-      <w:proofErr w:type="gramStart"/>
-      <w:r>
-        <w:t>funkcionális</w:t>
-      </w:r>
-      <w:proofErr w:type="gramEnd"/>
-      <w:r>
-        <w:t xml:space="preserve"> követelményt valósítja meg a front end proxy (proxy.php) komponens.</w:t>
+      <w:bookmarkEnd w:id="23"/>
+    </w:p>
+    <w:p>
+      <w:r>
+        <w:t>Az alkalmazásra, mint rendszerre tekintve a front end elsődleges szerepe a felhasználó számára absztrahálni a belső, bonyolultabb működést. Ennek a megvalósításához szükség van, hogy eljuttassa a GUI-ról gyűjtött inputokat a back endnek és vica versa. Ezt a rendszer szintű funkcionális követelményt valósítja meg a front end proxy (proxy.php) komponens.</w:t>
       </w:r>
     </w:p>
     <w:p>
@@ -5288,15 +4701,7 @@
         <w:t>.</w:t>
       </w:r>
       <w:r>
-        <w:t xml:space="preserve"> Ez többek közt nem engedélyezi a különböző domainek közötti Asynchronous JavaScript and XML (AJAX) hívásokat, melyek alapját képezik a back end – font end kommunikációnak. A </w:t>
-      </w:r>
-      <w:proofErr w:type="gramStart"/>
-      <w:r>
-        <w:t>probléma</w:t>
-      </w:r>
-      <w:proofErr w:type="gramEnd"/>
-      <w:r>
-        <w:t xml:space="preserve"> feloldására vannak szabványosított kiskapuk, mint például a Cross-Origin Resource Sharing (CORS)</w:t>
+        <w:t xml:space="preserve"> Ez többek közt nem engedélyezi a különböző domainek közötti Asynchronous JavaScript and XML (AJAX) hívásokat, melyek alapját képezik a back end – font end kommunikációnak. A probléma feloldására vannak szabványosított kiskapuk, mint például a Cross-Origin Resource Sharing (CORS)</w:t>
       </w:r>
       <w:r>
         <w:t xml:space="preserve"> mechanizmus, ahol a s</w:t>
@@ -5308,15 +4713,7 @@
         <w:t xml:space="preserve">erver engedélyezheti egy header mezőben </w:t>
       </w:r>
       <w:r>
-        <w:t xml:space="preserve">a same-origin policy-t sértő requesteket megadott domainek felől, viszont esetemben nem éreztem szükségét a biztonsági szabályok enyhítésének. Így lépett fel a szükség egy GUI-val azonos domainen lévő back end </w:t>
-      </w:r>
-      <w:proofErr w:type="gramStart"/>
-      <w:r>
-        <w:t>komponensre</w:t>
-      </w:r>
-      <w:proofErr w:type="gramEnd"/>
-      <w:r>
-        <w:t>, amely egyben az első szűrő is, ami az elküldött adatokra alkalmazva van.</w:t>
+        <w:t>a same-origin policy-t sértő requesteket megadott domainek felől, viszont esetemben nem éreztem szükségét a biztonsági szabályok enyhítésének. Így lépett fel a szükség egy GUI-val azonos domainen lévő back end komponensre, amely egyben az első szűrő is, ami az elküldött adatokra alkalmazva van.</w:t>
       </w:r>
     </w:p>
     <w:p>
@@ -5328,7 +4725,7 @@
       <w:pPr>
         <w:pStyle w:val="Cmsor2"/>
       </w:pPr>
-      <w:bookmarkStart w:id="23" w:name="_Toc465753774"/>
+      <w:bookmarkStart w:id="24" w:name="_Toc465753774"/>
       <w:r>
         <w:lastRenderedPageBreak/>
         <w:t>Architekt</w:t>
@@ -5336,7 +4733,7 @@
       <w:r>
         <w:t>úra</w:t>
       </w:r>
-      <w:bookmarkEnd w:id="23"/>
+      <w:bookmarkEnd w:id="24"/>
     </w:p>
     <w:p>
       <w:r>
@@ -5352,15 +4749,7 @@
         <w:t>A</w:t>
       </w:r>
       <w:r>
-        <w:t xml:space="preserve">z eddig tárgyalt felhasználói igények teljesüléséhez feltétlen szükséges a megfelelő architektúra és a lehetőségekhez képest a legmegfelelőbb technológiák használata. Egyszerre </w:t>
-      </w:r>
-      <w:proofErr w:type="gramStart"/>
-      <w:r>
-        <w:t>kell</w:t>
-      </w:r>
-      <w:proofErr w:type="gramEnd"/>
-      <w:r>
-        <w:t xml:space="preserve"> egyszerűen megvalósítható legyen és a felhasználó igényeit maradéktalanul kielégítő. A back end szempontjából a témaválasztás miatt adott a technológia</w:t>
+        <w:t>z eddig tárgyalt felhasználói igények teljesüléséhez feltétlen szükséges a megfelelő architektúra és a lehetőségekhez képest a legmegfelelőbb technológiák használata. Egyszerre kell egyszerűen megvalósítható legyen és a felhasználó igényeit maradéktalanul kielégítő. A back end szempontjából a témaválasztás miatt adott a technológia</w:t>
       </w:r>
       <w:r>
         <w:t>.</w:t>
@@ -5395,13 +4784,8 @@
         <w:t>, hogy egy megszokott felhasználói felület legyen az eredmény, így elérje a front end a célját</w:t>
       </w:r>
       <w:r>
-        <w:t xml:space="preserve">, a hatékony </w:t>
-      </w:r>
-      <w:proofErr w:type="gramStart"/>
-      <w:r>
-        <w:t>absztrakciót</w:t>
-      </w:r>
-      <w:proofErr w:type="gramEnd"/>
+        <w:t>, a hatékony absztrakciót</w:t>
+      </w:r>
       <w:r>
         <w:t xml:space="preserve">. Egy nehezen használható rendezetlen felhasználói felület épp akkora hátrány egy programnál, mint ha csak </w:t>
       </w:r>
@@ -5412,15 +4796,7 @@
         <w:t>ból irányítható: mindkettőt meg kell tanulni, meg kell szokni, energiát kell befektetni ahhoz, hogy hozzáférjen a felhasználó a termék érdemi részéhez.</w:t>
       </w:r>
       <w:r>
-        <w:t xml:space="preserve"> A web mai állása szerint viszont a felhasználók az első néhány másodperc alapján eldöntik, hogy használni akarják-e a </w:t>
-      </w:r>
-      <w:proofErr w:type="gramStart"/>
-      <w:r>
-        <w:t>weblapot</w:t>
-      </w:r>
-      <w:proofErr w:type="gramEnd"/>
-      <w:r>
-        <w:t xml:space="preserve"> amire navigáltak, vagy se</w:t>
+        <w:t xml:space="preserve"> A web mai állása szerint viszont a felhasználók az első néhány másodperc alapján eldöntik, hogy használni akarják-e a weblapot amire navigáltak, vagy se</w:t>
       </w:r>
       <w:r>
         <w:fldChar w:fldCharType="begin"/>
@@ -5452,40 +4828,16 @@
     </w:p>
     <w:p>
       <w:r>
-        <w:t xml:space="preserve">Az architektúra a rendszer belső kommunikációinak kiszolgálására </w:t>
-      </w:r>
-      <w:proofErr w:type="gramStart"/>
-      <w:r>
-        <w:t>kell</w:t>
-      </w:r>
-      <w:proofErr w:type="gramEnd"/>
-      <w:r>
-        <w:t xml:space="preserve"> fókuszáljon magas szinten.</w:t>
-      </w:r>
-      <w:r>
-        <w:t xml:space="preserve"> A </w:t>
-      </w:r>
-      <w:proofErr w:type="gramStart"/>
-      <w:r>
-        <w:t>funkcionális</w:t>
-      </w:r>
-      <w:proofErr w:type="gramEnd"/>
-      <w:r>
-        <w:t xml:space="preserve"> leírásból is viszonylag jól kivehető kommunikációs szekvenciát szemlélteti a következő ábra. Ahogy már ott szerepelt a felhasználótól indul a folyamat a GUI-n kattintásával („</w:t>
+        <w:t>Az architektúra a rendszer belső kommunikációinak kiszolgálására kell fókuszáljon magas szinten.</w:t>
+      </w:r>
+      <w:r>
+        <w:t xml:space="preserve"> A funkcionális leírásból is viszonylag jól kivehető kommunikációs szekvenciát szemlélteti a következő ábra. Ahogy már ott szerepelt a felhasználótól indul a folyamat a GUI-n kattintásával („</w:t>
       </w:r>
       <w:r>
         <w:t>Elk</w:t>
       </w:r>
       <w:r>
-        <w:t xml:space="preserve">üldés”). </w:t>
-      </w:r>
-      <w:proofErr w:type="gramStart"/>
-      <w:r>
-        <w:t>A</w:t>
-      </w:r>
-      <w:proofErr w:type="gramEnd"/>
-      <w:r>
-        <w:t xml:space="preserve"> GUI elküldi egy POST requestben AJAX-on keresztül az URL-eket a Proxy-nak. Innen egy másik POST kérésben továbbítódnak az URL-ek a back end REST szolgáltatásához. A szolgáltatás a saját PS processén belül meghívja a Skyscrapert</w:t>
+        <w:t>üldés”). A GUI elküldi egy POST requestben AJAX-on keresztül az URL-eket a Proxy-nak. Innen egy másik POST kérésben továbbítódnak az URL-ek a back end REST szolgáltatásához. A szolgáltatás a saját PS processén belül meghívja a Skyscrapert</w:t>
       </w:r>
       <w:r>
         <w:t xml:space="preserve">, a paraméterek még mindig az URL-ek („Uri” nevesített paraméter). A szekvencia diagramon jól látszik, hogy ekkor következik a legidőigényesebb feladat, az oldalak adatainak lekérdezése GET requestekkel. </w:t>
@@ -5502,7 +4854,7 @@
         </w:rPr>
         <w:lastRenderedPageBreak/>
         <w:drawing>
-          <wp:inline distT="0" distB="0" distL="0" distR="0">
+          <wp:inline distT="0" distB="0" distL="0" distR="0" wp14:anchorId="3EB55DF4" wp14:editId="4EE22DDC">
             <wp:extent cx="5155337" cy="3558540"/>
             <wp:effectExtent l="0" t="0" r="0" b="0"/>
             <wp:docPr id="10" name="Kép 10"/>
@@ -5548,14 +4900,9 @@
       <w:pPr>
         <w:pStyle w:val="Kpalrs"/>
       </w:pPr>
-      <w:bookmarkStart w:id="24" w:name="_Toc465753787"/>
-      <w:proofErr w:type="gramStart"/>
-      <w:r>
-        <w:t>ábra</w:t>
-      </w:r>
-      <w:proofErr w:type="gramEnd"/>
-      <w:r>
-        <w:t xml:space="preserve"> </w:t>
+      <w:bookmarkStart w:id="25" w:name="_Toc465753787"/>
+      <w:r>
+        <w:t xml:space="preserve">ábra </w:t>
       </w:r>
       <w:r>
         <w:fldChar w:fldCharType="begin"/>
@@ -5578,7 +4925,7 @@
       <w:r>
         <w:t>: Rendszer-kommunikáció szekvencia diagram</w:t>
       </w:r>
-      <w:bookmarkEnd w:id="24"/>
+      <w:bookmarkEnd w:id="25"/>
     </w:p>
     <w:p>
       <w:r>
@@ -5591,37 +4938,13 @@
         <w:t xml:space="preserve">a az algoritmust. Az eredmény visszaszivárog a hívási láncon a Proxy-ig. Mivel az eredeti hívás a Proxy felé aszinkron volt, ezért a GUI </w:t>
       </w:r>
       <w:r>
-        <w:t xml:space="preserve">egy callbacken </w:t>
-      </w:r>
-      <w:proofErr w:type="gramStart"/>
-      <w:r>
-        <w:t>keresztül értesül</w:t>
-      </w:r>
-      <w:proofErr w:type="gramEnd"/>
-      <w:r>
-        <w:t xml:space="preserve"> az eredményről, amit megjelenít (ha valós, ha error). Ez utóbbi két folyamat a használt diagram </w:t>
-      </w:r>
-      <w:proofErr w:type="gramStart"/>
-      <w:r>
-        <w:t>editor</w:t>
-      </w:r>
-      <w:proofErr w:type="gramEnd"/>
-      <w:r>
-        <w:t xml:space="preserve"> technikai akadályai miatt ilyen hosszú, ezzel szemben a valóságbán attól függ a hosszuk, hogy milyen gépen fut a böngésző. Normál körülmények között olyan elhanyagolható időt vesz igénybe, ami nem is megjeleníthető az ábra </w:t>
+        <w:t xml:space="preserve">egy callbacken keresztül értesül az eredményről, amit megjelenít (ha valós, ha error). Ez utóbbi két folyamat a használt diagram editor technikai akadályai miatt ilyen hosszú, ezzel szemben a valóságbán attól függ a hosszuk, hogy milyen gépen fut a böngésző. Normál körülmények között olyan elhanyagolható időt vesz igénybe, ami nem is megjeleníthető az ábra </w:t>
       </w:r>
       <w:r>
         <w:t>többi folyamatának méretéhez viszonyítva</w:t>
       </w:r>
       <w:r>
-        <w:t xml:space="preserve">. Ugyan ez igaz a hívások között eltelő időkre, csak a szemléletesség kedvéért vannak helyek hagyva. A lényegi </w:t>
-      </w:r>
-      <w:proofErr w:type="gramStart"/>
-      <w:r>
-        <w:t>információ</w:t>
-      </w:r>
-      <w:proofErr w:type="gramEnd"/>
-      <w:r>
-        <w:t xml:space="preserve"> a sorrendiség, az IE-rel való kommunikáció és az algoritmus futásának időigénye</w:t>
+        <w:t>. Ugyan ez igaz a hívások között eltelő időkre, csak a szemléletesség kedvéért vannak helyek hagyva. A lényegi információ a sorrendiség, az IE-rel való kommunikáció és az algoritmus futásának időigénye</w:t>
       </w:r>
       <w:r>
         <w:t>, a többi híváshoz képest, mivel itt több nagyságrend különbség is lehet</w:t>
@@ -5637,14 +4960,14 @@
           <w:lang w:val="en-US"/>
         </w:rPr>
       </w:pPr>
-      <w:bookmarkStart w:id="25" w:name="_Toc465753775"/>
+      <w:bookmarkStart w:id="26" w:name="_Toc465753775"/>
       <w:r>
         <w:rPr>
           <w:lang w:val="en-US"/>
         </w:rPr>
         <w:t>Front end</w:t>
       </w:r>
-      <w:bookmarkEnd w:id="25"/>
+      <w:bookmarkEnd w:id="26"/>
     </w:p>
     <w:p>
       <w:r>
@@ -5660,34 +4983,10 @@
     <w:p>
       <w:r>
         <w:lastRenderedPageBreak/>
-        <w:t xml:space="preserve">A felület az internetes </w:t>
-      </w:r>
-      <w:proofErr w:type="gramStart"/>
-      <w:r>
-        <w:t>trendeknek</w:t>
-      </w:r>
-      <w:proofErr w:type="gramEnd"/>
-      <w:r>
-        <w:t xml:space="preserve"> megfelelően HTML(5) alapú. Ez </w:t>
-      </w:r>
-      <w:r>
-        <w:t xml:space="preserve">a nyelv strukturáltságával, széleskörű támogatottságával </w:t>
-      </w:r>
-      <w:proofErr w:type="gramStart"/>
-      <w:r>
-        <w:t>ideális</w:t>
-      </w:r>
-      <w:proofErr w:type="gramEnd"/>
-      <w:r>
-        <w:t xml:space="preserve"> alap, jól kombinálható technológiák egész tárházával. A felület szerkezete tehát ezen a nyelven </w:t>
-      </w:r>
-      <w:proofErr w:type="gramStart"/>
-      <w:r>
-        <w:t>kell</w:t>
-      </w:r>
-      <w:proofErr w:type="gramEnd"/>
-      <w:r>
-        <w:t xml:space="preserve"> elkészüljön. A szerkezet magában pont olyan, mint a lakóházak esetében: lehetne lakni vakolatlan, kifestetlen házakban, ahol nincs áram, ajtók, ablakok, víz, hiszen kész van a kívánt modell. Az általános architektúrális követelményeknek való megfelelést ez az egy specializált </w:t>
+        <w:t xml:space="preserve">A felület az internetes trendeknek megfelelően HTML(5) alapú. Ez </w:t>
+      </w:r>
+      <w:r>
+        <w:t xml:space="preserve">a nyelv strukturáltságával, széleskörű támogatottságával ideális alap, jól kombinálható technológiák egész tárházával. A felület szerkezete tehát ezen a nyelven kell elkészüljön. A szerkezet magában pont olyan, mint a lakóházak esetében: lehetne lakni vakolatlan, kifestetlen házakban, ahol nincs áram, ajtók, ablakok, víz, hiszen kész van a kívánt modell. Az általános architektúrális követelményeknek való megfelelést ez az egy specializált </w:t>
       </w:r>
       <w:r>
         <w:t>al</w:t>
@@ -5713,23 +5012,7 @@
         <w:t xml:space="preserve">használhat </w:t>
       </w:r>
       <w:r>
-        <w:t xml:space="preserve">a </w:t>
-      </w:r>
-      <w:proofErr w:type="gramStart"/>
-      <w:r>
-        <w:t>kliens</w:t>
-      </w:r>
-      <w:proofErr w:type="gramEnd"/>
-      <w:r>
-        <w:t xml:space="preserve"> oldali műveletekhez. JS-en belül igen sok keretrendszer áll rendelkezésre, különböző módokon téve egyszerűbbé a kódot és a fejlesztést. Ezekre külön idő fordítása egy ilyen vékony </w:t>
-      </w:r>
-      <w:proofErr w:type="gramStart"/>
-      <w:r>
-        <w:t>kliens</w:t>
-      </w:r>
-      <w:proofErr w:type="gramEnd"/>
-      <w:r>
-        <w:t xml:space="preserve"> </w:t>
+        <w:t xml:space="preserve">a kliens oldali műveletekhez. JS-en belül igen sok keretrendszer áll rendelkezésre, különböző módokon téve egyszerűbbé a kódot és a fejlesztést. Ezekre külön idő fordítása egy ilyen vékony kliens </w:t>
       </w:r>
       <w:r>
         <w:t xml:space="preserve">réteg </w:t>
@@ -5749,15 +5032,7 @@
         <w:t xml:space="preserve"> is. HTML külső formázásra egyértelműen CSS-t (Cascading Style Sheets) használ a webfejlesztő társadalom. Az erre épülő keretrendszerek szintén nagy számban vannak jelen az interneten. Sok közülük szabadon használható, jól dokumentált, egyszerű példákkal illusztrált, elterjedten használt. Ezek közül vannak kiemelkedő</w:t>
       </w:r>
       <w:r>
-        <w:t xml:space="preserve">k, mint a jQuery UI, ami főleg a felület dinamikusságát könnyíti meg és előre </w:t>
-      </w:r>
-      <w:proofErr w:type="gramStart"/>
-      <w:r>
-        <w:t>definiált</w:t>
-      </w:r>
-      <w:proofErr w:type="gramEnd"/>
-      <w:r>
-        <w:t xml:space="preserve"> elemeket (widget) nyújt</w:t>
+        <w:t>k, mint a jQuery UI, ami főleg a felület dinamikusságát könnyíti meg és előre definiált elemeket (widget) nyújt</w:t>
       </w:r>
       <w:r>
         <w:t>, a</w:t>
@@ -5775,36 +5050,12 @@
         <w:t xml:space="preserve">legjobban támogatottnak és a legegyszerűbbnek is használat szempontjából. Követve a leírásokat, egy ilyen </w:t>
       </w:r>
       <w:r>
-        <w:t xml:space="preserve">kis front endet ezzel lehet a leghatékonyabban felhasználó-barát kinézetűvé alakítani, miközben látható a referencia oldalakon, hogy a jövőbeni terjeszkedésnek, fejlesztésnek is teret enged. Mindezt úgy teszi lehetővé, hogy magát a CSS-t jóformán nem is kell használni, csupán az általuk </w:t>
-      </w:r>
-      <w:proofErr w:type="gramStart"/>
-      <w:r>
-        <w:t>definiált</w:t>
-      </w:r>
-      <w:proofErr w:type="gramEnd"/>
-      <w:r>
-        <w:t xml:space="preserve"> kinézeti elemeket kell megfelelően kombinálni az elemek class attribútumain keresztül.</w:t>
-      </w:r>
-    </w:p>
-    <w:p>
-      <w:r>
-        <w:t xml:space="preserve">Az adatáramlás következő lépcsője a Proxy </w:t>
-      </w:r>
-      <w:proofErr w:type="gramStart"/>
-      <w:r>
-        <w:t>komponens</w:t>
-      </w:r>
-      <w:proofErr w:type="gramEnd"/>
-      <w:r>
-        <w:t xml:space="preserve">. Ez a </w:t>
-      </w:r>
-      <w:proofErr w:type="gramStart"/>
-      <w:r>
-        <w:t>komponens</w:t>
-      </w:r>
-      <w:proofErr w:type="gramEnd"/>
-      <w:r>
-        <w:t xml:space="preserve"> egy viszonylag egyszerű funkcionalitást lát el, így tetszőleges back end technológián megvalósítható. </w:t>
+        <w:t>kis front endet ezzel lehet a leghatékonyabban felhasználó-barát kinézetűvé alakítani, miközben látható a referencia oldalakon, hogy a jövőbeni terjeszkedésnek, fejlesztésnek is teret enged. Mindezt úgy teszi lehetővé, hogy magát a CSS-t jóformán nem is kell használni, csupán az általuk definiált kinézeti elemeket kell megfelelően kombinálni az elemek class attribútumain keresztül.</w:t>
+      </w:r>
+    </w:p>
+    <w:p>
+      <w:r>
+        <w:t xml:space="preserve">Az adatáramlás következő lépcsője a Proxy komponens. Ez a komponens egy viszonylag egyszerű funkcionalitást lát el, így tetszőleges back end technológián megvalósítható. </w:t>
       </w:r>
       <w:r>
         <w:t xml:space="preserve">A kiválasztás szempontja így a támogatottság </w:t>
@@ -5818,8 +5069,6 @@
       <w:r>
         <w:t>esett</w:t>
       </w:r>
-      <w:bookmarkStart w:id="26" w:name="_GoBack"/>
-      <w:bookmarkEnd w:id="26"/>
       <w:r>
         <w:t>, elsősorban az elsöprő többségű piaci részesedése</w:t>
       </w:r>
@@ -5852,26 +5101,65 @@
       </w:r>
     </w:p>
     <w:p>
+      <w:r>
+        <w:rPr>
+          <w:lang w:val="en-US"/>
+        </w:rPr>
+        <w:t>A back</w:t>
+      </w:r>
+      <w:r>
+        <w:t xml:space="preserve"> endnél a technológia adott, PowerShell. Néhány architektúrális szempontot azonban itt is figyelembe kell venni.</w:t>
+      </w:r>
+      <w:r>
+        <w:t xml:space="preserve"> A legfontosabb, hogy egyáltalán képes legyen helyes működésre a back end, ha egy PS-el (Windows Management Frameworkkel) rendelkező operációs rendszeren, megfelelő beállításokkal próbálják futtatni. Az Irodalomkutatásban már megjegyeztem, hogy a REST hívás csak PS 3-tól került be a standard API-ba. Ennek következményeképp lehetséges, hogy egy Windows 7-es operációs rendszer alapértelmezésben még nem rendelkezik a megfelelő könyvtárral (például a vm.ik.bme.hu virtuális gépe [2016.11.07]), így az IE objektumot használja a</w:t>
+      </w:r>
+      <w:r>
+        <w:t xml:space="preserve"> dokumentum lekérdezéshez. A visszakapott dokumentumnak ezesetben más </w:t>
+      </w:r>
+      <w:r>
+        <w:t xml:space="preserve">a </w:t>
+      </w:r>
+      <w:r>
+        <w:t>típusa, mint a WebRequest által visszaadottnak. Ezen problémák kezelésére a programot fel kell készíteni.</w:t>
+      </w:r>
+    </w:p>
+    <w:p>
+      <w:r>
+        <w:t xml:space="preserve">Egy másik fontos szempont a biztonság. Habár az ISTQB (International Software Testing and Qualification Board) szerint a biztonság funkcionális jellegű, ettől a standardtől </w:t>
+      </w:r>
+      <w:r>
+        <w:t>eltérek, mivel a funkcionális terveknél inkább az egyes elemek használata volt előtérbe helyezve, és így ott ez a technikai jellegű követelmény némileg kilógott volna. Ha a felhasználó mint alkalmazást használja a scripteket, akkor csak magának tud ártani ráadásul rendelkezik a kóddal, bármilyen biztonsági intézkedést felülbírálhat. Tehát</w:t>
+      </w:r>
+      <w:r>
+        <w:t xml:space="preserve"> csak a front end felől és felé kell garantálni a biztonságos működést. A funkcionális követelmények garantálják a minimális szükséges hozzáférést engedélyezését a külvilág felé. Egy ponton tudhat bejönni az adat és ugyan itt ki. A rendszer szinkron működik, így temérdek biztonsági kockázat megszűnik, többek közt a párhuzamos folyamatok biztonságos izolációja, vagy a DDoS támadások. Egy rosszindulatú harmadik fél le tudja foglalni a számítási kapacitást így is. Ennek kiszűrése jóval túlmutat</w:t>
+      </w:r>
+      <w:r>
+        <w:t xml:space="preserve"> a projekt keretein.</w:t>
+      </w:r>
+      <w:bookmarkStart w:id="27" w:name="_GoBack"/>
+      <w:bookmarkEnd w:id="27"/>
+    </w:p>
+    <w:p>
       <w:pPr>
         <w:pStyle w:val="Cmsor1"/>
       </w:pPr>
-      <w:bookmarkStart w:id="27" w:name="_Toc465753776"/>
+      <w:bookmarkStart w:id="28" w:name="_Toc465753776"/>
       <w:r>
         <w:lastRenderedPageBreak/>
         <w:t>Összefoglalás</w:t>
       </w:r>
-      <w:bookmarkEnd w:id="27"/>
+      <w:bookmarkEnd w:id="28"/>
     </w:p>
     <w:p>
       <w:pPr>
         <w:pStyle w:val="Cmsor1"/>
       </w:pPr>
-      <w:bookmarkStart w:id="28" w:name="_Toc465753777"/>
+      <w:bookmarkStart w:id="29" w:name="_Toc465753777"/>
       <w:r>
         <w:lastRenderedPageBreak/>
         <w:t>Irodalomjegyzék</w:t>
       </w:r>
-      <w:bookmarkEnd w:id="28"/>
+      <w:bookmarkEnd w:id="29"/>
     </w:p>
     <w:p>
       <w:pPr>
@@ -5880,7 +5168,7 @@
       <w:r>
         <w:t xml:space="preserve"> </w:t>
       </w:r>
-      <w:bookmarkStart w:id="29" w:name="_Ref455415234"/>
+      <w:bookmarkStart w:id="30" w:name="_Ref455415234"/>
       <w:r>
         <w:t xml:space="preserve">TechNet: </w:t>
       </w:r>
@@ -5904,13 +5192,13 @@
       <w:r>
         <w:t xml:space="preserve"> (revision 15:03, 4 July 2016)</w:t>
       </w:r>
-      <w:bookmarkEnd w:id="29"/>
+      <w:bookmarkEnd w:id="30"/>
     </w:p>
     <w:p>
       <w:pPr>
         <w:pStyle w:val="Irodalomjegyzksor"/>
       </w:pPr>
-      <w:bookmarkStart w:id="30" w:name="_Ref461454255"/>
+      <w:bookmarkStart w:id="31" w:name="_Ref461454255"/>
       <w:r>
         <w:t xml:space="preserve">TechNet: </w:t>
       </w:r>
@@ -5940,13 +5228,13 @@
       <w:r>
         <w:t xml:space="preserve"> (revision 09:57, 10 September 2016)</w:t>
       </w:r>
-      <w:bookmarkEnd w:id="30"/>
+      <w:bookmarkEnd w:id="31"/>
     </w:p>
     <w:p>
       <w:pPr>
         <w:pStyle w:val="Irodalomjegyzksor"/>
       </w:pPr>
-      <w:bookmarkStart w:id="31" w:name="_Ref461454279"/>
+      <w:bookmarkStart w:id="32" w:name="_Ref461454279"/>
       <w:r>
         <w:t xml:space="preserve">TechNet: </w:t>
       </w:r>
@@ -5970,13 +5258,13 @@
       <w:r>
         <w:t xml:space="preserve"> (revision 09:58, 10 September 2016)</w:t>
       </w:r>
-      <w:bookmarkEnd w:id="31"/>
+      <w:bookmarkEnd w:id="32"/>
     </w:p>
     <w:p>
       <w:pPr>
         <w:pStyle w:val="Irodalomjegyzksor"/>
       </w:pPr>
-      <w:bookmarkStart w:id="32" w:name="_Ref461453782"/>
+      <w:bookmarkStart w:id="33" w:name="_Ref461453782"/>
       <w:r>
         <w:t xml:space="preserve">MSDN: </w:t>
       </w:r>
@@ -6000,13 +5288,13 @@
       <w:r>
         <w:t xml:space="preserve"> (revision, 14:25, 12 September 2016)</w:t>
       </w:r>
-      <w:bookmarkEnd w:id="32"/>
+      <w:bookmarkEnd w:id="33"/>
     </w:p>
     <w:p>
       <w:pPr>
         <w:pStyle w:val="Irodalomjegyzksor"/>
       </w:pPr>
-      <w:bookmarkStart w:id="33" w:name="_Ref461453778"/>
+      <w:bookmarkStart w:id="34" w:name="_Ref461453778"/>
       <w:r>
         <w:t xml:space="preserve">PowerShell Team: </w:t>
       </w:r>
@@ -6030,7 +5318,7 @@
       <w:r>
         <w:t xml:space="preserve"> (revision, 14:22, 12 September 2016)</w:t>
       </w:r>
-      <w:bookmarkEnd w:id="33"/>
+      <w:bookmarkEnd w:id="34"/>
     </w:p>
     <w:p>
       <w:pPr>
@@ -6070,7 +5358,7 @@
       <w:pPr>
         <w:pStyle w:val="Irodalomjegyzksor"/>
       </w:pPr>
-      <w:bookmarkStart w:id="34" w:name="_Ref461645609"/>
+      <w:bookmarkStart w:id="35" w:name="_Ref461645609"/>
       <w:r>
         <w:t xml:space="preserve">JuanPablo Jofre (MSDN): </w:t>
       </w:r>
@@ -6100,13 +5388,13 @@
       <w:r>
         <w:t>:42, 14 September 2016)</w:t>
       </w:r>
-      <w:bookmarkEnd w:id="34"/>
+      <w:bookmarkEnd w:id="35"/>
     </w:p>
     <w:p>
       <w:pPr>
         <w:pStyle w:val="Irodalomjegyzksor"/>
       </w:pPr>
-      <w:bookmarkStart w:id="35" w:name="_Ref461648161"/>
+      <w:bookmarkStart w:id="36" w:name="_Ref461648161"/>
       <w:r>
         <w:t xml:space="preserve">MSDN: </w:t>
       </w:r>
@@ -6130,13 +5418,13 @@
       <w:r>
         <w:t xml:space="preserve"> (revision 20:26, 14 September 2016)</w:t>
       </w:r>
-      <w:bookmarkEnd w:id="35"/>
+      <w:bookmarkEnd w:id="36"/>
     </w:p>
     <w:p>
       <w:pPr>
         <w:pStyle w:val="Irodalomjegyzksor"/>
       </w:pPr>
-      <w:bookmarkStart w:id="36" w:name="_Ref461899459"/>
+      <w:bookmarkStart w:id="37" w:name="_Ref461899459"/>
       <w:r>
         <w:t xml:space="preserve">TechNet: </w:t>
       </w:r>
@@ -6160,13 +5448,13 @@
       <w:r>
         <w:t xml:space="preserve"> (revision 18:14, 17 September 2016)</w:t>
       </w:r>
-      <w:bookmarkEnd w:id="36"/>
+      <w:bookmarkEnd w:id="37"/>
     </w:p>
     <w:p>
       <w:pPr>
         <w:pStyle w:val="Irodalomjegyzksor"/>
       </w:pPr>
-      <w:bookmarkStart w:id="37" w:name="_Ref461902893"/>
+      <w:bookmarkStart w:id="38" w:name="_Ref461902893"/>
       <w:r>
         <w:t xml:space="preserve">Bootstrap: </w:t>
       </w:r>
@@ -6190,14 +5478,14 @@
       <w:r>
         <w:t xml:space="preserve"> (revision 19:10, 17 September 2016)</w:t>
       </w:r>
-      <w:bookmarkEnd w:id="37"/>
+      <w:bookmarkEnd w:id="38"/>
     </w:p>
     <w:p>
       <w:pPr>
         <w:pStyle w:val="Irodalomjegyzksor"/>
       </w:pPr>
-      <w:bookmarkStart w:id="38" w:name="_Ref465072345"/>
-      <w:bookmarkStart w:id="39" w:name="_Ref462052572"/>
+      <w:bookmarkStart w:id="39" w:name="_Ref465072345"/>
+      <w:bookmarkStart w:id="40" w:name="_Ref462052572"/>
       <w:r>
         <w:t xml:space="preserve">Wikipedia: </w:t>
       </w:r>
@@ -6221,13 +5509,13 @@
       <w:r>
         <w:t xml:space="preserve"> (revision 11:35, 24 October 2016)</w:t>
       </w:r>
-      <w:bookmarkEnd w:id="38"/>
+      <w:bookmarkEnd w:id="39"/>
     </w:p>
     <w:p>
       <w:pPr>
         <w:pStyle w:val="Irodalomjegyzksor"/>
       </w:pPr>
-      <w:bookmarkStart w:id="40" w:name="_Ref465533208"/>
+      <w:bookmarkStart w:id="41" w:name="_Ref465533208"/>
       <w:r>
         <w:t xml:space="preserve">PowerShell Team: </w:t>
       </w:r>
@@ -6257,14 +5545,14 @@
       <w:r>
         <w:t>)</w:t>
       </w:r>
-      <w:bookmarkEnd w:id="39"/>
       <w:bookmarkEnd w:id="40"/>
+      <w:bookmarkEnd w:id="41"/>
     </w:p>
     <w:p>
       <w:pPr>
         <w:pStyle w:val="Irodalomjegyzksor"/>
       </w:pPr>
-      <w:bookmarkStart w:id="41" w:name="_Ref462601270"/>
+      <w:bookmarkStart w:id="42" w:name="_Ref462601270"/>
       <w:r>
         <w:t xml:space="preserve">Wikipedia: </w:t>
       </w:r>
@@ -6294,13 +5582,13 @@
       <w:r>
         <w:t>)</w:t>
       </w:r>
-      <w:bookmarkEnd w:id="41"/>
+      <w:bookmarkEnd w:id="42"/>
     </w:p>
     <w:p>
       <w:pPr>
         <w:pStyle w:val="Irodalomjegyzksor"/>
       </w:pPr>
-      <w:bookmarkStart w:id="42" w:name="_Ref462601070"/>
+      <w:bookmarkStart w:id="43" w:name="_Ref462601070"/>
       <w:r>
         <w:t xml:space="preserve">Wikipedia: </w:t>
       </w:r>
@@ -6330,13 +5618,13 @@
       <w:r>
         <w:t>)</w:t>
       </w:r>
-      <w:bookmarkEnd w:id="42"/>
+      <w:bookmarkEnd w:id="43"/>
     </w:p>
     <w:p>
       <w:pPr>
         <w:pStyle w:val="Irodalomjegyzksor"/>
       </w:pPr>
-      <w:bookmarkStart w:id="43" w:name="_Ref465532981"/>
+      <w:bookmarkStart w:id="44" w:name="_Ref465532981"/>
       <w:r>
         <w:lastRenderedPageBreak/>
         <w:t xml:space="preserve">Wikipedia: </w:t>
@@ -6361,13 +5649,13 @@
       <w:r>
         <w:t xml:space="preserve"> (revision 19:05, 29 October 2016)</w:t>
       </w:r>
-      <w:bookmarkEnd w:id="43"/>
+      <w:bookmarkEnd w:id="44"/>
     </w:p>
     <w:p>
       <w:pPr>
         <w:pStyle w:val="Irodalomjegyzksor"/>
       </w:pPr>
-      <w:bookmarkStart w:id="44" w:name="_Ref465533546"/>
+      <w:bookmarkStart w:id="45" w:name="_Ref465533546"/>
       <w:r>
         <w:t xml:space="preserve">Wikipedia: </w:t>
       </w:r>
@@ -6391,13 +5679,13 @@
       <w:r>
         <w:t xml:space="preserve"> (revision 19:40, 29 October 2016)</w:t>
       </w:r>
-      <w:bookmarkEnd w:id="44"/>
+      <w:bookmarkEnd w:id="45"/>
     </w:p>
     <w:p>
       <w:pPr>
         <w:pStyle w:val="Irodalomjegyzksor"/>
       </w:pPr>
-      <w:bookmarkStart w:id="45" w:name="_Ref465618758"/>
+      <w:bookmarkStart w:id="46" w:name="_Ref465618758"/>
       <w:r>
         <w:t xml:space="preserve">Peep Laja: </w:t>
       </w:r>
@@ -6421,13 +5709,13 @@
       <w:r>
         <w:t xml:space="preserve"> (revision 19:22, 30 October 2016)</w:t>
       </w:r>
-      <w:bookmarkEnd w:id="45"/>
+      <w:bookmarkEnd w:id="46"/>
     </w:p>
     <w:p>
       <w:pPr>
         <w:pStyle w:val="Irodalomjegyzksor"/>
       </w:pPr>
-      <w:bookmarkStart w:id="46" w:name="_Ref466276711"/>
+      <w:bookmarkStart w:id="47" w:name="_Ref466276711"/>
       <w:r>
         <w:t xml:space="preserve">W3Techs: </w:t>
       </w:r>
@@ -6451,18 +5739,46 @@
       <w:r>
         <w:t xml:space="preserve"> (revision 10:08, 7 November 2016)</w:t>
       </w:r>
-      <w:bookmarkEnd w:id="46"/>
+      <w:bookmarkEnd w:id="47"/>
+    </w:p>
+    <w:p>
+      <w:pPr>
+        <w:pStyle w:val="Irodalomjegyzksor"/>
+      </w:pPr>
+      <w:r>
+        <w:t xml:space="preserve">The Scripting Guys: </w:t>
+      </w:r>
+      <w:r>
+        <w:rPr>
+          <w:i/>
+        </w:rPr>
+        <w:t>Backwards Compatibility in PowerShell</w:t>
+      </w:r>
+      <w:r>
+        <w:t xml:space="preserve">, </w:t>
+      </w:r>
+      <w:hyperlink r:id="rId37" w:history="1">
+        <w:r>
+          <w:rPr>
+            <w:rStyle w:val="Hiperhivatkozs"/>
+          </w:rPr>
+          <w:t>https://blogs.technet.microsoft.com/heyscriptingguy/2015/09/14/backwards-compatibility-in-powershell/</w:t>
+        </w:r>
+      </w:hyperlink>
+      <w:r>
+        <w:t xml:space="preserve"> (revision 18:04, 7 November 2016)</w:t>
+      </w:r>
     </w:p>
     <w:p>
       <w:pPr>
         <w:pStyle w:val="Cmsor1"/>
       </w:pPr>
-      <w:bookmarkStart w:id="47" w:name="_Toc465753778"/>
+      <w:bookmarkStart w:id="48" w:name="_Toc465753778"/>
       <w:r>
         <w:lastRenderedPageBreak/>
         <w:t>Rövidítések jegyzéke</w:t>
       </w:r>
-      <w:bookmarkEnd w:id="47"/>
+      <w:bookmarkEnd w:id="48"/>
     </w:p>
     <w:tbl>
       <w:tblPr>
@@ -7082,24 +6398,56 @@
           </w:p>
         </w:tc>
       </w:tr>
+      <w:tr>
+        <w:tc>
+          <w:tcPr>
+            <w:tcW w:w="4247" w:type="dxa"/>
+            <w:vAlign w:val="center"/>
+          </w:tcPr>
+          <w:p>
+            <w:pPr>
+              <w:ind w:firstLine="0"/>
+              <w:jc w:val="center"/>
+            </w:pPr>
+            <w:r>
+              <w:t>ISTQB</w:t>
+            </w:r>
+          </w:p>
+        </w:tc>
+        <w:tc>
+          <w:tcPr>
+            <w:tcW w:w="4247" w:type="dxa"/>
+            <w:vAlign w:val="center"/>
+          </w:tcPr>
+          <w:p>
+            <w:pPr>
+              <w:ind w:firstLine="0"/>
+              <w:jc w:val="center"/>
+            </w:pPr>
+            <w:r>
+              <w:t>International Software Testing and Qualification Board</w:t>
+            </w:r>
+          </w:p>
+        </w:tc>
+      </w:tr>
     </w:tbl>
     <w:p/>
     <w:p>
       <w:pPr>
         <w:pStyle w:val="Fejezetcimszmozsnlkl"/>
       </w:pPr>
-      <w:bookmarkStart w:id="48" w:name="_Toc465753779"/>
+      <w:bookmarkStart w:id="49" w:name="_Toc465753779"/>
       <w:r>
         <w:lastRenderedPageBreak/>
         <w:t>Függelék</w:t>
       </w:r>
-      <w:bookmarkEnd w:id="48"/>
+      <w:bookmarkEnd w:id="49"/>
     </w:p>
     <w:p/>
     <w:p/>
     <w:sectPr>
-      <w:headerReference w:type="even" r:id="rId37"/>
-      <w:footerReference w:type="default" r:id="rId38"/>
+      <w:headerReference w:type="even" r:id="rId38"/>
+      <w:footerReference w:type="default" r:id="rId39"/>
       <w:type w:val="continuous"/>
       <w:pgSz w:w="11907" w:h="16840" w:code="9"/>
       <w:pgMar w:top="1418" w:right="1418" w:bottom="1418" w:left="1418" w:header="709" w:footer="709" w:gutter="567"/>
@@ -7156,7 +6504,6 @@
         <w:docPartUnique/>
       </w:docPartObj>
     </w:sdtPr>
-    <w:sdtEndPr/>
     <w:sdtContent>
       <w:p>
         <w:pPr>
@@ -7222,7 +6569,7 @@
         <w:rStyle w:val="Oldalszm"/>
         <w:noProof/>
       </w:rPr>
-      <w:t>27</w:t>
+      <w:t>24</w:t>
     </w:r>
     <w:r>
       <w:rPr>
@@ -9682,7 +9029,7 @@
 </file>
 
 <file path=customXml/itemProps1.xml><?xml version="1.0" encoding="utf-8"?>
-<ds:datastoreItem xmlns:ds="http://schemas.openxmlformats.org/officeDocument/2006/customXml" ds:itemID="{6C793D8C-B453-4EE8-A59A-25528335C7A3}">
+<ds:datastoreItem xmlns:ds="http://schemas.openxmlformats.org/officeDocument/2006/customXml" ds:itemID="{E8340473-D0A2-45C3-9887-F9D5B32E2D83}">
   <ds:schemaRefs>
     <ds:schemaRef ds:uri="http://schemas.openxmlformats.org/officeDocument/2006/bibliography"/>
   </ds:schemaRefs>

--- a/diplomaterv.docx
+++ b/diplomaterv.docx
@@ -5136,6 +5136,209 @@
       <w:r>
         <w:t xml:space="preserve"> a projekt keretein.</w:t>
       </w:r>
+      <w:r>
+        <w:t xml:space="preserve"> A rendszer szintén nincs felkészítve a man in the middle jellegű támadásokra. Fel kell legyen készülve azonban az injection jellegű támadásokra, mivel ezek nem csak a szolgáltatás kimaradását, vagy egy-egy felhasználó</w:t>
+      </w:r>
+      <w:r>
+        <w:t>nak adott rossz válaszokat eredményezhet, hanem az egész back end környezet meghibásodását, rosszabb esetben véglegesen. Ennek elkerülésére a bemeneten érkező URI-ka</w:t>
+      </w:r>
+      <w:r>
+        <w:t>t white-listelni kell, vagyis csak a megengedett típusú (potenciálisan hasznaltauto.hu autó weblap) címek érkezhetnek meg feldolgozásra.</w:t>
+      </w:r>
+    </w:p>
+    <w:p>
+      <w:r>
+        <w:t xml:space="preserve">Harmadrészt fontos nemfunkcionális szempont a rendszer sebességét leginkább szolgáló megoldások használata. Az architektúra áttekintésénél a szekvencia diagramon </w:t>
+      </w:r>
+      <w:r>
+        <w:lastRenderedPageBreak/>
+        <w:t>látszott, hogy a lapok lekérdezése és parse-olása a sebesség szempontjából legkritikusabb szakasz. Ezek optimumának megtalálására tehát külön mini projekteket kell létrehozni, a megfelelő tervezés lefolytatásához. Az egyik ilyen a parseSpeedTest.ps1</w:t>
+      </w:r>
+      <w:r>
+        <w:t>.</w:t>
+      </w:r>
+    </w:p>
+    <w:p>
+      <w:r>
+        <w:t>A parse-olási sebességek összehasonlításánál az első lépésben letöltöttem egy dokumentumot, az új verziókban használatos Invoke-WebRequesttel. Ez csak annyiban fontos, hogy más parse-olást használ az IE-es megoldás dokumentum objektuma, mint ez, de a régi verzióban az IE objektum akár dupla vagy tripla ideig is töltheti az oldalt az újabb megoldáshoz képest, úgyhogy ebben az esetben a parse-olási sebesség már valóban sokadlagos, elhanyagolható idő.</w:t>
+      </w:r>
+    </w:p>
+    <w:p>
+      <w:pPr>
+        <w:ind w:firstLine="0"/>
+      </w:pPr>
+      <w:r>
+        <w:t>A betöltött dokumentumot ezután először a pipeline használata nélkül dolgozom fel:</w:t>
+      </w:r>
+    </w:p>
+    <w:p>
+      <w:pPr>
+        <w:pStyle w:val="Kd"/>
+      </w:pPr>
+      <w:r>
+        <w:t>$tables = $doc.ParsedHtml.GetElementsByTagName("TABLE")</w:t>
+      </w:r>
+    </w:p>
+    <w:p>
+      <w:pPr>
+        <w:pStyle w:val="Kd"/>
+      </w:pPr>
+      <w:r>
+        <w:t xml:space="preserve">    ForEach($item in $tables){</w:t>
+      </w:r>
+    </w:p>
+    <w:p>
+      <w:pPr>
+        <w:pStyle w:val="Kd"/>
+      </w:pPr>
+      <w:r>
+        <w:t xml:space="preserve">        if($item.className -eq "hirdetesadatok"){</w:t>
+      </w:r>
+    </w:p>
+    <w:p>
+      <w:pPr>
+        <w:pStyle w:val="Kd"/>
+      </w:pPr>
+      <w:r>
+        <w:t xml:space="preserve">            $elements = $item</w:t>
+      </w:r>
+    </w:p>
+    <w:p>
+      <w:pPr>
+        <w:pStyle w:val="Kd"/>
+      </w:pPr>
+      <w:r>
+        <w:t xml:space="preserve">        }</w:t>
+      </w:r>
+    </w:p>
+    <w:p>
+      <w:pPr>
+        <w:pStyle w:val="Kd"/>
+      </w:pPr>
+      <w:r>
+        <w:t xml:space="preserve">    }</w:t>
+      </w:r>
+    </w:p>
+    <w:p>
+      <w:pPr>
+        <w:ind w:firstLine="0"/>
+      </w:pPr>
+      <w:r>
+        <w:t xml:space="preserve">Ez a kódrészlet először leszűkíti a </w:t>
+      </w:r>
+      <w:r>
+        <w:t>lap elemeit (node-jait)</w:t>
+      </w:r>
+      <w:r>
+        <w:t xml:space="preserve"> táblázatokra, majd ezek közt megkeresi azt a táblázatot, amely a hirdeté</w:t>
+      </w:r>
+      <w:r>
+        <w:t>s adatait tartalmazza. Ezt a folyamatot tízszer megismételve az időt átlagolva kijön egy nagyságrendi viszonyítási pont.</w:t>
+      </w:r>
+    </w:p>
+    <w:p>
+      <w:pPr>
+        <w:ind w:firstLine="0"/>
+      </w:pPr>
+      <w:r>
+        <w:t>Ezután a dokumentumot ismét tízszer beparse-olja a pipeline-t használó verzió is:</w:t>
+      </w:r>
+    </w:p>
+    <w:p>
+      <w:pPr>
+        <w:pStyle w:val="Kd"/>
+      </w:pPr>
+      <w:r>
+        <w:t>$elements = $doc.ParsedHtml.GetElementsByTagName("TABLE") | Where-Object className -eq "hirdetesadatok"</w:t>
+      </w:r>
+    </w:p>
+    <w:p>
+      <w:pPr>
+        <w:ind w:firstLine="0"/>
+      </w:pPr>
+      <w:r>
+        <w:t>Itt is átlagolódik az idő, majd kilép az alkalmazás. Meglepő módon a következő eredményeket kaptam:</w:t>
+      </w:r>
+    </w:p>
+    <w:p>
+      <w:pPr>
+        <w:pStyle w:val="Kp"/>
+      </w:pPr>
+      <w:r>
+        <w:rPr>
+          <w:noProof/>
+          <w:lang w:val="en-US"/>
+        </w:rPr>
+        <w:drawing>
+          <wp:inline distT="0" distB="0" distL="0" distR="0" wp14:anchorId="036868D7" wp14:editId="7C4F4CDF">
+            <wp:extent cx="3028950" cy="533400"/>
+            <wp:effectExtent l="0" t="0" r="0" b="0"/>
+            <wp:docPr id="11" name="Kép 11"/>
+            <wp:cNvGraphicFramePr>
+              <a:graphicFrameLocks xmlns:a="http://schemas.openxmlformats.org/drawingml/2006/main" noChangeAspect="1"/>
+            </wp:cNvGraphicFramePr>
+            <a:graphic xmlns:a="http://schemas.openxmlformats.org/drawingml/2006/main">
+              <a:graphicData uri="http://schemas.openxmlformats.org/drawingml/2006/picture">
+                <pic:pic xmlns:pic="http://schemas.openxmlformats.org/drawingml/2006/picture">
+                  <pic:nvPicPr>
+                    <pic:cNvPr id="1" name=""/>
+                    <pic:cNvPicPr/>
+                  </pic:nvPicPr>
+                  <pic:blipFill>
+                    <a:blip r:embed="rId19"/>
+                    <a:stretch>
+                      <a:fillRect/>
+                    </a:stretch>
+                  </pic:blipFill>
+                  <pic:spPr>
+                    <a:xfrm>
+                      <a:off x="0" y="0"/>
+                      <a:ext cx="3028950" cy="533400"/>
+                    </a:xfrm>
+                    <a:prstGeom prst="rect">
+                      <a:avLst/>
+                    </a:prstGeom>
+                  </pic:spPr>
+                </pic:pic>
+              </a:graphicData>
+            </a:graphic>
+          </wp:inline>
+        </w:drawing>
+      </w:r>
+    </w:p>
+    <w:p>
+      <w:pPr>
+        <w:pStyle w:val="Kpalrs"/>
+      </w:pPr>
+      <w:r>
+        <w:t xml:space="preserve">ábra </w:t>
+      </w:r>
+      <w:r>
+        <w:fldChar w:fldCharType="begin"/>
+      </w:r>
+      <w:r>
+        <w:instrText xml:space="preserve"> SEQ ábra \* ARABIC </w:instrText>
+      </w:r>
+      <w:r>
+        <w:fldChar w:fldCharType="separate"/>
+      </w:r>
+      <w:r>
+        <w:rPr>
+          <w:noProof/>
+        </w:rPr>
+        <w:t>9</w:t>
+      </w:r>
+      <w:r>
+        <w:fldChar w:fldCharType="end"/>
+      </w:r>
+      <w:r>
+        <w:t>: Parse-olási sebesség eredmények</w:t>
+      </w:r>
+    </w:p>
+    <w:p>
+      <w:r>
+        <w:t>A két módszer között négyszeres az eltérés, továbbá látható, hogy a parse-olás a rosszabbik esetben is tizedmásodperces nagyságrendbe esik.</w:t>
+      </w:r>
       <w:bookmarkStart w:id="27" w:name="_GoBack"/>
       <w:bookmarkEnd w:id="27"/>
     </w:p>
@@ -5181,7 +5384,7 @@
       <w:r>
         <w:t xml:space="preserve">, </w:t>
       </w:r>
-      <w:hyperlink r:id="rId19" w:history="1">
+      <w:hyperlink r:id="rId20" w:history="1">
         <w:r>
           <w:rPr>
             <w:rStyle w:val="Hiperhivatkozs"/>
@@ -5217,7 +5420,7 @@
       <w:r>
         <w:t xml:space="preserve">, </w:t>
       </w:r>
-      <w:hyperlink r:id="rId20" w:history="1">
+      <w:hyperlink r:id="rId21" w:history="1">
         <w:r>
           <w:rPr>
             <w:rStyle w:val="Hiperhivatkozs"/>
@@ -5247,7 +5450,7 @@
       <w:r>
         <w:t xml:space="preserve">, </w:t>
       </w:r>
-      <w:hyperlink r:id="rId21" w:history="1">
+      <w:hyperlink r:id="rId22" w:history="1">
         <w:r>
           <w:rPr>
             <w:rStyle w:val="Hiperhivatkozs"/>
@@ -5277,7 +5480,7 @@
       <w:r>
         <w:t xml:space="preserve">, </w:t>
       </w:r>
-      <w:hyperlink r:id="rId22" w:anchor="properties" w:history="1">
+      <w:hyperlink r:id="rId23" w:anchor="properties" w:history="1">
         <w:r>
           <w:rPr>
             <w:rStyle w:val="Hiperhivatkozs"/>
@@ -5307,7 +5510,7 @@
       <w:r>
         <w:t xml:space="preserve">, </w:t>
       </w:r>
-      <w:hyperlink r:id="rId23" w:history="1">
+      <w:hyperlink r:id="rId24" w:history="1">
         <w:r>
           <w:rPr>
             <w:rStyle w:val="Hiperhivatkozs"/>
@@ -5336,7 +5539,7 @@
       <w:r>
         <w:t xml:space="preserve">, </w:t>
       </w:r>
-      <w:hyperlink r:id="rId24" w:history="1">
+      <w:hyperlink r:id="rId25" w:history="1">
         <w:r>
           <w:rPr>
             <w:rStyle w:val="Hiperhivatkozs"/>
@@ -5371,7 +5574,7 @@
       <w:r>
         <w:t xml:space="preserve">, </w:t>
       </w:r>
-      <w:hyperlink r:id="rId25" w:anchor="creating-com-objects-with-new-object" w:history="1">
+      <w:hyperlink r:id="rId26" w:anchor="creating-com-objects-with-new-object" w:history="1">
         <w:r>
           <w:rPr>
             <w:rStyle w:val="Hiperhivatkozs"/>
@@ -5407,7 +5610,7 @@
       <w:r>
         <w:t xml:space="preserve">, </w:t>
       </w:r>
-      <w:hyperlink r:id="rId26" w:history="1">
+      <w:hyperlink r:id="rId27" w:history="1">
         <w:r>
           <w:rPr>
             <w:rStyle w:val="Hiperhivatkozs"/>
@@ -5437,7 +5640,7 @@
       <w:r>
         <w:t xml:space="preserve">, </w:t>
       </w:r>
-      <w:hyperlink r:id="rId27" w:history="1">
+      <w:hyperlink r:id="rId28" w:history="1">
         <w:r>
           <w:rPr>
             <w:rStyle w:val="Hiperhivatkozs"/>
@@ -5467,7 +5670,7 @@
       <w:r>
         <w:t xml:space="preserve">, </w:t>
       </w:r>
-      <w:hyperlink r:id="rId28" w:history="1">
+      <w:hyperlink r:id="rId29" w:history="1">
         <w:r>
           <w:rPr>
             <w:rStyle w:val="Hiperhivatkozs"/>
@@ -5498,7 +5701,7 @@
       <w:r>
         <w:t xml:space="preserve">, </w:t>
       </w:r>
-      <w:hyperlink r:id="rId29" w:history="1">
+      <w:hyperlink r:id="rId30" w:history="1">
         <w:r>
           <w:rPr>
             <w:rStyle w:val="Hiperhivatkozs"/>
@@ -5528,7 +5731,7 @@
       <w:r>
         <w:t xml:space="preserve">, </w:t>
       </w:r>
-      <w:hyperlink r:id="rId30" w:history="1">
+      <w:hyperlink r:id="rId31" w:history="1">
         <w:r>
           <w:rPr>
             <w:rStyle w:val="Hiperhivatkozs"/>
@@ -5565,7 +5768,7 @@
       <w:r>
         <w:t xml:space="preserve">, </w:t>
       </w:r>
-      <w:hyperlink r:id="rId31" w:history="1">
+      <w:hyperlink r:id="rId32" w:history="1">
         <w:r>
           <w:rPr>
             <w:rStyle w:val="Hiperhivatkozs"/>
@@ -5601,7 +5804,7 @@
       <w:r>
         <w:t xml:space="preserve">, </w:t>
       </w:r>
-      <w:hyperlink r:id="rId32" w:history="1">
+      <w:hyperlink r:id="rId33" w:history="1">
         <w:r>
           <w:rPr>
             <w:rStyle w:val="Hiperhivatkozs"/>
@@ -5638,7 +5841,7 @@
       <w:r>
         <w:t xml:space="preserve">, </w:t>
       </w:r>
-      <w:hyperlink r:id="rId33" w:history="1">
+      <w:hyperlink r:id="rId34" w:history="1">
         <w:r>
           <w:rPr>
             <w:rStyle w:val="Hiperhivatkozs"/>
@@ -5668,7 +5871,7 @@
       <w:r>
         <w:t xml:space="preserve">, </w:t>
       </w:r>
-      <w:hyperlink r:id="rId34" w:history="1">
+      <w:hyperlink r:id="rId35" w:history="1">
         <w:r>
           <w:rPr>
             <w:rStyle w:val="Hiperhivatkozs"/>
@@ -5698,7 +5901,7 @@
       <w:r>
         <w:t xml:space="preserve">, </w:t>
       </w:r>
-      <w:hyperlink r:id="rId35" w:history="1">
+      <w:hyperlink r:id="rId36" w:history="1">
         <w:r>
           <w:rPr>
             <w:rStyle w:val="Hiperhivatkozs"/>
@@ -5728,7 +5931,7 @@
       <w:r>
         <w:t xml:space="preserve">, </w:t>
       </w:r>
-      <w:hyperlink r:id="rId36" w:history="1">
+      <w:hyperlink r:id="rId37" w:history="1">
         <w:r>
           <w:rPr>
             <w:rStyle w:val="Hiperhivatkozs"/>
@@ -5757,7 +5960,7 @@
       <w:r>
         <w:t xml:space="preserve">, </w:t>
       </w:r>
-      <w:hyperlink r:id="rId37" w:history="1">
+      <w:hyperlink r:id="rId38" w:history="1">
         <w:r>
           <w:rPr>
             <w:rStyle w:val="Hiperhivatkozs"/>
@@ -6010,6 +6213,38 @@
             </w:pPr>
             <w:r>
               <w:t>Uniform Resource Locator</w:t>
+            </w:r>
+          </w:p>
+        </w:tc>
+      </w:tr>
+      <w:tr>
+        <w:tc>
+          <w:tcPr>
+            <w:tcW w:w="4247" w:type="dxa"/>
+            <w:vAlign w:val="center"/>
+          </w:tcPr>
+          <w:p>
+            <w:pPr>
+              <w:ind w:firstLine="0"/>
+              <w:jc w:val="center"/>
+            </w:pPr>
+            <w:r>
+              <w:t>URI</w:t>
+            </w:r>
+          </w:p>
+        </w:tc>
+        <w:tc>
+          <w:tcPr>
+            <w:tcW w:w="4247" w:type="dxa"/>
+            <w:vAlign w:val="center"/>
+          </w:tcPr>
+          <w:p>
+            <w:pPr>
+              <w:ind w:firstLine="0"/>
+              <w:jc w:val="center"/>
+            </w:pPr>
+            <w:r>
+              <w:t>Uniform Resource Identifier</w:t>
             </w:r>
           </w:p>
         </w:tc>
@@ -6446,8 +6681,8 @@
     <w:p/>
     <w:p/>
     <w:sectPr>
-      <w:headerReference w:type="even" r:id="rId38"/>
-      <w:footerReference w:type="default" r:id="rId39"/>
+      <w:headerReference w:type="even" r:id="rId39"/>
+      <w:footerReference w:type="default" r:id="rId40"/>
       <w:type w:val="continuous"/>
       <w:pgSz w:w="11907" w:h="16840" w:code="9"/>
       <w:pgMar w:top="1418" w:right="1418" w:bottom="1418" w:left="1418" w:header="709" w:footer="709" w:gutter="567"/>
@@ -6569,7 +6804,7 @@
         <w:rStyle w:val="Oldalszm"/>
         <w:noProof/>
       </w:rPr>
-      <w:t>24</w:t>
+      <w:t>25</w:t>
     </w:r>
     <w:r>
       <w:rPr>
@@ -9029,7 +9264,7 @@
 </file>
 
 <file path=customXml/itemProps1.xml><?xml version="1.0" encoding="utf-8"?>
-<ds:datastoreItem xmlns:ds="http://schemas.openxmlformats.org/officeDocument/2006/customXml" ds:itemID="{E8340473-D0A2-45C3-9887-F9D5B32E2D83}">
+<ds:datastoreItem xmlns:ds="http://schemas.openxmlformats.org/officeDocument/2006/customXml" ds:itemID="{C9655F15-D51D-4496-BF48-55B314138A93}">
   <ds:schemaRefs>
     <ds:schemaRef ds:uri="http://schemas.openxmlformats.org/officeDocument/2006/bibliography"/>
   </ds:schemaRefs>

--- a/diplomaterv.docx
+++ b/diplomaterv.docx
@@ -21,7 +21,15 @@
         <w:t>tanszék saját előírása szerint</w:t>
       </w:r>
       <w:r>
-        <w:t xml:space="preserve"> vagy a tanszéki adminisztrációban lehet átvenni, és a tanszéki pecséttel ellátott, a tanszékvezető által aláírt lapot kell belefűzni a leadott munkába, vagy a tanszékvezető által elektronikusan jóváhagyott feladatkiírást kell a Diplomaterv Portálról letölteni és a leadott munkába belefűzni (ezen oldal HELYETT, ez az oldal csak útmutatás). Az elektronikusan feltöltött dolgozatban már nem kell megismételni a feladatkiírást.</w:t>
+        <w:t xml:space="preserve"> vagy a tanszéki </w:t>
+      </w:r>
+      <w:proofErr w:type="gramStart"/>
+      <w:r>
+        <w:t>adminisztrációban</w:t>
+      </w:r>
+      <w:proofErr w:type="gramEnd"/>
+      <w:r>
+        <w:t xml:space="preserve"> lehet átvenni, és a tanszéki pecséttel ellátott, a tanszékvezető által aláírt lapot kell belefűzni a leadott munkába, vagy a tanszékvezető által elektronikusan jóváhagyott feladatkiírást kell a Diplomaterv Portálról letölteni és a leadott munkába belefűzni (ezen oldal HELYETT, ez az oldal csak útmutatás). Az elektronikusan feltöltött dolgozatban már nem kell megismételni a feladatkiírást.</w:t>
       </w:r>
     </w:p>
     <w:p>
@@ -222,12 +230,14 @@
                                 <w:smallCaps/>
                               </w:rPr>
                             </w:pPr>
+                            <w:proofErr w:type="gramStart"/>
                             <w:r>
                               <w:rPr>
                                 <w:smallCaps/>
                               </w:rPr>
                               <w:t>Konzulensek</w:t>
                             </w:r>
+                            <w:proofErr w:type="gramEnd"/>
                           </w:p>
                           <w:p>
                             <w:pPr>
@@ -309,12 +319,14 @@
                           <w:smallCaps/>
                         </w:rPr>
                       </w:pPr>
+                      <w:proofErr w:type="gramStart"/>
                       <w:r>
                         <w:rPr>
                           <w:smallCaps/>
                         </w:rPr>
                         <w:t>Konzulensek</w:t>
                       </w:r>
+                      <w:proofErr w:type="gramEnd"/>
                     </w:p>
                     <w:p>
                       <w:pPr>
@@ -399,7 +411,7 @@
       <w:r>
         <w:fldChar w:fldCharType="separate"/>
       </w:r>
-      <w:hyperlink w:anchor="_Toc465753759" w:history="1">
+      <w:hyperlink w:anchor="_Toc467443189" w:history="1">
         <w:r>
           <w:rPr>
             <w:rStyle w:val="Hiperhivatkozs"/>
@@ -426,7 +438,7 @@
             <w:noProof/>
             <w:webHidden/>
           </w:rPr>
-          <w:instrText xml:space="preserve"> PAGEREF _Toc465753759 \h </w:instrText>
+          <w:instrText xml:space="preserve"> PAGEREF _Toc467443189 \h </w:instrText>
         </w:r>
         <w:r>
           <w:rPr>
@@ -469,7 +481,7 @@
           <w:lang w:val="en-US"/>
         </w:rPr>
       </w:pPr>
-      <w:hyperlink w:anchor="_Toc465753760" w:history="1">
+      <w:hyperlink w:anchor="_Toc467443190" w:history="1">
         <w:r>
           <w:rPr>
             <w:rStyle w:val="Hiperhivatkozs"/>
@@ -496,7 +508,7 @@
             <w:noProof/>
             <w:webHidden/>
           </w:rPr>
-          <w:instrText xml:space="preserve"> PAGEREF _Toc465753760 \h </w:instrText>
+          <w:instrText xml:space="preserve"> PAGEREF _Toc467443190 \h </w:instrText>
         </w:r>
         <w:r>
           <w:rPr>
@@ -539,7 +551,7 @@
           <w:lang w:val="en-US"/>
         </w:rPr>
       </w:pPr>
-      <w:hyperlink w:anchor="_Toc465753761" w:history="1">
+      <w:hyperlink w:anchor="_Toc467443191" w:history="1">
         <w:r>
           <w:rPr>
             <w:rStyle w:val="Hiperhivatkozs"/>
@@ -566,7 +578,7 @@
             <w:noProof/>
             <w:webHidden/>
           </w:rPr>
-          <w:instrText xml:space="preserve"> PAGEREF _Toc465753761 \h </w:instrText>
+          <w:instrText xml:space="preserve"> PAGEREF _Toc467443191 \h </w:instrText>
         </w:r>
         <w:r>
           <w:rPr>
@@ -609,7 +621,7 @@
           <w:lang w:val="en-US"/>
         </w:rPr>
       </w:pPr>
-      <w:hyperlink w:anchor="_Toc465753762" w:history="1">
+      <w:hyperlink w:anchor="_Toc467443192" w:history="1">
         <w:r>
           <w:rPr>
             <w:rStyle w:val="Hiperhivatkozs"/>
@@ -636,7 +648,7 @@
             <w:noProof/>
             <w:webHidden/>
           </w:rPr>
-          <w:instrText xml:space="preserve"> PAGEREF _Toc465753762 \h </w:instrText>
+          <w:instrText xml:space="preserve"> PAGEREF _Toc467443192 \h </w:instrText>
         </w:r>
         <w:r>
           <w:rPr>
@@ -681,7 +693,7 @@
           <w:lang w:val="en-US"/>
         </w:rPr>
       </w:pPr>
-      <w:hyperlink w:anchor="_Toc465753763" w:history="1">
+      <w:hyperlink w:anchor="_Toc467443193" w:history="1">
         <w:r>
           <w:rPr>
             <w:rStyle w:val="Hiperhivatkozs"/>
@@ -708,7 +720,7 @@
             <w:noProof/>
             <w:webHidden/>
           </w:rPr>
-          <w:instrText xml:space="preserve"> PAGEREF _Toc465753763 \h </w:instrText>
+          <w:instrText xml:space="preserve"> PAGEREF _Toc467443193 \h </w:instrText>
         </w:r>
         <w:r>
           <w:rPr>
@@ -753,13 +765,22 @@
           <w:lang w:val="en-US"/>
         </w:rPr>
       </w:pPr>
-      <w:hyperlink w:anchor="_Toc465753764" w:history="1">
+      <w:hyperlink w:anchor="_Toc467443194" w:history="1">
         <w:r>
           <w:rPr>
             <w:rStyle w:val="Hiperhivatkozs"/>
             <w:noProof/>
           </w:rPr>
-          <w:t>2.1.1 Invoke-Webrequest, Invoke-RestMethod</w:t>
+          <w:t>2.1.</w:t>
+        </w:r>
+        <w:bookmarkStart w:id="0" w:name="_GoBack"/>
+        <w:bookmarkEnd w:id="0"/>
+        <w:r>
+          <w:rPr>
+            <w:rStyle w:val="Hiperhivatkozs"/>
+            <w:noProof/>
+          </w:rPr>
+          <w:t>1 Invoke-Webrequest, Invoke-RestMethod</w:t>
         </w:r>
         <w:r>
           <w:rPr>
@@ -780,7 +801,7 @@
             <w:noProof/>
             <w:webHidden/>
           </w:rPr>
-          <w:instrText xml:space="preserve"> PAGEREF _Toc465753764 \h </w:instrText>
+          <w:instrText xml:space="preserve"> PAGEREF _Toc467443194 \h </w:instrText>
         </w:r>
         <w:r>
           <w:rPr>
@@ -825,7 +846,7 @@
           <w:lang w:val="en-US"/>
         </w:rPr>
       </w:pPr>
-      <w:hyperlink w:anchor="_Toc465753765" w:history="1">
+      <w:hyperlink w:anchor="_Toc467443195" w:history="1">
         <w:r>
           <w:rPr>
             <w:rStyle w:val="Hiperhivatkozs"/>
@@ -852,7 +873,7 @@
             <w:noProof/>
             <w:webHidden/>
           </w:rPr>
-          <w:instrText xml:space="preserve"> PAGEREF _Toc465753765 \h </w:instrText>
+          <w:instrText xml:space="preserve"> PAGEREF _Toc467443195 \h </w:instrText>
         </w:r>
         <w:r>
           <w:rPr>
@@ -897,7 +918,7 @@
           <w:lang w:val="en-US"/>
         </w:rPr>
       </w:pPr>
-      <w:hyperlink w:anchor="_Toc465753766" w:history="1">
+      <w:hyperlink w:anchor="_Toc467443196" w:history="1">
         <w:r>
           <w:rPr>
             <w:rStyle w:val="Hiperhivatkozs"/>
@@ -924,7 +945,7 @@
             <w:noProof/>
             <w:webHidden/>
           </w:rPr>
-          <w:instrText xml:space="preserve"> PAGEREF _Toc465753766 \h </w:instrText>
+          <w:instrText xml:space="preserve"> PAGEREF _Toc467443196 \h </w:instrText>
         </w:r>
         <w:r>
           <w:rPr>
@@ -967,7 +988,7 @@
           <w:lang w:val="en-US"/>
         </w:rPr>
       </w:pPr>
-      <w:hyperlink w:anchor="_Toc465753767" w:history="1">
+      <w:hyperlink w:anchor="_Toc467443197" w:history="1">
         <w:r>
           <w:rPr>
             <w:rStyle w:val="Hiperhivatkozs"/>
@@ -994,7 +1015,7 @@
             <w:noProof/>
             <w:webHidden/>
           </w:rPr>
-          <w:instrText xml:space="preserve"> PAGEREF _Toc465753767 \h </w:instrText>
+          <w:instrText xml:space="preserve"> PAGEREF _Toc467443197 \h </w:instrText>
         </w:r>
         <w:r>
           <w:rPr>
@@ -1039,7 +1060,7 @@
           <w:lang w:val="en-US"/>
         </w:rPr>
       </w:pPr>
-      <w:hyperlink w:anchor="_Toc465753768" w:history="1">
+      <w:hyperlink w:anchor="_Toc467443198" w:history="1">
         <w:r>
           <w:rPr>
             <w:rStyle w:val="Hiperhivatkozs"/>
@@ -1066,7 +1087,7 @@
             <w:noProof/>
             <w:webHidden/>
           </w:rPr>
-          <w:instrText xml:space="preserve"> PAGEREF _Toc465753768 \h </w:instrText>
+          <w:instrText xml:space="preserve"> PAGEREF _Toc467443198 \h </w:instrText>
         </w:r>
         <w:r>
           <w:rPr>
@@ -1111,7 +1132,7 @@
           <w:lang w:val="en-US"/>
         </w:rPr>
       </w:pPr>
-      <w:hyperlink w:anchor="_Toc465753769" w:history="1">
+      <w:hyperlink w:anchor="_Toc467443199" w:history="1">
         <w:r>
           <w:rPr>
             <w:rStyle w:val="Hiperhivatkozs"/>
@@ -1138,7 +1159,7 @@
             <w:noProof/>
             <w:webHidden/>
           </w:rPr>
-          <w:instrText xml:space="preserve"> PAGEREF _Toc465753769 \h </w:instrText>
+          <w:instrText xml:space="preserve"> PAGEREF _Toc467443199 \h </w:instrText>
         </w:r>
         <w:r>
           <w:rPr>
@@ -1183,7 +1204,7 @@
           <w:lang w:val="en-US"/>
         </w:rPr>
       </w:pPr>
-      <w:hyperlink w:anchor="_Toc465753770" w:history="1">
+      <w:hyperlink w:anchor="_Toc467443200" w:history="1">
         <w:r>
           <w:rPr>
             <w:rStyle w:val="Hiperhivatkozs"/>
@@ -1210,7 +1231,7 @@
             <w:noProof/>
             <w:webHidden/>
           </w:rPr>
-          <w:instrText xml:space="preserve"> PAGEREF _Toc465753770 \h </w:instrText>
+          <w:instrText xml:space="preserve"> PAGEREF _Toc467443200 \h </w:instrText>
         </w:r>
         <w:r>
           <w:rPr>
@@ -1255,7 +1276,7 @@
           <w:lang w:val="en-US"/>
         </w:rPr>
       </w:pPr>
-      <w:hyperlink w:anchor="_Toc465753771" w:history="1">
+      <w:hyperlink w:anchor="_Toc467443201" w:history="1">
         <w:r>
           <w:rPr>
             <w:rStyle w:val="Hiperhivatkozs"/>
@@ -1282,7 +1303,7 @@
             <w:noProof/>
             <w:webHidden/>
           </w:rPr>
-          <w:instrText xml:space="preserve"> PAGEREF _Toc465753771 \h </w:instrText>
+          <w:instrText xml:space="preserve"> PAGEREF _Toc467443201 \h </w:instrText>
         </w:r>
         <w:r>
           <w:rPr>
@@ -1327,7 +1348,7 @@
           <w:lang w:val="en-US"/>
         </w:rPr>
       </w:pPr>
-      <w:hyperlink w:anchor="_Toc465753772" w:history="1">
+      <w:hyperlink w:anchor="_Toc467443202" w:history="1">
         <w:r>
           <w:rPr>
             <w:rStyle w:val="Hiperhivatkozs"/>
@@ -1354,7 +1375,7 @@
             <w:noProof/>
             <w:webHidden/>
           </w:rPr>
-          <w:instrText xml:space="preserve"> PAGEREF _Toc465753772 \h </w:instrText>
+          <w:instrText xml:space="preserve"> PAGEREF _Toc467443202 \h </w:instrText>
         </w:r>
         <w:r>
           <w:rPr>
@@ -1399,7 +1420,7 @@
           <w:lang w:val="en-US"/>
         </w:rPr>
       </w:pPr>
-      <w:hyperlink w:anchor="_Toc465753773" w:history="1">
+      <w:hyperlink w:anchor="_Toc467443203" w:history="1">
         <w:r>
           <w:rPr>
             <w:rStyle w:val="Hiperhivatkozs"/>
@@ -1426,7 +1447,7 @@
             <w:noProof/>
             <w:webHidden/>
           </w:rPr>
-          <w:instrText xml:space="preserve"> PAGEREF _Toc465753773 \h </w:instrText>
+          <w:instrText xml:space="preserve"> PAGEREF _Toc467443203 \h </w:instrText>
         </w:r>
         <w:r>
           <w:rPr>
@@ -1471,7 +1492,7 @@
           <w:lang w:val="en-US"/>
         </w:rPr>
       </w:pPr>
-      <w:hyperlink w:anchor="_Toc465753774" w:history="1">
+      <w:hyperlink w:anchor="_Toc467443204" w:history="1">
         <w:r>
           <w:rPr>
             <w:rStyle w:val="Hiperhivatkozs"/>
@@ -1498,7 +1519,7 @@
             <w:noProof/>
             <w:webHidden/>
           </w:rPr>
-          <w:instrText xml:space="preserve"> PAGEREF _Toc465753774 \h </w:instrText>
+          <w:instrText xml:space="preserve"> PAGEREF _Toc467443204 \h </w:instrText>
         </w:r>
         <w:r>
           <w:rPr>
@@ -1543,7 +1564,7 @@
           <w:lang w:val="en-US"/>
         </w:rPr>
       </w:pPr>
-      <w:hyperlink w:anchor="_Toc465753775" w:history="1">
+      <w:hyperlink w:anchor="_Toc467443205" w:history="1">
         <w:r>
           <w:rPr>
             <w:rStyle w:val="Hiperhivatkozs"/>
@@ -1571,7 +1592,7 @@
             <w:noProof/>
             <w:webHidden/>
           </w:rPr>
-          <w:instrText xml:space="preserve"> PAGEREF _Toc465753775 \h </w:instrText>
+          <w:instrText xml:space="preserve"> PAGEREF _Toc467443205 \h </w:instrText>
         </w:r>
         <w:r>
           <w:rPr>
@@ -1591,7 +1612,79 @@
             <w:noProof/>
             <w:webHidden/>
           </w:rPr>
-          <w:t>22</w:t>
+          <w:t>23</w:t>
+        </w:r>
+        <w:r>
+          <w:rPr>
+            <w:noProof/>
+            <w:webHidden/>
+          </w:rPr>
+          <w:fldChar w:fldCharType="end"/>
+        </w:r>
+      </w:hyperlink>
+    </w:p>
+    <w:p>
+      <w:pPr>
+        <w:pStyle w:val="TJ3"/>
+        <w:tabs>
+          <w:tab w:val="right" w:leader="dot" w:pos="8494"/>
+        </w:tabs>
+        <w:rPr>
+          <w:rFonts w:asciiTheme="minorHAnsi" w:eastAsiaTheme="minorEastAsia" w:hAnsiTheme="minorHAnsi" w:cstheme="minorBidi"/>
+          <w:noProof/>
+          <w:sz w:val="22"/>
+          <w:szCs w:val="22"/>
+          <w:lang w:val="en-US"/>
+        </w:rPr>
+      </w:pPr>
+      <w:hyperlink w:anchor="_Toc467443206" w:history="1">
+        <w:r>
+          <w:rPr>
+            <w:rStyle w:val="Hiperhivatkozs"/>
+            <w:noProof/>
+          </w:rPr>
+          <w:t>3.3.2 Back end</w:t>
+        </w:r>
+        <w:r>
+          <w:rPr>
+            <w:noProof/>
+            <w:webHidden/>
+          </w:rPr>
+          <w:tab/>
+        </w:r>
+        <w:r>
+          <w:rPr>
+            <w:noProof/>
+            <w:webHidden/>
+          </w:rPr>
+          <w:fldChar w:fldCharType="begin"/>
+        </w:r>
+        <w:r>
+          <w:rPr>
+            <w:noProof/>
+            <w:webHidden/>
+          </w:rPr>
+          <w:instrText xml:space="preserve"> PAGEREF _Toc467443206 \h </w:instrText>
+        </w:r>
+        <w:r>
+          <w:rPr>
+            <w:noProof/>
+            <w:webHidden/>
+          </w:rPr>
+        </w:r>
+        <w:r>
+          <w:rPr>
+            <w:noProof/>
+            <w:webHidden/>
+          </w:rPr>
+          <w:fldChar w:fldCharType="separate"/>
+        </w:r>
+        <w:r>
+          <w:rPr>
+            <w:noProof/>
+            <w:webHidden/>
+          </w:rPr>
+          <w:t>24</w:t>
         </w:r>
         <w:r>
           <w:rPr>
@@ -1614,13 +1707,13 @@
           <w:lang w:val="en-US"/>
         </w:rPr>
       </w:pPr>
-      <w:hyperlink w:anchor="_Toc465753776" w:history="1">
+      <w:hyperlink w:anchor="_Toc467443207" w:history="1">
         <w:r>
           <w:rPr>
             <w:rStyle w:val="Hiperhivatkozs"/>
             <w:noProof/>
           </w:rPr>
-          <w:t>4 Összefoglalás</w:t>
+          <w:t>4 Megvalósítás</w:t>
         </w:r>
         <w:r>
           <w:rPr>
@@ -1641,7 +1734,7 @@
             <w:noProof/>
             <w:webHidden/>
           </w:rPr>
-          <w:instrText xml:space="preserve"> PAGEREF _Toc465753776 \h </w:instrText>
+          <w:instrText xml:space="preserve"> PAGEREF _Toc467443207 \h </w:instrText>
         </w:r>
         <w:r>
           <w:rPr>
@@ -1661,7 +1754,151 @@
             <w:noProof/>
             <w:webHidden/>
           </w:rPr>
-          <w:t>23</w:t>
+          <w:t>28</w:t>
+        </w:r>
+        <w:r>
+          <w:rPr>
+            <w:noProof/>
+            <w:webHidden/>
+          </w:rPr>
+          <w:fldChar w:fldCharType="end"/>
+        </w:r>
+      </w:hyperlink>
+    </w:p>
+    <w:p>
+      <w:pPr>
+        <w:pStyle w:val="TJ2"/>
+        <w:tabs>
+          <w:tab w:val="right" w:leader="dot" w:pos="8494"/>
+        </w:tabs>
+        <w:rPr>
+          <w:rFonts w:asciiTheme="minorHAnsi" w:eastAsiaTheme="minorEastAsia" w:hAnsiTheme="minorHAnsi" w:cstheme="minorBidi"/>
+          <w:noProof/>
+          <w:sz w:val="22"/>
+          <w:szCs w:val="22"/>
+          <w:lang w:val="en-US"/>
+        </w:rPr>
+      </w:pPr>
+      <w:hyperlink w:anchor="_Toc467443208" w:history="1">
+        <w:r>
+          <w:rPr>
+            <w:rStyle w:val="Hiperhivatkozs"/>
+            <w:noProof/>
+          </w:rPr>
+          <w:t>4.1 Back end</w:t>
+        </w:r>
+        <w:r>
+          <w:rPr>
+            <w:noProof/>
+            <w:webHidden/>
+          </w:rPr>
+          <w:tab/>
+        </w:r>
+        <w:r>
+          <w:rPr>
+            <w:noProof/>
+            <w:webHidden/>
+          </w:rPr>
+          <w:fldChar w:fldCharType="begin"/>
+        </w:r>
+        <w:r>
+          <w:rPr>
+            <w:noProof/>
+            <w:webHidden/>
+          </w:rPr>
+          <w:instrText xml:space="preserve"> PAGEREF _Toc467443208 \h </w:instrText>
+        </w:r>
+        <w:r>
+          <w:rPr>
+            <w:noProof/>
+            <w:webHidden/>
+          </w:rPr>
+        </w:r>
+        <w:r>
+          <w:rPr>
+            <w:noProof/>
+            <w:webHidden/>
+          </w:rPr>
+          <w:fldChar w:fldCharType="separate"/>
+        </w:r>
+        <w:r>
+          <w:rPr>
+            <w:noProof/>
+            <w:webHidden/>
+          </w:rPr>
+          <w:t>28</w:t>
+        </w:r>
+        <w:r>
+          <w:rPr>
+            <w:noProof/>
+            <w:webHidden/>
+          </w:rPr>
+          <w:fldChar w:fldCharType="end"/>
+        </w:r>
+      </w:hyperlink>
+    </w:p>
+    <w:p>
+      <w:pPr>
+        <w:pStyle w:val="TJ2"/>
+        <w:tabs>
+          <w:tab w:val="right" w:leader="dot" w:pos="8494"/>
+        </w:tabs>
+        <w:rPr>
+          <w:rFonts w:asciiTheme="minorHAnsi" w:eastAsiaTheme="minorEastAsia" w:hAnsiTheme="minorHAnsi" w:cstheme="minorBidi"/>
+          <w:noProof/>
+          <w:sz w:val="22"/>
+          <w:szCs w:val="22"/>
+          <w:lang w:val="en-US"/>
+        </w:rPr>
+      </w:pPr>
+      <w:hyperlink w:anchor="_Toc467443209" w:history="1">
+        <w:r>
+          <w:rPr>
+            <w:rStyle w:val="Hiperhivatkozs"/>
+            <w:noProof/>
+          </w:rPr>
+          <w:t>4.2 Front end</w:t>
+        </w:r>
+        <w:r>
+          <w:rPr>
+            <w:noProof/>
+            <w:webHidden/>
+          </w:rPr>
+          <w:tab/>
+        </w:r>
+        <w:r>
+          <w:rPr>
+            <w:noProof/>
+            <w:webHidden/>
+          </w:rPr>
+          <w:fldChar w:fldCharType="begin"/>
+        </w:r>
+        <w:r>
+          <w:rPr>
+            <w:noProof/>
+            <w:webHidden/>
+          </w:rPr>
+          <w:instrText xml:space="preserve"> PAGEREF _Toc467443209 \h </w:instrText>
+        </w:r>
+        <w:r>
+          <w:rPr>
+            <w:noProof/>
+            <w:webHidden/>
+          </w:rPr>
+        </w:r>
+        <w:r>
+          <w:rPr>
+            <w:noProof/>
+            <w:webHidden/>
+          </w:rPr>
+          <w:fldChar w:fldCharType="separate"/>
+        </w:r>
+        <w:r>
+          <w:rPr>
+            <w:noProof/>
+            <w:webHidden/>
+          </w:rPr>
+          <w:t>28</w:t>
         </w:r>
         <w:r>
           <w:rPr>
@@ -1684,13 +1921,13 @@
           <w:lang w:val="en-US"/>
         </w:rPr>
       </w:pPr>
-      <w:hyperlink w:anchor="_Toc465753777" w:history="1">
+      <w:hyperlink w:anchor="_Toc467443210" w:history="1">
         <w:r>
           <w:rPr>
             <w:rStyle w:val="Hiperhivatkozs"/>
             <w:noProof/>
           </w:rPr>
-          <w:t>5 Irodalomjegyzék</w:t>
+          <w:t>5 Összefoglalás</w:t>
         </w:r>
         <w:r>
           <w:rPr>
@@ -1711,7 +1948,7 @@
             <w:noProof/>
             <w:webHidden/>
           </w:rPr>
-          <w:instrText xml:space="preserve"> PAGEREF _Toc465753777 \h </w:instrText>
+          <w:instrText xml:space="preserve"> PAGEREF _Toc467443210 \h </w:instrText>
         </w:r>
         <w:r>
           <w:rPr>
@@ -1731,7 +1968,7 @@
             <w:noProof/>
             <w:webHidden/>
           </w:rPr>
-          <w:t>24</w:t>
+          <w:t>29</w:t>
         </w:r>
         <w:r>
           <w:rPr>
@@ -1754,13 +1991,13 @@
           <w:lang w:val="en-US"/>
         </w:rPr>
       </w:pPr>
-      <w:hyperlink w:anchor="_Toc465753778" w:history="1">
+      <w:hyperlink w:anchor="_Toc467443211" w:history="1">
         <w:r>
           <w:rPr>
             <w:rStyle w:val="Hiperhivatkozs"/>
             <w:noProof/>
           </w:rPr>
-          <w:t>6 Rövidítések jegyzéke</w:t>
+          <w:t>6 Irodalomjegyzék</w:t>
         </w:r>
         <w:r>
           <w:rPr>
@@ -1781,7 +2018,7 @@
             <w:noProof/>
             <w:webHidden/>
           </w:rPr>
-          <w:instrText xml:space="preserve"> PAGEREF _Toc465753778 \h </w:instrText>
+          <w:instrText xml:space="preserve"> PAGEREF _Toc467443211 \h </w:instrText>
         </w:r>
         <w:r>
           <w:rPr>
@@ -1801,7 +2038,7 @@
             <w:noProof/>
             <w:webHidden/>
           </w:rPr>
-          <w:t>26</w:t>
+          <w:t>30</w:t>
         </w:r>
         <w:r>
           <w:rPr>
@@ -1824,12 +2061,82 @@
           <w:lang w:val="en-US"/>
         </w:rPr>
       </w:pPr>
-      <w:hyperlink w:anchor="_Toc465753779" w:history="1">
+      <w:hyperlink w:anchor="_Toc467443212" w:history="1">
         <w:r>
           <w:rPr>
             <w:rStyle w:val="Hiperhivatkozs"/>
             <w:noProof/>
           </w:rPr>
+          <w:t>7 Rövidítések jegyzéke</w:t>
+        </w:r>
+        <w:r>
+          <w:rPr>
+            <w:noProof/>
+            <w:webHidden/>
+          </w:rPr>
+          <w:tab/>
+        </w:r>
+        <w:r>
+          <w:rPr>
+            <w:noProof/>
+            <w:webHidden/>
+          </w:rPr>
+          <w:fldChar w:fldCharType="begin"/>
+        </w:r>
+        <w:r>
+          <w:rPr>
+            <w:noProof/>
+            <w:webHidden/>
+          </w:rPr>
+          <w:instrText xml:space="preserve"> PAGEREF _Toc467443212 \h </w:instrText>
+        </w:r>
+        <w:r>
+          <w:rPr>
+            <w:noProof/>
+            <w:webHidden/>
+          </w:rPr>
+        </w:r>
+        <w:r>
+          <w:rPr>
+            <w:noProof/>
+            <w:webHidden/>
+          </w:rPr>
+          <w:fldChar w:fldCharType="separate"/>
+        </w:r>
+        <w:r>
+          <w:rPr>
+            <w:noProof/>
+            <w:webHidden/>
+          </w:rPr>
+          <w:t>32</w:t>
+        </w:r>
+        <w:r>
+          <w:rPr>
+            <w:noProof/>
+            <w:webHidden/>
+          </w:rPr>
+          <w:fldChar w:fldCharType="end"/>
+        </w:r>
+      </w:hyperlink>
+    </w:p>
+    <w:p>
+      <w:pPr>
+        <w:pStyle w:val="TJ1"/>
+        <w:rPr>
+          <w:rFonts w:asciiTheme="minorHAnsi" w:eastAsiaTheme="minorEastAsia" w:hAnsiTheme="minorHAnsi" w:cstheme="minorBidi"/>
+          <w:b w:val="0"/>
+          <w:noProof/>
+          <w:sz w:val="22"/>
+          <w:szCs w:val="22"/>
+          <w:lang w:val="en-US"/>
+        </w:rPr>
+      </w:pPr>
+      <w:hyperlink w:anchor="_Toc467443213" w:history="1">
+        <w:r>
+          <w:rPr>
+            <w:rStyle w:val="Hiperhivatkozs"/>
+            <w:noProof/>
+          </w:rPr>
           <w:t>Függelék</w:t>
         </w:r>
         <w:r>
@@ -1851,7 +2158,7 @@
             <w:noProof/>
             <w:webHidden/>
           </w:rPr>
-          <w:instrText xml:space="preserve"> PAGEREF _Toc465753779 \h </w:instrText>
+          <w:instrText xml:space="preserve"> PAGEREF _Toc467443213 \h </w:instrText>
         </w:r>
         <w:r>
           <w:rPr>
@@ -1871,7 +2178,7 @@
             <w:noProof/>
             <w:webHidden/>
           </w:rPr>
-          <w:t>27</w:t>
+          <w:t>33</w:t>
         </w:r>
         <w:r>
           <w:rPr>
@@ -1935,7 +2242,7 @@
       <w:r>
         <w:fldChar w:fldCharType="separate"/>
       </w:r>
-      <w:hyperlink w:anchor="_Toc465753780" w:history="1">
+      <w:hyperlink w:anchor="_Toc467443214" w:history="1">
         <w:r>
           <w:rPr>
             <w:rStyle w:val="Hiperhivatkozs"/>
@@ -1962,7 +2269,7 @@
             <w:noProof/>
             <w:webHidden/>
           </w:rPr>
-          <w:instrText xml:space="preserve"> PAGEREF _Toc465753780 \h </w:instrText>
+          <w:instrText xml:space="preserve"> PAGEREF _Toc467443214 \h </w:instrText>
         </w:r>
         <w:r>
           <w:rPr>
@@ -2007,7 +2314,7 @@
           <w:lang w:val="en-US"/>
         </w:rPr>
       </w:pPr>
-      <w:hyperlink w:anchor="_Toc465753781" w:history="1">
+      <w:hyperlink w:anchor="_Toc467443215" w:history="1">
         <w:r>
           <w:rPr>
             <w:rStyle w:val="Hiperhivatkozs"/>
@@ -2034,7 +2341,7 @@
             <w:noProof/>
             <w:webHidden/>
           </w:rPr>
-          <w:instrText xml:space="preserve"> PAGEREF _Toc465753781 \h </w:instrText>
+          <w:instrText xml:space="preserve"> PAGEREF _Toc467443215 \h </w:instrText>
         </w:r>
         <w:r>
           <w:rPr>
@@ -2079,7 +2386,7 @@
           <w:lang w:val="en-US"/>
         </w:rPr>
       </w:pPr>
-      <w:hyperlink w:anchor="_Toc465753782" w:history="1">
+      <w:hyperlink w:anchor="_Toc467443216" w:history="1">
         <w:r>
           <w:rPr>
             <w:rStyle w:val="Hiperhivatkozs"/>
@@ -2106,7 +2413,7 @@
             <w:noProof/>
             <w:webHidden/>
           </w:rPr>
-          <w:instrText xml:space="preserve"> PAGEREF _Toc465753782 \h </w:instrText>
+          <w:instrText xml:space="preserve"> PAGEREF _Toc467443216 \h </w:instrText>
         </w:r>
         <w:r>
           <w:rPr>
@@ -2151,7 +2458,7 @@
           <w:lang w:val="en-US"/>
         </w:rPr>
       </w:pPr>
-      <w:hyperlink w:anchor="_Toc465753783" w:history="1">
+      <w:hyperlink w:anchor="_Toc467443217" w:history="1">
         <w:r>
           <w:rPr>
             <w:rStyle w:val="Hiperhivatkozs"/>
@@ -2178,7 +2485,7 @@
             <w:noProof/>
             <w:webHidden/>
           </w:rPr>
-          <w:instrText xml:space="preserve"> PAGEREF _Toc465753783 \h </w:instrText>
+          <w:instrText xml:space="preserve"> PAGEREF _Toc467443217 \h </w:instrText>
         </w:r>
         <w:r>
           <w:rPr>
@@ -2223,7 +2530,7 @@
           <w:lang w:val="en-US"/>
         </w:rPr>
       </w:pPr>
-      <w:hyperlink w:anchor="_Toc465753784" w:history="1">
+      <w:hyperlink w:anchor="_Toc467443218" w:history="1">
         <w:r>
           <w:rPr>
             <w:rStyle w:val="Hiperhivatkozs"/>
@@ -2250,7 +2557,7 @@
             <w:noProof/>
             <w:webHidden/>
           </w:rPr>
-          <w:instrText xml:space="preserve"> PAGEREF _Toc465753784 \h </w:instrText>
+          <w:instrText xml:space="preserve"> PAGEREF _Toc467443218 \h </w:instrText>
         </w:r>
         <w:r>
           <w:rPr>
@@ -2295,7 +2602,7 @@
           <w:lang w:val="en-US"/>
         </w:rPr>
       </w:pPr>
-      <w:hyperlink w:anchor="_Toc465753785" w:history="1">
+      <w:hyperlink w:anchor="_Toc467443219" w:history="1">
         <w:r>
           <w:rPr>
             <w:rStyle w:val="Hiperhivatkozs"/>
@@ -2322,7 +2629,7 @@
             <w:noProof/>
             <w:webHidden/>
           </w:rPr>
-          <w:instrText xml:space="preserve"> PAGEREF _Toc465753785 \h </w:instrText>
+          <w:instrText xml:space="preserve"> PAGEREF _Toc467443219 \h </w:instrText>
         </w:r>
         <w:r>
           <w:rPr>
@@ -2367,7 +2674,7 @@
           <w:lang w:val="en-US"/>
         </w:rPr>
       </w:pPr>
-      <w:hyperlink w:anchor="_Toc465753786" w:history="1">
+      <w:hyperlink w:anchor="_Toc467443220" w:history="1">
         <w:r>
           <w:rPr>
             <w:rStyle w:val="Hiperhivatkozs"/>
@@ -2394,7 +2701,7 @@
             <w:noProof/>
             <w:webHidden/>
           </w:rPr>
-          <w:instrText xml:space="preserve"> PAGEREF _Toc465753786 \h </w:instrText>
+          <w:instrText xml:space="preserve"> PAGEREF _Toc467443220 \h </w:instrText>
         </w:r>
         <w:r>
           <w:rPr>
@@ -2439,7 +2746,7 @@
           <w:lang w:val="en-US"/>
         </w:rPr>
       </w:pPr>
-      <w:hyperlink w:anchor="_Toc465753787" w:history="1">
+      <w:hyperlink w:anchor="_Toc467443221" w:history="1">
         <w:r>
           <w:rPr>
             <w:rStyle w:val="Hiperhivatkozs"/>
@@ -2466,7 +2773,7 @@
             <w:noProof/>
             <w:webHidden/>
           </w:rPr>
-          <w:instrText xml:space="preserve"> PAGEREF _Toc465753787 \h </w:instrText>
+          <w:instrText xml:space="preserve"> PAGEREF _Toc467443221 \h </w:instrText>
         </w:r>
         <w:r>
           <w:rPr>
@@ -2487,6 +2794,150 @@
             <w:webHidden/>
           </w:rPr>
           <w:t>22</w:t>
+        </w:r>
+        <w:r>
+          <w:rPr>
+            <w:noProof/>
+            <w:webHidden/>
+          </w:rPr>
+          <w:fldChar w:fldCharType="end"/>
+        </w:r>
+      </w:hyperlink>
+    </w:p>
+    <w:p>
+      <w:pPr>
+        <w:pStyle w:val="brajegyzk"/>
+        <w:tabs>
+          <w:tab w:val="right" w:leader="dot" w:pos="8494"/>
+        </w:tabs>
+        <w:rPr>
+          <w:rFonts w:asciiTheme="minorHAnsi" w:eastAsiaTheme="minorEastAsia" w:hAnsiTheme="minorHAnsi" w:cstheme="minorBidi"/>
+          <w:noProof/>
+          <w:sz w:val="22"/>
+          <w:szCs w:val="22"/>
+          <w:lang w:val="en-US"/>
+        </w:rPr>
+      </w:pPr>
+      <w:hyperlink w:anchor="_Toc467443222" w:history="1">
+        <w:r>
+          <w:rPr>
+            <w:rStyle w:val="Hiperhivatkozs"/>
+            <w:noProof/>
+          </w:rPr>
+          <w:t>ábra 9: Parse-olási sebesség eredmények</w:t>
+        </w:r>
+        <w:r>
+          <w:rPr>
+            <w:noProof/>
+            <w:webHidden/>
+          </w:rPr>
+          <w:tab/>
+        </w:r>
+        <w:r>
+          <w:rPr>
+            <w:noProof/>
+            <w:webHidden/>
+          </w:rPr>
+          <w:fldChar w:fldCharType="begin"/>
+        </w:r>
+        <w:r>
+          <w:rPr>
+            <w:noProof/>
+            <w:webHidden/>
+          </w:rPr>
+          <w:instrText xml:space="preserve"> PAGEREF _Toc467443222 \h </w:instrText>
+        </w:r>
+        <w:r>
+          <w:rPr>
+            <w:noProof/>
+            <w:webHidden/>
+          </w:rPr>
+        </w:r>
+        <w:r>
+          <w:rPr>
+            <w:noProof/>
+            <w:webHidden/>
+          </w:rPr>
+          <w:fldChar w:fldCharType="separate"/>
+        </w:r>
+        <w:r>
+          <w:rPr>
+            <w:noProof/>
+            <w:webHidden/>
+          </w:rPr>
+          <w:t>26</w:t>
+        </w:r>
+        <w:r>
+          <w:rPr>
+            <w:noProof/>
+            <w:webHidden/>
+          </w:rPr>
+          <w:fldChar w:fldCharType="end"/>
+        </w:r>
+      </w:hyperlink>
+    </w:p>
+    <w:p>
+      <w:pPr>
+        <w:pStyle w:val="brajegyzk"/>
+        <w:tabs>
+          <w:tab w:val="right" w:leader="dot" w:pos="8494"/>
+        </w:tabs>
+        <w:rPr>
+          <w:rFonts w:asciiTheme="minorHAnsi" w:eastAsiaTheme="minorEastAsia" w:hAnsiTheme="minorHAnsi" w:cstheme="minorBidi"/>
+          <w:noProof/>
+          <w:sz w:val="22"/>
+          <w:szCs w:val="22"/>
+          <w:lang w:val="en-US"/>
+        </w:rPr>
+      </w:pPr>
+      <w:hyperlink w:anchor="_Toc467443223" w:history="1">
+        <w:r>
+          <w:rPr>
+            <w:rStyle w:val="Hiperhivatkozs"/>
+            <w:noProof/>
+          </w:rPr>
+          <w:t>ábra 10: Oldal lekérdezés átlagsebességek</w:t>
+        </w:r>
+        <w:r>
+          <w:rPr>
+            <w:noProof/>
+            <w:webHidden/>
+          </w:rPr>
+          <w:tab/>
+        </w:r>
+        <w:r>
+          <w:rPr>
+            <w:noProof/>
+            <w:webHidden/>
+          </w:rPr>
+          <w:fldChar w:fldCharType="begin"/>
+        </w:r>
+        <w:r>
+          <w:rPr>
+            <w:noProof/>
+            <w:webHidden/>
+          </w:rPr>
+          <w:instrText xml:space="preserve"> PAGEREF _Toc467443223 \h </w:instrText>
+        </w:r>
+        <w:r>
+          <w:rPr>
+            <w:noProof/>
+            <w:webHidden/>
+          </w:rPr>
+        </w:r>
+        <w:r>
+          <w:rPr>
+            <w:noProof/>
+            <w:webHidden/>
+          </w:rPr>
+          <w:fldChar w:fldCharType="separate"/>
+        </w:r>
+        <w:r>
+          <w:rPr>
+            <w:noProof/>
+            <w:webHidden/>
+          </w:rPr>
+          <w:t>27</w:t>
         </w:r>
         <w:r>
           <w:rPr>
@@ -2529,7 +2980,15 @@
         <w:t>Deák Zsolt</w:t>
       </w:r>
       <w:r>
-        <w:t>, szigorló hallgató kijelentem, hogy ezt a szakdolgozatot meg nem engedett segítség nélkül, saját magam készítettem, csak a megadott forrásokat (szakirodalom, eszközök stb.) használtam fel. Minden olyan részt, melyet szó szerint, vagy azonos értelemben, de átfogalmazva más forrásból átvettem, egyértelműen, a forrás megadásával megjelöltem.</w:t>
+        <w:t xml:space="preserve">, </w:t>
+      </w:r>
+      <w:proofErr w:type="gramStart"/>
+      <w:r>
+        <w:t>szigorló hallgató</w:t>
+      </w:r>
+      <w:proofErr w:type="gramEnd"/>
+      <w:r>
+        <w:t xml:space="preserve"> kijelentem, hogy ezt a szakdolgozatot meg nem engedett segítség nélkül, saját magam készítettem, csak a megadott forrásokat (szakirodalom, eszközök stb.) használtam fel. Minden olyan részt, melyet szó szerint, vagy azonos értelemben, de átfogalmazva más forrásból átvettem, egyértelműen, a forrás megadásával megjelöltem.</w:t>
       </w:r>
     </w:p>
     <w:p>
@@ -2537,7 +2996,31 @@
         <w:pStyle w:val="Nyilatkozatszveg"/>
       </w:pPr>
       <w:r>
-        <w:t>Hozzájárulok, hogy a jelen munkám alapadatait (szerző(k), cím, angol és magyar nyelvű tartalmi kivonat, készítés éve, konzulens(ek) neve) a BME VIK nyilvánosan hozzáférhető elektronikus formában, a munka teljes szövegét pedig az egyetem belső hálózatán keresztül (vagy hitelesített felhasználók számára) közzétegye. Kijelentem, hogy a benyújtott munka és annak elektronikus verziója megegyezik. Dékáni engedéllyel titkosított diplomatervek esetén a dolgozat szövege csak 3 év eltelte után válik hozzáférhetővé.</w:t>
+        <w:t xml:space="preserve">Hozzájárulok, hogy a jelen munkám alapadatait (szerző(k), cím, angol és magyar nyelvű tartalmi kivonat, készítés éve, </w:t>
+      </w:r>
+      <w:proofErr w:type="gramStart"/>
+      <w:r>
+        <w:t>konzulens</w:t>
+      </w:r>
+      <w:proofErr w:type="gramEnd"/>
+      <w:r>
+        <w:t>(</w:t>
+      </w:r>
+      <w:proofErr w:type="spellStart"/>
+      <w:r>
+        <w:t>ek</w:t>
+      </w:r>
+      <w:proofErr w:type="spellEnd"/>
+      <w:r>
+        <w:t xml:space="preserve">) neve) a BME VIK nyilvánosan hozzáférhető elektronikus formában, a munka teljes szövegét pedig az egyetem belső hálózatán keresztül (vagy hitelesített felhasználók számára) </w:t>
+      </w:r>
+      <w:proofErr w:type="spellStart"/>
+      <w:r>
+        <w:t>közzétegye</w:t>
+      </w:r>
+      <w:proofErr w:type="spellEnd"/>
+      <w:r>
+        <w:t>. Kijelentem, hogy a benyújtott munka és annak elektronikus verziója megegyezik. Dékáni engedéllyel titkosított diplomatervek esetén a dolgozat szövege csak 3 év eltelte után válik hozzáférhetővé.</w:t>
       </w:r>
     </w:p>
     <w:p>
@@ -2560,7 +3043,7 @@
         <w:rPr>
           <w:noProof/>
         </w:rPr>
-        <w:t>2016. 11. 07.</w:t>
+        <w:t>2016. 11. 20.</w:t>
       </w:r>
       <w:r>
         <w:fldChar w:fldCharType="end"/>
@@ -2606,99 +3089,1479 @@
       <w:pPr>
         <w:pStyle w:val="Fejezetcimszmozsnlkl"/>
       </w:pPr>
-      <w:bookmarkStart w:id="0" w:name="_Toc465753759"/>
+      <w:bookmarkStart w:id="1" w:name="_Toc467443189"/>
       <w:r>
         <w:lastRenderedPageBreak/>
         <w:t>Összefoglaló</w:t>
       </w:r>
-      <w:bookmarkEnd w:id="0"/>
-    </w:p>
-    <w:p>
-      <w:r>
-        <w:t xml:space="preserve">Adva van egy erőteljes eszköz, a PowerShell, aminek első számú célja a rendszeradminisztráció automatizálása, megkönnyítése. Szintén adott a probléma, hogy az Interneten strukturáltalanul jelen levő információhoz hozzáférhessünk. Ebben a munkámban egy konkrét esettanulmányon keresztül bemutatom, hogy hála a PowerShell sokszínűségének egy alapfeladatától távol eső területen is hatékony megoldást lehet vele készíteni. </w:t>
-      </w:r>
-    </w:p>
-    <w:p>
-      <w:r>
-        <w:t>A példában a Használtautó.hu autóhirdetéseinek adatait nyerem ki és dolgozom fel</w:t>
-      </w:r>
-      <w:r>
-        <w:t xml:space="preserve"> (az ilyen eljárások gyűjtőneve a web scraping)</w:t>
-      </w:r>
-      <w:r>
-        <w:t>. A feldolgozás célja, hogy a site egy hiányosságát, az összehasonlító funkciót pótolja. Eredetileg egy az árukereső.hu azonos lehetőségéhez hasonló, a termékeket adataikkal együtt egymás mellett oszlopokban, táblázat formájában megjelenítő összehasonlítás volt a cél.</w:t>
-      </w:r>
-      <w:r>
-        <w:t xml:space="preserve"> Ehhez hasonló már elérhető a Használtautó.hu-n is.</w:t>
-      </w:r>
-      <w:r>
-        <w:t xml:space="preserve"> Ezt kiegészítettem egy rangsorral, amit az autók tulajdonságaiból számított érték alapján állítok fel. Mivel különböző korú és állapotú járművek összehasonlítása lineáris módszerekkel, néhány tulajdonság kiválasztásával még megközelítőleg sem ad valós képet, így ennek alapját egy általam kidolgozott egyszerű (és determinisztikus) algoritmus adja. A nagyjából azonos korú és értékű autók összehasonlítása láthatóan értékes információval is szolgálhat ennek segítségével. A példa teljessége érdekében létrehoztam egy egyszerű weblapot is, hogy online elérhető legyen a szolgáltatás. Ez utóbbi nem PowerShell nyelven van írva, hanem egy szokványos PHP és JavaScript alapú website.</w:t>
+      <w:bookmarkEnd w:id="1"/>
+    </w:p>
+    <w:p>
+      <w:r>
+        <w:t>Adva van egy erőteljes eszköz, a PowerShell, aminek első számú célja a rendszer</w:t>
+      </w:r>
+      <w:proofErr w:type="gramStart"/>
+      <w:r>
+        <w:t>adminisztráció</w:t>
+      </w:r>
+      <w:proofErr w:type="gramEnd"/>
+      <w:r>
+        <w:t xml:space="preserve"> automatizálása, megkönnyítése. Szintén adott a </w:t>
+      </w:r>
+      <w:proofErr w:type="gramStart"/>
+      <w:r>
+        <w:t>probléma</w:t>
+      </w:r>
+      <w:proofErr w:type="gramEnd"/>
+      <w:r>
+        <w:t xml:space="preserve">, hogy az Interneten strukturáltalanul jelen levő információhoz hozzáférhessünk. Ebben a munkámban egy </w:t>
+      </w:r>
+      <w:proofErr w:type="gramStart"/>
+      <w:r>
+        <w:t>konkrét</w:t>
+      </w:r>
+      <w:proofErr w:type="gramEnd"/>
+      <w:r>
+        <w:t xml:space="preserve"> esettanulmányon keresztül bemutatom, hogy hála a PowerShell sokszínűségének egy alapfeladatától távol eső területen is hatékony megoldást lehet vele készíteni. </w:t>
+      </w:r>
+    </w:p>
+    <w:p>
+      <w:r>
+        <w:t>A példában a Használtautó.</w:t>
+      </w:r>
+      <w:proofErr w:type="gramStart"/>
+      <w:r>
+        <w:t>hu</w:t>
+      </w:r>
+      <w:proofErr w:type="gramEnd"/>
+      <w:r>
+        <w:t xml:space="preserve"> autóhirdetéseinek adatait nyerem ki és dolgozom fel</w:t>
+      </w:r>
+      <w:r>
+        <w:t xml:space="preserve"> (az ilyen eljárások gyűjtőneve a web </w:t>
+      </w:r>
+      <w:proofErr w:type="spellStart"/>
+      <w:r>
+        <w:t>scraping</w:t>
+      </w:r>
+      <w:proofErr w:type="spellEnd"/>
+      <w:r>
+        <w:t>)</w:t>
+      </w:r>
+      <w:r>
+        <w:t xml:space="preserve">. A feldolgozás célja, hogy a site egy hiányosságát, az összehasonlító </w:t>
+      </w:r>
+      <w:proofErr w:type="gramStart"/>
+      <w:r>
+        <w:t>funkciót</w:t>
+      </w:r>
+      <w:proofErr w:type="gramEnd"/>
+      <w:r>
+        <w:t xml:space="preserve"> pótolja. Eredetileg egy az árukereső.</w:t>
+      </w:r>
+      <w:proofErr w:type="gramStart"/>
+      <w:r>
+        <w:t>hu</w:t>
+      </w:r>
+      <w:proofErr w:type="gramEnd"/>
+      <w:r>
+        <w:t xml:space="preserve"> azonos lehetőségéhez hasonló, a termékeket adataikkal együtt egymás mellett oszlopokban, táblázat formájában megjelenítő összehasonlítás volt a cél.</w:t>
+      </w:r>
+      <w:r>
+        <w:t xml:space="preserve"> Ehhez hasonló már elérhető a Használtautó</w:t>
+      </w:r>
+      <w:proofErr w:type="gramStart"/>
+      <w:r>
+        <w:t>.hu-n</w:t>
+      </w:r>
+      <w:proofErr w:type="gramEnd"/>
+      <w:r>
+        <w:t xml:space="preserve"> is.</w:t>
+      </w:r>
+      <w:r>
+        <w:t xml:space="preserve"> Ezt kiegészítettem egy rangsorral, amit az autók tulajdonságaiból számított érték alapján állítok fel. Mivel különböző korú és állapotú járművek összehasonlítása lineáris módszerekkel, néhány tulajdonság kiválasztásával még megközelítőleg sem ad valós képet, így ennek alapját egy általam kidolgozott egyszerű (és determinisztikus) algoritmus adja. A nagyjából azonos korú és értékű autók összehasonlítása láthatóan értékes </w:t>
+      </w:r>
+      <w:proofErr w:type="gramStart"/>
+      <w:r>
+        <w:t>információval</w:t>
+      </w:r>
+      <w:proofErr w:type="gramEnd"/>
+      <w:r>
+        <w:t xml:space="preserve"> is szolgálhat ennek segítségével. A példa teljessége érdekében létrehoztam egy egyszerű weblapot is, hogy online elérhető legyen a szolgáltatás. Ez utóbbi nem PowerShell nyelven van írva, hanem egy szokványos PHP és JavaScript alapú website.</w:t>
       </w:r>
     </w:p>
     <w:p>
       <w:pPr>
         <w:pStyle w:val="Fejezetcimszmozsnlkl"/>
       </w:pPr>
-      <w:bookmarkStart w:id="1" w:name="_Toc465753760"/>
+      <w:bookmarkStart w:id="2" w:name="_Toc467443190"/>
+      <w:proofErr w:type="spellStart"/>
       <w:r>
         <w:lastRenderedPageBreak/>
         <w:t>Abstract</w:t>
       </w:r>
-      <w:bookmarkEnd w:id="1"/>
-    </w:p>
-    <w:p>
-      <w:bookmarkStart w:id="2" w:name="_Toc332797397"/>
-      <w:r>
-        <w:t>There is a strong tool for system administration given, the PowerShell. There is the problem to be able to access unstructured data and information laying around on the Internet. In this work I made a proof of concept to prove that PowerShell can be used efficiently for tasks very much different from its original usage, thanks to the variety of features it has.</w:t>
-      </w:r>
-    </w:p>
-    <w:p>
-      <w:r>
-        <w:t>The proof of concept is about processing data of Használtautó.hu’s car pages</w:t>
-      </w:r>
-      <w:r>
-        <w:t xml:space="preserve"> (which is called web scraping in general)</w:t>
-      </w:r>
-      <w:r>
-        <w:t>. This processing is focused on the car comparison functionality that is not present on the site. The idea is coming from árukereső.hu’s similar functionality, a table based, side by side comparator of products’ details.</w:t>
-      </w:r>
-      <w:r>
-        <w:t xml:space="preserve"> One very similar is already available at the target page.</w:t>
-      </w:r>
-      <w:r>
-        <w:t xml:space="preserve"> I improved this idea by ranking the cars based on their main parameters. Due to the ineffectiveness of linear methodologies in comparing cars of varied ages and conditions by a handful of data, I needed to develop my own simple (and deterministic) algorithm. This gives the base of the car ranking that can produce valuable information about cars of similar ages and prices. For the sake of completeness, I created a webpage for the service to be available online. This is a user friendly abstraction in place of the PowerShell command line, written in PHP and JavaScript.</w:t>
-      </w:r>
       <w:bookmarkEnd w:id="2"/>
+      <w:proofErr w:type="spellEnd"/>
+    </w:p>
+    <w:p>
+      <w:bookmarkStart w:id="3" w:name="_Toc332797397"/>
+      <w:proofErr w:type="spellStart"/>
+      <w:r>
+        <w:t>There</w:t>
+      </w:r>
+      <w:proofErr w:type="spellEnd"/>
+      <w:r>
+        <w:t xml:space="preserve"> is a </w:t>
+      </w:r>
+      <w:proofErr w:type="spellStart"/>
+      <w:r>
+        <w:t>strong</w:t>
+      </w:r>
+      <w:proofErr w:type="spellEnd"/>
+      <w:r>
+        <w:t xml:space="preserve"> </w:t>
+      </w:r>
+      <w:proofErr w:type="spellStart"/>
+      <w:r>
+        <w:t>tool</w:t>
+      </w:r>
+      <w:proofErr w:type="spellEnd"/>
+      <w:r>
+        <w:t xml:space="preserve"> </w:t>
+      </w:r>
+      <w:proofErr w:type="spellStart"/>
+      <w:r>
+        <w:t>for</w:t>
+      </w:r>
+      <w:proofErr w:type="spellEnd"/>
+      <w:r>
+        <w:t xml:space="preserve"> </w:t>
+      </w:r>
+      <w:proofErr w:type="spellStart"/>
+      <w:r>
+        <w:t>system</w:t>
+      </w:r>
+      <w:proofErr w:type="spellEnd"/>
+      <w:r>
+        <w:t xml:space="preserve"> </w:t>
+      </w:r>
+      <w:proofErr w:type="spellStart"/>
+      <w:r>
+        <w:t>administration</w:t>
+      </w:r>
+      <w:proofErr w:type="spellEnd"/>
+      <w:r>
+        <w:t xml:space="preserve"> </w:t>
+      </w:r>
+      <w:proofErr w:type="spellStart"/>
+      <w:r>
+        <w:t>given</w:t>
+      </w:r>
+      <w:proofErr w:type="spellEnd"/>
+      <w:r>
+        <w:t xml:space="preserve">, </w:t>
+      </w:r>
+      <w:proofErr w:type="spellStart"/>
+      <w:r>
+        <w:t>the</w:t>
+      </w:r>
+      <w:proofErr w:type="spellEnd"/>
+      <w:r>
+        <w:t xml:space="preserve"> PowerShell. </w:t>
+      </w:r>
+      <w:proofErr w:type="spellStart"/>
+      <w:r>
+        <w:t>There</w:t>
+      </w:r>
+      <w:proofErr w:type="spellEnd"/>
+      <w:r>
+        <w:t xml:space="preserve"> is </w:t>
+      </w:r>
+      <w:proofErr w:type="spellStart"/>
+      <w:r>
+        <w:t>the</w:t>
+      </w:r>
+      <w:proofErr w:type="spellEnd"/>
+      <w:r>
+        <w:t xml:space="preserve"> </w:t>
+      </w:r>
+      <w:proofErr w:type="spellStart"/>
+      <w:r>
+        <w:t>problem</w:t>
+      </w:r>
+      <w:proofErr w:type="spellEnd"/>
+      <w:r>
+        <w:t xml:space="preserve"> </w:t>
+      </w:r>
+      <w:proofErr w:type="spellStart"/>
+      <w:r>
+        <w:t>to</w:t>
+      </w:r>
+      <w:proofErr w:type="spellEnd"/>
+      <w:r>
+        <w:t xml:space="preserve"> be </w:t>
+      </w:r>
+      <w:proofErr w:type="spellStart"/>
+      <w:r>
+        <w:t>able</w:t>
+      </w:r>
+      <w:proofErr w:type="spellEnd"/>
+      <w:r>
+        <w:t xml:space="preserve"> </w:t>
+      </w:r>
+      <w:proofErr w:type="spellStart"/>
+      <w:r>
+        <w:t>to</w:t>
+      </w:r>
+      <w:proofErr w:type="spellEnd"/>
+      <w:r>
+        <w:t xml:space="preserve"> </w:t>
+      </w:r>
+      <w:proofErr w:type="spellStart"/>
+      <w:r>
+        <w:t>access</w:t>
+      </w:r>
+      <w:proofErr w:type="spellEnd"/>
+      <w:r>
+        <w:t xml:space="preserve"> </w:t>
+      </w:r>
+      <w:proofErr w:type="spellStart"/>
+      <w:r>
+        <w:t>unstructured</w:t>
+      </w:r>
+      <w:proofErr w:type="spellEnd"/>
+      <w:r>
+        <w:t xml:space="preserve"> </w:t>
+      </w:r>
+      <w:proofErr w:type="spellStart"/>
+      <w:r>
+        <w:t>data</w:t>
+      </w:r>
+      <w:proofErr w:type="spellEnd"/>
+      <w:r>
+        <w:t xml:space="preserve"> and </w:t>
+      </w:r>
+      <w:proofErr w:type="spellStart"/>
+      <w:r>
+        <w:t>information</w:t>
+      </w:r>
+      <w:proofErr w:type="spellEnd"/>
+      <w:r>
+        <w:t xml:space="preserve"> </w:t>
+      </w:r>
+      <w:proofErr w:type="spellStart"/>
+      <w:r>
+        <w:t>laying</w:t>
+      </w:r>
+      <w:proofErr w:type="spellEnd"/>
+      <w:r>
+        <w:t xml:space="preserve"> </w:t>
+      </w:r>
+      <w:proofErr w:type="spellStart"/>
+      <w:r>
+        <w:t>around</w:t>
+      </w:r>
+      <w:proofErr w:type="spellEnd"/>
+      <w:r>
+        <w:t xml:space="preserve"> </w:t>
+      </w:r>
+      <w:proofErr w:type="spellStart"/>
+      <w:r>
+        <w:t>on</w:t>
+      </w:r>
+      <w:proofErr w:type="spellEnd"/>
+      <w:r>
+        <w:t xml:space="preserve"> </w:t>
+      </w:r>
+      <w:proofErr w:type="spellStart"/>
+      <w:r>
+        <w:t>the</w:t>
+      </w:r>
+      <w:proofErr w:type="spellEnd"/>
+      <w:r>
+        <w:t xml:space="preserve"> Internet. In </w:t>
+      </w:r>
+      <w:proofErr w:type="spellStart"/>
+      <w:r>
+        <w:t>this</w:t>
+      </w:r>
+      <w:proofErr w:type="spellEnd"/>
+      <w:r>
+        <w:t xml:space="preserve"> </w:t>
+      </w:r>
+      <w:proofErr w:type="spellStart"/>
+      <w:r>
+        <w:t>work</w:t>
+      </w:r>
+      <w:proofErr w:type="spellEnd"/>
+      <w:r>
+        <w:t xml:space="preserve"> I made a </w:t>
+      </w:r>
+      <w:proofErr w:type="spellStart"/>
+      <w:r>
+        <w:t>proof</w:t>
+      </w:r>
+      <w:proofErr w:type="spellEnd"/>
+      <w:r>
+        <w:t xml:space="preserve"> of </w:t>
+      </w:r>
+      <w:proofErr w:type="spellStart"/>
+      <w:r>
+        <w:t>concept</w:t>
+      </w:r>
+      <w:proofErr w:type="spellEnd"/>
+      <w:r>
+        <w:t xml:space="preserve"> </w:t>
+      </w:r>
+      <w:proofErr w:type="spellStart"/>
+      <w:r>
+        <w:t>to</w:t>
+      </w:r>
+      <w:proofErr w:type="spellEnd"/>
+      <w:r>
+        <w:t xml:space="preserve"> </w:t>
+      </w:r>
+      <w:proofErr w:type="spellStart"/>
+      <w:r>
+        <w:t>prove</w:t>
+      </w:r>
+      <w:proofErr w:type="spellEnd"/>
+      <w:r>
+        <w:t xml:space="preserve"> </w:t>
+      </w:r>
+      <w:proofErr w:type="spellStart"/>
+      <w:r>
+        <w:t>that</w:t>
+      </w:r>
+      <w:proofErr w:type="spellEnd"/>
+      <w:r>
+        <w:t xml:space="preserve"> PowerShell </w:t>
+      </w:r>
+      <w:proofErr w:type="spellStart"/>
+      <w:r>
+        <w:t>can</w:t>
+      </w:r>
+      <w:proofErr w:type="spellEnd"/>
+      <w:r>
+        <w:t xml:space="preserve"> be </w:t>
+      </w:r>
+      <w:proofErr w:type="spellStart"/>
+      <w:r>
+        <w:t>used</w:t>
+      </w:r>
+      <w:proofErr w:type="spellEnd"/>
+      <w:r>
+        <w:t xml:space="preserve"> </w:t>
+      </w:r>
+      <w:proofErr w:type="spellStart"/>
+      <w:r>
+        <w:t>efficiently</w:t>
+      </w:r>
+      <w:proofErr w:type="spellEnd"/>
+      <w:r>
+        <w:t xml:space="preserve"> </w:t>
+      </w:r>
+      <w:proofErr w:type="spellStart"/>
+      <w:r>
+        <w:t>for</w:t>
+      </w:r>
+      <w:proofErr w:type="spellEnd"/>
+      <w:r>
+        <w:t xml:space="preserve"> </w:t>
+      </w:r>
+      <w:proofErr w:type="spellStart"/>
+      <w:r>
+        <w:t>tasks</w:t>
+      </w:r>
+      <w:proofErr w:type="spellEnd"/>
+      <w:r>
+        <w:t xml:space="preserve"> </w:t>
+      </w:r>
+      <w:proofErr w:type="spellStart"/>
+      <w:r>
+        <w:t>very</w:t>
+      </w:r>
+      <w:proofErr w:type="spellEnd"/>
+      <w:r>
+        <w:t xml:space="preserve"> </w:t>
+      </w:r>
+      <w:proofErr w:type="spellStart"/>
+      <w:r>
+        <w:t>much</w:t>
+      </w:r>
+      <w:proofErr w:type="spellEnd"/>
+      <w:r>
+        <w:t xml:space="preserve"> </w:t>
+      </w:r>
+      <w:proofErr w:type="spellStart"/>
+      <w:r>
+        <w:t>different</w:t>
+      </w:r>
+      <w:proofErr w:type="spellEnd"/>
+      <w:r>
+        <w:t xml:space="preserve"> </w:t>
+      </w:r>
+      <w:proofErr w:type="spellStart"/>
+      <w:r>
+        <w:t>from</w:t>
+      </w:r>
+      <w:proofErr w:type="spellEnd"/>
+      <w:r>
+        <w:t xml:space="preserve"> </w:t>
+      </w:r>
+      <w:proofErr w:type="spellStart"/>
+      <w:r>
+        <w:t>its</w:t>
+      </w:r>
+      <w:proofErr w:type="spellEnd"/>
+      <w:r>
+        <w:t xml:space="preserve"> </w:t>
+      </w:r>
+      <w:proofErr w:type="spellStart"/>
+      <w:r>
+        <w:t>original</w:t>
+      </w:r>
+      <w:proofErr w:type="spellEnd"/>
+      <w:r>
+        <w:t xml:space="preserve"> </w:t>
+      </w:r>
+      <w:proofErr w:type="spellStart"/>
+      <w:r>
+        <w:t>usage</w:t>
+      </w:r>
+      <w:proofErr w:type="spellEnd"/>
+      <w:r>
+        <w:t xml:space="preserve">, </w:t>
+      </w:r>
+      <w:proofErr w:type="spellStart"/>
+      <w:r>
+        <w:t>thanks</w:t>
+      </w:r>
+      <w:proofErr w:type="spellEnd"/>
+      <w:r>
+        <w:t xml:space="preserve"> </w:t>
+      </w:r>
+      <w:proofErr w:type="spellStart"/>
+      <w:r>
+        <w:t>to</w:t>
+      </w:r>
+      <w:proofErr w:type="spellEnd"/>
+      <w:r>
+        <w:t xml:space="preserve"> </w:t>
+      </w:r>
+      <w:proofErr w:type="spellStart"/>
+      <w:r>
+        <w:t>the</w:t>
+      </w:r>
+      <w:proofErr w:type="spellEnd"/>
+      <w:r>
+        <w:t xml:space="preserve"> </w:t>
+      </w:r>
+      <w:proofErr w:type="spellStart"/>
+      <w:r>
+        <w:t>variety</w:t>
+      </w:r>
+      <w:proofErr w:type="spellEnd"/>
+      <w:r>
+        <w:t xml:space="preserve"> of </w:t>
+      </w:r>
+      <w:proofErr w:type="spellStart"/>
+      <w:r>
+        <w:t>features</w:t>
+      </w:r>
+      <w:proofErr w:type="spellEnd"/>
+      <w:r>
+        <w:t xml:space="preserve"> it has.</w:t>
+      </w:r>
+    </w:p>
+    <w:p>
+      <w:r>
+        <w:t xml:space="preserve">The </w:t>
+      </w:r>
+      <w:proofErr w:type="spellStart"/>
+      <w:r>
+        <w:t>proof</w:t>
+      </w:r>
+      <w:proofErr w:type="spellEnd"/>
+      <w:r>
+        <w:t xml:space="preserve"> of </w:t>
+      </w:r>
+      <w:proofErr w:type="spellStart"/>
+      <w:r>
+        <w:t>concept</w:t>
+      </w:r>
+      <w:proofErr w:type="spellEnd"/>
+      <w:r>
+        <w:t xml:space="preserve"> is </w:t>
+      </w:r>
+      <w:proofErr w:type="spellStart"/>
+      <w:r>
+        <w:t>about</w:t>
+      </w:r>
+      <w:proofErr w:type="spellEnd"/>
+      <w:r>
+        <w:t xml:space="preserve"> </w:t>
+      </w:r>
+      <w:proofErr w:type="spellStart"/>
+      <w:r>
+        <w:t>processing</w:t>
+      </w:r>
+      <w:proofErr w:type="spellEnd"/>
+      <w:r>
+        <w:t xml:space="preserve"> </w:t>
+      </w:r>
+      <w:proofErr w:type="spellStart"/>
+      <w:r>
+        <w:t>data</w:t>
+      </w:r>
+      <w:proofErr w:type="spellEnd"/>
+      <w:r>
+        <w:t xml:space="preserve"> of </w:t>
+      </w:r>
+      <w:proofErr w:type="spellStart"/>
+      <w:r>
+        <w:t>Használtautó</w:t>
+      </w:r>
+      <w:proofErr w:type="gramStart"/>
+      <w:r>
+        <w:t>.hu</w:t>
+      </w:r>
+      <w:proofErr w:type="gramEnd"/>
+      <w:r>
+        <w:t>’s</w:t>
+      </w:r>
+      <w:proofErr w:type="spellEnd"/>
+      <w:r>
+        <w:t xml:space="preserve"> </w:t>
+      </w:r>
+      <w:proofErr w:type="spellStart"/>
+      <w:r>
+        <w:t>car</w:t>
+      </w:r>
+      <w:proofErr w:type="spellEnd"/>
+      <w:r>
+        <w:t xml:space="preserve"> </w:t>
+      </w:r>
+      <w:proofErr w:type="spellStart"/>
+      <w:r>
+        <w:t>pages</w:t>
+      </w:r>
+      <w:proofErr w:type="spellEnd"/>
+      <w:r>
+        <w:t xml:space="preserve"> (</w:t>
+      </w:r>
+      <w:proofErr w:type="spellStart"/>
+      <w:r>
+        <w:t>which</w:t>
+      </w:r>
+      <w:proofErr w:type="spellEnd"/>
+      <w:r>
+        <w:t xml:space="preserve"> is </w:t>
+      </w:r>
+      <w:proofErr w:type="spellStart"/>
+      <w:r>
+        <w:t>called</w:t>
+      </w:r>
+      <w:proofErr w:type="spellEnd"/>
+      <w:r>
+        <w:t xml:space="preserve"> web </w:t>
+      </w:r>
+      <w:proofErr w:type="spellStart"/>
+      <w:r>
+        <w:t>scraping</w:t>
+      </w:r>
+      <w:proofErr w:type="spellEnd"/>
+      <w:r>
+        <w:t xml:space="preserve"> in </w:t>
+      </w:r>
+      <w:proofErr w:type="spellStart"/>
+      <w:r>
+        <w:t>general</w:t>
+      </w:r>
+      <w:proofErr w:type="spellEnd"/>
+      <w:r>
+        <w:t>)</w:t>
+      </w:r>
+      <w:r>
+        <w:t xml:space="preserve">. </w:t>
+      </w:r>
+      <w:proofErr w:type="spellStart"/>
+      <w:r>
+        <w:t>This</w:t>
+      </w:r>
+      <w:proofErr w:type="spellEnd"/>
+      <w:r>
+        <w:t xml:space="preserve"> </w:t>
+      </w:r>
+      <w:proofErr w:type="spellStart"/>
+      <w:r>
+        <w:t>processing</w:t>
+      </w:r>
+      <w:proofErr w:type="spellEnd"/>
+      <w:r>
+        <w:t xml:space="preserve"> is </w:t>
+      </w:r>
+      <w:proofErr w:type="spellStart"/>
+      <w:r>
+        <w:t>focused</w:t>
+      </w:r>
+      <w:proofErr w:type="spellEnd"/>
+      <w:r>
+        <w:t xml:space="preserve"> </w:t>
+      </w:r>
+      <w:proofErr w:type="spellStart"/>
+      <w:r>
+        <w:t>on</w:t>
+      </w:r>
+      <w:proofErr w:type="spellEnd"/>
+      <w:r>
+        <w:t xml:space="preserve"> </w:t>
+      </w:r>
+      <w:proofErr w:type="spellStart"/>
+      <w:r>
+        <w:t>the</w:t>
+      </w:r>
+      <w:proofErr w:type="spellEnd"/>
+      <w:r>
+        <w:t xml:space="preserve"> </w:t>
+      </w:r>
+      <w:proofErr w:type="spellStart"/>
+      <w:r>
+        <w:t>car</w:t>
+      </w:r>
+      <w:proofErr w:type="spellEnd"/>
+      <w:r>
+        <w:t xml:space="preserve"> </w:t>
+      </w:r>
+      <w:proofErr w:type="spellStart"/>
+      <w:r>
+        <w:t>comparison</w:t>
+      </w:r>
+      <w:proofErr w:type="spellEnd"/>
+      <w:r>
+        <w:t xml:space="preserve"> </w:t>
+      </w:r>
+      <w:proofErr w:type="spellStart"/>
+      <w:r>
+        <w:t>functionality</w:t>
+      </w:r>
+      <w:proofErr w:type="spellEnd"/>
+      <w:r>
+        <w:t xml:space="preserve"> </w:t>
+      </w:r>
+      <w:proofErr w:type="spellStart"/>
+      <w:r>
+        <w:t>that</w:t>
+      </w:r>
+      <w:proofErr w:type="spellEnd"/>
+      <w:r>
+        <w:t xml:space="preserve"> is </w:t>
+      </w:r>
+      <w:proofErr w:type="spellStart"/>
+      <w:r>
+        <w:t>not</w:t>
+      </w:r>
+      <w:proofErr w:type="spellEnd"/>
+      <w:r>
+        <w:t xml:space="preserve"> </w:t>
+      </w:r>
+      <w:proofErr w:type="spellStart"/>
+      <w:r>
+        <w:t>present</w:t>
+      </w:r>
+      <w:proofErr w:type="spellEnd"/>
+      <w:r>
+        <w:t xml:space="preserve"> </w:t>
+      </w:r>
+      <w:proofErr w:type="spellStart"/>
+      <w:r>
+        <w:t>on</w:t>
+      </w:r>
+      <w:proofErr w:type="spellEnd"/>
+      <w:r>
+        <w:t xml:space="preserve"> </w:t>
+      </w:r>
+      <w:proofErr w:type="spellStart"/>
+      <w:r>
+        <w:t>the</w:t>
+      </w:r>
+      <w:proofErr w:type="spellEnd"/>
+      <w:r>
+        <w:t xml:space="preserve"> site. The </w:t>
+      </w:r>
+      <w:proofErr w:type="gramStart"/>
+      <w:r>
+        <w:t>idea</w:t>
+      </w:r>
+      <w:proofErr w:type="gramEnd"/>
+      <w:r>
+        <w:t xml:space="preserve"> is </w:t>
+      </w:r>
+      <w:proofErr w:type="spellStart"/>
+      <w:r>
+        <w:t>coming</w:t>
+      </w:r>
+      <w:proofErr w:type="spellEnd"/>
+      <w:r>
+        <w:t xml:space="preserve"> </w:t>
+      </w:r>
+      <w:proofErr w:type="spellStart"/>
+      <w:r>
+        <w:t>from</w:t>
+      </w:r>
+      <w:proofErr w:type="spellEnd"/>
+      <w:r>
+        <w:t xml:space="preserve"> </w:t>
+      </w:r>
+      <w:proofErr w:type="spellStart"/>
+      <w:r>
+        <w:t>árukereső.hu’s</w:t>
+      </w:r>
+      <w:proofErr w:type="spellEnd"/>
+      <w:r>
+        <w:t xml:space="preserve"> </w:t>
+      </w:r>
+      <w:proofErr w:type="spellStart"/>
+      <w:r>
+        <w:t>similar</w:t>
+      </w:r>
+      <w:proofErr w:type="spellEnd"/>
+      <w:r>
+        <w:t xml:space="preserve"> </w:t>
+      </w:r>
+      <w:proofErr w:type="spellStart"/>
+      <w:r>
+        <w:t>functionality</w:t>
+      </w:r>
+      <w:proofErr w:type="spellEnd"/>
+      <w:r>
+        <w:t xml:space="preserve">, a </w:t>
+      </w:r>
+      <w:proofErr w:type="spellStart"/>
+      <w:r>
+        <w:t>table</w:t>
+      </w:r>
+      <w:proofErr w:type="spellEnd"/>
+      <w:r>
+        <w:t xml:space="preserve"> </w:t>
+      </w:r>
+      <w:proofErr w:type="spellStart"/>
+      <w:r>
+        <w:t>based</w:t>
+      </w:r>
+      <w:proofErr w:type="spellEnd"/>
+      <w:r>
+        <w:t xml:space="preserve">, </w:t>
+      </w:r>
+      <w:proofErr w:type="spellStart"/>
+      <w:r>
+        <w:t>side</w:t>
+      </w:r>
+      <w:proofErr w:type="spellEnd"/>
+      <w:r>
+        <w:t xml:space="preserve"> </w:t>
+      </w:r>
+      <w:proofErr w:type="spellStart"/>
+      <w:r>
+        <w:t>by</w:t>
+      </w:r>
+      <w:proofErr w:type="spellEnd"/>
+      <w:r>
+        <w:t xml:space="preserve"> </w:t>
+      </w:r>
+      <w:proofErr w:type="spellStart"/>
+      <w:r>
+        <w:t>side</w:t>
+      </w:r>
+      <w:proofErr w:type="spellEnd"/>
+      <w:r>
+        <w:t xml:space="preserve"> </w:t>
+      </w:r>
+      <w:proofErr w:type="spellStart"/>
+      <w:r>
+        <w:t>comparator</w:t>
+      </w:r>
+      <w:proofErr w:type="spellEnd"/>
+      <w:r>
+        <w:t xml:space="preserve"> of </w:t>
+      </w:r>
+      <w:proofErr w:type="spellStart"/>
+      <w:r>
+        <w:t>products</w:t>
+      </w:r>
+      <w:proofErr w:type="spellEnd"/>
+      <w:r>
+        <w:t xml:space="preserve">’ </w:t>
+      </w:r>
+      <w:proofErr w:type="spellStart"/>
+      <w:r>
+        <w:t>details</w:t>
+      </w:r>
+      <w:proofErr w:type="spellEnd"/>
+      <w:r>
+        <w:t>.</w:t>
+      </w:r>
+      <w:r>
+        <w:t xml:space="preserve"> </w:t>
+      </w:r>
+      <w:proofErr w:type="spellStart"/>
+      <w:r>
+        <w:t>One</w:t>
+      </w:r>
+      <w:proofErr w:type="spellEnd"/>
+      <w:r>
+        <w:t xml:space="preserve"> </w:t>
+      </w:r>
+      <w:proofErr w:type="spellStart"/>
+      <w:r>
+        <w:t>very</w:t>
+      </w:r>
+      <w:proofErr w:type="spellEnd"/>
+      <w:r>
+        <w:t xml:space="preserve"> </w:t>
+      </w:r>
+      <w:proofErr w:type="spellStart"/>
+      <w:r>
+        <w:t>similar</w:t>
+      </w:r>
+      <w:proofErr w:type="spellEnd"/>
+      <w:r>
+        <w:t xml:space="preserve"> is </w:t>
+      </w:r>
+      <w:proofErr w:type="spellStart"/>
+      <w:r>
+        <w:t>already</w:t>
+      </w:r>
+      <w:proofErr w:type="spellEnd"/>
+      <w:r>
+        <w:t xml:space="preserve"> </w:t>
+      </w:r>
+      <w:proofErr w:type="spellStart"/>
+      <w:r>
+        <w:t>available</w:t>
+      </w:r>
+      <w:proofErr w:type="spellEnd"/>
+      <w:r>
+        <w:t xml:space="preserve"> </w:t>
+      </w:r>
+      <w:proofErr w:type="spellStart"/>
+      <w:r>
+        <w:t>at</w:t>
+      </w:r>
+      <w:proofErr w:type="spellEnd"/>
+      <w:r>
+        <w:t xml:space="preserve"> </w:t>
+      </w:r>
+      <w:proofErr w:type="spellStart"/>
+      <w:r>
+        <w:t>the</w:t>
+      </w:r>
+      <w:proofErr w:type="spellEnd"/>
+      <w:r>
+        <w:t xml:space="preserve"> </w:t>
+      </w:r>
+      <w:proofErr w:type="spellStart"/>
+      <w:r>
+        <w:t>target</w:t>
+      </w:r>
+      <w:proofErr w:type="spellEnd"/>
+      <w:r>
+        <w:t xml:space="preserve"> </w:t>
+      </w:r>
+      <w:proofErr w:type="spellStart"/>
+      <w:r>
+        <w:t>page</w:t>
+      </w:r>
+      <w:proofErr w:type="spellEnd"/>
+      <w:r>
+        <w:t>.</w:t>
+      </w:r>
+      <w:r>
+        <w:t xml:space="preserve"> I </w:t>
+      </w:r>
+      <w:proofErr w:type="spellStart"/>
+      <w:r>
+        <w:t>improved</w:t>
+      </w:r>
+      <w:proofErr w:type="spellEnd"/>
+      <w:r>
+        <w:t xml:space="preserve"> </w:t>
+      </w:r>
+      <w:proofErr w:type="spellStart"/>
+      <w:r>
+        <w:t>this</w:t>
+      </w:r>
+      <w:proofErr w:type="spellEnd"/>
+      <w:r>
+        <w:t xml:space="preserve"> </w:t>
+      </w:r>
+      <w:proofErr w:type="gramStart"/>
+      <w:r>
+        <w:t>idea</w:t>
+      </w:r>
+      <w:proofErr w:type="gramEnd"/>
+      <w:r>
+        <w:t xml:space="preserve"> </w:t>
+      </w:r>
+      <w:proofErr w:type="spellStart"/>
+      <w:r>
+        <w:t>by</w:t>
+      </w:r>
+      <w:proofErr w:type="spellEnd"/>
+      <w:r>
+        <w:t xml:space="preserve"> </w:t>
+      </w:r>
+      <w:proofErr w:type="spellStart"/>
+      <w:r>
+        <w:t>ranking</w:t>
+      </w:r>
+      <w:proofErr w:type="spellEnd"/>
+      <w:r>
+        <w:t xml:space="preserve"> </w:t>
+      </w:r>
+      <w:proofErr w:type="spellStart"/>
+      <w:r>
+        <w:t>the</w:t>
+      </w:r>
+      <w:proofErr w:type="spellEnd"/>
+      <w:r>
+        <w:t xml:space="preserve"> </w:t>
+      </w:r>
+      <w:proofErr w:type="spellStart"/>
+      <w:r>
+        <w:t>cars</w:t>
+      </w:r>
+      <w:proofErr w:type="spellEnd"/>
+      <w:r>
+        <w:t xml:space="preserve"> </w:t>
+      </w:r>
+      <w:proofErr w:type="spellStart"/>
+      <w:r>
+        <w:t>based</w:t>
+      </w:r>
+      <w:proofErr w:type="spellEnd"/>
+      <w:r>
+        <w:t xml:space="preserve"> </w:t>
+      </w:r>
+      <w:proofErr w:type="spellStart"/>
+      <w:r>
+        <w:t>on</w:t>
+      </w:r>
+      <w:proofErr w:type="spellEnd"/>
+      <w:r>
+        <w:t xml:space="preserve"> </w:t>
+      </w:r>
+      <w:proofErr w:type="spellStart"/>
+      <w:r>
+        <w:t>their</w:t>
+      </w:r>
+      <w:proofErr w:type="spellEnd"/>
+      <w:r>
+        <w:t xml:space="preserve"> main </w:t>
+      </w:r>
+      <w:proofErr w:type="spellStart"/>
+      <w:r>
+        <w:t>parameters</w:t>
+      </w:r>
+      <w:proofErr w:type="spellEnd"/>
+      <w:r>
+        <w:t xml:space="preserve">. </w:t>
+      </w:r>
+      <w:proofErr w:type="spellStart"/>
+      <w:r>
+        <w:t>Due</w:t>
+      </w:r>
+      <w:proofErr w:type="spellEnd"/>
+      <w:r>
+        <w:t xml:space="preserve"> </w:t>
+      </w:r>
+      <w:proofErr w:type="spellStart"/>
+      <w:r>
+        <w:t>to</w:t>
+      </w:r>
+      <w:proofErr w:type="spellEnd"/>
+      <w:r>
+        <w:t xml:space="preserve"> </w:t>
+      </w:r>
+      <w:proofErr w:type="spellStart"/>
+      <w:r>
+        <w:t>the</w:t>
+      </w:r>
+      <w:proofErr w:type="spellEnd"/>
+      <w:r>
+        <w:t xml:space="preserve"> </w:t>
+      </w:r>
+      <w:proofErr w:type="spellStart"/>
+      <w:r>
+        <w:t>ineffectiveness</w:t>
+      </w:r>
+      <w:proofErr w:type="spellEnd"/>
+      <w:r>
+        <w:t xml:space="preserve"> of </w:t>
+      </w:r>
+      <w:proofErr w:type="spellStart"/>
+      <w:r>
+        <w:t>linear</w:t>
+      </w:r>
+      <w:proofErr w:type="spellEnd"/>
+      <w:r>
+        <w:t xml:space="preserve"> </w:t>
+      </w:r>
+      <w:proofErr w:type="spellStart"/>
+      <w:r>
+        <w:t>methodologies</w:t>
+      </w:r>
+      <w:proofErr w:type="spellEnd"/>
+      <w:r>
+        <w:t xml:space="preserve"> in </w:t>
+      </w:r>
+      <w:proofErr w:type="spellStart"/>
+      <w:r>
+        <w:t>comparing</w:t>
+      </w:r>
+      <w:proofErr w:type="spellEnd"/>
+      <w:r>
+        <w:t xml:space="preserve"> </w:t>
+      </w:r>
+      <w:proofErr w:type="spellStart"/>
+      <w:r>
+        <w:t>cars</w:t>
+      </w:r>
+      <w:proofErr w:type="spellEnd"/>
+      <w:r>
+        <w:t xml:space="preserve"> of </w:t>
+      </w:r>
+      <w:proofErr w:type="spellStart"/>
+      <w:r>
+        <w:t>varied</w:t>
+      </w:r>
+      <w:proofErr w:type="spellEnd"/>
+      <w:r>
+        <w:t xml:space="preserve"> </w:t>
+      </w:r>
+      <w:proofErr w:type="spellStart"/>
+      <w:r>
+        <w:t>ages</w:t>
+      </w:r>
+      <w:proofErr w:type="spellEnd"/>
+      <w:r>
+        <w:t xml:space="preserve"> and </w:t>
+      </w:r>
+      <w:proofErr w:type="spellStart"/>
+      <w:r>
+        <w:t>conditions</w:t>
+      </w:r>
+      <w:proofErr w:type="spellEnd"/>
+      <w:r>
+        <w:t xml:space="preserve"> </w:t>
+      </w:r>
+      <w:proofErr w:type="spellStart"/>
+      <w:r>
+        <w:t>by</w:t>
+      </w:r>
+      <w:proofErr w:type="spellEnd"/>
+      <w:r>
+        <w:t xml:space="preserve"> a </w:t>
+      </w:r>
+      <w:proofErr w:type="spellStart"/>
+      <w:r>
+        <w:t>handful</w:t>
+      </w:r>
+      <w:proofErr w:type="spellEnd"/>
+      <w:r>
+        <w:t xml:space="preserve"> of </w:t>
+      </w:r>
+      <w:proofErr w:type="spellStart"/>
+      <w:r>
+        <w:t>data</w:t>
+      </w:r>
+      <w:proofErr w:type="spellEnd"/>
+      <w:r>
+        <w:t xml:space="preserve">, I </w:t>
+      </w:r>
+      <w:proofErr w:type="spellStart"/>
+      <w:r>
+        <w:t>needed</w:t>
+      </w:r>
+      <w:proofErr w:type="spellEnd"/>
+      <w:r>
+        <w:t xml:space="preserve"> </w:t>
+      </w:r>
+      <w:proofErr w:type="spellStart"/>
+      <w:r>
+        <w:t>to</w:t>
+      </w:r>
+      <w:proofErr w:type="spellEnd"/>
+      <w:r>
+        <w:t xml:space="preserve"> </w:t>
+      </w:r>
+      <w:proofErr w:type="spellStart"/>
+      <w:r>
+        <w:t>develop</w:t>
+      </w:r>
+      <w:proofErr w:type="spellEnd"/>
+      <w:r>
+        <w:t xml:space="preserve"> </w:t>
+      </w:r>
+      <w:proofErr w:type="spellStart"/>
+      <w:r>
+        <w:t>my</w:t>
+      </w:r>
+      <w:proofErr w:type="spellEnd"/>
+      <w:r>
+        <w:t xml:space="preserve"> </w:t>
+      </w:r>
+      <w:proofErr w:type="spellStart"/>
+      <w:r>
+        <w:t>own</w:t>
+      </w:r>
+      <w:proofErr w:type="spellEnd"/>
+      <w:r>
+        <w:t xml:space="preserve"> </w:t>
+      </w:r>
+      <w:proofErr w:type="spellStart"/>
+      <w:r>
+        <w:t>simple</w:t>
+      </w:r>
+      <w:proofErr w:type="spellEnd"/>
+      <w:r>
+        <w:t xml:space="preserve"> (and </w:t>
+      </w:r>
+      <w:proofErr w:type="spellStart"/>
+      <w:r>
+        <w:t>deterministic</w:t>
+      </w:r>
+      <w:proofErr w:type="spellEnd"/>
+      <w:r>
+        <w:t xml:space="preserve">) </w:t>
+      </w:r>
+      <w:proofErr w:type="spellStart"/>
+      <w:r>
+        <w:t>algorithm</w:t>
+      </w:r>
+      <w:proofErr w:type="spellEnd"/>
+      <w:r>
+        <w:t xml:space="preserve">. </w:t>
+      </w:r>
+      <w:proofErr w:type="spellStart"/>
+      <w:r>
+        <w:t>This</w:t>
+      </w:r>
+      <w:proofErr w:type="spellEnd"/>
+      <w:r>
+        <w:t xml:space="preserve"> </w:t>
+      </w:r>
+      <w:proofErr w:type="spellStart"/>
+      <w:r>
+        <w:t>gives</w:t>
+      </w:r>
+      <w:proofErr w:type="spellEnd"/>
+      <w:r>
+        <w:t xml:space="preserve"> </w:t>
+      </w:r>
+      <w:proofErr w:type="spellStart"/>
+      <w:r>
+        <w:t>the</w:t>
+      </w:r>
+      <w:proofErr w:type="spellEnd"/>
+      <w:r>
+        <w:t xml:space="preserve"> </w:t>
+      </w:r>
+      <w:proofErr w:type="spellStart"/>
+      <w:r>
+        <w:t>base</w:t>
+      </w:r>
+      <w:proofErr w:type="spellEnd"/>
+      <w:r>
+        <w:t xml:space="preserve"> of </w:t>
+      </w:r>
+      <w:proofErr w:type="spellStart"/>
+      <w:r>
+        <w:t>the</w:t>
+      </w:r>
+      <w:proofErr w:type="spellEnd"/>
+      <w:r>
+        <w:t xml:space="preserve"> </w:t>
+      </w:r>
+      <w:proofErr w:type="spellStart"/>
+      <w:r>
+        <w:t>car</w:t>
+      </w:r>
+      <w:proofErr w:type="spellEnd"/>
+      <w:r>
+        <w:t xml:space="preserve"> </w:t>
+      </w:r>
+      <w:proofErr w:type="spellStart"/>
+      <w:r>
+        <w:t>ranking</w:t>
+      </w:r>
+      <w:proofErr w:type="spellEnd"/>
+      <w:r>
+        <w:t xml:space="preserve"> </w:t>
+      </w:r>
+      <w:proofErr w:type="spellStart"/>
+      <w:r>
+        <w:t>that</w:t>
+      </w:r>
+      <w:proofErr w:type="spellEnd"/>
+      <w:r>
+        <w:t xml:space="preserve"> </w:t>
+      </w:r>
+      <w:proofErr w:type="spellStart"/>
+      <w:r>
+        <w:t>can</w:t>
+      </w:r>
+      <w:proofErr w:type="spellEnd"/>
+      <w:r>
+        <w:t xml:space="preserve"> </w:t>
+      </w:r>
+      <w:proofErr w:type="spellStart"/>
+      <w:r>
+        <w:t>produce</w:t>
+      </w:r>
+      <w:proofErr w:type="spellEnd"/>
+      <w:r>
+        <w:t xml:space="preserve"> </w:t>
+      </w:r>
+      <w:proofErr w:type="spellStart"/>
+      <w:r>
+        <w:t>valuable</w:t>
+      </w:r>
+      <w:proofErr w:type="spellEnd"/>
+      <w:r>
+        <w:t xml:space="preserve"> </w:t>
+      </w:r>
+      <w:proofErr w:type="spellStart"/>
+      <w:r>
+        <w:t>information</w:t>
+      </w:r>
+      <w:proofErr w:type="spellEnd"/>
+      <w:r>
+        <w:t xml:space="preserve"> </w:t>
+      </w:r>
+      <w:proofErr w:type="spellStart"/>
+      <w:r>
+        <w:t>about</w:t>
+      </w:r>
+      <w:proofErr w:type="spellEnd"/>
+      <w:r>
+        <w:t xml:space="preserve"> </w:t>
+      </w:r>
+      <w:proofErr w:type="spellStart"/>
+      <w:r>
+        <w:t>cars</w:t>
+      </w:r>
+      <w:proofErr w:type="spellEnd"/>
+      <w:r>
+        <w:t xml:space="preserve"> of </w:t>
+      </w:r>
+      <w:proofErr w:type="spellStart"/>
+      <w:r>
+        <w:t>similar</w:t>
+      </w:r>
+      <w:proofErr w:type="spellEnd"/>
+      <w:r>
+        <w:t xml:space="preserve"> </w:t>
+      </w:r>
+      <w:proofErr w:type="spellStart"/>
+      <w:r>
+        <w:t>ages</w:t>
+      </w:r>
+      <w:proofErr w:type="spellEnd"/>
+      <w:r>
+        <w:t xml:space="preserve"> and </w:t>
+      </w:r>
+      <w:proofErr w:type="spellStart"/>
+      <w:r>
+        <w:t>prices</w:t>
+      </w:r>
+      <w:proofErr w:type="spellEnd"/>
+      <w:r>
+        <w:t xml:space="preserve">. </w:t>
+      </w:r>
+      <w:proofErr w:type="spellStart"/>
+      <w:r>
+        <w:t>For</w:t>
+      </w:r>
+      <w:proofErr w:type="spellEnd"/>
+      <w:r>
+        <w:t xml:space="preserve"> </w:t>
+      </w:r>
+      <w:proofErr w:type="spellStart"/>
+      <w:r>
+        <w:t>the</w:t>
+      </w:r>
+      <w:proofErr w:type="spellEnd"/>
+      <w:r>
+        <w:t xml:space="preserve"> </w:t>
+      </w:r>
+      <w:proofErr w:type="spellStart"/>
+      <w:r>
+        <w:t>sake</w:t>
+      </w:r>
+      <w:proofErr w:type="spellEnd"/>
+      <w:r>
+        <w:t xml:space="preserve"> of </w:t>
+      </w:r>
+      <w:proofErr w:type="spellStart"/>
+      <w:r>
+        <w:t>completeness</w:t>
+      </w:r>
+      <w:proofErr w:type="spellEnd"/>
+      <w:r>
+        <w:t xml:space="preserve">, I </w:t>
+      </w:r>
+      <w:proofErr w:type="spellStart"/>
+      <w:r>
+        <w:t>created</w:t>
+      </w:r>
+      <w:proofErr w:type="spellEnd"/>
+      <w:r>
+        <w:t xml:space="preserve"> a </w:t>
+      </w:r>
+      <w:proofErr w:type="spellStart"/>
+      <w:r>
+        <w:t>webpage</w:t>
+      </w:r>
+      <w:proofErr w:type="spellEnd"/>
+      <w:r>
+        <w:t xml:space="preserve"> </w:t>
+      </w:r>
+      <w:proofErr w:type="spellStart"/>
+      <w:r>
+        <w:t>for</w:t>
+      </w:r>
+      <w:proofErr w:type="spellEnd"/>
+      <w:r>
+        <w:t xml:space="preserve"> </w:t>
+      </w:r>
+      <w:proofErr w:type="spellStart"/>
+      <w:r>
+        <w:t>the</w:t>
+      </w:r>
+      <w:proofErr w:type="spellEnd"/>
+      <w:r>
+        <w:t xml:space="preserve"> service </w:t>
+      </w:r>
+      <w:proofErr w:type="spellStart"/>
+      <w:r>
+        <w:t>to</w:t>
+      </w:r>
+      <w:proofErr w:type="spellEnd"/>
+      <w:r>
+        <w:t xml:space="preserve"> be </w:t>
+      </w:r>
+      <w:proofErr w:type="spellStart"/>
+      <w:r>
+        <w:t>available</w:t>
+      </w:r>
+      <w:proofErr w:type="spellEnd"/>
+      <w:r>
+        <w:t xml:space="preserve"> online. </w:t>
+      </w:r>
+      <w:proofErr w:type="spellStart"/>
+      <w:r>
+        <w:t>This</w:t>
+      </w:r>
+      <w:proofErr w:type="spellEnd"/>
+      <w:r>
+        <w:t xml:space="preserve"> is </w:t>
+      </w:r>
+      <w:proofErr w:type="gramStart"/>
+      <w:r>
+        <w:t>a</w:t>
+      </w:r>
+      <w:proofErr w:type="gramEnd"/>
+      <w:r>
+        <w:t xml:space="preserve"> </w:t>
+      </w:r>
+      <w:proofErr w:type="spellStart"/>
+      <w:r>
+        <w:t>user</w:t>
+      </w:r>
+      <w:proofErr w:type="spellEnd"/>
+      <w:r>
+        <w:t xml:space="preserve"> </w:t>
+      </w:r>
+      <w:proofErr w:type="spellStart"/>
+      <w:r>
+        <w:t>friendly</w:t>
+      </w:r>
+      <w:proofErr w:type="spellEnd"/>
+      <w:r>
+        <w:t xml:space="preserve"> </w:t>
+      </w:r>
+      <w:proofErr w:type="spellStart"/>
+      <w:r>
+        <w:t>abstraction</w:t>
+      </w:r>
+      <w:proofErr w:type="spellEnd"/>
+      <w:r>
+        <w:t xml:space="preserve"> in </w:t>
+      </w:r>
+      <w:proofErr w:type="spellStart"/>
+      <w:r>
+        <w:t>place</w:t>
+      </w:r>
+      <w:proofErr w:type="spellEnd"/>
+      <w:r>
+        <w:t xml:space="preserve"> of </w:t>
+      </w:r>
+      <w:proofErr w:type="spellStart"/>
+      <w:r>
+        <w:t>the</w:t>
+      </w:r>
+      <w:proofErr w:type="spellEnd"/>
+      <w:r>
+        <w:t xml:space="preserve"> PowerShell </w:t>
+      </w:r>
+      <w:proofErr w:type="spellStart"/>
+      <w:r>
+        <w:t>command</w:t>
+      </w:r>
+      <w:proofErr w:type="spellEnd"/>
+      <w:r>
+        <w:t xml:space="preserve"> line, </w:t>
+      </w:r>
+      <w:proofErr w:type="spellStart"/>
+      <w:r>
+        <w:t>written</w:t>
+      </w:r>
+      <w:proofErr w:type="spellEnd"/>
+      <w:r>
+        <w:t xml:space="preserve"> in PHP and JavaScript.</w:t>
+      </w:r>
+      <w:bookmarkEnd w:id="3"/>
     </w:p>
     <w:p>
       <w:pPr>
         <w:pStyle w:val="Cmsor1"/>
       </w:pPr>
-      <w:bookmarkStart w:id="3" w:name="_Toc465753761"/>
+      <w:bookmarkStart w:id="4" w:name="_Toc467443191"/>
       <w:r>
         <w:lastRenderedPageBreak/>
         <w:t>Bevezetés</w:t>
       </w:r>
-      <w:bookmarkEnd w:id="3"/>
+      <w:bookmarkEnd w:id="4"/>
     </w:p>
     <w:p>
       <w:pPr>
         <w:pStyle w:val="Cmsor1"/>
       </w:pPr>
-      <w:bookmarkStart w:id="4" w:name="_Toc465753762"/>
       <w:bookmarkStart w:id="5" w:name="_Ref466301568"/>
+      <w:bookmarkStart w:id="6" w:name="_Toc467443192"/>
       <w:r>
         <w:lastRenderedPageBreak/>
         <w:t>Irodalomkutatás</w:t>
       </w:r>
-      <w:bookmarkEnd w:id="4"/>
       <w:bookmarkEnd w:id="5"/>
+      <w:bookmarkEnd w:id="6"/>
     </w:p>
     <w:p>
       <w:pPr>
         <w:pStyle w:val="Cmsor2"/>
       </w:pPr>
-      <w:bookmarkStart w:id="6" w:name="_Toc465753763"/>
+      <w:bookmarkStart w:id="7" w:name="_Toc467443193"/>
       <w:r>
         <w:t>PowerShell</w:t>
       </w:r>
@@ -2708,20 +4571,52 @@
       <w:r>
         <w:t xml:space="preserve"> és képességei</w:t>
       </w:r>
-      <w:bookmarkEnd w:id="6"/>
+      <w:bookmarkEnd w:id="7"/>
     </w:p>
     <w:p>
       <w:r>
         <w:t>A PowerShell</w:t>
       </w:r>
       <w:r>
-        <w:t xml:space="preserve"> egyszerre képes kiváltani a hagyományos Windows Management Instrumentation Command-line-t és nyújt hozzáférést a .NET </w:t>
-      </w:r>
-      <w:r>
-        <w:t>keretrendszerhez egy konvencionális script-nyelven keresztül.</w:t>
-      </w:r>
-      <w:r>
-        <w:t xml:space="preserve"> Lehetőség nyílik rajta keresztül objektumokat használni, függvényeket definiálni és rendelkezik a script-nyelvekre jellemző tömörséggel is. </w:t>
+        <w:t xml:space="preserve"> egyszerre képes kiváltani a hagyományos Windows Management </w:t>
+      </w:r>
+      <w:proofErr w:type="spellStart"/>
+      <w:r>
+        <w:t>Instrumentation</w:t>
+      </w:r>
+      <w:proofErr w:type="spellEnd"/>
+      <w:r>
+        <w:t xml:space="preserve"> </w:t>
+      </w:r>
+      <w:proofErr w:type="spellStart"/>
+      <w:r>
+        <w:t>Command</w:t>
+      </w:r>
+      <w:proofErr w:type="spellEnd"/>
+      <w:r>
+        <w:t xml:space="preserve">-line-t és nyújt hozzáférést a .NET </w:t>
+      </w:r>
+      <w:r>
+        <w:t xml:space="preserve">keretrendszerhez egy </w:t>
+      </w:r>
+      <w:proofErr w:type="gramStart"/>
+      <w:r>
+        <w:t>konvencionális</w:t>
+      </w:r>
+      <w:proofErr w:type="gramEnd"/>
+      <w:r>
+        <w:t xml:space="preserve"> script-nyelven keresztül.</w:t>
+      </w:r>
+      <w:r>
+        <w:t xml:space="preserve"> Lehetőség nyílik rajta keresztül </w:t>
+      </w:r>
+      <w:proofErr w:type="gramStart"/>
+      <w:r>
+        <w:t>objektumokat</w:t>
+      </w:r>
+      <w:proofErr w:type="gramEnd"/>
+      <w:r>
+        <w:t xml:space="preserve"> használni, függvényeket definiálni és rendelkezik a script-nyelvekre jellemző tömörséggel is. </w:t>
       </w:r>
       <w:r>
         <w:fldChar w:fldCharType="begin"/>
@@ -2750,10 +4645,39 @@
         <w:t>,</w:t>
       </w:r>
       <w:r>
-        <w:t xml:space="preserve"> HyperText Markup Language</w:t>
-      </w:r>
-      <w:r>
-        <w:t xml:space="preserve"> (HTML) alapú weblapok automatikus feldolgozásához rendelkezésre állnak-e </w:t>
+        <w:t xml:space="preserve"> </w:t>
+      </w:r>
+      <w:proofErr w:type="spellStart"/>
+      <w:r>
+        <w:t>HyperText</w:t>
+      </w:r>
+      <w:proofErr w:type="spellEnd"/>
+      <w:r>
+        <w:t xml:space="preserve"> </w:t>
+      </w:r>
+      <w:proofErr w:type="spellStart"/>
+      <w:r>
+        <w:t>Markup</w:t>
+      </w:r>
+      <w:proofErr w:type="spellEnd"/>
+      <w:r>
+        <w:t xml:space="preserve"> </w:t>
+      </w:r>
+      <w:proofErr w:type="spellStart"/>
+      <w:r>
+        <w:t>Language</w:t>
+      </w:r>
+      <w:proofErr w:type="spellEnd"/>
+      <w:r>
+        <w:t xml:space="preserve"> (HTML) alapú weblapok </w:t>
+      </w:r>
+      <w:proofErr w:type="gramStart"/>
+      <w:r>
+        <w:t>automatikus</w:t>
+      </w:r>
+      <w:proofErr w:type="gramEnd"/>
+      <w:r>
+        <w:t xml:space="preserve"> feldolgozásához rendelkezésre állnak-e </w:t>
       </w:r>
       <w:r>
         <w:t>eszközök.</w:t>
@@ -2776,24 +4700,71 @@
       <w:r>
         <w:t xml:space="preserve"> </w:t>
       </w:r>
-      <w:r>
-        <w:t xml:space="preserve">Hypertext Transfer Protocol (HTTP) lekérdezésekhez és az általuk visszaadott adatok </w:t>
-      </w:r>
-      <w:r>
-        <w:t>kezelhető struktúrába átalakításához.</w:t>
+      <w:proofErr w:type="spellStart"/>
+      <w:r>
+        <w:t>Hypertext</w:t>
+      </w:r>
+      <w:proofErr w:type="spellEnd"/>
+      <w:r>
+        <w:t xml:space="preserve"> </w:t>
+      </w:r>
+      <w:proofErr w:type="spellStart"/>
+      <w:r>
+        <w:t>Transfer</w:t>
+      </w:r>
+      <w:proofErr w:type="spellEnd"/>
+      <w:r>
+        <w:t xml:space="preserve"> </w:t>
+      </w:r>
+      <w:proofErr w:type="spellStart"/>
+      <w:r>
+        <w:t>Protocol</w:t>
+      </w:r>
+      <w:proofErr w:type="spellEnd"/>
+      <w:r>
+        <w:t xml:space="preserve"> (HTTP) lekérdezésekhez és az általuk visszaadott adatok </w:t>
+      </w:r>
+      <w:r>
+        <w:t xml:space="preserve">kezelhető </w:t>
+      </w:r>
+      <w:proofErr w:type="gramStart"/>
+      <w:r>
+        <w:t>struktúrába</w:t>
+      </w:r>
+      <w:proofErr w:type="gramEnd"/>
+      <w:r>
+        <w:t xml:space="preserve"> átalakításához.</w:t>
       </w:r>
       <w:r>
         <w:t xml:space="preserve"> Verziótól </w:t>
       </w:r>
       <w:r>
-        <w:t>függően több megoldást is nyújtanak az előre definiált könyvtárak. PowerShell 3.0 –</w:t>
-      </w:r>
-      <w:r>
-        <w:t xml:space="preserve"> </w:t>
-      </w:r>
-      <w:r>
-        <w:t>tól elérhetőek az Invoke-Webrequest</w:t>
-      </w:r>
+        <w:t xml:space="preserve">függően több megoldást is nyújtanak az előre </w:t>
+      </w:r>
+      <w:proofErr w:type="gramStart"/>
+      <w:r>
+        <w:t>definiált</w:t>
+      </w:r>
+      <w:proofErr w:type="gramEnd"/>
+      <w:r>
+        <w:t xml:space="preserve"> könyvtárak. PowerShell 3.0 –</w:t>
+      </w:r>
+      <w:r>
+        <w:t xml:space="preserve"> </w:t>
+      </w:r>
+      <w:proofErr w:type="spellStart"/>
+      <w:r>
+        <w:t>tól</w:t>
+      </w:r>
+      <w:proofErr w:type="spellEnd"/>
+      <w:r>
+        <w:t xml:space="preserve"> elérhetőek az </w:t>
+      </w:r>
+      <w:proofErr w:type="spellStart"/>
+      <w:r>
+        <w:t>Invoke-Webrequest</w:t>
+      </w:r>
+      <w:proofErr w:type="spellEnd"/>
       <w:r>
         <w:fldChar w:fldCharType="begin"/>
       </w:r>
@@ -2810,8 +4781,13 @@
         <w:fldChar w:fldCharType="end"/>
       </w:r>
       <w:r>
-        <w:t xml:space="preserve"> és Invoke-RestMethod</w:t>
-      </w:r>
+        <w:t xml:space="preserve"> és </w:t>
+      </w:r>
+      <w:proofErr w:type="spellStart"/>
+      <w:r>
+        <w:t>Invoke-RestMethod</w:t>
+      </w:r>
+      <w:proofErr w:type="spellEnd"/>
       <w:r>
         <w:fldChar w:fldCharType="begin"/>
       </w:r>
@@ -2831,8 +4807,13 @@
         <w:t xml:space="preserve"> függvények.</w:t>
       </w:r>
       <w:r>
-        <w:t xml:space="preserve"> Régebbi verzió esetén az Internet Explorer object</w:t>
-      </w:r>
+        <w:t xml:space="preserve"> Régebbi verzió esetén az Internet Explorer </w:t>
+      </w:r>
+      <w:proofErr w:type="spellStart"/>
+      <w:r>
+        <w:t>object</w:t>
+      </w:r>
+      <w:proofErr w:type="spellEnd"/>
       <w:r>
         <w:fldChar w:fldCharType="begin"/>
       </w:r>
@@ -2871,31 +4852,96 @@
       <w:pPr>
         <w:pStyle w:val="Cmsor3"/>
       </w:pPr>
-      <w:bookmarkStart w:id="7" w:name="_Toc465753764"/>
-      <w:r>
-        <w:t>Invoke-Webrequest, Invoke-RestMethod</w:t>
-      </w:r>
-      <w:bookmarkEnd w:id="7"/>
-    </w:p>
-    <w:p>
-      <w:r>
-        <w:t xml:space="preserve">Az Invoke-Webrequest és az Invoke-RestMethod nagyon hasonló </w:t>
-      </w:r>
+      <w:bookmarkStart w:id="8" w:name="_Toc467443194"/>
+      <w:proofErr w:type="spellStart"/>
+      <w:r>
+        <w:t>Invoke-Webrequest</w:t>
+      </w:r>
+      <w:proofErr w:type="spellEnd"/>
+      <w:r>
+        <w:t xml:space="preserve">, </w:t>
+      </w:r>
+      <w:proofErr w:type="spellStart"/>
+      <w:r>
+        <w:t>Invoke-RestMethod</w:t>
+      </w:r>
+      <w:bookmarkEnd w:id="8"/>
+      <w:proofErr w:type="spellEnd"/>
+    </w:p>
+    <w:p>
+      <w:r>
+        <w:t xml:space="preserve">Az </w:t>
+      </w:r>
+      <w:proofErr w:type="spellStart"/>
+      <w:r>
+        <w:t>Invoke-Webrequest</w:t>
+      </w:r>
+      <w:proofErr w:type="spellEnd"/>
+      <w:r>
+        <w:t xml:space="preserve"> és az </w:t>
+      </w:r>
+      <w:proofErr w:type="spellStart"/>
+      <w:r>
+        <w:t>Invoke-RestMethod</w:t>
+      </w:r>
+      <w:proofErr w:type="spellEnd"/>
+      <w:r>
+        <w:t xml:space="preserve"> nagyon hasonló </w:t>
+      </w:r>
+      <w:proofErr w:type="gramStart"/>
       <w:r>
         <w:t>metódusok</w:t>
       </w:r>
-      <w:r>
-        <w:t>, szembeszökő, hogy paraméterezésük megegyezik. Az első különbség, ami észrevehető, hogy a részletes leírás szerint az Invoke-Webrequest HTTP, HTTPS, FTP, FILE kérések küldésére alkalmas</w:t>
+      <w:proofErr w:type="gramEnd"/>
+      <w:r>
+        <w:t xml:space="preserve">, szembeszökő, hogy paraméterezésük megegyezik. Az első különbség, ami észrevehető, hogy a részletes leírás szerint az </w:t>
+      </w:r>
+      <w:proofErr w:type="spellStart"/>
+      <w:r>
+        <w:t>Invoke-Webrequest</w:t>
+      </w:r>
+      <w:proofErr w:type="spellEnd"/>
+      <w:r>
+        <w:t xml:space="preserve"> HTTP, HTTPS, FTP, FILE kérések küldésére alkalmas</w:t>
       </w:r>
       <w:r>
         <w:t xml:space="preserve"> weblapoknak és webes szolgáltatásoknak</w:t>
       </w:r>
       <w:r>
-        <w:t>, míg az Invok</w:t>
-      </w:r>
-      <w:r>
-        <w:t>e-RestMethod vonatkozó részénél csak a HTTP, és a HTTPS kérések küldése szerepel Representational State Transfer</w:t>
-      </w:r>
+        <w:t xml:space="preserve">, míg az </w:t>
+      </w:r>
+      <w:proofErr w:type="spellStart"/>
+      <w:r>
+        <w:t>Invok</w:t>
+      </w:r>
+      <w:r>
+        <w:t>e-RestMethod</w:t>
+      </w:r>
+      <w:proofErr w:type="spellEnd"/>
+      <w:r>
+        <w:t xml:space="preserve"> vonatkozó részénél csak a HTTP, és a HTTPS kérések küldése szerepel </w:t>
+      </w:r>
+      <w:proofErr w:type="spellStart"/>
+      <w:r>
+        <w:t>Representational</w:t>
+      </w:r>
+      <w:proofErr w:type="spellEnd"/>
+      <w:r>
+        <w:t xml:space="preserve"> </w:t>
+      </w:r>
+      <w:proofErr w:type="spellStart"/>
+      <w:r>
+        <w:t>State</w:t>
+      </w:r>
+      <w:proofErr w:type="spellEnd"/>
+      <w:r>
+        <w:t xml:space="preserve"> </w:t>
+      </w:r>
+      <w:proofErr w:type="spellStart"/>
+      <w:r>
+        <w:t>Transfer</w:t>
+      </w:r>
+      <w:proofErr w:type="spellEnd"/>
       <w:r>
         <w:t xml:space="preserve"> (REST)</w:t>
       </w:r>
@@ -2903,24 +4949,141 @@
         <w:t xml:space="preserve"> web szolgáltatások felé.</w:t>
       </w:r>
       <w:r>
-        <w:t xml:space="preserve"> Ennek ellenére az Invoke-RestMethod Uri paraméterének leírásánál mind a négy féle kérés fel van tüntetve.</w:t>
-      </w:r>
-    </w:p>
-    <w:p>
-      <w:r>
-        <w:t>Különbség lehetne még, hogy Invoke-WebRequest esetén a UseBasicParsing paraméter dokumentációjából kiderül, hogy enélkül a paraméter nélkül</w:t>
-      </w:r>
-      <w:r>
-        <w:t xml:space="preserve"> a háttérben az Internet Explorer (vagy annak modulja) van használva a parse-oláshoz. </w:t>
-      </w:r>
-      <w:r>
-        <w:t>Ugyanez az Invoke-RestMethodról nem mondható el biztosan, mivel a dokumentációja nem szól róla. Ez azonban azért nem döntő értékű, mivel azon a kijelentésen kívül, hogy „</w:t>
-      </w:r>
-      <w:r>
-        <w:t>Indicates that the cmdlet uses basic parsing.</w:t>
-      </w:r>
-      <w:r>
-        <w:t>”, vagyis hogy az alapvető parse-olás használatát jelöli ez a paraméter, azon kívül csak egy másik paraméter leírása van duplikálva itt.</w:t>
+        <w:t xml:space="preserve"> Ennek ellenére az </w:t>
+      </w:r>
+      <w:proofErr w:type="spellStart"/>
+      <w:r>
+        <w:t>Invoke-RestMethod</w:t>
+      </w:r>
+      <w:proofErr w:type="spellEnd"/>
+      <w:r>
+        <w:t xml:space="preserve"> </w:t>
+      </w:r>
+      <w:proofErr w:type="spellStart"/>
+      <w:r>
+        <w:t>Uri</w:t>
+      </w:r>
+      <w:proofErr w:type="spellEnd"/>
+      <w:r>
+        <w:t xml:space="preserve"> paraméterének leírásánál mind a négy féle kérés fel van tüntetve.</w:t>
+      </w:r>
+    </w:p>
+    <w:p>
+      <w:r>
+        <w:t xml:space="preserve">Különbség lehetne még, hogy </w:t>
+      </w:r>
+      <w:proofErr w:type="spellStart"/>
+      <w:r>
+        <w:t>Invoke-WebRequest</w:t>
+      </w:r>
+      <w:proofErr w:type="spellEnd"/>
+      <w:r>
+        <w:t xml:space="preserve"> esetén </w:t>
+      </w:r>
+      <w:proofErr w:type="gramStart"/>
+      <w:r>
+        <w:t>a</w:t>
+      </w:r>
+      <w:proofErr w:type="gramEnd"/>
+      <w:r>
+        <w:t xml:space="preserve"> </w:t>
+      </w:r>
+      <w:proofErr w:type="spellStart"/>
+      <w:r>
+        <w:t>UseBasicParsing</w:t>
+      </w:r>
+      <w:proofErr w:type="spellEnd"/>
+      <w:r>
+        <w:t xml:space="preserve"> paraméter dokumentációjából kiderül, hogy enélkül a paraméter nélkül</w:t>
+      </w:r>
+      <w:r>
+        <w:t xml:space="preserve"> a háttérben az Internet Explorer (vagy annak modulja) van használva a </w:t>
+      </w:r>
+      <w:proofErr w:type="spellStart"/>
+      <w:r>
+        <w:t>parse-oláshoz</w:t>
+      </w:r>
+      <w:proofErr w:type="spellEnd"/>
+      <w:r>
+        <w:t xml:space="preserve">. </w:t>
+      </w:r>
+      <w:r>
+        <w:t xml:space="preserve">Ugyanez az </w:t>
+      </w:r>
+      <w:proofErr w:type="spellStart"/>
+      <w:r>
+        <w:t>Invoke-RestMethodról</w:t>
+      </w:r>
+      <w:proofErr w:type="spellEnd"/>
+      <w:r>
+        <w:t xml:space="preserve"> nem mondható el biztosan, mivel a dokumentációja nem szól róla. Ez azonban azért nem döntő értékű, mivel azon a kijelentésen kívül, hogy „</w:t>
+      </w:r>
+      <w:proofErr w:type="spellStart"/>
+      <w:r>
+        <w:t>Indicates</w:t>
+      </w:r>
+      <w:proofErr w:type="spellEnd"/>
+      <w:r>
+        <w:t xml:space="preserve"> </w:t>
+      </w:r>
+      <w:proofErr w:type="spellStart"/>
+      <w:r>
+        <w:t>that</w:t>
+      </w:r>
+      <w:proofErr w:type="spellEnd"/>
+      <w:r>
+        <w:t xml:space="preserve"> </w:t>
+      </w:r>
+      <w:proofErr w:type="spellStart"/>
+      <w:r>
+        <w:t>the</w:t>
+      </w:r>
+      <w:proofErr w:type="spellEnd"/>
+      <w:r>
+        <w:t xml:space="preserve"> </w:t>
+      </w:r>
+      <w:proofErr w:type="spellStart"/>
+      <w:r>
+        <w:t>cmdlet</w:t>
+      </w:r>
+      <w:proofErr w:type="spellEnd"/>
+      <w:r>
+        <w:t xml:space="preserve"> </w:t>
+      </w:r>
+      <w:proofErr w:type="spellStart"/>
+      <w:r>
+        <w:t>uses</w:t>
+      </w:r>
+      <w:proofErr w:type="spellEnd"/>
+      <w:r>
+        <w:t xml:space="preserve"> </w:t>
+      </w:r>
+      <w:proofErr w:type="spellStart"/>
+      <w:r>
+        <w:t>basic</w:t>
+      </w:r>
+      <w:proofErr w:type="spellEnd"/>
+      <w:r>
+        <w:t xml:space="preserve"> parsing.</w:t>
+      </w:r>
+      <w:r>
+        <w:t xml:space="preserve">”, vagyis hogy az alapvető </w:t>
+      </w:r>
+      <w:proofErr w:type="spellStart"/>
+      <w:r>
+        <w:t>parse-olás</w:t>
+      </w:r>
+      <w:proofErr w:type="spellEnd"/>
+      <w:r>
+        <w:t xml:space="preserve"> használatát jelöli ez a paraméter, azon kívül csak egy másik paraméter leírása van </w:t>
+      </w:r>
+      <w:proofErr w:type="gramStart"/>
+      <w:r>
+        <w:t>duplikálva</w:t>
+      </w:r>
+      <w:proofErr w:type="gramEnd"/>
+      <w:r>
+        <w:t xml:space="preserve"> itt.</w:t>
       </w:r>
     </w:p>
     <w:p>
@@ -2942,11 +5105,16 @@
       <w:pPr>
         <w:pStyle w:val="Cmsor3"/>
       </w:pPr>
-      <w:bookmarkStart w:id="8" w:name="_Toc465753765"/>
-      <w:r>
-        <w:t>Internet Explorer object</w:t>
-      </w:r>
-      <w:bookmarkEnd w:id="8"/>
+      <w:bookmarkStart w:id="9" w:name="_Toc467443195"/>
+      <w:r>
+        <w:t xml:space="preserve">Internet Explorer </w:t>
+      </w:r>
+      <w:proofErr w:type="spellStart"/>
+      <w:r>
+        <w:t>object</w:t>
+      </w:r>
+      <w:bookmarkEnd w:id="9"/>
+      <w:proofErr w:type="spellEnd"/>
     </w:p>
     <w:p>
       <w:r>
@@ -2955,9 +5123,11 @@
       <w:r>
         <w:t xml:space="preserve"> (IE) </w:t>
       </w:r>
+      <w:proofErr w:type="spellStart"/>
       <w:r>
         <w:t>ComObject</w:t>
       </w:r>
+      <w:proofErr w:type="spellEnd"/>
       <w:r>
         <w:fldChar w:fldCharType="begin"/>
       </w:r>
@@ -2976,12 +5146,14 @@
       <w:r>
         <w:t xml:space="preserve"> </w:t>
       </w:r>
+      <w:proofErr w:type="spellStart"/>
       <w:r>
         <w:rPr>
           <w:lang w:val="en-US"/>
         </w:rPr>
         <w:t>eg</w:t>
       </w:r>
+      <w:proofErr w:type="spellEnd"/>
       <w:r>
         <w:t>y valódi</w:t>
       </w:r>
@@ -2989,7 +5161,15 @@
         <w:t xml:space="preserve"> IE</w:t>
       </w:r>
       <w:r>
-        <w:t xml:space="preserve"> példány programozott irányítását teszi lehetővé. A Visible nevű tulajdonság segítségével állítható, hogy a folyamat közben látható legyen-e a böngésző, vagy se. </w:t>
+        <w:t xml:space="preserve"> példány programozott irányítását teszi lehetővé. A </w:t>
+      </w:r>
+      <w:proofErr w:type="spellStart"/>
+      <w:r>
+        <w:t>Visible</w:t>
+      </w:r>
+      <w:proofErr w:type="spellEnd"/>
+      <w:r>
+        <w:t xml:space="preserve"> nevű tulajdonság segítségével állítható, hogy a folyamat közben látható legyen-e a böngésző, vagy se. </w:t>
       </w:r>
       <w:r>
         <w:t>Az első kézenfekvő hátránya annak, ha az ember egy valódi böngészőt akar automatizálni az, hogy nem erre fejlesztetté</w:t>
@@ -2997,8 +5177,13 @@
       <w:r>
         <w:t xml:space="preserve">k eredetileg. Az IE esetében </w:t>
       </w:r>
-      <w:r>
-        <w:t>probléma lehet az old</w:t>
+      <w:proofErr w:type="gramStart"/>
+      <w:r>
+        <w:t>probléma</w:t>
+      </w:r>
+      <w:proofErr w:type="gramEnd"/>
+      <w:r>
+        <w:t xml:space="preserve"> lehet az old</w:t>
       </w:r>
       <w:r>
         <w:t>alak betöltésének hatékonysága.</w:t>
@@ -3006,7 +5191,39 @@
     </w:p>
     <w:p>
       <w:r>
-        <w:t>A navigációs Application Pogramming Interface (API)</w:t>
+        <w:t xml:space="preserve">A </w:t>
+      </w:r>
+      <w:proofErr w:type="gramStart"/>
+      <w:r>
+        <w:t>navigációs</w:t>
+      </w:r>
+      <w:proofErr w:type="gramEnd"/>
+      <w:r>
+        <w:t xml:space="preserve"> </w:t>
+      </w:r>
+      <w:proofErr w:type="spellStart"/>
+      <w:r>
+        <w:t>Application</w:t>
+      </w:r>
+      <w:proofErr w:type="spellEnd"/>
+      <w:r>
+        <w:t xml:space="preserve"> </w:t>
+      </w:r>
+      <w:proofErr w:type="spellStart"/>
+      <w:r>
+        <w:t>Pogramming</w:t>
+      </w:r>
+      <w:proofErr w:type="spellEnd"/>
+      <w:r>
+        <w:t xml:space="preserve"> </w:t>
+      </w:r>
+      <w:proofErr w:type="spellStart"/>
+      <w:r>
+        <w:t>Interface</w:t>
+      </w:r>
+      <w:proofErr w:type="spellEnd"/>
+      <w:r>
+        <w:t xml:space="preserve"> (API)</w:t>
       </w:r>
       <w:r>
         <w:fldChar w:fldCharType="begin"/>
@@ -3027,7 +5244,15 @@
         <w:t xml:space="preserve"> egy nemblokkoló híváson keresztül szolgáltatja a funkcionalitását. Ennek következtében </w:t>
       </w:r>
       <w:r>
-        <w:t>vagy egy eseményre való feliratkozással, vagy polling módszerrel lehet értesülni az oldal betöltésének</w:t>
+        <w:t xml:space="preserve">vagy egy eseményre való feliratkozással, vagy </w:t>
+      </w:r>
+      <w:proofErr w:type="spellStart"/>
+      <w:r>
+        <w:t>polling</w:t>
+      </w:r>
+      <w:proofErr w:type="spellEnd"/>
+      <w:r>
+        <w:t xml:space="preserve"> módszerrel lehet értesülni az oldal betöltésének</w:t>
       </w:r>
       <w:r>
         <w:t xml:space="preserve"> végéről. A betöltés jelentősen</w:t>
@@ -3048,18 +5273,34 @@
         <w:t>, mivel itt az össz</w:t>
       </w:r>
       <w:r>
-        <w:t>es forrás is betöltődik (képek, gifek, flash stb.), köszönhetően annak, hogy egy hagyományos böngészőről van szó.</w:t>
+        <w:t xml:space="preserve">es forrás is betöltődik (képek, </w:t>
+      </w:r>
+      <w:proofErr w:type="spellStart"/>
+      <w:r>
+        <w:t>gifek</w:t>
+      </w:r>
+      <w:proofErr w:type="spellEnd"/>
+      <w:r>
+        <w:t xml:space="preserve">, </w:t>
+      </w:r>
+      <w:proofErr w:type="spellStart"/>
+      <w:r>
+        <w:t>flash</w:t>
+      </w:r>
+      <w:proofErr w:type="spellEnd"/>
+      <w:r>
+        <w:t xml:space="preserve"> stb.), köszönhetően annak, hogy egy hagyományos böngészőről van szó.</w:t>
       </w:r>
     </w:p>
     <w:p>
       <w:pPr>
         <w:pStyle w:val="Cmsor2"/>
       </w:pPr>
-      <w:bookmarkStart w:id="9" w:name="_Toc465753766"/>
+      <w:bookmarkStart w:id="10" w:name="_Toc467443196"/>
       <w:r>
         <w:t>Front-end</w:t>
       </w:r>
-      <w:bookmarkEnd w:id="9"/>
+      <w:bookmarkEnd w:id="10"/>
     </w:p>
     <w:p>
       <w:r>
@@ -3090,7 +5331,31 @@
         <w:t>,</w:t>
       </w:r>
       <w:r>
-        <w:t xml:space="preserve"> vizuális megjelenítés van társítva hozzájuk, nem csak szimpla logok, vagy excel fájlok a kimenetek.</w:t>
+        <w:t xml:space="preserve"> vizuális megjelenítés van társítva hozzájuk, nem csak szimpla </w:t>
+      </w:r>
+      <w:proofErr w:type="spellStart"/>
+      <w:r>
+        <w:t>logok</w:t>
+      </w:r>
+      <w:proofErr w:type="spellEnd"/>
+      <w:r>
+        <w:t xml:space="preserve">, vagy </w:t>
+      </w:r>
+      <w:proofErr w:type="spellStart"/>
+      <w:r>
+        <w:t>excel</w:t>
+      </w:r>
+      <w:proofErr w:type="spellEnd"/>
+      <w:r>
+        <w:t xml:space="preserve"> </w:t>
+      </w:r>
+      <w:proofErr w:type="gramStart"/>
+      <w:r>
+        <w:t>fájlok</w:t>
+      </w:r>
+      <w:proofErr w:type="gramEnd"/>
+      <w:r>
+        <w:t xml:space="preserve"> a kimenetek.</w:t>
       </w:r>
       <w:r>
         <w:t xml:space="preserve"> Mindehhez nincs másra szükség</w:t>
@@ -3127,24 +5392,64 @@
       <w:pPr>
         <w:pStyle w:val="Cmsor1"/>
       </w:pPr>
-      <w:bookmarkStart w:id="10" w:name="_Toc465753767"/>
+      <w:bookmarkStart w:id="11" w:name="_Toc467443197"/>
       <w:r>
         <w:lastRenderedPageBreak/>
         <w:t>Tervezés</w:t>
       </w:r>
-      <w:bookmarkEnd w:id="10"/>
-    </w:p>
-    <w:p>
-      <w:r>
-        <w:t>A back-end három fő és egy mellék komponensre osztható. Ezek a scaper, a rest service, a comparator és a funkcionalitásban részt nem vevő autó li</w:t>
-      </w:r>
-      <w:r>
-        <w:t>nkgyűjtő script.</w:t>
-      </w:r>
-    </w:p>
-    <w:p>
-      <w:r>
-        <w:t xml:space="preserve">Először ezek funkcionális képességeit ismertetem a pontos architektúra és belső felépítés bemutatásának mellőzésével, külön tárgyalva </w:t>
+      <w:bookmarkEnd w:id="11"/>
+    </w:p>
+    <w:p>
+      <w:r>
+        <w:t xml:space="preserve">A back-end három fő és egy mellék </w:t>
+      </w:r>
+      <w:proofErr w:type="gramStart"/>
+      <w:r>
+        <w:t>komponensre</w:t>
+      </w:r>
+      <w:proofErr w:type="gramEnd"/>
+      <w:r>
+        <w:t xml:space="preserve"> osztható. Ezek a </w:t>
+      </w:r>
+      <w:proofErr w:type="spellStart"/>
+      <w:r>
+        <w:t>scaper</w:t>
+      </w:r>
+      <w:proofErr w:type="spellEnd"/>
+      <w:r>
+        <w:t xml:space="preserve">, a rest service, a </w:t>
+      </w:r>
+      <w:proofErr w:type="spellStart"/>
+      <w:r>
+        <w:t>comparator</w:t>
+      </w:r>
+      <w:proofErr w:type="spellEnd"/>
+      <w:r>
+        <w:t xml:space="preserve"> és a funkcionalitásban részt nem vevő autó </w:t>
+      </w:r>
+      <w:proofErr w:type="gramStart"/>
+      <w:r>
+        <w:t>li</w:t>
+      </w:r>
+      <w:r>
+        <w:t>nk</w:t>
+      </w:r>
+      <w:proofErr w:type="gramEnd"/>
+      <w:r>
+        <w:t>gyűjtő script.</w:t>
+      </w:r>
+    </w:p>
+    <w:p>
+      <w:r>
+        <w:t xml:space="preserve">Először ezek </w:t>
+      </w:r>
+      <w:proofErr w:type="gramStart"/>
+      <w:r>
+        <w:t>funkcionális</w:t>
+      </w:r>
+      <w:proofErr w:type="gramEnd"/>
+      <w:r>
+        <w:t xml:space="preserve"> képességeit ismertetem a pontos architektúra és belső felépítés bemutatásának mellőzésével, külön tárgyalva </w:t>
       </w:r>
       <w:r>
         <w:t xml:space="preserve">a felhasználói </w:t>
@@ -3174,7 +5479,15 @@
         <w:t xml:space="preserve"> és komponens szintű követelmények). A szétválasztás nem kizáró, vannak átfedések. Ezen felül felhasználói követelmények megvalósulásának szükséges feltétele a ren</w:t>
       </w:r>
       <w:r>
-        <w:t>dszer- és komponens szintűeknek való megfelelés</w:t>
+        <w:t xml:space="preserve">dszer- és </w:t>
+      </w:r>
+      <w:proofErr w:type="gramStart"/>
+      <w:r>
+        <w:t>komponens</w:t>
+      </w:r>
+      <w:proofErr w:type="gramEnd"/>
+      <w:r>
+        <w:t xml:space="preserve"> szintűeknek való megfelelés</w:t>
       </w:r>
       <w:r>
         <w:t xml:space="preserve">, ámde ez utóbbiak </w:t>
@@ -3188,7 +5501,15 @@
     </w:p>
     <w:p>
       <w:r>
-        <w:t>Ez után következik az architektúrális tervezés, amiben a hangsúly a komponensek és a rétegek összekapcsolásán van. Szinén itt kerülnek bemutatásra az alacsony szintű tervezési döntések.</w:t>
+        <w:t xml:space="preserve">Ez után következik az architektúrális tervezés, amiben a hangsúly a </w:t>
+      </w:r>
+      <w:proofErr w:type="gramStart"/>
+      <w:r>
+        <w:t>komponensek</w:t>
+      </w:r>
+      <w:proofErr w:type="gramEnd"/>
+      <w:r>
+        <w:t xml:space="preserve"> és a rétegek összekapcsolásán van. Szinén itt kerülnek bemutatásra az alacsony szintű tervezési döntések.</w:t>
       </w:r>
     </w:p>
     <w:p>
@@ -3217,7 +5538,23 @@
         <w:t xml:space="preserve"> </w:t>
       </w:r>
       <w:r>
-        <w:t>bal szárához (fejlesztői életciklus) hasonlítható, azzal a különbséggel, hogy nem minden tervezési szint jelenik meg elkülönülten, így egy logikusabb és koherensebb terv tud készülni. Magánál a fejlesztésnél az inkrementális iterációk módszerét használtam, tehát egyfajta agilis irányvonalat, viszont dokumentációs szempontból sokkal praktikusabbnak tűnt ez a fajta csoportosítás. Megvalósítástól függően változó lehet az egyes szintek definíciója, de talán a leginkább használtak a követelmények, specifikáció, magasszintű design</w:t>
+        <w:t xml:space="preserve">bal szárához (fejlesztői életciklus) hasonlítható, azzal a különbséggel, hogy nem minden tervezési szint jelenik meg elkülönülten, így egy logikusabb és koherensebb terv tud készülni. Magánál a fejlesztésnél az inkrementális iterációk módszerét használtam, tehát egyfajta agilis irányvonalat, viszont dokumentációs szempontból sokkal praktikusabbnak tűnt ez a </w:t>
+      </w:r>
+      <w:proofErr w:type="gramStart"/>
+      <w:r>
+        <w:t>fajta csoportosítás</w:t>
+      </w:r>
+      <w:proofErr w:type="gramEnd"/>
+      <w:r>
+        <w:t xml:space="preserve">. Megvalósítástól függően változó lehet az egyes szintek </w:t>
+      </w:r>
+      <w:proofErr w:type="gramStart"/>
+      <w:r>
+        <w:t>definíciója</w:t>
+      </w:r>
+      <w:proofErr w:type="gramEnd"/>
+      <w:r>
+        <w:t>, de talán a leginkább használtak a követelmények, specifikáció, magasszintű design</w:t>
       </w:r>
       <w:r>
         <w:t xml:space="preserve"> (architektúra)</w:t>
@@ -3283,9 +5620,14 @@
       <w:pPr>
         <w:pStyle w:val="Kpalrs"/>
       </w:pPr>
-      <w:bookmarkStart w:id="11" w:name="_Toc465753780"/>
-      <w:r>
-        <w:t xml:space="preserve">ábra </w:t>
+      <w:bookmarkStart w:id="12" w:name="_Toc467443214"/>
+      <w:proofErr w:type="gramStart"/>
+      <w:r>
+        <w:t>ábra</w:t>
+      </w:r>
+      <w:proofErr w:type="gramEnd"/>
+      <w:r>
+        <w:t xml:space="preserve"> </w:t>
       </w:r>
       <w:r>
         <w:fldChar w:fldCharType="begin"/>
@@ -3308,7 +5650,7 @@
       <w:r>
         <w:t>: V- modell</w:t>
       </w:r>
-      <w:bookmarkEnd w:id="11"/>
+      <w:bookmarkEnd w:id="12"/>
     </w:p>
     <w:p>
       <w:pPr>
@@ -3327,36 +5669,60 @@
       <w:pPr>
         <w:pStyle w:val="Cmsor2"/>
       </w:pPr>
-      <w:bookmarkStart w:id="12" w:name="_Toc465753768"/>
+      <w:bookmarkStart w:id="13" w:name="_Toc467443198"/>
       <w:r>
         <w:t>Funkcionalitás</w:t>
       </w:r>
       <w:r>
         <w:t xml:space="preserve"> (felhasználói szint)</w:t>
       </w:r>
-      <w:bookmarkEnd w:id="12"/>
-    </w:p>
-    <w:p>
-      <w:r>
-        <w:t>A funkcionalitás tervezésénél a használati eseteknek való megfelelés szempontjait járom körbe. Ehhez szükséges első sorban a használati esetek feltérképezése, majd az egyes komponensekben a megvalósítás megtervezése.</w:t>
+      <w:bookmarkEnd w:id="13"/>
+    </w:p>
+    <w:p>
+      <w:r>
+        <w:t xml:space="preserve">A funkcionalitás tervezésénél a használati eseteknek való megfelelés szempontjait járom körbe. Ehhez szükséges első sorban a használati esetek feltérképezése, majd az egyes </w:t>
+      </w:r>
+      <w:proofErr w:type="gramStart"/>
+      <w:r>
+        <w:t>komponensekben</w:t>
+      </w:r>
+      <w:proofErr w:type="gramEnd"/>
+      <w:r>
+        <w:t xml:space="preserve"> a megvalósítás megtervezése.</w:t>
       </w:r>
     </w:p>
     <w:p>
       <w:pPr>
         <w:pStyle w:val="Cmsor3"/>
       </w:pPr>
-      <w:bookmarkStart w:id="13" w:name="_Toc465753769"/>
+      <w:bookmarkStart w:id="14" w:name="_Toc467443199"/>
       <w:r>
         <w:t>Back-end</w:t>
       </w:r>
-      <w:bookmarkEnd w:id="13"/>
-    </w:p>
-    <w:p>
-      <w:r>
-        <w:t>Mivel a back end teljes egészében script alapú, ezért kétféle képpen lehet rá tekinteni: mint kiszolgáló a front endnek, vagy mint önálló applikáció. A back end  tervezésén</w:t>
-      </w:r>
-      <w:r>
-        <w:t>él bemutatom mindkét szempontot</w:t>
+      <w:bookmarkEnd w:id="14"/>
+    </w:p>
+    <w:p>
+      <w:r>
+        <w:t xml:space="preserve">Mivel a back end teljes egészében script alapú, ezért kétféle képpen lehet rá tekinteni: mint kiszolgáló a front endnek, vagy mint önálló </w:t>
+      </w:r>
+      <w:proofErr w:type="gramStart"/>
+      <w:r>
+        <w:t>applikáció</w:t>
+      </w:r>
+      <w:proofErr w:type="gramEnd"/>
+      <w:r>
+        <w:t xml:space="preserve">. A back </w:t>
+      </w:r>
+      <w:proofErr w:type="gramStart"/>
+      <w:r>
+        <w:t>end  tervezésén</w:t>
+      </w:r>
+      <w:r>
+        <w:t>él</w:t>
+      </w:r>
+      <w:proofErr w:type="gramEnd"/>
+      <w:r>
+        <w:t xml:space="preserve"> bemutatom mindkét szempontot</w:t>
       </w:r>
       <w:r>
         <w:t>.</w:t>
@@ -3371,7 +5737,15 @@
         <w:t xml:space="preserve">így </w:t>
       </w:r>
       <w:r>
-        <w:t>a két réteg interakciója nem itt kerül tárgyalásra.</w:t>
+        <w:t xml:space="preserve">a két réteg </w:t>
+      </w:r>
+      <w:proofErr w:type="gramStart"/>
+      <w:r>
+        <w:t>interakciója</w:t>
+      </w:r>
+      <w:proofErr w:type="gramEnd"/>
+      <w:r>
+        <w:t xml:space="preserve"> nem itt kerül tárgyalásra.</w:t>
       </w:r>
     </w:p>
     <w:p>
@@ -3430,9 +5804,14 @@
       <w:pPr>
         <w:pStyle w:val="Kpalrs"/>
       </w:pPr>
-      <w:bookmarkStart w:id="14" w:name="_Toc465753781"/>
-      <w:r>
-        <w:t xml:space="preserve">ábra </w:t>
+      <w:bookmarkStart w:id="15" w:name="_Toc467443215"/>
+      <w:proofErr w:type="gramStart"/>
+      <w:r>
+        <w:t>ábra</w:t>
+      </w:r>
+      <w:proofErr w:type="gramEnd"/>
+      <w:r>
+        <w:t xml:space="preserve"> </w:t>
       </w:r>
       <w:r>
         <w:fldChar w:fldCharType="begin"/>
@@ -3456,26 +5835,119 @@
         <w:t xml:space="preserve">: Back </w:t>
       </w:r>
       <w:r>
-        <w:t>end alapvető Use Case diagramja</w:t>
-      </w:r>
-      <w:bookmarkEnd w:id="14"/>
-    </w:p>
-    <w:p>
+        <w:t xml:space="preserve">end alapvető </w:t>
+      </w:r>
+      <w:proofErr w:type="spellStart"/>
+      <w:r>
+        <w:t>Use</w:t>
+      </w:r>
+      <w:proofErr w:type="spellEnd"/>
+      <w:r>
+        <w:t xml:space="preserve"> </w:t>
+      </w:r>
+      <w:proofErr w:type="spellStart"/>
+      <w:r>
+        <w:t>Case</w:t>
+      </w:r>
+      <w:proofErr w:type="spellEnd"/>
+      <w:r>
+        <w:t xml:space="preserve"> diagramja</w:t>
+      </w:r>
+      <w:bookmarkEnd w:id="15"/>
+    </w:p>
+    <w:p>
+      <w:proofErr w:type="gramStart"/>
       <w:r>
         <w:lastRenderedPageBreak/>
-        <w:t xml:space="preserve">A Unified Modeling Language (UML) 2 Use case diagramon látható a </w:t>
+        <w:t>A</w:t>
+      </w:r>
+      <w:proofErr w:type="gramEnd"/>
+      <w:r>
+        <w:t xml:space="preserve"> </w:t>
+      </w:r>
+      <w:proofErr w:type="spellStart"/>
+      <w:r>
+        <w:t>Unified</w:t>
+      </w:r>
+      <w:proofErr w:type="spellEnd"/>
+      <w:r>
+        <w:t xml:space="preserve"> </w:t>
+      </w:r>
+      <w:proofErr w:type="spellStart"/>
+      <w:r>
+        <w:t>Modeling</w:t>
+      </w:r>
+      <w:proofErr w:type="spellEnd"/>
+      <w:r>
+        <w:t xml:space="preserve"> </w:t>
+      </w:r>
+      <w:proofErr w:type="spellStart"/>
+      <w:r>
+        <w:t>Language</w:t>
+      </w:r>
+      <w:proofErr w:type="spellEnd"/>
+      <w:r>
+        <w:t xml:space="preserve"> (UML) 2 </w:t>
+      </w:r>
+      <w:proofErr w:type="spellStart"/>
+      <w:r>
+        <w:t>Use</w:t>
+      </w:r>
+      <w:proofErr w:type="spellEnd"/>
+      <w:r>
+        <w:t xml:space="preserve"> </w:t>
+      </w:r>
+      <w:proofErr w:type="spellStart"/>
+      <w:r>
+        <w:t>case</w:t>
+      </w:r>
+      <w:proofErr w:type="spellEnd"/>
+      <w:r>
+        <w:t xml:space="preserve"> diagramon látható a </w:t>
       </w:r>
       <w:r>
         <w:t>felhasználó</w:t>
       </w:r>
       <w:r>
-        <w:t xml:space="preserve">, mint aktor. </w:t>
-      </w:r>
-      <w:r>
-        <w:t>Az aktor képes egy vagy több URL-t megadni az alkalmazásnak (scriptnek)</w:t>
-      </w:r>
-      <w:r>
-        <w:t>, ezt jelképezi az „URL bevitele” és ennek a leszármazottja az „URL tömb bevitele” use case-ek.</w:t>
+        <w:t xml:space="preserve">, mint </w:t>
+      </w:r>
+      <w:proofErr w:type="spellStart"/>
+      <w:r>
+        <w:t>aktor</w:t>
+      </w:r>
+      <w:proofErr w:type="spellEnd"/>
+      <w:r>
+        <w:t xml:space="preserve">. </w:t>
+      </w:r>
+      <w:r>
+        <w:t xml:space="preserve">Az </w:t>
+      </w:r>
+      <w:proofErr w:type="spellStart"/>
+      <w:r>
+        <w:t>aktor</w:t>
+      </w:r>
+      <w:proofErr w:type="spellEnd"/>
+      <w:r>
+        <w:t xml:space="preserve"> képes egy vagy több URL-t megadni az alkalmazásnak (scriptnek)</w:t>
+      </w:r>
+      <w:r>
+        <w:t xml:space="preserve">, ezt jelképezi az „URL bevitele” és ennek a leszármazottja az „URL tömb bevitele” </w:t>
+      </w:r>
+      <w:proofErr w:type="spellStart"/>
+      <w:r>
+        <w:t>use</w:t>
+      </w:r>
+      <w:proofErr w:type="spellEnd"/>
+      <w:r>
+        <w:t xml:space="preserve"> </w:t>
+      </w:r>
+      <w:proofErr w:type="spellStart"/>
+      <w:r>
+        <w:t>case-ek</w:t>
+      </w:r>
+      <w:proofErr w:type="spellEnd"/>
+      <w:r>
+        <w:t>.</w:t>
       </w:r>
       <w:r>
         <w:t xml:space="preserve"> </w:t>
@@ -3490,8 +5962,29 @@
         <w:t xml:space="preserve"> előbbi</w:t>
       </w:r>
       <w:r>
-        <w:t xml:space="preserve"> a „kapott oldalak feldolgozása” használati esettel van asszociálva, ami maga a magja a szolgáltatásnak. Ennek a magnak részegysége az „algoritmus futtatása az adatokon” használati eset, mely minden esetben lefut (ezt jelöli az „include” stereotype a dependecia</w:t>
-      </w:r>
+        <w:t xml:space="preserve"> a „kapott oldalak feldolgozása” használati esettel van asszociálva, ami maga a magja a szolgáltatásnak. Ennek a magnak részegysége az „algoritmus futtatása az adatokon” használati eset, mely minden esetben lefut (ezt jelöli az „</w:t>
+      </w:r>
+      <w:proofErr w:type="spellStart"/>
+      <w:r>
+        <w:t>include</w:t>
+      </w:r>
+      <w:proofErr w:type="spellEnd"/>
+      <w:r>
+        <w:t xml:space="preserve">” </w:t>
+      </w:r>
+      <w:proofErr w:type="spellStart"/>
+      <w:r>
+        <w:t>stereotype</w:t>
+      </w:r>
+      <w:proofErr w:type="spellEnd"/>
+      <w:r>
+        <w:t xml:space="preserve"> a </w:t>
+      </w:r>
+      <w:proofErr w:type="spellStart"/>
+      <w:r>
+        <w:t>dependecia</w:t>
+      </w:r>
+      <w:proofErr w:type="spellEnd"/>
       <w:r>
         <w:t xml:space="preserve"> jel</w:t>
       </w:r>
@@ -3555,9 +6048,14 @@
       <w:pPr>
         <w:pStyle w:val="Kpalrs"/>
       </w:pPr>
-      <w:bookmarkStart w:id="15" w:name="_Toc465753782"/>
-      <w:r>
-        <w:t xml:space="preserve">ábra </w:t>
+      <w:bookmarkStart w:id="16" w:name="_Toc467443216"/>
+      <w:proofErr w:type="gramStart"/>
+      <w:r>
+        <w:t>ábra</w:t>
+      </w:r>
+      <w:proofErr w:type="gramEnd"/>
+      <w:r>
+        <w:t xml:space="preserve"> </w:t>
       </w:r>
       <w:r>
         <w:fldChar w:fldCharType="begin"/>
@@ -3578,13 +6076,45 @@
         <w:fldChar w:fldCharType="end"/>
       </w:r>
       <w:r>
-        <w:t>: Back end Use Case diagramja</w:t>
-      </w:r>
-      <w:bookmarkEnd w:id="15"/>
-    </w:p>
-    <w:p>
-      <w:r>
-        <w:t>A back end front endtől független működésének Use Case diagramja látható</w:t>
+        <w:t xml:space="preserve">: Back end </w:t>
+      </w:r>
+      <w:proofErr w:type="spellStart"/>
+      <w:r>
+        <w:t>Use</w:t>
+      </w:r>
+      <w:proofErr w:type="spellEnd"/>
+      <w:r>
+        <w:t xml:space="preserve"> </w:t>
+      </w:r>
+      <w:proofErr w:type="spellStart"/>
+      <w:r>
+        <w:t>Case</w:t>
+      </w:r>
+      <w:proofErr w:type="spellEnd"/>
+      <w:r>
+        <w:t xml:space="preserve"> diagramja</w:t>
+      </w:r>
+      <w:bookmarkEnd w:id="16"/>
+    </w:p>
+    <w:p>
+      <w:r>
+        <w:t xml:space="preserve">A back end front endtől független működésének </w:t>
+      </w:r>
+      <w:proofErr w:type="spellStart"/>
+      <w:r>
+        <w:t>Use</w:t>
+      </w:r>
+      <w:proofErr w:type="spellEnd"/>
+      <w:r>
+        <w:t xml:space="preserve"> </w:t>
+      </w:r>
+      <w:proofErr w:type="spellStart"/>
+      <w:r>
+        <w:t>Case</w:t>
+      </w:r>
+      <w:proofErr w:type="spellEnd"/>
+      <w:r>
+        <w:t xml:space="preserve"> diagramja látható</w:t>
       </w:r>
       <w:r>
         <w:t xml:space="preserve"> az ábra 2-n. A feldolgozási rész itt is ugyan úgy működik, mint az első esetben, </w:t>
@@ -3602,7 +6132,15 @@
         <w:t xml:space="preserve">. </w:t>
       </w:r>
       <w:r>
-        <w:t>Ehhez először a felhasználó meg kell adjon egy elérési utat</w:t>
+        <w:t xml:space="preserve">Ehhez először a felhasználó meg </w:t>
+      </w:r>
+      <w:proofErr w:type="gramStart"/>
+      <w:r>
+        <w:t>kell</w:t>
+      </w:r>
+      <w:proofErr w:type="gramEnd"/>
+      <w:r>
+        <w:t xml:space="preserve"> adjon egy elérési utat</w:t>
       </w:r>
       <w:r>
         <w:t xml:space="preserve">, melyen egy text fájl található, ezt a back end feldolgozza és előállítja a szükséges formátumú </w:t>
@@ -3670,9 +6208,14 @@
       <w:pPr>
         <w:pStyle w:val="Kpalrs"/>
       </w:pPr>
-      <w:bookmarkStart w:id="16" w:name="_Toc465753783"/>
-      <w:r>
-        <w:t xml:space="preserve">ábra </w:t>
+      <w:bookmarkStart w:id="17" w:name="_Toc467443217"/>
+      <w:proofErr w:type="gramStart"/>
+      <w:r>
+        <w:t>ábra</w:t>
+      </w:r>
+      <w:proofErr w:type="gramEnd"/>
+      <w:r>
+        <w:t xml:space="preserve"> </w:t>
       </w:r>
       <w:r>
         <w:fldChar w:fldCharType="begin"/>
@@ -3693,25 +6236,89 @@
         <w:fldChar w:fldCharType="end"/>
       </w:r>
       <w:r>
-        <w:t>: Back end Use Case diagramja 2</w:t>
-      </w:r>
-      <w:bookmarkEnd w:id="16"/>
-    </w:p>
-    <w:p>
-      <w:r>
-        <w:t xml:space="preserve">A back end harmadik használati esete, mikor a felhasználó a scraper scriptet közvetlenül, az ábra 3-on ábrázolt „UseSaved” </w:t>
+        <w:t xml:space="preserve">: Back end </w:t>
+      </w:r>
+      <w:proofErr w:type="spellStart"/>
+      <w:r>
+        <w:t>Use</w:t>
+      </w:r>
+      <w:proofErr w:type="spellEnd"/>
+      <w:r>
+        <w:t xml:space="preserve"> </w:t>
+      </w:r>
+      <w:proofErr w:type="spellStart"/>
+      <w:r>
+        <w:t>Case</w:t>
+      </w:r>
+      <w:proofErr w:type="spellEnd"/>
+      <w:r>
+        <w:t xml:space="preserve"> diagramja 2</w:t>
+      </w:r>
+      <w:bookmarkEnd w:id="17"/>
+    </w:p>
+    <w:p>
+      <w:r>
+        <w:t xml:space="preserve">A back end harmadik használati esete, mikor a felhasználó a </w:t>
+      </w:r>
+      <w:proofErr w:type="spellStart"/>
+      <w:r>
+        <w:t>scraper</w:t>
+      </w:r>
+      <w:proofErr w:type="spellEnd"/>
+      <w:r>
+        <w:t xml:space="preserve"> scriptet közvetlenül, az ábra 3-on ábrázolt „</w:t>
+      </w:r>
+      <w:proofErr w:type="spellStart"/>
+      <w:r>
+        <w:t>UseSaved</w:t>
+      </w:r>
+      <w:proofErr w:type="spellEnd"/>
+      <w:r>
+        <w:t xml:space="preserve">” </w:t>
       </w:r>
       <w:r>
         <w:t xml:space="preserve">paramétert megadva indítja. Ebben az </w:t>
       </w:r>
       <w:r>
         <w:lastRenderedPageBreak/>
-        <w:t>esetben, mint látható, a kívánt URL lista helyett közvetlenül az algoritmus futásához szükséges adatok képezik a „fájlok feldolgozása” use-case kimenetét.</w:t>
-      </w:r>
-    </w:p>
-    <w:p>
-      <w:r>
-        <w:t>A back endnek van egy kiegészítő funkciója is stand-alone használatkor:</w:t>
+        <w:t>esetben, mint látható, a kívánt URL lista helyett közvetlenül az algoritmus futásához szükséges adatok képezik a „</w:t>
+      </w:r>
+      <w:proofErr w:type="gramStart"/>
+      <w:r>
+        <w:t>fájlok</w:t>
+      </w:r>
+      <w:proofErr w:type="gramEnd"/>
+      <w:r>
+        <w:t xml:space="preserve"> feldolgozása” </w:t>
+      </w:r>
+      <w:proofErr w:type="spellStart"/>
+      <w:r>
+        <w:t>use-case</w:t>
+      </w:r>
+      <w:proofErr w:type="spellEnd"/>
+      <w:r>
+        <w:t xml:space="preserve"> kimenetét.</w:t>
+      </w:r>
+    </w:p>
+    <w:p>
+      <w:r>
+        <w:t xml:space="preserve">A back endnek van egy kiegészítő </w:t>
+      </w:r>
+      <w:proofErr w:type="gramStart"/>
+      <w:r>
+        <w:t>funkciója</w:t>
+      </w:r>
+      <w:proofErr w:type="gramEnd"/>
+      <w:r>
+        <w:t xml:space="preserve"> is stand-</w:t>
+      </w:r>
+      <w:proofErr w:type="spellStart"/>
+      <w:r>
+        <w:t>alone</w:t>
+      </w:r>
+      <w:proofErr w:type="spellEnd"/>
+      <w:r>
+        <w:t xml:space="preserve"> használatkor:</w:t>
       </w:r>
       <w:r>
         <w:rPr>
@@ -3734,11 +6341,16 @@
         <w:pStyle w:val="Cmsor4"/>
       </w:pPr>
       <w:r>
-        <w:t>A s</w:t>
+        <w:t xml:space="preserve">A </w:t>
+      </w:r>
+      <w:proofErr w:type="spellStart"/>
+      <w:r>
+        <w:t>s</w:t>
       </w:r>
       <w:r>
         <w:t>craper</w:t>
       </w:r>
+      <w:proofErr w:type="spellEnd"/>
     </w:p>
     <w:p>
       <w:r>
@@ -3748,7 +6360,23 @@
         <w:t xml:space="preserve">(skyscreper_ie.ps1) </w:t>
       </w:r>
       <w:r>
-        <w:t>képezi az egész projekt alapját, mivel ez végzi a weblapok automatikus feldolgozását, az adatok kinyerését. Háromféle teljesen szeparált működésre képes</w:t>
+        <w:t xml:space="preserve">képezi az egész projekt alapját, mivel ez végzi a weblapok </w:t>
+      </w:r>
+      <w:proofErr w:type="gramStart"/>
+      <w:r>
+        <w:t>automatikus</w:t>
+      </w:r>
+      <w:proofErr w:type="gramEnd"/>
+      <w:r>
+        <w:t xml:space="preserve"> feldolgozását, az adatok kinyerését. Háromféle teljesen </w:t>
+      </w:r>
+      <w:proofErr w:type="gramStart"/>
+      <w:r>
+        <w:t>szeparált</w:t>
+      </w:r>
+      <w:proofErr w:type="gramEnd"/>
+      <w:r>
+        <w:t xml:space="preserve"> működésre képes</w:t>
       </w:r>
       <w:r>
         <w:t xml:space="preserve"> paraméterezéstől függően.</w:t>
@@ -3756,7 +6384,15 @@
     </w:p>
     <w:p>
       <w:r>
-        <w:t xml:space="preserve">A legfontosabb, hogy képes egy URL, vagy egy URL tömb feldolgozására, melyet az Uri </w:t>
+        <w:t xml:space="preserve">A legfontosabb, hogy képes egy URL, vagy egy URL tömb feldolgozására, melyet az </w:t>
+      </w:r>
+      <w:proofErr w:type="spellStart"/>
+      <w:r>
+        <w:t>Uri</w:t>
+      </w:r>
+      <w:proofErr w:type="spellEnd"/>
+      <w:r>
+        <w:t xml:space="preserve"> </w:t>
       </w:r>
       <w:r>
         <w:t xml:space="preserve">nevesített </w:t>
@@ -3771,45 +6407,202 @@
         <w:t xml:space="preserve"> során vagy a megadott honlap adatait használja fel, vagy ennek egy aznap mentett (gyorsítót</w:t>
       </w:r>
       <w:r>
-        <w:t>árazott / cache-elt) verzióját.</w:t>
-      </w:r>
-    </w:p>
-    <w:p>
-      <w:r>
-        <w:t>Másodsorban képes egy megadott elérési útvonalon lévő text állományból kiolvasni az URL-eket (soronként egy URL-t) és ezeken elvégezni a fent említett feldolgozást. Ehez a működéshez a Path paramétert kell használni a script indításakor.</w:t>
-      </w:r>
-    </w:p>
-    <w:p>
-      <w:r>
-        <w:t xml:space="preserve">A harmadik típus használatához a UseSaved paramétert kell </w:t>
+        <w:t>árazott / cache-</w:t>
+      </w:r>
+      <w:proofErr w:type="spellStart"/>
+      <w:r>
+        <w:t>elt</w:t>
+      </w:r>
+      <w:proofErr w:type="spellEnd"/>
+      <w:r>
+        <w:t>) verzióját.</w:t>
+      </w:r>
+    </w:p>
+    <w:p>
+      <w:r>
+        <w:t>Másodsorban képes egy megadott elérési útvonalon lévő text állományból kiolvasni az URL-</w:t>
+      </w:r>
+      <w:proofErr w:type="spellStart"/>
+      <w:r>
+        <w:t>eket</w:t>
+      </w:r>
+      <w:proofErr w:type="spellEnd"/>
+      <w:r>
+        <w:t xml:space="preserve"> (soronként egy URL-t) és ezeken elvégezni a fent említett feldolgozást. </w:t>
+      </w:r>
+      <w:proofErr w:type="spellStart"/>
+      <w:r>
+        <w:t>Ehez</w:t>
+      </w:r>
+      <w:proofErr w:type="spellEnd"/>
+      <w:r>
+        <w:t xml:space="preserve"> a működéshez a </w:t>
+      </w:r>
+      <w:proofErr w:type="spellStart"/>
+      <w:r>
+        <w:t>Path</w:t>
+      </w:r>
+      <w:proofErr w:type="spellEnd"/>
+      <w:r>
+        <w:t xml:space="preserve"> paramétert kell használni a script indításakor.</w:t>
+      </w:r>
+    </w:p>
+    <w:p>
+      <w:r>
+        <w:t xml:space="preserve">A harmadik típus használatához </w:t>
+      </w:r>
+      <w:proofErr w:type="gramStart"/>
+      <w:r>
+        <w:t>a</w:t>
+      </w:r>
+      <w:proofErr w:type="gramEnd"/>
+      <w:r>
+        <w:t xml:space="preserve"> </w:t>
+      </w:r>
+      <w:proofErr w:type="spellStart"/>
+      <w:r>
+        <w:t>UseSaved</w:t>
+      </w:r>
+      <w:proofErr w:type="spellEnd"/>
+      <w:r>
+        <w:t xml:space="preserve"> paramétert kell </w:t>
       </w:r>
       <w:r>
         <w:t>megadni</w:t>
       </w:r>
       <w:r>
-        <w:t xml:space="preserve"> bemenő érték nélkül. Ennek a kapcsoló (switch) fajtájú paraméternek a jelenléte indikálja, hogy </w:t>
+        <w:t xml:space="preserve"> bemenő érték nélkül. Ennek a kapcsoló (</w:t>
+      </w:r>
+      <w:proofErr w:type="spellStart"/>
+      <w:r>
+        <w:t>switch</w:t>
+      </w:r>
+      <w:proofErr w:type="spellEnd"/>
+      <w:r>
+        <w:t xml:space="preserve">) fajtájú paraméternek a jelenléte </w:t>
+      </w:r>
+      <w:proofErr w:type="gramStart"/>
+      <w:r>
+        <w:t>indikálja</w:t>
+      </w:r>
+      <w:proofErr w:type="gramEnd"/>
+      <w:r>
+        <w:t xml:space="preserve">, hogy </w:t>
       </w:r>
       <w:r>
         <w:t>a mentett adatok alapján kell futtatni a programot.</w:t>
       </w:r>
       <w:r>
-        <w:t xml:space="preserve"> Így az eddigi futtatások során keletkezett adatokon fog lefutni a kiértékelés, melyek már nem HTML formában vannak tárolva, hanem xml (Extensible Markup Language) fájlokban.</w:t>
-      </w:r>
-    </w:p>
-    <w:p>
-      <w:r>
-        <w:t>Látható, hogy a három bemenetből kettő csak kényelmi szempontból szerepel, mivel ugyan azt a szerepet töltik be. Annyiban szerencsés egy fájlból beolvasó módot is alkalmazni, hogy így nem vagyunk ráutalva a pipeline használatára, ez fontos lehet a processek közötti kommunikációban</w:t>
-      </w:r>
-      <w:r>
-        <w:t>, ha nem közvetlenül az URL-eket szolgáltató folyamat indítja a scriptet. Fordítva pedig hasznos a pipeline-ra hagy</w:t>
-      </w:r>
-      <w:r>
-        <w:t xml:space="preserve">atkozni, ha közvetlenül indítható egy másik programból, vagy kézzel hívjuk meg a scriptet, mondjuk, ha csak egy bemeneti URL-t tartalmazna a fájl, amit beolvas. Ebben a két esetben az az elvárás, hogy a megadott webcímeken lévő adatokat beolvassa és átalakítsa a script </w:t>
+        <w:t xml:space="preserve"> Így az eddigi futtatások során keletkezett adatokon fog lefutni a kiértékelés, melyek már nem HTML formában vannak tárolva, hanem </w:t>
+      </w:r>
+      <w:proofErr w:type="spellStart"/>
+      <w:r>
+        <w:t>xml</w:t>
+      </w:r>
+      <w:proofErr w:type="spellEnd"/>
+      <w:r>
+        <w:t xml:space="preserve"> (</w:t>
+      </w:r>
+      <w:proofErr w:type="spellStart"/>
+      <w:r>
+        <w:t>Extensible</w:t>
+      </w:r>
+      <w:proofErr w:type="spellEnd"/>
+      <w:r>
+        <w:t xml:space="preserve"> </w:t>
+      </w:r>
+      <w:proofErr w:type="spellStart"/>
+      <w:r>
+        <w:t>Markup</w:t>
+      </w:r>
+      <w:proofErr w:type="spellEnd"/>
+      <w:r>
+        <w:t xml:space="preserve"> </w:t>
+      </w:r>
+      <w:proofErr w:type="spellStart"/>
+      <w:r>
+        <w:t>Language</w:t>
+      </w:r>
+      <w:proofErr w:type="spellEnd"/>
+      <w:r>
+        <w:t xml:space="preserve">) </w:t>
+      </w:r>
+      <w:proofErr w:type="gramStart"/>
+      <w:r>
+        <w:t>fájlokban</w:t>
+      </w:r>
+      <w:proofErr w:type="gramEnd"/>
+      <w:r>
+        <w:t>.</w:t>
+      </w:r>
+    </w:p>
+    <w:p>
+      <w:r>
+        <w:t xml:space="preserve">Látható, hogy a három bemenetből kettő csak kényelmi szempontból szerepel, mivel ugyan azt a szerepet töltik be. Annyiban szerencsés egy </w:t>
+      </w:r>
+      <w:proofErr w:type="gramStart"/>
+      <w:r>
+        <w:t>fájlból</w:t>
+      </w:r>
+      <w:proofErr w:type="gramEnd"/>
+      <w:r>
+        <w:t xml:space="preserve"> beolvasó módot is alkalmazni, hogy így nem vagyunk ráutalva a </w:t>
+      </w:r>
+      <w:proofErr w:type="spellStart"/>
+      <w:r>
+        <w:t>pipeline</w:t>
+      </w:r>
+      <w:proofErr w:type="spellEnd"/>
+      <w:r>
+        <w:t xml:space="preserve"> használatára, ez fontos lehet a </w:t>
+      </w:r>
+      <w:proofErr w:type="spellStart"/>
+      <w:r>
+        <w:t>processek</w:t>
+      </w:r>
+      <w:proofErr w:type="spellEnd"/>
+      <w:r>
+        <w:t xml:space="preserve"> közötti kommunikációban</w:t>
+      </w:r>
+      <w:r>
+        <w:t>, ha nem közvetlenül az URL-</w:t>
+      </w:r>
+      <w:proofErr w:type="spellStart"/>
+      <w:r>
+        <w:t>eket</w:t>
+      </w:r>
+      <w:proofErr w:type="spellEnd"/>
+      <w:r>
+        <w:t xml:space="preserve"> szolgáltató folyamat indítja a scriptet. Fordítva pedig hasznos a </w:t>
+      </w:r>
+      <w:proofErr w:type="spellStart"/>
+      <w:r>
+        <w:t>pipeline-ra</w:t>
+      </w:r>
+      <w:proofErr w:type="spellEnd"/>
+      <w:r>
+        <w:t xml:space="preserve"> hagy</w:t>
+      </w:r>
+      <w:r>
+        <w:t xml:space="preserve">atkozni, ha közvetlenül indítható egy másik programból, vagy kézzel hívjuk meg a scriptet, mondjuk, ha csak egy bemeneti URL-t tartalmazna a </w:t>
+      </w:r>
+      <w:proofErr w:type="gramStart"/>
+      <w:r>
+        <w:t>fájl</w:t>
+      </w:r>
+      <w:proofErr w:type="gramEnd"/>
+      <w:r>
+        <w:t xml:space="preserve">, amit beolvas. Ebben a két esetben az az elvárás, hogy a megadott webcímeken lévő adatokat beolvassa és átalakítsa a script </w:t>
       </w:r>
       <w:r>
         <w:lastRenderedPageBreak/>
-        <w:t>programozottan kezelhető struktúrába</w:t>
-      </w:r>
+        <w:t xml:space="preserve">programozottan kezelhető </w:t>
+      </w:r>
+      <w:proofErr w:type="gramStart"/>
+      <w:r>
+        <w:t>struktúrába</w:t>
+      </w:r>
+      <w:proofErr w:type="gramEnd"/>
       <w:r>
         <w:t>. Az adatokat és a lapokat későbbi offline tesztelés céljából a</w:t>
       </w:r>
@@ -3825,7 +6618,23 @@
         <w:t>A maradék esetben</w:t>
       </w:r>
       <w:r>
-        <w:t xml:space="preserve"> (mikor xml fájlokat használ a program)</w:t>
+        <w:t xml:space="preserve"> (mikor </w:t>
+      </w:r>
+      <w:proofErr w:type="spellStart"/>
+      <w:r>
+        <w:t>xml</w:t>
+      </w:r>
+      <w:proofErr w:type="spellEnd"/>
+      <w:r>
+        <w:t xml:space="preserve"> </w:t>
+      </w:r>
+      <w:proofErr w:type="gramStart"/>
+      <w:r>
+        <w:t>fájlokat</w:t>
+      </w:r>
+      <w:proofErr w:type="gramEnd"/>
+      <w:r>
+        <w:t xml:space="preserve"> használ a program)</w:t>
       </w:r>
       <w:r>
         <w:t xml:space="preserve"> már </w:t>
@@ -3836,9 +6645,11 @@
       <w:r>
         <w:t xml:space="preserve"> adatok kerülnek visszaolvasásra, így nincs szükség átalakításra. Ezután mindhárom esetben véget ér a script futása, innentől az algoritmusnak kerülnek átadásra az adatok, illetve ennek visszatérési értéke </w:t>
       </w:r>
+      <w:proofErr w:type="spellStart"/>
       <w:r>
         <w:t>továbbítódik</w:t>
       </w:r>
+      <w:proofErr w:type="spellEnd"/>
       <w:r>
         <w:t xml:space="preserve"> a hívónak.</w:t>
       </w:r>
@@ -3880,8 +6691,13 @@
         <w:t xml:space="preserve"> </w:t>
       </w:r>
       <w:r>
-        <w:t>egy lépéssel a web scraping</w:t>
-      </w:r>
+        <w:t xml:space="preserve">egy lépéssel a web </w:t>
+      </w:r>
+      <w:proofErr w:type="spellStart"/>
+      <w:r>
+        <w:t>scraping</w:t>
+      </w:r>
+      <w:proofErr w:type="spellEnd"/>
       <w:r>
         <w:t xml:space="preserve"> elvét. A bemenetén érkező </w:t>
       </w:r>
@@ -3889,7 +6705,23 @@
         <w:t xml:space="preserve">adatokat feldolgozza, majd visszatér a feldolgozás eredményével. </w:t>
       </w:r>
       <w:r>
-        <w:t>A bemeneten egy kulcs-érték párokból álló objektumot vár (hashtáblák tömbje), kimenetként pedig egy ember által olvasható HTML</w:t>
+        <w:t xml:space="preserve">A bemeneten egy kulcs-érték párokból álló </w:t>
+      </w:r>
+      <w:proofErr w:type="gramStart"/>
+      <w:r>
+        <w:t>objektumot</w:t>
+      </w:r>
+      <w:proofErr w:type="gramEnd"/>
+      <w:r>
+        <w:t xml:space="preserve"> vár (</w:t>
+      </w:r>
+      <w:proofErr w:type="spellStart"/>
+      <w:r>
+        <w:t>hashtáblák</w:t>
+      </w:r>
+      <w:proofErr w:type="spellEnd"/>
+      <w:r>
+        <w:t xml:space="preserve"> tömbje), kimenetként pedig egy ember által olvasható HTML</w:t>
       </w:r>
       <w:r>
         <w:t xml:space="preserve"> szöveget</w:t>
@@ -3929,22 +6761,91 @@
     </w:p>
     <w:p>
       <w:r>
-        <w:t xml:space="preserve">Ez a script ugyan nincs elérhetővé téve a REST endpointon keresztül, tehát nincs rá épülő front end szolgáltatás, viszont stand alone alkalmazásként használva a scriptcsomagot nagyon hasznos. Azt a használati esetet fedi le, mikor  a felhasználó nem kifejezetten kiválasztott különböző márkájú, vagy évjáratú autókat akar összehasonlítani, amit biztosít maga a scraper és a comparator, hanem azt az esetet, mikor a felhasználó kihasználná az egymás mellé helyezés és rangsorolás adta lehetőségeket. </w:t>
+        <w:t xml:space="preserve">Ez a script ugyan nincs elérhetővé téve a REST </w:t>
+      </w:r>
+      <w:proofErr w:type="spellStart"/>
+      <w:r>
+        <w:t>endpointon</w:t>
+      </w:r>
+      <w:proofErr w:type="spellEnd"/>
+      <w:r>
+        <w:t xml:space="preserve"> keresztül, tehát nincs rá épülő front </w:t>
+      </w:r>
+      <w:proofErr w:type="gramStart"/>
+      <w:r>
+        <w:t>end szolgáltatás</w:t>
+      </w:r>
+      <w:proofErr w:type="gramEnd"/>
+      <w:r>
+        <w:t xml:space="preserve">, viszont stand </w:t>
+      </w:r>
+      <w:proofErr w:type="spellStart"/>
+      <w:r>
+        <w:t>alone</w:t>
+      </w:r>
+      <w:proofErr w:type="spellEnd"/>
+      <w:r>
+        <w:t xml:space="preserve"> alkalmazásként használva a scriptcsomagot nagyon hasznos. Azt a használati esetet fedi le, </w:t>
+      </w:r>
+      <w:proofErr w:type="gramStart"/>
+      <w:r>
+        <w:t>mikor  a</w:t>
+      </w:r>
+      <w:proofErr w:type="gramEnd"/>
+      <w:r>
+        <w:t xml:space="preserve"> felhasználó nem kifejezetten kiválasztott különböző márkájú, vagy évjáratú autókat akar összehasonlítani, amit biztosít maga a </w:t>
+      </w:r>
+      <w:proofErr w:type="spellStart"/>
+      <w:r>
+        <w:t>scraper</w:t>
+      </w:r>
+      <w:proofErr w:type="spellEnd"/>
+      <w:r>
+        <w:t xml:space="preserve"> és a </w:t>
+      </w:r>
+      <w:proofErr w:type="spellStart"/>
+      <w:r>
+        <w:t>comparator</w:t>
+      </w:r>
+      <w:proofErr w:type="spellEnd"/>
+      <w:r>
+        <w:t xml:space="preserve">, hanem azt az esetet, mikor a felhasználó kihasználná az egymás mellé helyezés és rangsorolás adta lehetőségeket. </w:t>
       </w:r>
       <w:r>
         <w:t>P</w:t>
       </w:r>
       <w:r>
-        <w:t xml:space="preserve">éldául van egy felhasználó, akinek megvannak a preferenciái: adott márkát keres (Suzuki), azon belül adott típust (Swift), meghatározott korút (2010 és utána gyártott), és természetesen van egy büdzséje a vásárlásra (max 4 millió forint). Ezek alapján futtat egy keresést a Hasznaltauto.hu-n és kap egy eredményt (majdnem száz autóhirdetés). </w:t>
-      </w:r>
-    </w:p>
-    <w:p>
-      <w:r>
-        <w:t>Ezeknek az egyesével végigböngészése helyett a találati olda</w:t>
-      </w:r>
-      <w:r>
-        <w:t>l URL-jét bemenetül adva a link</w:t>
-      </w:r>
+        <w:t>éldául van egy felhasználó, akinek megvannak a preferenciái: adott márkát keres (Suzuki), azon belül adott típust (Swift), meghatározott korút (2010 és utána gyártott), és természetesen van egy büdzséje a vásárlásra (</w:t>
+      </w:r>
+      <w:proofErr w:type="spellStart"/>
+      <w:r>
+        <w:t>max</w:t>
+      </w:r>
+      <w:proofErr w:type="spellEnd"/>
+      <w:r>
+        <w:t xml:space="preserve"> 4 millió forint). Ezek alapján futtat egy keresést a Hasznaltauto.hu-n és kap egy eredményt (majdnem száz autóhirdetés). </w:t>
+      </w:r>
+    </w:p>
+    <w:p>
+      <w:r>
+        <w:t xml:space="preserve">Ezeknek az egyesével </w:t>
+      </w:r>
+      <w:proofErr w:type="spellStart"/>
+      <w:r>
+        <w:t>végigböngészése</w:t>
+      </w:r>
+      <w:proofErr w:type="spellEnd"/>
+      <w:r>
+        <w:t xml:space="preserve"> helyett a találati olda</w:t>
+      </w:r>
+      <w:r>
+        <w:t xml:space="preserve">l URL-jét bemenetül adva a </w:t>
+      </w:r>
+      <w:proofErr w:type="gramStart"/>
+      <w:r>
+        <w:t>link</w:t>
+      </w:r>
+      <w:proofErr w:type="gramEnd"/>
       <w:r>
         <w:t>gyűjtő scriptnek az kimenti egy fájlba az összes hirdetés linkjét, amely</w:t>
       </w:r>
@@ -3952,13 +6853,45 @@
         <w:t xml:space="preserve"> </w:t>
       </w:r>
       <w:r>
-        <w:t>fájl közvetlen bemenetként át lehet adva a scaper-nek. A scraper lefuttatása után pedig lesz egy rangsor a látszólag ugyanolyan, vagy nagyon hasonló autókról. Természetesen ez a rangsor is tartalmazhat azonos elemeket, viszont egyfajta szűrést mindenképp jelent, már csak a hirdetésekben található adatok mennyiségét tekintve is, mivel negatívabban bírál el olyan hirdetéseket, ahol valamely adatok hiányoznak.</w:t>
+        <w:t xml:space="preserve">fájl közvetlen bemenetként át lehet adva a </w:t>
+      </w:r>
+      <w:proofErr w:type="spellStart"/>
+      <w:r>
+        <w:t>scaper-nek</w:t>
+      </w:r>
+      <w:proofErr w:type="spellEnd"/>
+      <w:r>
+        <w:t xml:space="preserve">. A </w:t>
+      </w:r>
+      <w:proofErr w:type="spellStart"/>
+      <w:r>
+        <w:t>scraper</w:t>
+      </w:r>
+      <w:proofErr w:type="spellEnd"/>
+      <w:r>
+        <w:t xml:space="preserve"> lefuttatása után pedig lesz egy rangsor a látszólag ugyanolyan, vagy nagyon hasonló autókról. Természetesen ez a rangsor is tartalmazhat azonos elemeket, viszont egyfajta szűrést mindenképp jelent, már csak a hirdetésekben található adatok mennyiségét tekintve is, mivel negatívabban bírál el olyan hirdetéseket, ahol valamely adatok hiányoznak.</w:t>
       </w:r>
     </w:p>
     <w:p>
       <w:r>
         <w:lastRenderedPageBreak/>
-        <w:t xml:space="preserve">A linkgyűjtő ezen kívül képes egy másik paraméterben átvenni a linkgyűjtés mélységét, vagyis, hogy hány lapozást végezzen. Lapozás alatt a találati lista következő </w:t>
+        <w:t xml:space="preserve">A </w:t>
+      </w:r>
+      <w:proofErr w:type="gramStart"/>
+      <w:r>
+        <w:t>link</w:t>
+      </w:r>
+      <w:proofErr w:type="gramEnd"/>
+      <w:r>
+        <w:t xml:space="preserve">gyűjtő ezen kívül képes egy másik paraméterben átvenni a linkgyűjtés mélységét, vagyis, hogy hány lapozást végezzen. Lapozás alatt a találati </w:t>
+      </w:r>
+      <w:proofErr w:type="gramStart"/>
+      <w:r>
+        <w:t>lista következő</w:t>
+      </w:r>
+      <w:proofErr w:type="gramEnd"/>
+      <w:r>
+        <w:t xml:space="preserve"> </w:t>
       </w:r>
       <w:r>
         <w:t>tíz</w:t>
@@ -3973,7 +6906,23 @@
         <w:t>.</w:t>
       </w:r>
       <w:r>
-        <w:t xml:space="preserve"> Ugyanígy, mikor megnyitja a kapott linket, a tíz autót megjelenítő változatot fogja értelmezni. Ha a megadott mélység túlmutat az oldalak számán, a script leáll az utolsó még valós lap linkjeinek mentését követően.</w:t>
+        <w:t xml:space="preserve"> Ugyanígy, mikor megnyitja a kapott </w:t>
+      </w:r>
+      <w:proofErr w:type="gramStart"/>
+      <w:r>
+        <w:t>linket</w:t>
+      </w:r>
+      <w:proofErr w:type="gramEnd"/>
+      <w:r>
+        <w:t xml:space="preserve">, a tíz autót megjelenítő változatot fogja értelmezni. Ha a megadott mélység túlmutat az oldalak számán, a script leáll az utolsó még valós lap </w:t>
+      </w:r>
+      <w:proofErr w:type="gramStart"/>
+      <w:r>
+        <w:t>linkjeinek</w:t>
+      </w:r>
+      <w:proofErr w:type="gramEnd"/>
+      <w:r>
+        <w:t xml:space="preserve"> mentését követően.</w:t>
       </w:r>
     </w:p>
     <w:p>
@@ -3985,12 +6934,12 @@
       <w:pPr>
         <w:pStyle w:val="Cmsor3"/>
       </w:pPr>
-      <w:bookmarkStart w:id="17" w:name="_Toc465753770"/>
+      <w:bookmarkStart w:id="18" w:name="_Toc467443200"/>
       <w:r>
         <w:lastRenderedPageBreak/>
         <w:t>Front end</w:t>
       </w:r>
-      <w:bookmarkEnd w:id="17"/>
+      <w:bookmarkEnd w:id="18"/>
     </w:p>
     <w:p>
       <w:r>
@@ -4006,12 +6955,108 @@
         <w:t xml:space="preserve"> </w:t>
       </w:r>
       <w:r>
-        <w:t>A program használatakor a felhasználó kizárólag a felhasználói felülettel (ezesetben GUI, Graphical User Interface) áll interakcióban. Ezen kívül van még egy front end komponens, egy köztes réteg, egy front end domain-beli back end, amivel csak közvetve áll kapcsolatban a felhasználó.</w:t>
-      </w:r>
-    </w:p>
-    <w:p>
-      <w:r>
-        <w:t>Ez a közvetett kapcsolat az ábra 5-ön az „URL ek elküldése” és a „Feldolgozott adatok” use case-ekben jelenik meg működési szinten. A „Felhasználó” nevű aktor el tudja küldeni az általa megadott URL-ek listáját a „Back end” aktornak, aki képes a „Feldolgozott adatok” használati eseten keresztül eredményt szolgáltatni. A felhasználó szintén ezen utóbbi használati eseten keresztül tud hozzáférni az eredményekhez. A fent említett négy kapcsolat irányított asszociációkkal van jelképezve az ábrán.</w:t>
+        <w:t xml:space="preserve">A program használatakor a felhasználó kizárólag a felhasználói felülettel (ezesetben GUI, </w:t>
+      </w:r>
+      <w:proofErr w:type="spellStart"/>
+      <w:r>
+        <w:t>Graphical</w:t>
+      </w:r>
+      <w:proofErr w:type="spellEnd"/>
+      <w:r>
+        <w:t xml:space="preserve"> </w:t>
+      </w:r>
+      <w:proofErr w:type="spellStart"/>
+      <w:r>
+        <w:t>User</w:t>
+      </w:r>
+      <w:proofErr w:type="spellEnd"/>
+      <w:r>
+        <w:t xml:space="preserve"> </w:t>
+      </w:r>
+      <w:proofErr w:type="spellStart"/>
+      <w:r>
+        <w:t>Interface</w:t>
+      </w:r>
+      <w:proofErr w:type="spellEnd"/>
+      <w:r>
+        <w:t xml:space="preserve">) áll </w:t>
+      </w:r>
+      <w:proofErr w:type="gramStart"/>
+      <w:r>
+        <w:t>interakcióban</w:t>
+      </w:r>
+      <w:proofErr w:type="gramEnd"/>
+      <w:r>
+        <w:t xml:space="preserve">. Ezen kívül van még egy front end </w:t>
+      </w:r>
+      <w:proofErr w:type="gramStart"/>
+      <w:r>
+        <w:t>komponens</w:t>
+      </w:r>
+      <w:proofErr w:type="gramEnd"/>
+      <w:r>
+        <w:t xml:space="preserve">, egy köztes réteg, egy front end </w:t>
+      </w:r>
+      <w:proofErr w:type="spellStart"/>
+      <w:r>
+        <w:t>domain-beli</w:t>
+      </w:r>
+      <w:proofErr w:type="spellEnd"/>
+      <w:r>
+        <w:t xml:space="preserve"> back end, amivel csak közvetve áll kapcsolatban a felhasználó.</w:t>
+      </w:r>
+    </w:p>
+    <w:p>
+      <w:r>
+        <w:t xml:space="preserve">Ez a közvetett kapcsolat az ábra 5-ön az „URL </w:t>
+      </w:r>
+      <w:proofErr w:type="spellStart"/>
+      <w:r>
+        <w:t>ek</w:t>
+      </w:r>
+      <w:proofErr w:type="spellEnd"/>
+      <w:r>
+        <w:t xml:space="preserve"> elküldése” és a „Feldolgozott adatok” </w:t>
+      </w:r>
+      <w:proofErr w:type="spellStart"/>
+      <w:r>
+        <w:t>use</w:t>
+      </w:r>
+      <w:proofErr w:type="spellEnd"/>
+      <w:r>
+        <w:t xml:space="preserve"> </w:t>
+      </w:r>
+      <w:proofErr w:type="spellStart"/>
+      <w:r>
+        <w:t>case-ekben</w:t>
+      </w:r>
+      <w:proofErr w:type="spellEnd"/>
+      <w:r>
+        <w:t xml:space="preserve"> jelenik meg működési szinten. A „Felhasználó” nevű </w:t>
+      </w:r>
+      <w:proofErr w:type="spellStart"/>
+      <w:r>
+        <w:t>aktor</w:t>
+      </w:r>
+      <w:proofErr w:type="spellEnd"/>
+      <w:r>
+        <w:t xml:space="preserve"> el tudja küldeni az általa megadott URL-</w:t>
+      </w:r>
+      <w:proofErr w:type="spellStart"/>
+      <w:r>
+        <w:t>ek</w:t>
+      </w:r>
+      <w:proofErr w:type="spellEnd"/>
+      <w:r>
+        <w:t xml:space="preserve"> listáját a „Back end” </w:t>
+      </w:r>
+      <w:proofErr w:type="spellStart"/>
+      <w:r>
+        <w:t>aktornak</w:t>
+      </w:r>
+      <w:proofErr w:type="spellEnd"/>
+      <w:r>
+        <w:t>, aki képes a „Feldolgozott adatok” használati eseten keresztül eredményt szolgáltatni. A felhasználó szintén ezen utóbbi használati eseten keresztül tud hozzáférni az eredményekhez. A fent említett négy kapcsolat irányított asszociációkkal van jelképezve az ábrán.</w:t>
       </w:r>
     </w:p>
     <w:p>
@@ -4070,9 +7115,14 @@
       <w:pPr>
         <w:pStyle w:val="Kpalrs"/>
       </w:pPr>
-      <w:bookmarkStart w:id="18" w:name="_Toc465753784"/>
-      <w:r>
-        <w:t xml:space="preserve">ábra </w:t>
+      <w:bookmarkStart w:id="19" w:name="_Toc467443218"/>
+      <w:proofErr w:type="gramStart"/>
+      <w:r>
+        <w:t>ábra</w:t>
+      </w:r>
+      <w:proofErr w:type="gramEnd"/>
+      <w:r>
+        <w:t xml:space="preserve"> </w:t>
       </w:r>
       <w:r>
         <w:fldChar w:fldCharType="begin"/>
@@ -4095,14 +7145,51 @@
       <w:r>
         <w:t>: Front end használati esetek diagramja</w:t>
       </w:r>
-      <w:bookmarkEnd w:id="18"/>
-    </w:p>
-    <w:p>
-      <w:r>
-        <w:t>Ahhoz, hogy az URL-eket el lehessen küldeni, lehetőséget kell biztosítani a felhasználónak, hogy felvegyen URL-eket. Ezt jelképezi értelemszerűen az „új URL bevitele” use case</w:t>
-      </w:r>
-      <w:r>
-        <w:t>, aminek van egy „URL módosítása” extensionje is</w:t>
+      <w:bookmarkEnd w:id="19"/>
+    </w:p>
+    <w:p>
+      <w:r>
+        <w:t>Ahhoz, hogy az URL-</w:t>
+      </w:r>
+      <w:proofErr w:type="spellStart"/>
+      <w:r>
+        <w:t>eket</w:t>
+      </w:r>
+      <w:proofErr w:type="spellEnd"/>
+      <w:r>
+        <w:t xml:space="preserve"> el lehessen küldeni, lehetőséget kell biztosítani a felhasználónak, hogy felvegyen URL-</w:t>
+      </w:r>
+      <w:proofErr w:type="spellStart"/>
+      <w:r>
+        <w:t>eket</w:t>
+      </w:r>
+      <w:proofErr w:type="spellEnd"/>
+      <w:r>
+        <w:t xml:space="preserve">. Ezt jelképezi értelemszerűen az „új URL bevitele” </w:t>
+      </w:r>
+      <w:proofErr w:type="spellStart"/>
+      <w:r>
+        <w:t>use</w:t>
+      </w:r>
+      <w:proofErr w:type="spellEnd"/>
+      <w:r>
+        <w:t xml:space="preserve"> </w:t>
+      </w:r>
+      <w:proofErr w:type="spellStart"/>
+      <w:r>
+        <w:t>case</w:t>
+      </w:r>
+      <w:proofErr w:type="spellEnd"/>
+      <w:r>
+        <w:t xml:space="preserve">, aminek van egy „URL módosítása” </w:t>
+      </w:r>
+      <w:proofErr w:type="spellStart"/>
+      <w:r>
+        <w:t>extensionje</w:t>
+      </w:r>
+      <w:proofErr w:type="spellEnd"/>
+      <w:r>
+        <w:t xml:space="preserve"> is</w:t>
       </w:r>
       <w:r>
         <w:t xml:space="preserve">, vagyis nem minden </w:t>
@@ -4160,10 +7247,34 @@
         <w:t>A GUI f</w:t>
       </w:r>
       <w:r>
-        <w:t>elhasználói szempontból képes kell legyen URL-eket beolvasni</w:t>
-      </w:r>
-      <w:r>
-        <w:t xml:space="preserve"> (maximum tizet)</w:t>
+        <w:t xml:space="preserve">elhasználói szempontból képes </w:t>
+      </w:r>
+      <w:proofErr w:type="gramStart"/>
+      <w:r>
+        <w:t>kell</w:t>
+      </w:r>
+      <w:proofErr w:type="gramEnd"/>
+      <w:r>
+        <w:t xml:space="preserve"> legyen URL-</w:t>
+      </w:r>
+      <w:proofErr w:type="spellStart"/>
+      <w:r>
+        <w:t>eket</w:t>
+      </w:r>
+      <w:proofErr w:type="spellEnd"/>
+      <w:r>
+        <w:t xml:space="preserve"> beolvasni</w:t>
+      </w:r>
+      <w:r>
+        <w:t xml:space="preserve"> (maximum </w:t>
+      </w:r>
+      <w:proofErr w:type="spellStart"/>
+      <w:r>
+        <w:t>tizet</w:t>
+      </w:r>
+      <w:proofErr w:type="spellEnd"/>
+      <w:r>
+        <w:t>)</w:t>
       </w:r>
       <w:r>
         <w:t xml:space="preserve"> és lehetőséget kell biztosítson ezek </w:t>
@@ -4187,7 +7298,15 @@
         <w:t>.</w:t>
       </w:r>
       <w:r>
-        <w:t xml:space="preserve"> Ezután a feldolgozás eredményéről képes kell legyen értesíteni a felhasználót.</w:t>
+        <w:t xml:space="preserve"> Ezután a feldolgozás eredményéről képes </w:t>
+      </w:r>
+      <w:proofErr w:type="gramStart"/>
+      <w:r>
+        <w:t>kell</w:t>
+      </w:r>
+      <w:proofErr w:type="gramEnd"/>
+      <w:r>
+        <w:t xml:space="preserve"> legyen értesíteni a felhasználót.</w:t>
       </w:r>
       <w:r>
         <w:t xml:space="preserve"> </w:t>
@@ -4252,9 +7371,14 @@
       <w:pPr>
         <w:pStyle w:val="Kpalrs"/>
       </w:pPr>
-      <w:bookmarkStart w:id="19" w:name="_Toc465753785"/>
-      <w:r>
-        <w:t xml:space="preserve">ábra </w:t>
+      <w:bookmarkStart w:id="20" w:name="_Toc467443219"/>
+      <w:proofErr w:type="gramStart"/>
+      <w:r>
+        <w:t>ábra</w:t>
+      </w:r>
+      <w:proofErr w:type="gramEnd"/>
+      <w:r>
+        <w:t xml:space="preserve"> </w:t>
       </w:r>
       <w:r>
         <w:fldChar w:fldCharType="begin"/>
@@ -4277,11 +7401,19 @@
       <w:r>
         <w:t>: Hibaüzenet példa</w:t>
       </w:r>
-      <w:bookmarkEnd w:id="19"/>
-    </w:p>
-    <w:p>
-      <w:r>
-        <w:t>Mivel az egyetlen művelet, ami nem elhanyagolható eséllyel hibát eredményez, az az URL-ek elküldése,</w:t>
+      <w:bookmarkEnd w:id="20"/>
+    </w:p>
+    <w:p>
+      <w:r>
+        <w:t>Mivel az egyetlen művelet, ami nem elhanyagolható eséllyel hibát eredményez, az az URL-</w:t>
+      </w:r>
+      <w:proofErr w:type="spellStart"/>
+      <w:r>
+        <w:t>ek</w:t>
+      </w:r>
+      <w:proofErr w:type="spellEnd"/>
+      <w:r>
+        <w:t xml:space="preserve"> elküldése,</w:t>
       </w:r>
       <w:r>
         <w:t xml:space="preserve"> így</w:t>
@@ -4305,7 +7437,15 @@
         <w:t xml:space="preserve">letve a művelet során </w:t>
       </w:r>
       <w:r>
-        <w:t>visszakapott státuszt.</w:t>
+        <w:t xml:space="preserve">visszakapott </w:t>
+      </w:r>
+      <w:proofErr w:type="gramStart"/>
+      <w:r>
+        <w:t>státuszt</w:t>
+      </w:r>
+      <w:proofErr w:type="gramEnd"/>
+      <w:r>
+        <w:t>.</w:t>
       </w:r>
     </w:p>
     <w:p>
@@ -4313,37 +7453,141 @@
         <w:t>A GUI képes</w:t>
       </w:r>
       <w:r>
-        <w:t xml:space="preserve"> kell legyen</w:t>
+        <w:t xml:space="preserve"> </w:t>
+      </w:r>
+      <w:proofErr w:type="gramStart"/>
+      <w:r>
+        <w:t>kell</w:t>
+      </w:r>
+      <w:proofErr w:type="gramEnd"/>
+      <w:r>
+        <w:t xml:space="preserve"> legyen</w:t>
       </w:r>
       <w:r>
         <w:t xml:space="preserve"> a bevitt adatokat tárolni egészen addig, amíg a felhas</w:t>
       </w:r>
       <w:r>
-        <w:t>ználó be nem zárja a böngészője azon tabját, amiben a webalkalmazás fut</w:t>
+        <w:t xml:space="preserve">ználó be nem zárja a böngészője azon </w:t>
+      </w:r>
+      <w:proofErr w:type="spellStart"/>
+      <w:r>
+        <w:t>tabját</w:t>
+      </w:r>
+      <w:proofErr w:type="spellEnd"/>
+      <w:r>
+        <w:t>, amiben a webalkalmazás fut</w:t>
       </w:r>
       <w:r>
         <w:t>.</w:t>
       </w:r>
       <w:r>
-        <w:t xml:space="preserve"> Erre user experience (UX) szempontból van szükség, mivel ha a felhasználó mondjuk nem elég türelmes és az algoritmus futása közben a frissítésre kattint, elvesznének az addig bevitt adatai, vagyis legrosszabb esetben tíz URL-t is újra be kéne vinnie. Ráadásul, mivel ezek a szövegek nem túl olvasmányosak, nehezen megjegyezhetők, a felhasználó valószínűleg másolni fogja őket, tehát lehet, hogy ezzel az URL-ek újra kikeresését is szükségessé tenné az alkalmazás. Failure Mode and Effect Analysis (FMEA) szempontból ez a veszély </w:t>
+        <w:t xml:space="preserve"> Erre </w:t>
+      </w:r>
+      <w:proofErr w:type="spellStart"/>
+      <w:r>
+        <w:t>user</w:t>
+      </w:r>
+      <w:proofErr w:type="spellEnd"/>
+      <w:r>
+        <w:t xml:space="preserve"> </w:t>
+      </w:r>
+      <w:proofErr w:type="spellStart"/>
+      <w:r>
+        <w:t>experience</w:t>
+      </w:r>
+      <w:proofErr w:type="spellEnd"/>
+      <w:r>
+        <w:t xml:space="preserve"> (UX) szempontból van szükség, mivel ha a felhasználó mondjuk nem elég türelmes és az algoritmus futása közben a frissítésre kattint, elvesznének az addig bevitt adatai, vagyis legrosszabb esetben tíz URL-t is újra be kéne vinnie. Ráadásul, mivel ezek a szövegek nem túl olvasmányosak, nehezen megjegyezhetők, a felhasználó valószínűleg másolni fogja őket, tehát lehet, hogy ezzel az URL-</w:t>
+      </w:r>
+      <w:proofErr w:type="spellStart"/>
+      <w:r>
+        <w:t>ek</w:t>
+      </w:r>
+      <w:proofErr w:type="spellEnd"/>
+      <w:r>
+        <w:t xml:space="preserve"> újra kikeresését is szükségessé tenné az alkalmazás. </w:t>
+      </w:r>
+      <w:proofErr w:type="spellStart"/>
+      <w:r>
+        <w:t>Failure</w:t>
+      </w:r>
+      <w:proofErr w:type="spellEnd"/>
+      <w:r>
+        <w:t xml:space="preserve"> </w:t>
+      </w:r>
+      <w:proofErr w:type="spellStart"/>
+      <w:r>
+        <w:t>Mode</w:t>
+      </w:r>
+      <w:proofErr w:type="spellEnd"/>
+      <w:r>
+        <w:t xml:space="preserve"> and </w:t>
+      </w:r>
+      <w:proofErr w:type="spellStart"/>
+      <w:r>
+        <w:t>Effect</w:t>
+      </w:r>
+      <w:proofErr w:type="spellEnd"/>
+      <w:r>
+        <w:t xml:space="preserve"> </w:t>
+      </w:r>
+      <w:proofErr w:type="spellStart"/>
+      <w:r>
+        <w:t>Analysis</w:t>
+      </w:r>
+      <w:proofErr w:type="spellEnd"/>
+      <w:r>
+        <w:t xml:space="preserve"> (FMEA) szempontból ez a veszély </w:t>
       </w:r>
       <w:r>
         <w:t>viszonylag valószínű előfordulású</w:t>
       </w:r>
       <w:r>
-        <w:t xml:space="preserve"> (Probability)</w:t>
+        <w:t xml:space="preserve"> (</w:t>
+      </w:r>
+      <w:proofErr w:type="spellStart"/>
+      <w:r>
+        <w:t>Probability</w:t>
+      </w:r>
+      <w:proofErr w:type="spellEnd"/>
+      <w:r>
+        <w:t>)</w:t>
       </w:r>
       <w:r>
         <w:t>, design tekintetében kritikus a bekövetkezés hatásának súlyossága</w:t>
       </w:r>
       <w:r>
-        <w:t xml:space="preserve"> (Severity)</w:t>
+        <w:t xml:space="preserve"> (</w:t>
+      </w:r>
+      <w:proofErr w:type="spellStart"/>
+      <w:r>
+        <w:t>Severity</w:t>
+      </w:r>
+      <w:proofErr w:type="spellEnd"/>
+      <w:r>
+        <w:t>)</w:t>
       </w:r>
       <w:r>
         <w:t>, így ez a hiba kritikus</w:t>
       </w:r>
       <w:r>
-        <w:t xml:space="preserve"> (Risk Level)</w:t>
+        <w:t xml:space="preserve"> (</w:t>
+      </w:r>
+      <w:proofErr w:type="spellStart"/>
+      <w:r>
+        <w:t>Risk</w:t>
+      </w:r>
+      <w:proofErr w:type="spellEnd"/>
+      <w:r>
+        <w:t xml:space="preserve"> </w:t>
+      </w:r>
+      <w:proofErr w:type="spellStart"/>
+      <w:r>
+        <w:t>Level</w:t>
+      </w:r>
+      <w:proofErr w:type="spellEnd"/>
+      <w:r>
+        <w:t>)</w:t>
       </w:r>
       <w:r>
         <w:t xml:space="preserve">, tehát a program </w:t>
@@ -4352,13 +7596,45 @@
         <w:t>késznek tekintésének</w:t>
       </w:r>
       <w:r>
-        <w:t xml:space="preserve"> (Minimum Viable Product, MVP)</w:t>
+        <w:t xml:space="preserve"> (Minimum </w:t>
+      </w:r>
+      <w:proofErr w:type="spellStart"/>
+      <w:r>
+        <w:t>Viable</w:t>
+      </w:r>
+      <w:proofErr w:type="spellEnd"/>
+      <w:r>
+        <w:t xml:space="preserve"> </w:t>
+      </w:r>
+      <w:proofErr w:type="spellStart"/>
+      <w:r>
+        <w:t>Product</w:t>
+      </w:r>
+      <w:proofErr w:type="spellEnd"/>
+      <w:r>
+        <w:t>, MVP)</w:t>
       </w:r>
       <w:r>
         <w:t xml:space="preserve"> szükséges feltétele ennek a hibalehetőségnek a kiküszöbölése</w:t>
       </w:r>
       <w:r>
-        <w:t xml:space="preserve"> (Mitigation/Requirements)</w:t>
+        <w:t xml:space="preserve"> (</w:t>
+      </w:r>
+      <w:proofErr w:type="spellStart"/>
+      <w:r>
+        <w:t>Mitigation</w:t>
+      </w:r>
+      <w:proofErr w:type="spellEnd"/>
+      <w:r>
+        <w:t>/</w:t>
+      </w:r>
+      <w:proofErr w:type="spellStart"/>
+      <w:r>
+        <w:t>Requirements</w:t>
+      </w:r>
+      <w:proofErr w:type="spellEnd"/>
+      <w:r>
+        <w:t>)</w:t>
       </w:r>
       <w:r>
         <w:t>.</w:t>
@@ -4373,22 +7649,30 @@
       <w:pPr>
         <w:pStyle w:val="Cmsor2"/>
       </w:pPr>
-      <w:bookmarkStart w:id="20" w:name="_Toc465753771"/>
+      <w:bookmarkStart w:id="21" w:name="_Toc467443201"/>
       <w:r>
         <w:lastRenderedPageBreak/>
-        <w:t>Funkcionalitás (rendszer és komponens szint)</w:t>
-      </w:r>
-      <w:bookmarkEnd w:id="20"/>
+        <w:t xml:space="preserve">Funkcionalitás (rendszer és </w:t>
+      </w:r>
+      <w:proofErr w:type="gramStart"/>
+      <w:r>
+        <w:t>komponens</w:t>
+      </w:r>
+      <w:proofErr w:type="gramEnd"/>
+      <w:r>
+        <w:t xml:space="preserve"> szint)</w:t>
+      </w:r>
+      <w:bookmarkEnd w:id="21"/>
     </w:p>
     <w:p>
       <w:pPr>
         <w:pStyle w:val="Cmsor3"/>
       </w:pPr>
-      <w:bookmarkStart w:id="21" w:name="_Toc465753772"/>
+      <w:bookmarkStart w:id="22" w:name="_Toc467443202"/>
       <w:r>
         <w:t>Back end</w:t>
       </w:r>
-      <w:bookmarkEnd w:id="21"/>
+      <w:bookmarkEnd w:id="22"/>
     </w:p>
     <w:p>
       <w:r>
@@ -4454,7 +7738,7 @@
       <w:pPr>
         <w:pStyle w:val="Kpalrs"/>
       </w:pPr>
-      <w:bookmarkStart w:id="22" w:name="_Toc465753786"/>
+      <w:bookmarkStart w:id="23" w:name="_Toc467443220"/>
       <w:r>
         <w:t xml:space="preserve">ábra </w:t>
       </w:r>
@@ -4477,13 +7761,42 @@
         <w:fldChar w:fldCharType="end"/>
       </w:r>
       <w:r>
-        <w:t>: Front end – back end interakció</w:t>
-      </w:r>
-      <w:bookmarkEnd w:id="22"/>
-    </w:p>
-    <w:p>
-      <w:r>
-        <w:t xml:space="preserve">Az aktor (Front end) egy „valid POST request” eseten keresztül kommunikál </w:t>
+        <w:t xml:space="preserve">: Front end – back end </w:t>
+      </w:r>
+      <w:proofErr w:type="gramStart"/>
+      <w:r>
+        <w:t>interakció</w:t>
+      </w:r>
+      <w:bookmarkEnd w:id="23"/>
+      <w:proofErr w:type="gramEnd"/>
+    </w:p>
+    <w:p>
+      <w:r>
+        <w:t xml:space="preserve">Az </w:t>
+      </w:r>
+      <w:proofErr w:type="spellStart"/>
+      <w:r>
+        <w:t>aktor</w:t>
+      </w:r>
+      <w:proofErr w:type="spellEnd"/>
+      <w:r>
+        <w:t xml:space="preserve"> (Front end) egy „</w:t>
+      </w:r>
+      <w:proofErr w:type="spellStart"/>
+      <w:r>
+        <w:t>valid</w:t>
+      </w:r>
+      <w:proofErr w:type="spellEnd"/>
+      <w:r>
+        <w:t xml:space="preserve"> POST </w:t>
+      </w:r>
+      <w:proofErr w:type="spellStart"/>
+      <w:r>
+        <w:t>request</w:t>
+      </w:r>
+      <w:proofErr w:type="spellEnd"/>
+      <w:r>
+        <w:t xml:space="preserve">” eseten keresztül kommunikál </w:t>
       </w:r>
       <w:r>
         <w:t>a back</w:t>
@@ -4495,7 +7808,39 @@
         <w:t xml:space="preserve">. </w:t>
       </w:r>
       <w:r>
-        <w:t>A Front end actor és a „kapott oldalak feldolgozása” logikailag össze lehetne kötve közvetlenül is, viszont a köztes használati eset hűebben tükrözi a valóságot, mivel van egy közbenső szereplő, egy proxy is a folyamatban, ami szigorúan véve a front end része, mivel ennek a domain-jében van, de nem képezi részét a kliens oldali alkalmazásnak.</w:t>
+        <w:t xml:space="preserve">A Front end </w:t>
+      </w:r>
+      <w:proofErr w:type="spellStart"/>
+      <w:r>
+        <w:t>actor</w:t>
+      </w:r>
+      <w:proofErr w:type="spellEnd"/>
+      <w:r>
+        <w:t xml:space="preserve"> és a „kapott oldalak feldolgozása” </w:t>
+      </w:r>
+      <w:proofErr w:type="spellStart"/>
+      <w:r>
+        <w:t>logikailag</w:t>
+      </w:r>
+      <w:proofErr w:type="spellEnd"/>
+      <w:r>
+        <w:t xml:space="preserve"> össze lehetne kötve közvetlenül is, viszont a köztes használati eset hűebben tükrözi a valóságot, mivel van egy közbenső szereplő, egy proxy is a folyamatban, ami szigorúan véve a front end része, mivel ennek a </w:t>
+      </w:r>
+      <w:proofErr w:type="spellStart"/>
+      <w:r>
+        <w:t>domain</w:t>
+      </w:r>
+      <w:proofErr w:type="spellEnd"/>
+      <w:r>
+        <w:t xml:space="preserve">-jében van, de nem képezi részét a </w:t>
+      </w:r>
+      <w:proofErr w:type="gramStart"/>
+      <w:r>
+        <w:t>kliens</w:t>
+      </w:r>
+      <w:proofErr w:type="gramEnd"/>
+      <w:r>
+        <w:t xml:space="preserve"> oldali alkalmazásnak.</w:t>
       </w:r>
     </w:p>
     <w:p>
@@ -4508,13 +7853,45 @@
     </w:p>
     <w:p>
       <w:r>
-        <w:t xml:space="preserve">A REST service (skyscraper_rest_service.ps1) azért lett létrehozva, hogy távoli eléréssel is lehessen futtatni a scrapert. Tehát online elérhetővé teszi a kulcsszolgáltatást, lehetővé téve, hogy a front end és a back end különválhasson egymástól. Szükségtelenné válik, hogy a front end szerver és  a back end szerver ugyanazon a gépen, vagy virtuális gépen fusson. Ez nagy előnyt jelent az implementációban. A PoweShell 2016. augusztusig nem is </w:t>
+        <w:t xml:space="preserve">A REST service (skyscraper_rest_service.ps1) azért lett létrehozva, hogy távoli eléréssel is lehessen futtatni a </w:t>
+      </w:r>
+      <w:proofErr w:type="spellStart"/>
+      <w:r>
+        <w:t>scrapert</w:t>
+      </w:r>
+      <w:proofErr w:type="spellEnd"/>
+      <w:r>
+        <w:t xml:space="preserve">. Tehát online elérhetővé teszi a kulcsszolgáltatást, lehetővé téve, hogy a front end és a back end különválhasson egymástól. Szükségtelenné válik, hogy a front end szerver és  a back end szerver ugyanazon a gépen, vagy </w:t>
+      </w:r>
+      <w:proofErr w:type="gramStart"/>
+      <w:r>
+        <w:t>virtuális</w:t>
+      </w:r>
+      <w:proofErr w:type="gramEnd"/>
+      <w:r>
+        <w:t xml:space="preserve"> gépen fusson. Ez nagy előnyt jelent az implementációban. A </w:t>
+      </w:r>
+      <w:proofErr w:type="spellStart"/>
+      <w:r>
+        <w:t>PoweShell</w:t>
+      </w:r>
+      <w:proofErr w:type="spellEnd"/>
+      <w:r>
+        <w:t xml:space="preserve"> 2016. augusztusig nem is </w:t>
       </w:r>
       <w:r>
         <w:t>volt elérhető, csak Windowson, m</w:t>
       </w:r>
       <w:r>
-        <w:t>ost már elérhető nyílt forrású GitHub projektként és használható Linuxon és OSX-en.</w:t>
+        <w:t xml:space="preserve">ost már elérhető nyílt forrású </w:t>
+      </w:r>
+      <w:proofErr w:type="spellStart"/>
+      <w:r>
+        <w:t>GitHub</w:t>
+      </w:r>
+      <w:proofErr w:type="spellEnd"/>
+      <w:r>
+        <w:t xml:space="preserve"> projektként és használható Linuxon és OSX-en.</w:t>
       </w:r>
       <w:r>
         <w:fldChar w:fldCharType="begin"/>
@@ -4532,11 +7909,27 @@
         <w:fldChar w:fldCharType="end"/>
       </w:r>
       <w:r>
-        <w:t xml:space="preserve"> A REST service a 8089-es porton várja a kérések beérkezését. Ennek a működéséhez az összes tűzfalnak és </w:t>
+        <w:t xml:space="preserve"> A REST service a 8089-es </w:t>
+      </w:r>
+      <w:proofErr w:type="spellStart"/>
+      <w:r>
+        <w:t>porton</w:t>
+      </w:r>
+      <w:proofErr w:type="spellEnd"/>
+      <w:r>
+        <w:t xml:space="preserve"> várja a kérések beérkezését. Ennek a működéséhez az összes tűzfalnak és </w:t>
       </w:r>
       <w:r>
         <w:lastRenderedPageBreak/>
-        <w:t>hálózatbiztonsági berendezésnek (amely a gép és a nyilvános hálózat között található) engedélyeznie kell a bejövő és kimenő forgalmat ezen a porton.</w:t>
+        <w:t xml:space="preserve">hálózatbiztonsági berendezésnek (amely a gép és a nyilvános hálózat között található) engedélyeznie kell a bejövő és kimenő forgalmat ezen a </w:t>
+      </w:r>
+      <w:proofErr w:type="spellStart"/>
+      <w:r>
+        <w:t>porton</w:t>
+      </w:r>
+      <w:proofErr w:type="spellEnd"/>
+      <w:r>
+        <w:t>.</w:t>
       </w:r>
     </w:p>
     <w:p>
@@ -4559,14 +7952,35 @@
         <w:t>rendszert</w:t>
       </w:r>
       <w:r>
-        <w:t>. Mivel az alapvető célkitűzés nem egy sokfelhasználós internetes szolgáltatás felépítése volt, ezért nem is lett rá hangsúly fektetve. Ennek ellenére a lehetőség adott, mivel a központi funkcionalitás skálázható újabb PS processek indításával</w:t>
+        <w:t xml:space="preserve">. Mivel az alapvető célkitűzés nem egy sokfelhasználós internetes szolgáltatás felépítése volt, ezért nem is lett rá hangsúly fektetve. Ennek ellenére a lehetőség adott, mivel a központi funkcionalitás skálázható újabb PS </w:t>
+      </w:r>
+      <w:proofErr w:type="spellStart"/>
+      <w:r>
+        <w:t>processek</w:t>
+      </w:r>
+      <w:proofErr w:type="spellEnd"/>
+      <w:r>
+        <w:t xml:space="preserve"> indításával</w:t>
       </w:r>
       <w:r>
         <w:t>. Viszont ekkor</w:t>
       </w:r>
       <w:r>
-        <w:t xml:space="preserve"> figyelembe kell venni megfontolásokat, mint load balancing</w:t>
-      </w:r>
+        <w:t xml:space="preserve"> figyelembe kell venni megfontolásokat, mint </w:t>
+      </w:r>
+      <w:proofErr w:type="spellStart"/>
+      <w:r>
+        <w:t>load</w:t>
+      </w:r>
+      <w:proofErr w:type="spellEnd"/>
+      <w:r>
+        <w:t xml:space="preserve"> </w:t>
+      </w:r>
+      <w:proofErr w:type="spellStart"/>
+      <w:r>
+        <w:t>balancing</w:t>
+      </w:r>
+      <w:proofErr w:type="spellEnd"/>
       <w:r>
         <w:fldChar w:fldCharType="begin"/>
       </w:r>
@@ -4598,8 +8012,13 @@
         <w:fldChar w:fldCharType="end"/>
       </w:r>
       <w:r>
-        <w:t>, DDoS</w:t>
-      </w:r>
+        <w:t xml:space="preserve">, </w:t>
+      </w:r>
+      <w:proofErr w:type="spellStart"/>
+      <w:r>
+        <w:t>DDoS</w:t>
+      </w:r>
+      <w:proofErr w:type="spellEnd"/>
       <w:r>
         <w:fldChar w:fldCharType="begin"/>
       </w:r>
@@ -4616,11 +8035,24 @@
         <w:fldChar w:fldCharType="end"/>
       </w:r>
       <w:r>
-        <w:t xml:space="preserve"> támadások elleni védekezés, konkurens működés kezelése, közös erőforrás használat (a teljesség igénye nélkül)</w:t>
-      </w:r>
-      <w:r>
-        <w:t>, hogy egy valóban jól működő multitenancy</w:t>
-      </w:r>
+        <w:t xml:space="preserve"> támadások elleni védekezés, </w:t>
+      </w:r>
+      <w:proofErr w:type="gramStart"/>
+      <w:r>
+        <w:t>konkurens</w:t>
+      </w:r>
+      <w:proofErr w:type="gramEnd"/>
+      <w:r>
+        <w:t xml:space="preserve"> működés kezelése, közös erőforrás használat (a teljesség igénye nélkül)</w:t>
+      </w:r>
+      <w:r>
+        <w:t xml:space="preserve">, hogy egy valóban jól működő </w:t>
+      </w:r>
+      <w:proofErr w:type="spellStart"/>
+      <w:r>
+        <w:t>multitenancy</w:t>
+      </w:r>
+      <w:proofErr w:type="spellEnd"/>
       <w:r>
         <w:fldChar w:fldCharType="begin"/>
       </w:r>
@@ -4653,15 +8085,63 @@
       <w:pPr>
         <w:pStyle w:val="Cmsor3"/>
       </w:pPr>
-      <w:bookmarkStart w:id="23" w:name="_Toc465753773"/>
+      <w:bookmarkStart w:id="24" w:name="_Toc467443203"/>
       <w:r>
         <w:t>Front end</w:t>
       </w:r>
-      <w:bookmarkEnd w:id="23"/>
-    </w:p>
-    <w:p>
-      <w:r>
-        <w:t>Az alkalmazásra, mint rendszerre tekintve a front end elsődleges szerepe a felhasználó számára absztrahálni a belső, bonyolultabb működést. Ennek a megvalósításához szükség van, hogy eljuttassa a GUI-ról gyűjtött inputokat a back endnek és vica versa. Ezt a rendszer szintű funkcionális követelményt valósítja meg a front end proxy (proxy.php) komponens.</w:t>
+      <w:bookmarkEnd w:id="24"/>
+    </w:p>
+    <w:p>
+      <w:r>
+        <w:t xml:space="preserve">Az alkalmazásra, mint rendszerre tekintve a front end elsődleges szerepe a felhasználó számára </w:t>
+      </w:r>
+      <w:proofErr w:type="gramStart"/>
+      <w:r>
+        <w:t>absztrahálni</w:t>
+      </w:r>
+      <w:proofErr w:type="gramEnd"/>
+      <w:r>
+        <w:t xml:space="preserve"> a belső, bonyolultabb működést. Ennek a megvalósításához szükség van, hogy eljuttassa a GUI-</w:t>
+      </w:r>
+      <w:proofErr w:type="spellStart"/>
+      <w:r>
+        <w:t>ról</w:t>
+      </w:r>
+      <w:proofErr w:type="spellEnd"/>
+      <w:r>
+        <w:t xml:space="preserve"> gyűjtött </w:t>
+      </w:r>
+      <w:proofErr w:type="gramStart"/>
+      <w:r>
+        <w:t>inputokat</w:t>
+      </w:r>
+      <w:proofErr w:type="gramEnd"/>
+      <w:r>
+        <w:t xml:space="preserve"> a back endnek és </w:t>
+      </w:r>
+      <w:proofErr w:type="spellStart"/>
+      <w:r>
+        <w:t>vica</w:t>
+      </w:r>
+      <w:proofErr w:type="spellEnd"/>
+      <w:r>
+        <w:t xml:space="preserve"> versa. Ezt a rendszer szintű </w:t>
+      </w:r>
+      <w:proofErr w:type="gramStart"/>
+      <w:r>
+        <w:t>funkcionális</w:t>
+      </w:r>
+      <w:proofErr w:type="gramEnd"/>
+      <w:r>
+        <w:t xml:space="preserve"> követelményt valósítja meg a front end proxy (</w:t>
+      </w:r>
+      <w:proofErr w:type="spellStart"/>
+      <w:r>
+        <w:t>proxy.php</w:t>
+      </w:r>
+      <w:proofErr w:type="spellEnd"/>
+      <w:r>
+        <w:t>) komponens.</w:t>
       </w:r>
     </w:p>
     <w:p>
@@ -4680,7 +8160,15 @@
         <w:t>böngészők</w:t>
       </w:r>
       <w:r>
-        <w:t xml:space="preserve"> szigorú biztonsági protokollokkal dolgoznak, ezek közül az egyik a Same-origin policy</w:t>
+        <w:t xml:space="preserve"> szigorú biztonsági protokollokkal dolgoznak, ezek közül az egyik a </w:t>
+      </w:r>
+      <w:proofErr w:type="spellStart"/>
+      <w:r>
+        <w:t>Same-origin</w:t>
+      </w:r>
+      <w:proofErr w:type="spellEnd"/>
+      <w:r>
+        <w:t xml:space="preserve"> policy</w:t>
       </w:r>
       <w:r>
         <w:fldChar w:fldCharType="begin"/>
@@ -4701,7 +8189,55 @@
         <w:t>.</w:t>
       </w:r>
       <w:r>
-        <w:t xml:space="preserve"> Ez többek közt nem engedélyezi a különböző domainek közötti Asynchronous JavaScript and XML (AJAX) hívásokat, melyek alapját képezik a back end – font end kommunikációnak. A probléma feloldására vannak szabványosított kiskapuk, mint például a Cross-Origin Resource Sharing (CORS)</w:t>
+        <w:t xml:space="preserve"> Ez többek közt nem engedélyezi a különböző </w:t>
+      </w:r>
+      <w:proofErr w:type="spellStart"/>
+      <w:r>
+        <w:t>domainek</w:t>
+      </w:r>
+      <w:proofErr w:type="spellEnd"/>
+      <w:r>
+        <w:t xml:space="preserve"> közötti </w:t>
+      </w:r>
+      <w:proofErr w:type="spellStart"/>
+      <w:r>
+        <w:t>Asynchronous</w:t>
+      </w:r>
+      <w:proofErr w:type="spellEnd"/>
+      <w:r>
+        <w:t xml:space="preserve"> JavaScript and XML (AJAX) hívásokat, melyek alapját képezik a back end – font end kommunikációnak. A </w:t>
+      </w:r>
+      <w:proofErr w:type="gramStart"/>
+      <w:r>
+        <w:t>probléma</w:t>
+      </w:r>
+      <w:proofErr w:type="gramEnd"/>
+      <w:r>
+        <w:t xml:space="preserve"> feloldására vannak szabványosított kiskapuk, mint például a </w:t>
+      </w:r>
+      <w:proofErr w:type="spellStart"/>
+      <w:r>
+        <w:t>Cross-Origin</w:t>
+      </w:r>
+      <w:proofErr w:type="spellEnd"/>
+      <w:r>
+        <w:t xml:space="preserve"> </w:t>
+      </w:r>
+      <w:proofErr w:type="spellStart"/>
+      <w:r>
+        <w:t>Resource</w:t>
+      </w:r>
+      <w:proofErr w:type="spellEnd"/>
+      <w:r>
+        <w:t xml:space="preserve"> </w:t>
+      </w:r>
+      <w:proofErr w:type="spellStart"/>
+      <w:r>
+        <w:t>Sharing</w:t>
+      </w:r>
+      <w:proofErr w:type="spellEnd"/>
+      <w:r>
+        <w:t xml:space="preserve"> (CORS)</w:t>
       </w:r>
       <w:r>
         <w:t xml:space="preserve"> mechanizmus, ahol a s</w:t>
@@ -4710,10 +8246,66 @@
         <w:t>z</w:t>
       </w:r>
       <w:r>
-        <w:t xml:space="preserve">erver engedélyezheti egy header mezőben </w:t>
-      </w:r>
-      <w:r>
-        <w:t>a same-origin policy-t sértő requesteket megadott domainek felől, viszont esetemben nem éreztem szükségét a biztonsági szabályok enyhítésének. Így lépett fel a szükség egy GUI-val azonos domainen lévő back end komponensre, amely egyben az első szűrő is, ami az elküldött adatokra alkalmazva van.</w:t>
+        <w:t xml:space="preserve">erver engedélyezheti egy </w:t>
+      </w:r>
+      <w:proofErr w:type="spellStart"/>
+      <w:r>
+        <w:t>header</w:t>
+      </w:r>
+      <w:proofErr w:type="spellEnd"/>
+      <w:r>
+        <w:t xml:space="preserve"> mezőben </w:t>
+      </w:r>
+      <w:r>
+        <w:t xml:space="preserve">a </w:t>
+      </w:r>
+      <w:proofErr w:type="spellStart"/>
+      <w:r>
+        <w:t>same-origin</w:t>
+      </w:r>
+      <w:proofErr w:type="spellEnd"/>
+      <w:r>
+        <w:t xml:space="preserve"> policy-t sértő </w:t>
+      </w:r>
+      <w:proofErr w:type="spellStart"/>
+      <w:r>
+        <w:t>requesteket</w:t>
+      </w:r>
+      <w:proofErr w:type="spellEnd"/>
+      <w:r>
+        <w:t xml:space="preserve"> megadott </w:t>
+      </w:r>
+      <w:proofErr w:type="spellStart"/>
+      <w:r>
+        <w:t>domainek</w:t>
+      </w:r>
+      <w:proofErr w:type="spellEnd"/>
+      <w:r>
+        <w:t xml:space="preserve"> felől, viszont esetemben nem éreztem szükségét a biztonsági szabályok enyhítésének. Így lépett fel a szükség egy GUI-</w:t>
+      </w:r>
+      <w:proofErr w:type="spellStart"/>
+      <w:r>
+        <w:t>val</w:t>
+      </w:r>
+      <w:proofErr w:type="spellEnd"/>
+      <w:r>
+        <w:t xml:space="preserve"> azonos </w:t>
+      </w:r>
+      <w:proofErr w:type="spellStart"/>
+      <w:r>
+        <w:t>domainen</w:t>
+      </w:r>
+      <w:proofErr w:type="spellEnd"/>
+      <w:r>
+        <w:t xml:space="preserve"> lévő back end </w:t>
+      </w:r>
+      <w:proofErr w:type="gramStart"/>
+      <w:r>
+        <w:t>komponensre</w:t>
+      </w:r>
+      <w:proofErr w:type="gramEnd"/>
+      <w:r>
+        <w:t>, amely egyben az első szűrő is, ami az elküldött adatokra alkalmazva van.</w:t>
       </w:r>
     </w:p>
     <w:p>
@@ -4725,7 +8317,7 @@
       <w:pPr>
         <w:pStyle w:val="Cmsor2"/>
       </w:pPr>
-      <w:bookmarkStart w:id="24" w:name="_Toc465753774"/>
+      <w:bookmarkStart w:id="25" w:name="_Toc467443204"/>
       <w:r>
         <w:lastRenderedPageBreak/>
         <w:t>Architekt</w:t>
@@ -4733,7 +8325,7 @@
       <w:r>
         <w:t>úra</w:t>
       </w:r>
-      <w:bookmarkEnd w:id="24"/>
+      <w:bookmarkEnd w:id="25"/>
     </w:p>
     <w:p>
       <w:r>
@@ -4749,7 +8341,15 @@
         <w:t>A</w:t>
       </w:r>
       <w:r>
-        <w:t>z eddig tárgyalt felhasználói igények teljesüléséhez feltétlen szükséges a megfelelő architektúra és a lehetőségekhez képest a legmegfelelőbb technológiák használata. Egyszerre kell egyszerűen megvalósítható legyen és a felhasználó igényeit maradéktalanul kielégítő. A back end szempontjából a témaválasztás miatt adott a technológia</w:t>
+        <w:t xml:space="preserve">z eddig tárgyalt felhasználói igények teljesüléséhez feltétlen szükséges a megfelelő architektúra és a lehetőségekhez képest a legmegfelelőbb technológiák használata. Egyszerre </w:t>
+      </w:r>
+      <w:proofErr w:type="gramStart"/>
+      <w:r>
+        <w:t>kell</w:t>
+      </w:r>
+      <w:proofErr w:type="gramEnd"/>
+      <w:r>
+        <w:t xml:space="preserve"> egyszerűen megvalósítható legyen és a felhasználó igényeit maradéktalanul kielégítő. A back end szempontjából a témaválasztás miatt adott a technológia</w:t>
       </w:r>
       <w:r>
         <w:t>.</w:t>
@@ -4784,8 +8384,13 @@
         <w:t>, hogy egy megszokott felhasználói felület legyen az eredmény, így elérje a front end a célját</w:t>
       </w:r>
       <w:r>
-        <w:t>, a hatékony absztrakciót</w:t>
-      </w:r>
+        <w:t xml:space="preserve">, a hatékony </w:t>
+      </w:r>
+      <w:proofErr w:type="gramStart"/>
+      <w:r>
+        <w:t>absztrakciót</w:t>
+      </w:r>
+      <w:proofErr w:type="gramEnd"/>
       <w:r>
         <w:t xml:space="preserve">. Egy nehezen használható rendezetlen felhasználói felület épp akkora hátrány egy programnál, mint ha csak </w:t>
       </w:r>
@@ -4796,7 +8401,18 @@
         <w:t>ból irányítható: mindkettőt meg kell tanulni, meg kell szokni, energiát kell befektetni ahhoz, hogy hozzáférjen a felhasználó a termék érdemi részéhez.</w:t>
       </w:r>
       <w:r>
-        <w:t xml:space="preserve"> A web mai állása szerint viszont a felhasználók az első néhány másodperc alapján eldöntik, hogy használni akarják-e a weblapot amire navigáltak, vagy se</w:t>
+        <w:t xml:space="preserve"> A web mai állása szerint viszont a felhasználók az első néhány másodperc alapján eldöntik, hogy használni akarják-e a </w:t>
+      </w:r>
+      <w:proofErr w:type="gramStart"/>
+      <w:r>
+        <w:t>weblapot</w:t>
+      </w:r>
+      <w:proofErr w:type="gramEnd"/>
+      <w:r>
+        <w:t xml:space="preserve"> amire navigáltak, vagy se</w:t>
+      </w:r>
+      <w:r>
+        <w:t>.</w:t>
       </w:r>
       <w:r>
         <w:fldChar w:fldCharType="begin"/>
@@ -4814,33 +8430,145 @@
         <w:fldChar w:fldCharType="end"/>
       </w:r>
       <w:r>
-        <w:t>.</w:t>
-      </w:r>
-      <w:r>
         <w:t xml:space="preserve"> A magas igények és a viszonylag alacsony ráfordítás (költségoptimalizálás) eredménye egy minimalista, </w:t>
       </w:r>
       <w:r>
         <w:t xml:space="preserve">letisztult </w:t>
       </w:r>
       <w:r>
-        <w:t>design kell legyen.</w:t>
-      </w:r>
-    </w:p>
-    <w:p>
-      <w:r>
-        <w:t>Az architektúra a rendszer belső kommunikációinak kiszolgálására kell fókuszáljon magas szinten.</w:t>
-      </w:r>
-      <w:r>
-        <w:t xml:space="preserve"> A funkcionális leírásból is viszonylag jól kivehető kommunikációs szekvenciát szemlélteti a következő ábra. Ahogy már ott szerepelt a felhasználótól indul a folyamat a GUI-n kattintásával („</w:t>
+        <w:t xml:space="preserve">design </w:t>
+      </w:r>
+      <w:proofErr w:type="gramStart"/>
+      <w:r>
+        <w:t>kell</w:t>
+      </w:r>
+      <w:proofErr w:type="gramEnd"/>
+      <w:r>
+        <w:t xml:space="preserve"> legyen.</w:t>
+      </w:r>
+    </w:p>
+    <w:p>
+      <w:r>
+        <w:t xml:space="preserve">Az architektúra a rendszer belső kommunikációinak kiszolgálására </w:t>
+      </w:r>
+      <w:proofErr w:type="gramStart"/>
+      <w:r>
+        <w:t>kell</w:t>
+      </w:r>
+      <w:proofErr w:type="gramEnd"/>
+      <w:r>
+        <w:t xml:space="preserve"> fókuszáljon magas szinten.</w:t>
+      </w:r>
+      <w:r>
+        <w:t xml:space="preserve"> A </w:t>
+      </w:r>
+      <w:proofErr w:type="gramStart"/>
+      <w:r>
+        <w:t>funkcionális</w:t>
+      </w:r>
+      <w:proofErr w:type="gramEnd"/>
+      <w:r>
+        <w:t xml:space="preserve"> leírásból is viszonylag jól kivehető kommunikációs szekvenciát szemlélteti a következő ábra. Ahogy már ott szerepelt a felhasználótól indul</w:t>
+      </w:r>
+      <w:r>
+        <w:t xml:space="preserve"> a folyamat a GUI-n kattintássa</w:t>
+      </w:r>
+      <w:r>
+        <w:t>l („</w:t>
       </w:r>
       <w:r>
         <w:t>Elk</w:t>
       </w:r>
       <w:r>
-        <w:t>üldés”). A GUI elküldi egy POST requestben AJAX-on keresztül az URL-eket a Proxy-nak. Innen egy másik POST kérésben továbbítódnak az URL-ek a back end REST szolgáltatásához. A szolgáltatás a saját PS processén belül meghívja a Skyscrapert</w:t>
-      </w:r>
-      <w:r>
-        <w:t xml:space="preserve">, a paraméterek még mindig az URL-ek („Uri” nevesített paraméter). A szekvencia diagramon jól látszik, hogy ekkor következik a legidőigényesebb feladat, az oldalak adatainak lekérdezése GET requestekkel. </w:t>
+        <w:t xml:space="preserve">üldés”). </w:t>
+      </w:r>
+      <w:proofErr w:type="gramStart"/>
+      <w:r>
+        <w:t>A</w:t>
+      </w:r>
+      <w:proofErr w:type="gramEnd"/>
+      <w:r>
+        <w:t xml:space="preserve"> GUI elküldi egy POST </w:t>
+      </w:r>
+      <w:proofErr w:type="spellStart"/>
+      <w:r>
+        <w:t>requestben</w:t>
+      </w:r>
+      <w:proofErr w:type="spellEnd"/>
+      <w:r>
+        <w:t xml:space="preserve"> AJAX-</w:t>
+      </w:r>
+      <w:proofErr w:type="spellStart"/>
+      <w:r>
+        <w:t>on</w:t>
+      </w:r>
+      <w:proofErr w:type="spellEnd"/>
+      <w:r>
+        <w:t xml:space="preserve"> keresztül az URL-</w:t>
+      </w:r>
+      <w:proofErr w:type="spellStart"/>
+      <w:r>
+        <w:t>eket</w:t>
+      </w:r>
+      <w:proofErr w:type="spellEnd"/>
+      <w:r>
+        <w:t xml:space="preserve"> a Proxy-</w:t>
+      </w:r>
+      <w:proofErr w:type="spellStart"/>
+      <w:r>
+        <w:t>nak</w:t>
+      </w:r>
+      <w:proofErr w:type="spellEnd"/>
+      <w:r>
+        <w:t>. Innen egy másik POST kérésben továbbítódnak az URL-</w:t>
+      </w:r>
+      <w:proofErr w:type="spellStart"/>
+      <w:r>
+        <w:t>ek</w:t>
+      </w:r>
+      <w:proofErr w:type="spellEnd"/>
+      <w:r>
+        <w:t xml:space="preserve"> a back end REST szolgáltatásához. A szolgáltatás a saját PS </w:t>
+      </w:r>
+      <w:proofErr w:type="spellStart"/>
+      <w:r>
+        <w:t>processén</w:t>
+      </w:r>
+      <w:proofErr w:type="spellEnd"/>
+      <w:r>
+        <w:t xml:space="preserve"> belül meghívja a </w:t>
+      </w:r>
+      <w:proofErr w:type="spellStart"/>
+      <w:r>
+        <w:t>Skyscrapert</w:t>
+      </w:r>
+      <w:proofErr w:type="spellEnd"/>
+      <w:r>
+        <w:t>, a paraméterek még mindig az URL-</w:t>
+      </w:r>
+      <w:proofErr w:type="spellStart"/>
+      <w:r>
+        <w:t>ek</w:t>
+      </w:r>
+      <w:proofErr w:type="spellEnd"/>
+      <w:r>
+        <w:t xml:space="preserve"> („</w:t>
+      </w:r>
+      <w:proofErr w:type="spellStart"/>
+      <w:r>
+        <w:t>Uri</w:t>
+      </w:r>
+      <w:proofErr w:type="spellEnd"/>
+      <w:r>
+        <w:t xml:space="preserve">” nevesített paraméter). A szekvencia diagramon jól látszik, hogy ekkor következik a legidőigényesebb feladat, az oldalak adatainak lekérdezése GET </w:t>
+      </w:r>
+      <w:proofErr w:type="spellStart"/>
+      <w:r>
+        <w:t>requestekkel</w:t>
+      </w:r>
+      <w:proofErr w:type="spellEnd"/>
+      <w:r>
+        <w:t xml:space="preserve">. </w:t>
       </w:r>
     </w:p>
     <w:p>
@@ -4900,9 +8628,14 @@
       <w:pPr>
         <w:pStyle w:val="Kpalrs"/>
       </w:pPr>
-      <w:bookmarkStart w:id="25" w:name="_Toc465753787"/>
-      <w:r>
-        <w:t xml:space="preserve">ábra </w:t>
+      <w:bookmarkStart w:id="26" w:name="_Toc467443221"/>
+      <w:proofErr w:type="gramStart"/>
+      <w:r>
+        <w:t>ábra</w:t>
+      </w:r>
+      <w:proofErr w:type="gramEnd"/>
+      <w:r>
+        <w:t xml:space="preserve"> </w:t>
       </w:r>
       <w:r>
         <w:fldChar w:fldCharType="begin"/>
@@ -4925,11 +8658,27 @@
       <w:r>
         <w:t>: Rendszer-kommunikáció szekvencia diagram</w:t>
       </w:r>
-      <w:bookmarkEnd w:id="25"/>
-    </w:p>
-    <w:p>
-      <w:r>
-        <w:t>Az oldalakból ismét nem elhanyagolható, ám az előbbinél jóval rövidebb idő alatt felépül az adathalmaz, ezt kapja meg a Comparator, még mindig ugyanannak a PS processnek egy újabb szintjén. Ez előállítja a kimenetet az adatokból, lefuttatva raj</w:t>
+      <w:bookmarkEnd w:id="26"/>
+    </w:p>
+    <w:p>
+      <w:r>
+        <w:t xml:space="preserve">Az oldalakból ismét nem elhanyagolható, ám az előbbinél jóval rövidebb idő alatt felépül az adathalmaz, ezt kapja meg a </w:t>
+      </w:r>
+      <w:proofErr w:type="spellStart"/>
+      <w:r>
+        <w:t>Comparator</w:t>
+      </w:r>
+      <w:proofErr w:type="spellEnd"/>
+      <w:r>
+        <w:t xml:space="preserve">, még mindig ugyanannak a PS </w:t>
+      </w:r>
+      <w:proofErr w:type="spellStart"/>
+      <w:r>
+        <w:t>processnek</w:t>
+      </w:r>
+      <w:proofErr w:type="spellEnd"/>
+      <w:r>
+        <w:t xml:space="preserve"> egy újabb szintjén. Ez előállítja a kimenetet az adatokból, lefuttatva raj</w:t>
       </w:r>
       <w:r>
         <w:t>t</w:t>
@@ -4938,17 +8687,102 @@
         <w:t xml:space="preserve">a az algoritmust. Az eredmény visszaszivárog a hívási láncon a Proxy-ig. Mivel az eredeti hívás a Proxy felé aszinkron volt, ezért a GUI </w:t>
       </w:r>
       <w:r>
-        <w:t xml:space="preserve">egy callbacken keresztül értesül az eredményről, amit megjelenít (ha valós, ha error). Ez utóbbi két folyamat a használt diagram editor technikai akadályai miatt ilyen hosszú, ezzel szemben a valóságbán attól függ a hosszuk, hogy milyen gépen fut a böngésző. Normál körülmények között olyan elhanyagolható időt vesz igénybe, ami nem is megjeleníthető az ábra </w:t>
+        <w:t xml:space="preserve">egy </w:t>
+      </w:r>
+      <w:proofErr w:type="spellStart"/>
+      <w:r>
+        <w:t>callbacken</w:t>
+      </w:r>
+      <w:proofErr w:type="spellEnd"/>
+      <w:r>
+        <w:t xml:space="preserve"> </w:t>
+      </w:r>
+      <w:proofErr w:type="gramStart"/>
+      <w:r>
+        <w:t>keresztül értesül</w:t>
+      </w:r>
+      <w:proofErr w:type="gramEnd"/>
+      <w:r>
+        <w:t xml:space="preserve"> az eredményről, amit megjelenít (ha valós, ha </w:t>
+      </w:r>
+      <w:proofErr w:type="spellStart"/>
+      <w:r>
+        <w:t>error</w:t>
+      </w:r>
+      <w:proofErr w:type="spellEnd"/>
+      <w:r>
+        <w:t xml:space="preserve">). Ez utóbbi két folyamat a használt diagram </w:t>
+      </w:r>
+      <w:proofErr w:type="gramStart"/>
+      <w:r>
+        <w:t>editor</w:t>
+      </w:r>
+      <w:proofErr w:type="gramEnd"/>
+      <w:r>
+        <w:t xml:space="preserve"> technikai akadályai miatt ilyen hosszú, ezzel szemben a valóságbán attól függ a hosszuk, hogy milyen gépen fut a böngésző. Normál körülmények között olyan elhanyagolható időt vesz igénybe, ami nem is megjeleníthető az ábra </w:t>
       </w:r>
       <w:r>
         <w:t>többi folyamatának méretéhez viszonyítva</w:t>
       </w:r>
       <w:r>
-        <w:t>. Ugyan ez igaz a hívások között eltelő időkre, csak a szemléletesség kedvéért vannak helyek hagyva. A lényegi információ a sorrendiség, az IE-rel való kommunikáció és az algoritmus futásának időigénye</w:t>
+        <w:t xml:space="preserve">. Ugyan ez igaz a hívások között eltelő időkre, csak a szemléletesség kedvéért vannak helyek hagyva. A lényegi </w:t>
+      </w:r>
+      <w:proofErr w:type="gramStart"/>
+      <w:r>
+        <w:t>információ</w:t>
+      </w:r>
+      <w:proofErr w:type="gramEnd"/>
+      <w:r>
+        <w:t xml:space="preserve"> a sorrendiség, az IE-</w:t>
+      </w:r>
+      <w:proofErr w:type="spellStart"/>
+      <w:r>
+        <w:t>rel</w:t>
+      </w:r>
+      <w:proofErr w:type="spellEnd"/>
+      <w:r>
+        <w:t xml:space="preserve"> való kommunikáció és az algoritmus futásának időigénye</w:t>
       </w:r>
       <w:r>
         <w:t>, a többi híváshoz képest, mivel itt több nagyságrend különbség is lehet</w:t>
       </w:r>
+      <w:r>
+        <w:t>.</w:t>
+      </w:r>
+    </w:p>
+    <w:p>
+      <w:r>
+        <w:t>Fontos kérdés, hogy a kommunikáció során milyen formátumban terjednek az üzenetek (az ábrán zárójelben írt paraméterek). Az URL-</w:t>
+      </w:r>
+      <w:proofErr w:type="spellStart"/>
+      <w:r>
+        <w:t>ek</w:t>
+      </w:r>
+      <w:proofErr w:type="spellEnd"/>
+      <w:r>
+        <w:t xml:space="preserve"> a lehető legegyszerűbb módon szöveg </w:t>
+      </w:r>
+      <w:proofErr w:type="spellStart"/>
+      <w:r>
+        <w:t>payload</w:t>
+      </w:r>
+      <w:proofErr w:type="spellEnd"/>
+      <w:r>
+        <w:t xml:space="preserve"> formájában utaznak végig a hívásokon. Egy sorban egy URL, maximum tíz URL. Visszafele pedig egy weblapon megjeleníthető </w:t>
+      </w:r>
+      <w:proofErr w:type="spellStart"/>
+      <w:r>
+        <w:t>valid</w:t>
+      </w:r>
+      <w:proofErr w:type="spellEnd"/>
+      <w:r>
+        <w:t xml:space="preserve"> HTML részlet jön, szintén text </w:t>
+      </w:r>
+      <w:proofErr w:type="spellStart"/>
+      <w:r>
+        <w:t>payloadként</w:t>
+      </w:r>
+      <w:proofErr w:type="spellEnd"/>
       <w:r>
         <w:t>.</w:t>
       </w:r>
@@ -4960,111 +8794,338 @@
           <w:lang w:val="en-US"/>
         </w:rPr>
       </w:pPr>
-      <w:bookmarkStart w:id="26" w:name="_Toc465753775"/>
+      <w:bookmarkStart w:id="27" w:name="_Toc467443205"/>
       <w:r>
         <w:rPr>
           <w:lang w:val="en-US"/>
         </w:rPr>
+        <w:lastRenderedPageBreak/>
         <w:t>Front end</w:t>
       </w:r>
-      <w:bookmarkEnd w:id="26"/>
+      <w:bookmarkEnd w:id="27"/>
     </w:p>
     <w:p>
       <w:r>
         <w:t>Az architektúra részleteit az adat áramlásával megegyező irányból közelítem meg. Az adatok a front enden s</w:t>
       </w:r>
       <w:r>
-        <w:t>zületnek meg, mikor a felhasználó beviszi őket a szövegmezőkbe</w:t>
-      </w:r>
+        <w:t xml:space="preserve">zületnek meg, mikor a felhasználó beviszi őket a </w:t>
+      </w:r>
+      <w:proofErr w:type="spellStart"/>
+      <w:r>
+        <w:t>szövegmezőkbe</w:t>
+      </w:r>
+      <w:proofErr w:type="spellEnd"/>
       <w:r>
         <w:t>.</w:t>
       </w:r>
     </w:p>
     <w:p>
       <w:r>
+        <w:t xml:space="preserve">A felület az internetes </w:t>
+      </w:r>
+      <w:proofErr w:type="gramStart"/>
+      <w:r>
+        <w:t>trendeknek</w:t>
+      </w:r>
+      <w:proofErr w:type="gramEnd"/>
+      <w:r>
+        <w:t xml:space="preserve"> megfelelően HTML(5) alapú. Ez </w:t>
+      </w:r>
+      <w:r>
+        <w:t xml:space="preserve">a nyelv strukturáltságával, széleskörű támogatottságával </w:t>
+      </w:r>
+      <w:proofErr w:type="gramStart"/>
+      <w:r>
+        <w:t>ideális</w:t>
+      </w:r>
+      <w:proofErr w:type="gramEnd"/>
+      <w:r>
+        <w:t xml:space="preserve"> alap, jól kombinálható technológiák egész tárházával. A felület szerkezete tehát ezen a nyelven </w:t>
+      </w:r>
+      <w:proofErr w:type="gramStart"/>
+      <w:r>
+        <w:t>kell</w:t>
+      </w:r>
+      <w:proofErr w:type="gramEnd"/>
+      <w:r>
+        <w:t xml:space="preserve"> elkészüljön. A szerkezet magában pont olyan, mint a lakóházak esetében: lehetne lakni vakolatlan, kifestetlen házakban, ahol nincs áram, ajtók, ablakok, víz, hiszen kész van a kívánt modell. Az általános architektúrális követelményeknek való megfelelést ez az egy specializált </w:t>
+      </w:r>
+      <w:r>
+        <w:t>al</w:t>
+      </w:r>
+      <w:r>
+        <w:t>követelmény tehát</w:t>
+      </w:r>
+      <w:r>
+        <w:t xml:space="preserve"> nem teszi lehetővé. A felületnek szüksége van dinamikára (víz, áram, ajtó…) és elfogadható kinézetre (festés, bútorok, képek…).</w:t>
+      </w:r>
+    </w:p>
+    <w:p>
+      <w:r>
+        <w:t>A dinamika technológiája szintén adja magát, r</w:t>
+      </w:r>
+      <w:r>
+        <w:t>észben. Manapság egy HTML weboldal szinte kizárólagosan JavaScriptet (JS)</w:t>
+      </w:r>
+      <w:r>
+        <w:t xml:space="preserve"> </w:t>
+      </w:r>
+      <w:r>
+        <w:t xml:space="preserve">használhat </w:t>
+      </w:r>
+      <w:r>
+        <w:t xml:space="preserve">a </w:t>
+      </w:r>
+      <w:proofErr w:type="gramStart"/>
+      <w:r>
+        <w:t>kliens</w:t>
+      </w:r>
+      <w:proofErr w:type="gramEnd"/>
+      <w:r>
+        <w:t xml:space="preserve"> oldali műveletekhez. JS-en belül igen sok keretrendszer áll rendelkezésre, különböző módokon téve egyszerűbbé a kódot és a fejlesztést. Ezekre külön idő fordítása egy ilyen vékony </w:t>
+      </w:r>
+      <w:proofErr w:type="gramStart"/>
+      <w:r>
+        <w:t>kliens</w:t>
+      </w:r>
+      <w:proofErr w:type="gramEnd"/>
+      <w:r>
+        <w:t xml:space="preserve"> </w:t>
+      </w:r>
+      <w:r>
+        <w:t xml:space="preserve">réteg </w:t>
+      </w:r>
+      <w:r>
+        <w:t xml:space="preserve">esetén </w:t>
+      </w:r>
+      <w:proofErr w:type="spellStart"/>
+      <w:r>
+        <w:t>overengineering</w:t>
+      </w:r>
+      <w:proofErr w:type="spellEnd"/>
+      <w:r>
+        <w:t xml:space="preserve">, architektúrális szempontból tehát irrelevánsak. </w:t>
+      </w:r>
+    </w:p>
+    <w:p>
+      <w:r>
+        <w:t>Nagyjából hasonlók igazak a kinézetre</w:t>
+      </w:r>
+      <w:r>
+        <w:t xml:space="preserve"> is. HTML külső formázásra egyértelműen CSS-t (</w:t>
+      </w:r>
+      <w:proofErr w:type="spellStart"/>
+      <w:r>
+        <w:t>Cascading</w:t>
+      </w:r>
+      <w:proofErr w:type="spellEnd"/>
+      <w:r>
+        <w:t xml:space="preserve"> </w:t>
+      </w:r>
+      <w:proofErr w:type="spellStart"/>
+      <w:r>
+        <w:t>Style</w:t>
+      </w:r>
+      <w:proofErr w:type="spellEnd"/>
+      <w:r>
+        <w:t xml:space="preserve"> </w:t>
+      </w:r>
+      <w:proofErr w:type="spellStart"/>
+      <w:r>
+        <w:t>Sheets</w:t>
+      </w:r>
+      <w:proofErr w:type="spellEnd"/>
+      <w:r>
+        <w:t xml:space="preserve">) használ a webfejlesztő társadalom. Az erre épülő keretrendszerek szintén nagy számban vannak jelen az interneten. Sok közülük szabadon használható, jól dokumentált, egyszerű példákkal </w:t>
+      </w:r>
+      <w:proofErr w:type="gramStart"/>
+      <w:r>
+        <w:t>illusztrált</w:t>
+      </w:r>
+      <w:proofErr w:type="gramEnd"/>
+      <w:r>
+        <w:t xml:space="preserve">, elterjedten használt. Ezek </w:t>
+      </w:r>
+      <w:r>
+        <w:t>közt</w:t>
+      </w:r>
+      <w:r>
+        <w:t xml:space="preserve"> vannak kiemelkedő</w:t>
+      </w:r>
+      <w:r>
+        <w:t xml:space="preserve">k, mint a </w:t>
+      </w:r>
+      <w:proofErr w:type="spellStart"/>
+      <w:r>
+        <w:t>jQuery</w:t>
+      </w:r>
+      <w:proofErr w:type="spellEnd"/>
+      <w:r>
+        <w:t xml:space="preserve"> UI, ami főleg a felület dinamikusságát könnyíti meg és előre </w:t>
+      </w:r>
+      <w:proofErr w:type="gramStart"/>
+      <w:r>
+        <w:t>definiált</w:t>
+      </w:r>
+      <w:proofErr w:type="gramEnd"/>
+      <w:r>
+        <w:t xml:space="preserve"> elemeket (</w:t>
+      </w:r>
+      <w:proofErr w:type="spellStart"/>
+      <w:r>
+        <w:t>widget</w:t>
+      </w:r>
+      <w:proofErr w:type="spellEnd"/>
+      <w:r>
+        <w:t>) nyújt</w:t>
+      </w:r>
+      <w:r>
+        <w:t>, a</w:t>
+      </w:r>
+      <w:r>
+        <w:t xml:space="preserve"> </w:t>
+      </w:r>
+      <w:proofErr w:type="spellStart"/>
+      <w:r>
+        <w:t>Foundation</w:t>
+      </w:r>
+      <w:proofErr w:type="spellEnd"/>
+      <w:r>
+        <w:t xml:space="preserve"> (</w:t>
+      </w:r>
+      <w:proofErr w:type="spellStart"/>
+      <w:r>
+        <w:t>pl</w:t>
+      </w:r>
+      <w:proofErr w:type="spellEnd"/>
+      <w:r>
+        <w:t xml:space="preserve"> </w:t>
+      </w:r>
+      <w:proofErr w:type="spellStart"/>
+      <w:r>
+        <w:t>Pixar</w:t>
+      </w:r>
+      <w:proofErr w:type="spellEnd"/>
+      <w:r>
+        <w:t xml:space="preserve"> weblap designja), vagy a </w:t>
+      </w:r>
+      <w:proofErr w:type="spellStart"/>
+      <w:r>
+        <w:t>Bootstrap</w:t>
+      </w:r>
+      <w:proofErr w:type="spellEnd"/>
+      <w:r>
+        <w:t xml:space="preserve"> (</w:t>
+      </w:r>
+      <w:proofErr w:type="spellStart"/>
+      <w:r>
+        <w:t>Twitter</w:t>
+      </w:r>
+      <w:proofErr w:type="spellEnd"/>
+      <w:r>
+        <w:t xml:space="preserve"> fejlesztés). Ezek közül a </w:t>
+      </w:r>
+      <w:proofErr w:type="spellStart"/>
+      <w:r>
+        <w:t>Bootstrap</w:t>
+      </w:r>
+      <w:proofErr w:type="spellEnd"/>
+      <w:r>
+        <w:t xml:space="preserve"> </w:t>
+      </w:r>
+      <w:r>
+        <w:t xml:space="preserve">tűnik </w:t>
+      </w:r>
+      <w:r>
+        <w:t xml:space="preserve">legjobban támogatottnak és a legegyszerűbbnek is használat szempontjából. Követve a leírásokat, egy ilyen </w:t>
+      </w:r>
+      <w:r>
+        <w:t>vékony</w:t>
+      </w:r>
+      <w:r>
+        <w:t xml:space="preserve"> front endet ezzel lehet a leghatékonyabban felhasználó-barát kinézetűvé alakítani, miközben látható a referencia oldalakon, hogy a jövőbeni terjeszkedésnek, fejlesztésnek is teret enged. Mindezt úgy teszi lehetővé, hogy magát a CSS-t jóformán nem is kell használni, csupán az általuk </w:t>
+      </w:r>
+      <w:proofErr w:type="gramStart"/>
+      <w:r>
+        <w:t>definiált</w:t>
+      </w:r>
+      <w:proofErr w:type="gramEnd"/>
+      <w:r>
+        <w:t xml:space="preserve"> kinézeti elemeket kell megfelelően kombinálni az elemek </w:t>
+      </w:r>
+      <w:proofErr w:type="spellStart"/>
+      <w:r>
+        <w:t>class</w:t>
+      </w:r>
+      <w:proofErr w:type="spellEnd"/>
+      <w:r>
+        <w:t xml:space="preserve"> attribútumain keresztül.</w:t>
+      </w:r>
+    </w:p>
+    <w:p>
+      <w:r>
+        <w:t xml:space="preserve">Az adatáramlás következő </w:t>
+      </w:r>
+      <w:r>
+        <w:t>megállója</w:t>
+      </w:r>
+      <w:r>
+        <w:t xml:space="preserve"> a Proxy </w:t>
+      </w:r>
+      <w:proofErr w:type="gramStart"/>
+      <w:r>
+        <w:t>komponens</w:t>
+      </w:r>
+      <w:proofErr w:type="gramEnd"/>
+      <w:r>
+        <w:t xml:space="preserve">. Ez a </w:t>
+      </w:r>
+      <w:proofErr w:type="gramStart"/>
+      <w:r>
+        <w:t>komponens</w:t>
+      </w:r>
+      <w:proofErr w:type="gramEnd"/>
+      <w:r>
+        <w:t xml:space="preserve"> egy viszonylag egyszerű funkcionalitást lát el, így tetszőleges back end technológián </w:t>
+      </w:r>
+      <w:r>
         <w:lastRenderedPageBreak/>
-        <w:t xml:space="preserve">A felület az internetes trendeknek megfelelően HTML(5) alapú. Ez </w:t>
-      </w:r>
-      <w:r>
-        <w:t xml:space="preserve">a nyelv strukturáltságával, széleskörű támogatottságával ideális alap, jól kombinálható technológiák egész tárházával. A felület szerkezete tehát ezen a nyelven kell elkészüljön. A szerkezet magában pont olyan, mint a lakóházak esetében: lehetne lakni vakolatlan, kifestetlen házakban, ahol nincs áram, ajtók, ablakok, víz, hiszen kész van a kívánt modell. Az általános architektúrális követelményeknek való megfelelést ez az egy specializált </w:t>
-      </w:r>
-      <w:r>
-        <w:t>al</w:t>
-      </w:r>
-      <w:r>
-        <w:t>követelmény tehát</w:t>
-      </w:r>
-      <w:r>
-        <w:t xml:space="preserve"> nem teszi lehetővé. A felületnek szüksége van dinamikára (víz, áram, ajtó…) és elfogadható kinézetre (festés, bútorok, képek…).</w:t>
-      </w:r>
-    </w:p>
-    <w:p>
-      <w:r>
-        <w:t>A dinamika technológiája szintén adja magát, r</w:t>
-      </w:r>
-      <w:r>
-        <w:t>észben. Manapság egy HTML weboldal szinte kizárólagosan JavaScriptet (JS)</w:t>
-      </w:r>
-      <w:r>
-        <w:t xml:space="preserve"> </w:t>
-      </w:r>
-      <w:r>
-        <w:t xml:space="preserve">használhat </w:t>
-      </w:r>
-      <w:r>
-        <w:t xml:space="preserve">a kliens oldali műveletekhez. JS-en belül igen sok keretrendszer áll rendelkezésre, különböző módokon téve egyszerűbbé a kódot és a fejlesztést. Ezekre külön idő fordítása egy ilyen vékony kliens </w:t>
-      </w:r>
-      <w:r>
-        <w:t xml:space="preserve">réteg </w:t>
-      </w:r>
-      <w:r>
-        <w:t xml:space="preserve">esetén </w:t>
-      </w:r>
-      <w:r>
-        <w:t xml:space="preserve">overengineering, architektúrális szempontból tehát irrelevánsak. </w:t>
-      </w:r>
-    </w:p>
-    <w:p>
-      <w:r>
-        <w:t>Nagyjából hasonlók igazak a kinézetre</w:t>
-      </w:r>
-      <w:r>
-        <w:t xml:space="preserve"> is. HTML külső formázásra egyértelműen CSS-t (Cascading Style Sheets) használ a webfejlesztő társadalom. Az erre épülő keretrendszerek szintén nagy számban vannak jelen az interneten. Sok közülük szabadon használható, jól dokumentált, egyszerű példákkal illusztrált, elterjedten használt. Ezek közül vannak kiemelkedő</w:t>
-      </w:r>
-      <w:r>
-        <w:t>k, mint a jQuery UI, ami főleg a felület dinamikusságát könnyíti meg és előre definiált elemeket (widget) nyújt</w:t>
-      </w:r>
-      <w:r>
-        <w:t>, a</w:t>
-      </w:r>
-      <w:r>
-        <w:t xml:space="preserve"> Foundation (</w:t>
-      </w:r>
-      <w:r>
-        <w:t xml:space="preserve">pl Pixar weblap designja), vagy a Bootstrap (Twitter fejlesztés). Ezek közül a Bootstrap </w:t>
-      </w:r>
-      <w:r>
-        <w:t xml:space="preserve">tűnik </w:t>
-      </w:r>
-      <w:r>
-        <w:t xml:space="preserve">legjobban támogatottnak és a legegyszerűbbnek is használat szempontjából. Követve a leírásokat, egy ilyen </w:t>
-      </w:r>
-      <w:r>
-        <w:t>kis front endet ezzel lehet a leghatékonyabban felhasználó-barát kinézetűvé alakítani, miközben látható a referencia oldalakon, hogy a jövőbeni terjeszkedésnek, fejlesztésnek is teret enged. Mindezt úgy teszi lehetővé, hogy magát a CSS-t jóformán nem is kell használni, csupán az általuk definiált kinézeti elemeket kell megfelelően kombinálni az elemek class attribútumain keresztül.</w:t>
-      </w:r>
-    </w:p>
-    <w:p>
-      <w:r>
-        <w:t xml:space="preserve">Az adatáramlás következő lépcsője a Proxy komponens. Ez a komponens egy viszonylag egyszerű funkcionalitást lát el, így tetszőleges back end technológián megvalósítható. </w:t>
-      </w:r>
-      <w:r>
-        <w:t xml:space="preserve">A kiválasztás szempontja így a támogatottság </w:t>
-      </w:r>
-      <w:r>
-        <w:t xml:space="preserve">és elterjedtség kellett legyen, így a választás </w:t>
-      </w:r>
-      <w:r>
-        <w:t xml:space="preserve">egyértelműen a PHP-ra </w:t>
+        <w:t xml:space="preserve">megvalósítható. </w:t>
+      </w:r>
+      <w:r>
+        <w:t xml:space="preserve">A kiválasztás szempontja </w:t>
+      </w:r>
+      <w:r>
+        <w:t>ezek alapján</w:t>
+      </w:r>
+      <w:r>
+        <w:t xml:space="preserve"> a támogatottság </w:t>
+      </w:r>
+      <w:r>
+        <w:t>és elterjedtsé</w:t>
+      </w:r>
+      <w:r>
+        <w:t xml:space="preserve">g </w:t>
+      </w:r>
+      <w:proofErr w:type="gramStart"/>
+      <w:r>
+        <w:t>kell</w:t>
+      </w:r>
+      <w:proofErr w:type="gramEnd"/>
+      <w:r>
+        <w:t xml:space="preserve"> legyen, így a választás </w:t>
+      </w:r>
+      <w:r>
+        <w:t>egyértelműen a PHP-</w:t>
+      </w:r>
+      <w:proofErr w:type="spellStart"/>
+      <w:r>
+        <w:t>ra</w:t>
+      </w:r>
+      <w:proofErr w:type="spellEnd"/>
+      <w:r>
+        <w:t xml:space="preserve"> </w:t>
       </w:r>
       <w:r>
         <w:t>esett</w:t>
@@ -5088,17 +9149,40 @@
         <w:fldChar w:fldCharType="end"/>
       </w:r>
       <w:r>
-        <w:t xml:space="preserve"> miatt, másodsorban amiatt, hogy ha valóban a nyilvánosság számára elérhető weblap a cél, a PHP gyakorlatilag minden PaaS szolgáltatónál elérhető.</w:t>
+        <w:t xml:space="preserve"> miatt, másodsorban amiatt, hogy ha valóban a nyilvánosság számára elérhető weblap a cél, a PHP gyakorlatilag minden </w:t>
+      </w:r>
+      <w:proofErr w:type="spellStart"/>
+      <w:r>
+        <w:t>PaaS</w:t>
+      </w:r>
+      <w:proofErr w:type="spellEnd"/>
+      <w:r>
+        <w:t xml:space="preserve"> szolgáltatónál elérhető</w:t>
+      </w:r>
+      <w:r>
+        <w:t xml:space="preserve"> (</w:t>
+      </w:r>
+      <w:proofErr w:type="spellStart"/>
+      <w:r>
+        <w:t>future-proof</w:t>
+      </w:r>
+      <w:proofErr w:type="spellEnd"/>
+      <w:r>
+        <w:t xml:space="preserve"> design)</w:t>
+      </w:r>
+      <w:r>
+        <w:t>.</w:t>
       </w:r>
     </w:p>
     <w:p>
       <w:pPr>
         <w:pStyle w:val="Cmsor3"/>
       </w:pPr>
-      <w:r>
-        <w:lastRenderedPageBreak/>
+      <w:bookmarkStart w:id="28" w:name="_Toc467443206"/>
+      <w:r>
         <w:t>Back end</w:t>
       </w:r>
+      <w:bookmarkEnd w:id="28"/>
     </w:p>
     <w:p>
       <w:r>
@@ -5111,48 +9195,244 @@
         <w:t xml:space="preserve"> endnél a technológia adott, PowerShell. Néhány architektúrális szempontot azonban itt is figyelembe kell venni.</w:t>
       </w:r>
       <w:r>
-        <w:t xml:space="preserve"> A legfontosabb, hogy egyáltalán képes legyen helyes működésre a back end, ha egy PS-el (Windows Management Frameworkkel) rendelkező operációs rendszeren, megfelelő beállításokkal próbálják futtatni. Az Irodalomkutatásban már megjegyeztem, hogy a REST hívás csak PS 3-tól került be a standard API-ba. Ennek következményeképp lehetséges, hogy egy Windows 7-es operációs rendszer alapértelmezésben még nem rendelkezik a megfelelő könyvtárral (például a vm.ik.bme.hu virtuális gépe [2016.11.07]), így az IE objektumot használja a</w:t>
-      </w:r>
-      <w:r>
-        <w:t xml:space="preserve"> dokumentum lekérdezéshez. A visszakapott dokumentumnak ezesetben más </w:t>
+        <w:t xml:space="preserve"> A legfontosabb, hogy egyáltalán képes legyen helyes működésre a back end, ha egy PS-el (Windows Management Frameworkkel) rendelkező operációs rendszeren, megfelelő beállításokkal próbálják futtatni. Az Irodalomkutatásban már megjegyeztem, hogy a REST hívás csak PS 3-tól került be a standard API-</w:t>
+      </w:r>
+      <w:proofErr w:type="spellStart"/>
+      <w:r>
+        <w:t>ba</w:t>
+      </w:r>
+      <w:proofErr w:type="spellEnd"/>
+      <w:r>
+        <w:t>. Ennek következményeképp lehetséges, hogy egy Windows 7-es operációs rendszer alapértelmezésben még nem rendelkezik a megfel</w:t>
+      </w:r>
+      <w:r>
+        <w:t>elő könyvtárral (például a clouds</w:t>
+      </w:r>
+      <w:r>
+        <w:t xml:space="preserve">.bme.hu </w:t>
+      </w:r>
+      <w:proofErr w:type="gramStart"/>
+      <w:r>
+        <w:t>virtuális</w:t>
+      </w:r>
+      <w:proofErr w:type="gramEnd"/>
+      <w:r>
+        <w:t xml:space="preserve"> gépe [2016.11.07]), így az IE objektumot használja a</w:t>
+      </w:r>
+      <w:r>
+        <w:t xml:space="preserve"> dokumentum lekérdezéshez. A visszakapott </w:t>
+      </w:r>
+      <w:proofErr w:type="gramStart"/>
+      <w:r>
+        <w:t>dokumentumnak</w:t>
+      </w:r>
+      <w:proofErr w:type="gramEnd"/>
+      <w:r>
+        <w:t xml:space="preserve"> ezesetben más </w:t>
       </w:r>
       <w:r>
         <w:t xml:space="preserve">a </w:t>
       </w:r>
       <w:r>
-        <w:t>típusa, mint a WebRequest által visszaadottnak. Ezen problémák kezelésére a programot fel kell készíteni.</w:t>
-      </w:r>
-    </w:p>
-    <w:p>
-      <w:r>
-        <w:t xml:space="preserve">Egy másik fontos szempont a biztonság. Habár az ISTQB (International Software Testing and Qualification Board) szerint a biztonság funkcionális jellegű, ettől a standardtől </w:t>
-      </w:r>
-      <w:r>
-        <w:t>eltérek, mivel a funkcionális terveknél inkább az egyes elemek használata volt előtérbe helyezve, és így ott ez a technikai jellegű követelmény némileg kilógott volna. Ha a felhasználó mint alkalmazást használja a scripteket, akkor csak magának tud ártani ráadásul rendelkezik a kóddal, bármilyen biztonsági intézkedést felülbírálhat. Tehát</w:t>
-      </w:r>
-      <w:r>
-        <w:t xml:space="preserve"> csak a front end felől és felé kell garantálni a biztonságos működést. A funkcionális követelmények garantálják a minimális szükséges hozzáférést engedélyezését a külvilág felé. Egy ponton tudhat bejönni az adat és ugyan itt ki. A rendszer szinkron működik, így temérdek biztonsági kockázat megszűnik, többek közt a párhuzamos folyamatok biztonságos izolációja, vagy a DDoS támadások. Egy rosszindulatú harmadik fél le tudja foglalni a számítási kapacitást így is. Ennek kiszűrése jóval túlmutat</w:t>
+        <w:t xml:space="preserve">típusa, mint a </w:t>
+      </w:r>
+      <w:proofErr w:type="spellStart"/>
+      <w:r>
+        <w:t>WebRequest</w:t>
+      </w:r>
+      <w:proofErr w:type="spellEnd"/>
+      <w:r>
+        <w:t xml:space="preserve"> által visszaadottnak. Ezen </w:t>
+      </w:r>
+      <w:r>
+        <w:t>kérdések</w:t>
+      </w:r>
+      <w:r>
+        <w:t xml:space="preserve"> kezelésére a programot fel kell készíteni.</w:t>
+      </w:r>
+    </w:p>
+    <w:p>
+      <w:r>
+        <w:t xml:space="preserve">Egy másik fontos szempont a biztonság. Habár az ISTQB (International Software Testing and </w:t>
+      </w:r>
+      <w:proofErr w:type="spellStart"/>
+      <w:r>
+        <w:t>Qualification</w:t>
+      </w:r>
+      <w:proofErr w:type="spellEnd"/>
+      <w:r>
+        <w:t xml:space="preserve"> </w:t>
+      </w:r>
+      <w:proofErr w:type="spellStart"/>
+      <w:r>
+        <w:t>Board</w:t>
+      </w:r>
+      <w:proofErr w:type="spellEnd"/>
+      <w:r>
+        <w:t xml:space="preserve">) szerint a biztonság </w:t>
+      </w:r>
+      <w:proofErr w:type="gramStart"/>
+      <w:r>
+        <w:t>funkcionális</w:t>
+      </w:r>
+      <w:proofErr w:type="gramEnd"/>
+      <w:r>
+        <w:t xml:space="preserve"> jellegű, ettől a </w:t>
+      </w:r>
+      <w:proofErr w:type="spellStart"/>
+      <w:r>
+        <w:t>standardtől</w:t>
+      </w:r>
+      <w:proofErr w:type="spellEnd"/>
+      <w:r>
+        <w:t xml:space="preserve"> </w:t>
+      </w:r>
+      <w:r>
+        <w:t xml:space="preserve">eltérek, mivel a funkcionális terveknél inkább az egyes elemek használata volt előtérbe helyezve, és így ott ez a technikai jellegű követelmény némileg kilógott volna. Ha a </w:t>
+      </w:r>
+      <w:proofErr w:type="gramStart"/>
+      <w:r>
+        <w:t>felhasználó</w:t>
+      </w:r>
+      <w:proofErr w:type="gramEnd"/>
+      <w:r>
+        <w:t xml:space="preserve"> mint alkalmazást használja a scripteket, akkor csak magának tud ártani ráadásul rendelkezik a kóddal, bármilyen biztonsági intézkedést felülbírálhat. Tehát</w:t>
+      </w:r>
+      <w:r>
+        <w:t xml:space="preserve"> csak a front end felől és felé kell </w:t>
+      </w:r>
+      <w:proofErr w:type="gramStart"/>
+      <w:r>
+        <w:t>garantálni</w:t>
+      </w:r>
+      <w:proofErr w:type="gramEnd"/>
+      <w:r>
+        <w:t xml:space="preserve"> a biztonságos működést. A </w:t>
+      </w:r>
+      <w:proofErr w:type="gramStart"/>
+      <w:r>
+        <w:t>funkcionális</w:t>
+      </w:r>
+      <w:proofErr w:type="gramEnd"/>
+      <w:r>
+        <w:t xml:space="preserve"> követelmények garantálják a minimális szükséges hozzáférést engedélyezését a külvilág felé. Egy ponton tudhat bejönni az adat és ugyan itt ki. A rendszer szinkron működik, így temérdek biztonsági kockázat megszűnik, többek közt a párhuzamos folyamatok biztonságos </w:t>
+      </w:r>
+      <w:proofErr w:type="gramStart"/>
+      <w:r>
+        <w:t>izolációja</w:t>
+      </w:r>
+      <w:proofErr w:type="gramEnd"/>
+      <w:r>
+        <w:t xml:space="preserve">, vagy a </w:t>
+      </w:r>
+      <w:proofErr w:type="spellStart"/>
+      <w:r>
+        <w:t>DDoS</w:t>
+      </w:r>
+      <w:proofErr w:type="spellEnd"/>
+      <w:r>
+        <w:t xml:space="preserve"> támadások. Egy rosszindulatú harmadik fél le tudja foglalni a számítási </w:t>
+      </w:r>
+      <w:proofErr w:type="gramStart"/>
+      <w:r>
+        <w:t>kapacitást</w:t>
+      </w:r>
+      <w:proofErr w:type="gramEnd"/>
+      <w:r>
+        <w:t xml:space="preserve"> így is. Ennek kiszűrése jóval túlmutat</w:t>
       </w:r>
       <w:r>
         <w:t xml:space="preserve"> a projekt keretein.</w:t>
       </w:r>
       <w:r>
-        <w:t xml:space="preserve"> A rendszer szintén nincs felkészítve a man in the middle jellegű támadásokra. Fel kell legyen készülve azonban az injection jellegű támadásokra, mivel ezek nem csak a szolgáltatás kimaradását, vagy egy-egy felhasználó</w:t>
-      </w:r>
-      <w:r>
-        <w:t>nak adott rossz válaszokat eredményezhet, hanem az egész back end környezet meghibásodását, rosszabb esetben véglegesen. Ennek elkerülésére a bemeneten érkező URI-ka</w:t>
-      </w:r>
-      <w:r>
-        <w:t>t white-listelni kell, vagyis csak a megengedett típusú (potenciálisan hasznaltauto.hu autó weblap) címek érkezhetnek meg feldolgozásra.</w:t>
-      </w:r>
-    </w:p>
-    <w:p>
-      <w:r>
-        <w:t xml:space="preserve">Harmadrészt fontos nemfunkcionális szempont a rendszer sebességét leginkább szolgáló megoldások használata. Az architektúra áttekintésénél a szekvencia diagramon </w:t>
+        <w:t xml:space="preserve"> A rendszer szintén nincs felkészítve a man in </w:t>
+      </w:r>
+      <w:proofErr w:type="spellStart"/>
+      <w:r>
+        <w:t>the</w:t>
+      </w:r>
+      <w:proofErr w:type="spellEnd"/>
+      <w:r>
+        <w:t xml:space="preserve"> </w:t>
+      </w:r>
+      <w:proofErr w:type="spellStart"/>
+      <w:r>
+        <w:t>middle</w:t>
+      </w:r>
+      <w:proofErr w:type="spellEnd"/>
+      <w:r>
+        <w:t xml:space="preserve"> jellegű támadásokra. Fel </w:t>
+      </w:r>
+      <w:proofErr w:type="gramStart"/>
+      <w:r>
+        <w:t>kell</w:t>
+      </w:r>
+      <w:proofErr w:type="gramEnd"/>
+      <w:r>
+        <w:t xml:space="preserve"> legyen készülve azonban az </w:t>
+      </w:r>
+      <w:proofErr w:type="spellStart"/>
+      <w:r>
+        <w:t>injection</w:t>
+      </w:r>
+      <w:proofErr w:type="spellEnd"/>
+      <w:r>
+        <w:t xml:space="preserve"> jellegű támadásokra, mivel ezek nem csak a szolgáltatás kimaradását, vagy egy-egy felhasználó</w:t>
+      </w:r>
+      <w:r>
+        <w:t xml:space="preserve">nak adott rossz válaszokat </w:t>
       </w:r>
       <w:r>
         <w:lastRenderedPageBreak/>
-        <w:t>látszott, hogy a lapok lekérdezése és parse-olása a sebesség szempontjából legkritikusabb szakasz. Ezek optimumának megtalálására tehát külön mini projekteket kell létrehozni, a megfelelő tervezés lefolytatásához. Az egyik ilyen a parseSpeedTest.ps1</w:t>
+        <w:t>eredményezhet, hanem az egész back end környezet meghibásodását, rosszabb esetben véglegesen. Ennek elkerülésére a bemeneten érkező URI-</w:t>
+      </w:r>
+      <w:proofErr w:type="spellStart"/>
+      <w:r>
+        <w:t>ka</w:t>
+      </w:r>
+      <w:r>
+        <w:t>t</w:t>
+      </w:r>
+      <w:proofErr w:type="spellEnd"/>
+      <w:r>
+        <w:t xml:space="preserve"> </w:t>
+      </w:r>
+      <w:proofErr w:type="spellStart"/>
+      <w:r>
+        <w:t>white-listelni</w:t>
+      </w:r>
+      <w:proofErr w:type="spellEnd"/>
+      <w:r>
+        <w:t xml:space="preserve"> kell, vagyis csak a megengedett típusú (</w:t>
+      </w:r>
+      <w:proofErr w:type="gramStart"/>
+      <w:r>
+        <w:t>potenciálisan</w:t>
+      </w:r>
+      <w:proofErr w:type="gramEnd"/>
+      <w:r>
+        <w:t xml:space="preserve"> hasznaltauto.hu autó weblap) címek érkezhetnek meg feldolgozásra.</w:t>
+      </w:r>
+    </w:p>
+    <w:p>
+      <w:r>
+        <w:t xml:space="preserve">Harmadrészt fontos nemfunkcionális szempont a rendszer sebességét leginkább szolgáló megoldások használata. Az architektúra áttekintésénél a szekvencia diagramon látszott, hogy a lapok lekérdezése és </w:t>
+      </w:r>
+      <w:proofErr w:type="spellStart"/>
+      <w:r>
+        <w:t>parse-olása</w:t>
+      </w:r>
+      <w:proofErr w:type="spellEnd"/>
+      <w:r>
+        <w:t xml:space="preserve"> a sebesség szempontjából legkritikusabb szakasz. Ezek optimumának </w:t>
+      </w:r>
+      <w:proofErr w:type="gramStart"/>
+      <w:r>
+        <w:t>megtalálására</w:t>
+      </w:r>
+      <w:proofErr w:type="gramEnd"/>
+      <w:r>
+        <w:t xml:space="preserve"> tehát külön mini projekteket kell létrehozni, a megfelelő tervezés lefolytatásához. Az egyik ilyen a parseSpeedTest.ps1</w:t>
       </w:r>
       <w:r>
         <w:t>.</w:t>
@@ -5160,7 +9440,51 @@
     </w:p>
     <w:p>
       <w:r>
-        <w:t>A parse-olási sebességek összehasonlításánál az első lépésben letöltöttem egy dokumentumot, az új verziókban használatos Invoke-WebRequesttel. Ez csak annyiban fontos, hogy más parse-olást használ az IE-es megoldás dokumentum objektuma, mint ez, de a régi verzióban az IE objektum akár dupla vagy tripla ideig is töltheti az oldalt az újabb megoldáshoz képest, úgyhogy ebben az esetben a parse-olási sebesség már valóban sokadlagos, elhanyagolható idő.</w:t>
+        <w:t xml:space="preserve">A </w:t>
+      </w:r>
+      <w:proofErr w:type="spellStart"/>
+      <w:r>
+        <w:t>parse-olási</w:t>
+      </w:r>
+      <w:proofErr w:type="spellEnd"/>
+      <w:r>
+        <w:t xml:space="preserve"> sebességek összehasonlításánál az első lépésben letöltöttem egy </w:t>
+      </w:r>
+      <w:proofErr w:type="gramStart"/>
+      <w:r>
+        <w:t>dokumentumot</w:t>
+      </w:r>
+      <w:proofErr w:type="gramEnd"/>
+      <w:r>
+        <w:t>, az új verziókban ha</w:t>
+      </w:r>
+      <w:r>
+        <w:t xml:space="preserve">sználatos </w:t>
+      </w:r>
+      <w:proofErr w:type="spellStart"/>
+      <w:r>
+        <w:t>Invoke-WebRequesttel</w:t>
+      </w:r>
+      <w:proofErr w:type="spellEnd"/>
+      <w:r>
+        <w:t xml:space="preserve">. Meghívhattam volna bármelyik hasonló, rendelkezésre álló </w:t>
+      </w:r>
+      <w:proofErr w:type="gramStart"/>
+      <w:r>
+        <w:t>metódust</w:t>
+      </w:r>
+      <w:proofErr w:type="gramEnd"/>
+      <w:r>
+        <w:t xml:space="preserve"> is, de ezt nyújtja az újabb</w:t>
+      </w:r>
+      <w:r>
+        <w:t xml:space="preserve"> API és</w:t>
+      </w:r>
+      <w:r>
+        <w:t xml:space="preserve"> ez van a legjobban ledokumentálva (mi a visszatérési érték, mik a paraméterek)</w:t>
+      </w:r>
+      <w:r>
+        <w:t>.</w:t>
       </w:r>
     </w:p>
     <w:p>
@@ -5168,7 +9492,23 @@
         <w:ind w:firstLine="0"/>
       </w:pPr>
       <w:r>
-        <w:t>A betöltött dokumentumot ezután először a pipeline használata nélkül dolgozom fel:</w:t>
+        <w:t xml:space="preserve">A betöltött </w:t>
+      </w:r>
+      <w:proofErr w:type="gramStart"/>
+      <w:r>
+        <w:t>dokumentumot</w:t>
+      </w:r>
+      <w:proofErr w:type="gramEnd"/>
+      <w:r>
+        <w:t xml:space="preserve"> először a </w:t>
+      </w:r>
+      <w:proofErr w:type="spellStart"/>
+      <w:r>
+        <w:t>pipeline</w:t>
+      </w:r>
+      <w:proofErr w:type="spellEnd"/>
+      <w:r>
+        <w:t xml:space="preserve"> használata nélkül dolgozom fel:</w:t>
       </w:r>
     </w:p>
     <w:p>
@@ -5176,15 +9516,65 @@
         <w:pStyle w:val="Kd"/>
       </w:pPr>
       <w:r>
-        <w:t>$tables = $doc.ParsedHtml.GetElementsByTagName("TABLE")</w:t>
+        <w:t>$</w:t>
+      </w:r>
+      <w:proofErr w:type="spellStart"/>
+      <w:r>
+        <w:t>tables</w:t>
+      </w:r>
+      <w:proofErr w:type="spellEnd"/>
+      <w:r>
+        <w:t xml:space="preserve"> = $</w:t>
+      </w:r>
+      <w:proofErr w:type="spellStart"/>
+      <w:r>
+        <w:t>doc</w:t>
+      </w:r>
+      <w:proofErr w:type="gramStart"/>
+      <w:r>
+        <w:t>.ParsedHtml</w:t>
+      </w:r>
+      <w:proofErr w:type="gramEnd"/>
+      <w:r>
+        <w:t>.GetElementsByTagName</w:t>
+      </w:r>
+      <w:proofErr w:type="spellEnd"/>
+      <w:r>
+        <w:t>("TABLE")</w:t>
       </w:r>
     </w:p>
     <w:p>
       <w:pPr>
         <w:pStyle w:val="Kd"/>
       </w:pPr>
-      <w:r>
-        <w:t xml:space="preserve">    ForEach($item in $tables){</w:t>
+      <w:proofErr w:type="spellStart"/>
+      <w:proofErr w:type="gramStart"/>
+      <w:r>
+        <w:t>ForEach</w:t>
+      </w:r>
+      <w:proofErr w:type="spellEnd"/>
+      <w:r>
+        <w:t>(</w:t>
+      </w:r>
+      <w:proofErr w:type="gramEnd"/>
+      <w:r>
+        <w:t>$</w:t>
+      </w:r>
+      <w:proofErr w:type="spellStart"/>
+      <w:r>
+        <w:t>item</w:t>
+      </w:r>
+      <w:proofErr w:type="spellEnd"/>
+      <w:r>
+        <w:t xml:space="preserve"> in $</w:t>
+      </w:r>
+      <w:proofErr w:type="spellStart"/>
+      <w:r>
+        <w:t>tables</w:t>
+      </w:r>
+      <w:proofErr w:type="spellEnd"/>
+      <w:r>
+        <w:t>){</w:t>
       </w:r>
     </w:p>
     <w:p>
@@ -5192,7 +9582,44 @@
         <w:pStyle w:val="Kd"/>
       </w:pPr>
       <w:r>
-        <w:t xml:space="preserve">        if($item.className -eq "hirdetesadatok"){</w:t>
+        <w:t xml:space="preserve">    </w:t>
+      </w:r>
+      <w:proofErr w:type="spellStart"/>
+      <w:proofErr w:type="gramStart"/>
+      <w:r>
+        <w:t>if</w:t>
+      </w:r>
+      <w:proofErr w:type="spellEnd"/>
+      <w:r>
+        <w:t>(</w:t>
+      </w:r>
+      <w:proofErr w:type="gramEnd"/>
+      <w:r>
+        <w:t>$</w:t>
+      </w:r>
+      <w:proofErr w:type="spellStart"/>
+      <w:r>
+        <w:t>item.className</w:t>
+      </w:r>
+      <w:proofErr w:type="spellEnd"/>
+      <w:r>
+        <w:t xml:space="preserve"> -</w:t>
+      </w:r>
+      <w:proofErr w:type="spellStart"/>
+      <w:r>
+        <w:t>eq</w:t>
+      </w:r>
+      <w:proofErr w:type="spellEnd"/>
+      <w:r>
+        <w:t xml:space="preserve"> "</w:t>
+      </w:r>
+      <w:proofErr w:type="spellStart"/>
+      <w:r>
+        <w:t>hirdetesadatok</w:t>
+      </w:r>
+      <w:proofErr w:type="spellEnd"/>
+      <w:r>
+        <w:t>"){</w:t>
       </w:r>
     </w:p>
     <w:p>
@@ -5200,15 +9627,28 @@
         <w:pStyle w:val="Kd"/>
       </w:pPr>
       <w:r>
-        <w:t xml:space="preserve">            $elements = $item</w:t>
-      </w:r>
+        <w:t xml:space="preserve">        $</w:t>
+      </w:r>
+      <w:proofErr w:type="spellStart"/>
+      <w:r>
+        <w:t>elements</w:t>
+      </w:r>
+      <w:proofErr w:type="spellEnd"/>
+      <w:r>
+        <w:t xml:space="preserve"> = $</w:t>
+      </w:r>
+      <w:proofErr w:type="spellStart"/>
+      <w:r>
+        <w:t>item</w:t>
+      </w:r>
+      <w:proofErr w:type="spellEnd"/>
     </w:p>
     <w:p>
       <w:pPr>
         <w:pStyle w:val="Kd"/>
       </w:pPr>
       <w:r>
-        <w:t xml:space="preserve">        }</w:t>
+        <w:t xml:space="preserve">    }</w:t>
       </w:r>
     </w:p>
     <w:p>
@@ -5216,7 +9656,7 @@
         <w:pStyle w:val="Kd"/>
       </w:pPr>
       <w:r>
-        <w:t xml:space="preserve">    }</w:t>
+        <w:t>}</w:t>
       </w:r>
     </w:p>
     <w:p>
@@ -5227,7 +9667,15 @@
         <w:t xml:space="preserve">Ez a kódrészlet először leszűkíti a </w:t>
       </w:r>
       <w:r>
-        <w:t>lap elemeit (node-jait)</w:t>
+        <w:t>lap elemeit (</w:t>
+      </w:r>
+      <w:proofErr w:type="spellStart"/>
+      <w:r>
+        <w:t>node-jait</w:t>
+      </w:r>
+      <w:proofErr w:type="spellEnd"/>
+      <w:r>
+        <w:t>)</w:t>
       </w:r>
       <w:r>
         <w:t xml:space="preserve"> táblázatokra, majd ezek közt megkeresi azt a táblázatot, amely a hirdeté</w:t>
@@ -5241,7 +9689,31 @@
         <w:ind w:firstLine="0"/>
       </w:pPr>
       <w:r>
-        <w:t>Ezután a dokumentumot ismét tízszer beparse-olja a pipeline-t használó verzió is:</w:t>
+        <w:t xml:space="preserve">Ezután a </w:t>
+      </w:r>
+      <w:proofErr w:type="gramStart"/>
+      <w:r>
+        <w:t>dokumentumot</w:t>
+      </w:r>
+      <w:proofErr w:type="gramEnd"/>
+      <w:r>
+        <w:t xml:space="preserve"> ismét tízszer </w:t>
+      </w:r>
+      <w:proofErr w:type="spellStart"/>
+      <w:r>
+        <w:t>beparse-olja</w:t>
+      </w:r>
+      <w:proofErr w:type="spellEnd"/>
+      <w:r>
+        <w:t xml:space="preserve"> a </w:t>
+      </w:r>
+      <w:proofErr w:type="spellStart"/>
+      <w:r>
+        <w:t>pipeline</w:t>
+      </w:r>
+      <w:proofErr w:type="spellEnd"/>
+      <w:r>
+        <w:t>-t használó verzió is:</w:t>
       </w:r>
     </w:p>
     <w:p>
@@ -5249,7 +9721,63 @@
         <w:pStyle w:val="Kd"/>
       </w:pPr>
       <w:r>
-        <w:t>$elements = $doc.ParsedHtml.GetElementsByTagName("TABLE") | Where-Object className -eq "hirdetesadatok"</w:t>
+        <w:t>$</w:t>
+      </w:r>
+      <w:proofErr w:type="spellStart"/>
+      <w:r>
+        <w:t>elements</w:t>
+      </w:r>
+      <w:proofErr w:type="spellEnd"/>
+      <w:r>
+        <w:t xml:space="preserve"> = $</w:t>
+      </w:r>
+      <w:proofErr w:type="spellStart"/>
+      <w:r>
+        <w:t>doc</w:t>
+      </w:r>
+      <w:proofErr w:type="gramStart"/>
+      <w:r>
+        <w:t>.ParsedHtml</w:t>
+      </w:r>
+      <w:proofErr w:type="gramEnd"/>
+      <w:r>
+        <w:t>.GetElementsByTagName</w:t>
+      </w:r>
+      <w:proofErr w:type="spellEnd"/>
+      <w:r>
+        <w:t xml:space="preserve">("TABLE") | </w:t>
+      </w:r>
+      <w:proofErr w:type="spellStart"/>
+      <w:r>
+        <w:t>Where-Object</w:t>
+      </w:r>
+      <w:proofErr w:type="spellEnd"/>
+      <w:r>
+        <w:t xml:space="preserve"> </w:t>
+      </w:r>
+      <w:proofErr w:type="spellStart"/>
+      <w:r>
+        <w:t>className</w:t>
+      </w:r>
+      <w:proofErr w:type="spellEnd"/>
+      <w:r>
+        <w:t xml:space="preserve"> -</w:t>
+      </w:r>
+      <w:proofErr w:type="spellStart"/>
+      <w:r>
+        <w:t>eq</w:t>
+      </w:r>
+      <w:proofErr w:type="spellEnd"/>
+      <w:r>
+        <w:t xml:space="preserve"> "</w:t>
+      </w:r>
+      <w:proofErr w:type="spellStart"/>
+      <w:r>
+        <w:t>hirdetesadatok</w:t>
+      </w:r>
+      <w:proofErr w:type="spellEnd"/>
+      <w:r>
+        <w:t>"</w:t>
       </w:r>
     </w:p>
     <w:p>
@@ -5257,7 +9785,261 @@
         <w:ind w:firstLine="0"/>
       </w:pPr>
       <w:r>
-        <w:t>Itt is átlagolódik az idő, majd kilép az alkalmazás. Meglepő módon a következő eredményeket kaptam:</w:t>
+        <w:t xml:space="preserve">Végül csak az összehasonlítás végett az IE </w:t>
+      </w:r>
+      <w:proofErr w:type="spellStart"/>
+      <w:r>
+        <w:t>parse-olását</w:t>
+      </w:r>
+      <w:proofErr w:type="spellEnd"/>
+      <w:r>
+        <w:t xml:space="preserve"> kikapcsol</w:t>
+      </w:r>
+      <w:r>
+        <w:t>va is lefut ugyanaz, azzal az egy szembetűnő különbséggel, hogy itt nekem kell gondoskodni a „</w:t>
+      </w:r>
+      <w:proofErr w:type="spellStart"/>
+      <w:r>
+        <w:t>parse-olásról</w:t>
+      </w:r>
+      <w:proofErr w:type="spellEnd"/>
+      <w:r>
+        <w:t>”, amit egy egyszerű reguláris kifejezéssel valósítok meg.</w:t>
+      </w:r>
+    </w:p>
+    <w:p>
+      <w:pPr>
+        <w:pStyle w:val="Kd"/>
+      </w:pPr>
+      <w:r>
+        <w:t>$</w:t>
+      </w:r>
+      <w:proofErr w:type="spellStart"/>
+      <w:r>
+        <w:t>doc</w:t>
+      </w:r>
+      <w:proofErr w:type="spellEnd"/>
+      <w:r>
+        <w:t xml:space="preserve"> = </w:t>
+      </w:r>
+      <w:proofErr w:type="spellStart"/>
+      <w:r>
+        <w:t>Invoke-WebRequest</w:t>
+      </w:r>
+      <w:proofErr w:type="spellEnd"/>
+      <w:r>
+        <w:t xml:space="preserve"> -</w:t>
+      </w:r>
+      <w:proofErr w:type="spellStart"/>
+      <w:r>
+        <w:t>Uri</w:t>
+      </w:r>
+      <w:proofErr w:type="spellEnd"/>
+      <w:r>
+        <w:t xml:space="preserve"> $</w:t>
+      </w:r>
+      <w:proofErr w:type="spellStart"/>
+      <w:r>
+        <w:t>uri</w:t>
+      </w:r>
+      <w:proofErr w:type="spellEnd"/>
+      <w:r>
+        <w:t xml:space="preserve"> -</w:t>
+      </w:r>
+      <w:proofErr w:type="spellStart"/>
+      <w:r>
+        <w:t>Method</w:t>
+      </w:r>
+      <w:proofErr w:type="spellEnd"/>
+      <w:r>
+        <w:t xml:space="preserve"> </w:t>
+      </w:r>
+      <w:proofErr w:type="spellStart"/>
+      <w:r>
+        <w:t>Get</w:t>
+      </w:r>
+      <w:proofErr w:type="spellEnd"/>
+      <w:r>
+        <w:t xml:space="preserve"> -</w:t>
+      </w:r>
+      <w:proofErr w:type="spellStart"/>
+      <w:r>
+        <w:rPr>
+          <w:b/>
+        </w:rPr>
+        <w:t>UseBasicParsing</w:t>
+      </w:r>
+      <w:proofErr w:type="spellEnd"/>
+    </w:p>
+    <w:p>
+      <w:pPr>
+        <w:pStyle w:val="Kd"/>
+      </w:pPr>
+      <w:r>
+        <w:t>[</w:t>
+      </w:r>
+      <w:proofErr w:type="spellStart"/>
+      <w:r>
+        <w:t>regex</w:t>
+      </w:r>
+      <w:proofErr w:type="spellEnd"/>
+      <w:r>
+        <w:t>]$</w:t>
+      </w:r>
+      <w:proofErr w:type="spellStart"/>
+      <w:r>
+        <w:t>regex</w:t>
+      </w:r>
+      <w:proofErr w:type="spellEnd"/>
+      <w:r>
+        <w:t xml:space="preserve"> = '&lt;</w:t>
+      </w:r>
+      <w:proofErr w:type="spellStart"/>
+      <w:r>
+        <w:t>table</w:t>
+      </w:r>
+      <w:proofErr w:type="spellEnd"/>
+      <w:r>
+        <w:t xml:space="preserve"> </w:t>
+      </w:r>
+      <w:proofErr w:type="spellStart"/>
+      <w:r>
+        <w:t>class</w:t>
+      </w:r>
+      <w:proofErr w:type="spellEnd"/>
+      <w:r>
+        <w:t>="</w:t>
+      </w:r>
+      <w:proofErr w:type="spellStart"/>
+      <w:r>
+        <w:t>hirdetesadatok</w:t>
+      </w:r>
+      <w:proofErr w:type="spellEnd"/>
+      <w:r>
+        <w:t>"&gt;(.*?|\r|\n)*&lt;\/</w:t>
+      </w:r>
+      <w:proofErr w:type="spellStart"/>
+      <w:r>
+        <w:t>table</w:t>
+      </w:r>
+      <w:proofErr w:type="spellEnd"/>
+      <w:r>
+        <w:t>&gt;'</w:t>
+      </w:r>
+    </w:p>
+    <w:p>
+      <w:pPr>
+        <w:pStyle w:val="Kd"/>
+      </w:pPr>
+      <w:proofErr w:type="spellStart"/>
+      <w:proofErr w:type="gramStart"/>
+      <w:r>
+        <w:t>For</w:t>
+      </w:r>
+      <w:proofErr w:type="spellEnd"/>
+      <w:r>
+        <w:t>(</w:t>
+      </w:r>
+      <w:proofErr w:type="gramEnd"/>
+      <w:r>
+        <w:t>$i = 0; $i -</w:t>
+      </w:r>
+      <w:proofErr w:type="spellStart"/>
+      <w:r>
+        <w:t>lt</w:t>
+      </w:r>
+      <w:proofErr w:type="spellEnd"/>
+      <w:r>
+        <w:t xml:space="preserve"> $</w:t>
+      </w:r>
+      <w:proofErr w:type="spellStart"/>
+      <w:r>
+        <w:t>maxIter</w:t>
+      </w:r>
+      <w:proofErr w:type="spellEnd"/>
+      <w:r>
+        <w:t>; $i++){</w:t>
+      </w:r>
+    </w:p>
+    <w:p>
+      <w:pPr>
+        <w:pStyle w:val="Kd"/>
+      </w:pPr>
+      <w:r>
+        <w:t>…</w:t>
+      </w:r>
+    </w:p>
+    <w:p>
+      <w:pPr>
+        <w:pStyle w:val="Kd"/>
+      </w:pPr>
+      <w:r>
+        <w:t xml:space="preserve">    $</w:t>
+      </w:r>
+      <w:proofErr w:type="spellStart"/>
+      <w:r>
+        <w:t>elements</w:t>
+      </w:r>
+      <w:proofErr w:type="spellEnd"/>
+      <w:r>
+        <w:t xml:space="preserve"> = $</w:t>
+      </w:r>
+      <w:r>
+        <w:t>regex</w:t>
+      </w:r>
+      <w:proofErr w:type="gramStart"/>
+      <w:r>
+        <w:t>.Match</w:t>
+      </w:r>
+      <w:proofErr w:type="gramEnd"/>
+      <w:r>
+        <w:t>($</w:t>
+      </w:r>
+      <w:proofErr w:type="spellStart"/>
+      <w:r>
+        <w:t>doc.Content</w:t>
+      </w:r>
+      <w:proofErr w:type="spellEnd"/>
+      <w:r>
+        <w:t>).</w:t>
+      </w:r>
+      <w:proofErr w:type="spellStart"/>
+      <w:r>
+        <w:t>Value</w:t>
+      </w:r>
+      <w:proofErr w:type="spellEnd"/>
+    </w:p>
+    <w:p>
+      <w:pPr>
+        <w:pStyle w:val="Kd"/>
+      </w:pPr>
+      <w:r>
+        <w:t>…</w:t>
+      </w:r>
+    </w:p>
+    <w:p>
+      <w:pPr>
+        <w:pStyle w:val="Kd"/>
+      </w:pPr>
+      <w:r>
+        <w:t>}</w:t>
+      </w:r>
+    </w:p>
+    <w:p>
+      <w:pPr>
+        <w:ind w:firstLine="0"/>
+      </w:pPr>
+      <w:r>
+        <w:lastRenderedPageBreak/>
+        <w:t xml:space="preserve">Itt is </w:t>
+      </w:r>
+      <w:proofErr w:type="spellStart"/>
+      <w:r>
+        <w:t>átlagolódik</w:t>
+      </w:r>
+      <w:proofErr w:type="spellEnd"/>
+      <w:r>
+        <w:t xml:space="preserve"> az idő, majd kilép az alkalmazás. Meglepő módon a következő eredményeket kaptam:</w:t>
       </w:r>
     </w:p>
     <w:p>
@@ -5270,10 +10052,10 @@
           <w:lang w:val="en-US"/>
         </w:rPr>
         <w:drawing>
-          <wp:inline distT="0" distB="0" distL="0" distR="0" wp14:anchorId="036868D7" wp14:editId="7C4F4CDF">
-            <wp:extent cx="3028950" cy="533400"/>
-            <wp:effectExtent l="0" t="0" r="0" b="0"/>
-            <wp:docPr id="11" name="Kép 11"/>
+          <wp:inline distT="0" distB="0" distL="0" distR="0">
+            <wp:extent cx="3558848" cy="602032"/>
+            <wp:effectExtent l="0" t="0" r="3810" b="7620"/>
+            <wp:docPr id="13" name="Kép 13"/>
             <wp:cNvGraphicFramePr>
               <a:graphicFrameLocks xmlns:a="http://schemas.openxmlformats.org/drawingml/2006/main" noChangeAspect="1"/>
             </wp:cNvGraphicFramePr>
@@ -5281,11 +10063,17 @@
               <a:graphicData uri="http://schemas.openxmlformats.org/drawingml/2006/picture">
                 <pic:pic xmlns:pic="http://schemas.openxmlformats.org/drawingml/2006/picture">
                   <pic:nvPicPr>
-                    <pic:cNvPr id="1" name=""/>
+                    <pic:cNvPr id="13" name="parse_time2.PNG"/>
                     <pic:cNvPicPr/>
                   </pic:nvPicPr>
                   <pic:blipFill>
-                    <a:blip r:embed="rId19"/>
+                    <a:blip r:embed="rId19">
+                      <a:extLst>
+                        <a:ext uri="{28A0092B-C50C-407E-A947-70E740481C1C}">
+                          <a14:useLocalDpi xmlns:a14="http://schemas.microsoft.com/office/drawing/2010/main" val="0"/>
+                        </a:ext>
+                      </a:extLst>
+                    </a:blip>
                     <a:stretch>
                       <a:fillRect/>
                     </a:stretch>
@@ -5293,7 +10081,7 @@
                   <pic:spPr>
                     <a:xfrm>
                       <a:off x="0" y="0"/>
-                      <a:ext cx="3028950" cy="533400"/>
+                      <a:ext cx="3558848" cy="602032"/>
                     </a:xfrm>
                     <a:prstGeom prst="rect">
                       <a:avLst/>
@@ -5310,8 +10098,14 @@
       <w:pPr>
         <w:pStyle w:val="Kpalrs"/>
       </w:pPr>
-      <w:r>
-        <w:t xml:space="preserve">ábra </w:t>
+      <w:bookmarkStart w:id="29" w:name="_Toc467443222"/>
+      <w:proofErr w:type="gramStart"/>
+      <w:r>
+        <w:t>ábra</w:t>
+      </w:r>
+      <w:proofErr w:type="gramEnd"/>
+      <w:r>
+        <w:t xml:space="preserve"> </w:t>
       </w:r>
       <w:r>
         <w:fldChar w:fldCharType="begin"/>
@@ -5332,37 +10126,941 @@
         <w:fldChar w:fldCharType="end"/>
       </w:r>
       <w:r>
-        <w:t>: Parse-olási sebesség eredmények</w:t>
-      </w:r>
-    </w:p>
-    <w:p>
-      <w:r>
-        <w:t>A két módszer között négyszeres az eltérés, továbbá látható, hogy a parse-olás a rosszabbik esetben is tizedmásodperces nagyságrendbe esik.</w:t>
-      </w:r>
-      <w:bookmarkStart w:id="27" w:name="_GoBack"/>
-      <w:bookmarkEnd w:id="27"/>
+        <w:t xml:space="preserve">: </w:t>
+      </w:r>
+      <w:proofErr w:type="spellStart"/>
+      <w:r>
+        <w:t>Parse-olási</w:t>
+      </w:r>
+      <w:proofErr w:type="spellEnd"/>
+      <w:r>
+        <w:t xml:space="preserve"> sebesség eredmények</w:t>
+      </w:r>
+      <w:bookmarkEnd w:id="29"/>
+    </w:p>
+    <w:p>
+      <w:r>
+        <w:t>A</w:t>
+      </w:r>
+      <w:r>
+        <w:t>z első</w:t>
+      </w:r>
+      <w:r>
+        <w:t xml:space="preserve"> két módszer között </w:t>
+      </w:r>
+      <w:r>
+        <w:t>többszörös</w:t>
+      </w:r>
+      <w:r>
+        <w:t xml:space="preserve"> az eltérés, továbbá látható, hogy a </w:t>
+      </w:r>
+      <w:proofErr w:type="spellStart"/>
+      <w:r>
+        <w:t>par</w:t>
+      </w:r>
+      <w:r>
+        <w:t>se-olás</w:t>
+      </w:r>
+      <w:proofErr w:type="spellEnd"/>
+      <w:r>
+        <w:t xml:space="preserve"> a rosszabbik esetben is csak néhány </w:t>
+      </w:r>
+      <w:r>
+        <w:t>tizedmásodperces nagyságrendbe esik.</w:t>
+      </w:r>
+      <w:r>
+        <w:t xml:space="preserve"> A harmadik eset </w:t>
+      </w:r>
+      <w:proofErr w:type="spellStart"/>
+      <w:r>
+        <w:t>szembeszökően</w:t>
+      </w:r>
+      <w:proofErr w:type="spellEnd"/>
+      <w:r>
+        <w:t xml:space="preserve"> gyorsabb volt a többinél.</w:t>
+      </w:r>
+    </w:p>
+    <w:p>
+      <w:pPr>
+        <w:rPr>
+          <w:lang w:val="en-US"/>
+        </w:rPr>
+      </w:pPr>
+      <w:r>
+        <w:t xml:space="preserve">A másik sebességet mérő script a getPageSpeedTest.ps1. Ennek hivatása eldönteni melyik web lekérdező megoldás a leggyorsabb. </w:t>
+      </w:r>
+      <w:r>
+        <w:t xml:space="preserve">A mérési </w:t>
+      </w:r>
+      <w:proofErr w:type="gramStart"/>
+      <w:r>
+        <w:t>elv hasonló</w:t>
+      </w:r>
+      <w:proofErr w:type="gramEnd"/>
+      <w:r>
+        <w:t xml:space="preserve"> az előzőhöz, </w:t>
+      </w:r>
+      <w:r>
+        <w:t>annyi különbséggel, hogy itt nem szeretném, ha esetleg torzítaná az eredményeket, ha valamelyik megoldás a háttérben cache-</w:t>
+      </w:r>
+      <w:proofErr w:type="spellStart"/>
+      <w:r>
+        <w:t>elné</w:t>
+      </w:r>
+      <w:proofErr w:type="spellEnd"/>
+      <w:r>
+        <w:t xml:space="preserve"> az adatokat, így itt annyiszor fut le a ciklus, ahány URL-t kap a script a bemenetén. Szintén különbség, hogy jelentős késleltetés tettem az egyes lekérdezések közé, hogy véletlenül se tűnjön rossz szándékú próbálkozásnak a tesztem.</w:t>
+      </w:r>
+    </w:p>
+    <w:p>
+      <w:r>
+        <w:t xml:space="preserve">Az első a </w:t>
+      </w:r>
+      <w:r>
+        <w:t xml:space="preserve">megszokott </w:t>
+      </w:r>
+      <w:proofErr w:type="spellStart"/>
+      <w:r>
+        <w:t>WebRequest</w:t>
+      </w:r>
+      <w:proofErr w:type="spellEnd"/>
+      <w:r>
+        <w:t>:</w:t>
+      </w:r>
+    </w:p>
+    <w:p>
+      <w:pPr>
+        <w:pStyle w:val="Kd"/>
+      </w:pPr>
+      <w:r>
+        <w:t>$</w:t>
+      </w:r>
+      <w:proofErr w:type="spellStart"/>
+      <w:r>
+        <w:t>doc</w:t>
+      </w:r>
+      <w:proofErr w:type="spellEnd"/>
+      <w:r>
+        <w:t xml:space="preserve"> = </w:t>
+      </w:r>
+      <w:proofErr w:type="spellStart"/>
+      <w:r>
+        <w:rPr>
+          <w:b/>
+        </w:rPr>
+        <w:t>Invoke-WebRequest</w:t>
+      </w:r>
+      <w:proofErr w:type="spellEnd"/>
+      <w:r>
+        <w:t xml:space="preserve"> -</w:t>
+      </w:r>
+      <w:proofErr w:type="spellStart"/>
+      <w:r>
+        <w:t>Uri</w:t>
+      </w:r>
+      <w:proofErr w:type="spellEnd"/>
+      <w:r>
+        <w:t xml:space="preserve"> $</w:t>
+      </w:r>
+      <w:proofErr w:type="spellStart"/>
+      <w:r>
+        <w:t>uri</w:t>
+      </w:r>
+      <w:proofErr w:type="spellEnd"/>
+      <w:r>
+        <w:t xml:space="preserve"> -</w:t>
+      </w:r>
+      <w:proofErr w:type="spellStart"/>
+      <w:r>
+        <w:t>Method</w:t>
+      </w:r>
+      <w:proofErr w:type="spellEnd"/>
+      <w:r>
+        <w:t xml:space="preserve"> </w:t>
+      </w:r>
+      <w:proofErr w:type="spellStart"/>
+      <w:r>
+        <w:t>Get</w:t>
+      </w:r>
+      <w:proofErr w:type="spellEnd"/>
+    </w:p>
+    <w:p>
+      <w:r>
+        <w:t xml:space="preserve">A második a </w:t>
+      </w:r>
+      <w:proofErr w:type="spellStart"/>
+      <w:r>
+        <w:t>RestMethod</w:t>
+      </w:r>
+      <w:proofErr w:type="spellEnd"/>
+      <w:r>
+        <w:t>:</w:t>
+      </w:r>
+    </w:p>
+    <w:p>
+      <w:pPr>
+        <w:pStyle w:val="Kd"/>
+      </w:pPr>
+      <w:r>
+        <w:t>$</w:t>
+      </w:r>
+      <w:proofErr w:type="spellStart"/>
+      <w:r>
+        <w:t>doc</w:t>
+      </w:r>
+      <w:proofErr w:type="spellEnd"/>
+      <w:r>
+        <w:t xml:space="preserve"> = </w:t>
+      </w:r>
+      <w:proofErr w:type="spellStart"/>
+      <w:r>
+        <w:rPr>
+          <w:b/>
+        </w:rPr>
+        <w:t>Invoke-RestMethod</w:t>
+      </w:r>
+      <w:proofErr w:type="spellEnd"/>
+      <w:r>
+        <w:t xml:space="preserve"> -</w:t>
+      </w:r>
+      <w:proofErr w:type="spellStart"/>
+      <w:r>
+        <w:t>Uri</w:t>
+      </w:r>
+      <w:proofErr w:type="spellEnd"/>
+      <w:r>
+        <w:t xml:space="preserve"> $</w:t>
+      </w:r>
+      <w:proofErr w:type="spellStart"/>
+      <w:r>
+        <w:t>uri</w:t>
+      </w:r>
+      <w:proofErr w:type="spellEnd"/>
+      <w:r>
+        <w:t xml:space="preserve"> -</w:t>
+      </w:r>
+      <w:proofErr w:type="spellStart"/>
+      <w:r>
+        <w:t>Method</w:t>
+      </w:r>
+      <w:proofErr w:type="spellEnd"/>
+      <w:r>
+        <w:t xml:space="preserve"> </w:t>
+      </w:r>
+      <w:proofErr w:type="spellStart"/>
+      <w:r>
+        <w:t>Get</w:t>
+      </w:r>
+      <w:proofErr w:type="spellEnd"/>
+    </w:p>
+    <w:p>
+      <w:r>
+        <w:t>Ennek az előbbi kettőnek a dokumentációjuk alapján nemigen kéne eltérniük. A harmadik módszer azonban egy teljesen más stratégiával dolgozza fel az adatokat, így itt már várható különbség.</w:t>
+      </w:r>
+    </w:p>
+    <w:p>
+      <w:pPr>
+        <w:pStyle w:val="Kd"/>
+        <w:rPr>
+          <w:lang w:val="en-US"/>
+        </w:rPr>
+      </w:pPr>
+      <w:r>
+        <w:rPr>
+          <w:lang w:val="en-US"/>
+        </w:rPr>
+        <w:t>$doc = Invoke-</w:t>
+      </w:r>
+      <w:proofErr w:type="spellStart"/>
+      <w:r>
+        <w:rPr>
+          <w:lang w:val="en-US"/>
+        </w:rPr>
+        <w:t>WebRequest</w:t>
+      </w:r>
+      <w:proofErr w:type="spellEnd"/>
+      <w:r>
+        <w:rPr>
+          <w:lang w:val="en-US"/>
+        </w:rPr>
+        <w:t xml:space="preserve"> -Uri $</w:t>
+      </w:r>
+      <w:proofErr w:type="spellStart"/>
+      <w:r>
+        <w:rPr>
+          <w:lang w:val="en-US"/>
+        </w:rPr>
+        <w:t>uri</w:t>
+      </w:r>
+      <w:proofErr w:type="spellEnd"/>
+      <w:r>
+        <w:rPr>
+          <w:lang w:val="en-US"/>
+        </w:rPr>
+        <w:t xml:space="preserve"> -Method Get -</w:t>
+      </w:r>
+      <w:proofErr w:type="spellStart"/>
+      <w:r>
+        <w:rPr>
+          <w:b/>
+          <w:lang w:val="en-US"/>
+        </w:rPr>
+        <w:t>UseBasicParsing</w:t>
+      </w:r>
+      <w:proofErr w:type="spellEnd"/>
+    </w:p>
+    <w:p>
+      <w:r>
+        <w:t xml:space="preserve">Végül pedig az IE </w:t>
+      </w:r>
+      <w:proofErr w:type="gramStart"/>
+      <w:r>
+        <w:t>objektum</w:t>
+      </w:r>
+      <w:proofErr w:type="gramEnd"/>
+      <w:r>
+        <w:t xml:space="preserve"> használatával töltöm le a dokumentumot:</w:t>
+      </w:r>
+    </w:p>
+    <w:p>
+      <w:pPr>
+        <w:pStyle w:val="Kd"/>
+      </w:pPr>
+      <w:r>
+        <w:t>$</w:t>
+      </w:r>
+      <w:proofErr w:type="spellStart"/>
+      <w:r>
+        <w:t>ie</w:t>
+      </w:r>
+      <w:proofErr w:type="gramStart"/>
+      <w:r>
+        <w:t>.</w:t>
+      </w:r>
+      <w:r>
+        <w:rPr>
+          <w:b/>
+        </w:rPr>
+        <w:t>Navigate</w:t>
+      </w:r>
+      <w:proofErr w:type="spellEnd"/>
+      <w:proofErr w:type="gramEnd"/>
+      <w:r>
+        <w:t>($</w:t>
+      </w:r>
+      <w:proofErr w:type="spellStart"/>
+      <w:r>
+        <w:t>uri</w:t>
+      </w:r>
+      <w:proofErr w:type="spellEnd"/>
+      <w:r>
+        <w:t>)</w:t>
+      </w:r>
+    </w:p>
+    <w:p>
+      <w:pPr>
+        <w:pStyle w:val="Kd"/>
+      </w:pPr>
+      <w:r>
+        <w:t>$i = 0</w:t>
+      </w:r>
+    </w:p>
+    <w:p>
+      <w:pPr>
+        <w:pStyle w:val="Kd"/>
+      </w:pPr>
+      <w:proofErr w:type="spellStart"/>
+      <w:r>
+        <w:t>while</w:t>
+      </w:r>
+      <w:proofErr w:type="spellEnd"/>
+      <w:r>
+        <w:t xml:space="preserve"> ($</w:t>
+      </w:r>
+      <w:proofErr w:type="spellStart"/>
+      <w:r>
+        <w:t>ie.busy</w:t>
+      </w:r>
+      <w:proofErr w:type="spellEnd"/>
+      <w:r>
+        <w:t xml:space="preserve">) </w:t>
+      </w:r>
+      <w:proofErr w:type="gramStart"/>
+      <w:r>
+        <w:t>{</w:t>
+      </w:r>
+      <w:proofErr w:type="gramEnd"/>
+    </w:p>
+    <w:p>
+      <w:pPr>
+        <w:pStyle w:val="Kd"/>
+      </w:pPr>
+      <w:r>
+        <w:t xml:space="preserve">    </w:t>
+      </w:r>
+      <w:r>
+        <w:t>Start-</w:t>
+      </w:r>
+      <w:proofErr w:type="spellStart"/>
+      <w:r>
+        <w:t>Sleep</w:t>
+      </w:r>
+      <w:proofErr w:type="spellEnd"/>
+      <w:r>
+        <w:t xml:space="preserve"> -</w:t>
+      </w:r>
+      <w:proofErr w:type="spellStart"/>
+      <w:r>
+        <w:t>Milliseconds</w:t>
+      </w:r>
+      <w:proofErr w:type="spellEnd"/>
+      <w:r>
+        <w:t xml:space="preserve"> 10</w:t>
+      </w:r>
+    </w:p>
+    <w:p>
+      <w:pPr>
+        <w:pStyle w:val="Kd"/>
+      </w:pPr>
+      <w:r>
+        <w:t xml:space="preserve">    $i++</w:t>
+      </w:r>
+    </w:p>
+    <w:p>
+      <w:pPr>
+        <w:pStyle w:val="Kd"/>
+      </w:pPr>
+      <w:r>
+        <w:t xml:space="preserve">    </w:t>
+      </w:r>
+      <w:proofErr w:type="spellStart"/>
+      <w:proofErr w:type="gramStart"/>
+      <w:r>
+        <w:t>if</w:t>
+      </w:r>
+      <w:proofErr w:type="spellEnd"/>
+      <w:r>
+        <w:t>(</w:t>
+      </w:r>
+      <w:proofErr w:type="gramEnd"/>
+      <w:r>
+        <w:t>$i -</w:t>
+      </w:r>
+      <w:proofErr w:type="spellStart"/>
+      <w:r>
+        <w:t>ge</w:t>
+      </w:r>
+      <w:proofErr w:type="spellEnd"/>
+      <w:r>
+        <w:t xml:space="preserve"> 300) </w:t>
+      </w:r>
+      <w:r>
+        <w:t>{</w:t>
+      </w:r>
+    </w:p>
+    <w:p>
+      <w:pPr>
+        <w:pStyle w:val="Kd"/>
+      </w:pPr>
+      <w:r>
+        <w:t xml:space="preserve">        </w:t>
+      </w:r>
+      <w:proofErr w:type="spellStart"/>
+      <w:r>
+        <w:t>Write-Host</w:t>
+      </w:r>
+      <w:proofErr w:type="spellEnd"/>
+      <w:r>
+        <w:t xml:space="preserve"> "</w:t>
+      </w:r>
+      <w:proofErr w:type="spellStart"/>
+      <w:r>
+        <w:t>Navigation</w:t>
+      </w:r>
+      <w:proofErr w:type="spellEnd"/>
+      <w:r>
+        <w:t xml:space="preserve"> </w:t>
+      </w:r>
+      <w:proofErr w:type="spellStart"/>
+      <w:r>
+        <w:t>timed</w:t>
+      </w:r>
+      <w:proofErr w:type="spellEnd"/>
+      <w:r>
+        <w:t xml:space="preserve"> out" -</w:t>
+      </w:r>
+      <w:proofErr w:type="spellStart"/>
+      <w:r>
+        <w:t>ForegroundColor</w:t>
+      </w:r>
+      <w:proofErr w:type="spellEnd"/>
+      <w:r>
+        <w:t xml:space="preserve"> Red</w:t>
+      </w:r>
+    </w:p>
+    <w:p>
+      <w:pPr>
+        <w:pStyle w:val="Kd"/>
+      </w:pPr>
+      <w:r>
+        <w:t xml:space="preserve">        </w:t>
+      </w:r>
+      <w:proofErr w:type="spellStart"/>
+      <w:r>
+        <w:t>Continue</w:t>
+      </w:r>
+      <w:proofErr w:type="spellEnd"/>
+    </w:p>
+    <w:p>
+      <w:pPr>
+        <w:pStyle w:val="Kd"/>
+      </w:pPr>
+      <w:r>
+        <w:t xml:space="preserve">    </w:t>
+      </w:r>
+      <w:r>
+        <w:t>}</w:t>
+      </w:r>
+    </w:p>
+    <w:p>
+      <w:pPr>
+        <w:pStyle w:val="Kd"/>
+      </w:pPr>
+      <w:r>
+        <w:t>}</w:t>
+      </w:r>
+    </w:p>
+    <w:p>
+      <w:pPr>
+        <w:pStyle w:val="Kd"/>
+      </w:pPr>
+      <w:r>
+        <w:lastRenderedPageBreak/>
+        <w:t>$</w:t>
+      </w:r>
+      <w:proofErr w:type="spellStart"/>
+      <w:r>
+        <w:t>doc</w:t>
+      </w:r>
+      <w:proofErr w:type="spellEnd"/>
+      <w:r>
+        <w:t>=$</w:t>
+      </w:r>
+      <w:proofErr w:type="spellStart"/>
+      <w:r>
+        <w:t>ie</w:t>
+      </w:r>
+      <w:proofErr w:type="gramStart"/>
+      <w:r>
+        <w:t>.Document</w:t>
+      </w:r>
+      <w:proofErr w:type="spellEnd"/>
+      <w:proofErr w:type="gramEnd"/>
+    </w:p>
+    <w:p>
+      <w:r>
+        <w:t xml:space="preserve">A </w:t>
+      </w:r>
+      <w:proofErr w:type="spellStart"/>
+      <w:r>
+        <w:t>pollingos</w:t>
+      </w:r>
+      <w:proofErr w:type="spellEnd"/>
+      <w:r>
+        <w:t xml:space="preserve"> várakozásra aszinkron </w:t>
+      </w:r>
+      <w:proofErr w:type="spellStart"/>
+      <w:r>
+        <w:t>callback</w:t>
+      </w:r>
+      <w:proofErr w:type="spellEnd"/>
+      <w:r>
+        <w:t xml:space="preserve"> hiányában </w:t>
+      </w:r>
+      <w:r>
+        <w:t>van</w:t>
+      </w:r>
+      <w:r>
+        <w:t xml:space="preserve"> </w:t>
+      </w:r>
+      <w:r>
+        <w:t>szükség.</w:t>
+      </w:r>
+      <w:r>
+        <w:t xml:space="preserve"> </w:t>
+      </w:r>
+      <w:r>
+        <w:t xml:space="preserve">Enélkül akkor is el lehet kérni a </w:t>
+      </w:r>
+      <w:proofErr w:type="spellStart"/>
+      <w:r>
+        <w:t>Docmentet</w:t>
+      </w:r>
+      <w:proofErr w:type="spellEnd"/>
+      <w:r>
+        <w:t>, ha az még üres.</w:t>
+      </w:r>
+    </w:p>
+    <w:p>
+      <w:r>
+        <w:t>Ennek a kísérletnek az eredménye sokkal kevésbé egyértelmű eredményeket adott:</w:t>
+      </w:r>
+    </w:p>
+    <w:p>
+      <w:pPr>
+        <w:pStyle w:val="Kp"/>
+      </w:pPr>
+      <w:r>
+        <w:rPr>
+          <w:noProof/>
+          <w:lang w:val="en-US"/>
+        </w:rPr>
+        <w:drawing>
+          <wp:inline distT="0" distB="0" distL="0" distR="0">
+            <wp:extent cx="2659377" cy="480060"/>
+            <wp:effectExtent l="0" t="0" r="8255" b="0"/>
+            <wp:docPr id="14" name="Kép 14"/>
+            <wp:cNvGraphicFramePr>
+              <a:graphicFrameLocks xmlns:a="http://schemas.openxmlformats.org/drawingml/2006/main" noChangeAspect="1"/>
+            </wp:cNvGraphicFramePr>
+            <a:graphic xmlns:a="http://schemas.openxmlformats.org/drawingml/2006/main">
+              <a:graphicData uri="http://schemas.openxmlformats.org/drawingml/2006/picture">
+                <pic:pic xmlns:pic="http://schemas.openxmlformats.org/drawingml/2006/picture">
+                  <pic:nvPicPr>
+                    <pic:cNvPr id="14" name="getpage_speed.PNG"/>
+                    <pic:cNvPicPr/>
+                  </pic:nvPicPr>
+                  <pic:blipFill rotWithShape="1">
+                    <a:blip r:embed="rId20">
+                      <a:extLst>
+                        <a:ext uri="{28A0092B-C50C-407E-A947-70E740481C1C}">
+                          <a14:useLocalDpi xmlns:a14="http://schemas.microsoft.com/office/drawing/2010/main" val="0"/>
+                        </a:ext>
+                      </a:extLst>
+                    </a:blip>
+                    <a:srcRect b="8696"/>
+                    <a:stretch/>
+                  </pic:blipFill>
+                  <pic:spPr bwMode="auto">
+                    <a:xfrm>
+                      <a:off x="0" y="0"/>
+                      <a:ext cx="2659610" cy="480102"/>
+                    </a:xfrm>
+                    <a:prstGeom prst="rect">
+                      <a:avLst/>
+                    </a:prstGeom>
+                    <a:ln>
+                      <a:noFill/>
+                    </a:ln>
+                    <a:extLst>
+                      <a:ext uri="{53640926-AAD7-44D8-BBD7-CCE9431645EC}">
+                        <a14:shadowObscured xmlns:a14="http://schemas.microsoft.com/office/drawing/2010/main"/>
+                      </a:ext>
+                    </a:extLst>
+                  </pic:spPr>
+                </pic:pic>
+              </a:graphicData>
+            </a:graphic>
+          </wp:inline>
+        </w:drawing>
+      </w:r>
+    </w:p>
+    <w:p>
+      <w:pPr>
+        <w:pStyle w:val="Kpalrs"/>
+      </w:pPr>
+      <w:bookmarkStart w:id="30" w:name="_Toc467443223"/>
+      <w:proofErr w:type="gramStart"/>
+      <w:r>
+        <w:t>ábra</w:t>
+      </w:r>
+      <w:proofErr w:type="gramEnd"/>
+      <w:r>
+        <w:t xml:space="preserve"> </w:t>
+      </w:r>
+      <w:r>
+        <w:fldChar w:fldCharType="begin"/>
+      </w:r>
+      <w:r>
+        <w:instrText xml:space="preserve"> SEQ ábra \* ARABIC </w:instrText>
+      </w:r>
+      <w:r>
+        <w:fldChar w:fldCharType="separate"/>
+      </w:r>
+      <w:r>
+        <w:rPr>
+          <w:noProof/>
+        </w:rPr>
+        <w:t>10</w:t>
+      </w:r>
+      <w:r>
+        <w:fldChar w:fldCharType="end"/>
+      </w:r>
+      <w:r>
+        <w:t xml:space="preserve">: </w:t>
+      </w:r>
+      <w:r>
+        <w:t>Oldal lekérdezés átlagsebességek</w:t>
+      </w:r>
+      <w:bookmarkEnd w:id="30"/>
+    </w:p>
+    <w:p>
+      <w:r>
+        <w:t>Erről az ábráról is azt lehet leolvasni, ami többszöri futtatás után is kijött. Az átlagos sebesség hozzávetőleg egy tizedmásodpercen belül van minden módszer esetén, tehát nem jelentős a különbség. Annál inkább igaz</w:t>
+      </w:r>
+      <w:r>
+        <w:t>, hogy az egyes módszerek átlagos futási ideje is nagyjából egy tizedmásodperces sávon belül változik.</w:t>
+      </w:r>
+    </w:p>
+    <w:p>
+      <w:r>
+        <w:t xml:space="preserve">A fenti két kísérlet alátámasztja a szekvencia diagramon látott időviszonyokat, valamint az is kiderül belőlük, hogy még a </w:t>
+      </w:r>
+      <w:proofErr w:type="spellStart"/>
+      <w:r>
+        <w:t>parse-olás</w:t>
+      </w:r>
+      <w:proofErr w:type="spellEnd"/>
+      <w:r>
+        <w:t xml:space="preserve"> ideje se szignifikáns </w:t>
+      </w:r>
+      <w:r>
+        <w:rPr>
+          <w:lang w:val="en-US"/>
+        </w:rPr>
+        <w:t xml:space="preserve">a </w:t>
+      </w:r>
+      <w:proofErr w:type="spellStart"/>
+      <w:r>
+        <w:rPr>
+          <w:lang w:val="en-US"/>
+        </w:rPr>
+        <w:t>weblapok</w:t>
+      </w:r>
+      <w:proofErr w:type="spellEnd"/>
+      <w:r>
+        <w:t xml:space="preserve"> letöltéséhez képest. A praktikai szempontokat figyelembe véve az </w:t>
+      </w:r>
+      <w:proofErr w:type="spellStart"/>
+      <w:r>
+        <w:t>Invoke-Webrequest</w:t>
+      </w:r>
+      <w:proofErr w:type="spellEnd"/>
+      <w:r>
+        <w:t xml:space="preserve"> a legjobb választás a REST hívásokhoz. </w:t>
+      </w:r>
+      <w:r>
+        <w:t xml:space="preserve">A </w:t>
+      </w:r>
+      <w:proofErr w:type="spellStart"/>
+      <w:r>
+        <w:t>parse-oláshoz</w:t>
+      </w:r>
+      <w:proofErr w:type="spellEnd"/>
+      <w:r>
+        <w:t xml:space="preserve"> látszólag </w:t>
+      </w:r>
+      <w:proofErr w:type="gramStart"/>
+      <w:r>
+        <w:t>a</w:t>
+      </w:r>
+      <w:proofErr w:type="gramEnd"/>
+      <w:r>
+        <w:t xml:space="preserve"> </w:t>
+      </w:r>
+      <w:proofErr w:type="spellStart"/>
+      <w:r>
+        <w:t>UseBasicParsing-os</w:t>
+      </w:r>
+      <w:proofErr w:type="spellEnd"/>
+      <w:r>
+        <w:t xml:space="preserve"> verzió lenne a legjobb. Ellene szól azonban, hogy túlzottan </w:t>
+      </w:r>
+      <w:r>
+        <w:t xml:space="preserve">specializálja a </w:t>
+      </w:r>
+      <w:proofErr w:type="spellStart"/>
+      <w:r>
+        <w:t>scrape-elést</w:t>
+      </w:r>
+      <w:proofErr w:type="spellEnd"/>
+      <w:r>
+        <w:t xml:space="preserve"> erre az egy weboldalra, illetve hatalmas regressziós lehetőségeket rejt magában és plusz </w:t>
+      </w:r>
+      <w:proofErr w:type="gramStart"/>
+      <w:r>
+        <w:t>komplexitást</w:t>
+      </w:r>
+      <w:proofErr w:type="gramEnd"/>
+      <w:r>
+        <w:t xml:space="preserve"> visz a rendszerbe. Nem elég ugyanis egy reguláris kifejezéssel kinyerni a megfelelő TABLE tag kódját, ebből </w:t>
+      </w:r>
+      <w:r>
+        <w:t>a kapott HTML részletből ki kell bontani a belső szöveges tartalmat.</w:t>
+      </w:r>
+      <w:r>
+        <w:t xml:space="preserve"> Ha </w:t>
+      </w:r>
+      <w:proofErr w:type="gramStart"/>
+      <w:r>
+        <w:t>automatikus</w:t>
+      </w:r>
+      <w:proofErr w:type="gramEnd"/>
+      <w:r>
+        <w:t xml:space="preserve"> </w:t>
+      </w:r>
+      <w:proofErr w:type="spellStart"/>
+      <w:r>
+        <w:t>parse-olást</w:t>
+      </w:r>
+      <w:proofErr w:type="spellEnd"/>
+      <w:r>
+        <w:t xml:space="preserve"> alkalmazok, csak néhány elemre kell hagyatkoznom a HTML </w:t>
+      </w:r>
+      <w:proofErr w:type="spellStart"/>
+      <w:r>
+        <w:t>Document</w:t>
+      </w:r>
+      <w:proofErr w:type="spellEnd"/>
+      <w:r>
+        <w:t xml:space="preserve"> </w:t>
+      </w:r>
+      <w:proofErr w:type="spellStart"/>
+      <w:r>
+        <w:t>Object</w:t>
+      </w:r>
+      <w:proofErr w:type="spellEnd"/>
+      <w:r>
+        <w:t xml:space="preserve"> </w:t>
+      </w:r>
+      <w:proofErr w:type="spellStart"/>
+      <w:r>
+        <w:t>Model</w:t>
+      </w:r>
+      <w:proofErr w:type="spellEnd"/>
+      <w:r>
+        <w:t xml:space="preserve"> struktúrát tekintve. Ehhez hozzátéve, hogy habár sokkal gyorsabb a </w:t>
+      </w:r>
+      <w:r>
+        <w:t>„</w:t>
+      </w:r>
+      <w:r>
+        <w:t>kézzel</w:t>
+      </w:r>
+      <w:r>
+        <w:t>”</w:t>
+      </w:r>
+      <w:r>
+        <w:t xml:space="preserve"> </w:t>
+      </w:r>
+      <w:proofErr w:type="spellStart"/>
+      <w:r>
+        <w:t>parse-olás</w:t>
+      </w:r>
+      <w:proofErr w:type="spellEnd"/>
+      <w:r>
+        <w:t xml:space="preserve">, a teljes futási időhöz képest nem akkora nyereség. A </w:t>
+      </w:r>
+      <w:proofErr w:type="gramStart"/>
+      <w:r>
+        <w:t>koncepció</w:t>
+      </w:r>
+      <w:proofErr w:type="gramEnd"/>
+      <w:r>
+        <w:t xml:space="preserve">, hogy ez a nyelv is alkalmas a </w:t>
+      </w:r>
+      <w:proofErr w:type="spellStart"/>
+      <w:r>
+        <w:t>scrapingre</w:t>
+      </w:r>
+      <w:proofErr w:type="spellEnd"/>
+      <w:r>
+        <w:t xml:space="preserve"> elvesztené a lényegét, ha egy nyelvi szinten generális (más nyelveken is könnyen megvalósítható), viszont csak egy adott feladatra alkalmazható megoldást választanék. Így marad a második leggyorsabb </w:t>
+      </w:r>
+      <w:proofErr w:type="spellStart"/>
+      <w:r>
+        <w:t>parse-olás</w:t>
+      </w:r>
+      <w:proofErr w:type="spellEnd"/>
+      <w:r>
+        <w:t>, mint felhasználandó</w:t>
+      </w:r>
+      <w:r>
+        <w:t xml:space="preserve"> technika</w:t>
+      </w:r>
+      <w:r>
+        <w:t>.</w:t>
+      </w:r>
+    </w:p>
+    <w:p>
+      <w:pPr>
+        <w:spacing w:after="160" w:line="259" w:lineRule="auto"/>
+        <w:ind w:firstLine="0"/>
+        <w:jc w:val="left"/>
+      </w:pPr>
+      <w:r>
+        <w:br w:type="page"/>
+      </w:r>
     </w:p>
     <w:p>
       <w:pPr>
         <w:pStyle w:val="Cmsor1"/>
       </w:pPr>
-      <w:bookmarkStart w:id="28" w:name="_Toc465753776"/>
+      <w:bookmarkStart w:id="31" w:name="_Toc467443207"/>
+      <w:r>
+        <w:lastRenderedPageBreak/>
+        <w:t>Megvalósítás</w:t>
+      </w:r>
+      <w:bookmarkEnd w:id="31"/>
+    </w:p>
+    <w:p>
+      <w:pPr>
+        <w:pStyle w:val="Cmsor2"/>
+      </w:pPr>
+      <w:bookmarkStart w:id="32" w:name="_Toc467443208"/>
+      <w:r>
+        <w:t>Back</w:t>
+      </w:r>
+      <w:r>
+        <w:t xml:space="preserve"> end</w:t>
+      </w:r>
+      <w:bookmarkEnd w:id="32"/>
+    </w:p>
+    <w:p/>
+    <w:p>
+      <w:pPr>
+        <w:pStyle w:val="Cmsor2"/>
+      </w:pPr>
+      <w:bookmarkStart w:id="33" w:name="_Toc467443209"/>
+      <w:r>
+        <w:t>Front</w:t>
+      </w:r>
+      <w:r>
+        <w:t xml:space="preserve"> end</w:t>
+      </w:r>
+      <w:bookmarkEnd w:id="33"/>
+    </w:p>
+    <w:p>
+      <w:pPr>
+        <w:pStyle w:val="Cmsor1"/>
+      </w:pPr>
+      <w:bookmarkStart w:id="34" w:name="_Toc467443210"/>
       <w:r>
         <w:lastRenderedPageBreak/>
         <w:t>Összefoglalás</w:t>
       </w:r>
-      <w:bookmarkEnd w:id="28"/>
+      <w:bookmarkEnd w:id="34"/>
     </w:p>
     <w:p>
       <w:pPr>
         <w:pStyle w:val="Cmsor1"/>
       </w:pPr>
-      <w:bookmarkStart w:id="29" w:name="_Toc465753777"/>
+      <w:bookmarkStart w:id="35" w:name="_Toc467443211"/>
       <w:r>
         <w:lastRenderedPageBreak/>
         <w:t>Irodalomjegyzék</w:t>
       </w:r>
-      <w:bookmarkEnd w:id="29"/>
+      <w:bookmarkEnd w:id="35"/>
     </w:p>
     <w:p>
       <w:pPr>
@@ -5371,7 +11069,7 @@
       <w:r>
         <w:t xml:space="preserve"> </w:t>
       </w:r>
-      <w:bookmarkStart w:id="30" w:name="_Ref455415234"/>
+      <w:bookmarkStart w:id="36" w:name="_Ref455415234"/>
       <w:r>
         <w:t xml:space="preserve">TechNet: </w:t>
       </w:r>
@@ -5384,7 +11082,7 @@
       <w:r>
         <w:t xml:space="preserve">, </w:t>
       </w:r>
-      <w:hyperlink r:id="rId20" w:history="1">
+      <w:hyperlink r:id="rId21" w:history="1">
         <w:r>
           <w:rPr>
             <w:rStyle w:val="Hiperhivatkozs"/>
@@ -5395,13 +11093,13 @@
       <w:r>
         <w:t xml:space="preserve"> (revision 15:03, 4 July 2016)</w:t>
       </w:r>
-      <w:bookmarkEnd w:id="30"/>
+      <w:bookmarkEnd w:id="36"/>
     </w:p>
     <w:p>
       <w:pPr>
         <w:pStyle w:val="Irodalomjegyzksor"/>
       </w:pPr>
-      <w:bookmarkStart w:id="31" w:name="_Ref461454255"/>
+      <w:bookmarkStart w:id="37" w:name="_Ref461454255"/>
       <w:r>
         <w:t xml:space="preserve">TechNet: </w:t>
       </w:r>
@@ -5420,7 +11118,7 @@
       <w:r>
         <w:t xml:space="preserve">, </w:t>
       </w:r>
-      <w:hyperlink r:id="rId21" w:history="1">
+      <w:hyperlink r:id="rId22" w:history="1">
         <w:r>
           <w:rPr>
             <w:rStyle w:val="Hiperhivatkozs"/>
@@ -5431,13 +11129,13 @@
       <w:r>
         <w:t xml:space="preserve"> (revision 09:57, 10 September 2016)</w:t>
       </w:r>
-      <w:bookmarkEnd w:id="31"/>
+      <w:bookmarkEnd w:id="37"/>
     </w:p>
     <w:p>
       <w:pPr>
         <w:pStyle w:val="Irodalomjegyzksor"/>
       </w:pPr>
-      <w:bookmarkStart w:id="32" w:name="_Ref461454279"/>
+      <w:bookmarkStart w:id="38" w:name="_Ref461454279"/>
       <w:r>
         <w:t xml:space="preserve">TechNet: </w:t>
       </w:r>
@@ -5450,7 +11148,7 @@
       <w:r>
         <w:t xml:space="preserve">, </w:t>
       </w:r>
-      <w:hyperlink r:id="rId22" w:history="1">
+      <w:hyperlink r:id="rId23" w:history="1">
         <w:r>
           <w:rPr>
             <w:rStyle w:val="Hiperhivatkozs"/>
@@ -5461,13 +11159,13 @@
       <w:r>
         <w:t xml:space="preserve"> (revision 09:58, 10 September 2016)</w:t>
       </w:r>
-      <w:bookmarkEnd w:id="32"/>
+      <w:bookmarkEnd w:id="38"/>
     </w:p>
     <w:p>
       <w:pPr>
         <w:pStyle w:val="Irodalomjegyzksor"/>
       </w:pPr>
-      <w:bookmarkStart w:id="33" w:name="_Ref461453782"/>
+      <w:bookmarkStart w:id="39" w:name="_Ref461453782"/>
       <w:r>
         <w:t xml:space="preserve">MSDN: </w:t>
       </w:r>
@@ -5480,7 +11178,7 @@
       <w:r>
         <w:t xml:space="preserve">, </w:t>
       </w:r>
-      <w:hyperlink r:id="rId23" w:anchor="properties" w:history="1">
+      <w:hyperlink r:id="rId24" w:anchor="properties" w:history="1">
         <w:r>
           <w:rPr>
             <w:rStyle w:val="Hiperhivatkozs"/>
@@ -5491,13 +11189,13 @@
       <w:r>
         <w:t xml:space="preserve"> (revision, 14:25, 12 September 2016)</w:t>
       </w:r>
-      <w:bookmarkEnd w:id="33"/>
+      <w:bookmarkEnd w:id="39"/>
     </w:p>
     <w:p>
       <w:pPr>
         <w:pStyle w:val="Irodalomjegyzksor"/>
       </w:pPr>
-      <w:bookmarkStart w:id="34" w:name="_Ref461453778"/>
+      <w:bookmarkStart w:id="40" w:name="_Ref461453778"/>
       <w:r>
         <w:t xml:space="preserve">PowerShell Team: </w:t>
       </w:r>
@@ -5510,7 +11208,7 @@
       <w:r>
         <w:t xml:space="preserve">, </w:t>
       </w:r>
-      <w:hyperlink r:id="rId24" w:history="1">
+      <w:hyperlink r:id="rId25" w:history="1">
         <w:r>
           <w:rPr>
             <w:rStyle w:val="Hiperhivatkozs"/>
@@ -5521,7 +11219,7 @@
       <w:r>
         <w:t xml:space="preserve"> (revision, 14:22, 12 September 2016)</w:t>
       </w:r>
-      <w:bookmarkEnd w:id="34"/>
+      <w:bookmarkEnd w:id="40"/>
     </w:p>
     <w:p>
       <w:pPr>
@@ -5539,7 +11237,7 @@
       <w:r>
         <w:t xml:space="preserve">, </w:t>
       </w:r>
-      <w:hyperlink r:id="rId25" w:history="1">
+      <w:hyperlink r:id="rId26" w:history="1">
         <w:r>
           <w:rPr>
             <w:rStyle w:val="Hiperhivatkozs"/>
@@ -5561,7 +11259,7 @@
       <w:pPr>
         <w:pStyle w:val="Irodalomjegyzksor"/>
       </w:pPr>
-      <w:bookmarkStart w:id="35" w:name="_Ref461645609"/>
+      <w:bookmarkStart w:id="41" w:name="_Ref461645609"/>
       <w:r>
         <w:t xml:space="preserve">JuanPablo Jofre (MSDN): </w:t>
       </w:r>
@@ -5574,7 +11272,7 @@
       <w:r>
         <w:t xml:space="preserve">, </w:t>
       </w:r>
-      <w:hyperlink r:id="rId26" w:anchor="creating-com-objects-with-new-object" w:history="1">
+      <w:hyperlink r:id="rId27" w:anchor="creating-com-objects-with-new-object" w:history="1">
         <w:r>
           <w:rPr>
             <w:rStyle w:val="Hiperhivatkozs"/>
@@ -5591,13 +11289,13 @@
       <w:r>
         <w:t>:42, 14 September 2016)</w:t>
       </w:r>
-      <w:bookmarkEnd w:id="35"/>
+      <w:bookmarkEnd w:id="41"/>
     </w:p>
     <w:p>
       <w:pPr>
         <w:pStyle w:val="Irodalomjegyzksor"/>
       </w:pPr>
-      <w:bookmarkStart w:id="36" w:name="_Ref461648161"/>
+      <w:bookmarkStart w:id="42" w:name="_Ref461648161"/>
       <w:r>
         <w:t xml:space="preserve">MSDN: </w:t>
       </w:r>
@@ -5610,7 +11308,7 @@
       <w:r>
         <w:t xml:space="preserve">, </w:t>
       </w:r>
-      <w:hyperlink r:id="rId27" w:history="1">
+      <w:hyperlink r:id="rId28" w:history="1">
         <w:r>
           <w:rPr>
             <w:rStyle w:val="Hiperhivatkozs"/>
@@ -5621,13 +11319,13 @@
       <w:r>
         <w:t xml:space="preserve"> (revision 20:26, 14 September 2016)</w:t>
       </w:r>
-      <w:bookmarkEnd w:id="36"/>
+      <w:bookmarkEnd w:id="42"/>
     </w:p>
     <w:p>
       <w:pPr>
         <w:pStyle w:val="Irodalomjegyzksor"/>
       </w:pPr>
-      <w:bookmarkStart w:id="37" w:name="_Ref461899459"/>
+      <w:bookmarkStart w:id="43" w:name="_Ref461899459"/>
       <w:r>
         <w:t xml:space="preserve">TechNet: </w:t>
       </w:r>
@@ -5640,7 +11338,7 @@
       <w:r>
         <w:t xml:space="preserve">, </w:t>
       </w:r>
-      <w:hyperlink r:id="rId28" w:history="1">
+      <w:hyperlink r:id="rId29" w:history="1">
         <w:r>
           <w:rPr>
             <w:rStyle w:val="Hiperhivatkozs"/>
@@ -5651,13 +11349,13 @@
       <w:r>
         <w:t xml:space="preserve"> (revision 18:14, 17 September 2016)</w:t>
       </w:r>
-      <w:bookmarkEnd w:id="37"/>
+      <w:bookmarkEnd w:id="43"/>
     </w:p>
     <w:p>
       <w:pPr>
         <w:pStyle w:val="Irodalomjegyzksor"/>
       </w:pPr>
-      <w:bookmarkStart w:id="38" w:name="_Ref461902893"/>
+      <w:bookmarkStart w:id="44" w:name="_Ref461902893"/>
       <w:r>
         <w:t xml:space="preserve">Bootstrap: </w:t>
       </w:r>
@@ -5670,7 +11368,7 @@
       <w:r>
         <w:t xml:space="preserve">, </w:t>
       </w:r>
-      <w:hyperlink r:id="rId29" w:history="1">
+      <w:hyperlink r:id="rId30" w:history="1">
         <w:r>
           <w:rPr>
             <w:rStyle w:val="Hiperhivatkozs"/>
@@ -5681,14 +11379,14 @@
       <w:r>
         <w:t xml:space="preserve"> (revision 19:10, 17 September 2016)</w:t>
       </w:r>
-      <w:bookmarkEnd w:id="38"/>
+      <w:bookmarkEnd w:id="44"/>
     </w:p>
     <w:p>
       <w:pPr>
         <w:pStyle w:val="Irodalomjegyzksor"/>
       </w:pPr>
-      <w:bookmarkStart w:id="39" w:name="_Ref465072345"/>
-      <w:bookmarkStart w:id="40" w:name="_Ref462052572"/>
+      <w:bookmarkStart w:id="45" w:name="_Ref465072345"/>
+      <w:bookmarkStart w:id="46" w:name="_Ref462052572"/>
       <w:r>
         <w:t xml:space="preserve">Wikipedia: </w:t>
       </w:r>
@@ -5701,7 +11399,7 @@
       <w:r>
         <w:t xml:space="preserve">, </w:t>
       </w:r>
-      <w:hyperlink r:id="rId30" w:history="1">
+      <w:hyperlink r:id="rId31" w:history="1">
         <w:r>
           <w:rPr>
             <w:rStyle w:val="Hiperhivatkozs"/>
@@ -5712,13 +11410,13 @@
       <w:r>
         <w:t xml:space="preserve"> (revision 11:35, 24 October 2016)</w:t>
       </w:r>
-      <w:bookmarkEnd w:id="39"/>
+      <w:bookmarkEnd w:id="45"/>
     </w:p>
     <w:p>
       <w:pPr>
         <w:pStyle w:val="Irodalomjegyzksor"/>
       </w:pPr>
-      <w:bookmarkStart w:id="41" w:name="_Ref465533208"/>
+      <w:bookmarkStart w:id="47" w:name="_Ref465533208"/>
       <w:r>
         <w:t xml:space="preserve">PowerShell Team: </w:t>
       </w:r>
@@ -5731,7 +11429,7 @@
       <w:r>
         <w:t xml:space="preserve">, </w:t>
       </w:r>
-      <w:hyperlink r:id="rId31" w:history="1">
+      <w:hyperlink r:id="rId32" w:history="1">
         <w:r>
           <w:rPr>
             <w:rStyle w:val="Hiperhivatkozs"/>
@@ -5748,14 +11446,14 @@
       <w:r>
         <w:t>)</w:t>
       </w:r>
-      <w:bookmarkEnd w:id="40"/>
-      <w:bookmarkEnd w:id="41"/>
+      <w:bookmarkEnd w:id="46"/>
+      <w:bookmarkEnd w:id="47"/>
     </w:p>
     <w:p>
       <w:pPr>
         <w:pStyle w:val="Irodalomjegyzksor"/>
       </w:pPr>
-      <w:bookmarkStart w:id="42" w:name="_Ref462601270"/>
+      <w:bookmarkStart w:id="48" w:name="_Ref462601270"/>
       <w:r>
         <w:t xml:space="preserve">Wikipedia: </w:t>
       </w:r>
@@ -5768,7 +11466,7 @@
       <w:r>
         <w:t xml:space="preserve">, </w:t>
       </w:r>
-      <w:hyperlink r:id="rId32" w:history="1">
+      <w:hyperlink r:id="rId33" w:history="1">
         <w:r>
           <w:rPr>
             <w:rStyle w:val="Hiperhivatkozs"/>
@@ -5785,13 +11483,13 @@
       <w:r>
         <w:t>)</w:t>
       </w:r>
-      <w:bookmarkEnd w:id="42"/>
+      <w:bookmarkEnd w:id="48"/>
     </w:p>
     <w:p>
       <w:pPr>
         <w:pStyle w:val="Irodalomjegyzksor"/>
       </w:pPr>
-      <w:bookmarkStart w:id="43" w:name="_Ref462601070"/>
+      <w:bookmarkStart w:id="49" w:name="_Ref462601070"/>
       <w:r>
         <w:t xml:space="preserve">Wikipedia: </w:t>
       </w:r>
@@ -5804,7 +11502,7 @@
       <w:r>
         <w:t xml:space="preserve">, </w:t>
       </w:r>
-      <w:hyperlink r:id="rId33" w:history="1">
+      <w:hyperlink r:id="rId34" w:history="1">
         <w:r>
           <w:rPr>
             <w:rStyle w:val="Hiperhivatkozs"/>
@@ -5821,13 +11519,13 @@
       <w:r>
         <w:t>)</w:t>
       </w:r>
-      <w:bookmarkEnd w:id="43"/>
+      <w:bookmarkEnd w:id="49"/>
     </w:p>
     <w:p>
       <w:pPr>
         <w:pStyle w:val="Irodalomjegyzksor"/>
       </w:pPr>
-      <w:bookmarkStart w:id="44" w:name="_Ref465532981"/>
+      <w:bookmarkStart w:id="50" w:name="_Ref465532981"/>
       <w:r>
         <w:lastRenderedPageBreak/>
         <w:t xml:space="preserve">Wikipedia: </w:t>
@@ -5841,7 +11539,7 @@
       <w:r>
         <w:t xml:space="preserve">, </w:t>
       </w:r>
-      <w:hyperlink r:id="rId34" w:history="1">
+      <w:hyperlink r:id="rId35" w:history="1">
         <w:r>
           <w:rPr>
             <w:rStyle w:val="Hiperhivatkozs"/>
@@ -5852,13 +11550,13 @@
       <w:r>
         <w:t xml:space="preserve"> (revision 19:05, 29 October 2016)</w:t>
       </w:r>
-      <w:bookmarkEnd w:id="44"/>
+      <w:bookmarkEnd w:id="50"/>
     </w:p>
     <w:p>
       <w:pPr>
         <w:pStyle w:val="Irodalomjegyzksor"/>
       </w:pPr>
-      <w:bookmarkStart w:id="45" w:name="_Ref465533546"/>
+      <w:bookmarkStart w:id="51" w:name="_Ref465533546"/>
       <w:r>
         <w:t xml:space="preserve">Wikipedia: </w:t>
       </w:r>
@@ -5871,7 +11569,7 @@
       <w:r>
         <w:t xml:space="preserve">, </w:t>
       </w:r>
-      <w:hyperlink r:id="rId35" w:history="1">
+      <w:hyperlink r:id="rId36" w:history="1">
         <w:r>
           <w:rPr>
             <w:rStyle w:val="Hiperhivatkozs"/>
@@ -5882,13 +11580,13 @@
       <w:r>
         <w:t xml:space="preserve"> (revision 19:40, 29 October 2016)</w:t>
       </w:r>
-      <w:bookmarkEnd w:id="45"/>
+      <w:bookmarkEnd w:id="51"/>
     </w:p>
     <w:p>
       <w:pPr>
         <w:pStyle w:val="Irodalomjegyzksor"/>
       </w:pPr>
-      <w:bookmarkStart w:id="46" w:name="_Ref465618758"/>
+      <w:bookmarkStart w:id="52" w:name="_Ref465618758"/>
       <w:r>
         <w:t xml:space="preserve">Peep Laja: </w:t>
       </w:r>
@@ -5901,7 +11599,7 @@
       <w:r>
         <w:t xml:space="preserve">, </w:t>
       </w:r>
-      <w:hyperlink r:id="rId36" w:history="1">
+      <w:hyperlink r:id="rId37" w:history="1">
         <w:r>
           <w:rPr>
             <w:rStyle w:val="Hiperhivatkozs"/>
@@ -5912,13 +11610,13 @@
       <w:r>
         <w:t xml:space="preserve"> (revision 19:22, 30 October 2016)</w:t>
       </w:r>
-      <w:bookmarkEnd w:id="46"/>
+      <w:bookmarkEnd w:id="52"/>
     </w:p>
     <w:p>
       <w:pPr>
         <w:pStyle w:val="Irodalomjegyzksor"/>
       </w:pPr>
-      <w:bookmarkStart w:id="47" w:name="_Ref466276711"/>
+      <w:bookmarkStart w:id="53" w:name="_Ref466276711"/>
       <w:r>
         <w:t xml:space="preserve">W3Techs: </w:t>
       </w:r>
@@ -5931,7 +11629,7 @@
       <w:r>
         <w:t xml:space="preserve">, </w:t>
       </w:r>
-      <w:hyperlink r:id="rId37" w:history="1">
+      <w:hyperlink r:id="rId38" w:history="1">
         <w:r>
           <w:rPr>
             <w:rStyle w:val="Hiperhivatkozs"/>
@@ -5942,7 +11640,7 @@
       <w:r>
         <w:t xml:space="preserve"> (revision 10:08, 7 November 2016)</w:t>
       </w:r>
-      <w:bookmarkEnd w:id="47"/>
+      <w:bookmarkEnd w:id="53"/>
     </w:p>
     <w:p>
       <w:pPr>
@@ -5960,7 +11658,7 @@
       <w:r>
         <w:t xml:space="preserve">, </w:t>
       </w:r>
-      <w:hyperlink r:id="rId38" w:history="1">
+      <w:hyperlink r:id="rId39" w:history="1">
         <w:r>
           <w:rPr>
             <w:rStyle w:val="Hiperhivatkozs"/>
@@ -5976,12 +11674,12 @@
       <w:pPr>
         <w:pStyle w:val="Cmsor1"/>
       </w:pPr>
-      <w:bookmarkStart w:id="48" w:name="_Toc465753778"/>
+      <w:bookmarkStart w:id="54" w:name="_Toc467443212"/>
       <w:r>
         <w:lastRenderedPageBreak/>
         <w:t>Rövidítések jegyzéke</w:t>
       </w:r>
-      <w:bookmarkEnd w:id="48"/>
+      <w:bookmarkEnd w:id="54"/>
     </w:p>
     <w:tbl>
       <w:tblPr>
@@ -6019,9 +11717,27 @@
               <w:ind w:firstLine="0"/>
               <w:jc w:val="center"/>
             </w:pPr>
+            <w:proofErr w:type="spellStart"/>
             <w:r>
-              <w:t>HyperText Markup Language</w:t>
+              <w:t>HyperText</w:t>
             </w:r>
+            <w:proofErr w:type="spellEnd"/>
+            <w:r>
+              <w:t xml:space="preserve"> </w:t>
+            </w:r>
+            <w:proofErr w:type="spellStart"/>
+            <w:r>
+              <w:t>Markup</w:t>
+            </w:r>
+            <w:proofErr w:type="spellEnd"/>
+            <w:r>
+              <w:t xml:space="preserve"> </w:t>
+            </w:r>
+            <w:proofErr w:type="spellStart"/>
+            <w:r>
+              <w:t>Language</w:t>
+            </w:r>
+            <w:proofErr w:type="spellEnd"/>
           </w:p>
         </w:tc>
       </w:tr>
@@ -6083,9 +11799,27 @@
               <w:ind w:firstLine="0"/>
               <w:jc w:val="center"/>
             </w:pPr>
+            <w:proofErr w:type="spellStart"/>
             <w:r>
-              <w:t>Hypertext Transfer Protocol</w:t>
+              <w:t>Hypertext</w:t>
             </w:r>
+            <w:proofErr w:type="spellEnd"/>
+            <w:r>
+              <w:t xml:space="preserve"> </w:t>
+            </w:r>
+            <w:proofErr w:type="spellStart"/>
+            <w:r>
+              <w:t>Transfer</w:t>
+            </w:r>
+            <w:proofErr w:type="spellEnd"/>
+            <w:r>
+              <w:t xml:space="preserve"> </w:t>
+            </w:r>
+            <w:proofErr w:type="spellStart"/>
+            <w:r>
+              <w:t>Protocol</w:t>
+            </w:r>
+            <w:proofErr w:type="spellEnd"/>
           </w:p>
         </w:tc>
       </w:tr>
@@ -6115,9 +11849,35 @@
               <w:ind w:firstLine="0"/>
               <w:jc w:val="center"/>
             </w:pPr>
+            <w:proofErr w:type="spellStart"/>
             <w:r>
-              <w:t>Hypertext Transfer Protocol Secure</w:t>
+              <w:t>Hypertext</w:t>
             </w:r>
+            <w:proofErr w:type="spellEnd"/>
+            <w:r>
+              <w:t xml:space="preserve"> </w:t>
+            </w:r>
+            <w:proofErr w:type="spellStart"/>
+            <w:r>
+              <w:t>Transfer</w:t>
+            </w:r>
+            <w:proofErr w:type="spellEnd"/>
+            <w:r>
+              <w:t xml:space="preserve"> </w:t>
+            </w:r>
+            <w:proofErr w:type="spellStart"/>
+            <w:r>
+              <w:t>Protocol</w:t>
+            </w:r>
+            <w:proofErr w:type="spellEnd"/>
+            <w:r>
+              <w:t xml:space="preserve"> </w:t>
+            </w:r>
+            <w:proofErr w:type="spellStart"/>
+            <w:r>
+              <w:t>Secure</w:t>
+            </w:r>
+            <w:proofErr w:type="spellEnd"/>
           </w:p>
         </w:tc>
       </w:tr>
@@ -6147,9 +11907,27 @@
               <w:ind w:firstLine="0"/>
               <w:jc w:val="center"/>
             </w:pPr>
+            <w:proofErr w:type="spellStart"/>
             <w:r>
-              <w:t>Representational State Transfer</w:t>
+              <w:t>Representational</w:t>
             </w:r>
+            <w:proofErr w:type="spellEnd"/>
+            <w:r>
+              <w:t xml:space="preserve"> </w:t>
+            </w:r>
+            <w:proofErr w:type="spellStart"/>
+            <w:r>
+              <w:t>State</w:t>
+            </w:r>
+            <w:proofErr w:type="spellEnd"/>
+            <w:r>
+              <w:t xml:space="preserve"> </w:t>
+            </w:r>
+            <w:proofErr w:type="spellStart"/>
+            <w:r>
+              <w:t>Transfer</w:t>
+            </w:r>
+            <w:proofErr w:type="spellEnd"/>
           </w:p>
         </w:tc>
       </w:tr>
@@ -6179,9 +11957,27 @@
               <w:ind w:firstLine="0"/>
               <w:jc w:val="center"/>
             </w:pPr>
+            <w:proofErr w:type="spellStart"/>
             <w:r>
-              <w:t>Application Programming Interface</w:t>
+              <w:t>Application</w:t>
             </w:r>
+            <w:proofErr w:type="spellEnd"/>
+            <w:r>
+              <w:t xml:space="preserve"> </w:t>
+            </w:r>
+            <w:proofErr w:type="spellStart"/>
+            <w:r>
+              <w:t>Programming</w:t>
+            </w:r>
+            <w:proofErr w:type="spellEnd"/>
+            <w:r>
+              <w:t xml:space="preserve"> </w:t>
+            </w:r>
+            <w:proofErr w:type="spellStart"/>
+            <w:r>
+              <w:t>Interface</w:t>
+            </w:r>
+            <w:proofErr w:type="spellEnd"/>
           </w:p>
         </w:tc>
       </w:tr>
@@ -6212,8 +12008,21 @@
               <w:jc w:val="center"/>
             </w:pPr>
             <w:r>
-              <w:t>Uniform Resource Locator</w:t>
+              <w:t xml:space="preserve">Uniform </w:t>
             </w:r>
+            <w:proofErr w:type="spellStart"/>
+            <w:r>
+              <w:t>Resource</w:t>
+            </w:r>
+            <w:proofErr w:type="spellEnd"/>
+            <w:r>
+              <w:t xml:space="preserve"> </w:t>
+            </w:r>
+            <w:proofErr w:type="spellStart"/>
+            <w:r>
+              <w:t>Locator</w:t>
+            </w:r>
+            <w:proofErr w:type="spellEnd"/>
           </w:p>
         </w:tc>
       </w:tr>
@@ -6244,8 +12053,21 @@
               <w:jc w:val="center"/>
             </w:pPr>
             <w:r>
-              <w:t>Uniform Resource Identifier</w:t>
+              <w:t xml:space="preserve">Uniform </w:t>
             </w:r>
+            <w:proofErr w:type="spellStart"/>
+            <w:r>
+              <w:t>Resource</w:t>
+            </w:r>
+            <w:proofErr w:type="spellEnd"/>
+            <w:r>
+              <w:t xml:space="preserve"> </w:t>
+            </w:r>
+            <w:proofErr w:type="spellStart"/>
+            <w:r>
+              <w:t>Identifier</w:t>
+            </w:r>
+            <w:proofErr w:type="spellEnd"/>
           </w:p>
         </w:tc>
       </w:tr>
@@ -6275,9 +12097,27 @@
               <w:ind w:firstLine="0"/>
               <w:jc w:val="center"/>
             </w:pPr>
+            <w:proofErr w:type="spellStart"/>
             <w:r>
-              <w:t>Extensible Markup Langugage</w:t>
+              <w:t>Extensible</w:t>
             </w:r>
+            <w:proofErr w:type="spellEnd"/>
+            <w:r>
+              <w:t xml:space="preserve"> </w:t>
+            </w:r>
+            <w:proofErr w:type="spellStart"/>
+            <w:r>
+              <w:t>Markup</w:t>
+            </w:r>
+            <w:proofErr w:type="spellEnd"/>
+            <w:r>
+              <w:t xml:space="preserve"> </w:t>
+            </w:r>
+            <w:proofErr w:type="spellStart"/>
+            <w:r>
+              <w:t>Langugage</w:t>
+            </w:r>
+            <w:proofErr w:type="spellEnd"/>
           </w:p>
         </w:tc>
       </w:tr>
@@ -6292,9 +12132,11 @@
               <w:ind w:firstLine="0"/>
               <w:jc w:val="center"/>
             </w:pPr>
+            <w:proofErr w:type="spellStart"/>
             <w:r>
               <w:t>PaaS</w:t>
             </w:r>
+            <w:proofErr w:type="spellEnd"/>
           </w:p>
         </w:tc>
         <w:tc>
@@ -6308,7 +12150,15 @@
               <w:jc w:val="center"/>
             </w:pPr>
             <w:r>
-              <w:t>Platform as a Service</w:t>
+              <w:t xml:space="preserve">Platform </w:t>
+            </w:r>
+            <w:proofErr w:type="spellStart"/>
+            <w:r>
+              <w:t>as</w:t>
+            </w:r>
+            <w:proofErr w:type="spellEnd"/>
+            <w:r>
+              <w:t xml:space="preserve"> a Service</w:t>
             </w:r>
           </w:p>
         </w:tc>
@@ -6371,9 +12221,27 @@
               <w:ind w:firstLine="0"/>
               <w:jc w:val="center"/>
             </w:pPr>
+            <w:proofErr w:type="spellStart"/>
             <w:r>
-              <w:t>Graphical User Interface</w:t>
+              <w:t>Graphical</w:t>
             </w:r>
+            <w:proofErr w:type="spellEnd"/>
+            <w:r>
+              <w:t xml:space="preserve"> </w:t>
+            </w:r>
+            <w:proofErr w:type="spellStart"/>
+            <w:r>
+              <w:t>User</w:t>
+            </w:r>
+            <w:proofErr w:type="spellEnd"/>
+            <w:r>
+              <w:t xml:space="preserve"> </w:t>
+            </w:r>
+            <w:proofErr w:type="spellStart"/>
+            <w:r>
+              <w:t>Interface</w:t>
+            </w:r>
+            <w:proofErr w:type="spellEnd"/>
           </w:p>
         </w:tc>
       </w:tr>
@@ -6403,8 +12271,13 @@
               <w:ind w:firstLine="0"/>
               <w:jc w:val="center"/>
             </w:pPr>
+            <w:proofErr w:type="spellStart"/>
             <w:r>
-              <w:t>Asynchronous JavaScript and XML</w:t>
+              <w:t>Asynchronous</w:t>
+            </w:r>
+            <w:proofErr w:type="spellEnd"/>
+            <w:r>
+              <w:t xml:space="preserve"> JavaScript and XML</w:t>
             </w:r>
           </w:p>
         </w:tc>
@@ -6435,9 +12308,27 @@
               <w:ind w:firstLine="0"/>
               <w:jc w:val="center"/>
             </w:pPr>
+            <w:proofErr w:type="spellStart"/>
             <w:r>
-              <w:t>Cross-Origin Resource Sharing</w:t>
+              <w:t>Cross-Origin</w:t>
             </w:r>
+            <w:proofErr w:type="spellEnd"/>
+            <w:r>
+              <w:t xml:space="preserve"> </w:t>
+            </w:r>
+            <w:proofErr w:type="spellStart"/>
+            <w:r>
+              <w:t>Resource</w:t>
+            </w:r>
+            <w:proofErr w:type="spellEnd"/>
+            <w:r>
+              <w:t xml:space="preserve"> </w:t>
+            </w:r>
+            <w:proofErr w:type="spellStart"/>
+            <w:r>
+              <w:t>Sharing</w:t>
+            </w:r>
+            <w:proofErr w:type="spellEnd"/>
           </w:p>
         </w:tc>
       </w:tr>
@@ -6467,9 +12358,19 @@
               <w:ind w:firstLine="0"/>
               <w:jc w:val="center"/>
             </w:pPr>
+            <w:proofErr w:type="spellStart"/>
             <w:r>
-              <w:t>User eXperience</w:t>
+              <w:t>User</w:t>
             </w:r>
+            <w:proofErr w:type="spellEnd"/>
+            <w:r>
+              <w:t xml:space="preserve"> </w:t>
+            </w:r>
+            <w:proofErr w:type="spellStart"/>
+            <w:r>
+              <w:t>eXperience</w:t>
+            </w:r>
+            <w:proofErr w:type="spellEnd"/>
           </w:p>
         </w:tc>
       </w:tr>
@@ -6499,9 +12400,35 @@
               <w:ind w:firstLine="0"/>
               <w:jc w:val="center"/>
             </w:pPr>
+            <w:proofErr w:type="spellStart"/>
             <w:r>
-              <w:t>Failure Mode and Effect Analysis</w:t>
+              <w:t>Failure</w:t>
             </w:r>
+            <w:proofErr w:type="spellEnd"/>
+            <w:r>
+              <w:t xml:space="preserve"> </w:t>
+            </w:r>
+            <w:proofErr w:type="spellStart"/>
+            <w:r>
+              <w:t>Mode</w:t>
+            </w:r>
+            <w:proofErr w:type="spellEnd"/>
+            <w:r>
+              <w:t xml:space="preserve"> and </w:t>
+            </w:r>
+            <w:proofErr w:type="spellStart"/>
+            <w:r>
+              <w:t>Effect</w:t>
+            </w:r>
+            <w:proofErr w:type="spellEnd"/>
+            <w:r>
+              <w:t xml:space="preserve"> </w:t>
+            </w:r>
+            <w:proofErr w:type="spellStart"/>
+            <w:r>
+              <w:t>Analysis</w:t>
+            </w:r>
+            <w:proofErr w:type="spellEnd"/>
           </w:p>
         </w:tc>
       </w:tr>
@@ -6532,8 +12459,21 @@
               <w:jc w:val="center"/>
             </w:pPr>
             <w:r>
-              <w:t>Minimum Viable Product</w:t>
+              <w:t xml:space="preserve">Minimum </w:t>
             </w:r>
+            <w:proofErr w:type="spellStart"/>
+            <w:r>
+              <w:t>Viable</w:t>
+            </w:r>
+            <w:proofErr w:type="spellEnd"/>
+            <w:r>
+              <w:t xml:space="preserve"> </w:t>
+            </w:r>
+            <w:proofErr w:type="spellStart"/>
+            <w:r>
+              <w:t>Product</w:t>
+            </w:r>
+            <w:proofErr w:type="spellEnd"/>
           </w:p>
         </w:tc>
       </w:tr>
@@ -6595,9 +12535,27 @@
               <w:ind w:firstLine="0"/>
               <w:jc w:val="center"/>
             </w:pPr>
+            <w:proofErr w:type="spellStart"/>
             <w:r>
-              <w:t>Cascading Style Sheets</w:t>
+              <w:t>Cascading</w:t>
             </w:r>
+            <w:proofErr w:type="spellEnd"/>
+            <w:r>
+              <w:t xml:space="preserve"> </w:t>
+            </w:r>
+            <w:proofErr w:type="spellStart"/>
+            <w:r>
+              <w:t>Style</w:t>
+            </w:r>
+            <w:proofErr w:type="spellEnd"/>
+            <w:r>
+              <w:t xml:space="preserve"> </w:t>
+            </w:r>
+            <w:proofErr w:type="spellStart"/>
+            <w:r>
+              <w:t>Sheets</w:t>
+            </w:r>
+            <w:proofErr w:type="spellEnd"/>
           </w:p>
         </w:tc>
       </w:tr>
@@ -6628,8 +12586,21 @@
               <w:jc w:val="center"/>
             </w:pPr>
             <w:r>
-              <w:t>PHP: Hypertext Processor</w:t>
+              <w:t xml:space="preserve">PHP: </w:t>
             </w:r>
+            <w:proofErr w:type="spellStart"/>
+            <w:r>
+              <w:t>Hypertext</w:t>
+            </w:r>
+            <w:proofErr w:type="spellEnd"/>
+            <w:r>
+              <w:t xml:space="preserve"> </w:t>
+            </w:r>
+            <w:proofErr w:type="spellStart"/>
+            <w:r>
+              <w:t>Processor</w:t>
+            </w:r>
+            <w:proofErr w:type="spellEnd"/>
           </w:p>
         </w:tc>
       </w:tr>
@@ -6660,8 +12631,21 @@
               <w:jc w:val="center"/>
             </w:pPr>
             <w:r>
-              <w:t>International Software Testing and Qualification Board</w:t>
+              <w:t xml:space="preserve">International Software Testing and </w:t>
             </w:r>
+            <w:proofErr w:type="spellStart"/>
+            <w:r>
+              <w:t>Qualification</w:t>
+            </w:r>
+            <w:proofErr w:type="spellEnd"/>
+            <w:r>
+              <w:t xml:space="preserve"> </w:t>
+            </w:r>
+            <w:proofErr w:type="spellStart"/>
+            <w:r>
+              <w:t>Board</w:t>
+            </w:r>
+            <w:proofErr w:type="spellEnd"/>
           </w:p>
         </w:tc>
       </w:tr>
@@ -6671,18 +12655,18 @@
       <w:pPr>
         <w:pStyle w:val="Fejezetcimszmozsnlkl"/>
       </w:pPr>
-      <w:bookmarkStart w:id="49" w:name="_Toc465753779"/>
+      <w:bookmarkStart w:id="55" w:name="_Toc467443213"/>
       <w:r>
         <w:lastRenderedPageBreak/>
         <w:t>Függelék</w:t>
       </w:r>
-      <w:bookmarkEnd w:id="49"/>
+      <w:bookmarkEnd w:id="55"/>
     </w:p>
     <w:p/>
     <w:p/>
     <w:sectPr>
-      <w:headerReference w:type="even" r:id="rId39"/>
-      <w:footerReference w:type="default" r:id="rId40"/>
+      <w:headerReference w:type="even" r:id="rId40"/>
+      <w:footerReference w:type="default" r:id="rId41"/>
       <w:type w:val="continuous"/>
       <w:pgSz w:w="11907" w:h="16840" w:code="9"/>
       <w:pgMar w:top="1418" w:right="1418" w:bottom="1418" w:left="1418" w:header="709" w:footer="709" w:gutter="567"/>
@@ -6804,7 +12788,7 @@
         <w:rStyle w:val="Oldalszm"/>
         <w:noProof/>
       </w:rPr>
-      <w:t>25</w:t>
+      <w:t>21</w:t>
     </w:r>
     <w:r>
       <w:rPr>
@@ -9264,7 +15248,7 @@
 </file>
 
 <file path=customXml/itemProps1.xml><?xml version="1.0" encoding="utf-8"?>
-<ds:datastoreItem xmlns:ds="http://schemas.openxmlformats.org/officeDocument/2006/customXml" ds:itemID="{C9655F15-D51D-4496-BF48-55B314138A93}">
+<ds:datastoreItem xmlns:ds="http://schemas.openxmlformats.org/officeDocument/2006/customXml" ds:itemID="{C31EC773-3823-494B-9CF1-EBE470A8C6BA}">
   <ds:schemaRefs>
     <ds:schemaRef ds:uri="http://schemas.openxmlformats.org/officeDocument/2006/bibliography"/>
   </ds:schemaRefs>

--- a/diplomaterv.docx
+++ b/diplomaterv.docx
@@ -21,15 +21,7 @@
         <w:t>tanszék saját előírása szerint</w:t>
       </w:r>
       <w:r>
-        <w:t xml:space="preserve"> vagy a tanszéki </w:t>
-      </w:r>
-      <w:proofErr w:type="gramStart"/>
-      <w:r>
-        <w:t>adminisztrációban</w:t>
-      </w:r>
-      <w:proofErr w:type="gramEnd"/>
-      <w:r>
-        <w:t xml:space="preserve"> lehet átvenni, és a tanszéki pecséttel ellátott, a tanszékvezető által aláírt lapot kell belefűzni a leadott munkába, vagy a tanszékvezető által elektronikusan jóváhagyott feladatkiírást kell a Diplomaterv Portálról letölteni és a leadott munkába belefűzni (ezen oldal HELYETT, ez az oldal csak útmutatás). Az elektronikusan feltöltött dolgozatban már nem kell megismételni a feladatkiírást.</w:t>
+        <w:t xml:space="preserve"> vagy a tanszéki adminisztrációban lehet átvenni, és a tanszéki pecséttel ellátott, a tanszékvezető által aláírt lapot kell belefűzni a leadott munkába, vagy a tanszékvezető által elektronikusan jóváhagyott feladatkiírást kell a Diplomaterv Portálról letölteni és a leadott munkába belefűzni (ezen oldal HELYETT, ez az oldal csak útmutatás). Az elektronikusan feltöltött dolgozatban már nem kell megismételni a feladatkiírást.</w:t>
       </w:r>
     </w:p>
     <w:p>
@@ -230,14 +222,12 @@
                                 <w:smallCaps/>
                               </w:rPr>
                             </w:pPr>
-                            <w:proofErr w:type="gramStart"/>
                             <w:r>
                               <w:rPr>
                                 <w:smallCaps/>
                               </w:rPr>
                               <w:t>Konzulensek</w:t>
                             </w:r>
-                            <w:proofErr w:type="gramEnd"/>
                           </w:p>
                           <w:p>
                             <w:pPr>
@@ -319,14 +309,12 @@
                           <w:smallCaps/>
                         </w:rPr>
                       </w:pPr>
-                      <w:proofErr w:type="gramStart"/>
                       <w:r>
                         <w:rPr>
                           <w:smallCaps/>
                         </w:rPr>
                         <w:t>Konzulensek</w:t>
                       </w:r>
-                      <w:proofErr w:type="gramEnd"/>
                     </w:p>
                     <w:p>
                       <w:pPr>
@@ -771,16 +759,7 @@
             <w:rStyle w:val="Hiperhivatkozs"/>
             <w:noProof/>
           </w:rPr>
-          <w:t>2.1.</w:t>
-        </w:r>
-        <w:bookmarkStart w:id="0" w:name="_GoBack"/>
-        <w:bookmarkEnd w:id="0"/>
-        <w:r>
-          <w:rPr>
-            <w:rStyle w:val="Hiperhivatkozs"/>
-            <w:noProof/>
-          </w:rPr>
-          <w:t>1 Invoke-Webrequest, Invoke-RestMethod</w:t>
+          <w:t>2.1.1 Invoke-Webrequest, Invoke-RestMethod</w:t>
         </w:r>
         <w:r>
           <w:rPr>
@@ -2980,15 +2959,7 @@
         <w:t>Deák Zsolt</w:t>
       </w:r>
       <w:r>
-        <w:t xml:space="preserve">, </w:t>
-      </w:r>
-      <w:proofErr w:type="gramStart"/>
-      <w:r>
-        <w:t>szigorló hallgató</w:t>
-      </w:r>
-      <w:proofErr w:type="gramEnd"/>
-      <w:r>
-        <w:t xml:space="preserve"> kijelentem, hogy ezt a szakdolgozatot meg nem engedett segítség nélkül, saját magam készítettem, csak a megadott forrásokat (szakirodalom, eszközök stb.) használtam fel. Minden olyan részt, melyet szó szerint, vagy azonos értelemben, de átfogalmazva más forrásból átvettem, egyértelműen, a forrás megadásával megjelöltem.</w:t>
+        <w:t>, szigorló hallgató kijelentem, hogy ezt a szakdolgozatot meg nem engedett segítség nélkül, saját magam készítettem, csak a megadott forrásokat (szakirodalom, eszközök stb.) használtam fel. Minden olyan részt, melyet szó szerint, vagy azonos értelemben, de átfogalmazva más forrásból átvettem, egyértelműen, a forrás megadásával megjelöltem.</w:t>
       </w:r>
     </w:p>
     <w:p>
@@ -2996,31 +2967,7 @@
         <w:pStyle w:val="Nyilatkozatszveg"/>
       </w:pPr>
       <w:r>
-        <w:t xml:space="preserve">Hozzájárulok, hogy a jelen munkám alapadatait (szerző(k), cím, angol és magyar nyelvű tartalmi kivonat, készítés éve, </w:t>
-      </w:r>
-      <w:proofErr w:type="gramStart"/>
-      <w:r>
-        <w:t>konzulens</w:t>
-      </w:r>
-      <w:proofErr w:type="gramEnd"/>
-      <w:r>
-        <w:t>(</w:t>
-      </w:r>
-      <w:proofErr w:type="spellStart"/>
-      <w:r>
-        <w:t>ek</w:t>
-      </w:r>
-      <w:proofErr w:type="spellEnd"/>
-      <w:r>
-        <w:t xml:space="preserve">) neve) a BME VIK nyilvánosan hozzáférhető elektronikus formában, a munka teljes szövegét pedig az egyetem belső hálózatán keresztül (vagy hitelesített felhasználók számára) </w:t>
-      </w:r>
-      <w:proofErr w:type="spellStart"/>
-      <w:r>
-        <w:t>közzétegye</w:t>
-      </w:r>
-      <w:proofErr w:type="spellEnd"/>
-      <w:r>
-        <w:t>. Kijelentem, hogy a benyújtott munka és annak elektronikus verziója megegyezik. Dékáni engedéllyel titkosított diplomatervek esetén a dolgozat szövege csak 3 év eltelte után válik hozzáférhetővé.</w:t>
+        <w:t>Hozzájárulok, hogy a jelen munkám alapadatait (szerző(k), cím, angol és magyar nyelvű tartalmi kivonat, készítés éve, konzulens(ek) neve) a BME VIK nyilvánosan hozzáférhető elektronikus formában, a munka teljes szövegét pedig az egyetem belső hálózatán keresztül (vagy hitelesített felhasználók számára) közzétegye. Kijelentem, hogy a benyújtott munka és annak elektronikus verziója megegyezik. Dékáni engedéllyel titkosított diplomatervek esetén a dolgozat szövege csak 3 év eltelte után válik hozzáférhetővé.</w:t>
       </w:r>
     </w:p>
     <w:p>
@@ -3043,7 +2990,7 @@
         <w:rPr>
           <w:noProof/>
         </w:rPr>
-        <w:t>2016. 11. 20.</w:t>
+        <w:t>2016. 11. 21.</w:t>
       </w:r>
       <w:r>
         <w:fldChar w:fldCharType="end"/>
@@ -3089,1859 +3036,296 @@
       <w:pPr>
         <w:pStyle w:val="Fejezetcimszmozsnlkl"/>
       </w:pPr>
-      <w:bookmarkStart w:id="1" w:name="_Toc467443189"/>
+      <w:bookmarkStart w:id="0" w:name="_Toc467443189"/>
       <w:r>
         <w:lastRenderedPageBreak/>
         <w:t>Összefoglaló</w:t>
       </w:r>
-      <w:bookmarkEnd w:id="1"/>
-    </w:p>
-    <w:p>
-      <w:r>
-        <w:t>Adva van egy erőteljes eszköz, a PowerShell, aminek első számú célja a rendszer</w:t>
-      </w:r>
-      <w:proofErr w:type="gramStart"/>
-      <w:r>
-        <w:t>adminisztráció</w:t>
-      </w:r>
-      <w:proofErr w:type="gramEnd"/>
-      <w:r>
-        <w:t xml:space="preserve"> automatizálása, megkönnyítése. Szintén adott a </w:t>
-      </w:r>
-      <w:proofErr w:type="gramStart"/>
-      <w:r>
-        <w:t>probléma</w:t>
-      </w:r>
-      <w:proofErr w:type="gramEnd"/>
-      <w:r>
-        <w:t xml:space="preserve">, hogy az Interneten strukturáltalanul jelen levő információhoz hozzáférhessünk. Ebben a munkámban egy </w:t>
-      </w:r>
-      <w:proofErr w:type="gramStart"/>
-      <w:r>
-        <w:t>konkrét</w:t>
-      </w:r>
-      <w:proofErr w:type="gramEnd"/>
-      <w:r>
-        <w:t xml:space="preserve"> esettanulmányon keresztül bemutatom, hogy hála a PowerShell sokszínűségének egy alapfeladatától távol eső területen is hatékony megoldást lehet vele készíteni. </w:t>
-      </w:r>
-    </w:p>
-    <w:p>
-      <w:r>
-        <w:t>A példában a Használtautó.</w:t>
-      </w:r>
-      <w:proofErr w:type="gramStart"/>
-      <w:r>
-        <w:t>hu</w:t>
-      </w:r>
-      <w:proofErr w:type="gramEnd"/>
-      <w:r>
-        <w:t xml:space="preserve"> autóhirdetéseinek adatait nyerem ki és dolgozom fel</w:t>
-      </w:r>
-      <w:r>
-        <w:t xml:space="preserve"> (az ilyen eljárások gyűjtőneve a web </w:t>
-      </w:r>
-      <w:proofErr w:type="spellStart"/>
-      <w:r>
-        <w:t>scraping</w:t>
-      </w:r>
-      <w:proofErr w:type="spellEnd"/>
-      <w:r>
-        <w:t>)</w:t>
-      </w:r>
-      <w:r>
-        <w:t xml:space="preserve">. A feldolgozás célja, hogy a site egy hiányosságát, az összehasonlító </w:t>
-      </w:r>
-      <w:proofErr w:type="gramStart"/>
-      <w:r>
-        <w:t>funkciót</w:t>
-      </w:r>
-      <w:proofErr w:type="gramEnd"/>
-      <w:r>
-        <w:t xml:space="preserve"> pótolja. Eredetileg egy az árukereső.</w:t>
-      </w:r>
-      <w:proofErr w:type="gramStart"/>
-      <w:r>
-        <w:t>hu</w:t>
-      </w:r>
-      <w:proofErr w:type="gramEnd"/>
-      <w:r>
-        <w:t xml:space="preserve"> azonos lehetőségéhez hasonló, a termékeket adataikkal együtt egymás mellett oszlopokban, táblázat formájában megjelenítő összehasonlítás volt a cél.</w:t>
-      </w:r>
-      <w:r>
-        <w:t xml:space="preserve"> Ehhez hasonló már elérhető a Használtautó</w:t>
-      </w:r>
-      <w:proofErr w:type="gramStart"/>
-      <w:r>
-        <w:t>.hu-n</w:t>
-      </w:r>
-      <w:proofErr w:type="gramEnd"/>
-      <w:r>
-        <w:t xml:space="preserve"> is.</w:t>
-      </w:r>
-      <w:r>
-        <w:t xml:space="preserve"> Ezt kiegészítettem egy rangsorral, amit az autók tulajdonságaiból számított érték alapján állítok fel. Mivel különböző korú és állapotú járművek összehasonlítása lineáris módszerekkel, néhány tulajdonság kiválasztásával még megközelítőleg sem ad valós képet, így ennek alapját egy általam kidolgozott egyszerű (és determinisztikus) algoritmus adja. A nagyjából azonos korú és értékű autók összehasonlítása láthatóan értékes </w:t>
-      </w:r>
-      <w:proofErr w:type="gramStart"/>
-      <w:r>
-        <w:t>információval</w:t>
-      </w:r>
-      <w:proofErr w:type="gramEnd"/>
-      <w:r>
-        <w:t xml:space="preserve"> is szolgálhat ennek segítségével. A példa teljessége érdekében létrehoztam egy egyszerű weblapot is, hogy online elérhető legyen a szolgáltatás. Ez utóbbi nem PowerShell nyelven van írva, hanem egy szokványos PHP és JavaScript alapú website.</w:t>
+      <w:bookmarkEnd w:id="0"/>
+    </w:p>
+    <w:p>
+      <w:r>
+        <w:t xml:space="preserve">Adva van egy erőteljes eszköz, a PowerShell, aminek első számú célja a rendszeradminisztráció automatizálása, megkönnyítése. Szintén adott a probléma, hogy az Interneten strukturáltalanul jelen levő információhoz hozzáférhessünk. Ebben a munkámban egy konkrét esettanulmányon keresztül bemutatom, hogy hála a PowerShell sokszínűségének egy alapfeladatától távol eső területen is hatékony megoldást lehet vele készíteni. </w:t>
+      </w:r>
+    </w:p>
+    <w:p>
+      <w:r>
+        <w:t>A példában a Használtautó.hu autóhirdetéseinek adatait nyerem ki és dolgozom fel</w:t>
+      </w:r>
+      <w:r>
+        <w:t xml:space="preserve"> (az ilyen eljárások gyűjtőneve a web scraping)</w:t>
+      </w:r>
+      <w:r>
+        <w:t>. A feldolgozás célja, hogy a site egy hiányosságát, az összehasonlító funkciót pótolja. Eredetileg egy az árukereső.hu azonos lehetőségéhez hasonló, a termékeket adataikkal együtt egymás mellett oszlopokban, táblázat formájában megjelenítő összehasonlítás volt a cél.</w:t>
+      </w:r>
+      <w:r>
+        <w:t xml:space="preserve"> Ehhez hasonló már elérhető a Használtautó.hu-n is.</w:t>
+      </w:r>
+      <w:r>
+        <w:t xml:space="preserve"> Ezt kiegészítettem egy rangsorral, amit az autók tulajdonságaiból számított érték alapján állítok fel. Mivel különböző korú és állapotú járművek összehasonlítása lineáris módszerekkel, néhány tulajdonság kiválasztásával még megközelítőleg sem ad valós képet, így ennek alapját egy általam kidolgozott egyszerű (és determinisztikus) algoritmus adja. A nagyjából azonos korú és értékű autók összehasonlítása láthatóan értékes információval is szolgálhat ennek segítségével. A példa teljessége érdekében létrehoztam egy egyszerű weblapot is, hogy online elérhető legyen a szolgáltatás. Ez utóbbi nem PowerShell nyelven van írva, hanem egy szokványos PHP és JavaScript alapú website.</w:t>
       </w:r>
     </w:p>
     <w:p>
       <w:pPr>
         <w:pStyle w:val="Fejezetcimszmozsnlkl"/>
       </w:pPr>
-      <w:bookmarkStart w:id="2" w:name="_Toc467443190"/>
-      <w:proofErr w:type="spellStart"/>
+      <w:bookmarkStart w:id="1" w:name="_Toc467443190"/>
       <w:r>
         <w:lastRenderedPageBreak/>
         <w:t>Abstract</w:t>
       </w:r>
+      <w:bookmarkEnd w:id="1"/>
+    </w:p>
+    <w:p>
+      <w:bookmarkStart w:id="2" w:name="_Toc332797397"/>
+      <w:r>
+        <w:t>There is a strong tool for system administration given, the PowerShell. There is the problem to be able to access unstructured data and information laying around on the Internet. In this work I made a proof of concept to prove that PowerShell can be used efficiently for tasks very much different from its original usage, thanks to the variety of features it has.</w:t>
+      </w:r>
+    </w:p>
+    <w:p>
+      <w:r>
+        <w:t>The proof of concept is about processing data of Használtautó.hu’s car pages</w:t>
+      </w:r>
+      <w:r>
+        <w:t xml:space="preserve"> (which is called web scraping in general)</w:t>
+      </w:r>
+      <w:r>
+        <w:t>. This processing is focused on the car comparison functionality that is not present on the site. The idea is coming from árukereső.hu’s similar functionality, a table based, side by side comparator of products’ details.</w:t>
+      </w:r>
+      <w:r>
+        <w:t xml:space="preserve"> One very similar is already available at the target page.</w:t>
+      </w:r>
+      <w:r>
+        <w:t xml:space="preserve"> I improved this idea by ranking the cars based on their main parameters. Due to the ineffectiveness of linear methodologies in comparing cars of varied ages and conditions by a handful of data, I needed to develop my own simple (and deterministic) algorithm. This gives the base of the car ranking that can produce valuable information about cars of similar ages and prices. For the sake of completeness, I created a webpage for the service to be available online. This is a user friendly abstraction in place of the PowerShell command line, written in PHP and JavaScript.</w:t>
+      </w:r>
       <w:bookmarkEnd w:id="2"/>
-      <w:proofErr w:type="spellEnd"/>
-    </w:p>
-    <w:p>
-      <w:bookmarkStart w:id="3" w:name="_Toc332797397"/>
-      <w:proofErr w:type="spellStart"/>
-      <w:r>
-        <w:t>There</w:t>
-      </w:r>
-      <w:proofErr w:type="spellEnd"/>
-      <w:r>
-        <w:t xml:space="preserve"> is a </w:t>
-      </w:r>
-      <w:proofErr w:type="spellStart"/>
-      <w:r>
-        <w:t>strong</w:t>
-      </w:r>
-      <w:proofErr w:type="spellEnd"/>
-      <w:r>
-        <w:t xml:space="preserve"> </w:t>
-      </w:r>
-      <w:proofErr w:type="spellStart"/>
-      <w:r>
-        <w:t>tool</w:t>
-      </w:r>
-      <w:proofErr w:type="spellEnd"/>
-      <w:r>
-        <w:t xml:space="preserve"> </w:t>
-      </w:r>
-      <w:proofErr w:type="spellStart"/>
-      <w:r>
-        <w:t>for</w:t>
-      </w:r>
-      <w:proofErr w:type="spellEnd"/>
-      <w:r>
-        <w:t xml:space="preserve"> </w:t>
-      </w:r>
-      <w:proofErr w:type="spellStart"/>
-      <w:r>
-        <w:t>system</w:t>
-      </w:r>
-      <w:proofErr w:type="spellEnd"/>
-      <w:r>
-        <w:t xml:space="preserve"> </w:t>
-      </w:r>
-      <w:proofErr w:type="spellStart"/>
-      <w:r>
-        <w:t>administration</w:t>
-      </w:r>
-      <w:proofErr w:type="spellEnd"/>
-      <w:r>
-        <w:t xml:space="preserve"> </w:t>
-      </w:r>
-      <w:proofErr w:type="spellStart"/>
-      <w:r>
-        <w:t>given</w:t>
-      </w:r>
-      <w:proofErr w:type="spellEnd"/>
-      <w:r>
-        <w:t xml:space="preserve">, </w:t>
-      </w:r>
-      <w:proofErr w:type="spellStart"/>
-      <w:r>
-        <w:t>the</w:t>
-      </w:r>
-      <w:proofErr w:type="spellEnd"/>
-      <w:r>
-        <w:t xml:space="preserve"> PowerShell. </w:t>
-      </w:r>
-      <w:proofErr w:type="spellStart"/>
-      <w:r>
-        <w:t>There</w:t>
-      </w:r>
-      <w:proofErr w:type="spellEnd"/>
-      <w:r>
-        <w:t xml:space="preserve"> is </w:t>
-      </w:r>
-      <w:proofErr w:type="spellStart"/>
-      <w:r>
-        <w:t>the</w:t>
-      </w:r>
-      <w:proofErr w:type="spellEnd"/>
-      <w:r>
-        <w:t xml:space="preserve"> </w:t>
-      </w:r>
-      <w:proofErr w:type="spellStart"/>
-      <w:r>
-        <w:t>problem</w:t>
-      </w:r>
-      <w:proofErr w:type="spellEnd"/>
-      <w:r>
-        <w:t xml:space="preserve"> </w:t>
-      </w:r>
-      <w:proofErr w:type="spellStart"/>
-      <w:r>
-        <w:t>to</w:t>
-      </w:r>
-      <w:proofErr w:type="spellEnd"/>
-      <w:r>
-        <w:t xml:space="preserve"> be </w:t>
-      </w:r>
-      <w:proofErr w:type="spellStart"/>
-      <w:r>
-        <w:t>able</w:t>
-      </w:r>
-      <w:proofErr w:type="spellEnd"/>
-      <w:r>
-        <w:t xml:space="preserve"> </w:t>
-      </w:r>
-      <w:proofErr w:type="spellStart"/>
-      <w:r>
-        <w:t>to</w:t>
-      </w:r>
-      <w:proofErr w:type="spellEnd"/>
-      <w:r>
-        <w:t xml:space="preserve"> </w:t>
-      </w:r>
-      <w:proofErr w:type="spellStart"/>
-      <w:r>
-        <w:t>access</w:t>
-      </w:r>
-      <w:proofErr w:type="spellEnd"/>
-      <w:r>
-        <w:t xml:space="preserve"> </w:t>
-      </w:r>
-      <w:proofErr w:type="spellStart"/>
-      <w:r>
-        <w:t>unstructured</w:t>
-      </w:r>
-      <w:proofErr w:type="spellEnd"/>
-      <w:r>
-        <w:t xml:space="preserve"> </w:t>
-      </w:r>
-      <w:proofErr w:type="spellStart"/>
-      <w:r>
-        <w:t>data</w:t>
-      </w:r>
-      <w:proofErr w:type="spellEnd"/>
-      <w:r>
-        <w:t xml:space="preserve"> and </w:t>
-      </w:r>
-      <w:proofErr w:type="spellStart"/>
-      <w:r>
-        <w:t>information</w:t>
-      </w:r>
-      <w:proofErr w:type="spellEnd"/>
-      <w:r>
-        <w:t xml:space="preserve"> </w:t>
-      </w:r>
-      <w:proofErr w:type="spellStart"/>
-      <w:r>
-        <w:t>laying</w:t>
-      </w:r>
-      <w:proofErr w:type="spellEnd"/>
-      <w:r>
-        <w:t xml:space="preserve"> </w:t>
-      </w:r>
-      <w:proofErr w:type="spellStart"/>
-      <w:r>
-        <w:t>around</w:t>
-      </w:r>
-      <w:proofErr w:type="spellEnd"/>
-      <w:r>
-        <w:t xml:space="preserve"> </w:t>
-      </w:r>
-      <w:proofErr w:type="spellStart"/>
-      <w:r>
-        <w:t>on</w:t>
-      </w:r>
-      <w:proofErr w:type="spellEnd"/>
-      <w:r>
-        <w:t xml:space="preserve"> </w:t>
-      </w:r>
-      <w:proofErr w:type="spellStart"/>
-      <w:r>
-        <w:t>the</w:t>
-      </w:r>
-      <w:proofErr w:type="spellEnd"/>
-      <w:r>
-        <w:t xml:space="preserve"> Internet. In </w:t>
-      </w:r>
-      <w:proofErr w:type="spellStart"/>
-      <w:r>
-        <w:t>this</w:t>
-      </w:r>
-      <w:proofErr w:type="spellEnd"/>
-      <w:r>
-        <w:t xml:space="preserve"> </w:t>
-      </w:r>
-      <w:proofErr w:type="spellStart"/>
-      <w:r>
-        <w:t>work</w:t>
-      </w:r>
-      <w:proofErr w:type="spellEnd"/>
-      <w:r>
-        <w:t xml:space="preserve"> I made a </w:t>
-      </w:r>
-      <w:proofErr w:type="spellStart"/>
-      <w:r>
-        <w:t>proof</w:t>
-      </w:r>
-      <w:proofErr w:type="spellEnd"/>
-      <w:r>
-        <w:t xml:space="preserve"> of </w:t>
-      </w:r>
-      <w:proofErr w:type="spellStart"/>
-      <w:r>
-        <w:t>concept</w:t>
-      </w:r>
-      <w:proofErr w:type="spellEnd"/>
-      <w:r>
-        <w:t xml:space="preserve"> </w:t>
-      </w:r>
-      <w:proofErr w:type="spellStart"/>
-      <w:r>
-        <w:t>to</w:t>
-      </w:r>
-      <w:proofErr w:type="spellEnd"/>
-      <w:r>
-        <w:t xml:space="preserve"> </w:t>
-      </w:r>
-      <w:proofErr w:type="spellStart"/>
-      <w:r>
-        <w:t>prove</w:t>
-      </w:r>
-      <w:proofErr w:type="spellEnd"/>
-      <w:r>
-        <w:t xml:space="preserve"> </w:t>
-      </w:r>
-      <w:proofErr w:type="spellStart"/>
-      <w:r>
-        <w:t>that</w:t>
-      </w:r>
-      <w:proofErr w:type="spellEnd"/>
-      <w:r>
-        <w:t xml:space="preserve"> PowerShell </w:t>
-      </w:r>
-      <w:proofErr w:type="spellStart"/>
-      <w:r>
-        <w:t>can</w:t>
-      </w:r>
-      <w:proofErr w:type="spellEnd"/>
-      <w:r>
-        <w:t xml:space="preserve"> be </w:t>
-      </w:r>
-      <w:proofErr w:type="spellStart"/>
-      <w:r>
-        <w:t>used</w:t>
-      </w:r>
-      <w:proofErr w:type="spellEnd"/>
-      <w:r>
-        <w:t xml:space="preserve"> </w:t>
-      </w:r>
-      <w:proofErr w:type="spellStart"/>
-      <w:r>
-        <w:t>efficiently</w:t>
-      </w:r>
-      <w:proofErr w:type="spellEnd"/>
-      <w:r>
-        <w:t xml:space="preserve"> </w:t>
-      </w:r>
-      <w:proofErr w:type="spellStart"/>
-      <w:r>
-        <w:t>for</w:t>
-      </w:r>
-      <w:proofErr w:type="spellEnd"/>
-      <w:r>
-        <w:t xml:space="preserve"> </w:t>
-      </w:r>
-      <w:proofErr w:type="spellStart"/>
-      <w:r>
-        <w:t>tasks</w:t>
-      </w:r>
-      <w:proofErr w:type="spellEnd"/>
-      <w:r>
-        <w:t xml:space="preserve"> </w:t>
-      </w:r>
-      <w:proofErr w:type="spellStart"/>
-      <w:r>
-        <w:t>very</w:t>
-      </w:r>
-      <w:proofErr w:type="spellEnd"/>
-      <w:r>
-        <w:t xml:space="preserve"> </w:t>
-      </w:r>
-      <w:proofErr w:type="spellStart"/>
-      <w:r>
-        <w:t>much</w:t>
-      </w:r>
-      <w:proofErr w:type="spellEnd"/>
-      <w:r>
-        <w:t xml:space="preserve"> </w:t>
-      </w:r>
-      <w:proofErr w:type="spellStart"/>
-      <w:r>
-        <w:t>different</w:t>
-      </w:r>
-      <w:proofErr w:type="spellEnd"/>
-      <w:r>
-        <w:t xml:space="preserve"> </w:t>
-      </w:r>
-      <w:proofErr w:type="spellStart"/>
-      <w:r>
-        <w:t>from</w:t>
-      </w:r>
-      <w:proofErr w:type="spellEnd"/>
-      <w:r>
-        <w:t xml:space="preserve"> </w:t>
-      </w:r>
-      <w:proofErr w:type="spellStart"/>
-      <w:r>
-        <w:t>its</w:t>
-      </w:r>
-      <w:proofErr w:type="spellEnd"/>
-      <w:r>
-        <w:t xml:space="preserve"> </w:t>
-      </w:r>
-      <w:proofErr w:type="spellStart"/>
-      <w:r>
-        <w:t>original</w:t>
-      </w:r>
-      <w:proofErr w:type="spellEnd"/>
-      <w:r>
-        <w:t xml:space="preserve"> </w:t>
-      </w:r>
-      <w:proofErr w:type="spellStart"/>
-      <w:r>
-        <w:t>usage</w:t>
-      </w:r>
-      <w:proofErr w:type="spellEnd"/>
-      <w:r>
-        <w:t xml:space="preserve">, </w:t>
-      </w:r>
-      <w:proofErr w:type="spellStart"/>
-      <w:r>
-        <w:t>thanks</w:t>
-      </w:r>
-      <w:proofErr w:type="spellEnd"/>
-      <w:r>
-        <w:t xml:space="preserve"> </w:t>
-      </w:r>
-      <w:proofErr w:type="spellStart"/>
-      <w:r>
-        <w:t>to</w:t>
-      </w:r>
-      <w:proofErr w:type="spellEnd"/>
-      <w:r>
-        <w:t xml:space="preserve"> </w:t>
-      </w:r>
-      <w:proofErr w:type="spellStart"/>
-      <w:r>
-        <w:t>the</w:t>
-      </w:r>
-      <w:proofErr w:type="spellEnd"/>
-      <w:r>
-        <w:t xml:space="preserve"> </w:t>
-      </w:r>
-      <w:proofErr w:type="spellStart"/>
-      <w:r>
-        <w:t>variety</w:t>
-      </w:r>
-      <w:proofErr w:type="spellEnd"/>
-      <w:r>
-        <w:t xml:space="preserve"> of </w:t>
-      </w:r>
-      <w:proofErr w:type="spellStart"/>
-      <w:r>
-        <w:t>features</w:t>
-      </w:r>
-      <w:proofErr w:type="spellEnd"/>
-      <w:r>
-        <w:t xml:space="preserve"> it has.</w:t>
-      </w:r>
-    </w:p>
-    <w:p>
-      <w:r>
-        <w:t xml:space="preserve">The </w:t>
-      </w:r>
-      <w:proofErr w:type="spellStart"/>
-      <w:r>
-        <w:t>proof</w:t>
-      </w:r>
-      <w:proofErr w:type="spellEnd"/>
-      <w:r>
-        <w:t xml:space="preserve"> of </w:t>
-      </w:r>
-      <w:proofErr w:type="spellStart"/>
-      <w:r>
-        <w:t>concept</w:t>
-      </w:r>
-      <w:proofErr w:type="spellEnd"/>
-      <w:r>
-        <w:t xml:space="preserve"> is </w:t>
-      </w:r>
-      <w:proofErr w:type="spellStart"/>
-      <w:r>
-        <w:t>about</w:t>
-      </w:r>
-      <w:proofErr w:type="spellEnd"/>
-      <w:r>
-        <w:t xml:space="preserve"> </w:t>
-      </w:r>
-      <w:proofErr w:type="spellStart"/>
-      <w:r>
-        <w:t>processing</w:t>
-      </w:r>
-      <w:proofErr w:type="spellEnd"/>
-      <w:r>
-        <w:t xml:space="preserve"> </w:t>
-      </w:r>
-      <w:proofErr w:type="spellStart"/>
-      <w:r>
-        <w:t>data</w:t>
-      </w:r>
-      <w:proofErr w:type="spellEnd"/>
-      <w:r>
-        <w:t xml:space="preserve"> of </w:t>
-      </w:r>
-      <w:proofErr w:type="spellStart"/>
-      <w:r>
-        <w:t>Használtautó</w:t>
-      </w:r>
-      <w:proofErr w:type="gramStart"/>
-      <w:r>
-        <w:t>.hu</w:t>
-      </w:r>
-      <w:proofErr w:type="gramEnd"/>
-      <w:r>
-        <w:t>’s</w:t>
-      </w:r>
-      <w:proofErr w:type="spellEnd"/>
-      <w:r>
-        <w:t xml:space="preserve"> </w:t>
-      </w:r>
-      <w:proofErr w:type="spellStart"/>
-      <w:r>
-        <w:t>car</w:t>
-      </w:r>
-      <w:proofErr w:type="spellEnd"/>
-      <w:r>
-        <w:t xml:space="preserve"> </w:t>
-      </w:r>
-      <w:proofErr w:type="spellStart"/>
-      <w:r>
-        <w:t>pages</w:t>
-      </w:r>
-      <w:proofErr w:type="spellEnd"/>
-      <w:r>
-        <w:t xml:space="preserve"> (</w:t>
-      </w:r>
-      <w:proofErr w:type="spellStart"/>
-      <w:r>
-        <w:t>which</w:t>
-      </w:r>
-      <w:proofErr w:type="spellEnd"/>
-      <w:r>
-        <w:t xml:space="preserve"> is </w:t>
-      </w:r>
-      <w:proofErr w:type="spellStart"/>
-      <w:r>
-        <w:t>called</w:t>
-      </w:r>
-      <w:proofErr w:type="spellEnd"/>
-      <w:r>
-        <w:t xml:space="preserve"> web </w:t>
-      </w:r>
-      <w:proofErr w:type="spellStart"/>
-      <w:r>
-        <w:t>scraping</w:t>
-      </w:r>
-      <w:proofErr w:type="spellEnd"/>
-      <w:r>
-        <w:t xml:space="preserve"> in </w:t>
-      </w:r>
-      <w:proofErr w:type="spellStart"/>
-      <w:r>
-        <w:t>general</w:t>
-      </w:r>
-      <w:proofErr w:type="spellEnd"/>
-      <w:r>
-        <w:t>)</w:t>
-      </w:r>
-      <w:r>
-        <w:t xml:space="preserve">. </w:t>
-      </w:r>
-      <w:proofErr w:type="spellStart"/>
-      <w:r>
-        <w:t>This</w:t>
-      </w:r>
-      <w:proofErr w:type="spellEnd"/>
-      <w:r>
-        <w:t xml:space="preserve"> </w:t>
-      </w:r>
-      <w:proofErr w:type="spellStart"/>
-      <w:r>
-        <w:t>processing</w:t>
-      </w:r>
-      <w:proofErr w:type="spellEnd"/>
-      <w:r>
-        <w:t xml:space="preserve"> is </w:t>
-      </w:r>
-      <w:proofErr w:type="spellStart"/>
-      <w:r>
-        <w:t>focused</w:t>
-      </w:r>
-      <w:proofErr w:type="spellEnd"/>
-      <w:r>
-        <w:t xml:space="preserve"> </w:t>
-      </w:r>
-      <w:proofErr w:type="spellStart"/>
-      <w:r>
-        <w:t>on</w:t>
-      </w:r>
-      <w:proofErr w:type="spellEnd"/>
-      <w:r>
-        <w:t xml:space="preserve"> </w:t>
-      </w:r>
-      <w:proofErr w:type="spellStart"/>
-      <w:r>
-        <w:t>the</w:t>
-      </w:r>
-      <w:proofErr w:type="spellEnd"/>
-      <w:r>
-        <w:t xml:space="preserve"> </w:t>
-      </w:r>
-      <w:proofErr w:type="spellStart"/>
-      <w:r>
-        <w:t>car</w:t>
-      </w:r>
-      <w:proofErr w:type="spellEnd"/>
-      <w:r>
-        <w:t xml:space="preserve"> </w:t>
-      </w:r>
-      <w:proofErr w:type="spellStart"/>
-      <w:r>
-        <w:t>comparison</w:t>
-      </w:r>
-      <w:proofErr w:type="spellEnd"/>
-      <w:r>
-        <w:t xml:space="preserve"> </w:t>
-      </w:r>
-      <w:proofErr w:type="spellStart"/>
-      <w:r>
-        <w:t>functionality</w:t>
-      </w:r>
-      <w:proofErr w:type="spellEnd"/>
-      <w:r>
-        <w:t xml:space="preserve"> </w:t>
-      </w:r>
-      <w:proofErr w:type="spellStart"/>
-      <w:r>
-        <w:t>that</w:t>
-      </w:r>
-      <w:proofErr w:type="spellEnd"/>
-      <w:r>
-        <w:t xml:space="preserve"> is </w:t>
-      </w:r>
-      <w:proofErr w:type="spellStart"/>
-      <w:r>
-        <w:t>not</w:t>
-      </w:r>
-      <w:proofErr w:type="spellEnd"/>
-      <w:r>
-        <w:t xml:space="preserve"> </w:t>
-      </w:r>
-      <w:proofErr w:type="spellStart"/>
-      <w:r>
-        <w:t>present</w:t>
-      </w:r>
-      <w:proofErr w:type="spellEnd"/>
-      <w:r>
-        <w:t xml:space="preserve"> </w:t>
-      </w:r>
-      <w:proofErr w:type="spellStart"/>
-      <w:r>
-        <w:t>on</w:t>
-      </w:r>
-      <w:proofErr w:type="spellEnd"/>
-      <w:r>
-        <w:t xml:space="preserve"> </w:t>
-      </w:r>
-      <w:proofErr w:type="spellStart"/>
-      <w:r>
-        <w:t>the</w:t>
-      </w:r>
-      <w:proofErr w:type="spellEnd"/>
-      <w:r>
-        <w:t xml:space="preserve"> site. The </w:t>
-      </w:r>
-      <w:proofErr w:type="gramStart"/>
-      <w:r>
-        <w:t>idea</w:t>
-      </w:r>
-      <w:proofErr w:type="gramEnd"/>
-      <w:r>
-        <w:t xml:space="preserve"> is </w:t>
-      </w:r>
-      <w:proofErr w:type="spellStart"/>
-      <w:r>
-        <w:t>coming</w:t>
-      </w:r>
-      <w:proofErr w:type="spellEnd"/>
-      <w:r>
-        <w:t xml:space="preserve"> </w:t>
-      </w:r>
-      <w:proofErr w:type="spellStart"/>
-      <w:r>
-        <w:t>from</w:t>
-      </w:r>
-      <w:proofErr w:type="spellEnd"/>
-      <w:r>
-        <w:t xml:space="preserve"> </w:t>
-      </w:r>
-      <w:proofErr w:type="spellStart"/>
-      <w:r>
-        <w:t>árukereső.hu’s</w:t>
-      </w:r>
-      <w:proofErr w:type="spellEnd"/>
-      <w:r>
-        <w:t xml:space="preserve"> </w:t>
-      </w:r>
-      <w:proofErr w:type="spellStart"/>
-      <w:r>
-        <w:t>similar</w:t>
-      </w:r>
-      <w:proofErr w:type="spellEnd"/>
-      <w:r>
-        <w:t xml:space="preserve"> </w:t>
-      </w:r>
-      <w:proofErr w:type="spellStart"/>
-      <w:r>
-        <w:t>functionality</w:t>
-      </w:r>
-      <w:proofErr w:type="spellEnd"/>
-      <w:r>
-        <w:t xml:space="preserve">, a </w:t>
-      </w:r>
-      <w:proofErr w:type="spellStart"/>
-      <w:r>
-        <w:t>table</w:t>
-      </w:r>
-      <w:proofErr w:type="spellEnd"/>
-      <w:r>
-        <w:t xml:space="preserve"> </w:t>
-      </w:r>
-      <w:proofErr w:type="spellStart"/>
-      <w:r>
-        <w:t>based</w:t>
-      </w:r>
-      <w:proofErr w:type="spellEnd"/>
-      <w:r>
-        <w:t xml:space="preserve">, </w:t>
-      </w:r>
-      <w:proofErr w:type="spellStart"/>
-      <w:r>
-        <w:t>side</w:t>
-      </w:r>
-      <w:proofErr w:type="spellEnd"/>
-      <w:r>
-        <w:t xml:space="preserve"> </w:t>
-      </w:r>
-      <w:proofErr w:type="spellStart"/>
-      <w:r>
-        <w:t>by</w:t>
-      </w:r>
-      <w:proofErr w:type="spellEnd"/>
-      <w:r>
-        <w:t xml:space="preserve"> </w:t>
-      </w:r>
-      <w:proofErr w:type="spellStart"/>
-      <w:r>
-        <w:t>side</w:t>
-      </w:r>
-      <w:proofErr w:type="spellEnd"/>
-      <w:r>
-        <w:t xml:space="preserve"> </w:t>
-      </w:r>
-      <w:proofErr w:type="spellStart"/>
-      <w:r>
-        <w:t>comparator</w:t>
-      </w:r>
-      <w:proofErr w:type="spellEnd"/>
-      <w:r>
-        <w:t xml:space="preserve"> of </w:t>
-      </w:r>
-      <w:proofErr w:type="spellStart"/>
-      <w:r>
-        <w:t>products</w:t>
-      </w:r>
-      <w:proofErr w:type="spellEnd"/>
-      <w:r>
-        <w:t xml:space="preserve">’ </w:t>
-      </w:r>
-      <w:proofErr w:type="spellStart"/>
-      <w:r>
-        <w:t>details</w:t>
-      </w:r>
-      <w:proofErr w:type="spellEnd"/>
-      <w:r>
-        <w:t>.</w:t>
-      </w:r>
-      <w:r>
-        <w:t xml:space="preserve"> </w:t>
-      </w:r>
-      <w:proofErr w:type="spellStart"/>
-      <w:r>
-        <w:t>One</w:t>
-      </w:r>
-      <w:proofErr w:type="spellEnd"/>
-      <w:r>
-        <w:t xml:space="preserve"> </w:t>
-      </w:r>
-      <w:proofErr w:type="spellStart"/>
-      <w:r>
-        <w:t>very</w:t>
-      </w:r>
-      <w:proofErr w:type="spellEnd"/>
-      <w:r>
-        <w:t xml:space="preserve"> </w:t>
-      </w:r>
-      <w:proofErr w:type="spellStart"/>
-      <w:r>
-        <w:t>similar</w:t>
-      </w:r>
-      <w:proofErr w:type="spellEnd"/>
-      <w:r>
-        <w:t xml:space="preserve"> is </w:t>
-      </w:r>
-      <w:proofErr w:type="spellStart"/>
-      <w:r>
-        <w:t>already</w:t>
-      </w:r>
-      <w:proofErr w:type="spellEnd"/>
-      <w:r>
-        <w:t xml:space="preserve"> </w:t>
-      </w:r>
-      <w:proofErr w:type="spellStart"/>
-      <w:r>
-        <w:t>available</w:t>
-      </w:r>
-      <w:proofErr w:type="spellEnd"/>
-      <w:r>
-        <w:t xml:space="preserve"> </w:t>
-      </w:r>
-      <w:proofErr w:type="spellStart"/>
-      <w:r>
-        <w:t>at</w:t>
-      </w:r>
-      <w:proofErr w:type="spellEnd"/>
-      <w:r>
-        <w:t xml:space="preserve"> </w:t>
-      </w:r>
-      <w:proofErr w:type="spellStart"/>
-      <w:r>
-        <w:t>the</w:t>
-      </w:r>
-      <w:proofErr w:type="spellEnd"/>
-      <w:r>
-        <w:t xml:space="preserve"> </w:t>
-      </w:r>
-      <w:proofErr w:type="spellStart"/>
-      <w:r>
-        <w:t>target</w:t>
-      </w:r>
-      <w:proofErr w:type="spellEnd"/>
-      <w:r>
-        <w:t xml:space="preserve"> </w:t>
-      </w:r>
-      <w:proofErr w:type="spellStart"/>
-      <w:r>
-        <w:t>page</w:t>
-      </w:r>
-      <w:proofErr w:type="spellEnd"/>
-      <w:r>
-        <w:t>.</w:t>
-      </w:r>
-      <w:r>
-        <w:t xml:space="preserve"> I </w:t>
-      </w:r>
-      <w:proofErr w:type="spellStart"/>
-      <w:r>
-        <w:t>improved</w:t>
-      </w:r>
-      <w:proofErr w:type="spellEnd"/>
-      <w:r>
-        <w:t xml:space="preserve"> </w:t>
-      </w:r>
-      <w:proofErr w:type="spellStart"/>
-      <w:r>
-        <w:t>this</w:t>
-      </w:r>
-      <w:proofErr w:type="spellEnd"/>
-      <w:r>
-        <w:t xml:space="preserve"> </w:t>
-      </w:r>
-      <w:proofErr w:type="gramStart"/>
-      <w:r>
-        <w:t>idea</w:t>
-      </w:r>
-      <w:proofErr w:type="gramEnd"/>
-      <w:r>
-        <w:t xml:space="preserve"> </w:t>
-      </w:r>
-      <w:proofErr w:type="spellStart"/>
-      <w:r>
-        <w:t>by</w:t>
-      </w:r>
-      <w:proofErr w:type="spellEnd"/>
-      <w:r>
-        <w:t xml:space="preserve"> </w:t>
-      </w:r>
-      <w:proofErr w:type="spellStart"/>
-      <w:r>
-        <w:t>ranking</w:t>
-      </w:r>
-      <w:proofErr w:type="spellEnd"/>
-      <w:r>
-        <w:t xml:space="preserve"> </w:t>
-      </w:r>
-      <w:proofErr w:type="spellStart"/>
-      <w:r>
-        <w:t>the</w:t>
-      </w:r>
-      <w:proofErr w:type="spellEnd"/>
-      <w:r>
-        <w:t xml:space="preserve"> </w:t>
-      </w:r>
-      <w:proofErr w:type="spellStart"/>
-      <w:r>
-        <w:t>cars</w:t>
-      </w:r>
-      <w:proofErr w:type="spellEnd"/>
-      <w:r>
-        <w:t xml:space="preserve"> </w:t>
-      </w:r>
-      <w:proofErr w:type="spellStart"/>
-      <w:r>
-        <w:t>based</w:t>
-      </w:r>
-      <w:proofErr w:type="spellEnd"/>
-      <w:r>
-        <w:t xml:space="preserve"> </w:t>
-      </w:r>
-      <w:proofErr w:type="spellStart"/>
-      <w:r>
-        <w:t>on</w:t>
-      </w:r>
-      <w:proofErr w:type="spellEnd"/>
-      <w:r>
-        <w:t xml:space="preserve"> </w:t>
-      </w:r>
-      <w:proofErr w:type="spellStart"/>
-      <w:r>
-        <w:t>their</w:t>
-      </w:r>
-      <w:proofErr w:type="spellEnd"/>
-      <w:r>
-        <w:t xml:space="preserve"> main </w:t>
-      </w:r>
-      <w:proofErr w:type="spellStart"/>
-      <w:r>
-        <w:t>parameters</w:t>
-      </w:r>
-      <w:proofErr w:type="spellEnd"/>
-      <w:r>
-        <w:t xml:space="preserve">. </w:t>
-      </w:r>
-      <w:proofErr w:type="spellStart"/>
-      <w:r>
-        <w:t>Due</w:t>
-      </w:r>
-      <w:proofErr w:type="spellEnd"/>
-      <w:r>
-        <w:t xml:space="preserve"> </w:t>
-      </w:r>
-      <w:proofErr w:type="spellStart"/>
-      <w:r>
-        <w:t>to</w:t>
-      </w:r>
-      <w:proofErr w:type="spellEnd"/>
-      <w:r>
-        <w:t xml:space="preserve"> </w:t>
-      </w:r>
-      <w:proofErr w:type="spellStart"/>
-      <w:r>
-        <w:t>the</w:t>
-      </w:r>
-      <w:proofErr w:type="spellEnd"/>
-      <w:r>
-        <w:t xml:space="preserve"> </w:t>
-      </w:r>
-      <w:proofErr w:type="spellStart"/>
-      <w:r>
-        <w:t>ineffectiveness</w:t>
-      </w:r>
-      <w:proofErr w:type="spellEnd"/>
-      <w:r>
-        <w:t xml:space="preserve"> of </w:t>
-      </w:r>
-      <w:proofErr w:type="spellStart"/>
-      <w:r>
-        <w:t>linear</w:t>
-      </w:r>
-      <w:proofErr w:type="spellEnd"/>
-      <w:r>
-        <w:t xml:space="preserve"> </w:t>
-      </w:r>
-      <w:proofErr w:type="spellStart"/>
-      <w:r>
-        <w:t>methodologies</w:t>
-      </w:r>
-      <w:proofErr w:type="spellEnd"/>
-      <w:r>
-        <w:t xml:space="preserve"> in </w:t>
-      </w:r>
-      <w:proofErr w:type="spellStart"/>
-      <w:r>
-        <w:t>comparing</w:t>
-      </w:r>
-      <w:proofErr w:type="spellEnd"/>
-      <w:r>
-        <w:t xml:space="preserve"> </w:t>
-      </w:r>
-      <w:proofErr w:type="spellStart"/>
-      <w:r>
-        <w:t>cars</w:t>
-      </w:r>
-      <w:proofErr w:type="spellEnd"/>
-      <w:r>
-        <w:t xml:space="preserve"> of </w:t>
-      </w:r>
-      <w:proofErr w:type="spellStart"/>
-      <w:r>
-        <w:t>varied</w:t>
-      </w:r>
-      <w:proofErr w:type="spellEnd"/>
-      <w:r>
-        <w:t xml:space="preserve"> </w:t>
-      </w:r>
-      <w:proofErr w:type="spellStart"/>
-      <w:r>
-        <w:t>ages</w:t>
-      </w:r>
-      <w:proofErr w:type="spellEnd"/>
-      <w:r>
-        <w:t xml:space="preserve"> and </w:t>
-      </w:r>
-      <w:proofErr w:type="spellStart"/>
-      <w:r>
-        <w:t>conditions</w:t>
-      </w:r>
-      <w:proofErr w:type="spellEnd"/>
-      <w:r>
-        <w:t xml:space="preserve"> </w:t>
-      </w:r>
-      <w:proofErr w:type="spellStart"/>
-      <w:r>
-        <w:t>by</w:t>
-      </w:r>
-      <w:proofErr w:type="spellEnd"/>
-      <w:r>
-        <w:t xml:space="preserve"> a </w:t>
-      </w:r>
-      <w:proofErr w:type="spellStart"/>
-      <w:r>
-        <w:t>handful</w:t>
-      </w:r>
-      <w:proofErr w:type="spellEnd"/>
-      <w:r>
-        <w:t xml:space="preserve"> of </w:t>
-      </w:r>
-      <w:proofErr w:type="spellStart"/>
-      <w:r>
-        <w:t>data</w:t>
-      </w:r>
-      <w:proofErr w:type="spellEnd"/>
-      <w:r>
-        <w:t xml:space="preserve">, I </w:t>
-      </w:r>
-      <w:proofErr w:type="spellStart"/>
-      <w:r>
-        <w:t>needed</w:t>
-      </w:r>
-      <w:proofErr w:type="spellEnd"/>
-      <w:r>
-        <w:t xml:space="preserve"> </w:t>
-      </w:r>
-      <w:proofErr w:type="spellStart"/>
-      <w:r>
-        <w:t>to</w:t>
-      </w:r>
-      <w:proofErr w:type="spellEnd"/>
-      <w:r>
-        <w:t xml:space="preserve"> </w:t>
-      </w:r>
-      <w:proofErr w:type="spellStart"/>
-      <w:r>
-        <w:t>develop</w:t>
-      </w:r>
-      <w:proofErr w:type="spellEnd"/>
-      <w:r>
-        <w:t xml:space="preserve"> </w:t>
-      </w:r>
-      <w:proofErr w:type="spellStart"/>
-      <w:r>
-        <w:t>my</w:t>
-      </w:r>
-      <w:proofErr w:type="spellEnd"/>
-      <w:r>
-        <w:t xml:space="preserve"> </w:t>
-      </w:r>
-      <w:proofErr w:type="spellStart"/>
-      <w:r>
-        <w:t>own</w:t>
-      </w:r>
-      <w:proofErr w:type="spellEnd"/>
-      <w:r>
-        <w:t xml:space="preserve"> </w:t>
-      </w:r>
-      <w:proofErr w:type="spellStart"/>
-      <w:r>
-        <w:t>simple</w:t>
-      </w:r>
-      <w:proofErr w:type="spellEnd"/>
-      <w:r>
-        <w:t xml:space="preserve"> (and </w:t>
-      </w:r>
-      <w:proofErr w:type="spellStart"/>
-      <w:r>
-        <w:t>deterministic</w:t>
-      </w:r>
-      <w:proofErr w:type="spellEnd"/>
-      <w:r>
-        <w:t xml:space="preserve">) </w:t>
-      </w:r>
-      <w:proofErr w:type="spellStart"/>
-      <w:r>
-        <w:t>algorithm</w:t>
-      </w:r>
-      <w:proofErr w:type="spellEnd"/>
-      <w:r>
-        <w:t xml:space="preserve">. </w:t>
-      </w:r>
-      <w:proofErr w:type="spellStart"/>
-      <w:r>
-        <w:t>This</w:t>
-      </w:r>
-      <w:proofErr w:type="spellEnd"/>
-      <w:r>
-        <w:t xml:space="preserve"> </w:t>
-      </w:r>
-      <w:proofErr w:type="spellStart"/>
-      <w:r>
-        <w:t>gives</w:t>
-      </w:r>
-      <w:proofErr w:type="spellEnd"/>
-      <w:r>
-        <w:t xml:space="preserve"> </w:t>
-      </w:r>
-      <w:proofErr w:type="spellStart"/>
-      <w:r>
-        <w:t>the</w:t>
-      </w:r>
-      <w:proofErr w:type="spellEnd"/>
-      <w:r>
-        <w:t xml:space="preserve"> </w:t>
-      </w:r>
-      <w:proofErr w:type="spellStart"/>
-      <w:r>
-        <w:t>base</w:t>
-      </w:r>
-      <w:proofErr w:type="spellEnd"/>
-      <w:r>
-        <w:t xml:space="preserve"> of </w:t>
-      </w:r>
-      <w:proofErr w:type="spellStart"/>
-      <w:r>
-        <w:t>the</w:t>
-      </w:r>
-      <w:proofErr w:type="spellEnd"/>
-      <w:r>
-        <w:t xml:space="preserve"> </w:t>
-      </w:r>
-      <w:proofErr w:type="spellStart"/>
-      <w:r>
-        <w:t>car</w:t>
-      </w:r>
-      <w:proofErr w:type="spellEnd"/>
-      <w:r>
-        <w:t xml:space="preserve"> </w:t>
-      </w:r>
-      <w:proofErr w:type="spellStart"/>
-      <w:r>
-        <w:t>ranking</w:t>
-      </w:r>
-      <w:proofErr w:type="spellEnd"/>
-      <w:r>
-        <w:t xml:space="preserve"> </w:t>
-      </w:r>
-      <w:proofErr w:type="spellStart"/>
-      <w:r>
-        <w:t>that</w:t>
-      </w:r>
-      <w:proofErr w:type="spellEnd"/>
-      <w:r>
-        <w:t xml:space="preserve"> </w:t>
-      </w:r>
-      <w:proofErr w:type="spellStart"/>
-      <w:r>
-        <w:t>can</w:t>
-      </w:r>
-      <w:proofErr w:type="spellEnd"/>
-      <w:r>
-        <w:t xml:space="preserve"> </w:t>
-      </w:r>
-      <w:proofErr w:type="spellStart"/>
-      <w:r>
-        <w:t>produce</w:t>
-      </w:r>
-      <w:proofErr w:type="spellEnd"/>
-      <w:r>
-        <w:t xml:space="preserve"> </w:t>
-      </w:r>
-      <w:proofErr w:type="spellStart"/>
-      <w:r>
-        <w:t>valuable</w:t>
-      </w:r>
-      <w:proofErr w:type="spellEnd"/>
-      <w:r>
-        <w:t xml:space="preserve"> </w:t>
-      </w:r>
-      <w:proofErr w:type="spellStart"/>
-      <w:r>
-        <w:t>information</w:t>
-      </w:r>
-      <w:proofErr w:type="spellEnd"/>
-      <w:r>
-        <w:t xml:space="preserve"> </w:t>
-      </w:r>
-      <w:proofErr w:type="spellStart"/>
-      <w:r>
-        <w:t>about</w:t>
-      </w:r>
-      <w:proofErr w:type="spellEnd"/>
-      <w:r>
-        <w:t xml:space="preserve"> </w:t>
-      </w:r>
-      <w:proofErr w:type="spellStart"/>
-      <w:r>
-        <w:t>cars</w:t>
-      </w:r>
-      <w:proofErr w:type="spellEnd"/>
-      <w:r>
-        <w:t xml:space="preserve"> of </w:t>
-      </w:r>
-      <w:proofErr w:type="spellStart"/>
-      <w:r>
-        <w:t>similar</w:t>
-      </w:r>
-      <w:proofErr w:type="spellEnd"/>
-      <w:r>
-        <w:t xml:space="preserve"> </w:t>
-      </w:r>
-      <w:proofErr w:type="spellStart"/>
-      <w:r>
-        <w:t>ages</w:t>
-      </w:r>
-      <w:proofErr w:type="spellEnd"/>
-      <w:r>
-        <w:t xml:space="preserve"> and </w:t>
-      </w:r>
-      <w:proofErr w:type="spellStart"/>
-      <w:r>
-        <w:t>prices</w:t>
-      </w:r>
-      <w:proofErr w:type="spellEnd"/>
-      <w:r>
-        <w:t xml:space="preserve">. </w:t>
-      </w:r>
-      <w:proofErr w:type="spellStart"/>
-      <w:r>
-        <w:t>For</w:t>
-      </w:r>
-      <w:proofErr w:type="spellEnd"/>
-      <w:r>
-        <w:t xml:space="preserve"> </w:t>
-      </w:r>
-      <w:proofErr w:type="spellStart"/>
-      <w:r>
-        <w:t>the</w:t>
-      </w:r>
-      <w:proofErr w:type="spellEnd"/>
-      <w:r>
-        <w:t xml:space="preserve"> </w:t>
-      </w:r>
-      <w:proofErr w:type="spellStart"/>
-      <w:r>
-        <w:t>sake</w:t>
-      </w:r>
-      <w:proofErr w:type="spellEnd"/>
-      <w:r>
-        <w:t xml:space="preserve"> of </w:t>
-      </w:r>
-      <w:proofErr w:type="spellStart"/>
-      <w:r>
-        <w:t>completeness</w:t>
-      </w:r>
-      <w:proofErr w:type="spellEnd"/>
-      <w:r>
-        <w:t xml:space="preserve">, I </w:t>
-      </w:r>
-      <w:proofErr w:type="spellStart"/>
-      <w:r>
-        <w:t>created</w:t>
-      </w:r>
-      <w:proofErr w:type="spellEnd"/>
-      <w:r>
-        <w:t xml:space="preserve"> a </w:t>
-      </w:r>
-      <w:proofErr w:type="spellStart"/>
-      <w:r>
-        <w:t>webpage</w:t>
-      </w:r>
-      <w:proofErr w:type="spellEnd"/>
-      <w:r>
-        <w:t xml:space="preserve"> </w:t>
-      </w:r>
-      <w:proofErr w:type="spellStart"/>
-      <w:r>
-        <w:t>for</w:t>
-      </w:r>
-      <w:proofErr w:type="spellEnd"/>
-      <w:r>
-        <w:t xml:space="preserve"> </w:t>
-      </w:r>
-      <w:proofErr w:type="spellStart"/>
-      <w:r>
-        <w:t>the</w:t>
-      </w:r>
-      <w:proofErr w:type="spellEnd"/>
-      <w:r>
-        <w:t xml:space="preserve"> service </w:t>
-      </w:r>
-      <w:proofErr w:type="spellStart"/>
-      <w:r>
-        <w:t>to</w:t>
-      </w:r>
-      <w:proofErr w:type="spellEnd"/>
-      <w:r>
-        <w:t xml:space="preserve"> be </w:t>
-      </w:r>
-      <w:proofErr w:type="spellStart"/>
-      <w:r>
-        <w:t>available</w:t>
-      </w:r>
-      <w:proofErr w:type="spellEnd"/>
-      <w:r>
-        <w:t xml:space="preserve"> online. </w:t>
-      </w:r>
-      <w:proofErr w:type="spellStart"/>
-      <w:r>
-        <w:t>This</w:t>
-      </w:r>
-      <w:proofErr w:type="spellEnd"/>
-      <w:r>
-        <w:t xml:space="preserve"> is </w:t>
-      </w:r>
-      <w:proofErr w:type="gramStart"/>
-      <w:r>
-        <w:t>a</w:t>
-      </w:r>
-      <w:proofErr w:type="gramEnd"/>
-      <w:r>
-        <w:t xml:space="preserve"> </w:t>
-      </w:r>
-      <w:proofErr w:type="spellStart"/>
-      <w:r>
-        <w:t>user</w:t>
-      </w:r>
-      <w:proofErr w:type="spellEnd"/>
-      <w:r>
-        <w:t xml:space="preserve"> </w:t>
-      </w:r>
-      <w:proofErr w:type="spellStart"/>
-      <w:r>
-        <w:t>friendly</w:t>
-      </w:r>
-      <w:proofErr w:type="spellEnd"/>
-      <w:r>
-        <w:t xml:space="preserve"> </w:t>
-      </w:r>
-      <w:proofErr w:type="spellStart"/>
-      <w:r>
-        <w:t>abstraction</w:t>
-      </w:r>
-      <w:proofErr w:type="spellEnd"/>
-      <w:r>
-        <w:t xml:space="preserve"> in </w:t>
-      </w:r>
-      <w:proofErr w:type="spellStart"/>
-      <w:r>
-        <w:t>place</w:t>
-      </w:r>
-      <w:proofErr w:type="spellEnd"/>
-      <w:r>
-        <w:t xml:space="preserve"> of </w:t>
-      </w:r>
-      <w:proofErr w:type="spellStart"/>
-      <w:r>
-        <w:t>the</w:t>
-      </w:r>
-      <w:proofErr w:type="spellEnd"/>
-      <w:r>
-        <w:t xml:space="preserve"> PowerShell </w:t>
-      </w:r>
-      <w:proofErr w:type="spellStart"/>
-      <w:r>
-        <w:t>command</w:t>
-      </w:r>
-      <w:proofErr w:type="spellEnd"/>
-      <w:r>
-        <w:t xml:space="preserve"> line, </w:t>
-      </w:r>
-      <w:proofErr w:type="spellStart"/>
-      <w:r>
-        <w:t>written</w:t>
-      </w:r>
-      <w:proofErr w:type="spellEnd"/>
-      <w:r>
-        <w:t xml:space="preserve"> in PHP and JavaScript.</w:t>
-      </w:r>
-      <w:bookmarkEnd w:id="3"/>
     </w:p>
     <w:p>
       <w:pPr>
         <w:pStyle w:val="Cmsor1"/>
       </w:pPr>
-      <w:bookmarkStart w:id="4" w:name="_Toc467443191"/>
+      <w:bookmarkStart w:id="3" w:name="_Toc467443191"/>
       <w:r>
         <w:lastRenderedPageBreak/>
         <w:t>Bevezetés</w:t>
       </w:r>
-      <w:bookmarkEnd w:id="4"/>
+      <w:bookmarkEnd w:id="3"/>
     </w:p>
     <w:p>
       <w:pPr>
         <w:pStyle w:val="Cmsor1"/>
       </w:pPr>
-      <w:bookmarkStart w:id="5" w:name="_Ref466301568"/>
-      <w:bookmarkStart w:id="6" w:name="_Toc467443192"/>
+      <w:bookmarkStart w:id="4" w:name="_Ref466301568"/>
+      <w:bookmarkStart w:id="5" w:name="_Toc467443192"/>
       <w:r>
         <w:lastRenderedPageBreak/>
         <w:t>Irodalomkutatás</w:t>
       </w:r>
+      <w:bookmarkEnd w:id="4"/>
       <w:bookmarkEnd w:id="5"/>
+    </w:p>
+    <w:p>
+      <w:pPr>
+        <w:pStyle w:val="Cmsor2"/>
+      </w:pPr>
+      <w:bookmarkStart w:id="6" w:name="_Toc467443193"/>
+      <w:r>
+        <w:t>PowerShell</w:t>
+      </w:r>
+      <w:r>
+        <w:t>,</w:t>
+      </w:r>
+      <w:r>
+        <w:t xml:space="preserve"> és képességei</w:t>
+      </w:r>
       <w:bookmarkEnd w:id="6"/>
     </w:p>
     <w:p>
-      <w:pPr>
-        <w:pStyle w:val="Cmsor2"/>
-      </w:pPr>
-      <w:bookmarkStart w:id="7" w:name="_Toc467443193"/>
-      <w:r>
-        <w:t>PowerShell</w:t>
+      <w:r>
+        <w:t>A PowerShell</w:t>
+      </w:r>
+      <w:r>
+        <w:t xml:space="preserve"> egyszerre képes kiváltani a hagyományos Windows Management Instrumentation Command-line-t és nyújt hozzáférést a .NET </w:t>
+      </w:r>
+      <w:r>
+        <w:t>keretrendszerhez egy konvencionális script-nyelven keresztül.</w:t>
+      </w:r>
+      <w:r>
+        <w:t xml:space="preserve"> Lehetőség nyílik rajta keresztül objektumokat használni, függvényeket definiálni és rendelkezik a script-nyelvekre jellemző tömörséggel is. </w:t>
+      </w:r>
+      <w:r>
+        <w:fldChar w:fldCharType="begin"/>
+      </w:r>
+      <w:r>
+        <w:instrText xml:space="preserve"> REF _Ref455415234 \w \h </w:instrText>
+      </w:r>
+      <w:r>
+        <w:fldChar w:fldCharType="separate"/>
+      </w:r>
+      <w:r>
+        <w:t>[1]</w:t>
+      </w:r>
+      <w:r>
+        <w:fldChar w:fldCharType="end"/>
+      </w:r>
+      <w:r>
+        <w:t xml:space="preserve"> </w:t>
+      </w:r>
+    </w:p>
+    <w:p>
+      <w:r>
+        <w:t>Alapvető kérdés, hogy az egyszerű</w:t>
       </w:r>
       <w:r>
         <w:t>,</w:t>
       </w:r>
       <w:r>
-        <w:t xml:space="preserve"> és képességei</w:t>
+        <w:t xml:space="preserve"> HyperText Markup Language</w:t>
+      </w:r>
+      <w:r>
+        <w:t xml:space="preserve"> (HTML) alapú weblapok automatikus feldolgozásához rendelkezésre állnak-e </w:t>
+      </w:r>
+      <w:r>
+        <w:t>eszközök.</w:t>
+      </w:r>
+      <w:r>
+        <w:t xml:space="preserve"> </w:t>
+      </w:r>
+      <w:r>
+        <w:t>Még pontosabban, hogy</w:t>
+      </w:r>
+      <w:r>
+        <w:t xml:space="preserve"> milyen lehetőségeket nyújt a</w:t>
+      </w:r>
+      <w:r>
+        <w:t xml:space="preserve"> PowerS</w:t>
+      </w:r>
+      <w:r>
+        <w:t>hell a</w:t>
+      </w:r>
+      <w:r>
+        <w:t xml:space="preserve"> </w:t>
+      </w:r>
+      <w:r>
+        <w:t xml:space="preserve">Hypertext Transfer Protocol (HTTP) lekérdezésekhez és az általuk visszaadott adatok </w:t>
+      </w:r>
+      <w:r>
+        <w:t>kezelhető struktúrába átalakításához.</w:t>
+      </w:r>
+      <w:r>
+        <w:t xml:space="preserve"> Verziótól </w:t>
+      </w:r>
+      <w:r>
+        <w:t>függően több megoldást is nyújtanak az előre definiált könyvtárak. PowerShell 3.0 –</w:t>
+      </w:r>
+      <w:r>
+        <w:t xml:space="preserve"> </w:t>
+      </w:r>
+      <w:r>
+        <w:t>tól elérhetőek az Invoke-Webrequest</w:t>
+      </w:r>
+      <w:r>
+        <w:fldChar w:fldCharType="begin"/>
+      </w:r>
+      <w:r>
+        <w:instrText xml:space="preserve"> REF _Ref461454255 \r \h </w:instrText>
+      </w:r>
+      <w:r>
+        <w:fldChar w:fldCharType="separate"/>
+      </w:r>
+      <w:r>
+        <w:t>[2]</w:t>
+      </w:r>
+      <w:r>
+        <w:fldChar w:fldCharType="end"/>
+      </w:r>
+      <w:r>
+        <w:t xml:space="preserve"> és Invoke-RestMethod</w:t>
+      </w:r>
+      <w:r>
+        <w:fldChar w:fldCharType="begin"/>
+      </w:r>
+      <w:r>
+        <w:instrText xml:space="preserve"> REF _Ref461454279 \r \h </w:instrText>
+      </w:r>
+      <w:r>
+        <w:fldChar w:fldCharType="separate"/>
+      </w:r>
+      <w:r>
+        <w:t>[3]</w:t>
+      </w:r>
+      <w:r>
+        <w:fldChar w:fldCharType="end"/>
+      </w:r>
+      <w:r>
+        <w:t xml:space="preserve"> függvények.</w:t>
+      </w:r>
+      <w:r>
+        <w:t xml:space="preserve"> Régebbi verzió esetén az Internet Explorer object</w:t>
+      </w:r>
+      <w:r>
+        <w:fldChar w:fldCharType="begin"/>
+      </w:r>
+      <w:r>
+        <w:instrText xml:space="preserve"> REF _Ref461453778 \r \h </w:instrText>
+      </w:r>
+      <w:r>
+        <w:fldChar w:fldCharType="separate"/>
+      </w:r>
+      <w:r>
+        <w:t>[5]</w:t>
+      </w:r>
+      <w:r>
+        <w:fldChar w:fldCharType="end"/>
+      </w:r>
+      <w:r>
+        <w:t xml:space="preserve"> segítségével lehet elérni azonos eredményt.</w:t>
+      </w:r>
+      <w:r>
+        <w:fldChar w:fldCharType="begin"/>
+      </w:r>
+      <w:r>
+        <w:instrText xml:space="preserve"> REF _Ref461453778 \r \h </w:instrText>
+      </w:r>
+      <w:r>
+        <w:fldChar w:fldCharType="separate"/>
+      </w:r>
+      <w:r>
+        <w:t>[5]</w:t>
+      </w:r>
+      <w:r>
+        <w:fldChar w:fldCharType="end"/>
+      </w:r>
+    </w:p>
+    <w:p>
+      <w:pPr>
+        <w:pStyle w:val="Cmsor3"/>
+      </w:pPr>
+      <w:bookmarkStart w:id="7" w:name="_Toc467443194"/>
+      <w:r>
+        <w:t>Invoke-Webrequest, Invoke-RestMethod</w:t>
       </w:r>
       <w:bookmarkEnd w:id="7"/>
     </w:p>
     <w:p>
       <w:r>
-        <w:t>A PowerShell</w:t>
-      </w:r>
-      <w:r>
-        <w:t xml:space="preserve"> egyszerre képes kiváltani a hagyományos Windows Management </w:t>
-      </w:r>
-      <w:proofErr w:type="spellStart"/>
-      <w:r>
-        <w:t>Instrumentation</w:t>
-      </w:r>
-      <w:proofErr w:type="spellEnd"/>
-      <w:r>
-        <w:t xml:space="preserve"> </w:t>
-      </w:r>
-      <w:proofErr w:type="spellStart"/>
-      <w:r>
-        <w:t>Command</w:t>
-      </w:r>
-      <w:proofErr w:type="spellEnd"/>
-      <w:r>
-        <w:t xml:space="preserve">-line-t és nyújt hozzáférést a .NET </w:t>
-      </w:r>
-      <w:r>
-        <w:t xml:space="preserve">keretrendszerhez egy </w:t>
-      </w:r>
-      <w:proofErr w:type="gramStart"/>
-      <w:r>
-        <w:t>konvencionális</w:t>
-      </w:r>
-      <w:proofErr w:type="gramEnd"/>
-      <w:r>
-        <w:t xml:space="preserve"> script-nyelven keresztül.</w:t>
-      </w:r>
-      <w:r>
-        <w:t xml:space="preserve"> Lehetőség nyílik rajta keresztül </w:t>
-      </w:r>
-      <w:proofErr w:type="gramStart"/>
-      <w:r>
-        <w:t>objektumokat</w:t>
-      </w:r>
-      <w:proofErr w:type="gramEnd"/>
-      <w:r>
-        <w:t xml:space="preserve"> használni, függvényeket definiálni és rendelkezik a script-nyelvekre jellemző tömörséggel is. </w:t>
-      </w:r>
-      <w:r>
-        <w:fldChar w:fldCharType="begin"/>
-      </w:r>
-      <w:r>
-        <w:instrText xml:space="preserve"> REF _Ref455415234 \w \h </w:instrText>
-      </w:r>
-      <w:r>
-        <w:fldChar w:fldCharType="separate"/>
-      </w:r>
-      <w:r>
-        <w:t>[1]</w:t>
-      </w:r>
-      <w:r>
-        <w:fldChar w:fldCharType="end"/>
-      </w:r>
-      <w:r>
-        <w:t xml:space="preserve"> </w:t>
-      </w:r>
-    </w:p>
-    <w:p>
-      <w:r>
-        <w:t>Alapvető kérdés, hogy az egyszerű</w:t>
-      </w:r>
-      <w:r>
-        <w:t>,</w:t>
-      </w:r>
-      <w:r>
-        <w:t xml:space="preserve"> </w:t>
-      </w:r>
-      <w:proofErr w:type="spellStart"/>
-      <w:r>
-        <w:t>HyperText</w:t>
-      </w:r>
-      <w:proofErr w:type="spellEnd"/>
-      <w:r>
-        <w:t xml:space="preserve"> </w:t>
-      </w:r>
-      <w:proofErr w:type="spellStart"/>
-      <w:r>
-        <w:t>Markup</w:t>
-      </w:r>
-      <w:proofErr w:type="spellEnd"/>
-      <w:r>
-        <w:t xml:space="preserve"> </w:t>
-      </w:r>
-      <w:proofErr w:type="spellStart"/>
-      <w:r>
-        <w:t>Language</w:t>
-      </w:r>
-      <w:proofErr w:type="spellEnd"/>
-      <w:r>
-        <w:t xml:space="preserve"> (HTML) alapú weblapok </w:t>
-      </w:r>
-      <w:proofErr w:type="gramStart"/>
-      <w:r>
-        <w:t>automatikus</w:t>
-      </w:r>
-      <w:proofErr w:type="gramEnd"/>
-      <w:r>
-        <w:t xml:space="preserve"> feldolgozásához rendelkezésre állnak-e </w:t>
-      </w:r>
-      <w:r>
-        <w:t>eszközök.</w:t>
-      </w:r>
-      <w:r>
-        <w:t xml:space="preserve"> </w:t>
-      </w:r>
-      <w:r>
-        <w:t>Még pontosabban, hogy</w:t>
-      </w:r>
-      <w:r>
-        <w:t xml:space="preserve"> milyen lehetőségeket nyújt a</w:t>
-      </w:r>
-      <w:r>
-        <w:t xml:space="preserve"> PowerS</w:t>
-      </w:r>
-      <w:r>
-        <w:t>hell a</w:t>
-      </w:r>
-      <w:r>
-        <w:t xml:space="preserve"> </w:t>
-      </w:r>
-      <w:proofErr w:type="spellStart"/>
-      <w:r>
-        <w:t>Hypertext</w:t>
-      </w:r>
-      <w:proofErr w:type="spellEnd"/>
-      <w:r>
-        <w:t xml:space="preserve"> </w:t>
-      </w:r>
-      <w:proofErr w:type="spellStart"/>
-      <w:r>
-        <w:t>Transfer</w:t>
-      </w:r>
-      <w:proofErr w:type="spellEnd"/>
-      <w:r>
-        <w:t xml:space="preserve"> </w:t>
-      </w:r>
-      <w:proofErr w:type="spellStart"/>
-      <w:r>
-        <w:t>Protocol</w:t>
-      </w:r>
-      <w:proofErr w:type="spellEnd"/>
-      <w:r>
-        <w:t xml:space="preserve"> (HTTP) lekérdezésekhez és az általuk visszaadott adatok </w:t>
-      </w:r>
-      <w:r>
-        <w:t xml:space="preserve">kezelhető </w:t>
-      </w:r>
-      <w:proofErr w:type="gramStart"/>
-      <w:r>
-        <w:t>struktúrába</w:t>
-      </w:r>
-      <w:proofErr w:type="gramEnd"/>
-      <w:r>
-        <w:t xml:space="preserve"> átalakításához.</w:t>
-      </w:r>
-      <w:r>
-        <w:t xml:space="preserve"> Verziótól </w:t>
-      </w:r>
-      <w:r>
-        <w:t xml:space="preserve">függően több megoldást is nyújtanak az előre </w:t>
-      </w:r>
-      <w:proofErr w:type="gramStart"/>
-      <w:r>
-        <w:t>definiált</w:t>
-      </w:r>
-      <w:proofErr w:type="gramEnd"/>
-      <w:r>
-        <w:t xml:space="preserve"> könyvtárak. PowerShell 3.0 –</w:t>
-      </w:r>
-      <w:r>
-        <w:t xml:space="preserve"> </w:t>
-      </w:r>
-      <w:proofErr w:type="spellStart"/>
-      <w:r>
-        <w:t>tól</w:t>
-      </w:r>
-      <w:proofErr w:type="spellEnd"/>
-      <w:r>
-        <w:t xml:space="preserve"> elérhetőek az </w:t>
-      </w:r>
-      <w:proofErr w:type="spellStart"/>
-      <w:r>
-        <w:t>Invoke-Webrequest</w:t>
-      </w:r>
-      <w:proofErr w:type="spellEnd"/>
-      <w:r>
-        <w:fldChar w:fldCharType="begin"/>
-      </w:r>
-      <w:r>
-        <w:instrText xml:space="preserve"> REF _Ref461454255 \r \h </w:instrText>
-      </w:r>
-      <w:r>
-        <w:fldChar w:fldCharType="separate"/>
-      </w:r>
-      <w:r>
-        <w:t>[2]</w:t>
-      </w:r>
-      <w:r>
-        <w:fldChar w:fldCharType="end"/>
-      </w:r>
-      <w:r>
-        <w:t xml:space="preserve"> és </w:t>
-      </w:r>
-      <w:proofErr w:type="spellStart"/>
-      <w:r>
-        <w:t>Invoke-RestMethod</w:t>
-      </w:r>
-      <w:proofErr w:type="spellEnd"/>
-      <w:r>
-        <w:fldChar w:fldCharType="begin"/>
-      </w:r>
-      <w:r>
-        <w:instrText xml:space="preserve"> REF _Ref461454279 \r \h </w:instrText>
-      </w:r>
-      <w:r>
-        <w:fldChar w:fldCharType="separate"/>
-      </w:r>
-      <w:r>
-        <w:t>[3]</w:t>
-      </w:r>
-      <w:r>
-        <w:fldChar w:fldCharType="end"/>
-      </w:r>
-      <w:r>
-        <w:t xml:space="preserve"> függvények.</w:t>
-      </w:r>
-      <w:r>
-        <w:t xml:space="preserve"> Régebbi verzió esetén az Internet Explorer </w:t>
-      </w:r>
-      <w:proofErr w:type="spellStart"/>
-      <w:r>
-        <w:t>object</w:t>
-      </w:r>
-      <w:proofErr w:type="spellEnd"/>
-      <w:r>
-        <w:fldChar w:fldCharType="begin"/>
-      </w:r>
-      <w:r>
-        <w:instrText xml:space="preserve"> REF _Ref461453778 \r \h </w:instrText>
-      </w:r>
-      <w:r>
-        <w:fldChar w:fldCharType="separate"/>
-      </w:r>
-      <w:r>
-        <w:t>[5]</w:t>
-      </w:r>
-      <w:r>
-        <w:fldChar w:fldCharType="end"/>
-      </w:r>
-      <w:r>
-        <w:t xml:space="preserve"> segítségével lehet elérni azonos eredményt.</w:t>
-      </w:r>
-      <w:r>
-        <w:fldChar w:fldCharType="begin"/>
-      </w:r>
-      <w:r>
-        <w:instrText xml:space="preserve"> REF _Ref461453778 \r \h </w:instrText>
-      </w:r>
-      <w:r>
-        <w:fldChar w:fldCharType="separate"/>
-      </w:r>
-      <w:r>
-        <w:t>[5]</w:t>
-      </w:r>
-      <w:r>
-        <w:fldChar w:fldCharType="end"/>
-      </w:r>
-    </w:p>
-    <w:p>
-      <w:pPr>
-        <w:pStyle w:val="Cmsor3"/>
-      </w:pPr>
-      <w:bookmarkStart w:id="8" w:name="_Toc467443194"/>
-      <w:proofErr w:type="spellStart"/>
-      <w:r>
-        <w:t>Invoke-Webrequest</w:t>
-      </w:r>
-      <w:proofErr w:type="spellEnd"/>
-      <w:r>
-        <w:t xml:space="preserve">, </w:t>
-      </w:r>
-      <w:proofErr w:type="spellStart"/>
-      <w:r>
-        <w:t>Invoke-RestMethod</w:t>
-      </w:r>
-      <w:bookmarkEnd w:id="8"/>
-      <w:proofErr w:type="spellEnd"/>
-    </w:p>
-    <w:p>
-      <w:r>
-        <w:t xml:space="preserve">Az </w:t>
-      </w:r>
-      <w:proofErr w:type="spellStart"/>
-      <w:r>
-        <w:t>Invoke-Webrequest</w:t>
-      </w:r>
-      <w:proofErr w:type="spellEnd"/>
-      <w:r>
-        <w:t xml:space="preserve"> és az </w:t>
-      </w:r>
-      <w:proofErr w:type="spellStart"/>
-      <w:r>
-        <w:t>Invoke-RestMethod</w:t>
-      </w:r>
-      <w:proofErr w:type="spellEnd"/>
-      <w:r>
-        <w:t xml:space="preserve"> nagyon hasonló </w:t>
-      </w:r>
-      <w:proofErr w:type="gramStart"/>
+        <w:t xml:space="preserve">Az Invoke-Webrequest és az Invoke-RestMethod nagyon hasonló </w:t>
+      </w:r>
       <w:r>
         <w:t>metódusok</w:t>
       </w:r>
-      <w:proofErr w:type="gramEnd"/>
-      <w:r>
-        <w:t xml:space="preserve">, szembeszökő, hogy paraméterezésük megegyezik. Az első különbség, ami észrevehető, hogy a részletes leírás szerint az </w:t>
-      </w:r>
-      <w:proofErr w:type="spellStart"/>
-      <w:r>
-        <w:t>Invoke-Webrequest</w:t>
-      </w:r>
-      <w:proofErr w:type="spellEnd"/>
-      <w:r>
-        <w:t xml:space="preserve"> HTTP, HTTPS, FTP, FILE kérések küldésére alkalmas</w:t>
+      <w:r>
+        <w:t>, szembeszökő, hogy paraméterezésük megegyezik. Az első különbség, ami észrevehető, hogy a részletes leírás szerint az Invoke-Webrequest HTTP, HTTPS, FTP, FILE kérések küldésére alkalmas</w:t>
       </w:r>
       <w:r>
         <w:t xml:space="preserve"> weblapoknak és webes szolgáltatásoknak</w:t>
       </w:r>
       <w:r>
-        <w:t xml:space="preserve">, míg az </w:t>
-      </w:r>
-      <w:proofErr w:type="spellStart"/>
-      <w:r>
-        <w:t>Invok</w:t>
-      </w:r>
-      <w:r>
-        <w:t>e-RestMethod</w:t>
-      </w:r>
-      <w:proofErr w:type="spellEnd"/>
-      <w:r>
-        <w:t xml:space="preserve"> vonatkozó részénél csak a HTTP, és a HTTPS kérések küldése szerepel </w:t>
-      </w:r>
-      <w:proofErr w:type="spellStart"/>
-      <w:r>
-        <w:t>Representational</w:t>
-      </w:r>
-      <w:proofErr w:type="spellEnd"/>
-      <w:r>
-        <w:t xml:space="preserve"> </w:t>
-      </w:r>
-      <w:proofErr w:type="spellStart"/>
-      <w:r>
-        <w:t>State</w:t>
-      </w:r>
-      <w:proofErr w:type="spellEnd"/>
-      <w:r>
-        <w:t xml:space="preserve"> </w:t>
-      </w:r>
-      <w:proofErr w:type="spellStart"/>
-      <w:r>
-        <w:t>Transfer</w:t>
-      </w:r>
-      <w:proofErr w:type="spellEnd"/>
+        <w:t>, míg az Invok</w:t>
+      </w:r>
+      <w:r>
+        <w:t>e-RestMethod vonatkozó részénél csak a HTTP, és a HTTPS kérések küldése szerepel Representational State Transfer</w:t>
+      </w:r>
       <w:r>
         <w:t xml:space="preserve"> (REST)</w:t>
       </w:r>
@@ -4949,141 +3333,24 @@
         <w:t xml:space="preserve"> web szolgáltatások felé.</w:t>
       </w:r>
       <w:r>
-        <w:t xml:space="preserve"> Ennek ellenére az </w:t>
-      </w:r>
-      <w:proofErr w:type="spellStart"/>
-      <w:r>
-        <w:t>Invoke-RestMethod</w:t>
-      </w:r>
-      <w:proofErr w:type="spellEnd"/>
-      <w:r>
-        <w:t xml:space="preserve"> </w:t>
-      </w:r>
-      <w:proofErr w:type="spellStart"/>
-      <w:r>
-        <w:t>Uri</w:t>
-      </w:r>
-      <w:proofErr w:type="spellEnd"/>
-      <w:r>
-        <w:t xml:space="preserve"> paraméterének leírásánál mind a négy féle kérés fel van tüntetve.</w:t>
-      </w:r>
-    </w:p>
-    <w:p>
-      <w:r>
-        <w:t xml:space="preserve">Különbség lehetne még, hogy </w:t>
-      </w:r>
-      <w:proofErr w:type="spellStart"/>
-      <w:r>
-        <w:t>Invoke-WebRequest</w:t>
-      </w:r>
-      <w:proofErr w:type="spellEnd"/>
-      <w:r>
-        <w:t xml:space="preserve"> esetén </w:t>
-      </w:r>
-      <w:proofErr w:type="gramStart"/>
-      <w:r>
-        <w:t>a</w:t>
-      </w:r>
-      <w:proofErr w:type="gramEnd"/>
-      <w:r>
-        <w:t xml:space="preserve"> </w:t>
-      </w:r>
-      <w:proofErr w:type="spellStart"/>
-      <w:r>
-        <w:t>UseBasicParsing</w:t>
-      </w:r>
-      <w:proofErr w:type="spellEnd"/>
-      <w:r>
-        <w:t xml:space="preserve"> paraméter dokumentációjából kiderül, hogy enélkül a paraméter nélkül</w:t>
-      </w:r>
-      <w:r>
-        <w:t xml:space="preserve"> a háttérben az Internet Explorer (vagy annak modulja) van használva a </w:t>
-      </w:r>
-      <w:proofErr w:type="spellStart"/>
-      <w:r>
-        <w:t>parse-oláshoz</w:t>
-      </w:r>
-      <w:proofErr w:type="spellEnd"/>
-      <w:r>
-        <w:t xml:space="preserve">. </w:t>
-      </w:r>
-      <w:r>
-        <w:t xml:space="preserve">Ugyanez az </w:t>
-      </w:r>
-      <w:proofErr w:type="spellStart"/>
-      <w:r>
-        <w:t>Invoke-RestMethodról</w:t>
-      </w:r>
-      <w:proofErr w:type="spellEnd"/>
-      <w:r>
-        <w:t xml:space="preserve"> nem mondható el biztosan, mivel a dokumentációja nem szól róla. Ez azonban azért nem döntő értékű, mivel azon a kijelentésen kívül, hogy „</w:t>
-      </w:r>
-      <w:proofErr w:type="spellStart"/>
-      <w:r>
-        <w:t>Indicates</w:t>
-      </w:r>
-      <w:proofErr w:type="spellEnd"/>
-      <w:r>
-        <w:t xml:space="preserve"> </w:t>
-      </w:r>
-      <w:proofErr w:type="spellStart"/>
-      <w:r>
-        <w:t>that</w:t>
-      </w:r>
-      <w:proofErr w:type="spellEnd"/>
-      <w:r>
-        <w:t xml:space="preserve"> </w:t>
-      </w:r>
-      <w:proofErr w:type="spellStart"/>
-      <w:r>
-        <w:t>the</w:t>
-      </w:r>
-      <w:proofErr w:type="spellEnd"/>
-      <w:r>
-        <w:t xml:space="preserve"> </w:t>
-      </w:r>
-      <w:proofErr w:type="spellStart"/>
-      <w:r>
-        <w:t>cmdlet</w:t>
-      </w:r>
-      <w:proofErr w:type="spellEnd"/>
-      <w:r>
-        <w:t xml:space="preserve"> </w:t>
-      </w:r>
-      <w:proofErr w:type="spellStart"/>
-      <w:r>
-        <w:t>uses</w:t>
-      </w:r>
-      <w:proofErr w:type="spellEnd"/>
-      <w:r>
-        <w:t xml:space="preserve"> </w:t>
-      </w:r>
-      <w:proofErr w:type="spellStart"/>
-      <w:r>
-        <w:t>basic</w:t>
-      </w:r>
-      <w:proofErr w:type="spellEnd"/>
-      <w:r>
-        <w:t xml:space="preserve"> parsing.</w:t>
-      </w:r>
-      <w:r>
-        <w:t xml:space="preserve">”, vagyis hogy az alapvető </w:t>
-      </w:r>
-      <w:proofErr w:type="spellStart"/>
-      <w:r>
-        <w:t>parse-olás</w:t>
-      </w:r>
-      <w:proofErr w:type="spellEnd"/>
-      <w:r>
-        <w:t xml:space="preserve"> használatát jelöli ez a paraméter, azon kívül csak egy másik paraméter leírása van </w:t>
-      </w:r>
-      <w:proofErr w:type="gramStart"/>
-      <w:r>
-        <w:t>duplikálva</w:t>
-      </w:r>
-      <w:proofErr w:type="gramEnd"/>
-      <w:r>
-        <w:t xml:space="preserve"> itt.</w:t>
+        <w:t xml:space="preserve"> Ennek ellenére az Invoke-RestMethod Uri paraméterének leírásánál mind a négy féle kérés fel van tüntetve.</w:t>
+      </w:r>
+    </w:p>
+    <w:p>
+      <w:r>
+        <w:t>Különbség lehetne még, hogy Invoke-WebRequest esetén a UseBasicParsing paraméter dokumentációjából kiderül, hogy enélkül a paraméter nélkül</w:t>
+      </w:r>
+      <w:r>
+        <w:t xml:space="preserve"> a háttérben az Internet Explorer (vagy annak modulja) van használva a parse-oláshoz. </w:t>
+      </w:r>
+      <w:r>
+        <w:t>Ugyanez az Invoke-RestMethodról nem mondható el biztosan, mivel a dokumentációja nem szól róla. Ez azonban azért nem döntő értékű, mivel azon a kijelentésen kívül, hogy „</w:t>
+      </w:r>
+      <w:r>
+        <w:t>Indicates that the cmdlet uses basic parsing.</w:t>
+      </w:r>
+      <w:r>
+        <w:t>”, vagyis hogy az alapvető parse-olás használatát jelöli ez a paraméter, azon kívül csak egy másik paraméter leírása van duplikálva itt.</w:t>
       </w:r>
     </w:p>
     <w:p>
@@ -5105,283 +3372,181 @@
       <w:pPr>
         <w:pStyle w:val="Cmsor3"/>
       </w:pPr>
-      <w:bookmarkStart w:id="9" w:name="_Toc467443195"/>
-      <w:r>
-        <w:t xml:space="preserve">Internet Explorer </w:t>
-      </w:r>
-      <w:proofErr w:type="spellStart"/>
-      <w:r>
-        <w:t>object</w:t>
+      <w:bookmarkStart w:id="8" w:name="_Toc467443195"/>
+      <w:r>
+        <w:t>Internet Explorer object</w:t>
+      </w:r>
+      <w:bookmarkEnd w:id="8"/>
+    </w:p>
+    <w:p>
+      <w:r>
+        <w:t>Az Internet Explorer</w:t>
+      </w:r>
+      <w:r>
+        <w:t xml:space="preserve"> (IE) </w:t>
+      </w:r>
+      <w:r>
+        <w:t>ComObject</w:t>
+      </w:r>
+      <w:r>
+        <w:fldChar w:fldCharType="begin"/>
+      </w:r>
+      <w:r>
+        <w:instrText xml:space="preserve"> REF _Ref461645609 \r \h </w:instrText>
+      </w:r>
+      <w:r>
+        <w:fldChar w:fldCharType="separate"/>
+      </w:r>
+      <w:r>
+        <w:t>[7]</w:t>
+      </w:r>
+      <w:r>
+        <w:fldChar w:fldCharType="end"/>
+      </w:r>
+      <w:r>
+        <w:t xml:space="preserve"> </w:t>
+      </w:r>
+      <w:r>
+        <w:rPr>
+          <w:lang w:val="en-US"/>
+        </w:rPr>
+        <w:t>eg</w:t>
+      </w:r>
+      <w:r>
+        <w:t>y valódi</w:t>
+      </w:r>
+      <w:r>
+        <w:t xml:space="preserve"> IE</w:t>
+      </w:r>
+      <w:r>
+        <w:t xml:space="preserve"> példány programozott irányítását teszi lehetővé. A Visible nevű tulajdonság segítségével állítható, hogy a folyamat közben látható legyen-e a böngésző, vagy se. </w:t>
+      </w:r>
+      <w:r>
+        <w:t>Az első kézenfekvő hátránya annak, ha az ember egy valódi böngészőt akar automatizálni az, hogy nem erre fejlesztetté</w:t>
+      </w:r>
+      <w:r>
+        <w:t xml:space="preserve">k eredetileg. Az IE esetében </w:t>
+      </w:r>
+      <w:r>
+        <w:t>probléma lehet az old</w:t>
+      </w:r>
+      <w:r>
+        <w:t>alak betöltésének hatékonysága.</w:t>
+      </w:r>
+    </w:p>
+    <w:p>
+      <w:r>
+        <w:t>A navigációs Application Pogramming Interface (API)</w:t>
+      </w:r>
+      <w:r>
+        <w:fldChar w:fldCharType="begin"/>
+      </w:r>
+      <w:r>
+        <w:instrText xml:space="preserve"> REF _Ref461648161 \r \h </w:instrText>
+      </w:r>
+      <w:r>
+        <w:fldChar w:fldCharType="separate"/>
+      </w:r>
+      <w:r>
+        <w:t>[8]</w:t>
+      </w:r>
+      <w:r>
+        <w:fldChar w:fldCharType="end"/>
+      </w:r>
+      <w:r>
+        <w:t xml:space="preserve"> egy nemblokkoló híváson keresztül szolgáltatja a funkcionalitását. Ennek következtében </w:t>
+      </w:r>
+      <w:r>
+        <w:t>vagy egy eseményre való feliratkozással, vagy polling módszerrel lehet értesülni az oldal betöltésének</w:t>
+      </w:r>
+      <w:r>
+        <w:t xml:space="preserve"> végéről. A betöltés jelentősen</w:t>
+      </w:r>
+      <w:r>
+        <w:t xml:space="preserve"> lassabb</w:t>
+      </w:r>
+      <w:r>
+        <w:t xml:space="preserve"> lehet</w:t>
+      </w:r>
+      <w:r>
+        <w:t>, mint a fent tárgyalt két eset</w:t>
+      </w:r>
+      <w:r>
+        <w:t>ben</w:t>
+      </w:r>
+      <w:r>
+        <w:t>, mivel itt az össz</w:t>
+      </w:r>
+      <w:r>
+        <w:t>es forrás is betöltődik (képek, gifek, flash stb.), köszönhetően annak, hogy egy hagyományos böngészőről van szó.</w:t>
+      </w:r>
+    </w:p>
+    <w:p>
+      <w:pPr>
+        <w:pStyle w:val="Cmsor2"/>
+      </w:pPr>
+      <w:bookmarkStart w:id="9" w:name="_Toc467443196"/>
+      <w:r>
+        <w:t>Front-end</w:t>
       </w:r>
       <w:bookmarkEnd w:id="9"/>
-      <w:proofErr w:type="spellEnd"/>
-    </w:p>
-    <w:p>
-      <w:r>
-        <w:t>Az Internet Explorer</w:t>
-      </w:r>
-      <w:r>
-        <w:t xml:space="preserve"> (IE) </w:t>
-      </w:r>
-      <w:proofErr w:type="spellStart"/>
-      <w:r>
-        <w:t>ComObject</w:t>
-      </w:r>
-      <w:proofErr w:type="spellEnd"/>
+    </w:p>
+    <w:p>
+      <w:r>
+        <w:t>A front-endre azért van szükség, hogy könnyebben fogyaszthatóvá, használhatóbbá tegye a programot. Kiküszöböli</w:t>
+      </w:r>
+      <w:r>
+        <w:t xml:space="preserve"> a parancssor használatának nehézségeit: nem kell külön engedélyezni a scriptek futtatását (vagy egy megbízható szervtől aláírást szerezni rájuk)</w:t>
+      </w:r>
       <w:r>
         <w:fldChar w:fldCharType="begin"/>
       </w:r>
       <w:r>
-        <w:instrText xml:space="preserve"> REF _Ref461645609 \r \h </w:instrText>
+        <w:instrText xml:space="preserve"> REF _Ref461899459 \r \h </w:instrText>
       </w:r>
       <w:r>
         <w:fldChar w:fldCharType="separate"/>
       </w:r>
       <w:r>
-        <w:t>[7]</w:t>
+        <w:t>[9]</w:t>
       </w:r>
       <w:r>
         <w:fldChar w:fldCharType="end"/>
       </w:r>
       <w:r>
-        <w:t xml:space="preserve"> </w:t>
-      </w:r>
-      <w:proofErr w:type="spellStart"/>
-      <w:r>
-        <w:rPr>
-          <w:lang w:val="en-US"/>
-        </w:rPr>
-        <w:t>eg</w:t>
-      </w:r>
-      <w:proofErr w:type="spellEnd"/>
-      <w:r>
-        <w:t>y valódi</w:t>
-      </w:r>
-      <w:r>
-        <w:t xml:space="preserve"> IE</w:t>
-      </w:r>
-      <w:r>
-        <w:t xml:space="preserve"> példány programozott irányítását teszi lehetővé. A </w:t>
-      </w:r>
-      <w:proofErr w:type="spellStart"/>
-      <w:r>
-        <w:t>Visible</w:t>
-      </w:r>
-      <w:proofErr w:type="spellEnd"/>
-      <w:r>
-        <w:t xml:space="preserve"> nevű tulajdonság segítségével állítható, hogy a folyamat közben látható legyen-e a böngésző, vagy se. </w:t>
-      </w:r>
-      <w:r>
-        <w:t>Az első kézenfekvő hátránya annak, ha az ember egy valódi böngészőt akar automatizálni az, hogy nem erre fejlesztetté</w:t>
-      </w:r>
-      <w:r>
-        <w:t xml:space="preserve">k eredetileg. Az IE esetében </w:t>
-      </w:r>
-      <w:proofErr w:type="gramStart"/>
-      <w:r>
-        <w:t>probléma</w:t>
-      </w:r>
-      <w:proofErr w:type="gramEnd"/>
-      <w:r>
-        <w:t xml:space="preserve"> lehet az old</w:t>
-      </w:r>
-      <w:r>
-        <w:t>alak betöltésének hatékonysága.</w:t>
-      </w:r>
-    </w:p>
-    <w:p>
-      <w:r>
-        <w:t xml:space="preserve">A </w:t>
-      </w:r>
-      <w:proofErr w:type="gramStart"/>
-      <w:r>
-        <w:t>navigációs</w:t>
-      </w:r>
-      <w:proofErr w:type="gramEnd"/>
-      <w:r>
-        <w:t xml:space="preserve"> </w:t>
-      </w:r>
-      <w:proofErr w:type="spellStart"/>
-      <w:r>
-        <w:t>Application</w:t>
-      </w:r>
-      <w:proofErr w:type="spellEnd"/>
-      <w:r>
-        <w:t xml:space="preserve"> </w:t>
-      </w:r>
-      <w:proofErr w:type="spellStart"/>
-      <w:r>
-        <w:t>Pogramming</w:t>
-      </w:r>
-      <w:proofErr w:type="spellEnd"/>
-      <w:r>
-        <w:t xml:space="preserve"> </w:t>
-      </w:r>
-      <w:proofErr w:type="spellStart"/>
-      <w:r>
-        <w:t>Interface</w:t>
-      </w:r>
-      <w:proofErr w:type="spellEnd"/>
-      <w:r>
-        <w:t xml:space="preserve"> (API)</w:t>
+        <w:t>, utánanézni a paraméterezésnek, elolvasni a dokumentáció egy részét. Minden úgy működik, ahogy azt a felhasználók már megszokták az évek során használt programokkal, weblapokkal. A visszakapott eredményeket is könnyebb megérteni, ha valamilyen szép</w:t>
+      </w:r>
+      <w:r>
+        <w:t>,</w:t>
+      </w:r>
+      <w:r>
+        <w:t xml:space="preserve"> vizuális megjelenítés van társítva hozzájuk, nem csak szimpla logok, vagy excel fájlok a kimenetek.</w:t>
+      </w:r>
+      <w:r>
+        <w:t xml:space="preserve"> Mindehhez nincs másra szükség</w:t>
+      </w:r>
+      <w:r>
+        <w:t xml:space="preserve"> fejlesztői szemszögből</w:t>
+      </w:r>
+      <w:r>
+        <w:t xml:space="preserve"> csak egy egyszerű weboldalra és a legelterjedtebb</w:t>
       </w:r>
       <w:r>
         <w:fldChar w:fldCharType="begin"/>
       </w:r>
       <w:r>
-        <w:instrText xml:space="preserve"> REF _Ref461648161 \r \h </w:instrText>
+        <w:instrText xml:space="preserve"> REF _Ref461902893 \r \h </w:instrText>
       </w:r>
       <w:r>
         <w:fldChar w:fldCharType="separate"/>
       </w:r>
       <w:r>
-        <w:t>[8]</w:t>
+        <w:t>[10]</w:t>
       </w:r>
       <w:r>
         <w:fldChar w:fldCharType="end"/>
       </w:r>
       <w:r>
-        <w:t xml:space="preserve"> egy nemblokkoló híváson keresztül szolgáltatja a funkcionalitását. Ennek következtében </w:t>
-      </w:r>
-      <w:r>
-        <w:t xml:space="preserve">vagy egy eseményre való feliratkozással, vagy </w:t>
-      </w:r>
-      <w:proofErr w:type="spellStart"/>
-      <w:r>
-        <w:t>polling</w:t>
-      </w:r>
-      <w:proofErr w:type="spellEnd"/>
-      <w:r>
-        <w:t xml:space="preserve"> módszerrel lehet értesülni az oldal betöltésének</w:t>
-      </w:r>
-      <w:r>
-        <w:t xml:space="preserve"> végéről. A betöltés jelentősen</w:t>
-      </w:r>
-      <w:r>
-        <w:t xml:space="preserve"> lassabb</w:t>
-      </w:r>
-      <w:r>
-        <w:t xml:space="preserve"> lehet</w:t>
-      </w:r>
-      <w:r>
-        <w:t>, mint a fent tárgyalt két eset</w:t>
-      </w:r>
-      <w:r>
-        <w:t>ben</w:t>
-      </w:r>
-      <w:r>
-        <w:t>, mivel itt az össz</w:t>
-      </w:r>
-      <w:r>
-        <w:t xml:space="preserve">es forrás is betöltődik (képek, </w:t>
-      </w:r>
-      <w:proofErr w:type="spellStart"/>
-      <w:r>
-        <w:t>gifek</w:t>
-      </w:r>
-      <w:proofErr w:type="spellEnd"/>
-      <w:r>
-        <w:t xml:space="preserve">, </w:t>
-      </w:r>
-      <w:proofErr w:type="spellStart"/>
-      <w:r>
-        <w:t>flash</w:t>
-      </w:r>
-      <w:proofErr w:type="spellEnd"/>
-      <w:r>
-        <w:t xml:space="preserve"> stb.), köszönhetően annak, hogy egy hagyományos böngészőről van szó.</w:t>
-      </w:r>
-    </w:p>
-    <w:p>
-      <w:pPr>
-        <w:pStyle w:val="Cmsor2"/>
-      </w:pPr>
-      <w:bookmarkStart w:id="10" w:name="_Toc467443196"/>
-      <w:r>
-        <w:t>Front-end</w:t>
-      </w:r>
-      <w:bookmarkEnd w:id="10"/>
-    </w:p>
-    <w:p>
-      <w:r>
-        <w:t>A front-endre azért van szükség, hogy könnyebben fogyaszthatóvá, használhatóbbá tegye a programot. Kiküszöböli</w:t>
-      </w:r>
-      <w:r>
-        <w:t xml:space="preserve"> a parancssor használatának nehézségeit: nem kell külön engedélyezni a scriptek futtatását (vagy egy megbízható szervtől aláírást szerezni rájuk)</w:t>
-      </w:r>
-      <w:r>
-        <w:fldChar w:fldCharType="begin"/>
-      </w:r>
-      <w:r>
-        <w:instrText xml:space="preserve"> REF _Ref461899459 \r \h </w:instrText>
-      </w:r>
-      <w:r>
-        <w:fldChar w:fldCharType="separate"/>
-      </w:r>
-      <w:r>
-        <w:t>[9]</w:t>
-      </w:r>
-      <w:r>
-        <w:fldChar w:fldCharType="end"/>
-      </w:r>
-      <w:r>
-        <w:t>, utánanézni a paraméterezésnek, elolvasni a dokumentáció egy részét. Minden úgy működik, ahogy azt a felhasználók már megszokták az évek során használt programokkal, weblapokkal. A visszakapott eredményeket is könnyebb megérteni, ha valamilyen szép</w:t>
-      </w:r>
-      <w:r>
-        <w:t>,</w:t>
-      </w:r>
-      <w:r>
-        <w:t xml:space="preserve"> vizuális megjelenítés van társítva hozzájuk, nem csak szimpla </w:t>
-      </w:r>
-      <w:proofErr w:type="spellStart"/>
-      <w:r>
-        <w:t>logok</w:t>
-      </w:r>
-      <w:proofErr w:type="spellEnd"/>
-      <w:r>
-        <w:t xml:space="preserve">, vagy </w:t>
-      </w:r>
-      <w:proofErr w:type="spellStart"/>
-      <w:r>
-        <w:t>excel</w:t>
-      </w:r>
-      <w:proofErr w:type="spellEnd"/>
-      <w:r>
-        <w:t xml:space="preserve"> </w:t>
-      </w:r>
-      <w:proofErr w:type="gramStart"/>
-      <w:r>
-        <w:t>fájlok</w:t>
-      </w:r>
-      <w:proofErr w:type="gramEnd"/>
-      <w:r>
-        <w:t xml:space="preserve"> a kimenetek.</w:t>
-      </w:r>
-      <w:r>
-        <w:t xml:space="preserve"> Mindehhez nincs másra szükség</w:t>
-      </w:r>
-      <w:r>
-        <w:t xml:space="preserve"> fejlesztői szemszögből</w:t>
-      </w:r>
-      <w:r>
-        <w:t xml:space="preserve"> csak egy egyszerű weboldalra és a legelterjedtebb</w:t>
-      </w:r>
-      <w:r>
-        <w:fldChar w:fldCharType="begin"/>
-      </w:r>
-      <w:r>
-        <w:instrText xml:space="preserve"> REF _Ref461902893 \r \h </w:instrText>
-      </w:r>
-      <w:r>
-        <w:fldChar w:fldCharType="separate"/>
-      </w:r>
-      <w:r>
-        <w:t>[10]</w:t>
-      </w:r>
-      <w:r>
-        <w:fldChar w:fldCharType="end"/>
-      </w:r>
-      <w:r>
         <w:t xml:space="preserve"> webes front </w:t>
       </w:r>
       <w:r>
@@ -5392,64 +3557,24 @@
       <w:pPr>
         <w:pStyle w:val="Cmsor1"/>
       </w:pPr>
-      <w:bookmarkStart w:id="11" w:name="_Toc467443197"/>
+      <w:bookmarkStart w:id="10" w:name="_Toc467443197"/>
       <w:r>
         <w:lastRenderedPageBreak/>
         <w:t>Tervezés</w:t>
       </w:r>
-      <w:bookmarkEnd w:id="11"/>
-    </w:p>
-    <w:p>
-      <w:r>
-        <w:t xml:space="preserve">A back-end három fő és egy mellék </w:t>
-      </w:r>
-      <w:proofErr w:type="gramStart"/>
-      <w:r>
-        <w:t>komponensre</w:t>
-      </w:r>
-      <w:proofErr w:type="gramEnd"/>
-      <w:r>
-        <w:t xml:space="preserve"> osztható. Ezek a </w:t>
-      </w:r>
-      <w:proofErr w:type="spellStart"/>
-      <w:r>
-        <w:t>scaper</w:t>
-      </w:r>
-      <w:proofErr w:type="spellEnd"/>
-      <w:r>
-        <w:t xml:space="preserve">, a rest service, a </w:t>
-      </w:r>
-      <w:proofErr w:type="spellStart"/>
-      <w:r>
-        <w:t>comparator</w:t>
-      </w:r>
-      <w:proofErr w:type="spellEnd"/>
-      <w:r>
-        <w:t xml:space="preserve"> és a funkcionalitásban részt nem vevő autó </w:t>
-      </w:r>
-      <w:proofErr w:type="gramStart"/>
-      <w:r>
-        <w:t>li</w:t>
-      </w:r>
-      <w:r>
-        <w:t>nk</w:t>
-      </w:r>
-      <w:proofErr w:type="gramEnd"/>
-      <w:r>
-        <w:t>gyűjtő script.</w:t>
-      </w:r>
-    </w:p>
-    <w:p>
-      <w:r>
-        <w:t xml:space="preserve">Először ezek </w:t>
-      </w:r>
-      <w:proofErr w:type="gramStart"/>
-      <w:r>
-        <w:t>funkcionális</w:t>
-      </w:r>
-      <w:proofErr w:type="gramEnd"/>
-      <w:r>
-        <w:t xml:space="preserve"> képességeit ismertetem a pontos architektúra és belső felépítés bemutatásának mellőzésével, külön tárgyalva </w:t>
+      <w:bookmarkEnd w:id="10"/>
+    </w:p>
+    <w:p>
+      <w:r>
+        <w:t>A back-end három fő és egy mellék komponensre osztható. Ezek a scaper, a rest service, a comparator és a funkcionalitásban részt nem vevő autó li</w:t>
+      </w:r>
+      <w:r>
+        <w:t>nkgyűjtő script.</w:t>
+      </w:r>
+    </w:p>
+    <w:p>
+      <w:r>
+        <w:t xml:space="preserve">Először ezek funkcionális képességeit ismertetem a pontos architektúra és belső felépítés bemutatásának mellőzésével, külön tárgyalva </w:t>
       </w:r>
       <w:r>
         <w:t xml:space="preserve">a felhasználói </w:t>
@@ -5479,15 +3604,7 @@
         <w:t xml:space="preserve"> és komponens szintű követelmények). A szétválasztás nem kizáró, vannak átfedések. Ezen felül felhasználói követelmények megvalósulásának szükséges feltétele a ren</w:t>
       </w:r>
       <w:r>
-        <w:t xml:space="preserve">dszer- és </w:t>
-      </w:r>
-      <w:proofErr w:type="gramStart"/>
-      <w:r>
-        <w:t>komponens</w:t>
-      </w:r>
-      <w:proofErr w:type="gramEnd"/>
-      <w:r>
-        <w:t xml:space="preserve"> szintűeknek való megfelelés</w:t>
+        <w:t>dszer- és komponens szintűeknek való megfelelés</w:t>
       </w:r>
       <w:r>
         <w:t xml:space="preserve">, ámde ez utóbbiak </w:t>
@@ -5501,15 +3618,7 @@
     </w:p>
     <w:p>
       <w:r>
-        <w:t xml:space="preserve">Ez után következik az architektúrális tervezés, amiben a hangsúly a </w:t>
-      </w:r>
-      <w:proofErr w:type="gramStart"/>
-      <w:r>
-        <w:t>komponensek</w:t>
-      </w:r>
-      <w:proofErr w:type="gramEnd"/>
-      <w:r>
-        <w:t xml:space="preserve"> és a rétegek összekapcsolásán van. Szinén itt kerülnek bemutatásra az alacsony szintű tervezési döntések.</w:t>
+        <w:t>Ez után következik az architektúrális tervezés, amiben a hangsúly a komponensek és a rétegek összekapcsolásán van. Szinén itt kerülnek bemutatásra az alacsony szintű tervezési döntések.</w:t>
       </w:r>
     </w:p>
     <w:p>
@@ -5538,23 +3647,7 @@
         <w:t xml:space="preserve"> </w:t>
       </w:r>
       <w:r>
-        <w:t xml:space="preserve">bal szárához (fejlesztői életciklus) hasonlítható, azzal a különbséggel, hogy nem minden tervezési szint jelenik meg elkülönülten, így egy logikusabb és koherensebb terv tud készülni. Magánál a fejlesztésnél az inkrementális iterációk módszerét használtam, tehát egyfajta agilis irányvonalat, viszont dokumentációs szempontból sokkal praktikusabbnak tűnt ez a </w:t>
-      </w:r>
-      <w:proofErr w:type="gramStart"/>
-      <w:r>
-        <w:t>fajta csoportosítás</w:t>
-      </w:r>
-      <w:proofErr w:type="gramEnd"/>
-      <w:r>
-        <w:t xml:space="preserve">. Megvalósítástól függően változó lehet az egyes szintek </w:t>
-      </w:r>
-      <w:proofErr w:type="gramStart"/>
-      <w:r>
-        <w:t>definíciója</w:t>
-      </w:r>
-      <w:proofErr w:type="gramEnd"/>
-      <w:r>
-        <w:t>, de talán a leginkább használtak a követelmények, specifikáció, magasszintű design</w:t>
+        <w:t>bal szárához (fejlesztői életciklus) hasonlítható, azzal a különbséggel, hogy nem minden tervezési szint jelenik meg elkülönülten, így egy logikusabb és koherensebb terv tud készülni. Magánál a fejlesztésnél az inkrementális iterációk módszerét használtam, tehát egyfajta agilis irányvonalat, viszont dokumentációs szempontból sokkal praktikusabbnak tűnt ez a fajta csoportosítás. Megvalósítástól függően változó lehet az egyes szintek definíciója, de talán a leginkább használtak a követelmények, specifikáció, magasszintű design</w:t>
       </w:r>
       <w:r>
         <w:t xml:space="preserve"> (architektúra)</w:t>
@@ -5620,14 +3713,9 @@
       <w:pPr>
         <w:pStyle w:val="Kpalrs"/>
       </w:pPr>
-      <w:bookmarkStart w:id="12" w:name="_Toc467443214"/>
-      <w:proofErr w:type="gramStart"/>
-      <w:r>
-        <w:t>ábra</w:t>
-      </w:r>
-      <w:proofErr w:type="gramEnd"/>
-      <w:r>
-        <w:t xml:space="preserve"> </w:t>
+      <w:bookmarkStart w:id="11" w:name="_Toc467443214"/>
+      <w:r>
+        <w:t xml:space="preserve">ábra </w:t>
       </w:r>
       <w:r>
         <w:fldChar w:fldCharType="begin"/>
@@ -5650,79 +3738,55 @@
       <w:r>
         <w:t>: V- modell</w:t>
       </w:r>
+      <w:bookmarkEnd w:id="11"/>
+    </w:p>
+    <w:p>
+      <w:pPr>
+        <w:rPr>
+          <w:lang w:val="en-US"/>
+        </w:rPr>
+      </w:pPr>
+      <w:r>
+        <w:t>Látható az ábra 1-en, hogy az általam vá</w:t>
+      </w:r>
+      <w:r>
+        <w:t>zolt tervezési lépések hogyan feleltethetők meg a gyakorlatban használt egyik fajta V-modell szintjeinek.</w:t>
+      </w:r>
+    </w:p>
+    <w:p>
+      <w:pPr>
+        <w:pStyle w:val="Cmsor2"/>
+      </w:pPr>
+      <w:bookmarkStart w:id="12" w:name="_Toc467443198"/>
+      <w:r>
+        <w:t>Funkcionalitás</w:t>
+      </w:r>
+      <w:r>
+        <w:t xml:space="preserve"> (felhasználói szint)</w:t>
+      </w:r>
       <w:bookmarkEnd w:id="12"/>
     </w:p>
     <w:p>
-      <w:pPr>
-        <w:rPr>
-          <w:lang w:val="en-US"/>
-        </w:rPr>
-      </w:pPr>
-      <w:r>
-        <w:t>Látható az ábra 1-en, hogy az általam vá</w:t>
-      </w:r>
-      <w:r>
-        <w:t>zolt tervezési lépések hogyan feleltethetők meg a gyakorlatban használt egyik fajta V-modell szintjeinek.</w:t>
-      </w:r>
-    </w:p>
-    <w:p>
-      <w:pPr>
-        <w:pStyle w:val="Cmsor2"/>
-      </w:pPr>
-      <w:bookmarkStart w:id="13" w:name="_Toc467443198"/>
-      <w:r>
-        <w:t>Funkcionalitás</w:t>
-      </w:r>
-      <w:r>
-        <w:t xml:space="preserve"> (felhasználói szint)</w:t>
+      <w:r>
+        <w:t>A funkcionalitás tervezésénél a használati eseteknek való megfelelés szempontjait járom körbe. Ehhez szükséges első sorban a használati esetek feltérképezése, majd az egyes komponensekben a megvalósítás megtervezése.</w:t>
+      </w:r>
+    </w:p>
+    <w:p>
+      <w:pPr>
+        <w:pStyle w:val="Cmsor3"/>
+      </w:pPr>
+      <w:bookmarkStart w:id="13" w:name="_Toc467443199"/>
+      <w:r>
+        <w:t>Back-end</w:t>
       </w:r>
       <w:bookmarkEnd w:id="13"/>
     </w:p>
     <w:p>
       <w:r>
-        <w:t xml:space="preserve">A funkcionalitás tervezésénél a használati eseteknek való megfelelés szempontjait járom körbe. Ehhez szükséges első sorban a használati esetek feltérképezése, majd az egyes </w:t>
-      </w:r>
-      <w:proofErr w:type="gramStart"/>
-      <w:r>
-        <w:t>komponensekben</w:t>
-      </w:r>
-      <w:proofErr w:type="gramEnd"/>
-      <w:r>
-        <w:t xml:space="preserve"> a megvalósítás megtervezése.</w:t>
-      </w:r>
-    </w:p>
-    <w:p>
-      <w:pPr>
-        <w:pStyle w:val="Cmsor3"/>
-      </w:pPr>
-      <w:bookmarkStart w:id="14" w:name="_Toc467443199"/>
-      <w:r>
-        <w:t>Back-end</w:t>
-      </w:r>
-      <w:bookmarkEnd w:id="14"/>
-    </w:p>
-    <w:p>
-      <w:r>
-        <w:t xml:space="preserve">Mivel a back end teljes egészében script alapú, ezért kétféle képpen lehet rá tekinteni: mint kiszolgáló a front endnek, vagy mint önálló </w:t>
-      </w:r>
-      <w:proofErr w:type="gramStart"/>
-      <w:r>
-        <w:t>applikáció</w:t>
-      </w:r>
-      <w:proofErr w:type="gramEnd"/>
-      <w:r>
-        <w:t xml:space="preserve">. A back </w:t>
-      </w:r>
-      <w:proofErr w:type="gramStart"/>
-      <w:r>
-        <w:t>end  tervezésén</w:t>
-      </w:r>
-      <w:r>
-        <w:t>él</w:t>
-      </w:r>
-      <w:proofErr w:type="gramEnd"/>
-      <w:r>
-        <w:t xml:space="preserve"> bemutatom mindkét szempontot</w:t>
+        <w:t>Mivel a back end teljes egészében script alapú, ezért kétféle képpen lehet rá tekinteni: mint kiszolgáló a front endnek, vagy mint önálló applikáció. A back end  tervezésén</w:t>
+      </w:r>
+      <w:r>
+        <w:t>él bemutatom mindkét szempontot</w:t>
       </w:r>
       <w:r>
         <w:t>.</w:t>
@@ -5737,15 +3801,7 @@
         <w:t xml:space="preserve">így </w:t>
       </w:r>
       <w:r>
-        <w:t xml:space="preserve">a két réteg </w:t>
-      </w:r>
-      <w:proofErr w:type="gramStart"/>
-      <w:r>
-        <w:t>interakciója</w:t>
-      </w:r>
-      <w:proofErr w:type="gramEnd"/>
-      <w:r>
-        <w:t xml:space="preserve"> nem itt kerül tárgyalásra.</w:t>
+        <w:t>a két réteg interakciója nem itt kerül tárgyalásra.</w:t>
       </w:r>
     </w:p>
     <w:p>
@@ -5804,157 +3860,59 @@
       <w:pPr>
         <w:pStyle w:val="Kpalrs"/>
       </w:pPr>
-      <w:bookmarkStart w:id="15" w:name="_Toc467443215"/>
-      <w:proofErr w:type="gramStart"/>
-      <w:r>
-        <w:t>ábra</w:t>
-      </w:r>
-      <w:proofErr w:type="gramEnd"/>
+      <w:bookmarkStart w:id="14" w:name="_Toc467443215"/>
+      <w:r>
+        <w:t xml:space="preserve">ábra </w:t>
+      </w:r>
+      <w:r>
+        <w:fldChar w:fldCharType="begin"/>
+      </w:r>
+      <w:r>
+        <w:instrText xml:space="preserve"> SEQ ábra \* ARABIC </w:instrText>
+      </w:r>
+      <w:r>
+        <w:fldChar w:fldCharType="separate"/>
+      </w:r>
+      <w:r>
+        <w:rPr>
+          <w:noProof/>
+        </w:rPr>
+        <w:t>2</w:t>
+      </w:r>
+      <w:r>
+        <w:fldChar w:fldCharType="end"/>
+      </w:r>
+      <w:r>
+        <w:t xml:space="preserve">: Back </w:t>
+      </w:r>
+      <w:r>
+        <w:t>end alapvető Use Case diagramja</w:t>
+      </w:r>
+      <w:bookmarkEnd w:id="14"/>
+    </w:p>
+    <w:p>
+      <w:r>
+        <w:lastRenderedPageBreak/>
+        <w:t xml:space="preserve">A Unified Modeling Language (UML) 2 Use case diagramon látható a </w:t>
+      </w:r>
+      <w:r>
+        <w:t>felhasználó</w:t>
+      </w:r>
+      <w:r>
+        <w:t xml:space="preserve">, mint aktor. </w:t>
+      </w:r>
+      <w:r>
+        <w:t>Az aktor képes egy vagy több URL-t megadni az alkalmazásnak (scriptnek)</w:t>
+      </w:r>
+      <w:r>
+        <w:t>, ezt jelképezi az „URL bevitele” és ennek a leszármazottja az „URL tömb bevitele” use case-ek.</w:t>
+      </w:r>
       <w:r>
         <w:t xml:space="preserve"> </w:t>
       </w:r>
       <w:r>
-        <w:fldChar w:fldCharType="begin"/>
-      </w:r>
-      <w:r>
-        <w:instrText xml:space="preserve"> SEQ ábra \* ARABIC </w:instrText>
-      </w:r>
-      <w:r>
-        <w:fldChar w:fldCharType="separate"/>
-      </w:r>
-      <w:r>
-        <w:rPr>
-          <w:noProof/>
-        </w:rPr>
-        <w:t>2</w:t>
-      </w:r>
-      <w:r>
-        <w:fldChar w:fldCharType="end"/>
-      </w:r>
-      <w:r>
-        <w:t xml:space="preserve">: Back </w:t>
-      </w:r>
-      <w:r>
-        <w:t xml:space="preserve">end alapvető </w:t>
-      </w:r>
-      <w:proofErr w:type="spellStart"/>
-      <w:r>
-        <w:t>Use</w:t>
-      </w:r>
-      <w:proofErr w:type="spellEnd"/>
-      <w:r>
-        <w:t xml:space="preserve"> </w:t>
-      </w:r>
-      <w:proofErr w:type="spellStart"/>
-      <w:r>
-        <w:t>Case</w:t>
-      </w:r>
-      <w:proofErr w:type="spellEnd"/>
-      <w:r>
-        <w:t xml:space="preserve"> diagramja</w:t>
-      </w:r>
-      <w:bookmarkEnd w:id="15"/>
-    </w:p>
-    <w:p>
-      <w:proofErr w:type="gramStart"/>
-      <w:r>
-        <w:lastRenderedPageBreak/>
         <w:t>A</w:t>
       </w:r>
-      <w:proofErr w:type="gramEnd"/>
-      <w:r>
-        <w:t xml:space="preserve"> </w:t>
-      </w:r>
-      <w:proofErr w:type="spellStart"/>
-      <w:r>
-        <w:t>Unified</w:t>
-      </w:r>
-      <w:proofErr w:type="spellEnd"/>
-      <w:r>
-        <w:t xml:space="preserve"> </w:t>
-      </w:r>
-      <w:proofErr w:type="spellStart"/>
-      <w:r>
-        <w:t>Modeling</w:t>
-      </w:r>
-      <w:proofErr w:type="spellEnd"/>
-      <w:r>
-        <w:t xml:space="preserve"> </w:t>
-      </w:r>
-      <w:proofErr w:type="spellStart"/>
-      <w:r>
-        <w:t>Language</w:t>
-      </w:r>
-      <w:proofErr w:type="spellEnd"/>
-      <w:r>
-        <w:t xml:space="preserve"> (UML) 2 </w:t>
-      </w:r>
-      <w:proofErr w:type="spellStart"/>
-      <w:r>
-        <w:t>Use</w:t>
-      </w:r>
-      <w:proofErr w:type="spellEnd"/>
-      <w:r>
-        <w:t xml:space="preserve"> </w:t>
-      </w:r>
-      <w:proofErr w:type="spellStart"/>
-      <w:r>
-        <w:t>case</w:t>
-      </w:r>
-      <w:proofErr w:type="spellEnd"/>
-      <w:r>
-        <w:t xml:space="preserve"> diagramon látható a </w:t>
-      </w:r>
-      <w:r>
-        <w:t>felhasználó</w:t>
-      </w:r>
-      <w:r>
-        <w:t xml:space="preserve">, mint </w:t>
-      </w:r>
-      <w:proofErr w:type="spellStart"/>
-      <w:r>
-        <w:t>aktor</w:t>
-      </w:r>
-      <w:proofErr w:type="spellEnd"/>
-      <w:r>
-        <w:t xml:space="preserve">. </w:t>
-      </w:r>
-      <w:r>
-        <w:t xml:space="preserve">Az </w:t>
-      </w:r>
-      <w:proofErr w:type="spellStart"/>
-      <w:r>
-        <w:t>aktor</w:t>
-      </w:r>
-      <w:proofErr w:type="spellEnd"/>
-      <w:r>
-        <w:t xml:space="preserve"> képes egy vagy több URL-t megadni az alkalmazásnak (scriptnek)</w:t>
-      </w:r>
-      <w:r>
-        <w:t xml:space="preserve">, ezt jelképezi az „URL bevitele” és ennek a leszármazottja az „URL tömb bevitele” </w:t>
-      </w:r>
-      <w:proofErr w:type="spellStart"/>
-      <w:r>
-        <w:t>use</w:t>
-      </w:r>
-      <w:proofErr w:type="spellEnd"/>
-      <w:r>
-        <w:t xml:space="preserve"> </w:t>
-      </w:r>
-      <w:proofErr w:type="spellStart"/>
-      <w:r>
-        <w:t>case-ek</w:t>
-      </w:r>
-      <w:proofErr w:type="spellEnd"/>
-      <w:r>
-        <w:t>.</w:t>
-      </w:r>
-      <w:r>
-        <w:t xml:space="preserve"> </w:t>
-      </w:r>
-      <w:r>
-        <w:t>A</w:t>
-      </w:r>
       <w:r>
         <w:t>z</w:t>
       </w:r>
@@ -5962,29 +3920,8 @@
         <w:t xml:space="preserve"> előbbi</w:t>
       </w:r>
       <w:r>
-        <w:t xml:space="preserve"> a „kapott oldalak feldolgozása” használati esettel van asszociálva, ami maga a magja a szolgáltatásnak. Ennek a magnak részegysége az „algoritmus futtatása az adatokon” használati eset, mely minden esetben lefut (ezt jelöli az „</w:t>
-      </w:r>
-      <w:proofErr w:type="spellStart"/>
-      <w:r>
-        <w:t>include</w:t>
-      </w:r>
-      <w:proofErr w:type="spellEnd"/>
-      <w:r>
-        <w:t xml:space="preserve">” </w:t>
-      </w:r>
-      <w:proofErr w:type="spellStart"/>
-      <w:r>
-        <w:t>stereotype</w:t>
-      </w:r>
-      <w:proofErr w:type="spellEnd"/>
-      <w:r>
-        <w:t xml:space="preserve"> a </w:t>
-      </w:r>
-      <w:proofErr w:type="spellStart"/>
-      <w:r>
-        <w:t>dependecia</w:t>
-      </w:r>
-      <w:proofErr w:type="spellEnd"/>
+        <w:t xml:space="preserve"> a „kapott oldalak feldolgozása” használati esettel van asszociálva, ami maga a magja a szolgáltatásnak. Ennek a magnak részegysége az „algoritmus futtatása az adatokon” használati eset, mely minden esetben lefut (ezt jelöli az „include” stereotype a dependecia</w:t>
+      </w:r>
       <w:r>
         <w:t xml:space="preserve"> jel</w:t>
       </w:r>
@@ -6048,14 +3985,10 @@
       <w:pPr>
         <w:pStyle w:val="Kpalrs"/>
       </w:pPr>
-      <w:bookmarkStart w:id="16" w:name="_Toc467443216"/>
-      <w:proofErr w:type="gramStart"/>
-      <w:r>
-        <w:t>ábra</w:t>
-      </w:r>
-      <w:proofErr w:type="gramEnd"/>
-      <w:r>
-        <w:t xml:space="preserve"> </w:t>
+      <w:bookmarkStart w:id="15" w:name="_Toc467443216"/>
+      <w:bookmarkStart w:id="16" w:name="_Ref467483081"/>
+      <w:r>
+        <w:t xml:space="preserve">ábra </w:t>
       </w:r>
       <w:r>
         <w:fldChar w:fldCharType="begin"/>
@@ -6075,49 +4008,51 @@
       <w:r>
         <w:fldChar w:fldCharType="end"/>
       </w:r>
-      <w:r>
-        <w:t xml:space="preserve">: Back end </w:t>
-      </w:r>
-      <w:proofErr w:type="spellStart"/>
-      <w:r>
-        <w:t>Use</w:t>
-      </w:r>
-      <w:proofErr w:type="spellEnd"/>
-      <w:r>
-        <w:t xml:space="preserve"> </w:t>
-      </w:r>
-      <w:proofErr w:type="spellStart"/>
-      <w:r>
-        <w:t>Case</w:t>
-      </w:r>
-      <w:proofErr w:type="spellEnd"/>
-      <w:r>
-        <w:t xml:space="preserve"> diagramja</w:t>
-      </w:r>
       <w:bookmarkEnd w:id="16"/>
-    </w:p>
-    <w:p>
-      <w:r>
-        <w:t xml:space="preserve">A back end front endtől független működésének </w:t>
-      </w:r>
-      <w:proofErr w:type="spellStart"/>
-      <w:r>
-        <w:t>Use</w:t>
-      </w:r>
-      <w:proofErr w:type="spellEnd"/>
-      <w:r>
-        <w:t xml:space="preserve"> </w:t>
-      </w:r>
-      <w:proofErr w:type="spellStart"/>
-      <w:r>
-        <w:t>Case</w:t>
-      </w:r>
-      <w:proofErr w:type="spellEnd"/>
-      <w:r>
-        <w:t xml:space="preserve"> diagramja látható</w:t>
-      </w:r>
-      <w:r>
-        <w:t xml:space="preserve"> az ábra 2-n. A feldolgozási rész itt is ugyan úgy működik, mint az első esetben, </w:t>
+      <w:r>
+        <w:t>: Back end Use Case diagramja</w:t>
+      </w:r>
+      <w:bookmarkEnd w:id="15"/>
+    </w:p>
+    <w:p>
+      <w:r>
+        <w:t>A back end front endtől független működésének</w:t>
+      </w:r>
+      <w:r>
+        <w:t xml:space="preserve"> egyik</w:t>
+      </w:r>
+      <w:r>
+        <w:t xml:space="preserve"> Use Case diagramja látható</w:t>
+      </w:r>
+      <w:r>
+        <w:t xml:space="preserve"> a </w:t>
+      </w:r>
+      <w:r>
+        <w:fldChar w:fldCharType="begin"/>
+      </w:r>
+      <w:r>
+        <w:instrText xml:space="preserve"> REF _Ref467483081 \h </w:instrText>
+      </w:r>
+      <w:r>
+        <w:fldChar w:fldCharType="separate"/>
+      </w:r>
+      <w:r>
+        <w:t xml:space="preserve">ábra </w:t>
+      </w:r>
+      <w:r>
+        <w:rPr>
+          <w:noProof/>
+        </w:rPr>
+        <w:t>3</w:t>
+      </w:r>
+      <w:r>
+        <w:fldChar w:fldCharType="end"/>
+      </w:r>
+      <w:r>
+        <w:t xml:space="preserve"> -on</w:t>
+      </w:r>
+      <w:r>
+        <w:t xml:space="preserve">. A feldolgozási rész itt is ugyan úgy működik, mint az első esetben, </w:t>
       </w:r>
       <w:r>
         <w:t>ha</w:t>
@@ -6132,15 +4067,7 @@
         <w:t xml:space="preserve">. </w:t>
       </w:r>
       <w:r>
-        <w:t xml:space="preserve">Ehhez először a felhasználó meg </w:t>
-      </w:r>
-      <w:proofErr w:type="gramStart"/>
-      <w:r>
-        <w:t>kell</w:t>
-      </w:r>
-      <w:proofErr w:type="gramEnd"/>
-      <w:r>
-        <w:t xml:space="preserve"> adjon egy elérési utat</w:t>
+        <w:t>Ehhez először a felhasználó meg kell adjon egy elérési utat</w:t>
       </w:r>
       <w:r>
         <w:t xml:space="preserve">, melyen egy text fájl található, ezt a back end feldolgozza és előállítja a szükséges formátumú </w:t>
@@ -6209,720 +4136,347 @@
         <w:pStyle w:val="Kpalrs"/>
       </w:pPr>
       <w:bookmarkStart w:id="17" w:name="_Toc467443217"/>
-      <w:proofErr w:type="gramStart"/>
-      <w:r>
-        <w:t>ábra</w:t>
-      </w:r>
-      <w:proofErr w:type="gramEnd"/>
-      <w:r>
+      <w:bookmarkStart w:id="18" w:name="_Ref467483355"/>
+      <w:r>
+        <w:t xml:space="preserve">ábra </w:t>
+      </w:r>
+      <w:r>
+        <w:fldChar w:fldCharType="begin"/>
+      </w:r>
+      <w:r>
+        <w:instrText xml:space="preserve"> SEQ ábra \* ARABIC </w:instrText>
+      </w:r>
+      <w:r>
+        <w:fldChar w:fldCharType="separate"/>
+      </w:r>
+      <w:r>
+        <w:rPr>
+          <w:noProof/>
+        </w:rPr>
+        <w:t>4</w:t>
+      </w:r>
+      <w:r>
+        <w:fldChar w:fldCharType="end"/>
+      </w:r>
+      <w:bookmarkEnd w:id="18"/>
+      <w:r>
+        <w:t>: Back end Use Case diagramja 2</w:t>
+      </w:r>
+      <w:bookmarkEnd w:id="17"/>
+    </w:p>
+    <w:p>
+      <w:r>
+        <w:t xml:space="preserve">A back end harmadik használati esete, mikor a felhasználó a scraper scriptet közvetlenül, az </w:t>
+      </w:r>
+      <w:r>
+        <w:fldChar w:fldCharType="begin"/>
+      </w:r>
+      <w:r>
+        <w:instrText xml:space="preserve"> REF _Ref467483355 \h </w:instrText>
+      </w:r>
+      <w:r>
+        <w:fldChar w:fldCharType="separate"/>
+      </w:r>
+      <w:r>
+        <w:t xml:space="preserve">ábra </w:t>
+      </w:r>
+      <w:r>
+        <w:rPr>
+          <w:noProof/>
+        </w:rPr>
+        <w:t>4</w:t>
+      </w:r>
+      <w:r>
+        <w:fldChar w:fldCharType="end"/>
+      </w:r>
+      <w:r>
+        <w:t>-</w:t>
+      </w:r>
+      <w:r>
+        <w:t>e</w:t>
+      </w:r>
+      <w:r>
+        <w:t xml:space="preserve">n ábrázolt „UseSaved” </w:t>
+      </w:r>
+      <w:r>
+        <w:t xml:space="preserve">paramétert megadva indítja. Ebben az </w:t>
+      </w:r>
+      <w:r>
+        <w:lastRenderedPageBreak/>
+        <w:t>esetben, mint látható, a kívánt URL lista helyett közvetlenül az algoritmus futásához szükséges adatok képezik a „fájlok feldolgozása” use-case kimenetét.</w:t>
+      </w:r>
+    </w:p>
+    <w:p>
+      <w:r>
+        <w:t>A back endnek van egy kiegészítő funkciója is stand-alone használatkor:</w:t>
+      </w:r>
+      <w:r>
+        <w:rPr>
+          <w:lang w:val="en-US"/>
+        </w:rPr>
         <w:t xml:space="preserve"> </w:t>
       </w:r>
       <w:r>
-        <w:fldChar w:fldCharType="begin"/>
-      </w:r>
-      <w:r>
-        <w:instrText xml:space="preserve"> SEQ ábra \* ARABIC </w:instrText>
-      </w:r>
-      <w:r>
-        <w:fldChar w:fldCharType="separate"/>
-      </w:r>
-      <w:r>
-        <w:rPr>
-          <w:noProof/>
-        </w:rPr>
-        <w:t>4</w:t>
-      </w:r>
-      <w:r>
-        <w:fldChar w:fldCharType="end"/>
-      </w:r>
-      <w:r>
-        <w:t xml:space="preserve">: Back end </w:t>
-      </w:r>
-      <w:proofErr w:type="spellStart"/>
-      <w:r>
-        <w:t>Use</w:t>
-      </w:r>
-      <w:proofErr w:type="spellEnd"/>
-      <w:r>
+        <w:rPr>
+          <w:lang w:val="en-US"/>
+        </w:rPr>
+        <w:t xml:space="preserve">a </w:t>
+      </w:r>
+      <w:r>
+        <w:t>felhasználó képes kigyűjteni általa egy, vagy több (autó) találati lista linkjeit. Ez akkor jelenthet előnyt, ha egy bonyolult preferencia rendszerrel meghatározta az elfogadható paraméterű autók körét, viszont a program segítségével meg akarja keresni a találatok közül a legjobbat, legjobbakat.</w:t>
+      </w:r>
+    </w:p>
+    <w:p>
+      <w:pPr>
+        <w:pStyle w:val="Cmsor4"/>
+      </w:pPr>
+      <w:r>
+        <w:t>A s</w:t>
+      </w:r>
+      <w:r>
+        <w:t>craper</w:t>
+      </w:r>
+    </w:p>
+    <w:p>
+      <w:r>
+        <w:t xml:space="preserve">Ez a script </w:t>
+      </w:r>
+      <w:r>
+        <w:t xml:space="preserve">(skyscreper_ie.ps1) </w:t>
+      </w:r>
+      <w:r>
+        <w:t>képezi az egész projekt alapját, mivel ez végzi a weblapok automatikus feldolgozását, az adatok kinyerését. Háromféle teljesen szeparált működésre képes</w:t>
+      </w:r>
+      <w:r>
+        <w:t xml:space="preserve"> paraméterezéstől függően.</w:t>
+      </w:r>
+    </w:p>
+    <w:p>
+      <w:r>
+        <w:t xml:space="preserve">A legfontosabb, hogy képes egy URL, vagy egy URL tömb feldolgozására, melyet az Uri </w:t>
+      </w:r>
+      <w:r>
+        <w:t xml:space="preserve">nevesített </w:t>
+      </w:r>
+      <w:r>
+        <w:t>bemeneti paraméteren keresztül vár.</w:t>
+      </w:r>
+      <w:r>
+        <w:t xml:space="preserve"> A feldolgozás</w:t>
+      </w:r>
+      <w:r>
+        <w:t xml:space="preserve"> során vagy a megadott honlap adatait használja fel, vagy ennek egy aznap mentett (gyorsítót</w:t>
+      </w:r>
+      <w:r>
+        <w:t>árazott / cache-elt) verzióját.</w:t>
+      </w:r>
+    </w:p>
+    <w:p>
+      <w:r>
+        <w:t>Másodsorban képes egy megadott elérési útvonalon lévő text állományból kiolvasni az URL-eket (soronként egy URL-t) és ezeken elvégezni a fent említett feldolgozást. Eh</w:t>
+      </w:r>
+      <w:r>
+        <w:t>h</w:t>
+      </w:r>
+      <w:r>
+        <w:t>ez a működéshez a Path paramétert kell használni a script indításakor.</w:t>
+      </w:r>
+    </w:p>
+    <w:p>
+      <w:r>
+        <w:t xml:space="preserve">A harmadik típus használatához a UseSaved paramétert kell </w:t>
+      </w:r>
+      <w:r>
+        <w:t>megadni</w:t>
+      </w:r>
+      <w:r>
+        <w:t xml:space="preserve"> bemenő érték nélkül. Ennek a kapcsoló (switch) fajtájú paraméternek a jelenléte indikálja, hogy </w:t>
+      </w:r>
+      <w:r>
+        <w:t>a mentett adatok alapján kell futtatni a programot.</w:t>
+      </w:r>
+      <w:r>
+        <w:t xml:space="preserve"> Így az eddigi futtatások során keletkezett adatokon fog lefutni a kiértékelés, melyek már nem HTML formában vannak tárolva, hanem xml (Extensible Markup Language) fájlokban.</w:t>
+      </w:r>
+    </w:p>
+    <w:p>
+      <w:r>
+        <w:t>Látható, hogy a három bemenetből kettő csak kényelmi szempontból szerepel, mivel ugyan azt a szerepet töltik be. Annyiban szerencsés egy fájlból beolvasó módot is alkalmazni, hogy így nem vagyunk ráutalva a pipeline használatára, ez fontos lehet a processek közötti kommunikációban</w:t>
+      </w:r>
+      <w:r>
+        <w:t>, ha nem közvetlenül az URL-eket szolgáltató folyamat indítja a scriptet. Fordítva pedig hasznos a pipeline-ra hagy</w:t>
+      </w:r>
+      <w:r>
+        <w:t xml:space="preserve">atkozni, ha közvetlenül indítható egy másik programból, vagy kézzel hívjuk meg a scriptet, mondjuk, ha csak egy bemeneti URL-t tartalmazna a fájl, amit beolvas. Ebben a két esetben az az elvárás, hogy a megadott webcímeken lévő adatokat beolvassa és átalakítsa a script </w:t>
+      </w:r>
+      <w:r>
+        <w:lastRenderedPageBreak/>
+        <w:t>programozottan kezelhető struktúrába</w:t>
+      </w:r>
+      <w:r>
+        <w:t>. Az adatokat és a lapokat későbbi offline tesztelés céljából a</w:t>
+      </w:r>
+      <w:r>
+        <w:t xml:space="preserve"> script képes elmenteni</w:t>
+      </w:r>
+      <w:r>
+        <w:t>.</w:t>
+      </w:r>
+    </w:p>
+    <w:p>
+      <w:r>
+        <w:t>A maradék esetben</w:t>
+      </w:r>
+      <w:r>
+        <w:t xml:space="preserve"> (mikor xml fájlokat használ a program)</w:t>
+      </w:r>
+      <w:r>
+        <w:t xml:space="preserve"> már </w:t>
+      </w:r>
+      <w:r>
+        <w:t>strukturált</w:t>
+      </w:r>
+      <w:r>
+        <w:t xml:space="preserve"> adatok kerülnek visszaolvasásra, így nincs szükség átalakításra. Ezután mindhárom esetben véget ér a script futása, innentől az algoritmusnak kerülnek átadásra az adatok, illetve ennek visszatérési értéke </w:t>
+      </w:r>
+      <w:r>
+        <w:t>továbbítódik</w:t>
+      </w:r>
+      <w:r>
+        <w:t xml:space="preserve"> a hívónak.</w:t>
+      </w:r>
+    </w:p>
+    <w:p>
+      <w:pPr>
+        <w:pStyle w:val="Cmsor4"/>
+        <w:rPr>
+          <w:lang w:val="en-US"/>
+        </w:rPr>
+      </w:pPr>
+      <w:r>
+        <w:rPr>
+          <w:lang w:val="en-US"/>
+        </w:rPr>
+        <w:t xml:space="preserve">A </w:t>
+      </w:r>
+      <w:r>
+        <w:rPr>
+          <w:lang w:val="en-US"/>
+        </w:rPr>
+        <w:t>Comparator</w:t>
+      </w:r>
+    </w:p>
+    <w:p>
+      <w:r>
+        <w:rPr>
+          <w:lang w:val="en-US"/>
+        </w:rPr>
+        <w:t>A comparator service (</w:t>
+      </w:r>
+      <w:r>
+        <w:t>compare.ps1) tovább viszi</w:t>
+      </w:r>
+      <w:r>
+        <w:rPr>
+          <w:lang w:val="en-US"/>
+        </w:rPr>
         <w:t xml:space="preserve"> </w:t>
       </w:r>
-      <w:proofErr w:type="spellStart"/>
-      <w:r>
-        <w:t>Case</w:t>
-      </w:r>
-      <w:proofErr w:type="spellEnd"/>
-      <w:r>
-        <w:t xml:space="preserve"> diagramja 2</w:t>
-      </w:r>
-      <w:bookmarkEnd w:id="17"/>
-    </w:p>
-    <w:p>
-      <w:r>
-        <w:t xml:space="preserve">A back end harmadik használati esete, mikor a felhasználó a </w:t>
-      </w:r>
-      <w:proofErr w:type="spellStart"/>
-      <w:r>
-        <w:t>scraper</w:t>
-      </w:r>
-      <w:proofErr w:type="spellEnd"/>
-      <w:r>
-        <w:t xml:space="preserve"> scriptet közvetlenül, az ábra 3-on ábrázolt „</w:t>
-      </w:r>
-      <w:proofErr w:type="spellStart"/>
-      <w:r>
-        <w:t>UseSaved</w:t>
-      </w:r>
-      <w:proofErr w:type="spellEnd"/>
-      <w:r>
-        <w:t xml:space="preserve">” </w:t>
-      </w:r>
-      <w:r>
-        <w:t xml:space="preserve">paramétert megadva indítja. Ebben az </w:t>
-      </w:r>
+      <w:r>
+        <w:t>egy lépéssel a web scraping</w:t>
+      </w:r>
+      <w:r>
+        <w:t xml:space="preserve"> elvét. A bemenetén érkező </w:t>
+      </w:r>
+      <w:r>
+        <w:t xml:space="preserve">adatokat feldolgozza, majd visszatér a feldolgozás eredményével. </w:t>
+      </w:r>
+      <w:r>
+        <w:t>A bemeneten egy kulcs-érték párokból álló objektumot vár (hashtáblák tömbje), kimenetként pedig egy ember által olvasható HTML</w:t>
+      </w:r>
+      <w:r>
+        <w:t xml:space="preserve"> szöveget</w:t>
+      </w:r>
+      <w:r>
+        <w:t xml:space="preserve"> ad vissza és ment el a lokális állományok közé</w:t>
+      </w:r>
+      <w:r>
+        <w:t xml:space="preserve"> is</w:t>
+      </w:r>
+      <w:r>
+        <w:t xml:space="preserve">. Az elmentett verzió mindig a legutolsó futtatás eredményeit tartalmazza, míg a HTML kódot azért kell vissza is adni, hogy egyszerű </w:t>
+      </w:r>
+      <w:r>
+        <w:t>adatelérés</w:t>
+      </w:r>
+      <w:r>
+        <w:t xml:space="preserve"> legyen biztosítva a ráépülő szolgáltatásoknak.</w:t>
+      </w:r>
+    </w:p>
+    <w:p>
+      <w:pPr>
+        <w:pStyle w:val="Cmsor4"/>
+      </w:pPr>
+      <w:r>
+        <w:rPr>
+          <w:lang w:val="en-US"/>
+        </w:rPr>
+        <w:t>Link</w:t>
+      </w:r>
+      <w:r>
+        <w:t>gyűjtő</w:t>
+      </w:r>
+      <w:r>
+        <w:t xml:space="preserve"> script</w:t>
+      </w:r>
+    </w:p>
+    <w:p>
+      <w:r>
+        <w:t xml:space="preserve">Ez a script ugyan nincs elérhetővé téve a REST endpointon keresztül, tehát nincs rá épülő front end szolgáltatás, viszont stand alone alkalmazásként használva a scriptcsomagot nagyon hasznos. Azt a használati esetet fedi le, mikor  a felhasználó nem kifejezetten kiválasztott különböző márkájú, vagy évjáratú autókat akar összehasonlítani, amit biztosít maga a scraper és a comparator, hanem azt az esetet, mikor a felhasználó kihasználná az egymás mellé helyezés és rangsorolás adta lehetőségeket. </w:t>
+      </w:r>
+      <w:r>
+        <w:t>P</w:t>
+      </w:r>
+      <w:r>
+        <w:t xml:space="preserve">éldául van egy felhasználó, akinek megvannak a preferenciái: adott márkát keres (Suzuki), azon belül adott típust (Swift), meghatározott korút (2010 és utána gyártott), és természetesen van egy büdzséje a vásárlásra (max 4 millió forint). Ezek alapján futtat egy keresést a Hasznaltauto.hu-n és kap egy eredményt (majdnem száz autóhirdetés). </w:t>
+      </w:r>
+    </w:p>
+    <w:p>
+      <w:r>
+        <w:t>Ezeknek az egyesével végigböngészése helyett a találati olda</w:t>
+      </w:r>
+      <w:r>
+        <w:t>l URL-jét bemenetül adva a link</w:t>
+      </w:r>
+      <w:r>
+        <w:t>gyűjtő scriptnek az kimenti egy fájlba az összes hirdetés linkjét, amely</w:t>
+      </w:r>
+      <w:r>
+        <w:t xml:space="preserve"> </w:t>
+      </w:r>
+      <w:r>
+        <w:t>fájl közvetlen bemenetként át lehet adva a scaper-nek. A scraper lefuttatása után pedig lesz egy rangsor a látszólag ugyanolyan, vagy nagyon hasonló autókról. Természetesen ez a rangsor is tartalmazhat azonos elemeket, viszont egyfajta szűrést mindenképp jelent, már csak a hirdetésekben található adatok mennyiségét tekintve is, mivel negatívabban bírál el olyan hirdetéseket, ahol valamely adatok hiányoznak.</w:t>
+      </w:r>
+    </w:p>
+    <w:p>
       <w:r>
         <w:lastRenderedPageBreak/>
-        <w:t>esetben, mint látható, a kívánt URL lista helyett közvetlenül az algoritmus futásához szükséges adatok képezik a „</w:t>
-      </w:r>
-      <w:proofErr w:type="gramStart"/>
-      <w:r>
-        <w:t>fájlok</w:t>
-      </w:r>
-      <w:proofErr w:type="gramEnd"/>
-      <w:r>
-        <w:t xml:space="preserve"> feldolgozása” </w:t>
-      </w:r>
-      <w:proofErr w:type="spellStart"/>
-      <w:r>
-        <w:t>use-case</w:t>
-      </w:r>
-      <w:proofErr w:type="spellEnd"/>
-      <w:r>
-        <w:t xml:space="preserve"> kimenetét.</w:t>
-      </w:r>
-    </w:p>
-    <w:p>
-      <w:r>
-        <w:t xml:space="preserve">A back endnek van egy kiegészítő </w:t>
-      </w:r>
-      <w:proofErr w:type="gramStart"/>
-      <w:r>
-        <w:t>funkciója</w:t>
-      </w:r>
-      <w:proofErr w:type="gramEnd"/>
-      <w:r>
-        <w:t xml:space="preserve"> is stand-</w:t>
-      </w:r>
-      <w:proofErr w:type="spellStart"/>
-      <w:r>
-        <w:t>alone</w:t>
-      </w:r>
-      <w:proofErr w:type="spellEnd"/>
-      <w:r>
-        <w:t xml:space="preserve"> használatkor:</w:t>
+        <w:t xml:space="preserve">A linkgyűjtő ezen kívül képes egy másik paraméterben átvenni a linkgyűjtés mélységét, vagyis, hogy hány lapozást végezzen. Lapozás alatt a találati lista következő </w:t>
+      </w:r>
+      <w:r>
+        <w:t>tíz</w:t>
+      </w:r>
+      <w:r>
+        <w:t xml:space="preserve"> autója értendő</w:t>
       </w:r>
       <w:r>
         <w:rPr>
           <w:lang w:val="en-US"/>
         </w:rPr>
-        <w:t xml:space="preserve"> </w:t>
-      </w:r>
-      <w:r>
-        <w:rPr>
-          <w:lang w:val="en-US"/>
-        </w:rPr>
-        <w:t xml:space="preserve">a </w:t>
-      </w:r>
-      <w:r>
-        <w:t>felhasználó képes kigyűjteni általa egy, vagy több (autó) találati lista linkjeit. Ez akkor jelenthet előnyt, ha egy bonyolult preferencia rendszerrel meghatározta az elfogadható paraméterű autók körét, viszont a program segítségével meg akarja keresni a találatok közül a legjobbat, legjobbakat.</w:t>
-      </w:r>
-    </w:p>
-    <w:p>
-      <w:pPr>
-        <w:pStyle w:val="Cmsor4"/>
-      </w:pPr>
-      <w:r>
-        <w:t xml:space="preserve">A </w:t>
-      </w:r>
-      <w:proofErr w:type="spellStart"/>
-      <w:r>
-        <w:t>s</w:t>
-      </w:r>
-      <w:r>
-        <w:t>craper</w:t>
-      </w:r>
-      <w:proofErr w:type="spellEnd"/>
-    </w:p>
-    <w:p>
-      <w:r>
-        <w:t xml:space="preserve">Ez a script </w:t>
-      </w:r>
-      <w:r>
-        <w:t xml:space="preserve">(skyscreper_ie.ps1) </w:t>
-      </w:r>
-      <w:r>
-        <w:t xml:space="preserve">képezi az egész projekt alapját, mivel ez végzi a weblapok </w:t>
-      </w:r>
-      <w:proofErr w:type="gramStart"/>
-      <w:r>
-        <w:t>automatikus</w:t>
-      </w:r>
-      <w:proofErr w:type="gramEnd"/>
-      <w:r>
-        <w:t xml:space="preserve"> feldolgozását, az adatok kinyerését. Háromféle teljesen </w:t>
-      </w:r>
-      <w:proofErr w:type="gramStart"/>
-      <w:r>
-        <w:t>szeparált</w:t>
-      </w:r>
-      <w:proofErr w:type="gramEnd"/>
-      <w:r>
-        <w:t xml:space="preserve"> működésre képes</w:t>
-      </w:r>
-      <w:r>
-        <w:t xml:space="preserve"> paraméterezéstől függően.</w:t>
-      </w:r>
-    </w:p>
-    <w:p>
-      <w:r>
-        <w:t xml:space="preserve">A legfontosabb, hogy képes egy URL, vagy egy URL tömb feldolgozására, melyet az </w:t>
-      </w:r>
-      <w:proofErr w:type="spellStart"/>
-      <w:r>
-        <w:t>Uri</w:t>
-      </w:r>
-      <w:proofErr w:type="spellEnd"/>
-      <w:r>
-        <w:t xml:space="preserve"> </w:t>
-      </w:r>
-      <w:r>
-        <w:t xml:space="preserve">nevesített </w:t>
-      </w:r>
-      <w:r>
-        <w:t>bemeneti paraméteren keresztül vár.</w:t>
-      </w:r>
-      <w:r>
-        <w:t xml:space="preserve"> A feldolgozás</w:t>
-      </w:r>
-      <w:r>
-        <w:t xml:space="preserve"> során vagy a megadott honlap adatait használja fel, vagy ennek egy aznap mentett (gyorsítót</w:t>
-      </w:r>
-      <w:r>
-        <w:t>árazott / cache-</w:t>
-      </w:r>
-      <w:proofErr w:type="spellStart"/>
-      <w:r>
-        <w:t>elt</w:t>
-      </w:r>
-      <w:proofErr w:type="spellEnd"/>
-      <w:r>
-        <w:t>) verzióját.</w:t>
-      </w:r>
-    </w:p>
-    <w:p>
-      <w:r>
-        <w:t>Másodsorban képes egy megadott elérési útvonalon lévő text állományból kiolvasni az URL-</w:t>
-      </w:r>
-      <w:proofErr w:type="spellStart"/>
-      <w:r>
-        <w:t>eket</w:t>
-      </w:r>
-      <w:proofErr w:type="spellEnd"/>
-      <w:r>
-        <w:t xml:space="preserve"> (soronként egy URL-t) és ezeken elvégezni a fent említett feldolgozást. </w:t>
-      </w:r>
-      <w:proofErr w:type="spellStart"/>
-      <w:r>
-        <w:t>Ehez</w:t>
-      </w:r>
-      <w:proofErr w:type="spellEnd"/>
-      <w:r>
-        <w:t xml:space="preserve"> a működéshez a </w:t>
-      </w:r>
-      <w:proofErr w:type="spellStart"/>
-      <w:r>
-        <w:t>Path</w:t>
-      </w:r>
-      <w:proofErr w:type="spellEnd"/>
-      <w:r>
-        <w:t xml:space="preserve"> paramétert kell használni a script indításakor.</w:t>
-      </w:r>
-    </w:p>
-    <w:p>
-      <w:r>
-        <w:t xml:space="preserve">A harmadik típus használatához </w:t>
-      </w:r>
-      <w:proofErr w:type="gramStart"/>
-      <w:r>
-        <w:t>a</w:t>
-      </w:r>
-      <w:proofErr w:type="gramEnd"/>
-      <w:r>
-        <w:t xml:space="preserve"> </w:t>
-      </w:r>
-      <w:proofErr w:type="spellStart"/>
-      <w:r>
-        <w:t>UseSaved</w:t>
-      </w:r>
-      <w:proofErr w:type="spellEnd"/>
-      <w:r>
-        <w:t xml:space="preserve"> paramétert kell </w:t>
-      </w:r>
-      <w:r>
-        <w:t>megadni</w:t>
-      </w:r>
-      <w:r>
-        <w:t xml:space="preserve"> bemenő érték nélkül. Ennek a kapcsoló (</w:t>
-      </w:r>
-      <w:proofErr w:type="spellStart"/>
-      <w:r>
-        <w:t>switch</w:t>
-      </w:r>
-      <w:proofErr w:type="spellEnd"/>
-      <w:r>
-        <w:t xml:space="preserve">) fajtájú paraméternek a jelenléte </w:t>
-      </w:r>
-      <w:proofErr w:type="gramStart"/>
-      <w:r>
-        <w:t>indikálja</w:t>
-      </w:r>
-      <w:proofErr w:type="gramEnd"/>
-      <w:r>
-        <w:t xml:space="preserve">, hogy </w:t>
-      </w:r>
-      <w:r>
-        <w:t>a mentett adatok alapján kell futtatni a programot.</w:t>
-      </w:r>
-      <w:r>
-        <w:t xml:space="preserve"> Így az eddigi futtatások során keletkezett adatokon fog lefutni a kiértékelés, melyek már nem HTML formában vannak tárolva, hanem </w:t>
-      </w:r>
-      <w:proofErr w:type="spellStart"/>
-      <w:r>
-        <w:t>xml</w:t>
-      </w:r>
-      <w:proofErr w:type="spellEnd"/>
-      <w:r>
-        <w:t xml:space="preserve"> (</w:t>
-      </w:r>
-      <w:proofErr w:type="spellStart"/>
-      <w:r>
-        <w:t>Extensible</w:t>
-      </w:r>
-      <w:proofErr w:type="spellEnd"/>
-      <w:r>
-        <w:t xml:space="preserve"> </w:t>
-      </w:r>
-      <w:proofErr w:type="spellStart"/>
-      <w:r>
-        <w:t>Markup</w:t>
-      </w:r>
-      <w:proofErr w:type="spellEnd"/>
-      <w:r>
-        <w:t xml:space="preserve"> </w:t>
-      </w:r>
-      <w:proofErr w:type="spellStart"/>
-      <w:r>
-        <w:t>Language</w:t>
-      </w:r>
-      <w:proofErr w:type="spellEnd"/>
-      <w:r>
-        <w:t xml:space="preserve">) </w:t>
-      </w:r>
-      <w:proofErr w:type="gramStart"/>
-      <w:r>
-        <w:t>fájlokban</w:t>
-      </w:r>
-      <w:proofErr w:type="gramEnd"/>
-      <w:r>
         <w:t>.</w:t>
       </w:r>
-    </w:p>
-    <w:p>
-      <w:r>
-        <w:t xml:space="preserve">Látható, hogy a három bemenetből kettő csak kényelmi szempontból szerepel, mivel ugyan azt a szerepet töltik be. Annyiban szerencsés egy </w:t>
-      </w:r>
-      <w:proofErr w:type="gramStart"/>
-      <w:r>
-        <w:t>fájlból</w:t>
-      </w:r>
-      <w:proofErr w:type="gramEnd"/>
-      <w:r>
-        <w:t xml:space="preserve"> beolvasó módot is alkalmazni, hogy így nem vagyunk ráutalva a </w:t>
-      </w:r>
-      <w:proofErr w:type="spellStart"/>
-      <w:r>
-        <w:t>pipeline</w:t>
-      </w:r>
-      <w:proofErr w:type="spellEnd"/>
-      <w:r>
-        <w:t xml:space="preserve"> használatára, ez fontos lehet a </w:t>
-      </w:r>
-      <w:proofErr w:type="spellStart"/>
-      <w:r>
-        <w:t>processek</w:t>
-      </w:r>
-      <w:proofErr w:type="spellEnd"/>
-      <w:r>
-        <w:t xml:space="preserve"> közötti kommunikációban</w:t>
-      </w:r>
-      <w:r>
-        <w:t>, ha nem közvetlenül az URL-</w:t>
-      </w:r>
-      <w:proofErr w:type="spellStart"/>
-      <w:r>
-        <w:t>eket</w:t>
-      </w:r>
-      <w:proofErr w:type="spellEnd"/>
-      <w:r>
-        <w:t xml:space="preserve"> szolgáltató folyamat indítja a scriptet. Fordítva pedig hasznos a </w:t>
-      </w:r>
-      <w:proofErr w:type="spellStart"/>
-      <w:r>
-        <w:t>pipeline-ra</w:t>
-      </w:r>
-      <w:proofErr w:type="spellEnd"/>
-      <w:r>
-        <w:t xml:space="preserve"> hagy</w:t>
-      </w:r>
-      <w:r>
-        <w:t xml:space="preserve">atkozni, ha közvetlenül indítható egy másik programból, vagy kézzel hívjuk meg a scriptet, mondjuk, ha csak egy bemeneti URL-t tartalmazna a </w:t>
-      </w:r>
-      <w:proofErr w:type="gramStart"/>
-      <w:r>
-        <w:t>fájl</w:t>
-      </w:r>
-      <w:proofErr w:type="gramEnd"/>
-      <w:r>
-        <w:t xml:space="preserve">, amit beolvas. Ebben a két esetben az az elvárás, hogy a megadott webcímeken lévő adatokat beolvassa és átalakítsa a script </w:t>
-      </w:r>
-      <w:r>
-        <w:lastRenderedPageBreak/>
-        <w:t xml:space="preserve">programozottan kezelhető </w:t>
-      </w:r>
-      <w:proofErr w:type="gramStart"/>
-      <w:r>
-        <w:t>struktúrába</w:t>
-      </w:r>
-      <w:proofErr w:type="gramEnd"/>
-      <w:r>
-        <w:t>. Az adatokat és a lapokat későbbi offline tesztelés céljából a</w:t>
-      </w:r>
-      <w:r>
-        <w:t xml:space="preserve"> script képes elmenteni</w:t>
-      </w:r>
-      <w:r>
-        <w:t>.</w:t>
-      </w:r>
-    </w:p>
-    <w:p>
-      <w:r>
-        <w:t>A maradék esetben</w:t>
-      </w:r>
-      <w:r>
-        <w:t xml:space="preserve"> (mikor </w:t>
-      </w:r>
-      <w:proofErr w:type="spellStart"/>
-      <w:r>
-        <w:t>xml</w:t>
-      </w:r>
-      <w:proofErr w:type="spellEnd"/>
-      <w:r>
-        <w:t xml:space="preserve"> </w:t>
-      </w:r>
-      <w:proofErr w:type="gramStart"/>
-      <w:r>
-        <w:t>fájlokat</w:t>
-      </w:r>
-      <w:proofErr w:type="gramEnd"/>
-      <w:r>
-        <w:t xml:space="preserve"> használ a program)</w:t>
-      </w:r>
-      <w:r>
-        <w:t xml:space="preserve"> már </w:t>
-      </w:r>
-      <w:r>
-        <w:t>strukturált</w:t>
-      </w:r>
-      <w:r>
-        <w:t xml:space="preserve"> adatok kerülnek visszaolvasásra, így nincs szükség átalakításra. Ezután mindhárom esetben véget ér a script futása, innentől az algoritmusnak kerülnek átadásra az adatok, illetve ennek visszatérési értéke </w:t>
-      </w:r>
-      <w:proofErr w:type="spellStart"/>
-      <w:r>
-        <w:t>továbbítódik</w:t>
-      </w:r>
-      <w:proofErr w:type="spellEnd"/>
-      <w:r>
-        <w:t xml:space="preserve"> a hívónak.</w:t>
-      </w:r>
-    </w:p>
-    <w:p>
-      <w:pPr>
-        <w:pStyle w:val="Cmsor4"/>
-        <w:rPr>
-          <w:lang w:val="en-US"/>
-        </w:rPr>
-      </w:pPr>
-      <w:r>
-        <w:rPr>
-          <w:lang w:val="en-US"/>
-        </w:rPr>
-        <w:t xml:space="preserve">A </w:t>
-      </w:r>
-      <w:r>
-        <w:rPr>
-          <w:lang w:val="en-US"/>
-        </w:rPr>
-        <w:t>Comparator</w:t>
-      </w:r>
-    </w:p>
-    <w:p>
-      <w:r>
-        <w:rPr>
-          <w:lang w:val="en-US"/>
-        </w:rPr>
-        <w:t>A comparator service (</w:t>
-      </w:r>
-      <w:r>
-        <w:t>compare.ps1) tovább viszi</w:t>
-      </w:r>
-      <w:r>
-        <w:rPr>
-          <w:lang w:val="en-US"/>
-        </w:rPr>
-        <w:t xml:space="preserve"> </w:t>
-      </w:r>
-      <w:r>
-        <w:t xml:space="preserve">egy lépéssel a web </w:t>
-      </w:r>
-      <w:proofErr w:type="spellStart"/>
-      <w:r>
-        <w:t>scraping</w:t>
-      </w:r>
-      <w:proofErr w:type="spellEnd"/>
-      <w:r>
-        <w:t xml:space="preserve"> elvét. A bemenetén érkező </w:t>
-      </w:r>
-      <w:r>
-        <w:t xml:space="preserve">adatokat feldolgozza, majd visszatér a feldolgozás eredményével. </w:t>
-      </w:r>
-      <w:r>
-        <w:t xml:space="preserve">A bemeneten egy kulcs-érték párokból álló </w:t>
-      </w:r>
-      <w:proofErr w:type="gramStart"/>
-      <w:r>
-        <w:t>objektumot</w:t>
-      </w:r>
-      <w:proofErr w:type="gramEnd"/>
-      <w:r>
-        <w:t xml:space="preserve"> vár (</w:t>
-      </w:r>
-      <w:proofErr w:type="spellStart"/>
-      <w:r>
-        <w:t>hashtáblák</w:t>
-      </w:r>
-      <w:proofErr w:type="spellEnd"/>
-      <w:r>
-        <w:t xml:space="preserve"> tömbje), kimenetként pedig egy ember által olvasható HTML</w:t>
-      </w:r>
-      <w:r>
-        <w:t xml:space="preserve"> szöveget</w:t>
-      </w:r>
-      <w:r>
-        <w:t xml:space="preserve"> ad vissza és ment el a lokális állományok közé</w:t>
-      </w:r>
-      <w:r>
-        <w:t xml:space="preserve"> is</w:t>
-      </w:r>
-      <w:r>
-        <w:t xml:space="preserve">. Az elmentett verzió mindig a legutolsó futtatás eredményeit tartalmazza, míg a HTML kódot azért kell vissza is adni, hogy egyszerű </w:t>
-      </w:r>
-      <w:r>
-        <w:t>adatelérés</w:t>
-      </w:r>
-      <w:r>
-        <w:t xml:space="preserve"> legyen biztosítva a ráépülő szolgáltatásoknak.</w:t>
-      </w:r>
-    </w:p>
-    <w:p>
-      <w:pPr>
-        <w:pStyle w:val="Cmsor4"/>
-      </w:pPr>
-      <w:r>
-        <w:rPr>
-          <w:lang w:val="en-US"/>
-        </w:rPr>
-        <w:t>Link</w:t>
-      </w:r>
-      <w:r>
-        <w:t>gyűjtő</w:t>
-      </w:r>
-      <w:r>
-        <w:t xml:space="preserve"> script</w:t>
-      </w:r>
-    </w:p>
-    <w:p>
-      <w:r>
-        <w:t xml:space="preserve">Ez a script ugyan nincs elérhetővé téve a REST </w:t>
-      </w:r>
-      <w:proofErr w:type="spellStart"/>
-      <w:r>
-        <w:t>endpointon</w:t>
-      </w:r>
-      <w:proofErr w:type="spellEnd"/>
-      <w:r>
-        <w:t xml:space="preserve"> keresztül, tehát nincs rá épülő front </w:t>
-      </w:r>
-      <w:proofErr w:type="gramStart"/>
-      <w:r>
-        <w:t>end szolgáltatás</w:t>
-      </w:r>
-      <w:proofErr w:type="gramEnd"/>
-      <w:r>
-        <w:t xml:space="preserve">, viszont stand </w:t>
-      </w:r>
-      <w:proofErr w:type="spellStart"/>
-      <w:r>
-        <w:t>alone</w:t>
-      </w:r>
-      <w:proofErr w:type="spellEnd"/>
-      <w:r>
-        <w:t xml:space="preserve"> alkalmazásként használva a scriptcsomagot nagyon hasznos. Azt a használati esetet fedi le, </w:t>
-      </w:r>
-      <w:proofErr w:type="gramStart"/>
-      <w:r>
-        <w:t>mikor  a</w:t>
-      </w:r>
-      <w:proofErr w:type="gramEnd"/>
-      <w:r>
-        <w:t xml:space="preserve"> felhasználó nem kifejezetten kiválasztott különböző márkájú, vagy évjáratú autókat akar összehasonlítani, amit biztosít maga a </w:t>
-      </w:r>
-      <w:proofErr w:type="spellStart"/>
-      <w:r>
-        <w:t>scraper</w:t>
-      </w:r>
-      <w:proofErr w:type="spellEnd"/>
-      <w:r>
-        <w:t xml:space="preserve"> és a </w:t>
-      </w:r>
-      <w:proofErr w:type="spellStart"/>
-      <w:r>
-        <w:t>comparator</w:t>
-      </w:r>
-      <w:proofErr w:type="spellEnd"/>
-      <w:r>
-        <w:t xml:space="preserve">, hanem azt az esetet, mikor a felhasználó kihasználná az egymás mellé helyezés és rangsorolás adta lehetőségeket. </w:t>
-      </w:r>
-      <w:r>
-        <w:t>P</w:t>
-      </w:r>
-      <w:r>
-        <w:t>éldául van egy felhasználó, akinek megvannak a preferenciái: adott márkát keres (Suzuki), azon belül adott típust (Swift), meghatározott korút (2010 és utána gyártott), és természetesen van egy büdzséje a vásárlásra (</w:t>
-      </w:r>
-      <w:proofErr w:type="spellStart"/>
-      <w:r>
-        <w:t>max</w:t>
-      </w:r>
-      <w:proofErr w:type="spellEnd"/>
-      <w:r>
-        <w:t xml:space="preserve"> 4 millió forint). Ezek alapján futtat egy keresést a Hasznaltauto.hu-n és kap egy eredményt (majdnem száz autóhirdetés). </w:t>
-      </w:r>
-    </w:p>
-    <w:p>
-      <w:r>
-        <w:t xml:space="preserve">Ezeknek az egyesével </w:t>
-      </w:r>
-      <w:proofErr w:type="spellStart"/>
-      <w:r>
-        <w:t>végigböngészése</w:t>
-      </w:r>
-      <w:proofErr w:type="spellEnd"/>
-      <w:r>
-        <w:t xml:space="preserve"> helyett a találati olda</w:t>
-      </w:r>
-      <w:r>
-        <w:t xml:space="preserve">l URL-jét bemenetül adva a </w:t>
-      </w:r>
-      <w:proofErr w:type="gramStart"/>
-      <w:r>
-        <w:t>link</w:t>
-      </w:r>
-      <w:proofErr w:type="gramEnd"/>
-      <w:r>
-        <w:t>gyűjtő scriptnek az kimenti egy fájlba az összes hirdetés linkjét, amely</w:t>
-      </w:r>
-      <w:r>
-        <w:t xml:space="preserve"> </w:t>
-      </w:r>
-      <w:r>
-        <w:t xml:space="preserve">fájl közvetlen bemenetként át lehet adva a </w:t>
-      </w:r>
-      <w:proofErr w:type="spellStart"/>
-      <w:r>
-        <w:t>scaper-nek</w:t>
-      </w:r>
-      <w:proofErr w:type="spellEnd"/>
-      <w:r>
-        <w:t xml:space="preserve">. A </w:t>
-      </w:r>
-      <w:proofErr w:type="spellStart"/>
-      <w:r>
-        <w:t>scraper</w:t>
-      </w:r>
-      <w:proofErr w:type="spellEnd"/>
-      <w:r>
-        <w:t xml:space="preserve"> lefuttatása után pedig lesz egy rangsor a látszólag ugyanolyan, vagy nagyon hasonló autókról. Természetesen ez a rangsor is tartalmazhat azonos elemeket, viszont egyfajta szűrést mindenképp jelent, már csak a hirdetésekben található adatok mennyiségét tekintve is, mivel negatívabban bírál el olyan hirdetéseket, ahol valamely adatok hiányoznak.</w:t>
-      </w:r>
-    </w:p>
-    <w:p>
-      <w:r>
-        <w:lastRenderedPageBreak/>
-        <w:t xml:space="preserve">A </w:t>
-      </w:r>
-      <w:proofErr w:type="gramStart"/>
-      <w:r>
-        <w:t>link</w:t>
-      </w:r>
-      <w:proofErr w:type="gramEnd"/>
-      <w:r>
-        <w:t xml:space="preserve">gyűjtő ezen kívül képes egy másik paraméterben átvenni a linkgyűjtés mélységét, vagyis, hogy hány lapozást végezzen. Lapozás alatt a találati </w:t>
-      </w:r>
-      <w:proofErr w:type="gramStart"/>
-      <w:r>
-        <w:t>lista következő</w:t>
-      </w:r>
-      <w:proofErr w:type="gramEnd"/>
-      <w:r>
-        <w:t xml:space="preserve"> </w:t>
-      </w:r>
-      <w:r>
-        <w:t>tíz</w:t>
-      </w:r>
-      <w:r>
-        <w:t xml:space="preserve"> autója értendő</w:t>
-      </w:r>
-      <w:r>
-        <w:rPr>
-          <w:lang w:val="en-US"/>
-        </w:rPr>
-        <w:t>.</w:t>
-      </w:r>
-      <w:r>
-        <w:t xml:space="preserve"> Ugyanígy, mikor megnyitja a kapott </w:t>
-      </w:r>
-      <w:proofErr w:type="gramStart"/>
-      <w:r>
-        <w:t>linket</w:t>
-      </w:r>
-      <w:proofErr w:type="gramEnd"/>
-      <w:r>
-        <w:t xml:space="preserve">, a tíz autót megjelenítő változatot fogja értelmezni. Ha a megadott mélység túlmutat az oldalak számán, a script leáll az utolsó még valós lap </w:t>
-      </w:r>
-      <w:proofErr w:type="gramStart"/>
-      <w:r>
-        <w:t>linkjeinek</w:t>
-      </w:r>
-      <w:proofErr w:type="gramEnd"/>
-      <w:r>
-        <w:t xml:space="preserve"> mentését követően.</w:t>
+      <w:r>
+        <w:t xml:space="preserve"> Ugyanígy, mikor megnyitja a kapott linket, a tíz autót megjelenítő változatot fogja értelmezni. Ha a megadott mélység túlmutat az oldalak számán, a script leáll az utolsó még valós lap linkjeinek mentését követően.</w:t>
       </w:r>
     </w:p>
     <w:p>
@@ -6934,12 +4488,12 @@
       <w:pPr>
         <w:pStyle w:val="Cmsor3"/>
       </w:pPr>
-      <w:bookmarkStart w:id="18" w:name="_Toc467443200"/>
+      <w:bookmarkStart w:id="19" w:name="_Toc467443200"/>
       <w:r>
         <w:lastRenderedPageBreak/>
         <w:t>Front end</w:t>
       </w:r>
-      <w:bookmarkEnd w:id="18"/>
+      <w:bookmarkEnd w:id="19"/>
     </w:p>
     <w:p>
       <w:r>
@@ -6955,108 +4509,12 @@
         <w:t xml:space="preserve"> </w:t>
       </w:r>
       <w:r>
-        <w:t xml:space="preserve">A program használatakor a felhasználó kizárólag a felhasználói felülettel (ezesetben GUI, </w:t>
-      </w:r>
-      <w:proofErr w:type="spellStart"/>
-      <w:r>
-        <w:t>Graphical</w:t>
-      </w:r>
-      <w:proofErr w:type="spellEnd"/>
-      <w:r>
-        <w:t xml:space="preserve"> </w:t>
-      </w:r>
-      <w:proofErr w:type="spellStart"/>
-      <w:r>
-        <w:t>User</w:t>
-      </w:r>
-      <w:proofErr w:type="spellEnd"/>
-      <w:r>
-        <w:t xml:space="preserve"> </w:t>
-      </w:r>
-      <w:proofErr w:type="spellStart"/>
-      <w:r>
-        <w:t>Interface</w:t>
-      </w:r>
-      <w:proofErr w:type="spellEnd"/>
-      <w:r>
-        <w:t xml:space="preserve">) áll </w:t>
-      </w:r>
-      <w:proofErr w:type="gramStart"/>
-      <w:r>
-        <w:t>interakcióban</w:t>
-      </w:r>
-      <w:proofErr w:type="gramEnd"/>
-      <w:r>
-        <w:t xml:space="preserve">. Ezen kívül van még egy front end </w:t>
-      </w:r>
-      <w:proofErr w:type="gramStart"/>
-      <w:r>
-        <w:t>komponens</w:t>
-      </w:r>
-      <w:proofErr w:type="gramEnd"/>
-      <w:r>
-        <w:t xml:space="preserve">, egy köztes réteg, egy front end </w:t>
-      </w:r>
-      <w:proofErr w:type="spellStart"/>
-      <w:r>
-        <w:t>domain-beli</w:t>
-      </w:r>
-      <w:proofErr w:type="spellEnd"/>
-      <w:r>
-        <w:t xml:space="preserve"> back end, amivel csak közvetve áll kapcsolatban a felhasználó.</w:t>
-      </w:r>
-    </w:p>
-    <w:p>
-      <w:r>
-        <w:t xml:space="preserve">Ez a közvetett kapcsolat az ábra 5-ön az „URL </w:t>
-      </w:r>
-      <w:proofErr w:type="spellStart"/>
-      <w:r>
-        <w:t>ek</w:t>
-      </w:r>
-      <w:proofErr w:type="spellEnd"/>
-      <w:r>
-        <w:t xml:space="preserve"> elküldése” és a „Feldolgozott adatok” </w:t>
-      </w:r>
-      <w:proofErr w:type="spellStart"/>
-      <w:r>
-        <w:t>use</w:t>
-      </w:r>
-      <w:proofErr w:type="spellEnd"/>
-      <w:r>
-        <w:t xml:space="preserve"> </w:t>
-      </w:r>
-      <w:proofErr w:type="spellStart"/>
-      <w:r>
-        <w:t>case-ekben</w:t>
-      </w:r>
-      <w:proofErr w:type="spellEnd"/>
-      <w:r>
-        <w:t xml:space="preserve"> jelenik meg működési szinten. A „Felhasználó” nevű </w:t>
-      </w:r>
-      <w:proofErr w:type="spellStart"/>
-      <w:r>
-        <w:t>aktor</w:t>
-      </w:r>
-      <w:proofErr w:type="spellEnd"/>
-      <w:r>
-        <w:t xml:space="preserve"> el tudja küldeni az általa megadott URL-</w:t>
-      </w:r>
-      <w:proofErr w:type="spellStart"/>
-      <w:r>
-        <w:t>ek</w:t>
-      </w:r>
-      <w:proofErr w:type="spellEnd"/>
-      <w:r>
-        <w:t xml:space="preserve"> listáját a „Back end” </w:t>
-      </w:r>
-      <w:proofErr w:type="spellStart"/>
-      <w:r>
-        <w:t>aktornak</w:t>
-      </w:r>
-      <w:proofErr w:type="spellEnd"/>
-      <w:r>
-        <w:t>, aki képes a „Feldolgozott adatok” használati eseten keresztül eredményt szolgáltatni. A felhasználó szintén ezen utóbbi használati eseten keresztül tud hozzáférni az eredményekhez. A fent említett négy kapcsolat irányított asszociációkkal van jelképezve az ábrán.</w:t>
+        <w:t>A program használatakor a felhasználó kizárólag a felhasználói felülettel (ezesetben GUI, Graphical User Interface) áll interakcióban. Ezen kívül van még egy front end komponens, egy köztes réteg, egy front end domain-beli back end, amivel csak közvetve áll kapcsolatban a felhasználó.</w:t>
+      </w:r>
+    </w:p>
+    <w:p>
+      <w:r>
+        <w:t>Ez a közvetett kapcsolat az ábra 5-ön az „URL ek elküldése” és a „Feldolgozott adatok” use case-ekben jelenik meg működési szinten. A „Felhasználó” nevű aktor el tudja küldeni az általa megadott URL-ek listáját a „Back end” aktornak, aki képes a „Feldolgozott adatok” használati eseten keresztül eredményt szolgáltatni. A felhasználó szintén ezen utóbbi használati eseten keresztül tud hozzáférni az eredményekhez. A fent említett négy kapcsolat irányított asszociációkkal van jelképezve az ábrán.</w:t>
       </w:r>
     </w:p>
     <w:p>
@@ -7115,14 +4573,9 @@
       <w:pPr>
         <w:pStyle w:val="Kpalrs"/>
       </w:pPr>
-      <w:bookmarkStart w:id="19" w:name="_Toc467443218"/>
-      <w:proofErr w:type="gramStart"/>
-      <w:r>
-        <w:t>ábra</w:t>
-      </w:r>
-      <w:proofErr w:type="gramEnd"/>
-      <w:r>
-        <w:t xml:space="preserve"> </w:t>
+      <w:bookmarkStart w:id="20" w:name="_Toc467443218"/>
+      <w:r>
+        <w:t xml:space="preserve">ábra </w:t>
       </w:r>
       <w:r>
         <w:fldChar w:fldCharType="begin"/>
@@ -7145,51 +4598,14 @@
       <w:r>
         <w:t>: Front end használati esetek diagramja</w:t>
       </w:r>
-      <w:bookmarkEnd w:id="19"/>
-    </w:p>
-    <w:p>
-      <w:r>
-        <w:t>Ahhoz, hogy az URL-</w:t>
-      </w:r>
-      <w:proofErr w:type="spellStart"/>
-      <w:r>
-        <w:t>eket</w:t>
-      </w:r>
-      <w:proofErr w:type="spellEnd"/>
-      <w:r>
-        <w:t xml:space="preserve"> el lehessen küldeni, lehetőséget kell biztosítani a felhasználónak, hogy felvegyen URL-</w:t>
-      </w:r>
-      <w:proofErr w:type="spellStart"/>
-      <w:r>
-        <w:t>eket</w:t>
-      </w:r>
-      <w:proofErr w:type="spellEnd"/>
-      <w:r>
-        <w:t xml:space="preserve">. Ezt jelképezi értelemszerűen az „új URL bevitele” </w:t>
-      </w:r>
-      <w:proofErr w:type="spellStart"/>
-      <w:r>
-        <w:t>use</w:t>
-      </w:r>
-      <w:proofErr w:type="spellEnd"/>
-      <w:r>
-        <w:t xml:space="preserve"> </w:t>
-      </w:r>
-      <w:proofErr w:type="spellStart"/>
-      <w:r>
-        <w:t>case</w:t>
-      </w:r>
-      <w:proofErr w:type="spellEnd"/>
-      <w:r>
-        <w:t xml:space="preserve">, aminek van egy „URL módosítása” </w:t>
-      </w:r>
-      <w:proofErr w:type="spellStart"/>
-      <w:r>
-        <w:t>extensionje</w:t>
-      </w:r>
-      <w:proofErr w:type="spellEnd"/>
-      <w:r>
-        <w:t xml:space="preserve"> is</w:t>
+      <w:bookmarkEnd w:id="20"/>
+    </w:p>
+    <w:p>
+      <w:r>
+        <w:t>Ahhoz, hogy az URL-eket el lehessen küldeni, lehetőséget kell biztosítani a felhasználónak, hogy felvegyen URL-eket. Ezt jelképezi értelemszerűen az „új URL bevitele” use case</w:t>
+      </w:r>
+      <w:r>
+        <w:t>, aminek van egy „URL módosítása” extensionje is</w:t>
       </w:r>
       <w:r>
         <w:t xml:space="preserve">, vagyis nem minden </w:t>
@@ -7247,34 +4663,10 @@
         <w:t>A GUI f</w:t>
       </w:r>
       <w:r>
-        <w:t xml:space="preserve">elhasználói szempontból képes </w:t>
-      </w:r>
-      <w:proofErr w:type="gramStart"/>
-      <w:r>
-        <w:t>kell</w:t>
-      </w:r>
-      <w:proofErr w:type="gramEnd"/>
-      <w:r>
-        <w:t xml:space="preserve"> legyen URL-</w:t>
-      </w:r>
-      <w:proofErr w:type="spellStart"/>
-      <w:r>
-        <w:t>eket</w:t>
-      </w:r>
-      <w:proofErr w:type="spellEnd"/>
-      <w:r>
-        <w:t xml:space="preserve"> beolvasni</w:t>
-      </w:r>
-      <w:r>
-        <w:t xml:space="preserve"> (maximum </w:t>
-      </w:r>
-      <w:proofErr w:type="spellStart"/>
-      <w:r>
-        <w:t>tizet</w:t>
-      </w:r>
-      <w:proofErr w:type="spellEnd"/>
-      <w:r>
-        <w:t>)</w:t>
+        <w:t>elhasználói szempontból képes kell legyen URL-eket beolvasni</w:t>
+      </w:r>
+      <w:r>
+        <w:t xml:space="preserve"> (maximum tizet)</w:t>
       </w:r>
       <w:r>
         <w:t xml:space="preserve"> és lehetőséget kell biztosítson ezek </w:t>
@@ -7298,15 +4690,7 @@
         <w:t>.</w:t>
       </w:r>
       <w:r>
-        <w:t xml:space="preserve"> Ezután a feldolgozás eredményéről képes </w:t>
-      </w:r>
-      <w:proofErr w:type="gramStart"/>
-      <w:r>
-        <w:t>kell</w:t>
-      </w:r>
-      <w:proofErr w:type="gramEnd"/>
-      <w:r>
-        <w:t xml:space="preserve"> legyen értesíteni a felhasználót.</w:t>
+        <w:t xml:space="preserve"> Ezután a feldolgozás eredményéről képes kell legyen értesíteni a felhasználót.</w:t>
       </w:r>
       <w:r>
         <w:t xml:space="preserve"> </w:t>
@@ -7371,14 +4755,9 @@
       <w:pPr>
         <w:pStyle w:val="Kpalrs"/>
       </w:pPr>
-      <w:bookmarkStart w:id="20" w:name="_Toc467443219"/>
-      <w:proofErr w:type="gramStart"/>
-      <w:r>
-        <w:t>ábra</w:t>
-      </w:r>
-      <w:proofErr w:type="gramEnd"/>
-      <w:r>
-        <w:t xml:space="preserve"> </w:t>
+      <w:bookmarkStart w:id="21" w:name="_Toc467443219"/>
+      <w:r>
+        <w:t xml:space="preserve">ábra </w:t>
       </w:r>
       <w:r>
         <w:fldChar w:fldCharType="begin"/>
@@ -7401,19 +4780,11 @@
       <w:r>
         <w:t>: Hibaüzenet példa</w:t>
       </w:r>
-      <w:bookmarkEnd w:id="20"/>
-    </w:p>
-    <w:p>
-      <w:r>
-        <w:t>Mivel az egyetlen művelet, ami nem elhanyagolható eséllyel hibát eredményez, az az URL-</w:t>
-      </w:r>
-      <w:proofErr w:type="spellStart"/>
-      <w:r>
-        <w:t>ek</w:t>
-      </w:r>
-      <w:proofErr w:type="spellEnd"/>
-      <w:r>
-        <w:t xml:space="preserve"> elküldése,</w:t>
+      <w:bookmarkEnd w:id="21"/>
+    </w:p>
+    <w:p>
+      <w:r>
+        <w:t>Mivel az egyetlen művelet, ami nem elhanyagolható eséllyel hibát eredményez, az az URL-ek elküldése,</w:t>
       </w:r>
       <w:r>
         <w:t xml:space="preserve"> így</w:t>
@@ -7437,208 +4808,64 @@
         <w:t xml:space="preserve">letve a művelet során </w:t>
       </w:r>
       <w:r>
-        <w:t xml:space="preserve">visszakapott </w:t>
-      </w:r>
-      <w:proofErr w:type="gramStart"/>
-      <w:r>
-        <w:t>státuszt</w:t>
-      </w:r>
-      <w:proofErr w:type="gramEnd"/>
+        <w:t>visszakapott státuszt.</w:t>
+      </w:r>
+    </w:p>
+    <w:p>
+      <w:r>
+        <w:t>A GUI képes</w:t>
+      </w:r>
+      <w:r>
+        <w:t xml:space="preserve"> kell legyen</w:t>
+      </w:r>
+      <w:r>
+        <w:t xml:space="preserve"> a bevitt adatokat tárolni egészen addig, amíg a felhas</w:t>
+      </w:r>
+      <w:r>
+        <w:t>ználó be nem zárja a böngészője azon tabját, amiben a webalkalmazás fut</w:t>
+      </w:r>
       <w:r>
         <w:t>.</w:t>
       </w:r>
-    </w:p>
-    <w:p>
-      <w:r>
-        <w:t>A GUI képes</w:t>
-      </w:r>
-      <w:r>
-        <w:t xml:space="preserve"> </w:t>
-      </w:r>
-      <w:proofErr w:type="gramStart"/>
-      <w:r>
-        <w:t>kell</w:t>
-      </w:r>
-      <w:proofErr w:type="gramEnd"/>
-      <w:r>
-        <w:t xml:space="preserve"> legyen</w:t>
-      </w:r>
-      <w:r>
-        <w:t xml:space="preserve"> a bevitt adatokat tárolni egészen addig, amíg a felhas</w:t>
-      </w:r>
-      <w:r>
-        <w:t xml:space="preserve">ználó be nem zárja a böngészője azon </w:t>
-      </w:r>
-      <w:proofErr w:type="spellStart"/>
-      <w:r>
-        <w:t>tabját</w:t>
-      </w:r>
-      <w:proofErr w:type="spellEnd"/>
-      <w:r>
-        <w:t>, amiben a webalkalmazás fut</w:t>
+      <w:r>
+        <w:t xml:space="preserve"> Erre user experience (UX) szempontból van szükség, mivel ha a felhasználó mondjuk nem elég türelmes és az algoritmus futása közben a frissítésre kattint, elvesznének az addig bevitt adatai, vagyis legrosszabb esetben tíz URL-t is újra be kéne vinnie. Ráadásul, mivel ezek a szövegek nem túl olvasmányosak, nehezen megjegyezhetők, a felhasználó valószínűleg másolni fogja őket, tehát lehet, hogy ezzel az URL-ek újra kikeresését is szükségessé tenné az alkalmazás. Failure Mode and Effect Analysis (FMEA) szempontból ez a veszély </w:t>
+      </w:r>
+      <w:r>
+        <w:t>viszonylag valószínű előfordulású</w:t>
+      </w:r>
+      <w:r>
+        <w:t xml:space="preserve"> (Probability)</w:t>
+      </w:r>
+      <w:r>
+        <w:t>, design tekintetében kritikus a bekövetkezés hatásának súlyossága</w:t>
+      </w:r>
+      <w:r>
+        <w:t xml:space="preserve"> (Severity)</w:t>
+      </w:r>
+      <w:r>
+        <w:t>, így ez a hiba kritikus</w:t>
+      </w:r>
+      <w:r>
+        <w:t xml:space="preserve"> (Risk Level)</w:t>
+      </w:r>
+      <w:r>
+        <w:t xml:space="preserve">, tehát a program </w:t>
+      </w:r>
+      <w:r>
+        <w:t>késznek tekintésének</w:t>
+      </w:r>
+      <w:r>
+        <w:t xml:space="preserve"> (Minimum Viable Product, MVP)</w:t>
+      </w:r>
+      <w:r>
+        <w:t xml:space="preserve"> szükséges feltétele ennek a hibalehetőségnek a kiküszöbölése</w:t>
+      </w:r>
+      <w:r>
+        <w:t xml:space="preserve"> (Mitigation/Requirements)</w:t>
       </w:r>
       <w:r>
         <w:t>.</w:t>
       </w:r>
-      <w:r>
-        <w:t xml:space="preserve"> Erre </w:t>
-      </w:r>
-      <w:proofErr w:type="spellStart"/>
-      <w:r>
-        <w:t>user</w:t>
-      </w:r>
-      <w:proofErr w:type="spellEnd"/>
-      <w:r>
-        <w:t xml:space="preserve"> </w:t>
-      </w:r>
-      <w:proofErr w:type="spellStart"/>
-      <w:r>
-        <w:t>experience</w:t>
-      </w:r>
-      <w:proofErr w:type="spellEnd"/>
-      <w:r>
-        <w:t xml:space="preserve"> (UX) szempontból van szükség, mivel ha a felhasználó mondjuk nem elég türelmes és az algoritmus futása közben a frissítésre kattint, elvesznének az addig bevitt adatai, vagyis legrosszabb esetben tíz URL-t is újra be kéne vinnie. Ráadásul, mivel ezek a szövegek nem túl olvasmányosak, nehezen megjegyezhetők, a felhasználó valószínűleg másolni fogja őket, tehát lehet, hogy ezzel az URL-</w:t>
-      </w:r>
-      <w:proofErr w:type="spellStart"/>
-      <w:r>
-        <w:t>ek</w:t>
-      </w:r>
-      <w:proofErr w:type="spellEnd"/>
-      <w:r>
-        <w:t xml:space="preserve"> újra kikeresését is szükségessé tenné az alkalmazás. </w:t>
-      </w:r>
-      <w:proofErr w:type="spellStart"/>
-      <w:r>
-        <w:t>Failure</w:t>
-      </w:r>
-      <w:proofErr w:type="spellEnd"/>
-      <w:r>
-        <w:t xml:space="preserve"> </w:t>
-      </w:r>
-      <w:proofErr w:type="spellStart"/>
-      <w:r>
-        <w:t>Mode</w:t>
-      </w:r>
-      <w:proofErr w:type="spellEnd"/>
-      <w:r>
-        <w:t xml:space="preserve"> and </w:t>
-      </w:r>
-      <w:proofErr w:type="spellStart"/>
-      <w:r>
-        <w:t>Effect</w:t>
-      </w:r>
-      <w:proofErr w:type="spellEnd"/>
-      <w:r>
-        <w:t xml:space="preserve"> </w:t>
-      </w:r>
-      <w:proofErr w:type="spellStart"/>
-      <w:r>
-        <w:t>Analysis</w:t>
-      </w:r>
-      <w:proofErr w:type="spellEnd"/>
-      <w:r>
-        <w:t xml:space="preserve"> (FMEA) szempontból ez a veszély </w:t>
-      </w:r>
-      <w:r>
-        <w:t>viszonylag valószínű előfordulású</w:t>
-      </w:r>
-      <w:r>
-        <w:t xml:space="preserve"> (</w:t>
-      </w:r>
-      <w:proofErr w:type="spellStart"/>
-      <w:r>
-        <w:t>Probability</w:t>
-      </w:r>
-      <w:proofErr w:type="spellEnd"/>
-      <w:r>
-        <w:t>)</w:t>
-      </w:r>
-      <w:r>
-        <w:t>, design tekintetében kritikus a bekövetkezés hatásának súlyossága</w:t>
-      </w:r>
-      <w:r>
-        <w:t xml:space="preserve"> (</w:t>
-      </w:r>
-      <w:proofErr w:type="spellStart"/>
-      <w:r>
-        <w:t>Severity</w:t>
-      </w:r>
-      <w:proofErr w:type="spellEnd"/>
-      <w:r>
-        <w:t>)</w:t>
-      </w:r>
-      <w:r>
-        <w:t>, így ez a hiba kritikus</w:t>
-      </w:r>
-      <w:r>
-        <w:t xml:space="preserve"> (</w:t>
-      </w:r>
-      <w:proofErr w:type="spellStart"/>
-      <w:r>
-        <w:t>Risk</w:t>
-      </w:r>
-      <w:proofErr w:type="spellEnd"/>
-      <w:r>
-        <w:t xml:space="preserve"> </w:t>
-      </w:r>
-      <w:proofErr w:type="spellStart"/>
-      <w:r>
-        <w:t>Level</w:t>
-      </w:r>
-      <w:proofErr w:type="spellEnd"/>
-      <w:r>
-        <w:t>)</w:t>
-      </w:r>
-      <w:r>
-        <w:t xml:space="preserve">, tehát a program </w:t>
-      </w:r>
-      <w:r>
-        <w:t>késznek tekintésének</w:t>
-      </w:r>
-      <w:r>
-        <w:t xml:space="preserve"> (Minimum </w:t>
-      </w:r>
-      <w:proofErr w:type="spellStart"/>
-      <w:r>
-        <w:t>Viable</w:t>
-      </w:r>
-      <w:proofErr w:type="spellEnd"/>
-      <w:r>
-        <w:t xml:space="preserve"> </w:t>
-      </w:r>
-      <w:proofErr w:type="spellStart"/>
-      <w:r>
-        <w:t>Product</w:t>
-      </w:r>
-      <w:proofErr w:type="spellEnd"/>
-      <w:r>
-        <w:t>, MVP)</w:t>
-      </w:r>
-      <w:r>
-        <w:t xml:space="preserve"> szükséges feltétele ennek a hibalehetőségnek a kiküszöbölése</w:t>
-      </w:r>
-      <w:r>
-        <w:t xml:space="preserve"> (</w:t>
-      </w:r>
-      <w:proofErr w:type="spellStart"/>
-      <w:r>
-        <w:t>Mitigation</w:t>
-      </w:r>
-      <w:proofErr w:type="spellEnd"/>
-      <w:r>
-        <w:t>/</w:t>
-      </w:r>
-      <w:proofErr w:type="spellStart"/>
-      <w:r>
-        <w:t>Requirements</w:t>
-      </w:r>
-      <w:proofErr w:type="spellEnd"/>
-      <w:r>
-        <w:t>)</w:t>
-      </w:r>
-      <w:r>
-        <w:t>.</w:t>
-      </w:r>
     </w:p>
     <w:p>
       <w:r>
@@ -7649,30 +4876,22 @@
       <w:pPr>
         <w:pStyle w:val="Cmsor2"/>
       </w:pPr>
-      <w:bookmarkStart w:id="21" w:name="_Toc467443201"/>
+      <w:bookmarkStart w:id="22" w:name="_Toc467443201"/>
       <w:r>
         <w:lastRenderedPageBreak/>
-        <w:t xml:space="preserve">Funkcionalitás (rendszer és </w:t>
-      </w:r>
-      <w:proofErr w:type="gramStart"/>
-      <w:r>
-        <w:t>komponens</w:t>
-      </w:r>
-      <w:proofErr w:type="gramEnd"/>
-      <w:r>
-        <w:t xml:space="preserve"> szint)</w:t>
-      </w:r>
-      <w:bookmarkEnd w:id="21"/>
+        <w:t>Funkcionalitás (rendszer és komponens szint)</w:t>
+      </w:r>
+      <w:bookmarkEnd w:id="22"/>
     </w:p>
     <w:p>
       <w:pPr>
         <w:pStyle w:val="Cmsor3"/>
       </w:pPr>
-      <w:bookmarkStart w:id="22" w:name="_Toc467443202"/>
+      <w:bookmarkStart w:id="23" w:name="_Toc467443202"/>
       <w:r>
         <w:t>Back end</w:t>
       </w:r>
-      <w:bookmarkEnd w:id="22"/>
+      <w:bookmarkEnd w:id="23"/>
     </w:p>
     <w:p>
       <w:r>
@@ -7738,7 +4957,7 @@
       <w:pPr>
         <w:pStyle w:val="Kpalrs"/>
       </w:pPr>
-      <w:bookmarkStart w:id="23" w:name="_Toc467443220"/>
+      <w:bookmarkStart w:id="24" w:name="_Toc467443220"/>
       <w:r>
         <w:t xml:space="preserve">ábra </w:t>
       </w:r>
@@ -7761,42 +4980,13 @@
         <w:fldChar w:fldCharType="end"/>
       </w:r>
       <w:r>
-        <w:t xml:space="preserve">: Front end – back end </w:t>
-      </w:r>
-      <w:proofErr w:type="gramStart"/>
-      <w:r>
-        <w:t>interakció</w:t>
-      </w:r>
-      <w:bookmarkEnd w:id="23"/>
-      <w:proofErr w:type="gramEnd"/>
-    </w:p>
-    <w:p>
-      <w:r>
-        <w:t xml:space="preserve">Az </w:t>
-      </w:r>
-      <w:proofErr w:type="spellStart"/>
-      <w:r>
-        <w:t>aktor</w:t>
-      </w:r>
-      <w:proofErr w:type="spellEnd"/>
-      <w:r>
-        <w:t xml:space="preserve"> (Front end) egy „</w:t>
-      </w:r>
-      <w:proofErr w:type="spellStart"/>
-      <w:r>
-        <w:t>valid</w:t>
-      </w:r>
-      <w:proofErr w:type="spellEnd"/>
-      <w:r>
-        <w:t xml:space="preserve"> POST </w:t>
-      </w:r>
-      <w:proofErr w:type="spellStart"/>
-      <w:r>
-        <w:t>request</w:t>
-      </w:r>
-      <w:proofErr w:type="spellEnd"/>
-      <w:r>
-        <w:t xml:space="preserve">” eseten keresztül kommunikál </w:t>
+        <w:t>: Front end – back end interakció</w:t>
+      </w:r>
+      <w:bookmarkEnd w:id="24"/>
+    </w:p>
+    <w:p>
+      <w:r>
+        <w:t xml:space="preserve">Az aktor (Front end) egy „valid POST request” eseten keresztül kommunikál </w:t>
       </w:r>
       <w:r>
         <w:t>a back</w:t>
@@ -7808,39 +4998,7 @@
         <w:t xml:space="preserve">. </w:t>
       </w:r>
       <w:r>
-        <w:t xml:space="preserve">A Front end </w:t>
-      </w:r>
-      <w:proofErr w:type="spellStart"/>
-      <w:r>
-        <w:t>actor</w:t>
-      </w:r>
-      <w:proofErr w:type="spellEnd"/>
-      <w:r>
-        <w:t xml:space="preserve"> és a „kapott oldalak feldolgozása” </w:t>
-      </w:r>
-      <w:proofErr w:type="spellStart"/>
-      <w:r>
-        <w:t>logikailag</w:t>
-      </w:r>
-      <w:proofErr w:type="spellEnd"/>
-      <w:r>
-        <w:t xml:space="preserve"> össze lehetne kötve közvetlenül is, viszont a köztes használati eset hűebben tükrözi a valóságot, mivel van egy közbenső szereplő, egy proxy is a folyamatban, ami szigorúan véve a front end része, mivel ennek a </w:t>
-      </w:r>
-      <w:proofErr w:type="spellStart"/>
-      <w:r>
-        <w:t>domain</w:t>
-      </w:r>
-      <w:proofErr w:type="spellEnd"/>
-      <w:r>
-        <w:t xml:space="preserve">-jében van, de nem képezi részét a </w:t>
-      </w:r>
-      <w:proofErr w:type="gramStart"/>
-      <w:r>
-        <w:t>kliens</w:t>
-      </w:r>
-      <w:proofErr w:type="gramEnd"/>
-      <w:r>
-        <w:t xml:space="preserve"> oldali alkalmazásnak.</w:t>
+        <w:t>A Front end actor és a „kapott oldalak feldolgozása” logikailag össze lehetne kötve közvetlenül is, viszont a köztes használati eset hűebben tükrözi a valóságot, mivel van egy közbenső szereplő, egy proxy is a folyamatban, ami szigorúan véve a front end része, mivel ennek a domain-jében van, de nem képezi részét a kliens oldali alkalmazásnak.</w:t>
       </w:r>
     </w:p>
     <w:p>
@@ -7853,45 +5011,13 @@
     </w:p>
     <w:p>
       <w:r>
-        <w:t xml:space="preserve">A REST service (skyscraper_rest_service.ps1) azért lett létrehozva, hogy távoli eléréssel is lehessen futtatni a </w:t>
-      </w:r>
-      <w:proofErr w:type="spellStart"/>
-      <w:r>
-        <w:t>scrapert</w:t>
-      </w:r>
-      <w:proofErr w:type="spellEnd"/>
-      <w:r>
-        <w:t xml:space="preserve">. Tehát online elérhetővé teszi a kulcsszolgáltatást, lehetővé téve, hogy a front end és a back end különválhasson egymástól. Szükségtelenné válik, hogy a front end szerver és  a back end szerver ugyanazon a gépen, vagy </w:t>
-      </w:r>
-      <w:proofErr w:type="gramStart"/>
-      <w:r>
-        <w:t>virtuális</w:t>
-      </w:r>
-      <w:proofErr w:type="gramEnd"/>
-      <w:r>
-        <w:t xml:space="preserve"> gépen fusson. Ez nagy előnyt jelent az implementációban. A </w:t>
-      </w:r>
-      <w:proofErr w:type="spellStart"/>
-      <w:r>
-        <w:t>PoweShell</w:t>
-      </w:r>
-      <w:proofErr w:type="spellEnd"/>
-      <w:r>
-        <w:t xml:space="preserve"> 2016. augusztusig nem is </w:t>
+        <w:t xml:space="preserve">A REST service (skyscraper_rest_service.ps1) azért lett létrehozva, hogy távoli eléréssel is lehessen futtatni a scrapert. Tehát online elérhetővé teszi a kulcsszolgáltatást, lehetővé téve, hogy a front end és a back end különválhasson egymástól. Szükségtelenné válik, hogy a front end szerver és  a back end szerver ugyanazon a gépen, vagy virtuális gépen fusson. Ez nagy előnyt jelent az implementációban. A PoweShell 2016. augusztusig nem is </w:t>
       </w:r>
       <w:r>
         <w:t>volt elérhető, csak Windowson, m</w:t>
       </w:r>
       <w:r>
-        <w:t xml:space="preserve">ost már elérhető nyílt forrású </w:t>
-      </w:r>
-      <w:proofErr w:type="spellStart"/>
-      <w:r>
-        <w:t>GitHub</w:t>
-      </w:r>
-      <w:proofErr w:type="spellEnd"/>
-      <w:r>
-        <w:t xml:space="preserve"> projektként és használható Linuxon és OSX-en.</w:t>
+        <w:t>ost már elérhető nyílt forrású GitHub projektként és használható Linuxon és OSX-en.</w:t>
       </w:r>
       <w:r>
         <w:fldChar w:fldCharType="begin"/>
@@ -7909,335 +5035,176 @@
         <w:fldChar w:fldCharType="end"/>
       </w:r>
       <w:r>
-        <w:t xml:space="preserve"> A REST service a 8089-es </w:t>
-      </w:r>
-      <w:proofErr w:type="spellStart"/>
-      <w:r>
-        <w:t>porton</w:t>
-      </w:r>
-      <w:proofErr w:type="spellEnd"/>
-      <w:r>
-        <w:t xml:space="preserve"> várja a kérések beérkezését. Ennek a működéséhez az összes tűzfalnak és </w:t>
+        <w:t xml:space="preserve"> A REST service a 8089-es porton várja a kérések beérkezését. Ennek a működéséhez az összes tűzfalnak és </w:t>
       </w:r>
       <w:r>
         <w:lastRenderedPageBreak/>
-        <w:t xml:space="preserve">hálózatbiztonsági berendezésnek (amely a gép és a nyilvános hálózat között található) engedélyeznie kell a bejövő és kimenő forgalmat ezen a </w:t>
-      </w:r>
-      <w:proofErr w:type="spellStart"/>
-      <w:r>
-        <w:t>porton</w:t>
-      </w:r>
-      <w:proofErr w:type="spellEnd"/>
+        <w:t>hálózatbiztonsági berendezésnek (amely a gép és a nyilvános hálózat között található) engedélyeznie kell a bejövő és kimenő forgalmat ezen a porton.</w:t>
+      </w:r>
+    </w:p>
+    <w:p>
+      <w:r>
+        <w:t>A service egymással időben nem átlapolódó kérések kiszolgálására képes, tehát szekvenciálisan</w:t>
+      </w:r>
+      <w:r>
+        <w:t xml:space="preserve"> (szinkron)</w:t>
+      </w:r>
+      <w:r>
+        <w:t xml:space="preserve"> működik. Ez az elv </w:t>
+      </w:r>
+      <w:r>
+        <w:t>működőképességének bizonyításához</w:t>
+      </w:r>
+      <w:r>
+        <w:t xml:space="preserve"> elegendő, viszont valódi termékben nem alkalmazható módszer, mivel gyakorlatilag kizárja a többfelhasználós </w:t>
+      </w:r>
+      <w:r>
+        <w:t>rendszert</w:t>
+      </w:r>
+      <w:r>
+        <w:t>. Mivel az alapvető célkitűzés nem egy sokfelhasználós internetes szolgáltatás felépítése volt, ezért nem is lett rá hangsúly fektetve. Ennek ellenére a lehetőség adott, mivel a központi funkcionalitás skálázható újabb PS processek indításával</w:t>
+      </w:r>
+      <w:r>
+        <w:t>. Viszont ekkor</w:t>
+      </w:r>
+      <w:r>
+        <w:t xml:space="preserve"> figyelembe kell venni megfontolásokat, mint load balancing</w:t>
+      </w:r>
+      <w:r>
+        <w:fldChar w:fldCharType="begin"/>
+      </w:r>
+      <w:r>
+        <w:instrText xml:space="preserve"> REF _Ref462601270 \r \h </w:instrText>
+      </w:r>
+      <w:r>
+        <w:fldChar w:fldCharType="separate"/>
+      </w:r>
+      <w:r>
+        <w:t>[13]</w:t>
+      </w:r>
+      <w:r>
+        <w:fldChar w:fldCharType="end"/>
+      </w:r>
+      <w:r>
+        <w:fldChar w:fldCharType="begin"/>
+      </w:r>
+      <w:r>
+        <w:instrText xml:space="preserve"> REF _Ref462601070 \r \h </w:instrText>
+      </w:r>
+      <w:r>
+        <w:fldChar w:fldCharType="separate"/>
+      </w:r>
+      <w:r>
+        <w:t>[14]</w:t>
+      </w:r>
+      <w:r>
+        <w:fldChar w:fldCharType="end"/>
+      </w:r>
+      <w:r>
+        <w:t>, DDoS</w:t>
+      </w:r>
+      <w:r>
+        <w:fldChar w:fldCharType="begin"/>
+      </w:r>
+      <w:r>
+        <w:instrText xml:space="preserve"> REF _Ref462601070 \r \h </w:instrText>
+      </w:r>
+      <w:r>
+        <w:fldChar w:fldCharType="separate"/>
+      </w:r>
+      <w:r>
+        <w:t>[14]</w:t>
+      </w:r>
+      <w:r>
+        <w:fldChar w:fldCharType="end"/>
+      </w:r>
+      <w:r>
+        <w:t xml:space="preserve"> támadások elleni védekezés, konkurens működés kezelése, közös erőforrás használat (a teljesség igénye nélkül)</w:t>
+      </w:r>
+      <w:r>
+        <w:t>, hogy egy valóban jól működő multitenancy</w:t>
+      </w:r>
+      <w:r>
+        <w:fldChar w:fldCharType="begin"/>
+      </w:r>
+      <w:r>
+        <w:instrText xml:space="preserve"> REF _Ref465532981 \r \h </w:instrText>
+      </w:r>
+      <w:r>
+        <w:fldChar w:fldCharType="separate"/>
+      </w:r>
+      <w:r>
+        <w:t>[15]</w:t>
+      </w:r>
+      <w:r>
+        <w:fldChar w:fldCharType="end"/>
+      </w:r>
+      <w:r>
+        <w:t xml:space="preserve"> rendszert</w:t>
+      </w:r>
+      <w:r>
+        <w:t xml:space="preserve"> lehessen </w:t>
+      </w:r>
+      <w:r>
+        <w:t>kialakítani</w:t>
+      </w:r>
       <w:r>
         <w:t>.</w:t>
       </w:r>
     </w:p>
     <w:p>
-      <w:r>
-        <w:t>A service egymással időben nem átlapolódó kérések kiszolgálására képes, tehát szekvenciálisan</w:t>
-      </w:r>
-      <w:r>
-        <w:t xml:space="preserve"> (szinkron)</w:t>
-      </w:r>
-      <w:r>
-        <w:t xml:space="preserve"> működik. Ez az elv </w:t>
-      </w:r>
-      <w:r>
-        <w:t>működőképességének bizonyításához</w:t>
-      </w:r>
-      <w:r>
-        <w:t xml:space="preserve"> elegendő, viszont valódi termékben nem alkalmazható módszer, mivel gyakorlatilag kizárja a többfelhasználós </w:t>
-      </w:r>
-      <w:r>
-        <w:t>rendszert</w:t>
-      </w:r>
-      <w:r>
-        <w:t xml:space="preserve">. Mivel az alapvető célkitűzés nem egy sokfelhasználós internetes szolgáltatás felépítése volt, ezért nem is lett rá hangsúly fektetve. Ennek ellenére a lehetőség adott, mivel a központi funkcionalitás skálázható újabb PS </w:t>
-      </w:r>
-      <w:proofErr w:type="spellStart"/>
-      <w:r>
-        <w:t>processek</w:t>
-      </w:r>
-      <w:proofErr w:type="spellEnd"/>
-      <w:r>
-        <w:t xml:space="preserve"> indításával</w:t>
-      </w:r>
-      <w:r>
-        <w:t>. Viszont ekkor</w:t>
-      </w:r>
-      <w:r>
-        <w:t xml:space="preserve"> figyelembe kell venni megfontolásokat, mint </w:t>
-      </w:r>
-      <w:proofErr w:type="spellStart"/>
-      <w:r>
-        <w:t>load</w:t>
-      </w:r>
-      <w:proofErr w:type="spellEnd"/>
-      <w:r>
-        <w:t xml:space="preserve"> </w:t>
-      </w:r>
-      <w:proofErr w:type="spellStart"/>
-      <w:r>
-        <w:t>balancing</w:t>
-      </w:r>
-      <w:proofErr w:type="spellEnd"/>
+      <w:pPr>
+        <w:pStyle w:val="Cmsor3"/>
+      </w:pPr>
+      <w:bookmarkStart w:id="25" w:name="_Toc467443203"/>
+      <w:r>
+        <w:t>Front end</w:t>
+      </w:r>
+      <w:bookmarkEnd w:id="25"/>
+    </w:p>
+    <w:p>
+      <w:r>
+        <w:t>Az alkalmazásra, mint rendszerre tekintve a front end elsődleges szerepe a felhasználó számára absztrahálni a belső, bonyolultabb működést. Ennek a megvalósításához szükség van, hogy eljuttassa a GUI-ról gyűjtött inputokat a back endnek és vica versa. Ezt a rendszer szintű funkcionális követelményt valósítja meg a front end proxy (proxy.php) komponens.</w:t>
+      </w:r>
+    </w:p>
+    <w:p>
+      <w:pPr>
+        <w:pStyle w:val="Cmsor4"/>
+      </w:pPr>
+      <w:r>
+        <w:t>Front end proxy</w:t>
+      </w:r>
+    </w:p>
+    <w:p>
+      <w:r>
+        <w:t xml:space="preserve">Ez teszi lehetővé a front end és a back end különválasztását. A ma használt </w:t>
+      </w:r>
+      <w:r>
+        <w:t>böngészők</w:t>
+      </w:r>
+      <w:r>
+        <w:t xml:space="preserve"> szigorú biztonsági protokollokkal dolgoznak, ezek közül az egyik a Same-origin policy</w:t>
+      </w:r>
       <w:r>
         <w:fldChar w:fldCharType="begin"/>
       </w:r>
       <w:r>
-        <w:instrText xml:space="preserve"> REF _Ref462601270 \r \h </w:instrText>
+        <w:instrText xml:space="preserve"> REF _Ref465533546 \r \h </w:instrText>
       </w:r>
       <w:r>
         <w:fldChar w:fldCharType="separate"/>
       </w:r>
       <w:r>
-        <w:t>[13]</w:t>
+        <w:t>[16]</w:t>
       </w:r>
       <w:r>
         <w:fldChar w:fldCharType="end"/>
       </w:r>
       <w:r>
-        <w:fldChar w:fldCharType="begin"/>
-      </w:r>
-      <w:r>
-        <w:instrText xml:space="preserve"> REF _Ref462601070 \r \h </w:instrText>
-      </w:r>
-      <w:r>
-        <w:fldChar w:fldCharType="separate"/>
-      </w:r>
-      <w:r>
-        <w:t>[14]</w:t>
-      </w:r>
-      <w:r>
-        <w:fldChar w:fldCharType="end"/>
-      </w:r>
-      <w:r>
-        <w:t xml:space="preserve">, </w:t>
-      </w:r>
-      <w:proofErr w:type="spellStart"/>
-      <w:r>
-        <w:t>DDoS</w:t>
-      </w:r>
-      <w:proofErr w:type="spellEnd"/>
-      <w:r>
-        <w:fldChar w:fldCharType="begin"/>
-      </w:r>
-      <w:r>
-        <w:instrText xml:space="preserve"> REF _Ref462601070 \r \h </w:instrText>
-      </w:r>
-      <w:r>
-        <w:fldChar w:fldCharType="separate"/>
-      </w:r>
-      <w:r>
-        <w:t>[14]</w:t>
-      </w:r>
-      <w:r>
-        <w:fldChar w:fldCharType="end"/>
-      </w:r>
-      <w:r>
-        <w:t xml:space="preserve"> támadások elleni védekezés, </w:t>
-      </w:r>
-      <w:proofErr w:type="gramStart"/>
-      <w:r>
-        <w:t>konkurens</w:t>
-      </w:r>
-      <w:proofErr w:type="gramEnd"/>
-      <w:r>
-        <w:t xml:space="preserve"> működés kezelése, közös erőforrás használat (a teljesség igénye nélkül)</w:t>
-      </w:r>
-      <w:r>
-        <w:t xml:space="preserve">, hogy egy valóban jól működő </w:t>
-      </w:r>
-      <w:proofErr w:type="spellStart"/>
-      <w:r>
-        <w:t>multitenancy</w:t>
-      </w:r>
-      <w:proofErr w:type="spellEnd"/>
-      <w:r>
-        <w:fldChar w:fldCharType="begin"/>
-      </w:r>
-      <w:r>
-        <w:instrText xml:space="preserve"> REF _Ref465532981 \r \h </w:instrText>
-      </w:r>
-      <w:r>
-        <w:fldChar w:fldCharType="separate"/>
-      </w:r>
-      <w:r>
-        <w:t>[15]</w:t>
-      </w:r>
-      <w:r>
-        <w:fldChar w:fldCharType="end"/>
-      </w:r>
-      <w:r>
-        <w:t xml:space="preserve"> rendszert</w:t>
-      </w:r>
-      <w:r>
-        <w:t xml:space="preserve"> lehessen </w:t>
-      </w:r>
-      <w:r>
-        <w:t>kialakítani</w:t>
-      </w:r>
-      <w:r>
         <w:t>.</w:t>
       </w:r>
-    </w:p>
-    <w:p>
-      <w:pPr>
-        <w:pStyle w:val="Cmsor3"/>
-      </w:pPr>
-      <w:bookmarkStart w:id="24" w:name="_Toc467443203"/>
-      <w:r>
-        <w:t>Front end</w:t>
-      </w:r>
-      <w:bookmarkEnd w:id="24"/>
-    </w:p>
-    <w:p>
-      <w:r>
-        <w:t xml:space="preserve">Az alkalmazásra, mint rendszerre tekintve a front end elsődleges szerepe a felhasználó számára </w:t>
-      </w:r>
-      <w:proofErr w:type="gramStart"/>
-      <w:r>
-        <w:t>absztrahálni</w:t>
-      </w:r>
-      <w:proofErr w:type="gramEnd"/>
-      <w:r>
-        <w:t xml:space="preserve"> a belső, bonyolultabb működést. Ennek a megvalósításához szükség van, hogy eljuttassa a GUI-</w:t>
-      </w:r>
-      <w:proofErr w:type="spellStart"/>
-      <w:r>
-        <w:t>ról</w:t>
-      </w:r>
-      <w:proofErr w:type="spellEnd"/>
-      <w:r>
-        <w:t xml:space="preserve"> gyűjtött </w:t>
-      </w:r>
-      <w:proofErr w:type="gramStart"/>
-      <w:r>
-        <w:t>inputokat</w:t>
-      </w:r>
-      <w:proofErr w:type="gramEnd"/>
-      <w:r>
-        <w:t xml:space="preserve"> a back endnek és </w:t>
-      </w:r>
-      <w:proofErr w:type="spellStart"/>
-      <w:r>
-        <w:t>vica</w:t>
-      </w:r>
-      <w:proofErr w:type="spellEnd"/>
-      <w:r>
-        <w:t xml:space="preserve"> versa. Ezt a rendszer szintű </w:t>
-      </w:r>
-      <w:proofErr w:type="gramStart"/>
-      <w:r>
-        <w:t>funkcionális</w:t>
-      </w:r>
-      <w:proofErr w:type="gramEnd"/>
-      <w:r>
-        <w:t xml:space="preserve"> követelményt valósítja meg a front end proxy (</w:t>
-      </w:r>
-      <w:proofErr w:type="spellStart"/>
-      <w:r>
-        <w:t>proxy.php</w:t>
-      </w:r>
-      <w:proofErr w:type="spellEnd"/>
-      <w:r>
-        <w:t>) komponens.</w:t>
-      </w:r>
-    </w:p>
-    <w:p>
-      <w:pPr>
-        <w:pStyle w:val="Cmsor4"/>
-      </w:pPr>
-      <w:r>
-        <w:t>Front end proxy</w:t>
-      </w:r>
-    </w:p>
-    <w:p>
-      <w:r>
-        <w:t xml:space="preserve">Ez teszi lehetővé a front end és a back end különválasztását. A ma használt </w:t>
-      </w:r>
-      <w:r>
-        <w:t>böngészők</w:t>
-      </w:r>
-      <w:r>
-        <w:t xml:space="preserve"> szigorú biztonsági protokollokkal dolgoznak, ezek közül az egyik a </w:t>
-      </w:r>
-      <w:proofErr w:type="spellStart"/>
-      <w:r>
-        <w:t>Same-origin</w:t>
-      </w:r>
-      <w:proofErr w:type="spellEnd"/>
-      <w:r>
-        <w:t xml:space="preserve"> policy</w:t>
-      </w:r>
-      <w:r>
-        <w:fldChar w:fldCharType="begin"/>
-      </w:r>
-      <w:r>
-        <w:instrText xml:space="preserve"> REF _Ref465533546 \r \h </w:instrText>
-      </w:r>
-      <w:r>
-        <w:fldChar w:fldCharType="separate"/>
-      </w:r>
-      <w:r>
-        <w:t>[16]</w:t>
-      </w:r>
-      <w:r>
-        <w:fldChar w:fldCharType="end"/>
-      </w:r>
-      <w:r>
-        <w:t>.</w:t>
-      </w:r>
-      <w:r>
-        <w:t xml:space="preserve"> Ez többek közt nem engedélyezi a különböző </w:t>
-      </w:r>
-      <w:proofErr w:type="spellStart"/>
-      <w:r>
-        <w:t>domainek</w:t>
-      </w:r>
-      <w:proofErr w:type="spellEnd"/>
-      <w:r>
-        <w:t xml:space="preserve"> közötti </w:t>
-      </w:r>
-      <w:proofErr w:type="spellStart"/>
-      <w:r>
-        <w:t>Asynchronous</w:t>
-      </w:r>
-      <w:proofErr w:type="spellEnd"/>
-      <w:r>
-        <w:t xml:space="preserve"> JavaScript and XML (AJAX) hívásokat, melyek alapját képezik a back end – font end kommunikációnak. A </w:t>
-      </w:r>
-      <w:proofErr w:type="gramStart"/>
-      <w:r>
-        <w:t>probléma</w:t>
-      </w:r>
-      <w:proofErr w:type="gramEnd"/>
-      <w:r>
-        <w:t xml:space="preserve"> feloldására vannak szabványosított kiskapuk, mint például a </w:t>
-      </w:r>
-      <w:proofErr w:type="spellStart"/>
-      <w:r>
-        <w:t>Cross-Origin</w:t>
-      </w:r>
-      <w:proofErr w:type="spellEnd"/>
-      <w:r>
-        <w:t xml:space="preserve"> </w:t>
-      </w:r>
-      <w:proofErr w:type="spellStart"/>
-      <w:r>
-        <w:t>Resource</w:t>
-      </w:r>
-      <w:proofErr w:type="spellEnd"/>
-      <w:r>
-        <w:t xml:space="preserve"> </w:t>
-      </w:r>
-      <w:proofErr w:type="spellStart"/>
-      <w:r>
-        <w:t>Sharing</w:t>
-      </w:r>
-      <w:proofErr w:type="spellEnd"/>
-      <w:r>
-        <w:t xml:space="preserve"> (CORS)</w:t>
+      <w:r>
+        <w:t xml:space="preserve"> Ez többek közt nem engedélyezi a különböző domainek közötti Asynchronous JavaScript and XML (AJAX) hívásokat, melyek alapját képezik a back end – font end kommunikációnak. A probléma feloldására vannak szabványosított kiskapuk, mint például a Cross-Origin Resource Sharing (CORS)</w:t>
       </w:r>
       <w:r>
         <w:t xml:space="preserve"> mechanizmus, ahol a s</w:t>
@@ -8246,66 +5213,10 @@
         <w:t>z</w:t>
       </w:r>
       <w:r>
-        <w:t xml:space="preserve">erver engedélyezheti egy </w:t>
-      </w:r>
-      <w:proofErr w:type="spellStart"/>
-      <w:r>
-        <w:t>header</w:t>
-      </w:r>
-      <w:proofErr w:type="spellEnd"/>
-      <w:r>
-        <w:t xml:space="preserve"> mezőben </w:t>
-      </w:r>
-      <w:r>
-        <w:t xml:space="preserve">a </w:t>
-      </w:r>
-      <w:proofErr w:type="spellStart"/>
-      <w:r>
-        <w:t>same-origin</w:t>
-      </w:r>
-      <w:proofErr w:type="spellEnd"/>
-      <w:r>
-        <w:t xml:space="preserve"> policy-t sértő </w:t>
-      </w:r>
-      <w:proofErr w:type="spellStart"/>
-      <w:r>
-        <w:t>requesteket</w:t>
-      </w:r>
-      <w:proofErr w:type="spellEnd"/>
-      <w:r>
-        <w:t xml:space="preserve"> megadott </w:t>
-      </w:r>
-      <w:proofErr w:type="spellStart"/>
-      <w:r>
-        <w:t>domainek</w:t>
-      </w:r>
-      <w:proofErr w:type="spellEnd"/>
-      <w:r>
-        <w:t xml:space="preserve"> felől, viszont esetemben nem éreztem szükségét a biztonsági szabályok enyhítésének. Így lépett fel a szükség egy GUI-</w:t>
-      </w:r>
-      <w:proofErr w:type="spellStart"/>
-      <w:r>
-        <w:t>val</w:t>
-      </w:r>
-      <w:proofErr w:type="spellEnd"/>
-      <w:r>
-        <w:t xml:space="preserve"> azonos </w:t>
-      </w:r>
-      <w:proofErr w:type="spellStart"/>
-      <w:r>
-        <w:t>domainen</w:t>
-      </w:r>
-      <w:proofErr w:type="spellEnd"/>
-      <w:r>
-        <w:t xml:space="preserve"> lévő back end </w:t>
-      </w:r>
-      <w:proofErr w:type="gramStart"/>
-      <w:r>
-        <w:t>komponensre</w:t>
-      </w:r>
-      <w:proofErr w:type="gramEnd"/>
-      <w:r>
-        <w:t>, amely egyben az első szűrő is, ami az elküldött adatokra alkalmazva van.</w:t>
+        <w:t xml:space="preserve">erver engedélyezheti egy header mezőben </w:t>
+      </w:r>
+      <w:r>
+        <w:t>a same-origin policy-t sértő requesteket megadott domainek felől, viszont esetemben nem éreztem szükségét a biztonsági szabályok enyhítésének. Így lépett fel a szükség egy GUI-val azonos domainen lévő back end komponensre, amely egyben az első szűrő is, ami az elküldött adatokra alkalmazva van.</w:t>
       </w:r>
     </w:p>
     <w:p>
@@ -8317,7 +5228,7 @@
       <w:pPr>
         <w:pStyle w:val="Cmsor2"/>
       </w:pPr>
-      <w:bookmarkStart w:id="25" w:name="_Toc467443204"/>
+      <w:bookmarkStart w:id="26" w:name="_Toc467443204"/>
       <w:r>
         <w:lastRenderedPageBreak/>
         <w:t>Architekt</w:t>
@@ -8325,7 +5236,7 @@
       <w:r>
         <w:t>úra</w:t>
       </w:r>
-      <w:bookmarkEnd w:id="25"/>
+      <w:bookmarkEnd w:id="26"/>
     </w:p>
     <w:p>
       <w:r>
@@ -8341,15 +5252,7 @@
         <w:t>A</w:t>
       </w:r>
       <w:r>
-        <w:t xml:space="preserve">z eddig tárgyalt felhasználói igények teljesüléséhez feltétlen szükséges a megfelelő architektúra és a lehetőségekhez képest a legmegfelelőbb technológiák használata. Egyszerre </w:t>
-      </w:r>
-      <w:proofErr w:type="gramStart"/>
-      <w:r>
-        <w:t>kell</w:t>
-      </w:r>
-      <w:proofErr w:type="gramEnd"/>
-      <w:r>
-        <w:t xml:space="preserve"> egyszerűen megvalósítható legyen és a felhasználó igényeit maradéktalanul kielégítő. A back end szempontjából a témaválasztás miatt adott a technológia</w:t>
+        <w:t>z eddig tárgyalt felhasználói igények teljesüléséhez feltétlen szükséges a megfelelő architektúra és a lehetőségekhez képest a legmegfelelőbb technológiák használata. Egyszerre kell egyszerűen megvalósítható legyen és a felhasználó igényeit maradéktalanul kielégítő. A back end szempontjából a témaválasztás miatt adott a technológia</w:t>
       </w:r>
       <w:r>
         <w:t>.</w:t>
@@ -8384,13 +5287,8 @@
         <w:t>, hogy egy megszokott felhasználói felület legyen az eredmény, így elérje a front end a célját</w:t>
       </w:r>
       <w:r>
-        <w:t xml:space="preserve">, a hatékony </w:t>
-      </w:r>
-      <w:proofErr w:type="gramStart"/>
-      <w:r>
-        <w:t>absztrakciót</w:t>
-      </w:r>
-      <w:proofErr w:type="gramEnd"/>
+        <w:t>, a hatékony absztrakciót</w:t>
+      </w:r>
       <w:r>
         <w:t xml:space="preserve">. Egy nehezen használható rendezetlen felhasználói felület épp akkora hátrány egy programnál, mint ha csak </w:t>
       </w:r>
@@ -8401,15 +5299,7 @@
         <w:t>ból irányítható: mindkettőt meg kell tanulni, meg kell szokni, energiát kell befektetni ahhoz, hogy hozzáférjen a felhasználó a termék érdemi részéhez.</w:t>
       </w:r>
       <w:r>
-        <w:t xml:space="preserve"> A web mai állása szerint viszont a felhasználók az első néhány másodperc alapján eldöntik, hogy használni akarják-e a </w:t>
-      </w:r>
-      <w:proofErr w:type="gramStart"/>
-      <w:r>
-        <w:t>weblapot</w:t>
-      </w:r>
-      <w:proofErr w:type="gramEnd"/>
-      <w:r>
-        <w:t xml:space="preserve"> amire navigáltak, vagy se</w:t>
+        <w:t xml:space="preserve"> A web mai állása szerint viszont a felhasználók az első néhány másodperc alapján eldöntik, hogy használni akarják-e a weblapot amire navigáltak, vagy se</w:t>
       </w:r>
       <w:r>
         <w:t>.</w:t>
@@ -8436,39 +5326,15 @@
         <w:t xml:space="preserve">letisztult </w:t>
       </w:r>
       <w:r>
-        <w:t xml:space="preserve">design </w:t>
-      </w:r>
-      <w:proofErr w:type="gramStart"/>
-      <w:r>
-        <w:t>kell</w:t>
-      </w:r>
-      <w:proofErr w:type="gramEnd"/>
-      <w:r>
-        <w:t xml:space="preserve"> legyen.</w:t>
-      </w:r>
-    </w:p>
-    <w:p>
-      <w:r>
-        <w:t xml:space="preserve">Az architektúra a rendszer belső kommunikációinak kiszolgálására </w:t>
-      </w:r>
-      <w:proofErr w:type="gramStart"/>
-      <w:r>
-        <w:t>kell</w:t>
-      </w:r>
-      <w:proofErr w:type="gramEnd"/>
-      <w:r>
-        <w:t xml:space="preserve"> fókuszáljon magas szinten.</w:t>
-      </w:r>
-      <w:r>
-        <w:t xml:space="preserve"> A </w:t>
-      </w:r>
-      <w:proofErr w:type="gramStart"/>
-      <w:r>
-        <w:t>funkcionális</w:t>
-      </w:r>
-      <w:proofErr w:type="gramEnd"/>
-      <w:r>
-        <w:t xml:space="preserve"> leírásból is viszonylag jól kivehető kommunikációs szekvenciát szemlélteti a következő ábra. Ahogy már ott szerepelt a felhasználótól indul</w:t>
+        <w:t>design kell legyen.</w:t>
+      </w:r>
+    </w:p>
+    <w:p>
+      <w:r>
+        <w:t>Az architektúra a rendszer belső kommunikációinak kiszolgálására kell fókuszáljon magas szinten.</w:t>
+      </w:r>
+      <w:r>
+        <w:t xml:space="preserve"> A funkcionális leírásból is viszonylag jól kivehető kommunikációs szekvenciát szemlélteti a következő ábra. Ahogy már ott szerepelt a felhasználótól indul</w:t>
       </w:r>
       <w:r>
         <w:t xml:space="preserve"> a folyamat a GUI-n kattintássa</w:t>
@@ -8480,95 +5346,10 @@
         <w:t>Elk</w:t>
       </w:r>
       <w:r>
-        <w:t xml:space="preserve">üldés”). </w:t>
-      </w:r>
-      <w:proofErr w:type="gramStart"/>
-      <w:r>
-        <w:t>A</w:t>
-      </w:r>
-      <w:proofErr w:type="gramEnd"/>
-      <w:r>
-        <w:t xml:space="preserve"> GUI elküldi egy POST </w:t>
-      </w:r>
-      <w:proofErr w:type="spellStart"/>
-      <w:r>
-        <w:t>requestben</w:t>
-      </w:r>
-      <w:proofErr w:type="spellEnd"/>
-      <w:r>
-        <w:t xml:space="preserve"> AJAX-</w:t>
-      </w:r>
-      <w:proofErr w:type="spellStart"/>
-      <w:r>
-        <w:t>on</w:t>
-      </w:r>
-      <w:proofErr w:type="spellEnd"/>
-      <w:r>
-        <w:t xml:space="preserve"> keresztül az URL-</w:t>
-      </w:r>
-      <w:proofErr w:type="spellStart"/>
-      <w:r>
-        <w:t>eket</w:t>
-      </w:r>
-      <w:proofErr w:type="spellEnd"/>
-      <w:r>
-        <w:t xml:space="preserve"> a Proxy-</w:t>
-      </w:r>
-      <w:proofErr w:type="spellStart"/>
-      <w:r>
-        <w:t>nak</w:t>
-      </w:r>
-      <w:proofErr w:type="spellEnd"/>
-      <w:r>
-        <w:t>. Innen egy másik POST kérésben továbbítódnak az URL-</w:t>
-      </w:r>
-      <w:proofErr w:type="spellStart"/>
-      <w:r>
-        <w:t>ek</w:t>
-      </w:r>
-      <w:proofErr w:type="spellEnd"/>
-      <w:r>
-        <w:t xml:space="preserve"> a back end REST szolgáltatásához. A szolgáltatás a saját PS </w:t>
-      </w:r>
-      <w:proofErr w:type="spellStart"/>
-      <w:r>
-        <w:t>processén</w:t>
-      </w:r>
-      <w:proofErr w:type="spellEnd"/>
-      <w:r>
-        <w:t xml:space="preserve"> belül meghívja a </w:t>
-      </w:r>
-      <w:proofErr w:type="spellStart"/>
-      <w:r>
-        <w:t>Skyscrapert</w:t>
-      </w:r>
-      <w:proofErr w:type="spellEnd"/>
-      <w:r>
-        <w:t>, a paraméterek még mindig az URL-</w:t>
-      </w:r>
-      <w:proofErr w:type="spellStart"/>
-      <w:r>
-        <w:t>ek</w:t>
-      </w:r>
-      <w:proofErr w:type="spellEnd"/>
-      <w:r>
-        <w:t xml:space="preserve"> („</w:t>
-      </w:r>
-      <w:proofErr w:type="spellStart"/>
-      <w:r>
-        <w:t>Uri</w:t>
-      </w:r>
-      <w:proofErr w:type="spellEnd"/>
-      <w:r>
-        <w:t xml:space="preserve">” nevesített paraméter). A szekvencia diagramon jól látszik, hogy ekkor következik a legidőigényesebb feladat, az oldalak adatainak lekérdezése GET </w:t>
-      </w:r>
-      <w:proofErr w:type="spellStart"/>
-      <w:r>
-        <w:t>requestekkel</w:t>
-      </w:r>
-      <w:proofErr w:type="spellEnd"/>
-      <w:r>
-        <w:t xml:space="preserve">. </w:t>
+        <w:t>üldés”). A GUI elküldi egy POST requestben AJAX-on keresztül az URL-eket a Proxy-nak. Innen egy másik POST kérésben továbbítódnak az URL-ek a back end REST szolgáltatásához. A szolgáltatás a saját PS processén belül meghívja a Skyscrapert</w:t>
+      </w:r>
+      <w:r>
+        <w:t xml:space="preserve">, a paraméterek még mindig az URL-ek („Uri” nevesített paraméter). A szekvencia diagramon jól látszik, hogy ekkor következik a legidőigényesebb feladat, az oldalak adatainak lekérdezése GET requestekkel. </w:t>
       </w:r>
     </w:p>
     <w:p>
@@ -8628,14 +5409,9 @@
       <w:pPr>
         <w:pStyle w:val="Kpalrs"/>
       </w:pPr>
-      <w:bookmarkStart w:id="26" w:name="_Toc467443221"/>
-      <w:proofErr w:type="gramStart"/>
-      <w:r>
-        <w:t>ábra</w:t>
-      </w:r>
-      <w:proofErr w:type="gramEnd"/>
-      <w:r>
-        <w:t xml:space="preserve"> </w:t>
+      <w:bookmarkStart w:id="27" w:name="_Toc467443221"/>
+      <w:r>
+        <w:t xml:space="preserve">ábra </w:t>
       </w:r>
       <w:r>
         <w:fldChar w:fldCharType="begin"/>
@@ -8658,27 +5434,11 @@
       <w:r>
         <w:t>: Rendszer-kommunikáció szekvencia diagram</w:t>
       </w:r>
-      <w:bookmarkEnd w:id="26"/>
-    </w:p>
-    <w:p>
-      <w:r>
-        <w:t xml:space="preserve">Az oldalakból ismét nem elhanyagolható, ám az előbbinél jóval rövidebb idő alatt felépül az adathalmaz, ezt kapja meg a </w:t>
-      </w:r>
-      <w:proofErr w:type="spellStart"/>
-      <w:r>
-        <w:t>Comparator</w:t>
-      </w:r>
-      <w:proofErr w:type="spellEnd"/>
-      <w:r>
-        <w:t xml:space="preserve">, még mindig ugyanannak a PS </w:t>
-      </w:r>
-      <w:proofErr w:type="spellStart"/>
-      <w:r>
-        <w:t>processnek</w:t>
-      </w:r>
-      <w:proofErr w:type="spellEnd"/>
-      <w:r>
-        <w:t xml:space="preserve"> egy újabb szintjén. Ez előállítja a kimenetet az adatokból, lefuttatva raj</w:t>
+      <w:bookmarkEnd w:id="27"/>
+    </w:p>
+    <w:p>
+      <w:r>
+        <w:t>Az oldalakból ismét nem elhanyagolható, ám az előbbinél jóval rövidebb idő alatt felépül az adathalmaz, ezt kapja meg a Comparator, még mindig ugyanannak a PS processnek egy újabb szintjén. Ez előállítja a kimenetet az adatokból, lefuttatva raj</w:t>
       </w:r>
       <w:r>
         <w:t>t</w:t>
@@ -8687,61 +5447,13 @@
         <w:t xml:space="preserve">a az algoritmust. Az eredmény visszaszivárog a hívási láncon a Proxy-ig. Mivel az eredeti hívás a Proxy felé aszinkron volt, ezért a GUI </w:t>
       </w:r>
       <w:r>
-        <w:t xml:space="preserve">egy </w:t>
-      </w:r>
-      <w:proofErr w:type="spellStart"/>
-      <w:r>
-        <w:t>callbacken</w:t>
-      </w:r>
-      <w:proofErr w:type="spellEnd"/>
-      <w:r>
-        <w:t xml:space="preserve"> </w:t>
-      </w:r>
-      <w:proofErr w:type="gramStart"/>
-      <w:r>
-        <w:t>keresztül értesül</w:t>
-      </w:r>
-      <w:proofErr w:type="gramEnd"/>
-      <w:r>
-        <w:t xml:space="preserve"> az eredményről, amit megjelenít (ha valós, ha </w:t>
-      </w:r>
-      <w:proofErr w:type="spellStart"/>
-      <w:r>
-        <w:t>error</w:t>
-      </w:r>
-      <w:proofErr w:type="spellEnd"/>
-      <w:r>
-        <w:t xml:space="preserve">). Ez utóbbi két folyamat a használt diagram </w:t>
-      </w:r>
-      <w:proofErr w:type="gramStart"/>
-      <w:r>
-        <w:t>editor</w:t>
-      </w:r>
-      <w:proofErr w:type="gramEnd"/>
-      <w:r>
-        <w:t xml:space="preserve"> technikai akadályai miatt ilyen hosszú, ezzel szemben a valóságbán attól függ a hosszuk, hogy milyen gépen fut a böngésző. Normál körülmények között olyan elhanyagolható időt vesz igénybe, ami nem is megjeleníthető az ábra </w:t>
+        <w:t xml:space="preserve">egy callbacken keresztül értesül az eredményről, amit megjelenít (ha valós, ha error). Ez utóbbi két folyamat a használt diagram editor technikai akadályai miatt ilyen hosszú, ezzel szemben a valóságbán attól függ a hosszuk, hogy milyen gépen fut a böngésző. Normál körülmények között olyan elhanyagolható időt vesz igénybe, ami nem is megjeleníthető az ábra </w:t>
       </w:r>
       <w:r>
         <w:t>többi folyamatának méretéhez viszonyítva</w:t>
       </w:r>
       <w:r>
-        <w:t xml:space="preserve">. Ugyan ez igaz a hívások között eltelő időkre, csak a szemléletesség kedvéért vannak helyek hagyva. A lényegi </w:t>
-      </w:r>
-      <w:proofErr w:type="gramStart"/>
-      <w:r>
-        <w:t>információ</w:t>
-      </w:r>
-      <w:proofErr w:type="gramEnd"/>
-      <w:r>
-        <w:t xml:space="preserve"> a sorrendiség, az IE-</w:t>
-      </w:r>
-      <w:proofErr w:type="spellStart"/>
-      <w:r>
-        <w:t>rel</w:t>
-      </w:r>
-      <w:proofErr w:type="spellEnd"/>
-      <w:r>
-        <w:t xml:space="preserve"> való kommunikáció és az algoritmus futásának időigénye</w:t>
+        <w:t>. Ugyan ez igaz a hívások között eltelő időkre, csak a szemléletesség kedvéért vannak helyek hagyva. A lényegi információ a sorrendiség, az IE-rel való kommunikáció és az algoritmus futásának időigénye</w:t>
       </w:r>
       <w:r>
         <w:t>, a többi híváshoz képest, mivel itt több nagyságrend különbség is lehet</w:t>
@@ -8752,39 +5464,7 @@
     </w:p>
     <w:p>
       <w:r>
-        <w:t>Fontos kérdés, hogy a kommunikáció során milyen formátumban terjednek az üzenetek (az ábrán zárójelben írt paraméterek). Az URL-</w:t>
-      </w:r>
-      <w:proofErr w:type="spellStart"/>
-      <w:r>
-        <w:t>ek</w:t>
-      </w:r>
-      <w:proofErr w:type="spellEnd"/>
-      <w:r>
-        <w:t xml:space="preserve"> a lehető legegyszerűbb módon szöveg </w:t>
-      </w:r>
-      <w:proofErr w:type="spellStart"/>
-      <w:r>
-        <w:t>payload</w:t>
-      </w:r>
-      <w:proofErr w:type="spellEnd"/>
-      <w:r>
-        <w:t xml:space="preserve"> formájában utaznak végig a hívásokon. Egy sorban egy URL, maximum tíz URL. Visszafele pedig egy weblapon megjeleníthető </w:t>
-      </w:r>
-      <w:proofErr w:type="spellStart"/>
-      <w:r>
-        <w:t>valid</w:t>
-      </w:r>
-      <w:proofErr w:type="spellEnd"/>
-      <w:r>
-        <w:t xml:space="preserve"> HTML részlet jön, szintén text </w:t>
-      </w:r>
-      <w:proofErr w:type="spellStart"/>
-      <w:r>
-        <w:t>payloadként</w:t>
-      </w:r>
-      <w:proofErr w:type="spellEnd"/>
-      <w:r>
-        <w:t>.</w:t>
+        <w:t>Fontos kérdés, hogy a kommunikáció során milyen formátumban terjednek az üzenetek (az ábrán zárójelben írt paraméterek). Az URL-ek a lehető legegyszerűbb módon szöveg payload formájában utaznak végig a hívásokon. Egy sorban egy URL, maximum tíz URL. Visszafele pedig egy weblapon megjeleníthető valid HTML részlet jön, szintén text payloadként.</w:t>
       </w:r>
     </w:p>
     <w:p>
@@ -8794,7 +5474,7 @@
           <w:lang w:val="en-US"/>
         </w:rPr>
       </w:pPr>
-      <w:bookmarkStart w:id="27" w:name="_Toc467443205"/>
+      <w:bookmarkStart w:id="28" w:name="_Toc467443205"/>
       <w:r>
         <w:rPr>
           <w:lang w:val="en-US"/>
@@ -8802,54 +5482,25 @@
         <w:lastRenderedPageBreak/>
         <w:t>Front end</w:t>
       </w:r>
-      <w:bookmarkEnd w:id="27"/>
+      <w:bookmarkEnd w:id="28"/>
     </w:p>
     <w:p>
       <w:r>
         <w:t>Az architektúra részleteit az adat áramlásával megegyező irányból közelítem meg. Az adatok a front enden s</w:t>
       </w:r>
       <w:r>
-        <w:t xml:space="preserve">zületnek meg, mikor a felhasználó beviszi őket a </w:t>
-      </w:r>
-      <w:proofErr w:type="spellStart"/>
-      <w:r>
-        <w:t>szövegmezőkbe</w:t>
-      </w:r>
-      <w:proofErr w:type="spellEnd"/>
+        <w:t>zületnek meg, mikor a felhasználó beviszi őket a szövegmezőkbe</w:t>
+      </w:r>
       <w:r>
         <w:t>.</w:t>
       </w:r>
     </w:p>
     <w:p>
       <w:r>
-        <w:t xml:space="preserve">A felület az internetes </w:t>
-      </w:r>
-      <w:proofErr w:type="gramStart"/>
-      <w:r>
-        <w:t>trendeknek</w:t>
-      </w:r>
-      <w:proofErr w:type="gramEnd"/>
-      <w:r>
-        <w:t xml:space="preserve"> megfelelően HTML(5) alapú. Ez </w:t>
-      </w:r>
-      <w:r>
-        <w:t xml:space="preserve">a nyelv strukturáltságával, széleskörű támogatottságával </w:t>
-      </w:r>
-      <w:proofErr w:type="gramStart"/>
-      <w:r>
-        <w:t>ideális</w:t>
-      </w:r>
-      <w:proofErr w:type="gramEnd"/>
-      <w:r>
-        <w:t xml:space="preserve"> alap, jól kombinálható technológiák egész tárházával. A felület szerkezete tehát ezen a nyelven </w:t>
-      </w:r>
-      <w:proofErr w:type="gramStart"/>
-      <w:r>
-        <w:t>kell</w:t>
-      </w:r>
-      <w:proofErr w:type="gramEnd"/>
-      <w:r>
-        <w:t xml:space="preserve"> elkészüljön. A szerkezet magában pont olyan, mint a lakóházak esetében: lehetne lakni vakolatlan, kifestetlen házakban, ahol nincs áram, ajtók, ablakok, víz, hiszen kész van a kívánt modell. Az általános architektúrális követelményeknek való megfelelést ez az egy specializált </w:t>
+        <w:t xml:space="preserve">A felület az internetes trendeknek megfelelően HTML(5) alapú. Ez </w:t>
+      </w:r>
+      <w:r>
+        <w:t xml:space="preserve">a nyelv strukturáltságával, széleskörű támogatottságával ideális alap, jól kombinálható technológiák egész tárházával. A felület szerkezete tehát ezen a nyelven kell elkészüljön. A szerkezet magában pont olyan, mint a lakóházak esetében: lehetne lakni vakolatlan, kifestetlen házakban, ahol nincs áram, ajtók, ablakok, víz, hiszen kész van a kívánt modell. Az általános architektúrális követelményeknek való megfelelést ez az egy specializált </w:t>
       </w:r>
       <w:r>
         <w:t>al</w:t>
@@ -8875,23 +5526,7 @@
         <w:t xml:space="preserve">használhat </w:t>
       </w:r>
       <w:r>
-        <w:t xml:space="preserve">a </w:t>
-      </w:r>
-      <w:proofErr w:type="gramStart"/>
-      <w:r>
-        <w:t>kliens</w:t>
-      </w:r>
-      <w:proofErr w:type="gramEnd"/>
-      <w:r>
-        <w:t xml:space="preserve"> oldali műveletekhez. JS-en belül igen sok keretrendszer áll rendelkezésre, különböző módokon téve egyszerűbbé a kódot és a fejlesztést. Ezekre külön idő fordítása egy ilyen vékony </w:t>
-      </w:r>
-      <w:proofErr w:type="gramStart"/>
-      <w:r>
-        <w:t>kliens</w:t>
-      </w:r>
-      <w:proofErr w:type="gramEnd"/>
-      <w:r>
-        <w:t xml:space="preserve"> </w:t>
+        <w:t xml:space="preserve">a kliens oldali műveletekhez. JS-en belül igen sok keretrendszer áll rendelkezésre, különböző módokon téve egyszerűbbé a kódot és a fejlesztést. Ezekre külön idő fordítása egy ilyen vékony kliens </w:t>
       </w:r>
       <w:r>
         <w:t xml:space="preserve">réteg </w:t>
@@ -8899,13 +5534,8 @@
       <w:r>
         <w:t xml:space="preserve">esetén </w:t>
       </w:r>
-      <w:proofErr w:type="spellStart"/>
-      <w:r>
-        <w:t>overengineering</w:t>
-      </w:r>
-      <w:proofErr w:type="spellEnd"/>
-      <w:r>
-        <w:t xml:space="preserve">, architektúrális szempontból tehát irrelevánsak. </w:t>
+      <w:r>
+        <w:t xml:space="preserve">overengineering, architektúrális szempontból tehát irrelevánsak. </w:t>
       </w:r>
     </w:p>
     <w:p>
@@ -8913,39 +5543,7 @@
         <w:t>Nagyjából hasonlók igazak a kinézetre</w:t>
       </w:r>
       <w:r>
-        <w:t xml:space="preserve"> is. HTML külső formázásra egyértelműen CSS-t (</w:t>
-      </w:r>
-      <w:proofErr w:type="spellStart"/>
-      <w:r>
-        <w:t>Cascading</w:t>
-      </w:r>
-      <w:proofErr w:type="spellEnd"/>
-      <w:r>
-        <w:t xml:space="preserve"> </w:t>
-      </w:r>
-      <w:proofErr w:type="spellStart"/>
-      <w:r>
-        <w:t>Style</w:t>
-      </w:r>
-      <w:proofErr w:type="spellEnd"/>
-      <w:r>
-        <w:t xml:space="preserve"> </w:t>
-      </w:r>
-      <w:proofErr w:type="spellStart"/>
-      <w:r>
-        <w:t>Sheets</w:t>
-      </w:r>
-      <w:proofErr w:type="spellEnd"/>
-      <w:r>
-        <w:t xml:space="preserve">) használ a webfejlesztő társadalom. Az erre épülő keretrendszerek szintén nagy számban vannak jelen az interneten. Sok közülük szabadon használható, jól dokumentált, egyszerű példákkal </w:t>
-      </w:r>
-      <w:proofErr w:type="gramStart"/>
-      <w:r>
-        <w:t>illusztrált</w:t>
-      </w:r>
-      <w:proofErr w:type="gramEnd"/>
-      <w:r>
-        <w:t xml:space="preserve">, elterjedten használt. Ezek </w:t>
+        <w:t xml:space="preserve"> is. HTML külső formázásra egyértelműen CSS-t (Cascading Style Sheets) használ a webfejlesztő társadalom. Az erre épülő keretrendszerek szintén nagy számban vannak jelen az interneten. Sok közülük szabadon használható, jól dokumentált, egyszerű példákkal illusztrált, elterjedten használt. Ezek </w:t>
       </w:r>
       <w:r>
         <w:t>közt</w:t>
@@ -8954,85 +5552,16 @@
         <w:t xml:space="preserve"> vannak kiemelkedő</w:t>
       </w:r>
       <w:r>
-        <w:t xml:space="preserve">k, mint a </w:t>
-      </w:r>
-      <w:proofErr w:type="spellStart"/>
-      <w:r>
-        <w:t>jQuery</w:t>
-      </w:r>
-      <w:proofErr w:type="spellEnd"/>
-      <w:r>
-        <w:t xml:space="preserve"> UI, ami főleg a felület dinamikusságát könnyíti meg és előre </w:t>
-      </w:r>
-      <w:proofErr w:type="gramStart"/>
-      <w:r>
-        <w:t>definiált</w:t>
-      </w:r>
-      <w:proofErr w:type="gramEnd"/>
-      <w:r>
-        <w:t xml:space="preserve"> elemeket (</w:t>
-      </w:r>
-      <w:proofErr w:type="spellStart"/>
-      <w:r>
-        <w:t>widget</w:t>
-      </w:r>
-      <w:proofErr w:type="spellEnd"/>
-      <w:r>
-        <w:t>) nyújt</w:t>
+        <w:t>k, mint a jQuery UI, ami főleg a felület dinamikusságát könnyíti meg és előre definiált elemeket (widget) nyújt</w:t>
       </w:r>
       <w:r>
         <w:t>, a</w:t>
       </w:r>
       <w:r>
-        <w:t xml:space="preserve"> </w:t>
-      </w:r>
-      <w:proofErr w:type="spellStart"/>
-      <w:r>
-        <w:t>Foundation</w:t>
-      </w:r>
-      <w:proofErr w:type="spellEnd"/>
-      <w:r>
-        <w:t xml:space="preserve"> (</w:t>
-      </w:r>
-      <w:proofErr w:type="spellStart"/>
-      <w:r>
-        <w:t>pl</w:t>
-      </w:r>
-      <w:proofErr w:type="spellEnd"/>
-      <w:r>
-        <w:t xml:space="preserve"> </w:t>
-      </w:r>
-      <w:proofErr w:type="spellStart"/>
-      <w:r>
-        <w:t>Pixar</w:t>
-      </w:r>
-      <w:proofErr w:type="spellEnd"/>
-      <w:r>
-        <w:t xml:space="preserve"> weblap designja), vagy a </w:t>
-      </w:r>
-      <w:proofErr w:type="spellStart"/>
-      <w:r>
-        <w:t>Bootstrap</w:t>
-      </w:r>
-      <w:proofErr w:type="spellEnd"/>
-      <w:r>
-        <w:t xml:space="preserve"> (</w:t>
-      </w:r>
-      <w:proofErr w:type="spellStart"/>
-      <w:r>
-        <w:t>Twitter</w:t>
-      </w:r>
-      <w:proofErr w:type="spellEnd"/>
-      <w:r>
-        <w:t xml:space="preserve"> fejlesztés). Ezek közül a </w:t>
-      </w:r>
-      <w:proofErr w:type="spellStart"/>
-      <w:r>
-        <w:t>Bootstrap</w:t>
-      </w:r>
-      <w:proofErr w:type="spellEnd"/>
-      <w:r>
-        <w:t xml:space="preserve"> </w:t>
+        <w:t xml:space="preserve"> Foundation (</w:t>
+      </w:r>
+      <w:r>
+        <w:t xml:space="preserve">pl Pixar weblap designja), vagy a Bootstrap (Twitter fejlesztés). Ezek közül a Bootstrap </w:t>
       </w:r>
       <w:r>
         <w:t xml:space="preserve">tűnik </w:t>
@@ -9044,23 +5573,7 @@
         <w:t>vékony</w:t>
       </w:r>
       <w:r>
-        <w:t xml:space="preserve"> front endet ezzel lehet a leghatékonyabban felhasználó-barát kinézetűvé alakítani, miközben látható a referencia oldalakon, hogy a jövőbeni terjeszkedésnek, fejlesztésnek is teret enged. Mindezt úgy teszi lehetővé, hogy magát a CSS-t jóformán nem is kell használni, csupán az általuk </w:t>
-      </w:r>
-      <w:proofErr w:type="gramStart"/>
-      <w:r>
-        <w:t>definiált</w:t>
-      </w:r>
-      <w:proofErr w:type="gramEnd"/>
-      <w:r>
-        <w:t xml:space="preserve"> kinézeti elemeket kell megfelelően kombinálni az elemek </w:t>
-      </w:r>
-      <w:proofErr w:type="spellStart"/>
-      <w:r>
-        <w:t>class</w:t>
-      </w:r>
-      <w:proofErr w:type="spellEnd"/>
-      <w:r>
-        <w:t xml:space="preserve"> attribútumain keresztül.</w:t>
+        <w:t xml:space="preserve"> front endet ezzel lehet a leghatékonyabban felhasználó-barát kinézetűvé alakítani, miközben látható a referencia oldalakon, hogy a jövőbeni terjeszkedésnek, fejlesztésnek is teret enged. Mindezt úgy teszi lehetővé, hogy magát a CSS-t jóformán nem is kell használni, csupán az általuk definiált kinézeti elemeket kell megfelelően kombinálni az elemek class attribútumain keresztül.</w:t>
       </w:r>
     </w:p>
     <w:p>
@@ -9071,23 +5584,7 @@
         <w:t>megállója</w:t>
       </w:r>
       <w:r>
-        <w:t xml:space="preserve"> a Proxy </w:t>
-      </w:r>
-      <w:proofErr w:type="gramStart"/>
-      <w:r>
-        <w:t>komponens</w:t>
-      </w:r>
-      <w:proofErr w:type="gramEnd"/>
-      <w:r>
-        <w:t xml:space="preserve">. Ez a </w:t>
-      </w:r>
-      <w:proofErr w:type="gramStart"/>
-      <w:r>
-        <w:t>komponens</w:t>
-      </w:r>
-      <w:proofErr w:type="gramEnd"/>
-      <w:r>
-        <w:t xml:space="preserve"> egy viszonylag egyszerű funkcionalitást lát el, így tetszőleges back end technológián </w:t>
+        <w:t xml:space="preserve"> a Proxy komponens. Ez a komponens egy viszonylag egyszerű funkcionalitást lát el, így tetszőleges back end technológián </w:t>
       </w:r>
       <w:r>
         <w:lastRenderedPageBreak/>
@@ -9106,26 +5603,13 @@
         <w:t>és elterjedtsé</w:t>
       </w:r>
       <w:r>
-        <w:t xml:space="preserve">g </w:t>
-      </w:r>
-      <w:proofErr w:type="gramStart"/>
-      <w:r>
-        <w:t>kell</w:t>
-      </w:r>
-      <w:proofErr w:type="gramEnd"/>
+        <w:t>g kell</w:t>
+      </w:r>
       <w:r>
         <w:t xml:space="preserve"> legyen, így a választás </w:t>
       </w:r>
       <w:r>
-        <w:t>egyértelműen a PHP-</w:t>
-      </w:r>
-      <w:proofErr w:type="spellStart"/>
-      <w:r>
-        <w:t>ra</w:t>
-      </w:r>
-      <w:proofErr w:type="spellEnd"/>
-      <w:r>
-        <w:t xml:space="preserve"> </w:t>
+        <w:t xml:space="preserve">egyértelműen a PHP-ra </w:t>
       </w:r>
       <w:r>
         <w:t>esett</w:t>
@@ -9149,26 +5633,10 @@
         <w:fldChar w:fldCharType="end"/>
       </w:r>
       <w:r>
-        <w:t xml:space="preserve"> miatt, másodsorban amiatt, hogy ha valóban a nyilvánosság számára elérhető weblap a cél, a PHP gyakorlatilag minden </w:t>
-      </w:r>
-      <w:proofErr w:type="spellStart"/>
-      <w:r>
-        <w:t>PaaS</w:t>
-      </w:r>
-      <w:proofErr w:type="spellEnd"/>
-      <w:r>
-        <w:t xml:space="preserve"> szolgáltatónál elérhető</w:t>
-      </w:r>
-      <w:r>
-        <w:t xml:space="preserve"> (</w:t>
-      </w:r>
-      <w:proofErr w:type="spellStart"/>
-      <w:r>
-        <w:t>future-proof</w:t>
-      </w:r>
-      <w:proofErr w:type="spellEnd"/>
-      <w:r>
-        <w:t xml:space="preserve"> design)</w:t>
+        <w:t xml:space="preserve"> miatt, másodsorban amiatt, hogy ha valóban a nyilvánosság számára elérhető weblap a cél, a PHP gyakorlatilag minden PaaS szolgáltatónál elérhető</w:t>
+      </w:r>
+      <w:r>
+        <w:t xml:space="preserve"> (future-proof design)</w:t>
       </w:r>
       <w:r>
         <w:t>.</w:t>
@@ -9178,11 +5646,11 @@
       <w:pPr>
         <w:pStyle w:val="Cmsor3"/>
       </w:pPr>
-      <w:bookmarkStart w:id="28" w:name="_Toc467443206"/>
+      <w:bookmarkStart w:id="29" w:name="_Toc467443206"/>
       <w:r>
         <w:t>Back end</w:t>
       </w:r>
-      <w:bookmarkEnd w:id="28"/>
+      <w:bookmarkEnd w:id="29"/>
     </w:p>
     <w:p>
       <w:r>
@@ -9195,54 +5663,22 @@
         <w:t xml:space="preserve"> endnél a technológia adott, PowerShell. Néhány architektúrális szempontot azonban itt is figyelembe kell venni.</w:t>
       </w:r>
       <w:r>
-        <w:t xml:space="preserve"> A legfontosabb, hogy egyáltalán képes legyen helyes működésre a back end, ha egy PS-el (Windows Management Frameworkkel) rendelkező operációs rendszeren, megfelelő beállításokkal próbálják futtatni. Az Irodalomkutatásban már megjegyeztem, hogy a REST hívás csak PS 3-tól került be a standard API-</w:t>
-      </w:r>
-      <w:proofErr w:type="spellStart"/>
-      <w:r>
-        <w:t>ba</w:t>
-      </w:r>
-      <w:proofErr w:type="spellEnd"/>
-      <w:r>
-        <w:t>. Ennek következményeképp lehetséges, hogy egy Windows 7-es operációs rendszer alapértelmezésben még nem rendelkezik a megfel</w:t>
+        <w:t xml:space="preserve"> A legfontosabb, hogy egyáltalán képes legyen helyes működésre a back end, ha egy PS-el (Windows Management Frameworkkel) rendelkező operációs rendszeren, megfelelő beállításokkal próbálják futtatni. Az Irodalomkutatásban már megjegyeztem, hogy a REST hívás csak PS 3-tól került be a standard API-ba. Ennek következményeképp lehetséges, hogy egy Windows 7-es operációs rendszer alapértelmezésben még nem rendelkezik a megfel</w:t>
       </w:r>
       <w:r>
         <w:t>elő könyvtárral (például a clouds</w:t>
       </w:r>
       <w:r>
-        <w:t xml:space="preserve">.bme.hu </w:t>
-      </w:r>
-      <w:proofErr w:type="gramStart"/>
-      <w:r>
-        <w:t>virtuális</w:t>
-      </w:r>
-      <w:proofErr w:type="gramEnd"/>
-      <w:r>
-        <w:t xml:space="preserve"> gépe [2016.11.07]), így az IE objektumot használja a</w:t>
-      </w:r>
-      <w:r>
-        <w:t xml:space="preserve"> dokumentum lekérdezéshez. A visszakapott </w:t>
-      </w:r>
-      <w:proofErr w:type="gramStart"/>
-      <w:r>
-        <w:t>dokumentumnak</w:t>
-      </w:r>
-      <w:proofErr w:type="gramEnd"/>
-      <w:r>
-        <w:t xml:space="preserve"> ezesetben más </w:t>
+        <w:t>.bme.hu virtuális gépe [2016.11.07]), így az IE objektumot használja a</w:t>
+      </w:r>
+      <w:r>
+        <w:t xml:space="preserve"> dokumentum lekérdezéshez. A visszakapott dokumentumnak ezesetben más </w:t>
       </w:r>
       <w:r>
         <w:t xml:space="preserve">a </w:t>
       </w:r>
       <w:r>
-        <w:t xml:space="preserve">típusa, mint a </w:t>
-      </w:r>
-      <w:proofErr w:type="spellStart"/>
-      <w:r>
-        <w:t>WebRequest</w:t>
-      </w:r>
-      <w:proofErr w:type="spellEnd"/>
-      <w:r>
-        <w:t xml:space="preserve"> által visszaadottnak. Ezen </w:t>
+        <w:t xml:space="preserve">típusa, mint a WebRequest által visszaadottnak. Ezen </w:t>
       </w:r>
       <w:r>
         <w:t>kérdések</w:t>
@@ -9253,186 +5689,34 @@
     </w:p>
     <w:p>
       <w:r>
-        <w:t xml:space="preserve">Egy másik fontos szempont a biztonság. Habár az ISTQB (International Software Testing and </w:t>
-      </w:r>
-      <w:proofErr w:type="spellStart"/>
-      <w:r>
-        <w:t>Qualification</w:t>
-      </w:r>
-      <w:proofErr w:type="spellEnd"/>
-      <w:r>
-        <w:t xml:space="preserve"> </w:t>
-      </w:r>
-      <w:proofErr w:type="spellStart"/>
-      <w:r>
-        <w:t>Board</w:t>
-      </w:r>
-      <w:proofErr w:type="spellEnd"/>
-      <w:r>
-        <w:t xml:space="preserve">) szerint a biztonság </w:t>
-      </w:r>
-      <w:proofErr w:type="gramStart"/>
-      <w:r>
-        <w:t>funkcionális</w:t>
-      </w:r>
-      <w:proofErr w:type="gramEnd"/>
-      <w:r>
-        <w:t xml:space="preserve"> jellegű, ettől a </w:t>
-      </w:r>
-      <w:proofErr w:type="spellStart"/>
-      <w:r>
-        <w:t>standardtől</w:t>
-      </w:r>
-      <w:proofErr w:type="spellEnd"/>
-      <w:r>
-        <w:t xml:space="preserve"> </w:t>
-      </w:r>
-      <w:r>
-        <w:t xml:space="preserve">eltérek, mivel a funkcionális terveknél inkább az egyes elemek használata volt előtérbe helyezve, és így ott ez a technikai jellegű követelmény némileg kilógott volna. Ha a </w:t>
-      </w:r>
-      <w:proofErr w:type="gramStart"/>
-      <w:r>
-        <w:t>felhasználó</w:t>
-      </w:r>
-      <w:proofErr w:type="gramEnd"/>
-      <w:r>
-        <w:t xml:space="preserve"> mint alkalmazást használja a scripteket, akkor csak magának tud ártani ráadásul rendelkezik a kóddal, bármilyen biztonsági intézkedést felülbírálhat. Tehát</w:t>
-      </w:r>
-      <w:r>
-        <w:t xml:space="preserve"> csak a front end felől és felé kell </w:t>
-      </w:r>
-      <w:proofErr w:type="gramStart"/>
-      <w:r>
-        <w:t>garantálni</w:t>
-      </w:r>
-      <w:proofErr w:type="gramEnd"/>
-      <w:r>
-        <w:t xml:space="preserve"> a biztonságos működést. A </w:t>
-      </w:r>
-      <w:proofErr w:type="gramStart"/>
-      <w:r>
-        <w:t>funkcionális</w:t>
-      </w:r>
-      <w:proofErr w:type="gramEnd"/>
-      <w:r>
-        <w:t xml:space="preserve"> követelmények garantálják a minimális szükséges hozzáférést engedélyezését a külvilág felé. Egy ponton tudhat bejönni az adat és ugyan itt ki. A rendszer szinkron működik, így temérdek biztonsági kockázat megszűnik, többek közt a párhuzamos folyamatok biztonságos </w:t>
-      </w:r>
-      <w:proofErr w:type="gramStart"/>
-      <w:r>
-        <w:t>izolációja</w:t>
-      </w:r>
-      <w:proofErr w:type="gramEnd"/>
-      <w:r>
-        <w:t xml:space="preserve">, vagy a </w:t>
-      </w:r>
-      <w:proofErr w:type="spellStart"/>
-      <w:r>
-        <w:t>DDoS</w:t>
-      </w:r>
-      <w:proofErr w:type="spellEnd"/>
-      <w:r>
-        <w:t xml:space="preserve"> támadások. Egy rosszindulatú harmadik fél le tudja foglalni a számítási </w:t>
-      </w:r>
-      <w:proofErr w:type="gramStart"/>
-      <w:r>
-        <w:t>kapacitást</w:t>
-      </w:r>
-      <w:proofErr w:type="gramEnd"/>
-      <w:r>
-        <w:t xml:space="preserve"> így is. Ennek kiszűrése jóval túlmutat</w:t>
+        <w:t xml:space="preserve">Egy másik fontos szempont a biztonság. Habár az ISTQB (International Software Testing and Qualification Board) szerint a biztonság funkcionális jellegű, ettől a standardtől </w:t>
+      </w:r>
+      <w:r>
+        <w:t>eltérek, mivel a funkcionális terveknél inkább az egyes elemek használata volt előtérbe helyezve, és így ott ez a technikai jellegű követelmény némileg kilógott volna. Ha a felhasználó mint alkalmazást használja a scripteket, akkor csak magának tud ártani ráadásul rendelkezik a kóddal, bármilyen biztonsági intézkedést felülbírálhat. Tehát</w:t>
+      </w:r>
+      <w:r>
+        <w:t xml:space="preserve"> csak a front end felől és felé kell garantálni a biztonságos működést. A funkcionális követelmények garantálják a minimális szükséges hozzáférést engedélyezését a külvilág felé. Egy ponton tudhat bejönni az adat és ugyan itt ki. A rendszer szinkron működik, így temérdek biztonsági kockázat megszűnik, többek közt a párhuzamos folyamatok biztonságos izolációja, vagy a DDoS támadások. Egy rosszindulatú harmadik fél le tudja foglalni a számítási kapacitást így is. Ennek kiszűrése jóval túlmutat</w:t>
       </w:r>
       <w:r>
         <w:t xml:space="preserve"> a projekt keretein.</w:t>
       </w:r>
       <w:r>
-        <w:t xml:space="preserve"> A rendszer szintén nincs felkészítve a man in </w:t>
-      </w:r>
-      <w:proofErr w:type="spellStart"/>
-      <w:r>
-        <w:t>the</w:t>
-      </w:r>
-      <w:proofErr w:type="spellEnd"/>
-      <w:r>
-        <w:t xml:space="preserve"> </w:t>
-      </w:r>
-      <w:proofErr w:type="spellStart"/>
-      <w:r>
-        <w:t>middle</w:t>
-      </w:r>
-      <w:proofErr w:type="spellEnd"/>
-      <w:r>
-        <w:t xml:space="preserve"> jellegű támadásokra. Fel </w:t>
-      </w:r>
-      <w:proofErr w:type="gramStart"/>
-      <w:r>
-        <w:t>kell</w:t>
-      </w:r>
-      <w:proofErr w:type="gramEnd"/>
-      <w:r>
-        <w:t xml:space="preserve"> legyen készülve azonban az </w:t>
-      </w:r>
-      <w:proofErr w:type="spellStart"/>
-      <w:r>
-        <w:t>injection</w:t>
-      </w:r>
-      <w:proofErr w:type="spellEnd"/>
-      <w:r>
-        <w:t xml:space="preserve"> jellegű támadásokra, mivel ezek nem csak a szolgáltatás kimaradását, vagy egy-egy felhasználó</w:t>
+        <w:t xml:space="preserve"> A rendszer szintén nincs felkészítve a man in the middle jellegű támadásokra. Fel kell legyen készülve azonban az injection jellegű támadásokra, mivel ezek nem csak a szolgáltatás kimaradását, vagy egy-egy felhasználó</w:t>
       </w:r>
       <w:r>
         <w:t xml:space="preserve">nak adott rossz válaszokat </w:t>
       </w:r>
       <w:r>
         <w:lastRenderedPageBreak/>
-        <w:t>eredményezhet, hanem az egész back end környezet meghibásodását, rosszabb esetben véglegesen. Ennek elkerülésére a bemeneten érkező URI-</w:t>
-      </w:r>
-      <w:proofErr w:type="spellStart"/>
-      <w:r>
-        <w:t>ka</w:t>
-      </w:r>
-      <w:r>
-        <w:t>t</w:t>
-      </w:r>
-      <w:proofErr w:type="spellEnd"/>
-      <w:r>
-        <w:t xml:space="preserve"> </w:t>
-      </w:r>
-      <w:proofErr w:type="spellStart"/>
-      <w:r>
-        <w:t>white-listelni</w:t>
-      </w:r>
-      <w:proofErr w:type="spellEnd"/>
-      <w:r>
-        <w:t xml:space="preserve"> kell, vagyis csak a megengedett típusú (</w:t>
-      </w:r>
-      <w:proofErr w:type="gramStart"/>
-      <w:r>
-        <w:t>potenciálisan</w:t>
-      </w:r>
-      <w:proofErr w:type="gramEnd"/>
-      <w:r>
-        <w:t xml:space="preserve"> hasznaltauto.hu autó weblap) címek érkezhetnek meg feldolgozásra.</w:t>
-      </w:r>
-    </w:p>
-    <w:p>
-      <w:r>
-        <w:t xml:space="preserve">Harmadrészt fontos nemfunkcionális szempont a rendszer sebességét leginkább szolgáló megoldások használata. Az architektúra áttekintésénél a szekvencia diagramon látszott, hogy a lapok lekérdezése és </w:t>
-      </w:r>
-      <w:proofErr w:type="spellStart"/>
-      <w:r>
-        <w:t>parse-olása</w:t>
-      </w:r>
-      <w:proofErr w:type="spellEnd"/>
-      <w:r>
-        <w:t xml:space="preserve"> a sebesség szempontjából legkritikusabb szakasz. Ezek optimumának </w:t>
-      </w:r>
-      <w:proofErr w:type="gramStart"/>
-      <w:r>
-        <w:t>megtalálására</w:t>
-      </w:r>
-      <w:proofErr w:type="gramEnd"/>
-      <w:r>
-        <w:t xml:space="preserve"> tehát külön mini projekteket kell létrehozni, a megfelelő tervezés lefolytatásához. Az egyik ilyen a parseSpeedTest.ps1</w:t>
+        <w:t>eredményezhet, hanem az egész back end környezet meghibásodását, rosszabb esetben véglegesen. Ennek elkerülésére a bemeneten érkező URI-ka</w:t>
+      </w:r>
+      <w:r>
+        <w:t>t white-listelni kell, vagyis csak a megengedett típusú (potenciálisan hasznaltauto.hu autó weblap) címek érkezhetnek meg feldolgozásra.</w:t>
+      </w:r>
+    </w:p>
+    <w:p>
+      <w:r>
+        <w:t>Harmadrészt fontos nemfunkcionális szempont a rendszer sebességét leginkább szolgáló megoldások használata. Az architektúra áttekintésénél a szekvencia diagramon látszott, hogy a lapok lekérdezése és parse-olása a sebesség szempontjából legkritikusabb szakasz. Ezek optimumának megtalálására tehát külön mini projekteket kell létrehozni, a megfelelő tervezés lefolytatásához. Az egyik ilyen a parseSpeedTest.ps1</w:t>
       </w:r>
       <w:r>
         <w:t>.</w:t>
@@ -9440,42 +5724,10 @@
     </w:p>
     <w:p>
       <w:r>
-        <w:t xml:space="preserve">A </w:t>
-      </w:r>
-      <w:proofErr w:type="spellStart"/>
-      <w:r>
-        <w:t>parse-olási</w:t>
-      </w:r>
-      <w:proofErr w:type="spellEnd"/>
-      <w:r>
-        <w:t xml:space="preserve"> sebességek összehasonlításánál az első lépésben letöltöttem egy </w:t>
-      </w:r>
-      <w:proofErr w:type="gramStart"/>
-      <w:r>
-        <w:t>dokumentumot</w:t>
-      </w:r>
-      <w:proofErr w:type="gramEnd"/>
-      <w:r>
-        <w:t>, az új verziókban ha</w:t>
-      </w:r>
-      <w:r>
-        <w:t xml:space="preserve">sználatos </w:t>
-      </w:r>
-      <w:proofErr w:type="spellStart"/>
-      <w:r>
-        <w:t>Invoke-WebRequesttel</w:t>
-      </w:r>
-      <w:proofErr w:type="spellEnd"/>
-      <w:r>
-        <w:t xml:space="preserve">. Meghívhattam volna bármelyik hasonló, rendelkezésre álló </w:t>
-      </w:r>
-      <w:proofErr w:type="gramStart"/>
-      <w:r>
-        <w:t>metódust</w:t>
-      </w:r>
-      <w:proofErr w:type="gramEnd"/>
-      <w:r>
-        <w:t xml:space="preserve"> is, de ezt nyújtja az újabb</w:t>
+        <w:t>A parse-olási sebességek összehasonlításánál az első lépésben letöltöttem egy dokumentumot, az új verziókban ha</w:t>
+      </w:r>
+      <w:r>
+        <w:t>sználatos Invoke-WebRequesttel. Meghívhattam volna bármelyik hasonló, rendelkezésre álló metódust is, de ezt nyújtja az újabb</w:t>
       </w:r>
       <w:r>
         <w:t xml:space="preserve"> API és</w:t>
@@ -9492,23 +5744,7 @@
         <w:ind w:firstLine="0"/>
       </w:pPr>
       <w:r>
-        <w:t xml:space="preserve">A betöltött </w:t>
-      </w:r>
-      <w:proofErr w:type="gramStart"/>
-      <w:r>
-        <w:t>dokumentumot</w:t>
-      </w:r>
-      <w:proofErr w:type="gramEnd"/>
-      <w:r>
-        <w:t xml:space="preserve"> először a </w:t>
-      </w:r>
-      <w:proofErr w:type="spellStart"/>
-      <w:r>
-        <w:t>pipeline</w:t>
-      </w:r>
-      <w:proofErr w:type="spellEnd"/>
-      <w:r>
-        <w:t xml:space="preserve"> használata nélkül dolgozom fel:</w:t>
+        <w:t>A betöltött dokumentumot először a pipeline használata nélkül dolgozom fel:</w:t>
       </w:r>
     </w:p>
     <w:p>
@@ -9516,65 +5752,15 @@
         <w:pStyle w:val="Kd"/>
       </w:pPr>
       <w:r>
-        <w:t>$</w:t>
-      </w:r>
-      <w:proofErr w:type="spellStart"/>
-      <w:r>
-        <w:t>tables</w:t>
-      </w:r>
-      <w:proofErr w:type="spellEnd"/>
-      <w:r>
-        <w:t xml:space="preserve"> = $</w:t>
-      </w:r>
-      <w:proofErr w:type="spellStart"/>
-      <w:r>
-        <w:t>doc</w:t>
-      </w:r>
-      <w:proofErr w:type="gramStart"/>
-      <w:r>
-        <w:t>.ParsedHtml</w:t>
-      </w:r>
-      <w:proofErr w:type="gramEnd"/>
-      <w:r>
-        <w:t>.GetElementsByTagName</w:t>
-      </w:r>
-      <w:proofErr w:type="spellEnd"/>
-      <w:r>
-        <w:t>("TABLE")</w:t>
+        <w:t>$tables = $doc.ParsedHtml.GetElementsByTagName("TABLE")</w:t>
       </w:r>
     </w:p>
     <w:p>
       <w:pPr>
         <w:pStyle w:val="Kd"/>
       </w:pPr>
-      <w:proofErr w:type="spellStart"/>
-      <w:proofErr w:type="gramStart"/>
-      <w:r>
-        <w:t>ForEach</w:t>
-      </w:r>
-      <w:proofErr w:type="spellEnd"/>
-      <w:r>
-        <w:t>(</w:t>
-      </w:r>
-      <w:proofErr w:type="gramEnd"/>
-      <w:r>
-        <w:t>$</w:t>
-      </w:r>
-      <w:proofErr w:type="spellStart"/>
-      <w:r>
-        <w:t>item</w:t>
-      </w:r>
-      <w:proofErr w:type="spellEnd"/>
-      <w:r>
-        <w:t xml:space="preserve"> in $</w:t>
-      </w:r>
-      <w:proofErr w:type="spellStart"/>
-      <w:r>
-        <w:t>tables</w:t>
-      </w:r>
-      <w:proofErr w:type="spellEnd"/>
-      <w:r>
-        <w:t>){</w:t>
+      <w:r>
+        <w:t>ForEach($item in $tables){</w:t>
       </w:r>
     </w:p>
     <w:p>
@@ -9582,44 +5768,7 @@
         <w:pStyle w:val="Kd"/>
       </w:pPr>
       <w:r>
-        <w:t xml:space="preserve">    </w:t>
-      </w:r>
-      <w:proofErr w:type="spellStart"/>
-      <w:proofErr w:type="gramStart"/>
-      <w:r>
-        <w:t>if</w:t>
-      </w:r>
-      <w:proofErr w:type="spellEnd"/>
-      <w:r>
-        <w:t>(</w:t>
-      </w:r>
-      <w:proofErr w:type="gramEnd"/>
-      <w:r>
-        <w:t>$</w:t>
-      </w:r>
-      <w:proofErr w:type="spellStart"/>
-      <w:r>
-        <w:t>item.className</w:t>
-      </w:r>
-      <w:proofErr w:type="spellEnd"/>
-      <w:r>
-        <w:t xml:space="preserve"> -</w:t>
-      </w:r>
-      <w:proofErr w:type="spellStart"/>
-      <w:r>
-        <w:t>eq</w:t>
-      </w:r>
-      <w:proofErr w:type="spellEnd"/>
-      <w:r>
-        <w:t xml:space="preserve"> "</w:t>
-      </w:r>
-      <w:proofErr w:type="spellStart"/>
-      <w:r>
-        <w:t>hirdetesadatok</w:t>
-      </w:r>
-      <w:proofErr w:type="spellEnd"/>
-      <w:r>
-        <w:t>"){</w:t>
+        <w:t xml:space="preserve">    if($item.className -eq "hirdetesadatok"){</w:t>
       </w:r>
     </w:p>
     <w:p>
@@ -9627,21 +5776,8 @@
         <w:pStyle w:val="Kd"/>
       </w:pPr>
       <w:r>
-        <w:t xml:space="preserve">        $</w:t>
-      </w:r>
-      <w:proofErr w:type="spellStart"/>
-      <w:r>
-        <w:t>elements</w:t>
-      </w:r>
-      <w:proofErr w:type="spellEnd"/>
-      <w:r>
-        <w:t xml:space="preserve"> = $</w:t>
-      </w:r>
-      <w:proofErr w:type="spellStart"/>
-      <w:r>
-        <w:t>item</w:t>
-      </w:r>
-      <w:proofErr w:type="spellEnd"/>
+        <w:t xml:space="preserve">        $elements = $item</w:t>
+      </w:r>
     </w:p>
     <w:p>
       <w:pPr>
@@ -9667,15 +5803,7 @@
         <w:t xml:space="preserve">Ez a kódrészlet először leszűkíti a </w:t>
       </w:r>
       <w:r>
-        <w:t>lap elemeit (</w:t>
-      </w:r>
-      <w:proofErr w:type="spellStart"/>
-      <w:r>
-        <w:t>node-jait</w:t>
-      </w:r>
-      <w:proofErr w:type="spellEnd"/>
-      <w:r>
-        <w:t>)</w:t>
+        <w:t>lap elemeit (node-jait)</w:t>
       </w:r>
       <w:r>
         <w:t xml:space="preserve"> táblázatokra, majd ezek közt megkeresi azt a táblázatot, amely a hirdeté</w:t>
@@ -9689,31 +5817,7 @@
         <w:ind w:firstLine="0"/>
       </w:pPr>
       <w:r>
-        <w:t xml:space="preserve">Ezután a </w:t>
-      </w:r>
-      <w:proofErr w:type="gramStart"/>
-      <w:r>
-        <w:t>dokumentumot</w:t>
-      </w:r>
-      <w:proofErr w:type="gramEnd"/>
-      <w:r>
-        <w:t xml:space="preserve"> ismét tízszer </w:t>
-      </w:r>
-      <w:proofErr w:type="spellStart"/>
-      <w:r>
-        <w:t>beparse-olja</w:t>
-      </w:r>
-      <w:proofErr w:type="spellEnd"/>
-      <w:r>
-        <w:t xml:space="preserve"> a </w:t>
-      </w:r>
-      <w:proofErr w:type="spellStart"/>
-      <w:r>
-        <w:t>pipeline</w:t>
-      </w:r>
-      <w:proofErr w:type="spellEnd"/>
-      <w:r>
-        <w:t>-t használó verzió is:</w:t>
+        <w:t>Ezután a dokumentumot ismét tízszer beparse-olja a pipeline-t használó verzió is:</w:t>
       </w:r>
     </w:p>
     <w:p>
@@ -9721,63 +5825,7 @@
         <w:pStyle w:val="Kd"/>
       </w:pPr>
       <w:r>
-        <w:t>$</w:t>
-      </w:r>
-      <w:proofErr w:type="spellStart"/>
-      <w:r>
-        <w:t>elements</w:t>
-      </w:r>
-      <w:proofErr w:type="spellEnd"/>
-      <w:r>
-        <w:t xml:space="preserve"> = $</w:t>
-      </w:r>
-      <w:proofErr w:type="spellStart"/>
-      <w:r>
-        <w:t>doc</w:t>
-      </w:r>
-      <w:proofErr w:type="gramStart"/>
-      <w:r>
-        <w:t>.ParsedHtml</w:t>
-      </w:r>
-      <w:proofErr w:type="gramEnd"/>
-      <w:r>
-        <w:t>.GetElementsByTagName</w:t>
-      </w:r>
-      <w:proofErr w:type="spellEnd"/>
-      <w:r>
-        <w:t xml:space="preserve">("TABLE") | </w:t>
-      </w:r>
-      <w:proofErr w:type="spellStart"/>
-      <w:r>
-        <w:t>Where-Object</w:t>
-      </w:r>
-      <w:proofErr w:type="spellEnd"/>
-      <w:r>
-        <w:t xml:space="preserve"> </w:t>
-      </w:r>
-      <w:proofErr w:type="spellStart"/>
-      <w:r>
-        <w:t>className</w:t>
-      </w:r>
-      <w:proofErr w:type="spellEnd"/>
-      <w:r>
-        <w:t xml:space="preserve"> -</w:t>
-      </w:r>
-      <w:proofErr w:type="spellStart"/>
-      <w:r>
-        <w:t>eq</w:t>
-      </w:r>
-      <w:proofErr w:type="spellEnd"/>
-      <w:r>
-        <w:t xml:space="preserve"> "</w:t>
-      </w:r>
-      <w:proofErr w:type="spellStart"/>
-      <w:r>
-        <w:t>hirdetesadatok</w:t>
-      </w:r>
-      <w:proofErr w:type="spellEnd"/>
-      <w:r>
-        <w:t>"</w:t>
+        <w:t>$elements = $doc.ParsedHtml.GetElementsByTagName("TABLE") | Where-Object className -eq "hirdetesadatok"</w:t>
       </w:r>
     </w:p>
     <w:p>
@@ -9785,26 +5833,10 @@
         <w:ind w:firstLine="0"/>
       </w:pPr>
       <w:r>
-        <w:t xml:space="preserve">Végül csak az összehasonlítás végett az IE </w:t>
-      </w:r>
-      <w:proofErr w:type="spellStart"/>
-      <w:r>
-        <w:t>parse-olását</w:t>
-      </w:r>
-      <w:proofErr w:type="spellEnd"/>
-      <w:r>
-        <w:t xml:space="preserve"> kikapcsol</w:t>
-      </w:r>
-      <w:r>
-        <w:t>va is lefut ugyanaz, azzal az egy szembetűnő különbséggel, hogy itt nekem kell gondoskodni a „</w:t>
-      </w:r>
-      <w:proofErr w:type="spellStart"/>
-      <w:r>
-        <w:t>parse-olásról</w:t>
-      </w:r>
-      <w:proofErr w:type="spellEnd"/>
-      <w:r>
-        <w:t>”, amit egy egyszerű reguláris kifejezéssel valósítok meg.</w:t>
+        <w:t>Végül csak az összehasonlítás végett az IE parse-olását kikapcsol</w:t>
+      </w:r>
+      <w:r>
+        <w:t>va is lefut ugyanaz, azzal az egy szembetűnő különbséggel, hogy itt nekem kell gondoskodni a „parse-olásról”, amit egy egyszerű reguláris kifejezéssel valósítok meg.</w:t>
       </w:r>
     </w:p>
     <w:p>
@@ -9812,153 +5844,29 @@
         <w:pStyle w:val="Kd"/>
       </w:pPr>
       <w:r>
-        <w:t>$</w:t>
-      </w:r>
-      <w:proofErr w:type="spellStart"/>
-      <w:r>
-        <w:t>doc</w:t>
-      </w:r>
-      <w:proofErr w:type="spellEnd"/>
-      <w:r>
-        <w:t xml:space="preserve"> = </w:t>
-      </w:r>
-      <w:proofErr w:type="spellStart"/>
-      <w:r>
-        <w:t>Invoke-WebRequest</w:t>
-      </w:r>
-      <w:proofErr w:type="spellEnd"/>
-      <w:r>
-        <w:t xml:space="preserve"> -</w:t>
-      </w:r>
-      <w:proofErr w:type="spellStart"/>
-      <w:r>
-        <w:t>Uri</w:t>
-      </w:r>
-      <w:proofErr w:type="spellEnd"/>
-      <w:r>
-        <w:t xml:space="preserve"> $</w:t>
-      </w:r>
-      <w:proofErr w:type="spellStart"/>
-      <w:r>
-        <w:t>uri</w:t>
-      </w:r>
-      <w:proofErr w:type="spellEnd"/>
-      <w:r>
-        <w:t xml:space="preserve"> -</w:t>
-      </w:r>
-      <w:proofErr w:type="spellStart"/>
-      <w:r>
-        <w:t>Method</w:t>
-      </w:r>
-      <w:proofErr w:type="spellEnd"/>
-      <w:r>
-        <w:t xml:space="preserve"> </w:t>
-      </w:r>
-      <w:proofErr w:type="spellStart"/>
-      <w:r>
-        <w:t>Get</w:t>
-      </w:r>
-      <w:proofErr w:type="spellEnd"/>
-      <w:r>
-        <w:t xml:space="preserve"> -</w:t>
-      </w:r>
-      <w:proofErr w:type="spellStart"/>
+        <w:t>$doc = Invoke-WebRequest -Uri $uri -Method Get -</w:t>
+      </w:r>
       <w:r>
         <w:rPr>
           <w:b/>
         </w:rPr>
         <w:t>UseBasicParsing</w:t>
       </w:r>
-      <w:proofErr w:type="spellEnd"/>
     </w:p>
     <w:p>
       <w:pPr>
         <w:pStyle w:val="Kd"/>
       </w:pPr>
       <w:r>
-        <w:t>[</w:t>
-      </w:r>
-      <w:proofErr w:type="spellStart"/>
-      <w:r>
-        <w:t>regex</w:t>
-      </w:r>
-      <w:proofErr w:type="spellEnd"/>
-      <w:r>
-        <w:t>]$</w:t>
-      </w:r>
-      <w:proofErr w:type="spellStart"/>
-      <w:r>
-        <w:t>regex</w:t>
-      </w:r>
-      <w:proofErr w:type="spellEnd"/>
-      <w:r>
-        <w:t xml:space="preserve"> = '&lt;</w:t>
-      </w:r>
-      <w:proofErr w:type="spellStart"/>
-      <w:r>
-        <w:t>table</w:t>
-      </w:r>
-      <w:proofErr w:type="spellEnd"/>
-      <w:r>
-        <w:t xml:space="preserve"> </w:t>
-      </w:r>
-      <w:proofErr w:type="spellStart"/>
-      <w:r>
-        <w:t>class</w:t>
-      </w:r>
-      <w:proofErr w:type="spellEnd"/>
-      <w:r>
-        <w:t>="</w:t>
-      </w:r>
-      <w:proofErr w:type="spellStart"/>
-      <w:r>
-        <w:t>hirdetesadatok</w:t>
-      </w:r>
-      <w:proofErr w:type="spellEnd"/>
-      <w:r>
-        <w:t>"&gt;(.*?|\r|\n)*&lt;\/</w:t>
-      </w:r>
-      <w:proofErr w:type="spellStart"/>
-      <w:r>
-        <w:t>table</w:t>
-      </w:r>
-      <w:proofErr w:type="spellEnd"/>
-      <w:r>
-        <w:t>&gt;'</w:t>
+        <w:t>[regex]$regex = '&lt;table class="hirdetesadatok"&gt;(.*?|\r|\n)*&lt;\/table&gt;'</w:t>
       </w:r>
     </w:p>
     <w:p>
       <w:pPr>
         <w:pStyle w:val="Kd"/>
       </w:pPr>
-      <w:proofErr w:type="spellStart"/>
-      <w:proofErr w:type="gramStart"/>
-      <w:r>
-        <w:t>For</w:t>
-      </w:r>
-      <w:proofErr w:type="spellEnd"/>
-      <w:r>
-        <w:t>(</w:t>
-      </w:r>
-      <w:proofErr w:type="gramEnd"/>
-      <w:r>
-        <w:t>$i = 0; $i -</w:t>
-      </w:r>
-      <w:proofErr w:type="spellStart"/>
-      <w:r>
-        <w:t>lt</w:t>
-      </w:r>
-      <w:proofErr w:type="spellEnd"/>
-      <w:r>
-        <w:t xml:space="preserve"> $</w:t>
-      </w:r>
-      <w:proofErr w:type="spellStart"/>
-      <w:r>
-        <w:t>maxIter</w:t>
-      </w:r>
-      <w:proofErr w:type="spellEnd"/>
-      <w:r>
-        <w:t>; $i++){</w:t>
+      <w:r>
+        <w:t>For($i = 0; $i -lt $maxIter; $i++){</w:t>
       </w:r>
     </w:p>
     <w:p>
@@ -9974,40 +5882,8 @@
         <w:pStyle w:val="Kd"/>
       </w:pPr>
       <w:r>
-        <w:t xml:space="preserve">    $</w:t>
-      </w:r>
-      <w:proofErr w:type="spellStart"/>
-      <w:r>
-        <w:t>elements</w:t>
-      </w:r>
-      <w:proofErr w:type="spellEnd"/>
-      <w:r>
-        <w:t xml:space="preserve"> = $</w:t>
-      </w:r>
-      <w:r>
-        <w:t>regex</w:t>
-      </w:r>
-      <w:proofErr w:type="gramStart"/>
-      <w:r>
-        <w:t>.Match</w:t>
-      </w:r>
-      <w:proofErr w:type="gramEnd"/>
-      <w:r>
-        <w:t>($</w:t>
-      </w:r>
-      <w:proofErr w:type="spellStart"/>
-      <w:r>
-        <w:t>doc.Content</w:t>
-      </w:r>
-      <w:proofErr w:type="spellEnd"/>
-      <w:r>
-        <w:t>).</w:t>
-      </w:r>
-      <w:proofErr w:type="spellStart"/>
-      <w:r>
-        <w:t>Value</w:t>
-      </w:r>
-      <w:proofErr w:type="spellEnd"/>
+        <w:t xml:space="preserve">    $elements = $regex.Match($doc.Content).Value</w:t>
+      </w:r>
     </w:p>
     <w:p>
       <w:pPr>
@@ -10031,15 +5907,7 @@
       </w:pPr>
       <w:r>
         <w:lastRenderedPageBreak/>
-        <w:t xml:space="preserve">Itt is </w:t>
-      </w:r>
-      <w:proofErr w:type="spellStart"/>
-      <w:r>
-        <w:t>átlagolódik</w:t>
-      </w:r>
-      <w:proofErr w:type="spellEnd"/>
-      <w:r>
-        <w:t xml:space="preserve"> az idő, majd kilép az alkalmazás. Meglepő módon a következő eredményeket kaptam:</w:t>
+        <w:t>Itt is átlagolódik az idő, majd kilép az alkalmazás. Meglepő módon a következő eredményeket kaptam:</w:t>
       </w:r>
     </w:p>
     <w:p>
@@ -10098,14 +5966,9 @@
       <w:pPr>
         <w:pStyle w:val="Kpalrs"/>
       </w:pPr>
-      <w:bookmarkStart w:id="29" w:name="_Toc467443222"/>
-      <w:proofErr w:type="gramStart"/>
-      <w:r>
-        <w:t>ábra</w:t>
-      </w:r>
-      <w:proofErr w:type="gramEnd"/>
-      <w:r>
-        <w:t xml:space="preserve"> </w:t>
+      <w:bookmarkStart w:id="30" w:name="_Toc467443222"/>
+      <w:r>
+        <w:t xml:space="preserve">ábra </w:t>
       </w:r>
       <w:r>
         <w:fldChar w:fldCharType="begin"/>
@@ -10126,17 +5989,9 @@
         <w:fldChar w:fldCharType="end"/>
       </w:r>
       <w:r>
-        <w:t xml:space="preserve">: </w:t>
-      </w:r>
-      <w:proofErr w:type="spellStart"/>
-      <w:r>
-        <w:t>Parse-olási</w:t>
-      </w:r>
-      <w:proofErr w:type="spellEnd"/>
-      <w:r>
-        <w:t xml:space="preserve"> sebesség eredmények</w:t>
-      </w:r>
-      <w:bookmarkEnd w:id="29"/>
+        <w:t>: Parse-olási sebesség eredmények</w:t>
+      </w:r>
+      <w:bookmarkEnd w:id="30"/>
     </w:p>
     <w:p>
       <w:r>
@@ -10152,32 +6007,16 @@
         <w:t>többszörös</w:t>
       </w:r>
       <w:r>
-        <w:t xml:space="preserve"> az eltérés, továbbá látható, hogy a </w:t>
-      </w:r>
-      <w:proofErr w:type="spellStart"/>
-      <w:r>
-        <w:t>par</w:t>
-      </w:r>
-      <w:r>
-        <w:t>se-olás</w:t>
-      </w:r>
-      <w:proofErr w:type="spellEnd"/>
-      <w:r>
-        <w:t xml:space="preserve"> a rosszabbik esetben is csak néhány </w:t>
+        <w:t xml:space="preserve"> az eltérés, továbbá látható, hogy a par</w:t>
+      </w:r>
+      <w:r>
+        <w:t xml:space="preserve">se-olás a rosszabbik esetben is csak néhány </w:t>
       </w:r>
       <w:r>
         <w:t>tizedmásodperces nagyságrendbe esik.</w:t>
       </w:r>
       <w:r>
-        <w:t xml:space="preserve"> A harmadik eset </w:t>
-      </w:r>
-      <w:proofErr w:type="spellStart"/>
-      <w:r>
-        <w:t>szembeszökően</w:t>
-      </w:r>
-      <w:proofErr w:type="spellEnd"/>
-      <w:r>
-        <w:t xml:space="preserve"> gyorsabb volt a többinél.</w:t>
+        <w:t xml:space="preserve"> A harmadik eset szembeszökően gyorsabb volt a többinél.</w:t>
       </w:r>
     </w:p>
     <w:p>
@@ -10190,26 +6029,10 @@
         <w:t xml:space="preserve">A másik sebességet mérő script a getPageSpeedTest.ps1. Ennek hivatása eldönteni melyik web lekérdező megoldás a leggyorsabb. </w:t>
       </w:r>
       <w:r>
-        <w:t xml:space="preserve">A mérési </w:t>
-      </w:r>
-      <w:proofErr w:type="gramStart"/>
-      <w:r>
-        <w:t>elv hasonló</w:t>
-      </w:r>
-      <w:proofErr w:type="gramEnd"/>
-      <w:r>
-        <w:t xml:space="preserve"> az előzőhöz, </w:t>
-      </w:r>
-      <w:r>
-        <w:t>annyi különbséggel, hogy itt nem szeretném, ha esetleg torzítaná az eredményeket, ha valamelyik megoldás a háttérben cache-</w:t>
-      </w:r>
-      <w:proofErr w:type="spellStart"/>
-      <w:r>
-        <w:t>elné</w:t>
-      </w:r>
-      <w:proofErr w:type="spellEnd"/>
-      <w:r>
-        <w:t xml:space="preserve"> az adatokat, így itt annyiszor fut le a ciklus, ahány URL-t kap a script a bemenetén. Szintén különbség, hogy jelentős késleltetés tettem az egyes lekérdezések közé, hogy véletlenül se tűnjön rossz szándékú próbálkozásnak a tesztem.</w:t>
+        <w:t xml:space="preserve">A mérési elv hasonló az előzőhöz, </w:t>
+      </w:r>
+      <w:r>
+        <w:t>annyi különbséggel, hogy itt nem szeretném, ha esetleg torzítaná az eredményeket, ha valamelyik megoldás a háttérben cache-elné az adatokat, így itt annyiszor fut le a ciklus, ahány URL-t kap a script a bemenetén. Szintén különbség, hogy jelentős késleltetés tettem az egyes lekérdezések közé, hogy véletlenül se tűnjön rossz szándékú próbálkozásnak a tesztem.</w:t>
       </w:r>
     </w:p>
     <w:p>
@@ -10217,13 +6040,8 @@
         <w:t xml:space="preserve">Az első a </w:t>
       </w:r>
       <w:r>
-        <w:t xml:space="preserve">megszokott </w:t>
-      </w:r>
-      <w:proofErr w:type="spellStart"/>
-      <w:r>
-        <w:t>WebRequest</w:t>
-      </w:r>
-      <w:proofErr w:type="spellEnd"/>
+        <w:t>megszokott WebRequest</w:t>
+      </w:r>
       <w:r>
         <w:t>:</w:t>
       </w:r>
@@ -10233,68 +6051,21 @@
         <w:pStyle w:val="Kd"/>
       </w:pPr>
       <w:r>
-        <w:t>$</w:t>
-      </w:r>
-      <w:proofErr w:type="spellStart"/>
-      <w:r>
-        <w:t>doc</w:t>
-      </w:r>
-      <w:proofErr w:type="spellEnd"/>
-      <w:r>
-        <w:t xml:space="preserve"> = </w:t>
-      </w:r>
-      <w:proofErr w:type="spellStart"/>
+        <w:t xml:space="preserve">$doc = </w:t>
+      </w:r>
       <w:r>
         <w:rPr>
           <w:b/>
         </w:rPr>
         <w:t>Invoke-WebRequest</w:t>
       </w:r>
-      <w:proofErr w:type="spellEnd"/>
-      <w:r>
-        <w:t xml:space="preserve"> -</w:t>
-      </w:r>
-      <w:proofErr w:type="spellStart"/>
-      <w:r>
-        <w:t>Uri</w:t>
-      </w:r>
-      <w:proofErr w:type="spellEnd"/>
-      <w:r>
-        <w:t xml:space="preserve"> $</w:t>
-      </w:r>
-      <w:proofErr w:type="spellStart"/>
-      <w:r>
-        <w:t>uri</w:t>
-      </w:r>
-      <w:proofErr w:type="spellEnd"/>
-      <w:r>
-        <w:t xml:space="preserve"> -</w:t>
-      </w:r>
-      <w:proofErr w:type="spellStart"/>
-      <w:r>
-        <w:t>Method</w:t>
-      </w:r>
-      <w:proofErr w:type="spellEnd"/>
-      <w:r>
-        <w:t xml:space="preserve"> </w:t>
-      </w:r>
-      <w:proofErr w:type="spellStart"/>
-      <w:r>
-        <w:t>Get</w:t>
-      </w:r>
-      <w:proofErr w:type="spellEnd"/>
-    </w:p>
-    <w:p>
-      <w:r>
-        <w:t xml:space="preserve">A második a </w:t>
-      </w:r>
-      <w:proofErr w:type="spellStart"/>
-      <w:r>
-        <w:t>RestMethod</w:t>
-      </w:r>
-      <w:proofErr w:type="spellEnd"/>
-      <w:r>
-        <w:t>:</w:t>
+      <w:r>
+        <w:t xml:space="preserve"> -Uri $uri -Method Get</w:t>
+      </w:r>
+    </w:p>
+    <w:p>
+      <w:r>
+        <w:t>A második a RestMethod:</w:t>
       </w:r>
     </w:p>
     <w:p>
@@ -10302,56 +6073,17 @@
         <w:pStyle w:val="Kd"/>
       </w:pPr>
       <w:r>
-        <w:t>$</w:t>
-      </w:r>
-      <w:proofErr w:type="spellStart"/>
-      <w:r>
-        <w:t>doc</w:t>
-      </w:r>
-      <w:proofErr w:type="spellEnd"/>
-      <w:r>
-        <w:t xml:space="preserve"> = </w:t>
-      </w:r>
-      <w:proofErr w:type="spellStart"/>
+        <w:t xml:space="preserve">$doc = </w:t>
+      </w:r>
       <w:r>
         <w:rPr>
           <w:b/>
         </w:rPr>
         <w:t>Invoke-RestMethod</w:t>
       </w:r>
-      <w:proofErr w:type="spellEnd"/>
-      <w:r>
-        <w:t xml:space="preserve"> -</w:t>
-      </w:r>
-      <w:proofErr w:type="spellStart"/>
-      <w:r>
-        <w:t>Uri</w:t>
-      </w:r>
-      <w:proofErr w:type="spellEnd"/>
-      <w:r>
-        <w:t xml:space="preserve"> $</w:t>
-      </w:r>
-      <w:proofErr w:type="spellStart"/>
-      <w:r>
-        <w:t>uri</w:t>
-      </w:r>
-      <w:proofErr w:type="spellEnd"/>
-      <w:r>
-        <w:t xml:space="preserve"> -</w:t>
-      </w:r>
-      <w:proofErr w:type="spellStart"/>
-      <w:r>
-        <w:t>Method</w:t>
-      </w:r>
-      <w:proofErr w:type="spellEnd"/>
-      <w:r>
-        <w:t xml:space="preserve"> </w:t>
-      </w:r>
-      <w:proofErr w:type="spellStart"/>
-      <w:r>
-        <w:t>Get</w:t>
-      </w:r>
-      <w:proofErr w:type="spellEnd"/>
+      <w:r>
+        <w:t xml:space="preserve"> -Uri $uri -Method Get</w:t>
+      </w:r>
     </w:p>
     <w:p>
       <w:r>
@@ -10369,37 +6101,8 @@
         <w:rPr>
           <w:lang w:val="en-US"/>
         </w:rPr>
-        <w:t>$doc = Invoke-</w:t>
-      </w:r>
-      <w:proofErr w:type="spellStart"/>
-      <w:r>
-        <w:rPr>
-          <w:lang w:val="en-US"/>
-        </w:rPr>
-        <w:t>WebRequest</w:t>
-      </w:r>
-      <w:proofErr w:type="spellEnd"/>
-      <w:r>
-        <w:rPr>
-          <w:lang w:val="en-US"/>
-        </w:rPr>
-        <w:t xml:space="preserve"> -Uri $</w:t>
-      </w:r>
-      <w:proofErr w:type="spellStart"/>
-      <w:r>
-        <w:rPr>
-          <w:lang w:val="en-US"/>
-        </w:rPr>
-        <w:t>uri</w:t>
-      </w:r>
-      <w:proofErr w:type="spellEnd"/>
-      <w:r>
-        <w:rPr>
-          <w:lang w:val="en-US"/>
-        </w:rPr>
-        <w:t xml:space="preserve"> -Method Get -</w:t>
-      </w:r>
-      <w:proofErr w:type="spellStart"/>
+        <w:t>$doc = Invoke-WebRequest -Uri $uri -Method Get -</w:t>
+      </w:r>
       <w:r>
         <w:rPr>
           <w:b/>
@@ -10407,19 +6110,10 @@
         </w:rPr>
         <w:t>UseBasicParsing</w:t>
       </w:r>
-      <w:proofErr w:type="spellEnd"/>
-    </w:p>
-    <w:p>
-      <w:r>
-        <w:t xml:space="preserve">Végül pedig az IE </w:t>
-      </w:r>
-      <w:proofErr w:type="gramStart"/>
-      <w:r>
-        <w:t>objektum</w:t>
-      </w:r>
-      <w:proofErr w:type="gramEnd"/>
-      <w:r>
-        <w:t xml:space="preserve"> használatával töltöm le a dokumentumot:</w:t>
+    </w:p>
+    <w:p>
+      <w:r>
+        <w:t>Végül pedig az IE objektum használatával töltöm le a dokumentumot:</w:t>
       </w:r>
     </w:p>
     <w:p>
@@ -10427,15 +6121,7 @@
         <w:pStyle w:val="Kd"/>
       </w:pPr>
       <w:r>
-        <w:t>$</w:t>
-      </w:r>
-      <w:proofErr w:type="spellStart"/>
-      <w:r>
-        <w:t>ie</w:t>
-      </w:r>
-      <w:proofErr w:type="gramStart"/>
-      <w:r>
-        <w:t>.</w:t>
+        <w:t>$ie.</w:t>
       </w:r>
       <w:r>
         <w:rPr>
@@ -10443,18 +6129,8 @@
         </w:rPr>
         <w:t>Navigate</w:t>
       </w:r>
-      <w:proofErr w:type="spellEnd"/>
-      <w:proofErr w:type="gramEnd"/>
-      <w:r>
-        <w:t>($</w:t>
-      </w:r>
-      <w:proofErr w:type="spellStart"/>
-      <w:r>
-        <w:t>uri</w:t>
-      </w:r>
-      <w:proofErr w:type="spellEnd"/>
-      <w:r>
-        <w:t>)</w:t>
+      <w:r>
+        <w:t>($uri)</w:t>
       </w:r>
     </w:p>
     <w:p>
@@ -10469,53 +6145,68 @@
       <w:pPr>
         <w:pStyle w:val="Kd"/>
       </w:pPr>
-      <w:proofErr w:type="spellStart"/>
-      <w:r>
-        <w:t>while</w:t>
-      </w:r>
-      <w:proofErr w:type="spellEnd"/>
-      <w:r>
-        <w:t xml:space="preserve"> ($</w:t>
-      </w:r>
-      <w:proofErr w:type="spellStart"/>
-      <w:r>
-        <w:t>ie.busy</w:t>
-      </w:r>
-      <w:proofErr w:type="spellEnd"/>
-      <w:r>
-        <w:t xml:space="preserve">) </w:t>
-      </w:r>
-      <w:proofErr w:type="gramStart"/>
+      <w:r>
+        <w:t>while ($ie.busy) {</w:t>
+      </w:r>
+    </w:p>
+    <w:p>
+      <w:pPr>
+        <w:pStyle w:val="Kd"/>
+      </w:pPr>
+      <w:r>
+        <w:t xml:space="preserve">    </w:t>
+      </w:r>
+      <w:r>
+        <w:t>Start-Sleep -Milliseconds 10</w:t>
+      </w:r>
+    </w:p>
+    <w:p>
+      <w:pPr>
+        <w:pStyle w:val="Kd"/>
+      </w:pPr>
+      <w:r>
+        <w:t xml:space="preserve">    $i++</w:t>
+      </w:r>
+    </w:p>
+    <w:p>
+      <w:pPr>
+        <w:pStyle w:val="Kd"/>
+      </w:pPr>
+      <w:r>
+        <w:t xml:space="preserve">    if($i -ge 300) </w:t>
+      </w:r>
       <w:r>
         <w:t>{</w:t>
       </w:r>
-      <w:proofErr w:type="gramEnd"/>
     </w:p>
     <w:p>
       <w:pPr>
         <w:pStyle w:val="Kd"/>
       </w:pPr>
       <w:r>
+        <w:t xml:space="preserve">        </w:t>
+      </w:r>
+      <w:r>
+        <w:t>Write-Host "Navigation timed out" -ForegroundColor Red</w:t>
+      </w:r>
+    </w:p>
+    <w:p>
+      <w:pPr>
+        <w:pStyle w:val="Kd"/>
+      </w:pPr>
+      <w:r>
+        <w:t xml:space="preserve">        Continue</w:t>
+      </w:r>
+    </w:p>
+    <w:p>
+      <w:pPr>
+        <w:pStyle w:val="Kd"/>
+      </w:pPr>
+      <w:r>
         <w:t xml:space="preserve">    </w:t>
       </w:r>
       <w:r>
-        <w:t>Start-</w:t>
-      </w:r>
-      <w:proofErr w:type="spellStart"/>
-      <w:r>
-        <w:t>Sleep</w:t>
-      </w:r>
-      <w:proofErr w:type="spellEnd"/>
-      <w:r>
-        <w:t xml:space="preserve"> -</w:t>
-      </w:r>
-      <w:proofErr w:type="spellStart"/>
-      <w:r>
-        <w:t>Milliseconds</w:t>
-      </w:r>
-      <w:proofErr w:type="spellEnd"/>
-      <w:r>
-        <w:t xml:space="preserve"> 10</w:t>
+        <w:t>}</w:t>
       </w:r>
     </w:p>
     <w:p>
@@ -10523,7 +6214,7 @@
         <w:pStyle w:val="Kd"/>
       </w:pPr>
       <w:r>
-        <w:t xml:space="preserve">    $i++</w:t>
+        <w:t>}</w:t>
       </w:r>
     </w:p>
     <w:p>
@@ -10531,174 +6222,25 @@
         <w:pStyle w:val="Kd"/>
       </w:pPr>
       <w:r>
-        <w:t xml:space="preserve">    </w:t>
-      </w:r>
-      <w:proofErr w:type="spellStart"/>
-      <w:proofErr w:type="gramStart"/>
-      <w:r>
-        <w:t>if</w:t>
-      </w:r>
-      <w:proofErr w:type="spellEnd"/>
-      <w:r>
-        <w:t>(</w:t>
-      </w:r>
-      <w:proofErr w:type="gramEnd"/>
-      <w:r>
-        <w:t>$i -</w:t>
-      </w:r>
-      <w:proofErr w:type="spellStart"/>
-      <w:r>
-        <w:t>ge</w:t>
-      </w:r>
-      <w:proofErr w:type="spellEnd"/>
-      <w:r>
-        <w:t xml:space="preserve"> 300) </w:t>
-      </w:r>
-      <w:r>
-        <w:t>{</w:t>
-      </w:r>
-    </w:p>
-    <w:p>
-      <w:pPr>
-        <w:pStyle w:val="Kd"/>
-      </w:pPr>
-      <w:r>
-        <w:t xml:space="preserve">        </w:t>
-      </w:r>
-      <w:proofErr w:type="spellStart"/>
-      <w:r>
-        <w:t>Write-Host</w:t>
-      </w:r>
-      <w:proofErr w:type="spellEnd"/>
-      <w:r>
-        <w:t xml:space="preserve"> "</w:t>
-      </w:r>
-      <w:proofErr w:type="spellStart"/>
-      <w:r>
-        <w:t>Navigation</w:t>
-      </w:r>
-      <w:proofErr w:type="spellEnd"/>
+        <w:lastRenderedPageBreak/>
+        <w:t>$doc=$ie.Document</w:t>
+      </w:r>
+    </w:p>
+    <w:p>
+      <w:r>
+        <w:t xml:space="preserve">A pollingos várakozásra aszinkron callback hiányában </w:t>
+      </w:r>
+      <w:r>
+        <w:t xml:space="preserve">van </w:t>
+      </w:r>
+      <w:r>
+        <w:t>szükség.</w:t>
+      </w:r>
       <w:r>
         <w:t xml:space="preserve"> </w:t>
       </w:r>
-      <w:proofErr w:type="spellStart"/>
-      <w:r>
-        <w:t>timed</w:t>
-      </w:r>
-      <w:proofErr w:type="spellEnd"/>
-      <w:r>
-        <w:t xml:space="preserve"> out" -</w:t>
-      </w:r>
-      <w:proofErr w:type="spellStart"/>
-      <w:r>
-        <w:t>ForegroundColor</w:t>
-      </w:r>
-      <w:proofErr w:type="spellEnd"/>
-      <w:r>
-        <w:t xml:space="preserve"> Red</w:t>
-      </w:r>
-    </w:p>
-    <w:p>
-      <w:pPr>
-        <w:pStyle w:val="Kd"/>
-      </w:pPr>
-      <w:r>
-        <w:t xml:space="preserve">        </w:t>
-      </w:r>
-      <w:proofErr w:type="spellStart"/>
-      <w:r>
-        <w:t>Continue</w:t>
-      </w:r>
-      <w:proofErr w:type="spellEnd"/>
-    </w:p>
-    <w:p>
-      <w:pPr>
-        <w:pStyle w:val="Kd"/>
-      </w:pPr>
-      <w:r>
-        <w:t xml:space="preserve">    </w:t>
-      </w:r>
-      <w:r>
-        <w:t>}</w:t>
-      </w:r>
-    </w:p>
-    <w:p>
-      <w:pPr>
-        <w:pStyle w:val="Kd"/>
-      </w:pPr>
-      <w:r>
-        <w:t>}</w:t>
-      </w:r>
-    </w:p>
-    <w:p>
-      <w:pPr>
-        <w:pStyle w:val="Kd"/>
-      </w:pPr>
-      <w:r>
-        <w:lastRenderedPageBreak/>
-        <w:t>$</w:t>
-      </w:r>
-      <w:proofErr w:type="spellStart"/>
-      <w:r>
-        <w:t>doc</w:t>
-      </w:r>
-      <w:proofErr w:type="spellEnd"/>
-      <w:r>
-        <w:t>=$</w:t>
-      </w:r>
-      <w:proofErr w:type="spellStart"/>
-      <w:r>
-        <w:t>ie</w:t>
-      </w:r>
-      <w:proofErr w:type="gramStart"/>
-      <w:r>
-        <w:t>.Document</w:t>
-      </w:r>
-      <w:proofErr w:type="spellEnd"/>
-      <w:proofErr w:type="gramEnd"/>
-    </w:p>
-    <w:p>
-      <w:r>
-        <w:t xml:space="preserve">A </w:t>
-      </w:r>
-      <w:proofErr w:type="spellStart"/>
-      <w:r>
-        <w:t>pollingos</w:t>
-      </w:r>
-      <w:proofErr w:type="spellEnd"/>
-      <w:r>
-        <w:t xml:space="preserve"> várakozásra aszinkron </w:t>
-      </w:r>
-      <w:proofErr w:type="spellStart"/>
-      <w:r>
-        <w:t>callback</w:t>
-      </w:r>
-      <w:proofErr w:type="spellEnd"/>
-      <w:r>
-        <w:t xml:space="preserve"> hiányában </w:t>
-      </w:r>
-      <w:r>
-        <w:t>van</w:t>
-      </w:r>
-      <w:r>
-        <w:t xml:space="preserve"> </w:t>
-      </w:r>
-      <w:r>
-        <w:t>szükség.</w:t>
-      </w:r>
-      <w:r>
-        <w:t xml:space="preserve"> </w:t>
-      </w:r>
-      <w:r>
-        <w:t xml:space="preserve">Enélkül akkor is el lehet kérni a </w:t>
-      </w:r>
-      <w:proofErr w:type="spellStart"/>
-      <w:r>
-        <w:t>Docmentet</w:t>
-      </w:r>
-      <w:proofErr w:type="spellEnd"/>
-      <w:r>
-        <w:t>, ha az még üres.</w:t>
+      <w:r>
+        <w:t>Enélkül akkor is el lehet kérni a Docmentet, ha az még üres.</w:t>
       </w:r>
     </w:p>
     <w:p>
@@ -10769,14 +6311,9 @@
       <w:pPr>
         <w:pStyle w:val="Kpalrs"/>
       </w:pPr>
-      <w:bookmarkStart w:id="30" w:name="_Toc467443223"/>
-      <w:proofErr w:type="gramStart"/>
-      <w:r>
-        <w:t>ábra</w:t>
-      </w:r>
-      <w:proofErr w:type="gramEnd"/>
-      <w:r>
-        <w:t xml:space="preserve"> </w:t>
+      <w:bookmarkStart w:id="31" w:name="_Toc467443223"/>
+      <w:r>
+        <w:t xml:space="preserve">ábra </w:t>
       </w:r>
       <w:r>
         <w:fldChar w:fldCharType="begin"/>
@@ -10802,7 +6339,7 @@
       <w:r>
         <w:t>Oldal lekérdezés átlagsebességek</w:t>
       </w:r>
-      <w:bookmarkEnd w:id="30"/>
+      <w:bookmarkEnd w:id="31"/>
     </w:p>
     <w:p>
       <w:r>
@@ -10814,132 +6351,28 @@
     </w:p>
     <w:p>
       <w:r>
-        <w:t xml:space="preserve">A fenti két kísérlet alátámasztja a szekvencia diagramon látott időviszonyokat, valamint az is kiderül belőlük, hogy még a </w:t>
-      </w:r>
-      <w:proofErr w:type="spellStart"/>
-      <w:r>
-        <w:t>parse-olás</w:t>
-      </w:r>
-      <w:proofErr w:type="spellEnd"/>
-      <w:r>
-        <w:t xml:space="preserve"> ideje se szignifikáns </w:t>
+        <w:t xml:space="preserve">A fenti két kísérlet alátámasztja a szekvencia diagramon látott időviszonyokat, valamint az is kiderül belőlük, hogy még a parse-olás ideje se szignifikáns </w:t>
       </w:r>
       <w:r>
         <w:rPr>
           <w:lang w:val="en-US"/>
         </w:rPr>
-        <w:t xml:space="preserve">a </w:t>
-      </w:r>
-      <w:proofErr w:type="spellStart"/>
-      <w:r>
-        <w:rPr>
-          <w:lang w:val="en-US"/>
-        </w:rPr>
-        <w:t>weblapok</w:t>
-      </w:r>
-      <w:proofErr w:type="spellEnd"/>
-      <w:r>
-        <w:t xml:space="preserve"> letöltéséhez képest. A praktikai szempontokat figyelembe véve az </w:t>
-      </w:r>
-      <w:proofErr w:type="spellStart"/>
-      <w:r>
-        <w:t>Invoke-Webrequest</w:t>
-      </w:r>
-      <w:proofErr w:type="spellEnd"/>
-      <w:r>
-        <w:t xml:space="preserve"> a legjobb választás a REST hívásokhoz. </w:t>
-      </w:r>
-      <w:r>
-        <w:t xml:space="preserve">A </w:t>
-      </w:r>
-      <w:proofErr w:type="spellStart"/>
-      <w:r>
-        <w:t>parse-oláshoz</w:t>
-      </w:r>
-      <w:proofErr w:type="spellEnd"/>
-      <w:r>
-        <w:t xml:space="preserve"> látszólag </w:t>
-      </w:r>
-      <w:proofErr w:type="gramStart"/>
-      <w:r>
-        <w:t>a</w:t>
-      </w:r>
-      <w:proofErr w:type="gramEnd"/>
-      <w:r>
-        <w:t xml:space="preserve"> </w:t>
-      </w:r>
-      <w:proofErr w:type="spellStart"/>
-      <w:r>
-        <w:t>UseBasicParsing-os</w:t>
-      </w:r>
-      <w:proofErr w:type="spellEnd"/>
-      <w:r>
-        <w:t xml:space="preserve"> verzió lenne a legjobb. Ellene szól azonban, hogy túlzottan </w:t>
-      </w:r>
-      <w:r>
-        <w:t xml:space="preserve">specializálja a </w:t>
-      </w:r>
-      <w:proofErr w:type="spellStart"/>
-      <w:r>
-        <w:t>scrape-elést</w:t>
-      </w:r>
-      <w:proofErr w:type="spellEnd"/>
-      <w:r>
-        <w:t xml:space="preserve"> erre az egy weboldalra, illetve hatalmas regressziós lehetőségeket rejt magában és plusz </w:t>
-      </w:r>
-      <w:proofErr w:type="gramStart"/>
-      <w:r>
-        <w:t>komplexitást</w:t>
-      </w:r>
-      <w:proofErr w:type="gramEnd"/>
-      <w:r>
-        <w:t xml:space="preserve"> visz a rendszerbe. Nem elég ugyanis egy reguláris kifejezéssel kinyerni a megfelelő TABLE tag kódját, ebből </w:t>
+        <w:t>a weblapok</w:t>
+      </w:r>
+      <w:r>
+        <w:t xml:space="preserve"> letöltéséhez képest. A praktikai szempontokat figyelembe véve az Invoke-Webrequest a legjobb választás a REST hívásokhoz. </w:t>
+      </w:r>
+      <w:r>
+        <w:t xml:space="preserve">A parse-oláshoz látszólag a UseBasicParsing-os verzió lenne a legjobb. Ellene szól azonban, hogy túlzottan </w:t>
+      </w:r>
+      <w:r>
+        <w:t xml:space="preserve">specializálja a scrape-elést erre az egy weboldalra, illetve hatalmas regressziós lehetőségeket rejt magában és plusz komplexitást visz a rendszerbe. Nem elég ugyanis egy reguláris kifejezéssel kinyerni a megfelelő TABLE tag kódját, ebből </w:t>
       </w:r>
       <w:r>
         <w:t>a kapott HTML részletből ki kell bontani a belső szöveges tartalmat.</w:t>
       </w:r>
       <w:r>
-        <w:t xml:space="preserve"> Ha </w:t>
-      </w:r>
-      <w:proofErr w:type="gramStart"/>
-      <w:r>
-        <w:t>automatikus</w:t>
-      </w:r>
-      <w:proofErr w:type="gramEnd"/>
-      <w:r>
-        <w:t xml:space="preserve"> </w:t>
-      </w:r>
-      <w:proofErr w:type="spellStart"/>
-      <w:r>
-        <w:t>parse-olást</w:t>
-      </w:r>
-      <w:proofErr w:type="spellEnd"/>
-      <w:r>
-        <w:t xml:space="preserve"> alkalmazok, csak néhány elemre kell hagyatkoznom a HTML </w:t>
-      </w:r>
-      <w:proofErr w:type="spellStart"/>
-      <w:r>
-        <w:t>Document</w:t>
-      </w:r>
-      <w:proofErr w:type="spellEnd"/>
-      <w:r>
-        <w:t xml:space="preserve"> </w:t>
-      </w:r>
-      <w:proofErr w:type="spellStart"/>
-      <w:r>
-        <w:t>Object</w:t>
-      </w:r>
-      <w:proofErr w:type="spellEnd"/>
-      <w:r>
-        <w:t xml:space="preserve"> </w:t>
-      </w:r>
-      <w:proofErr w:type="spellStart"/>
-      <w:r>
-        <w:t>Model</w:t>
-      </w:r>
-      <w:proofErr w:type="spellEnd"/>
-      <w:r>
-        <w:t xml:space="preserve"> struktúrát tekintve. Ehhez hozzátéve, hogy habár sokkal gyorsabb a </w:t>
+        <w:t xml:space="preserve"> Ha automatikus parse-olást alkalmazok, csak néhány elemre kell hagyatkoznom a HTML Document Object Model struktúrát tekintve. Ehhez hozzátéve, hogy habár sokkal gyorsabb a </w:t>
       </w:r>
       <w:r>
         <w:t>„</w:t>
@@ -10951,39 +6384,10 @@
         <w:t>”</w:t>
       </w:r>
       <w:r>
-        <w:t xml:space="preserve"> </w:t>
-      </w:r>
-      <w:proofErr w:type="spellStart"/>
-      <w:r>
-        <w:t>parse-olás</w:t>
-      </w:r>
-      <w:proofErr w:type="spellEnd"/>
-      <w:r>
-        <w:t xml:space="preserve">, a teljes futási időhöz képest nem akkora nyereség. A </w:t>
-      </w:r>
-      <w:proofErr w:type="gramStart"/>
-      <w:r>
-        <w:t>koncepció</w:t>
-      </w:r>
-      <w:proofErr w:type="gramEnd"/>
-      <w:r>
-        <w:t xml:space="preserve">, hogy ez a nyelv is alkalmas a </w:t>
-      </w:r>
-      <w:proofErr w:type="spellStart"/>
-      <w:r>
-        <w:t>scrapingre</w:t>
-      </w:r>
-      <w:proofErr w:type="spellEnd"/>
-      <w:r>
-        <w:t xml:space="preserve"> elvesztené a lényegét, ha egy nyelvi szinten generális (más nyelveken is könnyen megvalósítható), viszont csak egy adott feladatra alkalmazható megoldást választanék. Így marad a második leggyorsabb </w:t>
-      </w:r>
-      <w:proofErr w:type="spellStart"/>
-      <w:r>
-        <w:t>parse-olás</w:t>
-      </w:r>
-      <w:proofErr w:type="spellEnd"/>
-      <w:r>
-        <w:t>, mint felhasználandó</w:t>
+        <w:t xml:space="preserve"> parse-olás</w:t>
+      </w:r>
+      <w:r>
+        <w:t>, a teljes futási időhöz képest nem akkora nyereség. A koncepció, hogy ez a nyelv is alkalmas a scrapingre elvesztené a lényegét, ha egy nyelvi szinten generális (más nyelveken is könnyen megvalósítható), viszont csak egy adott feladatra alkalmazható megoldást választanék. Így marad a második leggyorsabb parse-olás, mint felhasználandó</w:t>
       </w:r>
       <w:r>
         <w:t xml:space="preserve"> technika</w:t>
@@ -11006,61 +6410,287 @@
       <w:pPr>
         <w:pStyle w:val="Cmsor1"/>
       </w:pPr>
-      <w:bookmarkStart w:id="31" w:name="_Toc467443207"/>
+      <w:bookmarkStart w:id="32" w:name="_Toc467443207"/>
       <w:r>
         <w:lastRenderedPageBreak/>
         <w:t>Megvalósítás</w:t>
       </w:r>
-      <w:bookmarkEnd w:id="31"/>
+      <w:bookmarkEnd w:id="32"/>
+    </w:p>
+    <w:p>
+      <w:r>
+        <w:t>Adva vannak az irányelvek, a felhasználónak való megfeleléshez. Meg van határozva az MVP eléréséhez szükséges feature lista</w:t>
+      </w:r>
+      <w:r>
+        <w:t xml:space="preserve">. Meg vannak tervezve a kommunikációs interface-ek, csakúgy, mint a kommunikáció tartalmi sémája. Ki vannak találva a folyamatok, a sorrendiség és az együttműködő komponensek. Ami hátra van, az a kivitelezés fontosabb részleteinek tárgyalása. </w:t>
+      </w:r>
     </w:p>
     <w:p>
       <w:pPr>
         <w:pStyle w:val="Cmsor2"/>
       </w:pPr>
-      <w:bookmarkStart w:id="32" w:name="_Toc467443208"/>
+      <w:bookmarkStart w:id="33" w:name="_Toc467443208"/>
       <w:r>
         <w:t>Back</w:t>
       </w:r>
       <w:r>
         <w:t xml:space="preserve"> end</w:t>
       </w:r>
-      <w:bookmarkEnd w:id="32"/>
-    </w:p>
-    <w:p/>
+      <w:bookmarkEnd w:id="33"/>
+    </w:p>
+    <w:p>
+      <w:r>
+        <w:t>Először a kisegítő funkciókat ismertetem, majd a hívási láncon lefele haladva a back end funkcionalitás lényegi elemeit.</w:t>
+      </w:r>
+    </w:p>
+    <w:p>
+      <w:pPr>
+        <w:pStyle w:val="Cmsor3"/>
+      </w:pPr>
+      <w:r>
+        <w:t>Link gyűjtő</w:t>
+      </w:r>
+    </w:p>
+    <w:p>
+      <w:r>
+        <w:t xml:space="preserve">A link gyűjtő segédalkalmazás a bemenetén egy URL-t vár és opcionálisan egy számot, aminek alapértelmezése 5. Belül egy ciklus fut annyiszor, ahányat a felhasználó ebben a paraméterben megadott, kivéve, ha nincs annyi találati </w:t>
+      </w:r>
+      <w:r>
+        <w:t>oldal. A ciklus belsejében egy a tervezésből már ismert WebRequest lekérdezi az aktuális oldalt, majd ebből egy egyszerű reguláris kifejezés (</w:t>
+      </w:r>
+      <w:r>
+        <w:t>http://www.hasznaltauto.hu/auto/(.*/.*)*`"&gt;)</w:t>
+      </w:r>
+      <w:r>
+        <w:t xml:space="preserve"> kigyűjti a használt autó linkeket és elmenti egy előre meghatározott fájlba. A ciklus következő futása előtt a program átírja az aktuális találati lista linkjét. Itt tehát tamperinget alkalmazok a találati lista oldalak közötti navigáláshoz. Ennek előnye, hogy a háttérben a linkek elnevezési struktúrája sokkal kevésbé valószínű, hogy változzon, mint mondjuk a node-ok struktúrája, amelyek tartalmazzák a linket a következő oldalra. Hátránya, hogy validálni kell, valóban van-e következő oldal. Ezt a válaszban kapott link és a lekért link összehasonlításával teszem meg, tehát legrosszabb esetben egy felesleges lekérdezés történik.</w:t>
+      </w:r>
+    </w:p>
+    <w:p>
+      <w:pPr>
+        <w:pStyle w:val="Cmsor3"/>
+      </w:pPr>
+      <w:r>
+        <w:t>REST</w:t>
+      </w:r>
+      <w:r>
+        <w:t xml:space="preserve"> végpont</w:t>
+      </w:r>
+    </w:p>
+    <w:p>
+      <w:r>
+        <w:t xml:space="preserve">A végpont dolga a beérkező kérések továbbítása a szolgáltatásnak és a megfelelő válaszok konstruálása. Ehhez egy .NET osztályt, a HttpListenert használja. A kérések feldolgozásakor ellenőrzi, hogy a használt metódus POST-e, van-e payload az üzenetben, illetve ha van, ezt maximum 10 sorra korlátozza. Ha valamelyik feltétel nem teljesül, egy kliens oldali hibakóddal és üzenettel tér vissza. Szintén kliens oldali hibát küld el, ha az </w:t>
+      </w:r>
+      <w:r>
+        <w:lastRenderedPageBreak/>
+        <w:t>ellenőrzések sikeresek, a belső szolgáltatás meghívása sem akad el, viszont nem érkezik felhasználható válasz. Fü</w:t>
+      </w:r>
+      <w:r>
+        <w:t>gg tehát a REST szolgáltatás a S</w:t>
+      </w:r>
+      <w:r>
+        <w:t>craper szolgáltatás működésétől, mivel ez nem ad vissza eredményt, ha nem valid a bemeneti adat. Ez a</w:t>
+      </w:r>
+      <w:r>
+        <w:t xml:space="preserve"> validálási kör azért került a S</w:t>
+      </w:r>
+      <w:r>
+        <w:t xml:space="preserve">craperbe, mivel az ő felelősségi köre eldönteni milyen adatokat fogad el, viszont nem hibával tér vissza, mivel a működése során nem </w:t>
+      </w:r>
+      <w:r>
+        <w:t xml:space="preserve">feltétlen </w:t>
+      </w:r>
+      <w:r>
+        <w:t xml:space="preserve">történik ilyenkor hiba. Ha történik, azt a REST szolgáltatás már mint szerver oldali hibát </w:t>
+      </w:r>
+      <w:r>
+        <w:t>jelzi</w:t>
+      </w:r>
+      <w:r>
+        <w:t xml:space="preserve"> a kliensnek.</w:t>
+      </w:r>
+      <w:r>
+        <w:t xml:space="preserve"> Szintén szerver oldali hibával tér vissza a saját kivételei elkapásakor.</w:t>
+      </w:r>
+      <w:r>
+        <w:t xml:space="preserve"> Egyetlen Scraper felől érkező kivétel van amit külön kezel a REST szolgáltatás, ha nem megfelelő formátumú weblap URL-t kap a bemenetén. Ez szintén kliens oldali hibakódot generál, viszont technikai okokból nem lehet elnyomni a dobó oldalán.</w:t>
+      </w:r>
+    </w:p>
+    <w:p>
+      <w:pPr>
+        <w:pStyle w:val="Cmsor3"/>
+      </w:pPr>
+      <w:r>
+        <w:t>Scraper</w:t>
+      </w:r>
+    </w:p>
+    <w:p>
+      <w:r>
+        <w:t>A Scraper szolgáltatás háromféle bemenete és ezek használati lehetőségei már fentebb tárgyalásra kerültek. Implementációjában a három diszjunkt használati eset a PS nyelvi lehetőségeit kihasználva lett szétválasztva.</w:t>
+      </w:r>
+    </w:p>
+    <w:p>
+      <w:pPr>
+        <w:pStyle w:val="Kd"/>
+      </w:pPr>
+      <w:r>
+        <w:t>Param</w:t>
+      </w:r>
+    </w:p>
+    <w:p>
+      <w:pPr>
+        <w:pStyle w:val="Kd"/>
+      </w:pPr>
+      <w:r>
+        <w:t xml:space="preserve"> (</w:t>
+      </w:r>
+    </w:p>
+    <w:p>
+      <w:pPr>
+        <w:pStyle w:val="Kd"/>
+      </w:pPr>
+      <w:r>
+        <w:t xml:space="preserve">    [ValidatePattern('^http:\/\/www.hasznaltauto.hu\/auto\/([a-zA-Z]|\d|\/|_|-|\.)+$')]</w:t>
+      </w:r>
+    </w:p>
+    <w:p>
+      <w:pPr>
+        <w:pStyle w:val="Kd"/>
+      </w:pPr>
+      <w:r>
+        <w:t xml:space="preserve">    [Parameter(Mandatory=$true, ParameterSetName = "Online")]</w:t>
+      </w:r>
+    </w:p>
+    <w:p>
+      <w:pPr>
+        <w:pStyle w:val="Kd"/>
+      </w:pPr>
+      <w:r>
+        <w:t xml:space="preserve">    [String[]]</w:t>
+      </w:r>
+    </w:p>
+    <w:p>
+      <w:pPr>
+        <w:pStyle w:val="Kd"/>
+      </w:pPr>
+      <w:r>
+        <w:t xml:space="preserve">    $Uri,</w:t>
+      </w:r>
+    </w:p>
+    <w:p>
+      <w:pPr>
+        <w:pStyle w:val="Kd"/>
+      </w:pPr>
+      <w:r>
+        <w:t xml:space="preserve">    [Parameter(Mandatory=$true, ParameterSetName = "MultiOnline")]</w:t>
+      </w:r>
+    </w:p>
+    <w:p>
+      <w:pPr>
+        <w:pStyle w:val="Kd"/>
+      </w:pPr>
+      <w:r>
+        <w:t xml:space="preserve">    [string]</w:t>
+      </w:r>
+    </w:p>
+    <w:p>
+      <w:pPr>
+        <w:pStyle w:val="Kd"/>
+      </w:pPr>
+      <w:r>
+        <w:t xml:space="preserve">    $Path,</w:t>
+      </w:r>
+    </w:p>
+    <w:p>
+      <w:pPr>
+        <w:pStyle w:val="Kd"/>
+      </w:pPr>
+      <w:r>
+        <w:t xml:space="preserve">    [Parameter(ParameterSetName = "Offline")]</w:t>
+      </w:r>
+    </w:p>
+    <w:p>
+      <w:pPr>
+        <w:pStyle w:val="Kd"/>
+      </w:pPr>
+      <w:r>
+        <w:t xml:space="preserve">    [switch]</w:t>
+      </w:r>
+    </w:p>
+    <w:p>
+      <w:pPr>
+        <w:pStyle w:val="Kd"/>
+      </w:pPr>
+      <w:r>
+        <w:t xml:space="preserve">    $UseSaved</w:t>
+      </w:r>
+    </w:p>
+    <w:p>
+      <w:pPr>
+        <w:pStyle w:val="Kd"/>
+      </w:pPr>
+      <w:r>
+        <w:t xml:space="preserve"> )</w:t>
+      </w:r>
+    </w:p>
+    <w:p>
+      <w:r>
+        <w:t xml:space="preserve">Az Uri paraméter lehet egy String, </w:t>
+      </w:r>
+      <w:r>
+        <w:t>vagy egy String tömb. Ezt a fölötte lévő ValidatePattern attribútum</w:t>
+      </w:r>
+      <w:r>
+        <w:t xml:space="preserve"> egy reguláris kif</w:t>
+      </w:r>
+      <w:r>
+        <w:t>ejezés argumentummal validálja</w:t>
+      </w:r>
+      <w:r>
+        <w:t>. Ez a validáció kivételt okoz, ha a feltétel nem teljesül</w:t>
+      </w:r>
+      <w:r>
+        <w:t>. Az Uri paraméternél és a Path paraméternél is látható a Parameter attribútum Mandatory</w:t>
+      </w:r>
+      <w:r>
+        <w:t xml:space="preserve"> argumentummal, ami alapvetően az jelentené, hogy mindkettőt kötelező megadnia a hívónak, viszont a ParameterSetName argumentummal definiálva van, hogy külön futtatási módhoz tartoznak. A hívó nem kell hogy megadja a ParameterSetName értékét futtatáskor, amelyik paramétert használja, az a set lesz aktív.</w:t>
+      </w:r>
+      <w:bookmarkStart w:id="34" w:name="_GoBack"/>
+      <w:bookmarkEnd w:id="34"/>
+    </w:p>
     <w:p>
       <w:pPr>
         <w:pStyle w:val="Cmsor2"/>
       </w:pPr>
-      <w:bookmarkStart w:id="33" w:name="_Toc467443209"/>
+      <w:bookmarkStart w:id="35" w:name="_Toc467443209"/>
       <w:r>
         <w:t>Front</w:t>
       </w:r>
       <w:r>
         <w:t xml:space="preserve"> end</w:t>
       </w:r>
-      <w:bookmarkEnd w:id="33"/>
+      <w:bookmarkEnd w:id="35"/>
     </w:p>
     <w:p>
       <w:pPr>
         <w:pStyle w:val="Cmsor1"/>
       </w:pPr>
-      <w:bookmarkStart w:id="34" w:name="_Toc467443210"/>
+      <w:bookmarkStart w:id="36" w:name="_Toc467443210"/>
       <w:r>
         <w:lastRenderedPageBreak/>
         <w:t>Összefoglalás</w:t>
       </w:r>
-      <w:bookmarkEnd w:id="34"/>
+      <w:bookmarkEnd w:id="36"/>
     </w:p>
     <w:p>
       <w:pPr>
         <w:pStyle w:val="Cmsor1"/>
       </w:pPr>
-      <w:bookmarkStart w:id="35" w:name="_Toc467443211"/>
+      <w:bookmarkStart w:id="37" w:name="_Toc467443211"/>
       <w:r>
         <w:lastRenderedPageBreak/>
         <w:t>Irodalomjegyzék</w:t>
       </w:r>
-      <w:bookmarkEnd w:id="35"/>
+      <w:bookmarkEnd w:id="37"/>
     </w:p>
     <w:p>
       <w:pPr>
@@ -11069,7 +6699,7 @@
       <w:r>
         <w:t xml:space="preserve"> </w:t>
       </w:r>
-      <w:bookmarkStart w:id="36" w:name="_Ref455415234"/>
+      <w:bookmarkStart w:id="38" w:name="_Ref455415234"/>
       <w:r>
         <w:t xml:space="preserve">TechNet: </w:t>
       </w:r>
@@ -11093,13 +6723,13 @@
       <w:r>
         <w:t xml:space="preserve"> (revision 15:03, 4 July 2016)</w:t>
       </w:r>
-      <w:bookmarkEnd w:id="36"/>
+      <w:bookmarkEnd w:id="38"/>
     </w:p>
     <w:p>
       <w:pPr>
         <w:pStyle w:val="Irodalomjegyzksor"/>
       </w:pPr>
-      <w:bookmarkStart w:id="37" w:name="_Ref461454255"/>
+      <w:bookmarkStart w:id="39" w:name="_Ref461454255"/>
       <w:r>
         <w:t xml:space="preserve">TechNet: </w:t>
       </w:r>
@@ -11129,13 +6759,13 @@
       <w:r>
         <w:t xml:space="preserve"> (revision 09:57, 10 September 2016)</w:t>
       </w:r>
-      <w:bookmarkEnd w:id="37"/>
+      <w:bookmarkEnd w:id="39"/>
     </w:p>
     <w:p>
       <w:pPr>
         <w:pStyle w:val="Irodalomjegyzksor"/>
       </w:pPr>
-      <w:bookmarkStart w:id="38" w:name="_Ref461454279"/>
+      <w:bookmarkStart w:id="40" w:name="_Ref461454279"/>
       <w:r>
         <w:t xml:space="preserve">TechNet: </w:t>
       </w:r>
@@ -11159,13 +6789,13 @@
       <w:r>
         <w:t xml:space="preserve"> (revision 09:58, 10 September 2016)</w:t>
       </w:r>
-      <w:bookmarkEnd w:id="38"/>
+      <w:bookmarkEnd w:id="40"/>
     </w:p>
     <w:p>
       <w:pPr>
         <w:pStyle w:val="Irodalomjegyzksor"/>
       </w:pPr>
-      <w:bookmarkStart w:id="39" w:name="_Ref461453782"/>
+      <w:bookmarkStart w:id="41" w:name="_Ref461453782"/>
       <w:r>
         <w:t xml:space="preserve">MSDN: </w:t>
       </w:r>
@@ -11189,13 +6819,13 @@
       <w:r>
         <w:t xml:space="preserve"> (revision, 14:25, 12 September 2016)</w:t>
       </w:r>
-      <w:bookmarkEnd w:id="39"/>
+      <w:bookmarkEnd w:id="41"/>
     </w:p>
     <w:p>
       <w:pPr>
         <w:pStyle w:val="Irodalomjegyzksor"/>
       </w:pPr>
-      <w:bookmarkStart w:id="40" w:name="_Ref461453778"/>
+      <w:bookmarkStart w:id="42" w:name="_Ref461453778"/>
       <w:r>
         <w:t xml:space="preserve">PowerShell Team: </w:t>
       </w:r>
@@ -11219,7 +6849,7 @@
       <w:r>
         <w:t xml:space="preserve"> (revision, 14:22, 12 September 2016)</w:t>
       </w:r>
-      <w:bookmarkEnd w:id="40"/>
+      <w:bookmarkEnd w:id="42"/>
     </w:p>
     <w:p>
       <w:pPr>
@@ -11259,7 +6889,7 @@
       <w:pPr>
         <w:pStyle w:val="Irodalomjegyzksor"/>
       </w:pPr>
-      <w:bookmarkStart w:id="41" w:name="_Ref461645609"/>
+      <w:bookmarkStart w:id="43" w:name="_Ref461645609"/>
       <w:r>
         <w:t xml:space="preserve">JuanPablo Jofre (MSDN): </w:t>
       </w:r>
@@ -11289,13 +6919,13 @@
       <w:r>
         <w:t>:42, 14 September 2016)</w:t>
       </w:r>
-      <w:bookmarkEnd w:id="41"/>
+      <w:bookmarkEnd w:id="43"/>
     </w:p>
     <w:p>
       <w:pPr>
         <w:pStyle w:val="Irodalomjegyzksor"/>
       </w:pPr>
-      <w:bookmarkStart w:id="42" w:name="_Ref461648161"/>
+      <w:bookmarkStart w:id="44" w:name="_Ref461648161"/>
       <w:r>
         <w:t xml:space="preserve">MSDN: </w:t>
       </w:r>
@@ -11319,13 +6949,13 @@
       <w:r>
         <w:t xml:space="preserve"> (revision 20:26, 14 September 2016)</w:t>
       </w:r>
-      <w:bookmarkEnd w:id="42"/>
+      <w:bookmarkEnd w:id="44"/>
     </w:p>
     <w:p>
       <w:pPr>
         <w:pStyle w:val="Irodalomjegyzksor"/>
       </w:pPr>
-      <w:bookmarkStart w:id="43" w:name="_Ref461899459"/>
+      <w:bookmarkStart w:id="45" w:name="_Ref461899459"/>
       <w:r>
         <w:t xml:space="preserve">TechNet: </w:t>
       </w:r>
@@ -11349,13 +6979,13 @@
       <w:r>
         <w:t xml:space="preserve"> (revision 18:14, 17 September 2016)</w:t>
       </w:r>
-      <w:bookmarkEnd w:id="43"/>
+      <w:bookmarkEnd w:id="45"/>
     </w:p>
     <w:p>
       <w:pPr>
         <w:pStyle w:val="Irodalomjegyzksor"/>
       </w:pPr>
-      <w:bookmarkStart w:id="44" w:name="_Ref461902893"/>
+      <w:bookmarkStart w:id="46" w:name="_Ref461902893"/>
       <w:r>
         <w:t xml:space="preserve">Bootstrap: </w:t>
       </w:r>
@@ -11379,14 +7009,14 @@
       <w:r>
         <w:t xml:space="preserve"> (revision 19:10, 17 September 2016)</w:t>
       </w:r>
-      <w:bookmarkEnd w:id="44"/>
+      <w:bookmarkEnd w:id="46"/>
     </w:p>
     <w:p>
       <w:pPr>
         <w:pStyle w:val="Irodalomjegyzksor"/>
       </w:pPr>
-      <w:bookmarkStart w:id="45" w:name="_Ref465072345"/>
-      <w:bookmarkStart w:id="46" w:name="_Ref462052572"/>
+      <w:bookmarkStart w:id="47" w:name="_Ref465072345"/>
+      <w:bookmarkStart w:id="48" w:name="_Ref462052572"/>
       <w:r>
         <w:t xml:space="preserve">Wikipedia: </w:t>
       </w:r>
@@ -11410,13 +7040,13 @@
       <w:r>
         <w:t xml:space="preserve"> (revision 11:35, 24 October 2016)</w:t>
       </w:r>
-      <w:bookmarkEnd w:id="45"/>
+      <w:bookmarkEnd w:id="47"/>
     </w:p>
     <w:p>
       <w:pPr>
         <w:pStyle w:val="Irodalomjegyzksor"/>
       </w:pPr>
-      <w:bookmarkStart w:id="47" w:name="_Ref465533208"/>
+      <w:bookmarkStart w:id="49" w:name="_Ref465533208"/>
       <w:r>
         <w:t xml:space="preserve">PowerShell Team: </w:t>
       </w:r>
@@ -11446,14 +7076,14 @@
       <w:r>
         <w:t>)</w:t>
       </w:r>
-      <w:bookmarkEnd w:id="46"/>
-      <w:bookmarkEnd w:id="47"/>
+      <w:bookmarkEnd w:id="48"/>
+      <w:bookmarkEnd w:id="49"/>
     </w:p>
     <w:p>
       <w:pPr>
         <w:pStyle w:val="Irodalomjegyzksor"/>
       </w:pPr>
-      <w:bookmarkStart w:id="48" w:name="_Ref462601270"/>
+      <w:bookmarkStart w:id="50" w:name="_Ref462601270"/>
       <w:r>
         <w:t xml:space="preserve">Wikipedia: </w:t>
       </w:r>
@@ -11483,13 +7113,13 @@
       <w:r>
         <w:t>)</w:t>
       </w:r>
-      <w:bookmarkEnd w:id="48"/>
+      <w:bookmarkEnd w:id="50"/>
     </w:p>
     <w:p>
       <w:pPr>
         <w:pStyle w:val="Irodalomjegyzksor"/>
       </w:pPr>
-      <w:bookmarkStart w:id="49" w:name="_Ref462601070"/>
+      <w:bookmarkStart w:id="51" w:name="_Ref462601070"/>
       <w:r>
         <w:t xml:space="preserve">Wikipedia: </w:t>
       </w:r>
@@ -11519,13 +7149,13 @@
       <w:r>
         <w:t>)</w:t>
       </w:r>
-      <w:bookmarkEnd w:id="49"/>
+      <w:bookmarkEnd w:id="51"/>
     </w:p>
     <w:p>
       <w:pPr>
         <w:pStyle w:val="Irodalomjegyzksor"/>
       </w:pPr>
-      <w:bookmarkStart w:id="50" w:name="_Ref465532981"/>
+      <w:bookmarkStart w:id="52" w:name="_Ref465532981"/>
       <w:r>
         <w:lastRenderedPageBreak/>
         <w:t xml:space="preserve">Wikipedia: </w:t>
@@ -11550,13 +7180,13 @@
       <w:r>
         <w:t xml:space="preserve"> (revision 19:05, 29 October 2016)</w:t>
       </w:r>
-      <w:bookmarkEnd w:id="50"/>
+      <w:bookmarkEnd w:id="52"/>
     </w:p>
     <w:p>
       <w:pPr>
         <w:pStyle w:val="Irodalomjegyzksor"/>
       </w:pPr>
-      <w:bookmarkStart w:id="51" w:name="_Ref465533546"/>
+      <w:bookmarkStart w:id="53" w:name="_Ref465533546"/>
       <w:r>
         <w:t xml:space="preserve">Wikipedia: </w:t>
       </w:r>
@@ -11580,13 +7210,13 @@
       <w:r>
         <w:t xml:space="preserve"> (revision 19:40, 29 October 2016)</w:t>
       </w:r>
-      <w:bookmarkEnd w:id="51"/>
+      <w:bookmarkEnd w:id="53"/>
     </w:p>
     <w:p>
       <w:pPr>
         <w:pStyle w:val="Irodalomjegyzksor"/>
       </w:pPr>
-      <w:bookmarkStart w:id="52" w:name="_Ref465618758"/>
+      <w:bookmarkStart w:id="54" w:name="_Ref465618758"/>
       <w:r>
         <w:t xml:space="preserve">Peep Laja: </w:t>
       </w:r>
@@ -11610,13 +7240,13 @@
       <w:r>
         <w:t xml:space="preserve"> (revision 19:22, 30 October 2016)</w:t>
       </w:r>
-      <w:bookmarkEnd w:id="52"/>
+      <w:bookmarkEnd w:id="54"/>
     </w:p>
     <w:p>
       <w:pPr>
         <w:pStyle w:val="Irodalomjegyzksor"/>
       </w:pPr>
-      <w:bookmarkStart w:id="53" w:name="_Ref466276711"/>
+      <w:bookmarkStart w:id="55" w:name="_Ref466276711"/>
       <w:r>
         <w:t xml:space="preserve">W3Techs: </w:t>
       </w:r>
@@ -11640,7 +7270,7 @@
       <w:r>
         <w:t xml:space="preserve"> (revision 10:08, 7 November 2016)</w:t>
       </w:r>
-      <w:bookmarkEnd w:id="53"/>
+      <w:bookmarkEnd w:id="55"/>
     </w:p>
     <w:p>
       <w:pPr>
@@ -11674,12 +7304,12 @@
       <w:pPr>
         <w:pStyle w:val="Cmsor1"/>
       </w:pPr>
-      <w:bookmarkStart w:id="54" w:name="_Toc467443212"/>
+      <w:bookmarkStart w:id="56" w:name="_Toc467443212"/>
       <w:r>
         <w:lastRenderedPageBreak/>
         <w:t>Rövidítések jegyzéke</w:t>
       </w:r>
-      <w:bookmarkEnd w:id="54"/>
+      <w:bookmarkEnd w:id="56"/>
     </w:p>
     <w:tbl>
       <w:tblPr>
@@ -11717,27 +7347,9 @@
               <w:ind w:firstLine="0"/>
               <w:jc w:val="center"/>
             </w:pPr>
-            <w:proofErr w:type="spellStart"/>
             <w:r>
-              <w:t>HyperText</w:t>
+              <w:t>HyperText Markup Language</w:t>
             </w:r>
-            <w:proofErr w:type="spellEnd"/>
-            <w:r>
-              <w:t xml:space="preserve"> </w:t>
-            </w:r>
-            <w:proofErr w:type="spellStart"/>
-            <w:r>
-              <w:t>Markup</w:t>
-            </w:r>
-            <w:proofErr w:type="spellEnd"/>
-            <w:r>
-              <w:t xml:space="preserve"> </w:t>
-            </w:r>
-            <w:proofErr w:type="spellStart"/>
-            <w:r>
-              <w:t>Language</w:t>
-            </w:r>
-            <w:proofErr w:type="spellEnd"/>
           </w:p>
         </w:tc>
       </w:tr>
@@ -11799,27 +7411,9 @@
               <w:ind w:firstLine="0"/>
               <w:jc w:val="center"/>
             </w:pPr>
-            <w:proofErr w:type="spellStart"/>
             <w:r>
-              <w:t>Hypertext</w:t>
+              <w:t>Hypertext Transfer Protocol</w:t>
             </w:r>
-            <w:proofErr w:type="spellEnd"/>
-            <w:r>
-              <w:t xml:space="preserve"> </w:t>
-            </w:r>
-            <w:proofErr w:type="spellStart"/>
-            <w:r>
-              <w:t>Transfer</w:t>
-            </w:r>
-            <w:proofErr w:type="spellEnd"/>
-            <w:r>
-              <w:t xml:space="preserve"> </w:t>
-            </w:r>
-            <w:proofErr w:type="spellStart"/>
-            <w:r>
-              <w:t>Protocol</w:t>
-            </w:r>
-            <w:proofErr w:type="spellEnd"/>
           </w:p>
         </w:tc>
       </w:tr>
@@ -11849,35 +7443,9 @@
               <w:ind w:firstLine="0"/>
               <w:jc w:val="center"/>
             </w:pPr>
-            <w:proofErr w:type="spellStart"/>
             <w:r>
-              <w:t>Hypertext</w:t>
+              <w:t>Hypertext Transfer Protocol Secure</w:t>
             </w:r>
-            <w:proofErr w:type="spellEnd"/>
-            <w:r>
-              <w:t xml:space="preserve"> </w:t>
-            </w:r>
-            <w:proofErr w:type="spellStart"/>
-            <w:r>
-              <w:t>Transfer</w:t>
-            </w:r>
-            <w:proofErr w:type="spellEnd"/>
-            <w:r>
-              <w:t xml:space="preserve"> </w:t>
-            </w:r>
-            <w:proofErr w:type="spellStart"/>
-            <w:r>
-              <w:t>Protocol</w:t>
-            </w:r>
-            <w:proofErr w:type="spellEnd"/>
-            <w:r>
-              <w:t xml:space="preserve"> </w:t>
-            </w:r>
-            <w:proofErr w:type="spellStart"/>
-            <w:r>
-              <w:t>Secure</w:t>
-            </w:r>
-            <w:proofErr w:type="spellEnd"/>
           </w:p>
         </w:tc>
       </w:tr>
@@ -11907,27 +7475,9 @@
               <w:ind w:firstLine="0"/>
               <w:jc w:val="center"/>
             </w:pPr>
-            <w:proofErr w:type="spellStart"/>
             <w:r>
-              <w:t>Representational</w:t>
+              <w:t>Representational State Transfer</w:t>
             </w:r>
-            <w:proofErr w:type="spellEnd"/>
-            <w:r>
-              <w:t xml:space="preserve"> </w:t>
-            </w:r>
-            <w:proofErr w:type="spellStart"/>
-            <w:r>
-              <w:t>State</w:t>
-            </w:r>
-            <w:proofErr w:type="spellEnd"/>
-            <w:r>
-              <w:t xml:space="preserve"> </w:t>
-            </w:r>
-            <w:proofErr w:type="spellStart"/>
-            <w:r>
-              <w:t>Transfer</w:t>
-            </w:r>
-            <w:proofErr w:type="spellEnd"/>
           </w:p>
         </w:tc>
       </w:tr>
@@ -11957,27 +7507,9 @@
               <w:ind w:firstLine="0"/>
               <w:jc w:val="center"/>
             </w:pPr>
-            <w:proofErr w:type="spellStart"/>
             <w:r>
-              <w:t>Application</w:t>
+              <w:t>Application Programming Interface</w:t>
             </w:r>
-            <w:proofErr w:type="spellEnd"/>
-            <w:r>
-              <w:t xml:space="preserve"> </w:t>
-            </w:r>
-            <w:proofErr w:type="spellStart"/>
-            <w:r>
-              <w:t>Programming</w:t>
-            </w:r>
-            <w:proofErr w:type="spellEnd"/>
-            <w:r>
-              <w:t xml:space="preserve"> </w:t>
-            </w:r>
-            <w:proofErr w:type="spellStart"/>
-            <w:r>
-              <w:t>Interface</w:t>
-            </w:r>
-            <w:proofErr w:type="spellEnd"/>
           </w:p>
         </w:tc>
       </w:tr>
@@ -12008,21 +7540,8 @@
               <w:jc w:val="center"/>
             </w:pPr>
             <w:r>
-              <w:t xml:space="preserve">Uniform </w:t>
+              <w:t>Uniform Resource Locator</w:t>
             </w:r>
-            <w:proofErr w:type="spellStart"/>
-            <w:r>
-              <w:t>Resource</w:t>
-            </w:r>
-            <w:proofErr w:type="spellEnd"/>
-            <w:r>
-              <w:t xml:space="preserve"> </w:t>
-            </w:r>
-            <w:proofErr w:type="spellStart"/>
-            <w:r>
-              <w:t>Locator</w:t>
-            </w:r>
-            <w:proofErr w:type="spellEnd"/>
           </w:p>
         </w:tc>
       </w:tr>
@@ -12053,21 +7572,8 @@
               <w:jc w:val="center"/>
             </w:pPr>
             <w:r>
-              <w:t xml:space="preserve">Uniform </w:t>
+              <w:t>Uniform Resource Identifier</w:t>
             </w:r>
-            <w:proofErr w:type="spellStart"/>
-            <w:r>
-              <w:t>Resource</w:t>
-            </w:r>
-            <w:proofErr w:type="spellEnd"/>
-            <w:r>
-              <w:t xml:space="preserve"> </w:t>
-            </w:r>
-            <w:proofErr w:type="spellStart"/>
-            <w:r>
-              <w:t>Identifier</w:t>
-            </w:r>
-            <w:proofErr w:type="spellEnd"/>
           </w:p>
         </w:tc>
       </w:tr>
@@ -12097,27 +7603,9 @@
               <w:ind w:firstLine="0"/>
               <w:jc w:val="center"/>
             </w:pPr>
-            <w:proofErr w:type="spellStart"/>
             <w:r>
-              <w:t>Extensible</w:t>
+              <w:t>Extensible Markup Langugage</w:t>
             </w:r>
-            <w:proofErr w:type="spellEnd"/>
-            <w:r>
-              <w:t xml:space="preserve"> </w:t>
-            </w:r>
-            <w:proofErr w:type="spellStart"/>
-            <w:r>
-              <w:t>Markup</w:t>
-            </w:r>
-            <w:proofErr w:type="spellEnd"/>
-            <w:r>
-              <w:t xml:space="preserve"> </w:t>
-            </w:r>
-            <w:proofErr w:type="spellStart"/>
-            <w:r>
-              <w:t>Langugage</w:t>
-            </w:r>
-            <w:proofErr w:type="spellEnd"/>
           </w:p>
         </w:tc>
       </w:tr>
@@ -12132,11 +7620,9 @@
               <w:ind w:firstLine="0"/>
               <w:jc w:val="center"/>
             </w:pPr>
-            <w:proofErr w:type="spellStart"/>
             <w:r>
               <w:t>PaaS</w:t>
             </w:r>
-            <w:proofErr w:type="spellEnd"/>
           </w:p>
         </w:tc>
         <w:tc>
@@ -12150,15 +7636,7 @@
               <w:jc w:val="center"/>
             </w:pPr>
             <w:r>
-              <w:t xml:space="preserve">Platform </w:t>
-            </w:r>
-            <w:proofErr w:type="spellStart"/>
-            <w:r>
-              <w:t>as</w:t>
-            </w:r>
-            <w:proofErr w:type="spellEnd"/>
-            <w:r>
-              <w:t xml:space="preserve"> a Service</w:t>
+              <w:t>Platform as a Service</w:t>
             </w:r>
           </w:p>
         </w:tc>
@@ -12221,27 +7699,9 @@
               <w:ind w:firstLine="0"/>
               <w:jc w:val="center"/>
             </w:pPr>
-            <w:proofErr w:type="spellStart"/>
             <w:r>
-              <w:t>Graphical</w:t>
+              <w:t>Graphical User Interface</w:t>
             </w:r>
-            <w:proofErr w:type="spellEnd"/>
-            <w:r>
-              <w:t xml:space="preserve"> </w:t>
-            </w:r>
-            <w:proofErr w:type="spellStart"/>
-            <w:r>
-              <w:t>User</w:t>
-            </w:r>
-            <w:proofErr w:type="spellEnd"/>
-            <w:r>
-              <w:t xml:space="preserve"> </w:t>
-            </w:r>
-            <w:proofErr w:type="spellStart"/>
-            <w:r>
-              <w:t>Interface</w:t>
-            </w:r>
-            <w:proofErr w:type="spellEnd"/>
           </w:p>
         </w:tc>
       </w:tr>
@@ -12271,13 +7731,8 @@
               <w:ind w:firstLine="0"/>
               <w:jc w:val="center"/>
             </w:pPr>
-            <w:proofErr w:type="spellStart"/>
             <w:r>
-              <w:t>Asynchronous</w:t>
-            </w:r>
-            <w:proofErr w:type="spellEnd"/>
-            <w:r>
-              <w:t xml:space="preserve"> JavaScript and XML</w:t>
+              <w:t>Asynchronous JavaScript and XML</w:t>
             </w:r>
           </w:p>
         </w:tc>
@@ -12308,27 +7763,9 @@
               <w:ind w:firstLine="0"/>
               <w:jc w:val="center"/>
             </w:pPr>
-            <w:proofErr w:type="spellStart"/>
             <w:r>
-              <w:t>Cross-Origin</w:t>
+              <w:t>Cross-Origin Resource Sharing</w:t>
             </w:r>
-            <w:proofErr w:type="spellEnd"/>
-            <w:r>
-              <w:t xml:space="preserve"> </w:t>
-            </w:r>
-            <w:proofErr w:type="spellStart"/>
-            <w:r>
-              <w:t>Resource</w:t>
-            </w:r>
-            <w:proofErr w:type="spellEnd"/>
-            <w:r>
-              <w:t xml:space="preserve"> </w:t>
-            </w:r>
-            <w:proofErr w:type="spellStart"/>
-            <w:r>
-              <w:t>Sharing</w:t>
-            </w:r>
-            <w:proofErr w:type="spellEnd"/>
           </w:p>
         </w:tc>
       </w:tr>
@@ -12358,19 +7795,9 @@
               <w:ind w:firstLine="0"/>
               <w:jc w:val="center"/>
             </w:pPr>
-            <w:proofErr w:type="spellStart"/>
             <w:r>
-              <w:t>User</w:t>
+              <w:t>User eXperience</w:t>
             </w:r>
-            <w:proofErr w:type="spellEnd"/>
-            <w:r>
-              <w:t xml:space="preserve"> </w:t>
-            </w:r>
-            <w:proofErr w:type="spellStart"/>
-            <w:r>
-              <w:t>eXperience</w:t>
-            </w:r>
-            <w:proofErr w:type="spellEnd"/>
           </w:p>
         </w:tc>
       </w:tr>
@@ -12400,35 +7827,9 @@
               <w:ind w:firstLine="0"/>
               <w:jc w:val="center"/>
             </w:pPr>
-            <w:proofErr w:type="spellStart"/>
             <w:r>
-              <w:t>Failure</w:t>
+              <w:t>Failure Mode and Effect Analysis</w:t>
             </w:r>
-            <w:proofErr w:type="spellEnd"/>
-            <w:r>
-              <w:t xml:space="preserve"> </w:t>
-            </w:r>
-            <w:proofErr w:type="spellStart"/>
-            <w:r>
-              <w:t>Mode</w:t>
-            </w:r>
-            <w:proofErr w:type="spellEnd"/>
-            <w:r>
-              <w:t xml:space="preserve"> and </w:t>
-            </w:r>
-            <w:proofErr w:type="spellStart"/>
-            <w:r>
-              <w:t>Effect</w:t>
-            </w:r>
-            <w:proofErr w:type="spellEnd"/>
-            <w:r>
-              <w:t xml:space="preserve"> </w:t>
-            </w:r>
-            <w:proofErr w:type="spellStart"/>
-            <w:r>
-              <w:t>Analysis</w:t>
-            </w:r>
-            <w:proofErr w:type="spellEnd"/>
           </w:p>
         </w:tc>
       </w:tr>
@@ -12459,21 +7860,8 @@
               <w:jc w:val="center"/>
             </w:pPr>
             <w:r>
-              <w:t xml:space="preserve">Minimum </w:t>
+              <w:t>Minimum Viable Product</w:t>
             </w:r>
-            <w:proofErr w:type="spellStart"/>
-            <w:r>
-              <w:t>Viable</w:t>
-            </w:r>
-            <w:proofErr w:type="spellEnd"/>
-            <w:r>
-              <w:t xml:space="preserve"> </w:t>
-            </w:r>
-            <w:proofErr w:type="spellStart"/>
-            <w:r>
-              <w:t>Product</w:t>
-            </w:r>
-            <w:proofErr w:type="spellEnd"/>
           </w:p>
         </w:tc>
       </w:tr>
@@ -12535,27 +7923,9 @@
               <w:ind w:firstLine="0"/>
               <w:jc w:val="center"/>
             </w:pPr>
-            <w:proofErr w:type="spellStart"/>
             <w:r>
-              <w:t>Cascading</w:t>
+              <w:t>Cascading Style Sheets</w:t>
             </w:r>
-            <w:proofErr w:type="spellEnd"/>
-            <w:r>
-              <w:t xml:space="preserve"> </w:t>
-            </w:r>
-            <w:proofErr w:type="spellStart"/>
-            <w:r>
-              <w:t>Style</w:t>
-            </w:r>
-            <w:proofErr w:type="spellEnd"/>
-            <w:r>
-              <w:t xml:space="preserve"> </w:t>
-            </w:r>
-            <w:proofErr w:type="spellStart"/>
-            <w:r>
-              <w:t>Sheets</w:t>
-            </w:r>
-            <w:proofErr w:type="spellEnd"/>
           </w:p>
         </w:tc>
       </w:tr>
@@ -12586,21 +7956,8 @@
               <w:jc w:val="center"/>
             </w:pPr>
             <w:r>
-              <w:t xml:space="preserve">PHP: </w:t>
+              <w:t>PHP: Hypertext Processor</w:t>
             </w:r>
-            <w:proofErr w:type="spellStart"/>
-            <w:r>
-              <w:t>Hypertext</w:t>
-            </w:r>
-            <w:proofErr w:type="spellEnd"/>
-            <w:r>
-              <w:t xml:space="preserve"> </w:t>
-            </w:r>
-            <w:proofErr w:type="spellStart"/>
-            <w:r>
-              <w:t>Processor</w:t>
-            </w:r>
-            <w:proofErr w:type="spellEnd"/>
           </w:p>
         </w:tc>
       </w:tr>
@@ -12631,21 +7988,8 @@
               <w:jc w:val="center"/>
             </w:pPr>
             <w:r>
-              <w:t xml:space="preserve">International Software Testing and </w:t>
+              <w:t>International Software Testing and Qualification Board</w:t>
             </w:r>
-            <w:proofErr w:type="spellStart"/>
-            <w:r>
-              <w:t>Qualification</w:t>
-            </w:r>
-            <w:proofErr w:type="spellEnd"/>
-            <w:r>
-              <w:t xml:space="preserve"> </w:t>
-            </w:r>
-            <w:proofErr w:type="spellStart"/>
-            <w:r>
-              <w:t>Board</w:t>
-            </w:r>
-            <w:proofErr w:type="spellEnd"/>
           </w:p>
         </w:tc>
       </w:tr>
@@ -12655,12 +7999,12 @@
       <w:pPr>
         <w:pStyle w:val="Fejezetcimszmozsnlkl"/>
       </w:pPr>
-      <w:bookmarkStart w:id="55" w:name="_Toc467443213"/>
+      <w:bookmarkStart w:id="57" w:name="_Toc467443213"/>
       <w:r>
         <w:lastRenderedPageBreak/>
         <w:t>Függelék</w:t>
       </w:r>
-      <w:bookmarkEnd w:id="55"/>
+      <w:bookmarkEnd w:id="57"/>
     </w:p>
     <w:p/>
     <w:p/>
@@ -12788,7 +8132,7 @@
         <w:rStyle w:val="Oldalszm"/>
         <w:noProof/>
       </w:rPr>
-      <w:t>21</w:t>
+      <w:t>29</w:t>
     </w:r>
     <w:r>
       <w:rPr>
@@ -15248,7 +10592,7 @@
 </file>
 
 <file path=customXml/itemProps1.xml><?xml version="1.0" encoding="utf-8"?>
-<ds:datastoreItem xmlns:ds="http://schemas.openxmlformats.org/officeDocument/2006/customXml" ds:itemID="{C31EC773-3823-494B-9CF1-EBE470A8C6BA}">
+<ds:datastoreItem xmlns:ds="http://schemas.openxmlformats.org/officeDocument/2006/customXml" ds:itemID="{4D7F690B-6EF8-42CA-ADAA-44E30444E067}">
   <ds:schemaRefs>
     <ds:schemaRef ds:uri="http://schemas.openxmlformats.org/officeDocument/2006/bibliography"/>
   </ds:schemaRefs>

--- a/diplomaterv.docx
+++ b/diplomaterv.docx
@@ -21,7 +21,15 @@
         <w:t>tanszék saját előírása szerint</w:t>
       </w:r>
       <w:r>
-        <w:t xml:space="preserve"> vagy a tanszéki adminisztrációban lehet átvenni, és a tanszéki pecséttel ellátott, a tanszékvezető által aláírt lapot kell belefűzni a leadott munkába, vagy a tanszékvezető által elektronikusan jóváhagyott feladatkiírást kell a Diplomaterv Portálról letölteni és a leadott munkába belefűzni (ezen oldal HELYETT, ez az oldal csak útmutatás). Az elektronikusan feltöltött dolgozatban már nem kell megismételni a feladatkiírást.</w:t>
+        <w:t xml:space="preserve"> vagy a tanszéki </w:t>
+      </w:r>
+      <w:proofErr w:type="gramStart"/>
+      <w:r>
+        <w:t>adminisztrációban</w:t>
+      </w:r>
+      <w:proofErr w:type="gramEnd"/>
+      <w:r>
+        <w:t xml:space="preserve"> lehet átvenni, és a tanszéki pecséttel ellátott, a tanszékvezető által aláírt lapot kell belefűzni a leadott munkába, vagy a tanszékvezető által elektronikusan jóváhagyott feladatkiírást kell a Diplomaterv Portálról letölteni és a leadott munkába belefűzni (ezen oldal HELYETT, ez az oldal csak útmutatás). Az elektronikusan feltöltött dolgozatban már nem kell megismételni a feladatkiírást.</w:t>
       </w:r>
     </w:p>
     <w:p>
@@ -222,12 +230,14 @@
                                 <w:smallCaps/>
                               </w:rPr>
                             </w:pPr>
+                            <w:proofErr w:type="gramStart"/>
                             <w:r>
                               <w:rPr>
                                 <w:smallCaps/>
                               </w:rPr>
                               <w:t>Konzulensek</w:t>
                             </w:r>
+                            <w:proofErr w:type="gramEnd"/>
                           </w:p>
                           <w:p>
                             <w:pPr>
@@ -309,12 +319,14 @@
                           <w:smallCaps/>
                         </w:rPr>
                       </w:pPr>
+                      <w:proofErr w:type="gramStart"/>
                       <w:r>
                         <w:rPr>
                           <w:smallCaps/>
                         </w:rPr>
                         <w:t>Konzulensek</w:t>
                       </w:r>
+                      <w:proofErr w:type="gramEnd"/>
                     </w:p>
                     <w:p>
                       <w:pPr>
@@ -2959,7 +2971,15 @@
         <w:t>Deák Zsolt</w:t>
       </w:r>
       <w:r>
-        <w:t>, szigorló hallgató kijelentem, hogy ezt a szakdolgozatot meg nem engedett segítség nélkül, saját magam készítettem, csak a megadott forrásokat (szakirodalom, eszközök stb.) használtam fel. Minden olyan részt, melyet szó szerint, vagy azonos értelemben, de átfogalmazva más forrásból átvettem, egyértelműen, a forrás megadásával megjelöltem.</w:t>
+        <w:t xml:space="preserve">, </w:t>
+      </w:r>
+      <w:proofErr w:type="gramStart"/>
+      <w:r>
+        <w:t>szigorló hallgató</w:t>
+      </w:r>
+      <w:proofErr w:type="gramEnd"/>
+      <w:r>
+        <w:t xml:space="preserve"> kijelentem, hogy ezt a szakdolgozatot meg nem engedett segítség nélkül, saját magam készítettem, csak a megadott forrásokat (szakirodalom, eszközök stb.) használtam fel. Minden olyan részt, melyet szó szerint, vagy azonos értelemben, de átfogalmazva más forrásból átvettem, egyértelműen, a forrás megadásával megjelöltem.</w:t>
       </w:r>
     </w:p>
     <w:p>
@@ -2967,7 +2987,31 @@
         <w:pStyle w:val="Nyilatkozatszveg"/>
       </w:pPr>
       <w:r>
-        <w:t>Hozzájárulok, hogy a jelen munkám alapadatait (szerző(k), cím, angol és magyar nyelvű tartalmi kivonat, készítés éve, konzulens(ek) neve) a BME VIK nyilvánosan hozzáférhető elektronikus formában, a munka teljes szövegét pedig az egyetem belső hálózatán keresztül (vagy hitelesített felhasználók számára) közzétegye. Kijelentem, hogy a benyújtott munka és annak elektronikus verziója megegyezik. Dékáni engedéllyel titkosított diplomatervek esetén a dolgozat szövege csak 3 év eltelte után válik hozzáférhetővé.</w:t>
+        <w:t xml:space="preserve">Hozzájárulok, hogy a jelen munkám alapadatait (szerző(k), cím, angol és magyar nyelvű tartalmi kivonat, készítés éve, </w:t>
+      </w:r>
+      <w:proofErr w:type="gramStart"/>
+      <w:r>
+        <w:t>konzulens</w:t>
+      </w:r>
+      <w:proofErr w:type="gramEnd"/>
+      <w:r>
+        <w:t>(</w:t>
+      </w:r>
+      <w:proofErr w:type="spellStart"/>
+      <w:r>
+        <w:t>ek</w:t>
+      </w:r>
+      <w:proofErr w:type="spellEnd"/>
+      <w:r>
+        <w:t xml:space="preserve">) neve) a BME VIK nyilvánosan hozzáférhető elektronikus formában, a munka teljes szövegét pedig az egyetem belső hálózatán keresztül (vagy hitelesített felhasználók számára) </w:t>
+      </w:r>
+      <w:proofErr w:type="spellStart"/>
+      <w:r>
+        <w:t>közzétegye</w:t>
+      </w:r>
+      <w:proofErr w:type="spellEnd"/>
+      <w:r>
+        <w:t>. Kijelentem, hogy a benyújtott munka és annak elektronikus verziója megegyezik. Dékáni engedéllyel titkosított diplomatervek esetén a dolgozat szövege csak 3 év eltelte után válik hozzáférhetővé.</w:t>
       </w:r>
     </w:p>
     <w:p>
@@ -3045,24 +3089,96 @@
     </w:p>
     <w:p>
       <w:r>
-        <w:t xml:space="preserve">Adva van egy erőteljes eszköz, a PowerShell, aminek első számú célja a rendszeradminisztráció automatizálása, megkönnyítése. Szintén adott a probléma, hogy az Interneten strukturáltalanul jelen levő információhoz hozzáférhessünk. Ebben a munkámban egy konkrét esettanulmányon keresztül bemutatom, hogy hála a PowerShell sokszínűségének egy alapfeladatától távol eső területen is hatékony megoldást lehet vele készíteni. </w:t>
-      </w:r>
-    </w:p>
-    <w:p>
-      <w:r>
-        <w:t>A példában a Használtautó.hu autóhirdetéseinek adatait nyerem ki és dolgozom fel</w:t>
-      </w:r>
-      <w:r>
-        <w:t xml:space="preserve"> (az ilyen eljárások gyűjtőneve a web scraping)</w:t>
-      </w:r>
-      <w:r>
-        <w:t>. A feldolgozás célja, hogy a site egy hiányosságát, az összehasonlító funkciót pótolja. Eredetileg egy az árukereső.hu azonos lehetőségéhez hasonló, a termékeket adataikkal együtt egymás mellett oszlopokban, táblázat formájában megjelenítő összehasonlítás volt a cél.</w:t>
-      </w:r>
-      <w:r>
-        <w:t xml:space="preserve"> Ehhez hasonló már elérhető a Használtautó.hu-n is.</w:t>
-      </w:r>
-      <w:r>
-        <w:t xml:space="preserve"> Ezt kiegészítettem egy rangsorral, amit az autók tulajdonságaiból számított érték alapján állítok fel. Mivel különböző korú és állapotú járművek összehasonlítása lineáris módszerekkel, néhány tulajdonság kiválasztásával még megközelítőleg sem ad valós képet, így ennek alapját egy általam kidolgozott egyszerű (és determinisztikus) algoritmus adja. A nagyjából azonos korú és értékű autók összehasonlítása láthatóan értékes információval is szolgálhat ennek segítségével. A példa teljessége érdekében létrehoztam egy egyszerű weblapot is, hogy online elérhető legyen a szolgáltatás. Ez utóbbi nem PowerShell nyelven van írva, hanem egy szokványos PHP és JavaScript alapú website.</w:t>
+        <w:t>Adva van egy erőteljes eszköz, a PowerShell, aminek első számú célja a rendszer</w:t>
+      </w:r>
+      <w:proofErr w:type="gramStart"/>
+      <w:r>
+        <w:t>adminisztráció</w:t>
+      </w:r>
+      <w:proofErr w:type="gramEnd"/>
+      <w:r>
+        <w:t xml:space="preserve"> automatizálása, megkönnyítése. Szintén adott a </w:t>
+      </w:r>
+      <w:proofErr w:type="gramStart"/>
+      <w:r>
+        <w:t>probléma</w:t>
+      </w:r>
+      <w:proofErr w:type="gramEnd"/>
+      <w:r>
+        <w:t xml:space="preserve">, hogy az Interneten strukturáltalanul jelen levő információhoz hozzáférhessünk. Ebben a munkámban egy </w:t>
+      </w:r>
+      <w:proofErr w:type="gramStart"/>
+      <w:r>
+        <w:t>konkrét</w:t>
+      </w:r>
+      <w:proofErr w:type="gramEnd"/>
+      <w:r>
+        <w:t xml:space="preserve"> esettanulmányon keresztül bemutatom, hogy hála a PowerShell sokszínűségének egy alapfeladatától távol eső területen is hatékony megoldást lehet vele készíteni. </w:t>
+      </w:r>
+    </w:p>
+    <w:p>
+      <w:r>
+        <w:t>A példában a Használtautó.</w:t>
+      </w:r>
+      <w:proofErr w:type="gramStart"/>
+      <w:r>
+        <w:t>hu</w:t>
+      </w:r>
+      <w:proofErr w:type="gramEnd"/>
+      <w:r>
+        <w:t xml:space="preserve"> autóhirdetéseinek adatait nyerem ki és dolgozom fel</w:t>
+      </w:r>
+      <w:r>
+        <w:t xml:space="preserve"> (az ilyen eljárások gyűjtőneve a web </w:t>
+      </w:r>
+      <w:proofErr w:type="spellStart"/>
+      <w:r>
+        <w:t>scraping</w:t>
+      </w:r>
+      <w:proofErr w:type="spellEnd"/>
+      <w:r>
+        <w:t>)</w:t>
+      </w:r>
+      <w:r>
+        <w:t xml:space="preserve">. A feldolgozás célja, hogy a site egy hiányosságát, az összehasonlító </w:t>
+      </w:r>
+      <w:proofErr w:type="gramStart"/>
+      <w:r>
+        <w:t>funkciót</w:t>
+      </w:r>
+      <w:proofErr w:type="gramEnd"/>
+      <w:r>
+        <w:t xml:space="preserve"> pótolja. Eredetileg egy az árukereső.</w:t>
+      </w:r>
+      <w:proofErr w:type="gramStart"/>
+      <w:r>
+        <w:t>hu</w:t>
+      </w:r>
+      <w:proofErr w:type="gramEnd"/>
+      <w:r>
+        <w:t xml:space="preserve"> azonos lehetőségéhez hasonló, a termékeket adataikkal együtt egymás mellett oszlopokban, táblázat formájában megjelenítő összehasonlítás volt a cél.</w:t>
+      </w:r>
+      <w:r>
+        <w:t xml:space="preserve"> Ehhez hasonló már elérhető a Használtautó</w:t>
+      </w:r>
+      <w:proofErr w:type="gramStart"/>
+      <w:r>
+        <w:t>.hu-n</w:t>
+      </w:r>
+      <w:proofErr w:type="gramEnd"/>
+      <w:r>
+        <w:t xml:space="preserve"> is.</w:t>
+      </w:r>
+      <w:r>
+        <w:t xml:space="preserve"> Ezt kiegészítettem egy rangsorral, amit az autók tulajdonságaiból számított érték alapján állítok fel. Mivel különböző korú és állapotú járművek összehasonlítása lineáris módszerekkel, néhány tulajdonság kiválasztásával még megközelítőleg sem ad valós képet, így ennek alapját egy általam kidolgozott egyszerű (és determinisztikus) algoritmus adja. A nagyjából azonos korú és értékű autók összehasonlítása láthatóan értékes </w:t>
+      </w:r>
+      <w:proofErr w:type="gramStart"/>
+      <w:r>
+        <w:t>információval</w:t>
+      </w:r>
+      <w:proofErr w:type="gramEnd"/>
+      <w:r>
+        <w:t xml:space="preserve"> is szolgálhat ennek segítségével. A példa teljessége érdekében létrehoztam egy egyszerű weblapot is, hogy online elérhető legyen a szolgáltatás. Ez utóbbi nem PowerShell nyelven van írva, hanem egy szokványos PHP és JavaScript alapú website.</w:t>
       </w:r>
     </w:p>
     <w:p>
@@ -3070,33 +3186,1341 @@
         <w:pStyle w:val="Fejezetcimszmozsnlkl"/>
       </w:pPr>
       <w:bookmarkStart w:id="1" w:name="_Toc467443190"/>
+      <w:proofErr w:type="spellStart"/>
       <w:r>
         <w:lastRenderedPageBreak/>
         <w:t>Abstract</w:t>
       </w:r>
       <w:bookmarkEnd w:id="1"/>
+      <w:proofErr w:type="spellEnd"/>
     </w:p>
     <w:p>
       <w:bookmarkStart w:id="2" w:name="_Toc332797397"/>
-      <w:r>
-        <w:t>There is a strong tool for system administration given, the PowerShell. There is the problem to be able to access unstructured data and information laying around on the Internet. In this work I made a proof of concept to prove that PowerShell can be used efficiently for tasks very much different from its original usage, thanks to the variety of features it has.</w:t>
-      </w:r>
-    </w:p>
-    <w:p>
-      <w:r>
-        <w:t>The proof of concept is about processing data of Használtautó.hu’s car pages</w:t>
-      </w:r>
-      <w:r>
-        <w:t xml:space="preserve"> (which is called web scraping in general)</w:t>
-      </w:r>
-      <w:r>
-        <w:t>. This processing is focused on the car comparison functionality that is not present on the site. The idea is coming from árukereső.hu’s similar functionality, a table based, side by side comparator of products’ details.</w:t>
-      </w:r>
-      <w:r>
-        <w:t xml:space="preserve"> One very similar is already available at the target page.</w:t>
-      </w:r>
-      <w:r>
-        <w:t xml:space="preserve"> I improved this idea by ranking the cars based on their main parameters. Due to the ineffectiveness of linear methodologies in comparing cars of varied ages and conditions by a handful of data, I needed to develop my own simple (and deterministic) algorithm. This gives the base of the car ranking that can produce valuable information about cars of similar ages and prices. For the sake of completeness, I created a webpage for the service to be available online. This is a user friendly abstraction in place of the PowerShell command line, written in PHP and JavaScript.</w:t>
+      <w:proofErr w:type="spellStart"/>
+      <w:r>
+        <w:t>There</w:t>
+      </w:r>
+      <w:proofErr w:type="spellEnd"/>
+      <w:r>
+        <w:t xml:space="preserve"> is a </w:t>
+      </w:r>
+      <w:proofErr w:type="spellStart"/>
+      <w:r>
+        <w:t>strong</w:t>
+      </w:r>
+      <w:proofErr w:type="spellEnd"/>
+      <w:r>
+        <w:t xml:space="preserve"> </w:t>
+      </w:r>
+      <w:proofErr w:type="spellStart"/>
+      <w:r>
+        <w:t>tool</w:t>
+      </w:r>
+      <w:proofErr w:type="spellEnd"/>
+      <w:r>
+        <w:t xml:space="preserve"> </w:t>
+      </w:r>
+      <w:proofErr w:type="spellStart"/>
+      <w:r>
+        <w:t>for</w:t>
+      </w:r>
+      <w:proofErr w:type="spellEnd"/>
+      <w:r>
+        <w:t xml:space="preserve"> </w:t>
+      </w:r>
+      <w:proofErr w:type="spellStart"/>
+      <w:r>
+        <w:t>system</w:t>
+      </w:r>
+      <w:proofErr w:type="spellEnd"/>
+      <w:r>
+        <w:t xml:space="preserve"> </w:t>
+      </w:r>
+      <w:proofErr w:type="spellStart"/>
+      <w:r>
+        <w:t>administration</w:t>
+      </w:r>
+      <w:proofErr w:type="spellEnd"/>
+      <w:r>
+        <w:t xml:space="preserve"> </w:t>
+      </w:r>
+      <w:proofErr w:type="spellStart"/>
+      <w:r>
+        <w:t>given</w:t>
+      </w:r>
+      <w:proofErr w:type="spellEnd"/>
+      <w:r>
+        <w:t xml:space="preserve">, </w:t>
+      </w:r>
+      <w:proofErr w:type="spellStart"/>
+      <w:r>
+        <w:t>the</w:t>
+      </w:r>
+      <w:proofErr w:type="spellEnd"/>
+      <w:r>
+        <w:t xml:space="preserve"> PowerShell. </w:t>
+      </w:r>
+      <w:proofErr w:type="spellStart"/>
+      <w:r>
+        <w:t>There</w:t>
+      </w:r>
+      <w:proofErr w:type="spellEnd"/>
+      <w:r>
+        <w:t xml:space="preserve"> is </w:t>
+      </w:r>
+      <w:proofErr w:type="spellStart"/>
+      <w:r>
+        <w:t>the</w:t>
+      </w:r>
+      <w:proofErr w:type="spellEnd"/>
+      <w:r>
+        <w:t xml:space="preserve"> </w:t>
+      </w:r>
+      <w:proofErr w:type="spellStart"/>
+      <w:r>
+        <w:t>problem</w:t>
+      </w:r>
+      <w:proofErr w:type="spellEnd"/>
+      <w:r>
+        <w:t xml:space="preserve"> </w:t>
+      </w:r>
+      <w:proofErr w:type="spellStart"/>
+      <w:r>
+        <w:t>to</w:t>
+      </w:r>
+      <w:proofErr w:type="spellEnd"/>
+      <w:r>
+        <w:t xml:space="preserve"> be </w:t>
+      </w:r>
+      <w:proofErr w:type="spellStart"/>
+      <w:r>
+        <w:t>able</w:t>
+      </w:r>
+      <w:proofErr w:type="spellEnd"/>
+      <w:r>
+        <w:t xml:space="preserve"> </w:t>
+      </w:r>
+      <w:proofErr w:type="spellStart"/>
+      <w:r>
+        <w:t>to</w:t>
+      </w:r>
+      <w:proofErr w:type="spellEnd"/>
+      <w:r>
+        <w:t xml:space="preserve"> </w:t>
+      </w:r>
+      <w:proofErr w:type="spellStart"/>
+      <w:r>
+        <w:t>access</w:t>
+      </w:r>
+      <w:proofErr w:type="spellEnd"/>
+      <w:r>
+        <w:t xml:space="preserve"> </w:t>
+      </w:r>
+      <w:proofErr w:type="spellStart"/>
+      <w:r>
+        <w:t>unstructured</w:t>
+      </w:r>
+      <w:proofErr w:type="spellEnd"/>
+      <w:r>
+        <w:t xml:space="preserve"> </w:t>
+      </w:r>
+      <w:proofErr w:type="spellStart"/>
+      <w:r>
+        <w:t>data</w:t>
+      </w:r>
+      <w:proofErr w:type="spellEnd"/>
+      <w:r>
+        <w:t xml:space="preserve"> and </w:t>
+      </w:r>
+      <w:proofErr w:type="spellStart"/>
+      <w:r>
+        <w:t>information</w:t>
+      </w:r>
+      <w:proofErr w:type="spellEnd"/>
+      <w:r>
+        <w:t xml:space="preserve"> </w:t>
+      </w:r>
+      <w:proofErr w:type="spellStart"/>
+      <w:r>
+        <w:t>laying</w:t>
+      </w:r>
+      <w:proofErr w:type="spellEnd"/>
+      <w:r>
+        <w:t xml:space="preserve"> </w:t>
+      </w:r>
+      <w:proofErr w:type="spellStart"/>
+      <w:r>
+        <w:t>around</w:t>
+      </w:r>
+      <w:proofErr w:type="spellEnd"/>
+      <w:r>
+        <w:t xml:space="preserve"> </w:t>
+      </w:r>
+      <w:proofErr w:type="spellStart"/>
+      <w:r>
+        <w:t>on</w:t>
+      </w:r>
+      <w:proofErr w:type="spellEnd"/>
+      <w:r>
+        <w:t xml:space="preserve"> </w:t>
+      </w:r>
+      <w:proofErr w:type="spellStart"/>
+      <w:r>
+        <w:t>the</w:t>
+      </w:r>
+      <w:proofErr w:type="spellEnd"/>
+      <w:r>
+        <w:t xml:space="preserve"> Internet. In </w:t>
+      </w:r>
+      <w:proofErr w:type="spellStart"/>
+      <w:r>
+        <w:t>this</w:t>
+      </w:r>
+      <w:proofErr w:type="spellEnd"/>
+      <w:r>
+        <w:t xml:space="preserve"> </w:t>
+      </w:r>
+      <w:proofErr w:type="spellStart"/>
+      <w:r>
+        <w:t>work</w:t>
+      </w:r>
+      <w:proofErr w:type="spellEnd"/>
+      <w:r>
+        <w:t xml:space="preserve"> I made a </w:t>
+      </w:r>
+      <w:proofErr w:type="spellStart"/>
+      <w:r>
+        <w:t>proof</w:t>
+      </w:r>
+      <w:proofErr w:type="spellEnd"/>
+      <w:r>
+        <w:t xml:space="preserve"> of </w:t>
+      </w:r>
+      <w:proofErr w:type="spellStart"/>
+      <w:r>
+        <w:t>concept</w:t>
+      </w:r>
+      <w:proofErr w:type="spellEnd"/>
+      <w:r>
+        <w:t xml:space="preserve"> </w:t>
+      </w:r>
+      <w:proofErr w:type="spellStart"/>
+      <w:r>
+        <w:t>to</w:t>
+      </w:r>
+      <w:proofErr w:type="spellEnd"/>
+      <w:r>
+        <w:t xml:space="preserve"> </w:t>
+      </w:r>
+      <w:proofErr w:type="spellStart"/>
+      <w:r>
+        <w:t>prove</w:t>
+      </w:r>
+      <w:proofErr w:type="spellEnd"/>
+      <w:r>
+        <w:t xml:space="preserve"> </w:t>
+      </w:r>
+      <w:proofErr w:type="spellStart"/>
+      <w:r>
+        <w:t>that</w:t>
+      </w:r>
+      <w:proofErr w:type="spellEnd"/>
+      <w:r>
+        <w:t xml:space="preserve"> PowerShell </w:t>
+      </w:r>
+      <w:proofErr w:type="spellStart"/>
+      <w:r>
+        <w:t>can</w:t>
+      </w:r>
+      <w:proofErr w:type="spellEnd"/>
+      <w:r>
+        <w:t xml:space="preserve"> be </w:t>
+      </w:r>
+      <w:proofErr w:type="spellStart"/>
+      <w:r>
+        <w:t>used</w:t>
+      </w:r>
+      <w:proofErr w:type="spellEnd"/>
+      <w:r>
+        <w:t xml:space="preserve"> </w:t>
+      </w:r>
+      <w:proofErr w:type="spellStart"/>
+      <w:r>
+        <w:t>efficiently</w:t>
+      </w:r>
+      <w:proofErr w:type="spellEnd"/>
+      <w:r>
+        <w:t xml:space="preserve"> </w:t>
+      </w:r>
+      <w:proofErr w:type="spellStart"/>
+      <w:r>
+        <w:t>for</w:t>
+      </w:r>
+      <w:proofErr w:type="spellEnd"/>
+      <w:r>
+        <w:t xml:space="preserve"> </w:t>
+      </w:r>
+      <w:proofErr w:type="spellStart"/>
+      <w:r>
+        <w:t>tasks</w:t>
+      </w:r>
+      <w:proofErr w:type="spellEnd"/>
+      <w:r>
+        <w:t xml:space="preserve"> </w:t>
+      </w:r>
+      <w:proofErr w:type="spellStart"/>
+      <w:r>
+        <w:t>very</w:t>
+      </w:r>
+      <w:proofErr w:type="spellEnd"/>
+      <w:r>
+        <w:t xml:space="preserve"> </w:t>
+      </w:r>
+      <w:proofErr w:type="spellStart"/>
+      <w:r>
+        <w:t>much</w:t>
+      </w:r>
+      <w:proofErr w:type="spellEnd"/>
+      <w:r>
+        <w:t xml:space="preserve"> </w:t>
+      </w:r>
+      <w:proofErr w:type="spellStart"/>
+      <w:r>
+        <w:t>different</w:t>
+      </w:r>
+      <w:proofErr w:type="spellEnd"/>
+      <w:r>
+        <w:t xml:space="preserve"> </w:t>
+      </w:r>
+      <w:proofErr w:type="spellStart"/>
+      <w:r>
+        <w:t>from</w:t>
+      </w:r>
+      <w:proofErr w:type="spellEnd"/>
+      <w:r>
+        <w:t xml:space="preserve"> </w:t>
+      </w:r>
+      <w:proofErr w:type="spellStart"/>
+      <w:r>
+        <w:t>its</w:t>
+      </w:r>
+      <w:proofErr w:type="spellEnd"/>
+      <w:r>
+        <w:t xml:space="preserve"> </w:t>
+      </w:r>
+      <w:proofErr w:type="spellStart"/>
+      <w:r>
+        <w:t>original</w:t>
+      </w:r>
+      <w:proofErr w:type="spellEnd"/>
+      <w:r>
+        <w:t xml:space="preserve"> </w:t>
+      </w:r>
+      <w:proofErr w:type="spellStart"/>
+      <w:r>
+        <w:t>usage</w:t>
+      </w:r>
+      <w:proofErr w:type="spellEnd"/>
+      <w:r>
+        <w:t xml:space="preserve">, </w:t>
+      </w:r>
+      <w:proofErr w:type="spellStart"/>
+      <w:r>
+        <w:t>thanks</w:t>
+      </w:r>
+      <w:proofErr w:type="spellEnd"/>
+      <w:r>
+        <w:t xml:space="preserve"> </w:t>
+      </w:r>
+      <w:proofErr w:type="spellStart"/>
+      <w:r>
+        <w:t>to</w:t>
+      </w:r>
+      <w:proofErr w:type="spellEnd"/>
+      <w:r>
+        <w:t xml:space="preserve"> </w:t>
+      </w:r>
+      <w:proofErr w:type="spellStart"/>
+      <w:r>
+        <w:t>the</w:t>
+      </w:r>
+      <w:proofErr w:type="spellEnd"/>
+      <w:r>
+        <w:t xml:space="preserve"> </w:t>
+      </w:r>
+      <w:proofErr w:type="spellStart"/>
+      <w:r>
+        <w:t>variety</w:t>
+      </w:r>
+      <w:proofErr w:type="spellEnd"/>
+      <w:r>
+        <w:t xml:space="preserve"> of </w:t>
+      </w:r>
+      <w:proofErr w:type="spellStart"/>
+      <w:r>
+        <w:t>features</w:t>
+      </w:r>
+      <w:proofErr w:type="spellEnd"/>
+      <w:r>
+        <w:t xml:space="preserve"> it has.</w:t>
+      </w:r>
+    </w:p>
+    <w:p>
+      <w:r>
+        <w:t xml:space="preserve">The </w:t>
+      </w:r>
+      <w:proofErr w:type="spellStart"/>
+      <w:r>
+        <w:t>proof</w:t>
+      </w:r>
+      <w:proofErr w:type="spellEnd"/>
+      <w:r>
+        <w:t xml:space="preserve"> of </w:t>
+      </w:r>
+      <w:proofErr w:type="spellStart"/>
+      <w:r>
+        <w:t>concept</w:t>
+      </w:r>
+      <w:proofErr w:type="spellEnd"/>
+      <w:r>
+        <w:t xml:space="preserve"> is </w:t>
+      </w:r>
+      <w:proofErr w:type="spellStart"/>
+      <w:r>
+        <w:t>about</w:t>
+      </w:r>
+      <w:proofErr w:type="spellEnd"/>
+      <w:r>
+        <w:t xml:space="preserve"> </w:t>
+      </w:r>
+      <w:proofErr w:type="spellStart"/>
+      <w:r>
+        <w:t>processing</w:t>
+      </w:r>
+      <w:proofErr w:type="spellEnd"/>
+      <w:r>
+        <w:t xml:space="preserve"> </w:t>
+      </w:r>
+      <w:proofErr w:type="spellStart"/>
+      <w:r>
+        <w:t>data</w:t>
+      </w:r>
+      <w:proofErr w:type="spellEnd"/>
+      <w:r>
+        <w:t xml:space="preserve"> of </w:t>
+      </w:r>
+      <w:proofErr w:type="spellStart"/>
+      <w:r>
+        <w:t>Használtautó</w:t>
+      </w:r>
+      <w:proofErr w:type="gramStart"/>
+      <w:r>
+        <w:t>.hu</w:t>
+      </w:r>
+      <w:proofErr w:type="gramEnd"/>
+      <w:r>
+        <w:t>’s</w:t>
+      </w:r>
+      <w:proofErr w:type="spellEnd"/>
+      <w:r>
+        <w:t xml:space="preserve"> </w:t>
+      </w:r>
+      <w:proofErr w:type="spellStart"/>
+      <w:r>
+        <w:t>car</w:t>
+      </w:r>
+      <w:proofErr w:type="spellEnd"/>
+      <w:r>
+        <w:t xml:space="preserve"> </w:t>
+      </w:r>
+      <w:proofErr w:type="spellStart"/>
+      <w:r>
+        <w:t>pages</w:t>
+      </w:r>
+      <w:proofErr w:type="spellEnd"/>
+      <w:r>
+        <w:t xml:space="preserve"> (</w:t>
+      </w:r>
+      <w:proofErr w:type="spellStart"/>
+      <w:r>
+        <w:t>which</w:t>
+      </w:r>
+      <w:proofErr w:type="spellEnd"/>
+      <w:r>
+        <w:t xml:space="preserve"> is </w:t>
+      </w:r>
+      <w:proofErr w:type="spellStart"/>
+      <w:r>
+        <w:t>called</w:t>
+      </w:r>
+      <w:proofErr w:type="spellEnd"/>
+      <w:r>
+        <w:t xml:space="preserve"> web </w:t>
+      </w:r>
+      <w:proofErr w:type="spellStart"/>
+      <w:r>
+        <w:t>scraping</w:t>
+      </w:r>
+      <w:proofErr w:type="spellEnd"/>
+      <w:r>
+        <w:t xml:space="preserve"> in </w:t>
+      </w:r>
+      <w:proofErr w:type="spellStart"/>
+      <w:r>
+        <w:t>general</w:t>
+      </w:r>
+      <w:proofErr w:type="spellEnd"/>
+      <w:r>
+        <w:t>)</w:t>
+      </w:r>
+      <w:r>
+        <w:t xml:space="preserve">. </w:t>
+      </w:r>
+      <w:proofErr w:type="spellStart"/>
+      <w:r>
+        <w:t>This</w:t>
+      </w:r>
+      <w:proofErr w:type="spellEnd"/>
+      <w:r>
+        <w:t xml:space="preserve"> </w:t>
+      </w:r>
+      <w:proofErr w:type="spellStart"/>
+      <w:r>
+        <w:t>processing</w:t>
+      </w:r>
+      <w:proofErr w:type="spellEnd"/>
+      <w:r>
+        <w:t xml:space="preserve"> is </w:t>
+      </w:r>
+      <w:proofErr w:type="spellStart"/>
+      <w:r>
+        <w:t>focused</w:t>
+      </w:r>
+      <w:proofErr w:type="spellEnd"/>
+      <w:r>
+        <w:t xml:space="preserve"> </w:t>
+      </w:r>
+      <w:proofErr w:type="spellStart"/>
+      <w:r>
+        <w:t>on</w:t>
+      </w:r>
+      <w:proofErr w:type="spellEnd"/>
+      <w:r>
+        <w:t xml:space="preserve"> </w:t>
+      </w:r>
+      <w:proofErr w:type="spellStart"/>
+      <w:r>
+        <w:t>the</w:t>
+      </w:r>
+      <w:proofErr w:type="spellEnd"/>
+      <w:r>
+        <w:t xml:space="preserve"> </w:t>
+      </w:r>
+      <w:proofErr w:type="spellStart"/>
+      <w:r>
+        <w:t>car</w:t>
+      </w:r>
+      <w:proofErr w:type="spellEnd"/>
+      <w:r>
+        <w:t xml:space="preserve"> </w:t>
+      </w:r>
+      <w:proofErr w:type="spellStart"/>
+      <w:r>
+        <w:t>comparison</w:t>
+      </w:r>
+      <w:proofErr w:type="spellEnd"/>
+      <w:r>
+        <w:t xml:space="preserve"> </w:t>
+      </w:r>
+      <w:proofErr w:type="spellStart"/>
+      <w:r>
+        <w:t>functionality</w:t>
+      </w:r>
+      <w:proofErr w:type="spellEnd"/>
+      <w:r>
+        <w:t xml:space="preserve"> </w:t>
+      </w:r>
+      <w:proofErr w:type="spellStart"/>
+      <w:r>
+        <w:t>that</w:t>
+      </w:r>
+      <w:proofErr w:type="spellEnd"/>
+      <w:r>
+        <w:t xml:space="preserve"> is </w:t>
+      </w:r>
+      <w:proofErr w:type="spellStart"/>
+      <w:r>
+        <w:t>not</w:t>
+      </w:r>
+      <w:proofErr w:type="spellEnd"/>
+      <w:r>
+        <w:t xml:space="preserve"> </w:t>
+      </w:r>
+      <w:proofErr w:type="spellStart"/>
+      <w:r>
+        <w:t>present</w:t>
+      </w:r>
+      <w:proofErr w:type="spellEnd"/>
+      <w:r>
+        <w:t xml:space="preserve"> </w:t>
+      </w:r>
+      <w:proofErr w:type="spellStart"/>
+      <w:r>
+        <w:t>on</w:t>
+      </w:r>
+      <w:proofErr w:type="spellEnd"/>
+      <w:r>
+        <w:t xml:space="preserve"> </w:t>
+      </w:r>
+      <w:proofErr w:type="spellStart"/>
+      <w:r>
+        <w:t>the</w:t>
+      </w:r>
+      <w:proofErr w:type="spellEnd"/>
+      <w:r>
+        <w:t xml:space="preserve"> site. The </w:t>
+      </w:r>
+      <w:proofErr w:type="gramStart"/>
+      <w:r>
+        <w:t>idea</w:t>
+      </w:r>
+      <w:proofErr w:type="gramEnd"/>
+      <w:r>
+        <w:t xml:space="preserve"> is </w:t>
+      </w:r>
+      <w:proofErr w:type="spellStart"/>
+      <w:r>
+        <w:t>coming</w:t>
+      </w:r>
+      <w:proofErr w:type="spellEnd"/>
+      <w:r>
+        <w:t xml:space="preserve"> </w:t>
+      </w:r>
+      <w:proofErr w:type="spellStart"/>
+      <w:r>
+        <w:t>from</w:t>
+      </w:r>
+      <w:proofErr w:type="spellEnd"/>
+      <w:r>
+        <w:t xml:space="preserve"> </w:t>
+      </w:r>
+      <w:proofErr w:type="spellStart"/>
+      <w:r>
+        <w:t>árukereső.hu’s</w:t>
+      </w:r>
+      <w:proofErr w:type="spellEnd"/>
+      <w:r>
+        <w:t xml:space="preserve"> </w:t>
+      </w:r>
+      <w:proofErr w:type="spellStart"/>
+      <w:r>
+        <w:t>similar</w:t>
+      </w:r>
+      <w:proofErr w:type="spellEnd"/>
+      <w:r>
+        <w:t xml:space="preserve"> </w:t>
+      </w:r>
+      <w:proofErr w:type="spellStart"/>
+      <w:r>
+        <w:t>functionality</w:t>
+      </w:r>
+      <w:proofErr w:type="spellEnd"/>
+      <w:r>
+        <w:t xml:space="preserve">, a </w:t>
+      </w:r>
+      <w:proofErr w:type="spellStart"/>
+      <w:r>
+        <w:t>table</w:t>
+      </w:r>
+      <w:proofErr w:type="spellEnd"/>
+      <w:r>
+        <w:t xml:space="preserve"> </w:t>
+      </w:r>
+      <w:proofErr w:type="spellStart"/>
+      <w:r>
+        <w:t>based</w:t>
+      </w:r>
+      <w:proofErr w:type="spellEnd"/>
+      <w:r>
+        <w:t xml:space="preserve">, </w:t>
+      </w:r>
+      <w:proofErr w:type="spellStart"/>
+      <w:r>
+        <w:t>side</w:t>
+      </w:r>
+      <w:proofErr w:type="spellEnd"/>
+      <w:r>
+        <w:t xml:space="preserve"> </w:t>
+      </w:r>
+      <w:proofErr w:type="spellStart"/>
+      <w:r>
+        <w:t>by</w:t>
+      </w:r>
+      <w:proofErr w:type="spellEnd"/>
+      <w:r>
+        <w:t xml:space="preserve"> </w:t>
+      </w:r>
+      <w:proofErr w:type="spellStart"/>
+      <w:r>
+        <w:t>side</w:t>
+      </w:r>
+      <w:proofErr w:type="spellEnd"/>
+      <w:r>
+        <w:t xml:space="preserve"> </w:t>
+      </w:r>
+      <w:proofErr w:type="spellStart"/>
+      <w:r>
+        <w:t>comparator</w:t>
+      </w:r>
+      <w:proofErr w:type="spellEnd"/>
+      <w:r>
+        <w:t xml:space="preserve"> of </w:t>
+      </w:r>
+      <w:proofErr w:type="spellStart"/>
+      <w:r>
+        <w:t>products</w:t>
+      </w:r>
+      <w:proofErr w:type="spellEnd"/>
+      <w:r>
+        <w:t xml:space="preserve">’ </w:t>
+      </w:r>
+      <w:proofErr w:type="spellStart"/>
+      <w:r>
+        <w:t>details</w:t>
+      </w:r>
+      <w:proofErr w:type="spellEnd"/>
+      <w:r>
+        <w:t>.</w:t>
+      </w:r>
+      <w:r>
+        <w:t xml:space="preserve"> </w:t>
+      </w:r>
+      <w:proofErr w:type="spellStart"/>
+      <w:r>
+        <w:t>One</w:t>
+      </w:r>
+      <w:proofErr w:type="spellEnd"/>
+      <w:r>
+        <w:t xml:space="preserve"> </w:t>
+      </w:r>
+      <w:proofErr w:type="spellStart"/>
+      <w:r>
+        <w:t>very</w:t>
+      </w:r>
+      <w:proofErr w:type="spellEnd"/>
+      <w:r>
+        <w:t xml:space="preserve"> </w:t>
+      </w:r>
+      <w:proofErr w:type="spellStart"/>
+      <w:r>
+        <w:t>similar</w:t>
+      </w:r>
+      <w:proofErr w:type="spellEnd"/>
+      <w:r>
+        <w:t xml:space="preserve"> is </w:t>
+      </w:r>
+      <w:proofErr w:type="spellStart"/>
+      <w:r>
+        <w:t>already</w:t>
+      </w:r>
+      <w:proofErr w:type="spellEnd"/>
+      <w:r>
+        <w:t xml:space="preserve"> </w:t>
+      </w:r>
+      <w:proofErr w:type="spellStart"/>
+      <w:r>
+        <w:t>available</w:t>
+      </w:r>
+      <w:proofErr w:type="spellEnd"/>
+      <w:r>
+        <w:t xml:space="preserve"> </w:t>
+      </w:r>
+      <w:proofErr w:type="spellStart"/>
+      <w:r>
+        <w:t>at</w:t>
+      </w:r>
+      <w:proofErr w:type="spellEnd"/>
+      <w:r>
+        <w:t xml:space="preserve"> </w:t>
+      </w:r>
+      <w:proofErr w:type="spellStart"/>
+      <w:r>
+        <w:t>the</w:t>
+      </w:r>
+      <w:proofErr w:type="spellEnd"/>
+      <w:r>
+        <w:t xml:space="preserve"> </w:t>
+      </w:r>
+      <w:proofErr w:type="spellStart"/>
+      <w:r>
+        <w:t>target</w:t>
+      </w:r>
+      <w:proofErr w:type="spellEnd"/>
+      <w:r>
+        <w:t xml:space="preserve"> </w:t>
+      </w:r>
+      <w:proofErr w:type="spellStart"/>
+      <w:r>
+        <w:t>page</w:t>
+      </w:r>
+      <w:proofErr w:type="spellEnd"/>
+      <w:r>
+        <w:t>.</w:t>
+      </w:r>
+      <w:r>
+        <w:t xml:space="preserve"> I </w:t>
+      </w:r>
+      <w:proofErr w:type="spellStart"/>
+      <w:r>
+        <w:t>improved</w:t>
+      </w:r>
+      <w:proofErr w:type="spellEnd"/>
+      <w:r>
+        <w:t xml:space="preserve"> </w:t>
+      </w:r>
+      <w:proofErr w:type="spellStart"/>
+      <w:r>
+        <w:t>this</w:t>
+      </w:r>
+      <w:proofErr w:type="spellEnd"/>
+      <w:r>
+        <w:t xml:space="preserve"> </w:t>
+      </w:r>
+      <w:proofErr w:type="gramStart"/>
+      <w:r>
+        <w:t>idea</w:t>
+      </w:r>
+      <w:proofErr w:type="gramEnd"/>
+      <w:r>
+        <w:t xml:space="preserve"> </w:t>
+      </w:r>
+      <w:proofErr w:type="spellStart"/>
+      <w:r>
+        <w:t>by</w:t>
+      </w:r>
+      <w:proofErr w:type="spellEnd"/>
+      <w:r>
+        <w:t xml:space="preserve"> </w:t>
+      </w:r>
+      <w:proofErr w:type="spellStart"/>
+      <w:r>
+        <w:t>ranking</w:t>
+      </w:r>
+      <w:proofErr w:type="spellEnd"/>
+      <w:r>
+        <w:t xml:space="preserve"> </w:t>
+      </w:r>
+      <w:proofErr w:type="spellStart"/>
+      <w:r>
+        <w:t>the</w:t>
+      </w:r>
+      <w:proofErr w:type="spellEnd"/>
+      <w:r>
+        <w:t xml:space="preserve"> </w:t>
+      </w:r>
+      <w:proofErr w:type="spellStart"/>
+      <w:r>
+        <w:t>cars</w:t>
+      </w:r>
+      <w:proofErr w:type="spellEnd"/>
+      <w:r>
+        <w:t xml:space="preserve"> </w:t>
+      </w:r>
+      <w:proofErr w:type="spellStart"/>
+      <w:r>
+        <w:t>based</w:t>
+      </w:r>
+      <w:proofErr w:type="spellEnd"/>
+      <w:r>
+        <w:t xml:space="preserve"> </w:t>
+      </w:r>
+      <w:proofErr w:type="spellStart"/>
+      <w:r>
+        <w:t>on</w:t>
+      </w:r>
+      <w:proofErr w:type="spellEnd"/>
+      <w:r>
+        <w:t xml:space="preserve"> </w:t>
+      </w:r>
+      <w:proofErr w:type="spellStart"/>
+      <w:r>
+        <w:t>their</w:t>
+      </w:r>
+      <w:proofErr w:type="spellEnd"/>
+      <w:r>
+        <w:t xml:space="preserve"> main </w:t>
+      </w:r>
+      <w:proofErr w:type="spellStart"/>
+      <w:r>
+        <w:t>parameters</w:t>
+      </w:r>
+      <w:proofErr w:type="spellEnd"/>
+      <w:r>
+        <w:t xml:space="preserve">. </w:t>
+      </w:r>
+      <w:proofErr w:type="spellStart"/>
+      <w:r>
+        <w:t>Due</w:t>
+      </w:r>
+      <w:proofErr w:type="spellEnd"/>
+      <w:r>
+        <w:t xml:space="preserve"> </w:t>
+      </w:r>
+      <w:proofErr w:type="spellStart"/>
+      <w:r>
+        <w:t>to</w:t>
+      </w:r>
+      <w:proofErr w:type="spellEnd"/>
+      <w:r>
+        <w:t xml:space="preserve"> </w:t>
+      </w:r>
+      <w:proofErr w:type="spellStart"/>
+      <w:r>
+        <w:t>the</w:t>
+      </w:r>
+      <w:proofErr w:type="spellEnd"/>
+      <w:r>
+        <w:t xml:space="preserve"> </w:t>
+      </w:r>
+      <w:proofErr w:type="spellStart"/>
+      <w:r>
+        <w:t>ineffectiveness</w:t>
+      </w:r>
+      <w:proofErr w:type="spellEnd"/>
+      <w:r>
+        <w:t xml:space="preserve"> of </w:t>
+      </w:r>
+      <w:proofErr w:type="spellStart"/>
+      <w:r>
+        <w:t>linear</w:t>
+      </w:r>
+      <w:proofErr w:type="spellEnd"/>
+      <w:r>
+        <w:t xml:space="preserve"> </w:t>
+      </w:r>
+      <w:proofErr w:type="spellStart"/>
+      <w:r>
+        <w:t>methodologies</w:t>
+      </w:r>
+      <w:proofErr w:type="spellEnd"/>
+      <w:r>
+        <w:t xml:space="preserve"> in </w:t>
+      </w:r>
+      <w:proofErr w:type="spellStart"/>
+      <w:r>
+        <w:t>comparing</w:t>
+      </w:r>
+      <w:proofErr w:type="spellEnd"/>
+      <w:r>
+        <w:t xml:space="preserve"> </w:t>
+      </w:r>
+      <w:proofErr w:type="spellStart"/>
+      <w:r>
+        <w:t>cars</w:t>
+      </w:r>
+      <w:proofErr w:type="spellEnd"/>
+      <w:r>
+        <w:t xml:space="preserve"> of </w:t>
+      </w:r>
+      <w:proofErr w:type="spellStart"/>
+      <w:r>
+        <w:t>varied</w:t>
+      </w:r>
+      <w:proofErr w:type="spellEnd"/>
+      <w:r>
+        <w:t xml:space="preserve"> </w:t>
+      </w:r>
+      <w:proofErr w:type="spellStart"/>
+      <w:r>
+        <w:t>ages</w:t>
+      </w:r>
+      <w:proofErr w:type="spellEnd"/>
+      <w:r>
+        <w:t xml:space="preserve"> and </w:t>
+      </w:r>
+      <w:proofErr w:type="spellStart"/>
+      <w:r>
+        <w:t>conditions</w:t>
+      </w:r>
+      <w:proofErr w:type="spellEnd"/>
+      <w:r>
+        <w:t xml:space="preserve"> </w:t>
+      </w:r>
+      <w:proofErr w:type="spellStart"/>
+      <w:r>
+        <w:t>by</w:t>
+      </w:r>
+      <w:proofErr w:type="spellEnd"/>
+      <w:r>
+        <w:t xml:space="preserve"> a </w:t>
+      </w:r>
+      <w:proofErr w:type="spellStart"/>
+      <w:r>
+        <w:t>handful</w:t>
+      </w:r>
+      <w:proofErr w:type="spellEnd"/>
+      <w:r>
+        <w:t xml:space="preserve"> of </w:t>
+      </w:r>
+      <w:proofErr w:type="spellStart"/>
+      <w:r>
+        <w:t>data</w:t>
+      </w:r>
+      <w:proofErr w:type="spellEnd"/>
+      <w:r>
+        <w:t xml:space="preserve">, I </w:t>
+      </w:r>
+      <w:proofErr w:type="spellStart"/>
+      <w:r>
+        <w:t>needed</w:t>
+      </w:r>
+      <w:proofErr w:type="spellEnd"/>
+      <w:r>
+        <w:t xml:space="preserve"> </w:t>
+      </w:r>
+      <w:proofErr w:type="spellStart"/>
+      <w:r>
+        <w:t>to</w:t>
+      </w:r>
+      <w:proofErr w:type="spellEnd"/>
+      <w:r>
+        <w:t xml:space="preserve"> </w:t>
+      </w:r>
+      <w:proofErr w:type="spellStart"/>
+      <w:r>
+        <w:t>develop</w:t>
+      </w:r>
+      <w:proofErr w:type="spellEnd"/>
+      <w:r>
+        <w:t xml:space="preserve"> </w:t>
+      </w:r>
+      <w:proofErr w:type="spellStart"/>
+      <w:r>
+        <w:t>my</w:t>
+      </w:r>
+      <w:proofErr w:type="spellEnd"/>
+      <w:r>
+        <w:t xml:space="preserve"> </w:t>
+      </w:r>
+      <w:proofErr w:type="spellStart"/>
+      <w:r>
+        <w:t>own</w:t>
+      </w:r>
+      <w:proofErr w:type="spellEnd"/>
+      <w:r>
+        <w:t xml:space="preserve"> </w:t>
+      </w:r>
+      <w:proofErr w:type="spellStart"/>
+      <w:r>
+        <w:t>simple</w:t>
+      </w:r>
+      <w:proofErr w:type="spellEnd"/>
+      <w:r>
+        <w:t xml:space="preserve"> (and </w:t>
+      </w:r>
+      <w:proofErr w:type="spellStart"/>
+      <w:r>
+        <w:t>deterministic</w:t>
+      </w:r>
+      <w:proofErr w:type="spellEnd"/>
+      <w:r>
+        <w:t xml:space="preserve">) </w:t>
+      </w:r>
+      <w:proofErr w:type="spellStart"/>
+      <w:r>
+        <w:t>algorithm</w:t>
+      </w:r>
+      <w:proofErr w:type="spellEnd"/>
+      <w:r>
+        <w:t xml:space="preserve">. </w:t>
+      </w:r>
+      <w:proofErr w:type="spellStart"/>
+      <w:r>
+        <w:t>This</w:t>
+      </w:r>
+      <w:proofErr w:type="spellEnd"/>
+      <w:r>
+        <w:t xml:space="preserve"> </w:t>
+      </w:r>
+      <w:proofErr w:type="spellStart"/>
+      <w:r>
+        <w:t>gives</w:t>
+      </w:r>
+      <w:proofErr w:type="spellEnd"/>
+      <w:r>
+        <w:t xml:space="preserve"> </w:t>
+      </w:r>
+      <w:proofErr w:type="spellStart"/>
+      <w:r>
+        <w:t>the</w:t>
+      </w:r>
+      <w:proofErr w:type="spellEnd"/>
+      <w:r>
+        <w:t xml:space="preserve"> </w:t>
+      </w:r>
+      <w:proofErr w:type="spellStart"/>
+      <w:r>
+        <w:t>base</w:t>
+      </w:r>
+      <w:proofErr w:type="spellEnd"/>
+      <w:r>
+        <w:t xml:space="preserve"> of </w:t>
+      </w:r>
+      <w:proofErr w:type="spellStart"/>
+      <w:r>
+        <w:t>the</w:t>
+      </w:r>
+      <w:proofErr w:type="spellEnd"/>
+      <w:r>
+        <w:t xml:space="preserve"> </w:t>
+      </w:r>
+      <w:proofErr w:type="spellStart"/>
+      <w:r>
+        <w:t>car</w:t>
+      </w:r>
+      <w:proofErr w:type="spellEnd"/>
+      <w:r>
+        <w:t xml:space="preserve"> </w:t>
+      </w:r>
+      <w:proofErr w:type="spellStart"/>
+      <w:r>
+        <w:t>ranking</w:t>
+      </w:r>
+      <w:proofErr w:type="spellEnd"/>
+      <w:r>
+        <w:t xml:space="preserve"> </w:t>
+      </w:r>
+      <w:proofErr w:type="spellStart"/>
+      <w:r>
+        <w:t>that</w:t>
+      </w:r>
+      <w:proofErr w:type="spellEnd"/>
+      <w:r>
+        <w:t xml:space="preserve"> </w:t>
+      </w:r>
+      <w:proofErr w:type="spellStart"/>
+      <w:r>
+        <w:t>can</w:t>
+      </w:r>
+      <w:proofErr w:type="spellEnd"/>
+      <w:r>
+        <w:t xml:space="preserve"> </w:t>
+      </w:r>
+      <w:proofErr w:type="spellStart"/>
+      <w:r>
+        <w:t>produce</w:t>
+      </w:r>
+      <w:proofErr w:type="spellEnd"/>
+      <w:r>
+        <w:t xml:space="preserve"> </w:t>
+      </w:r>
+      <w:proofErr w:type="spellStart"/>
+      <w:r>
+        <w:t>valuable</w:t>
+      </w:r>
+      <w:proofErr w:type="spellEnd"/>
+      <w:r>
+        <w:t xml:space="preserve"> </w:t>
+      </w:r>
+      <w:proofErr w:type="spellStart"/>
+      <w:r>
+        <w:t>information</w:t>
+      </w:r>
+      <w:proofErr w:type="spellEnd"/>
+      <w:r>
+        <w:t xml:space="preserve"> </w:t>
+      </w:r>
+      <w:proofErr w:type="spellStart"/>
+      <w:r>
+        <w:t>about</w:t>
+      </w:r>
+      <w:proofErr w:type="spellEnd"/>
+      <w:r>
+        <w:t xml:space="preserve"> </w:t>
+      </w:r>
+      <w:proofErr w:type="spellStart"/>
+      <w:r>
+        <w:t>cars</w:t>
+      </w:r>
+      <w:proofErr w:type="spellEnd"/>
+      <w:r>
+        <w:t xml:space="preserve"> of </w:t>
+      </w:r>
+      <w:proofErr w:type="spellStart"/>
+      <w:r>
+        <w:t>similar</w:t>
+      </w:r>
+      <w:proofErr w:type="spellEnd"/>
+      <w:r>
+        <w:t xml:space="preserve"> </w:t>
+      </w:r>
+      <w:proofErr w:type="spellStart"/>
+      <w:r>
+        <w:t>ages</w:t>
+      </w:r>
+      <w:proofErr w:type="spellEnd"/>
+      <w:r>
+        <w:t xml:space="preserve"> and </w:t>
+      </w:r>
+      <w:proofErr w:type="spellStart"/>
+      <w:r>
+        <w:t>prices</w:t>
+      </w:r>
+      <w:proofErr w:type="spellEnd"/>
+      <w:r>
+        <w:t xml:space="preserve">. </w:t>
+      </w:r>
+      <w:proofErr w:type="spellStart"/>
+      <w:r>
+        <w:t>For</w:t>
+      </w:r>
+      <w:proofErr w:type="spellEnd"/>
+      <w:r>
+        <w:t xml:space="preserve"> </w:t>
+      </w:r>
+      <w:proofErr w:type="spellStart"/>
+      <w:r>
+        <w:t>the</w:t>
+      </w:r>
+      <w:proofErr w:type="spellEnd"/>
+      <w:r>
+        <w:t xml:space="preserve"> </w:t>
+      </w:r>
+      <w:proofErr w:type="spellStart"/>
+      <w:r>
+        <w:t>sake</w:t>
+      </w:r>
+      <w:proofErr w:type="spellEnd"/>
+      <w:r>
+        <w:t xml:space="preserve"> of </w:t>
+      </w:r>
+      <w:proofErr w:type="spellStart"/>
+      <w:r>
+        <w:t>completeness</w:t>
+      </w:r>
+      <w:proofErr w:type="spellEnd"/>
+      <w:r>
+        <w:t xml:space="preserve">, I </w:t>
+      </w:r>
+      <w:proofErr w:type="spellStart"/>
+      <w:r>
+        <w:t>created</w:t>
+      </w:r>
+      <w:proofErr w:type="spellEnd"/>
+      <w:r>
+        <w:t xml:space="preserve"> a </w:t>
+      </w:r>
+      <w:proofErr w:type="spellStart"/>
+      <w:r>
+        <w:t>webpage</w:t>
+      </w:r>
+      <w:proofErr w:type="spellEnd"/>
+      <w:r>
+        <w:t xml:space="preserve"> </w:t>
+      </w:r>
+      <w:proofErr w:type="spellStart"/>
+      <w:r>
+        <w:t>for</w:t>
+      </w:r>
+      <w:proofErr w:type="spellEnd"/>
+      <w:r>
+        <w:t xml:space="preserve"> </w:t>
+      </w:r>
+      <w:proofErr w:type="spellStart"/>
+      <w:r>
+        <w:t>the</w:t>
+      </w:r>
+      <w:proofErr w:type="spellEnd"/>
+      <w:r>
+        <w:t xml:space="preserve"> service </w:t>
+      </w:r>
+      <w:proofErr w:type="spellStart"/>
+      <w:r>
+        <w:t>to</w:t>
+      </w:r>
+      <w:proofErr w:type="spellEnd"/>
+      <w:r>
+        <w:t xml:space="preserve"> be </w:t>
+      </w:r>
+      <w:proofErr w:type="spellStart"/>
+      <w:r>
+        <w:t>available</w:t>
+      </w:r>
+      <w:proofErr w:type="spellEnd"/>
+      <w:r>
+        <w:t xml:space="preserve"> online. </w:t>
+      </w:r>
+      <w:proofErr w:type="spellStart"/>
+      <w:r>
+        <w:t>This</w:t>
+      </w:r>
+      <w:proofErr w:type="spellEnd"/>
+      <w:r>
+        <w:t xml:space="preserve"> is </w:t>
+      </w:r>
+      <w:proofErr w:type="gramStart"/>
+      <w:r>
+        <w:t>a</w:t>
+      </w:r>
+      <w:proofErr w:type="gramEnd"/>
+      <w:r>
+        <w:t xml:space="preserve"> </w:t>
+      </w:r>
+      <w:proofErr w:type="spellStart"/>
+      <w:r>
+        <w:t>user</w:t>
+      </w:r>
+      <w:proofErr w:type="spellEnd"/>
+      <w:r>
+        <w:t xml:space="preserve"> </w:t>
+      </w:r>
+      <w:proofErr w:type="spellStart"/>
+      <w:r>
+        <w:t>friendly</w:t>
+      </w:r>
+      <w:proofErr w:type="spellEnd"/>
+      <w:r>
+        <w:t xml:space="preserve"> </w:t>
+      </w:r>
+      <w:proofErr w:type="spellStart"/>
+      <w:r>
+        <w:t>abstraction</w:t>
+      </w:r>
+      <w:proofErr w:type="spellEnd"/>
+      <w:r>
+        <w:t xml:space="preserve"> in </w:t>
+      </w:r>
+      <w:proofErr w:type="spellStart"/>
+      <w:r>
+        <w:t>place</w:t>
+      </w:r>
+      <w:proofErr w:type="spellEnd"/>
+      <w:r>
+        <w:t xml:space="preserve"> of </w:t>
+      </w:r>
+      <w:proofErr w:type="spellStart"/>
+      <w:r>
+        <w:t>the</w:t>
+      </w:r>
+      <w:proofErr w:type="spellEnd"/>
+      <w:r>
+        <w:t xml:space="preserve"> PowerShell </w:t>
+      </w:r>
+      <w:proofErr w:type="spellStart"/>
+      <w:r>
+        <w:t>command</w:t>
+      </w:r>
+      <w:proofErr w:type="spellEnd"/>
+      <w:r>
+        <w:t xml:space="preserve"> line, </w:t>
+      </w:r>
+      <w:proofErr w:type="spellStart"/>
+      <w:r>
+        <w:t>written</w:t>
+      </w:r>
+      <w:proofErr w:type="spellEnd"/>
+      <w:r>
+        <w:t xml:space="preserve"> in PHP and JavaScript.</w:t>
       </w:r>
       <w:bookmarkEnd w:id="2"/>
     </w:p>
@@ -3145,13 +4569,45 @@
         <w:t>A PowerShell</w:t>
       </w:r>
       <w:r>
-        <w:t xml:space="preserve"> egyszerre képes kiváltani a hagyományos Windows Management Instrumentation Command-line-t és nyújt hozzáférést a .NET </w:t>
-      </w:r>
-      <w:r>
-        <w:t>keretrendszerhez egy konvencionális script-nyelven keresztül.</w:t>
-      </w:r>
-      <w:r>
-        <w:t xml:space="preserve"> Lehetőség nyílik rajta keresztül objektumokat használni, függvényeket definiálni és rendelkezik a script-nyelvekre jellemző tömörséggel is. </w:t>
+        <w:t xml:space="preserve"> egyszerre képes kiváltani a hagyományos Windows Management </w:t>
+      </w:r>
+      <w:proofErr w:type="spellStart"/>
+      <w:r>
+        <w:t>Instrumentation</w:t>
+      </w:r>
+      <w:proofErr w:type="spellEnd"/>
+      <w:r>
+        <w:t xml:space="preserve"> </w:t>
+      </w:r>
+      <w:proofErr w:type="spellStart"/>
+      <w:r>
+        <w:t>Command</w:t>
+      </w:r>
+      <w:proofErr w:type="spellEnd"/>
+      <w:r>
+        <w:t xml:space="preserve">-line-t és nyújt hozzáférést a .NET </w:t>
+      </w:r>
+      <w:r>
+        <w:t xml:space="preserve">keretrendszerhez egy </w:t>
+      </w:r>
+      <w:proofErr w:type="gramStart"/>
+      <w:r>
+        <w:t>konvencionális</w:t>
+      </w:r>
+      <w:proofErr w:type="gramEnd"/>
+      <w:r>
+        <w:t xml:space="preserve"> script-nyelven keresztül.</w:t>
+      </w:r>
+      <w:r>
+        <w:t xml:space="preserve"> Lehetőség nyílik rajta keresztül </w:t>
+      </w:r>
+      <w:proofErr w:type="gramStart"/>
+      <w:r>
+        <w:t>objektumokat</w:t>
+      </w:r>
+      <w:proofErr w:type="gramEnd"/>
+      <w:r>
+        <w:t xml:space="preserve"> használni, függvényeket definiálni és rendelkezik a script-nyelvekre jellemző tömörséggel is. </w:t>
       </w:r>
       <w:r>
         <w:fldChar w:fldCharType="begin"/>
@@ -3180,10 +4636,39 @@
         <w:t>,</w:t>
       </w:r>
       <w:r>
-        <w:t xml:space="preserve"> HyperText Markup Language</w:t>
-      </w:r>
-      <w:r>
-        <w:t xml:space="preserve"> (HTML) alapú weblapok automatikus feldolgozásához rendelkezésre állnak-e </w:t>
+        <w:t xml:space="preserve"> </w:t>
+      </w:r>
+      <w:proofErr w:type="spellStart"/>
+      <w:r>
+        <w:t>HyperText</w:t>
+      </w:r>
+      <w:proofErr w:type="spellEnd"/>
+      <w:r>
+        <w:t xml:space="preserve"> </w:t>
+      </w:r>
+      <w:proofErr w:type="spellStart"/>
+      <w:r>
+        <w:t>Markup</w:t>
+      </w:r>
+      <w:proofErr w:type="spellEnd"/>
+      <w:r>
+        <w:t xml:space="preserve"> </w:t>
+      </w:r>
+      <w:proofErr w:type="spellStart"/>
+      <w:r>
+        <w:t>Language</w:t>
+      </w:r>
+      <w:proofErr w:type="spellEnd"/>
+      <w:r>
+        <w:t xml:space="preserve"> (HTML) alapú weblapok </w:t>
+      </w:r>
+      <w:proofErr w:type="gramStart"/>
+      <w:r>
+        <w:t>automatikus</w:t>
+      </w:r>
+      <w:proofErr w:type="gramEnd"/>
+      <w:r>
+        <w:t xml:space="preserve"> feldolgozásához rendelkezésre állnak-e </w:t>
       </w:r>
       <w:r>
         <w:t>eszközök.</w:t>
@@ -3206,24 +4691,71 @@
       <w:r>
         <w:t xml:space="preserve"> </w:t>
       </w:r>
-      <w:r>
-        <w:t xml:space="preserve">Hypertext Transfer Protocol (HTTP) lekérdezésekhez és az általuk visszaadott adatok </w:t>
-      </w:r>
-      <w:r>
-        <w:t>kezelhető struktúrába átalakításához.</w:t>
+      <w:proofErr w:type="spellStart"/>
+      <w:r>
+        <w:t>Hypertext</w:t>
+      </w:r>
+      <w:proofErr w:type="spellEnd"/>
+      <w:r>
+        <w:t xml:space="preserve"> </w:t>
+      </w:r>
+      <w:proofErr w:type="spellStart"/>
+      <w:r>
+        <w:t>Transfer</w:t>
+      </w:r>
+      <w:proofErr w:type="spellEnd"/>
+      <w:r>
+        <w:t xml:space="preserve"> </w:t>
+      </w:r>
+      <w:proofErr w:type="spellStart"/>
+      <w:r>
+        <w:t>Protocol</w:t>
+      </w:r>
+      <w:proofErr w:type="spellEnd"/>
+      <w:r>
+        <w:t xml:space="preserve"> (HTTP) lekérdezésekhez és az általuk visszaadott adatok </w:t>
+      </w:r>
+      <w:r>
+        <w:t xml:space="preserve">kezelhető </w:t>
+      </w:r>
+      <w:proofErr w:type="gramStart"/>
+      <w:r>
+        <w:t>struktúrába</w:t>
+      </w:r>
+      <w:proofErr w:type="gramEnd"/>
+      <w:r>
+        <w:t xml:space="preserve"> átalakításához.</w:t>
       </w:r>
       <w:r>
         <w:t xml:space="preserve"> Verziótól </w:t>
       </w:r>
       <w:r>
-        <w:t>függően több megoldást is nyújtanak az előre definiált könyvtárak. PowerShell 3.0 –</w:t>
-      </w:r>
-      <w:r>
-        <w:t xml:space="preserve"> </w:t>
-      </w:r>
-      <w:r>
-        <w:t>tól elérhetőek az Invoke-Webrequest</w:t>
-      </w:r>
+        <w:t xml:space="preserve">függően több megoldást is nyújtanak az előre </w:t>
+      </w:r>
+      <w:proofErr w:type="gramStart"/>
+      <w:r>
+        <w:t>definiált</w:t>
+      </w:r>
+      <w:proofErr w:type="gramEnd"/>
+      <w:r>
+        <w:t xml:space="preserve"> könyvtárak. PowerShell 3.0 –</w:t>
+      </w:r>
+      <w:r>
+        <w:t xml:space="preserve"> </w:t>
+      </w:r>
+      <w:proofErr w:type="spellStart"/>
+      <w:r>
+        <w:t>tól</w:t>
+      </w:r>
+      <w:proofErr w:type="spellEnd"/>
+      <w:r>
+        <w:t xml:space="preserve"> elérhetőek az </w:t>
+      </w:r>
+      <w:proofErr w:type="spellStart"/>
+      <w:r>
+        <w:t>Invoke-Webrequest</w:t>
+      </w:r>
+      <w:proofErr w:type="spellEnd"/>
       <w:r>
         <w:fldChar w:fldCharType="begin"/>
       </w:r>
@@ -3240,8 +4772,13 @@
         <w:fldChar w:fldCharType="end"/>
       </w:r>
       <w:r>
-        <w:t xml:space="preserve"> és Invoke-RestMethod</w:t>
-      </w:r>
+        <w:t xml:space="preserve"> és </w:t>
+      </w:r>
+      <w:proofErr w:type="spellStart"/>
+      <w:r>
+        <w:t>Invoke-RestMethod</w:t>
+      </w:r>
+      <w:proofErr w:type="spellEnd"/>
       <w:r>
         <w:fldChar w:fldCharType="begin"/>
       </w:r>
@@ -3261,8 +4798,13 @@
         <w:t xml:space="preserve"> függvények.</w:t>
       </w:r>
       <w:r>
-        <w:t xml:space="preserve"> Régebbi verzió esetén az Internet Explorer object</w:t>
-      </w:r>
+        <w:t xml:space="preserve"> Régebbi verzió esetén az Internet Explorer </w:t>
+      </w:r>
+      <w:proofErr w:type="spellStart"/>
+      <w:r>
+        <w:t>object</w:t>
+      </w:r>
+      <w:proofErr w:type="spellEnd"/>
       <w:r>
         <w:fldChar w:fldCharType="begin"/>
       </w:r>
@@ -3302,30 +4844,95 @@
         <w:pStyle w:val="Cmsor3"/>
       </w:pPr>
       <w:bookmarkStart w:id="7" w:name="_Toc467443194"/>
-      <w:r>
-        <w:t>Invoke-Webrequest, Invoke-RestMethod</w:t>
+      <w:proofErr w:type="spellStart"/>
+      <w:r>
+        <w:t>Invoke-Webrequest</w:t>
+      </w:r>
+      <w:proofErr w:type="spellEnd"/>
+      <w:r>
+        <w:t xml:space="preserve">, </w:t>
+      </w:r>
+      <w:proofErr w:type="spellStart"/>
+      <w:r>
+        <w:t>Invoke-RestMethod</w:t>
       </w:r>
       <w:bookmarkEnd w:id="7"/>
-    </w:p>
-    <w:p>
-      <w:r>
-        <w:t xml:space="preserve">Az Invoke-Webrequest és az Invoke-RestMethod nagyon hasonló </w:t>
-      </w:r>
+      <w:proofErr w:type="spellEnd"/>
+    </w:p>
+    <w:p>
+      <w:r>
+        <w:t xml:space="preserve">Az </w:t>
+      </w:r>
+      <w:proofErr w:type="spellStart"/>
+      <w:r>
+        <w:t>Invoke-Webrequest</w:t>
+      </w:r>
+      <w:proofErr w:type="spellEnd"/>
+      <w:r>
+        <w:t xml:space="preserve"> és az </w:t>
+      </w:r>
+      <w:proofErr w:type="spellStart"/>
+      <w:r>
+        <w:t>Invoke-RestMethod</w:t>
+      </w:r>
+      <w:proofErr w:type="spellEnd"/>
+      <w:r>
+        <w:t xml:space="preserve"> nagyon hasonló </w:t>
+      </w:r>
+      <w:proofErr w:type="gramStart"/>
       <w:r>
         <w:t>metódusok</w:t>
       </w:r>
-      <w:r>
-        <w:t>, szembeszökő, hogy paraméterezésük megegyezik. Az első különbség, ami észrevehető, hogy a részletes leírás szerint az Invoke-Webrequest HTTP, HTTPS, FTP, FILE kérések küldésére alkalmas</w:t>
+      <w:proofErr w:type="gramEnd"/>
+      <w:r>
+        <w:t xml:space="preserve">, szembeszökő, hogy paraméterezésük megegyezik. Az első különbség, ami észrevehető, hogy a részletes leírás szerint az </w:t>
+      </w:r>
+      <w:proofErr w:type="spellStart"/>
+      <w:r>
+        <w:t>Invoke-Webrequest</w:t>
+      </w:r>
+      <w:proofErr w:type="spellEnd"/>
+      <w:r>
+        <w:t xml:space="preserve"> HTTP, HTTPS, FTP, FILE kérések küldésére alkalmas</w:t>
       </w:r>
       <w:r>
         <w:t xml:space="preserve"> weblapoknak és webes szolgáltatásoknak</w:t>
       </w:r>
       <w:r>
-        <w:t>, míg az Invok</w:t>
-      </w:r>
-      <w:r>
-        <w:t>e-RestMethod vonatkozó részénél csak a HTTP, és a HTTPS kérések küldése szerepel Representational State Transfer</w:t>
-      </w:r>
+        <w:t xml:space="preserve">, míg az </w:t>
+      </w:r>
+      <w:proofErr w:type="spellStart"/>
+      <w:r>
+        <w:t>Invok</w:t>
+      </w:r>
+      <w:r>
+        <w:t>e-RestMethod</w:t>
+      </w:r>
+      <w:proofErr w:type="spellEnd"/>
+      <w:r>
+        <w:t xml:space="preserve"> vonatkozó részénél csak a HTTP, és a HTTPS kérések küldése szerepel </w:t>
+      </w:r>
+      <w:proofErr w:type="spellStart"/>
+      <w:r>
+        <w:t>Representational</w:t>
+      </w:r>
+      <w:proofErr w:type="spellEnd"/>
+      <w:r>
+        <w:t xml:space="preserve"> </w:t>
+      </w:r>
+      <w:proofErr w:type="spellStart"/>
+      <w:r>
+        <w:t>State</w:t>
+      </w:r>
+      <w:proofErr w:type="spellEnd"/>
+      <w:r>
+        <w:t xml:space="preserve"> </w:t>
+      </w:r>
+      <w:proofErr w:type="spellStart"/>
+      <w:r>
+        <w:t>Transfer</w:t>
+      </w:r>
+      <w:proofErr w:type="spellEnd"/>
       <w:r>
         <w:t xml:space="preserve"> (REST)</w:t>
       </w:r>
@@ -3333,24 +4940,141 @@
         <w:t xml:space="preserve"> web szolgáltatások felé.</w:t>
       </w:r>
       <w:r>
-        <w:t xml:space="preserve"> Ennek ellenére az Invoke-RestMethod Uri paraméterének leírásánál mind a négy féle kérés fel van tüntetve.</w:t>
-      </w:r>
-    </w:p>
-    <w:p>
-      <w:r>
-        <w:t>Különbség lehetne még, hogy Invoke-WebRequest esetén a UseBasicParsing paraméter dokumentációjából kiderül, hogy enélkül a paraméter nélkül</w:t>
-      </w:r>
-      <w:r>
-        <w:t xml:space="preserve"> a háttérben az Internet Explorer (vagy annak modulja) van használva a parse-oláshoz. </w:t>
-      </w:r>
-      <w:r>
-        <w:t>Ugyanez az Invoke-RestMethodról nem mondható el biztosan, mivel a dokumentációja nem szól róla. Ez azonban azért nem döntő értékű, mivel azon a kijelentésen kívül, hogy „</w:t>
-      </w:r>
-      <w:r>
-        <w:t>Indicates that the cmdlet uses basic parsing.</w:t>
-      </w:r>
-      <w:r>
-        <w:t>”, vagyis hogy az alapvető parse-olás használatát jelöli ez a paraméter, azon kívül csak egy másik paraméter leírása van duplikálva itt.</w:t>
+        <w:t xml:space="preserve"> Ennek ellenére az </w:t>
+      </w:r>
+      <w:proofErr w:type="spellStart"/>
+      <w:r>
+        <w:t>Invoke-RestMethod</w:t>
+      </w:r>
+      <w:proofErr w:type="spellEnd"/>
+      <w:r>
+        <w:t xml:space="preserve"> </w:t>
+      </w:r>
+      <w:proofErr w:type="spellStart"/>
+      <w:r>
+        <w:t>Uri</w:t>
+      </w:r>
+      <w:proofErr w:type="spellEnd"/>
+      <w:r>
+        <w:t xml:space="preserve"> paraméterének leírásánál mind a négy féle kérés fel van tüntetve.</w:t>
+      </w:r>
+    </w:p>
+    <w:p>
+      <w:r>
+        <w:t xml:space="preserve">Különbség lehetne még, hogy </w:t>
+      </w:r>
+      <w:proofErr w:type="spellStart"/>
+      <w:r>
+        <w:t>Invoke-WebRequest</w:t>
+      </w:r>
+      <w:proofErr w:type="spellEnd"/>
+      <w:r>
+        <w:t xml:space="preserve"> esetén </w:t>
+      </w:r>
+      <w:proofErr w:type="gramStart"/>
+      <w:r>
+        <w:t>a</w:t>
+      </w:r>
+      <w:proofErr w:type="gramEnd"/>
+      <w:r>
+        <w:t xml:space="preserve"> </w:t>
+      </w:r>
+      <w:proofErr w:type="spellStart"/>
+      <w:r>
+        <w:t>UseBasicParsing</w:t>
+      </w:r>
+      <w:proofErr w:type="spellEnd"/>
+      <w:r>
+        <w:t xml:space="preserve"> paraméter dokumentációjából kiderül, hogy enélkül a paraméter nélkül</w:t>
+      </w:r>
+      <w:r>
+        <w:t xml:space="preserve"> a háttérben az Internet Explorer (vagy annak modulja) van használva a </w:t>
+      </w:r>
+      <w:proofErr w:type="spellStart"/>
+      <w:r>
+        <w:t>parse-oláshoz</w:t>
+      </w:r>
+      <w:proofErr w:type="spellEnd"/>
+      <w:r>
+        <w:t xml:space="preserve">. </w:t>
+      </w:r>
+      <w:r>
+        <w:t xml:space="preserve">Ugyanez az </w:t>
+      </w:r>
+      <w:proofErr w:type="spellStart"/>
+      <w:r>
+        <w:t>Invoke-RestMethodról</w:t>
+      </w:r>
+      <w:proofErr w:type="spellEnd"/>
+      <w:r>
+        <w:t xml:space="preserve"> nem mondható el biztosan, mivel a dokumentációja nem szól róla. Ez azonban azért nem döntő értékű, mivel azon a kijelentésen kívül, hogy „</w:t>
+      </w:r>
+      <w:proofErr w:type="spellStart"/>
+      <w:r>
+        <w:t>Indicates</w:t>
+      </w:r>
+      <w:proofErr w:type="spellEnd"/>
+      <w:r>
+        <w:t xml:space="preserve"> </w:t>
+      </w:r>
+      <w:proofErr w:type="spellStart"/>
+      <w:r>
+        <w:t>that</w:t>
+      </w:r>
+      <w:proofErr w:type="spellEnd"/>
+      <w:r>
+        <w:t xml:space="preserve"> </w:t>
+      </w:r>
+      <w:proofErr w:type="spellStart"/>
+      <w:r>
+        <w:t>the</w:t>
+      </w:r>
+      <w:proofErr w:type="spellEnd"/>
+      <w:r>
+        <w:t xml:space="preserve"> </w:t>
+      </w:r>
+      <w:proofErr w:type="spellStart"/>
+      <w:r>
+        <w:t>cmdlet</w:t>
+      </w:r>
+      <w:proofErr w:type="spellEnd"/>
+      <w:r>
+        <w:t xml:space="preserve"> </w:t>
+      </w:r>
+      <w:proofErr w:type="spellStart"/>
+      <w:r>
+        <w:t>uses</w:t>
+      </w:r>
+      <w:proofErr w:type="spellEnd"/>
+      <w:r>
+        <w:t xml:space="preserve"> </w:t>
+      </w:r>
+      <w:proofErr w:type="spellStart"/>
+      <w:r>
+        <w:t>basic</w:t>
+      </w:r>
+      <w:proofErr w:type="spellEnd"/>
+      <w:r>
+        <w:t xml:space="preserve"> parsing.</w:t>
+      </w:r>
+      <w:r>
+        <w:t xml:space="preserve">”, vagyis hogy az alapvető </w:t>
+      </w:r>
+      <w:proofErr w:type="spellStart"/>
+      <w:r>
+        <w:t>parse-olás</w:t>
+      </w:r>
+      <w:proofErr w:type="spellEnd"/>
+      <w:r>
+        <w:t xml:space="preserve"> használatát jelöli ez a paraméter, azon kívül csak egy másik paraméter leírása van </w:t>
+      </w:r>
+      <w:proofErr w:type="gramStart"/>
+      <w:r>
+        <w:t>duplikálva</w:t>
+      </w:r>
+      <w:proofErr w:type="gramEnd"/>
+      <w:r>
+        <w:t xml:space="preserve"> itt.</w:t>
       </w:r>
     </w:p>
     <w:p>
@@ -3374,9 +5098,14 @@
       </w:pPr>
       <w:bookmarkStart w:id="8" w:name="_Toc467443195"/>
       <w:r>
-        <w:t>Internet Explorer object</w:t>
+        <w:t xml:space="preserve">Internet Explorer </w:t>
+      </w:r>
+      <w:proofErr w:type="spellStart"/>
+      <w:r>
+        <w:t>object</w:t>
       </w:r>
       <w:bookmarkEnd w:id="8"/>
+      <w:proofErr w:type="spellEnd"/>
     </w:p>
     <w:p>
       <w:r>
@@ -3385,9 +5114,11 @@
       <w:r>
         <w:t xml:space="preserve"> (IE) </w:t>
       </w:r>
+      <w:proofErr w:type="spellStart"/>
       <w:r>
         <w:t>ComObject</w:t>
       </w:r>
+      <w:proofErr w:type="spellEnd"/>
       <w:r>
         <w:fldChar w:fldCharType="begin"/>
       </w:r>
@@ -3406,12 +5137,14 @@
       <w:r>
         <w:t xml:space="preserve"> </w:t>
       </w:r>
+      <w:proofErr w:type="spellStart"/>
       <w:r>
         <w:rPr>
           <w:lang w:val="en-US"/>
         </w:rPr>
         <w:t>eg</w:t>
       </w:r>
+      <w:proofErr w:type="spellEnd"/>
       <w:r>
         <w:t>y valódi</w:t>
       </w:r>
@@ -3419,7 +5152,15 @@
         <w:t xml:space="preserve"> IE</w:t>
       </w:r>
       <w:r>
-        <w:t xml:space="preserve"> példány programozott irányítását teszi lehetővé. A Visible nevű tulajdonság segítségével állítható, hogy a folyamat közben látható legyen-e a böngésző, vagy se. </w:t>
+        <w:t xml:space="preserve"> példány programozott irányítását teszi lehetővé. A </w:t>
+      </w:r>
+      <w:proofErr w:type="spellStart"/>
+      <w:r>
+        <w:t>Visible</w:t>
+      </w:r>
+      <w:proofErr w:type="spellEnd"/>
+      <w:r>
+        <w:t xml:space="preserve"> nevű tulajdonság segítségével állítható, hogy a folyamat közben látható legyen-e a böngésző, vagy se. </w:t>
       </w:r>
       <w:r>
         <w:t>Az első kézenfekvő hátránya annak, ha az ember egy valódi böngészőt akar automatizálni az, hogy nem erre fejlesztetté</w:t>
@@ -3427,8 +5168,13 @@
       <w:r>
         <w:t xml:space="preserve">k eredetileg. Az IE esetében </w:t>
       </w:r>
-      <w:r>
-        <w:t>probléma lehet az old</w:t>
+      <w:proofErr w:type="gramStart"/>
+      <w:r>
+        <w:t>probléma</w:t>
+      </w:r>
+      <w:proofErr w:type="gramEnd"/>
+      <w:r>
+        <w:t xml:space="preserve"> lehet az old</w:t>
       </w:r>
       <w:r>
         <w:t>alak betöltésének hatékonysága.</w:t>
@@ -3436,7 +5182,39 @@
     </w:p>
     <w:p>
       <w:r>
-        <w:t>A navigációs Application Pogramming Interface (API)</w:t>
+        <w:t xml:space="preserve">A </w:t>
+      </w:r>
+      <w:proofErr w:type="gramStart"/>
+      <w:r>
+        <w:t>navigációs</w:t>
+      </w:r>
+      <w:proofErr w:type="gramEnd"/>
+      <w:r>
+        <w:t xml:space="preserve"> </w:t>
+      </w:r>
+      <w:proofErr w:type="spellStart"/>
+      <w:r>
+        <w:t>Application</w:t>
+      </w:r>
+      <w:proofErr w:type="spellEnd"/>
+      <w:r>
+        <w:t xml:space="preserve"> </w:t>
+      </w:r>
+      <w:proofErr w:type="spellStart"/>
+      <w:r>
+        <w:t>Pogramming</w:t>
+      </w:r>
+      <w:proofErr w:type="spellEnd"/>
+      <w:r>
+        <w:t xml:space="preserve"> </w:t>
+      </w:r>
+      <w:proofErr w:type="spellStart"/>
+      <w:r>
+        <w:t>Interface</w:t>
+      </w:r>
+      <w:proofErr w:type="spellEnd"/>
+      <w:r>
+        <w:t xml:space="preserve"> (API)</w:t>
       </w:r>
       <w:r>
         <w:fldChar w:fldCharType="begin"/>
@@ -3457,7 +5235,15 @@
         <w:t xml:space="preserve"> egy nemblokkoló híváson keresztül szolgáltatja a funkcionalitását. Ennek következtében </w:t>
       </w:r>
       <w:r>
-        <w:t>vagy egy eseményre való feliratkozással, vagy polling módszerrel lehet értesülni az oldal betöltésének</w:t>
+        <w:t xml:space="preserve">vagy egy eseményre való feliratkozással, vagy </w:t>
+      </w:r>
+      <w:proofErr w:type="spellStart"/>
+      <w:r>
+        <w:t>polling</w:t>
+      </w:r>
+      <w:proofErr w:type="spellEnd"/>
+      <w:r>
+        <w:t xml:space="preserve"> módszerrel lehet értesülni az oldal betöltésének</w:t>
       </w:r>
       <w:r>
         <w:t xml:space="preserve"> végéről. A betöltés jelentősen</w:t>
@@ -3478,7 +5264,23 @@
         <w:t>, mivel itt az össz</w:t>
       </w:r>
       <w:r>
-        <w:t>es forrás is betöltődik (képek, gifek, flash stb.), köszönhetően annak, hogy egy hagyományos böngészőről van szó.</w:t>
+        <w:t xml:space="preserve">es forrás is betöltődik (képek, </w:t>
+      </w:r>
+      <w:proofErr w:type="spellStart"/>
+      <w:r>
+        <w:t>gifek</w:t>
+      </w:r>
+      <w:proofErr w:type="spellEnd"/>
+      <w:r>
+        <w:t xml:space="preserve">, </w:t>
+      </w:r>
+      <w:proofErr w:type="spellStart"/>
+      <w:r>
+        <w:t>flash</w:t>
+      </w:r>
+      <w:proofErr w:type="spellEnd"/>
+      <w:r>
+        <w:t xml:space="preserve"> stb.), köszönhetően annak, hogy egy hagyományos böngészőről van szó.</w:t>
       </w:r>
     </w:p>
     <w:p>
@@ -3520,7 +5322,31 @@
         <w:t>,</w:t>
       </w:r>
       <w:r>
-        <w:t xml:space="preserve"> vizuális megjelenítés van társítva hozzájuk, nem csak szimpla logok, vagy excel fájlok a kimenetek.</w:t>
+        <w:t xml:space="preserve"> vizuális megjelenítés van társítva hozzájuk, nem csak szimpla </w:t>
+      </w:r>
+      <w:proofErr w:type="spellStart"/>
+      <w:r>
+        <w:t>logok</w:t>
+      </w:r>
+      <w:proofErr w:type="spellEnd"/>
+      <w:r>
+        <w:t xml:space="preserve">, vagy </w:t>
+      </w:r>
+      <w:proofErr w:type="spellStart"/>
+      <w:r>
+        <w:t>excel</w:t>
+      </w:r>
+      <w:proofErr w:type="spellEnd"/>
+      <w:r>
+        <w:t xml:space="preserve"> </w:t>
+      </w:r>
+      <w:proofErr w:type="gramStart"/>
+      <w:r>
+        <w:t>fájlok</w:t>
+      </w:r>
+      <w:proofErr w:type="gramEnd"/>
+      <w:r>
+        <w:t xml:space="preserve"> a kimenetek.</w:t>
       </w:r>
       <w:r>
         <w:t xml:space="preserve"> Mindehhez nincs másra szükség</w:t>
@@ -3566,15 +5392,55 @@
     </w:p>
     <w:p>
       <w:r>
-        <w:t>A back-end három fő és egy mellék komponensre osztható. Ezek a scaper, a rest service, a comparator és a funkcionalitásban részt nem vevő autó li</w:t>
-      </w:r>
-      <w:r>
-        <w:t>nkgyűjtő script.</w:t>
-      </w:r>
-    </w:p>
-    <w:p>
-      <w:r>
-        <w:t xml:space="preserve">Először ezek funkcionális képességeit ismertetem a pontos architektúra és belső felépítés bemutatásának mellőzésével, külön tárgyalva </w:t>
+        <w:t xml:space="preserve">A back-end három fő és egy mellék </w:t>
+      </w:r>
+      <w:proofErr w:type="gramStart"/>
+      <w:r>
+        <w:t>komponensre</w:t>
+      </w:r>
+      <w:proofErr w:type="gramEnd"/>
+      <w:r>
+        <w:t xml:space="preserve"> osztható. Ezek a </w:t>
+      </w:r>
+      <w:proofErr w:type="spellStart"/>
+      <w:r>
+        <w:t>scaper</w:t>
+      </w:r>
+      <w:proofErr w:type="spellEnd"/>
+      <w:r>
+        <w:t xml:space="preserve">, a rest service, a </w:t>
+      </w:r>
+      <w:proofErr w:type="spellStart"/>
+      <w:r>
+        <w:t>comparator</w:t>
+      </w:r>
+      <w:proofErr w:type="spellEnd"/>
+      <w:r>
+        <w:t xml:space="preserve"> és a funkcionalitásban részt nem vevő autó </w:t>
+      </w:r>
+      <w:proofErr w:type="gramStart"/>
+      <w:r>
+        <w:t>li</w:t>
+      </w:r>
+      <w:r>
+        <w:t>nk</w:t>
+      </w:r>
+      <w:proofErr w:type="gramEnd"/>
+      <w:r>
+        <w:t>gyűjtő script.</w:t>
+      </w:r>
+    </w:p>
+    <w:p>
+      <w:r>
+        <w:t xml:space="preserve">Először ezek </w:t>
+      </w:r>
+      <w:proofErr w:type="gramStart"/>
+      <w:r>
+        <w:t>funkcionális</w:t>
+      </w:r>
+      <w:proofErr w:type="gramEnd"/>
+      <w:r>
+        <w:t xml:space="preserve"> képességeit ismertetem a pontos architektúra és belső felépítés bemutatásának mellőzésével, külön tárgyalva </w:t>
       </w:r>
       <w:r>
         <w:t xml:space="preserve">a felhasználói </w:t>
@@ -3604,7 +5470,15 @@
         <w:t xml:space="preserve"> és komponens szintű követelmények). A szétválasztás nem kizáró, vannak átfedések. Ezen felül felhasználói követelmények megvalósulásának szükséges feltétele a ren</w:t>
       </w:r>
       <w:r>
-        <w:t>dszer- és komponens szintűeknek való megfelelés</w:t>
+        <w:t xml:space="preserve">dszer- és </w:t>
+      </w:r>
+      <w:proofErr w:type="gramStart"/>
+      <w:r>
+        <w:t>komponens</w:t>
+      </w:r>
+      <w:proofErr w:type="gramEnd"/>
+      <w:r>
+        <w:t xml:space="preserve"> szintűeknek való megfelelés</w:t>
       </w:r>
       <w:r>
         <w:t xml:space="preserve">, ámde ez utóbbiak </w:t>
@@ -3618,7 +5492,15 @@
     </w:p>
     <w:p>
       <w:r>
-        <w:t>Ez után következik az architektúrális tervezés, amiben a hangsúly a komponensek és a rétegek összekapcsolásán van. Szinén itt kerülnek bemutatásra az alacsony szintű tervezési döntések.</w:t>
+        <w:t xml:space="preserve">Ez után következik az architektúrális tervezés, amiben a hangsúly a </w:t>
+      </w:r>
+      <w:proofErr w:type="gramStart"/>
+      <w:r>
+        <w:t>komponensek</w:t>
+      </w:r>
+      <w:proofErr w:type="gramEnd"/>
+      <w:r>
+        <w:t xml:space="preserve"> és a rétegek összekapcsolásán van. Szinén itt kerülnek bemutatásra az alacsony szintű tervezési döntések.</w:t>
       </w:r>
     </w:p>
     <w:p>
@@ -3647,7 +5529,23 @@
         <w:t xml:space="preserve"> </w:t>
       </w:r>
       <w:r>
-        <w:t>bal szárához (fejlesztői életciklus) hasonlítható, azzal a különbséggel, hogy nem minden tervezési szint jelenik meg elkülönülten, így egy logikusabb és koherensebb terv tud készülni. Magánál a fejlesztésnél az inkrementális iterációk módszerét használtam, tehát egyfajta agilis irányvonalat, viszont dokumentációs szempontból sokkal praktikusabbnak tűnt ez a fajta csoportosítás. Megvalósítástól függően változó lehet az egyes szintek definíciója, de talán a leginkább használtak a követelmények, specifikáció, magasszintű design</w:t>
+        <w:t xml:space="preserve">bal szárához (fejlesztői életciklus) hasonlítható, azzal a különbséggel, hogy nem minden tervezési szint jelenik meg elkülönülten, így egy logikusabb és koherensebb terv tud készülni. Magánál a fejlesztésnél az inkrementális iterációk módszerét használtam, tehát egyfajta agilis irányvonalat, viszont dokumentációs szempontból sokkal praktikusabbnak tűnt ez a </w:t>
+      </w:r>
+      <w:proofErr w:type="gramStart"/>
+      <w:r>
+        <w:t>fajta csoportosítás</w:t>
+      </w:r>
+      <w:proofErr w:type="gramEnd"/>
+      <w:r>
+        <w:t xml:space="preserve">. Megvalósítástól függően változó lehet az egyes szintek </w:t>
+      </w:r>
+      <w:proofErr w:type="gramStart"/>
+      <w:r>
+        <w:t>definíciója</w:t>
+      </w:r>
+      <w:proofErr w:type="gramEnd"/>
+      <w:r>
+        <w:t>, de talán a leginkább használtak a követelmények, specifikáció, magasszintű design</w:t>
       </w:r>
       <w:r>
         <w:t xml:space="preserve"> (architektúra)</w:t>
@@ -3714,8 +5612,13 @@
         <w:pStyle w:val="Kpalrs"/>
       </w:pPr>
       <w:bookmarkStart w:id="11" w:name="_Toc467443214"/>
-      <w:r>
-        <w:t xml:space="preserve">ábra </w:t>
+      <w:proofErr w:type="gramStart"/>
+      <w:r>
+        <w:t>ábra</w:t>
+      </w:r>
+      <w:proofErr w:type="gramEnd"/>
+      <w:r>
+        <w:t xml:space="preserve"> </w:t>
       </w:r>
       <w:r>
         <w:fldChar w:fldCharType="begin"/>
@@ -3768,7 +5671,15 @@
     </w:p>
     <w:p>
       <w:r>
-        <w:t>A funkcionalitás tervezésénél a használati eseteknek való megfelelés szempontjait járom körbe. Ehhez szükséges első sorban a használati esetek feltérképezése, majd az egyes komponensekben a megvalósítás megtervezése.</w:t>
+        <w:t xml:space="preserve">A funkcionalitás tervezésénél a használati eseteknek való megfelelés szempontjait járom körbe. Ehhez szükséges első sorban a használati esetek feltérképezése, majd az egyes </w:t>
+      </w:r>
+      <w:proofErr w:type="gramStart"/>
+      <w:r>
+        <w:t>komponensekben</w:t>
+      </w:r>
+      <w:proofErr w:type="gramEnd"/>
+      <w:r>
+        <w:t xml:space="preserve"> a megvalósítás megtervezése.</w:t>
       </w:r>
     </w:p>
     <w:p>
@@ -3783,10 +5694,26 @@
     </w:p>
     <w:p>
       <w:r>
-        <w:t>Mivel a back end teljes egészében script alapú, ezért kétféle képpen lehet rá tekinteni: mint kiszolgáló a front endnek, vagy mint önálló applikáció. A back end  tervezésén</w:t>
-      </w:r>
-      <w:r>
-        <w:t>él bemutatom mindkét szempontot</w:t>
+        <w:t xml:space="preserve">Mivel a back end teljes egészében script alapú, ezért kétféle képpen lehet rá tekinteni: mint kiszolgáló a front endnek, vagy mint önálló </w:t>
+      </w:r>
+      <w:proofErr w:type="gramStart"/>
+      <w:r>
+        <w:t>applikáció</w:t>
+      </w:r>
+      <w:proofErr w:type="gramEnd"/>
+      <w:r>
+        <w:t xml:space="preserve">. A back </w:t>
+      </w:r>
+      <w:proofErr w:type="gramStart"/>
+      <w:r>
+        <w:t>end  tervezésén</w:t>
+      </w:r>
+      <w:r>
+        <w:t>él</w:t>
+      </w:r>
+      <w:proofErr w:type="gramEnd"/>
+      <w:r>
+        <w:t xml:space="preserve"> bemutatom mindkét szempontot</w:t>
       </w:r>
       <w:r>
         <w:t>.</w:t>
@@ -3801,7 +5728,15 @@
         <w:t xml:space="preserve">így </w:t>
       </w:r>
       <w:r>
-        <w:t>a két réteg interakciója nem itt kerül tárgyalásra.</w:t>
+        <w:t xml:space="preserve">a két réteg </w:t>
+      </w:r>
+      <w:proofErr w:type="gramStart"/>
+      <w:r>
+        <w:t>interakciója</w:t>
+      </w:r>
+      <w:proofErr w:type="gramEnd"/>
+      <w:r>
+        <w:t xml:space="preserve"> nem itt kerül tárgyalásra.</w:t>
       </w:r>
     </w:p>
     <w:p>
@@ -3861,8 +5796,13 @@
         <w:pStyle w:val="Kpalrs"/>
       </w:pPr>
       <w:bookmarkStart w:id="14" w:name="_Toc467443215"/>
-      <w:r>
-        <w:t xml:space="preserve">ábra </w:t>
+      <w:proofErr w:type="gramStart"/>
+      <w:r>
+        <w:t>ábra</w:t>
+      </w:r>
+      <w:proofErr w:type="gramEnd"/>
+      <w:r>
+        <w:t xml:space="preserve"> </w:t>
       </w:r>
       <w:r>
         <w:fldChar w:fldCharType="begin"/>
@@ -3886,26 +5826,119 @@
         <w:t xml:space="preserve">: Back </w:t>
       </w:r>
       <w:r>
-        <w:t>end alapvető Use Case diagramja</w:t>
+        <w:t xml:space="preserve">end alapvető </w:t>
+      </w:r>
+      <w:proofErr w:type="spellStart"/>
+      <w:r>
+        <w:t>Use</w:t>
+      </w:r>
+      <w:proofErr w:type="spellEnd"/>
+      <w:r>
+        <w:t xml:space="preserve"> </w:t>
+      </w:r>
+      <w:proofErr w:type="spellStart"/>
+      <w:r>
+        <w:t>Case</w:t>
+      </w:r>
+      <w:proofErr w:type="spellEnd"/>
+      <w:r>
+        <w:t xml:space="preserve"> diagramja</w:t>
       </w:r>
       <w:bookmarkEnd w:id="14"/>
     </w:p>
     <w:p>
+      <w:proofErr w:type="gramStart"/>
       <w:r>
         <w:lastRenderedPageBreak/>
-        <w:t xml:space="preserve">A Unified Modeling Language (UML) 2 Use case diagramon látható a </w:t>
+        <w:t>A</w:t>
+      </w:r>
+      <w:proofErr w:type="gramEnd"/>
+      <w:r>
+        <w:t xml:space="preserve"> </w:t>
+      </w:r>
+      <w:proofErr w:type="spellStart"/>
+      <w:r>
+        <w:t>Unified</w:t>
+      </w:r>
+      <w:proofErr w:type="spellEnd"/>
+      <w:r>
+        <w:t xml:space="preserve"> </w:t>
+      </w:r>
+      <w:proofErr w:type="spellStart"/>
+      <w:r>
+        <w:t>Modeling</w:t>
+      </w:r>
+      <w:proofErr w:type="spellEnd"/>
+      <w:r>
+        <w:t xml:space="preserve"> </w:t>
+      </w:r>
+      <w:proofErr w:type="spellStart"/>
+      <w:r>
+        <w:t>Language</w:t>
+      </w:r>
+      <w:proofErr w:type="spellEnd"/>
+      <w:r>
+        <w:t xml:space="preserve"> (UML) 2 </w:t>
+      </w:r>
+      <w:proofErr w:type="spellStart"/>
+      <w:r>
+        <w:t>Use</w:t>
+      </w:r>
+      <w:proofErr w:type="spellEnd"/>
+      <w:r>
+        <w:t xml:space="preserve"> </w:t>
+      </w:r>
+      <w:proofErr w:type="spellStart"/>
+      <w:r>
+        <w:t>case</w:t>
+      </w:r>
+      <w:proofErr w:type="spellEnd"/>
+      <w:r>
+        <w:t xml:space="preserve"> diagramon látható a </w:t>
       </w:r>
       <w:r>
         <w:t>felhasználó</w:t>
       </w:r>
       <w:r>
-        <w:t xml:space="preserve">, mint aktor. </w:t>
-      </w:r>
-      <w:r>
-        <w:t>Az aktor képes egy vagy több URL-t megadni az alkalmazásnak (scriptnek)</w:t>
-      </w:r>
-      <w:r>
-        <w:t>, ezt jelképezi az „URL bevitele” és ennek a leszármazottja az „URL tömb bevitele” use case-ek.</w:t>
+        <w:t xml:space="preserve">, mint </w:t>
+      </w:r>
+      <w:proofErr w:type="spellStart"/>
+      <w:r>
+        <w:t>aktor</w:t>
+      </w:r>
+      <w:proofErr w:type="spellEnd"/>
+      <w:r>
+        <w:t xml:space="preserve">. </w:t>
+      </w:r>
+      <w:r>
+        <w:t xml:space="preserve">Az </w:t>
+      </w:r>
+      <w:proofErr w:type="spellStart"/>
+      <w:r>
+        <w:t>aktor</w:t>
+      </w:r>
+      <w:proofErr w:type="spellEnd"/>
+      <w:r>
+        <w:t xml:space="preserve"> képes egy vagy több URL-t megadni az alkalmazásnak (scriptnek)</w:t>
+      </w:r>
+      <w:r>
+        <w:t xml:space="preserve">, ezt jelképezi az „URL bevitele” és ennek a leszármazottja az „URL tömb bevitele” </w:t>
+      </w:r>
+      <w:proofErr w:type="spellStart"/>
+      <w:r>
+        <w:t>use</w:t>
+      </w:r>
+      <w:proofErr w:type="spellEnd"/>
+      <w:r>
+        <w:t xml:space="preserve"> </w:t>
+      </w:r>
+      <w:proofErr w:type="spellStart"/>
+      <w:r>
+        <w:t>case-ek</w:t>
+      </w:r>
+      <w:proofErr w:type="spellEnd"/>
+      <w:r>
+        <w:t>.</w:t>
       </w:r>
       <w:r>
         <w:t xml:space="preserve"> </w:t>
@@ -3920,8 +5953,29 @@
         <w:t xml:space="preserve"> előbbi</w:t>
       </w:r>
       <w:r>
-        <w:t xml:space="preserve"> a „kapott oldalak feldolgozása” használati esettel van asszociálva, ami maga a magja a szolgáltatásnak. Ennek a magnak részegysége az „algoritmus futtatása az adatokon” használati eset, mely minden esetben lefut (ezt jelöli az „include” stereotype a dependecia</w:t>
-      </w:r>
+        <w:t xml:space="preserve"> a „kapott oldalak feldolgozása” használati esettel van asszociálva, ami maga a magja a szolgáltatásnak. Ennek a magnak részegysége az „algoritmus futtatása az adatokon” használati eset, mely minden esetben lefut (ezt jelöli az „</w:t>
+      </w:r>
+      <w:proofErr w:type="spellStart"/>
+      <w:r>
+        <w:t>include</w:t>
+      </w:r>
+      <w:proofErr w:type="spellEnd"/>
+      <w:r>
+        <w:t xml:space="preserve">” </w:t>
+      </w:r>
+      <w:proofErr w:type="spellStart"/>
+      <w:r>
+        <w:t>stereotype</w:t>
+      </w:r>
+      <w:proofErr w:type="spellEnd"/>
+      <w:r>
+        <w:t xml:space="preserve"> a </w:t>
+      </w:r>
+      <w:proofErr w:type="spellStart"/>
+      <w:r>
+        <w:t>dependecia</w:t>
+      </w:r>
+      <w:proofErr w:type="spellEnd"/>
       <w:r>
         <w:t xml:space="preserve"> jel</w:t>
       </w:r>
@@ -3987,8 +6041,13 @@
       </w:pPr>
       <w:bookmarkStart w:id="15" w:name="_Toc467443216"/>
       <w:bookmarkStart w:id="16" w:name="_Ref467483081"/>
-      <w:r>
-        <w:t xml:space="preserve">ábra </w:t>
+      <w:proofErr w:type="gramStart"/>
+      <w:r>
+        <w:t>ábra</w:t>
+      </w:r>
+      <w:proofErr w:type="gramEnd"/>
+      <w:r>
+        <w:t xml:space="preserve"> </w:t>
       </w:r>
       <w:r>
         <w:fldChar w:fldCharType="begin"/>
@@ -4010,7 +6069,23 @@
       </w:r>
       <w:bookmarkEnd w:id="16"/>
       <w:r>
-        <w:t>: Back end Use Case diagramja</w:t>
+        <w:t xml:space="preserve">: Back end </w:t>
+      </w:r>
+      <w:proofErr w:type="spellStart"/>
+      <w:r>
+        <w:t>Use</w:t>
+      </w:r>
+      <w:proofErr w:type="spellEnd"/>
+      <w:r>
+        <w:t xml:space="preserve"> </w:t>
+      </w:r>
+      <w:proofErr w:type="spellStart"/>
+      <w:r>
+        <w:t>Case</w:t>
+      </w:r>
+      <w:proofErr w:type="spellEnd"/>
+      <w:r>
+        <w:t xml:space="preserve"> diagramja</w:t>
       </w:r>
       <w:bookmarkEnd w:id="15"/>
     </w:p>
@@ -4022,10 +6097,34 @@
         <w:t xml:space="preserve"> egyik</w:t>
       </w:r>
       <w:r>
-        <w:t xml:space="preserve"> Use Case diagramja látható</w:t>
-      </w:r>
-      <w:r>
-        <w:t xml:space="preserve"> a </w:t>
+        <w:t xml:space="preserve"> </w:t>
+      </w:r>
+      <w:proofErr w:type="spellStart"/>
+      <w:r>
+        <w:t>Use</w:t>
+      </w:r>
+      <w:proofErr w:type="spellEnd"/>
+      <w:r>
+        <w:t xml:space="preserve"> </w:t>
+      </w:r>
+      <w:proofErr w:type="spellStart"/>
+      <w:r>
+        <w:t>Case</w:t>
+      </w:r>
+      <w:proofErr w:type="spellEnd"/>
+      <w:r>
+        <w:t xml:space="preserve"> diagramja látható</w:t>
+      </w:r>
+      <w:r>
+        <w:t xml:space="preserve"> </w:t>
+      </w:r>
+      <w:proofErr w:type="gramStart"/>
+      <w:r>
+        <w:t>a</w:t>
+      </w:r>
+      <w:proofErr w:type="gramEnd"/>
+      <w:r>
+        <w:t xml:space="preserve"> </w:t>
       </w:r>
       <w:r>
         <w:fldChar w:fldCharType="begin"/>
@@ -4049,8 +6148,13 @@
         <w:fldChar w:fldCharType="end"/>
       </w:r>
       <w:r>
-        <w:t xml:space="preserve"> -on</w:t>
-      </w:r>
+        <w:t xml:space="preserve"> -</w:t>
+      </w:r>
+      <w:proofErr w:type="spellStart"/>
+      <w:r>
+        <w:t>on</w:t>
+      </w:r>
+      <w:proofErr w:type="spellEnd"/>
       <w:r>
         <w:t xml:space="preserve">. A feldolgozási rész itt is ugyan úgy működik, mint az első esetben, </w:t>
       </w:r>
@@ -4067,7 +6171,15 @@
         <w:t xml:space="preserve">. </w:t>
       </w:r>
       <w:r>
-        <w:t>Ehhez először a felhasználó meg kell adjon egy elérési utat</w:t>
+        <w:t xml:space="preserve">Ehhez először a felhasználó meg </w:t>
+      </w:r>
+      <w:proofErr w:type="gramStart"/>
+      <w:r>
+        <w:t>kell</w:t>
+      </w:r>
+      <w:proofErr w:type="gramEnd"/>
+      <w:r>
+        <w:t xml:space="preserve"> adjon egy elérési utat</w:t>
       </w:r>
       <w:r>
         <w:t xml:space="preserve">, melyen egy text fájl található, ezt a back end feldolgozza és előállítja a szükséges formátumú </w:t>
@@ -4137,8 +6249,13 @@
       </w:pPr>
       <w:bookmarkStart w:id="17" w:name="_Toc467443217"/>
       <w:bookmarkStart w:id="18" w:name="_Ref467483355"/>
-      <w:r>
-        <w:t xml:space="preserve">ábra </w:t>
+      <w:proofErr w:type="gramStart"/>
+      <w:r>
+        <w:t>ábra</w:t>
+      </w:r>
+      <w:proofErr w:type="gramEnd"/>
+      <w:r>
+        <w:t xml:space="preserve"> </w:t>
       </w:r>
       <w:r>
         <w:fldChar w:fldCharType="begin"/>
@@ -4160,13 +6277,37 @@
       </w:r>
       <w:bookmarkEnd w:id="18"/>
       <w:r>
-        <w:t>: Back end Use Case diagramja 2</w:t>
+        <w:t xml:space="preserve">: Back end </w:t>
+      </w:r>
+      <w:proofErr w:type="spellStart"/>
+      <w:r>
+        <w:t>Use</w:t>
+      </w:r>
+      <w:proofErr w:type="spellEnd"/>
+      <w:r>
+        <w:t xml:space="preserve"> </w:t>
+      </w:r>
+      <w:proofErr w:type="spellStart"/>
+      <w:r>
+        <w:t>Case</w:t>
+      </w:r>
+      <w:proofErr w:type="spellEnd"/>
+      <w:r>
+        <w:t xml:space="preserve"> diagramja 2</w:t>
       </w:r>
       <w:bookmarkEnd w:id="17"/>
     </w:p>
     <w:p>
       <w:r>
-        <w:t xml:space="preserve">A back end harmadik használati esete, mikor a felhasználó a scraper scriptet közvetlenül, az </w:t>
+        <w:t xml:space="preserve">A back end harmadik használati esete, mikor a felhasználó a </w:t>
+      </w:r>
+      <w:proofErr w:type="spellStart"/>
+      <w:r>
+        <w:t>scraper</w:t>
+      </w:r>
+      <w:proofErr w:type="spellEnd"/>
+      <w:r>
+        <w:t xml:space="preserve"> scriptet közvetlenül, az </w:t>
       </w:r>
       <w:r>
         <w:fldChar w:fldCharType="begin"/>
@@ -4196,19 +6337,59 @@
         <w:t>e</w:t>
       </w:r>
       <w:r>
-        <w:t xml:space="preserve">n ábrázolt „UseSaved” </w:t>
+        <w:t>n ábrázolt „</w:t>
+      </w:r>
+      <w:proofErr w:type="spellStart"/>
+      <w:r>
+        <w:t>UseSaved</w:t>
+      </w:r>
+      <w:proofErr w:type="spellEnd"/>
+      <w:r>
+        <w:t xml:space="preserve">” </w:t>
       </w:r>
       <w:r>
         <w:t xml:space="preserve">paramétert megadva indítja. Ebben az </w:t>
       </w:r>
       <w:r>
         <w:lastRenderedPageBreak/>
-        <w:t>esetben, mint látható, a kívánt URL lista helyett közvetlenül az algoritmus futásához szükséges adatok képezik a „fájlok feldolgozása” use-case kimenetét.</w:t>
-      </w:r>
-    </w:p>
-    <w:p>
-      <w:r>
-        <w:t>A back endnek van egy kiegészítő funkciója is stand-alone használatkor:</w:t>
+        <w:t>esetben, mint látható, a kívánt URL lista helyett közvetlenül az algoritmus futásához szükséges adatok képezik a „</w:t>
+      </w:r>
+      <w:proofErr w:type="gramStart"/>
+      <w:r>
+        <w:t>fájlok</w:t>
+      </w:r>
+      <w:proofErr w:type="gramEnd"/>
+      <w:r>
+        <w:t xml:space="preserve"> feldolgozása” </w:t>
+      </w:r>
+      <w:proofErr w:type="spellStart"/>
+      <w:r>
+        <w:t>use-case</w:t>
+      </w:r>
+      <w:proofErr w:type="spellEnd"/>
+      <w:r>
+        <w:t xml:space="preserve"> kimenetét.</w:t>
+      </w:r>
+    </w:p>
+    <w:p>
+      <w:r>
+        <w:t xml:space="preserve">A back endnek van egy kiegészítő </w:t>
+      </w:r>
+      <w:proofErr w:type="gramStart"/>
+      <w:r>
+        <w:t>funkciója</w:t>
+      </w:r>
+      <w:proofErr w:type="gramEnd"/>
+      <w:r>
+        <w:t xml:space="preserve"> is stand-</w:t>
+      </w:r>
+      <w:proofErr w:type="spellStart"/>
+      <w:r>
+        <w:t>alone</w:t>
+      </w:r>
+      <w:proofErr w:type="spellEnd"/>
+      <w:r>
+        <w:t xml:space="preserve"> használatkor:</w:t>
       </w:r>
       <w:r>
         <w:rPr>
@@ -4231,11 +6412,16 @@
         <w:pStyle w:val="Cmsor4"/>
       </w:pPr>
       <w:r>
-        <w:t>A s</w:t>
+        <w:t xml:space="preserve">A </w:t>
+      </w:r>
+      <w:proofErr w:type="spellStart"/>
+      <w:r>
+        <w:t>s</w:t>
       </w:r>
       <w:r>
         <w:t>craper</w:t>
       </w:r>
+      <w:proofErr w:type="spellEnd"/>
     </w:p>
     <w:p>
       <w:r>
@@ -4245,7 +6431,23 @@
         <w:t xml:space="preserve">(skyscreper_ie.ps1) </w:t>
       </w:r>
       <w:r>
-        <w:t>képezi az egész projekt alapját, mivel ez végzi a weblapok automatikus feldolgozását, az adatok kinyerését. Háromféle teljesen szeparált működésre képes</w:t>
+        <w:t xml:space="preserve">képezi az egész projekt alapját, mivel ez végzi a weblapok </w:t>
+      </w:r>
+      <w:proofErr w:type="gramStart"/>
+      <w:r>
+        <w:t>automatikus</w:t>
+      </w:r>
+      <w:proofErr w:type="gramEnd"/>
+      <w:r>
+        <w:t xml:space="preserve"> feldolgozását, az adatok kinyerését. Háromféle teljesen </w:t>
+      </w:r>
+      <w:proofErr w:type="gramStart"/>
+      <w:r>
+        <w:t>szeparált</w:t>
+      </w:r>
+      <w:proofErr w:type="gramEnd"/>
+      <w:r>
+        <w:t xml:space="preserve"> működésre képes</w:t>
       </w:r>
       <w:r>
         <w:t xml:space="preserve"> paraméterezéstől függően.</w:t>
@@ -4253,7 +6455,15 @@
     </w:p>
     <w:p>
       <w:r>
-        <w:t xml:space="preserve">A legfontosabb, hogy képes egy URL, vagy egy URL tömb feldolgozására, melyet az Uri </w:t>
+        <w:t xml:space="preserve">A legfontosabb, hogy képes egy URL, vagy egy URL tömb feldolgozására, melyet az </w:t>
+      </w:r>
+      <w:proofErr w:type="spellStart"/>
+      <w:r>
+        <w:t>Uri</w:t>
+      </w:r>
+      <w:proofErr w:type="spellEnd"/>
+      <w:r>
+        <w:t xml:space="preserve"> </w:t>
       </w:r>
       <w:r>
         <w:t xml:space="preserve">nevesített </w:t>
@@ -4268,51 +6478,200 @@
         <w:t xml:space="preserve"> során vagy a megadott honlap adatait használja fel, vagy ennek egy aznap mentett (gyorsítót</w:t>
       </w:r>
       <w:r>
-        <w:t>árazott / cache-elt) verzióját.</w:t>
-      </w:r>
-    </w:p>
-    <w:p>
-      <w:r>
-        <w:t>Másodsorban képes egy megadott elérési útvonalon lévő text állományból kiolvasni az URL-eket (soronként egy URL-t) és ezeken elvégezni a fent említett feldolgozást. Eh</w:t>
+        <w:t>árazott / cache-</w:t>
+      </w:r>
+      <w:proofErr w:type="spellStart"/>
+      <w:r>
+        <w:t>elt</w:t>
+      </w:r>
+      <w:proofErr w:type="spellEnd"/>
+      <w:r>
+        <w:t>) verzióját.</w:t>
+      </w:r>
+    </w:p>
+    <w:p>
+      <w:r>
+        <w:t>Másodsorban képes egy megadott elérési útvonalon lévő text állományból kiolvasni az URL-</w:t>
+      </w:r>
+      <w:proofErr w:type="spellStart"/>
+      <w:r>
+        <w:t>eket</w:t>
+      </w:r>
+      <w:proofErr w:type="spellEnd"/>
+      <w:r>
+        <w:t xml:space="preserve"> (soronként egy URL-t) és ezeken elvégezni a fent említett feldolgozást. Eh</w:t>
       </w:r>
       <w:r>
         <w:t>h</w:t>
       </w:r>
       <w:r>
-        <w:t>ez a működéshez a Path paramétert kell használni a script indításakor.</w:t>
-      </w:r>
-    </w:p>
-    <w:p>
-      <w:r>
-        <w:t xml:space="preserve">A harmadik típus használatához a UseSaved paramétert kell </w:t>
+        <w:t xml:space="preserve">ez a működéshez a </w:t>
+      </w:r>
+      <w:proofErr w:type="spellStart"/>
+      <w:r>
+        <w:t>Path</w:t>
+      </w:r>
+      <w:proofErr w:type="spellEnd"/>
+      <w:r>
+        <w:t xml:space="preserve"> paramétert kell használni a script indításakor.</w:t>
+      </w:r>
+    </w:p>
+    <w:p>
+      <w:r>
+        <w:t xml:space="preserve">A harmadik típus használatához </w:t>
+      </w:r>
+      <w:proofErr w:type="gramStart"/>
+      <w:r>
+        <w:t>a</w:t>
+      </w:r>
+      <w:proofErr w:type="gramEnd"/>
+      <w:r>
+        <w:t xml:space="preserve"> </w:t>
+      </w:r>
+      <w:proofErr w:type="spellStart"/>
+      <w:r>
+        <w:t>UseSaved</w:t>
+      </w:r>
+      <w:proofErr w:type="spellEnd"/>
+      <w:r>
+        <w:t xml:space="preserve"> paramétert kell </w:t>
       </w:r>
       <w:r>
         <w:t>megadni</w:t>
       </w:r>
       <w:r>
-        <w:t xml:space="preserve"> bemenő érték nélkül. Ennek a kapcsoló (switch) fajtájú paraméternek a jelenléte indikálja, hogy </w:t>
+        <w:t xml:space="preserve"> bemenő érték nélkül. Ennek a kapcsoló (</w:t>
+      </w:r>
+      <w:proofErr w:type="spellStart"/>
+      <w:r>
+        <w:t>switch</w:t>
+      </w:r>
+      <w:proofErr w:type="spellEnd"/>
+      <w:r>
+        <w:t xml:space="preserve">) fajtájú paraméternek a jelenléte </w:t>
+      </w:r>
+      <w:proofErr w:type="gramStart"/>
+      <w:r>
+        <w:t>indikálja</w:t>
+      </w:r>
+      <w:proofErr w:type="gramEnd"/>
+      <w:r>
+        <w:t xml:space="preserve">, hogy </w:t>
       </w:r>
       <w:r>
         <w:t>a mentett adatok alapján kell futtatni a programot.</w:t>
       </w:r>
       <w:r>
-        <w:t xml:space="preserve"> Így az eddigi futtatások során keletkezett adatokon fog lefutni a kiértékelés, melyek már nem HTML formában vannak tárolva, hanem xml (Extensible Markup Language) fájlokban.</w:t>
-      </w:r>
-    </w:p>
-    <w:p>
-      <w:r>
-        <w:t>Látható, hogy a három bemenetből kettő csak kényelmi szempontból szerepel, mivel ugyan azt a szerepet töltik be. Annyiban szerencsés egy fájlból beolvasó módot is alkalmazni, hogy így nem vagyunk ráutalva a pipeline használatára, ez fontos lehet a processek közötti kommunikációban</w:t>
-      </w:r>
-      <w:r>
-        <w:t>, ha nem közvetlenül az URL-eket szolgáltató folyamat indítja a scriptet. Fordítva pedig hasznos a pipeline-ra hagy</w:t>
-      </w:r>
-      <w:r>
-        <w:t xml:space="preserve">atkozni, ha közvetlenül indítható egy másik programból, vagy kézzel hívjuk meg a scriptet, mondjuk, ha csak egy bemeneti URL-t tartalmazna a fájl, amit beolvas. Ebben a két esetben az az elvárás, hogy a megadott webcímeken lévő adatokat beolvassa és átalakítsa a script </w:t>
+        <w:t xml:space="preserve"> Így az eddigi futtatások során keletkezett adatokon fog lefutni a kiértékelés, melyek már nem HTML formában vannak tárolva, hanem </w:t>
+      </w:r>
+      <w:proofErr w:type="spellStart"/>
+      <w:r>
+        <w:t>xml</w:t>
+      </w:r>
+      <w:proofErr w:type="spellEnd"/>
+      <w:r>
+        <w:t xml:space="preserve"> (</w:t>
+      </w:r>
+      <w:proofErr w:type="spellStart"/>
+      <w:r>
+        <w:t>Extensible</w:t>
+      </w:r>
+      <w:proofErr w:type="spellEnd"/>
+      <w:r>
+        <w:t xml:space="preserve"> </w:t>
+      </w:r>
+      <w:proofErr w:type="spellStart"/>
+      <w:r>
+        <w:t>Markup</w:t>
+      </w:r>
+      <w:proofErr w:type="spellEnd"/>
+      <w:r>
+        <w:t xml:space="preserve"> </w:t>
+      </w:r>
+      <w:proofErr w:type="spellStart"/>
+      <w:r>
+        <w:t>Language</w:t>
+      </w:r>
+      <w:proofErr w:type="spellEnd"/>
+      <w:r>
+        <w:t xml:space="preserve">) </w:t>
+      </w:r>
+      <w:proofErr w:type="gramStart"/>
+      <w:r>
+        <w:t>fájlokban</w:t>
+      </w:r>
+      <w:proofErr w:type="gramEnd"/>
+      <w:r>
+        <w:t>.</w:t>
+      </w:r>
+    </w:p>
+    <w:p>
+      <w:r>
+        <w:t xml:space="preserve">Látható, hogy a három bemenetből kettő csak kényelmi szempontból szerepel, mivel ugyan azt a szerepet töltik be. Annyiban szerencsés egy </w:t>
+      </w:r>
+      <w:proofErr w:type="gramStart"/>
+      <w:r>
+        <w:t>fájlból</w:t>
+      </w:r>
+      <w:proofErr w:type="gramEnd"/>
+      <w:r>
+        <w:t xml:space="preserve"> beolvasó módot is alkalmazni, hogy így nem vagyunk ráutalva a </w:t>
+      </w:r>
+      <w:proofErr w:type="spellStart"/>
+      <w:r>
+        <w:t>pipeline</w:t>
+      </w:r>
+      <w:proofErr w:type="spellEnd"/>
+      <w:r>
+        <w:t xml:space="preserve"> használatára, ez fontos lehet a </w:t>
+      </w:r>
+      <w:proofErr w:type="spellStart"/>
+      <w:r>
+        <w:t>processek</w:t>
+      </w:r>
+      <w:proofErr w:type="spellEnd"/>
+      <w:r>
+        <w:t xml:space="preserve"> közötti kommunikációban</w:t>
+      </w:r>
+      <w:r>
+        <w:t>, ha nem közvetlenül az URL-</w:t>
+      </w:r>
+      <w:proofErr w:type="spellStart"/>
+      <w:r>
+        <w:t>eket</w:t>
+      </w:r>
+      <w:proofErr w:type="spellEnd"/>
+      <w:r>
+        <w:t xml:space="preserve"> szolgáltató folyamat indítja a scriptet. Fordítva pedig hasznos a </w:t>
+      </w:r>
+      <w:proofErr w:type="spellStart"/>
+      <w:r>
+        <w:t>pipeline-ra</w:t>
+      </w:r>
+      <w:proofErr w:type="spellEnd"/>
+      <w:r>
+        <w:t xml:space="preserve"> hagy</w:t>
+      </w:r>
+      <w:r>
+        <w:t xml:space="preserve">atkozni, ha közvetlenül indítható egy másik programból, vagy kézzel hívjuk meg a scriptet, mondjuk, ha csak egy bemeneti URL-t tartalmazna a </w:t>
+      </w:r>
+      <w:proofErr w:type="gramStart"/>
+      <w:r>
+        <w:t>fájl</w:t>
+      </w:r>
+      <w:proofErr w:type="gramEnd"/>
+      <w:r>
+        <w:t xml:space="preserve">, amit beolvas. Ebben a két esetben az az elvárás, hogy a megadott webcímeken lévő adatokat beolvassa és átalakítsa a script </w:t>
       </w:r>
       <w:r>
         <w:lastRenderedPageBreak/>
-        <w:t>programozottan kezelhető struktúrába</w:t>
-      </w:r>
+        <w:t xml:space="preserve">programozottan kezelhető </w:t>
+      </w:r>
+      <w:proofErr w:type="gramStart"/>
+      <w:r>
+        <w:t>struktúrába</w:t>
+      </w:r>
+      <w:proofErr w:type="gramEnd"/>
       <w:r>
         <w:t>. Az adatokat és a lapokat későbbi offline tesztelés céljából a</w:t>
       </w:r>
@@ -4328,7 +6687,23 @@
         <w:t>A maradék esetben</w:t>
       </w:r>
       <w:r>
-        <w:t xml:space="preserve"> (mikor xml fájlokat használ a program)</w:t>
+        <w:t xml:space="preserve"> (mikor </w:t>
+      </w:r>
+      <w:proofErr w:type="spellStart"/>
+      <w:r>
+        <w:t>xml</w:t>
+      </w:r>
+      <w:proofErr w:type="spellEnd"/>
+      <w:r>
+        <w:t xml:space="preserve"> </w:t>
+      </w:r>
+      <w:proofErr w:type="gramStart"/>
+      <w:r>
+        <w:t>fájlokat</w:t>
+      </w:r>
+      <w:proofErr w:type="gramEnd"/>
+      <w:r>
+        <w:t xml:space="preserve"> használ a program)</w:t>
       </w:r>
       <w:r>
         <w:t xml:space="preserve"> már </w:t>
@@ -4339,9 +6714,11 @@
       <w:r>
         <w:t xml:space="preserve"> adatok kerülnek visszaolvasásra, így nincs szükség átalakításra. Ezután mindhárom esetben véget ér a script futása, innentől az algoritmusnak kerülnek átadásra az adatok, illetve ennek visszatérési értéke </w:t>
       </w:r>
+      <w:proofErr w:type="spellStart"/>
       <w:r>
         <w:t>továbbítódik</w:t>
       </w:r>
+      <w:proofErr w:type="spellEnd"/>
       <w:r>
         <w:t xml:space="preserve"> a hívónak.</w:t>
       </w:r>
@@ -4383,8 +6760,13 @@
         <w:t xml:space="preserve"> </w:t>
       </w:r>
       <w:r>
-        <w:t>egy lépéssel a web scraping</w:t>
-      </w:r>
+        <w:t xml:space="preserve">egy lépéssel a web </w:t>
+      </w:r>
+      <w:proofErr w:type="spellStart"/>
+      <w:r>
+        <w:t>scraping</w:t>
+      </w:r>
+      <w:proofErr w:type="spellEnd"/>
       <w:r>
         <w:t xml:space="preserve"> elvét. A bemenetén érkező </w:t>
       </w:r>
@@ -4392,7 +6774,23 @@
         <w:t xml:space="preserve">adatokat feldolgozza, majd visszatér a feldolgozás eredményével. </w:t>
       </w:r>
       <w:r>
-        <w:t>A bemeneten egy kulcs-érték párokból álló objektumot vár (hashtáblák tömbje), kimenetként pedig egy ember által olvasható HTML</w:t>
+        <w:t xml:space="preserve">A bemeneten egy kulcs-érték párokból álló </w:t>
+      </w:r>
+      <w:proofErr w:type="gramStart"/>
+      <w:r>
+        <w:t>objektumot</w:t>
+      </w:r>
+      <w:proofErr w:type="gramEnd"/>
+      <w:r>
+        <w:t xml:space="preserve"> vár (</w:t>
+      </w:r>
+      <w:proofErr w:type="spellStart"/>
+      <w:r>
+        <w:t>hashtáblák</w:t>
+      </w:r>
+      <w:proofErr w:type="spellEnd"/>
+      <w:r>
+        <w:t xml:space="preserve"> tömbje), kimenetként pedig egy ember által olvasható HTML</w:t>
       </w:r>
       <w:r>
         <w:t xml:space="preserve"> szöveget</w:t>
@@ -4432,22 +6830,91 @@
     </w:p>
     <w:p>
       <w:r>
-        <w:t xml:space="preserve">Ez a script ugyan nincs elérhetővé téve a REST endpointon keresztül, tehát nincs rá épülő front end szolgáltatás, viszont stand alone alkalmazásként használva a scriptcsomagot nagyon hasznos. Azt a használati esetet fedi le, mikor  a felhasználó nem kifejezetten kiválasztott különböző márkájú, vagy évjáratú autókat akar összehasonlítani, amit biztosít maga a scraper és a comparator, hanem azt az esetet, mikor a felhasználó kihasználná az egymás mellé helyezés és rangsorolás adta lehetőségeket. </w:t>
+        <w:t xml:space="preserve">Ez a script ugyan nincs elérhetővé téve a REST </w:t>
+      </w:r>
+      <w:proofErr w:type="spellStart"/>
+      <w:r>
+        <w:t>endpointon</w:t>
+      </w:r>
+      <w:proofErr w:type="spellEnd"/>
+      <w:r>
+        <w:t xml:space="preserve"> keresztül, tehát nincs rá épülő front </w:t>
+      </w:r>
+      <w:proofErr w:type="gramStart"/>
+      <w:r>
+        <w:t>end szolgáltatás</w:t>
+      </w:r>
+      <w:proofErr w:type="gramEnd"/>
+      <w:r>
+        <w:t xml:space="preserve">, viszont stand </w:t>
+      </w:r>
+      <w:proofErr w:type="spellStart"/>
+      <w:r>
+        <w:t>alone</w:t>
+      </w:r>
+      <w:proofErr w:type="spellEnd"/>
+      <w:r>
+        <w:t xml:space="preserve"> alkalmazásként használva a scriptcsomagot nagyon hasznos. Azt a használati esetet fedi le, </w:t>
+      </w:r>
+      <w:proofErr w:type="gramStart"/>
+      <w:r>
+        <w:t>mikor  a</w:t>
+      </w:r>
+      <w:proofErr w:type="gramEnd"/>
+      <w:r>
+        <w:t xml:space="preserve"> felhasználó nem kifejezetten kiválasztott különböző márkájú, vagy évjáratú autókat akar összehasonlítani, amit biztosít maga a </w:t>
+      </w:r>
+      <w:proofErr w:type="spellStart"/>
+      <w:r>
+        <w:t>scraper</w:t>
+      </w:r>
+      <w:proofErr w:type="spellEnd"/>
+      <w:r>
+        <w:t xml:space="preserve"> és a </w:t>
+      </w:r>
+      <w:proofErr w:type="spellStart"/>
+      <w:r>
+        <w:t>comparator</w:t>
+      </w:r>
+      <w:proofErr w:type="spellEnd"/>
+      <w:r>
+        <w:t xml:space="preserve">, hanem azt az esetet, mikor a felhasználó kihasználná az egymás mellé helyezés és rangsorolás adta lehetőségeket. </w:t>
       </w:r>
       <w:r>
         <w:t>P</w:t>
       </w:r>
       <w:r>
-        <w:t xml:space="preserve">éldául van egy felhasználó, akinek megvannak a preferenciái: adott márkát keres (Suzuki), azon belül adott típust (Swift), meghatározott korút (2010 és utána gyártott), és természetesen van egy büdzséje a vásárlásra (max 4 millió forint). Ezek alapján futtat egy keresést a Hasznaltauto.hu-n és kap egy eredményt (majdnem száz autóhirdetés). </w:t>
-      </w:r>
-    </w:p>
-    <w:p>
-      <w:r>
-        <w:t>Ezeknek az egyesével végigböngészése helyett a találati olda</w:t>
-      </w:r>
-      <w:r>
-        <w:t>l URL-jét bemenetül adva a link</w:t>
-      </w:r>
+        <w:t>éldául van egy felhasználó, akinek megvannak a preferenciái: adott márkát keres (Suzuki), azon belül adott típust (Swift), meghatározott korút (2010 és utána gyártott), és természetesen van egy büdzséje a vásárlásra (</w:t>
+      </w:r>
+      <w:proofErr w:type="spellStart"/>
+      <w:r>
+        <w:t>max</w:t>
+      </w:r>
+      <w:proofErr w:type="spellEnd"/>
+      <w:r>
+        <w:t xml:space="preserve"> 4 millió forint). Ezek alapján futtat egy keresést a Hasznaltauto.hu-n és kap egy eredményt (majdnem száz autóhirdetés). </w:t>
+      </w:r>
+    </w:p>
+    <w:p>
+      <w:r>
+        <w:t xml:space="preserve">Ezeknek az egyesével </w:t>
+      </w:r>
+      <w:proofErr w:type="spellStart"/>
+      <w:r>
+        <w:t>végigböngészése</w:t>
+      </w:r>
+      <w:proofErr w:type="spellEnd"/>
+      <w:r>
+        <w:t xml:space="preserve"> helyett a találati olda</w:t>
+      </w:r>
+      <w:r>
+        <w:t xml:space="preserve">l URL-jét bemenetül adva a </w:t>
+      </w:r>
+      <w:proofErr w:type="gramStart"/>
+      <w:r>
+        <w:t>link</w:t>
+      </w:r>
+      <w:proofErr w:type="gramEnd"/>
       <w:r>
         <w:t>gyűjtő scriptnek az kimenti egy fájlba az összes hirdetés linkjét, amely</w:t>
       </w:r>
@@ -4455,13 +6922,45 @@
         <w:t xml:space="preserve"> </w:t>
       </w:r>
       <w:r>
-        <w:t>fájl közvetlen bemenetként át lehet adva a scaper-nek. A scraper lefuttatása után pedig lesz egy rangsor a látszólag ugyanolyan, vagy nagyon hasonló autókról. Természetesen ez a rangsor is tartalmazhat azonos elemeket, viszont egyfajta szűrést mindenképp jelent, már csak a hirdetésekben található adatok mennyiségét tekintve is, mivel negatívabban bírál el olyan hirdetéseket, ahol valamely adatok hiányoznak.</w:t>
+        <w:t xml:space="preserve">fájl közvetlen bemenetként át lehet adva a </w:t>
+      </w:r>
+      <w:proofErr w:type="spellStart"/>
+      <w:r>
+        <w:t>scaper-nek</w:t>
+      </w:r>
+      <w:proofErr w:type="spellEnd"/>
+      <w:r>
+        <w:t xml:space="preserve">. A </w:t>
+      </w:r>
+      <w:proofErr w:type="spellStart"/>
+      <w:r>
+        <w:t>scraper</w:t>
+      </w:r>
+      <w:proofErr w:type="spellEnd"/>
+      <w:r>
+        <w:t xml:space="preserve"> lefuttatása után pedig lesz egy rangsor a látszólag ugyanolyan, vagy nagyon hasonló autókról. Természetesen ez a rangsor is tartalmazhat azonos elemeket, viszont egyfajta szűrést mindenképp jelent, már csak a hirdetésekben található adatok mennyiségét tekintve is, mivel negatívabban bírál el olyan hirdetéseket, ahol valamely adatok hiányoznak.</w:t>
       </w:r>
     </w:p>
     <w:p>
       <w:r>
         <w:lastRenderedPageBreak/>
-        <w:t xml:space="preserve">A linkgyűjtő ezen kívül képes egy másik paraméterben átvenni a linkgyűjtés mélységét, vagyis, hogy hány lapozást végezzen. Lapozás alatt a találati lista következő </w:t>
+        <w:t xml:space="preserve">A </w:t>
+      </w:r>
+      <w:proofErr w:type="gramStart"/>
+      <w:r>
+        <w:t>link</w:t>
+      </w:r>
+      <w:proofErr w:type="gramEnd"/>
+      <w:r>
+        <w:t xml:space="preserve">gyűjtő ezen kívül képes egy másik paraméterben átvenni a linkgyűjtés mélységét, vagyis, hogy hány lapozást végezzen. Lapozás alatt a találati </w:t>
+      </w:r>
+      <w:proofErr w:type="gramStart"/>
+      <w:r>
+        <w:t>lista következő</w:t>
+      </w:r>
+      <w:proofErr w:type="gramEnd"/>
+      <w:r>
+        <w:t xml:space="preserve"> </w:t>
       </w:r>
       <w:r>
         <w:t>tíz</w:t>
@@ -4476,7 +6975,23 @@
         <w:t>.</w:t>
       </w:r>
       <w:r>
-        <w:t xml:space="preserve"> Ugyanígy, mikor megnyitja a kapott linket, a tíz autót megjelenítő változatot fogja értelmezni. Ha a megadott mélység túlmutat az oldalak számán, a script leáll az utolsó még valós lap linkjeinek mentését követően.</w:t>
+        <w:t xml:space="preserve"> Ugyanígy, mikor megnyitja a kapott </w:t>
+      </w:r>
+      <w:proofErr w:type="gramStart"/>
+      <w:r>
+        <w:t>linket</w:t>
+      </w:r>
+      <w:proofErr w:type="gramEnd"/>
+      <w:r>
+        <w:t xml:space="preserve">, a tíz autót megjelenítő változatot fogja értelmezni. Ha a megadott mélység túlmutat az oldalak számán, a script leáll az utolsó még valós lap </w:t>
+      </w:r>
+      <w:proofErr w:type="gramStart"/>
+      <w:r>
+        <w:t>linkjeinek</w:t>
+      </w:r>
+      <w:proofErr w:type="gramEnd"/>
+      <w:r>
+        <w:t xml:space="preserve"> mentését követően.</w:t>
       </w:r>
     </w:p>
     <w:p>
@@ -4509,12 +7024,108 @@
         <w:t xml:space="preserve"> </w:t>
       </w:r>
       <w:r>
-        <w:t>A program használatakor a felhasználó kizárólag a felhasználói felülettel (ezesetben GUI, Graphical User Interface) áll interakcióban. Ezen kívül van még egy front end komponens, egy köztes réteg, egy front end domain-beli back end, amivel csak közvetve áll kapcsolatban a felhasználó.</w:t>
-      </w:r>
-    </w:p>
-    <w:p>
-      <w:r>
-        <w:t>Ez a közvetett kapcsolat az ábra 5-ön az „URL ek elküldése” és a „Feldolgozott adatok” use case-ekben jelenik meg működési szinten. A „Felhasználó” nevű aktor el tudja küldeni az általa megadott URL-ek listáját a „Back end” aktornak, aki képes a „Feldolgozott adatok” használati eseten keresztül eredményt szolgáltatni. A felhasználó szintén ezen utóbbi használati eseten keresztül tud hozzáférni az eredményekhez. A fent említett négy kapcsolat irányított asszociációkkal van jelképezve az ábrán.</w:t>
+        <w:t xml:space="preserve">A program használatakor a felhasználó kizárólag a felhasználói felülettel (ezesetben GUI, </w:t>
+      </w:r>
+      <w:proofErr w:type="spellStart"/>
+      <w:r>
+        <w:t>Graphical</w:t>
+      </w:r>
+      <w:proofErr w:type="spellEnd"/>
+      <w:r>
+        <w:t xml:space="preserve"> </w:t>
+      </w:r>
+      <w:proofErr w:type="spellStart"/>
+      <w:r>
+        <w:t>User</w:t>
+      </w:r>
+      <w:proofErr w:type="spellEnd"/>
+      <w:r>
+        <w:t xml:space="preserve"> </w:t>
+      </w:r>
+      <w:proofErr w:type="spellStart"/>
+      <w:r>
+        <w:t>Interface</w:t>
+      </w:r>
+      <w:proofErr w:type="spellEnd"/>
+      <w:r>
+        <w:t xml:space="preserve">) áll </w:t>
+      </w:r>
+      <w:proofErr w:type="gramStart"/>
+      <w:r>
+        <w:t>interakcióban</w:t>
+      </w:r>
+      <w:proofErr w:type="gramEnd"/>
+      <w:r>
+        <w:t xml:space="preserve">. Ezen kívül van még egy front end </w:t>
+      </w:r>
+      <w:proofErr w:type="gramStart"/>
+      <w:r>
+        <w:t>komponens</w:t>
+      </w:r>
+      <w:proofErr w:type="gramEnd"/>
+      <w:r>
+        <w:t xml:space="preserve">, egy köztes réteg, egy front end </w:t>
+      </w:r>
+      <w:proofErr w:type="spellStart"/>
+      <w:r>
+        <w:t>domain-beli</w:t>
+      </w:r>
+      <w:proofErr w:type="spellEnd"/>
+      <w:r>
+        <w:t xml:space="preserve"> back end, amivel csak közvetve áll kapcsolatban a felhasználó.</w:t>
+      </w:r>
+    </w:p>
+    <w:p>
+      <w:r>
+        <w:t xml:space="preserve">Ez a közvetett kapcsolat az ábra 5-ön az „URL </w:t>
+      </w:r>
+      <w:proofErr w:type="spellStart"/>
+      <w:r>
+        <w:t>ek</w:t>
+      </w:r>
+      <w:proofErr w:type="spellEnd"/>
+      <w:r>
+        <w:t xml:space="preserve"> elküldése” és a „Feldolgozott adatok” </w:t>
+      </w:r>
+      <w:proofErr w:type="spellStart"/>
+      <w:r>
+        <w:t>use</w:t>
+      </w:r>
+      <w:proofErr w:type="spellEnd"/>
+      <w:r>
+        <w:t xml:space="preserve"> </w:t>
+      </w:r>
+      <w:proofErr w:type="spellStart"/>
+      <w:r>
+        <w:t>case-ekben</w:t>
+      </w:r>
+      <w:proofErr w:type="spellEnd"/>
+      <w:r>
+        <w:t xml:space="preserve"> jelenik meg működési szinten. A „Felhasználó” nevű </w:t>
+      </w:r>
+      <w:proofErr w:type="spellStart"/>
+      <w:r>
+        <w:t>aktor</w:t>
+      </w:r>
+      <w:proofErr w:type="spellEnd"/>
+      <w:r>
+        <w:t xml:space="preserve"> el tudja küldeni az általa megadott URL-</w:t>
+      </w:r>
+      <w:proofErr w:type="spellStart"/>
+      <w:r>
+        <w:t>ek</w:t>
+      </w:r>
+      <w:proofErr w:type="spellEnd"/>
+      <w:r>
+        <w:t xml:space="preserve"> listáját a „Back end” </w:t>
+      </w:r>
+      <w:proofErr w:type="spellStart"/>
+      <w:r>
+        <w:t>aktornak</w:t>
+      </w:r>
+      <w:proofErr w:type="spellEnd"/>
+      <w:r>
+        <w:t>, aki képes a „Feldolgozott adatok” használati eseten keresztül eredményt szolgáltatni. A felhasználó szintén ezen utóbbi használati eseten keresztül tud hozzáférni az eredményekhez. A fent említett négy kapcsolat irányított asszociációkkal van jelképezve az ábrán.</w:t>
       </w:r>
     </w:p>
     <w:p>
@@ -4574,8 +7185,13 @@
         <w:pStyle w:val="Kpalrs"/>
       </w:pPr>
       <w:bookmarkStart w:id="20" w:name="_Toc467443218"/>
-      <w:r>
-        <w:t xml:space="preserve">ábra </w:t>
+      <w:proofErr w:type="gramStart"/>
+      <w:r>
+        <w:t>ábra</w:t>
+      </w:r>
+      <w:proofErr w:type="gramEnd"/>
+      <w:r>
+        <w:t xml:space="preserve"> </w:t>
       </w:r>
       <w:r>
         <w:fldChar w:fldCharType="begin"/>
@@ -4602,10 +7218,47 @@
     </w:p>
     <w:p>
       <w:r>
-        <w:t>Ahhoz, hogy az URL-eket el lehessen küldeni, lehetőséget kell biztosítani a felhasználónak, hogy felvegyen URL-eket. Ezt jelképezi értelemszerűen az „új URL bevitele” use case</w:t>
-      </w:r>
-      <w:r>
-        <w:t>, aminek van egy „URL módosítása” extensionje is</w:t>
+        <w:t>Ahhoz, hogy az URL-</w:t>
+      </w:r>
+      <w:proofErr w:type="spellStart"/>
+      <w:r>
+        <w:t>eket</w:t>
+      </w:r>
+      <w:proofErr w:type="spellEnd"/>
+      <w:r>
+        <w:t xml:space="preserve"> el lehessen küldeni, lehetőséget kell biztosítani a felhasználónak, hogy felvegyen URL-</w:t>
+      </w:r>
+      <w:proofErr w:type="spellStart"/>
+      <w:r>
+        <w:t>eket</w:t>
+      </w:r>
+      <w:proofErr w:type="spellEnd"/>
+      <w:r>
+        <w:t xml:space="preserve">. Ezt jelképezi értelemszerűen az „új URL bevitele” </w:t>
+      </w:r>
+      <w:proofErr w:type="spellStart"/>
+      <w:r>
+        <w:t>use</w:t>
+      </w:r>
+      <w:proofErr w:type="spellEnd"/>
+      <w:r>
+        <w:t xml:space="preserve"> </w:t>
+      </w:r>
+      <w:proofErr w:type="spellStart"/>
+      <w:r>
+        <w:t>case</w:t>
+      </w:r>
+      <w:proofErr w:type="spellEnd"/>
+      <w:r>
+        <w:t xml:space="preserve">, aminek van egy „URL módosítása” </w:t>
+      </w:r>
+      <w:proofErr w:type="spellStart"/>
+      <w:r>
+        <w:t>extensionje</w:t>
+      </w:r>
+      <w:proofErr w:type="spellEnd"/>
+      <w:r>
+        <w:t xml:space="preserve"> is</w:t>
       </w:r>
       <w:r>
         <w:t xml:space="preserve">, vagyis nem minden </w:t>
@@ -4663,10 +7316,34 @@
         <w:t>A GUI f</w:t>
       </w:r>
       <w:r>
-        <w:t>elhasználói szempontból képes kell legyen URL-eket beolvasni</w:t>
-      </w:r>
-      <w:r>
-        <w:t xml:space="preserve"> (maximum tizet)</w:t>
+        <w:t xml:space="preserve">elhasználói szempontból képes </w:t>
+      </w:r>
+      <w:proofErr w:type="gramStart"/>
+      <w:r>
+        <w:t>kell</w:t>
+      </w:r>
+      <w:proofErr w:type="gramEnd"/>
+      <w:r>
+        <w:t xml:space="preserve"> legyen URL-</w:t>
+      </w:r>
+      <w:proofErr w:type="spellStart"/>
+      <w:r>
+        <w:t>eket</w:t>
+      </w:r>
+      <w:proofErr w:type="spellEnd"/>
+      <w:r>
+        <w:t xml:space="preserve"> beolvasni</w:t>
+      </w:r>
+      <w:r>
+        <w:t xml:space="preserve"> (maximum </w:t>
+      </w:r>
+      <w:proofErr w:type="spellStart"/>
+      <w:r>
+        <w:t>tizet</w:t>
+      </w:r>
+      <w:proofErr w:type="spellEnd"/>
+      <w:r>
+        <w:t>)</w:t>
       </w:r>
       <w:r>
         <w:t xml:space="preserve"> és lehetőséget kell biztosítson ezek </w:t>
@@ -4690,7 +7367,15 @@
         <w:t>.</w:t>
       </w:r>
       <w:r>
-        <w:t xml:space="preserve"> Ezután a feldolgozás eredményéről képes kell legyen értesíteni a felhasználót.</w:t>
+        <w:t xml:space="preserve"> Ezután a feldolgozás eredményéről képes </w:t>
+      </w:r>
+      <w:proofErr w:type="gramStart"/>
+      <w:r>
+        <w:t>kell</w:t>
+      </w:r>
+      <w:proofErr w:type="gramEnd"/>
+      <w:r>
+        <w:t xml:space="preserve"> legyen értesíteni a felhasználót.</w:t>
       </w:r>
       <w:r>
         <w:t xml:space="preserve"> </w:t>
@@ -4756,8 +7441,13 @@
         <w:pStyle w:val="Kpalrs"/>
       </w:pPr>
       <w:bookmarkStart w:id="21" w:name="_Toc467443219"/>
-      <w:r>
-        <w:t xml:space="preserve">ábra </w:t>
+      <w:proofErr w:type="gramStart"/>
+      <w:r>
+        <w:t>ábra</w:t>
+      </w:r>
+      <w:proofErr w:type="gramEnd"/>
+      <w:r>
+        <w:t xml:space="preserve"> </w:t>
       </w:r>
       <w:r>
         <w:fldChar w:fldCharType="begin"/>
@@ -4784,7 +7474,15 @@
     </w:p>
     <w:p>
       <w:r>
-        <w:t>Mivel az egyetlen művelet, ami nem elhanyagolható eséllyel hibát eredményez, az az URL-ek elküldése,</w:t>
+        <w:t>Mivel az egyetlen művelet, ami nem elhanyagolható eséllyel hibát eredményez, az az URL-</w:t>
+      </w:r>
+      <w:proofErr w:type="spellStart"/>
+      <w:r>
+        <w:t>ek</w:t>
+      </w:r>
+      <w:proofErr w:type="spellEnd"/>
+      <w:r>
+        <w:t xml:space="preserve"> elküldése,</w:t>
       </w:r>
       <w:r>
         <w:t xml:space="preserve"> így</w:t>
@@ -4808,7 +7506,15 @@
         <w:t xml:space="preserve">letve a művelet során </w:t>
       </w:r>
       <w:r>
-        <w:t>visszakapott státuszt.</w:t>
+        <w:t xml:space="preserve">visszakapott </w:t>
+      </w:r>
+      <w:proofErr w:type="gramStart"/>
+      <w:r>
+        <w:t>státuszt</w:t>
+      </w:r>
+      <w:proofErr w:type="gramEnd"/>
+      <w:r>
+        <w:t>.</w:t>
       </w:r>
     </w:p>
     <w:p>
@@ -4816,37 +7522,141 @@
         <w:t>A GUI képes</w:t>
       </w:r>
       <w:r>
-        <w:t xml:space="preserve"> kell legyen</w:t>
+        <w:t xml:space="preserve"> </w:t>
+      </w:r>
+      <w:proofErr w:type="gramStart"/>
+      <w:r>
+        <w:t>kell</w:t>
+      </w:r>
+      <w:proofErr w:type="gramEnd"/>
+      <w:r>
+        <w:t xml:space="preserve"> legyen</w:t>
       </w:r>
       <w:r>
         <w:t xml:space="preserve"> a bevitt adatokat tárolni egészen addig, amíg a felhas</w:t>
       </w:r>
       <w:r>
-        <w:t>ználó be nem zárja a böngészője azon tabját, amiben a webalkalmazás fut</w:t>
+        <w:t xml:space="preserve">ználó be nem zárja a böngészője azon </w:t>
+      </w:r>
+      <w:proofErr w:type="spellStart"/>
+      <w:r>
+        <w:t>tabját</w:t>
+      </w:r>
+      <w:proofErr w:type="spellEnd"/>
+      <w:r>
+        <w:t>, amiben a webalkalmazás fut</w:t>
       </w:r>
       <w:r>
         <w:t>.</w:t>
       </w:r>
       <w:r>
-        <w:t xml:space="preserve"> Erre user experience (UX) szempontból van szükség, mivel ha a felhasználó mondjuk nem elég türelmes és az algoritmus futása közben a frissítésre kattint, elvesznének az addig bevitt adatai, vagyis legrosszabb esetben tíz URL-t is újra be kéne vinnie. Ráadásul, mivel ezek a szövegek nem túl olvasmányosak, nehezen megjegyezhetők, a felhasználó valószínűleg másolni fogja őket, tehát lehet, hogy ezzel az URL-ek újra kikeresését is szükségessé tenné az alkalmazás. Failure Mode and Effect Analysis (FMEA) szempontból ez a veszély </w:t>
+        <w:t xml:space="preserve"> Erre </w:t>
+      </w:r>
+      <w:proofErr w:type="spellStart"/>
+      <w:r>
+        <w:t>user</w:t>
+      </w:r>
+      <w:proofErr w:type="spellEnd"/>
+      <w:r>
+        <w:t xml:space="preserve"> </w:t>
+      </w:r>
+      <w:proofErr w:type="spellStart"/>
+      <w:r>
+        <w:t>experience</w:t>
+      </w:r>
+      <w:proofErr w:type="spellEnd"/>
+      <w:r>
+        <w:t xml:space="preserve"> (UX) szempontból van szükség, mivel ha a felhasználó mondjuk nem elég türelmes és az algoritmus futása közben a frissítésre kattint, elvesznének az addig bevitt adatai, vagyis legrosszabb esetben tíz URL-t is újra be kéne vinnie. Ráadásul, mivel ezek a szövegek nem túl olvasmányosak, nehezen megjegyezhetők, a felhasználó valószínűleg másolni fogja őket, tehát lehet, hogy ezzel az URL-</w:t>
+      </w:r>
+      <w:proofErr w:type="spellStart"/>
+      <w:r>
+        <w:t>ek</w:t>
+      </w:r>
+      <w:proofErr w:type="spellEnd"/>
+      <w:r>
+        <w:t xml:space="preserve"> újra kikeresését is szükségessé tenné az alkalmazás. </w:t>
+      </w:r>
+      <w:proofErr w:type="spellStart"/>
+      <w:r>
+        <w:t>Failure</w:t>
+      </w:r>
+      <w:proofErr w:type="spellEnd"/>
+      <w:r>
+        <w:t xml:space="preserve"> </w:t>
+      </w:r>
+      <w:proofErr w:type="spellStart"/>
+      <w:r>
+        <w:t>Mode</w:t>
+      </w:r>
+      <w:proofErr w:type="spellEnd"/>
+      <w:r>
+        <w:t xml:space="preserve"> and </w:t>
+      </w:r>
+      <w:proofErr w:type="spellStart"/>
+      <w:r>
+        <w:t>Effect</w:t>
+      </w:r>
+      <w:proofErr w:type="spellEnd"/>
+      <w:r>
+        <w:t xml:space="preserve"> </w:t>
+      </w:r>
+      <w:proofErr w:type="spellStart"/>
+      <w:r>
+        <w:t>Analysis</w:t>
+      </w:r>
+      <w:proofErr w:type="spellEnd"/>
+      <w:r>
+        <w:t xml:space="preserve"> (FMEA) szempontból ez a veszély </w:t>
       </w:r>
       <w:r>
         <w:t>viszonylag valószínű előfordulású</w:t>
       </w:r>
       <w:r>
-        <w:t xml:space="preserve"> (Probability)</w:t>
+        <w:t xml:space="preserve"> (</w:t>
+      </w:r>
+      <w:proofErr w:type="spellStart"/>
+      <w:r>
+        <w:t>Probability</w:t>
+      </w:r>
+      <w:proofErr w:type="spellEnd"/>
+      <w:r>
+        <w:t>)</w:t>
       </w:r>
       <w:r>
         <w:t>, design tekintetében kritikus a bekövetkezés hatásának súlyossága</w:t>
       </w:r>
       <w:r>
-        <w:t xml:space="preserve"> (Severity)</w:t>
+        <w:t xml:space="preserve"> (</w:t>
+      </w:r>
+      <w:proofErr w:type="spellStart"/>
+      <w:r>
+        <w:t>Severity</w:t>
+      </w:r>
+      <w:proofErr w:type="spellEnd"/>
+      <w:r>
+        <w:t>)</w:t>
       </w:r>
       <w:r>
         <w:t>, így ez a hiba kritikus</w:t>
       </w:r>
       <w:r>
-        <w:t xml:space="preserve"> (Risk Level)</w:t>
+        <w:t xml:space="preserve"> (</w:t>
+      </w:r>
+      <w:proofErr w:type="spellStart"/>
+      <w:r>
+        <w:t>Risk</w:t>
+      </w:r>
+      <w:proofErr w:type="spellEnd"/>
+      <w:r>
+        <w:t xml:space="preserve"> </w:t>
+      </w:r>
+      <w:proofErr w:type="spellStart"/>
+      <w:r>
+        <w:t>Level</w:t>
+      </w:r>
+      <w:proofErr w:type="spellEnd"/>
+      <w:r>
+        <w:t>)</w:t>
       </w:r>
       <w:r>
         <w:t xml:space="preserve">, tehát a program </w:t>
@@ -4855,13 +7665,45 @@
         <w:t>késznek tekintésének</w:t>
       </w:r>
       <w:r>
-        <w:t xml:space="preserve"> (Minimum Viable Product, MVP)</w:t>
+        <w:t xml:space="preserve"> (Minimum </w:t>
+      </w:r>
+      <w:proofErr w:type="spellStart"/>
+      <w:r>
+        <w:t>Viable</w:t>
+      </w:r>
+      <w:proofErr w:type="spellEnd"/>
+      <w:r>
+        <w:t xml:space="preserve"> </w:t>
+      </w:r>
+      <w:proofErr w:type="spellStart"/>
+      <w:r>
+        <w:t>Product</w:t>
+      </w:r>
+      <w:proofErr w:type="spellEnd"/>
+      <w:r>
+        <w:t>, MVP)</w:t>
       </w:r>
       <w:r>
         <w:t xml:space="preserve"> szükséges feltétele ennek a hibalehetőségnek a kiküszöbölése</w:t>
       </w:r>
       <w:r>
-        <w:t xml:space="preserve"> (Mitigation/Requirements)</w:t>
+        <w:t xml:space="preserve"> (</w:t>
+      </w:r>
+      <w:proofErr w:type="spellStart"/>
+      <w:r>
+        <w:t>Mitigation</w:t>
+      </w:r>
+      <w:proofErr w:type="spellEnd"/>
+      <w:r>
+        <w:t>/</w:t>
+      </w:r>
+      <w:proofErr w:type="spellStart"/>
+      <w:r>
+        <w:t>Requirements</w:t>
+      </w:r>
+      <w:proofErr w:type="spellEnd"/>
+      <w:r>
+        <w:t>)</w:t>
       </w:r>
       <w:r>
         <w:t>.</w:t>
@@ -4879,7 +7721,15 @@
       <w:bookmarkStart w:id="22" w:name="_Toc467443201"/>
       <w:r>
         <w:lastRenderedPageBreak/>
-        <w:t>Funkcionalitás (rendszer és komponens szint)</w:t>
+        <w:t xml:space="preserve">Funkcionalitás (rendszer és </w:t>
+      </w:r>
+      <w:proofErr w:type="gramStart"/>
+      <w:r>
+        <w:t>komponens</w:t>
+      </w:r>
+      <w:proofErr w:type="gramEnd"/>
+      <w:r>
+        <w:t xml:space="preserve"> szint)</w:t>
       </w:r>
       <w:bookmarkEnd w:id="22"/>
     </w:p>
@@ -4980,13 +7830,42 @@
         <w:fldChar w:fldCharType="end"/>
       </w:r>
       <w:r>
-        <w:t>: Front end – back end interakció</w:t>
+        <w:t xml:space="preserve">: Front end – back end </w:t>
+      </w:r>
+      <w:proofErr w:type="gramStart"/>
+      <w:r>
+        <w:t>interakció</w:t>
       </w:r>
       <w:bookmarkEnd w:id="24"/>
-    </w:p>
-    <w:p>
-      <w:r>
-        <w:t xml:space="preserve">Az aktor (Front end) egy „valid POST request” eseten keresztül kommunikál </w:t>
+      <w:proofErr w:type="gramEnd"/>
+    </w:p>
+    <w:p>
+      <w:r>
+        <w:t xml:space="preserve">Az </w:t>
+      </w:r>
+      <w:proofErr w:type="spellStart"/>
+      <w:r>
+        <w:t>aktor</w:t>
+      </w:r>
+      <w:proofErr w:type="spellEnd"/>
+      <w:r>
+        <w:t xml:space="preserve"> (Front end) egy „</w:t>
+      </w:r>
+      <w:proofErr w:type="spellStart"/>
+      <w:r>
+        <w:t>valid</w:t>
+      </w:r>
+      <w:proofErr w:type="spellEnd"/>
+      <w:r>
+        <w:t xml:space="preserve"> POST </w:t>
+      </w:r>
+      <w:proofErr w:type="spellStart"/>
+      <w:r>
+        <w:t>request</w:t>
+      </w:r>
+      <w:proofErr w:type="spellEnd"/>
+      <w:r>
+        <w:t xml:space="preserve">” eseten keresztül kommunikál </w:t>
       </w:r>
       <w:r>
         <w:t>a back</w:t>
@@ -4998,7 +7877,39 @@
         <w:t xml:space="preserve">. </w:t>
       </w:r>
       <w:r>
-        <w:t>A Front end actor és a „kapott oldalak feldolgozása” logikailag össze lehetne kötve közvetlenül is, viszont a köztes használati eset hűebben tükrözi a valóságot, mivel van egy közbenső szereplő, egy proxy is a folyamatban, ami szigorúan véve a front end része, mivel ennek a domain-jében van, de nem képezi részét a kliens oldali alkalmazásnak.</w:t>
+        <w:t xml:space="preserve">A Front end </w:t>
+      </w:r>
+      <w:proofErr w:type="spellStart"/>
+      <w:r>
+        <w:t>actor</w:t>
+      </w:r>
+      <w:proofErr w:type="spellEnd"/>
+      <w:r>
+        <w:t xml:space="preserve"> és a „kapott oldalak feldolgozása” </w:t>
+      </w:r>
+      <w:proofErr w:type="spellStart"/>
+      <w:r>
+        <w:t>logikailag</w:t>
+      </w:r>
+      <w:proofErr w:type="spellEnd"/>
+      <w:r>
+        <w:t xml:space="preserve"> össze lehetne kötve közvetlenül is, viszont a köztes használati eset hűebben tükrözi a valóságot, mivel van egy közbenső szereplő, egy proxy is a folyamatban, ami szigorúan véve a front end része, mivel ennek a </w:t>
+      </w:r>
+      <w:proofErr w:type="spellStart"/>
+      <w:r>
+        <w:t>domain</w:t>
+      </w:r>
+      <w:proofErr w:type="spellEnd"/>
+      <w:r>
+        <w:t xml:space="preserve">-jében van, de nem képezi részét a </w:t>
+      </w:r>
+      <w:proofErr w:type="gramStart"/>
+      <w:r>
+        <w:t>kliens</w:t>
+      </w:r>
+      <w:proofErr w:type="gramEnd"/>
+      <w:r>
+        <w:t xml:space="preserve"> oldali alkalmazásnak.</w:t>
       </w:r>
     </w:p>
     <w:p>
@@ -5011,13 +7922,45 @@
     </w:p>
     <w:p>
       <w:r>
-        <w:t xml:space="preserve">A REST service (skyscraper_rest_service.ps1) azért lett létrehozva, hogy távoli eléréssel is lehessen futtatni a scrapert. Tehát online elérhetővé teszi a kulcsszolgáltatást, lehetővé téve, hogy a front end és a back end különválhasson egymástól. Szükségtelenné válik, hogy a front end szerver és  a back end szerver ugyanazon a gépen, vagy virtuális gépen fusson. Ez nagy előnyt jelent az implementációban. A PoweShell 2016. augusztusig nem is </w:t>
+        <w:t xml:space="preserve">A REST service (skyscraper_rest_service.ps1) azért lett létrehozva, hogy távoli eléréssel is lehessen futtatni a </w:t>
+      </w:r>
+      <w:proofErr w:type="spellStart"/>
+      <w:r>
+        <w:t>scrapert</w:t>
+      </w:r>
+      <w:proofErr w:type="spellEnd"/>
+      <w:r>
+        <w:t xml:space="preserve">. Tehát online elérhetővé teszi a kulcsszolgáltatást, lehetővé téve, hogy a front end és a back end különválhasson egymástól. Szükségtelenné válik, hogy a front end szerver és  a back end szerver ugyanazon a gépen, vagy </w:t>
+      </w:r>
+      <w:proofErr w:type="gramStart"/>
+      <w:r>
+        <w:t>virtuális</w:t>
+      </w:r>
+      <w:proofErr w:type="gramEnd"/>
+      <w:r>
+        <w:t xml:space="preserve"> gépen fusson. Ez nagy előnyt jelent az implementációban. A </w:t>
+      </w:r>
+      <w:proofErr w:type="spellStart"/>
+      <w:r>
+        <w:t>PoweShell</w:t>
+      </w:r>
+      <w:proofErr w:type="spellEnd"/>
+      <w:r>
+        <w:t xml:space="preserve"> 2016. augusztusig nem is </w:t>
       </w:r>
       <w:r>
         <w:t>volt elérhető, csak Windowson, m</w:t>
       </w:r>
       <w:r>
-        <w:t>ost már elérhető nyílt forrású GitHub projektként és használható Linuxon és OSX-en.</w:t>
+        <w:t xml:space="preserve">ost már elérhető nyílt forrású </w:t>
+      </w:r>
+      <w:proofErr w:type="spellStart"/>
+      <w:r>
+        <w:t>GitHub</w:t>
+      </w:r>
+      <w:proofErr w:type="spellEnd"/>
+      <w:r>
+        <w:t xml:space="preserve"> projektként és használható Linuxon és OSX-en.</w:t>
       </w:r>
       <w:r>
         <w:fldChar w:fldCharType="begin"/>
@@ -5035,11 +7978,27 @@
         <w:fldChar w:fldCharType="end"/>
       </w:r>
       <w:r>
-        <w:t xml:space="preserve"> A REST service a 8089-es porton várja a kérések beérkezését. Ennek a működéséhez az összes tűzfalnak és </w:t>
+        <w:t xml:space="preserve"> A REST service a 8089-es </w:t>
+      </w:r>
+      <w:proofErr w:type="spellStart"/>
+      <w:r>
+        <w:t>porton</w:t>
+      </w:r>
+      <w:proofErr w:type="spellEnd"/>
+      <w:r>
+        <w:t xml:space="preserve"> várja a kérések beérkezését. Ennek a működéséhez az összes tűzfalnak és </w:t>
       </w:r>
       <w:r>
         <w:lastRenderedPageBreak/>
-        <w:t>hálózatbiztonsági berendezésnek (amely a gép és a nyilvános hálózat között található) engedélyeznie kell a bejövő és kimenő forgalmat ezen a porton.</w:t>
+        <w:t xml:space="preserve">hálózatbiztonsági berendezésnek (amely a gép és a nyilvános hálózat között található) engedélyeznie kell a bejövő és kimenő forgalmat ezen a </w:t>
+      </w:r>
+      <w:proofErr w:type="spellStart"/>
+      <w:r>
+        <w:t>porton</w:t>
+      </w:r>
+      <w:proofErr w:type="spellEnd"/>
+      <w:r>
+        <w:t>.</w:t>
       </w:r>
     </w:p>
     <w:p>
@@ -5062,14 +8021,35 @@
         <w:t>rendszert</w:t>
       </w:r>
       <w:r>
-        <w:t>. Mivel az alapvető célkitűzés nem egy sokfelhasználós internetes szolgáltatás felépítése volt, ezért nem is lett rá hangsúly fektetve. Ennek ellenére a lehetőség adott, mivel a központi funkcionalitás skálázható újabb PS processek indításával</w:t>
+        <w:t xml:space="preserve">. Mivel az alapvető célkitűzés nem egy sokfelhasználós internetes szolgáltatás felépítése volt, ezért nem is lett rá hangsúly fektetve. Ennek ellenére a lehetőség adott, mivel a központi funkcionalitás skálázható újabb PS </w:t>
+      </w:r>
+      <w:proofErr w:type="spellStart"/>
+      <w:r>
+        <w:t>processek</w:t>
+      </w:r>
+      <w:proofErr w:type="spellEnd"/>
+      <w:r>
+        <w:t xml:space="preserve"> indításával</w:t>
       </w:r>
       <w:r>
         <w:t>. Viszont ekkor</w:t>
       </w:r>
       <w:r>
-        <w:t xml:space="preserve"> figyelembe kell venni megfontolásokat, mint load balancing</w:t>
-      </w:r>
+        <w:t xml:space="preserve"> figyelembe kell venni megfontolásokat, mint </w:t>
+      </w:r>
+      <w:proofErr w:type="spellStart"/>
+      <w:r>
+        <w:t>load</w:t>
+      </w:r>
+      <w:proofErr w:type="spellEnd"/>
+      <w:r>
+        <w:t xml:space="preserve"> </w:t>
+      </w:r>
+      <w:proofErr w:type="spellStart"/>
+      <w:r>
+        <w:t>balancing</w:t>
+      </w:r>
+      <w:proofErr w:type="spellEnd"/>
       <w:r>
         <w:fldChar w:fldCharType="begin"/>
       </w:r>
@@ -5101,8 +8081,13 @@
         <w:fldChar w:fldCharType="end"/>
       </w:r>
       <w:r>
-        <w:t>, DDoS</w:t>
-      </w:r>
+        <w:t xml:space="preserve">, </w:t>
+      </w:r>
+      <w:proofErr w:type="spellStart"/>
+      <w:r>
+        <w:t>DDoS</w:t>
+      </w:r>
+      <w:proofErr w:type="spellEnd"/>
       <w:r>
         <w:fldChar w:fldCharType="begin"/>
       </w:r>
@@ -5119,11 +8104,24 @@
         <w:fldChar w:fldCharType="end"/>
       </w:r>
       <w:r>
-        <w:t xml:space="preserve"> támadások elleni védekezés, konkurens működés kezelése, közös erőforrás használat (a teljesség igénye nélkül)</w:t>
-      </w:r>
-      <w:r>
-        <w:t>, hogy egy valóban jól működő multitenancy</w:t>
-      </w:r>
+        <w:t xml:space="preserve"> támadások elleni védekezés, </w:t>
+      </w:r>
+      <w:proofErr w:type="gramStart"/>
+      <w:r>
+        <w:t>konkurens</w:t>
+      </w:r>
+      <w:proofErr w:type="gramEnd"/>
+      <w:r>
+        <w:t xml:space="preserve"> működés kezelése, közös erőforrás használat (a teljesség igénye nélkül)</w:t>
+      </w:r>
+      <w:r>
+        <w:t xml:space="preserve">, hogy egy valóban jól működő </w:t>
+      </w:r>
+      <w:proofErr w:type="spellStart"/>
+      <w:r>
+        <w:t>multitenancy</w:t>
+      </w:r>
+      <w:proofErr w:type="spellEnd"/>
       <w:r>
         <w:fldChar w:fldCharType="begin"/>
       </w:r>
@@ -5164,7 +8162,55 @@
     </w:p>
     <w:p>
       <w:r>
-        <w:t>Az alkalmazásra, mint rendszerre tekintve a front end elsődleges szerepe a felhasználó számára absztrahálni a belső, bonyolultabb működést. Ennek a megvalósításához szükség van, hogy eljuttassa a GUI-ról gyűjtött inputokat a back endnek és vica versa. Ezt a rendszer szintű funkcionális követelményt valósítja meg a front end proxy (proxy.php) komponens.</w:t>
+        <w:t xml:space="preserve">Az alkalmazásra, mint rendszerre tekintve a front end elsődleges szerepe a felhasználó számára </w:t>
+      </w:r>
+      <w:proofErr w:type="gramStart"/>
+      <w:r>
+        <w:t>absztrahálni</w:t>
+      </w:r>
+      <w:proofErr w:type="gramEnd"/>
+      <w:r>
+        <w:t xml:space="preserve"> a belső, bonyolultabb működést. Ennek a megvalósításához szükség van, hogy eljuttassa a GUI-</w:t>
+      </w:r>
+      <w:proofErr w:type="spellStart"/>
+      <w:r>
+        <w:t>ról</w:t>
+      </w:r>
+      <w:proofErr w:type="spellEnd"/>
+      <w:r>
+        <w:t xml:space="preserve"> gyűjtött </w:t>
+      </w:r>
+      <w:proofErr w:type="gramStart"/>
+      <w:r>
+        <w:t>inputokat</w:t>
+      </w:r>
+      <w:proofErr w:type="gramEnd"/>
+      <w:r>
+        <w:t xml:space="preserve"> a back endnek és </w:t>
+      </w:r>
+      <w:proofErr w:type="spellStart"/>
+      <w:r>
+        <w:t>vica</w:t>
+      </w:r>
+      <w:proofErr w:type="spellEnd"/>
+      <w:r>
+        <w:t xml:space="preserve"> versa. Ezt a rendszer szintű </w:t>
+      </w:r>
+      <w:proofErr w:type="gramStart"/>
+      <w:r>
+        <w:t>funkcionális</w:t>
+      </w:r>
+      <w:proofErr w:type="gramEnd"/>
+      <w:r>
+        <w:t xml:space="preserve"> követelményt valósítja meg a front end proxy (</w:t>
+      </w:r>
+      <w:proofErr w:type="spellStart"/>
+      <w:r>
+        <w:t>proxy.php</w:t>
+      </w:r>
+      <w:proofErr w:type="spellEnd"/>
+      <w:r>
+        <w:t>) komponens.</w:t>
       </w:r>
     </w:p>
     <w:p>
@@ -5183,7 +8229,15 @@
         <w:t>böngészők</w:t>
       </w:r>
       <w:r>
-        <w:t xml:space="preserve"> szigorú biztonsági protokollokkal dolgoznak, ezek közül az egyik a Same-origin policy</w:t>
+        <w:t xml:space="preserve"> szigorú biztonsági protokollokkal dolgoznak, ezek közül az egyik a </w:t>
+      </w:r>
+      <w:proofErr w:type="spellStart"/>
+      <w:r>
+        <w:t>Same-origin</w:t>
+      </w:r>
+      <w:proofErr w:type="spellEnd"/>
+      <w:r>
+        <w:t xml:space="preserve"> policy</w:t>
       </w:r>
       <w:r>
         <w:fldChar w:fldCharType="begin"/>
@@ -5204,7 +8258,55 @@
         <w:t>.</w:t>
       </w:r>
       <w:r>
-        <w:t xml:space="preserve"> Ez többek közt nem engedélyezi a különböző domainek közötti Asynchronous JavaScript and XML (AJAX) hívásokat, melyek alapját képezik a back end – font end kommunikációnak. A probléma feloldására vannak szabványosított kiskapuk, mint például a Cross-Origin Resource Sharing (CORS)</w:t>
+        <w:t xml:space="preserve"> Ez többek közt nem engedélyezi a különböző </w:t>
+      </w:r>
+      <w:proofErr w:type="spellStart"/>
+      <w:r>
+        <w:t>domainek</w:t>
+      </w:r>
+      <w:proofErr w:type="spellEnd"/>
+      <w:r>
+        <w:t xml:space="preserve"> közötti </w:t>
+      </w:r>
+      <w:proofErr w:type="spellStart"/>
+      <w:r>
+        <w:t>Asynchronous</w:t>
+      </w:r>
+      <w:proofErr w:type="spellEnd"/>
+      <w:r>
+        <w:t xml:space="preserve"> JavaScript and XML (AJAX) hívásokat, melyek alapját képezik a back end – font end kommunikációnak. A </w:t>
+      </w:r>
+      <w:proofErr w:type="gramStart"/>
+      <w:r>
+        <w:t>probléma</w:t>
+      </w:r>
+      <w:proofErr w:type="gramEnd"/>
+      <w:r>
+        <w:t xml:space="preserve"> feloldására vannak szabványosított kiskapuk, mint például a </w:t>
+      </w:r>
+      <w:proofErr w:type="spellStart"/>
+      <w:r>
+        <w:t>Cross-Origin</w:t>
+      </w:r>
+      <w:proofErr w:type="spellEnd"/>
+      <w:r>
+        <w:t xml:space="preserve"> </w:t>
+      </w:r>
+      <w:proofErr w:type="spellStart"/>
+      <w:r>
+        <w:t>Resource</w:t>
+      </w:r>
+      <w:proofErr w:type="spellEnd"/>
+      <w:r>
+        <w:t xml:space="preserve"> </w:t>
+      </w:r>
+      <w:proofErr w:type="spellStart"/>
+      <w:r>
+        <w:t>Sharing</w:t>
+      </w:r>
+      <w:proofErr w:type="spellEnd"/>
+      <w:r>
+        <w:t xml:space="preserve"> (CORS)</w:t>
       </w:r>
       <w:r>
         <w:t xml:space="preserve"> mechanizmus, ahol a s</w:t>
@@ -5213,10 +8315,66 @@
         <w:t>z</w:t>
       </w:r>
       <w:r>
-        <w:t xml:space="preserve">erver engedélyezheti egy header mezőben </w:t>
-      </w:r>
-      <w:r>
-        <w:t>a same-origin policy-t sértő requesteket megadott domainek felől, viszont esetemben nem éreztem szükségét a biztonsági szabályok enyhítésének. Így lépett fel a szükség egy GUI-val azonos domainen lévő back end komponensre, amely egyben az első szűrő is, ami az elküldött adatokra alkalmazva van.</w:t>
+        <w:t xml:space="preserve">erver engedélyezheti egy </w:t>
+      </w:r>
+      <w:proofErr w:type="spellStart"/>
+      <w:r>
+        <w:t>header</w:t>
+      </w:r>
+      <w:proofErr w:type="spellEnd"/>
+      <w:r>
+        <w:t xml:space="preserve"> mezőben </w:t>
+      </w:r>
+      <w:r>
+        <w:t xml:space="preserve">a </w:t>
+      </w:r>
+      <w:proofErr w:type="spellStart"/>
+      <w:r>
+        <w:t>same-origin</w:t>
+      </w:r>
+      <w:proofErr w:type="spellEnd"/>
+      <w:r>
+        <w:t xml:space="preserve"> policy-t sértő </w:t>
+      </w:r>
+      <w:proofErr w:type="spellStart"/>
+      <w:r>
+        <w:t>requesteket</w:t>
+      </w:r>
+      <w:proofErr w:type="spellEnd"/>
+      <w:r>
+        <w:t xml:space="preserve"> megadott </w:t>
+      </w:r>
+      <w:proofErr w:type="spellStart"/>
+      <w:r>
+        <w:t>domainek</w:t>
+      </w:r>
+      <w:proofErr w:type="spellEnd"/>
+      <w:r>
+        <w:t xml:space="preserve"> felől, viszont esetemben nem éreztem szükségét a biztonsági szabályok enyhítésének. Így lépett fel a szükség egy GUI-</w:t>
+      </w:r>
+      <w:proofErr w:type="spellStart"/>
+      <w:r>
+        <w:t>val</w:t>
+      </w:r>
+      <w:proofErr w:type="spellEnd"/>
+      <w:r>
+        <w:t xml:space="preserve"> azonos </w:t>
+      </w:r>
+      <w:proofErr w:type="spellStart"/>
+      <w:r>
+        <w:t>domainen</w:t>
+      </w:r>
+      <w:proofErr w:type="spellEnd"/>
+      <w:r>
+        <w:t xml:space="preserve"> lévő back end </w:t>
+      </w:r>
+      <w:proofErr w:type="gramStart"/>
+      <w:r>
+        <w:t>komponensre</w:t>
+      </w:r>
+      <w:proofErr w:type="gramEnd"/>
+      <w:r>
+        <w:t>, amely egyben az első szűrő is, ami az elküldött adatokra alkalmazva van.</w:t>
       </w:r>
     </w:p>
     <w:p>
@@ -5252,7 +8410,15 @@
         <w:t>A</w:t>
       </w:r>
       <w:r>
-        <w:t>z eddig tárgyalt felhasználói igények teljesüléséhez feltétlen szükséges a megfelelő architektúra és a lehetőségekhez képest a legmegfelelőbb technológiák használata. Egyszerre kell egyszerűen megvalósítható legyen és a felhasználó igényeit maradéktalanul kielégítő. A back end szempontjából a témaválasztás miatt adott a technológia</w:t>
+        <w:t xml:space="preserve">z eddig tárgyalt felhasználói igények teljesüléséhez feltétlen szükséges a megfelelő architektúra és a lehetőségekhez képest a legmegfelelőbb technológiák használata. Egyszerre </w:t>
+      </w:r>
+      <w:proofErr w:type="gramStart"/>
+      <w:r>
+        <w:t>kell</w:t>
+      </w:r>
+      <w:proofErr w:type="gramEnd"/>
+      <w:r>
+        <w:t xml:space="preserve"> egyszerűen megvalósítható legyen és a felhasználó igényeit maradéktalanul kielégítő. A back end szempontjából a témaválasztás miatt adott a technológia</w:t>
       </w:r>
       <w:r>
         <w:t>.</w:t>
@@ -5287,8 +8453,13 @@
         <w:t>, hogy egy megszokott felhasználói felület legyen az eredmény, így elérje a front end a célját</w:t>
       </w:r>
       <w:r>
-        <w:t>, a hatékony absztrakciót</w:t>
-      </w:r>
+        <w:t xml:space="preserve">, a hatékony </w:t>
+      </w:r>
+      <w:proofErr w:type="gramStart"/>
+      <w:r>
+        <w:t>absztrakciót</w:t>
+      </w:r>
+      <w:proofErr w:type="gramEnd"/>
       <w:r>
         <w:t xml:space="preserve">. Egy nehezen használható rendezetlen felhasználói felület épp akkora h